--- a/Deliverables/TP_OctoPlus.docx
+++ b/Deliverables/TP_OctoPlus.docx
@@ -528,6 +528,160 @@
           </w:p>
         </w:tc>
       </w:tr>
+      <w:tr>
+        <w:tc>
+          <w:tcPr>
+            <w:cnfStyle w:val="001000000000" w:firstRow="0" w:lastRow="0" w:firstColumn="1" w:lastColumn="0" w:oddVBand="0" w:evenVBand="0" w:oddHBand="0" w:evenHBand="0" w:firstRowFirstColumn="0" w:firstRowLastColumn="0" w:lastRowFirstColumn="0" w:lastRowLastColumn="0"/>
+            <w:tcW w:w="2407" w:type="dxa"/>
+            <w:tcBorders>
+              <w:top w:val="single" w:sz="4" w:space="0" w:color="9CC2E5" w:themeColor="accent5" w:themeTint="99"/>
+              <w:left w:val="single" w:sz="4" w:space="0" w:color="9CC2E5" w:themeColor="accent5" w:themeTint="99"/>
+              <w:bottom w:val="single" w:sz="4" w:space="0" w:color="9CC2E5" w:themeColor="accent5" w:themeTint="99"/>
+              <w:right w:val="single" w:sz="4" w:space="0" w:color="9CC2E5" w:themeColor="accent5" w:themeTint="99"/>
+            </w:tcBorders>
+          </w:tcPr>
+          <w:p>
+            <w:pPr>
+              <w:jc w:val="center"/>
+              <w:textAlignment w:val="baseline"/>
+              <w:rPr>
+                <w:rFonts w:ascii="Calibri" w:eastAsia="Times New Roman" w:hAnsi="Calibri" w:cs="Calibri"/>
+                <w:color w:val="000000" w:themeColor="text1"/>
+                <w:kern w:val="0"/>
+                <w:lang w:eastAsia="it-IT"/>
+                <w14:ligatures w14:val="none"/>
+              </w:rPr>
+            </w:pPr>
+            <w:r>
+              <w:rPr>
+                <w:rFonts w:ascii="Calibri" w:eastAsia="Times New Roman" w:hAnsi="Calibri" w:cs="Calibri"/>
+                <w:color w:val="000000" w:themeColor="text1"/>
+                <w:kern w:val="0"/>
+                <w:lang w:eastAsia="it-IT"/>
+                <w14:ligatures w14:val="none"/>
+              </w:rPr>
+              <w:t>08/01/2024</w:t>
+            </w:r>
+          </w:p>
+        </w:tc>
+        <w:tc>
+          <w:tcPr>
+            <w:tcW w:w="2407" w:type="dxa"/>
+            <w:tcBorders>
+              <w:top w:val="single" w:sz="4" w:space="0" w:color="9CC2E5" w:themeColor="accent5" w:themeTint="99"/>
+              <w:left w:val="single" w:sz="4" w:space="0" w:color="9CC2E5" w:themeColor="accent5" w:themeTint="99"/>
+              <w:bottom w:val="single" w:sz="4" w:space="0" w:color="9CC2E5" w:themeColor="accent5" w:themeTint="99"/>
+              <w:right w:val="single" w:sz="4" w:space="0" w:color="9CC2E5" w:themeColor="accent5" w:themeTint="99"/>
+            </w:tcBorders>
+          </w:tcPr>
+          <w:p>
+            <w:pPr>
+              <w:jc w:val="center"/>
+              <w:textAlignment w:val="baseline"/>
+              <w:cnfStyle w:val="000000000000" w:firstRow="0" w:lastRow="0" w:firstColumn="0" w:lastColumn="0" w:oddVBand="0" w:evenVBand="0" w:oddHBand="0" w:evenHBand="0" w:firstRowFirstColumn="0" w:firstRowLastColumn="0" w:lastRowFirstColumn="0" w:lastRowLastColumn="0"/>
+              <w:rPr>
+                <w:rFonts w:ascii="Calibri" w:eastAsia="Times New Roman" w:hAnsi="Calibri" w:cs="Calibri"/>
+                <w:b/>
+                <w:bCs/>
+                <w:color w:val="000000" w:themeColor="text1"/>
+                <w:kern w:val="0"/>
+                <w:lang w:eastAsia="it-IT"/>
+                <w14:ligatures w14:val="none"/>
+              </w:rPr>
+            </w:pPr>
+            <w:r>
+              <w:rPr>
+                <w:rFonts w:ascii="Calibri" w:eastAsia="Times New Roman" w:hAnsi="Calibri" w:cs="Calibri"/>
+                <w:b/>
+                <w:bCs/>
+                <w:color w:val="000000" w:themeColor="text1"/>
+                <w:kern w:val="0"/>
+                <w:lang w:eastAsia="it-IT"/>
+                <w14:ligatures w14:val="none"/>
+              </w:rPr>
+              <w:t>0.2</w:t>
+            </w:r>
+          </w:p>
+        </w:tc>
+        <w:tc>
+          <w:tcPr>
+            <w:tcW w:w="2407" w:type="dxa"/>
+            <w:tcBorders>
+              <w:top w:val="single" w:sz="4" w:space="0" w:color="9CC2E5" w:themeColor="accent5" w:themeTint="99"/>
+              <w:left w:val="single" w:sz="4" w:space="0" w:color="9CC2E5" w:themeColor="accent5" w:themeTint="99"/>
+              <w:bottom w:val="single" w:sz="4" w:space="0" w:color="9CC2E5" w:themeColor="accent5" w:themeTint="99"/>
+              <w:right w:val="single" w:sz="4" w:space="0" w:color="9CC2E5" w:themeColor="accent5" w:themeTint="99"/>
+            </w:tcBorders>
+          </w:tcPr>
+          <w:p>
+            <w:pPr>
+              <w:jc w:val="both"/>
+              <w:textAlignment w:val="baseline"/>
+              <w:cnfStyle w:val="000000000000" w:firstRow="0" w:lastRow="0" w:firstColumn="0" w:lastColumn="0" w:oddVBand="0" w:evenVBand="0" w:oddHBand="0" w:evenHBand="0" w:firstRowFirstColumn="0" w:firstRowLastColumn="0" w:lastRowFirstColumn="0" w:lastRowLastColumn="0"/>
+              <w:rPr>
+                <w:rFonts w:ascii="Calibri" w:eastAsia="Times New Roman" w:hAnsi="Calibri" w:cs="Calibri"/>
+                <w:b/>
+                <w:bCs/>
+                <w:color w:val="000000" w:themeColor="text1"/>
+                <w:kern w:val="0"/>
+                <w:lang w:eastAsia="it-IT"/>
+                <w14:ligatures w14:val="none"/>
+              </w:rPr>
+            </w:pPr>
+            <w:r>
+              <w:rPr>
+                <w:rFonts w:ascii="Calibri" w:eastAsia="Times New Roman" w:hAnsi="Calibri" w:cs="Calibri"/>
+                <w:b/>
+                <w:bCs/>
+                <w:color w:val="000000" w:themeColor="text1"/>
+                <w:kern w:val="0"/>
+                <w:lang w:eastAsia="it-IT"/>
+                <w14:ligatures w14:val="none"/>
+              </w:rPr>
+              <w:t>Test case Funzionalità Utente</w:t>
+            </w:r>
+          </w:p>
+        </w:tc>
+        <w:tc>
+          <w:tcPr>
+            <w:tcW w:w="2407" w:type="dxa"/>
+            <w:tcBorders>
+              <w:top w:val="single" w:sz="4" w:space="0" w:color="9CC2E5" w:themeColor="accent5" w:themeTint="99"/>
+              <w:left w:val="single" w:sz="4" w:space="0" w:color="9CC2E5" w:themeColor="accent5" w:themeTint="99"/>
+              <w:bottom w:val="single" w:sz="4" w:space="0" w:color="9CC2E5" w:themeColor="accent5" w:themeTint="99"/>
+              <w:right w:val="single" w:sz="4" w:space="0" w:color="9CC2E5" w:themeColor="accent5" w:themeTint="99"/>
+            </w:tcBorders>
+          </w:tcPr>
+          <w:p>
+            <w:pPr>
+              <w:jc w:val="center"/>
+              <w:textAlignment w:val="baseline"/>
+              <w:cnfStyle w:val="000000000000" w:firstRow="0" w:lastRow="0" w:firstColumn="0" w:lastColumn="0" w:oddVBand="0" w:evenVBand="0" w:oddHBand="0" w:evenHBand="0" w:firstRowFirstColumn="0" w:firstRowLastColumn="0" w:lastRowFirstColumn="0" w:lastRowLastColumn="0"/>
+              <w:rPr>
+                <w:rFonts w:ascii="Calibri" w:eastAsia="Times New Roman" w:hAnsi="Calibri" w:cs="Calibri"/>
+                <w:b/>
+                <w:bCs/>
+                <w:color w:val="000000" w:themeColor="text1"/>
+                <w:kern w:val="0"/>
+                <w:lang w:eastAsia="it-IT"/>
+                <w14:ligatures w14:val="none"/>
+              </w:rPr>
+            </w:pPr>
+            <w:r>
+              <w:rPr>
+                <w:rFonts w:ascii="Calibri" w:eastAsia="Times New Roman" w:hAnsi="Calibri" w:cs="Calibri"/>
+                <w:b/>
+                <w:bCs/>
+                <w:color w:val="000000" w:themeColor="text1"/>
+                <w:kern w:val="0"/>
+                <w:lang w:eastAsia="it-IT"/>
+                <w14:ligatures w14:val="none"/>
+              </w:rPr>
+              <w:t>Tomeo Orlando</w:t>
+            </w:r>
+          </w:p>
+        </w:tc>
+      </w:tr>
     </w:tbl>
     <w:p/>
     <w:p/>
@@ -806,6 +960,7 @@
         <w:spacing w:after="0" w:line="276" w:lineRule="auto"/>
       </w:pPr>
       <w:r>
+        <w:lastRenderedPageBreak/>
         <w:t>Funzionalità gestore degli ordini:</w:t>
       </w:r>
     </w:p>
@@ -834,7 +989,6 @@
         <w:spacing w:after="0" w:line="276" w:lineRule="auto"/>
       </w:pPr>
       <w:r>
-        <w:lastRenderedPageBreak/>
         <w:t>Funzionalità gestore del catalogo:</w:t>
       </w:r>
     </w:p>
@@ -1227,6 +1381,7 @@
         <w:spacing w:after="0" w:line="276" w:lineRule="auto"/>
       </w:pPr>
       <w:r>
+        <w:lastRenderedPageBreak/>
         <w:t>DBUnit</w:t>
       </w:r>
     </w:p>
@@ -1255,7 +1410,6 @@
         <w:spacing w:after="0" w:line="276" w:lineRule="auto"/>
       </w:pPr>
       <w:r>
-        <w:lastRenderedPageBreak/>
         <w:t>Mockito</w:t>
       </w:r>
     </w:p>
@@ -1277,6 +1431,868 @@
         </w:rPr>
         <w:t xml:space="preserve">Test case </w:t>
       </w:r>
+    </w:p>
+    <w:p>
+      <w:pPr>
+        <w:pStyle w:val="Paragrafoelenco"/>
+        <w:numPr>
+          <w:ilvl w:val="1"/>
+          <w:numId w:val="1"/>
+        </w:numPr>
+      </w:pPr>
+      <w:r>
+        <w:t>Funzionalità Utente</w:t>
+      </w:r>
+    </w:p>
+    <w:p>
+      <w:pPr>
+        <w:pStyle w:val="Paragrafoelenco"/>
+        <w:numPr>
+          <w:ilvl w:val="2"/>
+          <w:numId w:val="1"/>
+        </w:numPr>
+      </w:pPr>
+      <w:r>
+        <w:t xml:space="preserve">Registrazione </w:t>
+      </w:r>
+    </w:p>
+    <w:p>
+      <w:pPr>
+        <w:pStyle w:val="Paragrafoelenco"/>
+        <w:ind w:left="360"/>
+      </w:pPr>
+    </w:p>
+    <w:tbl>
+      <w:tblPr>
+        <w:tblStyle w:val="Tabellagriglia5scura-colore1"/>
+        <w:tblW w:w="0" w:type="auto"/>
+        <w:tblLook w:val="04A0" w:firstRow="1" w:lastRow="0" w:firstColumn="1" w:lastColumn="0" w:noHBand="0" w:noVBand="1"/>
+      </w:tblPr>
+      <w:tblGrid>
+        <w:gridCol w:w="2752"/>
+        <w:gridCol w:w="6167"/>
+      </w:tblGrid>
+      <w:tr>
+        <w:trPr>
+          <w:cnfStyle w:val="100000000000" w:firstRow="1" w:lastRow="0" w:firstColumn="0" w:lastColumn="0" w:oddVBand="0" w:evenVBand="0" w:oddHBand="0" w:evenHBand="0" w:firstRowFirstColumn="0" w:firstRowLastColumn="0" w:lastRowFirstColumn="0" w:lastRowLastColumn="0"/>
+        </w:trPr>
+        <w:tc>
+          <w:tcPr>
+            <w:cnfStyle w:val="001000000000" w:firstRow="0" w:lastRow="0" w:firstColumn="1" w:lastColumn="0" w:oddVBand="0" w:evenVBand="0" w:oddHBand="0" w:evenHBand="0" w:firstRowFirstColumn="0" w:firstRowLastColumn="0" w:lastRowFirstColumn="0" w:lastRowLastColumn="0"/>
+            <w:tcW w:w="2752" w:type="dxa"/>
+          </w:tcPr>
+          <w:p>
+            <w:r>
+              <w:t>Parametri</w:t>
+            </w:r>
+          </w:p>
+        </w:tc>
+        <w:tc>
+          <w:tcPr>
+            <w:tcW w:w="6167" w:type="dxa"/>
+            <w:shd w:val="clear" w:color="auto" w:fill="8EAADB" w:themeFill="accent1" w:themeFillTint="99"/>
+          </w:tcPr>
+          <w:p>
+            <w:pPr>
+              <w:cnfStyle w:val="100000000000" w:firstRow="1" w:lastRow="0" w:firstColumn="0" w:lastColumn="0" w:oddVBand="0" w:evenVBand="0" w:oddHBand="0" w:evenHBand="0" w:firstRowFirstColumn="0" w:firstRowLastColumn="0" w:lastRowFirstColumn="0" w:lastRowLastColumn="0"/>
+            </w:pPr>
+            <w:r>
+              <w:t>Nome, Cognome, Email, Password,</w:t>
+            </w:r>
+            <w:r>
+              <w:t xml:space="preserve"> Conferma Password,</w:t>
+            </w:r>
+            <w:r>
+              <w:t xml:space="preserve"> Numero di telefono</w:t>
+            </w:r>
+          </w:p>
+        </w:tc>
+      </w:tr>
+      <w:tr>
+        <w:trPr>
+          <w:cnfStyle w:val="000000100000" w:firstRow="0" w:lastRow="0" w:firstColumn="0" w:lastColumn="0" w:oddVBand="0" w:evenVBand="0" w:oddHBand="1" w:evenHBand="0" w:firstRowFirstColumn="0" w:firstRowLastColumn="0" w:lastRowFirstColumn="0" w:lastRowLastColumn="0"/>
+        </w:trPr>
+        <w:tc>
+          <w:tcPr>
+            <w:cnfStyle w:val="001000000000" w:firstRow="0" w:lastRow="0" w:firstColumn="1" w:lastColumn="0" w:oddVBand="0" w:evenVBand="0" w:oddHBand="0" w:evenHBand="0" w:firstRowFirstColumn="0" w:firstRowLastColumn="0" w:lastRowFirstColumn="0" w:lastRowLastColumn="0"/>
+            <w:tcW w:w="2752" w:type="dxa"/>
+          </w:tcPr>
+          <w:p>
+            <w:r>
+              <w:t>Oggetti dell’ambiente</w:t>
+            </w:r>
+          </w:p>
+        </w:tc>
+        <w:tc>
+          <w:tcPr>
+            <w:tcW w:w="6167" w:type="dxa"/>
+          </w:tcPr>
+          <w:p>
+            <w:pPr>
+              <w:cnfStyle w:val="000000100000" w:firstRow="0" w:lastRow="0" w:firstColumn="0" w:lastColumn="0" w:oddVBand="0" w:evenVBand="0" w:oddHBand="1" w:evenHBand="0" w:firstRowFirstColumn="0" w:firstRowLastColumn="0" w:lastRowFirstColumn="0" w:lastRowLastColumn="0"/>
+            </w:pPr>
+            <w:r>
+              <w:t>Database</w:t>
+            </w:r>
+          </w:p>
+        </w:tc>
+      </w:tr>
+      <w:tr>
+        <w:tc>
+          <w:tcPr>
+            <w:cnfStyle w:val="001000000000" w:firstRow="0" w:lastRow="0" w:firstColumn="1" w:lastColumn="0" w:oddVBand="0" w:evenVBand="0" w:oddHBand="0" w:evenHBand="0" w:firstRowFirstColumn="0" w:firstRowLastColumn="0" w:lastRowFirstColumn="0" w:lastRowLastColumn="0"/>
+            <w:tcW w:w="2752" w:type="dxa"/>
+          </w:tcPr>
+          <w:p>
+            <w:r>
+              <w:t>Categorie</w:t>
+            </w:r>
+          </w:p>
+        </w:tc>
+        <w:tc>
+          <w:tcPr>
+            <w:tcW w:w="6167" w:type="dxa"/>
+          </w:tcPr>
+          <w:p>
+            <w:pPr>
+              <w:jc w:val="center"/>
+              <w:cnfStyle w:val="000000000000" w:firstRow="0" w:lastRow="0" w:firstColumn="0" w:lastColumn="0" w:oddVBand="0" w:evenVBand="0" w:oddHBand="0" w:evenHBand="0" w:firstRowFirstColumn="0" w:firstRowLastColumn="0" w:lastRowFirstColumn="0" w:lastRowLastColumn="0"/>
+              <w:rPr>
+                <w:b/>
+                <w:bCs/>
+              </w:rPr>
+            </w:pPr>
+            <w:r>
+              <w:rPr>
+                <w:b/>
+                <w:bCs/>
+              </w:rPr>
+              <w:t>Scelte</w:t>
+            </w:r>
+          </w:p>
+        </w:tc>
+      </w:tr>
+      <w:tr>
+        <w:trPr>
+          <w:cnfStyle w:val="000000100000" w:firstRow="0" w:lastRow="0" w:firstColumn="0" w:lastColumn="0" w:oddVBand="0" w:evenVBand="0" w:oddHBand="1" w:evenHBand="0" w:firstRowFirstColumn="0" w:firstRowLastColumn="0" w:lastRowFirstColumn="0" w:lastRowLastColumn="0"/>
+          <w:trHeight w:val="658"/>
+        </w:trPr>
+        <w:tc>
+          <w:tcPr>
+            <w:cnfStyle w:val="001000000000" w:firstRow="0" w:lastRow="0" w:firstColumn="1" w:lastColumn="0" w:oddVBand="0" w:evenVBand="0" w:oddHBand="0" w:evenHBand="0" w:firstRowFirstColumn="0" w:firstRowLastColumn="0" w:lastRowFirstColumn="0" w:lastRowLastColumn="0"/>
+            <w:tcW w:w="2752" w:type="dxa"/>
+          </w:tcPr>
+          <w:p>
+            <w:r>
+              <w:t>Formato nome</w:t>
+            </w:r>
+          </w:p>
+        </w:tc>
+        <w:tc>
+          <w:tcPr>
+            <w:tcW w:w="6167" w:type="dxa"/>
+          </w:tcPr>
+          <w:p>
+            <w:pPr>
+              <w:cnfStyle w:val="000000100000" w:firstRow="0" w:lastRow="0" w:firstColumn="0" w:lastColumn="0" w:oddVBand="0" w:evenVBand="0" w:oddHBand="1" w:evenHBand="0" w:firstRowFirstColumn="0" w:firstRowLastColumn="0" w:lastRowFirstColumn="0" w:lastRowLastColumn="0"/>
+            </w:pPr>
+            <w:r>
+              <w:t>FN1: formato nome corretto</w:t>
+            </w:r>
+          </w:p>
+          <w:p>
+            <w:pPr>
+              <w:cnfStyle w:val="000000100000" w:firstRow="0" w:lastRow="0" w:firstColumn="0" w:lastColumn="0" w:oddVBand="0" w:evenVBand="0" w:oddHBand="1" w:evenHBand="0" w:firstRowFirstColumn="0" w:firstRowLastColumn="0" w:lastRowFirstColumn="0" w:lastRowLastColumn="0"/>
+            </w:pPr>
+            <w:r>
+              <w:t>FN2: formato nome non corretto</w:t>
+            </w:r>
+          </w:p>
+        </w:tc>
+      </w:tr>
+      <w:tr>
+        <w:trPr>
+          <w:trHeight w:val="669"/>
+        </w:trPr>
+        <w:tc>
+          <w:tcPr>
+            <w:cnfStyle w:val="001000000000" w:firstRow="0" w:lastRow="0" w:firstColumn="1" w:lastColumn="0" w:oddVBand="0" w:evenVBand="0" w:oddHBand="0" w:evenHBand="0" w:firstRowFirstColumn="0" w:firstRowLastColumn="0" w:lastRowFirstColumn="0" w:lastRowLastColumn="0"/>
+            <w:tcW w:w="2752" w:type="dxa"/>
+          </w:tcPr>
+          <w:p>
+            <w:r>
+              <w:t>Formato cognome</w:t>
+            </w:r>
+          </w:p>
+        </w:tc>
+        <w:tc>
+          <w:tcPr>
+            <w:tcW w:w="6167" w:type="dxa"/>
+          </w:tcPr>
+          <w:p>
+            <w:pPr>
+              <w:cnfStyle w:val="000000000000" w:firstRow="0" w:lastRow="0" w:firstColumn="0" w:lastColumn="0" w:oddVBand="0" w:evenVBand="0" w:oddHBand="0" w:evenHBand="0" w:firstRowFirstColumn="0" w:firstRowLastColumn="0" w:lastRowFirstColumn="0" w:lastRowLastColumn="0"/>
+            </w:pPr>
+            <w:r>
+              <w:t xml:space="preserve">FC1: formato cognome corretto </w:t>
+            </w:r>
+          </w:p>
+          <w:p>
+            <w:pPr>
+              <w:cnfStyle w:val="000000000000" w:firstRow="0" w:lastRow="0" w:firstColumn="0" w:lastColumn="0" w:oddVBand="0" w:evenVBand="0" w:oddHBand="0" w:evenHBand="0" w:firstRowFirstColumn="0" w:firstRowLastColumn="0" w:lastRowFirstColumn="0" w:lastRowLastColumn="0"/>
+            </w:pPr>
+            <w:r>
+              <w:t xml:space="preserve">FC2: formato cognome non corretto </w:t>
+            </w:r>
+          </w:p>
+        </w:tc>
+      </w:tr>
+      <w:tr>
+        <w:trPr>
+          <w:cnfStyle w:val="000000100000" w:firstRow="0" w:lastRow="0" w:firstColumn="0" w:lastColumn="0" w:oddVBand="0" w:evenVBand="0" w:oddHBand="1" w:evenHBand="0" w:firstRowFirstColumn="0" w:firstRowLastColumn="0" w:lastRowFirstColumn="0" w:lastRowLastColumn="0"/>
+          <w:trHeight w:val="1952"/>
+        </w:trPr>
+        <w:tc>
+          <w:tcPr>
+            <w:cnfStyle w:val="001000000000" w:firstRow="0" w:lastRow="0" w:firstColumn="1" w:lastColumn="0" w:oddVBand="0" w:evenVBand="0" w:oddHBand="0" w:evenHBand="0" w:firstRowFirstColumn="0" w:firstRowLastColumn="0" w:lastRowFirstColumn="0" w:lastRowLastColumn="0"/>
+            <w:tcW w:w="2752" w:type="dxa"/>
+          </w:tcPr>
+          <w:p>
+            <w:r>
+              <w:t>Email</w:t>
+            </w:r>
+          </w:p>
+        </w:tc>
+        <w:tc>
+          <w:tcPr>
+            <w:tcW w:w="6167" w:type="dxa"/>
+          </w:tcPr>
+          <w:p>
+            <w:pPr>
+              <w:cnfStyle w:val="000000100000" w:firstRow="0" w:lastRow="0" w:firstColumn="0" w:lastColumn="0" w:oddVBand="0" w:evenVBand="0" w:oddHBand="1" w:evenHBand="0" w:firstRowFirstColumn="0" w:firstRowLastColumn="0" w:lastRowFirstColumn="0" w:lastRowLastColumn="0"/>
+            </w:pPr>
+            <w:r>
+              <w:t xml:space="preserve">FE1: formato email corretto </w:t>
+            </w:r>
+          </w:p>
+          <w:p>
+            <w:pPr>
+              <w:cnfStyle w:val="000000100000" w:firstRow="0" w:lastRow="0" w:firstColumn="0" w:lastColumn="0" w:oddVBand="0" w:evenVBand="0" w:oddHBand="1" w:evenHBand="0" w:firstRowFirstColumn="0" w:firstRowLastColumn="0" w:lastRowFirstColumn="0" w:lastRowLastColumn="0"/>
+            </w:pPr>
+            <w:r>
+              <w:t>FE2: formato email non corretto</w:t>
+            </w:r>
+          </w:p>
+          <w:p>
+            <w:pPr>
+              <w:cnfStyle w:val="000000100000" w:firstRow="0" w:lastRow="0" w:firstColumn="0" w:lastColumn="0" w:oddVBand="0" w:evenVBand="0" w:oddHBand="1" w:evenHBand="0" w:firstRowFirstColumn="0" w:firstRowLastColumn="0" w:lastRowFirstColumn="0" w:lastRowLastColumn="0"/>
+            </w:pPr>
+            <w:r>
+              <w:t>EP1: email presente nel DB</w:t>
+            </w:r>
+          </w:p>
+          <w:p>
+            <w:pPr>
+              <w:cnfStyle w:val="000000100000" w:firstRow="0" w:lastRow="0" w:firstColumn="0" w:lastColumn="0" w:oddVBand="0" w:evenVBand="0" w:oddHBand="1" w:evenHBand="0" w:firstRowFirstColumn="0" w:firstRowLastColumn="0" w:lastRowFirstColumn="0" w:lastRowLastColumn="0"/>
+            </w:pPr>
+            <w:r>
+              <w:t>EP2: email NON presente nel DB</w:t>
+            </w:r>
+          </w:p>
+        </w:tc>
+      </w:tr>
+      <w:tr>
+        <w:tc>
+          <w:tcPr>
+            <w:cnfStyle w:val="001000000000" w:firstRow="0" w:lastRow="0" w:firstColumn="1" w:lastColumn="0" w:oddVBand="0" w:evenVBand="0" w:oddHBand="0" w:evenHBand="0" w:firstRowFirstColumn="0" w:firstRowLastColumn="0" w:lastRowFirstColumn="0" w:lastRowLastColumn="0"/>
+            <w:tcW w:w="2752" w:type="dxa"/>
+          </w:tcPr>
+          <w:p>
+            <w:r>
+              <w:t>Lunghezza password</w:t>
+            </w:r>
+          </w:p>
+        </w:tc>
+        <w:tc>
+          <w:tcPr>
+            <w:tcW w:w="6167" w:type="dxa"/>
+          </w:tcPr>
+          <w:p>
+            <w:pPr>
+              <w:cnfStyle w:val="000000000000" w:firstRow="0" w:lastRow="0" w:firstColumn="0" w:lastColumn="0" w:oddVBand="0" w:evenVBand="0" w:oddHBand="0" w:evenHBand="0" w:firstRowFirstColumn="0" w:firstRowLastColumn="0" w:lastRowFirstColumn="0" w:lastRowLastColumn="0"/>
+            </w:pPr>
+            <w:r>
+              <w:t xml:space="preserve">LP1: lunghezza password &gt;= </w:t>
+            </w:r>
+            <w:r>
+              <w:t>12</w:t>
+            </w:r>
+          </w:p>
+          <w:p>
+            <w:pPr>
+              <w:cnfStyle w:val="000000000000" w:firstRow="0" w:lastRow="0" w:firstColumn="0" w:lastColumn="0" w:oddVBand="0" w:evenVBand="0" w:oddHBand="0" w:evenHBand="0" w:firstRowFirstColumn="0" w:firstRowLastColumn="0" w:lastRowFirstColumn="0" w:lastRowLastColumn="0"/>
+            </w:pPr>
+            <w:r>
+              <w:t xml:space="preserve">LP2: lunghezza password &lt; </w:t>
+            </w:r>
+            <w:r>
+              <w:t>12</w:t>
+            </w:r>
+          </w:p>
+        </w:tc>
+      </w:tr>
+      <w:tr>
+        <w:trPr>
+          <w:cnfStyle w:val="000000100000" w:firstRow="0" w:lastRow="0" w:firstColumn="0" w:lastColumn="0" w:oddVBand="0" w:evenVBand="0" w:oddHBand="1" w:evenHBand="0" w:firstRowFirstColumn="0" w:firstRowLastColumn="0" w:lastRowFirstColumn="0" w:lastRowLastColumn="0"/>
+        </w:trPr>
+        <w:tc>
+          <w:tcPr>
+            <w:cnfStyle w:val="001000000000" w:firstRow="0" w:lastRow="0" w:firstColumn="1" w:lastColumn="0" w:oddVBand="0" w:evenVBand="0" w:oddHBand="0" w:evenHBand="0" w:firstRowFirstColumn="0" w:firstRowLastColumn="0" w:lastRowFirstColumn="0" w:lastRowLastColumn="0"/>
+            <w:tcW w:w="2752" w:type="dxa"/>
+          </w:tcPr>
+          <w:p>
+            <w:r>
+              <w:t>Conferma Password</w:t>
+            </w:r>
+          </w:p>
+        </w:tc>
+        <w:tc>
+          <w:tcPr>
+            <w:tcW w:w="6167" w:type="dxa"/>
+          </w:tcPr>
+          <w:p>
+            <w:pPr>
+              <w:cnfStyle w:val="000000100000" w:firstRow="0" w:lastRow="0" w:firstColumn="0" w:lastColumn="0" w:oddVBand="0" w:evenVBand="0" w:oddHBand="1" w:evenHBand="0" w:firstRowFirstColumn="0" w:firstRowLastColumn="0" w:lastRowFirstColumn="0" w:lastRowLastColumn="0"/>
+            </w:pPr>
+            <w:r>
+              <w:t>CF1: password corrispondente a quella inserita</w:t>
+            </w:r>
+          </w:p>
+          <w:p>
+            <w:pPr>
+              <w:cnfStyle w:val="000000100000" w:firstRow="0" w:lastRow="0" w:firstColumn="0" w:lastColumn="0" w:oddVBand="0" w:evenVBand="0" w:oddHBand="1" w:evenHBand="0" w:firstRowFirstColumn="0" w:firstRowLastColumn="0" w:lastRowFirstColumn="0" w:lastRowLastColumn="0"/>
+            </w:pPr>
+            <w:r>
+              <w:t>CF2</w:t>
+            </w:r>
+            <w:r>
+              <w:t>: password</w:t>
+            </w:r>
+            <w:r>
+              <w:t xml:space="preserve"> NON</w:t>
+            </w:r>
+            <w:r>
+              <w:t xml:space="preserve"> corrispondente a quella inserita</w:t>
+            </w:r>
+          </w:p>
+        </w:tc>
+      </w:tr>
+      <w:tr>
+        <w:tc>
+          <w:tcPr>
+            <w:cnfStyle w:val="001000000000" w:firstRow="0" w:lastRow="0" w:firstColumn="1" w:lastColumn="0" w:oddVBand="0" w:evenVBand="0" w:oddHBand="0" w:evenHBand="0" w:firstRowFirstColumn="0" w:firstRowLastColumn="0" w:lastRowFirstColumn="0" w:lastRowLastColumn="0"/>
+            <w:tcW w:w="2752" w:type="dxa"/>
+          </w:tcPr>
+          <w:p>
+            <w:r>
+              <w:t>Formato numero di telefono</w:t>
+            </w:r>
+          </w:p>
+        </w:tc>
+        <w:tc>
+          <w:tcPr>
+            <w:tcW w:w="6167" w:type="dxa"/>
+          </w:tcPr>
+          <w:p>
+            <w:pPr>
+              <w:cnfStyle w:val="000000000000" w:firstRow="0" w:lastRow="0" w:firstColumn="0" w:lastColumn="0" w:oddVBand="0" w:evenVBand="0" w:oddHBand="0" w:evenHBand="0" w:firstRowFirstColumn="0" w:firstRowLastColumn="0" w:lastRowFirstColumn="0" w:lastRowLastColumn="0"/>
+            </w:pPr>
+            <w:r>
+              <w:t xml:space="preserve">FT1: formato numero di telefono </w:t>
+            </w:r>
+          </w:p>
+          <w:p>
+            <w:pPr>
+              <w:cnfStyle w:val="000000000000" w:firstRow="0" w:lastRow="0" w:firstColumn="0" w:lastColumn="0" w:oddVBand="0" w:evenVBand="0" w:oddHBand="0" w:evenHBand="0" w:firstRowFirstColumn="0" w:firstRowLastColumn="0" w:lastRowFirstColumn="0" w:lastRowLastColumn="0"/>
+            </w:pPr>
+            <w:r>
+              <w:t>FT2: formato numero di telefono non corretto</w:t>
+            </w:r>
+          </w:p>
+        </w:tc>
+      </w:tr>
+    </w:tbl>
+    <w:p>
+      <w:pPr>
+        <w:pStyle w:val="Paragrafoelenco"/>
+        <w:ind w:left="360"/>
+        <w:rPr>
+          <w:sz w:val="24"/>
+          <w:szCs w:val="24"/>
+        </w:rPr>
+      </w:pPr>
+    </w:p>
+    <w:p>
+      <w:pPr>
+        <w:rPr>
+          <w:b/>
+          <w:bCs/>
+          <w:sz w:val="24"/>
+          <w:szCs w:val="24"/>
+        </w:rPr>
+      </w:pPr>
+      <w:r>
+        <w:rPr>
+          <w:b/>
+          <w:bCs/>
+          <w:sz w:val="24"/>
+          <w:szCs w:val="24"/>
+        </w:rPr>
+        <w:t>Test Frame</w:t>
+      </w:r>
+    </w:p>
+    <w:tbl>
+      <w:tblPr>
+        <w:tblStyle w:val="Tabellagriglia4-colore1"/>
+        <w:tblW w:w="0" w:type="auto"/>
+        <w:tblLook w:val="04A0" w:firstRow="1" w:lastRow="0" w:firstColumn="1" w:lastColumn="0" w:noHBand="0" w:noVBand="1"/>
+      </w:tblPr>
+      <w:tblGrid>
+        <w:gridCol w:w="4457"/>
+        <w:gridCol w:w="4462"/>
+      </w:tblGrid>
+      <w:tr>
+        <w:trPr>
+          <w:cnfStyle w:val="100000000000" w:firstRow="1" w:lastRow="0" w:firstColumn="0" w:lastColumn="0" w:oddVBand="0" w:evenVBand="0" w:oddHBand="0" w:evenHBand="0" w:firstRowFirstColumn="0" w:firstRowLastColumn="0" w:lastRowFirstColumn="0" w:lastRowLastColumn="0"/>
+        </w:trPr>
+        <w:tc>
+          <w:tcPr>
+            <w:cnfStyle w:val="001000000000" w:firstRow="0" w:lastRow="0" w:firstColumn="1" w:lastColumn="0" w:oddVBand="0" w:evenVBand="0" w:oddHBand="0" w:evenHBand="0" w:firstRowFirstColumn="0" w:firstRowLastColumn="0" w:lastRowFirstColumn="0" w:lastRowLastColumn="0"/>
+            <w:tcW w:w="4457" w:type="dxa"/>
+          </w:tcPr>
+          <w:p>
+            <w:r>
+              <w:t>Combinazione</w:t>
+            </w:r>
+          </w:p>
+        </w:tc>
+        <w:tc>
+          <w:tcPr>
+            <w:tcW w:w="4462" w:type="dxa"/>
+          </w:tcPr>
+          <w:p>
+            <w:pPr>
+              <w:cnfStyle w:val="100000000000" w:firstRow="1" w:lastRow="0" w:firstColumn="0" w:lastColumn="0" w:oddVBand="0" w:evenVBand="0" w:oddHBand="0" w:evenHBand="0" w:firstRowFirstColumn="0" w:firstRowLastColumn="0" w:lastRowFirstColumn="0" w:lastRowLastColumn="0"/>
+            </w:pPr>
+            <w:r>
+              <w:t>Oracolo</w:t>
+            </w:r>
+          </w:p>
+        </w:tc>
+      </w:tr>
+      <w:tr>
+        <w:trPr>
+          <w:cnfStyle w:val="000000100000" w:firstRow="0" w:lastRow="0" w:firstColumn="0" w:lastColumn="0" w:oddVBand="0" w:evenVBand="0" w:oddHBand="1" w:evenHBand="0" w:firstRowFirstColumn="0" w:firstRowLastColumn="0" w:lastRowFirstColumn="0" w:lastRowLastColumn="0"/>
+        </w:trPr>
+        <w:tc>
+          <w:tcPr>
+            <w:cnfStyle w:val="001000000000" w:firstRow="0" w:lastRow="0" w:firstColumn="1" w:lastColumn="0" w:oddVBand="0" w:evenVBand="0" w:oddHBand="0" w:evenHBand="0" w:firstRowFirstColumn="0" w:firstRowLastColumn="0" w:lastRowFirstColumn="0" w:lastRowLastColumn="0"/>
+            <w:tcW w:w="4457" w:type="dxa"/>
+          </w:tcPr>
+          <w:p>
+            <w:pPr>
+              <w:jc w:val="center"/>
+            </w:pPr>
+            <w:r>
+              <w:t xml:space="preserve">FN1 – FC1 – FE1 – EP2 – LP1 – </w:t>
+            </w:r>
+            <w:r>
+              <w:t>CF1-</w:t>
+            </w:r>
+            <w:r>
+              <w:t xml:space="preserve">FT1 </w:t>
+            </w:r>
+          </w:p>
+        </w:tc>
+        <w:tc>
+          <w:tcPr>
+            <w:tcW w:w="4462" w:type="dxa"/>
+          </w:tcPr>
+          <w:p>
+            <w:pPr>
+              <w:cnfStyle w:val="000000100000" w:firstRow="0" w:lastRow="0" w:firstColumn="0" w:lastColumn="0" w:oddVBand="0" w:evenVBand="0" w:oddHBand="1" w:evenHBand="0" w:firstRowFirstColumn="0" w:firstRowLastColumn="0" w:lastRowFirstColumn="0" w:lastRowLastColumn="0"/>
+            </w:pPr>
+            <w:r>
+              <w:t xml:space="preserve">Utente registrato </w:t>
+            </w:r>
+            <w:r>
+              <w:t>correttamente.</w:t>
+            </w:r>
+          </w:p>
+        </w:tc>
+      </w:tr>
+      <w:tr>
+        <w:tc>
+          <w:tcPr>
+            <w:cnfStyle w:val="001000000000" w:firstRow="0" w:lastRow="0" w:firstColumn="1" w:lastColumn="0" w:oddVBand="0" w:evenVBand="0" w:oddHBand="0" w:evenHBand="0" w:firstRowFirstColumn="0" w:firstRowLastColumn="0" w:lastRowFirstColumn="0" w:lastRowLastColumn="0"/>
+            <w:tcW w:w="4457" w:type="dxa"/>
+          </w:tcPr>
+          <w:p>
+            <w:pPr>
+              <w:jc w:val="center"/>
+            </w:pPr>
+            <w:r>
+              <w:t xml:space="preserve">FN2 – FC1 – FE1 – EP2 – </w:t>
+            </w:r>
+            <w:r>
+              <w:t>LP1 – CF1-FT1</w:t>
+            </w:r>
+          </w:p>
+        </w:tc>
+        <w:tc>
+          <w:tcPr>
+            <w:tcW w:w="4462" w:type="dxa"/>
+          </w:tcPr>
+          <w:p>
+            <w:pPr>
+              <w:cnfStyle w:val="000000000000" w:firstRow="0" w:lastRow="0" w:firstColumn="0" w:lastColumn="0" w:oddVBand="0" w:evenVBand="0" w:oddHBand="0" w:evenHBand="0" w:firstRowFirstColumn="0" w:firstRowLastColumn="0" w:lastRowFirstColumn="0" w:lastRowLastColumn="0"/>
+            </w:pPr>
+            <w:r>
+              <w:t xml:space="preserve">Visualizzazione </w:t>
+            </w:r>
+            <w:r>
+              <w:t>del messaggio</w:t>
+            </w:r>
+            <w:r>
+              <w:t xml:space="preserve"> d’errore “</w:t>
+            </w:r>
+            <w:r>
+              <w:t>Il campo Nome deve contenere solo lettere”</w:t>
+            </w:r>
+          </w:p>
+        </w:tc>
+      </w:tr>
+      <w:tr>
+        <w:trPr>
+          <w:cnfStyle w:val="000000100000" w:firstRow="0" w:lastRow="0" w:firstColumn="0" w:lastColumn="0" w:oddVBand="0" w:evenVBand="0" w:oddHBand="1" w:evenHBand="0" w:firstRowFirstColumn="0" w:firstRowLastColumn="0" w:lastRowFirstColumn="0" w:lastRowLastColumn="0"/>
+        </w:trPr>
+        <w:tc>
+          <w:tcPr>
+            <w:cnfStyle w:val="001000000000" w:firstRow="0" w:lastRow="0" w:firstColumn="1" w:lastColumn="0" w:oddVBand="0" w:evenVBand="0" w:oddHBand="0" w:evenHBand="0" w:firstRowFirstColumn="0" w:firstRowLastColumn="0" w:lastRowFirstColumn="0" w:lastRowLastColumn="0"/>
+            <w:tcW w:w="4457" w:type="dxa"/>
+          </w:tcPr>
+          <w:p>
+            <w:pPr>
+              <w:jc w:val="center"/>
+            </w:pPr>
+            <w:r>
+              <w:t>FN</w:t>
+            </w:r>
+            <w:r>
+              <w:t>1</w:t>
+            </w:r>
+            <w:r>
+              <w:t xml:space="preserve"> – FC</w:t>
+            </w:r>
+            <w:r>
+              <w:t>2</w:t>
+            </w:r>
+            <w:r>
+              <w:t xml:space="preserve"> – FE1 – EP2 – LP1 – CF1-FT1</w:t>
+            </w:r>
+          </w:p>
+        </w:tc>
+        <w:tc>
+          <w:tcPr>
+            <w:tcW w:w="4462" w:type="dxa"/>
+          </w:tcPr>
+          <w:p>
+            <w:pPr>
+              <w:cnfStyle w:val="000000100000" w:firstRow="0" w:lastRow="0" w:firstColumn="0" w:lastColumn="0" w:oddVBand="0" w:evenVBand="0" w:oddHBand="1" w:evenHBand="0" w:firstRowFirstColumn="0" w:firstRowLastColumn="0" w:lastRowFirstColumn="0" w:lastRowLastColumn="0"/>
+            </w:pPr>
+            <w:r>
+              <w:t xml:space="preserve">Visualizzazione del messaggio d’errore “Il campo </w:t>
+            </w:r>
+            <w:r>
+              <w:t>Cognome</w:t>
+            </w:r>
+            <w:r>
+              <w:t xml:space="preserve"> deve contenere solo lettere”</w:t>
+            </w:r>
+          </w:p>
+        </w:tc>
+      </w:tr>
+      <w:tr>
+        <w:tc>
+          <w:tcPr>
+            <w:cnfStyle w:val="001000000000" w:firstRow="0" w:lastRow="0" w:firstColumn="1" w:lastColumn="0" w:oddVBand="0" w:evenVBand="0" w:oddHBand="0" w:evenHBand="0" w:firstRowFirstColumn="0" w:firstRowLastColumn="0" w:lastRowFirstColumn="0" w:lastRowLastColumn="0"/>
+            <w:tcW w:w="4457" w:type="dxa"/>
+          </w:tcPr>
+          <w:p>
+            <w:pPr>
+              <w:jc w:val="center"/>
+            </w:pPr>
+            <w:r>
+              <w:t>FN1 – FC</w:t>
+            </w:r>
+            <w:r>
+              <w:t>1</w:t>
+            </w:r>
+            <w:r>
+              <w:t>– FE</w:t>
+            </w:r>
+            <w:r>
+              <w:t>2</w:t>
+            </w:r>
+            <w:r>
+              <w:t xml:space="preserve"> – EP2 – LP1 – CF1-FT1</w:t>
+            </w:r>
+          </w:p>
+        </w:tc>
+        <w:tc>
+          <w:tcPr>
+            <w:tcW w:w="4462" w:type="dxa"/>
+          </w:tcPr>
+          <w:p>
+            <w:pPr>
+              <w:cnfStyle w:val="000000000000" w:firstRow="0" w:lastRow="0" w:firstColumn="0" w:lastColumn="0" w:oddVBand="0" w:evenVBand="0" w:oddHBand="0" w:evenHBand="0" w:firstRowFirstColumn="0" w:firstRowLastColumn="0" w:lastRowFirstColumn="0" w:lastRowLastColumn="0"/>
+            </w:pPr>
+            <w:r>
+              <w:t>Visualizzazione del messaggio d’errore “</w:t>
+            </w:r>
+            <w:r>
+              <w:t>Inserire una mail valida”</w:t>
+            </w:r>
+          </w:p>
+        </w:tc>
+      </w:tr>
+      <w:tr>
+        <w:trPr>
+          <w:cnfStyle w:val="000000100000" w:firstRow="0" w:lastRow="0" w:firstColumn="0" w:lastColumn="0" w:oddVBand="0" w:evenVBand="0" w:oddHBand="1" w:evenHBand="0" w:firstRowFirstColumn="0" w:firstRowLastColumn="0" w:lastRowFirstColumn="0" w:lastRowLastColumn="0"/>
+        </w:trPr>
+        <w:tc>
+          <w:tcPr>
+            <w:cnfStyle w:val="001000000000" w:firstRow="0" w:lastRow="0" w:firstColumn="1" w:lastColumn="0" w:oddVBand="0" w:evenVBand="0" w:oddHBand="0" w:evenHBand="0" w:firstRowFirstColumn="0" w:firstRowLastColumn="0" w:lastRowFirstColumn="0" w:lastRowLastColumn="0"/>
+            <w:tcW w:w="4457" w:type="dxa"/>
+          </w:tcPr>
+          <w:p>
+            <w:pPr>
+              <w:jc w:val="center"/>
+            </w:pPr>
+            <w:r>
+              <w:t>FN1 – FC1– FE</w:t>
+            </w:r>
+            <w:r>
+              <w:t>1</w:t>
+            </w:r>
+            <w:r>
+              <w:t xml:space="preserve"> – EP</w:t>
+            </w:r>
+            <w:r>
+              <w:t>1</w:t>
+            </w:r>
+            <w:r>
+              <w:t xml:space="preserve"> – LP1 – CF1-FT1</w:t>
+            </w:r>
+          </w:p>
+        </w:tc>
+        <w:tc>
+          <w:tcPr>
+            <w:tcW w:w="4462" w:type="dxa"/>
+          </w:tcPr>
+          <w:p>
+            <w:pPr>
+              <w:cnfStyle w:val="000000100000" w:firstRow="0" w:lastRow="0" w:firstColumn="0" w:lastColumn="0" w:oddVBand="0" w:evenVBand="0" w:oddHBand="1" w:evenHBand="0" w:firstRowFirstColumn="0" w:firstRowLastColumn="0" w:lastRowFirstColumn="0" w:lastRowLastColumn="0"/>
+            </w:pPr>
+            <w:r>
+              <w:t xml:space="preserve">Visualizzazione </w:t>
+            </w:r>
+            <w:r>
+              <w:t xml:space="preserve">del </w:t>
+            </w:r>
+            <w:r>
+              <w:t>messaggio d’errore “Email inserita</w:t>
+            </w:r>
+            <w:r>
+              <w:t xml:space="preserve"> già</w:t>
+            </w:r>
+            <w:r>
+              <w:t xml:space="preserve"> esistente”</w:t>
+            </w:r>
+          </w:p>
+        </w:tc>
+      </w:tr>
+      <w:tr>
+        <w:tc>
+          <w:tcPr>
+            <w:cnfStyle w:val="001000000000" w:firstRow="0" w:lastRow="0" w:firstColumn="1" w:lastColumn="0" w:oddVBand="0" w:evenVBand="0" w:oddHBand="0" w:evenHBand="0" w:firstRowFirstColumn="0" w:firstRowLastColumn="0" w:lastRowFirstColumn="0" w:lastRowLastColumn="0"/>
+            <w:tcW w:w="4457" w:type="dxa"/>
+          </w:tcPr>
+          <w:p>
+            <w:pPr>
+              <w:jc w:val="center"/>
+            </w:pPr>
+            <w:r>
+              <w:t>FN1 – FC1– FE</w:t>
+            </w:r>
+            <w:r>
+              <w:t>1</w:t>
+            </w:r>
+            <w:r>
+              <w:t xml:space="preserve"> – EP2 – LP</w:t>
+            </w:r>
+            <w:r>
+              <w:t>2</w:t>
+            </w:r>
+            <w:r>
+              <w:t xml:space="preserve"> – CF1-FT1</w:t>
+            </w:r>
+          </w:p>
+        </w:tc>
+        <w:tc>
+          <w:tcPr>
+            <w:tcW w:w="4462" w:type="dxa"/>
+          </w:tcPr>
+          <w:p>
+            <w:pPr>
+              <w:cnfStyle w:val="000000000000" w:firstRow="0" w:lastRow="0" w:firstColumn="0" w:lastColumn="0" w:oddVBand="0" w:evenVBand="0" w:oddHBand="0" w:evenHBand="0" w:firstRowFirstColumn="0" w:firstRowLastColumn="0" w:lastRowFirstColumn="0" w:lastRowLastColumn="0"/>
+            </w:pPr>
+            <w:r>
+              <w:t xml:space="preserve">Visualizzazione </w:t>
+            </w:r>
+            <w:r>
+              <w:t>del messaggio d’errore</w:t>
+            </w:r>
+            <w:r>
+              <w:t xml:space="preserve"> “Inserire una password di almeno </w:t>
+            </w:r>
+            <w:r>
+              <w:t>12</w:t>
+            </w:r>
+            <w:r>
+              <w:t xml:space="preserve"> caratteri”</w:t>
+            </w:r>
+          </w:p>
+        </w:tc>
+      </w:tr>
+      <w:tr>
+        <w:trPr>
+          <w:cnfStyle w:val="000000100000" w:firstRow="0" w:lastRow="0" w:firstColumn="0" w:lastColumn="0" w:oddVBand="0" w:evenVBand="0" w:oddHBand="1" w:evenHBand="0" w:firstRowFirstColumn="0" w:firstRowLastColumn="0" w:lastRowFirstColumn="0" w:lastRowLastColumn="0"/>
+        </w:trPr>
+        <w:tc>
+          <w:tcPr>
+            <w:cnfStyle w:val="001000000000" w:firstRow="0" w:lastRow="0" w:firstColumn="1" w:lastColumn="0" w:oddVBand="0" w:evenVBand="0" w:oddHBand="0" w:evenHBand="0" w:firstRowFirstColumn="0" w:firstRowLastColumn="0" w:lastRowFirstColumn="0" w:lastRowLastColumn="0"/>
+            <w:tcW w:w="4457" w:type="dxa"/>
+          </w:tcPr>
+          <w:p>
+            <w:pPr>
+              <w:jc w:val="center"/>
+            </w:pPr>
+            <w:r>
+              <w:t>FN1 – FC1– FE1 – EP2 – LP1 – CF</w:t>
+            </w:r>
+            <w:r>
+              <w:t>2</w:t>
+            </w:r>
+            <w:r>
+              <w:t>-FT</w:t>
+            </w:r>
+            <w:r>
+              <w:t>1</w:t>
+            </w:r>
+          </w:p>
+        </w:tc>
+        <w:tc>
+          <w:tcPr>
+            <w:tcW w:w="4462" w:type="dxa"/>
+          </w:tcPr>
+          <w:p>
+            <w:pPr>
+              <w:cnfStyle w:val="000000100000" w:firstRow="0" w:lastRow="0" w:firstColumn="0" w:lastColumn="0" w:oddVBand="0" w:evenVBand="0" w:oddHBand="1" w:evenHBand="0" w:firstRowFirstColumn="0" w:firstRowLastColumn="0" w:lastRowFirstColumn="0" w:lastRowLastColumn="0"/>
+            </w:pPr>
+            <w:r>
+              <w:t>Visualizzazione del messaggio d’errore</w:t>
+            </w:r>
+            <w:r>
+              <w:t>” le password non combaciano”</w:t>
+            </w:r>
+          </w:p>
+        </w:tc>
+      </w:tr>
+      <w:tr>
+        <w:tc>
+          <w:tcPr>
+            <w:cnfStyle w:val="001000000000" w:firstRow="0" w:lastRow="0" w:firstColumn="1" w:lastColumn="0" w:oddVBand="0" w:evenVBand="0" w:oddHBand="0" w:evenHBand="0" w:firstRowFirstColumn="0" w:firstRowLastColumn="0" w:lastRowFirstColumn="0" w:lastRowLastColumn="0"/>
+            <w:tcW w:w="4457" w:type="dxa"/>
+          </w:tcPr>
+          <w:p>
+            <w:pPr>
+              <w:jc w:val="center"/>
+            </w:pPr>
+            <w:r>
+              <w:lastRenderedPageBreak/>
+              <w:t>FN1 – FC1– FE</w:t>
+            </w:r>
+            <w:r>
+              <w:t>1</w:t>
+            </w:r>
+            <w:r>
+              <w:t xml:space="preserve"> – EP2 – LP1 – CF</w:t>
+            </w:r>
+            <w:r>
+              <w:t>1</w:t>
+            </w:r>
+            <w:r>
+              <w:t>-FT</w:t>
+            </w:r>
+            <w:r>
+              <w:t>2</w:t>
+            </w:r>
+          </w:p>
+        </w:tc>
+        <w:tc>
+          <w:tcPr>
+            <w:tcW w:w="4462" w:type="dxa"/>
+          </w:tcPr>
+          <w:p>
+            <w:pPr>
+              <w:cnfStyle w:val="000000000000" w:firstRow="0" w:lastRow="0" w:firstColumn="0" w:lastColumn="0" w:oddVBand="0" w:evenVBand="0" w:oddHBand="0" w:evenHBand="0" w:firstRowFirstColumn="0" w:firstRowLastColumn="0" w:lastRowFirstColumn="0" w:lastRowLastColumn="0"/>
+            </w:pPr>
+            <w:r>
+              <w:t xml:space="preserve">Visualizzazione </w:t>
+            </w:r>
+            <w:r>
+              <w:t>del</w:t>
+            </w:r>
+            <w:r>
+              <w:t xml:space="preserve"> messaggio d’errore “</w:t>
+            </w:r>
+            <w:r>
+              <w:rPr>
+                <w:rFonts w:cstheme="minorHAnsi"/>
+              </w:rPr>
+              <w:t xml:space="preserve">Il </w:t>
+            </w:r>
+            <w:r>
+              <w:rPr>
+                <w:rFonts w:eastAsia="Lucida Sans Unicode" w:cstheme="minorHAnsi"/>
+              </w:rPr>
+              <w:t>numero telefonico deve essere nel formato ###-#######!</w:t>
+            </w:r>
+            <w:r>
+              <w:rPr>
+                <w:rFonts w:eastAsia="Lucida Sans Unicode" w:cstheme="minorHAnsi"/>
+              </w:rPr>
+              <w:t>”</w:t>
+            </w:r>
+          </w:p>
+        </w:tc>
+      </w:tr>
+    </w:tbl>
+    <w:p>
+      <w:pPr>
+        <w:ind w:left="720"/>
+      </w:pPr>
     </w:p>
     <w:sectPr>
       <w:pgSz w:w="11906" w:h="16838"/>
@@ -1405,9 +2421,9 @@
   </w:abstractNum>
   <w:abstractNum w:abstractNumId="1" w15:restartNumberingAfterBreak="0">
     <w:nsid w:val="0B446E42"/>
-    <w:multiLevelType w:val="hybridMultilevel"/>
-    <w:tmpl w:val="1FD0C6A4"/>
-    <w:lvl w:ilvl="0" w:tplc="0410000F">
+    <w:multiLevelType w:val="multilevel"/>
+    <w:tmpl w:val="7DD27802"/>
+    <w:lvl w:ilvl="0">
       <w:start w:val="1"/>
       <w:numFmt w:val="decimal"/>
       <w:lvlText w:val="%1."/>
@@ -1419,77 +2435,109 @@
         <w:rFonts w:hint="default"/>
       </w:rPr>
     </w:lvl>
-    <w:lvl w:ilvl="1" w:tplc="04100019" w:tentative="1">
-      <w:start w:val="1"/>
-      <w:numFmt w:val="lowerLetter"/>
-      <w:lvlText w:val="%2."/>
-      <w:lvlJc w:val="left"/>
-      <w:pPr>
-        <w:ind w:left="1080" w:hanging="360"/>
-      </w:pPr>
-    </w:lvl>
-    <w:lvl w:ilvl="2" w:tplc="0410001B" w:tentative="1">
-      <w:start w:val="1"/>
-      <w:numFmt w:val="lowerRoman"/>
-      <w:lvlText w:val="%3."/>
-      <w:lvlJc w:val="right"/>
-      <w:pPr>
-        <w:ind w:left="1800" w:hanging="180"/>
-      </w:pPr>
-    </w:lvl>
-    <w:lvl w:ilvl="3" w:tplc="0410000F" w:tentative="1">
+    <w:lvl w:ilvl="1">
       <w:start w:val="1"/>
       <w:numFmt w:val="decimal"/>
-      <w:lvlText w:val="%4."/>
-      <w:lvlJc w:val="left"/>
-      <w:pPr>
-        <w:ind w:left="2520" w:hanging="360"/>
-      </w:pPr>
-    </w:lvl>
-    <w:lvl w:ilvl="4" w:tplc="04100019" w:tentative="1">
-      <w:start w:val="1"/>
-      <w:numFmt w:val="lowerLetter"/>
-      <w:lvlText w:val="%5."/>
-      <w:lvlJc w:val="left"/>
-      <w:pPr>
-        <w:ind w:left="3240" w:hanging="360"/>
-      </w:pPr>
-    </w:lvl>
-    <w:lvl w:ilvl="5" w:tplc="0410001B" w:tentative="1">
-      <w:start w:val="1"/>
-      <w:numFmt w:val="lowerRoman"/>
-      <w:lvlText w:val="%6."/>
-      <w:lvlJc w:val="right"/>
-      <w:pPr>
-        <w:ind w:left="3960" w:hanging="180"/>
-      </w:pPr>
-    </w:lvl>
-    <w:lvl w:ilvl="6" w:tplc="0410000F" w:tentative="1">
+      <w:isLgl/>
+      <w:lvlText w:val="%1.%2"/>
+      <w:lvlJc w:val="left"/>
+      <w:pPr>
+        <w:ind w:left="720" w:hanging="360"/>
+      </w:pPr>
+      <w:rPr>
+        <w:rFonts w:hint="default"/>
+      </w:rPr>
+    </w:lvl>
+    <w:lvl w:ilvl="2">
       <w:start w:val="1"/>
       <w:numFmt w:val="decimal"/>
-      <w:lvlText w:val="%7."/>
-      <w:lvlJc w:val="left"/>
-      <w:pPr>
-        <w:ind w:left="4680" w:hanging="360"/>
-      </w:pPr>
-    </w:lvl>
-    <w:lvl w:ilvl="7" w:tplc="04100019" w:tentative="1">
-      <w:start w:val="1"/>
-      <w:numFmt w:val="lowerLetter"/>
-      <w:lvlText w:val="%8."/>
-      <w:lvlJc w:val="left"/>
-      <w:pPr>
-        <w:ind w:left="5400" w:hanging="360"/>
-      </w:pPr>
-    </w:lvl>
-    <w:lvl w:ilvl="8" w:tplc="0410001B" w:tentative="1">
-      <w:start w:val="1"/>
-      <w:numFmt w:val="lowerRoman"/>
-      <w:lvlText w:val="%9."/>
-      <w:lvlJc w:val="right"/>
-      <w:pPr>
-        <w:ind w:left="6120" w:hanging="180"/>
-      </w:pPr>
+      <w:isLgl/>
+      <w:lvlText w:val="%1.%2.%3"/>
+      <w:lvlJc w:val="left"/>
+      <w:pPr>
+        <w:ind w:left="1440" w:hanging="720"/>
+      </w:pPr>
+      <w:rPr>
+        <w:rFonts w:hint="default"/>
+      </w:rPr>
+    </w:lvl>
+    <w:lvl w:ilvl="3">
+      <w:start w:val="1"/>
+      <w:numFmt w:val="decimal"/>
+      <w:isLgl/>
+      <w:lvlText w:val="%1.%2.%3.%4"/>
+      <w:lvlJc w:val="left"/>
+      <w:pPr>
+        <w:ind w:left="1800" w:hanging="720"/>
+      </w:pPr>
+      <w:rPr>
+        <w:rFonts w:hint="default"/>
+      </w:rPr>
+    </w:lvl>
+    <w:lvl w:ilvl="4">
+      <w:start w:val="1"/>
+      <w:numFmt w:val="decimal"/>
+      <w:isLgl/>
+      <w:lvlText w:val="%1.%2.%3.%4.%5"/>
+      <w:lvlJc w:val="left"/>
+      <w:pPr>
+        <w:ind w:left="2520" w:hanging="1080"/>
+      </w:pPr>
+      <w:rPr>
+        <w:rFonts w:hint="default"/>
+      </w:rPr>
+    </w:lvl>
+    <w:lvl w:ilvl="5">
+      <w:start w:val="1"/>
+      <w:numFmt w:val="decimal"/>
+      <w:isLgl/>
+      <w:lvlText w:val="%1.%2.%3.%4.%5.%6"/>
+      <w:lvlJc w:val="left"/>
+      <w:pPr>
+        <w:ind w:left="2880" w:hanging="1080"/>
+      </w:pPr>
+      <w:rPr>
+        <w:rFonts w:hint="default"/>
+      </w:rPr>
+    </w:lvl>
+    <w:lvl w:ilvl="6">
+      <w:start w:val="1"/>
+      <w:numFmt w:val="decimal"/>
+      <w:isLgl/>
+      <w:lvlText w:val="%1.%2.%3.%4.%5.%6.%7"/>
+      <w:lvlJc w:val="left"/>
+      <w:pPr>
+        <w:ind w:left="3600" w:hanging="1440"/>
+      </w:pPr>
+      <w:rPr>
+        <w:rFonts w:hint="default"/>
+      </w:rPr>
+    </w:lvl>
+    <w:lvl w:ilvl="7">
+      <w:start w:val="1"/>
+      <w:numFmt w:val="decimal"/>
+      <w:isLgl/>
+      <w:lvlText w:val="%1.%2.%3.%4.%5.%6.%7.%8"/>
+      <w:lvlJc w:val="left"/>
+      <w:pPr>
+        <w:ind w:left="3960" w:hanging="1440"/>
+      </w:pPr>
+      <w:rPr>
+        <w:rFonts w:hint="default"/>
+      </w:rPr>
+    </w:lvl>
+    <w:lvl w:ilvl="8">
+      <w:start w:val="1"/>
+      <w:numFmt w:val="decimal"/>
+      <w:isLgl/>
+      <w:lvlText w:val="%1.%2.%3.%4.%5.%6.%7.%8.%9"/>
+      <w:lvlJc w:val="left"/>
+      <w:pPr>
+        <w:ind w:left="4320" w:hanging="1440"/>
+      </w:pPr>
+      <w:rPr>
+        <w:rFonts w:hint="default"/>
+      </w:rPr>
     </w:lvl>
   </w:abstractNum>
   <w:abstractNum w:abstractNumId="2" w15:restartNumberingAfterBreak="0">
@@ -2721,6 +3769,188 @@
       </w:tcPr>
     </w:tblStylePr>
   </w:style>
+  <w:style w:type="table" w:styleId="Tabellagriglia4-colore1">
+    <w:name w:val="Grid Table 4 Accent 1"/>
+    <w:basedOn w:val="Tabellanormale"/>
+    <w:uiPriority w:val="49"/>
+    <w:rsid w:val="008E47FD"/>
+    <w:pPr>
+      <w:spacing w:after="0" w:line="240" w:lineRule="auto"/>
+    </w:pPr>
+    <w:tblPr>
+      <w:tblStyleRowBandSize w:val="1"/>
+      <w:tblStyleColBandSize w:val="1"/>
+      <w:tblBorders>
+        <w:top w:val="single" w:sz="4" w:space="0" w:color="8EAADB" w:themeColor="accent1" w:themeTint="99"/>
+        <w:left w:val="single" w:sz="4" w:space="0" w:color="8EAADB" w:themeColor="accent1" w:themeTint="99"/>
+        <w:bottom w:val="single" w:sz="4" w:space="0" w:color="8EAADB" w:themeColor="accent1" w:themeTint="99"/>
+        <w:right w:val="single" w:sz="4" w:space="0" w:color="8EAADB" w:themeColor="accent1" w:themeTint="99"/>
+        <w:insideH w:val="single" w:sz="4" w:space="0" w:color="8EAADB" w:themeColor="accent1" w:themeTint="99"/>
+        <w:insideV w:val="single" w:sz="4" w:space="0" w:color="8EAADB" w:themeColor="accent1" w:themeTint="99"/>
+      </w:tblBorders>
+    </w:tblPr>
+    <w:tblStylePr w:type="firstRow">
+      <w:rPr>
+        <w:b/>
+        <w:bCs/>
+        <w:color w:val="FFFFFF" w:themeColor="background1"/>
+      </w:rPr>
+      <w:tblPr/>
+      <w:tcPr>
+        <w:tcBorders>
+          <w:top w:val="single" w:sz="4" w:space="0" w:color="4472C4" w:themeColor="accent1"/>
+          <w:left w:val="single" w:sz="4" w:space="0" w:color="4472C4" w:themeColor="accent1"/>
+          <w:bottom w:val="single" w:sz="4" w:space="0" w:color="4472C4" w:themeColor="accent1"/>
+          <w:right w:val="single" w:sz="4" w:space="0" w:color="4472C4" w:themeColor="accent1"/>
+          <w:insideH w:val="nil"/>
+          <w:insideV w:val="nil"/>
+        </w:tcBorders>
+        <w:shd w:val="clear" w:color="auto" w:fill="4472C4" w:themeFill="accent1"/>
+      </w:tcPr>
+    </w:tblStylePr>
+    <w:tblStylePr w:type="lastRow">
+      <w:rPr>
+        <w:b/>
+        <w:bCs/>
+      </w:rPr>
+      <w:tblPr/>
+      <w:tcPr>
+        <w:tcBorders>
+          <w:top w:val="double" w:sz="4" w:space="0" w:color="4472C4" w:themeColor="accent1"/>
+        </w:tcBorders>
+      </w:tcPr>
+    </w:tblStylePr>
+    <w:tblStylePr w:type="firstCol">
+      <w:rPr>
+        <w:b/>
+        <w:bCs/>
+      </w:rPr>
+    </w:tblStylePr>
+    <w:tblStylePr w:type="lastCol">
+      <w:rPr>
+        <w:b/>
+        <w:bCs/>
+      </w:rPr>
+    </w:tblStylePr>
+    <w:tblStylePr w:type="band1Vert">
+      <w:tblPr/>
+      <w:tcPr>
+        <w:shd w:val="clear" w:color="auto" w:fill="D9E2F3" w:themeFill="accent1" w:themeFillTint="33"/>
+      </w:tcPr>
+    </w:tblStylePr>
+    <w:tblStylePr w:type="band1Horz">
+      <w:tblPr/>
+      <w:tcPr>
+        <w:shd w:val="clear" w:color="auto" w:fill="D9E2F3" w:themeFill="accent1" w:themeFillTint="33"/>
+      </w:tcPr>
+    </w:tblStylePr>
+  </w:style>
+  <w:style w:type="table" w:styleId="Tabellagriglia5scura-colore1">
+    <w:name w:val="Grid Table 5 Dark Accent 1"/>
+    <w:basedOn w:val="Tabellanormale"/>
+    <w:uiPriority w:val="50"/>
+    <w:rsid w:val="008E47FD"/>
+    <w:pPr>
+      <w:spacing w:after="0" w:line="240" w:lineRule="auto"/>
+    </w:pPr>
+    <w:tblPr>
+      <w:tblStyleRowBandSize w:val="1"/>
+      <w:tblStyleColBandSize w:val="1"/>
+      <w:tblBorders>
+        <w:top w:val="single" w:sz="4" w:space="0" w:color="FFFFFF" w:themeColor="background1"/>
+        <w:left w:val="single" w:sz="4" w:space="0" w:color="FFFFFF" w:themeColor="background1"/>
+        <w:bottom w:val="single" w:sz="4" w:space="0" w:color="FFFFFF" w:themeColor="background1"/>
+        <w:right w:val="single" w:sz="4" w:space="0" w:color="FFFFFF" w:themeColor="background1"/>
+        <w:insideH w:val="single" w:sz="4" w:space="0" w:color="FFFFFF" w:themeColor="background1"/>
+        <w:insideV w:val="single" w:sz="4" w:space="0" w:color="FFFFFF" w:themeColor="background1"/>
+      </w:tblBorders>
+    </w:tblPr>
+    <w:tcPr>
+      <w:shd w:val="clear" w:color="auto" w:fill="D9E2F3" w:themeFill="accent1" w:themeFillTint="33"/>
+    </w:tcPr>
+    <w:tblStylePr w:type="firstRow">
+      <w:rPr>
+        <w:b/>
+        <w:bCs/>
+        <w:color w:val="FFFFFF" w:themeColor="background1"/>
+      </w:rPr>
+      <w:tblPr/>
+      <w:tcPr>
+        <w:tcBorders>
+          <w:top w:val="single" w:sz="4" w:space="0" w:color="FFFFFF" w:themeColor="background1"/>
+          <w:left w:val="single" w:sz="4" w:space="0" w:color="FFFFFF" w:themeColor="background1"/>
+          <w:right w:val="single" w:sz="4" w:space="0" w:color="FFFFFF" w:themeColor="background1"/>
+          <w:insideH w:val="nil"/>
+          <w:insideV w:val="nil"/>
+        </w:tcBorders>
+        <w:shd w:val="clear" w:color="auto" w:fill="4472C4" w:themeFill="accent1"/>
+      </w:tcPr>
+    </w:tblStylePr>
+    <w:tblStylePr w:type="lastRow">
+      <w:rPr>
+        <w:b/>
+        <w:bCs/>
+        <w:color w:val="FFFFFF" w:themeColor="background1"/>
+      </w:rPr>
+      <w:tblPr/>
+      <w:tcPr>
+        <w:tcBorders>
+          <w:left w:val="single" w:sz="4" w:space="0" w:color="FFFFFF" w:themeColor="background1"/>
+          <w:bottom w:val="single" w:sz="4" w:space="0" w:color="FFFFFF" w:themeColor="background1"/>
+          <w:right w:val="single" w:sz="4" w:space="0" w:color="FFFFFF" w:themeColor="background1"/>
+          <w:insideH w:val="nil"/>
+          <w:insideV w:val="nil"/>
+        </w:tcBorders>
+        <w:shd w:val="clear" w:color="auto" w:fill="4472C4" w:themeFill="accent1"/>
+      </w:tcPr>
+    </w:tblStylePr>
+    <w:tblStylePr w:type="firstCol">
+      <w:rPr>
+        <w:b/>
+        <w:bCs/>
+        <w:color w:val="FFFFFF" w:themeColor="background1"/>
+      </w:rPr>
+      <w:tblPr/>
+      <w:tcPr>
+        <w:tcBorders>
+          <w:top w:val="single" w:sz="4" w:space="0" w:color="FFFFFF" w:themeColor="background1"/>
+          <w:left w:val="single" w:sz="4" w:space="0" w:color="FFFFFF" w:themeColor="background1"/>
+          <w:bottom w:val="single" w:sz="4" w:space="0" w:color="FFFFFF" w:themeColor="background1"/>
+          <w:insideV w:val="nil"/>
+        </w:tcBorders>
+        <w:shd w:val="clear" w:color="auto" w:fill="4472C4" w:themeFill="accent1"/>
+      </w:tcPr>
+    </w:tblStylePr>
+    <w:tblStylePr w:type="lastCol">
+      <w:rPr>
+        <w:b/>
+        <w:bCs/>
+        <w:color w:val="FFFFFF" w:themeColor="background1"/>
+      </w:rPr>
+      <w:tblPr/>
+      <w:tcPr>
+        <w:tcBorders>
+          <w:top w:val="single" w:sz="4" w:space="0" w:color="FFFFFF" w:themeColor="background1"/>
+          <w:bottom w:val="single" w:sz="4" w:space="0" w:color="FFFFFF" w:themeColor="background1"/>
+          <w:right w:val="single" w:sz="4" w:space="0" w:color="FFFFFF" w:themeColor="background1"/>
+          <w:insideV w:val="nil"/>
+        </w:tcBorders>
+        <w:shd w:val="clear" w:color="auto" w:fill="4472C4" w:themeFill="accent1"/>
+      </w:tcPr>
+    </w:tblStylePr>
+    <w:tblStylePr w:type="band1Vert">
+      <w:tblPr/>
+      <w:tcPr>
+        <w:shd w:val="clear" w:color="auto" w:fill="B4C6E7" w:themeFill="accent1" w:themeFillTint="66"/>
+      </w:tcPr>
+    </w:tblStylePr>
+    <w:tblStylePr w:type="band1Horz">
+      <w:tblPr/>
+      <w:tcPr>
+        <w:shd w:val="clear" w:color="auto" w:fill="B4C6E7" w:themeFill="accent1" w:themeFillTint="66"/>
+      </w:tcPr>
+    </w:tblStylePr>
+  </w:style>
 </w:styles>
 </file>
 

--- a/Deliverables/TP_OctoPlus.docx
+++ b/Deliverables/TP_OctoPlus.docx
@@ -58,6 +58,7 @@
           <w:szCs w:val="72"/>
         </w:rPr>
       </w:pPr>
+      <w:proofErr w:type="spellStart"/>
       <w:r>
         <w:rPr>
           <w:i/>
@@ -68,6 +69,7 @@
         </w:rPr>
         <w:t>OctoPlus</w:t>
       </w:r>
+      <w:proofErr w:type="spellEnd"/>
     </w:p>
     <w:p>
       <w:pPr>
@@ -1220,6 +1222,7 @@
           <w:szCs w:val="28"/>
         </w:rPr>
       </w:pPr>
+      <w:proofErr w:type="spellStart"/>
       <w:r>
         <w:rPr>
           <w:b/>
@@ -1227,7 +1230,17 @@
           <w:sz w:val="28"/>
           <w:szCs w:val="28"/>
         </w:rPr>
-        <w:t>Revision History</w:t>
+        <w:t>Revision</w:t>
+      </w:r>
+      <w:proofErr w:type="spellEnd"/>
+      <w:r>
+        <w:rPr>
+          <w:b/>
+          <w:bCs/>
+          <w:sz w:val="28"/>
+          <w:szCs w:val="28"/>
+        </w:rPr>
+        <w:t xml:space="preserve"> History</w:t>
       </w:r>
     </w:p>
     <w:p/>
@@ -1881,6 +1894,160 @@
           </w:p>
         </w:tc>
       </w:tr>
+      <w:tr>
+        <w:tc>
+          <w:tcPr>
+            <w:cnfStyle w:val="001000000000" w:firstRow="0" w:lastRow="0" w:firstColumn="1" w:lastColumn="0" w:oddVBand="0" w:evenVBand="0" w:oddHBand="0" w:evenHBand="0" w:firstRowFirstColumn="0" w:firstRowLastColumn="0" w:lastRowFirstColumn="0" w:lastRowLastColumn="0"/>
+            <w:tcW w:w="2407" w:type="dxa"/>
+            <w:tcBorders>
+              <w:top w:val="single" w:sz="4" w:space="0" w:color="9CC2E5" w:themeColor="accent5" w:themeTint="99"/>
+              <w:left w:val="single" w:sz="4" w:space="0" w:color="9CC2E5" w:themeColor="accent5" w:themeTint="99"/>
+              <w:bottom w:val="single" w:sz="4" w:space="0" w:color="9CC2E5" w:themeColor="accent5" w:themeTint="99"/>
+              <w:right w:val="single" w:sz="4" w:space="0" w:color="9CC2E5" w:themeColor="accent5" w:themeTint="99"/>
+            </w:tcBorders>
+          </w:tcPr>
+          <w:p>
+            <w:pPr>
+              <w:jc w:val="center"/>
+              <w:textAlignment w:val="baseline"/>
+              <w:rPr>
+                <w:rFonts w:ascii="Calibri" w:eastAsia="Times New Roman" w:hAnsi="Calibri" w:cs="Calibri"/>
+                <w:color w:val="000000" w:themeColor="text1"/>
+                <w:kern w:val="0"/>
+                <w:lang w:eastAsia="it-IT"/>
+                <w14:ligatures w14:val="none"/>
+              </w:rPr>
+            </w:pPr>
+            <w:r>
+              <w:rPr>
+                <w:rFonts w:ascii="Calibri" w:eastAsia="Times New Roman" w:hAnsi="Calibri" w:cs="Calibri"/>
+                <w:color w:val="000000" w:themeColor="text1"/>
+                <w:kern w:val="0"/>
+                <w:lang w:eastAsia="it-IT"/>
+                <w14:ligatures w14:val="none"/>
+              </w:rPr>
+              <w:t>14/01/2024</w:t>
+            </w:r>
+          </w:p>
+        </w:tc>
+        <w:tc>
+          <w:tcPr>
+            <w:tcW w:w="2407" w:type="dxa"/>
+            <w:tcBorders>
+              <w:top w:val="single" w:sz="4" w:space="0" w:color="9CC2E5" w:themeColor="accent5" w:themeTint="99"/>
+              <w:left w:val="single" w:sz="4" w:space="0" w:color="9CC2E5" w:themeColor="accent5" w:themeTint="99"/>
+              <w:bottom w:val="single" w:sz="4" w:space="0" w:color="9CC2E5" w:themeColor="accent5" w:themeTint="99"/>
+              <w:right w:val="single" w:sz="4" w:space="0" w:color="9CC2E5" w:themeColor="accent5" w:themeTint="99"/>
+            </w:tcBorders>
+          </w:tcPr>
+          <w:p>
+            <w:pPr>
+              <w:jc w:val="center"/>
+              <w:textAlignment w:val="baseline"/>
+              <w:cnfStyle w:val="000000000000" w:firstRow="0" w:lastRow="0" w:firstColumn="0" w:lastColumn="0" w:oddVBand="0" w:evenVBand="0" w:oddHBand="0" w:evenHBand="0" w:firstRowFirstColumn="0" w:firstRowLastColumn="0" w:lastRowFirstColumn="0" w:lastRowLastColumn="0"/>
+              <w:rPr>
+                <w:rFonts w:ascii="Calibri" w:eastAsia="Times New Roman" w:hAnsi="Calibri" w:cs="Calibri"/>
+                <w:b/>
+                <w:bCs/>
+                <w:color w:val="000000" w:themeColor="text1"/>
+                <w:kern w:val="0"/>
+                <w:lang w:eastAsia="it-IT"/>
+                <w14:ligatures w14:val="none"/>
+              </w:rPr>
+            </w:pPr>
+            <w:r>
+              <w:rPr>
+                <w:rFonts w:ascii="Calibri" w:eastAsia="Times New Roman" w:hAnsi="Calibri" w:cs="Calibri"/>
+                <w:b/>
+                <w:bCs/>
+                <w:color w:val="000000" w:themeColor="text1"/>
+                <w:kern w:val="0"/>
+                <w:lang w:eastAsia="it-IT"/>
+                <w14:ligatures w14:val="none"/>
+              </w:rPr>
+              <w:t>0.4</w:t>
+            </w:r>
+          </w:p>
+        </w:tc>
+        <w:tc>
+          <w:tcPr>
+            <w:tcW w:w="2407" w:type="dxa"/>
+            <w:tcBorders>
+              <w:top w:val="single" w:sz="4" w:space="0" w:color="9CC2E5" w:themeColor="accent5" w:themeTint="99"/>
+              <w:left w:val="single" w:sz="4" w:space="0" w:color="9CC2E5" w:themeColor="accent5" w:themeTint="99"/>
+              <w:bottom w:val="single" w:sz="4" w:space="0" w:color="9CC2E5" w:themeColor="accent5" w:themeTint="99"/>
+              <w:right w:val="single" w:sz="4" w:space="0" w:color="9CC2E5" w:themeColor="accent5" w:themeTint="99"/>
+            </w:tcBorders>
+          </w:tcPr>
+          <w:p>
+            <w:pPr>
+              <w:jc w:val="both"/>
+              <w:textAlignment w:val="baseline"/>
+              <w:cnfStyle w:val="000000000000" w:firstRow="0" w:lastRow="0" w:firstColumn="0" w:lastColumn="0" w:oddVBand="0" w:evenVBand="0" w:oddHBand="0" w:evenHBand="0" w:firstRowFirstColumn="0" w:firstRowLastColumn="0" w:lastRowFirstColumn="0" w:lastRowLastColumn="0"/>
+              <w:rPr>
+                <w:rFonts w:ascii="Calibri" w:eastAsia="Times New Roman" w:hAnsi="Calibri" w:cs="Calibri"/>
+                <w:b/>
+                <w:bCs/>
+                <w:color w:val="000000" w:themeColor="text1"/>
+                <w:kern w:val="0"/>
+                <w:lang w:eastAsia="it-IT"/>
+                <w14:ligatures w14:val="none"/>
+              </w:rPr>
+            </w:pPr>
+            <w:r>
+              <w:rPr>
+                <w:rFonts w:ascii="Calibri" w:eastAsia="Times New Roman" w:hAnsi="Calibri" w:cs="Calibri"/>
+                <w:b/>
+                <w:bCs/>
+                <w:color w:val="000000" w:themeColor="text1"/>
+                <w:kern w:val="0"/>
+                <w:lang w:eastAsia="it-IT"/>
+                <w14:ligatures w14:val="none"/>
+              </w:rPr>
+              <w:t>Revisione</w:t>
+            </w:r>
+          </w:p>
+        </w:tc>
+        <w:tc>
+          <w:tcPr>
+            <w:tcW w:w="2407" w:type="dxa"/>
+            <w:tcBorders>
+              <w:top w:val="single" w:sz="4" w:space="0" w:color="9CC2E5" w:themeColor="accent5" w:themeTint="99"/>
+              <w:left w:val="single" w:sz="4" w:space="0" w:color="9CC2E5" w:themeColor="accent5" w:themeTint="99"/>
+              <w:bottom w:val="single" w:sz="4" w:space="0" w:color="9CC2E5" w:themeColor="accent5" w:themeTint="99"/>
+              <w:right w:val="single" w:sz="4" w:space="0" w:color="9CC2E5" w:themeColor="accent5" w:themeTint="99"/>
+            </w:tcBorders>
+          </w:tcPr>
+          <w:p>
+            <w:pPr>
+              <w:jc w:val="center"/>
+              <w:textAlignment w:val="baseline"/>
+              <w:cnfStyle w:val="000000000000" w:firstRow="0" w:lastRow="0" w:firstColumn="0" w:lastColumn="0" w:oddVBand="0" w:evenVBand="0" w:oddHBand="0" w:evenHBand="0" w:firstRowFirstColumn="0" w:firstRowLastColumn="0" w:lastRowFirstColumn="0" w:lastRowLastColumn="0"/>
+              <w:rPr>
+                <w:rFonts w:ascii="Calibri" w:eastAsia="Times New Roman" w:hAnsi="Calibri" w:cs="Calibri"/>
+                <w:b/>
+                <w:bCs/>
+                <w:color w:val="000000" w:themeColor="text1"/>
+                <w:kern w:val="0"/>
+                <w:lang w:eastAsia="it-IT"/>
+                <w14:ligatures w14:val="none"/>
+              </w:rPr>
+            </w:pPr>
+            <w:r>
+              <w:rPr>
+                <w:rFonts w:ascii="Calibri" w:eastAsia="Times New Roman" w:hAnsi="Calibri" w:cs="Calibri"/>
+                <w:b/>
+                <w:bCs/>
+                <w:color w:val="000000" w:themeColor="text1"/>
+                <w:kern w:val="0"/>
+                <w:lang w:eastAsia="it-IT"/>
+                <w14:ligatures w14:val="none"/>
+              </w:rPr>
+              <w:t>Tutto il team</w:t>
+            </w:r>
+          </w:p>
+        </w:tc>
+      </w:tr>
     </w:tbl>
     <w:p/>
     <w:p/>
@@ -1896,6 +2063,7 @@
       </w:pPr>
       <w:bookmarkStart w:id="0" w:name="_Toc155890820"/>
       <w:r>
+        <w:lastRenderedPageBreak/>
         <w:t>Introduzione</w:t>
       </w:r>
       <w:bookmarkEnd w:id="0"/>
@@ -1922,8 +2090,18 @@
           <w:color w:val="000000" w:themeColor="text1"/>
           <w:shd w:val="clear" w:color="auto" w:fill="FFFFFF" w:themeFill="background1"/>
         </w:rPr>
-        <w:t>copo di questo documento è delineare le strategie adottate per testare il sistema OctoPlus</w:t>
+        <w:t xml:space="preserve">copo di questo documento è delineare le strategie adottate per testare il sistema </w:t>
       </w:r>
+      <w:proofErr w:type="spellStart"/>
+      <w:r>
+        <w:rPr>
+          <w:rFonts w:cstheme="minorHAnsi"/>
+          <w:color w:val="000000" w:themeColor="text1"/>
+          <w:shd w:val="clear" w:color="auto" w:fill="FFFFFF" w:themeFill="background1"/>
+        </w:rPr>
+        <w:t>OctoPlus</w:t>
+      </w:r>
+      <w:proofErr w:type="spellEnd"/>
       <w:r>
         <w:rPr>
           <w:rFonts w:cstheme="minorHAnsi"/>
@@ -1977,6 +2155,35 @@
         <w:t>Relazioni con altri documenti</w:t>
       </w:r>
       <w:bookmarkEnd w:id="1"/>
+    </w:p>
+    <w:p>
+      <w:pPr>
+        <w:widowControl w:val="0"/>
+        <w:suppressAutoHyphens/>
+        <w:spacing w:after="0" w:line="276" w:lineRule="auto"/>
+        <w:ind w:left="360"/>
+        <w:jc w:val="both"/>
+        <w:rPr>
+          <w:b/>
+          <w:bCs/>
+        </w:rPr>
+      </w:pPr>
+      <w:r>
+        <w:t>In questo documento si</w:t>
+      </w:r>
+      <w:r>
+        <w:t xml:space="preserve"> farà riferimento ai requisiti funzionali presenti nel </w:t>
+      </w:r>
+      <w:r>
+        <w:rPr>
+          <w:b/>
+          <w:bCs/>
+        </w:rPr>
+        <w:t>R.A.D</w:t>
+      </w:r>
+      <w:r>
+        <w:t xml:space="preserve">. </w:t>
+      </w:r>
     </w:p>
     <w:p>
       <w:pPr>
@@ -2007,7 +2214,15 @@
     </w:p>
     <w:p>
       <w:r>
-        <w:t>Il sistema sarà un e-commerce per la vendita di prodotti per scuba-diving; offrirà una serie di funzionalità che gli permetteranno di competere sul mercato.</w:t>
+        <w:t xml:space="preserve">Il sistema sarà un e-commerce per la vendita di prodotti per </w:t>
+      </w:r>
+      <w:proofErr w:type="spellStart"/>
+      <w:r>
+        <w:t>scuba-diving</w:t>
+      </w:r>
+      <w:proofErr w:type="spellEnd"/>
+      <w:r>
+        <w:t>; offrirà una serie di funzionalità che gli permetteranno di competere sul mercato.</w:t>
       </w:r>
     </w:p>
     <w:p>
@@ -2310,9 +2525,15 @@
       </w:pPr>
       <w:bookmarkStart w:id="4" w:name="_Toc155890824"/>
       <w:r>
-        <w:t>Criterio Pass/Fail</w:t>
+        <w:lastRenderedPageBreak/>
+        <w:t>Criterio Pass/</w:t>
+      </w:r>
+      <w:proofErr w:type="spellStart"/>
+      <w:r>
+        <w:t>Fail</w:t>
       </w:r>
       <w:bookmarkEnd w:id="4"/>
+      <w:proofErr w:type="spellEnd"/>
     </w:p>
     <w:p>
       <w:pPr>
@@ -2426,8 +2647,27 @@
           <w:lang w:eastAsia="it-IT"/>
           <w14:ligatures w14:val="none"/>
         </w:rPr>
-        <w:lastRenderedPageBreak/>
-        <w:t>Per valutare se un caso di test ha rilevato un difetto, utilizziamo un "oracolo", cioè il risultato atteso dell'esecuzione, confrontandolo con il risultato effettivo del test. I criteri di pass/fail del testing si suddivideranno come segue:</w:t>
+        <w:t>Per valutare se un caso di test ha rilevato un difetto, utilizziamo un "oracolo", cioè il risultato atteso dell'esecuzione, confrontandolo con il risultato effettivo del test. I criteri di pass/</w:t>
+      </w:r>
+      <w:proofErr w:type="spellStart"/>
+      <w:r>
+        <w:rPr>
+          <w:rFonts w:ascii="Segoe UI" w:eastAsia="Times New Roman" w:hAnsi="Segoe UI" w:cs="Segoe UI"/>
+          <w:kern w:val="0"/>
+          <w:lang w:eastAsia="it-IT"/>
+          <w14:ligatures w14:val="none"/>
+        </w:rPr>
+        <w:t>fail</w:t>
+      </w:r>
+      <w:proofErr w:type="spellEnd"/>
+      <w:r>
+        <w:rPr>
+          <w:rFonts w:ascii="Segoe UI" w:eastAsia="Times New Roman" w:hAnsi="Segoe UI" w:cs="Segoe UI"/>
+          <w:kern w:val="0"/>
+          <w:lang w:eastAsia="it-IT"/>
+          <w14:ligatures w14:val="none"/>
+        </w:rPr>
+        <w:t xml:space="preserve"> del testing si suddivideranno come segue:</w:t>
       </w:r>
     </w:p>
     <w:p>
@@ -2450,6 +2690,19 @@
           <w14:ligatures w14:val="none"/>
         </w:rPr>
       </w:pPr>
+      <w:proofErr w:type="spellStart"/>
+      <w:r>
+        <w:rPr>
+          <w:rFonts w:ascii="Segoe UI" w:eastAsia="Times New Roman" w:hAnsi="Segoe UI" w:cs="Segoe UI"/>
+          <w:b/>
+          <w:bCs/>
+          <w:kern w:val="0"/>
+          <w:lang w:eastAsia="it-IT"/>
+          <w14:ligatures w14:val="none"/>
+        </w:rPr>
+        <w:t>Fail</w:t>
+      </w:r>
+      <w:proofErr w:type="spellEnd"/>
       <w:r>
         <w:rPr>
           <w:rFonts w:ascii="Segoe UI" w:eastAsia="Times New Roman" w:hAnsi="Segoe UI" w:cs="Segoe UI"/>
@@ -2457,7 +2710,7 @@
           <w:lang w:eastAsia="it-IT"/>
           <w14:ligatures w14:val="none"/>
         </w:rPr>
-        <w:t>Fail: indica che il test ha avuto successo nel trovare un difetto, il risultato del test differisce dal suo oracolo.</w:t>
+        <w:t>: indica che il test ha avuto successo nel trovare un difetto, il risultato del test differisce dal suo oracolo.</w:t>
       </w:r>
     </w:p>
     <w:p>
@@ -2475,14 +2728,22 @@
         <w:spacing w:after="0" w:line="240" w:lineRule="auto"/>
         <w:rPr>
           <w:rFonts w:ascii="Segoe UI" w:eastAsia="Times New Roman" w:hAnsi="Segoe UI" w:cs="Segoe UI"/>
-          <w:color w:val="D1D5DB"/>
           <w:kern w:val="0"/>
-          <w:sz w:val="24"/>
-          <w:szCs w:val="24"/>
           <w:lang w:eastAsia="it-IT"/>
           <w14:ligatures w14:val="none"/>
         </w:rPr>
       </w:pPr>
+      <w:r>
+        <w:rPr>
+          <w:rFonts w:ascii="Segoe UI" w:eastAsia="Times New Roman" w:hAnsi="Segoe UI" w:cs="Segoe UI"/>
+          <w:b/>
+          <w:bCs/>
+          <w:kern w:val="0"/>
+          <w:lang w:eastAsia="it-IT"/>
+          <w14:ligatures w14:val="none"/>
+        </w:rPr>
+        <w:t>Pass:</w:t>
+      </w:r>
       <w:r>
         <w:rPr>
           <w:rFonts w:ascii="Segoe UI" w:eastAsia="Times New Roman" w:hAnsi="Segoe UI" w:cs="Segoe UI"/>
@@ -2490,7 +2751,7 @@
           <w:lang w:eastAsia="it-IT"/>
           <w14:ligatures w14:val="none"/>
         </w:rPr>
-        <w:t>Pass: indica che il test non ha avuto successo nel trovare difetti, il risultato del test corrisponde al suo oracolo</w:t>
+        <w:t xml:space="preserve"> indica che il test non ha avuto successo nel trovare difetti, il risultato del test corrisponde al suo oracolo</w:t>
       </w:r>
       <w:r>
         <w:rPr>
@@ -2615,9 +2876,11 @@
         <w:suppressAutoHyphens/>
         <w:spacing w:after="0" w:line="276" w:lineRule="auto"/>
       </w:pPr>
+      <w:proofErr w:type="spellStart"/>
       <w:r>
         <w:t>DBUnit</w:t>
       </w:r>
+      <w:proofErr w:type="spellEnd"/>
     </w:p>
     <w:p>
       <w:pPr>
@@ -2629,9 +2892,11 @@
         <w:suppressAutoHyphens/>
         <w:spacing w:after="0" w:line="276" w:lineRule="auto"/>
       </w:pPr>
+      <w:proofErr w:type="spellStart"/>
       <w:r>
         <w:t>Selenium</w:t>
       </w:r>
+      <w:proofErr w:type="spellEnd"/>
     </w:p>
     <w:p>
       <w:pPr>
@@ -2643,9 +2908,11 @@
         <w:suppressAutoHyphens/>
         <w:spacing w:after="0" w:line="276" w:lineRule="auto"/>
       </w:pPr>
+      <w:proofErr w:type="spellStart"/>
       <w:r>
         <w:t>Mockito</w:t>
       </w:r>
+      <w:proofErr w:type="spellEnd"/>
     </w:p>
     <w:p/>
     <w:p>
@@ -2682,9 +2949,17 @@
           <w:numId w:val="1"/>
         </w:numPr>
         <w:outlineLvl w:val="1"/>
+        <w:rPr>
+          <w:b/>
+          <w:bCs/>
+        </w:rPr>
       </w:pPr>
       <w:bookmarkStart w:id="8" w:name="_Toc155890828"/>
       <w:r>
+        <w:rPr>
+          <w:b/>
+          <w:bCs/>
+        </w:rPr>
         <w:t>Funzionalità Utente</w:t>
       </w:r>
       <w:bookmarkEnd w:id="8"/>
@@ -2696,8 +2971,16 @@
           <w:ilvl w:val="2"/>
           <w:numId w:val="1"/>
         </w:numPr>
+        <w:rPr>
+          <w:b/>
+          <w:bCs/>
+        </w:rPr>
       </w:pPr>
       <w:r>
+        <w:rPr>
+          <w:b/>
+          <w:bCs/>
+        </w:rPr>
         <w:t>Autenticazione</w:t>
       </w:r>
     </w:p>
@@ -3053,7 +3336,6 @@
               <w:jc w:val="center"/>
             </w:pPr>
             <w:r>
-              <w:lastRenderedPageBreak/>
               <w:t>EP</w:t>
             </w:r>
             <w:r>
@@ -3176,6 +3458,10 @@
     <w:p>
       <w:pPr>
         <w:ind w:left="720"/>
+        <w:rPr>
+          <w:b/>
+          <w:bCs/>
+        </w:rPr>
       </w:pPr>
     </w:p>
     <w:p>
@@ -3185,8 +3471,16 @@
           <w:ilvl w:val="2"/>
           <w:numId w:val="1"/>
         </w:numPr>
+        <w:rPr>
+          <w:b/>
+          <w:bCs/>
+        </w:rPr>
       </w:pPr>
       <w:r>
+        <w:rPr>
+          <w:b/>
+          <w:bCs/>
+        </w:rPr>
         <w:t xml:space="preserve">Registrazione </w:t>
       </w:r>
     </w:p>
@@ -3771,6 +4065,7 @@
               <w:jc w:val="center"/>
             </w:pPr>
             <w:r>
+              <w:lastRenderedPageBreak/>
               <w:t>FN1 – FC1– FE2 – EP2 – LP1 – CF1-FT1</w:t>
             </w:r>
             <w:r>
@@ -3873,7 +4168,6 @@
               <w:jc w:val="center"/>
             </w:pPr>
             <w:r>
-              <w:lastRenderedPageBreak/>
               <w:t>FN1 – FC1– FE1 – EP2 – LP1 – CF2-FT1</w:t>
             </w:r>
             <w:r>
@@ -4374,11 +4668,6 @@
               <w:t>2: formato CAP non corretto oppure campo non compilato</w:t>
             </w:r>
           </w:p>
-          <w:p>
-            <w:pPr>
-              <w:cnfStyle w:val="000000100000" w:firstRow="0" w:lastRow="0" w:firstColumn="0" w:lastColumn="0" w:oddVBand="0" w:evenVBand="0" w:oddHBand="1" w:evenHBand="0" w:firstRowFirstColumn="0" w:firstRowLastColumn="0" w:lastRowFirstColumn="0" w:lastRowLastColumn="0"/>
-            </w:pPr>
-          </w:p>
         </w:tc>
       </w:tr>
       <w:tr>
@@ -4684,6 +4973,7 @@
           <w:sz w:val="24"/>
           <w:szCs w:val="24"/>
         </w:rPr>
+        <w:lastRenderedPageBreak/>
         <w:t>Test Frame</w:t>
       </w:r>
     </w:p>
@@ -4811,7 +5101,6 @@
               <w:jc w:val="center"/>
             </w:pPr>
             <w:r>
-              <w:lastRenderedPageBreak/>
               <w:t>FN</w:t>
             </w:r>
             <w:r>
@@ -4881,7 +5170,35 @@
               <w:rPr>
                 <w:rFonts w:eastAsia="Lucida Sans Unicode" w:cstheme="minorHAnsi"/>
               </w:rPr>
-              <w:t>Il campo “Indirizzo” non rispetta il formato richiesto [via xxxxxxx, yyy]!</w:t>
+              <w:t xml:space="preserve">Il campo “Indirizzo” non rispetta il formato richiesto [via </w:t>
+            </w:r>
+            <w:proofErr w:type="spellStart"/>
+            <w:r>
+              <w:rPr>
+                <w:rFonts w:eastAsia="Lucida Sans Unicode" w:cstheme="minorHAnsi"/>
+              </w:rPr>
+              <w:t>xxxxxxx</w:t>
+            </w:r>
+            <w:proofErr w:type="spellEnd"/>
+            <w:r>
+              <w:rPr>
+                <w:rFonts w:eastAsia="Lucida Sans Unicode" w:cstheme="minorHAnsi"/>
+              </w:rPr>
+              <w:t xml:space="preserve">, </w:t>
+            </w:r>
+            <w:proofErr w:type="spellStart"/>
+            <w:r>
+              <w:rPr>
+                <w:rFonts w:eastAsia="Lucida Sans Unicode" w:cstheme="minorHAnsi"/>
+              </w:rPr>
+              <w:t>yyy</w:t>
+            </w:r>
+            <w:proofErr w:type="spellEnd"/>
+            <w:r>
+              <w:rPr>
+                <w:rFonts w:eastAsia="Lucida Sans Unicode" w:cstheme="minorHAnsi"/>
+              </w:rPr>
+              <w:t>]!</w:t>
             </w:r>
             <w:r>
               <w:rPr>
@@ -5732,6 +6049,7 @@
           </w:tcPr>
           <w:p>
             <w:r>
+              <w:lastRenderedPageBreak/>
               <w:t>Combinazione</w:t>
             </w:r>
           </w:p>
@@ -5831,7 +6149,6 @@
               <w:jc w:val="center"/>
             </w:pPr>
             <w:r>
-              <w:lastRenderedPageBreak/>
               <w:t>VP1-LP2-CF1-C1</w:t>
             </w:r>
           </w:p>
@@ -6038,7 +6355,7 @@
               <w:cnfStyle w:val="000000100000" w:firstRow="0" w:lastRow="0" w:firstColumn="0" w:lastColumn="0" w:oddVBand="0" w:evenVBand="0" w:oddHBand="1" w:evenHBand="0" w:firstRowFirstColumn="0" w:firstRowLastColumn="0" w:lastRowFirstColumn="0" w:lastRowLastColumn="0"/>
             </w:pPr>
             <w:r>
-              <w:t>Carrello</w:t>
+              <w:t>Database</w:t>
             </w:r>
           </w:p>
         </w:tc>
@@ -6357,7 +6674,7 @@
               <w:cnfStyle w:val="000000100000" w:firstRow="0" w:lastRow="0" w:firstColumn="0" w:lastColumn="0" w:oddVBand="0" w:evenVBand="0" w:oddHBand="1" w:evenHBand="0" w:firstRowFirstColumn="0" w:firstRowLastColumn="0" w:lastRowFirstColumn="0" w:lastRowLastColumn="0"/>
             </w:pPr>
             <w:r>
-              <w:t>Carrello</w:t>
+              <w:t>Database</w:t>
             </w:r>
           </w:p>
         </w:tc>
@@ -6519,7 +6836,6 @@
               <w:jc w:val="center"/>
             </w:pPr>
             <w:r>
-              <w:lastRenderedPageBreak/>
               <w:t>QNT1</w:t>
             </w:r>
           </w:p>
@@ -7238,6 +7554,7 @@
               <w:jc w:val="center"/>
             </w:pPr>
             <w:r>
+              <w:lastRenderedPageBreak/>
               <w:t>FP2, FC1</w:t>
             </w:r>
           </w:p>
@@ -7299,10 +7616,17 @@
           <w:numId w:val="1"/>
         </w:numPr>
         <w:outlineLvl w:val="1"/>
+        <w:rPr>
+          <w:b/>
+          <w:bCs/>
+        </w:rPr>
       </w:pPr>
       <w:bookmarkStart w:id="9" w:name="_Toc155890829"/>
       <w:r>
-        <w:lastRenderedPageBreak/>
+        <w:rPr>
+          <w:b/>
+          <w:bCs/>
+        </w:rPr>
         <w:t>Funzionalità Amministratore Ordini</w:t>
       </w:r>
       <w:bookmarkEnd w:id="9"/>
@@ -7314,8 +7638,16 @@
           <w:ilvl w:val="2"/>
           <w:numId w:val="1"/>
         </w:numPr>
+        <w:rPr>
+          <w:b/>
+          <w:bCs/>
+        </w:rPr>
       </w:pPr>
       <w:r>
+        <w:rPr>
+          <w:b/>
+          <w:bCs/>
+        </w:rPr>
         <w:t>Autenticazione</w:t>
       </w:r>
     </w:p>
@@ -8043,9 +8375,18 @@
           <w:numId w:val="1"/>
         </w:numPr>
         <w:outlineLvl w:val="1"/>
+        <w:rPr>
+          <w:b/>
+          <w:bCs/>
+        </w:rPr>
       </w:pPr>
       <w:bookmarkStart w:id="10" w:name="_Toc155890830"/>
       <w:r>
+        <w:rPr>
+          <w:b/>
+          <w:bCs/>
+        </w:rPr>
+        <w:lastRenderedPageBreak/>
         <w:t>Funzionalità Amministratore Catalogo</w:t>
       </w:r>
       <w:bookmarkEnd w:id="10"/>
@@ -8053,8 +8394,16 @@
     <w:p>
       <w:pPr>
         <w:ind w:left="709"/>
+        <w:rPr>
+          <w:b/>
+          <w:bCs/>
+        </w:rPr>
       </w:pPr>
       <w:r>
+        <w:rPr>
+          <w:b/>
+          <w:bCs/>
+        </w:rPr>
         <w:t>8.3.1 Autenticazione</w:t>
       </w:r>
     </w:p>
@@ -8085,7 +8434,6 @@
           </w:tcPr>
           <w:p>
             <w:r>
-              <w:lastRenderedPageBreak/>
               <w:t>Parametri</w:t>
             </w:r>
           </w:p>
@@ -8483,9 +8831,31 @@
     <w:p>
       <w:pPr>
         <w:ind w:left="709"/>
+        <w:rPr>
+          <w:b/>
+          <w:bCs/>
+        </w:rPr>
       </w:pPr>
       <w:r>
-        <w:t>8.3.2 Creazione Prodotto</w:t>
+        <w:rPr>
+          <w:b/>
+          <w:bCs/>
+        </w:rPr>
+        <w:t>8.3.2</w:t>
+      </w:r>
+      <w:r>
+        <w:rPr>
+          <w:b/>
+          <w:bCs/>
+        </w:rPr>
+        <w:t xml:space="preserve"> </w:t>
+      </w:r>
+      <w:r>
+        <w:rPr>
+          <w:b/>
+          <w:bCs/>
+        </w:rPr>
+        <w:t>Creazione Prodotto</w:t>
       </w:r>
     </w:p>
     <w:p>
@@ -8862,6 +9232,7 @@
               <w:cnfStyle w:val="000000100000" w:firstRow="0" w:lastRow="0" w:firstColumn="0" w:lastColumn="0" w:oddVBand="0" w:evenVBand="0" w:oddHBand="1" w:evenHBand="0" w:firstRowFirstColumn="0" w:firstRowLastColumn="0" w:lastRowFirstColumn="0" w:lastRowLastColumn="0"/>
             </w:pPr>
             <w:r>
+              <w:lastRenderedPageBreak/>
               <w:t>C2: uno o più campi sono vuoti</w:t>
             </w:r>
           </w:p>
@@ -8950,7 +9321,6 @@
               <w:jc w:val="center"/>
             </w:pPr>
             <w:r>
-              <w:lastRenderedPageBreak/>
               <w:t>NP1-QNT1-P1-D1-F1-CAT1-C1</w:t>
             </w:r>
           </w:p>
@@ -9148,8 +9518,16 @@
     <w:p>
       <w:pPr>
         <w:ind w:left="709"/>
+        <w:rPr>
+          <w:b/>
+          <w:bCs/>
+        </w:rPr>
       </w:pPr>
       <w:r>
+        <w:rPr>
+          <w:b/>
+          <w:bCs/>
+        </w:rPr>
         <w:t>8.3.3 Modifica Prodotto</w:t>
       </w:r>
     </w:p>
@@ -9683,6 +10061,10 @@
     <w:p>
       <w:pPr>
         <w:ind w:left="720"/>
+        <w:rPr>
+          <w:b/>
+          <w:bCs/>
+        </w:rPr>
       </w:pPr>
     </w:p>
     <w:p>
@@ -9693,9 +10075,17 @@
           <w:numId w:val="1"/>
         </w:numPr>
         <w:outlineLvl w:val="1"/>
+        <w:rPr>
+          <w:b/>
+          <w:bCs/>
+        </w:rPr>
       </w:pPr>
       <w:bookmarkStart w:id="11" w:name="_Toc155890831"/>
       <w:r>
+        <w:rPr>
+          <w:b/>
+          <w:bCs/>
+        </w:rPr>
         <w:t>Funzionalità Amministratore Admin</w:t>
       </w:r>
       <w:bookmarkEnd w:id="11"/>
@@ -9703,8 +10093,16 @@
     <w:p>
       <w:pPr>
         <w:ind w:left="709"/>
+        <w:rPr>
+          <w:b/>
+          <w:bCs/>
+        </w:rPr>
       </w:pPr>
       <w:r>
+        <w:rPr>
+          <w:b/>
+          <w:bCs/>
+        </w:rPr>
         <w:t>8.4.1 Autenticazione</w:t>
       </w:r>
     </w:p>
@@ -9830,6 +10228,7 @@
           </w:tcPr>
           <w:p>
             <w:r>
+              <w:lastRenderedPageBreak/>
               <w:t>Email</w:t>
             </w:r>
           </w:p>
@@ -9901,7 +10300,6 @@
           </w:tcPr>
           <w:p>
             <w:r>
-              <w:lastRenderedPageBreak/>
               <w:t>Campi</w:t>
             </w:r>
           </w:p>
@@ -10635,8 +11033,17 @@
           <w:ilvl w:val="2"/>
           <w:numId w:val="17"/>
         </w:numPr>
+        <w:rPr>
+          <w:b/>
+          <w:bCs/>
+        </w:rPr>
       </w:pPr>
       <w:r>
+        <w:rPr>
+          <w:b/>
+          <w:bCs/>
+        </w:rPr>
+        <w:lastRenderedPageBreak/>
         <w:t>Registrazione Nuovo admin</w:t>
       </w:r>
     </w:p>
@@ -10723,7 +11130,6 @@
           </w:tcPr>
           <w:p>
             <w:r>
-              <w:lastRenderedPageBreak/>
               <w:t>Categorie</w:t>
             </w:r>
           </w:p>
@@ -11395,6 +11801,10 @@
     <w:p>
       <w:pPr>
         <w:ind w:left="720"/>
+        <w:rPr>
+          <w:b/>
+          <w:bCs/>
+        </w:rPr>
       </w:pPr>
     </w:p>
     <w:p>
@@ -11404,8 +11814,16 @@
           <w:ilvl w:val="2"/>
           <w:numId w:val="17"/>
         </w:numPr>
+        <w:rPr>
+          <w:b/>
+          <w:bCs/>
+        </w:rPr>
       </w:pPr>
       <w:r>
+        <w:rPr>
+          <w:b/>
+          <w:bCs/>
+        </w:rPr>
         <w:t>Rimozione Amministratore</w:t>
       </w:r>
     </w:p>
@@ -11466,6 +11884,7 @@
           </w:tcPr>
           <w:p>
             <w:r>
+              <w:lastRenderedPageBreak/>
               <w:t>Oggetti dell’ambiente</w:t>
             </w:r>
           </w:p>
@@ -11595,7 +12014,6 @@
           <w:sz w:val="24"/>
           <w:szCs w:val="24"/>
         </w:rPr>
-        <w:lastRenderedPageBreak/>
         <w:t>Test Frame</w:t>
       </w:r>
     </w:p>
@@ -13065,6 +13483,119 @@
     </w:lvl>
   </w:abstractNum>
   <w:abstractNum w:abstractNumId="11" w15:restartNumberingAfterBreak="0">
+    <w:nsid w:val="4E3222D7"/>
+    <w:multiLevelType w:val="hybridMultilevel"/>
+    <w:tmpl w:val="57885156"/>
+    <w:lvl w:ilvl="0" w:tplc="04100009">
+      <w:start w:val="1"/>
+      <w:numFmt w:val="bullet"/>
+      <w:lvlText w:val=""/>
+      <w:lvlJc w:val="left"/>
+      <w:pPr>
+        <w:ind w:left="720" w:hanging="360"/>
+      </w:pPr>
+      <w:rPr>
+        <w:rFonts w:ascii="Wingdings" w:hAnsi="Wingdings" w:hint="default"/>
+      </w:rPr>
+    </w:lvl>
+    <w:lvl w:ilvl="1" w:tplc="04100003" w:tentative="1">
+      <w:start w:val="1"/>
+      <w:numFmt w:val="bullet"/>
+      <w:lvlText w:val="o"/>
+      <w:lvlJc w:val="left"/>
+      <w:pPr>
+        <w:ind w:left="1440" w:hanging="360"/>
+      </w:pPr>
+      <w:rPr>
+        <w:rFonts w:ascii="Courier New" w:hAnsi="Courier New" w:cs="Courier New" w:hint="default"/>
+      </w:rPr>
+    </w:lvl>
+    <w:lvl w:ilvl="2" w:tplc="04100005" w:tentative="1">
+      <w:start w:val="1"/>
+      <w:numFmt w:val="bullet"/>
+      <w:lvlText w:val=""/>
+      <w:lvlJc w:val="left"/>
+      <w:pPr>
+        <w:ind w:left="2160" w:hanging="360"/>
+      </w:pPr>
+      <w:rPr>
+        <w:rFonts w:ascii="Calibri" w:hAnsi="Calibri" w:hint="default"/>
+      </w:rPr>
+    </w:lvl>
+    <w:lvl w:ilvl="3" w:tplc="04100001" w:tentative="1">
+      <w:start w:val="1"/>
+      <w:numFmt w:val="bullet"/>
+      <w:lvlText w:val=""/>
+      <w:lvlJc w:val="left"/>
+      <w:pPr>
+        <w:ind w:left="2880" w:hanging="360"/>
+      </w:pPr>
+      <w:rPr>
+        <w:rFonts w:ascii="Lucida Sans Unicode" w:hAnsi="Lucida Sans Unicode" w:hint="default"/>
+      </w:rPr>
+    </w:lvl>
+    <w:lvl w:ilvl="4" w:tplc="04100003" w:tentative="1">
+      <w:start w:val="1"/>
+      <w:numFmt w:val="bullet"/>
+      <w:lvlText w:val="o"/>
+      <w:lvlJc w:val="left"/>
+      <w:pPr>
+        <w:ind w:left="3600" w:hanging="360"/>
+      </w:pPr>
+      <w:rPr>
+        <w:rFonts w:ascii="Courier New" w:hAnsi="Courier New" w:cs="Courier New" w:hint="default"/>
+      </w:rPr>
+    </w:lvl>
+    <w:lvl w:ilvl="5" w:tplc="04100005" w:tentative="1">
+      <w:start w:val="1"/>
+      <w:numFmt w:val="bullet"/>
+      <w:lvlText w:val=""/>
+      <w:lvlJc w:val="left"/>
+      <w:pPr>
+        <w:ind w:left="4320" w:hanging="360"/>
+      </w:pPr>
+      <w:rPr>
+        <w:rFonts w:ascii="Calibri" w:hAnsi="Calibri" w:hint="default"/>
+      </w:rPr>
+    </w:lvl>
+    <w:lvl w:ilvl="6" w:tplc="04100001" w:tentative="1">
+      <w:start w:val="1"/>
+      <w:numFmt w:val="bullet"/>
+      <w:lvlText w:val=""/>
+      <w:lvlJc w:val="left"/>
+      <w:pPr>
+        <w:ind w:left="5040" w:hanging="360"/>
+      </w:pPr>
+      <w:rPr>
+        <w:rFonts w:ascii="Lucida Sans Unicode" w:hAnsi="Lucida Sans Unicode" w:hint="default"/>
+      </w:rPr>
+    </w:lvl>
+    <w:lvl w:ilvl="7" w:tplc="04100003" w:tentative="1">
+      <w:start w:val="1"/>
+      <w:numFmt w:val="bullet"/>
+      <w:lvlText w:val="o"/>
+      <w:lvlJc w:val="left"/>
+      <w:pPr>
+        <w:ind w:left="5760" w:hanging="360"/>
+      </w:pPr>
+      <w:rPr>
+        <w:rFonts w:ascii="Courier New" w:hAnsi="Courier New" w:cs="Courier New" w:hint="default"/>
+      </w:rPr>
+    </w:lvl>
+    <w:lvl w:ilvl="8" w:tplc="04100005" w:tentative="1">
+      <w:start w:val="1"/>
+      <w:numFmt w:val="bullet"/>
+      <w:lvlText w:val=""/>
+      <w:lvlJc w:val="left"/>
+      <w:pPr>
+        <w:ind w:left="6480" w:hanging="360"/>
+      </w:pPr>
+      <w:rPr>
+        <w:rFonts w:ascii="Calibri" w:hAnsi="Calibri" w:hint="default"/>
+      </w:rPr>
+    </w:lvl>
+  </w:abstractNum>
+  <w:abstractNum w:abstractNumId="12" w15:restartNumberingAfterBreak="0">
     <w:nsid w:val="4FAD5C94"/>
     <w:multiLevelType w:val="multilevel"/>
     <w:tmpl w:val="7DD27802"/>
@@ -13185,7 +13716,7 @@
       </w:rPr>
     </w:lvl>
   </w:abstractNum>
-  <w:abstractNum w:abstractNumId="12" w15:restartNumberingAfterBreak="0">
+  <w:abstractNum w:abstractNumId="13" w15:restartNumberingAfterBreak="0">
     <w:nsid w:val="60A43908"/>
     <w:multiLevelType w:val="multilevel"/>
     <w:tmpl w:val="7DD27802"/>
@@ -13306,7 +13837,7 @@
       </w:rPr>
     </w:lvl>
   </w:abstractNum>
-  <w:abstractNum w:abstractNumId="13" w15:restartNumberingAfterBreak="0">
+  <w:abstractNum w:abstractNumId="14" w15:restartNumberingAfterBreak="0">
     <w:nsid w:val="67660D08"/>
     <w:multiLevelType w:val="multilevel"/>
     <w:tmpl w:val="7DD27802"/>
@@ -13427,7 +13958,7 @@
       </w:rPr>
     </w:lvl>
   </w:abstractNum>
-  <w:abstractNum w:abstractNumId="14" w15:restartNumberingAfterBreak="0">
+  <w:abstractNum w:abstractNumId="15" w15:restartNumberingAfterBreak="0">
     <w:nsid w:val="6D565814"/>
     <w:multiLevelType w:val="hybridMultilevel"/>
     <w:tmpl w:val="774ACDD4"/>
@@ -13540,7 +14071,7 @@
       </w:rPr>
     </w:lvl>
   </w:abstractNum>
-  <w:abstractNum w:abstractNumId="15" w15:restartNumberingAfterBreak="0">
+  <w:abstractNum w:abstractNumId="16" w15:restartNumberingAfterBreak="0">
     <w:nsid w:val="78F47A92"/>
     <w:multiLevelType w:val="hybridMultilevel"/>
     <w:tmpl w:val="84B8E78A"/>
@@ -13653,7 +14184,7 @@
       </w:rPr>
     </w:lvl>
   </w:abstractNum>
-  <w:abstractNum w:abstractNumId="16" w15:restartNumberingAfterBreak="0">
+  <w:abstractNum w:abstractNumId="17" w15:restartNumberingAfterBreak="0">
     <w:nsid w:val="7DA337E4"/>
     <w:multiLevelType w:val="multilevel"/>
     <w:tmpl w:val="7DD27802"/>
@@ -13781,7 +14312,7 @@
     <w:abstractNumId w:val="8"/>
   </w:num>
   <w:num w:numId="3" w16cid:durableId="1923903892">
-    <w:abstractNumId w:val="15"/>
+    <w:abstractNumId w:val="16"/>
   </w:num>
   <w:num w:numId="4" w16cid:durableId="372583370">
     <w:abstractNumId w:val="5"/>
@@ -13790,7 +14321,7 @@
     <w:abstractNumId w:val="0"/>
   </w:num>
   <w:num w:numId="6" w16cid:durableId="1079794300">
-    <w:abstractNumId w:val="14"/>
+    <w:abstractNumId w:val="15"/>
   </w:num>
   <w:num w:numId="7" w16cid:durableId="979925551">
     <w:abstractNumId w:val="9"/>
@@ -13811,19 +14342,22 @@
     <w:abstractNumId w:val="6"/>
   </w:num>
   <w:num w:numId="13" w16cid:durableId="401026246">
-    <w:abstractNumId w:val="13"/>
+    <w:abstractNumId w:val="14"/>
   </w:num>
   <w:num w:numId="14" w16cid:durableId="1558280557">
-    <w:abstractNumId w:val="11"/>
+    <w:abstractNumId w:val="12"/>
   </w:num>
   <w:num w:numId="15" w16cid:durableId="1447192925">
-    <w:abstractNumId w:val="16"/>
+    <w:abstractNumId w:val="17"/>
   </w:num>
   <w:num w:numId="16" w16cid:durableId="469253309">
-    <w:abstractNumId w:val="12"/>
+    <w:abstractNumId w:val="13"/>
   </w:num>
   <w:num w:numId="17" w16cid:durableId="653527408">
     <w:abstractNumId w:val="4"/>
+  </w:num>
+  <w:num w:numId="18" w16cid:durableId="1871452773">
+    <w:abstractNumId w:val="11"/>
   </w:num>
 </w:numbering>
 </file>
@@ -14275,7 +14809,6 @@
   <w:style w:type="character" w:default="1" w:styleId="Carpredefinitoparagrafo">
     <w:name w:val="Default Paragraph Font"/>
     <w:uiPriority w:val="1"/>
-    <w:semiHidden/>
     <w:unhideWhenUsed/>
   </w:style>
   <w:style w:type="table" w:default="1" w:styleId="Tabellanormale">

--- a/Deliverables/TP_OctoPlus.docx
+++ b/Deliverables/TP_OctoPlus.docx
@@ -205,7 +205,9 @@
               <w:tab w:val="right" w:leader="dot" w:pos="9628"/>
             </w:tabs>
             <w:rPr>
+              <w:rFonts w:eastAsiaTheme="minorEastAsia"/>
               <w:noProof/>
+              <w:lang w:eastAsia="it-IT"/>
             </w:rPr>
           </w:pPr>
           <w:r>
@@ -217,7 +219,7 @@
           <w:r>
             <w:fldChar w:fldCharType="separate"/>
           </w:r>
-          <w:hyperlink w:anchor="_Toc155890820" w:history="1">
+          <w:hyperlink w:anchor="_Toc156601423" w:history="1">
             <w:r>
               <w:rPr>
                 <w:rStyle w:val="Collegamentoipertestuale"/>
@@ -227,7 +229,9 @@
             </w:r>
             <w:r>
               <w:rPr>
+                <w:rFonts w:eastAsiaTheme="minorEastAsia"/>
                 <w:noProof/>
+                <w:lang w:eastAsia="it-IT"/>
               </w:rPr>
               <w:tab/>
             </w:r>
@@ -257,7 +261,7 @@
                 <w:noProof/>
                 <w:webHidden/>
               </w:rPr>
-              <w:instrText xml:space="preserve"> PAGEREF _Toc155890820 \h </w:instrText>
+              <w:instrText xml:space="preserve"> PAGEREF _Toc156601423 \h </w:instrText>
             </w:r>
             <w:r>
               <w:rPr>
@@ -277,7 +281,7 @@
                 <w:noProof/>
                 <w:webHidden/>
               </w:rPr>
-              <w:t>2</w:t>
+              <w:t>3</w:t>
             </w:r>
             <w:r>
               <w:rPr>
@@ -296,10 +300,12 @@
               <w:tab w:val="right" w:leader="dot" w:pos="9628"/>
             </w:tabs>
             <w:rPr>
+              <w:rFonts w:eastAsiaTheme="minorEastAsia"/>
               <w:noProof/>
+              <w:lang w:eastAsia="it-IT"/>
             </w:rPr>
           </w:pPr>
-          <w:hyperlink w:anchor="_Toc155890821" w:history="1">
+          <w:hyperlink w:anchor="_Toc156601424" w:history="1">
             <w:r>
               <w:rPr>
                 <w:rStyle w:val="Collegamentoipertestuale"/>
@@ -309,7 +315,9 @@
             </w:r>
             <w:r>
               <w:rPr>
+                <w:rFonts w:eastAsiaTheme="minorEastAsia"/>
                 <w:noProof/>
+                <w:lang w:eastAsia="it-IT"/>
               </w:rPr>
               <w:tab/>
             </w:r>
@@ -340,7 +348,7 @@
                 <w:noProof/>
                 <w:webHidden/>
               </w:rPr>
-              <w:instrText xml:space="preserve"> PAGEREF _Toc155890821 \h </w:instrText>
+              <w:instrText xml:space="preserve"> PAGEREF _Toc156601424 \h </w:instrText>
             </w:r>
             <w:r>
               <w:rPr>
@@ -360,7 +368,7 @@
                 <w:noProof/>
                 <w:webHidden/>
               </w:rPr>
-              <w:t>2</w:t>
+              <w:t>3</w:t>
             </w:r>
             <w:r>
               <w:rPr>
@@ -379,10 +387,12 @@
               <w:tab w:val="right" w:leader="dot" w:pos="9628"/>
             </w:tabs>
             <w:rPr>
+              <w:rFonts w:eastAsiaTheme="minorEastAsia"/>
               <w:noProof/>
+              <w:lang w:eastAsia="it-IT"/>
             </w:rPr>
           </w:pPr>
-          <w:hyperlink w:anchor="_Toc155890822" w:history="1">
+          <w:hyperlink w:anchor="_Toc156601425" w:history="1">
             <w:r>
               <w:rPr>
                 <w:rStyle w:val="Collegamentoipertestuale"/>
@@ -392,7 +402,9 @@
             </w:r>
             <w:r>
               <w:rPr>
+                <w:rFonts w:eastAsiaTheme="minorEastAsia"/>
                 <w:noProof/>
+                <w:lang w:eastAsia="it-IT"/>
               </w:rPr>
               <w:tab/>
             </w:r>
@@ -423,7 +435,7 @@
                 <w:noProof/>
                 <w:webHidden/>
               </w:rPr>
-              <w:instrText xml:space="preserve"> PAGEREF _Toc155890822 \h </w:instrText>
+              <w:instrText xml:space="preserve"> PAGEREF _Toc156601425 \h </w:instrText>
             </w:r>
             <w:r>
               <w:rPr>
@@ -443,7 +455,7 @@
                 <w:noProof/>
                 <w:webHidden/>
               </w:rPr>
-              <w:t>2</w:t>
+              <w:t>3</w:t>
             </w:r>
             <w:r>
               <w:rPr>
@@ -462,10 +474,12 @@
               <w:tab w:val="right" w:leader="dot" w:pos="9628"/>
             </w:tabs>
             <w:rPr>
+              <w:rFonts w:eastAsiaTheme="minorEastAsia"/>
               <w:noProof/>
+              <w:lang w:eastAsia="it-IT"/>
             </w:rPr>
           </w:pPr>
-          <w:hyperlink w:anchor="_Toc155890823" w:history="1">
+          <w:hyperlink w:anchor="_Toc156601426" w:history="1">
             <w:r>
               <w:rPr>
                 <w:rStyle w:val="Collegamentoipertestuale"/>
@@ -475,7 +489,9 @@
             </w:r>
             <w:r>
               <w:rPr>
+                <w:rFonts w:eastAsiaTheme="minorEastAsia"/>
                 <w:noProof/>
+                <w:lang w:eastAsia="it-IT"/>
               </w:rPr>
               <w:tab/>
             </w:r>
@@ -506,7 +522,7 @@
                 <w:noProof/>
                 <w:webHidden/>
               </w:rPr>
-              <w:instrText xml:space="preserve"> PAGEREF _Toc155890823 \h </w:instrText>
+              <w:instrText xml:space="preserve"> PAGEREF _Toc156601426 \h </w:instrText>
             </w:r>
             <w:r>
               <w:rPr>
@@ -526,7 +542,7 @@
                 <w:noProof/>
                 <w:webHidden/>
               </w:rPr>
-              <w:t>2</w:t>
+              <w:t>3</w:t>
             </w:r>
             <w:r>
               <w:rPr>
@@ -545,10 +561,12 @@
               <w:tab w:val="right" w:leader="dot" w:pos="9628"/>
             </w:tabs>
             <w:rPr>
+              <w:rFonts w:eastAsiaTheme="minorEastAsia"/>
               <w:noProof/>
+              <w:lang w:eastAsia="it-IT"/>
             </w:rPr>
           </w:pPr>
-          <w:hyperlink w:anchor="_Toc155890824" w:history="1">
+          <w:hyperlink w:anchor="_Toc156601427" w:history="1">
             <w:r>
               <w:rPr>
                 <w:rStyle w:val="Collegamentoipertestuale"/>
@@ -558,7 +576,9 @@
             </w:r>
             <w:r>
               <w:rPr>
+                <w:rFonts w:eastAsiaTheme="minorEastAsia"/>
                 <w:noProof/>
+                <w:lang w:eastAsia="it-IT"/>
               </w:rPr>
               <w:tab/>
             </w:r>
@@ -588,7 +608,7 @@
                 <w:noProof/>
                 <w:webHidden/>
               </w:rPr>
-              <w:instrText xml:space="preserve"> PAGEREF _Toc155890824 \h </w:instrText>
+              <w:instrText xml:space="preserve"> PAGEREF _Toc156601427 \h </w:instrText>
             </w:r>
             <w:r>
               <w:rPr>
@@ -608,7 +628,7 @@
                 <w:noProof/>
                 <w:webHidden/>
               </w:rPr>
-              <w:t>3</w:t>
+              <w:t>4</w:t>
             </w:r>
             <w:r>
               <w:rPr>
@@ -627,10 +647,12 @@
               <w:tab w:val="right" w:leader="dot" w:pos="9628"/>
             </w:tabs>
             <w:rPr>
+              <w:rFonts w:eastAsiaTheme="minorEastAsia"/>
               <w:noProof/>
+              <w:lang w:eastAsia="it-IT"/>
             </w:rPr>
           </w:pPr>
-          <w:hyperlink w:anchor="_Toc155890825" w:history="1">
+          <w:hyperlink w:anchor="_Toc156601428" w:history="1">
             <w:r>
               <w:rPr>
                 <w:rStyle w:val="Collegamentoipertestuale"/>
@@ -640,7 +662,9 @@
             </w:r>
             <w:r>
               <w:rPr>
+                <w:rFonts w:eastAsiaTheme="minorEastAsia"/>
                 <w:noProof/>
+                <w:lang w:eastAsia="it-IT"/>
               </w:rPr>
               <w:tab/>
             </w:r>
@@ -671,7 +695,7 @@
                 <w:noProof/>
                 <w:webHidden/>
               </w:rPr>
-              <w:instrText xml:space="preserve"> PAGEREF _Toc155890825 \h </w:instrText>
+              <w:instrText xml:space="preserve"> PAGEREF _Toc156601428 \h </w:instrText>
             </w:r>
             <w:r>
               <w:rPr>
@@ -691,7 +715,7 @@
                 <w:noProof/>
                 <w:webHidden/>
               </w:rPr>
-              <w:t>3</w:t>
+              <w:t>4</w:t>
             </w:r>
             <w:r>
               <w:rPr>
@@ -710,10 +734,12 @@
               <w:tab w:val="right" w:leader="dot" w:pos="9628"/>
             </w:tabs>
             <w:rPr>
+              <w:rFonts w:eastAsiaTheme="minorEastAsia"/>
               <w:noProof/>
+              <w:lang w:eastAsia="it-IT"/>
             </w:rPr>
           </w:pPr>
-          <w:hyperlink w:anchor="_Toc155890826" w:history="1">
+          <w:hyperlink w:anchor="_Toc156601429" w:history="1">
             <w:r>
               <w:rPr>
                 <w:rStyle w:val="Collegamentoipertestuale"/>
@@ -723,7 +749,9 @@
             </w:r>
             <w:r>
               <w:rPr>
+                <w:rFonts w:eastAsiaTheme="minorEastAsia"/>
                 <w:noProof/>
+                <w:lang w:eastAsia="it-IT"/>
               </w:rPr>
               <w:tab/>
             </w:r>
@@ -754,7 +782,7 @@
                 <w:noProof/>
                 <w:webHidden/>
               </w:rPr>
-              <w:instrText xml:space="preserve"> PAGEREF _Toc155890826 \h </w:instrText>
+              <w:instrText xml:space="preserve"> PAGEREF _Toc156601429 \h </w:instrText>
             </w:r>
             <w:r>
               <w:rPr>
@@ -793,10 +821,12 @@
               <w:tab w:val="right" w:leader="dot" w:pos="9628"/>
             </w:tabs>
             <w:rPr>
+              <w:rFonts w:eastAsiaTheme="minorEastAsia"/>
               <w:noProof/>
+              <w:lang w:eastAsia="it-IT"/>
             </w:rPr>
           </w:pPr>
-          <w:hyperlink w:anchor="_Toc155890827" w:history="1">
+          <w:hyperlink w:anchor="_Toc156601430" w:history="1">
             <w:r>
               <w:rPr>
                 <w:rStyle w:val="Collegamentoipertestuale"/>
@@ -806,7 +836,9 @@
             </w:r>
             <w:r>
               <w:rPr>
+                <w:rFonts w:eastAsiaTheme="minorEastAsia"/>
                 <w:noProof/>
+                <w:lang w:eastAsia="it-IT"/>
               </w:rPr>
               <w:tab/>
             </w:r>
@@ -837,7 +869,7 @@
                 <w:noProof/>
                 <w:webHidden/>
               </w:rPr>
-              <w:instrText xml:space="preserve"> PAGEREF _Toc155890827 \h </w:instrText>
+              <w:instrText xml:space="preserve"> PAGEREF _Toc156601430 \h </w:instrText>
             </w:r>
             <w:r>
               <w:rPr>
@@ -876,26 +908,34 @@
               <w:tab w:val="right" w:leader="dot" w:pos="9628"/>
             </w:tabs>
             <w:rPr>
+              <w:rFonts w:eastAsiaTheme="minorEastAsia"/>
               <w:noProof/>
+              <w:lang w:eastAsia="it-IT"/>
             </w:rPr>
           </w:pPr>
-          <w:hyperlink w:anchor="_Toc155890828" w:history="1">
+          <w:hyperlink w:anchor="_Toc156601431" w:history="1">
             <w:r>
               <w:rPr>
                 <w:rStyle w:val="Collegamentoipertestuale"/>
+                <w:b/>
+                <w:bCs/>
                 <w:noProof/>
               </w:rPr>
               <w:t>8.1</w:t>
             </w:r>
             <w:r>
               <w:rPr>
+                <w:rFonts w:eastAsiaTheme="minorEastAsia"/>
                 <w:noProof/>
+                <w:lang w:eastAsia="it-IT"/>
               </w:rPr>
               <w:tab/>
             </w:r>
             <w:r>
               <w:rPr>
                 <w:rStyle w:val="Collegamentoipertestuale"/>
+                <w:b/>
+                <w:bCs/>
                 <w:noProof/>
               </w:rPr>
               <w:t>Funzionalità Utente</w:t>
@@ -919,7 +959,7 @@
                 <w:noProof/>
                 <w:webHidden/>
               </w:rPr>
-              <w:instrText xml:space="preserve"> PAGEREF _Toc155890828 \h </w:instrText>
+              <w:instrText xml:space="preserve"> PAGEREF _Toc156601431 \h </w:instrText>
             </w:r>
             <w:r>
               <w:rPr>
@@ -958,29 +998,37 @@
               <w:tab w:val="right" w:leader="dot" w:pos="9628"/>
             </w:tabs>
             <w:rPr>
+              <w:rFonts w:eastAsiaTheme="minorEastAsia"/>
               <w:noProof/>
+              <w:lang w:eastAsia="it-IT"/>
             </w:rPr>
           </w:pPr>
-          <w:hyperlink w:anchor="_Toc155890829" w:history="1">
+          <w:hyperlink w:anchor="_Toc156601432" w:history="1">
             <w:r>
               <w:rPr>
                 <w:rStyle w:val="Collegamentoipertestuale"/>
+                <w:b/>
+                <w:bCs/>
                 <w:noProof/>
               </w:rPr>
               <w:t>8.2</w:t>
             </w:r>
             <w:r>
               <w:rPr>
+                <w:rFonts w:eastAsiaTheme="minorEastAsia"/>
                 <w:noProof/>
+                <w:lang w:eastAsia="it-IT"/>
               </w:rPr>
               <w:tab/>
             </w:r>
             <w:r>
               <w:rPr>
                 <w:rStyle w:val="Collegamentoipertestuale"/>
+                <w:b/>
+                <w:bCs/>
                 <w:noProof/>
               </w:rPr>
-              <w:t>Funzionalità Amministratore Ordini</w:t>
+              <w:t>Funzionalità Gestore Ordini</w:t>
             </w:r>
             <w:r>
               <w:rPr>
@@ -1001,7 +1049,7 @@
                 <w:noProof/>
                 <w:webHidden/>
               </w:rPr>
-              <w:instrText xml:space="preserve"> PAGEREF _Toc155890829 \h </w:instrText>
+              <w:instrText xml:space="preserve"> PAGEREF _Toc156601432 \h </w:instrText>
             </w:r>
             <w:r>
               <w:rPr>
@@ -1021,7 +1069,7 @@
                 <w:noProof/>
                 <w:webHidden/>
               </w:rPr>
-              <w:t>9</w:t>
+              <w:t>10</w:t>
             </w:r>
             <w:r>
               <w:rPr>
@@ -1040,29 +1088,37 @@
               <w:tab w:val="right" w:leader="dot" w:pos="9628"/>
             </w:tabs>
             <w:rPr>
+              <w:rFonts w:eastAsiaTheme="minorEastAsia"/>
               <w:noProof/>
+              <w:lang w:eastAsia="it-IT"/>
             </w:rPr>
           </w:pPr>
-          <w:hyperlink w:anchor="_Toc155890830" w:history="1">
+          <w:hyperlink w:anchor="_Toc156601433" w:history="1">
             <w:r>
               <w:rPr>
                 <w:rStyle w:val="Collegamentoipertestuale"/>
+                <w:b/>
+                <w:bCs/>
                 <w:noProof/>
               </w:rPr>
               <w:t>8.3</w:t>
             </w:r>
             <w:r>
               <w:rPr>
+                <w:rFonts w:eastAsiaTheme="minorEastAsia"/>
                 <w:noProof/>
+                <w:lang w:eastAsia="it-IT"/>
               </w:rPr>
               <w:tab/>
             </w:r>
             <w:r>
               <w:rPr>
                 <w:rStyle w:val="Collegamentoipertestuale"/>
+                <w:b/>
+                <w:bCs/>
                 <w:noProof/>
               </w:rPr>
-              <w:t>Funzionalità Amministratore Catalogo</w:t>
+              <w:t>Funzionalità Gestore Catalogo</w:t>
             </w:r>
             <w:r>
               <w:rPr>
@@ -1083,7 +1139,7 @@
                 <w:noProof/>
                 <w:webHidden/>
               </w:rPr>
-              <w:instrText xml:space="preserve"> PAGEREF _Toc155890830 \h </w:instrText>
+              <w:instrText xml:space="preserve"> PAGEREF _Toc156601433 \h </w:instrText>
             </w:r>
             <w:r>
               <w:rPr>
@@ -1103,7 +1159,7 @@
                 <w:noProof/>
                 <w:webHidden/>
               </w:rPr>
-              <w:t>10</w:t>
+              <w:t>11</w:t>
             </w:r>
             <w:r>
               <w:rPr>
@@ -1122,29 +1178,37 @@
               <w:tab w:val="right" w:leader="dot" w:pos="9628"/>
             </w:tabs>
             <w:rPr>
+              <w:rFonts w:eastAsiaTheme="minorEastAsia"/>
               <w:noProof/>
+              <w:lang w:eastAsia="it-IT"/>
             </w:rPr>
           </w:pPr>
-          <w:hyperlink w:anchor="_Toc155890831" w:history="1">
+          <w:hyperlink w:anchor="_Toc156601434" w:history="1">
             <w:r>
               <w:rPr>
                 <w:rStyle w:val="Collegamentoipertestuale"/>
+                <w:b/>
+                <w:bCs/>
                 <w:noProof/>
               </w:rPr>
               <w:t>8.4</w:t>
             </w:r>
             <w:r>
               <w:rPr>
+                <w:rFonts w:eastAsiaTheme="minorEastAsia"/>
                 <w:noProof/>
+                <w:lang w:eastAsia="it-IT"/>
               </w:rPr>
               <w:tab/>
             </w:r>
             <w:r>
               <w:rPr>
                 <w:rStyle w:val="Collegamentoipertestuale"/>
+                <w:b/>
+                <w:bCs/>
                 <w:noProof/>
               </w:rPr>
-              <w:t>Funzionalità Amministratore Admin</w:t>
+              <w:t>Funzionalità Gestore Amministratori</w:t>
             </w:r>
             <w:r>
               <w:rPr>
@@ -1165,7 +1229,7 @@
                 <w:noProof/>
                 <w:webHidden/>
               </w:rPr>
-              <w:instrText xml:space="preserve"> PAGEREF _Toc155890831 \h </w:instrText>
+              <w:instrText xml:space="preserve"> PAGEREF _Toc156601434 \h </w:instrText>
             </w:r>
             <w:r>
               <w:rPr>
@@ -1185,7 +1249,7 @@
                 <w:noProof/>
                 <w:webHidden/>
               </w:rPr>
-              <w:t>12</w:t>
+              <w:t>13</w:t>
             </w:r>
             <w:r>
               <w:rPr>
@@ -2048,6 +2112,163 @@
           </w:p>
         </w:tc>
       </w:tr>
+      <w:tr>
+        <w:trPr>
+          <w:cnfStyle w:val="000000100000" w:firstRow="0" w:lastRow="0" w:firstColumn="0" w:lastColumn="0" w:oddVBand="0" w:evenVBand="0" w:oddHBand="1" w:evenHBand="0" w:firstRowFirstColumn="0" w:firstRowLastColumn="0" w:lastRowFirstColumn="0" w:lastRowLastColumn="0"/>
+        </w:trPr>
+        <w:tc>
+          <w:tcPr>
+            <w:cnfStyle w:val="001000000000" w:firstRow="0" w:lastRow="0" w:firstColumn="1" w:lastColumn="0" w:oddVBand="0" w:evenVBand="0" w:oddHBand="0" w:evenHBand="0" w:firstRowFirstColumn="0" w:firstRowLastColumn="0" w:lastRowFirstColumn="0" w:lastRowLastColumn="0"/>
+            <w:tcW w:w="2407" w:type="dxa"/>
+            <w:tcBorders>
+              <w:top w:val="single" w:sz="4" w:space="0" w:color="9CC2E5" w:themeColor="accent5" w:themeTint="99"/>
+              <w:left w:val="single" w:sz="4" w:space="0" w:color="9CC2E5" w:themeColor="accent5" w:themeTint="99"/>
+              <w:bottom w:val="single" w:sz="4" w:space="0" w:color="9CC2E5" w:themeColor="accent5" w:themeTint="99"/>
+              <w:right w:val="single" w:sz="4" w:space="0" w:color="9CC2E5" w:themeColor="accent5" w:themeTint="99"/>
+            </w:tcBorders>
+          </w:tcPr>
+          <w:p>
+            <w:pPr>
+              <w:jc w:val="center"/>
+              <w:textAlignment w:val="baseline"/>
+              <w:rPr>
+                <w:rFonts w:ascii="Calibri" w:eastAsia="Times New Roman" w:hAnsi="Calibri" w:cs="Calibri"/>
+                <w:color w:val="000000" w:themeColor="text1"/>
+                <w:kern w:val="0"/>
+                <w:lang w:eastAsia="it-IT"/>
+                <w14:ligatures w14:val="none"/>
+              </w:rPr>
+            </w:pPr>
+            <w:r>
+              <w:rPr>
+                <w:rFonts w:ascii="Calibri" w:eastAsia="Times New Roman" w:hAnsi="Calibri" w:cs="Calibri"/>
+                <w:color w:val="000000" w:themeColor="text1"/>
+                <w:kern w:val="0"/>
+                <w:lang w:eastAsia="it-IT"/>
+                <w14:ligatures w14:val="none"/>
+              </w:rPr>
+              <w:t>20/01/2024</w:t>
+            </w:r>
+          </w:p>
+        </w:tc>
+        <w:tc>
+          <w:tcPr>
+            <w:tcW w:w="2407" w:type="dxa"/>
+            <w:tcBorders>
+              <w:top w:val="single" w:sz="4" w:space="0" w:color="9CC2E5" w:themeColor="accent5" w:themeTint="99"/>
+              <w:left w:val="single" w:sz="4" w:space="0" w:color="9CC2E5" w:themeColor="accent5" w:themeTint="99"/>
+              <w:bottom w:val="single" w:sz="4" w:space="0" w:color="9CC2E5" w:themeColor="accent5" w:themeTint="99"/>
+              <w:right w:val="single" w:sz="4" w:space="0" w:color="9CC2E5" w:themeColor="accent5" w:themeTint="99"/>
+            </w:tcBorders>
+          </w:tcPr>
+          <w:p>
+            <w:pPr>
+              <w:jc w:val="center"/>
+              <w:textAlignment w:val="baseline"/>
+              <w:cnfStyle w:val="000000100000" w:firstRow="0" w:lastRow="0" w:firstColumn="0" w:lastColumn="0" w:oddVBand="0" w:evenVBand="0" w:oddHBand="1" w:evenHBand="0" w:firstRowFirstColumn="0" w:firstRowLastColumn="0" w:lastRowFirstColumn="0" w:lastRowLastColumn="0"/>
+              <w:rPr>
+                <w:rFonts w:ascii="Calibri" w:eastAsia="Times New Roman" w:hAnsi="Calibri" w:cs="Calibri"/>
+                <w:b/>
+                <w:bCs/>
+                <w:color w:val="000000" w:themeColor="text1"/>
+                <w:kern w:val="0"/>
+                <w:lang w:eastAsia="it-IT"/>
+                <w14:ligatures w14:val="none"/>
+              </w:rPr>
+            </w:pPr>
+            <w:r>
+              <w:rPr>
+                <w:rFonts w:ascii="Calibri" w:eastAsia="Times New Roman" w:hAnsi="Calibri" w:cs="Calibri"/>
+                <w:b/>
+                <w:bCs/>
+                <w:color w:val="000000" w:themeColor="text1"/>
+                <w:kern w:val="0"/>
+                <w:lang w:eastAsia="it-IT"/>
+                <w14:ligatures w14:val="none"/>
+              </w:rPr>
+              <w:t>0.5</w:t>
+            </w:r>
+          </w:p>
+        </w:tc>
+        <w:tc>
+          <w:tcPr>
+            <w:tcW w:w="2407" w:type="dxa"/>
+            <w:tcBorders>
+              <w:top w:val="single" w:sz="4" w:space="0" w:color="9CC2E5" w:themeColor="accent5" w:themeTint="99"/>
+              <w:left w:val="single" w:sz="4" w:space="0" w:color="9CC2E5" w:themeColor="accent5" w:themeTint="99"/>
+              <w:bottom w:val="single" w:sz="4" w:space="0" w:color="9CC2E5" w:themeColor="accent5" w:themeTint="99"/>
+              <w:right w:val="single" w:sz="4" w:space="0" w:color="9CC2E5" w:themeColor="accent5" w:themeTint="99"/>
+            </w:tcBorders>
+          </w:tcPr>
+          <w:p>
+            <w:pPr>
+              <w:jc w:val="both"/>
+              <w:textAlignment w:val="baseline"/>
+              <w:cnfStyle w:val="000000100000" w:firstRow="0" w:lastRow="0" w:firstColumn="0" w:lastColumn="0" w:oddVBand="0" w:evenVBand="0" w:oddHBand="1" w:evenHBand="0" w:firstRowFirstColumn="0" w:firstRowLastColumn="0" w:lastRowFirstColumn="0" w:lastRowLastColumn="0"/>
+              <w:rPr>
+                <w:rFonts w:ascii="Calibri" w:eastAsia="Times New Roman" w:hAnsi="Calibri" w:cs="Calibri"/>
+                <w:b/>
+                <w:bCs/>
+                <w:color w:val="000000" w:themeColor="text1"/>
+                <w:kern w:val="0"/>
+                <w:lang w:eastAsia="it-IT"/>
+                <w14:ligatures w14:val="none"/>
+              </w:rPr>
+            </w:pPr>
+            <w:r>
+              <w:rPr>
+                <w:rFonts w:ascii="Calibri" w:eastAsia="Times New Roman" w:hAnsi="Calibri" w:cs="Calibri"/>
+                <w:b/>
+                <w:bCs/>
+                <w:color w:val="000000" w:themeColor="text1"/>
+                <w:kern w:val="0"/>
+                <w:lang w:eastAsia="it-IT"/>
+                <w14:ligatures w14:val="none"/>
+              </w:rPr>
+              <w:t>Correzioni varie suggerite dal tutor</w:t>
+            </w:r>
+          </w:p>
+        </w:tc>
+        <w:tc>
+          <w:tcPr>
+            <w:tcW w:w="2407" w:type="dxa"/>
+            <w:tcBorders>
+              <w:top w:val="single" w:sz="4" w:space="0" w:color="9CC2E5" w:themeColor="accent5" w:themeTint="99"/>
+              <w:left w:val="single" w:sz="4" w:space="0" w:color="9CC2E5" w:themeColor="accent5" w:themeTint="99"/>
+              <w:bottom w:val="single" w:sz="4" w:space="0" w:color="9CC2E5" w:themeColor="accent5" w:themeTint="99"/>
+              <w:right w:val="single" w:sz="4" w:space="0" w:color="9CC2E5" w:themeColor="accent5" w:themeTint="99"/>
+            </w:tcBorders>
+          </w:tcPr>
+          <w:p>
+            <w:pPr>
+              <w:jc w:val="center"/>
+              <w:textAlignment w:val="baseline"/>
+              <w:cnfStyle w:val="000000100000" w:firstRow="0" w:lastRow="0" w:firstColumn="0" w:lastColumn="0" w:oddVBand="0" w:evenVBand="0" w:oddHBand="1" w:evenHBand="0" w:firstRowFirstColumn="0" w:firstRowLastColumn="0" w:lastRowFirstColumn="0" w:lastRowLastColumn="0"/>
+              <w:rPr>
+                <w:rFonts w:ascii="Calibri" w:eastAsia="Times New Roman" w:hAnsi="Calibri" w:cs="Calibri"/>
+                <w:b/>
+                <w:bCs/>
+                <w:color w:val="000000" w:themeColor="text1"/>
+                <w:kern w:val="0"/>
+                <w:lang w:eastAsia="it-IT"/>
+                <w14:ligatures w14:val="none"/>
+              </w:rPr>
+            </w:pPr>
+            <w:r>
+              <w:rPr>
+                <w:rFonts w:ascii="Calibri" w:eastAsia="Times New Roman" w:hAnsi="Calibri" w:cs="Calibri"/>
+                <w:b/>
+                <w:bCs/>
+                <w:color w:val="000000" w:themeColor="text1"/>
+                <w:kern w:val="0"/>
+                <w:lang w:eastAsia="it-IT"/>
+                <w14:ligatures w14:val="none"/>
+              </w:rPr>
+              <w:t>Tomeo Orlando</w:t>
+            </w:r>
+          </w:p>
+        </w:tc>
+      </w:tr>
     </w:tbl>
     <w:p/>
     <w:p/>
@@ -2061,7 +2282,7 @@
           <w:numId w:val="1"/>
         </w:numPr>
       </w:pPr>
-      <w:bookmarkStart w:id="0" w:name="_Toc155890820"/>
+      <w:bookmarkStart w:id="0" w:name="_Toc156601423"/>
       <w:r>
         <w:lastRenderedPageBreak/>
         <w:t>Introduzione</w:t>
@@ -2147,7 +2368,7 @@
           <w:shd w:val="clear" w:color="auto" w:fill="FFFFFF" w:themeFill="background1"/>
         </w:rPr>
       </w:pPr>
-      <w:bookmarkStart w:id="1" w:name="_Toc155890821"/>
+      <w:bookmarkStart w:id="1" w:name="_Toc156601424"/>
       <w:r>
         <w:rPr>
           <w:shd w:val="clear" w:color="auto" w:fill="FFFFFF" w:themeFill="background1"/>
@@ -2203,7 +2424,7 @@
           <w:shd w:val="clear" w:color="auto" w:fill="FFFFFF" w:themeFill="background1"/>
         </w:rPr>
       </w:pPr>
-      <w:bookmarkStart w:id="2" w:name="_Toc155890822"/>
+      <w:bookmarkStart w:id="2" w:name="_Toc156601425"/>
       <w:r>
         <w:rPr>
           <w:shd w:val="clear" w:color="auto" w:fill="FFFFFF" w:themeFill="background1"/>
@@ -2236,7 +2457,7 @@
           <w:shd w:val="clear" w:color="auto" w:fill="FFFFFF" w:themeFill="background1"/>
         </w:rPr>
       </w:pPr>
-      <w:bookmarkStart w:id="3" w:name="_Toc155890823"/>
+      <w:bookmarkStart w:id="3" w:name="_Toc156601426"/>
       <w:r>
         <w:rPr>
           <w:shd w:val="clear" w:color="auto" w:fill="FFFFFF" w:themeFill="background1"/>
@@ -2523,7 +2744,7 @@
           <w:numId w:val="1"/>
         </w:numPr>
       </w:pPr>
-      <w:bookmarkStart w:id="4" w:name="_Toc155890824"/>
+      <w:bookmarkStart w:id="4" w:name="_Toc156601427"/>
       <w:r>
         <w:lastRenderedPageBreak/>
         <w:t>Criterio Pass/</w:t>
@@ -2778,7 +2999,7 @@
           <w:shd w:val="clear" w:color="auto" w:fill="FFFFFF" w:themeFill="background1"/>
         </w:rPr>
       </w:pPr>
-      <w:bookmarkStart w:id="5" w:name="_Toc155890825"/>
+      <w:bookmarkStart w:id="5" w:name="_Toc156601428"/>
       <w:r>
         <w:rPr>
           <w:shd w:val="clear" w:color="auto" w:fill="FFFFFF" w:themeFill="background1"/>
@@ -2843,7 +3064,7 @@
           <w:shd w:val="clear" w:color="auto" w:fill="FFFFFF" w:themeFill="background1"/>
         </w:rPr>
       </w:pPr>
-      <w:bookmarkStart w:id="6" w:name="_Toc155890826"/>
+      <w:bookmarkStart w:id="6" w:name="_Toc156601429"/>
       <w:r>
         <w:rPr>
           <w:shd w:val="clear" w:color="auto" w:fill="FFFFFF" w:themeFill="background1"/>
@@ -2926,7 +3147,7 @@
           <w:shd w:val="clear" w:color="auto" w:fill="FFFFFF" w:themeFill="background1"/>
         </w:rPr>
       </w:pPr>
-      <w:bookmarkStart w:id="7" w:name="_Toc155890827"/>
+      <w:bookmarkStart w:id="7" w:name="_Toc156601430"/>
       <w:r>
         <w:rPr>
           <w:shd w:val="clear" w:color="auto" w:fill="FFFFFF" w:themeFill="background1"/>
@@ -2954,7 +3175,7 @@
           <w:bCs/>
         </w:rPr>
       </w:pPr>
-      <w:bookmarkStart w:id="8" w:name="_Toc155890828"/>
+      <w:bookmarkStart w:id="8" w:name="_Toc156601431"/>
       <w:r>
         <w:rPr>
           <w:b/>
@@ -3130,8 +3351,24 @@
               <w:t>EP2: email NON presente nel DB</w:t>
             </w:r>
             <w:r>
-              <w:t xml:space="preserve"> oppure campo non compilato</w:t>
-            </w:r>
+              <w:t xml:space="preserve"> </w:t>
+            </w:r>
+          </w:p>
+          <w:p>
+            <w:pPr>
+              <w:cnfStyle w:val="000000100000" w:firstRow="0" w:lastRow="0" w:firstColumn="0" w:lastColumn="0" w:oddVBand="0" w:evenVBand="0" w:oddHBand="1" w:evenHBand="0" w:firstRowFirstColumn="0" w:firstRowLastColumn="0" w:lastRowFirstColumn="0" w:lastRowLastColumn="0"/>
+            </w:pPr>
+            <w:r>
+              <w:t xml:space="preserve">EP3: </w:t>
+            </w:r>
+            <w:r>
+              <w:t>campo non compilato</w:t>
+            </w:r>
+          </w:p>
+          <w:p>
+            <w:pPr>
+              <w:cnfStyle w:val="000000100000" w:firstRow="0" w:lastRow="0" w:firstColumn="0" w:lastColumn="0" w:oddVBand="0" w:evenVBand="0" w:oddHBand="1" w:evenHBand="0" w:firstRowFirstColumn="0" w:firstRowLastColumn="0" w:lastRowFirstColumn="0" w:lastRowLastColumn="0"/>
+            </w:pPr>
           </w:p>
         </w:tc>
       </w:tr>
@@ -3170,1778 +3407,13 @@
               <w:t>PP2: password NON corrispondente all’email</w:t>
             </w:r>
             <w:r>
-              <w:t xml:space="preserve"> oppure campo non compilato</w:t>
-            </w:r>
-          </w:p>
-        </w:tc>
-      </w:tr>
-      <w:tr>
-        <w:trPr>
-          <w:cnfStyle w:val="000000100000" w:firstRow="0" w:lastRow="0" w:firstColumn="0" w:lastColumn="0" w:oddVBand="0" w:evenVBand="0" w:oddHBand="1" w:evenHBand="0" w:firstRowFirstColumn="0" w:firstRowLastColumn="0" w:lastRowFirstColumn="0" w:lastRowLastColumn="0"/>
-        </w:trPr>
-        <w:tc>
-          <w:tcPr>
-            <w:cnfStyle w:val="001000000000" w:firstRow="0" w:lastRow="0" w:firstColumn="1" w:lastColumn="0" w:oddVBand="0" w:evenVBand="0" w:oddHBand="0" w:evenHBand="0" w:firstRowFirstColumn="0" w:firstRowLastColumn="0" w:lastRowFirstColumn="0" w:lastRowLastColumn="0"/>
-            <w:tcW w:w="2752" w:type="dxa"/>
-          </w:tcPr>
-          <w:p>
-            <w:r>
-              <w:t>Campi</w:t>
-            </w:r>
-          </w:p>
-        </w:tc>
-        <w:tc>
-          <w:tcPr>
-            <w:tcW w:w="6167" w:type="dxa"/>
-          </w:tcPr>
-          <w:p>
-            <w:pPr>
-              <w:cnfStyle w:val="000000100000" w:firstRow="0" w:lastRow="0" w:firstColumn="0" w:lastColumn="0" w:oddVBand="0" w:evenVBand="0" w:oddHBand="1" w:evenHBand="0" w:firstRowFirstColumn="0" w:firstRowLastColumn="0" w:lastRowFirstColumn="0" w:lastRowLastColumn="0"/>
-            </w:pPr>
-            <w:r>
-              <w:t>C1: tutti i campi sono stati riempiti</w:t>
-            </w:r>
-          </w:p>
-          <w:p>
-            <w:pPr>
-              <w:cnfStyle w:val="000000100000" w:firstRow="0" w:lastRow="0" w:firstColumn="0" w:lastColumn="0" w:oddVBand="0" w:evenVBand="0" w:oddHBand="1" w:evenHBand="0" w:firstRowFirstColumn="0" w:firstRowLastColumn="0" w:lastRowFirstColumn="0" w:lastRowLastColumn="0"/>
-            </w:pPr>
-            <w:r>
-              <w:t>C2: uno o più campi sono vuoti</w:t>
-            </w:r>
-          </w:p>
-        </w:tc>
-      </w:tr>
-    </w:tbl>
-    <w:p>
-      <w:pPr>
-        <w:pStyle w:val="Paragrafoelenco"/>
-        <w:ind w:left="360"/>
-        <w:rPr>
-          <w:sz w:val="24"/>
-          <w:szCs w:val="24"/>
-        </w:rPr>
-      </w:pPr>
-    </w:p>
-    <w:p>
-      <w:pPr>
-        <w:rPr>
-          <w:b/>
-          <w:bCs/>
-          <w:sz w:val="24"/>
-          <w:szCs w:val="24"/>
-        </w:rPr>
-      </w:pPr>
-      <w:r>
-        <w:rPr>
-          <w:b/>
-          <w:bCs/>
-          <w:sz w:val="24"/>
-          <w:szCs w:val="24"/>
-        </w:rPr>
-        <w:t>Test Frame</w:t>
-      </w:r>
-    </w:p>
-    <w:tbl>
-      <w:tblPr>
-        <w:tblStyle w:val="Tabellagriglia4-colore1"/>
-        <w:tblW w:w="0" w:type="auto"/>
-        <w:tblLook w:val="04A0" w:firstRow="1" w:lastRow="0" w:firstColumn="1" w:lastColumn="0" w:noHBand="0" w:noVBand="1"/>
-      </w:tblPr>
-      <w:tblGrid>
-        <w:gridCol w:w="4457"/>
-        <w:gridCol w:w="4462"/>
-      </w:tblGrid>
-      <w:tr>
-        <w:trPr>
-          <w:cnfStyle w:val="100000000000" w:firstRow="1" w:lastRow="0" w:firstColumn="0" w:lastColumn="0" w:oddVBand="0" w:evenVBand="0" w:oddHBand="0" w:evenHBand="0" w:firstRowFirstColumn="0" w:firstRowLastColumn="0" w:lastRowFirstColumn="0" w:lastRowLastColumn="0"/>
-        </w:trPr>
-        <w:tc>
-          <w:tcPr>
-            <w:cnfStyle w:val="001000000000" w:firstRow="0" w:lastRow="0" w:firstColumn="1" w:lastColumn="0" w:oddVBand="0" w:evenVBand="0" w:oddHBand="0" w:evenHBand="0" w:firstRowFirstColumn="0" w:firstRowLastColumn="0" w:lastRowFirstColumn="0" w:lastRowLastColumn="0"/>
-            <w:tcW w:w="4457" w:type="dxa"/>
-          </w:tcPr>
-          <w:p>
-            <w:r>
-              <w:t>Combinazione</w:t>
-            </w:r>
-          </w:p>
-        </w:tc>
-        <w:tc>
-          <w:tcPr>
-            <w:tcW w:w="4462" w:type="dxa"/>
-          </w:tcPr>
-          <w:p>
-            <w:pPr>
-              <w:cnfStyle w:val="100000000000" w:firstRow="1" w:lastRow="0" w:firstColumn="0" w:lastColumn="0" w:oddVBand="0" w:evenVBand="0" w:oddHBand="0" w:evenHBand="0" w:firstRowFirstColumn="0" w:firstRowLastColumn="0" w:lastRowFirstColumn="0" w:lastRowLastColumn="0"/>
-            </w:pPr>
-            <w:r>
-              <w:t>Oracolo</w:t>
-            </w:r>
-          </w:p>
-        </w:tc>
-      </w:tr>
-      <w:tr>
-        <w:trPr>
-          <w:cnfStyle w:val="000000100000" w:firstRow="0" w:lastRow="0" w:firstColumn="0" w:lastColumn="0" w:oddVBand="0" w:evenVBand="0" w:oddHBand="1" w:evenHBand="0" w:firstRowFirstColumn="0" w:firstRowLastColumn="0" w:lastRowFirstColumn="0" w:lastRowLastColumn="0"/>
-        </w:trPr>
-        <w:tc>
-          <w:tcPr>
-            <w:cnfStyle w:val="001000000000" w:firstRow="0" w:lastRow="0" w:firstColumn="1" w:lastColumn="0" w:oddVBand="0" w:evenVBand="0" w:oddHBand="0" w:evenHBand="0" w:firstRowFirstColumn="0" w:firstRowLastColumn="0" w:lastRowFirstColumn="0" w:lastRowLastColumn="0"/>
-            <w:tcW w:w="4457" w:type="dxa"/>
-          </w:tcPr>
-          <w:p>
-            <w:pPr>
-              <w:jc w:val="center"/>
-            </w:pPr>
-            <w:r>
-              <w:t>EP1-PP1-C1</w:t>
-            </w:r>
-            <w:r>
               <w:t xml:space="preserve"> </w:t>
             </w:r>
-          </w:p>
-        </w:tc>
-        <w:tc>
-          <w:tcPr>
-            <w:tcW w:w="4462" w:type="dxa"/>
-          </w:tcPr>
-          <w:p>
-            <w:pPr>
-              <w:cnfStyle w:val="000000100000" w:firstRow="0" w:lastRow="0" w:firstColumn="0" w:lastColumn="0" w:oddVBand="0" w:evenVBand="0" w:oddHBand="1" w:evenHBand="0" w:firstRowFirstColumn="0" w:firstRowLastColumn="0" w:lastRowFirstColumn="0" w:lastRowLastColumn="0"/>
-            </w:pPr>
-            <w:r>
-              <w:t xml:space="preserve">Utente </w:t>
-            </w:r>
-            <w:r>
-              <w:t>autenticato</w:t>
-            </w:r>
-            <w:r>
-              <w:t xml:space="preserve"> </w:t>
-            </w:r>
-            <w:r>
-              <w:t>correttamente.</w:t>
-            </w:r>
-          </w:p>
-        </w:tc>
-      </w:tr>
-      <w:tr>
-        <w:tc>
-          <w:tcPr>
-            <w:cnfStyle w:val="001000000000" w:firstRow="0" w:lastRow="0" w:firstColumn="1" w:lastColumn="0" w:oddVBand="0" w:evenVBand="0" w:oddHBand="0" w:evenHBand="0" w:firstRowFirstColumn="0" w:firstRowLastColumn="0" w:lastRowFirstColumn="0" w:lastRowLastColumn="0"/>
-            <w:tcW w:w="4457" w:type="dxa"/>
-          </w:tcPr>
-          <w:p>
-            <w:pPr>
-              <w:jc w:val="center"/>
-            </w:pPr>
-            <w:r>
-              <w:t>EP</w:t>
-            </w:r>
-            <w:r>
-              <w:t>2</w:t>
-            </w:r>
-            <w:r>
-              <w:t>-PP1-C1</w:t>
-            </w:r>
-          </w:p>
-        </w:tc>
-        <w:tc>
-          <w:tcPr>
-            <w:tcW w:w="4462" w:type="dxa"/>
-          </w:tcPr>
-          <w:p>
-            <w:pPr>
-              <w:cnfStyle w:val="000000000000" w:firstRow="0" w:lastRow="0" w:firstColumn="0" w:lastColumn="0" w:oddVBand="0" w:evenVBand="0" w:oddHBand="0" w:evenHBand="0" w:firstRowFirstColumn="0" w:firstRowLastColumn="0" w:lastRowFirstColumn="0" w:lastRowLastColumn="0"/>
-            </w:pPr>
-            <w:r>
-              <w:t xml:space="preserve">Visualizzazione </w:t>
-            </w:r>
-            <w:r>
-              <w:t>del messaggio</w:t>
-            </w:r>
-            <w:r>
-              <w:t xml:space="preserve"> d’errore “</w:t>
-            </w:r>
-            <w:r>
-              <w:t>Username o password non validi</w:t>
-            </w:r>
-            <w:r>
-              <w:t>”</w:t>
-            </w:r>
-          </w:p>
-        </w:tc>
-      </w:tr>
-      <w:tr>
-        <w:trPr>
-          <w:cnfStyle w:val="000000100000" w:firstRow="0" w:lastRow="0" w:firstColumn="0" w:lastColumn="0" w:oddVBand="0" w:evenVBand="0" w:oddHBand="1" w:evenHBand="0" w:firstRowFirstColumn="0" w:firstRowLastColumn="0" w:lastRowFirstColumn="0" w:lastRowLastColumn="0"/>
-        </w:trPr>
-        <w:tc>
-          <w:tcPr>
-            <w:cnfStyle w:val="001000000000" w:firstRow="0" w:lastRow="0" w:firstColumn="1" w:lastColumn="0" w:oddVBand="0" w:evenVBand="0" w:oddHBand="0" w:evenHBand="0" w:firstRowFirstColumn="0" w:firstRowLastColumn="0" w:lastRowFirstColumn="0" w:lastRowLastColumn="0"/>
-            <w:tcW w:w="4457" w:type="dxa"/>
-          </w:tcPr>
-          <w:p>
-            <w:pPr>
-              <w:jc w:val="center"/>
-            </w:pPr>
-            <w:r>
-              <w:t>EP1-PP</w:t>
-            </w:r>
-            <w:r>
-              <w:t>2</w:t>
-            </w:r>
-            <w:r>
-              <w:t>-C1</w:t>
-            </w:r>
-          </w:p>
-        </w:tc>
-        <w:tc>
-          <w:tcPr>
-            <w:tcW w:w="4462" w:type="dxa"/>
-          </w:tcPr>
-          <w:p>
-            <w:pPr>
-              <w:cnfStyle w:val="000000100000" w:firstRow="0" w:lastRow="0" w:firstColumn="0" w:lastColumn="0" w:oddVBand="0" w:evenVBand="0" w:oddHBand="1" w:evenHBand="0" w:firstRowFirstColumn="0" w:firstRowLastColumn="0" w:lastRowFirstColumn="0" w:lastRowLastColumn="0"/>
-            </w:pPr>
-            <w:r>
-              <w:t>Visualizzazione del messaggio d’errore “</w:t>
-            </w:r>
-            <w:r>
-              <w:t>Username o password non validi</w:t>
-            </w:r>
-            <w:r>
-              <w:t>”</w:t>
-            </w:r>
-          </w:p>
-        </w:tc>
-      </w:tr>
-      <w:tr>
-        <w:tc>
-          <w:tcPr>
-            <w:cnfStyle w:val="001000000000" w:firstRow="0" w:lastRow="0" w:firstColumn="1" w:lastColumn="0" w:oddVBand="0" w:evenVBand="0" w:oddHBand="0" w:evenHBand="0" w:firstRowFirstColumn="0" w:firstRowLastColumn="0" w:lastRowFirstColumn="0" w:lastRowLastColumn="0"/>
-            <w:tcW w:w="4457" w:type="dxa"/>
-          </w:tcPr>
-          <w:p>
-            <w:pPr>
-              <w:jc w:val="center"/>
-            </w:pPr>
-            <w:r>
-              <w:t>EP1-PP</w:t>
-            </w:r>
-            <w:r>
-              <w:t>2</w:t>
-            </w:r>
-            <w:r>
-              <w:t>-C</w:t>
-            </w:r>
-            <w:r>
-              <w:t>2</w:t>
-            </w:r>
-          </w:p>
-        </w:tc>
-        <w:tc>
-          <w:tcPr>
-            <w:tcW w:w="4462" w:type="dxa"/>
-          </w:tcPr>
-          <w:p>
-            <w:pPr>
-              <w:cnfStyle w:val="000000000000" w:firstRow="0" w:lastRow="0" w:firstColumn="0" w:lastColumn="0" w:oddVBand="0" w:evenVBand="0" w:oddHBand="0" w:evenHBand="0" w:firstRowFirstColumn="0" w:firstRowLastColumn="0" w:lastRowFirstColumn="0" w:lastRowLastColumn="0"/>
-            </w:pPr>
-            <w:r>
-              <w:t>Visualizzazione del messaggio d’errore “Uno o più campi non sono stati compilati”</w:t>
-            </w:r>
-          </w:p>
-        </w:tc>
-      </w:tr>
-    </w:tbl>
-    <w:p>
-      <w:pPr>
-        <w:ind w:left="720"/>
-        <w:rPr>
-          <w:b/>
-          <w:bCs/>
-        </w:rPr>
-      </w:pPr>
-    </w:p>
-    <w:p>
-      <w:pPr>
-        <w:pStyle w:val="Paragrafoelenco"/>
-        <w:numPr>
-          <w:ilvl w:val="2"/>
-          <w:numId w:val="1"/>
-        </w:numPr>
-        <w:rPr>
-          <w:b/>
-          <w:bCs/>
-        </w:rPr>
-      </w:pPr>
-      <w:r>
-        <w:rPr>
-          <w:b/>
-          <w:bCs/>
-        </w:rPr>
-        <w:t xml:space="preserve">Registrazione </w:t>
-      </w:r>
-    </w:p>
-    <w:p>
-      <w:pPr>
-        <w:pStyle w:val="Paragrafoelenco"/>
-        <w:ind w:left="360"/>
-      </w:pPr>
-    </w:p>
-    <w:tbl>
-      <w:tblPr>
-        <w:tblStyle w:val="Tabellagriglia5scura-colore1"/>
-        <w:tblW w:w="0" w:type="auto"/>
-        <w:tblLook w:val="04A0" w:firstRow="1" w:lastRow="0" w:firstColumn="1" w:lastColumn="0" w:noHBand="0" w:noVBand="1"/>
-      </w:tblPr>
-      <w:tblGrid>
-        <w:gridCol w:w="2752"/>
-        <w:gridCol w:w="6167"/>
-      </w:tblGrid>
-      <w:tr>
-        <w:trPr>
-          <w:cnfStyle w:val="100000000000" w:firstRow="1" w:lastRow="0" w:firstColumn="0" w:lastColumn="0" w:oddVBand="0" w:evenVBand="0" w:oddHBand="0" w:evenHBand="0" w:firstRowFirstColumn="0" w:firstRowLastColumn="0" w:lastRowFirstColumn="0" w:lastRowLastColumn="0"/>
-        </w:trPr>
-        <w:tc>
-          <w:tcPr>
-            <w:cnfStyle w:val="001000000000" w:firstRow="0" w:lastRow="0" w:firstColumn="1" w:lastColumn="0" w:oddVBand="0" w:evenVBand="0" w:oddHBand="0" w:evenHBand="0" w:firstRowFirstColumn="0" w:firstRowLastColumn="0" w:lastRowFirstColumn="0" w:lastRowLastColumn="0"/>
-            <w:tcW w:w="2752" w:type="dxa"/>
-          </w:tcPr>
-          <w:p>
-            <w:r>
-              <w:t>Parametri</w:t>
-            </w:r>
-          </w:p>
-        </w:tc>
-        <w:tc>
-          <w:tcPr>
-            <w:tcW w:w="6167" w:type="dxa"/>
-            <w:shd w:val="clear" w:color="auto" w:fill="8EAADB" w:themeFill="accent1" w:themeFillTint="99"/>
-          </w:tcPr>
-          <w:p>
-            <w:pPr>
-              <w:cnfStyle w:val="100000000000" w:firstRow="1" w:lastRow="0" w:firstColumn="0" w:lastColumn="0" w:oddVBand="0" w:evenVBand="0" w:oddHBand="0" w:evenHBand="0" w:firstRowFirstColumn="0" w:firstRowLastColumn="0" w:lastRowFirstColumn="0" w:lastRowLastColumn="0"/>
-            </w:pPr>
-            <w:r>
-              <w:t>Nome, Cognome, Email, Password, Conferma Password, Numero di telefono</w:t>
-            </w:r>
-          </w:p>
-        </w:tc>
-      </w:tr>
-      <w:tr>
-        <w:trPr>
-          <w:cnfStyle w:val="000000100000" w:firstRow="0" w:lastRow="0" w:firstColumn="0" w:lastColumn="0" w:oddVBand="0" w:evenVBand="0" w:oddHBand="1" w:evenHBand="0" w:firstRowFirstColumn="0" w:firstRowLastColumn="0" w:lastRowFirstColumn="0" w:lastRowLastColumn="0"/>
-        </w:trPr>
-        <w:tc>
-          <w:tcPr>
-            <w:cnfStyle w:val="001000000000" w:firstRow="0" w:lastRow="0" w:firstColumn="1" w:lastColumn="0" w:oddVBand="0" w:evenVBand="0" w:oddHBand="0" w:evenHBand="0" w:firstRowFirstColumn="0" w:firstRowLastColumn="0" w:lastRowFirstColumn="0" w:lastRowLastColumn="0"/>
-            <w:tcW w:w="2752" w:type="dxa"/>
-          </w:tcPr>
-          <w:p>
-            <w:r>
-              <w:t>Oggetti dell’ambiente</w:t>
-            </w:r>
-          </w:p>
-        </w:tc>
-        <w:tc>
-          <w:tcPr>
-            <w:tcW w:w="6167" w:type="dxa"/>
-          </w:tcPr>
-          <w:p>
-            <w:pPr>
-              <w:cnfStyle w:val="000000100000" w:firstRow="0" w:lastRow="0" w:firstColumn="0" w:lastColumn="0" w:oddVBand="0" w:evenVBand="0" w:oddHBand="1" w:evenHBand="0" w:firstRowFirstColumn="0" w:firstRowLastColumn="0" w:lastRowFirstColumn="0" w:lastRowLastColumn="0"/>
-            </w:pPr>
-            <w:r>
-              <w:t>Database</w:t>
-            </w:r>
-          </w:p>
-        </w:tc>
-      </w:tr>
-      <w:tr>
-        <w:tc>
-          <w:tcPr>
-            <w:cnfStyle w:val="001000000000" w:firstRow="0" w:lastRow="0" w:firstColumn="1" w:lastColumn="0" w:oddVBand="0" w:evenVBand="0" w:oddHBand="0" w:evenHBand="0" w:firstRowFirstColumn="0" w:firstRowLastColumn="0" w:lastRowFirstColumn="0" w:lastRowLastColumn="0"/>
-            <w:tcW w:w="2752" w:type="dxa"/>
-          </w:tcPr>
-          <w:p>
-            <w:r>
-              <w:t>Categorie</w:t>
-            </w:r>
-          </w:p>
-        </w:tc>
-        <w:tc>
-          <w:tcPr>
-            <w:tcW w:w="6167" w:type="dxa"/>
-          </w:tcPr>
-          <w:p>
-            <w:pPr>
-              <w:jc w:val="center"/>
-              <w:cnfStyle w:val="000000000000" w:firstRow="0" w:lastRow="0" w:firstColumn="0" w:lastColumn="0" w:oddVBand="0" w:evenVBand="0" w:oddHBand="0" w:evenHBand="0" w:firstRowFirstColumn="0" w:firstRowLastColumn="0" w:lastRowFirstColumn="0" w:lastRowLastColumn="0"/>
-              <w:rPr>
-                <w:b/>
-                <w:bCs/>
-              </w:rPr>
-            </w:pPr>
-            <w:r>
-              <w:rPr>
-                <w:b/>
-                <w:bCs/>
-              </w:rPr>
-              <w:t>Scelte</w:t>
-            </w:r>
-          </w:p>
-        </w:tc>
-      </w:tr>
-      <w:tr>
-        <w:trPr>
-          <w:cnfStyle w:val="000000100000" w:firstRow="0" w:lastRow="0" w:firstColumn="0" w:lastColumn="0" w:oddVBand="0" w:evenVBand="0" w:oddHBand="1" w:evenHBand="0" w:firstRowFirstColumn="0" w:firstRowLastColumn="0" w:lastRowFirstColumn="0" w:lastRowLastColumn="0"/>
-          <w:trHeight w:val="658"/>
-        </w:trPr>
-        <w:tc>
-          <w:tcPr>
-            <w:cnfStyle w:val="001000000000" w:firstRow="0" w:lastRow="0" w:firstColumn="1" w:lastColumn="0" w:oddVBand="0" w:evenVBand="0" w:oddHBand="0" w:evenHBand="0" w:firstRowFirstColumn="0" w:firstRowLastColumn="0" w:lastRowFirstColumn="0" w:lastRowLastColumn="0"/>
-            <w:tcW w:w="2752" w:type="dxa"/>
-          </w:tcPr>
-          <w:p>
-            <w:r>
-              <w:t>Formato nome</w:t>
-            </w:r>
-          </w:p>
-        </w:tc>
-        <w:tc>
-          <w:tcPr>
-            <w:tcW w:w="6167" w:type="dxa"/>
-          </w:tcPr>
-          <w:p>
-            <w:pPr>
-              <w:cnfStyle w:val="000000100000" w:firstRow="0" w:lastRow="0" w:firstColumn="0" w:lastColumn="0" w:oddVBand="0" w:evenVBand="0" w:oddHBand="1" w:evenHBand="0" w:firstRowFirstColumn="0" w:firstRowLastColumn="0" w:lastRowFirstColumn="0" w:lastRowLastColumn="0"/>
-            </w:pPr>
-            <w:r>
-              <w:t>FN1: formato nome corretto</w:t>
-            </w:r>
-          </w:p>
-          <w:p>
-            <w:pPr>
-              <w:cnfStyle w:val="000000100000" w:firstRow="0" w:lastRow="0" w:firstColumn="0" w:lastColumn="0" w:oddVBand="0" w:evenVBand="0" w:oddHBand="1" w:evenHBand="0" w:firstRowFirstColumn="0" w:firstRowLastColumn="0" w:lastRowFirstColumn="0" w:lastRowLastColumn="0"/>
-            </w:pPr>
-            <w:r>
-              <w:t>FN2: formato nome non corretto</w:t>
-            </w:r>
-            <w:r>
-              <w:t xml:space="preserve"> oppure campo non compilato</w:t>
-            </w:r>
-          </w:p>
-        </w:tc>
-      </w:tr>
-      <w:tr>
-        <w:trPr>
-          <w:trHeight w:val="669"/>
-        </w:trPr>
-        <w:tc>
-          <w:tcPr>
-            <w:cnfStyle w:val="001000000000" w:firstRow="0" w:lastRow="0" w:firstColumn="1" w:lastColumn="0" w:oddVBand="0" w:evenVBand="0" w:oddHBand="0" w:evenHBand="0" w:firstRowFirstColumn="0" w:firstRowLastColumn="0" w:lastRowFirstColumn="0" w:lastRowLastColumn="0"/>
-            <w:tcW w:w="2752" w:type="dxa"/>
-          </w:tcPr>
-          <w:p>
-            <w:r>
-              <w:t>Formato cognome</w:t>
-            </w:r>
-          </w:p>
-        </w:tc>
-        <w:tc>
-          <w:tcPr>
-            <w:tcW w:w="6167" w:type="dxa"/>
-          </w:tcPr>
-          <w:p>
-            <w:pPr>
-              <w:cnfStyle w:val="000000000000" w:firstRow="0" w:lastRow="0" w:firstColumn="0" w:lastColumn="0" w:oddVBand="0" w:evenVBand="0" w:oddHBand="0" w:evenHBand="0" w:firstRowFirstColumn="0" w:firstRowLastColumn="0" w:lastRowFirstColumn="0" w:lastRowLastColumn="0"/>
-            </w:pPr>
-            <w:r>
-              <w:t xml:space="preserve">FC1: formato cognome corretto </w:t>
-            </w:r>
-          </w:p>
-          <w:p>
-            <w:pPr>
-              <w:cnfStyle w:val="000000000000" w:firstRow="0" w:lastRow="0" w:firstColumn="0" w:lastColumn="0" w:oddVBand="0" w:evenVBand="0" w:oddHBand="0" w:evenHBand="0" w:firstRowFirstColumn="0" w:firstRowLastColumn="0" w:lastRowFirstColumn="0" w:lastRowLastColumn="0"/>
-            </w:pPr>
-            <w:r>
-              <w:t xml:space="preserve">FC2: formato cognome non corretto </w:t>
-            </w:r>
-            <w:r>
-              <w:t>oppure campo non compilato</w:t>
-            </w:r>
-          </w:p>
-        </w:tc>
-      </w:tr>
-      <w:tr>
-        <w:trPr>
-          <w:cnfStyle w:val="000000100000" w:firstRow="0" w:lastRow="0" w:firstColumn="0" w:lastColumn="0" w:oddVBand="0" w:evenVBand="0" w:oddHBand="1" w:evenHBand="0" w:firstRowFirstColumn="0" w:firstRowLastColumn="0" w:lastRowFirstColumn="0" w:lastRowLastColumn="0"/>
-          <w:trHeight w:val="1952"/>
-        </w:trPr>
-        <w:tc>
-          <w:tcPr>
-            <w:cnfStyle w:val="001000000000" w:firstRow="0" w:lastRow="0" w:firstColumn="1" w:lastColumn="0" w:oddVBand="0" w:evenVBand="0" w:oddHBand="0" w:evenHBand="0" w:firstRowFirstColumn="0" w:firstRowLastColumn="0" w:lastRowFirstColumn="0" w:lastRowLastColumn="0"/>
-            <w:tcW w:w="2752" w:type="dxa"/>
-          </w:tcPr>
-          <w:p>
-            <w:r>
-              <w:t>Email</w:t>
-            </w:r>
-          </w:p>
-        </w:tc>
-        <w:tc>
-          <w:tcPr>
-            <w:tcW w:w="6167" w:type="dxa"/>
-          </w:tcPr>
-          <w:p>
-            <w:pPr>
-              <w:cnfStyle w:val="000000100000" w:firstRow="0" w:lastRow="0" w:firstColumn="0" w:lastColumn="0" w:oddVBand="0" w:evenVBand="0" w:oddHBand="1" w:evenHBand="0" w:firstRowFirstColumn="0" w:firstRowLastColumn="0" w:lastRowFirstColumn="0" w:lastRowLastColumn="0"/>
-            </w:pPr>
-            <w:r>
-              <w:t xml:space="preserve">FE1: formato email corretto </w:t>
-            </w:r>
-          </w:p>
-          <w:p>
-            <w:pPr>
-              <w:cnfStyle w:val="000000100000" w:firstRow="0" w:lastRow="0" w:firstColumn="0" w:lastColumn="0" w:oddVBand="0" w:evenVBand="0" w:oddHBand="1" w:evenHBand="0" w:firstRowFirstColumn="0" w:firstRowLastColumn="0" w:lastRowFirstColumn="0" w:lastRowLastColumn="0"/>
-            </w:pPr>
-            <w:r>
-              <w:t>FE2: formato email non corretto</w:t>
-            </w:r>
-            <w:r>
-              <w:t xml:space="preserve"> oppure campo non compilato</w:t>
-            </w:r>
-          </w:p>
-          <w:p>
-            <w:pPr>
-              <w:cnfStyle w:val="000000100000" w:firstRow="0" w:lastRow="0" w:firstColumn="0" w:lastColumn="0" w:oddVBand="0" w:evenVBand="0" w:oddHBand="1" w:evenHBand="0" w:firstRowFirstColumn="0" w:firstRowLastColumn="0" w:lastRowFirstColumn="0" w:lastRowLastColumn="0"/>
-            </w:pPr>
-            <w:r>
-              <w:t>EP1: email presente nel DB</w:t>
-            </w:r>
-          </w:p>
-          <w:p>
-            <w:pPr>
-              <w:cnfStyle w:val="000000100000" w:firstRow="0" w:lastRow="0" w:firstColumn="0" w:lastColumn="0" w:oddVBand="0" w:evenVBand="0" w:oddHBand="1" w:evenHBand="0" w:firstRowFirstColumn="0" w:firstRowLastColumn="0" w:lastRowFirstColumn="0" w:lastRowLastColumn="0"/>
-            </w:pPr>
-            <w:r>
-              <w:t>EP2: email NON presente nel DB</w:t>
-            </w:r>
-          </w:p>
-        </w:tc>
-      </w:tr>
-      <w:tr>
-        <w:tc>
-          <w:tcPr>
-            <w:cnfStyle w:val="001000000000" w:firstRow="0" w:lastRow="0" w:firstColumn="1" w:lastColumn="0" w:oddVBand="0" w:evenVBand="0" w:oddHBand="0" w:evenHBand="0" w:firstRowFirstColumn="0" w:firstRowLastColumn="0" w:lastRowFirstColumn="0" w:lastRowLastColumn="0"/>
-            <w:tcW w:w="2752" w:type="dxa"/>
-          </w:tcPr>
-          <w:p>
-            <w:r>
-              <w:t>Lunghezza password</w:t>
-            </w:r>
-          </w:p>
-        </w:tc>
-        <w:tc>
-          <w:tcPr>
-            <w:tcW w:w="6167" w:type="dxa"/>
-          </w:tcPr>
-          <w:p>
-            <w:pPr>
-              <w:cnfStyle w:val="000000000000" w:firstRow="0" w:lastRow="0" w:firstColumn="0" w:lastColumn="0" w:oddVBand="0" w:evenVBand="0" w:oddHBand="0" w:evenHBand="0" w:firstRowFirstColumn="0" w:firstRowLastColumn="0" w:lastRowFirstColumn="0" w:lastRowLastColumn="0"/>
-            </w:pPr>
-            <w:r>
-              <w:t>LP1: lunghezza password &gt;= 12</w:t>
-            </w:r>
-          </w:p>
-          <w:p>
-            <w:pPr>
-              <w:cnfStyle w:val="000000000000" w:firstRow="0" w:lastRow="0" w:firstColumn="0" w:lastColumn="0" w:oddVBand="0" w:evenVBand="0" w:oddHBand="0" w:evenHBand="0" w:firstRowFirstColumn="0" w:firstRowLastColumn="0" w:lastRowFirstColumn="0" w:lastRowLastColumn="0"/>
-            </w:pPr>
-            <w:r>
-              <w:t>LP2: lunghezza password &lt; 12</w:t>
-            </w:r>
-            <w:r>
-              <w:t xml:space="preserve"> oppure campo non compilato</w:t>
-            </w:r>
-          </w:p>
-        </w:tc>
-      </w:tr>
-      <w:tr>
-        <w:trPr>
-          <w:cnfStyle w:val="000000100000" w:firstRow="0" w:lastRow="0" w:firstColumn="0" w:lastColumn="0" w:oddVBand="0" w:evenVBand="0" w:oddHBand="1" w:evenHBand="0" w:firstRowFirstColumn="0" w:firstRowLastColumn="0" w:lastRowFirstColumn="0" w:lastRowLastColumn="0"/>
-        </w:trPr>
-        <w:tc>
-          <w:tcPr>
-            <w:cnfStyle w:val="001000000000" w:firstRow="0" w:lastRow="0" w:firstColumn="1" w:lastColumn="0" w:oddVBand="0" w:evenVBand="0" w:oddHBand="0" w:evenHBand="0" w:firstRowFirstColumn="0" w:firstRowLastColumn="0" w:lastRowFirstColumn="0" w:lastRowLastColumn="0"/>
-            <w:tcW w:w="2752" w:type="dxa"/>
-          </w:tcPr>
-          <w:p>
-            <w:r>
-              <w:t>Conferma Password</w:t>
-            </w:r>
-          </w:p>
-        </w:tc>
-        <w:tc>
-          <w:tcPr>
-            <w:tcW w:w="6167" w:type="dxa"/>
-          </w:tcPr>
-          <w:p>
-            <w:pPr>
-              <w:cnfStyle w:val="000000100000" w:firstRow="0" w:lastRow="0" w:firstColumn="0" w:lastColumn="0" w:oddVBand="0" w:evenVBand="0" w:oddHBand="1" w:evenHBand="0" w:firstRowFirstColumn="0" w:firstRowLastColumn="0" w:lastRowFirstColumn="0" w:lastRowLastColumn="0"/>
-            </w:pPr>
-            <w:r>
-              <w:t>CF1: password corrispondente a quella inserita</w:t>
-            </w:r>
-          </w:p>
-          <w:p>
-            <w:pPr>
-              <w:cnfStyle w:val="000000100000" w:firstRow="0" w:lastRow="0" w:firstColumn="0" w:lastColumn="0" w:oddVBand="0" w:evenVBand="0" w:oddHBand="1" w:evenHBand="0" w:firstRowFirstColumn="0" w:firstRowLastColumn="0" w:lastRowFirstColumn="0" w:lastRowLastColumn="0"/>
-            </w:pPr>
-            <w:r>
-              <w:t>CF2: password NON corrispondente a quella inserita</w:t>
-            </w:r>
-            <w:r>
-              <w:t xml:space="preserve"> oppure campo non compilato</w:t>
-            </w:r>
-          </w:p>
-        </w:tc>
-      </w:tr>
-      <w:tr>
-        <w:tc>
-          <w:tcPr>
-            <w:cnfStyle w:val="001000000000" w:firstRow="0" w:lastRow="0" w:firstColumn="1" w:lastColumn="0" w:oddVBand="0" w:evenVBand="0" w:oddHBand="0" w:evenHBand="0" w:firstRowFirstColumn="0" w:firstRowLastColumn="0" w:lastRowFirstColumn="0" w:lastRowLastColumn="0"/>
-            <w:tcW w:w="2752" w:type="dxa"/>
-          </w:tcPr>
-          <w:p>
-            <w:r>
-              <w:t>Formato numero di telefono</w:t>
-            </w:r>
-          </w:p>
-        </w:tc>
-        <w:tc>
-          <w:tcPr>
-            <w:tcW w:w="6167" w:type="dxa"/>
-          </w:tcPr>
-          <w:p>
-            <w:pPr>
-              <w:cnfStyle w:val="000000000000" w:firstRow="0" w:lastRow="0" w:firstColumn="0" w:lastColumn="0" w:oddVBand="0" w:evenVBand="0" w:oddHBand="0" w:evenHBand="0" w:firstRowFirstColumn="0" w:firstRowLastColumn="0" w:lastRowFirstColumn="0" w:lastRowLastColumn="0"/>
-            </w:pPr>
-            <w:r>
-              <w:t xml:space="preserve">FT1: formato numero di telefono </w:t>
-            </w:r>
-          </w:p>
-          <w:p>
-            <w:pPr>
-              <w:cnfStyle w:val="000000000000" w:firstRow="0" w:lastRow="0" w:firstColumn="0" w:lastColumn="0" w:oddVBand="0" w:evenVBand="0" w:oddHBand="0" w:evenHBand="0" w:firstRowFirstColumn="0" w:firstRowLastColumn="0" w:lastRowFirstColumn="0" w:lastRowLastColumn="0"/>
-            </w:pPr>
-            <w:r>
-              <w:t>FT2: formato numero di telefono non corretto</w:t>
-            </w:r>
-            <w:r>
-              <w:t xml:space="preserve"> oppure campo non compilato</w:t>
-            </w:r>
-          </w:p>
-        </w:tc>
-      </w:tr>
-      <w:tr>
-        <w:trPr>
-          <w:cnfStyle w:val="000000100000" w:firstRow="0" w:lastRow="0" w:firstColumn="0" w:lastColumn="0" w:oddVBand="0" w:evenVBand="0" w:oddHBand="1" w:evenHBand="0" w:firstRowFirstColumn="0" w:firstRowLastColumn="0" w:lastRowFirstColumn="0" w:lastRowLastColumn="0"/>
-        </w:trPr>
-        <w:tc>
-          <w:tcPr>
-            <w:cnfStyle w:val="001000000000" w:firstRow="0" w:lastRow="0" w:firstColumn="1" w:lastColumn="0" w:oddVBand="0" w:evenVBand="0" w:oddHBand="0" w:evenHBand="0" w:firstRowFirstColumn="0" w:firstRowLastColumn="0" w:lastRowFirstColumn="0" w:lastRowLastColumn="0"/>
-            <w:tcW w:w="2752" w:type="dxa"/>
-          </w:tcPr>
-          <w:p>
-            <w:r>
-              <w:t>Campi</w:t>
-            </w:r>
-          </w:p>
-        </w:tc>
-        <w:tc>
-          <w:tcPr>
-            <w:tcW w:w="6167" w:type="dxa"/>
-          </w:tcPr>
-          <w:p>
-            <w:pPr>
-              <w:cnfStyle w:val="000000100000" w:firstRow="0" w:lastRow="0" w:firstColumn="0" w:lastColumn="0" w:oddVBand="0" w:evenVBand="0" w:oddHBand="1" w:evenHBand="0" w:firstRowFirstColumn="0" w:firstRowLastColumn="0" w:lastRowFirstColumn="0" w:lastRowLastColumn="0"/>
-            </w:pPr>
-            <w:r>
-              <w:t>C1: tutti i campi sono stati riempiti</w:t>
-            </w:r>
-          </w:p>
-          <w:p>
-            <w:pPr>
-              <w:cnfStyle w:val="000000100000" w:firstRow="0" w:lastRow="0" w:firstColumn="0" w:lastColumn="0" w:oddVBand="0" w:evenVBand="0" w:oddHBand="1" w:evenHBand="0" w:firstRowFirstColumn="0" w:firstRowLastColumn="0" w:lastRowFirstColumn="0" w:lastRowLastColumn="0"/>
-            </w:pPr>
-            <w:r>
-              <w:t>C2: uno o più campi sono vuoti</w:t>
-            </w:r>
-          </w:p>
-        </w:tc>
-      </w:tr>
-    </w:tbl>
-    <w:p>
-      <w:pPr>
-        <w:pStyle w:val="Paragrafoelenco"/>
-        <w:ind w:left="360"/>
-        <w:rPr>
-          <w:sz w:val="24"/>
-          <w:szCs w:val="24"/>
-        </w:rPr>
-      </w:pPr>
-    </w:p>
-    <w:p>
-      <w:pPr>
-        <w:rPr>
-          <w:b/>
-          <w:bCs/>
-          <w:sz w:val="24"/>
-          <w:szCs w:val="24"/>
-        </w:rPr>
-      </w:pPr>
-      <w:r>
-        <w:rPr>
-          <w:b/>
-          <w:bCs/>
-          <w:sz w:val="24"/>
-          <w:szCs w:val="24"/>
-        </w:rPr>
-        <w:t>Test Frame</w:t>
-      </w:r>
-    </w:p>
-    <w:tbl>
-      <w:tblPr>
-        <w:tblStyle w:val="Tabellagriglia4-colore1"/>
-        <w:tblW w:w="0" w:type="auto"/>
-        <w:tblLook w:val="04A0" w:firstRow="1" w:lastRow="0" w:firstColumn="1" w:lastColumn="0" w:noHBand="0" w:noVBand="1"/>
-      </w:tblPr>
-      <w:tblGrid>
-        <w:gridCol w:w="4457"/>
-        <w:gridCol w:w="4462"/>
-      </w:tblGrid>
-      <w:tr>
-        <w:trPr>
-          <w:cnfStyle w:val="100000000000" w:firstRow="1" w:lastRow="0" w:firstColumn="0" w:lastColumn="0" w:oddVBand="0" w:evenVBand="0" w:oddHBand="0" w:evenHBand="0" w:firstRowFirstColumn="0" w:firstRowLastColumn="0" w:lastRowFirstColumn="0" w:lastRowLastColumn="0"/>
-        </w:trPr>
-        <w:tc>
-          <w:tcPr>
-            <w:cnfStyle w:val="001000000000" w:firstRow="0" w:lastRow="0" w:firstColumn="1" w:lastColumn="0" w:oddVBand="0" w:evenVBand="0" w:oddHBand="0" w:evenHBand="0" w:firstRowFirstColumn="0" w:firstRowLastColumn="0" w:lastRowFirstColumn="0" w:lastRowLastColumn="0"/>
-            <w:tcW w:w="4457" w:type="dxa"/>
-          </w:tcPr>
-          <w:p>
-            <w:r>
-              <w:t>Combinazione</w:t>
-            </w:r>
-          </w:p>
-        </w:tc>
-        <w:tc>
-          <w:tcPr>
-            <w:tcW w:w="4462" w:type="dxa"/>
-          </w:tcPr>
-          <w:p>
-            <w:pPr>
-              <w:cnfStyle w:val="100000000000" w:firstRow="1" w:lastRow="0" w:firstColumn="0" w:lastColumn="0" w:oddVBand="0" w:evenVBand="0" w:oddHBand="0" w:evenHBand="0" w:firstRowFirstColumn="0" w:firstRowLastColumn="0" w:lastRowFirstColumn="0" w:lastRowLastColumn="0"/>
-            </w:pPr>
-            <w:r>
-              <w:t>Oracolo</w:t>
-            </w:r>
-          </w:p>
-        </w:tc>
-      </w:tr>
-      <w:tr>
-        <w:trPr>
-          <w:cnfStyle w:val="000000100000" w:firstRow="0" w:lastRow="0" w:firstColumn="0" w:lastColumn="0" w:oddVBand="0" w:evenVBand="0" w:oddHBand="1" w:evenHBand="0" w:firstRowFirstColumn="0" w:firstRowLastColumn="0" w:lastRowFirstColumn="0" w:lastRowLastColumn="0"/>
-        </w:trPr>
-        <w:tc>
-          <w:tcPr>
-            <w:cnfStyle w:val="001000000000" w:firstRow="0" w:lastRow="0" w:firstColumn="1" w:lastColumn="0" w:oddVBand="0" w:evenVBand="0" w:oddHBand="0" w:evenHBand="0" w:firstRowFirstColumn="0" w:firstRowLastColumn="0" w:lastRowFirstColumn="0" w:lastRowLastColumn="0"/>
-            <w:tcW w:w="4457" w:type="dxa"/>
-          </w:tcPr>
-          <w:p>
-            <w:pPr>
-              <w:jc w:val="center"/>
-            </w:pPr>
-            <w:r>
-              <w:t xml:space="preserve">FN1 – FC1 – FE1 – EP2 – LP1 – CF1-FT1 </w:t>
-            </w:r>
-            <w:r>
-              <w:t>-C1</w:t>
-            </w:r>
-          </w:p>
-        </w:tc>
-        <w:tc>
-          <w:tcPr>
-            <w:tcW w:w="4462" w:type="dxa"/>
-          </w:tcPr>
-          <w:p>
-            <w:pPr>
-              <w:cnfStyle w:val="000000100000" w:firstRow="0" w:lastRow="0" w:firstColumn="0" w:lastColumn="0" w:oddVBand="0" w:evenVBand="0" w:oddHBand="1" w:evenHBand="0" w:firstRowFirstColumn="0" w:firstRowLastColumn="0" w:lastRowFirstColumn="0" w:lastRowLastColumn="0"/>
-            </w:pPr>
-            <w:r>
-              <w:t>Utente registrato correttamente.</w:t>
-            </w:r>
-          </w:p>
-        </w:tc>
-      </w:tr>
-      <w:tr>
-        <w:tc>
-          <w:tcPr>
-            <w:cnfStyle w:val="001000000000" w:firstRow="0" w:lastRow="0" w:firstColumn="1" w:lastColumn="0" w:oddVBand="0" w:evenVBand="0" w:oddHBand="0" w:evenHBand="0" w:firstRowFirstColumn="0" w:firstRowLastColumn="0" w:lastRowFirstColumn="0" w:lastRowLastColumn="0"/>
-            <w:tcW w:w="4457" w:type="dxa"/>
-          </w:tcPr>
-          <w:p>
-            <w:pPr>
-              <w:jc w:val="center"/>
-            </w:pPr>
-            <w:r>
-              <w:t>FN2 – FC1 – FE1 – EP2 – LP1 – CF1-FT1</w:t>
-            </w:r>
-            <w:r>
-              <w:t>-C1</w:t>
-            </w:r>
-          </w:p>
-        </w:tc>
-        <w:tc>
-          <w:tcPr>
-            <w:tcW w:w="4462" w:type="dxa"/>
-          </w:tcPr>
-          <w:p>
-            <w:pPr>
-              <w:cnfStyle w:val="000000000000" w:firstRow="0" w:lastRow="0" w:firstColumn="0" w:lastColumn="0" w:oddVBand="0" w:evenVBand="0" w:oddHBand="0" w:evenHBand="0" w:firstRowFirstColumn="0" w:firstRowLastColumn="0" w:lastRowFirstColumn="0" w:lastRowLastColumn="0"/>
-            </w:pPr>
-            <w:r>
-              <w:t>Visualizzazione del messaggio d’errore “Il campo Nome deve contenere solo lettere”</w:t>
-            </w:r>
-          </w:p>
-        </w:tc>
-      </w:tr>
-      <w:tr>
-        <w:trPr>
-          <w:cnfStyle w:val="000000100000" w:firstRow="0" w:lastRow="0" w:firstColumn="0" w:lastColumn="0" w:oddVBand="0" w:evenVBand="0" w:oddHBand="1" w:evenHBand="0" w:firstRowFirstColumn="0" w:firstRowLastColumn="0" w:lastRowFirstColumn="0" w:lastRowLastColumn="0"/>
-        </w:trPr>
-        <w:tc>
-          <w:tcPr>
-            <w:cnfStyle w:val="001000000000" w:firstRow="0" w:lastRow="0" w:firstColumn="1" w:lastColumn="0" w:oddVBand="0" w:evenVBand="0" w:oddHBand="0" w:evenHBand="0" w:firstRowFirstColumn="0" w:firstRowLastColumn="0" w:lastRowFirstColumn="0" w:lastRowLastColumn="0"/>
-            <w:tcW w:w="4457" w:type="dxa"/>
-          </w:tcPr>
-          <w:p>
-            <w:pPr>
-              <w:jc w:val="center"/>
-            </w:pPr>
-            <w:r>
-              <w:t>FN1 – FC2 – FE1 – EP2 – LP1 – CF1-FT1</w:t>
-            </w:r>
-            <w:r>
-              <w:t>-C1</w:t>
-            </w:r>
-          </w:p>
-        </w:tc>
-        <w:tc>
-          <w:tcPr>
-            <w:tcW w:w="4462" w:type="dxa"/>
-          </w:tcPr>
-          <w:p>
-            <w:pPr>
-              <w:cnfStyle w:val="000000100000" w:firstRow="0" w:lastRow="0" w:firstColumn="0" w:lastColumn="0" w:oddVBand="0" w:evenVBand="0" w:oddHBand="1" w:evenHBand="0" w:firstRowFirstColumn="0" w:firstRowLastColumn="0" w:lastRowFirstColumn="0" w:lastRowLastColumn="0"/>
-            </w:pPr>
-            <w:r>
-              <w:t>Visualizzazione del messaggio d’errore “Il campo Cognome deve contenere solo lettere”</w:t>
-            </w:r>
-          </w:p>
-        </w:tc>
-      </w:tr>
-      <w:tr>
-        <w:tc>
-          <w:tcPr>
-            <w:cnfStyle w:val="001000000000" w:firstRow="0" w:lastRow="0" w:firstColumn="1" w:lastColumn="0" w:oddVBand="0" w:evenVBand="0" w:oddHBand="0" w:evenHBand="0" w:firstRowFirstColumn="0" w:firstRowLastColumn="0" w:lastRowFirstColumn="0" w:lastRowLastColumn="0"/>
-            <w:tcW w:w="4457" w:type="dxa"/>
-          </w:tcPr>
-          <w:p>
-            <w:pPr>
-              <w:jc w:val="center"/>
-            </w:pPr>
-            <w:r>
-              <w:lastRenderedPageBreak/>
-              <w:t>FN1 – FC1– FE2 – EP2 – LP1 – CF1-FT1</w:t>
-            </w:r>
-            <w:r>
-              <w:t>-C1</w:t>
-            </w:r>
-          </w:p>
-        </w:tc>
-        <w:tc>
-          <w:tcPr>
-            <w:tcW w:w="4462" w:type="dxa"/>
-          </w:tcPr>
-          <w:p>
-            <w:pPr>
-              <w:cnfStyle w:val="000000000000" w:firstRow="0" w:lastRow="0" w:firstColumn="0" w:lastColumn="0" w:oddVBand="0" w:evenVBand="0" w:oddHBand="0" w:evenHBand="0" w:firstRowFirstColumn="0" w:firstRowLastColumn="0" w:lastRowFirstColumn="0" w:lastRowLastColumn="0"/>
-            </w:pPr>
-            <w:r>
-              <w:t>Visualizzazione del messaggio d’errore “Inserire una mail valida”</w:t>
-            </w:r>
-          </w:p>
-        </w:tc>
-      </w:tr>
-      <w:tr>
-        <w:trPr>
-          <w:cnfStyle w:val="000000100000" w:firstRow="0" w:lastRow="0" w:firstColumn="0" w:lastColumn="0" w:oddVBand="0" w:evenVBand="0" w:oddHBand="1" w:evenHBand="0" w:firstRowFirstColumn="0" w:firstRowLastColumn="0" w:lastRowFirstColumn="0" w:lastRowLastColumn="0"/>
-        </w:trPr>
-        <w:tc>
-          <w:tcPr>
-            <w:cnfStyle w:val="001000000000" w:firstRow="0" w:lastRow="0" w:firstColumn="1" w:lastColumn="0" w:oddVBand="0" w:evenVBand="0" w:oddHBand="0" w:evenHBand="0" w:firstRowFirstColumn="0" w:firstRowLastColumn="0" w:lastRowFirstColumn="0" w:lastRowLastColumn="0"/>
-            <w:tcW w:w="4457" w:type="dxa"/>
-          </w:tcPr>
-          <w:p>
-            <w:pPr>
-              <w:jc w:val="center"/>
-            </w:pPr>
-            <w:r>
-              <w:t>FN1 – FC1– FE1 – EP1 – LP1 – CF1-FT1</w:t>
-            </w:r>
-            <w:r>
-              <w:t>-C1</w:t>
-            </w:r>
-          </w:p>
-        </w:tc>
-        <w:tc>
-          <w:tcPr>
-            <w:tcW w:w="4462" w:type="dxa"/>
-          </w:tcPr>
-          <w:p>
-            <w:pPr>
-              <w:cnfStyle w:val="000000100000" w:firstRow="0" w:lastRow="0" w:firstColumn="0" w:lastColumn="0" w:oddVBand="0" w:evenVBand="0" w:oddHBand="1" w:evenHBand="0" w:firstRowFirstColumn="0" w:firstRowLastColumn="0" w:lastRowFirstColumn="0" w:lastRowLastColumn="0"/>
-            </w:pPr>
-            <w:r>
-              <w:t>Visualizzazione del messaggio d’errore “Email inserita già esistente”</w:t>
-            </w:r>
-          </w:p>
-        </w:tc>
-      </w:tr>
-      <w:tr>
-        <w:tc>
-          <w:tcPr>
-            <w:cnfStyle w:val="001000000000" w:firstRow="0" w:lastRow="0" w:firstColumn="1" w:lastColumn="0" w:oddVBand="0" w:evenVBand="0" w:oddHBand="0" w:evenHBand="0" w:firstRowFirstColumn="0" w:firstRowLastColumn="0" w:lastRowFirstColumn="0" w:lastRowLastColumn="0"/>
-            <w:tcW w:w="4457" w:type="dxa"/>
-          </w:tcPr>
-          <w:p>
-            <w:pPr>
-              <w:jc w:val="center"/>
-            </w:pPr>
-            <w:r>
-              <w:t>FN1 – FC1– FE1 – EP2 – LP2 – CF1-FT1</w:t>
-            </w:r>
-            <w:r>
-              <w:t>-C1</w:t>
-            </w:r>
-          </w:p>
-        </w:tc>
-        <w:tc>
-          <w:tcPr>
-            <w:tcW w:w="4462" w:type="dxa"/>
-          </w:tcPr>
-          <w:p>
-            <w:pPr>
-              <w:cnfStyle w:val="000000000000" w:firstRow="0" w:lastRow="0" w:firstColumn="0" w:lastColumn="0" w:oddVBand="0" w:evenVBand="0" w:oddHBand="0" w:evenHBand="0" w:firstRowFirstColumn="0" w:firstRowLastColumn="0" w:lastRowFirstColumn="0" w:lastRowLastColumn="0"/>
-            </w:pPr>
-            <w:r>
-              <w:t>Visualizzazione del messaggio d’errore “Inserire una password di almeno 12 caratteri”</w:t>
-            </w:r>
-          </w:p>
-        </w:tc>
-      </w:tr>
-      <w:tr>
-        <w:trPr>
-          <w:cnfStyle w:val="000000100000" w:firstRow="0" w:lastRow="0" w:firstColumn="0" w:lastColumn="0" w:oddVBand="0" w:evenVBand="0" w:oddHBand="1" w:evenHBand="0" w:firstRowFirstColumn="0" w:firstRowLastColumn="0" w:lastRowFirstColumn="0" w:lastRowLastColumn="0"/>
-        </w:trPr>
-        <w:tc>
-          <w:tcPr>
-            <w:cnfStyle w:val="001000000000" w:firstRow="0" w:lastRow="0" w:firstColumn="1" w:lastColumn="0" w:oddVBand="0" w:evenVBand="0" w:oddHBand="0" w:evenHBand="0" w:firstRowFirstColumn="0" w:firstRowLastColumn="0" w:lastRowFirstColumn="0" w:lastRowLastColumn="0"/>
-            <w:tcW w:w="4457" w:type="dxa"/>
-          </w:tcPr>
-          <w:p>
-            <w:pPr>
-              <w:jc w:val="center"/>
-            </w:pPr>
-            <w:r>
-              <w:t>FN1 – FC1– FE1 – EP2 – LP1 – CF2-FT1</w:t>
-            </w:r>
-            <w:r>
-              <w:t>-C1</w:t>
-            </w:r>
-          </w:p>
-        </w:tc>
-        <w:tc>
-          <w:tcPr>
-            <w:tcW w:w="4462" w:type="dxa"/>
-          </w:tcPr>
-          <w:p>
-            <w:pPr>
-              <w:cnfStyle w:val="000000100000" w:firstRow="0" w:lastRow="0" w:firstColumn="0" w:lastColumn="0" w:oddVBand="0" w:evenVBand="0" w:oddHBand="1" w:evenHBand="0" w:firstRowFirstColumn="0" w:firstRowLastColumn="0" w:lastRowFirstColumn="0" w:lastRowLastColumn="0"/>
-            </w:pPr>
-            <w:r>
-              <w:t>Visualizzazione del messaggio d’errore” le password non combaciano”</w:t>
-            </w:r>
-          </w:p>
-        </w:tc>
-      </w:tr>
-      <w:tr>
-        <w:tc>
-          <w:tcPr>
-            <w:cnfStyle w:val="001000000000" w:firstRow="0" w:lastRow="0" w:firstColumn="1" w:lastColumn="0" w:oddVBand="0" w:evenVBand="0" w:oddHBand="0" w:evenHBand="0" w:firstRowFirstColumn="0" w:firstRowLastColumn="0" w:lastRowFirstColumn="0" w:lastRowLastColumn="0"/>
-            <w:tcW w:w="4457" w:type="dxa"/>
-          </w:tcPr>
-          <w:p>
-            <w:pPr>
-              <w:jc w:val="center"/>
-            </w:pPr>
-            <w:r>
-              <w:t>FN1 – FC1– FE1 – EP2 – LP1 – CF1-FT2</w:t>
-            </w:r>
-            <w:r>
-              <w:t>-C1</w:t>
-            </w:r>
-          </w:p>
-        </w:tc>
-        <w:tc>
-          <w:tcPr>
-            <w:tcW w:w="4462" w:type="dxa"/>
-          </w:tcPr>
-          <w:p>
-            <w:pPr>
-              <w:cnfStyle w:val="000000000000" w:firstRow="0" w:lastRow="0" w:firstColumn="0" w:lastColumn="0" w:oddVBand="0" w:evenVBand="0" w:oddHBand="0" w:evenHBand="0" w:firstRowFirstColumn="0" w:firstRowLastColumn="0" w:lastRowFirstColumn="0" w:lastRowLastColumn="0"/>
-            </w:pPr>
-            <w:r>
-              <w:t>Visualizzazione del messaggio d’errore “</w:t>
-            </w:r>
-            <w:r>
-              <w:rPr>
-                <w:rFonts w:cstheme="minorHAnsi"/>
-              </w:rPr>
-              <w:t xml:space="preserve">Il </w:t>
-            </w:r>
-            <w:r>
-              <w:rPr>
-                <w:rFonts w:eastAsia="Lucida Sans Unicode" w:cstheme="minorHAnsi"/>
-              </w:rPr>
-              <w:t>numero telefonico deve essere nel formato ###-#######!”</w:t>
-            </w:r>
-          </w:p>
-        </w:tc>
-      </w:tr>
-      <w:tr>
-        <w:trPr>
-          <w:cnfStyle w:val="000000100000" w:firstRow="0" w:lastRow="0" w:firstColumn="0" w:lastColumn="0" w:oddVBand="0" w:evenVBand="0" w:oddHBand="1" w:evenHBand="0" w:firstRowFirstColumn="0" w:firstRowLastColumn="0" w:lastRowFirstColumn="0" w:lastRowLastColumn="0"/>
-        </w:trPr>
-        <w:tc>
-          <w:tcPr>
-            <w:cnfStyle w:val="001000000000" w:firstRow="0" w:lastRow="0" w:firstColumn="1" w:lastColumn="0" w:oddVBand="0" w:evenVBand="0" w:oddHBand="0" w:evenHBand="0" w:firstRowFirstColumn="0" w:firstRowLastColumn="0" w:lastRowFirstColumn="0" w:lastRowLastColumn="0"/>
-            <w:tcW w:w="4457" w:type="dxa"/>
-          </w:tcPr>
-          <w:p>
-            <w:pPr>
-              <w:jc w:val="center"/>
-            </w:pPr>
-            <w:r>
-              <w:t>FN1 – FC1– FE2 – EP2 – LP1 – CF1-FT1</w:t>
-            </w:r>
-            <w:r>
-              <w:t>-C2</w:t>
-            </w:r>
-          </w:p>
-        </w:tc>
-        <w:tc>
-          <w:tcPr>
-            <w:tcW w:w="4462" w:type="dxa"/>
-          </w:tcPr>
-          <w:p>
-            <w:pPr>
-              <w:cnfStyle w:val="000000100000" w:firstRow="0" w:lastRow="0" w:firstColumn="0" w:lastColumn="0" w:oddVBand="0" w:evenVBand="0" w:oddHBand="1" w:evenHBand="0" w:firstRowFirstColumn="0" w:firstRowLastColumn="0" w:lastRowFirstColumn="0" w:lastRowLastColumn="0"/>
-            </w:pPr>
-            <w:r>
-              <w:t>Visualizzazione del messaggio d’errore “Uno o più campi non sono stati compilati”</w:t>
-            </w:r>
-          </w:p>
-        </w:tc>
-      </w:tr>
-    </w:tbl>
-    <w:p>
-      <w:pPr>
-        <w:ind w:left="720"/>
-      </w:pPr>
-    </w:p>
-    <w:p>
-      <w:pPr>
-        <w:pStyle w:val="Paragrafoelenco"/>
-        <w:numPr>
-          <w:ilvl w:val="2"/>
-          <w:numId w:val="1"/>
-        </w:numPr>
-        <w:rPr>
-          <w:b/>
-          <w:bCs/>
-        </w:rPr>
-      </w:pPr>
-      <w:r>
-        <w:rPr>
-          <w:b/>
-          <w:bCs/>
-        </w:rPr>
-        <w:t xml:space="preserve">Acquisto di uno o più prodotti </w:t>
-      </w:r>
-    </w:p>
-    <w:p>
-      <w:pPr>
-        <w:pStyle w:val="Paragrafoelenco"/>
-        <w:ind w:left="360"/>
-      </w:pPr>
-    </w:p>
-    <w:tbl>
-      <w:tblPr>
-        <w:tblStyle w:val="Tabellagriglia5scura-colore1"/>
-        <w:tblW w:w="0" w:type="auto"/>
-        <w:tblLook w:val="04A0" w:firstRow="1" w:lastRow="0" w:firstColumn="1" w:lastColumn="0" w:noHBand="0" w:noVBand="1"/>
-      </w:tblPr>
-      <w:tblGrid>
-        <w:gridCol w:w="2752"/>
-        <w:gridCol w:w="6167"/>
-      </w:tblGrid>
-      <w:tr>
-        <w:trPr>
-          <w:cnfStyle w:val="100000000000" w:firstRow="1" w:lastRow="0" w:firstColumn="0" w:lastColumn="0" w:oddVBand="0" w:evenVBand="0" w:oddHBand="0" w:evenHBand="0" w:firstRowFirstColumn="0" w:firstRowLastColumn="0" w:lastRowFirstColumn="0" w:lastRowLastColumn="0"/>
-        </w:trPr>
-        <w:tc>
-          <w:tcPr>
-            <w:cnfStyle w:val="001000000000" w:firstRow="0" w:lastRow="0" w:firstColumn="1" w:lastColumn="0" w:oddVBand="0" w:evenVBand="0" w:oddHBand="0" w:evenHBand="0" w:firstRowFirstColumn="0" w:firstRowLastColumn="0" w:lastRowFirstColumn="0" w:lastRowLastColumn="0"/>
-            <w:tcW w:w="2752" w:type="dxa"/>
-          </w:tcPr>
-          <w:p>
-            <w:r>
-              <w:t>Parametri</w:t>
-            </w:r>
-          </w:p>
-        </w:tc>
-        <w:tc>
-          <w:tcPr>
-            <w:tcW w:w="6167" w:type="dxa"/>
-            <w:shd w:val="clear" w:color="auto" w:fill="8EAADB" w:themeFill="accent1" w:themeFillTint="99"/>
-          </w:tcPr>
-          <w:p>
-            <w:pPr>
-              <w:cnfStyle w:val="100000000000" w:firstRow="1" w:lastRow="0" w:firstColumn="0" w:lastColumn="0" w:oddVBand="0" w:evenVBand="0" w:oddHBand="0" w:evenHBand="0" w:firstRowFirstColumn="0" w:firstRowLastColumn="0" w:lastRowFirstColumn="0" w:lastRowLastColumn="0"/>
-            </w:pPr>
-            <w:r>
-              <w:t>Nome completo, indirizzo, città, stato, CAP, nome sulla carta, numero carta, mese di scadenza, anno di scadenza, CVV</w:t>
-            </w:r>
-          </w:p>
-        </w:tc>
-      </w:tr>
-      <w:tr>
-        <w:trPr>
-          <w:cnfStyle w:val="000000100000" w:firstRow="0" w:lastRow="0" w:firstColumn="0" w:lastColumn="0" w:oddVBand="0" w:evenVBand="0" w:oddHBand="1" w:evenHBand="0" w:firstRowFirstColumn="0" w:firstRowLastColumn="0" w:lastRowFirstColumn="0" w:lastRowLastColumn="0"/>
-        </w:trPr>
-        <w:tc>
-          <w:tcPr>
-            <w:cnfStyle w:val="001000000000" w:firstRow="0" w:lastRow="0" w:firstColumn="1" w:lastColumn="0" w:oddVBand="0" w:evenVBand="0" w:oddHBand="0" w:evenHBand="0" w:firstRowFirstColumn="0" w:firstRowLastColumn="0" w:lastRowFirstColumn="0" w:lastRowLastColumn="0"/>
-            <w:tcW w:w="2752" w:type="dxa"/>
-          </w:tcPr>
-          <w:p>
-            <w:r>
-              <w:t>Oggetti dell’ambiente</w:t>
-            </w:r>
-          </w:p>
-        </w:tc>
-        <w:tc>
-          <w:tcPr>
-            <w:tcW w:w="6167" w:type="dxa"/>
-          </w:tcPr>
-          <w:p>
-            <w:pPr>
-              <w:cnfStyle w:val="000000100000" w:firstRow="0" w:lastRow="0" w:firstColumn="0" w:lastColumn="0" w:oddVBand="0" w:evenVBand="0" w:oddHBand="1" w:evenHBand="0" w:firstRowFirstColumn="0" w:firstRowLastColumn="0" w:lastRowFirstColumn="0" w:lastRowLastColumn="0"/>
-            </w:pPr>
-            <w:r>
-              <w:t>Database</w:t>
-            </w:r>
-          </w:p>
-        </w:tc>
-      </w:tr>
-      <w:tr>
-        <w:tc>
-          <w:tcPr>
-            <w:cnfStyle w:val="001000000000" w:firstRow="0" w:lastRow="0" w:firstColumn="1" w:lastColumn="0" w:oddVBand="0" w:evenVBand="0" w:oddHBand="0" w:evenHBand="0" w:firstRowFirstColumn="0" w:firstRowLastColumn="0" w:lastRowFirstColumn="0" w:lastRowLastColumn="0"/>
-            <w:tcW w:w="2752" w:type="dxa"/>
-          </w:tcPr>
-          <w:p>
-            <w:r>
-              <w:t>Categorie</w:t>
-            </w:r>
-          </w:p>
-        </w:tc>
-        <w:tc>
-          <w:tcPr>
-            <w:tcW w:w="6167" w:type="dxa"/>
-          </w:tcPr>
-          <w:p>
-            <w:pPr>
-              <w:jc w:val="center"/>
-              <w:cnfStyle w:val="000000000000" w:firstRow="0" w:lastRow="0" w:firstColumn="0" w:lastColumn="0" w:oddVBand="0" w:evenVBand="0" w:oddHBand="0" w:evenHBand="0" w:firstRowFirstColumn="0" w:firstRowLastColumn="0" w:lastRowFirstColumn="0" w:lastRowLastColumn="0"/>
-              <w:rPr>
-                <w:b/>
-                <w:bCs/>
-              </w:rPr>
-            </w:pPr>
-            <w:r>
-              <w:rPr>
-                <w:b/>
-                <w:bCs/>
-              </w:rPr>
-              <w:t>Scelte</w:t>
-            </w:r>
-          </w:p>
-        </w:tc>
-      </w:tr>
-      <w:tr>
-        <w:trPr>
-          <w:cnfStyle w:val="000000100000" w:firstRow="0" w:lastRow="0" w:firstColumn="0" w:lastColumn="0" w:oddVBand="0" w:evenVBand="0" w:oddHBand="1" w:evenHBand="0" w:firstRowFirstColumn="0" w:firstRowLastColumn="0" w:lastRowFirstColumn="0" w:lastRowLastColumn="0"/>
-          <w:trHeight w:val="658"/>
-        </w:trPr>
-        <w:tc>
-          <w:tcPr>
-            <w:cnfStyle w:val="001000000000" w:firstRow="0" w:lastRow="0" w:firstColumn="1" w:lastColumn="0" w:oddVBand="0" w:evenVBand="0" w:oddHBand="0" w:evenHBand="0" w:firstRowFirstColumn="0" w:firstRowLastColumn="0" w:lastRowFirstColumn="0" w:lastRowLastColumn="0"/>
-            <w:tcW w:w="2752" w:type="dxa"/>
-          </w:tcPr>
-          <w:p>
-            <w:r>
-              <w:t>Nome completo</w:t>
-            </w:r>
-          </w:p>
-        </w:tc>
-        <w:tc>
-          <w:tcPr>
-            <w:tcW w:w="6167" w:type="dxa"/>
-          </w:tcPr>
-          <w:p>
-            <w:pPr>
-              <w:cnfStyle w:val="000000100000" w:firstRow="0" w:lastRow="0" w:firstColumn="0" w:lastColumn="0" w:oddVBand="0" w:evenVBand="0" w:oddHBand="1" w:evenHBand="0" w:firstRowFirstColumn="0" w:firstRowLastColumn="0" w:lastRowFirstColumn="0" w:lastRowLastColumn="0"/>
-            </w:pPr>
-            <w:r>
-              <w:t>FN1: formato nome corretto</w:t>
-            </w:r>
-          </w:p>
-          <w:p>
-            <w:pPr>
-              <w:cnfStyle w:val="000000100000" w:firstRow="0" w:lastRow="0" w:firstColumn="0" w:lastColumn="0" w:oddVBand="0" w:evenVBand="0" w:oddHBand="1" w:evenHBand="0" w:firstRowFirstColumn="0" w:firstRowLastColumn="0" w:lastRowFirstColumn="0" w:lastRowLastColumn="0"/>
-            </w:pPr>
-            <w:r>
-              <w:t>FN2: formato nome non corretto oppure campo non compilato</w:t>
-            </w:r>
-          </w:p>
-        </w:tc>
-      </w:tr>
-      <w:tr>
-        <w:trPr>
-          <w:trHeight w:val="669"/>
-        </w:trPr>
-        <w:tc>
-          <w:tcPr>
-            <w:cnfStyle w:val="001000000000" w:firstRow="0" w:lastRow="0" w:firstColumn="1" w:lastColumn="0" w:oddVBand="0" w:evenVBand="0" w:oddHBand="0" w:evenHBand="0" w:firstRowFirstColumn="0" w:firstRowLastColumn="0" w:lastRowFirstColumn="0" w:lastRowLastColumn="0"/>
-            <w:tcW w:w="2752" w:type="dxa"/>
-          </w:tcPr>
-          <w:p>
-            <w:r>
-              <w:t>Indirizzo</w:t>
-            </w:r>
-          </w:p>
-        </w:tc>
-        <w:tc>
-          <w:tcPr>
-            <w:tcW w:w="6167" w:type="dxa"/>
-          </w:tcPr>
-          <w:p>
-            <w:pPr>
-              <w:cnfStyle w:val="000000000000" w:firstRow="0" w:lastRow="0" w:firstColumn="0" w:lastColumn="0" w:oddVBand="0" w:evenVBand="0" w:oddHBand="0" w:evenHBand="0" w:firstRowFirstColumn="0" w:firstRowLastColumn="0" w:lastRowFirstColumn="0" w:lastRowLastColumn="0"/>
-            </w:pPr>
-            <w:r>
-              <w:t>F</w:t>
-            </w:r>
-            <w:r>
-              <w:t>I</w:t>
-            </w:r>
-            <w:r>
-              <w:t xml:space="preserve">1: formato </w:t>
-            </w:r>
-            <w:r>
-              <w:t>indirizzo</w:t>
-            </w:r>
-            <w:r>
-              <w:t xml:space="preserve"> corretto </w:t>
-            </w:r>
-          </w:p>
-          <w:p>
-            <w:pPr>
-              <w:cnfStyle w:val="000000000000" w:firstRow="0" w:lastRow="0" w:firstColumn="0" w:lastColumn="0" w:oddVBand="0" w:evenVBand="0" w:oddHBand="0" w:evenHBand="0" w:firstRowFirstColumn="0" w:firstRowLastColumn="0" w:lastRowFirstColumn="0" w:lastRowLastColumn="0"/>
-            </w:pPr>
-            <w:r>
-              <w:t>F</w:t>
-            </w:r>
-            <w:r>
-              <w:t>I</w:t>
-            </w:r>
-            <w:r>
-              <w:t xml:space="preserve">2: formato </w:t>
-            </w:r>
-            <w:r>
-              <w:t>indirizzo</w:t>
-            </w:r>
-            <w:r>
-              <w:t xml:space="preserve"> non corretto oppure campo non compilato</w:t>
-            </w:r>
-          </w:p>
-        </w:tc>
-      </w:tr>
-      <w:tr>
-        <w:trPr>
-          <w:cnfStyle w:val="000000100000" w:firstRow="0" w:lastRow="0" w:firstColumn="0" w:lastColumn="0" w:oddVBand="0" w:evenVBand="0" w:oddHBand="1" w:evenHBand="0" w:firstRowFirstColumn="0" w:firstRowLastColumn="0" w:lastRowFirstColumn="0" w:lastRowLastColumn="0"/>
-          <w:trHeight w:val="653"/>
-        </w:trPr>
-        <w:tc>
-          <w:tcPr>
-            <w:cnfStyle w:val="001000000000" w:firstRow="0" w:lastRow="0" w:firstColumn="1" w:lastColumn="0" w:oddVBand="0" w:evenVBand="0" w:oddHBand="0" w:evenHBand="0" w:firstRowFirstColumn="0" w:firstRowLastColumn="0" w:lastRowFirstColumn="0" w:lastRowLastColumn="0"/>
-            <w:tcW w:w="2752" w:type="dxa"/>
-          </w:tcPr>
-          <w:p>
-            <w:r>
-              <w:t>Città</w:t>
-            </w:r>
-          </w:p>
-        </w:tc>
-        <w:tc>
-          <w:tcPr>
-            <w:tcW w:w="6167" w:type="dxa"/>
-          </w:tcPr>
-          <w:p>
-            <w:pPr>
-              <w:cnfStyle w:val="000000100000" w:firstRow="0" w:lastRow="0" w:firstColumn="0" w:lastColumn="0" w:oddVBand="0" w:evenVBand="0" w:oddHBand="1" w:evenHBand="0" w:firstRowFirstColumn="0" w:firstRowLastColumn="0" w:lastRowFirstColumn="0" w:lastRowLastColumn="0"/>
-            </w:pPr>
-            <w:r>
-              <w:t>F</w:t>
-            </w:r>
-            <w:r>
-              <w:t>C1</w:t>
-            </w:r>
-            <w:r>
-              <w:t xml:space="preserve">: formato </w:t>
-            </w:r>
-            <w:r>
-              <w:t>città</w:t>
-            </w:r>
-            <w:r>
-              <w:t xml:space="preserve"> corretto </w:t>
-            </w:r>
-          </w:p>
-          <w:p>
-            <w:pPr>
-              <w:cnfStyle w:val="000000100000" w:firstRow="0" w:lastRow="0" w:firstColumn="0" w:lastColumn="0" w:oddVBand="0" w:evenVBand="0" w:oddHBand="1" w:evenHBand="0" w:firstRowFirstColumn="0" w:firstRowLastColumn="0" w:lastRowFirstColumn="0" w:lastRowLastColumn="0"/>
-            </w:pPr>
-            <w:r>
-              <w:t>F</w:t>
-            </w:r>
-            <w:r>
-              <w:t>C</w:t>
-            </w:r>
-            <w:r>
-              <w:t>2: formato</w:t>
-            </w:r>
-            <w:r>
-              <w:t xml:space="preserve"> città</w:t>
-            </w:r>
-            <w:r>
-              <w:t xml:space="preserve"> non corretto oppure campo non compilato</w:t>
-            </w:r>
-          </w:p>
-          <w:p>
-            <w:pPr>
-              <w:cnfStyle w:val="000000100000" w:firstRow="0" w:lastRow="0" w:firstColumn="0" w:lastColumn="0" w:oddVBand="0" w:evenVBand="0" w:oddHBand="1" w:evenHBand="0" w:firstRowFirstColumn="0" w:firstRowLastColumn="0" w:lastRowFirstColumn="0" w:lastRowLastColumn="0"/>
-            </w:pPr>
-          </w:p>
-        </w:tc>
-      </w:tr>
-      <w:tr>
-        <w:tc>
-          <w:tcPr>
-            <w:cnfStyle w:val="001000000000" w:firstRow="0" w:lastRow="0" w:firstColumn="1" w:lastColumn="0" w:oddVBand="0" w:evenVBand="0" w:oddHBand="0" w:evenHBand="0" w:firstRowFirstColumn="0" w:firstRowLastColumn="0" w:lastRowFirstColumn="0" w:lastRowLastColumn="0"/>
-            <w:tcW w:w="2752" w:type="dxa"/>
-          </w:tcPr>
-          <w:p>
-            <w:r>
-              <w:t>Stato</w:t>
-            </w:r>
-          </w:p>
-        </w:tc>
-        <w:tc>
-          <w:tcPr>
-            <w:tcW w:w="6167" w:type="dxa"/>
-          </w:tcPr>
-          <w:p>
-            <w:pPr>
-              <w:cnfStyle w:val="000000000000" w:firstRow="0" w:lastRow="0" w:firstColumn="0" w:lastColumn="0" w:oddVBand="0" w:evenVBand="0" w:oddHBand="0" w:evenHBand="0" w:firstRowFirstColumn="0" w:firstRowLastColumn="0" w:lastRowFirstColumn="0" w:lastRowLastColumn="0"/>
-            </w:pPr>
-            <w:r>
-              <w:t>F</w:t>
-            </w:r>
-            <w:r>
-              <w:t>S</w:t>
-            </w:r>
-            <w:r>
-              <w:t xml:space="preserve">1: formato stato corretto </w:t>
-            </w:r>
-          </w:p>
-          <w:p>
-            <w:pPr>
-              <w:cnfStyle w:val="000000000000" w:firstRow="0" w:lastRow="0" w:firstColumn="0" w:lastColumn="0" w:oddVBand="0" w:evenVBand="0" w:oddHBand="0" w:evenHBand="0" w:firstRowFirstColumn="0" w:firstRowLastColumn="0" w:lastRowFirstColumn="0" w:lastRowLastColumn="0"/>
-            </w:pPr>
-            <w:r>
-              <w:t>F</w:t>
-            </w:r>
-            <w:r>
-              <w:t>S</w:t>
-            </w:r>
-            <w:r>
-              <w:t>2: formato stato non corretto oppure campo non compilato</w:t>
-            </w:r>
-          </w:p>
-          <w:p>
-            <w:pPr>
-              <w:cnfStyle w:val="000000000000" w:firstRow="0" w:lastRow="0" w:firstColumn="0" w:lastColumn="0" w:oddVBand="0" w:evenVBand="0" w:oddHBand="0" w:evenHBand="0" w:firstRowFirstColumn="0" w:firstRowLastColumn="0" w:lastRowFirstColumn="0" w:lastRowLastColumn="0"/>
-            </w:pPr>
-          </w:p>
-        </w:tc>
-      </w:tr>
-      <w:tr>
-        <w:trPr>
-          <w:cnfStyle w:val="000000100000" w:firstRow="0" w:lastRow="0" w:firstColumn="0" w:lastColumn="0" w:oddVBand="0" w:evenVBand="0" w:oddHBand="1" w:evenHBand="0" w:firstRowFirstColumn="0" w:firstRowLastColumn="0" w:lastRowFirstColumn="0" w:lastRowLastColumn="0"/>
-        </w:trPr>
-        <w:tc>
-          <w:tcPr>
-            <w:cnfStyle w:val="001000000000" w:firstRow="0" w:lastRow="0" w:firstColumn="1" w:lastColumn="0" w:oddVBand="0" w:evenVBand="0" w:oddHBand="0" w:evenHBand="0" w:firstRowFirstColumn="0" w:firstRowLastColumn="0" w:lastRowFirstColumn="0" w:lastRowLastColumn="0"/>
-            <w:tcW w:w="2752" w:type="dxa"/>
-          </w:tcPr>
-          <w:p>
-            <w:r>
-              <w:t>CAP</w:t>
-            </w:r>
-          </w:p>
-        </w:tc>
-        <w:tc>
-          <w:tcPr>
-            <w:tcW w:w="6167" w:type="dxa"/>
-          </w:tcPr>
-          <w:p>
-            <w:pPr>
-              <w:cnfStyle w:val="000000100000" w:firstRow="0" w:lastRow="0" w:firstColumn="0" w:lastColumn="0" w:oddVBand="0" w:evenVBand="0" w:oddHBand="1" w:evenHBand="0" w:firstRowFirstColumn="0" w:firstRowLastColumn="0" w:lastRowFirstColumn="0" w:lastRowLastColumn="0"/>
-            </w:pPr>
-            <w:r>
-              <w:t>F</w:t>
-            </w:r>
-            <w:r>
-              <w:t>CAP</w:t>
-            </w:r>
-            <w:r>
-              <w:t xml:space="preserve">1: formato CAP corretto </w:t>
-            </w:r>
-          </w:p>
-          <w:p>
-            <w:pPr>
-              <w:cnfStyle w:val="000000100000" w:firstRow="0" w:lastRow="0" w:firstColumn="0" w:lastColumn="0" w:oddVBand="0" w:evenVBand="0" w:oddHBand="1" w:evenHBand="0" w:firstRowFirstColumn="0" w:firstRowLastColumn="0" w:lastRowFirstColumn="0" w:lastRowLastColumn="0"/>
-            </w:pPr>
-            <w:r>
-              <w:t>F</w:t>
-            </w:r>
-            <w:r>
-              <w:t>CAP</w:t>
-            </w:r>
-            <w:r>
-              <w:t>2: formato CAP non corretto oppure campo non compilato</w:t>
-            </w:r>
-          </w:p>
-        </w:tc>
-      </w:tr>
-      <w:tr>
-        <w:tc>
-          <w:tcPr>
-            <w:cnfStyle w:val="001000000000" w:firstRow="0" w:lastRow="0" w:firstColumn="1" w:lastColumn="0" w:oddVBand="0" w:evenVBand="0" w:oddHBand="0" w:evenHBand="0" w:firstRowFirstColumn="0" w:firstRowLastColumn="0" w:lastRowFirstColumn="0" w:lastRowLastColumn="0"/>
-            <w:tcW w:w="2752" w:type="dxa"/>
-          </w:tcPr>
-          <w:p>
-            <w:r>
-              <w:t>Nome sulla carta</w:t>
-            </w:r>
-          </w:p>
-        </w:tc>
-        <w:tc>
-          <w:tcPr>
-            <w:tcW w:w="6167" w:type="dxa"/>
-          </w:tcPr>
-          <w:p>
-            <w:pPr>
-              <w:cnfStyle w:val="000000000000" w:firstRow="0" w:lastRow="0" w:firstColumn="0" w:lastColumn="0" w:oddVBand="0" w:evenVBand="0" w:oddHBand="0" w:evenHBand="0" w:firstRowFirstColumn="0" w:firstRowLastColumn="0" w:lastRowFirstColumn="0" w:lastRowLastColumn="0"/>
-            </w:pPr>
-            <w:r>
-              <w:t>F</w:t>
-            </w:r>
-            <w:r>
-              <w:t>NC</w:t>
-            </w:r>
-            <w:r>
-              <w:t xml:space="preserve">1: formato numero di telefono </w:t>
-            </w:r>
-          </w:p>
-          <w:p>
-            <w:pPr>
-              <w:cnfStyle w:val="000000000000" w:firstRow="0" w:lastRow="0" w:firstColumn="0" w:lastColumn="0" w:oddVBand="0" w:evenVBand="0" w:oddHBand="0" w:evenHBand="0" w:firstRowFirstColumn="0" w:firstRowLastColumn="0" w:lastRowFirstColumn="0" w:lastRowLastColumn="0"/>
-            </w:pPr>
-            <w:r>
-              <w:t>F</w:t>
-            </w:r>
-            <w:r>
-              <w:t>NC</w:t>
-            </w:r>
-            <w:r>
-              <w:t>2: formato numero di telefono non corretto oppure campo non compilato</w:t>
-            </w:r>
-          </w:p>
-        </w:tc>
-      </w:tr>
-      <w:tr>
-        <w:trPr>
-          <w:cnfStyle w:val="000000100000" w:firstRow="0" w:lastRow="0" w:firstColumn="0" w:lastColumn="0" w:oddVBand="0" w:evenVBand="0" w:oddHBand="1" w:evenHBand="0" w:firstRowFirstColumn="0" w:firstRowLastColumn="0" w:lastRowFirstColumn="0" w:lastRowLastColumn="0"/>
-        </w:trPr>
-        <w:tc>
-          <w:tcPr>
-            <w:cnfStyle w:val="001000000000" w:firstRow="0" w:lastRow="0" w:firstColumn="1" w:lastColumn="0" w:oddVBand="0" w:evenVBand="0" w:oddHBand="0" w:evenHBand="0" w:firstRowFirstColumn="0" w:firstRowLastColumn="0" w:lastRowFirstColumn="0" w:lastRowLastColumn="0"/>
-            <w:tcW w:w="2752" w:type="dxa"/>
-          </w:tcPr>
-          <w:p>
-            <w:r>
-              <w:t>Numero di carta</w:t>
-            </w:r>
-          </w:p>
-        </w:tc>
-        <w:tc>
-          <w:tcPr>
-            <w:tcW w:w="6167" w:type="dxa"/>
-          </w:tcPr>
-          <w:p>
-            <w:pPr>
-              <w:cnfStyle w:val="000000100000" w:firstRow="0" w:lastRow="0" w:firstColumn="0" w:lastColumn="0" w:oddVBand="0" w:evenVBand="0" w:oddHBand="1" w:evenHBand="0" w:firstRowFirstColumn="0" w:firstRowLastColumn="0" w:lastRowFirstColumn="0" w:lastRowLastColumn="0"/>
-            </w:pPr>
-            <w:r>
-              <w:t>F</w:t>
-            </w:r>
-            <w:r>
-              <w:t>NMC</w:t>
-            </w:r>
-            <w:r>
-              <w:t xml:space="preserve">1: formato numero di carta corretto </w:t>
-            </w:r>
-          </w:p>
-          <w:p>
-            <w:pPr>
-              <w:cnfStyle w:val="000000100000" w:firstRow="0" w:lastRow="0" w:firstColumn="0" w:lastColumn="0" w:oddVBand="0" w:evenVBand="0" w:oddHBand="1" w:evenHBand="0" w:firstRowFirstColumn="0" w:firstRowLastColumn="0" w:lastRowFirstColumn="0" w:lastRowLastColumn="0"/>
-            </w:pPr>
-            <w:r>
-              <w:t>F</w:t>
-            </w:r>
-            <w:r>
-              <w:t>NMC</w:t>
-            </w:r>
-            <w:r>
-              <w:t>2: formato numero di carta non corretto oppure campo non compilato</w:t>
-            </w:r>
-          </w:p>
-        </w:tc>
-      </w:tr>
-      <w:tr>
-        <w:tc>
-          <w:tcPr>
-            <w:cnfStyle w:val="001000000000" w:firstRow="0" w:lastRow="0" w:firstColumn="1" w:lastColumn="0" w:oddVBand="0" w:evenVBand="0" w:oddHBand="0" w:evenHBand="0" w:firstRowFirstColumn="0" w:firstRowLastColumn="0" w:lastRowFirstColumn="0" w:lastRowLastColumn="0"/>
-            <w:tcW w:w="2752" w:type="dxa"/>
-          </w:tcPr>
-          <w:p>
-            <w:r>
-              <w:t>Mese di scadenza</w:t>
-            </w:r>
-          </w:p>
-        </w:tc>
-        <w:tc>
-          <w:tcPr>
-            <w:tcW w:w="6167" w:type="dxa"/>
-          </w:tcPr>
-          <w:p>
-            <w:pPr>
-              <w:cnfStyle w:val="000000000000" w:firstRow="0" w:lastRow="0" w:firstColumn="0" w:lastColumn="0" w:oddVBand="0" w:evenVBand="0" w:oddHBand="0" w:evenHBand="0" w:firstRowFirstColumn="0" w:firstRowLastColumn="0" w:lastRowFirstColumn="0" w:lastRowLastColumn="0"/>
-            </w:pPr>
-            <w:r>
-              <w:t>F</w:t>
-            </w:r>
-            <w:r>
-              <w:t>MS</w:t>
-            </w:r>
-            <w:r>
-              <w:t xml:space="preserve">1: mese di scadenza </w:t>
-            </w:r>
-            <w:r>
-              <w:t>&lt;=12</w:t>
-            </w:r>
-          </w:p>
-          <w:p>
-            <w:pPr>
-              <w:cnfStyle w:val="000000000000" w:firstRow="0" w:lastRow="0" w:firstColumn="0" w:lastColumn="0" w:oddVBand="0" w:evenVBand="0" w:oddHBand="0" w:evenHBand="0" w:firstRowFirstColumn="0" w:firstRowLastColumn="0" w:lastRowFirstColumn="0" w:lastRowLastColumn="0"/>
-            </w:pPr>
-            <w:r>
-              <w:t>F</w:t>
-            </w:r>
-            <w:r>
-              <w:t>MS</w:t>
-            </w:r>
-            <w:r>
-              <w:t>2: formato mese di scadenza non corretto oppure campo non compilato</w:t>
-            </w:r>
-          </w:p>
-        </w:tc>
-      </w:tr>
-      <w:tr>
-        <w:trPr>
-          <w:cnfStyle w:val="000000100000" w:firstRow="0" w:lastRow="0" w:firstColumn="0" w:lastColumn="0" w:oddVBand="0" w:evenVBand="0" w:oddHBand="1" w:evenHBand="0" w:firstRowFirstColumn="0" w:firstRowLastColumn="0" w:lastRowFirstColumn="0" w:lastRowLastColumn="0"/>
-        </w:trPr>
-        <w:tc>
-          <w:tcPr>
-            <w:cnfStyle w:val="001000000000" w:firstRow="0" w:lastRow="0" w:firstColumn="1" w:lastColumn="0" w:oddVBand="0" w:evenVBand="0" w:oddHBand="0" w:evenHBand="0" w:firstRowFirstColumn="0" w:firstRowLastColumn="0" w:lastRowFirstColumn="0" w:lastRowLastColumn="0"/>
-            <w:tcW w:w="2752" w:type="dxa"/>
-          </w:tcPr>
-          <w:p>
-            <w:r>
-              <w:t>Anno di scadenza</w:t>
-            </w:r>
-          </w:p>
-        </w:tc>
-        <w:tc>
-          <w:tcPr>
-            <w:tcW w:w="6167" w:type="dxa"/>
-          </w:tcPr>
-          <w:p>
-            <w:pPr>
-              <w:cnfStyle w:val="000000100000" w:firstRow="0" w:lastRow="0" w:firstColumn="0" w:lastColumn="0" w:oddVBand="0" w:evenVBand="0" w:oddHBand="1" w:evenHBand="0" w:firstRowFirstColumn="0" w:firstRowLastColumn="0" w:lastRowFirstColumn="0" w:lastRowLastColumn="0"/>
-            </w:pPr>
-            <w:r>
-              <w:t>F</w:t>
-            </w:r>
-            <w:r>
-              <w:t>AS</w:t>
-            </w:r>
-            <w:r>
-              <w:t>1: formato anno di scadenza corretto</w:t>
-            </w:r>
-          </w:p>
-          <w:p>
-            <w:pPr>
-              <w:cnfStyle w:val="000000100000" w:firstRow="0" w:lastRow="0" w:firstColumn="0" w:lastColumn="0" w:oddVBand="0" w:evenVBand="0" w:oddHBand="1" w:evenHBand="0" w:firstRowFirstColumn="0" w:firstRowLastColumn="0" w:lastRowFirstColumn="0" w:lastRowLastColumn="0"/>
-            </w:pPr>
-            <w:r>
-              <w:t>F</w:t>
-            </w:r>
-            <w:r>
-              <w:t>AS</w:t>
-            </w:r>
-            <w:r>
-              <w:t>2: formato anno di scadenza non corretto oppure campo non compilato</w:t>
-            </w:r>
-          </w:p>
-        </w:tc>
-      </w:tr>
-      <w:tr>
-        <w:tc>
-          <w:tcPr>
-            <w:cnfStyle w:val="001000000000" w:firstRow="0" w:lastRow="0" w:firstColumn="1" w:lastColumn="0" w:oddVBand="0" w:evenVBand="0" w:oddHBand="0" w:evenHBand="0" w:firstRowFirstColumn="0" w:firstRowLastColumn="0" w:lastRowFirstColumn="0" w:lastRowLastColumn="0"/>
-            <w:tcW w:w="2752" w:type="dxa"/>
-          </w:tcPr>
-          <w:p>
-            <w:r>
-              <w:t>CVV</w:t>
-            </w:r>
-          </w:p>
-        </w:tc>
-        <w:tc>
-          <w:tcPr>
-            <w:tcW w:w="6167" w:type="dxa"/>
-          </w:tcPr>
-          <w:p>
-            <w:pPr>
-              <w:cnfStyle w:val="000000000000" w:firstRow="0" w:lastRow="0" w:firstColumn="0" w:lastColumn="0" w:oddVBand="0" w:evenVBand="0" w:oddHBand="0" w:evenHBand="0" w:firstRowFirstColumn="0" w:firstRowLastColumn="0" w:lastRowFirstColumn="0" w:lastRowLastColumn="0"/>
-            </w:pPr>
-            <w:r>
-              <w:t>F</w:t>
-            </w:r>
-            <w:r>
-              <w:t>CVV</w:t>
-            </w:r>
-            <w:r>
-              <w:t xml:space="preserve">1: formato CVV corretto </w:t>
-            </w:r>
-          </w:p>
-          <w:p>
-            <w:pPr>
-              <w:cnfStyle w:val="000000000000" w:firstRow="0" w:lastRow="0" w:firstColumn="0" w:lastColumn="0" w:oddVBand="0" w:evenVBand="0" w:oddHBand="0" w:evenHBand="0" w:firstRowFirstColumn="0" w:firstRowLastColumn="0" w:lastRowFirstColumn="0" w:lastRowLastColumn="0"/>
-            </w:pPr>
-            <w:r>
-              <w:t>F</w:t>
-            </w:r>
-            <w:r>
-              <w:t>CVV</w:t>
-            </w:r>
-            <w:r>
-              <w:t>2: formato CVV non corretto oppure campo non compilato</w:t>
-            </w:r>
-          </w:p>
-        </w:tc>
-      </w:tr>
-      <w:tr>
-        <w:trPr>
-          <w:cnfStyle w:val="000000100000" w:firstRow="0" w:lastRow="0" w:firstColumn="0" w:lastColumn="0" w:oddVBand="0" w:evenVBand="0" w:oddHBand="1" w:evenHBand="0" w:firstRowFirstColumn="0" w:firstRowLastColumn="0" w:lastRowFirstColumn="0" w:lastRowLastColumn="0"/>
-        </w:trPr>
-        <w:tc>
-          <w:tcPr>
-            <w:cnfStyle w:val="001000000000" w:firstRow="0" w:lastRow="0" w:firstColumn="1" w:lastColumn="0" w:oddVBand="0" w:evenVBand="0" w:oddHBand="0" w:evenHBand="0" w:firstRowFirstColumn="0" w:firstRowLastColumn="0" w:lastRowFirstColumn="0" w:lastRowLastColumn="0"/>
-            <w:tcW w:w="2752" w:type="dxa"/>
-          </w:tcPr>
-          <w:p>
-            <w:r>
-              <w:t>Campi</w:t>
-            </w:r>
-          </w:p>
-        </w:tc>
-        <w:tc>
-          <w:tcPr>
-            <w:tcW w:w="6167" w:type="dxa"/>
-          </w:tcPr>
-          <w:p>
-            <w:pPr>
-              <w:cnfStyle w:val="000000100000" w:firstRow="0" w:lastRow="0" w:firstColumn="0" w:lastColumn="0" w:oddVBand="0" w:evenVBand="0" w:oddHBand="1" w:evenHBand="0" w:firstRowFirstColumn="0" w:firstRowLastColumn="0" w:lastRowFirstColumn="0" w:lastRowLastColumn="0"/>
-            </w:pPr>
-            <w:r>
-              <w:t>C1: tutti i campi sono stati riempiti</w:t>
-            </w:r>
-          </w:p>
-          <w:p>
-            <w:pPr>
-              <w:cnfStyle w:val="000000100000" w:firstRow="0" w:lastRow="0" w:firstColumn="0" w:lastColumn="0" w:oddVBand="0" w:evenVBand="0" w:oddHBand="1" w:evenHBand="0" w:firstRowFirstColumn="0" w:firstRowLastColumn="0" w:lastRowFirstColumn="0" w:lastRowLastColumn="0"/>
-            </w:pPr>
-            <w:r>
-              <w:t>C2: uno o più campi sono vuoti</w:t>
+            <w:r>
+              <w:t>P</w:t>
+            </w:r>
+            <w:r>
+              <w:t>P3: campo non compilato</w:t>
             </w:r>
           </w:p>
         </w:tc>
@@ -5030,50 +3502,52 @@
               <w:jc w:val="center"/>
             </w:pPr>
             <w:r>
-              <w:t>FN1 – F</w:t>
-            </w:r>
-            <w:r>
-              <w:t>I</w:t>
-            </w:r>
-            <w:r>
-              <w:t>1 – F</w:t>
-            </w:r>
-            <w:r>
-              <w:t>C</w:t>
-            </w:r>
-            <w:r>
-              <w:t xml:space="preserve">1 – </w:t>
-            </w:r>
-            <w:r>
-              <w:t>FS1</w:t>
-            </w:r>
-            <w:r>
-              <w:t xml:space="preserve"> – </w:t>
-            </w:r>
-            <w:r>
-              <w:t>FCAP</w:t>
-            </w:r>
-            <w:r>
-              <w:t xml:space="preserve">1 – </w:t>
-            </w:r>
-            <w:r>
-              <w:t>FNC</w:t>
-            </w:r>
-            <w:r>
-              <w:t>1-</w:t>
-            </w:r>
-            <w:r>
-              <w:t>FNMC</w:t>
-            </w:r>
-            <w:r>
-              <w:t>1</w:t>
-            </w:r>
-            <w:r>
-              <w:t>-FMS1-FAS1-FCVV1-C1</w:t>
+              <w:t>EP1-PP1</w:t>
+            </w:r>
+          </w:p>
+        </w:tc>
+        <w:tc>
+          <w:tcPr>
+            <w:tcW w:w="4462" w:type="dxa"/>
+          </w:tcPr>
+          <w:p>
+            <w:pPr>
+              <w:cnfStyle w:val="000000100000" w:firstRow="0" w:lastRow="0" w:firstColumn="0" w:lastColumn="0" w:oddVBand="0" w:evenVBand="0" w:oddHBand="1" w:evenHBand="0" w:firstRowFirstColumn="0" w:firstRowLastColumn="0" w:lastRowFirstColumn="0" w:lastRowLastColumn="0"/>
+            </w:pPr>
+            <w:r>
+              <w:t xml:space="preserve">Utente </w:t>
+            </w:r>
+            <w:r>
+              <w:t>autenticato</w:t>
             </w:r>
             <w:r>
               <w:t xml:space="preserve"> </w:t>
             </w:r>
+            <w:r>
+              <w:t>correttamente.</w:t>
+            </w:r>
+          </w:p>
+        </w:tc>
+      </w:tr>
+      <w:tr>
+        <w:tc>
+          <w:tcPr>
+            <w:cnfStyle w:val="001000000000" w:firstRow="0" w:lastRow="0" w:firstColumn="1" w:lastColumn="0" w:oddVBand="0" w:evenVBand="0" w:oddHBand="0" w:evenHBand="0" w:firstRowFirstColumn="0" w:firstRowLastColumn="0" w:lastRowFirstColumn="0" w:lastRowLastColumn="0"/>
+            <w:tcW w:w="4457" w:type="dxa"/>
+          </w:tcPr>
+          <w:p>
+            <w:pPr>
+              <w:jc w:val="center"/>
+            </w:pPr>
+            <w:r>
+              <w:t>EP</w:t>
+            </w:r>
+            <w:r>
+              <w:t>2</w:t>
+            </w:r>
+            <w:r>
+              <w:t>-PP1</w:t>
+            </w:r>
           </w:p>
         </w:tc>
         <w:tc>
@@ -5082,45 +3556,22 @@
           </w:tcPr>
           <w:p>
             <w:pPr>
-              <w:cnfStyle w:val="000000100000" w:firstRow="0" w:lastRow="0" w:firstColumn="0" w:lastColumn="0" w:oddVBand="0" w:evenVBand="0" w:oddHBand="1" w:evenHBand="0" w:firstRowFirstColumn="0" w:firstRowLastColumn="0" w:lastRowFirstColumn="0" w:lastRowLastColumn="0"/>
-            </w:pPr>
-            <w:r>
-              <w:t>Acquisto avvenuto con successo, ordine creato.</w:t>
-            </w:r>
-          </w:p>
-        </w:tc>
-      </w:tr>
-      <w:tr>
-        <w:tc>
-          <w:tcPr>
-            <w:cnfStyle w:val="001000000000" w:firstRow="0" w:lastRow="0" w:firstColumn="1" w:lastColumn="0" w:oddVBand="0" w:evenVBand="0" w:oddHBand="0" w:evenHBand="0" w:firstRowFirstColumn="0" w:firstRowLastColumn="0" w:lastRowFirstColumn="0" w:lastRowLastColumn="0"/>
-            <w:tcW w:w="4457" w:type="dxa"/>
-          </w:tcPr>
-          <w:p>
-            <w:pPr>
-              <w:jc w:val="center"/>
-            </w:pPr>
-            <w:r>
-              <w:t>FN</w:t>
-            </w:r>
-            <w:r>
-              <w:t>2</w:t>
-            </w:r>
-            <w:r>
-              <w:t xml:space="preserve"> – FI1 – FC1 – FS1 – FCAP1 – FNC1-FNMC1-FMS1-FAS1-FCVV1-C1</w:t>
-            </w:r>
-          </w:p>
-        </w:tc>
-        <w:tc>
-          <w:tcPr>
-            <w:tcW w:w="4462" w:type="dxa"/>
-          </w:tcPr>
-          <w:p>
-            <w:pPr>
               <w:cnfStyle w:val="000000000000" w:firstRow="0" w:lastRow="0" w:firstColumn="0" w:lastColumn="0" w:oddVBand="0" w:evenVBand="0" w:oddHBand="0" w:evenHBand="0" w:firstRowFirstColumn="0" w:firstRowLastColumn="0" w:lastRowFirstColumn="0" w:lastRowLastColumn="0"/>
             </w:pPr>
             <w:r>
-              <w:t>Visualizzazione del messaggio d’errore “Il campo Nome deve contenere solo lettere”</w:t>
+              <w:t xml:space="preserve">Visualizzazione </w:t>
+            </w:r>
+            <w:r>
+              <w:t>del messaggio</w:t>
+            </w:r>
+            <w:r>
+              <w:t xml:space="preserve"> d’errore “</w:t>
+            </w:r>
+            <w:r>
+              <w:t>Username o password non validi</w:t>
+            </w:r>
+            <w:r>
+              <w:t>”</w:t>
             </w:r>
           </w:p>
         </w:tc>
@@ -5139,14 +3590,11 @@
               <w:jc w:val="center"/>
             </w:pPr>
             <w:r>
-              <w:t>FN1 – FI</w:t>
+              <w:t>EP1-PP</w:t>
             </w:r>
             <w:r>
               <w:t>2</w:t>
             </w:r>
-            <w:r>
-              <w:t xml:space="preserve"> – FC1 – FS1 – FCAP1 – FNC1-FNMC1-FMS1-FAS1-FCVV1-C1</w:t>
-            </w:r>
           </w:p>
         </w:tc>
         <w:tc>
@@ -5156,54 +3604,14 @@
           <w:p>
             <w:pPr>
               <w:cnfStyle w:val="000000100000" w:firstRow="0" w:lastRow="0" w:firstColumn="0" w:lastColumn="0" w:oddVBand="0" w:evenVBand="0" w:oddHBand="1" w:evenHBand="0" w:firstRowFirstColumn="0" w:firstRowLastColumn="0" w:lastRowFirstColumn="0" w:lastRowLastColumn="0"/>
-              <w:rPr>
-                <w:rFonts w:cstheme="minorHAnsi"/>
-              </w:rPr>
-            </w:pPr>
-            <w:r>
-              <w:rPr>
-                <w:rFonts w:cstheme="minorHAnsi"/>
-              </w:rPr>
+            </w:pPr>
+            <w:r>
               <w:t>Visualizzazione del messaggio d’errore “</w:t>
             </w:r>
             <w:r>
-              <w:rPr>
-                <w:rFonts w:eastAsia="Lucida Sans Unicode" w:cstheme="minorHAnsi"/>
-              </w:rPr>
-              <w:t xml:space="preserve">Il campo “Indirizzo” non rispetta il formato richiesto [via </w:t>
-            </w:r>
-            <w:proofErr w:type="spellStart"/>
-            <w:r>
-              <w:rPr>
-                <w:rFonts w:eastAsia="Lucida Sans Unicode" w:cstheme="minorHAnsi"/>
-              </w:rPr>
-              <w:t>xxxxxxx</w:t>
-            </w:r>
-            <w:proofErr w:type="spellEnd"/>
-            <w:r>
-              <w:rPr>
-                <w:rFonts w:eastAsia="Lucida Sans Unicode" w:cstheme="minorHAnsi"/>
-              </w:rPr>
-              <w:t xml:space="preserve">, </w:t>
-            </w:r>
-            <w:proofErr w:type="spellStart"/>
-            <w:r>
-              <w:rPr>
-                <w:rFonts w:eastAsia="Lucida Sans Unicode" w:cstheme="minorHAnsi"/>
-              </w:rPr>
-              <w:t>yyy</w:t>
-            </w:r>
-            <w:proofErr w:type="spellEnd"/>
-            <w:r>
-              <w:rPr>
-                <w:rFonts w:eastAsia="Lucida Sans Unicode" w:cstheme="minorHAnsi"/>
-              </w:rPr>
-              <w:t>]!</w:t>
-            </w:r>
-            <w:r>
-              <w:rPr>
-                <w:rFonts w:cstheme="minorHAnsi"/>
-              </w:rPr>
+              <w:t>Username o password non validi</w:t>
+            </w:r>
+            <w:r>
               <w:t>”</w:t>
             </w:r>
           </w:p>
@@ -5220,14 +3628,17 @@
               <w:jc w:val="center"/>
             </w:pPr>
             <w:r>
-              <w:t>FN1 – FI1 – FC</w:t>
+              <w:t>EP</w:t>
+            </w:r>
+            <w:r>
+              <w:t>3</w:t>
+            </w:r>
+            <w:r>
+              <w:t>-PP</w:t>
             </w:r>
             <w:r>
               <w:t>2</w:t>
             </w:r>
-            <w:r>
-              <w:t xml:space="preserve"> – FS1 – FCAP1 – FNC1-FNMC1-FMS1-FAS1-FCVV1-C1</w:t>
-            </w:r>
           </w:p>
         </w:tc>
         <w:tc>
@@ -5237,26 +3648,14 @@
           <w:p>
             <w:pPr>
               <w:cnfStyle w:val="000000000000" w:firstRow="0" w:lastRow="0" w:firstColumn="0" w:lastColumn="0" w:oddVBand="0" w:evenVBand="0" w:oddHBand="0" w:evenHBand="0" w:firstRowFirstColumn="0" w:firstRowLastColumn="0" w:lastRowFirstColumn="0" w:lastRowLastColumn="0"/>
-              <w:rPr>
-                <w:rFonts w:cstheme="minorHAnsi"/>
-              </w:rPr>
-            </w:pPr>
-            <w:r>
-              <w:rPr>
-                <w:rFonts w:cstheme="minorHAnsi"/>
-              </w:rPr>
+            </w:pPr>
+            <w:r>
               <w:t>Visualizzazione del messaggio d’errore “</w:t>
             </w:r>
             <w:r>
-              <w:rPr>
-                <w:rFonts w:eastAsia="Lucida Sans Unicode" w:cstheme="minorHAnsi"/>
-              </w:rPr>
-              <w:t>La città inserita non esiste!</w:t>
-            </w:r>
-            <w:r>
-              <w:rPr>
-                <w:rFonts w:cstheme="minorHAnsi"/>
-              </w:rPr>
+              <w:t>Campo mail non compilato</w:t>
+            </w:r>
+            <w:r>
               <w:t>”</w:t>
             </w:r>
           </w:p>
@@ -5276,13 +3675,7 @@
               <w:jc w:val="center"/>
             </w:pPr>
             <w:r>
-              <w:t>FN1 – FI1 – FC1 – FS</w:t>
-            </w:r>
-            <w:r>
-              <w:t>2</w:t>
-            </w:r>
-            <w:r>
-              <w:t>– FCAP1 – FNC1-FNMC1-FMS1-FAS1-FCVV1-C1</w:t>
+              <w:t>EP1-PP3</w:t>
             </w:r>
           </w:p>
         </w:tc>
@@ -5293,416 +3686,15 @@
           <w:p>
             <w:pPr>
               <w:cnfStyle w:val="000000100000" w:firstRow="0" w:lastRow="0" w:firstColumn="0" w:lastColumn="0" w:oddVBand="0" w:evenVBand="0" w:oddHBand="1" w:evenHBand="0" w:firstRowFirstColumn="0" w:firstRowLastColumn="0" w:lastRowFirstColumn="0" w:lastRowLastColumn="0"/>
-              <w:rPr>
-                <w:rFonts w:cstheme="minorHAnsi"/>
-              </w:rPr>
-            </w:pPr>
-            <w:r>
-              <w:rPr>
-                <w:rFonts w:cstheme="minorHAnsi"/>
-              </w:rPr>
-              <w:t>Visualizzazione del messaggio d’errore “</w:t>
-            </w:r>
-            <w:r>
-              <w:rPr>
-                <w:rFonts w:eastAsia="Lucida Sans Unicode" w:cstheme="minorHAnsi"/>
-              </w:rPr>
-              <w:t>Lo stato inserito non esiste!</w:t>
-            </w:r>
-            <w:r>
-              <w:rPr>
-                <w:rFonts w:cstheme="minorHAnsi"/>
-              </w:rPr>
-              <w:t>”</w:t>
-            </w:r>
-          </w:p>
-        </w:tc>
-      </w:tr>
-      <w:tr>
-        <w:tc>
-          <w:tcPr>
-            <w:cnfStyle w:val="001000000000" w:firstRow="0" w:lastRow="0" w:firstColumn="1" w:lastColumn="0" w:oddVBand="0" w:evenVBand="0" w:oddHBand="0" w:evenHBand="0" w:firstRowFirstColumn="0" w:firstRowLastColumn="0" w:lastRowFirstColumn="0" w:lastRowLastColumn="0"/>
-            <w:tcW w:w="4457" w:type="dxa"/>
-          </w:tcPr>
-          <w:p>
-            <w:pPr>
-              <w:jc w:val="center"/>
-            </w:pPr>
-            <w:r>
-              <w:t>FN1 – FI1 – FC1 – FS1 – FCAP</w:t>
-            </w:r>
-            <w:r>
-              <w:t>2</w:t>
-            </w:r>
-            <w:r>
-              <w:t xml:space="preserve"> – FNC1-FNMC1-FMS1-FAS1-FCVV1-C1</w:t>
-            </w:r>
-          </w:p>
-        </w:tc>
-        <w:tc>
-          <w:tcPr>
-            <w:tcW w:w="4462" w:type="dxa"/>
-          </w:tcPr>
-          <w:p>
-            <w:pPr>
-              <w:cnfStyle w:val="000000000000" w:firstRow="0" w:lastRow="0" w:firstColumn="0" w:lastColumn="0" w:oddVBand="0" w:evenVBand="0" w:oddHBand="0" w:evenHBand="0" w:firstRowFirstColumn="0" w:firstRowLastColumn="0" w:lastRowFirstColumn="0" w:lastRowLastColumn="0"/>
-              <w:rPr>
-                <w:rFonts w:cstheme="minorHAnsi"/>
-              </w:rPr>
-            </w:pPr>
-            <w:r>
-              <w:rPr>
-                <w:rFonts w:cstheme="minorHAnsi"/>
-              </w:rPr>
-              <w:t>Visualizzazione del messaggio d’errore “</w:t>
-            </w:r>
-            <w:r>
-              <w:rPr>
-                <w:rFonts w:eastAsia="Lucida Sans Unicode" w:cstheme="minorHAnsi"/>
-              </w:rPr>
-              <w:t>Il campo deve contenere solo numeri</w:t>
-            </w:r>
-            <w:r>
-              <w:rPr>
-                <w:rFonts w:cstheme="minorHAnsi"/>
-              </w:rPr>
-              <w:t>”</w:t>
-            </w:r>
-          </w:p>
-        </w:tc>
-      </w:tr>
-      <w:tr>
-        <w:trPr>
-          <w:cnfStyle w:val="000000100000" w:firstRow="0" w:lastRow="0" w:firstColumn="0" w:lastColumn="0" w:oddVBand="0" w:evenVBand="0" w:oddHBand="1" w:evenHBand="0" w:firstRowFirstColumn="0" w:firstRowLastColumn="0" w:lastRowFirstColumn="0" w:lastRowLastColumn="0"/>
-        </w:trPr>
-        <w:tc>
-          <w:tcPr>
-            <w:cnfStyle w:val="001000000000" w:firstRow="0" w:lastRow="0" w:firstColumn="1" w:lastColumn="0" w:oddVBand="0" w:evenVBand="0" w:oddHBand="0" w:evenHBand="0" w:firstRowFirstColumn="0" w:firstRowLastColumn="0" w:lastRowFirstColumn="0" w:lastRowLastColumn="0"/>
-            <w:tcW w:w="4457" w:type="dxa"/>
-          </w:tcPr>
-          <w:p>
-            <w:pPr>
-              <w:jc w:val="center"/>
-            </w:pPr>
-            <w:r>
-              <w:t>FN1 – FI1 – FC1 – FS1 – FCAP1 – FNC2-FNMC1-FMS1-FAS1-FCVV1-C1</w:t>
-            </w:r>
-          </w:p>
-        </w:tc>
-        <w:tc>
-          <w:tcPr>
-            <w:tcW w:w="4462" w:type="dxa"/>
-          </w:tcPr>
-          <w:p>
-            <w:pPr>
-              <w:cnfStyle w:val="000000100000" w:firstRow="0" w:lastRow="0" w:firstColumn="0" w:lastColumn="0" w:oddVBand="0" w:evenVBand="0" w:oddHBand="1" w:evenHBand="0" w:firstRowFirstColumn="0" w:firstRowLastColumn="0" w:lastRowFirstColumn="0" w:lastRowLastColumn="0"/>
-              <w:rPr>
-                <w:rFonts w:cstheme="minorHAnsi"/>
-              </w:rPr>
-            </w:pPr>
-            <w:r>
-              <w:t>Visualizzazione del messaggio d’errore “Il campo deve contenere solo lettere”</w:t>
-            </w:r>
-          </w:p>
-        </w:tc>
-      </w:tr>
-      <w:tr>
-        <w:tc>
-          <w:tcPr>
-            <w:cnfStyle w:val="001000000000" w:firstRow="0" w:lastRow="0" w:firstColumn="1" w:lastColumn="0" w:oddVBand="0" w:evenVBand="0" w:oddHBand="0" w:evenHBand="0" w:firstRowFirstColumn="0" w:firstRowLastColumn="0" w:lastRowFirstColumn="0" w:lastRowLastColumn="0"/>
-            <w:tcW w:w="4457" w:type="dxa"/>
-          </w:tcPr>
-          <w:p>
-            <w:pPr>
-              <w:jc w:val="center"/>
-            </w:pPr>
-            <w:r>
-              <w:t>FN1 – FI1 – FC1 – FS1 – FCAP1 – FNC</w:t>
-            </w:r>
-            <w:r>
-              <w:t>1</w:t>
-            </w:r>
-            <w:r>
-              <w:t>-FNMC</w:t>
-            </w:r>
-            <w:r>
-              <w:t>2</w:t>
-            </w:r>
-            <w:r>
-              <w:t>-FMS1-FAS1-FCVV1-C1</w:t>
-            </w:r>
-          </w:p>
-        </w:tc>
-        <w:tc>
-          <w:tcPr>
-            <w:tcW w:w="4462" w:type="dxa"/>
-          </w:tcPr>
-          <w:p>
-            <w:pPr>
-              <w:cnfStyle w:val="000000000000" w:firstRow="0" w:lastRow="0" w:firstColumn="0" w:lastColumn="0" w:oddVBand="0" w:evenVBand="0" w:oddHBand="0" w:evenHBand="0" w:firstRowFirstColumn="0" w:firstRowLastColumn="0" w:lastRowFirstColumn="0" w:lastRowLastColumn="0"/>
-              <w:rPr>
-                <w:rFonts w:cstheme="minorHAnsi"/>
-              </w:rPr>
-            </w:pPr>
-            <w:r>
-              <w:rPr>
-                <w:rFonts w:cstheme="minorHAnsi"/>
-              </w:rPr>
-              <w:t>Visualizzazione del messaggio d’errore</w:t>
-            </w:r>
-            <w:r>
-              <w:rPr>
-                <w:rFonts w:cstheme="minorHAnsi"/>
-              </w:rPr>
-              <w:t xml:space="preserve"> “</w:t>
-            </w:r>
-            <w:r>
-              <w:rPr>
-                <w:rFonts w:eastAsia="Lucida Sans Unicode" w:cstheme="minorHAnsi"/>
-              </w:rPr>
-              <w:t>Il campo “numero della carta di credito” deve contenere solo numeri</w:t>
-            </w:r>
-            <w:r>
-              <w:rPr>
-                <w:rFonts w:cstheme="minorHAnsi"/>
-              </w:rPr>
-              <w:t>”</w:t>
-            </w:r>
-          </w:p>
-        </w:tc>
-      </w:tr>
-      <w:tr>
-        <w:trPr>
-          <w:cnfStyle w:val="000000100000" w:firstRow="0" w:lastRow="0" w:firstColumn="0" w:lastColumn="0" w:oddVBand="0" w:evenVBand="0" w:oddHBand="1" w:evenHBand="0" w:firstRowFirstColumn="0" w:firstRowLastColumn="0" w:lastRowFirstColumn="0" w:lastRowLastColumn="0"/>
-        </w:trPr>
-        <w:tc>
-          <w:tcPr>
-            <w:cnfStyle w:val="001000000000" w:firstRow="0" w:lastRow="0" w:firstColumn="1" w:lastColumn="0" w:oddVBand="0" w:evenVBand="0" w:oddHBand="0" w:evenHBand="0" w:firstRowFirstColumn="0" w:firstRowLastColumn="0" w:lastRowFirstColumn="0" w:lastRowLastColumn="0"/>
-            <w:tcW w:w="4457" w:type="dxa"/>
-          </w:tcPr>
-          <w:p>
-            <w:pPr>
-              <w:jc w:val="center"/>
-            </w:pPr>
-            <w:r>
-              <w:t>FN1 – FI1 – FC1 – FS1 – FCAP1 – FNC1-FNMC</w:t>
-            </w:r>
-            <w:r>
-              <w:t>1</w:t>
-            </w:r>
-            <w:r>
-              <w:t>-FMS</w:t>
-            </w:r>
-            <w:r>
-              <w:t>2</w:t>
-            </w:r>
-            <w:r>
-              <w:t>-FAS1-FCVV1-C1</w:t>
-            </w:r>
-          </w:p>
-        </w:tc>
-        <w:tc>
-          <w:tcPr>
-            <w:tcW w:w="4462" w:type="dxa"/>
-          </w:tcPr>
-          <w:p>
-            <w:pPr>
-              <w:cnfStyle w:val="000000100000" w:firstRow="0" w:lastRow="0" w:firstColumn="0" w:lastColumn="0" w:oddVBand="0" w:evenVBand="0" w:oddHBand="1" w:evenHBand="0" w:firstRowFirstColumn="0" w:firstRowLastColumn="0" w:lastRowFirstColumn="0" w:lastRowLastColumn="0"/>
-              <w:rPr>
-                <w:rFonts w:cstheme="minorHAnsi"/>
-              </w:rPr>
-            </w:pPr>
-            <w:r>
-              <w:rPr>
-                <w:rFonts w:cstheme="minorHAnsi"/>
-              </w:rPr>
-              <w:t xml:space="preserve">Visualizzazione del messaggio d’errore “Il </w:t>
-            </w:r>
-            <w:r>
-              <w:rPr>
-                <w:rFonts w:eastAsia="Lucida Sans Unicode" w:cstheme="minorHAnsi"/>
-              </w:rPr>
-              <w:t>mese di scadenza</w:t>
-            </w:r>
-            <w:r>
-              <w:rPr>
-                <w:rFonts w:eastAsia="Lucida Sans Unicode" w:cstheme="minorHAnsi"/>
-              </w:rPr>
-              <w:t xml:space="preserve"> deve essere nel formato </w:t>
-            </w:r>
-            <w:r>
-              <w:rPr>
-                <w:rFonts w:eastAsia="Lucida Sans Unicode" w:cstheme="minorHAnsi"/>
-              </w:rPr>
-              <w:t>##</w:t>
-            </w:r>
-            <w:r>
-              <w:rPr>
-                <w:rFonts w:eastAsia="Lucida Sans Unicode" w:cstheme="minorHAnsi"/>
-              </w:rPr>
-              <w:t>”</w:t>
-            </w:r>
-          </w:p>
-        </w:tc>
-      </w:tr>
-      <w:tr>
-        <w:tc>
-          <w:tcPr>
-            <w:cnfStyle w:val="001000000000" w:firstRow="0" w:lastRow="0" w:firstColumn="1" w:lastColumn="0" w:oddVBand="0" w:evenVBand="0" w:oddHBand="0" w:evenHBand="0" w:firstRowFirstColumn="0" w:firstRowLastColumn="0" w:lastRowFirstColumn="0" w:lastRowLastColumn="0"/>
-            <w:tcW w:w="4457" w:type="dxa"/>
-          </w:tcPr>
-          <w:p>
-            <w:pPr>
-              <w:jc w:val="center"/>
-            </w:pPr>
-            <w:r>
-              <w:t>FN1 – FI1 – FC1 – FS1 – FCAP1 – FNC1-FNMC1-FMS1-FAS</w:t>
-            </w:r>
-            <w:r>
-              <w:t>2</w:t>
-            </w:r>
-            <w:r>
-              <w:t>-FCVV1-C1</w:t>
-            </w:r>
-          </w:p>
-        </w:tc>
-        <w:tc>
-          <w:tcPr>
-            <w:tcW w:w="4462" w:type="dxa"/>
-          </w:tcPr>
-          <w:p>
-            <w:pPr>
-              <w:cnfStyle w:val="000000000000" w:firstRow="0" w:lastRow="0" w:firstColumn="0" w:lastColumn="0" w:oddVBand="0" w:evenVBand="0" w:oddHBand="0" w:evenHBand="0" w:firstRowFirstColumn="0" w:firstRowLastColumn="0" w:lastRowFirstColumn="0" w:lastRowLastColumn="0"/>
-            </w:pPr>
-            <w:r>
-              <w:rPr>
-                <w:rFonts w:cstheme="minorHAnsi"/>
-              </w:rPr>
-              <w:t>Visualizzazione del messaggio d’errore “</w:t>
-            </w:r>
-            <w:r>
-              <w:rPr>
-                <w:rFonts w:cstheme="minorHAnsi"/>
-              </w:rPr>
-              <w:t xml:space="preserve">L’anno </w:t>
-            </w:r>
-            <w:r>
-              <w:rPr>
-                <w:rFonts w:eastAsia="Lucida Sans Unicode" w:cstheme="minorHAnsi"/>
-              </w:rPr>
-              <w:t>di scadenza</w:t>
-            </w:r>
-            <w:r>
-              <w:rPr>
-                <w:rFonts w:eastAsia="Lucida Sans Unicode" w:cstheme="minorHAnsi"/>
-              </w:rPr>
-              <w:t xml:space="preserve"> deve essere nel formato </w:t>
-            </w:r>
-            <w:r>
-              <w:rPr>
-                <w:rFonts w:eastAsia="Lucida Sans Unicode" w:cstheme="minorHAnsi"/>
-              </w:rPr>
-              <w:t>##</w:t>
-            </w:r>
-            <w:r>
-              <w:rPr>
-                <w:rFonts w:eastAsia="Lucida Sans Unicode" w:cstheme="minorHAnsi"/>
-              </w:rPr>
-              <w:t>”</w:t>
-            </w:r>
-          </w:p>
-        </w:tc>
-      </w:tr>
-      <w:tr>
-        <w:trPr>
-          <w:cnfStyle w:val="000000100000" w:firstRow="0" w:lastRow="0" w:firstColumn="0" w:lastColumn="0" w:oddVBand="0" w:evenVBand="0" w:oddHBand="1" w:evenHBand="0" w:firstRowFirstColumn="0" w:firstRowLastColumn="0" w:lastRowFirstColumn="0" w:lastRowLastColumn="0"/>
-        </w:trPr>
-        <w:tc>
-          <w:tcPr>
-            <w:cnfStyle w:val="001000000000" w:firstRow="0" w:lastRow="0" w:firstColumn="1" w:lastColumn="0" w:oddVBand="0" w:evenVBand="0" w:oddHBand="0" w:evenHBand="0" w:firstRowFirstColumn="0" w:firstRowLastColumn="0" w:lastRowFirstColumn="0" w:lastRowLastColumn="0"/>
-            <w:tcW w:w="4457" w:type="dxa"/>
-          </w:tcPr>
-          <w:p>
-            <w:pPr>
-              <w:jc w:val="center"/>
-            </w:pPr>
-            <w:r>
-              <w:t>FN1 – FI1 – FC1 – FS1 – FCAP1 – FNC1-FNMC1-FMS1-FAS1-FCVV2-C1</w:t>
-            </w:r>
-          </w:p>
-        </w:tc>
-        <w:tc>
-          <w:tcPr>
-            <w:tcW w:w="4462" w:type="dxa"/>
-          </w:tcPr>
-          <w:p>
-            <w:pPr>
-              <w:cnfStyle w:val="000000100000" w:firstRow="0" w:lastRow="0" w:firstColumn="0" w:lastColumn="0" w:oddVBand="0" w:evenVBand="0" w:oddHBand="1" w:evenHBand="0" w:firstRowFirstColumn="0" w:firstRowLastColumn="0" w:lastRowFirstColumn="0" w:lastRowLastColumn="0"/>
-              <w:rPr>
-                <w:rFonts w:cstheme="minorHAnsi"/>
-              </w:rPr>
-            </w:pPr>
-            <w:r>
-              <w:rPr>
-                <w:rFonts w:cstheme="minorHAnsi"/>
-              </w:rPr>
-              <w:t>Visualizzazione del messaggio d’errore “</w:t>
-            </w:r>
-            <w:r>
-              <w:rPr>
-                <w:rFonts w:cstheme="minorHAnsi"/>
-              </w:rPr>
-              <w:t>CVV</w:t>
-            </w:r>
-            <w:r>
-              <w:rPr>
-                <w:rFonts w:eastAsia="Lucida Sans Unicode" w:cstheme="minorHAnsi"/>
-              </w:rPr>
-              <w:t xml:space="preserve"> deve essere nel formato </w:t>
-            </w:r>
-            <w:r>
-              <w:rPr>
-                <w:rFonts w:eastAsia="Lucida Sans Unicode" w:cstheme="minorHAnsi"/>
-              </w:rPr>
-              <w:t>###</w:t>
-            </w:r>
-            <w:r>
-              <w:rPr>
-                <w:rFonts w:eastAsia="Lucida Sans Unicode" w:cstheme="minorHAnsi"/>
-              </w:rPr>
-              <w:t>”</w:t>
-            </w:r>
-          </w:p>
-        </w:tc>
-      </w:tr>
-      <w:tr>
-        <w:tc>
-          <w:tcPr>
-            <w:cnfStyle w:val="001000000000" w:firstRow="0" w:lastRow="0" w:firstColumn="1" w:lastColumn="0" w:oddVBand="0" w:evenVBand="0" w:oddHBand="0" w:evenHBand="0" w:firstRowFirstColumn="0" w:firstRowLastColumn="0" w:lastRowFirstColumn="0" w:lastRowLastColumn="0"/>
-            <w:tcW w:w="4457" w:type="dxa"/>
-          </w:tcPr>
-          <w:p>
-            <w:pPr>
-              <w:jc w:val="center"/>
-            </w:pPr>
-            <w:r>
-              <w:t>FN1 – FI1 – FC1 – FS1 – FCAP1 – FNC1-FNMC1-FMS1-FAS1-FCVV2-C2</w:t>
-            </w:r>
-          </w:p>
-        </w:tc>
-        <w:tc>
-          <w:tcPr>
-            <w:tcW w:w="4462" w:type="dxa"/>
-          </w:tcPr>
-          <w:p>
-            <w:pPr>
-              <w:cnfStyle w:val="000000000000" w:firstRow="0" w:lastRow="0" w:firstColumn="0" w:lastColumn="0" w:oddVBand="0" w:evenVBand="0" w:oddHBand="0" w:evenHBand="0" w:firstRowFirstColumn="0" w:firstRowLastColumn="0" w:lastRowFirstColumn="0" w:lastRowLastColumn="0"/>
-              <w:rPr>
-                <w:rFonts w:cstheme="minorHAnsi"/>
-              </w:rPr>
-            </w:pPr>
-            <w:r>
-              <w:t>Visualizzazione del messaggio d’errore “Uno o più campi non sono stati compilati”</w:t>
+            </w:pPr>
+            <w:r>
+              <w:t xml:space="preserve">Visualizzazione del messaggio d’errore “Campo </w:t>
+            </w:r>
+            <w:r>
+              <w:t>password</w:t>
+            </w:r>
+            <w:r>
+              <w:t xml:space="preserve"> non compilato”</w:t>
             </w:r>
           </w:p>
         </w:tc>
@@ -5711,11 +3703,10 @@
     <w:p>
       <w:pPr>
         <w:ind w:left="720"/>
-      </w:pPr>
-    </w:p>
-    <w:p>
-      <w:pPr>
-        <w:ind w:left="720"/>
+        <w:rPr>
+          <w:b/>
+          <w:bCs/>
+        </w:rPr>
       </w:pPr>
     </w:p>
     <w:p>
@@ -5735,7 +3726,7 @@
           <w:b/>
           <w:bCs/>
         </w:rPr>
-        <w:t>Cambio password utente</w:t>
+        <w:t xml:space="preserve">Registrazione </w:t>
       </w:r>
     </w:p>
     <w:p>
@@ -5779,13 +3770,7 @@
               <w:cnfStyle w:val="100000000000" w:firstRow="1" w:lastRow="0" w:firstColumn="0" w:lastColumn="0" w:oddVBand="0" w:evenVBand="0" w:oddHBand="0" w:evenHBand="0" w:firstRowFirstColumn="0" w:firstRowLastColumn="0" w:lastRowFirstColumn="0" w:lastRowLastColumn="0"/>
             </w:pPr>
             <w:r>
-              <w:t>Vecchia</w:t>
-            </w:r>
-            <w:r>
-              <w:t xml:space="preserve"> Password</w:t>
-            </w:r>
-            <w:r>
-              <w:t>, Nuova Password, Conferma Password</w:t>
+              <w:t>Nome, Cognome, Email, Password, Conferma Password, Numero di telefono</w:t>
             </w:r>
           </w:p>
         </w:tc>
@@ -5857,7 +3842,7 @@
       <w:tr>
         <w:trPr>
           <w:cnfStyle w:val="000000100000" w:firstRow="0" w:lastRow="0" w:firstColumn="0" w:lastColumn="0" w:oddVBand="0" w:evenVBand="0" w:oddHBand="1" w:evenHBand="0" w:firstRowFirstColumn="0" w:firstRowLastColumn="0" w:lastRowFirstColumn="0" w:lastRowLastColumn="0"/>
-          <w:trHeight w:val="852"/>
+          <w:trHeight w:val="658"/>
         </w:trPr>
         <w:tc>
           <w:tcPr>
@@ -5866,7 +3851,7 @@
           </w:tcPr>
           <w:p>
             <w:r>
-              <w:t>Vecchia Password</w:t>
+              <w:t>Formato nome</w:t>
             </w:r>
           </w:p>
         </w:tc>
@@ -5879,20 +3864,42 @@
               <w:cnfStyle w:val="000000100000" w:firstRow="0" w:lastRow="0" w:firstColumn="0" w:lastColumn="0" w:oddVBand="0" w:evenVBand="0" w:oddHBand="1" w:evenHBand="0" w:firstRowFirstColumn="0" w:firstRowLastColumn="0" w:lastRowFirstColumn="0" w:lastRowLastColumn="0"/>
             </w:pPr>
             <w:r>
-              <w:t>VP1: la password è corretta</w:t>
-            </w:r>
-          </w:p>
-          <w:p>
-            <w:pPr>
-              <w:cnfStyle w:val="000000100000" w:firstRow="0" w:lastRow="0" w:firstColumn="0" w:lastColumn="0" w:oddVBand="0" w:evenVBand="0" w:oddHBand="1" w:evenHBand="0" w:firstRowFirstColumn="0" w:firstRowLastColumn="0" w:lastRowFirstColumn="0" w:lastRowLastColumn="0"/>
-            </w:pPr>
-            <w:r>
-              <w:t>VP2: la password NON è corretta</w:t>
-            </w:r>
-          </w:p>
-        </w:tc>
-      </w:tr>
-      <w:tr>
+              <w:t>FN1: formato nome corretto</w:t>
+            </w:r>
+          </w:p>
+          <w:p>
+            <w:pPr>
+              <w:cnfStyle w:val="000000100000" w:firstRow="0" w:lastRow="0" w:firstColumn="0" w:lastColumn="0" w:oddVBand="0" w:evenVBand="0" w:oddHBand="1" w:evenHBand="0" w:firstRowFirstColumn="0" w:firstRowLastColumn="0" w:lastRowFirstColumn="0" w:lastRowLastColumn="0"/>
+            </w:pPr>
+            <w:r>
+              <w:t>FN2: formato nome non corretto</w:t>
+            </w:r>
+            <w:r>
+              <w:t xml:space="preserve"> </w:t>
+            </w:r>
+          </w:p>
+          <w:p>
+            <w:pPr>
+              <w:cnfStyle w:val="000000100000" w:firstRow="0" w:lastRow="0" w:firstColumn="0" w:lastColumn="0" w:oddVBand="0" w:evenVBand="0" w:oddHBand="1" w:evenHBand="0" w:firstRowFirstColumn="0" w:firstRowLastColumn="0" w:lastRowFirstColumn="0" w:lastRowLastColumn="0"/>
+            </w:pPr>
+            <w:r>
+              <w:t>FN</w:t>
+            </w:r>
+            <w:r>
+              <w:t>3: campo non compilato</w:t>
+            </w:r>
+          </w:p>
+          <w:p>
+            <w:pPr>
+              <w:cnfStyle w:val="000000100000" w:firstRow="0" w:lastRow="0" w:firstColumn="0" w:lastColumn="0" w:oddVBand="0" w:evenVBand="0" w:oddHBand="1" w:evenHBand="0" w:firstRowFirstColumn="0" w:firstRowLastColumn="0" w:lastRowFirstColumn="0" w:lastRowLastColumn="0"/>
+            </w:pPr>
+          </w:p>
+        </w:tc>
+      </w:tr>
+      <w:tr>
+        <w:trPr>
+          <w:trHeight w:val="669"/>
+        </w:trPr>
         <w:tc>
           <w:tcPr>
             <w:cnfStyle w:val="001000000000" w:firstRow="0" w:lastRow="0" w:firstColumn="1" w:lastColumn="0" w:oddVBand="0" w:evenVBand="0" w:oddHBand="0" w:evenHBand="0" w:firstRowFirstColumn="0" w:firstRowLastColumn="0" w:lastRowFirstColumn="0" w:lastRowLastColumn="0"/>
@@ -5900,6 +3907,116 @@
           </w:tcPr>
           <w:p>
             <w:r>
+              <w:t>Formato cognome</w:t>
+            </w:r>
+          </w:p>
+        </w:tc>
+        <w:tc>
+          <w:tcPr>
+            <w:tcW w:w="6167" w:type="dxa"/>
+          </w:tcPr>
+          <w:p>
+            <w:pPr>
+              <w:cnfStyle w:val="000000000000" w:firstRow="0" w:lastRow="0" w:firstColumn="0" w:lastColumn="0" w:oddVBand="0" w:evenVBand="0" w:oddHBand="0" w:evenHBand="0" w:firstRowFirstColumn="0" w:firstRowLastColumn="0" w:lastRowFirstColumn="0" w:lastRowLastColumn="0"/>
+            </w:pPr>
+            <w:r>
+              <w:t xml:space="preserve">FC1: formato cognome corretto </w:t>
+            </w:r>
+          </w:p>
+          <w:p>
+            <w:pPr>
+              <w:cnfStyle w:val="000000000000" w:firstRow="0" w:lastRow="0" w:firstColumn="0" w:lastColumn="0" w:oddVBand="0" w:evenVBand="0" w:oddHBand="0" w:evenHBand="0" w:firstRowFirstColumn="0" w:firstRowLastColumn="0" w:lastRowFirstColumn="0" w:lastRowLastColumn="0"/>
+            </w:pPr>
+            <w:r>
+              <w:t xml:space="preserve">FC2: formato cognome non corretto </w:t>
+            </w:r>
+          </w:p>
+          <w:p>
+            <w:pPr>
+              <w:cnfStyle w:val="000000000000" w:firstRow="0" w:lastRow="0" w:firstColumn="0" w:lastColumn="0" w:oddVBand="0" w:evenVBand="0" w:oddHBand="0" w:evenHBand="0" w:firstRowFirstColumn="0" w:firstRowLastColumn="0" w:lastRowFirstColumn="0" w:lastRowLastColumn="0"/>
+            </w:pPr>
+            <w:r>
+              <w:t>FC</w:t>
+            </w:r>
+            <w:r>
+              <w:t>3: campo non compilato</w:t>
+            </w:r>
+          </w:p>
+        </w:tc>
+      </w:tr>
+      <w:tr>
+        <w:trPr>
+          <w:cnfStyle w:val="000000100000" w:firstRow="0" w:lastRow="0" w:firstColumn="0" w:lastColumn="0" w:oddVBand="0" w:evenVBand="0" w:oddHBand="1" w:evenHBand="0" w:firstRowFirstColumn="0" w:firstRowLastColumn="0" w:lastRowFirstColumn="0" w:lastRowLastColumn="0"/>
+          <w:trHeight w:val="1699"/>
+        </w:trPr>
+        <w:tc>
+          <w:tcPr>
+            <w:cnfStyle w:val="001000000000" w:firstRow="0" w:lastRow="0" w:firstColumn="1" w:lastColumn="0" w:oddVBand="0" w:evenVBand="0" w:oddHBand="0" w:evenHBand="0" w:firstRowFirstColumn="0" w:firstRowLastColumn="0" w:lastRowFirstColumn="0" w:lastRowLastColumn="0"/>
+            <w:tcW w:w="2752" w:type="dxa"/>
+          </w:tcPr>
+          <w:p>
+            <w:r>
+              <w:t>Email</w:t>
+            </w:r>
+          </w:p>
+        </w:tc>
+        <w:tc>
+          <w:tcPr>
+            <w:tcW w:w="6167" w:type="dxa"/>
+          </w:tcPr>
+          <w:p>
+            <w:pPr>
+              <w:cnfStyle w:val="000000100000" w:firstRow="0" w:lastRow="0" w:firstColumn="0" w:lastColumn="0" w:oddVBand="0" w:evenVBand="0" w:oddHBand="1" w:evenHBand="0" w:firstRowFirstColumn="0" w:firstRowLastColumn="0" w:lastRowFirstColumn="0" w:lastRowLastColumn="0"/>
+            </w:pPr>
+            <w:r>
+              <w:t xml:space="preserve">FE1: formato email corretto </w:t>
+            </w:r>
+          </w:p>
+          <w:p>
+            <w:pPr>
+              <w:cnfStyle w:val="000000100000" w:firstRow="0" w:lastRow="0" w:firstColumn="0" w:lastColumn="0" w:oddVBand="0" w:evenVBand="0" w:oddHBand="1" w:evenHBand="0" w:firstRowFirstColumn="0" w:firstRowLastColumn="0" w:lastRowFirstColumn="0" w:lastRowLastColumn="0"/>
+            </w:pPr>
+            <w:r>
+              <w:t>FE2: formato email non corretto</w:t>
+            </w:r>
+            <w:r>
+              <w:t xml:space="preserve"> </w:t>
+            </w:r>
+          </w:p>
+          <w:p>
+            <w:pPr>
+              <w:cnfStyle w:val="000000100000" w:firstRow="0" w:lastRow="0" w:firstColumn="0" w:lastColumn="0" w:oddVBand="0" w:evenVBand="0" w:oddHBand="1" w:evenHBand="0" w:firstRowFirstColumn="0" w:firstRowLastColumn="0" w:lastRowFirstColumn="0" w:lastRowLastColumn="0"/>
+            </w:pPr>
+            <w:r>
+              <w:t>EP1: email presente nel DB</w:t>
+            </w:r>
+          </w:p>
+          <w:p>
+            <w:pPr>
+              <w:cnfStyle w:val="000000100000" w:firstRow="0" w:lastRow="0" w:firstColumn="0" w:lastColumn="0" w:oddVBand="0" w:evenVBand="0" w:oddHBand="1" w:evenHBand="0" w:firstRowFirstColumn="0" w:firstRowLastColumn="0" w:lastRowFirstColumn="0" w:lastRowLastColumn="0"/>
+            </w:pPr>
+            <w:r>
+              <w:t>EP2: email NON presente nel DB</w:t>
+            </w:r>
+          </w:p>
+          <w:p>
+            <w:pPr>
+              <w:cnfStyle w:val="000000100000" w:firstRow="0" w:lastRow="0" w:firstColumn="0" w:lastColumn="0" w:oddVBand="0" w:evenVBand="0" w:oddHBand="1" w:evenHBand="0" w:firstRowFirstColumn="0" w:firstRowLastColumn="0" w:lastRowFirstColumn="0" w:lastRowLastColumn="0"/>
+            </w:pPr>
+            <w:r>
+              <w:t>EP3: campo non compilato</w:t>
+            </w:r>
+          </w:p>
+        </w:tc>
+      </w:tr>
+      <w:tr>
+        <w:tc>
+          <w:tcPr>
+            <w:cnfStyle w:val="001000000000" w:firstRow="0" w:lastRow="0" w:firstColumn="1" w:lastColumn="0" w:oddVBand="0" w:evenVBand="0" w:oddHBand="0" w:evenHBand="0" w:firstRowFirstColumn="0" w:firstRowLastColumn="0" w:lastRowFirstColumn="0" w:lastRowLastColumn="0"/>
+            <w:tcW w:w="2752" w:type="dxa"/>
+          </w:tcPr>
+          <w:p>
+            <w:r>
               <w:t>Lunghezza password</w:t>
             </w:r>
           </w:p>
@@ -5921,7 +4038,21 @@
               <w:cnfStyle w:val="000000000000" w:firstRow="0" w:lastRow="0" w:firstColumn="0" w:lastColumn="0" w:oddVBand="0" w:evenVBand="0" w:oddHBand="0" w:evenHBand="0" w:firstRowFirstColumn="0" w:firstRowLastColumn="0" w:lastRowFirstColumn="0" w:lastRowLastColumn="0"/>
             </w:pPr>
             <w:r>
-              <w:t>LP2: lunghezza password &lt; 12 oppure campo non compilato</w:t>
+              <w:t>LP2: lunghezza password &lt; 12</w:t>
+            </w:r>
+            <w:r>
+              <w:t xml:space="preserve"> </w:t>
+            </w:r>
+          </w:p>
+          <w:p>
+            <w:pPr>
+              <w:cnfStyle w:val="000000000000" w:firstRow="0" w:lastRow="0" w:firstColumn="0" w:lastColumn="0" w:oddVBand="0" w:evenVBand="0" w:oddHBand="0" w:evenHBand="0" w:firstRowFirstColumn="0" w:firstRowLastColumn="0" w:lastRowFirstColumn="0" w:lastRowLastColumn="0"/>
+            </w:pPr>
+            <w:r>
+              <w:t>LP</w:t>
+            </w:r>
+            <w:r>
+              <w:t>3: campo non compilato</w:t>
             </w:r>
           </w:p>
         </w:tc>
@@ -5958,7 +4089,21 @@
               <w:cnfStyle w:val="000000100000" w:firstRow="0" w:lastRow="0" w:firstColumn="0" w:lastColumn="0" w:oddVBand="0" w:evenVBand="0" w:oddHBand="1" w:evenHBand="0" w:firstRowFirstColumn="0" w:firstRowLastColumn="0" w:lastRowFirstColumn="0" w:lastRowLastColumn="0"/>
             </w:pPr>
             <w:r>
-              <w:t>CF2: password NON corrispondente a quella inserita oppure campo non compilato</w:t>
+              <w:t>CF2: password NON corrispondente a quella inserita</w:t>
+            </w:r>
+            <w:r>
+              <w:t xml:space="preserve"> </w:t>
+            </w:r>
+          </w:p>
+          <w:p>
+            <w:pPr>
+              <w:cnfStyle w:val="000000100000" w:firstRow="0" w:lastRow="0" w:firstColumn="0" w:lastColumn="0" w:oddVBand="0" w:evenVBand="0" w:oddHBand="1" w:evenHBand="0" w:firstRowFirstColumn="0" w:firstRowLastColumn="0" w:lastRowFirstColumn="0" w:lastRowLastColumn="0"/>
+            </w:pPr>
+            <w:r>
+              <w:t>CF</w:t>
+            </w:r>
+            <w:r>
+              <w:t>3: campo non compilato</w:t>
             </w:r>
           </w:p>
         </w:tc>
@@ -5971,7 +4116,7 @@
           </w:tcPr>
           <w:p>
             <w:r>
-              <w:t>Campi</w:t>
+              <w:t>Formato numero di telefono</w:t>
             </w:r>
           </w:p>
         </w:tc>
@@ -5984,7 +4129,7 @@
               <w:cnfStyle w:val="000000000000" w:firstRow="0" w:lastRow="0" w:firstColumn="0" w:lastColumn="0" w:oddVBand="0" w:evenVBand="0" w:oddHBand="0" w:evenHBand="0" w:firstRowFirstColumn="0" w:firstRowLastColumn="0" w:lastRowFirstColumn="0" w:lastRowLastColumn="0"/>
             </w:pPr>
             <w:r>
-              <w:t>C1: tutti i campi sono stati riempiti</w:t>
+              <w:t xml:space="preserve">FT1: formato numero di telefono </w:t>
             </w:r>
           </w:p>
           <w:p>
@@ -5992,7 +4137,21 @@
               <w:cnfStyle w:val="000000000000" w:firstRow="0" w:lastRow="0" w:firstColumn="0" w:lastColumn="0" w:oddVBand="0" w:evenVBand="0" w:oddHBand="0" w:evenHBand="0" w:firstRowFirstColumn="0" w:firstRowLastColumn="0" w:lastRowFirstColumn="0" w:lastRowLastColumn="0"/>
             </w:pPr>
             <w:r>
-              <w:t>C2: uno o più campi sono vuoti</w:t>
+              <w:t>FT2: formato numero di telefono non corretto</w:t>
+            </w:r>
+            <w:r>
+              <w:t xml:space="preserve"> </w:t>
+            </w:r>
+          </w:p>
+          <w:p>
+            <w:pPr>
+              <w:cnfStyle w:val="000000000000" w:firstRow="0" w:lastRow="0" w:firstColumn="0" w:lastColumn="0" w:oddVBand="0" w:evenVBand="0" w:oddHBand="0" w:evenHBand="0" w:firstRowFirstColumn="0" w:firstRowLastColumn="0" w:lastRowFirstColumn="0" w:lastRowLastColumn="0"/>
+            </w:pPr>
+            <w:r>
+              <w:t>FT</w:t>
+            </w:r>
+            <w:r>
+              <w:t>3: campo non compilato</w:t>
             </w:r>
           </w:p>
         </w:tc>
@@ -6040,7 +4199,6 @@
       <w:tr>
         <w:trPr>
           <w:cnfStyle w:val="100000000000" w:firstRow="1" w:lastRow="0" w:firstColumn="0" w:lastColumn="0" w:oddVBand="0" w:evenVBand="0" w:oddHBand="0" w:evenHBand="0" w:firstRowFirstColumn="0" w:firstRowLastColumn="0" w:lastRowFirstColumn="0" w:lastRowLastColumn="0"/>
-          <w:trHeight w:val="273"/>
         </w:trPr>
         <w:tc>
           <w:tcPr>
@@ -6049,7 +4207,6 @@
           </w:tcPr>
           <w:p>
             <w:r>
-              <w:lastRenderedPageBreak/>
               <w:t>Combinazione</w:t>
             </w:r>
           </w:p>
@@ -6082,10 +4239,7 @@
               <w:jc w:val="center"/>
             </w:pPr>
             <w:r>
-              <w:t>VP1-LP1-CF1-C1</w:t>
-            </w:r>
-            <w:r>
-              <w:t xml:space="preserve"> </w:t>
+              <w:t xml:space="preserve">FN1 – FC1 – FE1 – EP2 – LP1 – CF1-FT1 </w:t>
             </w:r>
           </w:p>
         </w:tc>
@@ -6098,10 +4252,7 @@
               <w:cnfStyle w:val="000000100000" w:firstRow="0" w:lastRow="0" w:firstColumn="0" w:lastColumn="0" w:oddVBand="0" w:evenVBand="0" w:oddHBand="1" w:evenHBand="0" w:firstRowFirstColumn="0" w:firstRowLastColumn="0" w:lastRowFirstColumn="0" w:lastRowLastColumn="0"/>
             </w:pPr>
             <w:r>
-              <w:t>Password aggiornata</w:t>
-            </w:r>
-            <w:r>
-              <w:t xml:space="preserve"> correttamente.</w:t>
+              <w:t>Utente registrato correttamente.</w:t>
             </w:r>
           </w:p>
         </w:tc>
@@ -6117,7 +4268,7 @@
               <w:jc w:val="center"/>
             </w:pPr>
             <w:r>
-              <w:t>VP2-LP1-CF1-C1</w:t>
+              <w:t>FN2 – FC1 – FE1 – EP2 – LP1 – CF1-FT1</w:t>
             </w:r>
           </w:p>
         </w:tc>
@@ -6130,7 +4281,7 @@
               <w:cnfStyle w:val="000000000000" w:firstRow="0" w:lastRow="0" w:firstColumn="0" w:lastColumn="0" w:oddVBand="0" w:evenVBand="0" w:oddHBand="0" w:evenHBand="0" w:firstRowFirstColumn="0" w:firstRowLastColumn="0" w:lastRowFirstColumn="0" w:lastRowLastColumn="0"/>
             </w:pPr>
             <w:r>
-              <w:t>Visualizzazione del messaggio d’errore “Password errata”</w:t>
+              <w:t>Visualizzazione del messaggio d’errore “Il campo Nome deve contenere solo lettere”</w:t>
             </w:r>
           </w:p>
         </w:tc>
@@ -6149,7 +4300,7 @@
               <w:jc w:val="center"/>
             </w:pPr>
             <w:r>
-              <w:t>VP1-LP2-CF1-C1</w:t>
+              <w:t>FN1 – FC2 – FE1 – EP2 – LP1 – CF1-FT1</w:t>
             </w:r>
           </w:p>
         </w:tc>
@@ -6162,7 +4313,7 @@
               <w:cnfStyle w:val="000000100000" w:firstRow="0" w:lastRow="0" w:firstColumn="0" w:lastColumn="0" w:oddVBand="0" w:evenVBand="0" w:oddHBand="1" w:evenHBand="0" w:firstRowFirstColumn="0" w:firstRowLastColumn="0" w:lastRowFirstColumn="0" w:lastRowLastColumn="0"/>
             </w:pPr>
             <w:r>
-              <w:t>Visualizzazione del messaggio d’errore “Inserire una password di almeno 12 caratteri”</w:t>
+              <w:t>Visualizzazione del messaggio d’errore “Il campo Cognome deve contenere solo lettere”</w:t>
             </w:r>
           </w:p>
         </w:tc>
@@ -6178,7 +4329,8 @@
               <w:jc w:val="center"/>
             </w:pPr>
             <w:r>
-              <w:t>VP1-LP1-CF2-C1</w:t>
+              <w:lastRenderedPageBreak/>
+              <w:t>FN1 – FC1– FE2 – EP2 – LP1 – CF1-FT1</w:t>
             </w:r>
           </w:p>
         </w:tc>
@@ -6191,7 +4343,7 @@
               <w:cnfStyle w:val="000000000000" w:firstRow="0" w:lastRow="0" w:firstColumn="0" w:lastColumn="0" w:oddVBand="0" w:evenVBand="0" w:oddHBand="0" w:evenHBand="0" w:firstRowFirstColumn="0" w:firstRowLastColumn="0" w:lastRowFirstColumn="0" w:lastRowLastColumn="0"/>
             </w:pPr>
             <w:r>
-              <w:t>Visualizzazione del messaggio d’errore” le password non combaciano”</w:t>
+              <w:t>Visualizzazione del messaggio d’errore “Inserire una mail valida”</w:t>
             </w:r>
           </w:p>
         </w:tc>
@@ -6210,7 +4362,7 @@
               <w:jc w:val="center"/>
             </w:pPr>
             <w:r>
-              <w:t>VP1-LP2-CF1-C2</w:t>
+              <w:t>FN1 – FC1– FE1 – EP1 – LP1 – CF1-FT1</w:t>
             </w:r>
           </w:p>
         </w:tc>
@@ -6223,7 +4375,367 @@
               <w:cnfStyle w:val="000000100000" w:firstRow="0" w:lastRow="0" w:firstColumn="0" w:lastColumn="0" w:oddVBand="0" w:evenVBand="0" w:oddHBand="1" w:evenHBand="0" w:firstRowFirstColumn="0" w:firstRowLastColumn="0" w:lastRowFirstColumn="0" w:lastRowLastColumn="0"/>
             </w:pPr>
             <w:r>
-              <w:t>Visualizzazione del messaggio d’errore “Uno o più campi non sono stati compilati”</w:t>
+              <w:t>Visualizzazione del messaggio d’errore “Email inserita già esistente”</w:t>
+            </w:r>
+          </w:p>
+        </w:tc>
+      </w:tr>
+      <w:tr>
+        <w:tc>
+          <w:tcPr>
+            <w:cnfStyle w:val="001000000000" w:firstRow="0" w:lastRow="0" w:firstColumn="1" w:lastColumn="0" w:oddVBand="0" w:evenVBand="0" w:oddHBand="0" w:evenHBand="0" w:firstRowFirstColumn="0" w:firstRowLastColumn="0" w:lastRowFirstColumn="0" w:lastRowLastColumn="0"/>
+            <w:tcW w:w="4457" w:type="dxa"/>
+          </w:tcPr>
+          <w:p>
+            <w:pPr>
+              <w:jc w:val="center"/>
+            </w:pPr>
+            <w:r>
+              <w:t>FN1 – FC1– FE1 – EP2 – LP2 – CF1-FT1</w:t>
+            </w:r>
+          </w:p>
+        </w:tc>
+        <w:tc>
+          <w:tcPr>
+            <w:tcW w:w="4462" w:type="dxa"/>
+          </w:tcPr>
+          <w:p>
+            <w:pPr>
+              <w:cnfStyle w:val="000000000000" w:firstRow="0" w:lastRow="0" w:firstColumn="0" w:lastColumn="0" w:oddVBand="0" w:evenVBand="0" w:oddHBand="0" w:evenHBand="0" w:firstRowFirstColumn="0" w:firstRowLastColumn="0" w:lastRowFirstColumn="0" w:lastRowLastColumn="0"/>
+            </w:pPr>
+            <w:r>
+              <w:t>Visualizzazione del messaggio d’errore “Inserire una password di almeno 12 caratteri”</w:t>
+            </w:r>
+          </w:p>
+        </w:tc>
+      </w:tr>
+      <w:tr>
+        <w:trPr>
+          <w:cnfStyle w:val="000000100000" w:firstRow="0" w:lastRow="0" w:firstColumn="0" w:lastColumn="0" w:oddVBand="0" w:evenVBand="0" w:oddHBand="1" w:evenHBand="0" w:firstRowFirstColumn="0" w:firstRowLastColumn="0" w:lastRowFirstColumn="0" w:lastRowLastColumn="0"/>
+        </w:trPr>
+        <w:tc>
+          <w:tcPr>
+            <w:cnfStyle w:val="001000000000" w:firstRow="0" w:lastRow="0" w:firstColumn="1" w:lastColumn="0" w:oddVBand="0" w:evenVBand="0" w:oddHBand="0" w:evenHBand="0" w:firstRowFirstColumn="0" w:firstRowLastColumn="0" w:lastRowFirstColumn="0" w:lastRowLastColumn="0"/>
+            <w:tcW w:w="4457" w:type="dxa"/>
+          </w:tcPr>
+          <w:p>
+            <w:pPr>
+              <w:jc w:val="center"/>
+            </w:pPr>
+            <w:r>
+              <w:t>FN1 – FC1– FE1 – EP2 – LP1 – CF2-FT1</w:t>
+            </w:r>
+          </w:p>
+        </w:tc>
+        <w:tc>
+          <w:tcPr>
+            <w:tcW w:w="4462" w:type="dxa"/>
+          </w:tcPr>
+          <w:p>
+            <w:pPr>
+              <w:cnfStyle w:val="000000100000" w:firstRow="0" w:lastRow="0" w:firstColumn="0" w:lastColumn="0" w:oddVBand="0" w:evenVBand="0" w:oddHBand="1" w:evenHBand="0" w:firstRowFirstColumn="0" w:firstRowLastColumn="0" w:lastRowFirstColumn="0" w:lastRowLastColumn="0"/>
+            </w:pPr>
+            <w:r>
+              <w:t>Visualizzazione del messaggio d’errore” le password non combaciano”</w:t>
+            </w:r>
+          </w:p>
+        </w:tc>
+      </w:tr>
+      <w:tr>
+        <w:tc>
+          <w:tcPr>
+            <w:cnfStyle w:val="001000000000" w:firstRow="0" w:lastRow="0" w:firstColumn="1" w:lastColumn="0" w:oddVBand="0" w:evenVBand="0" w:oddHBand="0" w:evenHBand="0" w:firstRowFirstColumn="0" w:firstRowLastColumn="0" w:lastRowFirstColumn="0" w:lastRowLastColumn="0"/>
+            <w:tcW w:w="4457" w:type="dxa"/>
+          </w:tcPr>
+          <w:p>
+            <w:pPr>
+              <w:jc w:val="center"/>
+            </w:pPr>
+            <w:r>
+              <w:t>FN1 – FC1– FE1 – EP2 – LP1 – CF1-FT2</w:t>
+            </w:r>
+          </w:p>
+        </w:tc>
+        <w:tc>
+          <w:tcPr>
+            <w:tcW w:w="4462" w:type="dxa"/>
+          </w:tcPr>
+          <w:p>
+            <w:pPr>
+              <w:cnfStyle w:val="000000000000" w:firstRow="0" w:lastRow="0" w:firstColumn="0" w:lastColumn="0" w:oddVBand="0" w:evenVBand="0" w:oddHBand="0" w:evenHBand="0" w:firstRowFirstColumn="0" w:firstRowLastColumn="0" w:lastRowFirstColumn="0" w:lastRowLastColumn="0"/>
+            </w:pPr>
+            <w:r>
+              <w:t>Visualizzazione del messaggio d’errore “</w:t>
+            </w:r>
+            <w:r>
+              <w:rPr>
+                <w:rFonts w:cstheme="minorHAnsi"/>
+              </w:rPr>
+              <w:t xml:space="preserve">Il </w:t>
+            </w:r>
+            <w:r>
+              <w:rPr>
+                <w:rFonts w:eastAsia="Lucida Sans Unicode" w:cstheme="minorHAnsi"/>
+              </w:rPr>
+              <w:t>numero telefonico deve essere nel formato ###-#######!”</w:t>
+            </w:r>
+          </w:p>
+        </w:tc>
+      </w:tr>
+      <w:tr>
+        <w:trPr>
+          <w:cnfStyle w:val="000000100000" w:firstRow="0" w:lastRow="0" w:firstColumn="0" w:lastColumn="0" w:oddVBand="0" w:evenVBand="0" w:oddHBand="1" w:evenHBand="0" w:firstRowFirstColumn="0" w:firstRowLastColumn="0" w:lastRowFirstColumn="0" w:lastRowLastColumn="0"/>
+        </w:trPr>
+        <w:tc>
+          <w:tcPr>
+            <w:cnfStyle w:val="001000000000" w:firstRow="0" w:lastRow="0" w:firstColumn="1" w:lastColumn="0" w:oddVBand="0" w:evenVBand="0" w:oddHBand="0" w:evenHBand="0" w:firstRowFirstColumn="0" w:firstRowLastColumn="0" w:lastRowFirstColumn="0" w:lastRowLastColumn="0"/>
+            <w:tcW w:w="4457" w:type="dxa"/>
+          </w:tcPr>
+          <w:p>
+            <w:pPr>
+              <w:jc w:val="center"/>
+            </w:pPr>
+            <w:r>
+              <w:t>FN</w:t>
+            </w:r>
+            <w:r>
+              <w:t>3</w:t>
+            </w:r>
+            <w:r>
+              <w:t xml:space="preserve"> – FC1 – FE1 – EP2 – LP1 – CF1-FT1</w:t>
+            </w:r>
+          </w:p>
+        </w:tc>
+        <w:tc>
+          <w:tcPr>
+            <w:tcW w:w="4462" w:type="dxa"/>
+          </w:tcPr>
+          <w:p>
+            <w:pPr>
+              <w:cnfStyle w:val="000000100000" w:firstRow="0" w:lastRow="0" w:firstColumn="0" w:lastColumn="0" w:oddVBand="0" w:evenVBand="0" w:oddHBand="1" w:evenHBand="0" w:firstRowFirstColumn="0" w:firstRowLastColumn="0" w:lastRowFirstColumn="0" w:lastRowLastColumn="0"/>
+            </w:pPr>
+            <w:r>
+              <w:t xml:space="preserve">Visualizzazione del messaggio d’errore “Campo </w:t>
+            </w:r>
+            <w:r>
+              <w:t>nome</w:t>
+            </w:r>
+            <w:r>
+              <w:t xml:space="preserve"> non compilato”</w:t>
+            </w:r>
+          </w:p>
+        </w:tc>
+      </w:tr>
+      <w:tr>
+        <w:tc>
+          <w:tcPr>
+            <w:cnfStyle w:val="001000000000" w:firstRow="0" w:lastRow="0" w:firstColumn="1" w:lastColumn="0" w:oddVBand="0" w:evenVBand="0" w:oddHBand="0" w:evenHBand="0" w:firstRowFirstColumn="0" w:firstRowLastColumn="0" w:lastRowFirstColumn="0" w:lastRowLastColumn="0"/>
+            <w:tcW w:w="4457" w:type="dxa"/>
+          </w:tcPr>
+          <w:p>
+            <w:pPr>
+              <w:jc w:val="center"/>
+            </w:pPr>
+            <w:r>
+              <w:t>FN1 – FC</w:t>
+            </w:r>
+            <w:r>
+              <w:t>3</w:t>
+            </w:r>
+            <w:r>
+              <w:t xml:space="preserve"> – FE1 – EP2 – LP1 – CF1-FT1</w:t>
+            </w:r>
+          </w:p>
+        </w:tc>
+        <w:tc>
+          <w:tcPr>
+            <w:tcW w:w="4462" w:type="dxa"/>
+          </w:tcPr>
+          <w:p>
+            <w:pPr>
+              <w:cnfStyle w:val="000000000000" w:firstRow="0" w:lastRow="0" w:firstColumn="0" w:lastColumn="0" w:oddVBand="0" w:evenVBand="0" w:oddHBand="0" w:evenHBand="0" w:firstRowFirstColumn="0" w:firstRowLastColumn="0" w:lastRowFirstColumn="0" w:lastRowLastColumn="0"/>
+            </w:pPr>
+            <w:r>
+              <w:t xml:space="preserve">Visualizzazione del messaggio d’errore “Campo </w:t>
+            </w:r>
+            <w:r>
+              <w:t>cog</w:t>
+            </w:r>
+            <w:r>
+              <w:t>nome non compilato”</w:t>
+            </w:r>
+          </w:p>
+        </w:tc>
+      </w:tr>
+      <w:tr>
+        <w:trPr>
+          <w:cnfStyle w:val="000000100000" w:firstRow="0" w:lastRow="0" w:firstColumn="0" w:lastColumn="0" w:oddVBand="0" w:evenVBand="0" w:oddHBand="1" w:evenHBand="0" w:firstRowFirstColumn="0" w:firstRowLastColumn="0" w:lastRowFirstColumn="0" w:lastRowLastColumn="0"/>
+        </w:trPr>
+        <w:tc>
+          <w:tcPr>
+            <w:cnfStyle w:val="001000000000" w:firstRow="0" w:lastRow="0" w:firstColumn="1" w:lastColumn="0" w:oddVBand="0" w:evenVBand="0" w:oddHBand="0" w:evenHBand="0" w:firstRowFirstColumn="0" w:firstRowLastColumn="0" w:lastRowFirstColumn="0" w:lastRowLastColumn="0"/>
+            <w:tcW w:w="4457" w:type="dxa"/>
+          </w:tcPr>
+          <w:p>
+            <w:pPr>
+              <w:jc w:val="center"/>
+            </w:pPr>
+            <w:r>
+              <w:t>FN1 – FC1– FE</w:t>
+            </w:r>
+            <w:r>
+              <w:t>3</w:t>
+            </w:r>
+            <w:r>
+              <w:t xml:space="preserve"> – EP2 – LP1 – CF1-FT1</w:t>
+            </w:r>
+          </w:p>
+        </w:tc>
+        <w:tc>
+          <w:tcPr>
+            <w:tcW w:w="4462" w:type="dxa"/>
+          </w:tcPr>
+          <w:p>
+            <w:pPr>
+              <w:cnfStyle w:val="000000100000" w:firstRow="0" w:lastRow="0" w:firstColumn="0" w:lastColumn="0" w:oddVBand="0" w:evenVBand="0" w:oddHBand="1" w:evenHBand="0" w:firstRowFirstColumn="0" w:firstRowLastColumn="0" w:lastRowFirstColumn="0" w:lastRowLastColumn="0"/>
+            </w:pPr>
+            <w:r>
+              <w:t xml:space="preserve">Visualizzazione del messaggio d’errore “Campo </w:t>
+            </w:r>
+            <w:r>
+              <w:t>mail</w:t>
+            </w:r>
+            <w:r>
+              <w:t xml:space="preserve"> non compilato”</w:t>
+            </w:r>
+          </w:p>
+        </w:tc>
+      </w:tr>
+      <w:tr>
+        <w:tc>
+          <w:tcPr>
+            <w:cnfStyle w:val="001000000000" w:firstRow="0" w:lastRow="0" w:firstColumn="1" w:lastColumn="0" w:oddVBand="0" w:evenVBand="0" w:oddHBand="0" w:evenHBand="0" w:firstRowFirstColumn="0" w:firstRowLastColumn="0" w:lastRowFirstColumn="0" w:lastRowLastColumn="0"/>
+            <w:tcW w:w="4457" w:type="dxa"/>
+          </w:tcPr>
+          <w:p>
+            <w:pPr>
+              <w:jc w:val="center"/>
+            </w:pPr>
+            <w:r>
+              <w:t>FN1 – FC1– FE1 – EP</w:t>
+            </w:r>
+            <w:r>
+              <w:t>2</w:t>
+            </w:r>
+            <w:r>
+              <w:t xml:space="preserve"> – LP</w:t>
+            </w:r>
+            <w:r>
+              <w:t xml:space="preserve">3 </w:t>
+            </w:r>
+            <w:r>
+              <w:t>– CF1-FT1</w:t>
+            </w:r>
+          </w:p>
+        </w:tc>
+        <w:tc>
+          <w:tcPr>
+            <w:tcW w:w="4462" w:type="dxa"/>
+          </w:tcPr>
+          <w:p>
+            <w:pPr>
+              <w:cnfStyle w:val="000000000000" w:firstRow="0" w:lastRow="0" w:firstColumn="0" w:lastColumn="0" w:oddVBand="0" w:evenVBand="0" w:oddHBand="0" w:evenHBand="0" w:firstRowFirstColumn="0" w:firstRowLastColumn="0" w:lastRowFirstColumn="0" w:lastRowLastColumn="0"/>
+            </w:pPr>
+            <w:r>
+              <w:t xml:space="preserve">Visualizzazione del messaggio d’errore “Campo </w:t>
+            </w:r>
+            <w:r>
+              <w:t>password</w:t>
+            </w:r>
+            <w:r>
+              <w:t xml:space="preserve"> non compilato”</w:t>
+            </w:r>
+          </w:p>
+        </w:tc>
+      </w:tr>
+      <w:tr>
+        <w:trPr>
+          <w:cnfStyle w:val="000000100000" w:firstRow="0" w:lastRow="0" w:firstColumn="0" w:lastColumn="0" w:oddVBand="0" w:evenVBand="0" w:oddHBand="1" w:evenHBand="0" w:firstRowFirstColumn="0" w:firstRowLastColumn="0" w:lastRowFirstColumn="0" w:lastRowLastColumn="0"/>
+        </w:trPr>
+        <w:tc>
+          <w:tcPr>
+            <w:cnfStyle w:val="001000000000" w:firstRow="0" w:lastRow="0" w:firstColumn="1" w:lastColumn="0" w:oddVBand="0" w:evenVBand="0" w:oddHBand="0" w:evenHBand="0" w:firstRowFirstColumn="0" w:firstRowLastColumn="0" w:lastRowFirstColumn="0" w:lastRowLastColumn="0"/>
+            <w:tcW w:w="4457" w:type="dxa"/>
+          </w:tcPr>
+          <w:p>
+            <w:pPr>
+              <w:jc w:val="center"/>
+            </w:pPr>
+            <w:r>
+              <w:t>FN1 – FC1– FE1 – EP2 – LP1 – CF</w:t>
+            </w:r>
+            <w:r>
+              <w:t>3</w:t>
+            </w:r>
+            <w:r>
+              <w:t>-FT1</w:t>
+            </w:r>
+          </w:p>
+        </w:tc>
+        <w:tc>
+          <w:tcPr>
+            <w:tcW w:w="4462" w:type="dxa"/>
+          </w:tcPr>
+          <w:p>
+            <w:pPr>
+              <w:cnfStyle w:val="000000100000" w:firstRow="0" w:lastRow="0" w:firstColumn="0" w:lastColumn="0" w:oddVBand="0" w:evenVBand="0" w:oddHBand="1" w:evenHBand="0" w:firstRowFirstColumn="0" w:firstRowLastColumn="0" w:lastRowFirstColumn="0" w:lastRowLastColumn="0"/>
+            </w:pPr>
+            <w:r>
+              <w:t xml:space="preserve">Visualizzazione del messaggio d’errore “Campo </w:t>
+            </w:r>
+            <w:r>
+              <w:t>conferma password</w:t>
+            </w:r>
+            <w:r>
+              <w:t xml:space="preserve"> non compilato”</w:t>
+            </w:r>
+          </w:p>
+        </w:tc>
+      </w:tr>
+      <w:tr>
+        <w:tc>
+          <w:tcPr>
+            <w:cnfStyle w:val="001000000000" w:firstRow="0" w:lastRow="0" w:firstColumn="1" w:lastColumn="0" w:oddVBand="0" w:evenVBand="0" w:oddHBand="0" w:evenHBand="0" w:firstRowFirstColumn="0" w:firstRowLastColumn="0" w:lastRowFirstColumn="0" w:lastRowLastColumn="0"/>
+            <w:tcW w:w="4457" w:type="dxa"/>
+          </w:tcPr>
+          <w:p>
+            <w:pPr>
+              <w:jc w:val="center"/>
+            </w:pPr>
+            <w:r>
+              <w:t>FN1 – FC1– FE1 – EP2 – LP1 – CF1-FT</w:t>
+            </w:r>
+            <w:r>
+              <w:t>3</w:t>
+            </w:r>
+          </w:p>
+        </w:tc>
+        <w:tc>
+          <w:tcPr>
+            <w:tcW w:w="4462" w:type="dxa"/>
+          </w:tcPr>
+          <w:p>
+            <w:pPr>
+              <w:cnfStyle w:val="000000000000" w:firstRow="0" w:lastRow="0" w:firstColumn="0" w:lastColumn="0" w:oddVBand="0" w:evenVBand="0" w:oddHBand="0" w:evenHBand="0" w:firstRowFirstColumn="0" w:firstRowLastColumn="0" w:lastRowFirstColumn="0" w:lastRowLastColumn="0"/>
+            </w:pPr>
+            <w:r>
+              <w:t xml:space="preserve">Visualizzazione del messaggio d’errore “Campo </w:t>
+            </w:r>
+            <w:r>
+              <w:t>numero di telefono</w:t>
+            </w:r>
+            <w:r>
+              <w:t xml:space="preserve"> non compilato”</w:t>
             </w:r>
           </w:p>
         </w:tc>
@@ -6231,47 +4743,11 @@
     </w:tbl>
     <w:p>
       <w:pPr>
-        <w:ind w:left="720"/>
-      </w:pPr>
-    </w:p>
-    <w:p>
-      <w:pPr>
-        <w:ind w:left="720"/>
-      </w:pPr>
-    </w:p>
-    <w:p>
-      <w:pPr>
-        <w:ind w:left="720"/>
-      </w:pPr>
-    </w:p>
-    <w:p>
-      <w:pPr>
-        <w:ind w:left="720"/>
-      </w:pPr>
-    </w:p>
-    <w:p>
-      <w:pPr>
-        <w:ind w:left="720"/>
-      </w:pPr>
-    </w:p>
-    <w:p>
-      <w:pPr>
-        <w:ind w:left="720"/>
-      </w:pPr>
-    </w:p>
-    <w:p>
-      <w:pPr>
-        <w:ind w:left="720"/>
-      </w:pPr>
-    </w:p>
-    <w:p>
-      <w:pPr>
-        <w:ind w:left="720"/>
-      </w:pPr>
-    </w:p>
-    <w:p>
-      <w:pPr>
-        <w:ind w:left="720"/>
+        <w:pStyle w:val="Paragrafoelenco"/>
+        <w:numPr>
+          <w:ilvl w:val="2"/>
+          <w:numId w:val="1"/>
+        </w:numPr>
         <w:rPr>
           <w:b/>
           <w:bCs/>
@@ -6282,7 +4758,7 @@
           <w:b/>
           <w:bCs/>
         </w:rPr>
-        <w:t>8.1.5 Aggiunta di un prodotto al carrello</w:t>
+        <w:t xml:space="preserve">Acquisto di uno o più prodotti </w:t>
       </w:r>
     </w:p>
     <w:p>
@@ -6326,7 +4802,7 @@
               <w:cnfStyle w:val="100000000000" w:firstRow="1" w:lastRow="0" w:firstColumn="0" w:lastColumn="0" w:oddVBand="0" w:evenVBand="0" w:oddHBand="0" w:evenHBand="0" w:firstRowFirstColumn="0" w:firstRowLastColumn="0" w:lastRowFirstColumn="0" w:lastRowLastColumn="0"/>
             </w:pPr>
             <w:r>
-              <w:t>Quantità</w:t>
+              <w:t>Nome completo, indirizzo, città, stato, CAP, nome sulla carta, numero carta, mese di scadenza, anno di scadenza, CVV</w:t>
             </w:r>
           </w:p>
         </w:tc>
@@ -6398,7 +4874,7 @@
       <w:tr>
         <w:trPr>
           <w:cnfStyle w:val="000000100000" w:firstRow="0" w:lastRow="0" w:firstColumn="0" w:lastColumn="0" w:oddVBand="0" w:evenVBand="0" w:oddHBand="1" w:evenHBand="0" w:firstRowFirstColumn="0" w:firstRowLastColumn="0" w:lastRowFirstColumn="0" w:lastRowLastColumn="0"/>
-          <w:trHeight w:val="852"/>
+          <w:trHeight w:val="658"/>
         </w:trPr>
         <w:tc>
           <w:tcPr>
@@ -6407,7 +4883,7 @@
           </w:tcPr>
           <w:p>
             <w:r>
-              <w:t>Quantità</w:t>
+              <w:t>Nome completo</w:t>
             </w:r>
           </w:p>
         </w:tc>
@@ -6420,27 +4896,594 @@
               <w:cnfStyle w:val="000000100000" w:firstRow="0" w:lastRow="0" w:firstColumn="0" w:lastColumn="0" w:oddVBand="0" w:evenVBand="0" w:oddHBand="1" w:evenHBand="0" w:firstRowFirstColumn="0" w:firstRowLastColumn="0" w:lastRowFirstColumn="0" w:lastRowLastColumn="0"/>
             </w:pPr>
             <w:r>
-              <w:t xml:space="preserve">QN1: quantità </w:t>
-            </w:r>
-            <w:r>
-              <w:t>&gt;</w:t>
-            </w:r>
-            <w:r>
-              <w:t>= 0</w:t>
-            </w:r>
-          </w:p>
-          <w:p>
-            <w:pPr>
-              <w:cnfStyle w:val="000000100000" w:firstRow="0" w:lastRow="0" w:firstColumn="0" w:lastColumn="0" w:oddVBand="0" w:evenVBand="0" w:oddHBand="1" w:evenHBand="0" w:firstRowFirstColumn="0" w:firstRowLastColumn="0" w:lastRowFirstColumn="0" w:lastRowLastColumn="0"/>
-            </w:pPr>
-            <w:r>
-              <w:t xml:space="preserve">QN2: quantità </w:t>
-            </w:r>
-            <w:r>
-              <w:t>==</w:t>
-            </w:r>
-            <w:r>
-              <w:t xml:space="preserve"> 0</w:t>
+              <w:t>FN1: formato nome corretto</w:t>
+            </w:r>
+          </w:p>
+          <w:p>
+            <w:pPr>
+              <w:cnfStyle w:val="000000100000" w:firstRow="0" w:lastRow="0" w:firstColumn="0" w:lastColumn="0" w:oddVBand="0" w:evenVBand="0" w:oddHBand="1" w:evenHBand="0" w:firstRowFirstColumn="0" w:firstRowLastColumn="0" w:lastRowFirstColumn="0" w:lastRowLastColumn="0"/>
+            </w:pPr>
+            <w:r>
+              <w:t xml:space="preserve">FN2: formato nome non corretto </w:t>
+            </w:r>
+          </w:p>
+          <w:p>
+            <w:pPr>
+              <w:cnfStyle w:val="000000100000" w:firstRow="0" w:lastRow="0" w:firstColumn="0" w:lastColumn="0" w:oddVBand="0" w:evenVBand="0" w:oddHBand="1" w:evenHBand="0" w:firstRowFirstColumn="0" w:firstRowLastColumn="0" w:lastRowFirstColumn="0" w:lastRowLastColumn="0"/>
+            </w:pPr>
+            <w:r>
+              <w:t>FN</w:t>
+            </w:r>
+            <w:r>
+              <w:t>3: campo non compilato</w:t>
+            </w:r>
+          </w:p>
+        </w:tc>
+      </w:tr>
+      <w:tr>
+        <w:trPr>
+          <w:trHeight w:val="669"/>
+        </w:trPr>
+        <w:tc>
+          <w:tcPr>
+            <w:cnfStyle w:val="001000000000" w:firstRow="0" w:lastRow="0" w:firstColumn="1" w:lastColumn="0" w:oddVBand="0" w:evenVBand="0" w:oddHBand="0" w:evenHBand="0" w:firstRowFirstColumn="0" w:firstRowLastColumn="0" w:lastRowFirstColumn="0" w:lastRowLastColumn="0"/>
+            <w:tcW w:w="2752" w:type="dxa"/>
+          </w:tcPr>
+          <w:p>
+            <w:r>
+              <w:t>Indirizzo</w:t>
+            </w:r>
+          </w:p>
+        </w:tc>
+        <w:tc>
+          <w:tcPr>
+            <w:tcW w:w="6167" w:type="dxa"/>
+          </w:tcPr>
+          <w:p>
+            <w:pPr>
+              <w:cnfStyle w:val="000000000000" w:firstRow="0" w:lastRow="0" w:firstColumn="0" w:lastColumn="0" w:oddVBand="0" w:evenVBand="0" w:oddHBand="0" w:evenHBand="0" w:firstRowFirstColumn="0" w:firstRowLastColumn="0" w:lastRowFirstColumn="0" w:lastRowLastColumn="0"/>
+            </w:pPr>
+            <w:r>
+              <w:t>F</w:t>
+            </w:r>
+            <w:r>
+              <w:t>I</w:t>
+            </w:r>
+            <w:r>
+              <w:t xml:space="preserve">1: formato </w:t>
+            </w:r>
+            <w:r>
+              <w:t>indirizzo</w:t>
+            </w:r>
+            <w:r>
+              <w:t xml:space="preserve"> corretto </w:t>
+            </w:r>
+          </w:p>
+          <w:p>
+            <w:pPr>
+              <w:cnfStyle w:val="000000000000" w:firstRow="0" w:lastRow="0" w:firstColumn="0" w:lastColumn="0" w:oddVBand="0" w:evenVBand="0" w:oddHBand="0" w:evenHBand="0" w:firstRowFirstColumn="0" w:firstRowLastColumn="0" w:lastRowFirstColumn="0" w:lastRowLastColumn="0"/>
+            </w:pPr>
+            <w:r>
+              <w:t>F</w:t>
+            </w:r>
+            <w:r>
+              <w:t>I</w:t>
+            </w:r>
+            <w:r>
+              <w:t xml:space="preserve">2: formato </w:t>
+            </w:r>
+            <w:r>
+              <w:t>indirizzo</w:t>
+            </w:r>
+            <w:r>
+              <w:t xml:space="preserve"> non corretto </w:t>
+            </w:r>
+          </w:p>
+          <w:p>
+            <w:pPr>
+              <w:cnfStyle w:val="000000000000" w:firstRow="0" w:lastRow="0" w:firstColumn="0" w:lastColumn="0" w:oddVBand="0" w:evenVBand="0" w:oddHBand="0" w:evenHBand="0" w:firstRowFirstColumn="0" w:firstRowLastColumn="0" w:lastRowFirstColumn="0" w:lastRowLastColumn="0"/>
+            </w:pPr>
+            <w:r>
+              <w:t>FI</w:t>
+            </w:r>
+            <w:r>
+              <w:t>3: campo non compilato</w:t>
+            </w:r>
+          </w:p>
+        </w:tc>
+      </w:tr>
+      <w:tr>
+        <w:trPr>
+          <w:cnfStyle w:val="000000100000" w:firstRow="0" w:lastRow="0" w:firstColumn="0" w:lastColumn="0" w:oddVBand="0" w:evenVBand="0" w:oddHBand="1" w:evenHBand="0" w:firstRowFirstColumn="0" w:firstRowLastColumn="0" w:lastRowFirstColumn="0" w:lastRowLastColumn="0"/>
+          <w:trHeight w:val="653"/>
+        </w:trPr>
+        <w:tc>
+          <w:tcPr>
+            <w:cnfStyle w:val="001000000000" w:firstRow="0" w:lastRow="0" w:firstColumn="1" w:lastColumn="0" w:oddVBand="0" w:evenVBand="0" w:oddHBand="0" w:evenHBand="0" w:firstRowFirstColumn="0" w:firstRowLastColumn="0" w:lastRowFirstColumn="0" w:lastRowLastColumn="0"/>
+            <w:tcW w:w="2752" w:type="dxa"/>
+          </w:tcPr>
+          <w:p>
+            <w:r>
+              <w:t>Città</w:t>
+            </w:r>
+          </w:p>
+        </w:tc>
+        <w:tc>
+          <w:tcPr>
+            <w:tcW w:w="6167" w:type="dxa"/>
+          </w:tcPr>
+          <w:p>
+            <w:pPr>
+              <w:cnfStyle w:val="000000100000" w:firstRow="0" w:lastRow="0" w:firstColumn="0" w:lastColumn="0" w:oddVBand="0" w:evenVBand="0" w:oddHBand="1" w:evenHBand="0" w:firstRowFirstColumn="0" w:firstRowLastColumn="0" w:lastRowFirstColumn="0" w:lastRowLastColumn="0"/>
+            </w:pPr>
+            <w:r>
+              <w:t>F</w:t>
+            </w:r>
+            <w:r>
+              <w:t>C1</w:t>
+            </w:r>
+            <w:r>
+              <w:t xml:space="preserve">: formato </w:t>
+            </w:r>
+            <w:r>
+              <w:t>città</w:t>
+            </w:r>
+            <w:r>
+              <w:t xml:space="preserve"> corretto </w:t>
+            </w:r>
+          </w:p>
+          <w:p>
+            <w:pPr>
+              <w:cnfStyle w:val="000000100000" w:firstRow="0" w:lastRow="0" w:firstColumn="0" w:lastColumn="0" w:oddVBand="0" w:evenVBand="0" w:oddHBand="1" w:evenHBand="0" w:firstRowFirstColumn="0" w:firstRowLastColumn="0" w:lastRowFirstColumn="0" w:lastRowLastColumn="0"/>
+            </w:pPr>
+            <w:r>
+              <w:t>F</w:t>
+            </w:r>
+            <w:r>
+              <w:t>C</w:t>
+            </w:r>
+            <w:r>
+              <w:t>2: formato</w:t>
+            </w:r>
+            <w:r>
+              <w:t xml:space="preserve"> città</w:t>
+            </w:r>
+            <w:r>
+              <w:t xml:space="preserve"> non corretto </w:t>
+            </w:r>
+          </w:p>
+          <w:p>
+            <w:pPr>
+              <w:cnfStyle w:val="000000100000" w:firstRow="0" w:lastRow="0" w:firstColumn="0" w:lastColumn="0" w:oddVBand="0" w:evenVBand="0" w:oddHBand="1" w:evenHBand="0" w:firstRowFirstColumn="0" w:firstRowLastColumn="0" w:lastRowFirstColumn="0" w:lastRowLastColumn="0"/>
+            </w:pPr>
+            <w:r>
+              <w:t>FC</w:t>
+            </w:r>
+            <w:r>
+              <w:t>3: campo non compilato</w:t>
+            </w:r>
+          </w:p>
+          <w:p>
+            <w:pPr>
+              <w:cnfStyle w:val="000000100000" w:firstRow="0" w:lastRow="0" w:firstColumn="0" w:lastColumn="0" w:oddVBand="0" w:evenVBand="0" w:oddHBand="1" w:evenHBand="0" w:firstRowFirstColumn="0" w:firstRowLastColumn="0" w:lastRowFirstColumn="0" w:lastRowLastColumn="0"/>
+            </w:pPr>
+          </w:p>
+        </w:tc>
+      </w:tr>
+      <w:tr>
+        <w:tc>
+          <w:tcPr>
+            <w:cnfStyle w:val="001000000000" w:firstRow="0" w:lastRow="0" w:firstColumn="1" w:lastColumn="0" w:oddVBand="0" w:evenVBand="0" w:oddHBand="0" w:evenHBand="0" w:firstRowFirstColumn="0" w:firstRowLastColumn="0" w:lastRowFirstColumn="0" w:lastRowLastColumn="0"/>
+            <w:tcW w:w="2752" w:type="dxa"/>
+          </w:tcPr>
+          <w:p>
+            <w:r>
+              <w:t>Stato</w:t>
+            </w:r>
+          </w:p>
+        </w:tc>
+        <w:tc>
+          <w:tcPr>
+            <w:tcW w:w="6167" w:type="dxa"/>
+          </w:tcPr>
+          <w:p>
+            <w:pPr>
+              <w:cnfStyle w:val="000000000000" w:firstRow="0" w:lastRow="0" w:firstColumn="0" w:lastColumn="0" w:oddVBand="0" w:evenVBand="0" w:oddHBand="0" w:evenHBand="0" w:firstRowFirstColumn="0" w:firstRowLastColumn="0" w:lastRowFirstColumn="0" w:lastRowLastColumn="0"/>
+            </w:pPr>
+            <w:r>
+              <w:t>F</w:t>
+            </w:r>
+            <w:r>
+              <w:t>S</w:t>
+            </w:r>
+            <w:r>
+              <w:t xml:space="preserve">1: formato stato corretto </w:t>
+            </w:r>
+          </w:p>
+          <w:p>
+            <w:pPr>
+              <w:cnfStyle w:val="000000000000" w:firstRow="0" w:lastRow="0" w:firstColumn="0" w:lastColumn="0" w:oddVBand="0" w:evenVBand="0" w:oddHBand="0" w:evenHBand="0" w:firstRowFirstColumn="0" w:firstRowLastColumn="0" w:lastRowFirstColumn="0" w:lastRowLastColumn="0"/>
+            </w:pPr>
+            <w:r>
+              <w:t>F</w:t>
+            </w:r>
+            <w:r>
+              <w:t>S</w:t>
+            </w:r>
+            <w:r>
+              <w:t xml:space="preserve">2: formato stato non corretto </w:t>
+            </w:r>
+          </w:p>
+          <w:p>
+            <w:pPr>
+              <w:cnfStyle w:val="000000000000" w:firstRow="0" w:lastRow="0" w:firstColumn="0" w:lastColumn="0" w:oddVBand="0" w:evenVBand="0" w:oddHBand="0" w:evenHBand="0" w:firstRowFirstColumn="0" w:firstRowLastColumn="0" w:lastRowFirstColumn="0" w:lastRowLastColumn="0"/>
+            </w:pPr>
+            <w:r>
+              <w:t>FS</w:t>
+            </w:r>
+            <w:r>
+              <w:t>3: campo non compilato</w:t>
+            </w:r>
+          </w:p>
+          <w:p>
+            <w:pPr>
+              <w:cnfStyle w:val="000000000000" w:firstRow="0" w:lastRow="0" w:firstColumn="0" w:lastColumn="0" w:oddVBand="0" w:evenVBand="0" w:oddHBand="0" w:evenHBand="0" w:firstRowFirstColumn="0" w:firstRowLastColumn="0" w:lastRowFirstColumn="0" w:lastRowLastColumn="0"/>
+            </w:pPr>
+          </w:p>
+        </w:tc>
+      </w:tr>
+      <w:tr>
+        <w:trPr>
+          <w:cnfStyle w:val="000000100000" w:firstRow="0" w:lastRow="0" w:firstColumn="0" w:lastColumn="0" w:oddVBand="0" w:evenVBand="0" w:oddHBand="1" w:evenHBand="0" w:firstRowFirstColumn="0" w:firstRowLastColumn="0" w:lastRowFirstColumn="0" w:lastRowLastColumn="0"/>
+        </w:trPr>
+        <w:tc>
+          <w:tcPr>
+            <w:cnfStyle w:val="001000000000" w:firstRow="0" w:lastRow="0" w:firstColumn="1" w:lastColumn="0" w:oddVBand="0" w:evenVBand="0" w:oddHBand="0" w:evenHBand="0" w:firstRowFirstColumn="0" w:firstRowLastColumn="0" w:lastRowFirstColumn="0" w:lastRowLastColumn="0"/>
+            <w:tcW w:w="2752" w:type="dxa"/>
+          </w:tcPr>
+          <w:p>
+            <w:r>
+              <w:t>CAP</w:t>
+            </w:r>
+          </w:p>
+        </w:tc>
+        <w:tc>
+          <w:tcPr>
+            <w:tcW w:w="6167" w:type="dxa"/>
+          </w:tcPr>
+          <w:p>
+            <w:pPr>
+              <w:cnfStyle w:val="000000100000" w:firstRow="0" w:lastRow="0" w:firstColumn="0" w:lastColumn="0" w:oddVBand="0" w:evenVBand="0" w:oddHBand="1" w:evenHBand="0" w:firstRowFirstColumn="0" w:firstRowLastColumn="0" w:lastRowFirstColumn="0" w:lastRowLastColumn="0"/>
+            </w:pPr>
+            <w:r>
+              <w:t>F</w:t>
+            </w:r>
+            <w:r>
+              <w:t>CAP</w:t>
+            </w:r>
+            <w:r>
+              <w:t xml:space="preserve">1: formato CAP corretto </w:t>
+            </w:r>
+          </w:p>
+          <w:p>
+            <w:pPr>
+              <w:cnfStyle w:val="000000100000" w:firstRow="0" w:lastRow="0" w:firstColumn="0" w:lastColumn="0" w:oddVBand="0" w:evenVBand="0" w:oddHBand="1" w:evenHBand="0" w:firstRowFirstColumn="0" w:firstRowLastColumn="0" w:lastRowFirstColumn="0" w:lastRowLastColumn="0"/>
+            </w:pPr>
+            <w:r>
+              <w:t>F</w:t>
+            </w:r>
+            <w:r>
+              <w:t>CAP</w:t>
+            </w:r>
+            <w:r>
+              <w:t xml:space="preserve">2: formato CAP non corretto </w:t>
+            </w:r>
+          </w:p>
+          <w:p>
+            <w:pPr>
+              <w:cnfStyle w:val="000000100000" w:firstRow="0" w:lastRow="0" w:firstColumn="0" w:lastColumn="0" w:oddVBand="0" w:evenVBand="0" w:oddHBand="1" w:evenHBand="0" w:firstRowFirstColumn="0" w:firstRowLastColumn="0" w:lastRowFirstColumn="0" w:lastRowLastColumn="0"/>
+            </w:pPr>
+            <w:r>
+              <w:t>FCAP</w:t>
+            </w:r>
+            <w:r>
+              <w:t>3: campo non compilato</w:t>
+            </w:r>
+          </w:p>
+        </w:tc>
+      </w:tr>
+      <w:tr>
+        <w:tc>
+          <w:tcPr>
+            <w:cnfStyle w:val="001000000000" w:firstRow="0" w:lastRow="0" w:firstColumn="1" w:lastColumn="0" w:oddVBand="0" w:evenVBand="0" w:oddHBand="0" w:evenHBand="0" w:firstRowFirstColumn="0" w:firstRowLastColumn="0" w:lastRowFirstColumn="0" w:lastRowLastColumn="0"/>
+            <w:tcW w:w="2752" w:type="dxa"/>
+          </w:tcPr>
+          <w:p>
+            <w:r>
+              <w:t>Nome sulla carta</w:t>
+            </w:r>
+          </w:p>
+        </w:tc>
+        <w:tc>
+          <w:tcPr>
+            <w:tcW w:w="6167" w:type="dxa"/>
+          </w:tcPr>
+          <w:p>
+            <w:pPr>
+              <w:cnfStyle w:val="000000000000" w:firstRow="0" w:lastRow="0" w:firstColumn="0" w:lastColumn="0" w:oddVBand="0" w:evenVBand="0" w:oddHBand="0" w:evenHBand="0" w:firstRowFirstColumn="0" w:firstRowLastColumn="0" w:lastRowFirstColumn="0" w:lastRowLastColumn="0"/>
+            </w:pPr>
+            <w:r>
+              <w:t>F</w:t>
+            </w:r>
+            <w:r>
+              <w:t>NC</w:t>
+            </w:r>
+            <w:r>
+              <w:t xml:space="preserve">1: formato numero di telefono </w:t>
+            </w:r>
+          </w:p>
+          <w:p>
+            <w:pPr>
+              <w:cnfStyle w:val="000000000000" w:firstRow="0" w:lastRow="0" w:firstColumn="0" w:lastColumn="0" w:oddVBand="0" w:evenVBand="0" w:oddHBand="0" w:evenHBand="0" w:firstRowFirstColumn="0" w:firstRowLastColumn="0" w:lastRowFirstColumn="0" w:lastRowLastColumn="0"/>
+            </w:pPr>
+            <w:r>
+              <w:t>F</w:t>
+            </w:r>
+            <w:r>
+              <w:t>NC</w:t>
+            </w:r>
+            <w:r>
+              <w:t xml:space="preserve">2: formato numero di telefono non corretto </w:t>
+            </w:r>
+          </w:p>
+          <w:p>
+            <w:pPr>
+              <w:cnfStyle w:val="000000000000" w:firstRow="0" w:lastRow="0" w:firstColumn="0" w:lastColumn="0" w:oddVBand="0" w:evenVBand="0" w:oddHBand="0" w:evenHBand="0" w:firstRowFirstColumn="0" w:firstRowLastColumn="0" w:lastRowFirstColumn="0" w:lastRowLastColumn="0"/>
+            </w:pPr>
+            <w:r>
+              <w:t>FNC</w:t>
+            </w:r>
+            <w:r>
+              <w:t>3: campo non compilato</w:t>
+            </w:r>
+          </w:p>
+        </w:tc>
+      </w:tr>
+      <w:tr>
+        <w:trPr>
+          <w:cnfStyle w:val="000000100000" w:firstRow="0" w:lastRow="0" w:firstColumn="0" w:lastColumn="0" w:oddVBand="0" w:evenVBand="0" w:oddHBand="1" w:evenHBand="0" w:firstRowFirstColumn="0" w:firstRowLastColumn="0" w:lastRowFirstColumn="0" w:lastRowLastColumn="0"/>
+        </w:trPr>
+        <w:tc>
+          <w:tcPr>
+            <w:cnfStyle w:val="001000000000" w:firstRow="0" w:lastRow="0" w:firstColumn="1" w:lastColumn="0" w:oddVBand="0" w:evenVBand="0" w:oddHBand="0" w:evenHBand="0" w:firstRowFirstColumn="0" w:firstRowLastColumn="0" w:lastRowFirstColumn="0" w:lastRowLastColumn="0"/>
+            <w:tcW w:w="2752" w:type="dxa"/>
+          </w:tcPr>
+          <w:p>
+            <w:r>
+              <w:t>Numero di carta</w:t>
+            </w:r>
+          </w:p>
+        </w:tc>
+        <w:tc>
+          <w:tcPr>
+            <w:tcW w:w="6167" w:type="dxa"/>
+          </w:tcPr>
+          <w:p>
+            <w:pPr>
+              <w:cnfStyle w:val="000000100000" w:firstRow="0" w:lastRow="0" w:firstColumn="0" w:lastColumn="0" w:oddVBand="0" w:evenVBand="0" w:oddHBand="1" w:evenHBand="0" w:firstRowFirstColumn="0" w:firstRowLastColumn="0" w:lastRowFirstColumn="0" w:lastRowLastColumn="0"/>
+            </w:pPr>
+            <w:r>
+              <w:t>F</w:t>
+            </w:r>
+            <w:r>
+              <w:t>NMC</w:t>
+            </w:r>
+            <w:r>
+              <w:t xml:space="preserve">1: formato numero di carta corretto </w:t>
+            </w:r>
+          </w:p>
+          <w:p>
+            <w:pPr>
+              <w:cnfStyle w:val="000000100000" w:firstRow="0" w:lastRow="0" w:firstColumn="0" w:lastColumn="0" w:oddVBand="0" w:evenVBand="0" w:oddHBand="1" w:evenHBand="0" w:firstRowFirstColumn="0" w:firstRowLastColumn="0" w:lastRowFirstColumn="0" w:lastRowLastColumn="0"/>
+            </w:pPr>
+            <w:r>
+              <w:t>F</w:t>
+            </w:r>
+            <w:r>
+              <w:t>NMC</w:t>
+            </w:r>
+            <w:r>
+              <w:t xml:space="preserve">2: formato numero di carta non corretto </w:t>
+            </w:r>
+          </w:p>
+          <w:p>
+            <w:pPr>
+              <w:cnfStyle w:val="000000100000" w:firstRow="0" w:lastRow="0" w:firstColumn="0" w:lastColumn="0" w:oddVBand="0" w:evenVBand="0" w:oddHBand="1" w:evenHBand="0" w:firstRowFirstColumn="0" w:firstRowLastColumn="0" w:lastRowFirstColumn="0" w:lastRowLastColumn="0"/>
+            </w:pPr>
+            <w:r>
+              <w:lastRenderedPageBreak/>
+              <w:t>FNMC</w:t>
+            </w:r>
+            <w:r>
+              <w:t>3: campo non compilato</w:t>
+            </w:r>
+          </w:p>
+        </w:tc>
+      </w:tr>
+      <w:tr>
+        <w:tc>
+          <w:tcPr>
+            <w:cnfStyle w:val="001000000000" w:firstRow="0" w:lastRow="0" w:firstColumn="1" w:lastColumn="0" w:oddVBand="0" w:evenVBand="0" w:oddHBand="0" w:evenHBand="0" w:firstRowFirstColumn="0" w:firstRowLastColumn="0" w:lastRowFirstColumn="0" w:lastRowLastColumn="0"/>
+            <w:tcW w:w="2752" w:type="dxa"/>
+          </w:tcPr>
+          <w:p>
+            <w:r>
+              <w:lastRenderedPageBreak/>
+              <w:t>Mese di scadenza</w:t>
+            </w:r>
+          </w:p>
+        </w:tc>
+        <w:tc>
+          <w:tcPr>
+            <w:tcW w:w="6167" w:type="dxa"/>
+          </w:tcPr>
+          <w:p>
+            <w:pPr>
+              <w:cnfStyle w:val="000000000000" w:firstRow="0" w:lastRow="0" w:firstColumn="0" w:lastColumn="0" w:oddVBand="0" w:evenVBand="0" w:oddHBand="0" w:evenHBand="0" w:firstRowFirstColumn="0" w:firstRowLastColumn="0" w:lastRowFirstColumn="0" w:lastRowLastColumn="0"/>
+            </w:pPr>
+            <w:r>
+              <w:t>F</w:t>
+            </w:r>
+            <w:r>
+              <w:t>MS</w:t>
+            </w:r>
+            <w:r>
+              <w:t xml:space="preserve">1: mese di scadenza </w:t>
+            </w:r>
+            <w:r>
+              <w:t>&lt;=12</w:t>
+            </w:r>
+          </w:p>
+          <w:p>
+            <w:pPr>
+              <w:cnfStyle w:val="000000000000" w:firstRow="0" w:lastRow="0" w:firstColumn="0" w:lastColumn="0" w:oddVBand="0" w:evenVBand="0" w:oddHBand="0" w:evenHBand="0" w:firstRowFirstColumn="0" w:firstRowLastColumn="0" w:lastRowFirstColumn="0" w:lastRowLastColumn="0"/>
+            </w:pPr>
+            <w:r>
+              <w:t>F</w:t>
+            </w:r>
+            <w:r>
+              <w:t>MS</w:t>
+            </w:r>
+            <w:r>
+              <w:t xml:space="preserve">2: formato mese di scadenza non corretto </w:t>
+            </w:r>
+          </w:p>
+          <w:p>
+            <w:pPr>
+              <w:cnfStyle w:val="000000000000" w:firstRow="0" w:lastRow="0" w:firstColumn="0" w:lastColumn="0" w:oddVBand="0" w:evenVBand="0" w:oddHBand="0" w:evenHBand="0" w:firstRowFirstColumn="0" w:firstRowLastColumn="0" w:lastRowFirstColumn="0" w:lastRowLastColumn="0"/>
+            </w:pPr>
+            <w:r>
+              <w:t>FMS</w:t>
+            </w:r>
+            <w:r>
+              <w:t>3: campo non compilato</w:t>
+            </w:r>
+          </w:p>
+        </w:tc>
+      </w:tr>
+      <w:tr>
+        <w:trPr>
+          <w:cnfStyle w:val="000000100000" w:firstRow="0" w:lastRow="0" w:firstColumn="0" w:lastColumn="0" w:oddVBand="0" w:evenVBand="0" w:oddHBand="1" w:evenHBand="0" w:firstRowFirstColumn="0" w:firstRowLastColumn="0" w:lastRowFirstColumn="0" w:lastRowLastColumn="0"/>
+        </w:trPr>
+        <w:tc>
+          <w:tcPr>
+            <w:cnfStyle w:val="001000000000" w:firstRow="0" w:lastRow="0" w:firstColumn="1" w:lastColumn="0" w:oddVBand="0" w:evenVBand="0" w:oddHBand="0" w:evenHBand="0" w:firstRowFirstColumn="0" w:firstRowLastColumn="0" w:lastRowFirstColumn="0" w:lastRowLastColumn="0"/>
+            <w:tcW w:w="2752" w:type="dxa"/>
+          </w:tcPr>
+          <w:p>
+            <w:r>
+              <w:t>Anno di scadenza</w:t>
+            </w:r>
+          </w:p>
+        </w:tc>
+        <w:tc>
+          <w:tcPr>
+            <w:tcW w:w="6167" w:type="dxa"/>
+          </w:tcPr>
+          <w:p>
+            <w:pPr>
+              <w:cnfStyle w:val="000000100000" w:firstRow="0" w:lastRow="0" w:firstColumn="0" w:lastColumn="0" w:oddVBand="0" w:evenVBand="0" w:oddHBand="1" w:evenHBand="0" w:firstRowFirstColumn="0" w:firstRowLastColumn="0" w:lastRowFirstColumn="0" w:lastRowLastColumn="0"/>
+            </w:pPr>
+            <w:r>
+              <w:t>F</w:t>
+            </w:r>
+            <w:r>
+              <w:t>AS</w:t>
+            </w:r>
+            <w:r>
+              <w:t>1: formato anno di scadenza corretto</w:t>
+            </w:r>
+          </w:p>
+          <w:p>
+            <w:pPr>
+              <w:cnfStyle w:val="000000100000" w:firstRow="0" w:lastRow="0" w:firstColumn="0" w:lastColumn="0" w:oddVBand="0" w:evenVBand="0" w:oddHBand="1" w:evenHBand="0" w:firstRowFirstColumn="0" w:firstRowLastColumn="0" w:lastRowFirstColumn="0" w:lastRowLastColumn="0"/>
+            </w:pPr>
+            <w:r>
+              <w:t>F</w:t>
+            </w:r>
+            <w:r>
+              <w:t>AS</w:t>
+            </w:r>
+            <w:r>
+              <w:t xml:space="preserve">2: formato anno di scadenza non corretto </w:t>
+            </w:r>
+          </w:p>
+          <w:p>
+            <w:pPr>
+              <w:cnfStyle w:val="000000100000" w:firstRow="0" w:lastRow="0" w:firstColumn="0" w:lastColumn="0" w:oddVBand="0" w:evenVBand="0" w:oddHBand="1" w:evenHBand="0" w:firstRowFirstColumn="0" w:firstRowLastColumn="0" w:lastRowFirstColumn="0" w:lastRowLastColumn="0"/>
+            </w:pPr>
+            <w:r>
+              <w:t>FAS</w:t>
+            </w:r>
+            <w:r>
+              <w:t>3: campo non compilato</w:t>
+            </w:r>
+          </w:p>
+        </w:tc>
+      </w:tr>
+      <w:tr>
+        <w:tc>
+          <w:tcPr>
+            <w:cnfStyle w:val="001000000000" w:firstRow="0" w:lastRow="0" w:firstColumn="1" w:lastColumn="0" w:oddVBand="0" w:evenVBand="0" w:oddHBand="0" w:evenHBand="0" w:firstRowFirstColumn="0" w:firstRowLastColumn="0" w:lastRowFirstColumn="0" w:lastRowLastColumn="0"/>
+            <w:tcW w:w="2752" w:type="dxa"/>
+          </w:tcPr>
+          <w:p>
+            <w:r>
+              <w:t>CVV</w:t>
+            </w:r>
+          </w:p>
+        </w:tc>
+        <w:tc>
+          <w:tcPr>
+            <w:tcW w:w="6167" w:type="dxa"/>
+          </w:tcPr>
+          <w:p>
+            <w:pPr>
+              <w:cnfStyle w:val="000000000000" w:firstRow="0" w:lastRow="0" w:firstColumn="0" w:lastColumn="0" w:oddVBand="0" w:evenVBand="0" w:oddHBand="0" w:evenHBand="0" w:firstRowFirstColumn="0" w:firstRowLastColumn="0" w:lastRowFirstColumn="0" w:lastRowLastColumn="0"/>
+            </w:pPr>
+            <w:r>
+              <w:t>F</w:t>
+            </w:r>
+            <w:r>
+              <w:t>CVV</w:t>
+            </w:r>
+            <w:r>
+              <w:t xml:space="preserve">1: formato CVV corretto </w:t>
+            </w:r>
+          </w:p>
+          <w:p>
+            <w:pPr>
+              <w:cnfStyle w:val="000000000000" w:firstRow="0" w:lastRow="0" w:firstColumn="0" w:lastColumn="0" w:oddVBand="0" w:evenVBand="0" w:oddHBand="0" w:evenHBand="0" w:firstRowFirstColumn="0" w:firstRowLastColumn="0" w:lastRowFirstColumn="0" w:lastRowLastColumn="0"/>
+            </w:pPr>
+            <w:r>
+              <w:t>F</w:t>
+            </w:r>
+            <w:r>
+              <w:t>CVV</w:t>
+            </w:r>
+            <w:r>
+              <w:t xml:space="preserve">2: formato CVV non corretto </w:t>
+            </w:r>
+          </w:p>
+          <w:p>
+            <w:pPr>
+              <w:cnfStyle w:val="000000000000" w:firstRow="0" w:lastRow="0" w:firstColumn="0" w:lastColumn="0" w:oddVBand="0" w:evenVBand="0" w:oddHBand="0" w:evenHBand="0" w:firstRowFirstColumn="0" w:firstRowLastColumn="0" w:lastRowFirstColumn="0" w:lastRowLastColumn="0"/>
+            </w:pPr>
+            <w:r>
+              <w:t>FCVV</w:t>
+            </w:r>
+            <w:r>
+              <w:t>3: campo non compilato</w:t>
             </w:r>
           </w:p>
         </w:tc>
@@ -6488,7 +5531,6 @@
       <w:tr>
         <w:trPr>
           <w:cnfStyle w:val="100000000000" w:firstRow="1" w:lastRow="0" w:firstColumn="0" w:lastColumn="0" w:oddVBand="0" w:evenVBand="0" w:oddHBand="0" w:evenHBand="0" w:firstRowFirstColumn="0" w:firstRowLastColumn="0" w:lastRowFirstColumn="0" w:lastRowLastColumn="0"/>
-          <w:trHeight w:val="273"/>
         </w:trPr>
         <w:tc>
           <w:tcPr>
@@ -6529,7 +5571,46 @@
               <w:jc w:val="center"/>
             </w:pPr>
             <w:r>
-              <w:t>QNT1</w:t>
+              <w:t>FN1 – F</w:t>
+            </w:r>
+            <w:r>
+              <w:t>I</w:t>
+            </w:r>
+            <w:r>
+              <w:t>1 – F</w:t>
+            </w:r>
+            <w:r>
+              <w:t>C</w:t>
+            </w:r>
+            <w:r>
+              <w:t xml:space="preserve">1 – </w:t>
+            </w:r>
+            <w:r>
+              <w:t>FS1</w:t>
+            </w:r>
+            <w:r>
+              <w:t xml:space="preserve"> – </w:t>
+            </w:r>
+            <w:r>
+              <w:t>FCAP</w:t>
+            </w:r>
+            <w:r>
+              <w:t xml:space="preserve">1 – </w:t>
+            </w:r>
+            <w:r>
+              <w:t>FNC</w:t>
+            </w:r>
+            <w:r>
+              <w:t>1-</w:t>
+            </w:r>
+            <w:r>
+              <w:t>FNMC</w:t>
+            </w:r>
+            <w:r>
+              <w:t>1</w:t>
+            </w:r>
+            <w:r>
+              <w:t>-FMS1-FAS1-FCVV1</w:t>
             </w:r>
           </w:p>
         </w:tc>
@@ -6542,7 +5623,7 @@
               <w:cnfStyle w:val="000000100000" w:firstRow="0" w:lastRow="0" w:firstColumn="0" w:lastColumn="0" w:oddVBand="0" w:evenVBand="0" w:oddHBand="1" w:evenHBand="0" w:firstRowFirstColumn="0" w:firstRowLastColumn="0" w:lastRowFirstColumn="0" w:lastRowLastColumn="0"/>
             </w:pPr>
             <w:r>
-              <w:t>Prodotto aggiunto al carrello.</w:t>
+              <w:t>Acquisto avvenuto con successo, ordine creato.</w:t>
             </w:r>
           </w:p>
         </w:tc>
@@ -6558,7 +5639,13 @@
               <w:jc w:val="center"/>
             </w:pPr>
             <w:r>
-              <w:t>QNT2</w:t>
+              <w:t>FN</w:t>
+            </w:r>
+            <w:r>
+              <w:t>2</w:t>
+            </w:r>
+            <w:r>
+              <w:t xml:space="preserve"> – FI1 – FC1 – FS1 – FCAP1 – FNC1-FNMC1-FMS1-FAS1-FCVV1</w:t>
             </w:r>
           </w:p>
         </w:tc>
@@ -6571,13 +5658,1004 @@
               <w:cnfStyle w:val="000000000000" w:firstRow="0" w:lastRow="0" w:firstColumn="0" w:lastColumn="0" w:oddVBand="0" w:evenVBand="0" w:oddHBand="0" w:evenHBand="0" w:firstRowFirstColumn="0" w:firstRowLastColumn="0" w:lastRowFirstColumn="0" w:lastRowLastColumn="0"/>
             </w:pPr>
             <w:r>
+              <w:t>Visualizzazione del messaggio d’errore “Il campo Nome deve contenere solo lettere”</w:t>
+            </w:r>
+          </w:p>
+        </w:tc>
+      </w:tr>
+      <w:tr>
+        <w:trPr>
+          <w:cnfStyle w:val="000000100000" w:firstRow="0" w:lastRow="0" w:firstColumn="0" w:lastColumn="0" w:oddVBand="0" w:evenVBand="0" w:oddHBand="1" w:evenHBand="0" w:firstRowFirstColumn="0" w:firstRowLastColumn="0" w:lastRowFirstColumn="0" w:lastRowLastColumn="0"/>
+        </w:trPr>
+        <w:tc>
+          <w:tcPr>
+            <w:cnfStyle w:val="001000000000" w:firstRow="0" w:lastRow="0" w:firstColumn="1" w:lastColumn="0" w:oddVBand="0" w:evenVBand="0" w:oddHBand="0" w:evenHBand="0" w:firstRowFirstColumn="0" w:firstRowLastColumn="0" w:lastRowFirstColumn="0" w:lastRowLastColumn="0"/>
+            <w:tcW w:w="4457" w:type="dxa"/>
+          </w:tcPr>
+          <w:p>
+            <w:pPr>
+              <w:jc w:val="center"/>
+            </w:pPr>
+            <w:r>
+              <w:t>FN1 – FI</w:t>
+            </w:r>
+            <w:r>
+              <w:t>2</w:t>
+            </w:r>
+            <w:r>
+              <w:t xml:space="preserve"> – FC1 – FS1 – FCAP1 – FNC1-FNMC1-FMS1-FAS1-FCVV1</w:t>
+            </w:r>
+          </w:p>
+        </w:tc>
+        <w:tc>
+          <w:tcPr>
+            <w:tcW w:w="4462" w:type="dxa"/>
+          </w:tcPr>
+          <w:p>
+            <w:pPr>
+              <w:cnfStyle w:val="000000100000" w:firstRow="0" w:lastRow="0" w:firstColumn="0" w:lastColumn="0" w:oddVBand="0" w:evenVBand="0" w:oddHBand="1" w:evenHBand="0" w:firstRowFirstColumn="0" w:firstRowLastColumn="0" w:lastRowFirstColumn="0" w:lastRowLastColumn="0"/>
+              <w:rPr>
+                <w:rFonts w:cstheme="minorHAnsi"/>
+              </w:rPr>
+            </w:pPr>
+            <w:r>
+              <w:rPr>
+                <w:rFonts w:cstheme="minorHAnsi"/>
+              </w:rPr>
               <w:t>Visualizzazione del messaggio d’errore “</w:t>
             </w:r>
             <w:r>
-              <w:t>Aggiungere almeno un elemento</w:t>
-            </w:r>
-            <w:r>
+              <w:rPr>
+                <w:rFonts w:eastAsia="Lucida Sans Unicode" w:cstheme="minorHAnsi"/>
+              </w:rPr>
+              <w:t xml:space="preserve">Il campo “Indirizzo” non rispetta il formato richiesto [via </w:t>
+            </w:r>
+            <w:proofErr w:type="spellStart"/>
+            <w:r>
+              <w:rPr>
+                <w:rFonts w:eastAsia="Lucida Sans Unicode" w:cstheme="minorHAnsi"/>
+              </w:rPr>
+              <w:t>xxxxxxx</w:t>
+            </w:r>
+            <w:proofErr w:type="spellEnd"/>
+            <w:r>
+              <w:rPr>
+                <w:rFonts w:eastAsia="Lucida Sans Unicode" w:cstheme="minorHAnsi"/>
+              </w:rPr>
+              <w:t xml:space="preserve">, </w:t>
+            </w:r>
+            <w:proofErr w:type="spellStart"/>
+            <w:r>
+              <w:rPr>
+                <w:rFonts w:eastAsia="Lucida Sans Unicode" w:cstheme="minorHAnsi"/>
+              </w:rPr>
+              <w:t>yyy</w:t>
+            </w:r>
+            <w:proofErr w:type="spellEnd"/>
+            <w:r>
+              <w:rPr>
+                <w:rFonts w:eastAsia="Lucida Sans Unicode" w:cstheme="minorHAnsi"/>
+              </w:rPr>
+              <w:t>]!</w:t>
+            </w:r>
+            <w:r>
+              <w:rPr>
+                <w:rFonts w:cstheme="minorHAnsi"/>
+              </w:rPr>
               <w:t>”</w:t>
+            </w:r>
+          </w:p>
+        </w:tc>
+      </w:tr>
+      <w:tr>
+        <w:tc>
+          <w:tcPr>
+            <w:cnfStyle w:val="001000000000" w:firstRow="0" w:lastRow="0" w:firstColumn="1" w:lastColumn="0" w:oddVBand="0" w:evenVBand="0" w:oddHBand="0" w:evenHBand="0" w:firstRowFirstColumn="0" w:firstRowLastColumn="0" w:lastRowFirstColumn="0" w:lastRowLastColumn="0"/>
+            <w:tcW w:w="4457" w:type="dxa"/>
+          </w:tcPr>
+          <w:p>
+            <w:pPr>
+              <w:jc w:val="center"/>
+            </w:pPr>
+            <w:r>
+              <w:t>FN1 – FI1 – FC</w:t>
+            </w:r>
+            <w:r>
+              <w:t>2</w:t>
+            </w:r>
+            <w:r>
+              <w:t xml:space="preserve"> – FS1 – FCAP1 – FNC1-FNMC1-FMS1-FAS1-FCVV1</w:t>
+            </w:r>
+          </w:p>
+        </w:tc>
+        <w:tc>
+          <w:tcPr>
+            <w:tcW w:w="4462" w:type="dxa"/>
+          </w:tcPr>
+          <w:p>
+            <w:pPr>
+              <w:cnfStyle w:val="000000000000" w:firstRow="0" w:lastRow="0" w:firstColumn="0" w:lastColumn="0" w:oddVBand="0" w:evenVBand="0" w:oddHBand="0" w:evenHBand="0" w:firstRowFirstColumn="0" w:firstRowLastColumn="0" w:lastRowFirstColumn="0" w:lastRowLastColumn="0"/>
+              <w:rPr>
+                <w:rFonts w:cstheme="minorHAnsi"/>
+              </w:rPr>
+            </w:pPr>
+            <w:r>
+              <w:rPr>
+                <w:rFonts w:cstheme="minorHAnsi"/>
+              </w:rPr>
+              <w:t>Visualizzazione del messaggio d’errore “</w:t>
+            </w:r>
+            <w:r>
+              <w:rPr>
+                <w:rFonts w:eastAsia="Lucida Sans Unicode" w:cstheme="minorHAnsi"/>
+              </w:rPr>
+              <w:t>La città inserita non esiste!</w:t>
+            </w:r>
+            <w:r>
+              <w:rPr>
+                <w:rFonts w:cstheme="minorHAnsi"/>
+              </w:rPr>
+              <w:t>”</w:t>
+            </w:r>
+          </w:p>
+        </w:tc>
+      </w:tr>
+      <w:tr>
+        <w:trPr>
+          <w:cnfStyle w:val="000000100000" w:firstRow="0" w:lastRow="0" w:firstColumn="0" w:lastColumn="0" w:oddVBand="0" w:evenVBand="0" w:oddHBand="1" w:evenHBand="0" w:firstRowFirstColumn="0" w:firstRowLastColumn="0" w:lastRowFirstColumn="0" w:lastRowLastColumn="0"/>
+        </w:trPr>
+        <w:tc>
+          <w:tcPr>
+            <w:cnfStyle w:val="001000000000" w:firstRow="0" w:lastRow="0" w:firstColumn="1" w:lastColumn="0" w:oddVBand="0" w:evenVBand="0" w:oddHBand="0" w:evenHBand="0" w:firstRowFirstColumn="0" w:firstRowLastColumn="0" w:lastRowFirstColumn="0" w:lastRowLastColumn="0"/>
+            <w:tcW w:w="4457" w:type="dxa"/>
+          </w:tcPr>
+          <w:p>
+            <w:pPr>
+              <w:jc w:val="center"/>
+            </w:pPr>
+            <w:r>
+              <w:t>FN1 – FI1 – FC1 – FS</w:t>
+            </w:r>
+            <w:r>
+              <w:t>2</w:t>
+            </w:r>
+            <w:r>
+              <w:t>– FCAP1 – FNC1-FNMC1-FMS1-FAS1-FCVV1</w:t>
+            </w:r>
+          </w:p>
+        </w:tc>
+        <w:tc>
+          <w:tcPr>
+            <w:tcW w:w="4462" w:type="dxa"/>
+          </w:tcPr>
+          <w:p>
+            <w:pPr>
+              <w:cnfStyle w:val="000000100000" w:firstRow="0" w:lastRow="0" w:firstColumn="0" w:lastColumn="0" w:oddVBand="0" w:evenVBand="0" w:oddHBand="1" w:evenHBand="0" w:firstRowFirstColumn="0" w:firstRowLastColumn="0" w:lastRowFirstColumn="0" w:lastRowLastColumn="0"/>
+              <w:rPr>
+                <w:rFonts w:cstheme="minorHAnsi"/>
+              </w:rPr>
+            </w:pPr>
+            <w:r>
+              <w:rPr>
+                <w:rFonts w:cstheme="minorHAnsi"/>
+              </w:rPr>
+              <w:t>Visualizzazione del messaggio d’errore “</w:t>
+            </w:r>
+            <w:r>
+              <w:rPr>
+                <w:rFonts w:eastAsia="Lucida Sans Unicode" w:cstheme="minorHAnsi"/>
+              </w:rPr>
+              <w:t>Lo stato inserito non esiste!</w:t>
+            </w:r>
+            <w:r>
+              <w:rPr>
+                <w:rFonts w:cstheme="minorHAnsi"/>
+              </w:rPr>
+              <w:t>”</w:t>
+            </w:r>
+          </w:p>
+        </w:tc>
+      </w:tr>
+      <w:tr>
+        <w:tc>
+          <w:tcPr>
+            <w:cnfStyle w:val="001000000000" w:firstRow="0" w:lastRow="0" w:firstColumn="1" w:lastColumn="0" w:oddVBand="0" w:evenVBand="0" w:oddHBand="0" w:evenHBand="0" w:firstRowFirstColumn="0" w:firstRowLastColumn="0" w:lastRowFirstColumn="0" w:lastRowLastColumn="0"/>
+            <w:tcW w:w="4457" w:type="dxa"/>
+          </w:tcPr>
+          <w:p>
+            <w:pPr>
+              <w:jc w:val="center"/>
+            </w:pPr>
+            <w:r>
+              <w:t>FN1 – FI1 – FC1 – FS1 – FCAP</w:t>
+            </w:r>
+            <w:r>
+              <w:t>2</w:t>
+            </w:r>
+            <w:r>
+              <w:t xml:space="preserve"> – FNC1-FNMC1-FMS1-FAS1-FCVV1</w:t>
+            </w:r>
+          </w:p>
+        </w:tc>
+        <w:tc>
+          <w:tcPr>
+            <w:tcW w:w="4462" w:type="dxa"/>
+          </w:tcPr>
+          <w:p>
+            <w:pPr>
+              <w:cnfStyle w:val="000000000000" w:firstRow="0" w:lastRow="0" w:firstColumn="0" w:lastColumn="0" w:oddVBand="0" w:evenVBand="0" w:oddHBand="0" w:evenHBand="0" w:firstRowFirstColumn="0" w:firstRowLastColumn="0" w:lastRowFirstColumn="0" w:lastRowLastColumn="0"/>
+              <w:rPr>
+                <w:rFonts w:cstheme="minorHAnsi"/>
+              </w:rPr>
+            </w:pPr>
+            <w:r>
+              <w:rPr>
+                <w:rFonts w:cstheme="minorHAnsi"/>
+              </w:rPr>
+              <w:t>Visualizzazione del messaggio d’errore “</w:t>
+            </w:r>
+            <w:r>
+              <w:rPr>
+                <w:rFonts w:eastAsia="Lucida Sans Unicode" w:cstheme="minorHAnsi"/>
+              </w:rPr>
+              <w:t>Il campo deve contenere solo numeri</w:t>
+            </w:r>
+            <w:r>
+              <w:rPr>
+                <w:rFonts w:cstheme="minorHAnsi"/>
+              </w:rPr>
+              <w:t>”</w:t>
+            </w:r>
+          </w:p>
+        </w:tc>
+      </w:tr>
+      <w:tr>
+        <w:trPr>
+          <w:cnfStyle w:val="000000100000" w:firstRow="0" w:lastRow="0" w:firstColumn="0" w:lastColumn="0" w:oddVBand="0" w:evenVBand="0" w:oddHBand="1" w:evenHBand="0" w:firstRowFirstColumn="0" w:firstRowLastColumn="0" w:lastRowFirstColumn="0" w:lastRowLastColumn="0"/>
+        </w:trPr>
+        <w:tc>
+          <w:tcPr>
+            <w:cnfStyle w:val="001000000000" w:firstRow="0" w:lastRow="0" w:firstColumn="1" w:lastColumn="0" w:oddVBand="0" w:evenVBand="0" w:oddHBand="0" w:evenHBand="0" w:firstRowFirstColumn="0" w:firstRowLastColumn="0" w:lastRowFirstColumn="0" w:lastRowLastColumn="0"/>
+            <w:tcW w:w="4457" w:type="dxa"/>
+          </w:tcPr>
+          <w:p>
+            <w:pPr>
+              <w:jc w:val="center"/>
+            </w:pPr>
+            <w:r>
+              <w:t>FN1 – FI1 – FC1 – FS1 – FCAP1 – FNC2-FNMC1-FMS1-FAS1-FCVV1</w:t>
+            </w:r>
+          </w:p>
+        </w:tc>
+        <w:tc>
+          <w:tcPr>
+            <w:tcW w:w="4462" w:type="dxa"/>
+          </w:tcPr>
+          <w:p>
+            <w:pPr>
+              <w:cnfStyle w:val="000000100000" w:firstRow="0" w:lastRow="0" w:firstColumn="0" w:lastColumn="0" w:oddVBand="0" w:evenVBand="0" w:oddHBand="1" w:evenHBand="0" w:firstRowFirstColumn="0" w:firstRowLastColumn="0" w:lastRowFirstColumn="0" w:lastRowLastColumn="0"/>
+              <w:rPr>
+                <w:rFonts w:cstheme="minorHAnsi"/>
+              </w:rPr>
+            </w:pPr>
+            <w:r>
+              <w:t>Visualizzazione del messaggio d’errore “Il campo deve contenere solo lettere”</w:t>
+            </w:r>
+          </w:p>
+        </w:tc>
+      </w:tr>
+      <w:tr>
+        <w:tc>
+          <w:tcPr>
+            <w:cnfStyle w:val="001000000000" w:firstRow="0" w:lastRow="0" w:firstColumn="1" w:lastColumn="0" w:oddVBand="0" w:evenVBand="0" w:oddHBand="0" w:evenHBand="0" w:firstRowFirstColumn="0" w:firstRowLastColumn="0" w:lastRowFirstColumn="0" w:lastRowLastColumn="0"/>
+            <w:tcW w:w="4457" w:type="dxa"/>
+          </w:tcPr>
+          <w:p>
+            <w:pPr>
+              <w:jc w:val="center"/>
+            </w:pPr>
+            <w:r>
+              <w:t>FN1 – FI1 – FC1 – FS1 – FCAP1 – FNC</w:t>
+            </w:r>
+            <w:r>
+              <w:t>1</w:t>
+            </w:r>
+            <w:r>
+              <w:t>-FNMC</w:t>
+            </w:r>
+            <w:r>
+              <w:t>2</w:t>
+            </w:r>
+            <w:r>
+              <w:t>-FMS1-FAS1-FCVV1</w:t>
+            </w:r>
+          </w:p>
+        </w:tc>
+        <w:tc>
+          <w:tcPr>
+            <w:tcW w:w="4462" w:type="dxa"/>
+          </w:tcPr>
+          <w:p>
+            <w:pPr>
+              <w:cnfStyle w:val="000000000000" w:firstRow="0" w:lastRow="0" w:firstColumn="0" w:lastColumn="0" w:oddVBand="0" w:evenVBand="0" w:oddHBand="0" w:evenHBand="0" w:firstRowFirstColumn="0" w:firstRowLastColumn="0" w:lastRowFirstColumn="0" w:lastRowLastColumn="0"/>
+              <w:rPr>
+                <w:rFonts w:cstheme="minorHAnsi"/>
+              </w:rPr>
+            </w:pPr>
+            <w:r>
+              <w:rPr>
+                <w:rFonts w:cstheme="minorHAnsi"/>
+              </w:rPr>
+              <w:t>Visualizzazione del messaggio d’errore</w:t>
+            </w:r>
+            <w:r>
+              <w:rPr>
+                <w:rFonts w:cstheme="minorHAnsi"/>
+              </w:rPr>
+              <w:t xml:space="preserve"> “</w:t>
+            </w:r>
+            <w:r>
+              <w:rPr>
+                <w:rFonts w:eastAsia="Lucida Sans Unicode" w:cstheme="minorHAnsi"/>
+              </w:rPr>
+              <w:t>Il campo “numero della carta di credito” deve contenere solo numeri</w:t>
+            </w:r>
+            <w:r>
+              <w:rPr>
+                <w:rFonts w:cstheme="minorHAnsi"/>
+              </w:rPr>
+              <w:t>”</w:t>
+            </w:r>
+          </w:p>
+        </w:tc>
+      </w:tr>
+      <w:tr>
+        <w:trPr>
+          <w:cnfStyle w:val="000000100000" w:firstRow="0" w:lastRow="0" w:firstColumn="0" w:lastColumn="0" w:oddVBand="0" w:evenVBand="0" w:oddHBand="1" w:evenHBand="0" w:firstRowFirstColumn="0" w:firstRowLastColumn="0" w:lastRowFirstColumn="0" w:lastRowLastColumn="0"/>
+        </w:trPr>
+        <w:tc>
+          <w:tcPr>
+            <w:cnfStyle w:val="001000000000" w:firstRow="0" w:lastRow="0" w:firstColumn="1" w:lastColumn="0" w:oddVBand="0" w:evenVBand="0" w:oddHBand="0" w:evenHBand="0" w:firstRowFirstColumn="0" w:firstRowLastColumn="0" w:lastRowFirstColumn="0" w:lastRowLastColumn="0"/>
+            <w:tcW w:w="4457" w:type="dxa"/>
+          </w:tcPr>
+          <w:p>
+            <w:pPr>
+              <w:jc w:val="center"/>
+            </w:pPr>
+            <w:r>
+              <w:t>FN1 – FI1 – FC1 – FS1 – FCAP1 – FNC1-FNMC</w:t>
+            </w:r>
+            <w:r>
+              <w:t>1</w:t>
+            </w:r>
+            <w:r>
+              <w:t>-FMS</w:t>
+            </w:r>
+            <w:r>
+              <w:t>2</w:t>
+            </w:r>
+            <w:r>
+              <w:t>-FAS1-FCVV1</w:t>
+            </w:r>
+          </w:p>
+        </w:tc>
+        <w:tc>
+          <w:tcPr>
+            <w:tcW w:w="4462" w:type="dxa"/>
+          </w:tcPr>
+          <w:p>
+            <w:pPr>
+              <w:cnfStyle w:val="000000100000" w:firstRow="0" w:lastRow="0" w:firstColumn="0" w:lastColumn="0" w:oddVBand="0" w:evenVBand="0" w:oddHBand="1" w:evenHBand="0" w:firstRowFirstColumn="0" w:firstRowLastColumn="0" w:lastRowFirstColumn="0" w:lastRowLastColumn="0"/>
+              <w:rPr>
+                <w:rFonts w:cstheme="minorHAnsi"/>
+              </w:rPr>
+            </w:pPr>
+            <w:r>
+              <w:rPr>
+                <w:rFonts w:cstheme="minorHAnsi"/>
+              </w:rPr>
+              <w:t xml:space="preserve">Visualizzazione del messaggio d’errore “Il </w:t>
+            </w:r>
+            <w:r>
+              <w:rPr>
+                <w:rFonts w:eastAsia="Lucida Sans Unicode" w:cstheme="minorHAnsi"/>
+              </w:rPr>
+              <w:t>mese di scadenza</w:t>
+            </w:r>
+            <w:r>
+              <w:rPr>
+                <w:rFonts w:eastAsia="Lucida Sans Unicode" w:cstheme="minorHAnsi"/>
+              </w:rPr>
+              <w:t xml:space="preserve"> deve essere nel formato </w:t>
+            </w:r>
+            <w:r>
+              <w:rPr>
+                <w:rFonts w:eastAsia="Lucida Sans Unicode" w:cstheme="minorHAnsi"/>
+              </w:rPr>
+              <w:t>##</w:t>
+            </w:r>
+            <w:r>
+              <w:rPr>
+                <w:rFonts w:eastAsia="Lucida Sans Unicode" w:cstheme="minorHAnsi"/>
+              </w:rPr>
+              <w:t>”</w:t>
+            </w:r>
+          </w:p>
+        </w:tc>
+      </w:tr>
+      <w:tr>
+        <w:tc>
+          <w:tcPr>
+            <w:cnfStyle w:val="001000000000" w:firstRow="0" w:lastRow="0" w:firstColumn="1" w:lastColumn="0" w:oddVBand="0" w:evenVBand="0" w:oddHBand="0" w:evenHBand="0" w:firstRowFirstColumn="0" w:firstRowLastColumn="0" w:lastRowFirstColumn="0" w:lastRowLastColumn="0"/>
+            <w:tcW w:w="4457" w:type="dxa"/>
+          </w:tcPr>
+          <w:p>
+            <w:pPr>
+              <w:jc w:val="center"/>
+            </w:pPr>
+            <w:r>
+              <w:t>FN1 – FI1 – FC1 – FS1 – FCAP1 – FNC1-FNMC1-FMS1-FAS</w:t>
+            </w:r>
+            <w:r>
+              <w:t>2</w:t>
+            </w:r>
+            <w:r>
+              <w:t>-FCVV1</w:t>
+            </w:r>
+          </w:p>
+        </w:tc>
+        <w:tc>
+          <w:tcPr>
+            <w:tcW w:w="4462" w:type="dxa"/>
+          </w:tcPr>
+          <w:p>
+            <w:pPr>
+              <w:cnfStyle w:val="000000000000" w:firstRow="0" w:lastRow="0" w:firstColumn="0" w:lastColumn="0" w:oddVBand="0" w:evenVBand="0" w:oddHBand="0" w:evenHBand="0" w:firstRowFirstColumn="0" w:firstRowLastColumn="0" w:lastRowFirstColumn="0" w:lastRowLastColumn="0"/>
+            </w:pPr>
+            <w:r>
+              <w:rPr>
+                <w:rFonts w:cstheme="minorHAnsi"/>
+              </w:rPr>
+              <w:t>Visualizzazione del messaggio d’errore “</w:t>
+            </w:r>
+            <w:r>
+              <w:rPr>
+                <w:rFonts w:cstheme="minorHAnsi"/>
+              </w:rPr>
+              <w:t xml:space="preserve">L’anno </w:t>
+            </w:r>
+            <w:r>
+              <w:rPr>
+                <w:rFonts w:eastAsia="Lucida Sans Unicode" w:cstheme="minorHAnsi"/>
+              </w:rPr>
+              <w:t>di scadenza</w:t>
+            </w:r>
+            <w:r>
+              <w:rPr>
+                <w:rFonts w:eastAsia="Lucida Sans Unicode" w:cstheme="minorHAnsi"/>
+              </w:rPr>
+              <w:t xml:space="preserve"> deve essere nel formato </w:t>
+            </w:r>
+            <w:r>
+              <w:rPr>
+                <w:rFonts w:eastAsia="Lucida Sans Unicode" w:cstheme="minorHAnsi"/>
+              </w:rPr>
+              <w:t>##</w:t>
+            </w:r>
+            <w:r>
+              <w:rPr>
+                <w:rFonts w:eastAsia="Lucida Sans Unicode" w:cstheme="minorHAnsi"/>
+              </w:rPr>
+              <w:t>”</w:t>
+            </w:r>
+          </w:p>
+        </w:tc>
+      </w:tr>
+      <w:tr>
+        <w:trPr>
+          <w:cnfStyle w:val="000000100000" w:firstRow="0" w:lastRow="0" w:firstColumn="0" w:lastColumn="0" w:oddVBand="0" w:evenVBand="0" w:oddHBand="1" w:evenHBand="0" w:firstRowFirstColumn="0" w:firstRowLastColumn="0" w:lastRowFirstColumn="0" w:lastRowLastColumn="0"/>
+        </w:trPr>
+        <w:tc>
+          <w:tcPr>
+            <w:cnfStyle w:val="001000000000" w:firstRow="0" w:lastRow="0" w:firstColumn="1" w:lastColumn="0" w:oddVBand="0" w:evenVBand="0" w:oddHBand="0" w:evenHBand="0" w:firstRowFirstColumn="0" w:firstRowLastColumn="0" w:lastRowFirstColumn="0" w:lastRowLastColumn="0"/>
+            <w:tcW w:w="4457" w:type="dxa"/>
+          </w:tcPr>
+          <w:p>
+            <w:pPr>
+              <w:jc w:val="center"/>
+            </w:pPr>
+            <w:r>
+              <w:t>FN1 – FI1 – FC1 – FS1 – FCAP1 – FNC1-FNMC1-FMS1-FAS1-FCVV2</w:t>
+            </w:r>
+          </w:p>
+        </w:tc>
+        <w:tc>
+          <w:tcPr>
+            <w:tcW w:w="4462" w:type="dxa"/>
+          </w:tcPr>
+          <w:p>
+            <w:pPr>
+              <w:cnfStyle w:val="000000100000" w:firstRow="0" w:lastRow="0" w:firstColumn="0" w:lastColumn="0" w:oddVBand="0" w:evenVBand="0" w:oddHBand="1" w:evenHBand="0" w:firstRowFirstColumn="0" w:firstRowLastColumn="0" w:lastRowFirstColumn="0" w:lastRowLastColumn="0"/>
+              <w:rPr>
+                <w:rFonts w:cstheme="minorHAnsi"/>
+              </w:rPr>
+            </w:pPr>
+            <w:r>
+              <w:rPr>
+                <w:rFonts w:cstheme="minorHAnsi"/>
+              </w:rPr>
+              <w:t>Visualizzazione del messaggio d’errore “</w:t>
+            </w:r>
+            <w:r>
+              <w:rPr>
+                <w:rFonts w:cstheme="minorHAnsi"/>
+              </w:rPr>
+              <w:t>CVV</w:t>
+            </w:r>
+            <w:r>
+              <w:rPr>
+                <w:rFonts w:eastAsia="Lucida Sans Unicode" w:cstheme="minorHAnsi"/>
+              </w:rPr>
+              <w:t xml:space="preserve"> deve essere nel formato </w:t>
+            </w:r>
+            <w:r>
+              <w:rPr>
+                <w:rFonts w:eastAsia="Lucida Sans Unicode" w:cstheme="minorHAnsi"/>
+              </w:rPr>
+              <w:t>###</w:t>
+            </w:r>
+            <w:r>
+              <w:rPr>
+                <w:rFonts w:eastAsia="Lucida Sans Unicode" w:cstheme="minorHAnsi"/>
+              </w:rPr>
+              <w:t>”</w:t>
+            </w:r>
+          </w:p>
+        </w:tc>
+      </w:tr>
+      <w:tr>
+        <w:tc>
+          <w:tcPr>
+            <w:cnfStyle w:val="001000000000" w:firstRow="0" w:lastRow="0" w:firstColumn="1" w:lastColumn="0" w:oddVBand="0" w:evenVBand="0" w:oddHBand="0" w:evenHBand="0" w:firstRowFirstColumn="0" w:firstRowLastColumn="0" w:lastRowFirstColumn="0" w:lastRowLastColumn="0"/>
+            <w:tcW w:w="4457" w:type="dxa"/>
+          </w:tcPr>
+          <w:p>
+            <w:pPr>
+              <w:jc w:val="center"/>
+            </w:pPr>
+            <w:r>
+              <w:t>FN</w:t>
+            </w:r>
+            <w:r>
+              <w:t>3</w:t>
+            </w:r>
+            <w:r>
+              <w:t xml:space="preserve"> – FI1 – FC1 – FS1 – FCAP1 – FNC1-FNMC1-FMS1-FAS1-FCVV1</w:t>
+            </w:r>
+          </w:p>
+        </w:tc>
+        <w:tc>
+          <w:tcPr>
+            <w:tcW w:w="4462" w:type="dxa"/>
+          </w:tcPr>
+          <w:p>
+            <w:pPr>
+              <w:cnfStyle w:val="000000000000" w:firstRow="0" w:lastRow="0" w:firstColumn="0" w:lastColumn="0" w:oddVBand="0" w:evenVBand="0" w:oddHBand="0" w:evenHBand="0" w:firstRowFirstColumn="0" w:firstRowLastColumn="0" w:lastRowFirstColumn="0" w:lastRowLastColumn="0"/>
+            </w:pPr>
+            <w:r>
+              <w:t xml:space="preserve">Visualizzazione del messaggio d’errore “Campo </w:t>
+            </w:r>
+            <w:r>
+              <w:t>nome</w:t>
+            </w:r>
+            <w:r>
+              <w:t xml:space="preserve"> non compilato”</w:t>
+            </w:r>
+          </w:p>
+        </w:tc>
+      </w:tr>
+      <w:tr>
+        <w:trPr>
+          <w:cnfStyle w:val="000000100000" w:firstRow="0" w:lastRow="0" w:firstColumn="0" w:lastColumn="0" w:oddVBand="0" w:evenVBand="0" w:oddHBand="1" w:evenHBand="0" w:firstRowFirstColumn="0" w:firstRowLastColumn="0" w:lastRowFirstColumn="0" w:lastRowLastColumn="0"/>
+        </w:trPr>
+        <w:tc>
+          <w:tcPr>
+            <w:cnfStyle w:val="001000000000" w:firstRow="0" w:lastRow="0" w:firstColumn="1" w:lastColumn="0" w:oddVBand="0" w:evenVBand="0" w:oddHBand="0" w:evenHBand="0" w:firstRowFirstColumn="0" w:firstRowLastColumn="0" w:lastRowFirstColumn="0" w:lastRowLastColumn="0"/>
+            <w:tcW w:w="4457" w:type="dxa"/>
+          </w:tcPr>
+          <w:p>
+            <w:pPr>
+              <w:jc w:val="center"/>
+            </w:pPr>
+            <w:r>
+              <w:t>FN1 – FI</w:t>
+            </w:r>
+            <w:r>
+              <w:t>3</w:t>
+            </w:r>
+            <w:r>
+              <w:t xml:space="preserve"> – FC1 – FS1 – FCAP1 – FNC1-FNMC1-FMS1-FAS1-FCVV1</w:t>
+            </w:r>
+          </w:p>
+        </w:tc>
+        <w:tc>
+          <w:tcPr>
+            <w:tcW w:w="4462" w:type="dxa"/>
+          </w:tcPr>
+          <w:p>
+            <w:pPr>
+              <w:cnfStyle w:val="000000100000" w:firstRow="0" w:lastRow="0" w:firstColumn="0" w:lastColumn="0" w:oddVBand="0" w:evenVBand="0" w:oddHBand="1" w:evenHBand="0" w:firstRowFirstColumn="0" w:firstRowLastColumn="0" w:lastRowFirstColumn="0" w:lastRowLastColumn="0"/>
+              <w:rPr>
+                <w:rFonts w:cstheme="minorHAnsi"/>
+              </w:rPr>
+            </w:pPr>
+            <w:r>
+              <w:t xml:space="preserve">Visualizzazione del messaggio d’errore “Campo </w:t>
+            </w:r>
+            <w:r>
+              <w:t>indirizzo</w:t>
+            </w:r>
+            <w:r>
+              <w:t xml:space="preserve"> non compilato”</w:t>
+            </w:r>
+          </w:p>
+        </w:tc>
+      </w:tr>
+      <w:tr>
+        <w:tc>
+          <w:tcPr>
+            <w:cnfStyle w:val="001000000000" w:firstRow="0" w:lastRow="0" w:firstColumn="1" w:lastColumn="0" w:oddVBand="0" w:evenVBand="0" w:oddHBand="0" w:evenHBand="0" w:firstRowFirstColumn="0" w:firstRowLastColumn="0" w:lastRowFirstColumn="0" w:lastRowLastColumn="0"/>
+            <w:tcW w:w="4457" w:type="dxa"/>
+          </w:tcPr>
+          <w:p>
+            <w:pPr>
+              <w:jc w:val="center"/>
+            </w:pPr>
+            <w:r>
+              <w:t>FN1 – FI1 – FC</w:t>
+            </w:r>
+            <w:r>
+              <w:t>3</w:t>
+            </w:r>
+            <w:r>
+              <w:t xml:space="preserve"> – FS1 – FCAP1 – FNC1-FNMC1-FMS1-FAS1-FCVV1</w:t>
+            </w:r>
+          </w:p>
+        </w:tc>
+        <w:tc>
+          <w:tcPr>
+            <w:tcW w:w="4462" w:type="dxa"/>
+          </w:tcPr>
+          <w:p>
+            <w:pPr>
+              <w:cnfStyle w:val="000000000000" w:firstRow="0" w:lastRow="0" w:firstColumn="0" w:lastColumn="0" w:oddVBand="0" w:evenVBand="0" w:oddHBand="0" w:evenHBand="0" w:firstRowFirstColumn="0" w:firstRowLastColumn="0" w:lastRowFirstColumn="0" w:lastRowLastColumn="0"/>
+              <w:rPr>
+                <w:rFonts w:cstheme="minorHAnsi"/>
+              </w:rPr>
+            </w:pPr>
+            <w:r>
+              <w:t xml:space="preserve">Visualizzazione del messaggio d’errore “Campo </w:t>
+            </w:r>
+            <w:r>
+              <w:t>città</w:t>
+            </w:r>
+            <w:r>
+              <w:t xml:space="preserve"> non compilato”</w:t>
+            </w:r>
+          </w:p>
+        </w:tc>
+      </w:tr>
+      <w:tr>
+        <w:trPr>
+          <w:cnfStyle w:val="000000100000" w:firstRow="0" w:lastRow="0" w:firstColumn="0" w:lastColumn="0" w:oddVBand="0" w:evenVBand="0" w:oddHBand="1" w:evenHBand="0" w:firstRowFirstColumn="0" w:firstRowLastColumn="0" w:lastRowFirstColumn="0" w:lastRowLastColumn="0"/>
+        </w:trPr>
+        <w:tc>
+          <w:tcPr>
+            <w:cnfStyle w:val="001000000000" w:firstRow="0" w:lastRow="0" w:firstColumn="1" w:lastColumn="0" w:oddVBand="0" w:evenVBand="0" w:oddHBand="0" w:evenHBand="0" w:firstRowFirstColumn="0" w:firstRowLastColumn="0" w:lastRowFirstColumn="0" w:lastRowLastColumn="0"/>
+            <w:tcW w:w="4457" w:type="dxa"/>
+          </w:tcPr>
+          <w:p>
+            <w:pPr>
+              <w:jc w:val="center"/>
+            </w:pPr>
+            <w:r>
+              <w:t>FN1 – FI1 – FC1 – FS</w:t>
+            </w:r>
+            <w:r>
+              <w:t>3</w:t>
+            </w:r>
+            <w:r>
+              <w:t>– FCAP1 – FNC1-FNMC1-FMS1-FAS1-FCVV1</w:t>
+            </w:r>
+          </w:p>
+        </w:tc>
+        <w:tc>
+          <w:tcPr>
+            <w:tcW w:w="4462" w:type="dxa"/>
+          </w:tcPr>
+          <w:p>
+            <w:pPr>
+              <w:cnfStyle w:val="000000100000" w:firstRow="0" w:lastRow="0" w:firstColumn="0" w:lastColumn="0" w:oddVBand="0" w:evenVBand="0" w:oddHBand="1" w:evenHBand="0" w:firstRowFirstColumn="0" w:firstRowLastColumn="0" w:lastRowFirstColumn="0" w:lastRowLastColumn="0"/>
+              <w:rPr>
+                <w:rFonts w:cstheme="minorHAnsi"/>
+              </w:rPr>
+            </w:pPr>
+            <w:r>
+              <w:t xml:space="preserve">Visualizzazione del messaggio d’errore “Campo </w:t>
+            </w:r>
+            <w:r>
+              <w:t>Stato</w:t>
+            </w:r>
+            <w:r>
+              <w:t xml:space="preserve"> non compilato”</w:t>
+            </w:r>
+          </w:p>
+        </w:tc>
+      </w:tr>
+      <w:tr>
+        <w:tc>
+          <w:tcPr>
+            <w:cnfStyle w:val="001000000000" w:firstRow="0" w:lastRow="0" w:firstColumn="1" w:lastColumn="0" w:oddVBand="0" w:evenVBand="0" w:oddHBand="0" w:evenHBand="0" w:firstRowFirstColumn="0" w:firstRowLastColumn="0" w:lastRowFirstColumn="0" w:lastRowLastColumn="0"/>
+            <w:tcW w:w="4457" w:type="dxa"/>
+          </w:tcPr>
+          <w:p>
+            <w:pPr>
+              <w:jc w:val="center"/>
+            </w:pPr>
+            <w:r>
+              <w:t>FN1 – FI1 – FC1 – FS1 – FCAP</w:t>
+            </w:r>
+            <w:r>
+              <w:t>3</w:t>
+            </w:r>
+            <w:r>
+              <w:t xml:space="preserve"> – FNC1-FNMC1-FMS1-FAS1-FCVV1</w:t>
+            </w:r>
+          </w:p>
+        </w:tc>
+        <w:tc>
+          <w:tcPr>
+            <w:tcW w:w="4462" w:type="dxa"/>
+          </w:tcPr>
+          <w:p>
+            <w:pPr>
+              <w:cnfStyle w:val="000000000000" w:firstRow="0" w:lastRow="0" w:firstColumn="0" w:lastColumn="0" w:oddVBand="0" w:evenVBand="0" w:oddHBand="0" w:evenHBand="0" w:firstRowFirstColumn="0" w:firstRowLastColumn="0" w:lastRowFirstColumn="0" w:lastRowLastColumn="0"/>
+              <w:rPr>
+                <w:rFonts w:cstheme="minorHAnsi"/>
+              </w:rPr>
+            </w:pPr>
+            <w:r>
+              <w:t xml:space="preserve">Visualizzazione del messaggio d’errore “Campo </w:t>
+            </w:r>
+            <w:r>
+              <w:t xml:space="preserve">CAP </w:t>
+            </w:r>
+            <w:r>
+              <w:t>non compilato”</w:t>
+            </w:r>
+          </w:p>
+        </w:tc>
+      </w:tr>
+      <w:tr>
+        <w:trPr>
+          <w:cnfStyle w:val="000000100000" w:firstRow="0" w:lastRow="0" w:firstColumn="0" w:lastColumn="0" w:oddVBand="0" w:evenVBand="0" w:oddHBand="1" w:evenHBand="0" w:firstRowFirstColumn="0" w:firstRowLastColumn="0" w:lastRowFirstColumn="0" w:lastRowLastColumn="0"/>
+        </w:trPr>
+        <w:tc>
+          <w:tcPr>
+            <w:cnfStyle w:val="001000000000" w:firstRow="0" w:lastRow="0" w:firstColumn="1" w:lastColumn="0" w:oddVBand="0" w:evenVBand="0" w:oddHBand="0" w:evenHBand="0" w:firstRowFirstColumn="0" w:firstRowLastColumn="0" w:lastRowFirstColumn="0" w:lastRowLastColumn="0"/>
+            <w:tcW w:w="4457" w:type="dxa"/>
+          </w:tcPr>
+          <w:p>
+            <w:pPr>
+              <w:jc w:val="center"/>
+            </w:pPr>
+            <w:r>
+              <w:t>FN1 – FI1 – FC1 – FS1 – FCAP1 – FNC</w:t>
+            </w:r>
+            <w:r>
+              <w:t>3</w:t>
+            </w:r>
+            <w:r>
+              <w:t>-FNMC1-FMS1-FAS1-FCVV1</w:t>
+            </w:r>
+          </w:p>
+        </w:tc>
+        <w:tc>
+          <w:tcPr>
+            <w:tcW w:w="4462" w:type="dxa"/>
+          </w:tcPr>
+          <w:p>
+            <w:pPr>
+              <w:cnfStyle w:val="000000100000" w:firstRow="0" w:lastRow="0" w:firstColumn="0" w:lastColumn="0" w:oddVBand="0" w:evenVBand="0" w:oddHBand="1" w:evenHBand="0" w:firstRowFirstColumn="0" w:firstRowLastColumn="0" w:lastRowFirstColumn="0" w:lastRowLastColumn="0"/>
+              <w:rPr>
+                <w:rFonts w:cstheme="minorHAnsi"/>
+              </w:rPr>
+            </w:pPr>
+            <w:r>
+              <w:t xml:space="preserve">Visualizzazione del messaggio d’errore “Campo </w:t>
+            </w:r>
+            <w:r>
+              <w:t>nome sulla carta</w:t>
+            </w:r>
+            <w:r>
+              <w:t xml:space="preserve"> non compilato”</w:t>
+            </w:r>
+          </w:p>
+        </w:tc>
+      </w:tr>
+      <w:tr>
+        <w:tc>
+          <w:tcPr>
+            <w:cnfStyle w:val="001000000000" w:firstRow="0" w:lastRow="0" w:firstColumn="1" w:lastColumn="0" w:oddVBand="0" w:evenVBand="0" w:oddHBand="0" w:evenHBand="0" w:firstRowFirstColumn="0" w:firstRowLastColumn="0" w:lastRowFirstColumn="0" w:lastRowLastColumn="0"/>
+            <w:tcW w:w="4457" w:type="dxa"/>
+          </w:tcPr>
+          <w:p>
+            <w:pPr>
+              <w:jc w:val="center"/>
+            </w:pPr>
+            <w:r>
+              <w:lastRenderedPageBreak/>
+              <w:t>FN1 – FI1 – FC1 – FS1 – FCAP1 – FNC1-FNMC</w:t>
+            </w:r>
+            <w:r>
+              <w:t>3</w:t>
+            </w:r>
+            <w:r>
+              <w:t>-FMS1-FAS1-FCVV1</w:t>
+            </w:r>
+          </w:p>
+        </w:tc>
+        <w:tc>
+          <w:tcPr>
+            <w:tcW w:w="4462" w:type="dxa"/>
+          </w:tcPr>
+          <w:p>
+            <w:pPr>
+              <w:cnfStyle w:val="000000000000" w:firstRow="0" w:lastRow="0" w:firstColumn="0" w:lastColumn="0" w:oddVBand="0" w:evenVBand="0" w:oddHBand="0" w:evenHBand="0" w:firstRowFirstColumn="0" w:firstRowLastColumn="0" w:lastRowFirstColumn="0" w:lastRowLastColumn="0"/>
+              <w:rPr>
+                <w:rFonts w:cstheme="minorHAnsi"/>
+              </w:rPr>
+            </w:pPr>
+            <w:r>
+              <w:t xml:space="preserve">Visualizzazione del messaggio d’errore “Campo </w:t>
+            </w:r>
+            <w:r>
+              <w:t>numero della carta di credito</w:t>
+            </w:r>
+            <w:r>
+              <w:t xml:space="preserve"> non compilato”</w:t>
+            </w:r>
+          </w:p>
+        </w:tc>
+      </w:tr>
+      <w:tr>
+        <w:trPr>
+          <w:cnfStyle w:val="000000100000" w:firstRow="0" w:lastRow="0" w:firstColumn="0" w:lastColumn="0" w:oddVBand="0" w:evenVBand="0" w:oddHBand="1" w:evenHBand="0" w:firstRowFirstColumn="0" w:firstRowLastColumn="0" w:lastRowFirstColumn="0" w:lastRowLastColumn="0"/>
+        </w:trPr>
+        <w:tc>
+          <w:tcPr>
+            <w:cnfStyle w:val="001000000000" w:firstRow="0" w:lastRow="0" w:firstColumn="1" w:lastColumn="0" w:oddVBand="0" w:evenVBand="0" w:oddHBand="0" w:evenHBand="0" w:firstRowFirstColumn="0" w:firstRowLastColumn="0" w:lastRowFirstColumn="0" w:lastRowLastColumn="0"/>
+            <w:tcW w:w="4457" w:type="dxa"/>
+          </w:tcPr>
+          <w:p>
+            <w:pPr>
+              <w:jc w:val="center"/>
+            </w:pPr>
+            <w:r>
+              <w:t>FN1 – FI1 – FC1 – FS1 – FCAP1 – FNC1-FNMC1-FMS</w:t>
+            </w:r>
+            <w:r>
+              <w:t>3</w:t>
+            </w:r>
+            <w:r>
+              <w:t>-FAS1-FCVV1</w:t>
+            </w:r>
+          </w:p>
+        </w:tc>
+        <w:tc>
+          <w:tcPr>
+            <w:tcW w:w="4462" w:type="dxa"/>
+          </w:tcPr>
+          <w:p>
+            <w:pPr>
+              <w:cnfStyle w:val="000000100000" w:firstRow="0" w:lastRow="0" w:firstColumn="0" w:lastColumn="0" w:oddVBand="0" w:evenVBand="0" w:oddHBand="1" w:evenHBand="0" w:firstRowFirstColumn="0" w:firstRowLastColumn="0" w:lastRowFirstColumn="0" w:lastRowLastColumn="0"/>
+              <w:rPr>
+                <w:rFonts w:cstheme="minorHAnsi"/>
+              </w:rPr>
+            </w:pPr>
+            <w:r>
+              <w:t xml:space="preserve">Visualizzazione del messaggio d’errore “Campo </w:t>
+            </w:r>
+            <w:r>
+              <w:t>mese di scadenza</w:t>
+            </w:r>
+            <w:r>
+              <w:t xml:space="preserve"> non compilato”</w:t>
+            </w:r>
+          </w:p>
+        </w:tc>
+      </w:tr>
+      <w:tr>
+        <w:tc>
+          <w:tcPr>
+            <w:cnfStyle w:val="001000000000" w:firstRow="0" w:lastRow="0" w:firstColumn="1" w:lastColumn="0" w:oddVBand="0" w:evenVBand="0" w:oddHBand="0" w:evenHBand="0" w:firstRowFirstColumn="0" w:firstRowLastColumn="0" w:lastRowFirstColumn="0" w:lastRowLastColumn="0"/>
+            <w:tcW w:w="4457" w:type="dxa"/>
+          </w:tcPr>
+          <w:p>
+            <w:pPr>
+              <w:jc w:val="center"/>
+            </w:pPr>
+            <w:r>
+              <w:t>FN1 – FI1 – FC1 – FS1 – FCAP1 – FNC1-FNMC1-FMS1-FAS</w:t>
+            </w:r>
+            <w:r>
+              <w:t>3</w:t>
+            </w:r>
+            <w:r>
+              <w:t>-FCVV1</w:t>
+            </w:r>
+          </w:p>
+        </w:tc>
+        <w:tc>
+          <w:tcPr>
+            <w:tcW w:w="4462" w:type="dxa"/>
+          </w:tcPr>
+          <w:p>
+            <w:pPr>
+              <w:cnfStyle w:val="000000000000" w:firstRow="0" w:lastRow="0" w:firstColumn="0" w:lastColumn="0" w:oddVBand="0" w:evenVBand="0" w:oddHBand="0" w:evenHBand="0" w:firstRowFirstColumn="0" w:firstRowLastColumn="0" w:lastRowFirstColumn="0" w:lastRowLastColumn="0"/>
+            </w:pPr>
+            <w:r>
+              <w:t xml:space="preserve">Visualizzazione del messaggio d’errore “Campo </w:t>
+            </w:r>
+            <w:r>
+              <w:t>anno di scadenza</w:t>
+            </w:r>
+            <w:r>
+              <w:t xml:space="preserve"> non compilato”</w:t>
+            </w:r>
+          </w:p>
+        </w:tc>
+      </w:tr>
+      <w:tr>
+        <w:trPr>
+          <w:cnfStyle w:val="000000100000" w:firstRow="0" w:lastRow="0" w:firstColumn="0" w:lastColumn="0" w:oddVBand="0" w:evenVBand="0" w:oddHBand="1" w:evenHBand="0" w:firstRowFirstColumn="0" w:firstRowLastColumn="0" w:lastRowFirstColumn="0" w:lastRowLastColumn="0"/>
+        </w:trPr>
+        <w:tc>
+          <w:tcPr>
+            <w:cnfStyle w:val="001000000000" w:firstRow="0" w:lastRow="0" w:firstColumn="1" w:lastColumn="0" w:oddVBand="0" w:evenVBand="0" w:oddHBand="0" w:evenHBand="0" w:firstRowFirstColumn="0" w:firstRowLastColumn="0" w:lastRowFirstColumn="0" w:lastRowLastColumn="0"/>
+            <w:tcW w:w="4457" w:type="dxa"/>
+          </w:tcPr>
+          <w:p>
+            <w:pPr>
+              <w:jc w:val="center"/>
+            </w:pPr>
+            <w:r>
+              <w:t>FN1 – FI1 – FC1 – FS1 – FCAP1 – FNC1-FNMC1-FMS1-FAS1-FCVV</w:t>
+            </w:r>
+            <w:r>
+              <w:t>3</w:t>
+            </w:r>
+          </w:p>
+        </w:tc>
+        <w:tc>
+          <w:tcPr>
+            <w:tcW w:w="4462" w:type="dxa"/>
+          </w:tcPr>
+          <w:p>
+            <w:pPr>
+              <w:cnfStyle w:val="000000100000" w:firstRow="0" w:lastRow="0" w:firstColumn="0" w:lastColumn="0" w:oddVBand="0" w:evenVBand="0" w:oddHBand="1" w:evenHBand="0" w:firstRowFirstColumn="0" w:firstRowLastColumn="0" w:lastRowFirstColumn="0" w:lastRowLastColumn="0"/>
+              <w:rPr>
+                <w:rFonts w:cstheme="minorHAnsi"/>
+              </w:rPr>
+            </w:pPr>
+            <w:r>
+              <w:t xml:space="preserve">Visualizzazione del messaggio d’errore “Campo </w:t>
+            </w:r>
+            <w:r>
+              <w:t>CVV</w:t>
+            </w:r>
+            <w:r>
+              <w:t xml:space="preserve"> non compilato”</w:t>
             </w:r>
           </w:p>
         </w:tc>
@@ -6591,6 +6669,15 @@
     <w:p>
       <w:pPr>
         <w:ind w:left="720"/>
+      </w:pPr>
+    </w:p>
+    <w:p>
+      <w:pPr>
+        <w:pStyle w:val="Paragrafoelenco"/>
+        <w:numPr>
+          <w:ilvl w:val="2"/>
+          <w:numId w:val="1"/>
+        </w:numPr>
         <w:rPr>
           <w:b/>
           <w:bCs/>
@@ -6601,7 +6688,7 @@
           <w:b/>
           <w:bCs/>
         </w:rPr>
-        <w:t>8.1.6 Rimozione Prodotto dal carrello</w:t>
+        <w:t>Cambio password utente</w:t>
       </w:r>
     </w:p>
     <w:p>
@@ -6645,7 +6732,13 @@
               <w:cnfStyle w:val="100000000000" w:firstRow="1" w:lastRow="0" w:firstColumn="0" w:lastColumn="0" w:oddVBand="0" w:evenVBand="0" w:oddHBand="0" w:evenHBand="0" w:firstRowFirstColumn="0" w:firstRowLastColumn="0" w:lastRowFirstColumn="0" w:lastRowLastColumn="0"/>
             </w:pPr>
             <w:r>
-              <w:t>Numero Prodotti</w:t>
+              <w:t>Vecchia</w:t>
+            </w:r>
+            <w:r>
+              <w:t xml:space="preserve"> Password</w:t>
+            </w:r>
+            <w:r>
+              <w:t>, Nuova Password, Conferma Password</w:t>
             </w:r>
           </w:p>
         </w:tc>
@@ -6726,7 +6819,7 @@
           </w:tcPr>
           <w:p>
             <w:r>
-              <w:t>Quantità prodotti</w:t>
+              <w:t>Vecchia Password</w:t>
             </w:r>
           </w:p>
         </w:tc>
@@ -6739,15 +6832,122 @@
               <w:cnfStyle w:val="000000100000" w:firstRow="0" w:lastRow="0" w:firstColumn="0" w:lastColumn="0" w:oddVBand="0" w:evenVBand="0" w:oddHBand="1" w:evenHBand="0" w:firstRowFirstColumn="0" w:firstRowLastColumn="0" w:lastRowFirstColumn="0" w:lastRowLastColumn="0"/>
             </w:pPr>
             <w:r>
-              <w:t>QN1: quantità &gt;= 0</w:t>
-            </w:r>
-          </w:p>
-          <w:p>
-            <w:pPr>
-              <w:cnfStyle w:val="000000100000" w:firstRow="0" w:lastRow="0" w:firstColumn="0" w:lastColumn="0" w:oddVBand="0" w:evenVBand="0" w:oddHBand="1" w:evenHBand="0" w:firstRowFirstColumn="0" w:firstRowLastColumn="0" w:lastRowFirstColumn="0" w:lastRowLastColumn="0"/>
-            </w:pPr>
-            <w:r>
-              <w:t>QN2: quantità == 0</w:t>
+              <w:t>VP1: la password è corretta</w:t>
+            </w:r>
+          </w:p>
+          <w:p>
+            <w:pPr>
+              <w:cnfStyle w:val="000000100000" w:firstRow="0" w:lastRow="0" w:firstColumn="0" w:lastColumn="0" w:oddVBand="0" w:evenVBand="0" w:oddHBand="1" w:evenHBand="0" w:firstRowFirstColumn="0" w:firstRowLastColumn="0" w:lastRowFirstColumn="0" w:lastRowLastColumn="0"/>
+            </w:pPr>
+            <w:r>
+              <w:t>VP2: la password NON è corretta</w:t>
+            </w:r>
+          </w:p>
+          <w:p>
+            <w:pPr>
+              <w:cnfStyle w:val="000000100000" w:firstRow="0" w:lastRow="0" w:firstColumn="0" w:lastColumn="0" w:oddVBand="0" w:evenVBand="0" w:oddHBand="1" w:evenHBand="0" w:firstRowFirstColumn="0" w:firstRowLastColumn="0" w:lastRowFirstColumn="0" w:lastRowLastColumn="0"/>
+            </w:pPr>
+            <w:r>
+              <w:t>VP</w:t>
+            </w:r>
+            <w:r>
+              <w:t>3: campo non compilato</w:t>
+            </w:r>
+          </w:p>
+        </w:tc>
+      </w:tr>
+      <w:tr>
+        <w:tc>
+          <w:tcPr>
+            <w:cnfStyle w:val="001000000000" w:firstRow="0" w:lastRow="0" w:firstColumn="1" w:lastColumn="0" w:oddVBand="0" w:evenVBand="0" w:oddHBand="0" w:evenHBand="0" w:firstRowFirstColumn="0" w:firstRowLastColumn="0" w:lastRowFirstColumn="0" w:lastRowLastColumn="0"/>
+            <w:tcW w:w="2752" w:type="dxa"/>
+          </w:tcPr>
+          <w:p>
+            <w:r>
+              <w:t>Lunghezza password</w:t>
+            </w:r>
+          </w:p>
+        </w:tc>
+        <w:tc>
+          <w:tcPr>
+            <w:tcW w:w="6167" w:type="dxa"/>
+          </w:tcPr>
+          <w:p>
+            <w:pPr>
+              <w:cnfStyle w:val="000000000000" w:firstRow="0" w:lastRow="0" w:firstColumn="0" w:lastColumn="0" w:oddVBand="0" w:evenVBand="0" w:oddHBand="0" w:evenHBand="0" w:firstRowFirstColumn="0" w:firstRowLastColumn="0" w:lastRowFirstColumn="0" w:lastRowLastColumn="0"/>
+            </w:pPr>
+            <w:r>
+              <w:t>LP1: lunghezza password &gt;= 12</w:t>
+            </w:r>
+          </w:p>
+          <w:p>
+            <w:pPr>
+              <w:cnfStyle w:val="000000000000" w:firstRow="0" w:lastRow="0" w:firstColumn="0" w:lastColumn="0" w:oddVBand="0" w:evenVBand="0" w:oddHBand="0" w:evenHBand="0" w:firstRowFirstColumn="0" w:firstRowLastColumn="0" w:lastRowFirstColumn="0" w:lastRowLastColumn="0"/>
+            </w:pPr>
+            <w:r>
+              <w:t xml:space="preserve">LP2: lunghezza password &lt; 12 </w:t>
+            </w:r>
+          </w:p>
+          <w:p>
+            <w:pPr>
+              <w:cnfStyle w:val="000000000000" w:firstRow="0" w:lastRow="0" w:firstColumn="0" w:lastColumn="0" w:oddVBand="0" w:evenVBand="0" w:oddHBand="0" w:evenHBand="0" w:firstRowFirstColumn="0" w:firstRowLastColumn="0" w:lastRowFirstColumn="0" w:lastRowLastColumn="0"/>
+            </w:pPr>
+            <w:r>
+              <w:t>LP</w:t>
+            </w:r>
+            <w:r>
+              <w:t>3: campo non compilato</w:t>
+            </w:r>
+          </w:p>
+        </w:tc>
+      </w:tr>
+      <w:tr>
+        <w:trPr>
+          <w:cnfStyle w:val="000000100000" w:firstRow="0" w:lastRow="0" w:firstColumn="0" w:lastColumn="0" w:oddVBand="0" w:evenVBand="0" w:oddHBand="1" w:evenHBand="0" w:firstRowFirstColumn="0" w:firstRowLastColumn="0" w:lastRowFirstColumn="0" w:lastRowLastColumn="0"/>
+        </w:trPr>
+        <w:tc>
+          <w:tcPr>
+            <w:cnfStyle w:val="001000000000" w:firstRow="0" w:lastRow="0" w:firstColumn="1" w:lastColumn="0" w:oddVBand="0" w:evenVBand="0" w:oddHBand="0" w:evenHBand="0" w:firstRowFirstColumn="0" w:firstRowLastColumn="0" w:lastRowFirstColumn="0" w:lastRowLastColumn="0"/>
+            <w:tcW w:w="2752" w:type="dxa"/>
+          </w:tcPr>
+          <w:p>
+            <w:r>
+              <w:t>Conferma Password</w:t>
+            </w:r>
+          </w:p>
+        </w:tc>
+        <w:tc>
+          <w:tcPr>
+            <w:tcW w:w="6167" w:type="dxa"/>
+          </w:tcPr>
+          <w:p>
+            <w:pPr>
+              <w:cnfStyle w:val="000000100000" w:firstRow="0" w:lastRow="0" w:firstColumn="0" w:lastColumn="0" w:oddVBand="0" w:evenVBand="0" w:oddHBand="1" w:evenHBand="0" w:firstRowFirstColumn="0" w:firstRowLastColumn="0" w:lastRowFirstColumn="0" w:lastRowLastColumn="0"/>
+            </w:pPr>
+            <w:r>
+              <w:t>CF1: password corrispondente a quella inserita</w:t>
+            </w:r>
+          </w:p>
+          <w:p>
+            <w:pPr>
+              <w:cnfStyle w:val="000000100000" w:firstRow="0" w:lastRow="0" w:firstColumn="0" w:lastColumn="0" w:oddVBand="0" w:evenVBand="0" w:oddHBand="1" w:evenHBand="0" w:firstRowFirstColumn="0" w:firstRowLastColumn="0" w:lastRowFirstColumn="0" w:lastRowLastColumn="0"/>
+            </w:pPr>
+            <w:r>
+              <w:t>CF2: password NON corrispondente a quella inserit</w:t>
+            </w:r>
+            <w:r>
+              <w:t>a</w:t>
+            </w:r>
+          </w:p>
+          <w:p>
+            <w:pPr>
+              <w:cnfStyle w:val="000000100000" w:firstRow="0" w:lastRow="0" w:firstColumn="0" w:lastColumn="0" w:oddVBand="0" w:evenVBand="0" w:oddHBand="1" w:evenHBand="0" w:firstRowFirstColumn="0" w:firstRowLastColumn="0" w:lastRowFirstColumn="0" w:lastRowLastColumn="0"/>
+            </w:pPr>
+            <w:r>
+              <w:t>CF</w:t>
+            </w:r>
+            <w:r>
+              <w:t>3: campo non compilato</w:t>
             </w:r>
           </w:p>
         </w:tc>
@@ -6836,7 +7036,7 @@
               <w:jc w:val="center"/>
             </w:pPr>
             <w:r>
-              <w:t>QNT1</w:t>
+              <w:t>VP1-LP1-CF1</w:t>
             </w:r>
           </w:p>
         </w:tc>
@@ -6849,7 +7049,10 @@
               <w:cnfStyle w:val="000000100000" w:firstRow="0" w:lastRow="0" w:firstColumn="0" w:lastColumn="0" w:oddVBand="0" w:evenVBand="0" w:oddHBand="1" w:evenHBand="0" w:firstRowFirstColumn="0" w:firstRowLastColumn="0" w:lastRowFirstColumn="0" w:lastRowLastColumn="0"/>
             </w:pPr>
             <w:r>
-              <w:t>Prodotto rimosso dal carrello.</w:t>
+              <w:t>Password aggiornata</w:t>
+            </w:r>
+            <w:r>
+              <w:t xml:space="preserve"> correttamente.</w:t>
             </w:r>
           </w:p>
         </w:tc>
@@ -6865,7 +7068,7 @@
               <w:jc w:val="center"/>
             </w:pPr>
             <w:r>
-              <w:t>QNT2</w:t>
+              <w:t>VP2-LP1-CF1</w:t>
             </w:r>
           </w:p>
         </w:tc>
@@ -6878,7 +7081,197 @@
               <w:cnfStyle w:val="000000000000" w:firstRow="0" w:lastRow="0" w:firstColumn="0" w:lastColumn="0" w:oddVBand="0" w:evenVBand="0" w:oddHBand="0" w:evenHBand="0" w:firstRowFirstColumn="0" w:firstRowLastColumn="0" w:lastRowFirstColumn="0" w:lastRowLastColumn="0"/>
             </w:pPr>
             <w:r>
-              <w:t>Visualizzazione del messaggio “Il carrello è vuoto”</w:t>
+              <w:t>Visualizzazione del messaggio d’errore “Password errata”</w:t>
+            </w:r>
+          </w:p>
+        </w:tc>
+      </w:tr>
+      <w:tr>
+        <w:trPr>
+          <w:cnfStyle w:val="000000100000" w:firstRow="0" w:lastRow="0" w:firstColumn="0" w:lastColumn="0" w:oddVBand="0" w:evenVBand="0" w:oddHBand="1" w:evenHBand="0" w:firstRowFirstColumn="0" w:firstRowLastColumn="0" w:lastRowFirstColumn="0" w:lastRowLastColumn="0"/>
+        </w:trPr>
+        <w:tc>
+          <w:tcPr>
+            <w:cnfStyle w:val="001000000000" w:firstRow="0" w:lastRow="0" w:firstColumn="1" w:lastColumn="0" w:oddVBand="0" w:evenVBand="0" w:oddHBand="0" w:evenHBand="0" w:firstRowFirstColumn="0" w:firstRowLastColumn="0" w:lastRowFirstColumn="0" w:lastRowLastColumn="0"/>
+            <w:tcW w:w="4457" w:type="dxa"/>
+          </w:tcPr>
+          <w:p>
+            <w:pPr>
+              <w:jc w:val="center"/>
+            </w:pPr>
+            <w:r>
+              <w:t>VP1-LP2-CF</w:t>
+            </w:r>
+            <w:r>
+              <w:t>1</w:t>
+            </w:r>
+          </w:p>
+        </w:tc>
+        <w:tc>
+          <w:tcPr>
+            <w:tcW w:w="4462" w:type="dxa"/>
+          </w:tcPr>
+          <w:p>
+            <w:pPr>
+              <w:cnfStyle w:val="000000100000" w:firstRow="0" w:lastRow="0" w:firstColumn="0" w:lastColumn="0" w:oddVBand="0" w:evenVBand="0" w:oddHBand="1" w:evenHBand="0" w:firstRowFirstColumn="0" w:firstRowLastColumn="0" w:lastRowFirstColumn="0" w:lastRowLastColumn="0"/>
+            </w:pPr>
+            <w:r>
+              <w:t>Visualizzazione del messaggio d’errore “Inserire una password di almeno 12 caratteri”</w:t>
+            </w:r>
+          </w:p>
+        </w:tc>
+      </w:tr>
+      <w:tr>
+        <w:tc>
+          <w:tcPr>
+            <w:cnfStyle w:val="001000000000" w:firstRow="0" w:lastRow="0" w:firstColumn="1" w:lastColumn="0" w:oddVBand="0" w:evenVBand="0" w:oddHBand="0" w:evenHBand="0" w:firstRowFirstColumn="0" w:firstRowLastColumn="0" w:lastRowFirstColumn="0" w:lastRowLastColumn="0"/>
+            <w:tcW w:w="4457" w:type="dxa"/>
+          </w:tcPr>
+          <w:p>
+            <w:pPr>
+              <w:jc w:val="center"/>
+            </w:pPr>
+            <w:r>
+              <w:t>VP1-LP1-CF2</w:t>
+            </w:r>
+          </w:p>
+        </w:tc>
+        <w:tc>
+          <w:tcPr>
+            <w:tcW w:w="4462" w:type="dxa"/>
+          </w:tcPr>
+          <w:p>
+            <w:pPr>
+              <w:cnfStyle w:val="000000000000" w:firstRow="0" w:lastRow="0" w:firstColumn="0" w:lastColumn="0" w:oddVBand="0" w:evenVBand="0" w:oddHBand="0" w:evenHBand="0" w:firstRowFirstColumn="0" w:firstRowLastColumn="0" w:lastRowFirstColumn="0" w:lastRowLastColumn="0"/>
+            </w:pPr>
+            <w:r>
+              <w:t>Visualizzazione del messaggio d’errore” le password non combaciano”</w:t>
+            </w:r>
+          </w:p>
+        </w:tc>
+      </w:tr>
+      <w:tr>
+        <w:trPr>
+          <w:cnfStyle w:val="000000100000" w:firstRow="0" w:lastRow="0" w:firstColumn="0" w:lastColumn="0" w:oddVBand="0" w:evenVBand="0" w:oddHBand="1" w:evenHBand="0" w:firstRowFirstColumn="0" w:firstRowLastColumn="0" w:lastRowFirstColumn="0" w:lastRowLastColumn="0"/>
+        </w:trPr>
+        <w:tc>
+          <w:tcPr>
+            <w:cnfStyle w:val="001000000000" w:firstRow="0" w:lastRow="0" w:firstColumn="1" w:lastColumn="0" w:oddVBand="0" w:evenVBand="0" w:oddHBand="0" w:evenHBand="0" w:firstRowFirstColumn="0" w:firstRowLastColumn="0" w:lastRowFirstColumn="0" w:lastRowLastColumn="0"/>
+            <w:tcW w:w="4457" w:type="dxa"/>
+          </w:tcPr>
+          <w:p>
+            <w:pPr>
+              <w:jc w:val="center"/>
+            </w:pPr>
+            <w:r>
+              <w:t>VP</w:t>
+            </w:r>
+            <w:r>
+              <w:t>3</w:t>
+            </w:r>
+            <w:r>
+              <w:t>-LP1-CF1</w:t>
+            </w:r>
+          </w:p>
+        </w:tc>
+        <w:tc>
+          <w:tcPr>
+            <w:tcW w:w="4462" w:type="dxa"/>
+          </w:tcPr>
+          <w:p>
+            <w:pPr>
+              <w:cnfStyle w:val="000000100000" w:firstRow="0" w:lastRow="0" w:firstColumn="0" w:lastColumn="0" w:oddVBand="0" w:evenVBand="0" w:oddHBand="1" w:evenHBand="0" w:firstRowFirstColumn="0" w:firstRowLastColumn="0" w:lastRowFirstColumn="0" w:lastRowLastColumn="0"/>
+            </w:pPr>
+            <w:r>
+              <w:t xml:space="preserve">Visualizzazione del messaggio d’errore “Campo </w:t>
+            </w:r>
+            <w:r>
+              <w:t>vecchia password</w:t>
+            </w:r>
+            <w:r>
+              <w:t xml:space="preserve"> non compilato”</w:t>
+            </w:r>
+          </w:p>
+        </w:tc>
+      </w:tr>
+      <w:tr>
+        <w:tc>
+          <w:tcPr>
+            <w:cnfStyle w:val="001000000000" w:firstRow="0" w:lastRow="0" w:firstColumn="1" w:lastColumn="0" w:oddVBand="0" w:evenVBand="0" w:oddHBand="0" w:evenHBand="0" w:firstRowFirstColumn="0" w:firstRowLastColumn="0" w:lastRowFirstColumn="0" w:lastRowLastColumn="0"/>
+            <w:tcW w:w="4457" w:type="dxa"/>
+          </w:tcPr>
+          <w:p>
+            <w:pPr>
+              <w:jc w:val="center"/>
+            </w:pPr>
+            <w:r>
+              <w:t>VP1-LP</w:t>
+            </w:r>
+            <w:r>
+              <w:t>3</w:t>
+            </w:r>
+            <w:r>
+              <w:t>-CF1</w:t>
+            </w:r>
+          </w:p>
+        </w:tc>
+        <w:tc>
+          <w:tcPr>
+            <w:tcW w:w="4462" w:type="dxa"/>
+          </w:tcPr>
+          <w:p>
+            <w:pPr>
+              <w:cnfStyle w:val="000000000000" w:firstRow="0" w:lastRow="0" w:firstColumn="0" w:lastColumn="0" w:oddVBand="0" w:evenVBand="0" w:oddHBand="0" w:evenHBand="0" w:firstRowFirstColumn="0" w:firstRowLastColumn="0" w:lastRowFirstColumn="0" w:lastRowLastColumn="0"/>
+            </w:pPr>
+            <w:r>
+              <w:t xml:space="preserve">Visualizzazione del messaggio d’errore “Campo </w:t>
+            </w:r>
+            <w:r>
+              <w:t>nuova password</w:t>
+            </w:r>
+            <w:r>
+              <w:t xml:space="preserve"> non compilato”</w:t>
+            </w:r>
+          </w:p>
+        </w:tc>
+      </w:tr>
+      <w:tr>
+        <w:trPr>
+          <w:cnfStyle w:val="000000100000" w:firstRow="0" w:lastRow="0" w:firstColumn="0" w:lastColumn="0" w:oddVBand="0" w:evenVBand="0" w:oddHBand="1" w:evenHBand="0" w:firstRowFirstColumn="0" w:firstRowLastColumn="0" w:lastRowFirstColumn="0" w:lastRowLastColumn="0"/>
+        </w:trPr>
+        <w:tc>
+          <w:tcPr>
+            <w:cnfStyle w:val="001000000000" w:firstRow="0" w:lastRow="0" w:firstColumn="1" w:lastColumn="0" w:oddVBand="0" w:evenVBand="0" w:oddHBand="0" w:evenHBand="0" w:firstRowFirstColumn="0" w:firstRowLastColumn="0" w:lastRowFirstColumn="0" w:lastRowLastColumn="0"/>
+            <w:tcW w:w="4457" w:type="dxa"/>
+          </w:tcPr>
+          <w:p>
+            <w:pPr>
+              <w:jc w:val="center"/>
+            </w:pPr>
+            <w:r>
+              <w:t>VP1-LP1-CF</w:t>
+            </w:r>
+            <w:r>
+              <w:t>3</w:t>
+            </w:r>
+          </w:p>
+        </w:tc>
+        <w:tc>
+          <w:tcPr>
+            <w:tcW w:w="4462" w:type="dxa"/>
+          </w:tcPr>
+          <w:p>
+            <w:pPr>
+              <w:cnfStyle w:val="000000100000" w:firstRow="0" w:lastRow="0" w:firstColumn="0" w:lastColumn="0" w:oddVBand="0" w:evenVBand="0" w:oddHBand="1" w:evenHBand="0" w:firstRowFirstColumn="0" w:firstRowLastColumn="0" w:lastRowFirstColumn="0" w:lastRowLastColumn="0"/>
+            </w:pPr>
+            <w:r>
+              <w:t xml:space="preserve">Visualizzazione del messaggio d’errore “Campo </w:t>
+            </w:r>
+            <w:r>
+              <w:t>vecchia password</w:t>
+            </w:r>
+            <w:r>
+              <w:t xml:space="preserve"> non compilato”</w:t>
             </w:r>
           </w:p>
         </w:tc>
@@ -6897,6 +7290,36 @@
     <w:p>
       <w:pPr>
         <w:ind w:left="720"/>
+      </w:pPr>
+    </w:p>
+    <w:p>
+      <w:pPr>
+        <w:ind w:left="720"/>
+      </w:pPr>
+    </w:p>
+    <w:p>
+      <w:pPr>
+        <w:ind w:left="720"/>
+      </w:pPr>
+    </w:p>
+    <w:p>
+      <w:pPr>
+        <w:ind w:left="720"/>
+      </w:pPr>
+    </w:p>
+    <w:p>
+      <w:pPr>
+        <w:ind w:left="720"/>
+      </w:pPr>
+    </w:p>
+    <w:p>
+      <w:pPr>
+        <w:ind w:left="720"/>
+      </w:pPr>
+    </w:p>
+    <w:p>
+      <w:pPr>
+        <w:ind w:left="720"/>
         <w:rPr>
           <w:b/>
           <w:bCs/>
@@ -6907,7 +7330,7 @@
           <w:b/>
           <w:bCs/>
         </w:rPr>
-        <w:t>8.1.7 Ricerca prodotto tramite nome</w:t>
+        <w:t>8.1.5 Aggiunta di un prodotto al carrello</w:t>
       </w:r>
     </w:p>
     <w:p>
@@ -6951,7 +7374,7 @@
               <w:cnfStyle w:val="100000000000" w:firstRow="1" w:lastRow="0" w:firstColumn="0" w:lastColumn="0" w:oddVBand="0" w:evenVBand="0" w:oddHBand="0" w:evenHBand="0" w:firstRowFirstColumn="0" w:firstRowLastColumn="0" w:lastRowFirstColumn="0" w:lastRowLastColumn="0"/>
             </w:pPr>
             <w:r>
-              <w:t>Parola Ricerca</w:t>
+              <w:t>Quantità</w:t>
             </w:r>
           </w:p>
         </w:tc>
@@ -6982,11 +7405,6 @@
             <w:r>
               <w:t>Database</w:t>
             </w:r>
-          </w:p>
-          <w:p>
-            <w:pPr>
-              <w:cnfStyle w:val="000000100000" w:firstRow="0" w:lastRow="0" w:firstColumn="0" w:lastColumn="0" w:oddVBand="0" w:evenVBand="0" w:oddHBand="1" w:evenHBand="0" w:firstRowFirstColumn="0" w:firstRowLastColumn="0" w:lastRowFirstColumn="0" w:lastRowLastColumn="0"/>
-            </w:pPr>
           </w:p>
         </w:tc>
       </w:tr>
@@ -7037,7 +7455,7 @@
           </w:tcPr>
           <w:p>
             <w:r>
-              <w:t>Lunghezza parola per ricerca</w:t>
+              <w:t>Quantità</w:t>
             </w:r>
           </w:p>
         </w:tc>
@@ -7050,15 +7468,27 @@
               <w:cnfStyle w:val="000000100000" w:firstRow="0" w:lastRow="0" w:firstColumn="0" w:lastColumn="0" w:oddVBand="0" w:evenVBand="0" w:oddHBand="1" w:evenHBand="0" w:firstRowFirstColumn="0" w:firstRowLastColumn="0" w:lastRowFirstColumn="0" w:lastRowLastColumn="0"/>
             </w:pPr>
             <w:r>
-              <w:t>L1: lunghezza&gt;= 0</w:t>
-            </w:r>
-          </w:p>
-          <w:p>
-            <w:pPr>
-              <w:cnfStyle w:val="000000100000" w:firstRow="0" w:lastRow="0" w:firstColumn="0" w:lastColumn="0" w:oddVBand="0" w:evenVBand="0" w:oddHBand="1" w:evenHBand="0" w:firstRowFirstColumn="0" w:firstRowLastColumn="0" w:lastRowFirstColumn="0" w:lastRowLastColumn="0"/>
-            </w:pPr>
-            <w:r>
-              <w:t>L2: lunghezza== 0</w:t>
+              <w:t xml:space="preserve">QN1: quantità </w:t>
+            </w:r>
+            <w:r>
+              <w:t>&gt;</w:t>
+            </w:r>
+            <w:r>
+              <w:t>= 0</w:t>
+            </w:r>
+          </w:p>
+          <w:p>
+            <w:pPr>
+              <w:cnfStyle w:val="000000100000" w:firstRow="0" w:lastRow="0" w:firstColumn="0" w:lastColumn="0" w:oddVBand="0" w:evenVBand="0" w:oddHBand="1" w:evenHBand="0" w:firstRowFirstColumn="0" w:firstRowLastColumn="0" w:lastRowFirstColumn="0" w:lastRowLastColumn="0"/>
+            </w:pPr>
+            <w:r>
+              <w:t xml:space="preserve">QN2: quantità </w:t>
+            </w:r>
+            <w:r>
+              <w:t>==</w:t>
+            </w:r>
+            <w:r>
+              <w:t xml:space="preserve"> 0</w:t>
             </w:r>
           </w:p>
         </w:tc>
@@ -7147,6 +7577,625 @@
               <w:jc w:val="center"/>
             </w:pPr>
             <w:r>
+              <w:t>QNT1</w:t>
+            </w:r>
+          </w:p>
+        </w:tc>
+        <w:tc>
+          <w:tcPr>
+            <w:tcW w:w="4462" w:type="dxa"/>
+          </w:tcPr>
+          <w:p>
+            <w:pPr>
+              <w:cnfStyle w:val="000000100000" w:firstRow="0" w:lastRow="0" w:firstColumn="0" w:lastColumn="0" w:oddVBand="0" w:evenVBand="0" w:oddHBand="1" w:evenHBand="0" w:firstRowFirstColumn="0" w:firstRowLastColumn="0" w:lastRowFirstColumn="0" w:lastRowLastColumn="0"/>
+            </w:pPr>
+            <w:r>
+              <w:t>Prodotto aggiunto al carrello.</w:t>
+            </w:r>
+          </w:p>
+        </w:tc>
+      </w:tr>
+      <w:tr>
+        <w:tc>
+          <w:tcPr>
+            <w:cnfStyle w:val="001000000000" w:firstRow="0" w:lastRow="0" w:firstColumn="1" w:lastColumn="0" w:oddVBand="0" w:evenVBand="0" w:oddHBand="0" w:evenHBand="0" w:firstRowFirstColumn="0" w:firstRowLastColumn="0" w:lastRowFirstColumn="0" w:lastRowLastColumn="0"/>
+            <w:tcW w:w="4457" w:type="dxa"/>
+          </w:tcPr>
+          <w:p>
+            <w:pPr>
+              <w:jc w:val="center"/>
+            </w:pPr>
+            <w:r>
+              <w:t>QNT2</w:t>
+            </w:r>
+          </w:p>
+        </w:tc>
+        <w:tc>
+          <w:tcPr>
+            <w:tcW w:w="4462" w:type="dxa"/>
+          </w:tcPr>
+          <w:p>
+            <w:pPr>
+              <w:cnfStyle w:val="000000000000" w:firstRow="0" w:lastRow="0" w:firstColumn="0" w:lastColumn="0" w:oddVBand="0" w:evenVBand="0" w:oddHBand="0" w:evenHBand="0" w:firstRowFirstColumn="0" w:firstRowLastColumn="0" w:lastRowFirstColumn="0" w:lastRowLastColumn="0"/>
+            </w:pPr>
+            <w:r>
+              <w:t>Visualizzazione del messaggio d’errore “</w:t>
+            </w:r>
+            <w:r>
+              <w:t>Aggiungere almeno un elemento</w:t>
+            </w:r>
+            <w:r>
+              <w:t>”</w:t>
+            </w:r>
+          </w:p>
+        </w:tc>
+      </w:tr>
+    </w:tbl>
+    <w:p>
+      <w:pPr>
+        <w:ind w:left="720"/>
+      </w:pPr>
+    </w:p>
+    <w:p>
+      <w:pPr>
+        <w:ind w:left="720"/>
+        <w:rPr>
+          <w:b/>
+          <w:bCs/>
+        </w:rPr>
+      </w:pPr>
+      <w:r>
+        <w:rPr>
+          <w:b/>
+          <w:bCs/>
+        </w:rPr>
+        <w:t>8.1.6 Rimozione Prodotto dal carrello</w:t>
+      </w:r>
+    </w:p>
+    <w:p>
+      <w:pPr>
+        <w:pStyle w:val="Paragrafoelenco"/>
+        <w:ind w:left="360"/>
+      </w:pPr>
+    </w:p>
+    <w:tbl>
+      <w:tblPr>
+        <w:tblStyle w:val="Tabellagriglia5scura-colore1"/>
+        <w:tblW w:w="0" w:type="auto"/>
+        <w:tblLook w:val="04A0" w:firstRow="1" w:lastRow="0" w:firstColumn="1" w:lastColumn="0" w:noHBand="0" w:noVBand="1"/>
+      </w:tblPr>
+      <w:tblGrid>
+        <w:gridCol w:w="2752"/>
+        <w:gridCol w:w="6167"/>
+      </w:tblGrid>
+      <w:tr>
+        <w:trPr>
+          <w:cnfStyle w:val="100000000000" w:firstRow="1" w:lastRow="0" w:firstColumn="0" w:lastColumn="0" w:oddVBand="0" w:evenVBand="0" w:oddHBand="0" w:evenHBand="0" w:firstRowFirstColumn="0" w:firstRowLastColumn="0" w:lastRowFirstColumn="0" w:lastRowLastColumn="0"/>
+        </w:trPr>
+        <w:tc>
+          <w:tcPr>
+            <w:cnfStyle w:val="001000000000" w:firstRow="0" w:lastRow="0" w:firstColumn="1" w:lastColumn="0" w:oddVBand="0" w:evenVBand="0" w:oddHBand="0" w:evenHBand="0" w:firstRowFirstColumn="0" w:firstRowLastColumn="0" w:lastRowFirstColumn="0" w:lastRowLastColumn="0"/>
+            <w:tcW w:w="2752" w:type="dxa"/>
+          </w:tcPr>
+          <w:p>
+            <w:r>
+              <w:t>Parametri</w:t>
+            </w:r>
+          </w:p>
+        </w:tc>
+        <w:tc>
+          <w:tcPr>
+            <w:tcW w:w="6167" w:type="dxa"/>
+            <w:shd w:val="clear" w:color="auto" w:fill="8EAADB" w:themeFill="accent1" w:themeFillTint="99"/>
+          </w:tcPr>
+          <w:p>
+            <w:pPr>
+              <w:cnfStyle w:val="100000000000" w:firstRow="1" w:lastRow="0" w:firstColumn="0" w:lastColumn="0" w:oddVBand="0" w:evenVBand="0" w:oddHBand="0" w:evenHBand="0" w:firstRowFirstColumn="0" w:firstRowLastColumn="0" w:lastRowFirstColumn="0" w:lastRowLastColumn="0"/>
+            </w:pPr>
+            <w:r>
+              <w:t>Numero Prodotti</w:t>
+            </w:r>
+          </w:p>
+        </w:tc>
+      </w:tr>
+      <w:tr>
+        <w:trPr>
+          <w:cnfStyle w:val="000000100000" w:firstRow="0" w:lastRow="0" w:firstColumn="0" w:lastColumn="0" w:oddVBand="0" w:evenVBand="0" w:oddHBand="1" w:evenHBand="0" w:firstRowFirstColumn="0" w:firstRowLastColumn="0" w:lastRowFirstColumn="0" w:lastRowLastColumn="0"/>
+        </w:trPr>
+        <w:tc>
+          <w:tcPr>
+            <w:cnfStyle w:val="001000000000" w:firstRow="0" w:lastRow="0" w:firstColumn="1" w:lastColumn="0" w:oddVBand="0" w:evenVBand="0" w:oddHBand="0" w:evenHBand="0" w:firstRowFirstColumn="0" w:firstRowLastColumn="0" w:lastRowFirstColumn="0" w:lastRowLastColumn="0"/>
+            <w:tcW w:w="2752" w:type="dxa"/>
+          </w:tcPr>
+          <w:p>
+            <w:r>
+              <w:t>Oggetti dell’ambiente</w:t>
+            </w:r>
+          </w:p>
+        </w:tc>
+        <w:tc>
+          <w:tcPr>
+            <w:tcW w:w="6167" w:type="dxa"/>
+          </w:tcPr>
+          <w:p>
+            <w:pPr>
+              <w:cnfStyle w:val="000000100000" w:firstRow="0" w:lastRow="0" w:firstColumn="0" w:lastColumn="0" w:oddVBand="0" w:evenVBand="0" w:oddHBand="1" w:evenHBand="0" w:firstRowFirstColumn="0" w:firstRowLastColumn="0" w:lastRowFirstColumn="0" w:lastRowLastColumn="0"/>
+            </w:pPr>
+            <w:r>
+              <w:t>Database</w:t>
+            </w:r>
+          </w:p>
+        </w:tc>
+      </w:tr>
+      <w:tr>
+        <w:tc>
+          <w:tcPr>
+            <w:cnfStyle w:val="001000000000" w:firstRow="0" w:lastRow="0" w:firstColumn="1" w:lastColumn="0" w:oddVBand="0" w:evenVBand="0" w:oddHBand="0" w:evenHBand="0" w:firstRowFirstColumn="0" w:firstRowLastColumn="0" w:lastRowFirstColumn="0" w:lastRowLastColumn="0"/>
+            <w:tcW w:w="2752" w:type="dxa"/>
+          </w:tcPr>
+          <w:p>
+            <w:r>
+              <w:t>Categorie</w:t>
+            </w:r>
+          </w:p>
+        </w:tc>
+        <w:tc>
+          <w:tcPr>
+            <w:tcW w:w="6167" w:type="dxa"/>
+          </w:tcPr>
+          <w:p>
+            <w:pPr>
+              <w:jc w:val="center"/>
+              <w:cnfStyle w:val="000000000000" w:firstRow="0" w:lastRow="0" w:firstColumn="0" w:lastColumn="0" w:oddVBand="0" w:evenVBand="0" w:oddHBand="0" w:evenHBand="0" w:firstRowFirstColumn="0" w:firstRowLastColumn="0" w:lastRowFirstColumn="0" w:lastRowLastColumn="0"/>
+              <w:rPr>
+                <w:b/>
+                <w:bCs/>
+              </w:rPr>
+            </w:pPr>
+            <w:r>
+              <w:rPr>
+                <w:b/>
+                <w:bCs/>
+              </w:rPr>
+              <w:t>Scelte</w:t>
+            </w:r>
+          </w:p>
+        </w:tc>
+      </w:tr>
+      <w:tr>
+        <w:trPr>
+          <w:cnfStyle w:val="000000100000" w:firstRow="0" w:lastRow="0" w:firstColumn="0" w:lastColumn="0" w:oddVBand="0" w:evenVBand="0" w:oddHBand="1" w:evenHBand="0" w:firstRowFirstColumn="0" w:firstRowLastColumn="0" w:lastRowFirstColumn="0" w:lastRowLastColumn="0"/>
+          <w:trHeight w:val="852"/>
+        </w:trPr>
+        <w:tc>
+          <w:tcPr>
+            <w:cnfStyle w:val="001000000000" w:firstRow="0" w:lastRow="0" w:firstColumn="1" w:lastColumn="0" w:oddVBand="0" w:evenVBand="0" w:oddHBand="0" w:evenHBand="0" w:firstRowFirstColumn="0" w:firstRowLastColumn="0" w:lastRowFirstColumn="0" w:lastRowLastColumn="0"/>
+            <w:tcW w:w="2752" w:type="dxa"/>
+          </w:tcPr>
+          <w:p>
+            <w:r>
+              <w:t>Quantità prodotti</w:t>
+            </w:r>
+          </w:p>
+        </w:tc>
+        <w:tc>
+          <w:tcPr>
+            <w:tcW w:w="6167" w:type="dxa"/>
+          </w:tcPr>
+          <w:p>
+            <w:pPr>
+              <w:cnfStyle w:val="000000100000" w:firstRow="0" w:lastRow="0" w:firstColumn="0" w:lastColumn="0" w:oddVBand="0" w:evenVBand="0" w:oddHBand="1" w:evenHBand="0" w:firstRowFirstColumn="0" w:firstRowLastColumn="0" w:lastRowFirstColumn="0" w:lastRowLastColumn="0"/>
+            </w:pPr>
+            <w:r>
+              <w:t>QN1: quantità &gt;= 0</w:t>
+            </w:r>
+          </w:p>
+          <w:p>
+            <w:pPr>
+              <w:cnfStyle w:val="000000100000" w:firstRow="0" w:lastRow="0" w:firstColumn="0" w:lastColumn="0" w:oddVBand="0" w:evenVBand="0" w:oddHBand="1" w:evenHBand="0" w:firstRowFirstColumn="0" w:firstRowLastColumn="0" w:lastRowFirstColumn="0" w:lastRowLastColumn="0"/>
+            </w:pPr>
+            <w:r>
+              <w:t>QN2: quantità == 0</w:t>
+            </w:r>
+          </w:p>
+        </w:tc>
+      </w:tr>
+    </w:tbl>
+    <w:p>
+      <w:pPr>
+        <w:pStyle w:val="Paragrafoelenco"/>
+        <w:ind w:left="360"/>
+        <w:rPr>
+          <w:sz w:val="24"/>
+          <w:szCs w:val="24"/>
+        </w:rPr>
+      </w:pPr>
+    </w:p>
+    <w:p>
+      <w:pPr>
+        <w:rPr>
+          <w:b/>
+          <w:bCs/>
+          <w:sz w:val="24"/>
+          <w:szCs w:val="24"/>
+        </w:rPr>
+      </w:pPr>
+      <w:r>
+        <w:rPr>
+          <w:b/>
+          <w:bCs/>
+          <w:sz w:val="24"/>
+          <w:szCs w:val="24"/>
+        </w:rPr>
+        <w:t>Test Frame</w:t>
+      </w:r>
+    </w:p>
+    <w:tbl>
+      <w:tblPr>
+        <w:tblStyle w:val="Tabellagriglia4-colore1"/>
+        <w:tblW w:w="0" w:type="auto"/>
+        <w:tblLook w:val="04A0" w:firstRow="1" w:lastRow="0" w:firstColumn="1" w:lastColumn="0" w:noHBand="0" w:noVBand="1"/>
+      </w:tblPr>
+      <w:tblGrid>
+        <w:gridCol w:w="4457"/>
+        <w:gridCol w:w="4462"/>
+      </w:tblGrid>
+      <w:tr>
+        <w:trPr>
+          <w:cnfStyle w:val="100000000000" w:firstRow="1" w:lastRow="0" w:firstColumn="0" w:lastColumn="0" w:oddVBand="0" w:evenVBand="0" w:oddHBand="0" w:evenHBand="0" w:firstRowFirstColumn="0" w:firstRowLastColumn="0" w:lastRowFirstColumn="0" w:lastRowLastColumn="0"/>
+          <w:trHeight w:val="273"/>
+        </w:trPr>
+        <w:tc>
+          <w:tcPr>
+            <w:cnfStyle w:val="001000000000" w:firstRow="0" w:lastRow="0" w:firstColumn="1" w:lastColumn="0" w:oddVBand="0" w:evenVBand="0" w:oddHBand="0" w:evenHBand="0" w:firstRowFirstColumn="0" w:firstRowLastColumn="0" w:lastRowFirstColumn="0" w:lastRowLastColumn="0"/>
+            <w:tcW w:w="4457" w:type="dxa"/>
+          </w:tcPr>
+          <w:p>
+            <w:r>
+              <w:t>Combinazione</w:t>
+            </w:r>
+          </w:p>
+        </w:tc>
+        <w:tc>
+          <w:tcPr>
+            <w:tcW w:w="4462" w:type="dxa"/>
+          </w:tcPr>
+          <w:p>
+            <w:pPr>
+              <w:cnfStyle w:val="100000000000" w:firstRow="1" w:lastRow="0" w:firstColumn="0" w:lastColumn="0" w:oddVBand="0" w:evenVBand="0" w:oddHBand="0" w:evenHBand="0" w:firstRowFirstColumn="0" w:firstRowLastColumn="0" w:lastRowFirstColumn="0" w:lastRowLastColumn="0"/>
+            </w:pPr>
+            <w:r>
+              <w:t>Oracolo</w:t>
+            </w:r>
+          </w:p>
+        </w:tc>
+      </w:tr>
+      <w:tr>
+        <w:trPr>
+          <w:cnfStyle w:val="000000100000" w:firstRow="0" w:lastRow="0" w:firstColumn="0" w:lastColumn="0" w:oddVBand="0" w:evenVBand="0" w:oddHBand="1" w:evenHBand="0" w:firstRowFirstColumn="0" w:firstRowLastColumn="0" w:lastRowFirstColumn="0" w:lastRowLastColumn="0"/>
+        </w:trPr>
+        <w:tc>
+          <w:tcPr>
+            <w:cnfStyle w:val="001000000000" w:firstRow="0" w:lastRow="0" w:firstColumn="1" w:lastColumn="0" w:oddVBand="0" w:evenVBand="0" w:oddHBand="0" w:evenHBand="0" w:firstRowFirstColumn="0" w:firstRowLastColumn="0" w:lastRowFirstColumn="0" w:lastRowLastColumn="0"/>
+            <w:tcW w:w="4457" w:type="dxa"/>
+          </w:tcPr>
+          <w:p>
+            <w:pPr>
+              <w:jc w:val="center"/>
+            </w:pPr>
+            <w:r>
+              <w:t>QNT1</w:t>
+            </w:r>
+          </w:p>
+        </w:tc>
+        <w:tc>
+          <w:tcPr>
+            <w:tcW w:w="4462" w:type="dxa"/>
+          </w:tcPr>
+          <w:p>
+            <w:pPr>
+              <w:cnfStyle w:val="000000100000" w:firstRow="0" w:lastRow="0" w:firstColumn="0" w:lastColumn="0" w:oddVBand="0" w:evenVBand="0" w:oddHBand="1" w:evenHBand="0" w:firstRowFirstColumn="0" w:firstRowLastColumn="0" w:lastRowFirstColumn="0" w:lastRowLastColumn="0"/>
+            </w:pPr>
+            <w:r>
+              <w:t>Prodotto rimosso dal carrello.</w:t>
+            </w:r>
+          </w:p>
+        </w:tc>
+      </w:tr>
+      <w:tr>
+        <w:tc>
+          <w:tcPr>
+            <w:cnfStyle w:val="001000000000" w:firstRow="0" w:lastRow="0" w:firstColumn="1" w:lastColumn="0" w:oddVBand="0" w:evenVBand="0" w:oddHBand="0" w:evenHBand="0" w:firstRowFirstColumn="0" w:firstRowLastColumn="0" w:lastRowFirstColumn="0" w:lastRowLastColumn="0"/>
+            <w:tcW w:w="4457" w:type="dxa"/>
+          </w:tcPr>
+          <w:p>
+            <w:pPr>
+              <w:jc w:val="center"/>
+            </w:pPr>
+            <w:r>
+              <w:t>QNT2</w:t>
+            </w:r>
+          </w:p>
+        </w:tc>
+        <w:tc>
+          <w:tcPr>
+            <w:tcW w:w="4462" w:type="dxa"/>
+          </w:tcPr>
+          <w:p>
+            <w:pPr>
+              <w:cnfStyle w:val="000000000000" w:firstRow="0" w:lastRow="0" w:firstColumn="0" w:lastColumn="0" w:oddVBand="0" w:evenVBand="0" w:oddHBand="0" w:evenHBand="0" w:firstRowFirstColumn="0" w:firstRowLastColumn="0" w:lastRowFirstColumn="0" w:lastRowLastColumn="0"/>
+            </w:pPr>
+            <w:r>
+              <w:t>Visualizzazione del messaggio “Il carrello è vuoto”</w:t>
+            </w:r>
+          </w:p>
+        </w:tc>
+      </w:tr>
+    </w:tbl>
+    <w:p>
+      <w:pPr>
+        <w:ind w:left="720"/>
+      </w:pPr>
+    </w:p>
+    <w:p>
+      <w:pPr>
+        <w:ind w:left="720"/>
+      </w:pPr>
+    </w:p>
+    <w:p>
+      <w:pPr>
+        <w:ind w:left="720"/>
+        <w:rPr>
+          <w:b/>
+          <w:bCs/>
+        </w:rPr>
+      </w:pPr>
+      <w:r>
+        <w:rPr>
+          <w:b/>
+          <w:bCs/>
+        </w:rPr>
+        <w:t>8.1.7 Ricerca prodotto tramite nome</w:t>
+      </w:r>
+    </w:p>
+    <w:p>
+      <w:pPr>
+        <w:pStyle w:val="Paragrafoelenco"/>
+        <w:ind w:left="360"/>
+      </w:pPr>
+    </w:p>
+    <w:tbl>
+      <w:tblPr>
+        <w:tblStyle w:val="Tabellagriglia5scura-colore1"/>
+        <w:tblW w:w="0" w:type="auto"/>
+        <w:tblLook w:val="04A0" w:firstRow="1" w:lastRow="0" w:firstColumn="1" w:lastColumn="0" w:noHBand="0" w:noVBand="1"/>
+      </w:tblPr>
+      <w:tblGrid>
+        <w:gridCol w:w="2752"/>
+        <w:gridCol w:w="6167"/>
+      </w:tblGrid>
+      <w:tr>
+        <w:trPr>
+          <w:cnfStyle w:val="100000000000" w:firstRow="1" w:lastRow="0" w:firstColumn="0" w:lastColumn="0" w:oddVBand="0" w:evenVBand="0" w:oddHBand="0" w:evenHBand="0" w:firstRowFirstColumn="0" w:firstRowLastColumn="0" w:lastRowFirstColumn="0" w:lastRowLastColumn="0"/>
+        </w:trPr>
+        <w:tc>
+          <w:tcPr>
+            <w:cnfStyle w:val="001000000000" w:firstRow="0" w:lastRow="0" w:firstColumn="1" w:lastColumn="0" w:oddVBand="0" w:evenVBand="0" w:oddHBand="0" w:evenHBand="0" w:firstRowFirstColumn="0" w:firstRowLastColumn="0" w:lastRowFirstColumn="0" w:lastRowLastColumn="0"/>
+            <w:tcW w:w="2752" w:type="dxa"/>
+          </w:tcPr>
+          <w:p>
+            <w:r>
+              <w:t>Parametri</w:t>
+            </w:r>
+          </w:p>
+        </w:tc>
+        <w:tc>
+          <w:tcPr>
+            <w:tcW w:w="6167" w:type="dxa"/>
+            <w:shd w:val="clear" w:color="auto" w:fill="8EAADB" w:themeFill="accent1" w:themeFillTint="99"/>
+          </w:tcPr>
+          <w:p>
+            <w:pPr>
+              <w:cnfStyle w:val="100000000000" w:firstRow="1" w:lastRow="0" w:firstColumn="0" w:lastColumn="0" w:oddVBand="0" w:evenVBand="0" w:oddHBand="0" w:evenHBand="0" w:firstRowFirstColumn="0" w:firstRowLastColumn="0" w:lastRowFirstColumn="0" w:lastRowLastColumn="0"/>
+            </w:pPr>
+            <w:r>
+              <w:t>Parola Ricerca</w:t>
+            </w:r>
+          </w:p>
+        </w:tc>
+      </w:tr>
+      <w:tr>
+        <w:trPr>
+          <w:cnfStyle w:val="000000100000" w:firstRow="0" w:lastRow="0" w:firstColumn="0" w:lastColumn="0" w:oddVBand="0" w:evenVBand="0" w:oddHBand="1" w:evenHBand="0" w:firstRowFirstColumn="0" w:firstRowLastColumn="0" w:lastRowFirstColumn="0" w:lastRowLastColumn="0"/>
+        </w:trPr>
+        <w:tc>
+          <w:tcPr>
+            <w:cnfStyle w:val="001000000000" w:firstRow="0" w:lastRow="0" w:firstColumn="1" w:lastColumn="0" w:oddVBand="0" w:evenVBand="0" w:oddHBand="0" w:evenHBand="0" w:firstRowFirstColumn="0" w:firstRowLastColumn="0" w:lastRowFirstColumn="0" w:lastRowLastColumn="0"/>
+            <w:tcW w:w="2752" w:type="dxa"/>
+          </w:tcPr>
+          <w:p>
+            <w:r>
+              <w:t>Oggetti dell’ambiente</w:t>
+            </w:r>
+          </w:p>
+        </w:tc>
+        <w:tc>
+          <w:tcPr>
+            <w:tcW w:w="6167" w:type="dxa"/>
+          </w:tcPr>
+          <w:p>
+            <w:pPr>
+              <w:cnfStyle w:val="000000100000" w:firstRow="0" w:lastRow="0" w:firstColumn="0" w:lastColumn="0" w:oddVBand="0" w:evenVBand="0" w:oddHBand="1" w:evenHBand="0" w:firstRowFirstColumn="0" w:firstRowLastColumn="0" w:lastRowFirstColumn="0" w:lastRowLastColumn="0"/>
+            </w:pPr>
+            <w:r>
+              <w:t>Database</w:t>
+            </w:r>
+          </w:p>
+          <w:p>
+            <w:pPr>
+              <w:cnfStyle w:val="000000100000" w:firstRow="0" w:lastRow="0" w:firstColumn="0" w:lastColumn="0" w:oddVBand="0" w:evenVBand="0" w:oddHBand="1" w:evenHBand="0" w:firstRowFirstColumn="0" w:firstRowLastColumn="0" w:lastRowFirstColumn="0" w:lastRowLastColumn="0"/>
+            </w:pPr>
+          </w:p>
+        </w:tc>
+      </w:tr>
+      <w:tr>
+        <w:tc>
+          <w:tcPr>
+            <w:cnfStyle w:val="001000000000" w:firstRow="0" w:lastRow="0" w:firstColumn="1" w:lastColumn="0" w:oddVBand="0" w:evenVBand="0" w:oddHBand="0" w:evenHBand="0" w:firstRowFirstColumn="0" w:firstRowLastColumn="0" w:lastRowFirstColumn="0" w:lastRowLastColumn="0"/>
+            <w:tcW w:w="2752" w:type="dxa"/>
+          </w:tcPr>
+          <w:p>
+            <w:r>
+              <w:t>Categorie</w:t>
+            </w:r>
+          </w:p>
+        </w:tc>
+        <w:tc>
+          <w:tcPr>
+            <w:tcW w:w="6167" w:type="dxa"/>
+          </w:tcPr>
+          <w:p>
+            <w:pPr>
+              <w:jc w:val="center"/>
+              <w:cnfStyle w:val="000000000000" w:firstRow="0" w:lastRow="0" w:firstColumn="0" w:lastColumn="0" w:oddVBand="0" w:evenVBand="0" w:oddHBand="0" w:evenHBand="0" w:firstRowFirstColumn="0" w:firstRowLastColumn="0" w:lastRowFirstColumn="0" w:lastRowLastColumn="0"/>
+              <w:rPr>
+                <w:b/>
+                <w:bCs/>
+              </w:rPr>
+            </w:pPr>
+            <w:r>
+              <w:rPr>
+                <w:b/>
+                <w:bCs/>
+              </w:rPr>
+              <w:t>Scelte</w:t>
+            </w:r>
+          </w:p>
+        </w:tc>
+      </w:tr>
+      <w:tr>
+        <w:trPr>
+          <w:cnfStyle w:val="000000100000" w:firstRow="0" w:lastRow="0" w:firstColumn="0" w:lastColumn="0" w:oddVBand="0" w:evenVBand="0" w:oddHBand="1" w:evenHBand="0" w:firstRowFirstColumn="0" w:firstRowLastColumn="0" w:lastRowFirstColumn="0" w:lastRowLastColumn="0"/>
+          <w:trHeight w:val="852"/>
+        </w:trPr>
+        <w:tc>
+          <w:tcPr>
+            <w:cnfStyle w:val="001000000000" w:firstRow="0" w:lastRow="0" w:firstColumn="1" w:lastColumn="0" w:oddVBand="0" w:evenVBand="0" w:oddHBand="0" w:evenHBand="0" w:firstRowFirstColumn="0" w:firstRowLastColumn="0" w:lastRowFirstColumn="0" w:lastRowLastColumn="0"/>
+            <w:tcW w:w="2752" w:type="dxa"/>
+          </w:tcPr>
+          <w:p>
+            <w:r>
+              <w:lastRenderedPageBreak/>
+              <w:t>Lunghezza parola per ricerca</w:t>
+            </w:r>
+          </w:p>
+        </w:tc>
+        <w:tc>
+          <w:tcPr>
+            <w:tcW w:w="6167" w:type="dxa"/>
+          </w:tcPr>
+          <w:p>
+            <w:pPr>
+              <w:cnfStyle w:val="000000100000" w:firstRow="0" w:lastRow="0" w:firstColumn="0" w:lastColumn="0" w:oddVBand="0" w:evenVBand="0" w:oddHBand="1" w:evenHBand="0" w:firstRowFirstColumn="0" w:firstRowLastColumn="0" w:lastRowFirstColumn="0" w:lastRowLastColumn="0"/>
+            </w:pPr>
+            <w:r>
+              <w:t>L1: lunghezza&gt;= 0</w:t>
+            </w:r>
+          </w:p>
+          <w:p>
+            <w:pPr>
+              <w:cnfStyle w:val="000000100000" w:firstRow="0" w:lastRow="0" w:firstColumn="0" w:lastColumn="0" w:oddVBand="0" w:evenVBand="0" w:oddHBand="1" w:evenHBand="0" w:firstRowFirstColumn="0" w:firstRowLastColumn="0" w:lastRowFirstColumn="0" w:lastRowLastColumn="0"/>
+            </w:pPr>
+            <w:r>
+              <w:t>L2: lunghezza== 0</w:t>
+            </w:r>
+          </w:p>
+        </w:tc>
+      </w:tr>
+    </w:tbl>
+    <w:p>
+      <w:pPr>
+        <w:pStyle w:val="Paragrafoelenco"/>
+        <w:ind w:left="360"/>
+        <w:rPr>
+          <w:sz w:val="24"/>
+          <w:szCs w:val="24"/>
+        </w:rPr>
+      </w:pPr>
+    </w:p>
+    <w:p>
+      <w:pPr>
+        <w:rPr>
+          <w:b/>
+          <w:bCs/>
+          <w:sz w:val="24"/>
+          <w:szCs w:val="24"/>
+        </w:rPr>
+      </w:pPr>
+      <w:r>
+        <w:rPr>
+          <w:b/>
+          <w:bCs/>
+          <w:sz w:val="24"/>
+          <w:szCs w:val="24"/>
+        </w:rPr>
+        <w:t>Test Frame</w:t>
+      </w:r>
+    </w:p>
+    <w:tbl>
+      <w:tblPr>
+        <w:tblStyle w:val="Tabellagriglia4-colore1"/>
+        <w:tblW w:w="0" w:type="auto"/>
+        <w:tblLook w:val="04A0" w:firstRow="1" w:lastRow="0" w:firstColumn="1" w:lastColumn="0" w:noHBand="0" w:noVBand="1"/>
+      </w:tblPr>
+      <w:tblGrid>
+        <w:gridCol w:w="4457"/>
+        <w:gridCol w:w="4462"/>
+      </w:tblGrid>
+      <w:tr>
+        <w:trPr>
+          <w:cnfStyle w:val="100000000000" w:firstRow="1" w:lastRow="0" w:firstColumn="0" w:lastColumn="0" w:oddVBand="0" w:evenVBand="0" w:oddHBand="0" w:evenHBand="0" w:firstRowFirstColumn="0" w:firstRowLastColumn="0" w:lastRowFirstColumn="0" w:lastRowLastColumn="0"/>
+          <w:trHeight w:val="273"/>
+        </w:trPr>
+        <w:tc>
+          <w:tcPr>
+            <w:cnfStyle w:val="001000000000" w:firstRow="0" w:lastRow="0" w:firstColumn="1" w:lastColumn="0" w:oddVBand="0" w:evenVBand="0" w:oddHBand="0" w:evenHBand="0" w:firstRowFirstColumn="0" w:firstRowLastColumn="0" w:lastRowFirstColumn="0" w:lastRowLastColumn="0"/>
+            <w:tcW w:w="4457" w:type="dxa"/>
+          </w:tcPr>
+          <w:p>
+            <w:r>
+              <w:t>Combinazione</w:t>
+            </w:r>
+          </w:p>
+        </w:tc>
+        <w:tc>
+          <w:tcPr>
+            <w:tcW w:w="4462" w:type="dxa"/>
+          </w:tcPr>
+          <w:p>
+            <w:pPr>
+              <w:cnfStyle w:val="100000000000" w:firstRow="1" w:lastRow="0" w:firstColumn="0" w:lastColumn="0" w:oddVBand="0" w:evenVBand="0" w:oddHBand="0" w:evenHBand="0" w:firstRowFirstColumn="0" w:firstRowLastColumn="0" w:lastRowFirstColumn="0" w:lastRowLastColumn="0"/>
+            </w:pPr>
+            <w:r>
+              <w:t>Oracolo</w:t>
+            </w:r>
+          </w:p>
+        </w:tc>
+      </w:tr>
+      <w:tr>
+        <w:trPr>
+          <w:cnfStyle w:val="000000100000" w:firstRow="0" w:lastRow="0" w:firstColumn="0" w:lastColumn="0" w:oddVBand="0" w:evenVBand="0" w:oddHBand="1" w:evenHBand="0" w:firstRowFirstColumn="0" w:firstRowLastColumn="0" w:lastRowFirstColumn="0" w:lastRowLastColumn="0"/>
+        </w:trPr>
+        <w:tc>
+          <w:tcPr>
+            <w:cnfStyle w:val="001000000000" w:firstRow="0" w:lastRow="0" w:firstColumn="1" w:lastColumn="0" w:oddVBand="0" w:evenVBand="0" w:oddHBand="0" w:evenHBand="0" w:firstRowFirstColumn="0" w:firstRowLastColumn="0" w:lastRowFirstColumn="0" w:lastRowLastColumn="0"/>
+            <w:tcW w:w="4457" w:type="dxa"/>
+          </w:tcPr>
+          <w:p>
+            <w:pPr>
+              <w:jc w:val="center"/>
+            </w:pPr>
+            <w:r>
               <w:t>L1</w:t>
             </w:r>
           </w:p>
@@ -7319,7 +8368,7 @@
       <w:tr>
         <w:trPr>
           <w:cnfStyle w:val="000000100000" w:firstRow="0" w:lastRow="0" w:firstColumn="0" w:lastColumn="0" w:oddVBand="0" w:evenVBand="0" w:oddHBand="1" w:evenHBand="0" w:firstRowFirstColumn="0" w:firstRowLastColumn="0" w:lastRowFirstColumn="0" w:lastRowLastColumn="0"/>
-          <w:trHeight w:val="852"/>
+          <w:trHeight w:val="643"/>
         </w:trPr>
         <w:tc>
           <w:tcPr>
@@ -7362,7 +8411,7 @@
       </w:tr>
       <w:tr>
         <w:trPr>
-          <w:trHeight w:val="852"/>
+          <w:trHeight w:val="553"/>
         </w:trPr>
         <w:tc>
           <w:tcPr>
@@ -7554,7 +8603,6 @@
               <w:jc w:val="center"/>
             </w:pPr>
             <w:r>
-              <w:lastRenderedPageBreak/>
               <w:t>FP2, FC1</w:t>
             </w:r>
           </w:p>
@@ -7621,13 +8669,27 @@
           <w:bCs/>
         </w:rPr>
       </w:pPr>
-      <w:bookmarkStart w:id="9" w:name="_Toc155890829"/>
+      <w:bookmarkStart w:id="9" w:name="_Toc156601432"/>
       <w:r>
         <w:rPr>
           <w:b/>
           <w:bCs/>
         </w:rPr>
-        <w:t>Funzionalità Amministratore Ordini</w:t>
+        <w:t xml:space="preserve">Funzionalità </w:t>
+      </w:r>
+      <w:r>
+        <w:rPr>
+          <w:b/>
+          <w:bCs/>
+        </w:rPr>
+        <w:t>Gestore</w:t>
+      </w:r>
+      <w:r>
+        <w:rPr>
+          <w:b/>
+          <w:bCs/>
+        </w:rPr>
+        <w:t xml:space="preserve"> Ordini</w:t>
       </w:r>
       <w:bookmarkEnd w:id="9"/>
     </w:p>
@@ -7794,8 +8856,21 @@
               <w:cnfStyle w:val="000000100000" w:firstRow="0" w:lastRow="0" w:firstColumn="0" w:lastColumn="0" w:oddVBand="0" w:evenVBand="0" w:oddHBand="1" w:evenHBand="0" w:firstRowFirstColumn="0" w:firstRowLastColumn="0" w:lastRowFirstColumn="0" w:lastRowLastColumn="0"/>
             </w:pPr>
             <w:r>
-              <w:t>EP2: email NON presente nel DB oppure campo non compilato</w:t>
-            </w:r>
+              <w:t xml:space="preserve">EP2: email NON presente nel DB </w:t>
+            </w:r>
+          </w:p>
+          <w:p>
+            <w:pPr>
+              <w:cnfStyle w:val="000000100000" w:firstRow="0" w:lastRow="0" w:firstColumn="0" w:lastColumn="0" w:oddVBand="0" w:evenVBand="0" w:oddHBand="1" w:evenHBand="0" w:firstRowFirstColumn="0" w:firstRowLastColumn="0" w:lastRowFirstColumn="0" w:lastRowLastColumn="0"/>
+            </w:pPr>
+            <w:r>
+              <w:t>EP3: campo non compilato</w:t>
+            </w:r>
+          </w:p>
+          <w:p>
+            <w:pPr>
+              <w:cnfStyle w:val="000000100000" w:firstRow="0" w:lastRow="0" w:firstColumn="0" w:lastColumn="0" w:oddVBand="0" w:evenVBand="0" w:oddHBand="1" w:evenHBand="0" w:firstRowFirstColumn="0" w:firstRowLastColumn="0" w:lastRowFirstColumn="0" w:lastRowLastColumn="0"/>
+            </w:pPr>
           </w:p>
         </w:tc>
       </w:tr>
@@ -7828,44 +8903,7 @@
               <w:cnfStyle w:val="000000000000" w:firstRow="0" w:lastRow="0" w:firstColumn="0" w:lastColumn="0" w:oddVBand="0" w:evenVBand="0" w:oddHBand="0" w:evenHBand="0" w:firstRowFirstColumn="0" w:firstRowLastColumn="0" w:lastRowFirstColumn="0" w:lastRowLastColumn="0"/>
             </w:pPr>
             <w:r>
-              <w:t>PP2: password NON corrispondente all’email oppure campo non compilato</w:t>
-            </w:r>
-          </w:p>
-        </w:tc>
-      </w:tr>
-      <w:tr>
-        <w:trPr>
-          <w:cnfStyle w:val="000000100000" w:firstRow="0" w:lastRow="0" w:firstColumn="0" w:lastColumn="0" w:oddVBand="0" w:evenVBand="0" w:oddHBand="1" w:evenHBand="0" w:firstRowFirstColumn="0" w:firstRowLastColumn="0" w:lastRowFirstColumn="0" w:lastRowLastColumn="0"/>
-        </w:trPr>
-        <w:tc>
-          <w:tcPr>
-            <w:cnfStyle w:val="001000000000" w:firstRow="0" w:lastRow="0" w:firstColumn="1" w:lastColumn="0" w:oddVBand="0" w:evenVBand="0" w:oddHBand="0" w:evenHBand="0" w:firstRowFirstColumn="0" w:firstRowLastColumn="0" w:lastRowFirstColumn="0" w:lastRowLastColumn="0"/>
-            <w:tcW w:w="2752" w:type="dxa"/>
-          </w:tcPr>
-          <w:p>
-            <w:r>
-              <w:t>Campi</w:t>
-            </w:r>
-          </w:p>
-        </w:tc>
-        <w:tc>
-          <w:tcPr>
-            <w:tcW w:w="6167" w:type="dxa"/>
-          </w:tcPr>
-          <w:p>
-            <w:pPr>
-              <w:cnfStyle w:val="000000100000" w:firstRow="0" w:lastRow="0" w:firstColumn="0" w:lastColumn="0" w:oddVBand="0" w:evenVBand="0" w:oddHBand="1" w:evenHBand="0" w:firstRowFirstColumn="0" w:firstRowLastColumn="0" w:lastRowFirstColumn="0" w:lastRowLastColumn="0"/>
-            </w:pPr>
-            <w:r>
-              <w:t>C1: tutti i campi sono stati riempiti</w:t>
-            </w:r>
-          </w:p>
-          <w:p>
-            <w:pPr>
-              <w:cnfStyle w:val="000000100000" w:firstRow="0" w:lastRow="0" w:firstColumn="0" w:lastColumn="0" w:oddVBand="0" w:evenVBand="0" w:oddHBand="1" w:evenHBand="0" w:firstRowFirstColumn="0" w:firstRowLastColumn="0" w:lastRowFirstColumn="0" w:lastRowLastColumn="0"/>
-            </w:pPr>
-            <w:r>
-              <w:t>C2: uno o più campi sono vuoti</w:t>
+              <w:t>PP2: password NON corrispondente all’email PP3: campo non compilato</w:t>
             </w:r>
           </w:p>
         </w:tc>
@@ -7897,6 +8935,7 @@
           <w:sz w:val="24"/>
           <w:szCs w:val="24"/>
         </w:rPr>
+        <w:lastRenderedPageBreak/>
         <w:t>Test Frame</w:t>
       </w:r>
     </w:p>
@@ -7953,7 +8992,7 @@
               <w:jc w:val="center"/>
             </w:pPr>
             <w:r>
-              <w:t xml:space="preserve">EP1-PP1-C1 </w:t>
+              <w:t>EP1-PP1</w:t>
             </w:r>
           </w:p>
         </w:tc>
@@ -7982,7 +9021,7 @@
               <w:jc w:val="center"/>
             </w:pPr>
             <w:r>
-              <w:t>EP2-PP1-C1</w:t>
+              <w:t>EP2-PP1</w:t>
             </w:r>
           </w:p>
         </w:tc>
@@ -8014,7 +9053,7 @@
               <w:jc w:val="center"/>
             </w:pPr>
             <w:r>
-              <w:t>EP1-PP2-C1</w:t>
+              <w:t>EP1-PP2</w:t>
             </w:r>
           </w:p>
         </w:tc>
@@ -8043,7 +9082,7 @@
               <w:jc w:val="center"/>
             </w:pPr>
             <w:r>
-              <w:t>EP1-PP2-C2</w:t>
+              <w:t>EP3-PP2</w:t>
             </w:r>
           </w:p>
         </w:tc>
@@ -8056,17 +9095,45 @@
               <w:cnfStyle w:val="000000000000" w:firstRow="0" w:lastRow="0" w:firstColumn="0" w:lastColumn="0" w:oddVBand="0" w:evenVBand="0" w:oddHBand="0" w:evenHBand="0" w:firstRowFirstColumn="0" w:firstRowLastColumn="0" w:lastRowFirstColumn="0" w:lastRowLastColumn="0"/>
             </w:pPr>
             <w:r>
-              <w:t>Visualizzazione del messaggio d’errore “Uno o più campi non sono stati compilati”</w:t>
+              <w:t>Visualizzazione del messaggio d’errore “Campo mail non compilato”</w:t>
+            </w:r>
+          </w:p>
+        </w:tc>
+      </w:tr>
+      <w:tr>
+        <w:trPr>
+          <w:cnfStyle w:val="000000100000" w:firstRow="0" w:lastRow="0" w:firstColumn="0" w:lastColumn="0" w:oddVBand="0" w:evenVBand="0" w:oddHBand="1" w:evenHBand="0" w:firstRowFirstColumn="0" w:firstRowLastColumn="0" w:lastRowFirstColumn="0" w:lastRowLastColumn="0"/>
+        </w:trPr>
+        <w:tc>
+          <w:tcPr>
+            <w:cnfStyle w:val="001000000000" w:firstRow="0" w:lastRow="0" w:firstColumn="1" w:lastColumn="0" w:oddVBand="0" w:evenVBand="0" w:oddHBand="0" w:evenHBand="0" w:firstRowFirstColumn="0" w:firstRowLastColumn="0" w:lastRowFirstColumn="0" w:lastRowLastColumn="0"/>
+            <w:tcW w:w="4457" w:type="dxa"/>
+          </w:tcPr>
+          <w:p>
+            <w:pPr>
+              <w:jc w:val="center"/>
+            </w:pPr>
+            <w:r>
+              <w:t>EP1-PP3</w:t>
+            </w:r>
+          </w:p>
+        </w:tc>
+        <w:tc>
+          <w:tcPr>
+            <w:tcW w:w="4462" w:type="dxa"/>
+          </w:tcPr>
+          <w:p>
+            <w:pPr>
+              <w:cnfStyle w:val="000000100000" w:firstRow="0" w:lastRow="0" w:firstColumn="0" w:lastColumn="0" w:oddVBand="0" w:evenVBand="0" w:oddHBand="1" w:evenHBand="0" w:firstRowFirstColumn="0" w:firstRowLastColumn="0" w:lastRowFirstColumn="0" w:lastRowLastColumn="0"/>
+            </w:pPr>
+            <w:r>
+              <w:t>Visualizzazione del messaggio d’errore “Campo password non compilato”</w:t>
             </w:r>
           </w:p>
         </w:tc>
       </w:tr>
     </w:tbl>
-    <w:p>
-      <w:pPr>
-        <w:ind w:left="720"/>
-      </w:pPr>
-    </w:p>
+    <w:p/>
     <w:p>
       <w:pPr>
         <w:pStyle w:val="Paragrafoelenco"/>
@@ -8074,8 +9141,16 @@
           <w:ilvl w:val="2"/>
           <w:numId w:val="1"/>
         </w:numPr>
+        <w:rPr>
+          <w:b/>
+          <w:bCs/>
+        </w:rPr>
       </w:pPr>
       <w:r>
+        <w:rPr>
+          <w:b/>
+          <w:bCs/>
+        </w:rPr>
         <w:t>Rimozione Ordine</w:t>
       </w:r>
     </w:p>
@@ -8380,14 +9455,27 @@
           <w:bCs/>
         </w:rPr>
       </w:pPr>
-      <w:bookmarkStart w:id="10" w:name="_Toc155890830"/>
+      <w:bookmarkStart w:id="10" w:name="_Toc156601433"/>
       <w:r>
         <w:rPr>
           <w:b/>
           <w:bCs/>
         </w:rPr>
-        <w:lastRenderedPageBreak/>
-        <w:t>Funzionalità Amministratore Catalogo</w:t>
+        <w:t xml:space="preserve">Funzionalità </w:t>
+      </w:r>
+      <w:r>
+        <w:rPr>
+          <w:b/>
+          <w:bCs/>
+        </w:rPr>
+        <w:t>Gestore</w:t>
+      </w:r>
+      <w:r>
+        <w:rPr>
+          <w:b/>
+          <w:bCs/>
+        </w:rPr>
+        <w:t xml:space="preserve"> Catalogo</w:t>
       </w:r>
       <w:bookmarkEnd w:id="10"/>
     </w:p>
@@ -8550,8 +9638,21 @@
               <w:cnfStyle w:val="000000100000" w:firstRow="0" w:lastRow="0" w:firstColumn="0" w:lastColumn="0" w:oddVBand="0" w:evenVBand="0" w:oddHBand="1" w:evenHBand="0" w:firstRowFirstColumn="0" w:firstRowLastColumn="0" w:lastRowFirstColumn="0" w:lastRowLastColumn="0"/>
             </w:pPr>
             <w:r>
-              <w:t>EP2: email NON presente nel DB oppure campo non compilato</w:t>
-            </w:r>
+              <w:t xml:space="preserve">EP2: email NON presente nel DB </w:t>
+            </w:r>
+          </w:p>
+          <w:p>
+            <w:pPr>
+              <w:cnfStyle w:val="000000100000" w:firstRow="0" w:lastRow="0" w:firstColumn="0" w:lastColumn="0" w:oddVBand="0" w:evenVBand="0" w:oddHBand="1" w:evenHBand="0" w:firstRowFirstColumn="0" w:firstRowLastColumn="0" w:lastRowFirstColumn="0" w:lastRowLastColumn="0"/>
+            </w:pPr>
+            <w:r>
+              <w:t>EP3: campo non compilato</w:t>
+            </w:r>
+          </w:p>
+          <w:p>
+            <w:pPr>
+              <w:cnfStyle w:val="000000100000" w:firstRow="0" w:lastRow="0" w:firstColumn="0" w:lastColumn="0" w:oddVBand="0" w:evenVBand="0" w:oddHBand="1" w:evenHBand="0" w:firstRowFirstColumn="0" w:firstRowLastColumn="0" w:lastRowFirstColumn="0" w:lastRowLastColumn="0"/>
+            </w:pPr>
           </w:p>
         </w:tc>
       </w:tr>
@@ -8584,44 +9685,7 @@
               <w:cnfStyle w:val="000000000000" w:firstRow="0" w:lastRow="0" w:firstColumn="0" w:lastColumn="0" w:oddVBand="0" w:evenVBand="0" w:oddHBand="0" w:evenHBand="0" w:firstRowFirstColumn="0" w:firstRowLastColumn="0" w:lastRowFirstColumn="0" w:lastRowLastColumn="0"/>
             </w:pPr>
             <w:r>
-              <w:t>PP2: password NON corrispondente all’email oppure campo non compilato</w:t>
-            </w:r>
-          </w:p>
-        </w:tc>
-      </w:tr>
-      <w:tr>
-        <w:trPr>
-          <w:cnfStyle w:val="000000100000" w:firstRow="0" w:lastRow="0" w:firstColumn="0" w:lastColumn="0" w:oddVBand="0" w:evenVBand="0" w:oddHBand="1" w:evenHBand="0" w:firstRowFirstColumn="0" w:firstRowLastColumn="0" w:lastRowFirstColumn="0" w:lastRowLastColumn="0"/>
-        </w:trPr>
-        <w:tc>
-          <w:tcPr>
-            <w:cnfStyle w:val="001000000000" w:firstRow="0" w:lastRow="0" w:firstColumn="1" w:lastColumn="0" w:oddVBand="0" w:evenVBand="0" w:oddHBand="0" w:evenHBand="0" w:firstRowFirstColumn="0" w:firstRowLastColumn="0" w:lastRowFirstColumn="0" w:lastRowLastColumn="0"/>
-            <w:tcW w:w="2752" w:type="dxa"/>
-          </w:tcPr>
-          <w:p>
-            <w:r>
-              <w:t>Campi</w:t>
-            </w:r>
-          </w:p>
-        </w:tc>
-        <w:tc>
-          <w:tcPr>
-            <w:tcW w:w="6167" w:type="dxa"/>
-          </w:tcPr>
-          <w:p>
-            <w:pPr>
-              <w:cnfStyle w:val="000000100000" w:firstRow="0" w:lastRow="0" w:firstColumn="0" w:lastColumn="0" w:oddVBand="0" w:evenVBand="0" w:oddHBand="1" w:evenHBand="0" w:firstRowFirstColumn="0" w:firstRowLastColumn="0" w:lastRowFirstColumn="0" w:lastRowLastColumn="0"/>
-            </w:pPr>
-            <w:r>
-              <w:t>C1: tutti i campi sono stati riempiti</w:t>
-            </w:r>
-          </w:p>
-          <w:p>
-            <w:pPr>
-              <w:cnfStyle w:val="000000100000" w:firstRow="0" w:lastRow="0" w:firstColumn="0" w:lastColumn="0" w:oddVBand="0" w:evenVBand="0" w:oddHBand="1" w:evenHBand="0" w:firstRowFirstColumn="0" w:firstRowLastColumn="0" w:lastRowFirstColumn="0" w:lastRowLastColumn="0"/>
-            </w:pPr>
-            <w:r>
-              <w:t>C2: uno o più campi sono vuoti</w:t>
+              <w:t>PP2: password NON corrispondente all’email PP3: campo non compilato</w:t>
             </w:r>
           </w:p>
         </w:tc>
@@ -8709,7 +9773,8 @@
               <w:jc w:val="center"/>
             </w:pPr>
             <w:r>
-              <w:t xml:space="preserve">EP1-PP1-C1 </w:t>
+              <w:lastRenderedPageBreak/>
+              <w:t>EP1-PP1</w:t>
             </w:r>
           </w:p>
         </w:tc>
@@ -8738,7 +9803,7 @@
               <w:jc w:val="center"/>
             </w:pPr>
             <w:r>
-              <w:t>EP2-PP1-C1</w:t>
+              <w:t>EP2-PP1</w:t>
             </w:r>
           </w:p>
         </w:tc>
@@ -8770,7 +9835,7 @@
               <w:jc w:val="center"/>
             </w:pPr>
             <w:r>
-              <w:t>EP1-PP2-C1</w:t>
+              <w:t>EP1-PP2</w:t>
             </w:r>
           </w:p>
         </w:tc>
@@ -8799,7 +9864,7 @@
               <w:jc w:val="center"/>
             </w:pPr>
             <w:r>
-              <w:t>EP1-PP2-C2</w:t>
+              <w:t>EP3-PP2</w:t>
             </w:r>
           </w:p>
         </w:tc>
@@ -8812,17 +9877,45 @@
               <w:cnfStyle w:val="000000000000" w:firstRow="0" w:lastRow="0" w:firstColumn="0" w:lastColumn="0" w:oddVBand="0" w:evenVBand="0" w:oddHBand="0" w:evenHBand="0" w:firstRowFirstColumn="0" w:firstRowLastColumn="0" w:lastRowFirstColumn="0" w:lastRowLastColumn="0"/>
             </w:pPr>
             <w:r>
-              <w:t>Visualizzazione del messaggio d’errore “Uno o più campi non sono stati compilati”</w:t>
+              <w:t>Visualizzazione del messaggio d’errore “Campo mail non compilato”</w:t>
+            </w:r>
+          </w:p>
+        </w:tc>
+      </w:tr>
+      <w:tr>
+        <w:trPr>
+          <w:cnfStyle w:val="000000100000" w:firstRow="0" w:lastRow="0" w:firstColumn="0" w:lastColumn="0" w:oddVBand="0" w:evenVBand="0" w:oddHBand="1" w:evenHBand="0" w:firstRowFirstColumn="0" w:firstRowLastColumn="0" w:lastRowFirstColumn="0" w:lastRowLastColumn="0"/>
+        </w:trPr>
+        <w:tc>
+          <w:tcPr>
+            <w:cnfStyle w:val="001000000000" w:firstRow="0" w:lastRow="0" w:firstColumn="1" w:lastColumn="0" w:oddVBand="0" w:evenVBand="0" w:oddHBand="0" w:evenHBand="0" w:firstRowFirstColumn="0" w:firstRowLastColumn="0" w:lastRowFirstColumn="0" w:lastRowLastColumn="0"/>
+            <w:tcW w:w="4457" w:type="dxa"/>
+          </w:tcPr>
+          <w:p>
+            <w:pPr>
+              <w:jc w:val="center"/>
+            </w:pPr>
+            <w:r>
+              <w:t>EP1-PP3</w:t>
+            </w:r>
+          </w:p>
+        </w:tc>
+        <w:tc>
+          <w:tcPr>
+            <w:tcW w:w="4462" w:type="dxa"/>
+          </w:tcPr>
+          <w:p>
+            <w:pPr>
+              <w:cnfStyle w:val="000000100000" w:firstRow="0" w:lastRow="0" w:firstColumn="0" w:lastColumn="0" w:oddVBand="0" w:evenVBand="0" w:oddHBand="1" w:evenHBand="0" w:firstRowFirstColumn="0" w:firstRowLastColumn="0" w:lastRowFirstColumn="0" w:lastRowLastColumn="0"/>
+            </w:pPr>
+            <w:r>
+              <w:t>Visualizzazione del messaggio d’errore “Campo password non compilato”</w:t>
             </w:r>
           </w:p>
         </w:tc>
       </w:tr>
     </w:tbl>
-    <w:p>
-      <w:pPr>
-        <w:ind w:left="720"/>
-      </w:pPr>
-    </w:p>
+    <w:p/>
     <w:p>
       <w:pPr>
         <w:ind w:left="720"/>
@@ -9004,6 +10097,17 @@
               <w:t>NP2: campo non riempito</w:t>
             </w:r>
           </w:p>
+          <w:p>
+            <w:pPr>
+              <w:cnfStyle w:val="000000100000" w:firstRow="0" w:lastRow="0" w:firstColumn="0" w:lastColumn="0" w:oddVBand="0" w:evenVBand="0" w:oddHBand="1" w:evenHBand="0" w:firstRowFirstColumn="0" w:firstRowLastColumn="0" w:lastRowFirstColumn="0" w:lastRowLastColumn="0"/>
+            </w:pPr>
+            <w:r>
+              <w:t>NP</w:t>
+            </w:r>
+            <w:r>
+              <w:t>3: campo non compilato</w:t>
+            </w:r>
+          </w:p>
         </w:tc>
       </w:tr>
       <w:tr>
@@ -9115,6 +10219,17 @@
               <w:t>D2: descrizione non inserita</w:t>
             </w:r>
           </w:p>
+          <w:p>
+            <w:pPr>
+              <w:cnfStyle w:val="000000000000" w:firstRow="0" w:lastRow="0" w:firstColumn="0" w:lastColumn="0" w:oddVBand="0" w:evenVBand="0" w:oddHBand="0" w:evenHBand="0" w:firstRowFirstColumn="0" w:firstRowLastColumn="0" w:lastRowFirstColumn="0" w:lastRowLastColumn="0"/>
+            </w:pPr>
+            <w:r>
+              <w:t>D</w:t>
+            </w:r>
+            <w:r>
+              <w:t>3: campo non compilato</w:t>
+            </w:r>
+          </w:p>
         </w:tc>
       </w:tr>
       <w:tr>
@@ -9196,44 +10311,6 @@
             </w:r>
             <w:r>
               <w:t>2: categoria non scelta</w:t>
-            </w:r>
-          </w:p>
-        </w:tc>
-      </w:tr>
-      <w:tr>
-        <w:trPr>
-          <w:cnfStyle w:val="000000100000" w:firstRow="0" w:lastRow="0" w:firstColumn="0" w:lastColumn="0" w:oddVBand="0" w:evenVBand="0" w:oddHBand="1" w:evenHBand="0" w:firstRowFirstColumn="0" w:firstRowLastColumn="0" w:lastRowFirstColumn="0" w:lastRowLastColumn="0"/>
-        </w:trPr>
-        <w:tc>
-          <w:tcPr>
-            <w:cnfStyle w:val="001000000000" w:firstRow="0" w:lastRow="0" w:firstColumn="1" w:lastColumn="0" w:oddVBand="0" w:evenVBand="0" w:oddHBand="0" w:evenHBand="0" w:firstRowFirstColumn="0" w:firstRowLastColumn="0" w:lastRowFirstColumn="0" w:lastRowLastColumn="0"/>
-            <w:tcW w:w="2752" w:type="dxa"/>
-          </w:tcPr>
-          <w:p>
-            <w:r>
-              <w:t>Campi</w:t>
-            </w:r>
-          </w:p>
-        </w:tc>
-        <w:tc>
-          <w:tcPr>
-            <w:tcW w:w="6167" w:type="dxa"/>
-          </w:tcPr>
-          <w:p>
-            <w:pPr>
-              <w:cnfStyle w:val="000000100000" w:firstRow="0" w:lastRow="0" w:firstColumn="0" w:lastColumn="0" w:oddVBand="0" w:evenVBand="0" w:oddHBand="1" w:evenHBand="0" w:firstRowFirstColumn="0" w:firstRowLastColumn="0" w:lastRowFirstColumn="0" w:lastRowLastColumn="0"/>
-            </w:pPr>
-            <w:r>
-              <w:t>C1: tutti i campi sono stati riempiti</w:t>
-            </w:r>
-          </w:p>
-          <w:p>
-            <w:pPr>
-              <w:cnfStyle w:val="000000100000" w:firstRow="0" w:lastRow="0" w:firstColumn="0" w:lastColumn="0" w:oddVBand="0" w:evenVBand="0" w:oddHBand="1" w:evenHBand="0" w:firstRowFirstColumn="0" w:firstRowLastColumn="0" w:lastRowFirstColumn="0" w:lastRowLastColumn="0"/>
-            </w:pPr>
-            <w:r>
-              <w:lastRenderedPageBreak/>
-              <w:t>C2: uno o più campi sono vuoti</w:t>
             </w:r>
           </w:p>
         </w:tc>
@@ -9321,7 +10398,7 @@
               <w:jc w:val="center"/>
             </w:pPr>
             <w:r>
-              <w:t>NP1-QNT1-P1-D1-F1-CAT1-C1</w:t>
+              <w:t>NP1-QNT1-P1-D1-F1-CAT1</w:t>
             </w:r>
           </w:p>
         </w:tc>
@@ -9356,7 +10433,7 @@
               <w:jc w:val="center"/>
             </w:pPr>
             <w:r>
-              <w:t>NP1-QNT2-P1-D1-F1-CAT1-C1</w:t>
+              <w:t>NP1-QNT2-P1-D1-F1-CAT1</w:t>
             </w:r>
           </w:p>
         </w:tc>
@@ -9400,7 +10477,7 @@
               <w:jc w:val="center"/>
             </w:pPr>
             <w:r>
-              <w:t>NP1-QNT1-P2-D1-F1-CAT1-C1</w:t>
+              <w:t>NP1-QNT1-P2-D1-F1-CAT1</w:t>
             </w:r>
           </w:p>
         </w:tc>
@@ -9441,7 +10518,7 @@
               <w:jc w:val="center"/>
             </w:pPr>
             <w:r>
-              <w:t>NP1-QNT1-P1-D1-F2-CAT1-C1</w:t>
+              <w:t>NP1-QNT1-P1-D1-F2-CAT1</w:t>
             </w:r>
           </w:p>
         </w:tc>
@@ -9485,7 +10562,19 @@
               <w:jc w:val="center"/>
             </w:pPr>
             <w:r>
-              <w:t>NP2-QNT1-P1-D1-F1-CAT1-C1</w:t>
+              <w:t>NP</w:t>
+            </w:r>
+            <w:r>
+              <w:t>3</w:t>
+            </w:r>
+            <w:r>
+              <w:t>-QNT1-P</w:t>
+            </w:r>
+            <w:r>
+              <w:t>1</w:t>
+            </w:r>
+            <w:r>
+              <w:t>-D1-F1-CAT1</w:t>
             </w:r>
           </w:p>
         </w:tc>
@@ -9501,10 +10590,63 @@
               </w:rPr>
             </w:pPr>
             <w:r>
+              <w:t xml:space="preserve">Visualizzazione del messaggio d’errore “Campo </w:t>
+            </w:r>
+            <w:r>
+              <w:t>nome</w:t>
+            </w:r>
+            <w:r>
+              <w:t xml:space="preserve"> non compilato”</w:t>
+            </w:r>
+          </w:p>
+        </w:tc>
+      </w:tr>
+      <w:tr>
+        <w:tc>
+          <w:tcPr>
+            <w:cnfStyle w:val="001000000000" w:firstRow="0" w:lastRow="0" w:firstColumn="1" w:lastColumn="0" w:oddVBand="0" w:evenVBand="0" w:oddHBand="0" w:evenHBand="0" w:firstRowFirstColumn="0" w:firstRowLastColumn="0" w:lastRowFirstColumn="0" w:lastRowLastColumn="0"/>
+            <w:tcW w:w="4457" w:type="dxa"/>
+          </w:tcPr>
+          <w:p>
+            <w:pPr>
+              <w:jc w:val="center"/>
+            </w:pPr>
+            <w:r>
+              <w:t>NP1-QNT1-P1-D</w:t>
+            </w:r>
+            <w:r>
+              <w:t>3</w:t>
+            </w:r>
+            <w:r>
+              <w:t>-F</w:t>
+            </w:r>
+            <w:r>
+              <w:t>1</w:t>
+            </w:r>
+            <w:r>
+              <w:t>-CAT1</w:t>
+            </w:r>
+          </w:p>
+        </w:tc>
+        <w:tc>
+          <w:tcPr>
+            <w:tcW w:w="4462" w:type="dxa"/>
+          </w:tcPr>
+          <w:p>
+            <w:pPr>
+              <w:cnfStyle w:val="000000000000" w:firstRow="0" w:lastRow="0" w:firstColumn="0" w:lastColumn="0" w:oddVBand="0" w:evenVBand="0" w:oddHBand="0" w:evenHBand="0" w:firstRowFirstColumn="0" w:firstRowLastColumn="0" w:lastRowFirstColumn="0" w:lastRowLastColumn="0"/>
               <w:rPr>
                 <w:rFonts w:cstheme="minorHAnsi"/>
               </w:rPr>
-              <w:t>Visualizzazione del messaggio d’errore “Uno o più campi non sono stati compilati”</w:t>
+            </w:pPr>
+            <w:r>
+              <w:t xml:space="preserve">Visualizzazione del messaggio d’errore “Campo </w:t>
+            </w:r>
+            <w:r>
+              <w:t>descrizione</w:t>
+            </w:r>
+            <w:r>
+              <w:t xml:space="preserve"> non compilato”</w:t>
             </w:r>
           </w:p>
         </w:tc>
@@ -10080,13 +11222,34 @@
           <w:bCs/>
         </w:rPr>
       </w:pPr>
-      <w:bookmarkStart w:id="11" w:name="_Toc155890831"/>
+      <w:bookmarkStart w:id="11" w:name="_Toc156601434"/>
       <w:r>
         <w:rPr>
           <w:b/>
           <w:bCs/>
         </w:rPr>
-        <w:t>Funzionalità Amministratore Admin</w:t>
+        <w:t xml:space="preserve">Funzionalità </w:t>
+      </w:r>
+      <w:r>
+        <w:rPr>
+          <w:b/>
+          <w:bCs/>
+        </w:rPr>
+        <w:t xml:space="preserve">Gestore </w:t>
+      </w:r>
+      <w:r>
+        <w:rPr>
+          <w:b/>
+          <w:bCs/>
+        </w:rPr>
+        <w:t>Amministrator</w:t>
+      </w:r>
+      <w:r>
+        <w:rPr>
+          <w:b/>
+          <w:bCs/>
+        </w:rPr>
+        <w:t>i</w:t>
       </w:r>
       <w:bookmarkEnd w:id="11"/>
     </w:p>
@@ -10228,7 +11391,6 @@
           </w:tcPr>
           <w:p>
             <w:r>
-              <w:lastRenderedPageBreak/>
               <w:t>Email</w:t>
             </w:r>
           </w:p>
@@ -10250,8 +11412,21 @@
               <w:cnfStyle w:val="000000100000" w:firstRow="0" w:lastRow="0" w:firstColumn="0" w:lastColumn="0" w:oddVBand="0" w:evenVBand="0" w:oddHBand="1" w:evenHBand="0" w:firstRowFirstColumn="0" w:firstRowLastColumn="0" w:lastRowFirstColumn="0" w:lastRowLastColumn="0"/>
             </w:pPr>
             <w:r>
-              <w:t>EP2: email NON presente nel DB oppure campo non compilato</w:t>
-            </w:r>
+              <w:t xml:space="preserve">EP2: email NON presente nel DB </w:t>
+            </w:r>
+          </w:p>
+          <w:p>
+            <w:pPr>
+              <w:cnfStyle w:val="000000100000" w:firstRow="0" w:lastRow="0" w:firstColumn="0" w:lastColumn="0" w:oddVBand="0" w:evenVBand="0" w:oddHBand="1" w:evenHBand="0" w:firstRowFirstColumn="0" w:firstRowLastColumn="0" w:lastRowFirstColumn="0" w:lastRowLastColumn="0"/>
+            </w:pPr>
+            <w:r>
+              <w:t>EP3: campo non compilato</w:t>
+            </w:r>
+          </w:p>
+          <w:p>
+            <w:pPr>
+              <w:cnfStyle w:val="000000100000" w:firstRow="0" w:lastRow="0" w:firstColumn="0" w:lastColumn="0" w:oddVBand="0" w:evenVBand="0" w:oddHBand="1" w:evenHBand="0" w:firstRowFirstColumn="0" w:firstRowLastColumn="0" w:lastRowFirstColumn="0" w:lastRowLastColumn="0"/>
+            </w:pPr>
           </w:p>
         </w:tc>
       </w:tr>
@@ -10284,44 +11459,7 @@
               <w:cnfStyle w:val="000000000000" w:firstRow="0" w:lastRow="0" w:firstColumn="0" w:lastColumn="0" w:oddVBand="0" w:evenVBand="0" w:oddHBand="0" w:evenHBand="0" w:firstRowFirstColumn="0" w:firstRowLastColumn="0" w:lastRowFirstColumn="0" w:lastRowLastColumn="0"/>
             </w:pPr>
             <w:r>
-              <w:t>PP2: password NON corrispondente all’email oppure campo non compilato</w:t>
-            </w:r>
-          </w:p>
-        </w:tc>
-      </w:tr>
-      <w:tr>
-        <w:trPr>
-          <w:cnfStyle w:val="000000100000" w:firstRow="0" w:lastRow="0" w:firstColumn="0" w:lastColumn="0" w:oddVBand="0" w:evenVBand="0" w:oddHBand="1" w:evenHBand="0" w:firstRowFirstColumn="0" w:firstRowLastColumn="0" w:lastRowFirstColumn="0" w:lastRowLastColumn="0"/>
-        </w:trPr>
-        <w:tc>
-          <w:tcPr>
-            <w:cnfStyle w:val="001000000000" w:firstRow="0" w:lastRow="0" w:firstColumn="1" w:lastColumn="0" w:oddVBand="0" w:evenVBand="0" w:oddHBand="0" w:evenHBand="0" w:firstRowFirstColumn="0" w:firstRowLastColumn="0" w:lastRowFirstColumn="0" w:lastRowLastColumn="0"/>
-            <w:tcW w:w="2752" w:type="dxa"/>
-          </w:tcPr>
-          <w:p>
-            <w:r>
-              <w:t>Campi</w:t>
-            </w:r>
-          </w:p>
-        </w:tc>
-        <w:tc>
-          <w:tcPr>
-            <w:tcW w:w="6167" w:type="dxa"/>
-          </w:tcPr>
-          <w:p>
-            <w:pPr>
-              <w:cnfStyle w:val="000000100000" w:firstRow="0" w:lastRow="0" w:firstColumn="0" w:lastColumn="0" w:oddVBand="0" w:evenVBand="0" w:oddHBand="1" w:evenHBand="0" w:firstRowFirstColumn="0" w:firstRowLastColumn="0" w:lastRowFirstColumn="0" w:lastRowLastColumn="0"/>
-            </w:pPr>
-            <w:r>
-              <w:t>C1: tutti i campi sono stati riempiti</w:t>
-            </w:r>
-          </w:p>
-          <w:p>
-            <w:pPr>
-              <w:cnfStyle w:val="000000100000" w:firstRow="0" w:lastRow="0" w:firstColumn="0" w:lastColumn="0" w:oddVBand="0" w:evenVBand="0" w:oddHBand="1" w:evenHBand="0" w:firstRowFirstColumn="0" w:firstRowLastColumn="0" w:lastRowFirstColumn="0" w:lastRowLastColumn="0"/>
-            </w:pPr>
-            <w:r>
-              <w:t>C2: uno o più campi sono vuoti</w:t>
+              <w:t>PP2: password NON corrispondente all’email PP3: campo non compilato</w:t>
             </w:r>
           </w:p>
         </w:tc>
@@ -10409,7 +11547,7 @@
               <w:jc w:val="center"/>
             </w:pPr>
             <w:r>
-              <w:t xml:space="preserve">EP1-PP1-C1 </w:t>
+              <w:t>EP1-PP1</w:t>
             </w:r>
           </w:p>
         </w:tc>
@@ -10438,7 +11576,7 @@
               <w:jc w:val="center"/>
             </w:pPr>
             <w:r>
-              <w:t>EP2-PP1-C1</w:t>
+              <w:t>EP2-PP1</w:t>
             </w:r>
           </w:p>
         </w:tc>
@@ -10470,7 +11608,7 @@
               <w:jc w:val="center"/>
             </w:pPr>
             <w:r>
-              <w:t>EP1-PP2-C1</w:t>
+              <w:t>EP1-PP2</w:t>
             </w:r>
           </w:p>
         </w:tc>
@@ -10499,7 +11637,7 @@
               <w:jc w:val="center"/>
             </w:pPr>
             <w:r>
-              <w:t>EP1-PP2-C2</w:t>
+              <w:t>EP3-PP2</w:t>
             </w:r>
           </w:p>
         </w:tc>
@@ -10512,17 +11650,46 @@
               <w:cnfStyle w:val="000000000000" w:firstRow="0" w:lastRow="0" w:firstColumn="0" w:lastColumn="0" w:oddVBand="0" w:evenVBand="0" w:oddHBand="0" w:evenHBand="0" w:firstRowFirstColumn="0" w:firstRowLastColumn="0" w:lastRowFirstColumn="0" w:lastRowLastColumn="0"/>
             </w:pPr>
             <w:r>
-              <w:t>Visualizzazione del messaggio d’errore “Uno o più campi non sono stati compilati”</w:t>
+              <w:t>Visualizzazione del messaggio d’errore “Campo mail non compilato”</w:t>
+            </w:r>
+          </w:p>
+        </w:tc>
+      </w:tr>
+      <w:tr>
+        <w:trPr>
+          <w:cnfStyle w:val="000000100000" w:firstRow="0" w:lastRow="0" w:firstColumn="0" w:lastColumn="0" w:oddVBand="0" w:evenVBand="0" w:oddHBand="1" w:evenHBand="0" w:firstRowFirstColumn="0" w:firstRowLastColumn="0" w:lastRowFirstColumn="0" w:lastRowLastColumn="0"/>
+        </w:trPr>
+        <w:tc>
+          <w:tcPr>
+            <w:cnfStyle w:val="001000000000" w:firstRow="0" w:lastRow="0" w:firstColumn="1" w:lastColumn="0" w:oddVBand="0" w:evenVBand="0" w:oddHBand="0" w:evenHBand="0" w:firstRowFirstColumn="0" w:firstRowLastColumn="0" w:lastRowFirstColumn="0" w:lastRowLastColumn="0"/>
+            <w:tcW w:w="4457" w:type="dxa"/>
+          </w:tcPr>
+          <w:p>
+            <w:pPr>
+              <w:jc w:val="center"/>
+            </w:pPr>
+            <w:r>
+              <w:lastRenderedPageBreak/>
+              <w:t>EP1-PP3</w:t>
+            </w:r>
+          </w:p>
+        </w:tc>
+        <w:tc>
+          <w:tcPr>
+            <w:tcW w:w="4462" w:type="dxa"/>
+          </w:tcPr>
+          <w:p>
+            <w:pPr>
+              <w:cnfStyle w:val="000000100000" w:firstRow="0" w:lastRow="0" w:firstColumn="0" w:lastColumn="0" w:oddVBand="0" w:evenVBand="0" w:oddHBand="1" w:evenHBand="0" w:firstRowFirstColumn="0" w:firstRowLastColumn="0" w:lastRowFirstColumn="0" w:lastRowLastColumn="0"/>
+            </w:pPr>
+            <w:r>
+              <w:t>Visualizzazione del messaggio d’errore “Campo password non compilato”</w:t>
             </w:r>
           </w:p>
         </w:tc>
       </w:tr>
     </w:tbl>
-    <w:p>
-      <w:pPr>
-        <w:ind w:left="720"/>
-      </w:pPr>
-    </w:p>
+    <w:p/>
     <w:p>
       <w:pPr>
         <w:pStyle w:val="Paragrafoelenco"/>
@@ -10540,13 +11707,23 @@
           <w:b/>
           <w:bCs/>
         </w:rPr>
-        <w:t>Cambio password admin</w:t>
+        <w:t xml:space="preserve">Cambio password </w:t>
+      </w:r>
+      <w:r>
+        <w:rPr>
+          <w:b/>
+          <w:bCs/>
+        </w:rPr>
+        <w:t>gestore</w:t>
       </w:r>
     </w:p>
     <w:p>
       <w:pPr>
         <w:pStyle w:val="Paragrafoelenco"/>
-        <w:ind w:left="360"/>
+        <w:numPr>
+          <w:ilvl w:val="0"/>
+          <w:numId w:val="17"/>
+        </w:numPr>
       </w:pPr>
     </w:p>
     <w:tbl>
@@ -10689,6 +11866,14 @@
               <w:t>VP2: la password NON è corretta</w:t>
             </w:r>
           </w:p>
+          <w:p>
+            <w:pPr>
+              <w:cnfStyle w:val="000000100000" w:firstRow="0" w:lastRow="0" w:firstColumn="0" w:lastColumn="0" w:oddVBand="0" w:evenVBand="0" w:oddHBand="1" w:evenHBand="0" w:firstRowFirstColumn="0" w:firstRowLastColumn="0" w:lastRowFirstColumn="0" w:lastRowLastColumn="0"/>
+            </w:pPr>
+            <w:r>
+              <w:t>VP3: campo non compilato</w:t>
+            </w:r>
+          </w:p>
         </w:tc>
       </w:tr>
       <w:tr>
@@ -10720,7 +11905,15 @@
               <w:cnfStyle w:val="000000000000" w:firstRow="0" w:lastRow="0" w:firstColumn="0" w:lastColumn="0" w:oddVBand="0" w:evenVBand="0" w:oddHBand="0" w:evenHBand="0" w:firstRowFirstColumn="0" w:firstRowLastColumn="0" w:lastRowFirstColumn="0" w:lastRowLastColumn="0"/>
             </w:pPr>
             <w:r>
-              <w:t>LP2: lunghezza password &lt; 12 oppure campo non compilato</w:t>
+              <w:t xml:space="preserve">LP2: lunghezza password &lt; 12 </w:t>
+            </w:r>
+          </w:p>
+          <w:p>
+            <w:pPr>
+              <w:cnfStyle w:val="000000000000" w:firstRow="0" w:lastRow="0" w:firstColumn="0" w:lastColumn="0" w:oddVBand="0" w:evenVBand="0" w:oddHBand="0" w:evenHBand="0" w:firstRowFirstColumn="0" w:firstRowLastColumn="0" w:lastRowFirstColumn="0" w:lastRowLastColumn="0"/>
+            </w:pPr>
+            <w:r>
+              <w:t>LP3: campo non compilato</w:t>
             </w:r>
           </w:p>
         </w:tc>
@@ -10757,41 +11950,15 @@
               <w:cnfStyle w:val="000000100000" w:firstRow="0" w:lastRow="0" w:firstColumn="0" w:lastColumn="0" w:oddVBand="0" w:evenVBand="0" w:oddHBand="1" w:evenHBand="0" w:firstRowFirstColumn="0" w:firstRowLastColumn="0" w:lastRowFirstColumn="0" w:lastRowLastColumn="0"/>
             </w:pPr>
             <w:r>
-              <w:t>CF2: password NON corrispondente a quella inserita oppure campo non compilato</w:t>
-            </w:r>
-          </w:p>
-        </w:tc>
-      </w:tr>
-      <w:tr>
-        <w:tc>
-          <w:tcPr>
-            <w:cnfStyle w:val="001000000000" w:firstRow="0" w:lastRow="0" w:firstColumn="1" w:lastColumn="0" w:oddVBand="0" w:evenVBand="0" w:oddHBand="0" w:evenHBand="0" w:firstRowFirstColumn="0" w:firstRowLastColumn="0" w:lastRowFirstColumn="0" w:lastRowLastColumn="0"/>
-            <w:tcW w:w="2752" w:type="dxa"/>
-          </w:tcPr>
-          <w:p>
-            <w:r>
-              <w:t>Campi</w:t>
-            </w:r>
-          </w:p>
-        </w:tc>
-        <w:tc>
-          <w:tcPr>
-            <w:tcW w:w="6167" w:type="dxa"/>
-          </w:tcPr>
-          <w:p>
-            <w:pPr>
-              <w:cnfStyle w:val="000000000000" w:firstRow="0" w:lastRow="0" w:firstColumn="0" w:lastColumn="0" w:oddVBand="0" w:evenVBand="0" w:oddHBand="0" w:evenHBand="0" w:firstRowFirstColumn="0" w:firstRowLastColumn="0" w:lastRowFirstColumn="0" w:lastRowLastColumn="0"/>
-            </w:pPr>
-            <w:r>
-              <w:t>C1: tutti i campi sono stati riempiti</w:t>
-            </w:r>
-          </w:p>
-          <w:p>
-            <w:pPr>
-              <w:cnfStyle w:val="000000000000" w:firstRow="0" w:lastRow="0" w:firstColumn="0" w:lastColumn="0" w:oddVBand="0" w:evenVBand="0" w:oddHBand="0" w:evenHBand="0" w:firstRowFirstColumn="0" w:firstRowLastColumn="0" w:lastRowFirstColumn="0" w:lastRowLastColumn="0"/>
-            </w:pPr>
-            <w:r>
-              <w:t>C2: uno o più campi sono vuoti</w:t>
+              <w:t>CF2: password NON corrispondente a quella inserita</w:t>
+            </w:r>
+          </w:p>
+          <w:p>
+            <w:pPr>
+              <w:cnfStyle w:val="000000100000" w:firstRow="0" w:lastRow="0" w:firstColumn="0" w:lastColumn="0" w:oddVBand="0" w:evenVBand="0" w:oddHBand="1" w:evenHBand="0" w:firstRowFirstColumn="0" w:firstRowLastColumn="0" w:lastRowFirstColumn="0" w:lastRowLastColumn="0"/>
+            </w:pPr>
+            <w:r>
+              <w:t>CF3: campo non compilato</w:t>
             </w:r>
           </w:p>
         </w:tc>
@@ -10880,7 +12047,7 @@
               <w:jc w:val="center"/>
             </w:pPr>
             <w:r>
-              <w:t xml:space="preserve">VP1-LP1-CF1-C1 </w:t>
+              <w:t>VP1-LP1-CF1</w:t>
             </w:r>
           </w:p>
         </w:tc>
@@ -10909,7 +12076,7 @@
               <w:jc w:val="center"/>
             </w:pPr>
             <w:r>
-              <w:t>VP2-LP1-CF1-C1</w:t>
+              <w:t>VP2-LP1-CF1</w:t>
             </w:r>
           </w:p>
         </w:tc>
@@ -10941,7 +12108,7 @@
               <w:jc w:val="center"/>
             </w:pPr>
             <w:r>
-              <w:t>VP1-LP2-CF1-C1</w:t>
+              <w:t>VP1-LP2-CF1</w:t>
             </w:r>
           </w:p>
         </w:tc>
@@ -10970,7 +12137,7 @@
               <w:jc w:val="center"/>
             </w:pPr>
             <w:r>
-              <w:t>VP1-LP1-CF2-C1</w:t>
+              <w:t>VP1-LP1-CF2</w:t>
             </w:r>
           </w:p>
         </w:tc>
@@ -11002,7 +12169,7 @@
               <w:jc w:val="center"/>
             </w:pPr>
             <w:r>
-              <w:t>VP1-LP2-CF1-C2</w:t>
+              <w:t>VP3-LP1-CF1</w:t>
             </w:r>
           </w:p>
         </w:tc>
@@ -11015,17 +12182,75 @@
               <w:cnfStyle w:val="000000100000" w:firstRow="0" w:lastRow="0" w:firstColumn="0" w:lastColumn="0" w:oddVBand="0" w:evenVBand="0" w:oddHBand="1" w:evenHBand="0" w:firstRowFirstColumn="0" w:firstRowLastColumn="0" w:lastRowFirstColumn="0" w:lastRowLastColumn="0"/>
             </w:pPr>
             <w:r>
-              <w:t>Visualizzazione del messaggio d’errore “Uno o più campi non sono stati compilati”</w:t>
+              <w:t>Visualizzazione del messaggio d’errore “Campo vecchia password non compilato”</w:t>
+            </w:r>
+          </w:p>
+        </w:tc>
+      </w:tr>
+      <w:tr>
+        <w:tc>
+          <w:tcPr>
+            <w:cnfStyle w:val="001000000000" w:firstRow="0" w:lastRow="0" w:firstColumn="1" w:lastColumn="0" w:oddVBand="0" w:evenVBand="0" w:oddHBand="0" w:evenHBand="0" w:firstRowFirstColumn="0" w:firstRowLastColumn="0" w:lastRowFirstColumn="0" w:lastRowLastColumn="0"/>
+            <w:tcW w:w="4457" w:type="dxa"/>
+          </w:tcPr>
+          <w:p>
+            <w:pPr>
+              <w:jc w:val="center"/>
+            </w:pPr>
+            <w:r>
+              <w:t>VP1-LP3-CF1</w:t>
+            </w:r>
+          </w:p>
+        </w:tc>
+        <w:tc>
+          <w:tcPr>
+            <w:tcW w:w="4462" w:type="dxa"/>
+          </w:tcPr>
+          <w:p>
+            <w:pPr>
+              <w:cnfStyle w:val="000000000000" w:firstRow="0" w:lastRow="0" w:firstColumn="0" w:lastColumn="0" w:oddVBand="0" w:evenVBand="0" w:oddHBand="0" w:evenHBand="0" w:firstRowFirstColumn="0" w:firstRowLastColumn="0" w:lastRowFirstColumn="0" w:lastRowLastColumn="0"/>
+            </w:pPr>
+            <w:r>
+              <w:t>Visualizzazione del messaggio d’errore “Campo nuova password non compilato”</w:t>
+            </w:r>
+          </w:p>
+        </w:tc>
+      </w:tr>
+      <w:tr>
+        <w:trPr>
+          <w:cnfStyle w:val="000000100000" w:firstRow="0" w:lastRow="0" w:firstColumn="0" w:lastColumn="0" w:oddVBand="0" w:evenVBand="0" w:oddHBand="1" w:evenHBand="0" w:firstRowFirstColumn="0" w:firstRowLastColumn="0" w:lastRowFirstColumn="0" w:lastRowLastColumn="0"/>
+          <w:trHeight w:val="210"/>
+        </w:trPr>
+        <w:tc>
+          <w:tcPr>
+            <w:cnfStyle w:val="001000000000" w:firstRow="0" w:lastRow="0" w:firstColumn="1" w:lastColumn="0" w:oddVBand="0" w:evenVBand="0" w:oddHBand="0" w:evenHBand="0" w:firstRowFirstColumn="0" w:firstRowLastColumn="0" w:lastRowFirstColumn="0" w:lastRowLastColumn="0"/>
+            <w:tcW w:w="4457" w:type="dxa"/>
+          </w:tcPr>
+          <w:p>
+            <w:pPr>
+              <w:jc w:val="center"/>
+            </w:pPr>
+            <w:r>
+              <w:t>VP1-LP1-CF3</w:t>
+            </w:r>
+          </w:p>
+        </w:tc>
+        <w:tc>
+          <w:tcPr>
+            <w:tcW w:w="4462" w:type="dxa"/>
+          </w:tcPr>
+          <w:p>
+            <w:pPr>
+              <w:cnfStyle w:val="000000100000" w:firstRow="0" w:lastRow="0" w:firstColumn="0" w:lastColumn="0" w:oddVBand="0" w:evenVBand="0" w:oddHBand="1" w:evenHBand="0" w:firstRowFirstColumn="0" w:firstRowLastColumn="0" w:lastRowFirstColumn="0" w:lastRowLastColumn="0"/>
+            </w:pPr>
+            <w:r>
+              <w:t>Visualizzazione del messaggio d’errore “Campo vecchia password non compilato”</w:t>
             </w:r>
           </w:p>
         </w:tc>
       </w:tr>
     </w:tbl>
-    <w:p>
-      <w:pPr>
-        <w:ind w:left="720"/>
-      </w:pPr>
-    </w:p>
+    <w:p/>
     <w:p>
       <w:pPr>
         <w:pStyle w:val="Paragrafoelenco"/>
@@ -11043,8 +12268,14 @@
           <w:b/>
           <w:bCs/>
         </w:rPr>
-        <w:lastRenderedPageBreak/>
-        <w:t>Registrazione Nuovo admin</w:t>
+        <w:t xml:space="preserve">Registrazione Nuovo </w:t>
+      </w:r>
+      <w:r>
+        <w:rPr>
+          <w:b/>
+          <w:bCs/>
+        </w:rPr>
+        <w:t>Gestore</w:t>
       </w:r>
     </w:p>
     <w:p>
@@ -11190,7 +12421,18 @@
               <w:cnfStyle w:val="000000100000" w:firstRow="0" w:lastRow="0" w:firstColumn="0" w:lastColumn="0" w:oddVBand="0" w:evenVBand="0" w:oddHBand="1" w:evenHBand="0" w:firstRowFirstColumn="0" w:firstRowLastColumn="0" w:lastRowFirstColumn="0" w:lastRowLastColumn="0"/>
             </w:pPr>
             <w:r>
-              <w:t>FC2: formato cognome non corretto oppure campo non compilato</w:t>
+              <w:t>FC2: formato cognome non corretto</w:t>
+            </w:r>
+          </w:p>
+          <w:p>
+            <w:pPr>
+              <w:cnfStyle w:val="000000100000" w:firstRow="0" w:lastRow="0" w:firstColumn="0" w:lastColumn="0" w:oddVBand="0" w:evenVBand="0" w:oddHBand="1" w:evenHBand="0" w:firstRowFirstColumn="0" w:firstRowLastColumn="0" w:lastRowFirstColumn="0" w:lastRowLastColumn="0"/>
+            </w:pPr>
+            <w:r>
+              <w:t>FC</w:t>
+            </w:r>
+            <w:r>
+              <w:t>3: campo non compilato</w:t>
             </w:r>
           </w:p>
         </w:tc>
@@ -11206,6 +12448,7 @@
           </w:tcPr>
           <w:p>
             <w:r>
+              <w:lastRenderedPageBreak/>
               <w:t>Email</w:t>
             </w:r>
           </w:p>
@@ -11227,7 +12470,7 @@
               <w:cnfStyle w:val="000000000000" w:firstRow="0" w:lastRow="0" w:firstColumn="0" w:lastColumn="0" w:oddVBand="0" w:evenVBand="0" w:oddHBand="0" w:evenHBand="0" w:firstRowFirstColumn="0" w:firstRowLastColumn="0" w:lastRowFirstColumn="0" w:lastRowLastColumn="0"/>
             </w:pPr>
             <w:r>
-              <w:t>FE2: formato email non corretto oppure campo non compilato</w:t>
+              <w:t>FE2: formato email non corretto</w:t>
             </w:r>
           </w:p>
           <w:p>
@@ -11244,6 +12487,17 @@
             </w:pPr>
             <w:r>
               <w:t>EP2: email NON presente nel DB</w:t>
+            </w:r>
+          </w:p>
+          <w:p>
+            <w:pPr>
+              <w:cnfStyle w:val="000000000000" w:firstRow="0" w:lastRow="0" w:firstColumn="0" w:lastColumn="0" w:oddVBand="0" w:evenVBand="0" w:oddHBand="0" w:evenHBand="0" w:firstRowFirstColumn="0" w:firstRowLastColumn="0" w:lastRowFirstColumn="0" w:lastRowLastColumn="0"/>
+            </w:pPr>
+            <w:r>
+              <w:t>FE</w:t>
+            </w:r>
+            <w:r>
+              <w:t>3: campo non compilato</w:t>
             </w:r>
           </w:p>
         </w:tc>
@@ -11280,7 +12534,18 @@
               <w:cnfStyle w:val="000000100000" w:firstRow="0" w:lastRow="0" w:firstColumn="0" w:lastColumn="0" w:oddVBand="0" w:evenVBand="0" w:oddHBand="1" w:evenHBand="0" w:firstRowFirstColumn="0" w:firstRowLastColumn="0" w:lastRowFirstColumn="0" w:lastRowLastColumn="0"/>
             </w:pPr>
             <w:r>
-              <w:t>LP2: lunghezza password &lt; 12 oppure campo non compilato</w:t>
+              <w:t>LP2: lunghezza password &lt; 12</w:t>
+            </w:r>
+          </w:p>
+          <w:p>
+            <w:pPr>
+              <w:cnfStyle w:val="000000100000" w:firstRow="0" w:lastRow="0" w:firstColumn="0" w:lastColumn="0" w:oddVBand="0" w:evenVBand="0" w:oddHBand="1" w:evenHBand="0" w:firstRowFirstColumn="0" w:firstRowLastColumn="0" w:lastRowFirstColumn="0" w:lastRowLastColumn="0"/>
+            </w:pPr>
+            <w:r>
+              <w:t>LP</w:t>
+            </w:r>
+            <w:r>
+              <w:t>3: campo non compilato</w:t>
             </w:r>
           </w:p>
         </w:tc>
@@ -11314,7 +12579,18 @@
               <w:cnfStyle w:val="000000000000" w:firstRow="0" w:lastRow="0" w:firstColumn="0" w:lastColumn="0" w:oddVBand="0" w:evenVBand="0" w:oddHBand="0" w:evenHBand="0" w:firstRowFirstColumn="0" w:firstRowLastColumn="0" w:lastRowFirstColumn="0" w:lastRowLastColumn="0"/>
             </w:pPr>
             <w:r>
-              <w:t>CF2: password NON corrispondente a quella inserita oppure campo non compilato</w:t>
+              <w:t>CF2: password NON corrispondente a quella inserita</w:t>
+            </w:r>
+          </w:p>
+          <w:p>
+            <w:pPr>
+              <w:cnfStyle w:val="000000000000" w:firstRow="0" w:lastRow="0" w:firstColumn="0" w:lastColumn="0" w:oddVBand="0" w:evenVBand="0" w:oddHBand="0" w:evenHBand="0" w:firstRowFirstColumn="0" w:firstRowLastColumn="0" w:lastRowFirstColumn="0" w:lastRowLastColumn="0"/>
+            </w:pPr>
+            <w:r>
+              <w:t>CF</w:t>
+            </w:r>
+            <w:r>
+              <w:t>3: campo non compilato</w:t>
             </w:r>
           </w:p>
         </w:tc>
@@ -11351,7 +12627,18 @@
               <w:cnfStyle w:val="000000100000" w:firstRow="0" w:lastRow="0" w:firstColumn="0" w:lastColumn="0" w:oddVBand="0" w:evenVBand="0" w:oddHBand="1" w:evenHBand="0" w:firstRowFirstColumn="0" w:firstRowLastColumn="0" w:lastRowFirstColumn="0" w:lastRowLastColumn="0"/>
             </w:pPr>
             <w:r>
-              <w:t>FT2: formato numero di telefono non corretto oppure campo non compilato</w:t>
+              <w:t>FT2: formato numero di telefono non corretto</w:t>
+            </w:r>
+          </w:p>
+          <w:p>
+            <w:pPr>
+              <w:cnfStyle w:val="000000100000" w:firstRow="0" w:lastRow="0" w:firstColumn="0" w:lastColumn="0" w:oddVBand="0" w:evenVBand="0" w:oddHBand="1" w:evenHBand="0" w:firstRowFirstColumn="0" w:firstRowLastColumn="0" w:lastRowFirstColumn="0" w:lastRowLastColumn="0"/>
+            </w:pPr>
+            <w:r>
+              <w:t>FT</w:t>
+            </w:r>
+            <w:r>
+              <w:t>3: campo non compilato</w:t>
             </w:r>
           </w:p>
         </w:tc>
@@ -11384,43 +12671,6 @@
             <w:pPr>
               <w:cnfStyle w:val="000000000000" w:firstRow="0" w:lastRow="0" w:firstColumn="0" w:lastColumn="0" w:oddVBand="0" w:evenVBand="0" w:oddHBand="0" w:evenHBand="0" w:firstRowFirstColumn="0" w:firstRowLastColumn="0" w:lastRowFirstColumn="0" w:lastRowLastColumn="0"/>
             </w:pPr>
-          </w:p>
-        </w:tc>
-      </w:tr>
-      <w:tr>
-        <w:trPr>
-          <w:cnfStyle w:val="000000100000" w:firstRow="0" w:lastRow="0" w:firstColumn="0" w:lastColumn="0" w:oddVBand="0" w:evenVBand="0" w:oddHBand="1" w:evenHBand="0" w:firstRowFirstColumn="0" w:firstRowLastColumn="0" w:lastRowFirstColumn="0" w:lastRowLastColumn="0"/>
-        </w:trPr>
-        <w:tc>
-          <w:tcPr>
-            <w:cnfStyle w:val="001000000000" w:firstRow="0" w:lastRow="0" w:firstColumn="1" w:lastColumn="0" w:oddVBand="0" w:evenVBand="0" w:oddHBand="0" w:evenHBand="0" w:firstRowFirstColumn="0" w:firstRowLastColumn="0" w:lastRowFirstColumn="0" w:lastRowLastColumn="0"/>
-            <w:tcW w:w="2752" w:type="dxa"/>
-          </w:tcPr>
-          <w:p>
-            <w:r>
-              <w:t>Campi</w:t>
-            </w:r>
-          </w:p>
-        </w:tc>
-        <w:tc>
-          <w:tcPr>
-            <w:tcW w:w="6167" w:type="dxa"/>
-          </w:tcPr>
-          <w:p>
-            <w:pPr>
-              <w:cnfStyle w:val="000000100000" w:firstRow="0" w:lastRow="0" w:firstColumn="0" w:lastColumn="0" w:oddVBand="0" w:evenVBand="0" w:oddHBand="1" w:evenHBand="0" w:firstRowFirstColumn="0" w:firstRowLastColumn="0" w:lastRowFirstColumn="0" w:lastRowLastColumn="0"/>
-            </w:pPr>
-            <w:r>
-              <w:t>C1: tutti i campi sono stati riempiti</w:t>
-            </w:r>
-          </w:p>
-          <w:p>
-            <w:pPr>
-              <w:cnfStyle w:val="000000100000" w:firstRow="0" w:lastRow="0" w:firstColumn="0" w:lastColumn="0" w:oddVBand="0" w:evenVBand="0" w:oddHBand="1" w:evenHBand="0" w:firstRowFirstColumn="0" w:firstRowLastColumn="0" w:lastRowFirstColumn="0" w:lastRowLastColumn="0"/>
-            </w:pPr>
-            <w:r>
-              <w:t>C2: uno o più campi sono vuoti</w:t>
-            </w:r>
           </w:p>
         </w:tc>
       </w:tr>
@@ -11512,9 +12762,6 @@
             <w:r>
               <w:t>-R1</w:t>
             </w:r>
-            <w:r>
-              <w:t>-C1</w:t>
-            </w:r>
           </w:p>
         </w:tc>
         <w:tc>
@@ -11546,9 +12793,6 @@
             </w:r>
             <w:r>
               <w:t>-R1</w:t>
-            </w:r>
-            <w:r>
-              <w:t>-C1</w:t>
             </w:r>
           </w:p>
         </w:tc>
@@ -11585,9 +12829,6 @@
             <w:r>
               <w:t>-R1</w:t>
             </w:r>
-            <w:r>
-              <w:t>-C1</w:t>
-            </w:r>
           </w:p>
         </w:tc>
         <w:tc>
@@ -11619,9 +12860,6 @@
             </w:r>
             <w:r>
               <w:t>-R1</w:t>
-            </w:r>
-            <w:r>
-              <w:t>-C1</w:t>
             </w:r>
           </w:p>
         </w:tc>
@@ -11658,9 +12896,6 @@
             <w:r>
               <w:t>-R1</w:t>
             </w:r>
-            <w:r>
-              <w:t>-C1</w:t>
-            </w:r>
           </w:p>
         </w:tc>
         <w:tc>
@@ -11692,9 +12927,6 @@
             </w:r>
             <w:r>
               <w:t>-R1</w:t>
-            </w:r>
-            <w:r>
-              <w:t>-C1</w:t>
             </w:r>
           </w:p>
         </w:tc>
@@ -11731,9 +12963,6 @@
             <w:r>
               <w:t>-R1</w:t>
             </w:r>
-            <w:r>
-              <w:t>-C1</w:t>
-            </w:r>
           </w:p>
         </w:tc>
         <w:tc>
@@ -11773,14 +13002,184 @@
               <w:jc w:val="center"/>
             </w:pPr>
             <w:r>
-              <w:t>FC1– FE2 – EP2 – LP1 – CF1-FT1</w:t>
+              <w:t>FC</w:t>
+            </w:r>
+            <w:r>
+              <w:t>3</w:t>
+            </w:r>
+            <w:r>
+              <w:t xml:space="preserve"> – FE1 – EP2 – LP1 – CF1-FT1-R1</w:t>
+            </w:r>
+          </w:p>
+        </w:tc>
+        <w:tc>
+          <w:tcPr>
+            <w:tcW w:w="4462" w:type="dxa"/>
+          </w:tcPr>
+          <w:p>
+            <w:pPr>
+              <w:cnfStyle w:val="000000000000" w:firstRow="0" w:lastRow="0" w:firstColumn="0" w:lastColumn="0" w:oddVBand="0" w:evenVBand="0" w:oddHBand="0" w:evenHBand="0" w:firstRowFirstColumn="0" w:firstRowLastColumn="0" w:lastRowFirstColumn="0" w:lastRowLastColumn="0"/>
+            </w:pPr>
+            <w:r>
+              <w:t xml:space="preserve">Visualizzazione del messaggio d’errore “Campo </w:t>
+            </w:r>
+            <w:r>
+              <w:t>cognome</w:t>
+            </w:r>
+            <w:r>
+              <w:t xml:space="preserve"> non compilato”</w:t>
+            </w:r>
+          </w:p>
+        </w:tc>
+      </w:tr>
+      <w:tr>
+        <w:trPr>
+          <w:cnfStyle w:val="000000100000" w:firstRow="0" w:lastRow="0" w:firstColumn="0" w:lastColumn="0" w:oddVBand="0" w:evenVBand="0" w:oddHBand="1" w:evenHBand="0" w:firstRowFirstColumn="0" w:firstRowLastColumn="0" w:lastRowFirstColumn="0" w:lastRowLastColumn="0"/>
+        </w:trPr>
+        <w:tc>
+          <w:tcPr>
+            <w:cnfStyle w:val="001000000000" w:firstRow="0" w:lastRow="0" w:firstColumn="1" w:lastColumn="0" w:oddVBand="0" w:evenVBand="0" w:oddHBand="0" w:evenHBand="0" w:firstRowFirstColumn="0" w:firstRowLastColumn="0" w:lastRowFirstColumn="0" w:lastRowLastColumn="0"/>
+            <w:tcW w:w="4457" w:type="dxa"/>
+          </w:tcPr>
+          <w:p>
+            <w:pPr>
+              <w:jc w:val="center"/>
+            </w:pPr>
+            <w:r>
+              <w:t xml:space="preserve"> FC1– FE</w:t>
+            </w:r>
+            <w:r>
+              <w:t>3</w:t>
+            </w:r>
+            <w:r>
+              <w:t xml:space="preserve"> – EP2 – LP1 – CF1-FT1-R1</w:t>
+            </w:r>
+          </w:p>
+        </w:tc>
+        <w:tc>
+          <w:tcPr>
+            <w:tcW w:w="4462" w:type="dxa"/>
+          </w:tcPr>
+          <w:p>
+            <w:pPr>
+              <w:cnfStyle w:val="000000100000" w:firstRow="0" w:lastRow="0" w:firstColumn="0" w:lastColumn="0" w:oddVBand="0" w:evenVBand="0" w:oddHBand="1" w:evenHBand="0" w:firstRowFirstColumn="0" w:firstRowLastColumn="0" w:lastRowFirstColumn="0" w:lastRowLastColumn="0"/>
+            </w:pPr>
+            <w:r>
+              <w:t xml:space="preserve">Visualizzazione del messaggio d’errore “Campo </w:t>
+            </w:r>
+            <w:r>
+              <w:t>mail</w:t>
+            </w:r>
+            <w:r>
+              <w:t xml:space="preserve"> non compilato”</w:t>
+            </w:r>
+          </w:p>
+        </w:tc>
+      </w:tr>
+      <w:tr>
+        <w:tc>
+          <w:tcPr>
+            <w:cnfStyle w:val="001000000000" w:firstRow="0" w:lastRow="0" w:firstColumn="1" w:lastColumn="0" w:oddVBand="0" w:evenVBand="0" w:oddHBand="0" w:evenHBand="0" w:firstRowFirstColumn="0" w:firstRowLastColumn="0" w:lastRowFirstColumn="0" w:lastRowLastColumn="0"/>
+            <w:tcW w:w="4457" w:type="dxa"/>
+          </w:tcPr>
+          <w:p>
+            <w:pPr>
+              <w:jc w:val="center"/>
+            </w:pPr>
+            <w:r>
+              <w:t>FC1– FE1 – EP2 – LP</w:t>
+            </w:r>
+            <w:r>
+              <w:t>3</w:t>
+            </w:r>
+            <w:r>
+              <w:t xml:space="preserve"> – CF1-FT1-R1</w:t>
+            </w:r>
+          </w:p>
+        </w:tc>
+        <w:tc>
+          <w:tcPr>
+            <w:tcW w:w="4462" w:type="dxa"/>
+          </w:tcPr>
+          <w:p>
+            <w:pPr>
+              <w:cnfStyle w:val="000000000000" w:firstRow="0" w:lastRow="0" w:firstColumn="0" w:lastColumn="0" w:oddVBand="0" w:evenVBand="0" w:oddHBand="0" w:evenHBand="0" w:firstRowFirstColumn="0" w:firstRowLastColumn="0" w:lastRowFirstColumn="0" w:lastRowLastColumn="0"/>
+            </w:pPr>
+            <w:r>
+              <w:t xml:space="preserve">Visualizzazione del messaggio d’errore “Campo </w:t>
+            </w:r>
+            <w:r>
+              <w:t>password</w:t>
+            </w:r>
+            <w:r>
+              <w:t xml:space="preserve"> non compilato”</w:t>
+            </w:r>
+          </w:p>
+        </w:tc>
+      </w:tr>
+      <w:tr>
+        <w:trPr>
+          <w:cnfStyle w:val="000000100000" w:firstRow="0" w:lastRow="0" w:firstColumn="0" w:lastColumn="0" w:oddVBand="0" w:evenVBand="0" w:oddHBand="1" w:evenHBand="0" w:firstRowFirstColumn="0" w:firstRowLastColumn="0" w:lastRowFirstColumn="0" w:lastRowLastColumn="0"/>
+        </w:trPr>
+        <w:tc>
+          <w:tcPr>
+            <w:cnfStyle w:val="001000000000" w:firstRow="0" w:lastRow="0" w:firstColumn="1" w:lastColumn="0" w:oddVBand="0" w:evenVBand="0" w:oddHBand="0" w:evenHBand="0" w:firstRowFirstColumn="0" w:firstRowLastColumn="0" w:lastRowFirstColumn="0" w:lastRowLastColumn="0"/>
+            <w:tcW w:w="4457" w:type="dxa"/>
+          </w:tcPr>
+          <w:p>
+            <w:pPr>
+              <w:jc w:val="center"/>
+            </w:pPr>
+            <w:r>
+              <w:t>FC1– FE1 – EP2 – LP1 – CF</w:t>
+            </w:r>
+            <w:r>
+              <w:t>3</w:t>
+            </w:r>
+            <w:r>
+              <w:t>-FT1-R1</w:t>
+            </w:r>
+          </w:p>
+        </w:tc>
+        <w:tc>
+          <w:tcPr>
+            <w:tcW w:w="4462" w:type="dxa"/>
+          </w:tcPr>
+          <w:p>
+            <w:pPr>
+              <w:cnfStyle w:val="000000100000" w:firstRow="0" w:lastRow="0" w:firstColumn="0" w:lastColumn="0" w:oddVBand="0" w:evenVBand="0" w:oddHBand="1" w:evenHBand="0" w:firstRowFirstColumn="0" w:firstRowLastColumn="0" w:lastRowFirstColumn="0" w:lastRowLastColumn="0"/>
+            </w:pPr>
+            <w:r>
+              <w:t xml:space="preserve">Visualizzazione del messaggio d’errore “Campo </w:t>
+            </w:r>
+            <w:r>
+              <w:t>conferma password</w:t>
+            </w:r>
+            <w:r>
+              <w:t xml:space="preserve"> non compilato”</w:t>
+            </w:r>
+          </w:p>
+        </w:tc>
+      </w:tr>
+      <w:tr>
+        <w:tc>
+          <w:tcPr>
+            <w:cnfStyle w:val="001000000000" w:firstRow="0" w:lastRow="0" w:firstColumn="1" w:lastColumn="0" w:oddVBand="0" w:evenVBand="0" w:oddHBand="0" w:evenHBand="0" w:firstRowFirstColumn="0" w:firstRowLastColumn="0" w:lastRowFirstColumn="0" w:lastRowLastColumn="0"/>
+            <w:tcW w:w="4457" w:type="dxa"/>
+          </w:tcPr>
+          <w:p>
+            <w:pPr>
+              <w:jc w:val="center"/>
+            </w:pPr>
+            <w:r>
+              <w:t>FC1– FE1 – EP2 – LP1 – CF1-FT</w:t>
+            </w:r>
+            <w:r>
+              <w:t>3</w:t>
             </w:r>
             <w:r>
               <w:t>-R1</w:t>
             </w:r>
-            <w:r>
-              <w:t>-C2</w:t>
-            </w:r>
           </w:p>
         </w:tc>
         <w:tc>
@@ -11792,7 +13191,13 @@
               <w:cnfStyle w:val="000000000000" w:firstRow="0" w:lastRow="0" w:firstColumn="0" w:lastColumn="0" w:oddVBand="0" w:evenVBand="0" w:oddHBand="0" w:evenHBand="0" w:firstRowFirstColumn="0" w:firstRowLastColumn="0" w:lastRowFirstColumn="0" w:lastRowLastColumn="0"/>
             </w:pPr>
             <w:r>
-              <w:t>Visualizzazione del messaggio d’errore “Uno o più campi non sono stati compilati”</w:t>
+              <w:t xml:space="preserve">Visualizzazione del messaggio d’errore “Campo </w:t>
+            </w:r>
+            <w:r>
+              <w:t>numero di telefono</w:t>
+            </w:r>
+            <w:r>
+              <w:t xml:space="preserve"> non compilato”</w:t>
             </w:r>
           </w:p>
         </w:tc>
@@ -11824,7 +13229,14 @@
           <w:b/>
           <w:bCs/>
         </w:rPr>
-        <w:t>Rimozione Amministratore</w:t>
+        <w:t>Rimozione</w:t>
+      </w:r>
+      <w:r>
+        <w:rPr>
+          <w:b/>
+          <w:bCs/>
+        </w:rPr>
+        <w:t xml:space="preserve"> Gestore</w:t>
       </w:r>
     </w:p>
     <w:p>
@@ -11884,7 +13296,6 @@
           </w:tcPr>
           <w:p>
             <w:r>
-              <w:lastRenderedPageBreak/>
               <w:t>Oggetti dell’ambiente</w:t>
             </w:r>
           </w:p>
@@ -11949,6 +13360,7 @@
           </w:tcPr>
           <w:p>
             <w:r>
+              <w:lastRenderedPageBreak/>
               <w:t>Admin</w:t>
             </w:r>
           </w:p>
@@ -14809,6 +16221,7 @@
   <w:style w:type="character" w:default="1" w:styleId="Carpredefinitoparagrafo">
     <w:name w:val="Default Paragraph Font"/>
     <w:uiPriority w:val="1"/>
+    <w:semiHidden/>
     <w:unhideWhenUsed/>
   </w:style>
   <w:style w:type="table" w:default="1" w:styleId="Tabellanormale">

--- a/Deliverables/TP_OctoPlus.docx
+++ b/Deliverables/TP_OctoPlus.docx
@@ -1208,7 +1208,16 @@
                 <w:bCs/>
                 <w:noProof/>
               </w:rPr>
-              <w:t>Funzionalità Gestore Amministratori</w:t>
+              <w:t xml:space="preserve">Funzionalità Gestore </w:t>
+            </w:r>
+            <w:r>
+              <w:rPr>
+                <w:rStyle w:val="Collegamentoipertestuale"/>
+                <w:b/>
+                <w:bCs/>
+                <w:noProof/>
+              </w:rPr>
+              <w:t>Utenti</w:t>
             </w:r>
             <w:r>
               <w:rPr>
@@ -1914,7 +1923,19 @@
                 <w:lang w:eastAsia="it-IT"/>
                 <w14:ligatures w14:val="none"/>
               </w:rPr>
-              <w:t>Test case Funzionalità Amministratori</w:t>
+              <w:t xml:space="preserve">Test case Funzionalità </w:t>
+            </w:r>
+            <w:r>
+              <w:rPr>
+                <w:rFonts w:ascii="Calibri" w:eastAsia="Times New Roman" w:hAnsi="Calibri" w:cs="Calibri"/>
+                <w:b/>
+                <w:bCs/>
+                <w:color w:val="000000" w:themeColor="text1"/>
+                <w:kern w:val="0"/>
+                <w:lang w:eastAsia="it-IT"/>
+                <w14:ligatures w14:val="none"/>
+              </w:rPr>
+              <w:t>Gestore</w:t>
             </w:r>
           </w:p>
         </w:tc>
@@ -2269,6 +2290,160 @@
           </w:p>
         </w:tc>
       </w:tr>
+      <w:tr>
+        <w:tc>
+          <w:tcPr>
+            <w:cnfStyle w:val="001000000000" w:firstRow="0" w:lastRow="0" w:firstColumn="1" w:lastColumn="0" w:oddVBand="0" w:evenVBand="0" w:oddHBand="0" w:evenHBand="0" w:firstRowFirstColumn="0" w:firstRowLastColumn="0" w:lastRowFirstColumn="0" w:lastRowLastColumn="0"/>
+            <w:tcW w:w="2407" w:type="dxa"/>
+            <w:tcBorders>
+              <w:top w:val="single" w:sz="4" w:space="0" w:color="9CC2E5" w:themeColor="accent5" w:themeTint="99"/>
+              <w:left w:val="single" w:sz="4" w:space="0" w:color="9CC2E5" w:themeColor="accent5" w:themeTint="99"/>
+              <w:bottom w:val="single" w:sz="4" w:space="0" w:color="9CC2E5" w:themeColor="accent5" w:themeTint="99"/>
+              <w:right w:val="single" w:sz="4" w:space="0" w:color="9CC2E5" w:themeColor="accent5" w:themeTint="99"/>
+            </w:tcBorders>
+          </w:tcPr>
+          <w:p>
+            <w:pPr>
+              <w:jc w:val="center"/>
+              <w:textAlignment w:val="baseline"/>
+              <w:rPr>
+                <w:rFonts w:ascii="Calibri" w:eastAsia="Times New Roman" w:hAnsi="Calibri" w:cs="Calibri"/>
+                <w:color w:val="000000" w:themeColor="text1"/>
+                <w:kern w:val="0"/>
+                <w:lang w:eastAsia="it-IT"/>
+                <w14:ligatures w14:val="none"/>
+              </w:rPr>
+            </w:pPr>
+            <w:r>
+              <w:rPr>
+                <w:rFonts w:ascii="Calibri" w:eastAsia="Times New Roman" w:hAnsi="Calibri" w:cs="Calibri"/>
+                <w:color w:val="000000" w:themeColor="text1"/>
+                <w:kern w:val="0"/>
+                <w:lang w:eastAsia="it-IT"/>
+                <w14:ligatures w14:val="none"/>
+              </w:rPr>
+              <w:t>21/01/2024</w:t>
+            </w:r>
+          </w:p>
+        </w:tc>
+        <w:tc>
+          <w:tcPr>
+            <w:tcW w:w="2407" w:type="dxa"/>
+            <w:tcBorders>
+              <w:top w:val="single" w:sz="4" w:space="0" w:color="9CC2E5" w:themeColor="accent5" w:themeTint="99"/>
+              <w:left w:val="single" w:sz="4" w:space="0" w:color="9CC2E5" w:themeColor="accent5" w:themeTint="99"/>
+              <w:bottom w:val="single" w:sz="4" w:space="0" w:color="9CC2E5" w:themeColor="accent5" w:themeTint="99"/>
+              <w:right w:val="single" w:sz="4" w:space="0" w:color="9CC2E5" w:themeColor="accent5" w:themeTint="99"/>
+            </w:tcBorders>
+          </w:tcPr>
+          <w:p>
+            <w:pPr>
+              <w:jc w:val="center"/>
+              <w:textAlignment w:val="baseline"/>
+              <w:cnfStyle w:val="000000000000" w:firstRow="0" w:lastRow="0" w:firstColumn="0" w:lastColumn="0" w:oddVBand="0" w:evenVBand="0" w:oddHBand="0" w:evenHBand="0" w:firstRowFirstColumn="0" w:firstRowLastColumn="0" w:lastRowFirstColumn="0" w:lastRowLastColumn="0"/>
+              <w:rPr>
+                <w:rFonts w:ascii="Calibri" w:eastAsia="Times New Roman" w:hAnsi="Calibri" w:cs="Calibri"/>
+                <w:b/>
+                <w:bCs/>
+                <w:color w:val="000000" w:themeColor="text1"/>
+                <w:kern w:val="0"/>
+                <w:lang w:eastAsia="it-IT"/>
+                <w14:ligatures w14:val="none"/>
+              </w:rPr>
+            </w:pPr>
+            <w:r>
+              <w:rPr>
+                <w:rFonts w:ascii="Calibri" w:eastAsia="Times New Roman" w:hAnsi="Calibri" w:cs="Calibri"/>
+                <w:b/>
+                <w:bCs/>
+                <w:color w:val="000000" w:themeColor="text1"/>
+                <w:kern w:val="0"/>
+                <w:lang w:eastAsia="it-IT"/>
+                <w14:ligatures w14:val="none"/>
+              </w:rPr>
+              <w:t>0.6</w:t>
+            </w:r>
+          </w:p>
+        </w:tc>
+        <w:tc>
+          <w:tcPr>
+            <w:tcW w:w="2407" w:type="dxa"/>
+            <w:tcBorders>
+              <w:top w:val="single" w:sz="4" w:space="0" w:color="9CC2E5" w:themeColor="accent5" w:themeTint="99"/>
+              <w:left w:val="single" w:sz="4" w:space="0" w:color="9CC2E5" w:themeColor="accent5" w:themeTint="99"/>
+              <w:bottom w:val="single" w:sz="4" w:space="0" w:color="9CC2E5" w:themeColor="accent5" w:themeTint="99"/>
+              <w:right w:val="single" w:sz="4" w:space="0" w:color="9CC2E5" w:themeColor="accent5" w:themeTint="99"/>
+            </w:tcBorders>
+          </w:tcPr>
+          <w:p>
+            <w:pPr>
+              <w:jc w:val="both"/>
+              <w:textAlignment w:val="baseline"/>
+              <w:cnfStyle w:val="000000000000" w:firstRow="0" w:lastRow="0" w:firstColumn="0" w:lastColumn="0" w:oddVBand="0" w:evenVBand="0" w:oddHBand="0" w:evenHBand="0" w:firstRowFirstColumn="0" w:firstRowLastColumn="0" w:lastRowFirstColumn="0" w:lastRowLastColumn="0"/>
+              <w:rPr>
+                <w:rFonts w:ascii="Calibri" w:eastAsia="Times New Roman" w:hAnsi="Calibri" w:cs="Calibri"/>
+                <w:b/>
+                <w:bCs/>
+                <w:color w:val="000000" w:themeColor="text1"/>
+                <w:kern w:val="0"/>
+                <w:lang w:eastAsia="it-IT"/>
+                <w14:ligatures w14:val="none"/>
+              </w:rPr>
+            </w:pPr>
+            <w:r>
+              <w:rPr>
+                <w:rFonts w:ascii="Calibri" w:eastAsia="Times New Roman" w:hAnsi="Calibri" w:cs="Calibri"/>
+                <w:b/>
+                <w:bCs/>
+                <w:color w:val="000000" w:themeColor="text1"/>
+                <w:kern w:val="0"/>
+                <w:lang w:eastAsia="it-IT"/>
+                <w14:ligatures w14:val="none"/>
+              </w:rPr>
+              <w:t>Revisione e correzioni varie</w:t>
+            </w:r>
+          </w:p>
+        </w:tc>
+        <w:tc>
+          <w:tcPr>
+            <w:tcW w:w="2407" w:type="dxa"/>
+            <w:tcBorders>
+              <w:top w:val="single" w:sz="4" w:space="0" w:color="9CC2E5" w:themeColor="accent5" w:themeTint="99"/>
+              <w:left w:val="single" w:sz="4" w:space="0" w:color="9CC2E5" w:themeColor="accent5" w:themeTint="99"/>
+              <w:bottom w:val="single" w:sz="4" w:space="0" w:color="9CC2E5" w:themeColor="accent5" w:themeTint="99"/>
+              <w:right w:val="single" w:sz="4" w:space="0" w:color="9CC2E5" w:themeColor="accent5" w:themeTint="99"/>
+            </w:tcBorders>
+          </w:tcPr>
+          <w:p>
+            <w:pPr>
+              <w:jc w:val="center"/>
+              <w:textAlignment w:val="baseline"/>
+              <w:cnfStyle w:val="000000000000" w:firstRow="0" w:lastRow="0" w:firstColumn="0" w:lastColumn="0" w:oddVBand="0" w:evenVBand="0" w:oddHBand="0" w:evenHBand="0" w:firstRowFirstColumn="0" w:firstRowLastColumn="0" w:lastRowFirstColumn="0" w:lastRowLastColumn="0"/>
+              <w:rPr>
+                <w:rFonts w:ascii="Calibri" w:eastAsia="Times New Roman" w:hAnsi="Calibri" w:cs="Calibri"/>
+                <w:b/>
+                <w:bCs/>
+                <w:color w:val="000000" w:themeColor="text1"/>
+                <w:kern w:val="0"/>
+                <w:lang w:eastAsia="it-IT"/>
+                <w14:ligatures w14:val="none"/>
+              </w:rPr>
+            </w:pPr>
+            <w:r>
+              <w:rPr>
+                <w:rFonts w:ascii="Calibri" w:eastAsia="Times New Roman" w:hAnsi="Calibri" w:cs="Calibri"/>
+                <w:b/>
+                <w:bCs/>
+                <w:color w:val="000000" w:themeColor="text1"/>
+                <w:kern w:val="0"/>
+                <w:lang w:eastAsia="it-IT"/>
+                <w14:ligatures w14:val="none"/>
+              </w:rPr>
+              <w:t>Donnarumma Salvatore</w:t>
+            </w:r>
+          </w:p>
+        </w:tc>
+      </w:tr>
     </w:tbl>
     <w:p/>
     <w:p/>
@@ -2291,6 +2466,7 @@
     </w:p>
     <w:p>
       <w:pPr>
+        <w:jc w:val="both"/>
         <w:rPr>
           <w:rFonts w:ascii="Segoe UI" w:hAnsi="Segoe UI" w:cs="Segoe UI"/>
           <w:color w:val="000000" w:themeColor="text1"/>
@@ -2467,272 +2643,211 @@
       <w:bookmarkEnd w:id="3"/>
     </w:p>
     <w:p>
-      <w:pPr>
-        <w:widowControl w:val="0"/>
-        <w:numPr>
-          <w:ilvl w:val="0"/>
-          <w:numId w:val="2"/>
-        </w:numPr>
-        <w:suppressAutoHyphens/>
-        <w:spacing w:after="0" w:line="276" w:lineRule="auto"/>
-      </w:pPr>
-      <w:r>
-        <w:t>Funzionalità utente:</w:t>
+      <w:r>
+        <w:t>1</w:t>
+      </w:r>
+      <w:r>
+        <w:t xml:space="preserve"> </w:t>
+      </w:r>
+      <w:r>
+        <w:t>Funzionalità Utente</w:t>
       </w:r>
     </w:p>
     <w:p>
       <w:pPr>
-        <w:widowControl w:val="0"/>
-        <w:numPr>
-          <w:ilvl w:val="0"/>
-          <w:numId w:val="3"/>
-        </w:numPr>
-        <w:suppressAutoHyphens/>
-        <w:spacing w:after="0" w:line="276" w:lineRule="auto"/>
-      </w:pPr>
-      <w:r>
-        <w:t>Registrazione</w:t>
+        <w:ind w:firstLine="708"/>
+      </w:pPr>
+      <w:r>
+        <w:t>1.1</w:t>
+      </w:r>
+      <w:r>
+        <w:t xml:space="preserve"> </w:t>
+      </w:r>
+      <w:r>
+        <w:t>Login di un utente alla piattaforma</w:t>
       </w:r>
     </w:p>
     <w:p>
       <w:pPr>
-        <w:widowControl w:val="0"/>
-        <w:numPr>
-          <w:ilvl w:val="0"/>
-          <w:numId w:val="3"/>
-        </w:numPr>
-        <w:suppressAutoHyphens/>
-        <w:spacing w:after="0" w:line="276" w:lineRule="auto"/>
-      </w:pPr>
-      <w:r>
-        <w:t>Autenticazione</w:t>
+        <w:ind w:firstLine="708"/>
+      </w:pPr>
+      <w:r>
+        <w:t>1.2</w:t>
+      </w:r>
+      <w:r>
+        <w:t xml:space="preserve"> </w:t>
+      </w:r>
+      <w:r>
+        <w:t>Registrazione di un utente alla piattaforma</w:t>
       </w:r>
     </w:p>
     <w:p>
       <w:pPr>
-        <w:widowControl w:val="0"/>
-        <w:numPr>
-          <w:ilvl w:val="0"/>
-          <w:numId w:val="3"/>
-        </w:numPr>
-        <w:suppressAutoHyphens/>
-        <w:spacing w:after="0" w:line="276" w:lineRule="auto"/>
-      </w:pPr>
-      <w:r>
-        <w:t>Ricerca Prodotto</w:t>
+        <w:ind w:firstLine="708"/>
+      </w:pPr>
+      <w:r>
+        <w:t>1.3</w:t>
+      </w:r>
+      <w:r>
+        <w:t xml:space="preserve"> </w:t>
+      </w:r>
+      <w:r>
+        <w:t>Acquisto di uno o più prodotti</w:t>
       </w:r>
     </w:p>
     <w:p>
       <w:pPr>
-        <w:widowControl w:val="0"/>
-        <w:numPr>
-          <w:ilvl w:val="0"/>
-          <w:numId w:val="3"/>
-        </w:numPr>
-        <w:suppressAutoHyphens/>
-        <w:spacing w:after="0" w:line="276" w:lineRule="auto"/>
-      </w:pPr>
-      <w:r>
-        <w:t>Filtro Prodotti</w:t>
+        <w:ind w:firstLine="708"/>
+      </w:pPr>
+      <w:r>
+        <w:t>1.4</w:t>
+      </w:r>
+      <w:r>
+        <w:t xml:space="preserve"> </w:t>
+      </w:r>
+      <w:r>
+        <w:t>Cambio password di un utente</w:t>
       </w:r>
     </w:p>
     <w:p>
       <w:pPr>
-        <w:widowControl w:val="0"/>
-        <w:numPr>
-          <w:ilvl w:val="0"/>
-          <w:numId w:val="3"/>
-        </w:numPr>
-        <w:suppressAutoHyphens/>
-        <w:spacing w:after="0" w:line="276" w:lineRule="auto"/>
-      </w:pPr>
+        <w:ind w:firstLine="708"/>
+      </w:pPr>
+      <w:r>
+        <w:t>1.5</w:t>
+      </w:r>
+      <w:r>
+        <w:t xml:space="preserve"> </w:t>
+      </w:r>
       <w:r>
         <w:t>Aggiunta di un prodotto al carrello</w:t>
       </w:r>
     </w:p>
     <w:p>
       <w:pPr>
-        <w:widowControl w:val="0"/>
-        <w:numPr>
-          <w:ilvl w:val="0"/>
-          <w:numId w:val="3"/>
-        </w:numPr>
-        <w:suppressAutoHyphens/>
-        <w:spacing w:after="0" w:line="276" w:lineRule="auto"/>
-      </w:pPr>
-      <w:r>
-        <w:t>Rimozione di un prodotto dal carrello</w:t>
+        <w:ind w:firstLine="708"/>
+      </w:pPr>
+      <w:r>
+        <w:t>1.6</w:t>
+      </w:r>
+      <w:r>
+        <w:t xml:space="preserve"> </w:t>
+      </w:r>
+      <w:r>
+        <w:t>Rimozione di un prodotto al carrello</w:t>
       </w:r>
     </w:p>
     <w:p>
       <w:pPr>
-        <w:widowControl w:val="0"/>
-        <w:numPr>
-          <w:ilvl w:val="0"/>
-          <w:numId w:val="3"/>
-        </w:numPr>
-        <w:suppressAutoHyphens/>
-        <w:spacing w:after="0" w:line="276" w:lineRule="auto"/>
-      </w:pPr>
-      <w:r>
-        <w:t>Effettuare un ordine</w:t>
+        <w:ind w:firstLine="708"/>
+      </w:pPr>
+      <w:r>
+        <w:t>1.7</w:t>
+      </w:r>
+      <w:r>
+        <w:t xml:space="preserve"> </w:t>
+      </w:r>
+      <w:r>
+        <w:t>Ricerca prodotta tramite nome</w:t>
       </w:r>
     </w:p>
     <w:p>
       <w:pPr>
-        <w:widowControl w:val="0"/>
-        <w:numPr>
-          <w:ilvl w:val="0"/>
-          <w:numId w:val="3"/>
-        </w:numPr>
-        <w:suppressAutoHyphens/>
-        <w:spacing w:after="0" w:line="276" w:lineRule="auto"/>
-      </w:pPr>
-      <w:r>
-        <w:t>Modifica password</w:t>
+        <w:ind w:firstLine="708"/>
+      </w:pPr>
+      <w:r>
+        <w:t>1.8</w:t>
+      </w:r>
+      <w:r>
+        <w:t xml:space="preserve"> </w:t>
+      </w:r>
+      <w:r>
+        <w:t>Filtro prodotti tramite categoria e prezzo</w:t>
       </w:r>
     </w:p>
     <w:p>
-      <w:pPr>
-        <w:widowControl w:val="0"/>
-        <w:numPr>
-          <w:ilvl w:val="0"/>
-          <w:numId w:val="2"/>
-        </w:numPr>
-        <w:suppressAutoHyphens/>
-        <w:spacing w:after="0" w:line="276" w:lineRule="auto"/>
-      </w:pPr>
-      <w:r>
-        <w:t>Funzionalità gestore degli ordini:</w:t>
+      <w:r>
+        <w:t>2</w:t>
+      </w:r>
+      <w:r>
+        <w:tab/>
+        <w:t>Funzionalità Gestione Ordini</w:t>
       </w:r>
     </w:p>
     <w:p>
       <w:pPr>
-        <w:widowControl w:val="0"/>
-        <w:numPr>
-          <w:ilvl w:val="0"/>
-          <w:numId w:val="4"/>
-        </w:numPr>
-        <w:suppressAutoHyphens/>
-        <w:spacing w:after="0" w:line="276" w:lineRule="auto"/>
-      </w:pPr>
-      <w:r>
-        <w:t>Gestione dello stato dell’ordine (cancellazione, cambio stato)</w:t>
+        <w:ind w:firstLine="708"/>
+      </w:pPr>
+      <w:r>
+        <w:t>2.1</w:t>
+      </w:r>
+      <w:r>
+        <w:t xml:space="preserve"> </w:t>
+      </w:r>
+      <w:r>
+        <w:t>Gestione Cambio Stato</w:t>
       </w:r>
     </w:p>
     <w:p>
-      <w:pPr>
-        <w:widowControl w:val="0"/>
-        <w:numPr>
-          <w:ilvl w:val="0"/>
-          <w:numId w:val="2"/>
-        </w:numPr>
-        <w:suppressAutoHyphens/>
-        <w:spacing w:after="0" w:line="276" w:lineRule="auto"/>
-      </w:pPr>
-      <w:r>
-        <w:t>Funzionalità gestore del catalogo:</w:t>
+      <w:r>
+        <w:t>3</w:t>
+      </w:r>
+      <w:r>
+        <w:tab/>
+        <w:t>Funzionalità Gestore Catalogo</w:t>
       </w:r>
     </w:p>
     <w:p>
       <w:pPr>
-        <w:widowControl w:val="0"/>
-        <w:numPr>
-          <w:ilvl w:val="0"/>
-          <w:numId w:val="5"/>
-        </w:numPr>
-        <w:suppressAutoHyphens/>
-        <w:spacing w:after="0" w:line="276" w:lineRule="auto"/>
-      </w:pPr>
-      <w:r>
-        <w:t>Aggiunta di un prodotto</w:t>
+        <w:ind w:firstLine="708"/>
+      </w:pPr>
+      <w:r>
+        <w:t>3.1</w:t>
+      </w:r>
+      <w:r>
+        <w:t xml:space="preserve"> </w:t>
+      </w:r>
+      <w:r>
+        <w:t>Aggiunta di un prodotto al catalogo</w:t>
       </w:r>
     </w:p>
     <w:p>
       <w:pPr>
-        <w:widowControl w:val="0"/>
-        <w:numPr>
-          <w:ilvl w:val="0"/>
-          <w:numId w:val="5"/>
-        </w:numPr>
-        <w:suppressAutoHyphens/>
-        <w:spacing w:after="240" w:line="276" w:lineRule="auto"/>
-      </w:pPr>
-      <w:r>
-        <w:t>Rimozione prodotto</w:t>
+        <w:ind w:firstLine="708"/>
+      </w:pPr>
+      <w:r>
+        <w:t>3.2</w:t>
+      </w:r>
+      <w:r>
+        <w:t xml:space="preserve"> </w:t>
+      </w:r>
+      <w:r>
+        <w:t>Modifica parametri di un prodotto</w:t>
       </w:r>
     </w:p>
     <w:p>
-      <w:pPr>
-        <w:widowControl w:val="0"/>
-        <w:numPr>
-          <w:ilvl w:val="0"/>
-          <w:numId w:val="5"/>
-        </w:numPr>
-        <w:suppressAutoHyphens/>
-        <w:spacing w:after="240" w:line="276" w:lineRule="auto"/>
-      </w:pPr>
-      <w:r>
-        <w:t>Modifica prodotto</w:t>
+      <w:r>
+        <w:t>4</w:t>
+      </w:r>
+      <w:r>
+        <w:tab/>
+        <w:t>Funzionalità Gestore Utente</w:t>
       </w:r>
     </w:p>
     <w:p>
       <w:pPr>
-        <w:widowControl w:val="0"/>
-        <w:numPr>
-          <w:ilvl w:val="0"/>
-          <w:numId w:val="2"/>
-        </w:numPr>
-        <w:suppressAutoHyphens/>
-        <w:spacing w:after="0" w:line="276" w:lineRule="auto"/>
-      </w:pPr>
-      <w:r>
-        <w:t>Funzionalità gestore amministratore:</w:t>
+        <w:ind w:firstLine="708"/>
+      </w:pPr>
+      <w:r>
+        <w:t>4.1</w:t>
+      </w:r>
+      <w:r>
+        <w:t xml:space="preserve"> </w:t>
+      </w:r>
+      <w:r>
+        <w:t>Aggiunta di un nuovo gestore</w:t>
       </w:r>
     </w:p>
-    <w:p>
-      <w:pPr>
-        <w:widowControl w:val="0"/>
-        <w:numPr>
-          <w:ilvl w:val="0"/>
-          <w:numId w:val="5"/>
-        </w:numPr>
-        <w:suppressAutoHyphens/>
-        <w:spacing w:after="0" w:line="276" w:lineRule="auto"/>
-      </w:pPr>
-      <w:r>
-        <w:t>Aggiunta di un amministratore</w:t>
-      </w:r>
-    </w:p>
-    <w:p>
-      <w:pPr>
-        <w:widowControl w:val="0"/>
-        <w:numPr>
-          <w:ilvl w:val="0"/>
-          <w:numId w:val="5"/>
-        </w:numPr>
-        <w:suppressAutoHyphens/>
-        <w:spacing w:after="240" w:line="276" w:lineRule="auto"/>
-      </w:pPr>
-      <w:r>
-        <w:t>Rimozione amministratore</w:t>
-      </w:r>
-    </w:p>
-    <w:p>
-      <w:pPr>
-        <w:widowControl w:val="0"/>
-        <w:numPr>
-          <w:ilvl w:val="0"/>
-          <w:numId w:val="5"/>
-        </w:numPr>
-        <w:suppressAutoHyphens/>
-        <w:spacing w:after="240" w:line="276" w:lineRule="auto"/>
-      </w:pPr>
-      <w:r>
-        <w:t>Modifica password amministratore</w:t>
-      </w:r>
-    </w:p>
-    <w:p/>
     <w:p/>
     <w:p/>
     <w:p/>
@@ -2765,8 +2880,9 @@
           <w:right w:val="single" w:sz="2" w:space="0" w:color="D9D9E3"/>
         </w:pBdr>
         <w:spacing w:after="300" w:line="240" w:lineRule="auto"/>
-        <w:rPr>
-          <w:rFonts w:ascii="Segoe UI" w:eastAsia="Times New Roman" w:hAnsi="Segoe UI" w:cs="Segoe UI"/>
+        <w:jc w:val="both"/>
+        <w:rPr>
+          <w:rFonts w:eastAsia="Times New Roman" w:cstheme="minorHAnsi"/>
           <w:kern w:val="0"/>
           <w:lang w:eastAsia="it-IT"/>
           <w14:ligatures w14:val="none"/>
@@ -2774,75 +2890,12 @@
       </w:pPr>
       <w:r>
         <w:rPr>
-          <w:rFonts w:ascii="Segoe UI" w:eastAsia="Times New Roman" w:hAnsi="Segoe UI" w:cs="Segoe UI"/>
+          <w:rFonts w:eastAsia="Times New Roman" w:cstheme="minorHAnsi"/>
           <w:kern w:val="0"/>
           <w:lang w:eastAsia="it-IT"/>
           <w14:ligatures w14:val="none"/>
         </w:rPr>
-        <w:t>Il testing è un</w:t>
-      </w:r>
-      <w:r>
-        <w:rPr>
-          <w:rFonts w:ascii="Segoe UI" w:eastAsia="Times New Roman" w:hAnsi="Segoe UI" w:cs="Segoe UI"/>
-          <w:kern w:val="0"/>
-          <w:lang w:eastAsia="it-IT"/>
-          <w14:ligatures w14:val="none"/>
-        </w:rPr>
-        <w:t xml:space="preserve"> </w:t>
-      </w:r>
-      <w:r>
-        <w:rPr>
-          <w:rFonts w:ascii="Segoe UI" w:eastAsia="Times New Roman" w:hAnsi="Segoe UI" w:cs="Segoe UI"/>
-          <w:kern w:val="0"/>
-          <w:lang w:eastAsia="it-IT"/>
-          <w14:ligatures w14:val="none"/>
-        </w:rPr>
-        <w:t xml:space="preserve">approccio intenzionale volto a creare situazioni di fallimento o errori in modo pianificato. Questa pratica è preziosa poiché consente </w:t>
-      </w:r>
-      <w:r>
-        <w:rPr>
-          <w:rFonts w:ascii="Segoe UI" w:eastAsia="Times New Roman" w:hAnsi="Segoe UI" w:cs="Segoe UI"/>
-          <w:kern w:val="0"/>
-          <w:lang w:eastAsia="it-IT"/>
-          <w14:ligatures w14:val="none"/>
-        </w:rPr>
-        <w:t>a noi</w:t>
-      </w:r>
-      <w:r>
-        <w:rPr>
-          <w:rFonts w:ascii="Segoe UI" w:eastAsia="Times New Roman" w:hAnsi="Segoe UI" w:cs="Segoe UI"/>
-          <w:kern w:val="0"/>
-          <w:lang w:eastAsia="it-IT"/>
-          <w14:ligatures w14:val="none"/>
-        </w:rPr>
-        <w:t xml:space="preserve"> sviluppatori di individuare difetti nel sistema prima del rilascio al cliente. Riducendo i difetti, miglioriamo la soddisfazione del</w:t>
-      </w:r>
-      <w:r>
-        <w:rPr>
-          <w:rFonts w:ascii="Segoe UI" w:eastAsia="Times New Roman" w:hAnsi="Segoe UI" w:cs="Segoe UI"/>
-          <w:kern w:val="0"/>
-          <w:lang w:eastAsia="it-IT"/>
-          <w14:ligatures w14:val="none"/>
-        </w:rPr>
-        <w:t>l’utente</w:t>
-      </w:r>
-      <w:r>
-        <w:rPr>
-          <w:rFonts w:ascii="Segoe UI" w:eastAsia="Times New Roman" w:hAnsi="Segoe UI" w:cs="Segoe UI"/>
-          <w:kern w:val="0"/>
-          <w:lang w:eastAsia="it-IT"/>
-          <w14:ligatures w14:val="none"/>
-        </w:rPr>
-        <w:t xml:space="preserve"> durante l'utilizzo del sistema</w:t>
-      </w:r>
-      <w:r>
-        <w:rPr>
-          <w:rFonts w:ascii="Segoe UI" w:eastAsia="Times New Roman" w:hAnsi="Segoe UI" w:cs="Segoe UI"/>
-          <w:kern w:val="0"/>
-          <w:lang w:eastAsia="it-IT"/>
-          <w14:ligatures w14:val="none"/>
-        </w:rPr>
-        <w:t>.</w:t>
+        <w:t>Il testing è un approccio intenzionale volto a creare situazioni di fallimento o errori in modo pianificato. Questa pratica è preziosa poiché consente a noi sviluppatori di individuare difetti nel sistema prima del rilascio al cliente. Riducendo i difetti, miglioriamo la soddisfazione dell’utente durante l'utilizzo del sistema.</w:t>
       </w:r>
     </w:p>
     <w:p>
@@ -2854,8 +2907,9 @@
           <w:right w:val="single" w:sz="2" w:space="0" w:color="D9D9E3"/>
         </w:pBdr>
         <w:spacing w:before="300" w:after="300" w:line="240" w:lineRule="auto"/>
-        <w:rPr>
-          <w:rFonts w:ascii="Segoe UI" w:eastAsia="Times New Roman" w:hAnsi="Segoe UI" w:cs="Segoe UI"/>
+        <w:jc w:val="both"/>
+        <w:rPr>
+          <w:rFonts w:eastAsia="Times New Roman" w:cstheme="minorHAnsi"/>
           <w:kern w:val="0"/>
           <w:lang w:eastAsia="it-IT"/>
           <w14:ligatures w14:val="none"/>
@@ -2863,7 +2917,7 @@
       </w:pPr>
       <w:r>
         <w:rPr>
-          <w:rFonts w:ascii="Segoe UI" w:eastAsia="Times New Roman" w:hAnsi="Segoe UI" w:cs="Segoe UI"/>
+          <w:rFonts w:eastAsia="Times New Roman" w:cstheme="minorHAnsi"/>
           <w:kern w:val="0"/>
           <w:lang w:eastAsia="it-IT"/>
           <w14:ligatures w14:val="none"/>
@@ -2873,7 +2927,7 @@
       <w:proofErr w:type="spellStart"/>
       <w:r>
         <w:rPr>
-          <w:rFonts w:ascii="Segoe UI" w:eastAsia="Times New Roman" w:hAnsi="Segoe UI" w:cs="Segoe UI"/>
+          <w:rFonts w:eastAsia="Times New Roman" w:cstheme="minorHAnsi"/>
           <w:kern w:val="0"/>
           <w:lang w:eastAsia="it-IT"/>
           <w14:ligatures w14:val="none"/>
@@ -2883,7 +2937,7 @@
       <w:proofErr w:type="spellEnd"/>
       <w:r>
         <w:rPr>
-          <w:rFonts w:ascii="Segoe UI" w:eastAsia="Times New Roman" w:hAnsi="Segoe UI" w:cs="Segoe UI"/>
+          <w:rFonts w:eastAsia="Times New Roman" w:cstheme="minorHAnsi"/>
           <w:kern w:val="0"/>
           <w:lang w:eastAsia="it-IT"/>
           <w14:ligatures w14:val="none"/>
@@ -2904,8 +2958,9 @@
           <w:right w:val="single" w:sz="2" w:space="0" w:color="D9D9E3"/>
         </w:pBdr>
         <w:spacing w:after="0" w:line="240" w:lineRule="auto"/>
-        <w:rPr>
-          <w:rFonts w:ascii="Segoe UI" w:eastAsia="Times New Roman" w:hAnsi="Segoe UI" w:cs="Segoe UI"/>
+        <w:jc w:val="both"/>
+        <w:rPr>
+          <w:rFonts w:eastAsia="Times New Roman" w:cstheme="minorHAnsi"/>
           <w:kern w:val="0"/>
           <w:lang w:eastAsia="it-IT"/>
           <w14:ligatures w14:val="none"/>
@@ -2914,7 +2969,7 @@
       <w:proofErr w:type="spellStart"/>
       <w:r>
         <w:rPr>
-          <w:rFonts w:ascii="Segoe UI" w:eastAsia="Times New Roman" w:hAnsi="Segoe UI" w:cs="Segoe UI"/>
+          <w:rFonts w:eastAsia="Times New Roman" w:cstheme="minorHAnsi"/>
           <w:b/>
           <w:bCs/>
           <w:kern w:val="0"/>
@@ -2926,7 +2981,7 @@
       <w:proofErr w:type="spellEnd"/>
       <w:r>
         <w:rPr>
-          <w:rFonts w:ascii="Segoe UI" w:eastAsia="Times New Roman" w:hAnsi="Segoe UI" w:cs="Segoe UI"/>
+          <w:rFonts w:eastAsia="Times New Roman" w:cstheme="minorHAnsi"/>
           <w:kern w:val="0"/>
           <w:lang w:eastAsia="it-IT"/>
           <w14:ligatures w14:val="none"/>
@@ -2947,8 +3002,9 @@
           <w:right w:val="single" w:sz="2" w:space="0" w:color="D9D9E3"/>
         </w:pBdr>
         <w:spacing w:after="0" w:line="240" w:lineRule="auto"/>
-        <w:rPr>
-          <w:rFonts w:ascii="Segoe UI" w:eastAsia="Times New Roman" w:hAnsi="Segoe UI" w:cs="Segoe UI"/>
+        <w:jc w:val="both"/>
+        <w:rPr>
+          <w:rFonts w:eastAsia="Times New Roman" w:cstheme="minorHAnsi"/>
           <w:kern w:val="0"/>
           <w:lang w:eastAsia="it-IT"/>
           <w14:ligatures w14:val="none"/>
@@ -2956,7 +3012,7 @@
       </w:pPr>
       <w:r>
         <w:rPr>
-          <w:rFonts w:ascii="Segoe UI" w:eastAsia="Times New Roman" w:hAnsi="Segoe UI" w:cs="Segoe UI"/>
+          <w:rFonts w:eastAsia="Times New Roman" w:cstheme="minorHAnsi"/>
           <w:b/>
           <w:bCs/>
           <w:kern w:val="0"/>
@@ -2967,7 +3023,7 @@
       </w:r>
       <w:r>
         <w:rPr>
-          <w:rFonts w:ascii="Segoe UI" w:eastAsia="Times New Roman" w:hAnsi="Segoe UI" w:cs="Segoe UI"/>
+          <w:rFonts w:eastAsia="Times New Roman" w:cstheme="minorHAnsi"/>
           <w:kern w:val="0"/>
           <w:lang w:eastAsia="it-IT"/>
           <w14:ligatures w14:val="none"/>
@@ -2976,7 +3032,7 @@
       </w:r>
       <w:r>
         <w:rPr>
-          <w:rFonts w:ascii="Segoe UI" w:eastAsia="Times New Roman" w:hAnsi="Segoe UI" w:cs="Segoe UI"/>
+          <w:rFonts w:eastAsia="Times New Roman" w:cstheme="minorHAnsi"/>
           <w:color w:val="D1D5DB"/>
           <w:kern w:val="0"/>
           <w:sz w:val="24"/>
@@ -3009,48 +3065,583 @@
       <w:bookmarkEnd w:id="5"/>
     </w:p>
     <w:p>
+      <w:pPr>
+        <w:jc w:val="both"/>
+        <w:rPr>
+          <w:shd w:val="clear" w:color="auto" w:fill="FFFFFF" w:themeFill="background1"/>
+        </w:rPr>
+      </w:pPr>
       <w:r>
         <w:br/>
       </w:r>
-      <w:r>
-        <w:rPr>
-          <w:rFonts w:ascii="Segoe UI" w:hAnsi="Segoe UI" w:cs="Segoe UI"/>
-          <w:color w:val="000000" w:themeColor="text1"/>
+      <w:bookmarkStart w:id="6" w:name="_Toc156601429"/>
+      <w:r>
+        <w:rPr>
           <w:shd w:val="clear" w:color="auto" w:fill="FFFFFF" w:themeFill="background1"/>
         </w:rPr>
-        <w:t>Per il testing del sistema, adotteremo un approccio bottom-up, focalizzandoci sulle tecniche di testing black-box</w:t>
-      </w:r>
-      <w:r>
-        <w:rPr>
-          <w:rFonts w:ascii="Segoe UI" w:hAnsi="Segoe UI" w:cs="Segoe UI"/>
-          <w:color w:val="000000" w:themeColor="text1"/>
+        <w:t xml:space="preserve">L’approccio che utilizzeremo per effettuare le operazioni di testing seguirà il metodo del </w:t>
+      </w:r>
+      <w:proofErr w:type="spellStart"/>
+      <w:r>
+        <w:rPr>
           <w:shd w:val="clear" w:color="auto" w:fill="FFFFFF" w:themeFill="background1"/>
         </w:rPr>
-        <w:t xml:space="preserve"> permettendoci di focalizzar</w:t>
-      </w:r>
-      <w:r>
-        <w:rPr>
-          <w:rFonts w:ascii="Segoe UI" w:hAnsi="Segoe UI" w:cs="Segoe UI"/>
-          <w:color w:val="000000" w:themeColor="text1"/>
+        <w:t>Category</w:t>
+      </w:r>
+      <w:proofErr w:type="spellEnd"/>
+      <w:r>
+        <w:rPr>
           <w:shd w:val="clear" w:color="auto" w:fill="FFFFFF" w:themeFill="background1"/>
         </w:rPr>
-        <w:t>e l’attenzione</w:t>
-      </w:r>
-      <w:r>
-        <w:rPr>
-          <w:rFonts w:ascii="Segoe UI" w:hAnsi="Segoe UI" w:cs="Segoe UI"/>
-          <w:color w:val="000000" w:themeColor="text1"/>
+        <w:t xml:space="preserve"> </w:t>
+      </w:r>
+      <w:proofErr w:type="spellStart"/>
+      <w:r>
+        <w:rPr>
           <w:shd w:val="clear" w:color="auto" w:fill="FFFFFF" w:themeFill="background1"/>
         </w:rPr>
-        <w:t xml:space="preserve"> sull’esperienza utente</w:t>
-      </w:r>
-      <w:r>
-        <w:rPr>
-          <w:rFonts w:ascii="Segoe UI" w:hAnsi="Segoe UI" w:cs="Segoe UI"/>
-          <w:color w:val="000000" w:themeColor="text1"/>
+        <w:t>partition</w:t>
+      </w:r>
+      <w:proofErr w:type="spellEnd"/>
+      <w:r>
+        <w:rPr>
           <w:shd w:val="clear" w:color="auto" w:fill="FFFFFF" w:themeFill="background1"/>
         </w:rPr>
-        <w:t>. Inizieremo con i test di unità, per poi procedere ai test di sistema. Ogni fase di testing sarà accompagnata da un report di esecuzione dei test, consentendoci di identificare e affrontare eventuali problematiche emerse durante il processo di verifica.</w:t>
+        <w:t>.</w:t>
+      </w:r>
+    </w:p>
+    <w:p>
+      <w:pPr>
+        <w:jc w:val="both"/>
+        <w:rPr>
+          <w:shd w:val="clear" w:color="auto" w:fill="FFFFFF" w:themeFill="background1"/>
+        </w:rPr>
+      </w:pPr>
+      <w:r>
+        <w:rPr>
+          <w:shd w:val="clear" w:color="auto" w:fill="FFFFFF" w:themeFill="background1"/>
+        </w:rPr>
+        <w:t xml:space="preserve">Il </w:t>
+      </w:r>
+      <w:proofErr w:type="spellStart"/>
+      <w:r>
+        <w:rPr>
+          <w:shd w:val="clear" w:color="auto" w:fill="FFFFFF" w:themeFill="background1"/>
+        </w:rPr>
+        <w:t>Category</w:t>
+      </w:r>
+      <w:proofErr w:type="spellEnd"/>
+      <w:r>
+        <w:rPr>
+          <w:shd w:val="clear" w:color="auto" w:fill="FFFFFF" w:themeFill="background1"/>
+        </w:rPr>
+        <w:t xml:space="preserve"> </w:t>
+      </w:r>
+      <w:proofErr w:type="spellStart"/>
+      <w:r>
+        <w:rPr>
+          <w:shd w:val="clear" w:color="auto" w:fill="FFFFFF" w:themeFill="background1"/>
+        </w:rPr>
+        <w:t>partition</w:t>
+      </w:r>
+      <w:proofErr w:type="spellEnd"/>
+      <w:r>
+        <w:rPr>
+          <w:shd w:val="clear" w:color="auto" w:fill="FFFFFF" w:themeFill="background1"/>
+        </w:rPr>
+        <w:t xml:space="preserve"> è una tecnica per l’individuazione dei casi di test partendo da un requisito</w:t>
+      </w:r>
+      <w:r>
+        <w:rPr>
+          <w:shd w:val="clear" w:color="auto" w:fill="FFFFFF" w:themeFill="background1"/>
+        </w:rPr>
+        <w:t xml:space="preserve"> </w:t>
+      </w:r>
+      <w:r>
+        <w:rPr>
+          <w:shd w:val="clear" w:color="auto" w:fill="FFFFFF" w:themeFill="background1"/>
+        </w:rPr>
+        <w:t>funzionale e dal caso d’uso collegato che è possibile trovare nel documento di raccolta e analisi</w:t>
+      </w:r>
+      <w:r>
+        <w:rPr>
+          <w:shd w:val="clear" w:color="auto" w:fill="FFFFFF" w:themeFill="background1"/>
+        </w:rPr>
+        <w:t xml:space="preserve"> </w:t>
+      </w:r>
+      <w:r>
+        <w:rPr>
+          <w:shd w:val="clear" w:color="auto" w:fill="FFFFFF" w:themeFill="background1"/>
+        </w:rPr>
+        <w:t>dei requisiti.</w:t>
+      </w:r>
+    </w:p>
+    <w:p>
+      <w:pPr>
+        <w:jc w:val="both"/>
+        <w:rPr>
+          <w:shd w:val="clear" w:color="auto" w:fill="FFFFFF" w:themeFill="background1"/>
+        </w:rPr>
+      </w:pPr>
+      <w:r>
+        <w:rPr>
+          <w:shd w:val="clear" w:color="auto" w:fill="FFFFFF" w:themeFill="background1"/>
+        </w:rPr>
+        <w:t>Questa tecnica è molto usata perché: fornisce una rappresentazione concisa e uniforme delle</w:t>
+      </w:r>
+      <w:r>
+        <w:rPr>
+          <w:shd w:val="clear" w:color="auto" w:fill="FFFFFF" w:themeFill="background1"/>
+        </w:rPr>
+        <w:t xml:space="preserve"> </w:t>
+      </w:r>
+      <w:r>
+        <w:rPr>
+          <w:shd w:val="clear" w:color="auto" w:fill="FFFFFF" w:themeFill="background1"/>
+        </w:rPr>
+        <w:t>informazioni per il testing di una funzionalità, è facilmente modificabile ed enfatizza entrambi gli</w:t>
+      </w:r>
+      <w:r>
+        <w:rPr>
+          <w:shd w:val="clear" w:color="auto" w:fill="FFFFFF" w:themeFill="background1"/>
+        </w:rPr>
+        <w:t xml:space="preserve"> </w:t>
+      </w:r>
+      <w:r>
+        <w:rPr>
+          <w:shd w:val="clear" w:color="auto" w:fill="FFFFFF" w:themeFill="background1"/>
+        </w:rPr>
+        <w:t>aspetti specifici del testing quali la copertura e l’individuazione degli errori.</w:t>
+      </w:r>
+    </w:p>
+    <w:p>
+      <w:pPr>
+        <w:jc w:val="both"/>
+        <w:rPr>
+          <w:shd w:val="clear" w:color="auto" w:fill="FFFFFF" w:themeFill="background1"/>
+        </w:rPr>
+      </w:pPr>
+      <w:r>
+        <w:rPr>
+          <w:shd w:val="clear" w:color="auto" w:fill="FFFFFF" w:themeFill="background1"/>
+        </w:rPr>
+        <w:t xml:space="preserve">Più nello specifico la strategia del </w:t>
+      </w:r>
+      <w:proofErr w:type="spellStart"/>
+      <w:r>
+        <w:rPr>
+          <w:shd w:val="clear" w:color="auto" w:fill="FFFFFF" w:themeFill="background1"/>
+        </w:rPr>
+        <w:t>Category</w:t>
+      </w:r>
+      <w:proofErr w:type="spellEnd"/>
+      <w:r>
+        <w:rPr>
+          <w:shd w:val="clear" w:color="auto" w:fill="FFFFFF" w:themeFill="background1"/>
+        </w:rPr>
+        <w:t xml:space="preserve"> </w:t>
+      </w:r>
+      <w:proofErr w:type="spellStart"/>
+      <w:r>
+        <w:rPr>
+          <w:shd w:val="clear" w:color="auto" w:fill="FFFFFF" w:themeFill="background1"/>
+        </w:rPr>
+        <w:t>P</w:t>
+      </w:r>
+      <w:r>
+        <w:rPr>
+          <w:shd w:val="clear" w:color="auto" w:fill="FFFFFF" w:themeFill="background1"/>
+        </w:rPr>
+        <w:t>artition</w:t>
+      </w:r>
+      <w:proofErr w:type="spellEnd"/>
+      <w:r>
+        <w:rPr>
+          <w:shd w:val="clear" w:color="auto" w:fill="FFFFFF" w:themeFill="background1"/>
+        </w:rPr>
+        <w:t xml:space="preserve"> si articola nei seguenti passi:</w:t>
+      </w:r>
+    </w:p>
+    <w:p>
+      <w:pPr>
+        <w:ind w:firstLine="708"/>
+        <w:jc w:val="both"/>
+        <w:rPr>
+          <w:shd w:val="clear" w:color="auto" w:fill="FFFFFF" w:themeFill="background1"/>
+        </w:rPr>
+      </w:pPr>
+      <w:r>
+        <w:rPr>
+          <w:b/>
+          <w:bCs/>
+          <w:shd w:val="clear" w:color="auto" w:fill="FFFFFF" w:themeFill="background1"/>
+        </w:rPr>
+        <w:t>1.</w:t>
+      </w:r>
+      <w:r>
+        <w:rPr>
+          <w:shd w:val="clear" w:color="auto" w:fill="FFFFFF" w:themeFill="background1"/>
+        </w:rPr>
+        <w:t xml:space="preserve"> </w:t>
+      </w:r>
+      <w:r>
+        <w:rPr>
+          <w:shd w:val="clear" w:color="auto" w:fill="FFFFFF" w:themeFill="background1"/>
+        </w:rPr>
+        <w:t>Si suddivide il sistema in funzioni che possono essere testate indipendentemente.</w:t>
+      </w:r>
+    </w:p>
+    <w:p>
+      <w:pPr>
+        <w:ind w:left="708"/>
+        <w:jc w:val="both"/>
+        <w:rPr>
+          <w:shd w:val="clear" w:color="auto" w:fill="FFFFFF" w:themeFill="background1"/>
+        </w:rPr>
+      </w:pPr>
+      <w:r>
+        <w:rPr>
+          <w:b/>
+          <w:bCs/>
+          <w:shd w:val="clear" w:color="auto" w:fill="FFFFFF" w:themeFill="background1"/>
+        </w:rPr>
+        <w:t>2.</w:t>
+      </w:r>
+      <w:r>
+        <w:rPr>
+          <w:shd w:val="clear" w:color="auto" w:fill="FFFFFF" w:themeFill="background1"/>
+        </w:rPr>
+        <w:t xml:space="preserve"> </w:t>
+      </w:r>
+      <w:r>
+        <w:rPr>
+          <w:shd w:val="clear" w:color="auto" w:fill="FFFFFF" w:themeFill="background1"/>
+        </w:rPr>
+        <w:t>Si individuano i parametri di ogni “funzione” e per ogni parametro si individuano categorie</w:t>
+      </w:r>
+      <w:r>
+        <w:rPr>
+          <w:shd w:val="clear" w:color="auto" w:fill="FFFFFF" w:themeFill="background1"/>
+        </w:rPr>
+        <w:t xml:space="preserve"> </w:t>
+      </w:r>
+      <w:r>
+        <w:rPr>
+          <w:shd w:val="clear" w:color="auto" w:fill="FFFFFF" w:themeFill="background1"/>
+        </w:rPr>
+        <w:t>distinte. Le categorie sono le principali proprietà o caratteristiche.</w:t>
+      </w:r>
+    </w:p>
+    <w:p>
+      <w:pPr>
+        <w:ind w:left="708"/>
+        <w:jc w:val="both"/>
+        <w:rPr>
+          <w:shd w:val="clear" w:color="auto" w:fill="FFFFFF" w:themeFill="background1"/>
+        </w:rPr>
+      </w:pPr>
+      <w:r>
+        <w:rPr>
+          <w:b/>
+          <w:bCs/>
+          <w:shd w:val="clear" w:color="auto" w:fill="FFFFFF" w:themeFill="background1"/>
+        </w:rPr>
+        <w:t>3</w:t>
+      </w:r>
+      <w:r>
+        <w:rPr>
+          <w:shd w:val="clear" w:color="auto" w:fill="FFFFFF" w:themeFill="background1"/>
+        </w:rPr>
+        <w:t>.</w:t>
+      </w:r>
+      <w:r>
+        <w:rPr>
+          <w:shd w:val="clear" w:color="auto" w:fill="FFFFFF" w:themeFill="background1"/>
+        </w:rPr>
+        <w:t xml:space="preserve"> </w:t>
+      </w:r>
+      <w:r>
+        <w:rPr>
+          <w:shd w:val="clear" w:color="auto" w:fill="FFFFFF" w:themeFill="background1"/>
+        </w:rPr>
+        <w:t>Le categorie vengono ulteriormente suddivise in scelte allo stesso modo in cui si applica l</w:t>
+      </w:r>
+      <w:r>
+        <w:rPr>
+          <w:shd w:val="clear" w:color="auto" w:fill="FFFFFF" w:themeFill="background1"/>
+        </w:rPr>
+        <w:t>a</w:t>
+      </w:r>
+      <w:r>
+        <w:rPr>
+          <w:shd w:val="clear" w:color="auto" w:fill="FFFFFF" w:themeFill="background1"/>
+        </w:rPr>
+        <w:t xml:space="preserve"> </w:t>
+      </w:r>
+      <w:r>
+        <w:rPr>
+          <w:shd w:val="clear" w:color="auto" w:fill="FFFFFF" w:themeFill="background1"/>
+        </w:rPr>
+        <w:t>partizione in classi di equivalenza, ovvero i seguenti possibili valori:</w:t>
+      </w:r>
+    </w:p>
+    <w:p>
+      <w:pPr>
+        <w:ind w:left="708" w:firstLine="708"/>
+        <w:jc w:val="both"/>
+        <w:rPr>
+          <w:b/>
+          <w:bCs/>
+          <w:shd w:val="clear" w:color="auto" w:fill="FFFFFF" w:themeFill="background1"/>
+        </w:rPr>
+      </w:pPr>
+      <w:r>
+        <w:rPr>
+          <w:b/>
+          <w:bCs/>
+          <w:shd w:val="clear" w:color="auto" w:fill="FFFFFF" w:themeFill="background1"/>
+        </w:rPr>
+        <w:t>-</w:t>
+      </w:r>
+      <w:r>
+        <w:rPr>
+          <w:b/>
+          <w:bCs/>
+          <w:shd w:val="clear" w:color="auto" w:fill="FFFFFF" w:themeFill="background1"/>
+        </w:rPr>
+        <w:t>Valori normali [corretti]</w:t>
+      </w:r>
+      <w:r>
+        <w:rPr>
+          <w:b/>
+          <w:bCs/>
+          <w:shd w:val="clear" w:color="auto" w:fill="FFFFFF" w:themeFill="background1"/>
+        </w:rPr>
+        <w:t>.</w:t>
+      </w:r>
+    </w:p>
+    <w:p>
+      <w:pPr>
+        <w:ind w:left="708" w:firstLine="708"/>
+        <w:jc w:val="both"/>
+        <w:rPr>
+          <w:b/>
+          <w:bCs/>
+          <w:shd w:val="clear" w:color="auto" w:fill="FFFFFF" w:themeFill="background1"/>
+        </w:rPr>
+      </w:pPr>
+      <w:r>
+        <w:rPr>
+          <w:b/>
+          <w:bCs/>
+          <w:shd w:val="clear" w:color="auto" w:fill="FFFFFF" w:themeFill="background1"/>
+        </w:rPr>
+        <w:t>-</w:t>
+      </w:r>
+      <w:r>
+        <w:rPr>
+          <w:b/>
+          <w:bCs/>
+          <w:shd w:val="clear" w:color="auto" w:fill="FFFFFF" w:themeFill="background1"/>
+        </w:rPr>
+        <w:t>Valori errati [non corretti]</w:t>
+      </w:r>
+      <w:r>
+        <w:rPr>
+          <w:b/>
+          <w:bCs/>
+          <w:shd w:val="clear" w:color="auto" w:fill="FFFFFF" w:themeFill="background1"/>
+        </w:rPr>
+        <w:t>.</w:t>
+      </w:r>
+    </w:p>
+    <w:p>
+      <w:pPr>
+        <w:ind w:left="708"/>
+        <w:jc w:val="both"/>
+        <w:rPr>
+          <w:shd w:val="clear" w:color="auto" w:fill="FFFFFF" w:themeFill="background1"/>
+        </w:rPr>
+      </w:pPr>
+      <w:r>
+        <w:rPr>
+          <w:shd w:val="clear" w:color="auto" w:fill="FFFFFF" w:themeFill="background1"/>
+        </w:rPr>
+        <w:t>4.</w:t>
+      </w:r>
+      <w:r>
+        <w:rPr>
+          <w:shd w:val="clear" w:color="auto" w:fill="FFFFFF" w:themeFill="background1"/>
+        </w:rPr>
+        <w:t xml:space="preserve"> Dopodiché vengono individuati i vincoli che esistono tra le scelte, ossia in che modo</w:t>
+      </w:r>
+      <w:r>
+        <w:rPr>
+          <w:shd w:val="clear" w:color="auto" w:fill="FFFFFF" w:themeFill="background1"/>
+        </w:rPr>
+        <w:t xml:space="preserve"> </w:t>
+      </w:r>
+      <w:r>
+        <w:rPr>
+          <w:shd w:val="clear" w:color="auto" w:fill="FFFFFF" w:themeFill="background1"/>
+        </w:rPr>
+        <w:t>l’occorrenza</w:t>
+      </w:r>
+      <w:r>
+        <w:rPr>
+          <w:shd w:val="clear" w:color="auto" w:fill="FFFFFF" w:themeFill="background1"/>
+        </w:rPr>
+        <w:t xml:space="preserve"> </w:t>
+      </w:r>
+      <w:r>
+        <w:rPr>
+          <w:shd w:val="clear" w:color="auto" w:fill="FFFFFF" w:themeFill="background1"/>
+        </w:rPr>
+        <w:t>di una scelta può influenzare l’esistenza di un’altra scelta.</w:t>
+      </w:r>
+    </w:p>
+    <w:p>
+      <w:pPr>
+        <w:ind w:firstLine="708"/>
+        <w:jc w:val="both"/>
+        <w:rPr>
+          <w:shd w:val="clear" w:color="auto" w:fill="FFFFFF" w:themeFill="background1"/>
+        </w:rPr>
+      </w:pPr>
+      <w:r>
+        <w:rPr>
+          <w:shd w:val="clear" w:color="auto" w:fill="FFFFFF" w:themeFill="background1"/>
+        </w:rPr>
+        <w:t>5.</w:t>
+      </w:r>
+      <w:r>
+        <w:rPr>
+          <w:shd w:val="clear" w:color="auto" w:fill="FFFFFF" w:themeFill="background1"/>
+        </w:rPr>
+        <w:t xml:space="preserve"> Vengono generati i Test frames che consistono di combinazioni valide di scelte nelle</w:t>
+      </w:r>
+      <w:r>
+        <w:rPr>
+          <w:shd w:val="clear" w:color="auto" w:fill="FFFFFF" w:themeFill="background1"/>
+        </w:rPr>
+        <w:t xml:space="preserve"> </w:t>
+      </w:r>
+      <w:r>
+        <w:rPr>
+          <w:shd w:val="clear" w:color="auto" w:fill="FFFFFF" w:themeFill="background1"/>
+        </w:rPr>
+        <w:t>categorie.</w:t>
+      </w:r>
+    </w:p>
+    <w:p>
+      <w:pPr>
+        <w:ind w:left="708"/>
+        <w:jc w:val="both"/>
+        <w:rPr>
+          <w:shd w:val="clear" w:color="auto" w:fill="FFFFFF" w:themeFill="background1"/>
+        </w:rPr>
+      </w:pPr>
+      <w:r>
+        <w:rPr>
+          <w:shd w:val="clear" w:color="auto" w:fill="FFFFFF" w:themeFill="background1"/>
+        </w:rPr>
+        <w:t xml:space="preserve">6. </w:t>
+      </w:r>
+      <w:r>
+        <w:rPr>
+          <w:shd w:val="clear" w:color="auto" w:fill="FFFFFF" w:themeFill="background1"/>
+        </w:rPr>
+        <w:t>Per ogni Test frame verrà indicato il suo esito: errato se non consente il raggiungimento</w:t>
+      </w:r>
+      <w:r>
+        <w:rPr>
+          <w:shd w:val="clear" w:color="auto" w:fill="FFFFFF" w:themeFill="background1"/>
+        </w:rPr>
+        <w:t xml:space="preserve"> </w:t>
+      </w:r>
+      <w:r>
+        <w:rPr>
+          <w:shd w:val="clear" w:color="auto" w:fill="FFFFFF" w:themeFill="background1"/>
+        </w:rPr>
+        <w:t xml:space="preserve">dell’obiettivo del requisito, </w:t>
+      </w:r>
+      <w:r>
+        <w:rPr>
+          <w:shd w:val="clear" w:color="auto" w:fill="FFFFFF" w:themeFill="background1"/>
+        </w:rPr>
+        <w:t>valido</w:t>
+      </w:r>
+      <w:r>
+        <w:rPr>
+          <w:shd w:val="clear" w:color="auto" w:fill="FFFFFF" w:themeFill="background1"/>
+        </w:rPr>
+        <w:t xml:space="preserve"> altrimenti.</w:t>
+      </w:r>
+    </w:p>
+    <w:p>
+      <w:pPr>
+        <w:ind w:left="708"/>
+        <w:jc w:val="both"/>
+        <w:rPr>
+          <w:shd w:val="clear" w:color="auto" w:fill="FFFFFF" w:themeFill="background1"/>
+        </w:rPr>
+      </w:pPr>
+      <w:r>
+        <w:rPr>
+          <w:shd w:val="clear" w:color="auto" w:fill="FFFFFF" w:themeFill="background1"/>
+        </w:rPr>
+        <w:t>7.</w:t>
+      </w:r>
+      <w:r>
+        <w:rPr>
+          <w:shd w:val="clear" w:color="auto" w:fill="FFFFFF" w:themeFill="background1"/>
+        </w:rPr>
+        <w:t xml:space="preserve"> Infine per ogni Test frame si andranno ad assegnare dei valori precisi alle scelte e si</w:t>
+      </w:r>
+      <w:r>
+        <w:rPr>
+          <w:shd w:val="clear" w:color="auto" w:fill="FFFFFF" w:themeFill="background1"/>
+        </w:rPr>
+        <w:t xml:space="preserve"> </w:t>
+      </w:r>
+      <w:r>
+        <w:rPr>
+          <w:shd w:val="clear" w:color="auto" w:fill="FFFFFF" w:themeFill="background1"/>
+        </w:rPr>
+        <w:t>formeranno dunque i Test case.</w:t>
+      </w:r>
+    </w:p>
+    <w:bookmarkEnd w:id="6"/>
+    <w:p>
+      <w:pPr>
+        <w:jc w:val="both"/>
+      </w:pPr>
+      <w:r>
+        <w:t xml:space="preserve">I test di unità verranno effettuati sui metodi delle classi sviluppate mediante l’utilizzo di </w:t>
+      </w:r>
+      <w:proofErr w:type="spellStart"/>
+      <w:r>
+        <w:t>JUnit</w:t>
+      </w:r>
+      <w:proofErr w:type="spellEnd"/>
+      <w:r>
+        <w:t xml:space="preserve"> e </w:t>
+      </w:r>
+      <w:proofErr w:type="spellStart"/>
+      <w:r>
+        <w:t>Mockito</w:t>
+      </w:r>
+      <w:proofErr w:type="spellEnd"/>
+      <w:r>
+        <w:t xml:space="preserve"> e infine verranno effettuati i test di sistema mediante </w:t>
+      </w:r>
+      <w:proofErr w:type="spellStart"/>
+      <w:r>
+        <w:t>Selenium</w:t>
+      </w:r>
+      <w:proofErr w:type="spellEnd"/>
+      <w:r>
+        <w:t xml:space="preserve"> IDE. In entrambi i casi utilizzeremo l’approccio precedentemente descritto.</w:t>
       </w:r>
     </w:p>
     <w:p>
@@ -3064,94 +3655,12 @@
           <w:shd w:val="clear" w:color="auto" w:fill="FFFFFF" w:themeFill="background1"/>
         </w:rPr>
       </w:pPr>
-      <w:bookmarkStart w:id="6" w:name="_Toc156601429"/>
+      <w:bookmarkStart w:id="7" w:name="_Toc156601430"/>
       <w:r>
         <w:rPr>
           <w:shd w:val="clear" w:color="auto" w:fill="FFFFFF" w:themeFill="background1"/>
         </w:rPr>
-        <w:t>Strumenti per il testing</w:t>
-      </w:r>
-      <w:bookmarkEnd w:id="6"/>
-      <w:r>
-        <w:rPr>
-          <w:shd w:val="clear" w:color="auto" w:fill="FFFFFF" w:themeFill="background1"/>
-        </w:rPr>
-        <w:t xml:space="preserve"> </w:t>
-      </w:r>
-    </w:p>
-    <w:p>
-      <w:pPr>
-        <w:spacing w:line="276" w:lineRule="auto"/>
-      </w:pPr>
-      <w:r>
-        <w:t>Gli strumenti che andremo ad utilizzare per effettuare il testing sono:</w:t>
-      </w:r>
-    </w:p>
-    <w:p>
-      <w:pPr>
-        <w:widowControl w:val="0"/>
-        <w:numPr>
-          <w:ilvl w:val="0"/>
-          <w:numId w:val="6"/>
-        </w:numPr>
-        <w:suppressAutoHyphens/>
-        <w:spacing w:after="0" w:line="276" w:lineRule="auto"/>
-      </w:pPr>
-      <w:proofErr w:type="spellStart"/>
-      <w:r>
-        <w:t>DBUnit</w:t>
-      </w:r>
-      <w:proofErr w:type="spellEnd"/>
-    </w:p>
-    <w:p>
-      <w:pPr>
-        <w:widowControl w:val="0"/>
-        <w:numPr>
-          <w:ilvl w:val="0"/>
-          <w:numId w:val="6"/>
-        </w:numPr>
-        <w:suppressAutoHyphens/>
-        <w:spacing w:after="0" w:line="276" w:lineRule="auto"/>
-      </w:pPr>
-      <w:proofErr w:type="spellStart"/>
-      <w:r>
-        <w:t>Selenium</w:t>
-      </w:r>
-      <w:proofErr w:type="spellEnd"/>
-    </w:p>
-    <w:p>
-      <w:pPr>
-        <w:widowControl w:val="0"/>
-        <w:numPr>
-          <w:ilvl w:val="0"/>
-          <w:numId w:val="6"/>
-        </w:numPr>
-        <w:suppressAutoHyphens/>
-        <w:spacing w:after="0" w:line="276" w:lineRule="auto"/>
-      </w:pPr>
-      <w:proofErr w:type="spellStart"/>
-      <w:r>
-        <w:t>Mockito</w:t>
-      </w:r>
-      <w:proofErr w:type="spellEnd"/>
-    </w:p>
-    <w:p/>
-    <w:p>
-      <w:pPr>
-        <w:pStyle w:val="Titolo1"/>
-        <w:numPr>
-          <w:ilvl w:val="0"/>
-          <w:numId w:val="1"/>
-        </w:numPr>
-        <w:rPr>
-          <w:shd w:val="clear" w:color="auto" w:fill="FFFFFF" w:themeFill="background1"/>
-        </w:rPr>
-      </w:pPr>
-      <w:bookmarkStart w:id="7" w:name="_Toc156601430"/>
-      <w:r>
-        <w:rPr>
-          <w:shd w:val="clear" w:color="auto" w:fill="FFFFFF" w:themeFill="background1"/>
-        </w:rPr>
+        <w:lastRenderedPageBreak/>
         <w:t>Test case</w:t>
       </w:r>
       <w:bookmarkEnd w:id="7"/>
@@ -3204,12 +3713,6 @@
         </w:rPr>
         <w:t>Autenticazione</w:t>
       </w:r>
-    </w:p>
-    <w:p>
-      <w:pPr>
-        <w:pStyle w:val="Paragrafoelenco"/>
-        <w:ind w:left="360"/>
-      </w:pPr>
     </w:p>
     <w:tbl>
       <w:tblPr>
@@ -3354,22 +3857,6 @@
               <w:t xml:space="preserve"> </w:t>
             </w:r>
           </w:p>
-          <w:p>
-            <w:pPr>
-              <w:cnfStyle w:val="000000100000" w:firstRow="0" w:lastRow="0" w:firstColumn="0" w:lastColumn="0" w:oddVBand="0" w:evenVBand="0" w:oddHBand="1" w:evenHBand="0" w:firstRowFirstColumn="0" w:firstRowLastColumn="0" w:lastRowFirstColumn="0" w:lastRowLastColumn="0"/>
-            </w:pPr>
-            <w:r>
-              <w:t xml:space="preserve">EP3: </w:t>
-            </w:r>
-            <w:r>
-              <w:t>campo non compilato</w:t>
-            </w:r>
-          </w:p>
-          <w:p>
-            <w:pPr>
-              <w:cnfStyle w:val="000000100000" w:firstRow="0" w:lastRow="0" w:firstColumn="0" w:lastColumn="0" w:oddVBand="0" w:evenVBand="0" w:oddHBand="1" w:evenHBand="0" w:firstRowFirstColumn="0" w:firstRowLastColumn="0" w:lastRowFirstColumn="0" w:lastRowLastColumn="0"/>
-            </w:pPr>
-          </w:p>
         </w:tc>
       </w:tr>
       <w:tr>
@@ -3408,12 +3895,6 @@
             </w:r>
             <w:r>
               <w:t xml:space="preserve"> </w:t>
-            </w:r>
-            <w:r>
-              <w:t>P</w:t>
-            </w:r>
-            <w:r>
-              <w:t>P3: campo non compilato</w:t>
             </w:r>
           </w:p>
         </w:tc>
@@ -3445,7 +3926,6 @@
           <w:sz w:val="24"/>
           <w:szCs w:val="24"/>
         </w:rPr>
-        <w:lastRenderedPageBreak/>
         <w:t>Test Frame</w:t>
       </w:r>
     </w:p>
@@ -3617,88 +4097,6 @@
           </w:p>
         </w:tc>
       </w:tr>
-      <w:tr>
-        <w:tc>
-          <w:tcPr>
-            <w:cnfStyle w:val="001000000000" w:firstRow="0" w:lastRow="0" w:firstColumn="1" w:lastColumn="0" w:oddVBand="0" w:evenVBand="0" w:oddHBand="0" w:evenHBand="0" w:firstRowFirstColumn="0" w:firstRowLastColumn="0" w:lastRowFirstColumn="0" w:lastRowLastColumn="0"/>
-            <w:tcW w:w="4457" w:type="dxa"/>
-          </w:tcPr>
-          <w:p>
-            <w:pPr>
-              <w:jc w:val="center"/>
-            </w:pPr>
-            <w:r>
-              <w:t>EP</w:t>
-            </w:r>
-            <w:r>
-              <w:t>3</w:t>
-            </w:r>
-            <w:r>
-              <w:t>-PP</w:t>
-            </w:r>
-            <w:r>
-              <w:t>2</w:t>
-            </w:r>
-          </w:p>
-        </w:tc>
-        <w:tc>
-          <w:tcPr>
-            <w:tcW w:w="4462" w:type="dxa"/>
-          </w:tcPr>
-          <w:p>
-            <w:pPr>
-              <w:cnfStyle w:val="000000000000" w:firstRow="0" w:lastRow="0" w:firstColumn="0" w:lastColumn="0" w:oddVBand="0" w:evenVBand="0" w:oddHBand="0" w:evenHBand="0" w:firstRowFirstColumn="0" w:firstRowLastColumn="0" w:lastRowFirstColumn="0" w:lastRowLastColumn="0"/>
-            </w:pPr>
-            <w:r>
-              <w:t>Visualizzazione del messaggio d’errore “</w:t>
-            </w:r>
-            <w:r>
-              <w:t>Campo mail non compilato</w:t>
-            </w:r>
-            <w:r>
-              <w:t>”</w:t>
-            </w:r>
-          </w:p>
-        </w:tc>
-      </w:tr>
-      <w:tr>
-        <w:trPr>
-          <w:cnfStyle w:val="000000100000" w:firstRow="0" w:lastRow="0" w:firstColumn="0" w:lastColumn="0" w:oddVBand="0" w:evenVBand="0" w:oddHBand="1" w:evenHBand="0" w:firstRowFirstColumn="0" w:firstRowLastColumn="0" w:lastRowFirstColumn="0" w:lastRowLastColumn="0"/>
-        </w:trPr>
-        <w:tc>
-          <w:tcPr>
-            <w:cnfStyle w:val="001000000000" w:firstRow="0" w:lastRow="0" w:firstColumn="1" w:lastColumn="0" w:oddVBand="0" w:evenVBand="0" w:oddHBand="0" w:evenHBand="0" w:firstRowFirstColumn="0" w:firstRowLastColumn="0" w:lastRowFirstColumn="0" w:lastRowLastColumn="0"/>
-            <w:tcW w:w="4457" w:type="dxa"/>
-          </w:tcPr>
-          <w:p>
-            <w:pPr>
-              <w:jc w:val="center"/>
-            </w:pPr>
-            <w:r>
-              <w:t>EP1-PP3</w:t>
-            </w:r>
-          </w:p>
-        </w:tc>
-        <w:tc>
-          <w:tcPr>
-            <w:tcW w:w="4462" w:type="dxa"/>
-          </w:tcPr>
-          <w:p>
-            <w:pPr>
-              <w:cnfStyle w:val="000000100000" w:firstRow="0" w:lastRow="0" w:firstColumn="0" w:lastColumn="0" w:oddVBand="0" w:evenVBand="0" w:oddHBand="1" w:evenHBand="0" w:firstRowFirstColumn="0" w:firstRowLastColumn="0" w:lastRowFirstColumn="0" w:lastRowLastColumn="0"/>
-            </w:pPr>
-            <w:r>
-              <w:t xml:space="preserve">Visualizzazione del messaggio d’errore “Campo </w:t>
-            </w:r>
-            <w:r>
-              <w:t>password</w:t>
-            </w:r>
-            <w:r>
-              <w:t xml:space="preserve"> non compilato”</w:t>
-            </w:r>
-          </w:p>
-        </w:tc>
-      </w:tr>
     </w:tbl>
     <w:p>
       <w:pPr>
@@ -3864,7 +4262,10 @@
               <w:cnfStyle w:val="000000100000" w:firstRow="0" w:lastRow="0" w:firstColumn="0" w:lastColumn="0" w:oddVBand="0" w:evenVBand="0" w:oddHBand="1" w:evenHBand="0" w:firstRowFirstColumn="0" w:firstRowLastColumn="0" w:lastRowFirstColumn="0" w:lastRowLastColumn="0"/>
             </w:pPr>
             <w:r>
-              <w:t>FN1: formato nome corretto</w:t>
+              <w:t xml:space="preserve">FN1: formato nome </w:t>
+            </w:r>
+            <w:r>
+              <w:t>valido</w:t>
             </w:r>
           </w:p>
           <w:p>
@@ -3872,27 +4273,14 @@
               <w:cnfStyle w:val="000000100000" w:firstRow="0" w:lastRow="0" w:firstColumn="0" w:lastColumn="0" w:oddVBand="0" w:evenVBand="0" w:oddHBand="1" w:evenHBand="0" w:firstRowFirstColumn="0" w:firstRowLastColumn="0" w:lastRowFirstColumn="0" w:lastRowLastColumn="0"/>
             </w:pPr>
             <w:r>
-              <w:t>FN2: formato nome non corretto</w:t>
+              <w:t xml:space="preserve">FN2: formato nome non </w:t>
+            </w:r>
+            <w:r>
+              <w:t>valido</w:t>
             </w:r>
             <w:r>
               <w:t xml:space="preserve"> </w:t>
             </w:r>
-          </w:p>
-          <w:p>
-            <w:pPr>
-              <w:cnfStyle w:val="000000100000" w:firstRow="0" w:lastRow="0" w:firstColumn="0" w:lastColumn="0" w:oddVBand="0" w:evenVBand="0" w:oddHBand="1" w:evenHBand="0" w:firstRowFirstColumn="0" w:firstRowLastColumn="0" w:lastRowFirstColumn="0" w:lastRowLastColumn="0"/>
-            </w:pPr>
-            <w:r>
-              <w:t>FN</w:t>
-            </w:r>
-            <w:r>
-              <w:t>3: campo non compilato</w:t>
-            </w:r>
-          </w:p>
-          <w:p>
-            <w:pPr>
-              <w:cnfStyle w:val="000000100000" w:firstRow="0" w:lastRow="0" w:firstColumn="0" w:lastColumn="0" w:oddVBand="0" w:evenVBand="0" w:oddHBand="1" w:evenHBand="0" w:firstRowFirstColumn="0" w:firstRowLastColumn="0" w:lastRowFirstColumn="0" w:lastRowLastColumn="0"/>
-            </w:pPr>
           </w:p>
         </w:tc>
       </w:tr>
@@ -3920,7 +4308,13 @@
               <w:cnfStyle w:val="000000000000" w:firstRow="0" w:lastRow="0" w:firstColumn="0" w:lastColumn="0" w:oddVBand="0" w:evenVBand="0" w:oddHBand="0" w:evenHBand="0" w:firstRowFirstColumn="0" w:firstRowLastColumn="0" w:lastRowFirstColumn="0" w:lastRowLastColumn="0"/>
             </w:pPr>
             <w:r>
-              <w:t xml:space="preserve">FC1: formato cognome corretto </w:t>
+              <w:t xml:space="preserve">FC1: formato cognome </w:t>
+            </w:r>
+            <w:r>
+              <w:t>valido</w:t>
+            </w:r>
+            <w:r>
+              <w:t xml:space="preserve"> </w:t>
             </w:r>
           </w:p>
           <w:p>
@@ -3928,18 +4322,13 @@
               <w:cnfStyle w:val="000000000000" w:firstRow="0" w:lastRow="0" w:firstColumn="0" w:lastColumn="0" w:oddVBand="0" w:evenVBand="0" w:oddHBand="0" w:evenHBand="0" w:firstRowFirstColumn="0" w:firstRowLastColumn="0" w:lastRowFirstColumn="0" w:lastRowLastColumn="0"/>
             </w:pPr>
             <w:r>
-              <w:t xml:space="preserve">FC2: formato cognome non corretto </w:t>
-            </w:r>
-          </w:p>
-          <w:p>
-            <w:pPr>
-              <w:cnfStyle w:val="000000000000" w:firstRow="0" w:lastRow="0" w:firstColumn="0" w:lastColumn="0" w:oddVBand="0" w:evenVBand="0" w:oddHBand="0" w:evenHBand="0" w:firstRowFirstColumn="0" w:firstRowLastColumn="0" w:lastRowFirstColumn="0" w:lastRowLastColumn="0"/>
-            </w:pPr>
-            <w:r>
-              <w:t>FC</w:t>
-            </w:r>
-            <w:r>
-              <w:t>3: campo non compilato</w:t>
+              <w:t xml:space="preserve">FC2: formato cognome non </w:t>
+            </w:r>
+            <w:r>
+              <w:t>valido</w:t>
+            </w:r>
+            <w:r>
+              <w:t xml:space="preserve"> </w:t>
             </w:r>
           </w:p>
         </w:tc>
@@ -3969,7 +4358,13 @@
               <w:cnfStyle w:val="000000100000" w:firstRow="0" w:lastRow="0" w:firstColumn="0" w:lastColumn="0" w:oddVBand="0" w:evenVBand="0" w:oddHBand="1" w:evenHBand="0" w:firstRowFirstColumn="0" w:firstRowLastColumn="0" w:lastRowFirstColumn="0" w:lastRowLastColumn="0"/>
             </w:pPr>
             <w:r>
-              <w:t xml:space="preserve">FE1: formato email corretto </w:t>
+              <w:t xml:space="preserve">FE1: formato email </w:t>
+            </w:r>
+            <w:r>
+              <w:t>valido</w:t>
+            </w:r>
+            <w:r>
+              <w:t xml:space="preserve"> </w:t>
             </w:r>
           </w:p>
           <w:p>
@@ -3977,7 +4372,10 @@
               <w:cnfStyle w:val="000000100000" w:firstRow="0" w:lastRow="0" w:firstColumn="0" w:lastColumn="0" w:oddVBand="0" w:evenVBand="0" w:oddHBand="1" w:evenHBand="0" w:firstRowFirstColumn="0" w:firstRowLastColumn="0" w:lastRowFirstColumn="0" w:lastRowLastColumn="0"/>
             </w:pPr>
             <w:r>
-              <w:t>FE2: formato email non corretto</w:t>
+              <w:t xml:space="preserve">FE2: formato email non </w:t>
+            </w:r>
+            <w:r>
+              <w:t>valido</w:t>
             </w:r>
             <w:r>
               <w:t xml:space="preserve"> </w:t>
@@ -3999,14 +4397,6 @@
               <w:t>EP2: email NON presente nel DB</w:t>
             </w:r>
           </w:p>
-          <w:p>
-            <w:pPr>
-              <w:cnfStyle w:val="000000100000" w:firstRow="0" w:lastRow="0" w:firstColumn="0" w:lastColumn="0" w:oddVBand="0" w:evenVBand="0" w:oddHBand="1" w:evenHBand="0" w:firstRowFirstColumn="0" w:firstRowLastColumn="0" w:lastRowFirstColumn="0" w:lastRowLastColumn="0"/>
-            </w:pPr>
-            <w:r>
-              <w:t>EP3: campo non compilato</w:t>
-            </w:r>
-          </w:p>
         </w:tc>
       </w:tr>
       <w:tr>
@@ -4042,17 +4432,6 @@
             </w:r>
             <w:r>
               <w:t xml:space="preserve"> </w:t>
-            </w:r>
-          </w:p>
-          <w:p>
-            <w:pPr>
-              <w:cnfStyle w:val="000000000000" w:firstRow="0" w:lastRow="0" w:firstColumn="0" w:lastColumn="0" w:oddVBand="0" w:evenVBand="0" w:oddHBand="0" w:evenHBand="0" w:firstRowFirstColumn="0" w:firstRowLastColumn="0" w:lastRowFirstColumn="0" w:lastRowLastColumn="0"/>
-            </w:pPr>
-            <w:r>
-              <w:t>LP</w:t>
-            </w:r>
-            <w:r>
-              <w:t>3: campo non compilato</w:t>
             </w:r>
           </w:p>
         </w:tc>
@@ -4095,17 +4474,6 @@
               <w:t xml:space="preserve"> </w:t>
             </w:r>
           </w:p>
-          <w:p>
-            <w:pPr>
-              <w:cnfStyle w:val="000000100000" w:firstRow="0" w:lastRow="0" w:firstColumn="0" w:lastColumn="0" w:oddVBand="0" w:evenVBand="0" w:oddHBand="1" w:evenHBand="0" w:firstRowFirstColumn="0" w:firstRowLastColumn="0" w:lastRowFirstColumn="0" w:lastRowLastColumn="0"/>
-            </w:pPr>
-            <w:r>
-              <w:t>CF</w:t>
-            </w:r>
-            <w:r>
-              <w:t>3: campo non compilato</w:t>
-            </w:r>
-          </w:p>
         </w:tc>
       </w:tr>
       <w:tr>
@@ -4137,26 +4505,38 @@
               <w:cnfStyle w:val="000000000000" w:firstRow="0" w:lastRow="0" w:firstColumn="0" w:lastColumn="0" w:oddVBand="0" w:evenVBand="0" w:oddHBand="0" w:evenHBand="0" w:firstRowFirstColumn="0" w:firstRowLastColumn="0" w:lastRowFirstColumn="0" w:lastRowLastColumn="0"/>
             </w:pPr>
             <w:r>
-              <w:t>FT2: formato numero di telefono non corretto</w:t>
+              <w:t xml:space="preserve">FT2: formato numero di telefono non </w:t>
+            </w:r>
+            <w:r>
+              <w:t>valido</w:t>
             </w:r>
             <w:r>
               <w:t xml:space="preserve"> </w:t>
             </w:r>
           </w:p>
-          <w:p>
-            <w:pPr>
-              <w:cnfStyle w:val="000000000000" w:firstRow="0" w:lastRow="0" w:firstColumn="0" w:lastColumn="0" w:oddVBand="0" w:evenVBand="0" w:oddHBand="0" w:evenHBand="0" w:firstRowFirstColumn="0" w:firstRowLastColumn="0" w:lastRowFirstColumn="0" w:lastRowLastColumn="0"/>
-            </w:pPr>
-            <w:r>
-              <w:t>FT</w:t>
-            </w:r>
-            <w:r>
-              <w:t>3: campo non compilato</w:t>
-            </w:r>
-          </w:p>
         </w:tc>
       </w:tr>
     </w:tbl>
+    <w:p>
+      <w:pPr>
+        <w:pStyle w:val="Paragrafoelenco"/>
+        <w:ind w:left="360"/>
+        <w:rPr>
+          <w:sz w:val="24"/>
+          <w:szCs w:val="24"/>
+        </w:rPr>
+      </w:pPr>
+    </w:p>
+    <w:p>
+      <w:pPr>
+        <w:pStyle w:val="Paragrafoelenco"/>
+        <w:ind w:left="360"/>
+        <w:rPr>
+          <w:sz w:val="24"/>
+          <w:szCs w:val="24"/>
+        </w:rPr>
+      </w:pPr>
+    </w:p>
     <w:p>
       <w:pPr>
         <w:pStyle w:val="Paragrafoelenco"/>
@@ -4183,6 +4563,7 @@
           <w:sz w:val="24"/>
           <w:szCs w:val="24"/>
         </w:rPr>
+        <w:lastRenderedPageBreak/>
         <w:t>Test Frame</w:t>
       </w:r>
     </w:p>
@@ -4281,7 +4662,22 @@
               <w:cnfStyle w:val="000000000000" w:firstRow="0" w:lastRow="0" w:firstColumn="0" w:lastColumn="0" w:oddVBand="0" w:evenVBand="0" w:oddHBand="0" w:evenHBand="0" w:firstRowFirstColumn="0" w:firstRowLastColumn="0" w:lastRowFirstColumn="0" w:lastRowLastColumn="0"/>
             </w:pPr>
             <w:r>
-              <w:t>Visualizzazione del messaggio d’errore “Il campo Nome deve contenere solo lettere”</w:t>
+              <w:t xml:space="preserve">Formato campo non </w:t>
+            </w:r>
+            <w:r>
+              <w:t>valido</w:t>
+            </w:r>
+            <w:r>
+              <w:t>:</w:t>
+            </w:r>
+            <w:r>
+              <w:t xml:space="preserve"> v</w:t>
+            </w:r>
+            <w:r>
+              <w:t>isualizzazione del messaggio d’errore “Il campo Nome deve contenere solo lettere”</w:t>
+            </w:r>
+            <w:r>
+              <w:t xml:space="preserve"> a fianco al relativo campo</w:t>
             </w:r>
           </w:p>
         </w:tc>
@@ -4313,7 +4709,25 @@
               <w:cnfStyle w:val="000000100000" w:firstRow="0" w:lastRow="0" w:firstColumn="0" w:lastColumn="0" w:oddVBand="0" w:evenVBand="0" w:oddHBand="1" w:evenHBand="0" w:firstRowFirstColumn="0" w:firstRowLastColumn="0" w:lastRowFirstColumn="0" w:lastRowLastColumn="0"/>
             </w:pPr>
             <w:r>
-              <w:t>Visualizzazione del messaggio d’errore “Il campo Cognome deve contenere solo lettere”</w:t>
+              <w:t xml:space="preserve">Formato campo non </w:t>
+            </w:r>
+            <w:r>
+              <w:t>valido</w:t>
+            </w:r>
+            <w:r>
+              <w:t>:</w:t>
+            </w:r>
+            <w:r>
+              <w:t xml:space="preserve"> v</w:t>
+            </w:r>
+            <w:r>
+              <w:t>isualizzazione del messaggio d’errore “Il campo Cognome deve contenere solo lettere”</w:t>
+            </w:r>
+            <w:r>
+              <w:t xml:space="preserve"> </w:t>
+            </w:r>
+            <w:r>
+              <w:t>a fianco al relativo campo</w:t>
             </w:r>
           </w:p>
         </w:tc>
@@ -4329,7 +4743,6 @@
               <w:jc w:val="center"/>
             </w:pPr>
             <w:r>
-              <w:lastRenderedPageBreak/>
               <w:t>FN1 – FC1– FE2 – EP2 – LP1 – CF1-FT1</w:t>
             </w:r>
           </w:p>
@@ -4343,7 +4756,25 @@
               <w:cnfStyle w:val="000000000000" w:firstRow="0" w:lastRow="0" w:firstColumn="0" w:lastColumn="0" w:oddVBand="0" w:evenVBand="0" w:oddHBand="0" w:evenHBand="0" w:firstRowFirstColumn="0" w:firstRowLastColumn="0" w:lastRowFirstColumn="0" w:lastRowLastColumn="0"/>
             </w:pPr>
             <w:r>
-              <w:t>Visualizzazione del messaggio d’errore “Inserire una mail valida”</w:t>
+              <w:t xml:space="preserve">Formato campo non </w:t>
+            </w:r>
+            <w:r>
+              <w:t>valido</w:t>
+            </w:r>
+            <w:r>
+              <w:t xml:space="preserve">: </w:t>
+            </w:r>
+            <w:r>
+              <w:t>v</w:t>
+            </w:r>
+            <w:r>
+              <w:t>isualizzazione del messaggio d’errore “Inserire una mail valida”</w:t>
+            </w:r>
+            <w:r>
+              <w:t xml:space="preserve"> </w:t>
+            </w:r>
+            <w:r>
+              <w:t>a fianco al relativo campo</w:t>
             </w:r>
           </w:p>
         </w:tc>
@@ -4375,7 +4806,25 @@
               <w:cnfStyle w:val="000000100000" w:firstRow="0" w:lastRow="0" w:firstColumn="0" w:lastColumn="0" w:oddVBand="0" w:evenVBand="0" w:oddHBand="1" w:evenHBand="0" w:firstRowFirstColumn="0" w:firstRowLastColumn="0" w:lastRowFirstColumn="0" w:lastRowLastColumn="0"/>
             </w:pPr>
             <w:r>
-              <w:t>Visualizzazione del messaggio d’errore “Email inserita già esistente”</w:t>
+              <w:t xml:space="preserve">Formato campo non </w:t>
+            </w:r>
+            <w:r>
+              <w:t>valido</w:t>
+            </w:r>
+            <w:r>
+              <w:t xml:space="preserve">: </w:t>
+            </w:r>
+            <w:r>
+              <w:t>v</w:t>
+            </w:r>
+            <w:r>
+              <w:t>isualizzazione del messaggio d’errore “Email inserita già esistente”</w:t>
+            </w:r>
+            <w:r>
+              <w:t xml:space="preserve"> </w:t>
+            </w:r>
+            <w:r>
+              <w:t>a fianco al relativo campo</w:t>
             </w:r>
           </w:p>
         </w:tc>
@@ -4404,7 +4853,25 @@
               <w:cnfStyle w:val="000000000000" w:firstRow="0" w:lastRow="0" w:firstColumn="0" w:lastColumn="0" w:oddVBand="0" w:evenVBand="0" w:oddHBand="0" w:evenHBand="0" w:firstRowFirstColumn="0" w:firstRowLastColumn="0" w:lastRowFirstColumn="0" w:lastRowLastColumn="0"/>
             </w:pPr>
             <w:r>
-              <w:t>Visualizzazione del messaggio d’errore “Inserire una password di almeno 12 caratteri”</w:t>
+              <w:t xml:space="preserve">Formato campo non </w:t>
+            </w:r>
+            <w:r>
+              <w:t>valido</w:t>
+            </w:r>
+            <w:r>
+              <w:t xml:space="preserve">: </w:t>
+            </w:r>
+            <w:r>
+              <w:t>v</w:t>
+            </w:r>
+            <w:r>
+              <w:t>isualizzazione del messaggio d’errore “Inserire una password di almeno 12 caratteri”</w:t>
+            </w:r>
+            <w:r>
+              <w:t xml:space="preserve"> </w:t>
+            </w:r>
+            <w:r>
+              <w:t>a fianco al relativo campo</w:t>
             </w:r>
           </w:p>
         </w:tc>
@@ -4436,7 +4903,31 @@
               <w:cnfStyle w:val="000000100000" w:firstRow="0" w:lastRow="0" w:firstColumn="0" w:lastColumn="0" w:oddVBand="0" w:evenVBand="0" w:oddHBand="1" w:evenHBand="0" w:firstRowFirstColumn="0" w:firstRowLastColumn="0" w:lastRowFirstColumn="0" w:lastRowLastColumn="0"/>
             </w:pPr>
             <w:r>
-              <w:t>Visualizzazione del messaggio d’errore” le password non combaciano”</w:t>
+              <w:t xml:space="preserve">Formato campo non </w:t>
+            </w:r>
+            <w:r>
+              <w:t>valido</w:t>
+            </w:r>
+            <w:r>
+              <w:t xml:space="preserve">: </w:t>
+            </w:r>
+            <w:r>
+              <w:t>v</w:t>
+            </w:r>
+            <w:r>
+              <w:t xml:space="preserve">isualizzazione del messaggio </w:t>
+            </w:r>
+            <w:r>
+              <w:t>d’errore” le</w:t>
+            </w:r>
+            <w:r>
+              <w:t xml:space="preserve"> password non combaciano”</w:t>
+            </w:r>
+            <w:r>
+              <w:t xml:space="preserve"> </w:t>
+            </w:r>
+            <w:r>
+              <w:t>a fianco al relativo campo</w:t>
             </w:r>
           </w:p>
         </w:tc>
@@ -4465,7 +4956,19 @@
               <w:cnfStyle w:val="000000000000" w:firstRow="0" w:lastRow="0" w:firstColumn="0" w:lastColumn="0" w:oddVBand="0" w:evenVBand="0" w:oddHBand="0" w:evenHBand="0" w:firstRowFirstColumn="0" w:firstRowLastColumn="0" w:lastRowFirstColumn="0" w:lastRowLastColumn="0"/>
             </w:pPr>
             <w:r>
-              <w:t>Visualizzazione del messaggio d’errore “</w:t>
+              <w:t xml:space="preserve">Formato campo non </w:t>
+            </w:r>
+            <w:r>
+              <w:t>valido</w:t>
+            </w:r>
+            <w:r>
+              <w:t xml:space="preserve">: </w:t>
+            </w:r>
+            <w:r>
+              <w:t>v</w:t>
+            </w:r>
+            <w:r>
+              <w:t>isualizzazione del messaggio d’errore “</w:t>
             </w:r>
             <w:r>
               <w:rPr>
@@ -4479,268 +4982,37 @@
               </w:rPr>
               <w:t>numero telefonico deve essere nel formato ###-#######!”</w:t>
             </w:r>
-          </w:p>
-        </w:tc>
-      </w:tr>
-      <w:tr>
-        <w:trPr>
-          <w:cnfStyle w:val="000000100000" w:firstRow="0" w:lastRow="0" w:firstColumn="0" w:lastColumn="0" w:oddVBand="0" w:evenVBand="0" w:oddHBand="1" w:evenHBand="0" w:firstRowFirstColumn="0" w:firstRowLastColumn="0" w:lastRowFirstColumn="0" w:lastRowLastColumn="0"/>
-        </w:trPr>
-        <w:tc>
-          <w:tcPr>
-            <w:cnfStyle w:val="001000000000" w:firstRow="0" w:lastRow="0" w:firstColumn="1" w:lastColumn="0" w:oddVBand="0" w:evenVBand="0" w:oddHBand="0" w:evenHBand="0" w:firstRowFirstColumn="0" w:firstRowLastColumn="0" w:lastRowFirstColumn="0" w:lastRowLastColumn="0"/>
-            <w:tcW w:w="4457" w:type="dxa"/>
-          </w:tcPr>
-          <w:p>
-            <w:pPr>
-              <w:jc w:val="center"/>
-            </w:pPr>
-            <w:r>
-              <w:t>FN</w:t>
-            </w:r>
-            <w:r>
-              <w:t>3</w:t>
-            </w:r>
-            <w:r>
-              <w:t xml:space="preserve"> – FC1 – FE1 – EP2 – LP1 – CF1-FT1</w:t>
-            </w:r>
-          </w:p>
-        </w:tc>
-        <w:tc>
-          <w:tcPr>
-            <w:tcW w:w="4462" w:type="dxa"/>
-          </w:tcPr>
-          <w:p>
-            <w:pPr>
-              <w:cnfStyle w:val="000000100000" w:firstRow="0" w:lastRow="0" w:firstColumn="0" w:lastColumn="0" w:oddVBand="0" w:evenVBand="0" w:oddHBand="1" w:evenHBand="0" w:firstRowFirstColumn="0" w:firstRowLastColumn="0" w:lastRowFirstColumn="0" w:lastRowLastColumn="0"/>
-            </w:pPr>
-            <w:r>
-              <w:t xml:space="preserve">Visualizzazione del messaggio d’errore “Campo </w:t>
-            </w:r>
-            <w:r>
-              <w:t>nome</w:t>
-            </w:r>
-            <w:r>
-              <w:t xml:space="preserve"> non compilato”</w:t>
-            </w:r>
-          </w:p>
-        </w:tc>
-      </w:tr>
-      <w:tr>
-        <w:tc>
-          <w:tcPr>
-            <w:cnfStyle w:val="001000000000" w:firstRow="0" w:lastRow="0" w:firstColumn="1" w:lastColumn="0" w:oddVBand="0" w:evenVBand="0" w:oddHBand="0" w:evenHBand="0" w:firstRowFirstColumn="0" w:firstRowLastColumn="0" w:lastRowFirstColumn="0" w:lastRowLastColumn="0"/>
-            <w:tcW w:w="4457" w:type="dxa"/>
-          </w:tcPr>
-          <w:p>
-            <w:pPr>
-              <w:jc w:val="center"/>
-            </w:pPr>
-            <w:r>
-              <w:t>FN1 – FC</w:t>
-            </w:r>
-            <w:r>
-              <w:t>3</w:t>
-            </w:r>
-            <w:r>
-              <w:t xml:space="preserve"> – FE1 – EP2 – LP1 – CF1-FT1</w:t>
-            </w:r>
-          </w:p>
-        </w:tc>
-        <w:tc>
-          <w:tcPr>
-            <w:tcW w:w="4462" w:type="dxa"/>
-          </w:tcPr>
-          <w:p>
-            <w:pPr>
-              <w:cnfStyle w:val="000000000000" w:firstRow="0" w:lastRow="0" w:firstColumn="0" w:lastColumn="0" w:oddVBand="0" w:evenVBand="0" w:oddHBand="0" w:evenHBand="0" w:firstRowFirstColumn="0" w:firstRowLastColumn="0" w:lastRowFirstColumn="0" w:lastRowLastColumn="0"/>
-            </w:pPr>
-            <w:r>
-              <w:t xml:space="preserve">Visualizzazione del messaggio d’errore “Campo </w:t>
-            </w:r>
-            <w:r>
-              <w:t>cog</w:t>
-            </w:r>
-            <w:r>
-              <w:t>nome non compilato”</w:t>
-            </w:r>
-          </w:p>
-        </w:tc>
-      </w:tr>
-      <w:tr>
-        <w:trPr>
-          <w:cnfStyle w:val="000000100000" w:firstRow="0" w:lastRow="0" w:firstColumn="0" w:lastColumn="0" w:oddVBand="0" w:evenVBand="0" w:oddHBand="1" w:evenHBand="0" w:firstRowFirstColumn="0" w:firstRowLastColumn="0" w:lastRowFirstColumn="0" w:lastRowLastColumn="0"/>
-        </w:trPr>
-        <w:tc>
-          <w:tcPr>
-            <w:cnfStyle w:val="001000000000" w:firstRow="0" w:lastRow="0" w:firstColumn="1" w:lastColumn="0" w:oddVBand="0" w:evenVBand="0" w:oddHBand="0" w:evenHBand="0" w:firstRowFirstColumn="0" w:firstRowLastColumn="0" w:lastRowFirstColumn="0" w:lastRowLastColumn="0"/>
-            <w:tcW w:w="4457" w:type="dxa"/>
-          </w:tcPr>
-          <w:p>
-            <w:pPr>
-              <w:jc w:val="center"/>
-            </w:pPr>
-            <w:r>
-              <w:t>FN1 – FC1– FE</w:t>
-            </w:r>
-            <w:r>
-              <w:t>3</w:t>
-            </w:r>
-            <w:r>
-              <w:t xml:space="preserve"> – EP2 – LP1 – CF1-FT1</w:t>
-            </w:r>
-          </w:p>
-        </w:tc>
-        <w:tc>
-          <w:tcPr>
-            <w:tcW w:w="4462" w:type="dxa"/>
-          </w:tcPr>
-          <w:p>
-            <w:pPr>
-              <w:cnfStyle w:val="000000100000" w:firstRow="0" w:lastRow="0" w:firstColumn="0" w:lastColumn="0" w:oddVBand="0" w:evenVBand="0" w:oddHBand="1" w:evenHBand="0" w:firstRowFirstColumn="0" w:firstRowLastColumn="0" w:lastRowFirstColumn="0" w:lastRowLastColumn="0"/>
-            </w:pPr>
-            <w:r>
-              <w:t xml:space="preserve">Visualizzazione del messaggio d’errore “Campo </w:t>
-            </w:r>
-            <w:r>
-              <w:t>mail</w:t>
-            </w:r>
-            <w:r>
-              <w:t xml:space="preserve"> non compilato”</w:t>
-            </w:r>
-          </w:p>
-        </w:tc>
-      </w:tr>
-      <w:tr>
-        <w:tc>
-          <w:tcPr>
-            <w:cnfStyle w:val="001000000000" w:firstRow="0" w:lastRow="0" w:firstColumn="1" w:lastColumn="0" w:oddVBand="0" w:evenVBand="0" w:oddHBand="0" w:evenHBand="0" w:firstRowFirstColumn="0" w:firstRowLastColumn="0" w:lastRowFirstColumn="0" w:lastRowLastColumn="0"/>
-            <w:tcW w:w="4457" w:type="dxa"/>
-          </w:tcPr>
-          <w:p>
-            <w:pPr>
-              <w:jc w:val="center"/>
-            </w:pPr>
-            <w:r>
-              <w:t>FN1 – FC1– FE1 – EP</w:t>
-            </w:r>
-            <w:r>
-              <w:t>2</w:t>
-            </w:r>
-            <w:r>
-              <w:t xml:space="preserve"> – LP</w:t>
-            </w:r>
-            <w:r>
-              <w:t xml:space="preserve">3 </w:t>
-            </w:r>
-            <w:r>
-              <w:t>– CF1-FT1</w:t>
-            </w:r>
-          </w:p>
-        </w:tc>
-        <w:tc>
-          <w:tcPr>
-            <w:tcW w:w="4462" w:type="dxa"/>
-          </w:tcPr>
-          <w:p>
-            <w:pPr>
-              <w:cnfStyle w:val="000000000000" w:firstRow="0" w:lastRow="0" w:firstColumn="0" w:lastColumn="0" w:oddVBand="0" w:evenVBand="0" w:oddHBand="0" w:evenHBand="0" w:firstRowFirstColumn="0" w:firstRowLastColumn="0" w:lastRowFirstColumn="0" w:lastRowLastColumn="0"/>
-            </w:pPr>
-            <w:r>
-              <w:t xml:space="preserve">Visualizzazione del messaggio d’errore “Campo </w:t>
-            </w:r>
-            <w:r>
-              <w:t>password</w:t>
-            </w:r>
-            <w:r>
-              <w:t xml:space="preserve"> non compilato”</w:t>
-            </w:r>
-          </w:p>
-        </w:tc>
-      </w:tr>
-      <w:tr>
-        <w:trPr>
-          <w:cnfStyle w:val="000000100000" w:firstRow="0" w:lastRow="0" w:firstColumn="0" w:lastColumn="0" w:oddVBand="0" w:evenVBand="0" w:oddHBand="1" w:evenHBand="0" w:firstRowFirstColumn="0" w:firstRowLastColumn="0" w:lastRowFirstColumn="0" w:lastRowLastColumn="0"/>
-        </w:trPr>
-        <w:tc>
-          <w:tcPr>
-            <w:cnfStyle w:val="001000000000" w:firstRow="0" w:lastRow="0" w:firstColumn="1" w:lastColumn="0" w:oddVBand="0" w:evenVBand="0" w:oddHBand="0" w:evenHBand="0" w:firstRowFirstColumn="0" w:firstRowLastColumn="0" w:lastRowFirstColumn="0" w:lastRowLastColumn="0"/>
-            <w:tcW w:w="4457" w:type="dxa"/>
-          </w:tcPr>
-          <w:p>
-            <w:pPr>
-              <w:jc w:val="center"/>
-            </w:pPr>
-            <w:r>
-              <w:t>FN1 – FC1– FE1 – EP2 – LP1 – CF</w:t>
-            </w:r>
-            <w:r>
-              <w:t>3</w:t>
-            </w:r>
-            <w:r>
-              <w:t>-FT1</w:t>
-            </w:r>
-          </w:p>
-        </w:tc>
-        <w:tc>
-          <w:tcPr>
-            <w:tcW w:w="4462" w:type="dxa"/>
-          </w:tcPr>
-          <w:p>
-            <w:pPr>
-              <w:cnfStyle w:val="000000100000" w:firstRow="0" w:lastRow="0" w:firstColumn="0" w:lastColumn="0" w:oddVBand="0" w:evenVBand="0" w:oddHBand="1" w:evenHBand="0" w:firstRowFirstColumn="0" w:firstRowLastColumn="0" w:lastRowFirstColumn="0" w:lastRowLastColumn="0"/>
-            </w:pPr>
-            <w:r>
-              <w:t xml:space="preserve">Visualizzazione del messaggio d’errore “Campo </w:t>
-            </w:r>
-            <w:r>
-              <w:t>conferma password</w:t>
-            </w:r>
-            <w:r>
-              <w:t xml:space="preserve"> non compilato”</w:t>
-            </w:r>
-          </w:p>
-        </w:tc>
-      </w:tr>
-      <w:tr>
-        <w:tc>
-          <w:tcPr>
-            <w:cnfStyle w:val="001000000000" w:firstRow="0" w:lastRow="0" w:firstColumn="1" w:lastColumn="0" w:oddVBand="0" w:evenVBand="0" w:oddHBand="0" w:evenHBand="0" w:firstRowFirstColumn="0" w:firstRowLastColumn="0" w:lastRowFirstColumn="0" w:lastRowLastColumn="0"/>
-            <w:tcW w:w="4457" w:type="dxa"/>
-          </w:tcPr>
-          <w:p>
-            <w:pPr>
-              <w:jc w:val="center"/>
-            </w:pPr>
-            <w:r>
-              <w:t>FN1 – FC1– FE1 – EP2 – LP1 – CF1-FT</w:t>
-            </w:r>
-            <w:r>
-              <w:t>3</w:t>
-            </w:r>
-          </w:p>
-        </w:tc>
-        <w:tc>
-          <w:tcPr>
-            <w:tcW w:w="4462" w:type="dxa"/>
-          </w:tcPr>
-          <w:p>
-            <w:pPr>
-              <w:cnfStyle w:val="000000000000" w:firstRow="0" w:lastRow="0" w:firstColumn="0" w:lastColumn="0" w:oddVBand="0" w:evenVBand="0" w:oddHBand="0" w:evenHBand="0" w:firstRowFirstColumn="0" w:firstRowLastColumn="0" w:lastRowFirstColumn="0" w:lastRowLastColumn="0"/>
-            </w:pPr>
-            <w:r>
-              <w:t xml:space="preserve">Visualizzazione del messaggio d’errore “Campo </w:t>
-            </w:r>
-            <w:r>
-              <w:t>numero di telefono</w:t>
-            </w:r>
-            <w:r>
-              <w:t xml:space="preserve"> non compilato”</w:t>
+            <w:r>
+              <w:rPr>
+                <w:rFonts w:eastAsia="Lucida Sans Unicode" w:cstheme="minorHAnsi"/>
+              </w:rPr>
+              <w:t xml:space="preserve"> </w:t>
+            </w:r>
+            <w:r>
+              <w:t>a fianco al relativo campo</w:t>
             </w:r>
           </w:p>
         </w:tc>
       </w:tr>
     </w:tbl>
+    <w:p>
+      <w:pPr>
+        <w:rPr>
+          <w:b/>
+          <w:bCs/>
+        </w:rPr>
+      </w:pPr>
+    </w:p>
+    <w:p>
+      <w:pPr>
+        <w:pStyle w:val="Paragrafoelenco"/>
+        <w:ind w:left="1429"/>
+        <w:rPr>
+          <w:b/>
+          <w:bCs/>
+        </w:rPr>
+      </w:pPr>
+    </w:p>
     <w:p>
       <w:pPr>
         <w:pStyle w:val="Paragrafoelenco"/>
@@ -4896,7 +5168,10 @@
               <w:cnfStyle w:val="000000100000" w:firstRow="0" w:lastRow="0" w:firstColumn="0" w:lastColumn="0" w:oddVBand="0" w:evenVBand="0" w:oddHBand="1" w:evenHBand="0" w:firstRowFirstColumn="0" w:firstRowLastColumn="0" w:lastRowFirstColumn="0" w:lastRowLastColumn="0"/>
             </w:pPr>
             <w:r>
-              <w:t>FN1: formato nome corretto</w:t>
+              <w:t xml:space="preserve">FN1: formato nome </w:t>
+            </w:r>
+            <w:r>
+              <w:t>valido</w:t>
             </w:r>
           </w:p>
           <w:p>
@@ -4904,18 +5179,13 @@
               <w:cnfStyle w:val="000000100000" w:firstRow="0" w:lastRow="0" w:firstColumn="0" w:lastColumn="0" w:oddVBand="0" w:evenVBand="0" w:oddHBand="1" w:evenHBand="0" w:firstRowFirstColumn="0" w:firstRowLastColumn="0" w:lastRowFirstColumn="0" w:lastRowLastColumn="0"/>
             </w:pPr>
             <w:r>
-              <w:t xml:space="preserve">FN2: formato nome non corretto </w:t>
-            </w:r>
-          </w:p>
-          <w:p>
-            <w:pPr>
-              <w:cnfStyle w:val="000000100000" w:firstRow="0" w:lastRow="0" w:firstColumn="0" w:lastColumn="0" w:oddVBand="0" w:evenVBand="0" w:oddHBand="1" w:evenHBand="0" w:firstRowFirstColumn="0" w:firstRowLastColumn="0" w:lastRowFirstColumn="0" w:lastRowLastColumn="0"/>
-            </w:pPr>
-            <w:r>
-              <w:t>FN</w:t>
-            </w:r>
-            <w:r>
-              <w:t>3: campo non compilato</w:t>
+              <w:t xml:space="preserve">FN2: formato nome non </w:t>
+            </w:r>
+            <w:r>
+              <w:t>valido</w:t>
+            </w:r>
+            <w:r>
+              <w:t xml:space="preserve"> </w:t>
             </w:r>
           </w:p>
         </w:tc>
@@ -4956,7 +5226,13 @@
               <w:t>indirizzo</w:t>
             </w:r>
             <w:r>
-              <w:t xml:space="preserve"> corretto </w:t>
+              <w:t xml:space="preserve"> </w:t>
+            </w:r>
+            <w:r>
+              <w:t>valido</w:t>
+            </w:r>
+            <w:r>
+              <w:t xml:space="preserve"> </w:t>
             </w:r>
           </w:p>
           <w:p>
@@ -4976,18 +5252,13 @@
               <w:t>indirizzo</w:t>
             </w:r>
             <w:r>
-              <w:t xml:space="preserve"> non corretto </w:t>
-            </w:r>
-          </w:p>
-          <w:p>
-            <w:pPr>
-              <w:cnfStyle w:val="000000000000" w:firstRow="0" w:lastRow="0" w:firstColumn="0" w:lastColumn="0" w:oddVBand="0" w:evenVBand="0" w:oddHBand="0" w:evenHBand="0" w:firstRowFirstColumn="0" w:firstRowLastColumn="0" w:lastRowFirstColumn="0" w:lastRowLastColumn="0"/>
-            </w:pPr>
-            <w:r>
-              <w:t>FI</w:t>
-            </w:r>
-            <w:r>
-              <w:t>3: campo non compilato</w:t>
+              <w:t xml:space="preserve"> non </w:t>
+            </w:r>
+            <w:r>
+              <w:t>valido</w:t>
+            </w:r>
+            <w:r>
+              <w:t xml:space="preserve"> </w:t>
             </w:r>
           </w:p>
         </w:tc>
@@ -5029,7 +5300,13 @@
               <w:t>città</w:t>
             </w:r>
             <w:r>
-              <w:t xml:space="preserve"> corretto </w:t>
+              <w:t xml:space="preserve"> </w:t>
+            </w:r>
+            <w:r>
+              <w:t>valido</w:t>
+            </w:r>
+            <w:r>
+              <w:t xml:space="preserve"> </w:t>
             </w:r>
           </w:p>
           <w:p>
@@ -5049,24 +5326,14 @@
               <w:t xml:space="preserve"> città</w:t>
             </w:r>
             <w:r>
-              <w:t xml:space="preserve"> non corretto </w:t>
-            </w:r>
-          </w:p>
-          <w:p>
-            <w:pPr>
-              <w:cnfStyle w:val="000000100000" w:firstRow="0" w:lastRow="0" w:firstColumn="0" w:lastColumn="0" w:oddVBand="0" w:evenVBand="0" w:oddHBand="1" w:evenHBand="0" w:firstRowFirstColumn="0" w:firstRowLastColumn="0" w:lastRowFirstColumn="0" w:lastRowLastColumn="0"/>
-            </w:pPr>
-            <w:r>
-              <w:t>FC</w:t>
-            </w:r>
-            <w:r>
-              <w:t>3: campo non compilato</w:t>
-            </w:r>
-          </w:p>
-          <w:p>
-            <w:pPr>
-              <w:cnfStyle w:val="000000100000" w:firstRow="0" w:lastRow="0" w:firstColumn="0" w:lastColumn="0" w:oddVBand="0" w:evenVBand="0" w:oddHBand="1" w:evenHBand="0" w:firstRowFirstColumn="0" w:firstRowLastColumn="0" w:lastRowFirstColumn="0" w:lastRowLastColumn="0"/>
-            </w:pPr>
+              <w:t xml:space="preserve"> non </w:t>
+            </w:r>
+            <w:r>
+              <w:t>valido</w:t>
+            </w:r>
+            <w:r>
+              <w:t xml:space="preserve"> </w:t>
+            </w:r>
           </w:p>
         </w:tc>
       </w:tr>
@@ -5097,7 +5364,13 @@
               <w:t>S</w:t>
             </w:r>
             <w:r>
-              <w:t xml:space="preserve">1: formato stato corretto </w:t>
+              <w:t xml:space="preserve">1: formato stato </w:t>
+            </w:r>
+            <w:r>
+              <w:t>valido</w:t>
+            </w:r>
+            <w:r>
+              <w:t xml:space="preserve"> </w:t>
             </w:r>
           </w:p>
           <w:p>
@@ -5111,24 +5384,14 @@
               <w:t>S</w:t>
             </w:r>
             <w:r>
-              <w:t xml:space="preserve">2: formato stato non corretto </w:t>
-            </w:r>
-          </w:p>
-          <w:p>
-            <w:pPr>
-              <w:cnfStyle w:val="000000000000" w:firstRow="0" w:lastRow="0" w:firstColumn="0" w:lastColumn="0" w:oddVBand="0" w:evenVBand="0" w:oddHBand="0" w:evenHBand="0" w:firstRowFirstColumn="0" w:firstRowLastColumn="0" w:lastRowFirstColumn="0" w:lastRowLastColumn="0"/>
-            </w:pPr>
-            <w:r>
-              <w:t>FS</w:t>
-            </w:r>
-            <w:r>
-              <w:t>3: campo non compilato</w:t>
-            </w:r>
-          </w:p>
-          <w:p>
-            <w:pPr>
-              <w:cnfStyle w:val="000000000000" w:firstRow="0" w:lastRow="0" w:firstColumn="0" w:lastColumn="0" w:oddVBand="0" w:evenVBand="0" w:oddHBand="0" w:evenHBand="0" w:firstRowFirstColumn="0" w:firstRowLastColumn="0" w:lastRowFirstColumn="0" w:lastRowLastColumn="0"/>
-            </w:pPr>
+              <w:t xml:space="preserve">2: formato stato non </w:t>
+            </w:r>
+            <w:r>
+              <w:t>valido</w:t>
+            </w:r>
+            <w:r>
+              <w:t xml:space="preserve"> </w:t>
+            </w:r>
           </w:p>
         </w:tc>
       </w:tr>
@@ -5162,7 +5425,13 @@
               <w:t>CAP</w:t>
             </w:r>
             <w:r>
-              <w:t xml:space="preserve">1: formato CAP corretto </w:t>
+              <w:t xml:space="preserve">1: formato CAP </w:t>
+            </w:r>
+            <w:r>
+              <w:t>valido</w:t>
+            </w:r>
+            <w:r>
+              <w:t xml:space="preserve"> </w:t>
             </w:r>
           </w:p>
           <w:p>
@@ -5176,18 +5445,13 @@
               <w:t>CAP</w:t>
             </w:r>
             <w:r>
-              <w:t xml:space="preserve">2: formato CAP non corretto </w:t>
-            </w:r>
-          </w:p>
-          <w:p>
-            <w:pPr>
-              <w:cnfStyle w:val="000000100000" w:firstRow="0" w:lastRow="0" w:firstColumn="0" w:lastColumn="0" w:oddVBand="0" w:evenVBand="0" w:oddHBand="1" w:evenHBand="0" w:firstRowFirstColumn="0" w:firstRowLastColumn="0" w:lastRowFirstColumn="0" w:lastRowLastColumn="0"/>
-            </w:pPr>
-            <w:r>
-              <w:t>FCAP</w:t>
-            </w:r>
-            <w:r>
-              <w:t>3: campo non compilato</w:t>
+              <w:t xml:space="preserve">2: formato CAP non </w:t>
+            </w:r>
+            <w:r>
+              <w:t>valido</w:t>
+            </w:r>
+            <w:r>
+              <w:t xml:space="preserve"> </w:t>
             </w:r>
           </w:p>
         </w:tc>
@@ -5233,18 +5497,13 @@
               <w:t>NC</w:t>
             </w:r>
             <w:r>
-              <w:t xml:space="preserve">2: formato numero di telefono non corretto </w:t>
-            </w:r>
-          </w:p>
-          <w:p>
-            <w:pPr>
-              <w:cnfStyle w:val="000000000000" w:firstRow="0" w:lastRow="0" w:firstColumn="0" w:lastColumn="0" w:oddVBand="0" w:evenVBand="0" w:oddHBand="0" w:evenHBand="0" w:firstRowFirstColumn="0" w:firstRowLastColumn="0" w:lastRowFirstColumn="0" w:lastRowLastColumn="0"/>
-            </w:pPr>
-            <w:r>
-              <w:t>FNC</w:t>
-            </w:r>
-            <w:r>
-              <w:t>3: campo non compilato</w:t>
+              <w:t xml:space="preserve">2: formato numero di telefono non </w:t>
+            </w:r>
+            <w:r>
+              <w:t>valido</w:t>
+            </w:r>
+            <w:r>
+              <w:t xml:space="preserve"> </w:t>
             </w:r>
           </w:p>
         </w:tc>
@@ -5279,7 +5538,13 @@
               <w:t>NMC</w:t>
             </w:r>
             <w:r>
-              <w:t xml:space="preserve">1: formato numero di carta corretto </w:t>
+              <w:t xml:space="preserve">1: formato numero di carta </w:t>
+            </w:r>
+            <w:r>
+              <w:t>valido</w:t>
+            </w:r>
+            <w:r>
+              <w:t xml:space="preserve"> </w:t>
             </w:r>
           </w:p>
           <w:p>
@@ -5287,25 +5552,20 @@
               <w:cnfStyle w:val="000000100000" w:firstRow="0" w:lastRow="0" w:firstColumn="0" w:lastColumn="0" w:oddVBand="0" w:evenVBand="0" w:oddHBand="1" w:evenHBand="0" w:firstRowFirstColumn="0" w:firstRowLastColumn="0" w:lastRowFirstColumn="0" w:lastRowLastColumn="0"/>
             </w:pPr>
             <w:r>
+              <w:lastRenderedPageBreak/>
               <w:t>F</w:t>
             </w:r>
             <w:r>
               <w:t>NMC</w:t>
             </w:r>
             <w:r>
-              <w:t xml:space="preserve">2: formato numero di carta non corretto </w:t>
-            </w:r>
-          </w:p>
-          <w:p>
-            <w:pPr>
-              <w:cnfStyle w:val="000000100000" w:firstRow="0" w:lastRow="0" w:firstColumn="0" w:lastColumn="0" w:oddVBand="0" w:evenVBand="0" w:oddHBand="1" w:evenHBand="0" w:firstRowFirstColumn="0" w:firstRowLastColumn="0" w:lastRowFirstColumn="0" w:lastRowLastColumn="0"/>
-            </w:pPr>
-            <w:r>
-              <w:lastRenderedPageBreak/>
-              <w:t>FNMC</w:t>
-            </w:r>
-            <w:r>
-              <w:t>3: campo non compilato</w:t>
+              <w:t xml:space="preserve">2: formato numero di carta non </w:t>
+            </w:r>
+            <w:r>
+              <w:t>valido</w:t>
+            </w:r>
+            <w:r>
+              <w:t xml:space="preserve"> </w:t>
             </w:r>
           </w:p>
         </w:tc>
@@ -5338,10 +5598,13 @@
               <w:t>MS</w:t>
             </w:r>
             <w:r>
-              <w:t xml:space="preserve">1: mese di scadenza </w:t>
-            </w:r>
-            <w:r>
-              <w:t>&lt;=12</w:t>
+              <w:t>1:</w:t>
+            </w:r>
+            <w:r>
+              <w:t xml:space="preserve"> formato mese di scadenza </w:t>
+            </w:r>
+            <w:r>
+              <w:t>valido</w:t>
             </w:r>
           </w:p>
           <w:p>
@@ -5355,7 +5618,13 @@
               <w:t>MS</w:t>
             </w:r>
             <w:r>
-              <w:t xml:space="preserve">2: formato mese di scadenza non corretto </w:t>
+              <w:t xml:space="preserve">2: formato mese di scadenza non </w:t>
+            </w:r>
+            <w:r>
+              <w:t>valido</w:t>
+            </w:r>
+            <w:r>
+              <w:t xml:space="preserve"> </w:t>
             </w:r>
           </w:p>
           <w:p>
@@ -5363,10 +5632,21 @@
               <w:cnfStyle w:val="000000000000" w:firstRow="0" w:lastRow="0" w:firstColumn="0" w:lastColumn="0" w:oddVBand="0" w:evenVBand="0" w:oddHBand="0" w:evenHBand="0" w:firstRowFirstColumn="0" w:firstRowLastColumn="0" w:lastRowFirstColumn="0" w:lastRowLastColumn="0"/>
             </w:pPr>
             <w:r>
-              <w:t>FMS</w:t>
-            </w:r>
-            <w:r>
-              <w:t>3: campo non compilato</w:t>
+              <w:t>FMSS</w:t>
+            </w:r>
+            <w:r>
+              <w:t>1</w:t>
+            </w:r>
+            <w:r>
+              <w:t>: mese non scaduto</w:t>
+            </w:r>
+          </w:p>
+          <w:p>
+            <w:pPr>
+              <w:cnfStyle w:val="000000000000" w:firstRow="0" w:lastRow="0" w:firstColumn="0" w:lastColumn="0" w:oddVBand="0" w:evenVBand="0" w:oddHBand="0" w:evenHBand="0" w:firstRowFirstColumn="0" w:firstRowLastColumn="0" w:lastRowFirstColumn="0" w:lastRowLastColumn="0"/>
+            </w:pPr>
+            <w:r>
+              <w:t>FMSS2: mese scaduto</w:t>
             </w:r>
           </w:p>
         </w:tc>
@@ -5401,7 +5681,10 @@
               <w:t>AS</w:t>
             </w:r>
             <w:r>
-              <w:t>1: formato anno di scadenza corretto</w:t>
+              <w:t xml:space="preserve">1: formato anno di scadenza </w:t>
+            </w:r>
+            <w:r>
+              <w:t>valido</w:t>
             </w:r>
           </w:p>
           <w:p>
@@ -5415,7 +5698,13 @@
               <w:t>AS</w:t>
             </w:r>
             <w:r>
-              <w:t xml:space="preserve">2: formato anno di scadenza non corretto </w:t>
+              <w:t xml:space="preserve">2: formato anno di scadenza non </w:t>
+            </w:r>
+            <w:r>
+              <w:t>valido</w:t>
+            </w:r>
+            <w:r>
+              <w:t xml:space="preserve"> </w:t>
             </w:r>
           </w:p>
           <w:p>
@@ -5426,7 +5715,30 @@
               <w:t>FAS</w:t>
             </w:r>
             <w:r>
-              <w:t>3: campo non compilato</w:t>
+              <w:t>S</w:t>
+            </w:r>
+            <w:r>
+              <w:t xml:space="preserve">1: </w:t>
+            </w:r>
+            <w:r>
+              <w:t>anno non scaduto</w:t>
+            </w:r>
+          </w:p>
+          <w:p>
+            <w:pPr>
+              <w:cnfStyle w:val="000000100000" w:firstRow="0" w:lastRow="0" w:firstColumn="0" w:lastColumn="0" w:oddVBand="0" w:evenVBand="0" w:oddHBand="1" w:evenHBand="0" w:firstRowFirstColumn="0" w:firstRowLastColumn="0" w:lastRowFirstColumn="0" w:lastRowLastColumn="0"/>
+            </w:pPr>
+            <w:r>
+              <w:t>FAS</w:t>
+            </w:r>
+            <w:r>
+              <w:t>S</w:t>
+            </w:r>
+            <w:r>
+              <w:t xml:space="preserve">2: </w:t>
+            </w:r>
+            <w:r>
+              <w:t>anno scaduto</w:t>
             </w:r>
           </w:p>
         </w:tc>
@@ -5458,7 +5770,13 @@
               <w:t>CVV</w:t>
             </w:r>
             <w:r>
-              <w:t xml:space="preserve">1: formato CVV corretto </w:t>
+              <w:t xml:space="preserve">1: formato CVV </w:t>
+            </w:r>
+            <w:r>
+              <w:t>valido</w:t>
+            </w:r>
+            <w:r>
+              <w:t xml:space="preserve"> </w:t>
             </w:r>
           </w:p>
           <w:p>
@@ -5472,18 +5790,13 @@
               <w:t>CVV</w:t>
             </w:r>
             <w:r>
-              <w:t xml:space="preserve">2: formato CVV non corretto </w:t>
-            </w:r>
-          </w:p>
-          <w:p>
-            <w:pPr>
-              <w:cnfStyle w:val="000000000000" w:firstRow="0" w:lastRow="0" w:firstColumn="0" w:lastColumn="0" w:oddVBand="0" w:evenVBand="0" w:oddHBand="0" w:evenHBand="0" w:firstRowFirstColumn="0" w:firstRowLastColumn="0" w:lastRowFirstColumn="0" w:lastRowLastColumn="0"/>
-            </w:pPr>
-            <w:r>
-              <w:t>FCVV</w:t>
-            </w:r>
-            <w:r>
-              <w:t>3: campo non compilato</w:t>
+              <w:t xml:space="preserve">2: formato CVV non </w:t>
+            </w:r>
+            <w:r>
+              <w:t>valido</w:t>
+            </w:r>
+            <w:r>
+              <w:t xml:space="preserve"> </w:t>
             </w:r>
           </w:p>
         </w:tc>
@@ -5610,7 +5923,19 @@
               <w:t>1</w:t>
             </w:r>
             <w:r>
-              <w:t>-FMS1-FAS1-FCVV1</w:t>
+              <w:t>-FMS1</w:t>
+            </w:r>
+            <w:r>
+              <w:t>-FMSS1</w:t>
+            </w:r>
+            <w:r>
+              <w:t>-FAS1</w:t>
+            </w:r>
+            <w:r>
+              <w:t>-FASS1</w:t>
+            </w:r>
+            <w:r>
+              <w:t>-FCVV1</w:t>
             </w:r>
           </w:p>
         </w:tc>
@@ -5645,7 +5970,16 @@
               <w:t>2</w:t>
             </w:r>
             <w:r>
-              <w:t xml:space="preserve"> – FI1 – FC1 – FS1 – FCAP1 – FNC1-FNMC1-FMS1-FAS1-FCVV1</w:t>
+              <w:t xml:space="preserve"> – FI1 – FC1 – FS1 – FCAP1 – FNC1-FNMC1-FMS1-</w:t>
+            </w:r>
+            <w:r>
+              <w:t xml:space="preserve"> </w:t>
+            </w:r>
+            <w:r>
+              <w:t>FMSS1-FAS1-FASS1</w:t>
+            </w:r>
+            <w:r>
+              <w:t>-FCVV1</w:t>
             </w:r>
           </w:p>
         </w:tc>
@@ -5658,7 +5992,19 @@
               <w:cnfStyle w:val="000000000000" w:firstRow="0" w:lastRow="0" w:firstColumn="0" w:lastColumn="0" w:oddVBand="0" w:evenVBand="0" w:oddHBand="0" w:evenHBand="0" w:firstRowFirstColumn="0" w:firstRowLastColumn="0" w:lastRowFirstColumn="0" w:lastRowLastColumn="0"/>
             </w:pPr>
             <w:r>
-              <w:t>Visualizzazione del messaggio d’errore “Il campo Nome deve contenere solo lettere”</w:t>
+              <w:t xml:space="preserve">Formato campo non </w:t>
+            </w:r>
+            <w:r>
+              <w:t>valido</w:t>
+            </w:r>
+            <w:r>
+              <w:t>: v</w:t>
+            </w:r>
+            <w:r>
+              <w:t>isualizzazione del messaggio d’errore “Il campo Nome deve contenere solo lettere”</w:t>
+            </w:r>
+            <w:r>
+              <w:t xml:space="preserve"> a fianco al relativo campo</w:t>
             </w:r>
           </w:p>
         </w:tc>
@@ -5683,7 +6029,13 @@
               <w:t>2</w:t>
             </w:r>
             <w:r>
-              <w:t xml:space="preserve"> – FC1 – FS1 – FCAP1 – FNC1-FNMC1-FMS1-FAS1-FCVV1</w:t>
+              <w:t xml:space="preserve"> – FC1 – FS1 – FCAP1 – FNC1-FNMC1-</w:t>
+            </w:r>
+            <w:r>
+              <w:t xml:space="preserve"> </w:t>
+            </w:r>
+            <w:r>
+              <w:t>FMS1- FMSS1-FAS1-FASS1-FCVV1</w:t>
             </w:r>
           </w:p>
         </w:tc>
@@ -5702,7 +6054,25 @@
               <w:rPr>
                 <w:rFonts w:cstheme="minorHAnsi"/>
               </w:rPr>
-              <w:t>Visualizzazione del messaggio d’errore “</w:t>
+              <w:t xml:space="preserve">Formato campo non </w:t>
+            </w:r>
+            <w:r>
+              <w:rPr>
+                <w:rFonts w:cstheme="minorHAnsi"/>
+              </w:rPr>
+              <w:t>valido</w:t>
+            </w:r>
+            <w:r>
+              <w:rPr>
+                <w:rFonts w:cstheme="minorHAnsi"/>
+              </w:rPr>
+              <w:t>: v</w:t>
+            </w:r>
+            <w:r>
+              <w:rPr>
+                <w:rFonts w:cstheme="minorHAnsi"/>
+              </w:rPr>
+              <w:t>isualizzazione del messaggio d’errore “</w:t>
             </w:r>
             <w:r>
               <w:rPr>
@@ -5764,7 +6134,13 @@
               <w:t>2</w:t>
             </w:r>
             <w:r>
-              <w:t xml:space="preserve"> – FS1 – FCAP1 – FNC1-FNMC1-FMS1-FAS1-FCVV1</w:t>
+              <w:t xml:space="preserve"> – FS1 – FCAP1 – FNC1-FNMC1-</w:t>
+            </w:r>
+            <w:r>
+              <w:t xml:space="preserve"> </w:t>
+            </w:r>
+            <w:r>
+              <w:t>FMS1- FMSS1-FAS1-FASS1-FCVV1</w:t>
             </w:r>
           </w:p>
         </w:tc>
@@ -5783,19 +6159,31 @@
               <w:rPr>
                 <w:rFonts w:cstheme="minorHAnsi"/>
               </w:rPr>
-              <w:t>Visualizzazione del messaggio d’errore “</w:t>
-            </w:r>
-            <w:r>
-              <w:rPr>
-                <w:rFonts w:eastAsia="Lucida Sans Unicode" w:cstheme="minorHAnsi"/>
-              </w:rPr>
-              <w:t>La città inserita non esiste!</w:t>
+              <w:t xml:space="preserve">Formato campo non </w:t>
             </w:r>
             <w:r>
               <w:rPr>
                 <w:rFonts w:cstheme="minorHAnsi"/>
               </w:rPr>
-              <w:t>”</w:t>
+              <w:t>valido</w:t>
+            </w:r>
+            <w:r>
+              <w:rPr>
+                <w:rFonts w:cstheme="minorHAnsi"/>
+              </w:rPr>
+              <w:t>: v</w:t>
+            </w:r>
+            <w:r>
+              <w:rPr>
+                <w:rFonts w:cstheme="minorHAnsi"/>
+              </w:rPr>
+              <w:t>isualizzazione del messaggio d’errore “</w:t>
+            </w:r>
+            <w:r>
+              <w:rPr>
+                <w:rFonts w:cstheme="minorHAnsi"/>
+              </w:rPr>
+              <w:t>Il campo Città non rispetta il formato richiesto” a fianco al relativo campo</w:t>
             </w:r>
           </w:p>
         </w:tc>
@@ -5820,7 +6208,13 @@
               <w:t>2</w:t>
             </w:r>
             <w:r>
-              <w:t>– FCAP1 – FNC1-FNMC1-FMS1-FAS1-FCVV1</w:t>
+              <w:t>– FCAP1 – FNC1-FNMC1-</w:t>
+            </w:r>
+            <w:r>
+              <w:t xml:space="preserve"> </w:t>
+            </w:r>
+            <w:r>
+              <w:t>FMS1- FMSS1-FAS1-FASS1-FCVV1</w:t>
             </w:r>
           </w:p>
         </w:tc>
@@ -5839,19 +6233,49 @@
               <w:rPr>
                 <w:rFonts w:cstheme="minorHAnsi"/>
               </w:rPr>
-              <w:t>Visualizzazione del messaggio d’errore “</w:t>
-            </w:r>
-            <w:r>
-              <w:rPr>
-                <w:rFonts w:eastAsia="Lucida Sans Unicode" w:cstheme="minorHAnsi"/>
-              </w:rPr>
-              <w:t>Lo stato inserito non esiste!</w:t>
+              <w:t xml:space="preserve">Formato campo non </w:t>
             </w:r>
             <w:r>
               <w:rPr>
                 <w:rFonts w:cstheme="minorHAnsi"/>
               </w:rPr>
-              <w:t>”</w:t>
+              <w:t>valido</w:t>
+            </w:r>
+            <w:r>
+              <w:rPr>
+                <w:rFonts w:cstheme="minorHAnsi"/>
+              </w:rPr>
+              <w:t>: v</w:t>
+            </w:r>
+            <w:r>
+              <w:rPr>
+                <w:rFonts w:cstheme="minorHAnsi"/>
+              </w:rPr>
+              <w:t>isualizzazione del messaggio d’errore “</w:t>
+            </w:r>
+            <w:r>
+              <w:rPr>
+                <w:rFonts w:cstheme="minorHAnsi"/>
+              </w:rPr>
+              <w:t xml:space="preserve">Il campo </w:t>
+            </w:r>
+            <w:r>
+              <w:rPr>
+                <w:rFonts w:cstheme="minorHAnsi"/>
+              </w:rPr>
+              <w:t>Stato</w:t>
+            </w:r>
+            <w:r>
+              <w:rPr>
+                <w:rFonts w:cstheme="minorHAnsi"/>
+              </w:rPr>
+              <w:t xml:space="preserve"> non rispetta il formato richiesto” a fianco al relativo camp</w:t>
+            </w:r>
+            <w:r>
+              <w:rPr>
+                <w:rFonts w:cstheme="minorHAnsi"/>
+              </w:rPr>
+              <w:t xml:space="preserve">o </w:t>
             </w:r>
           </w:p>
         </w:tc>
@@ -5873,7 +6297,13 @@
               <w:t>2</w:t>
             </w:r>
             <w:r>
-              <w:t xml:space="preserve"> – FNC1-FNMC1-FMS1-FAS1-FCVV1</w:t>
+              <w:t xml:space="preserve"> – FNC1-FNMC1-</w:t>
+            </w:r>
+            <w:r>
+              <w:t xml:space="preserve"> </w:t>
+            </w:r>
+            <w:r>
+              <w:t>FMS1- FMSS1-FAS1-FASS1-FCVV1</w:t>
             </w:r>
           </w:p>
         </w:tc>
@@ -5892,7 +6322,25 @@
               <w:rPr>
                 <w:rFonts w:cstheme="minorHAnsi"/>
               </w:rPr>
-              <w:t>Visualizzazione del messaggio d’errore “</w:t>
+              <w:t xml:space="preserve">Formato campo non </w:t>
+            </w:r>
+            <w:r>
+              <w:rPr>
+                <w:rFonts w:cstheme="minorHAnsi"/>
+              </w:rPr>
+              <w:t>valido</w:t>
+            </w:r>
+            <w:r>
+              <w:rPr>
+                <w:rFonts w:cstheme="minorHAnsi"/>
+              </w:rPr>
+              <w:t>: v</w:t>
+            </w:r>
+            <w:r>
+              <w:rPr>
+                <w:rFonts w:cstheme="minorHAnsi"/>
+              </w:rPr>
+              <w:t>isualizzazione del messaggio d’errore “</w:t>
             </w:r>
             <w:r>
               <w:rPr>
@@ -5923,7 +6371,13 @@
               <w:jc w:val="center"/>
             </w:pPr>
             <w:r>
-              <w:t>FN1 – FI1 – FC1 – FS1 – FCAP1 – FNC2-FNMC1-FMS1-FAS1-FCVV1</w:t>
+              <w:t>FN1 – FI1 – FC1 – FS1 – FCAP1 – FNC2-FNMC1-</w:t>
+            </w:r>
+            <w:r>
+              <w:t xml:space="preserve"> </w:t>
+            </w:r>
+            <w:r>
+              <w:t>FMS1- FMSS1-FAS1-FASS1-FCVV1</w:t>
             </w:r>
           </w:p>
         </w:tc>
@@ -5939,7 +6393,16 @@
               </w:rPr>
             </w:pPr>
             <w:r>
-              <w:t>Visualizzazione del messaggio d’errore “Il campo deve contenere solo lettere”</w:t>
+              <w:t xml:space="preserve">Formato campo non </w:t>
+            </w:r>
+            <w:r>
+              <w:t>valido</w:t>
+            </w:r>
+            <w:r>
+              <w:t>: v</w:t>
+            </w:r>
+            <w:r>
+              <w:t>isualizzazione del messaggio d’errore “Il campo deve contenere solo lettere”</w:t>
             </w:r>
           </w:p>
         </w:tc>
@@ -5967,7 +6430,13 @@
               <w:t>2</w:t>
             </w:r>
             <w:r>
-              <w:t>-FMS1-FAS1-FCVV1</w:t>
+              <w:t>-</w:t>
+            </w:r>
+            <w:r>
+              <w:t xml:space="preserve"> </w:t>
+            </w:r>
+            <w:r>
+              <w:t>FMS1- FMSS1-FAS1-FASS1-FCVV1</w:t>
             </w:r>
           </w:p>
         </w:tc>
@@ -5986,7 +6455,25 @@
               <w:rPr>
                 <w:rFonts w:cstheme="minorHAnsi"/>
               </w:rPr>
-              <w:t>Visualizzazione del messaggio d’errore</w:t>
+              <w:t xml:space="preserve">Formato campo non </w:t>
+            </w:r>
+            <w:r>
+              <w:rPr>
+                <w:rFonts w:cstheme="minorHAnsi"/>
+              </w:rPr>
+              <w:t>valido</w:t>
+            </w:r>
+            <w:r>
+              <w:rPr>
+                <w:rFonts w:cstheme="minorHAnsi"/>
+              </w:rPr>
+              <w:t>: v</w:t>
+            </w:r>
+            <w:r>
+              <w:rPr>
+                <w:rFonts w:cstheme="minorHAnsi"/>
+              </w:rPr>
+              <w:t>isualizzazione del messaggio d’errore</w:t>
             </w:r>
             <w:r>
               <w:rPr>
@@ -6029,13 +6516,19 @@
               <w:t>1</w:t>
             </w:r>
             <w:r>
-              <w:t>-FMS</w:t>
+              <w:t>-</w:t>
+            </w:r>
+            <w:r>
+              <w:t xml:space="preserve"> </w:t>
+            </w:r>
+            <w:r>
+              <w:t>FMS</w:t>
             </w:r>
             <w:r>
               <w:t>2</w:t>
             </w:r>
             <w:r>
-              <w:t>-FAS1-FCVV1</w:t>
+              <w:t>- FMSS1-FAS1-FASS1-FCVV1</w:t>
             </w:r>
           </w:p>
         </w:tc>
@@ -6054,7 +6547,31 @@
               <w:rPr>
                 <w:rFonts w:cstheme="minorHAnsi"/>
               </w:rPr>
-              <w:t xml:space="preserve">Visualizzazione del messaggio d’errore “Il </w:t>
+              <w:t xml:space="preserve">Formato campo non </w:t>
+            </w:r>
+            <w:r>
+              <w:rPr>
+                <w:rFonts w:cstheme="minorHAnsi"/>
+              </w:rPr>
+              <w:t>valido</w:t>
+            </w:r>
+            <w:r>
+              <w:rPr>
+                <w:rFonts w:cstheme="minorHAnsi"/>
+              </w:rPr>
+              <w:t xml:space="preserve">: </w:t>
+            </w:r>
+            <w:r>
+              <w:rPr>
+                <w:rFonts w:cstheme="minorHAnsi"/>
+              </w:rPr>
+              <w:t>v</w:t>
+            </w:r>
+            <w:r>
+              <w:rPr>
+                <w:rFonts w:cstheme="minorHAnsi"/>
+              </w:rPr>
+              <w:t xml:space="preserve">isualizzazione del messaggio d’errore “Il </w:t>
             </w:r>
             <w:r>
               <w:rPr>
@@ -6066,87 +6583,84 @@
               <w:rPr>
                 <w:rFonts w:eastAsia="Lucida Sans Unicode" w:cstheme="minorHAnsi"/>
               </w:rPr>
-              <w:t xml:space="preserve"> deve essere nel formato </w:t>
+              <w:t xml:space="preserve"> </w:t>
             </w:r>
             <w:r>
               <w:rPr>
                 <w:rFonts w:eastAsia="Lucida Sans Unicode" w:cstheme="minorHAnsi"/>
               </w:rPr>
-              <w:t>##</w:t>
+              <w:t>inserito non è valido”</w:t>
+            </w:r>
+          </w:p>
+        </w:tc>
+      </w:tr>
+      <w:tr>
+        <w:tc>
+          <w:tcPr>
+            <w:cnfStyle w:val="001000000000" w:firstRow="0" w:lastRow="0" w:firstColumn="1" w:lastColumn="0" w:oddVBand="0" w:evenVBand="0" w:oddHBand="0" w:evenHBand="0" w:firstRowFirstColumn="0" w:firstRowLastColumn="0" w:lastRowFirstColumn="0" w:lastRowLastColumn="0"/>
+            <w:tcW w:w="4457" w:type="dxa"/>
+          </w:tcPr>
+          <w:p>
+            <w:pPr>
+              <w:jc w:val="center"/>
+            </w:pPr>
+            <w:r>
+              <w:t>FN1 – FI1 – FC1 – FS1 – FCAP1 – FNC1-FNMC1- FMS</w:t>
+            </w:r>
+            <w:r>
+              <w:t>1</w:t>
+            </w:r>
+            <w:r>
+              <w:t>- FMSS</w:t>
+            </w:r>
+            <w:r>
+              <w:t>2</w:t>
+            </w:r>
+            <w:r>
+              <w:t>-FAS1-FASS1-FCVV1</w:t>
+            </w:r>
+          </w:p>
+        </w:tc>
+        <w:tc>
+          <w:tcPr>
+            <w:tcW w:w="4462" w:type="dxa"/>
+          </w:tcPr>
+          <w:p>
+            <w:pPr>
+              <w:cnfStyle w:val="000000000000" w:firstRow="0" w:lastRow="0" w:firstColumn="0" w:lastColumn="0" w:oddVBand="0" w:evenVBand="0" w:oddHBand="0" w:evenHBand="0" w:firstRowFirstColumn="0" w:firstRowLastColumn="0" w:lastRowFirstColumn="0" w:lastRowLastColumn="0"/>
+              <w:rPr>
+                <w:rFonts w:cstheme="minorHAnsi"/>
+              </w:rPr>
+            </w:pPr>
+            <w:r>
+              <w:rPr>
+                <w:rFonts w:cstheme="minorHAnsi"/>
+              </w:rPr>
+              <w:t>Errore</w:t>
+            </w:r>
+            <w:r>
+              <w:rPr>
+                <w:rFonts w:cstheme="minorHAnsi"/>
+              </w:rPr>
+              <w:t>: v</w:t>
+            </w:r>
+            <w:r>
+              <w:rPr>
+                <w:rFonts w:cstheme="minorHAnsi"/>
+              </w:rPr>
+              <w:t xml:space="preserve">isualizzazione del messaggio d’errore “Il </w:t>
             </w:r>
             <w:r>
               <w:rPr>
                 <w:rFonts w:eastAsia="Lucida Sans Unicode" w:cstheme="minorHAnsi"/>
               </w:rPr>
-              <w:t>”</w:t>
-            </w:r>
-          </w:p>
-        </w:tc>
-      </w:tr>
-      <w:tr>
-        <w:tc>
-          <w:tcPr>
-            <w:cnfStyle w:val="001000000000" w:firstRow="0" w:lastRow="0" w:firstColumn="1" w:lastColumn="0" w:oddVBand="0" w:evenVBand="0" w:oddHBand="0" w:evenHBand="0" w:firstRowFirstColumn="0" w:firstRowLastColumn="0" w:lastRowFirstColumn="0" w:lastRowLastColumn="0"/>
-            <w:tcW w:w="4457" w:type="dxa"/>
-          </w:tcPr>
-          <w:p>
-            <w:pPr>
-              <w:jc w:val="center"/>
-            </w:pPr>
-            <w:r>
-              <w:t>FN1 – FI1 – FC1 – FS1 – FCAP1 – FNC1-FNMC1-FMS1-FAS</w:t>
-            </w:r>
-            <w:r>
-              <w:t>2</w:t>
-            </w:r>
-            <w:r>
-              <w:t>-FCVV1</w:t>
-            </w:r>
-          </w:p>
-        </w:tc>
-        <w:tc>
-          <w:tcPr>
-            <w:tcW w:w="4462" w:type="dxa"/>
-          </w:tcPr>
-          <w:p>
-            <w:pPr>
-              <w:cnfStyle w:val="000000000000" w:firstRow="0" w:lastRow="0" w:firstColumn="0" w:lastColumn="0" w:oddVBand="0" w:evenVBand="0" w:oddHBand="0" w:evenHBand="0" w:firstRowFirstColumn="0" w:firstRowLastColumn="0" w:lastRowFirstColumn="0" w:lastRowLastColumn="0"/>
-            </w:pPr>
-            <w:r>
-              <w:rPr>
-                <w:rFonts w:cstheme="minorHAnsi"/>
-              </w:rPr>
-              <w:t>Visualizzazione del messaggio d’errore “</w:t>
-            </w:r>
-            <w:r>
-              <w:rPr>
-                <w:rFonts w:cstheme="minorHAnsi"/>
-              </w:rPr>
-              <w:t xml:space="preserve">L’anno </w:t>
+              <w:t xml:space="preserve">mese </w:t>
             </w:r>
             <w:r>
               <w:rPr>
                 <w:rFonts w:eastAsia="Lucida Sans Unicode" w:cstheme="minorHAnsi"/>
               </w:rPr>
-              <w:t>di scadenza</w:t>
-            </w:r>
-            <w:r>
-              <w:rPr>
-                <w:rFonts w:eastAsia="Lucida Sans Unicode" w:cstheme="minorHAnsi"/>
-              </w:rPr>
-              <w:t xml:space="preserve"> deve essere nel formato </w:t>
-            </w:r>
-            <w:r>
-              <w:rPr>
-                <w:rFonts w:eastAsia="Lucida Sans Unicode" w:cstheme="minorHAnsi"/>
-              </w:rPr>
-              <w:t>##</w:t>
-            </w:r>
-            <w:r>
-              <w:rPr>
-                <w:rFonts w:eastAsia="Lucida Sans Unicode" w:cstheme="minorHAnsi"/>
-              </w:rPr>
-              <w:t>”</w:t>
+              <w:t>inserito è scaduto!”</w:t>
             </w:r>
           </w:p>
         </w:tc>
@@ -6165,7 +6679,13 @@
               <w:jc w:val="center"/>
             </w:pPr>
             <w:r>
-              <w:t>FN1 – FI1 – FC1 – FS1 – FCAP1 – FNC1-FNMC1-FMS1-FAS1-FCVV2</w:t>
+              <w:t>FN1 – FI1 – FC1 – FS1 – FCAP1 – FNC1-FNMC1- FMS2- FMSS1-FAS</w:t>
+            </w:r>
+            <w:r>
+              <w:t>2</w:t>
+            </w:r>
+            <w:r>
+              <w:t>-FASS1-FCVV1</w:t>
             </w:r>
           </w:p>
         </w:tc>
@@ -6176,80 +6696,137 @@
           <w:p>
             <w:pPr>
               <w:cnfStyle w:val="000000100000" w:firstRow="0" w:lastRow="0" w:firstColumn="0" w:lastColumn="0" w:oddVBand="0" w:evenVBand="0" w:oddHBand="1" w:evenHBand="0" w:firstRowFirstColumn="0" w:firstRowLastColumn="0" w:lastRowFirstColumn="0" w:lastRowLastColumn="0"/>
+            </w:pPr>
+            <w:r>
               <w:rPr>
                 <w:rFonts w:cstheme="minorHAnsi"/>
               </w:rPr>
-            </w:pPr>
+              <w:t xml:space="preserve">Formato campo non </w:t>
+            </w:r>
             <w:r>
               <w:rPr>
                 <w:rFonts w:cstheme="minorHAnsi"/>
               </w:rPr>
-              <w:t>Visualizzazione del messaggio d’errore “</w:t>
+              <w:t>valido</w:t>
             </w:r>
             <w:r>
               <w:rPr>
                 <w:rFonts w:cstheme="minorHAnsi"/>
               </w:rPr>
-              <w:t>CVV</w:t>
+              <w:t>: v</w:t>
+            </w:r>
+            <w:r>
+              <w:rPr>
+                <w:rFonts w:cstheme="minorHAnsi"/>
+              </w:rPr>
+              <w:t>isualizzazione del messaggio d’errore “</w:t>
+            </w:r>
+            <w:r>
+              <w:rPr>
+                <w:rFonts w:cstheme="minorHAnsi"/>
+              </w:rPr>
+              <w:t>Anno</w:t>
             </w:r>
             <w:r>
               <w:rPr>
                 <w:rFonts w:eastAsia="Lucida Sans Unicode" w:cstheme="minorHAnsi"/>
               </w:rPr>
-              <w:t xml:space="preserve"> deve essere nel formato </w:t>
+              <w:t xml:space="preserve"> di scadenza</w:t>
             </w:r>
             <w:r>
               <w:rPr>
                 <w:rFonts w:eastAsia="Lucida Sans Unicode" w:cstheme="minorHAnsi"/>
               </w:rPr>
-              <w:t>###</w:t>
+              <w:t xml:space="preserve"> deve </w:t>
             </w:r>
             <w:r>
               <w:rPr>
                 <w:rFonts w:eastAsia="Lucida Sans Unicode" w:cstheme="minorHAnsi"/>
               </w:rPr>
+              <w:t>inserito non è valido”</w:t>
+            </w:r>
+          </w:p>
+        </w:tc>
+      </w:tr>
+      <w:tr>
+        <w:tc>
+          <w:tcPr>
+            <w:cnfStyle w:val="001000000000" w:firstRow="0" w:lastRow="0" w:firstColumn="1" w:lastColumn="0" w:oddVBand="0" w:evenVBand="0" w:oddHBand="0" w:evenHBand="0" w:firstRowFirstColumn="0" w:firstRowLastColumn="0" w:lastRowFirstColumn="0" w:lastRowLastColumn="0"/>
+            <w:tcW w:w="4457" w:type="dxa"/>
+          </w:tcPr>
+          <w:p>
+            <w:pPr>
+              <w:jc w:val="center"/>
+            </w:pPr>
+            <w:r>
+              <w:t>FN1 – FI1 – FC1 – FS1 – FCAP1 – FNC1-FNMC1- FMS2- FMSS1-FAS</w:t>
+            </w:r>
+            <w:r>
+              <w:t>1</w:t>
+            </w:r>
+            <w:r>
+              <w:t>-FASS</w:t>
+            </w:r>
+            <w:r>
+              <w:t>2</w:t>
+            </w:r>
+            <w:r>
+              <w:t>-FCVV1</w:t>
+            </w:r>
+          </w:p>
+        </w:tc>
+        <w:tc>
+          <w:tcPr>
+            <w:tcW w:w="4462" w:type="dxa"/>
+          </w:tcPr>
+          <w:p>
+            <w:pPr>
+              <w:cnfStyle w:val="000000000000" w:firstRow="0" w:lastRow="0" w:firstColumn="0" w:lastColumn="0" w:oddVBand="0" w:evenVBand="0" w:oddHBand="0" w:evenHBand="0" w:firstRowFirstColumn="0" w:firstRowLastColumn="0" w:lastRowFirstColumn="0" w:lastRowLastColumn="0"/>
+              <w:rPr>
+                <w:rFonts w:cstheme="minorHAnsi"/>
+              </w:rPr>
+            </w:pPr>
+            <w:r>
+              <w:rPr>
+                <w:rFonts w:cstheme="minorHAnsi"/>
+              </w:rPr>
+              <w:t>Formato campo non valido: v</w:t>
+            </w:r>
+            <w:r>
+              <w:rPr>
+                <w:rFonts w:cstheme="minorHAnsi"/>
+              </w:rPr>
+              <w:t>isualizzazione del messaggio d’errore “</w:t>
+            </w:r>
+            <w:r>
+              <w:rPr>
+                <w:rFonts w:cstheme="minorHAnsi"/>
+              </w:rPr>
+              <w:t>L’a</w:t>
+            </w:r>
+            <w:r>
+              <w:rPr>
+                <w:rFonts w:cstheme="minorHAnsi"/>
+              </w:rPr>
+              <w:t>nno</w:t>
+            </w:r>
+            <w:r>
+              <w:rPr>
+                <w:rFonts w:eastAsia="Lucida Sans Unicode" w:cstheme="minorHAnsi"/>
+              </w:rPr>
+              <w:t xml:space="preserve"> </w:t>
+            </w:r>
+            <w:r>
+              <w:rPr>
+                <w:rFonts w:eastAsia="Lucida Sans Unicode" w:cstheme="minorHAnsi"/>
+              </w:rPr>
+              <w:t>inserito è scaduto</w:t>
+            </w:r>
+            <w:r>
+              <w:rPr>
+                <w:rFonts w:eastAsia="Lucida Sans Unicode" w:cstheme="minorHAnsi"/>
+              </w:rPr>
               <w:t>”</w:t>
-            </w:r>
-          </w:p>
-        </w:tc>
-      </w:tr>
-      <w:tr>
-        <w:tc>
-          <w:tcPr>
-            <w:cnfStyle w:val="001000000000" w:firstRow="0" w:lastRow="0" w:firstColumn="1" w:lastColumn="0" w:oddVBand="0" w:evenVBand="0" w:oddHBand="0" w:evenHBand="0" w:firstRowFirstColumn="0" w:firstRowLastColumn="0" w:lastRowFirstColumn="0" w:lastRowLastColumn="0"/>
-            <w:tcW w:w="4457" w:type="dxa"/>
-          </w:tcPr>
-          <w:p>
-            <w:pPr>
-              <w:jc w:val="center"/>
-            </w:pPr>
-            <w:r>
-              <w:t>FN</w:t>
-            </w:r>
-            <w:r>
-              <w:t>3</w:t>
-            </w:r>
-            <w:r>
-              <w:t xml:space="preserve"> – FI1 – FC1 – FS1 – FCAP1 – FNC1-FNMC1-FMS1-FAS1-FCVV1</w:t>
-            </w:r>
-          </w:p>
-        </w:tc>
-        <w:tc>
-          <w:tcPr>
-            <w:tcW w:w="4462" w:type="dxa"/>
-          </w:tcPr>
-          <w:p>
-            <w:pPr>
-              <w:cnfStyle w:val="000000000000" w:firstRow="0" w:lastRow="0" w:firstColumn="0" w:lastColumn="0" w:oddVBand="0" w:evenVBand="0" w:oddHBand="0" w:evenHBand="0" w:firstRowFirstColumn="0" w:firstRowLastColumn="0" w:lastRowFirstColumn="0" w:lastRowLastColumn="0"/>
-            </w:pPr>
-            <w:r>
-              <w:t xml:space="preserve">Visualizzazione del messaggio d’errore “Campo </w:t>
-            </w:r>
-            <w:r>
-              <w:t>nome</w:t>
-            </w:r>
-            <w:r>
-              <w:t xml:space="preserve"> non compilato”</w:t>
             </w:r>
           </w:p>
         </w:tc>
@@ -6268,13 +6845,17 @@
               <w:jc w:val="center"/>
             </w:pPr>
             <w:r>
-              <w:t>FN1 – FI</w:t>
-            </w:r>
-            <w:r>
-              <w:t>3</w:t>
-            </w:r>
-            <w:r>
-              <w:t xml:space="preserve"> – FC1 – FS1 – FCAP1 – FNC1-FNMC1-FMS1-FAS1-FCVV1</w:t>
+              <w:lastRenderedPageBreak/>
+              <w:t>FN1 – FI1 – FC1 – FS1 – FCAP1 – FNC1-FNMC1-</w:t>
+            </w:r>
+            <w:r>
+              <w:t xml:space="preserve"> </w:t>
+            </w:r>
+            <w:r>
+              <w:t>FMS2- FMSS1-FAS1-FASS2-FCVV</w:t>
+            </w:r>
+            <w:r>
+              <w:t>2</w:t>
             </w:r>
           </w:p>
         </w:tc>
@@ -6290,372 +6871,58 @@
               </w:rPr>
             </w:pPr>
             <w:r>
-              <w:t xml:space="preserve">Visualizzazione del messaggio d’errore “Campo </w:t>
-            </w:r>
-            <w:r>
-              <w:t>indirizzo</w:t>
-            </w:r>
-            <w:r>
-              <w:t xml:space="preserve"> non compilato”</w:t>
-            </w:r>
-          </w:p>
-        </w:tc>
-      </w:tr>
-      <w:tr>
-        <w:tc>
-          <w:tcPr>
-            <w:cnfStyle w:val="001000000000" w:firstRow="0" w:lastRow="0" w:firstColumn="1" w:lastColumn="0" w:oddVBand="0" w:evenVBand="0" w:oddHBand="0" w:evenHBand="0" w:firstRowFirstColumn="0" w:firstRowLastColumn="0" w:lastRowFirstColumn="0" w:lastRowLastColumn="0"/>
-            <w:tcW w:w="4457" w:type="dxa"/>
-          </w:tcPr>
-          <w:p>
-            <w:pPr>
-              <w:jc w:val="center"/>
-            </w:pPr>
-            <w:r>
-              <w:t>FN1 – FI1 – FC</w:t>
-            </w:r>
-            <w:r>
-              <w:t>3</w:t>
-            </w:r>
-            <w:r>
-              <w:t xml:space="preserve"> – FS1 – FCAP1 – FNC1-FNMC1-FMS1-FAS1-FCVV1</w:t>
-            </w:r>
-          </w:p>
-        </w:tc>
-        <w:tc>
-          <w:tcPr>
-            <w:tcW w:w="4462" w:type="dxa"/>
-          </w:tcPr>
-          <w:p>
-            <w:pPr>
-              <w:cnfStyle w:val="000000000000" w:firstRow="0" w:lastRow="0" w:firstColumn="0" w:lastColumn="0" w:oddVBand="0" w:evenVBand="0" w:oddHBand="0" w:evenHBand="0" w:firstRowFirstColumn="0" w:firstRowLastColumn="0" w:lastRowFirstColumn="0" w:lastRowLastColumn="0"/>
               <w:rPr>
                 <w:rFonts w:cstheme="minorHAnsi"/>
               </w:rPr>
-            </w:pPr>
-            <w:r>
-              <w:t xml:space="preserve">Visualizzazione del messaggio d’errore “Campo </w:t>
-            </w:r>
-            <w:r>
-              <w:t>città</w:t>
-            </w:r>
-            <w:r>
-              <w:t xml:space="preserve"> non compilato”</w:t>
-            </w:r>
-          </w:p>
-        </w:tc>
-      </w:tr>
-      <w:tr>
-        <w:trPr>
-          <w:cnfStyle w:val="000000100000" w:firstRow="0" w:lastRow="0" w:firstColumn="0" w:lastColumn="0" w:oddVBand="0" w:evenVBand="0" w:oddHBand="1" w:evenHBand="0" w:firstRowFirstColumn="0" w:firstRowLastColumn="0" w:lastRowFirstColumn="0" w:lastRowLastColumn="0"/>
-        </w:trPr>
-        <w:tc>
-          <w:tcPr>
-            <w:cnfStyle w:val="001000000000" w:firstRow="0" w:lastRow="0" w:firstColumn="1" w:lastColumn="0" w:oddVBand="0" w:evenVBand="0" w:oddHBand="0" w:evenHBand="0" w:firstRowFirstColumn="0" w:firstRowLastColumn="0" w:lastRowFirstColumn="0" w:lastRowLastColumn="0"/>
-            <w:tcW w:w="4457" w:type="dxa"/>
-          </w:tcPr>
-          <w:p>
-            <w:pPr>
-              <w:jc w:val="center"/>
-            </w:pPr>
-            <w:r>
-              <w:t>FN1 – FI1 – FC1 – FS</w:t>
-            </w:r>
-            <w:r>
-              <w:t>3</w:t>
-            </w:r>
-            <w:r>
-              <w:t>– FCAP1 – FNC1-FNMC1-FMS1-FAS1-FCVV1</w:t>
-            </w:r>
-          </w:p>
-        </w:tc>
-        <w:tc>
-          <w:tcPr>
-            <w:tcW w:w="4462" w:type="dxa"/>
-          </w:tcPr>
-          <w:p>
-            <w:pPr>
-              <w:cnfStyle w:val="000000100000" w:firstRow="0" w:lastRow="0" w:firstColumn="0" w:lastColumn="0" w:oddVBand="0" w:evenVBand="0" w:oddHBand="1" w:evenHBand="0" w:firstRowFirstColumn="0" w:firstRowLastColumn="0" w:lastRowFirstColumn="0" w:lastRowLastColumn="0"/>
+              <w:t xml:space="preserve">Formato campo non </w:t>
+            </w:r>
+            <w:r>
               <w:rPr>
                 <w:rFonts w:cstheme="minorHAnsi"/>
               </w:rPr>
-            </w:pPr>
-            <w:r>
-              <w:t xml:space="preserve">Visualizzazione del messaggio d’errore “Campo </w:t>
-            </w:r>
-            <w:r>
-              <w:t>Stato</w:t>
-            </w:r>
-            <w:r>
-              <w:t xml:space="preserve"> non compilato”</w:t>
-            </w:r>
-          </w:p>
-        </w:tc>
-      </w:tr>
-      <w:tr>
-        <w:tc>
-          <w:tcPr>
-            <w:cnfStyle w:val="001000000000" w:firstRow="0" w:lastRow="0" w:firstColumn="1" w:lastColumn="0" w:oddVBand="0" w:evenVBand="0" w:oddHBand="0" w:evenHBand="0" w:firstRowFirstColumn="0" w:firstRowLastColumn="0" w:lastRowFirstColumn="0" w:lastRowLastColumn="0"/>
-            <w:tcW w:w="4457" w:type="dxa"/>
-          </w:tcPr>
-          <w:p>
-            <w:pPr>
-              <w:jc w:val="center"/>
-            </w:pPr>
-            <w:r>
-              <w:t>FN1 – FI1 – FC1 – FS1 – FCAP</w:t>
-            </w:r>
-            <w:r>
-              <w:t>3</w:t>
-            </w:r>
-            <w:r>
-              <w:t xml:space="preserve"> – FNC1-FNMC1-FMS1-FAS1-FCVV1</w:t>
-            </w:r>
-          </w:p>
-        </w:tc>
-        <w:tc>
-          <w:tcPr>
-            <w:tcW w:w="4462" w:type="dxa"/>
-          </w:tcPr>
-          <w:p>
-            <w:pPr>
-              <w:cnfStyle w:val="000000000000" w:firstRow="0" w:lastRow="0" w:firstColumn="0" w:lastColumn="0" w:oddVBand="0" w:evenVBand="0" w:oddHBand="0" w:evenHBand="0" w:firstRowFirstColumn="0" w:firstRowLastColumn="0" w:lastRowFirstColumn="0" w:lastRowLastColumn="0"/>
+              <w:t>valido</w:t>
+            </w:r>
+            <w:r>
               <w:rPr>
                 <w:rFonts w:cstheme="minorHAnsi"/>
               </w:rPr>
-            </w:pPr>
-            <w:r>
-              <w:t xml:space="preserve">Visualizzazione del messaggio d’errore “Campo </w:t>
-            </w:r>
-            <w:r>
-              <w:t xml:space="preserve">CAP </w:t>
-            </w:r>
-            <w:r>
-              <w:t>non compilato”</w:t>
-            </w:r>
-          </w:p>
-        </w:tc>
-      </w:tr>
-      <w:tr>
-        <w:trPr>
-          <w:cnfStyle w:val="000000100000" w:firstRow="0" w:lastRow="0" w:firstColumn="0" w:lastColumn="0" w:oddVBand="0" w:evenVBand="0" w:oddHBand="1" w:evenHBand="0" w:firstRowFirstColumn="0" w:firstRowLastColumn="0" w:lastRowFirstColumn="0" w:lastRowLastColumn="0"/>
-        </w:trPr>
-        <w:tc>
-          <w:tcPr>
-            <w:cnfStyle w:val="001000000000" w:firstRow="0" w:lastRow="0" w:firstColumn="1" w:lastColumn="0" w:oddVBand="0" w:evenVBand="0" w:oddHBand="0" w:evenHBand="0" w:firstRowFirstColumn="0" w:firstRowLastColumn="0" w:lastRowFirstColumn="0" w:lastRowLastColumn="0"/>
-            <w:tcW w:w="4457" w:type="dxa"/>
-          </w:tcPr>
-          <w:p>
-            <w:pPr>
-              <w:jc w:val="center"/>
-            </w:pPr>
-            <w:r>
-              <w:t>FN1 – FI1 – FC1 – FS1 – FCAP1 – FNC</w:t>
-            </w:r>
-            <w:r>
-              <w:t>3</w:t>
-            </w:r>
-            <w:r>
-              <w:t>-FNMC1-FMS1-FAS1-FCVV1</w:t>
-            </w:r>
-          </w:p>
-        </w:tc>
-        <w:tc>
-          <w:tcPr>
-            <w:tcW w:w="4462" w:type="dxa"/>
-          </w:tcPr>
-          <w:p>
-            <w:pPr>
-              <w:cnfStyle w:val="000000100000" w:firstRow="0" w:lastRow="0" w:firstColumn="0" w:lastColumn="0" w:oddVBand="0" w:evenVBand="0" w:oddHBand="1" w:evenHBand="0" w:firstRowFirstColumn="0" w:firstRowLastColumn="0" w:lastRowFirstColumn="0" w:lastRowLastColumn="0"/>
+              <w:t xml:space="preserve">: </w:t>
+            </w:r>
+            <w:r>
               <w:rPr>
                 <w:rFonts w:cstheme="minorHAnsi"/>
               </w:rPr>
-            </w:pPr>
-            <w:r>
-              <w:t xml:space="preserve">Visualizzazione del messaggio d’errore “Campo </w:t>
-            </w:r>
-            <w:r>
-              <w:t>nome sulla carta</w:t>
-            </w:r>
-            <w:r>
-              <w:t xml:space="preserve"> non compilato”</w:t>
-            </w:r>
-          </w:p>
-        </w:tc>
-      </w:tr>
-      <w:tr>
-        <w:tc>
-          <w:tcPr>
-            <w:cnfStyle w:val="001000000000" w:firstRow="0" w:lastRow="0" w:firstColumn="1" w:lastColumn="0" w:oddVBand="0" w:evenVBand="0" w:oddHBand="0" w:evenHBand="0" w:firstRowFirstColumn="0" w:firstRowLastColumn="0" w:lastRowFirstColumn="0" w:lastRowLastColumn="0"/>
-            <w:tcW w:w="4457" w:type="dxa"/>
-          </w:tcPr>
-          <w:p>
-            <w:pPr>
-              <w:jc w:val="center"/>
-            </w:pPr>
-            <w:r>
-              <w:lastRenderedPageBreak/>
-              <w:t>FN1 – FI1 – FC1 – FS1 – FCAP1 – FNC1-FNMC</w:t>
-            </w:r>
-            <w:r>
-              <w:t>3</w:t>
-            </w:r>
-            <w:r>
-              <w:t>-FMS1-FAS1-FCVV1</w:t>
-            </w:r>
-          </w:p>
-        </w:tc>
-        <w:tc>
-          <w:tcPr>
-            <w:tcW w:w="4462" w:type="dxa"/>
-          </w:tcPr>
-          <w:p>
-            <w:pPr>
-              <w:cnfStyle w:val="000000000000" w:firstRow="0" w:lastRow="0" w:firstColumn="0" w:lastColumn="0" w:oddVBand="0" w:evenVBand="0" w:oddHBand="0" w:evenHBand="0" w:firstRowFirstColumn="0" w:firstRowLastColumn="0" w:lastRowFirstColumn="0" w:lastRowLastColumn="0"/>
+              <w:t>v</w:t>
+            </w:r>
+            <w:r>
               <w:rPr>
                 <w:rFonts w:cstheme="minorHAnsi"/>
               </w:rPr>
-            </w:pPr>
-            <w:r>
-              <w:t xml:space="preserve">Visualizzazione del messaggio d’errore “Campo </w:t>
-            </w:r>
-            <w:r>
-              <w:t>numero della carta di credito</w:t>
-            </w:r>
-            <w:r>
-              <w:t xml:space="preserve"> non compilato”</w:t>
-            </w:r>
-          </w:p>
-        </w:tc>
-      </w:tr>
-      <w:tr>
-        <w:trPr>
-          <w:cnfStyle w:val="000000100000" w:firstRow="0" w:lastRow="0" w:firstColumn="0" w:lastColumn="0" w:oddVBand="0" w:evenVBand="0" w:oddHBand="1" w:evenHBand="0" w:firstRowFirstColumn="0" w:firstRowLastColumn="0" w:lastRowFirstColumn="0" w:lastRowLastColumn="0"/>
-        </w:trPr>
-        <w:tc>
-          <w:tcPr>
-            <w:cnfStyle w:val="001000000000" w:firstRow="0" w:lastRow="0" w:firstColumn="1" w:lastColumn="0" w:oddVBand="0" w:evenVBand="0" w:oddHBand="0" w:evenHBand="0" w:firstRowFirstColumn="0" w:firstRowLastColumn="0" w:lastRowFirstColumn="0" w:lastRowLastColumn="0"/>
-            <w:tcW w:w="4457" w:type="dxa"/>
-          </w:tcPr>
-          <w:p>
-            <w:pPr>
-              <w:jc w:val="center"/>
-            </w:pPr>
-            <w:r>
-              <w:t>FN1 – FI1 – FC1 – FS1 – FCAP1 – FNC1-FNMC1-FMS</w:t>
-            </w:r>
-            <w:r>
-              <w:t>3</w:t>
-            </w:r>
-            <w:r>
-              <w:t>-FAS1-FCVV1</w:t>
-            </w:r>
-          </w:p>
-        </w:tc>
-        <w:tc>
-          <w:tcPr>
-            <w:tcW w:w="4462" w:type="dxa"/>
-          </w:tcPr>
-          <w:p>
-            <w:pPr>
-              <w:cnfStyle w:val="000000100000" w:firstRow="0" w:lastRow="0" w:firstColumn="0" w:lastColumn="0" w:oddVBand="0" w:evenVBand="0" w:oddHBand="1" w:evenHBand="0" w:firstRowFirstColumn="0" w:firstRowLastColumn="0" w:lastRowFirstColumn="0" w:lastRowLastColumn="0"/>
+              <w:t>isualizzazione del messaggio d’errore “</w:t>
+            </w:r>
+            <w:r>
               <w:rPr>
                 <w:rFonts w:cstheme="minorHAnsi"/>
               </w:rPr>
-            </w:pPr>
-            <w:r>
-              <w:t xml:space="preserve">Visualizzazione del messaggio d’errore “Campo </w:t>
-            </w:r>
-            <w:r>
-              <w:t>mese di scadenza</w:t>
-            </w:r>
-            <w:r>
-              <w:t xml:space="preserve"> non compilato”</w:t>
-            </w:r>
-          </w:p>
-        </w:tc>
-      </w:tr>
-      <w:tr>
-        <w:tc>
-          <w:tcPr>
-            <w:cnfStyle w:val="001000000000" w:firstRow="0" w:lastRow="0" w:firstColumn="1" w:lastColumn="0" w:oddVBand="0" w:evenVBand="0" w:oddHBand="0" w:evenHBand="0" w:firstRowFirstColumn="0" w:firstRowLastColumn="0" w:lastRowFirstColumn="0" w:lastRowLastColumn="0"/>
-            <w:tcW w:w="4457" w:type="dxa"/>
-          </w:tcPr>
-          <w:p>
-            <w:pPr>
-              <w:jc w:val="center"/>
-            </w:pPr>
-            <w:r>
-              <w:t>FN1 – FI1 – FC1 – FS1 – FCAP1 – FNC1-FNMC1-FMS1-FAS</w:t>
-            </w:r>
-            <w:r>
-              <w:t>3</w:t>
-            </w:r>
-            <w:r>
-              <w:t>-FCVV1</w:t>
-            </w:r>
-          </w:p>
-        </w:tc>
-        <w:tc>
-          <w:tcPr>
-            <w:tcW w:w="4462" w:type="dxa"/>
-          </w:tcPr>
-          <w:p>
-            <w:pPr>
-              <w:cnfStyle w:val="000000000000" w:firstRow="0" w:lastRow="0" w:firstColumn="0" w:lastColumn="0" w:oddVBand="0" w:evenVBand="0" w:oddHBand="0" w:evenHBand="0" w:firstRowFirstColumn="0" w:firstRowLastColumn="0" w:lastRowFirstColumn="0" w:lastRowLastColumn="0"/>
-            </w:pPr>
-            <w:r>
-              <w:t xml:space="preserve">Visualizzazione del messaggio d’errore “Campo </w:t>
-            </w:r>
-            <w:r>
-              <w:t>anno di scadenza</w:t>
-            </w:r>
-            <w:r>
-              <w:t xml:space="preserve"> non compilato”</w:t>
-            </w:r>
-          </w:p>
-        </w:tc>
-      </w:tr>
-      <w:tr>
-        <w:trPr>
-          <w:cnfStyle w:val="000000100000" w:firstRow="0" w:lastRow="0" w:firstColumn="0" w:lastColumn="0" w:oddVBand="0" w:evenVBand="0" w:oddHBand="1" w:evenHBand="0" w:firstRowFirstColumn="0" w:firstRowLastColumn="0" w:lastRowFirstColumn="0" w:lastRowLastColumn="0"/>
-        </w:trPr>
-        <w:tc>
-          <w:tcPr>
-            <w:cnfStyle w:val="001000000000" w:firstRow="0" w:lastRow="0" w:firstColumn="1" w:lastColumn="0" w:oddVBand="0" w:evenVBand="0" w:oddHBand="0" w:evenHBand="0" w:firstRowFirstColumn="0" w:firstRowLastColumn="0" w:lastRowFirstColumn="0" w:lastRowLastColumn="0"/>
-            <w:tcW w:w="4457" w:type="dxa"/>
-          </w:tcPr>
-          <w:p>
-            <w:pPr>
-              <w:jc w:val="center"/>
-            </w:pPr>
-            <w:r>
-              <w:t>FN1 – FI1 – FC1 – FS1 – FCAP1 – FNC1-FNMC1-FMS1-FAS1-FCVV</w:t>
-            </w:r>
-            <w:r>
-              <w:t>3</w:t>
-            </w:r>
-          </w:p>
-        </w:tc>
-        <w:tc>
-          <w:tcPr>
-            <w:tcW w:w="4462" w:type="dxa"/>
-          </w:tcPr>
-          <w:p>
-            <w:pPr>
-              <w:cnfStyle w:val="000000100000" w:firstRow="0" w:lastRow="0" w:firstColumn="0" w:lastColumn="0" w:oddVBand="0" w:evenVBand="0" w:oddHBand="1" w:evenHBand="0" w:firstRowFirstColumn="0" w:firstRowLastColumn="0" w:lastRowFirstColumn="0" w:lastRowLastColumn="0"/>
-              <w:rPr>
-                <w:rFonts w:cstheme="minorHAnsi"/>
-              </w:rPr>
-            </w:pPr>
-            <w:r>
-              <w:t xml:space="preserve">Visualizzazione del messaggio d’errore “Campo </w:t>
-            </w:r>
-            <w:r>
               <w:t>CVV</w:t>
             </w:r>
             <w:r>
-              <w:t xml:space="preserve"> non compilato”</w:t>
+              <w:rPr>
+                <w:rFonts w:eastAsia="Lucida Sans Unicode" w:cstheme="minorHAnsi"/>
+              </w:rPr>
+              <w:t xml:space="preserve"> deve essere nel formato </w:t>
+            </w:r>
+            <w:r>
+              <w:rPr>
+                <w:rFonts w:eastAsia="Lucida Sans Unicode" w:cstheme="minorHAnsi"/>
+              </w:rPr>
+              <w:t>###</w:t>
+            </w:r>
+            <w:r>
+              <w:rPr>
+                <w:rFonts w:eastAsia="Lucida Sans Unicode" w:cstheme="minorHAnsi"/>
+              </w:rPr>
+              <w:t>”</w:t>
             </w:r>
           </w:p>
         </w:tc>
@@ -7164,13 +7431,7 @@
               <w:jc w:val="center"/>
             </w:pPr>
             <w:r>
-              <w:t>VP</w:t>
-            </w:r>
-            <w:r>
-              <w:t>3</w:t>
-            </w:r>
-            <w:r>
-              <w:t>-LP1-CF1</w:t>
+              <w:t>VP3-LP1-CF1</w:t>
             </w:r>
           </w:p>
         </w:tc>
@@ -7183,13 +7444,7 @@
               <w:cnfStyle w:val="000000100000" w:firstRow="0" w:lastRow="0" w:firstColumn="0" w:lastColumn="0" w:oddVBand="0" w:evenVBand="0" w:oddHBand="1" w:evenHBand="0" w:firstRowFirstColumn="0" w:firstRowLastColumn="0" w:lastRowFirstColumn="0" w:lastRowLastColumn="0"/>
             </w:pPr>
             <w:r>
-              <w:t xml:space="preserve">Visualizzazione del messaggio d’errore “Campo </w:t>
-            </w:r>
-            <w:r>
-              <w:t>vecchia password</w:t>
-            </w:r>
-            <w:r>
-              <w:t xml:space="preserve"> non compilato”</w:t>
+              <w:t>Visualizzazione del messaggio d’errore “Campo vecchia password non compilato”</w:t>
             </w:r>
           </w:p>
         </w:tc>
@@ -7205,13 +7460,7 @@
               <w:jc w:val="center"/>
             </w:pPr>
             <w:r>
-              <w:t>VP1-LP</w:t>
-            </w:r>
-            <w:r>
-              <w:t>3</w:t>
-            </w:r>
-            <w:r>
-              <w:t>-CF1</w:t>
+              <w:t>VP1-LP3-CF1</w:t>
             </w:r>
           </w:p>
         </w:tc>
@@ -7224,13 +7473,7 @@
               <w:cnfStyle w:val="000000000000" w:firstRow="0" w:lastRow="0" w:firstColumn="0" w:lastColumn="0" w:oddVBand="0" w:evenVBand="0" w:oddHBand="0" w:evenHBand="0" w:firstRowFirstColumn="0" w:firstRowLastColumn="0" w:lastRowFirstColumn="0" w:lastRowLastColumn="0"/>
             </w:pPr>
             <w:r>
-              <w:t xml:space="preserve">Visualizzazione del messaggio d’errore “Campo </w:t>
-            </w:r>
-            <w:r>
-              <w:t>nuova password</w:t>
-            </w:r>
-            <w:r>
-              <w:t xml:space="preserve"> non compilato”</w:t>
+              <w:t>Visualizzazione del messaggio d’errore “Campo nuova password non compilato”</w:t>
             </w:r>
           </w:p>
         </w:tc>
@@ -7249,10 +7492,7 @@
               <w:jc w:val="center"/>
             </w:pPr>
             <w:r>
-              <w:t>VP1-LP1-CF</w:t>
-            </w:r>
-            <w:r>
-              <w:t>3</w:t>
+              <w:t>VP1-LP1-CF3</w:t>
             </w:r>
           </w:p>
         </w:tc>
@@ -7265,13 +7505,7 @@
               <w:cnfStyle w:val="000000100000" w:firstRow="0" w:lastRow="0" w:firstColumn="0" w:lastColumn="0" w:oddVBand="0" w:evenVBand="0" w:oddHBand="1" w:evenHBand="0" w:firstRowFirstColumn="0" w:firstRowLastColumn="0" w:lastRowFirstColumn="0" w:lastRowLastColumn="0"/>
             </w:pPr>
             <w:r>
-              <w:t xml:space="preserve">Visualizzazione del messaggio d’errore “Campo </w:t>
-            </w:r>
-            <w:r>
-              <w:t>vecchia password</w:t>
-            </w:r>
-            <w:r>
-              <w:t xml:space="preserve"> non compilato”</w:t>
+              <w:t>Visualizzazione del messaggio d’errore “Campo vecchia password non compilato”</w:t>
             </w:r>
           </w:p>
         </w:tc>
@@ -7330,6 +7564,7 @@
           <w:b/>
           <w:bCs/>
         </w:rPr>
+        <w:lastRenderedPageBreak/>
         <w:t>8.1.5 Aggiunta di un prodotto al carrello</w:t>
       </w:r>
     </w:p>
@@ -8085,7 +8320,6 @@
           </w:tcPr>
           <w:p>
             <w:r>
-              <w:lastRenderedPageBreak/>
               <w:t>Lunghezza parola per ricerca</w:t>
             </w:r>
           </w:p>
@@ -8139,6 +8373,7 @@
           <w:sz w:val="24"/>
           <w:szCs w:val="24"/>
         </w:rPr>
+        <w:lastRenderedPageBreak/>
         <w:t>Test Frame</w:t>
       </w:r>
     </w:p>
@@ -8935,7 +9170,6 @@
           <w:sz w:val="24"/>
           <w:szCs w:val="24"/>
         </w:rPr>
-        <w:lastRenderedPageBreak/>
         <w:t>Test Frame</w:t>
       </w:r>
     </w:p>
@@ -9021,6 +9255,7 @@
               <w:jc w:val="center"/>
             </w:pPr>
             <w:r>
+              <w:lastRenderedPageBreak/>
               <w:t>EP2-PP1</w:t>
             </w:r>
           </w:p>
@@ -9773,7 +10008,6 @@
               <w:jc w:val="center"/>
             </w:pPr>
             <w:r>
-              <w:lastRenderedPageBreak/>
               <w:t>EP1-PP1</w:t>
             </w:r>
           </w:p>
@@ -9835,6 +10069,7 @@
               <w:jc w:val="center"/>
             </w:pPr>
             <w:r>
+              <w:lastRenderedPageBreak/>
               <w:t>EP1-PP2</w:t>
             </w:r>
           </w:p>
@@ -10562,19 +10797,7 @@
               <w:jc w:val="center"/>
             </w:pPr>
             <w:r>
-              <w:t>NP</w:t>
-            </w:r>
-            <w:r>
-              <w:t>3</w:t>
-            </w:r>
-            <w:r>
-              <w:t>-QNT1-P</w:t>
-            </w:r>
-            <w:r>
-              <w:t>1</w:t>
-            </w:r>
-            <w:r>
-              <w:t>-D1-F1-CAT1</w:t>
+              <w:t>NP3-QNT1-P1-D1-F1-CAT1</w:t>
             </w:r>
           </w:p>
         </w:tc>
@@ -10590,13 +10813,7 @@
               </w:rPr>
             </w:pPr>
             <w:r>
-              <w:t xml:space="preserve">Visualizzazione del messaggio d’errore “Campo </w:t>
-            </w:r>
-            <w:r>
-              <w:t>nome</w:t>
-            </w:r>
-            <w:r>
-              <w:t xml:space="preserve"> non compilato”</w:t>
+              <w:t>Visualizzazione del messaggio d’errore “Campo nome non compilato”</w:t>
             </w:r>
           </w:p>
         </w:tc>
@@ -10612,19 +10829,7 @@
               <w:jc w:val="center"/>
             </w:pPr>
             <w:r>
-              <w:t>NP1-QNT1-P1-D</w:t>
-            </w:r>
-            <w:r>
-              <w:t>3</w:t>
-            </w:r>
-            <w:r>
-              <w:t>-F</w:t>
-            </w:r>
-            <w:r>
-              <w:t>1</w:t>
-            </w:r>
-            <w:r>
-              <w:t>-CAT1</w:t>
+              <w:t>NP1-QNT1-P1-D3-F1-CAT1</w:t>
             </w:r>
           </w:p>
         </w:tc>
@@ -10640,13 +10845,7 @@
               </w:rPr>
             </w:pPr>
             <w:r>
-              <w:t xml:space="preserve">Visualizzazione del messaggio d’errore “Campo </w:t>
-            </w:r>
-            <w:r>
-              <w:t>descrizione</w:t>
-            </w:r>
-            <w:r>
-              <w:t xml:space="preserve"> non compilato”</w:t>
+              <w:t>Visualizzazione del messaggio d’errore “Campo descrizione non compilato”</w:t>
             </w:r>
           </w:p>
         </w:tc>
@@ -10700,6 +10899,7 @@
           </w:tcPr>
           <w:p>
             <w:r>
+              <w:lastRenderedPageBreak/>
               <w:t>Parametri</w:t>
             </w:r>
           </w:p>
@@ -11242,14 +11442,7 @@
           <w:b/>
           <w:bCs/>
         </w:rPr>
-        <w:t>Amministrator</w:t>
-      </w:r>
-      <w:r>
-        <w:rPr>
-          <w:b/>
-          <w:bCs/>
-        </w:rPr>
-        <w:t>i</w:t>
+        <w:t>Utenti</w:t>
       </w:r>
       <w:bookmarkEnd w:id="11"/>
     </w:p>
@@ -11669,7 +11862,6 @@
               <w:jc w:val="center"/>
             </w:pPr>
             <w:r>
-              <w:lastRenderedPageBreak/>
               <w:t>EP1-PP3</w:t>
             </w:r>
           </w:p>
@@ -11707,6 +11899,7 @@
           <w:b/>
           <w:bCs/>
         </w:rPr>
+        <w:lastRenderedPageBreak/>
         <w:t xml:space="preserve">Cambio password </w:t>
       </w:r>
       <w:r>
@@ -12413,7 +12606,13 @@
               <w:cnfStyle w:val="000000100000" w:firstRow="0" w:lastRow="0" w:firstColumn="0" w:lastColumn="0" w:oddVBand="0" w:evenVBand="0" w:oddHBand="1" w:evenHBand="0" w:firstRowFirstColumn="0" w:firstRowLastColumn="0" w:lastRowFirstColumn="0" w:lastRowLastColumn="0"/>
             </w:pPr>
             <w:r>
-              <w:t xml:space="preserve">FC1: formato cognome corretto </w:t>
+              <w:t xml:space="preserve">FC1: formato cognome </w:t>
+            </w:r>
+            <w:r>
+              <w:t>valido</w:t>
+            </w:r>
+            <w:r>
+              <w:t xml:space="preserve"> </w:t>
             </w:r>
           </w:p>
           <w:p>
@@ -12421,7 +12620,10 @@
               <w:cnfStyle w:val="000000100000" w:firstRow="0" w:lastRow="0" w:firstColumn="0" w:lastColumn="0" w:oddVBand="0" w:evenVBand="0" w:oddHBand="1" w:evenHBand="0" w:firstRowFirstColumn="0" w:firstRowLastColumn="0" w:lastRowFirstColumn="0" w:lastRowLastColumn="0"/>
             </w:pPr>
             <w:r>
-              <w:t>FC2: formato cognome non corretto</w:t>
+              <w:t xml:space="preserve">FC2: formato cognome non </w:t>
+            </w:r>
+            <w:r>
+              <w:t>valido</w:t>
             </w:r>
           </w:p>
           <w:p>
@@ -12448,7 +12650,6 @@
           </w:tcPr>
           <w:p>
             <w:r>
-              <w:lastRenderedPageBreak/>
               <w:t>Email</w:t>
             </w:r>
           </w:p>
@@ -12462,7 +12663,13 @@
               <w:cnfStyle w:val="000000000000" w:firstRow="0" w:lastRow="0" w:firstColumn="0" w:lastColumn="0" w:oddVBand="0" w:evenVBand="0" w:oddHBand="0" w:evenHBand="0" w:firstRowFirstColumn="0" w:firstRowLastColumn="0" w:lastRowFirstColumn="0" w:lastRowLastColumn="0"/>
             </w:pPr>
             <w:r>
-              <w:t xml:space="preserve">FE1: formato email corretto </w:t>
+              <w:t xml:space="preserve">FE1: formato email </w:t>
+            </w:r>
+            <w:r>
+              <w:t>valido</w:t>
+            </w:r>
+            <w:r>
+              <w:t xml:space="preserve"> </w:t>
             </w:r>
           </w:p>
           <w:p>
@@ -12470,7 +12677,10 @@
               <w:cnfStyle w:val="000000000000" w:firstRow="0" w:lastRow="0" w:firstColumn="0" w:lastColumn="0" w:oddVBand="0" w:evenVBand="0" w:oddHBand="0" w:evenHBand="0" w:firstRowFirstColumn="0" w:firstRowLastColumn="0" w:lastRowFirstColumn="0" w:lastRowLastColumn="0"/>
             </w:pPr>
             <w:r>
-              <w:t>FE2: formato email non corretto</w:t>
+              <w:t xml:space="preserve">FE2: formato email non </w:t>
+            </w:r>
+            <w:r>
+              <w:t>valido</w:t>
             </w:r>
           </w:p>
           <w:p>
@@ -12558,6 +12768,7 @@
           </w:tcPr>
           <w:p>
             <w:r>
+              <w:lastRenderedPageBreak/>
               <w:t>Conferma Password</w:t>
             </w:r>
           </w:p>
@@ -12627,7 +12838,10 @@
               <w:cnfStyle w:val="000000100000" w:firstRow="0" w:lastRow="0" w:firstColumn="0" w:lastColumn="0" w:oddVBand="0" w:evenVBand="0" w:oddHBand="1" w:evenHBand="0" w:firstRowFirstColumn="0" w:firstRowLastColumn="0" w:lastRowFirstColumn="0" w:lastRowLastColumn="0"/>
             </w:pPr>
             <w:r>
-              <w:t>FT2: formato numero di telefono non corretto</w:t>
+              <w:t xml:space="preserve">FT2: formato numero di telefono non </w:t>
+            </w:r>
+            <w:r>
+              <w:t>valido</w:t>
             </w:r>
           </w:p>
           <w:p>
@@ -13021,13 +13235,7 @@
               <w:cnfStyle w:val="000000000000" w:firstRow="0" w:lastRow="0" w:firstColumn="0" w:lastColumn="0" w:oddVBand="0" w:evenVBand="0" w:oddHBand="0" w:evenHBand="0" w:firstRowFirstColumn="0" w:firstRowLastColumn="0" w:lastRowFirstColumn="0" w:lastRowLastColumn="0"/>
             </w:pPr>
             <w:r>
-              <w:t xml:space="preserve">Visualizzazione del messaggio d’errore “Campo </w:t>
-            </w:r>
-            <w:r>
-              <w:t>cognome</w:t>
-            </w:r>
-            <w:r>
-              <w:t xml:space="preserve"> non compilato”</w:t>
+              <w:t>Visualizzazione del messaggio d’errore “Campo cognome non compilato”</w:t>
             </w:r>
           </w:p>
         </w:tc>
@@ -13065,13 +13273,7 @@
               <w:cnfStyle w:val="000000100000" w:firstRow="0" w:lastRow="0" w:firstColumn="0" w:lastColumn="0" w:oddVBand="0" w:evenVBand="0" w:oddHBand="1" w:evenHBand="0" w:firstRowFirstColumn="0" w:firstRowLastColumn="0" w:lastRowFirstColumn="0" w:lastRowLastColumn="0"/>
             </w:pPr>
             <w:r>
-              <w:t xml:space="preserve">Visualizzazione del messaggio d’errore “Campo </w:t>
-            </w:r>
-            <w:r>
-              <w:t>mail</w:t>
-            </w:r>
-            <w:r>
-              <w:t xml:space="preserve"> non compilato”</w:t>
+              <w:t>Visualizzazione del messaggio d’errore “Campo mail non compilato”</w:t>
             </w:r>
           </w:p>
         </w:tc>
@@ -13106,13 +13308,7 @@
               <w:cnfStyle w:val="000000000000" w:firstRow="0" w:lastRow="0" w:firstColumn="0" w:lastColumn="0" w:oddVBand="0" w:evenVBand="0" w:oddHBand="0" w:evenHBand="0" w:firstRowFirstColumn="0" w:firstRowLastColumn="0" w:lastRowFirstColumn="0" w:lastRowLastColumn="0"/>
             </w:pPr>
             <w:r>
-              <w:t xml:space="preserve">Visualizzazione del messaggio d’errore “Campo </w:t>
-            </w:r>
-            <w:r>
-              <w:t>password</w:t>
-            </w:r>
-            <w:r>
-              <w:t xml:space="preserve"> non compilato”</w:t>
+              <w:t>Visualizzazione del messaggio d’errore “Campo password non compilato”</w:t>
             </w:r>
           </w:p>
         </w:tc>
@@ -13150,13 +13346,7 @@
               <w:cnfStyle w:val="000000100000" w:firstRow="0" w:lastRow="0" w:firstColumn="0" w:lastColumn="0" w:oddVBand="0" w:evenVBand="0" w:oddHBand="1" w:evenHBand="0" w:firstRowFirstColumn="0" w:firstRowLastColumn="0" w:lastRowFirstColumn="0" w:lastRowLastColumn="0"/>
             </w:pPr>
             <w:r>
-              <w:t xml:space="preserve">Visualizzazione del messaggio d’errore “Campo </w:t>
-            </w:r>
-            <w:r>
-              <w:t>conferma password</w:t>
-            </w:r>
-            <w:r>
-              <w:t xml:space="preserve"> non compilato”</w:t>
+              <w:t>Visualizzazione del messaggio d’errore “Campo conferma password non compilato”</w:t>
             </w:r>
           </w:p>
         </w:tc>
@@ -13191,13 +13381,7 @@
               <w:cnfStyle w:val="000000000000" w:firstRow="0" w:lastRow="0" w:firstColumn="0" w:lastColumn="0" w:oddVBand="0" w:evenVBand="0" w:oddHBand="0" w:evenHBand="0" w:firstRowFirstColumn="0" w:firstRowLastColumn="0" w:lastRowFirstColumn="0" w:lastRowLastColumn="0"/>
             </w:pPr>
             <w:r>
-              <w:t xml:space="preserve">Visualizzazione del messaggio d’errore “Campo </w:t>
-            </w:r>
-            <w:r>
-              <w:t>numero di telefono</w:t>
-            </w:r>
-            <w:r>
-              <w:t xml:space="preserve"> non compilato”</w:t>
+              <w:t>Visualizzazione del messaggio d’errore “Campo numero di telefono non compilato”</w:t>
             </w:r>
           </w:p>
         </w:tc>
@@ -13360,7 +13544,6 @@
           </w:tcPr>
           <w:p>
             <w:r>
-              <w:lastRenderedPageBreak/>
               <w:t>Admin</w:t>
             </w:r>
           </w:p>
@@ -13517,6 +13700,7 @@
               <w:jc w:val="center"/>
             </w:pPr>
             <w:r>
+              <w:lastRenderedPageBreak/>
               <w:t>A</w:t>
             </w:r>
             <w:r>
@@ -16174,6 +16358,7 @@
   <w:style w:type="paragraph" w:default="1" w:styleId="Normale">
     <w:name w:val="Normal"/>
     <w:qFormat/>
+    <w:rsid w:val="00467954"/>
   </w:style>
   <w:style w:type="paragraph" w:styleId="Titolo1">
     <w:name w:val="heading 1"/>

--- a/Deliverables/TP_OctoPlus.docx
+++ b/Deliverables/TP_OctoPlus.docx
@@ -219,7 +219,7 @@
           <w:r>
             <w:fldChar w:fldCharType="separate"/>
           </w:r>
-          <w:hyperlink w:anchor="_Toc156601423" w:history="1">
+          <w:hyperlink w:anchor="_Toc156770963" w:history="1">
             <w:r>
               <w:rPr>
                 <w:rStyle w:val="Collegamentoipertestuale"/>
@@ -261,7 +261,7 @@
                 <w:noProof/>
                 <w:webHidden/>
               </w:rPr>
-              <w:instrText xml:space="preserve"> PAGEREF _Toc156601423 \h </w:instrText>
+              <w:instrText xml:space="preserve"> PAGEREF _Toc156770963 \h </w:instrText>
             </w:r>
             <w:r>
               <w:rPr>
@@ -305,7 +305,7 @@
               <w:lang w:eastAsia="it-IT"/>
             </w:rPr>
           </w:pPr>
-          <w:hyperlink w:anchor="_Toc156601424" w:history="1">
+          <w:hyperlink w:anchor="_Toc156770964" w:history="1">
             <w:r>
               <w:rPr>
                 <w:rStyle w:val="Collegamentoipertestuale"/>
@@ -348,7 +348,7 @@
                 <w:noProof/>
                 <w:webHidden/>
               </w:rPr>
-              <w:instrText xml:space="preserve"> PAGEREF _Toc156601424 \h </w:instrText>
+              <w:instrText xml:space="preserve"> PAGEREF _Toc156770964 \h </w:instrText>
             </w:r>
             <w:r>
               <w:rPr>
@@ -392,7 +392,7 @@
               <w:lang w:eastAsia="it-IT"/>
             </w:rPr>
           </w:pPr>
-          <w:hyperlink w:anchor="_Toc156601425" w:history="1">
+          <w:hyperlink w:anchor="_Toc156770965" w:history="1">
             <w:r>
               <w:rPr>
                 <w:rStyle w:val="Collegamentoipertestuale"/>
@@ -435,7 +435,7 @@
                 <w:noProof/>
                 <w:webHidden/>
               </w:rPr>
-              <w:instrText xml:space="preserve"> PAGEREF _Toc156601425 \h </w:instrText>
+              <w:instrText xml:space="preserve"> PAGEREF _Toc156770965 \h </w:instrText>
             </w:r>
             <w:r>
               <w:rPr>
@@ -479,7 +479,7 @@
               <w:lang w:eastAsia="it-IT"/>
             </w:rPr>
           </w:pPr>
-          <w:hyperlink w:anchor="_Toc156601426" w:history="1">
+          <w:hyperlink w:anchor="_Toc156770966" w:history="1">
             <w:r>
               <w:rPr>
                 <w:rStyle w:val="Collegamentoipertestuale"/>
@@ -522,7 +522,7 @@
                 <w:noProof/>
                 <w:webHidden/>
               </w:rPr>
-              <w:instrText xml:space="preserve"> PAGEREF _Toc156601426 \h </w:instrText>
+              <w:instrText xml:space="preserve"> PAGEREF _Toc156770966 \h </w:instrText>
             </w:r>
             <w:r>
               <w:rPr>
@@ -566,7 +566,7 @@
               <w:lang w:eastAsia="it-IT"/>
             </w:rPr>
           </w:pPr>
-          <w:hyperlink w:anchor="_Toc156601427" w:history="1">
+          <w:hyperlink w:anchor="_Toc156770967" w:history="1">
             <w:r>
               <w:rPr>
                 <w:rStyle w:val="Collegamentoipertestuale"/>
@@ -608,7 +608,7 @@
                 <w:noProof/>
                 <w:webHidden/>
               </w:rPr>
-              <w:instrText xml:space="preserve"> PAGEREF _Toc156601427 \h </w:instrText>
+              <w:instrText xml:space="preserve"> PAGEREF _Toc156770967 \h </w:instrText>
             </w:r>
             <w:r>
               <w:rPr>
@@ -652,7 +652,7 @@
               <w:lang w:eastAsia="it-IT"/>
             </w:rPr>
           </w:pPr>
-          <w:hyperlink w:anchor="_Toc156601428" w:history="1">
+          <w:hyperlink w:anchor="_Toc156770968" w:history="1">
             <w:r>
               <w:rPr>
                 <w:rStyle w:val="Collegamentoipertestuale"/>
@@ -695,7 +695,7 @@
                 <w:noProof/>
                 <w:webHidden/>
               </w:rPr>
-              <w:instrText xml:space="preserve"> PAGEREF _Toc156601428 \h </w:instrText>
+              <w:instrText xml:space="preserve"> PAGEREF _Toc156770968 \h </w:instrText>
             </w:r>
             <w:r>
               <w:rPr>
@@ -739,7 +739,7 @@
               <w:lang w:eastAsia="it-IT"/>
             </w:rPr>
           </w:pPr>
-          <w:hyperlink w:anchor="_Toc156601429" w:history="1">
+          <w:hyperlink w:anchor="_Toc156770969" w:history="1">
             <w:r>
               <w:rPr>
                 <w:rStyle w:val="Collegamentoipertestuale"/>
@@ -761,7 +761,7 @@
                 <w:noProof/>
                 <w:shd w:val="clear" w:color="auto" w:fill="FFFFFF" w:themeFill="background1"/>
               </w:rPr>
-              <w:t>Strumenti per il testing</w:t>
+              <w:t>Test case</w:t>
             </w:r>
             <w:r>
               <w:rPr>
@@ -782,7 +782,7 @@
                 <w:noProof/>
                 <w:webHidden/>
               </w:rPr>
-              <w:instrText xml:space="preserve"> PAGEREF _Toc156601429 \h </w:instrText>
+              <w:instrText xml:space="preserve"> PAGEREF _Toc156770969 \h </w:instrText>
             </w:r>
             <w:r>
               <w:rPr>
@@ -802,94 +802,7 @@
                 <w:noProof/>
                 <w:webHidden/>
               </w:rPr>
-              <w:t>4</w:t>
-            </w:r>
-            <w:r>
-              <w:rPr>
-                <w:noProof/>
-                <w:webHidden/>
-              </w:rPr>
-              <w:fldChar w:fldCharType="end"/>
-            </w:r>
-          </w:hyperlink>
-        </w:p>
-        <w:p>
-          <w:pPr>
-            <w:pStyle w:val="Sommario1"/>
-            <w:tabs>
-              <w:tab w:val="left" w:pos="440"/>
-              <w:tab w:val="right" w:leader="dot" w:pos="9628"/>
-            </w:tabs>
-            <w:rPr>
-              <w:rFonts w:eastAsiaTheme="minorEastAsia"/>
-              <w:noProof/>
-              <w:lang w:eastAsia="it-IT"/>
-            </w:rPr>
-          </w:pPr>
-          <w:hyperlink w:anchor="_Toc156601430" w:history="1">
-            <w:r>
-              <w:rPr>
-                <w:rStyle w:val="Collegamentoipertestuale"/>
-                <w:noProof/>
-              </w:rPr>
-              <w:t>8.</w:t>
-            </w:r>
-            <w:r>
-              <w:rPr>
-                <w:rFonts w:eastAsiaTheme="minorEastAsia"/>
-                <w:noProof/>
-                <w:lang w:eastAsia="it-IT"/>
-              </w:rPr>
-              <w:tab/>
-            </w:r>
-            <w:r>
-              <w:rPr>
-                <w:rStyle w:val="Collegamentoipertestuale"/>
-                <w:noProof/>
-                <w:shd w:val="clear" w:color="auto" w:fill="FFFFFF" w:themeFill="background1"/>
-              </w:rPr>
-              <w:t>Test case</w:t>
-            </w:r>
-            <w:r>
-              <w:rPr>
-                <w:noProof/>
-                <w:webHidden/>
-              </w:rPr>
-              <w:tab/>
-            </w:r>
-            <w:r>
-              <w:rPr>
-                <w:noProof/>
-                <w:webHidden/>
-              </w:rPr>
-              <w:fldChar w:fldCharType="begin"/>
-            </w:r>
-            <w:r>
-              <w:rPr>
-                <w:noProof/>
-                <w:webHidden/>
-              </w:rPr>
-              <w:instrText xml:space="preserve"> PAGEREF _Toc156601430 \h </w:instrText>
-            </w:r>
-            <w:r>
-              <w:rPr>
-                <w:noProof/>
-                <w:webHidden/>
-              </w:rPr>
-            </w:r>
-            <w:r>
-              <w:rPr>
-                <w:noProof/>
-                <w:webHidden/>
-              </w:rPr>
-              <w:fldChar w:fldCharType="separate"/>
-            </w:r>
-            <w:r>
-              <w:rPr>
-                <w:noProof/>
-                <w:webHidden/>
-              </w:rPr>
-              <w:t>4</w:t>
+              <w:t>5</w:t>
             </w:r>
             <w:r>
               <w:rPr>
@@ -913,7 +826,7 @@
               <w:lang w:eastAsia="it-IT"/>
             </w:rPr>
           </w:pPr>
-          <w:hyperlink w:anchor="_Toc156601431" w:history="1">
+          <w:hyperlink w:anchor="_Toc156770970" w:history="1">
             <w:r>
               <w:rPr>
                 <w:rStyle w:val="Collegamentoipertestuale"/>
@@ -921,7 +834,7 @@
                 <w:bCs/>
                 <w:noProof/>
               </w:rPr>
-              <w:t>8.1</w:t>
+              <w:t>7.1</w:t>
             </w:r>
             <w:r>
               <w:rPr>
@@ -959,7 +872,7 @@
                 <w:noProof/>
                 <w:webHidden/>
               </w:rPr>
-              <w:instrText xml:space="preserve"> PAGEREF _Toc156601431 \h </w:instrText>
+              <w:instrText xml:space="preserve"> PAGEREF _Toc156770970 \h </w:instrText>
             </w:r>
             <w:r>
               <w:rPr>
@@ -979,7 +892,7 @@
                 <w:noProof/>
                 <w:webHidden/>
               </w:rPr>
-              <w:t>4</w:t>
+              <w:t>5</w:t>
             </w:r>
             <w:r>
               <w:rPr>
@@ -1003,7 +916,7 @@
               <w:lang w:eastAsia="it-IT"/>
             </w:rPr>
           </w:pPr>
-          <w:hyperlink w:anchor="_Toc156601432" w:history="1">
+          <w:hyperlink w:anchor="_Toc156770971" w:history="1">
             <w:r>
               <w:rPr>
                 <w:rStyle w:val="Collegamentoipertestuale"/>
@@ -1011,7 +924,7 @@
                 <w:bCs/>
                 <w:noProof/>
               </w:rPr>
-              <w:t>8.2</w:t>
+              <w:t>7.2</w:t>
             </w:r>
             <w:r>
               <w:rPr>
@@ -1049,7 +962,7 @@
                 <w:noProof/>
                 <w:webHidden/>
               </w:rPr>
-              <w:instrText xml:space="preserve"> PAGEREF _Toc156601432 \h </w:instrText>
+              <w:instrText xml:space="preserve"> PAGEREF _Toc156770971 \h </w:instrText>
             </w:r>
             <w:r>
               <w:rPr>
@@ -1093,7 +1006,7 @@
               <w:lang w:eastAsia="it-IT"/>
             </w:rPr>
           </w:pPr>
-          <w:hyperlink w:anchor="_Toc156601433" w:history="1">
+          <w:hyperlink w:anchor="_Toc156770972" w:history="1">
             <w:r>
               <w:rPr>
                 <w:rStyle w:val="Collegamentoipertestuale"/>
@@ -1101,7 +1014,7 @@
                 <w:bCs/>
                 <w:noProof/>
               </w:rPr>
-              <w:t>8.3</w:t>
+              <w:t>7.3</w:t>
             </w:r>
             <w:r>
               <w:rPr>
@@ -1139,7 +1052,7 @@
                 <w:noProof/>
                 <w:webHidden/>
               </w:rPr>
-              <w:instrText xml:space="preserve"> PAGEREF _Toc156601433 \h </w:instrText>
+              <w:instrText xml:space="preserve"> PAGEREF _Toc156770972 \h </w:instrText>
             </w:r>
             <w:r>
               <w:rPr>
@@ -1183,7 +1096,7 @@
               <w:lang w:eastAsia="it-IT"/>
             </w:rPr>
           </w:pPr>
-          <w:hyperlink w:anchor="_Toc156601434" w:history="1">
+          <w:hyperlink w:anchor="_Toc156770973" w:history="1">
             <w:r>
               <w:rPr>
                 <w:rStyle w:val="Collegamentoipertestuale"/>
@@ -1191,7 +1104,7 @@
                 <w:bCs/>
                 <w:noProof/>
               </w:rPr>
-              <w:t>8.4</w:t>
+              <w:t>7.4</w:t>
             </w:r>
             <w:r>
               <w:rPr>
@@ -1208,16 +1121,7 @@
                 <w:bCs/>
                 <w:noProof/>
               </w:rPr>
-              <w:t xml:space="preserve">Funzionalità Gestore </w:t>
-            </w:r>
-            <w:r>
-              <w:rPr>
-                <w:rStyle w:val="Collegamentoipertestuale"/>
-                <w:b/>
-                <w:bCs/>
-                <w:noProof/>
-              </w:rPr>
-              <w:t>Utenti</w:t>
+              <w:t>Funzionalità Gestore Utenti</w:t>
             </w:r>
             <w:r>
               <w:rPr>
@@ -1238,7 +1142,7 @@
                 <w:noProof/>
                 <w:webHidden/>
               </w:rPr>
-              <w:instrText xml:space="preserve"> PAGEREF _Toc156601434 \h </w:instrText>
+              <w:instrText xml:space="preserve"> PAGEREF _Toc156770973 \h </w:instrText>
             </w:r>
             <w:r>
               <w:rPr>
@@ -2444,6 +2348,163 @@
           </w:p>
         </w:tc>
       </w:tr>
+      <w:tr>
+        <w:trPr>
+          <w:cnfStyle w:val="000000100000" w:firstRow="0" w:lastRow="0" w:firstColumn="0" w:lastColumn="0" w:oddVBand="0" w:evenVBand="0" w:oddHBand="1" w:evenHBand="0" w:firstRowFirstColumn="0" w:firstRowLastColumn="0" w:lastRowFirstColumn="0" w:lastRowLastColumn="0"/>
+        </w:trPr>
+        <w:tc>
+          <w:tcPr>
+            <w:cnfStyle w:val="001000000000" w:firstRow="0" w:lastRow="0" w:firstColumn="1" w:lastColumn="0" w:oddVBand="0" w:evenVBand="0" w:oddHBand="0" w:evenHBand="0" w:firstRowFirstColumn="0" w:firstRowLastColumn="0" w:lastRowFirstColumn="0" w:lastRowLastColumn="0"/>
+            <w:tcW w:w="2407" w:type="dxa"/>
+            <w:tcBorders>
+              <w:top w:val="single" w:sz="4" w:space="0" w:color="9CC2E5" w:themeColor="accent5" w:themeTint="99"/>
+              <w:left w:val="single" w:sz="4" w:space="0" w:color="9CC2E5" w:themeColor="accent5" w:themeTint="99"/>
+              <w:bottom w:val="single" w:sz="4" w:space="0" w:color="9CC2E5" w:themeColor="accent5" w:themeTint="99"/>
+              <w:right w:val="single" w:sz="4" w:space="0" w:color="9CC2E5" w:themeColor="accent5" w:themeTint="99"/>
+            </w:tcBorders>
+          </w:tcPr>
+          <w:p>
+            <w:pPr>
+              <w:jc w:val="center"/>
+              <w:textAlignment w:val="baseline"/>
+              <w:rPr>
+                <w:rFonts w:ascii="Calibri" w:eastAsia="Times New Roman" w:hAnsi="Calibri" w:cs="Calibri"/>
+                <w:color w:val="000000" w:themeColor="text1"/>
+                <w:kern w:val="0"/>
+                <w:lang w:eastAsia="it-IT"/>
+                <w14:ligatures w14:val="none"/>
+              </w:rPr>
+            </w:pPr>
+            <w:r>
+              <w:rPr>
+                <w:rFonts w:ascii="Calibri" w:eastAsia="Times New Roman" w:hAnsi="Calibri" w:cs="Calibri"/>
+                <w:color w:val="000000" w:themeColor="text1"/>
+                <w:kern w:val="0"/>
+                <w:lang w:eastAsia="it-IT"/>
+                <w14:ligatures w14:val="none"/>
+              </w:rPr>
+              <w:t>22/01/2024</w:t>
+            </w:r>
+          </w:p>
+        </w:tc>
+        <w:tc>
+          <w:tcPr>
+            <w:tcW w:w="2407" w:type="dxa"/>
+            <w:tcBorders>
+              <w:top w:val="single" w:sz="4" w:space="0" w:color="9CC2E5" w:themeColor="accent5" w:themeTint="99"/>
+              <w:left w:val="single" w:sz="4" w:space="0" w:color="9CC2E5" w:themeColor="accent5" w:themeTint="99"/>
+              <w:bottom w:val="single" w:sz="4" w:space="0" w:color="9CC2E5" w:themeColor="accent5" w:themeTint="99"/>
+              <w:right w:val="single" w:sz="4" w:space="0" w:color="9CC2E5" w:themeColor="accent5" w:themeTint="99"/>
+            </w:tcBorders>
+          </w:tcPr>
+          <w:p>
+            <w:pPr>
+              <w:jc w:val="center"/>
+              <w:textAlignment w:val="baseline"/>
+              <w:cnfStyle w:val="000000100000" w:firstRow="0" w:lastRow="0" w:firstColumn="0" w:lastColumn="0" w:oddVBand="0" w:evenVBand="0" w:oddHBand="1" w:evenHBand="0" w:firstRowFirstColumn="0" w:firstRowLastColumn="0" w:lastRowFirstColumn="0" w:lastRowLastColumn="0"/>
+              <w:rPr>
+                <w:rFonts w:ascii="Calibri" w:eastAsia="Times New Roman" w:hAnsi="Calibri" w:cs="Calibri"/>
+                <w:b/>
+                <w:bCs/>
+                <w:color w:val="000000" w:themeColor="text1"/>
+                <w:kern w:val="0"/>
+                <w:lang w:eastAsia="it-IT"/>
+                <w14:ligatures w14:val="none"/>
+              </w:rPr>
+            </w:pPr>
+            <w:r>
+              <w:rPr>
+                <w:rFonts w:ascii="Calibri" w:eastAsia="Times New Roman" w:hAnsi="Calibri" w:cs="Calibri"/>
+                <w:b/>
+                <w:bCs/>
+                <w:color w:val="000000" w:themeColor="text1"/>
+                <w:kern w:val="0"/>
+                <w:lang w:eastAsia="it-IT"/>
+                <w14:ligatures w14:val="none"/>
+              </w:rPr>
+              <w:t>0.7</w:t>
+            </w:r>
+          </w:p>
+        </w:tc>
+        <w:tc>
+          <w:tcPr>
+            <w:tcW w:w="2407" w:type="dxa"/>
+            <w:tcBorders>
+              <w:top w:val="single" w:sz="4" w:space="0" w:color="9CC2E5" w:themeColor="accent5" w:themeTint="99"/>
+              <w:left w:val="single" w:sz="4" w:space="0" w:color="9CC2E5" w:themeColor="accent5" w:themeTint="99"/>
+              <w:bottom w:val="single" w:sz="4" w:space="0" w:color="9CC2E5" w:themeColor="accent5" w:themeTint="99"/>
+              <w:right w:val="single" w:sz="4" w:space="0" w:color="9CC2E5" w:themeColor="accent5" w:themeTint="99"/>
+            </w:tcBorders>
+          </w:tcPr>
+          <w:p>
+            <w:pPr>
+              <w:jc w:val="both"/>
+              <w:textAlignment w:val="baseline"/>
+              <w:cnfStyle w:val="000000100000" w:firstRow="0" w:lastRow="0" w:firstColumn="0" w:lastColumn="0" w:oddVBand="0" w:evenVBand="0" w:oddHBand="1" w:evenHBand="0" w:firstRowFirstColumn="0" w:firstRowLastColumn="0" w:lastRowFirstColumn="0" w:lastRowLastColumn="0"/>
+              <w:rPr>
+                <w:rFonts w:ascii="Calibri" w:eastAsia="Times New Roman" w:hAnsi="Calibri" w:cs="Calibri"/>
+                <w:b/>
+                <w:bCs/>
+                <w:color w:val="000000" w:themeColor="text1"/>
+                <w:kern w:val="0"/>
+                <w:lang w:eastAsia="it-IT"/>
+                <w14:ligatures w14:val="none"/>
+              </w:rPr>
+            </w:pPr>
+            <w:r>
+              <w:rPr>
+                <w:rFonts w:ascii="Calibri" w:eastAsia="Times New Roman" w:hAnsi="Calibri" w:cs="Calibri"/>
+                <w:b/>
+                <w:bCs/>
+                <w:color w:val="000000" w:themeColor="text1"/>
+                <w:kern w:val="0"/>
+                <w:lang w:eastAsia="it-IT"/>
+                <w14:ligatures w14:val="none"/>
+              </w:rPr>
+              <w:t>Ulteriori correzioni</w:t>
+            </w:r>
+          </w:p>
+        </w:tc>
+        <w:tc>
+          <w:tcPr>
+            <w:tcW w:w="2407" w:type="dxa"/>
+            <w:tcBorders>
+              <w:top w:val="single" w:sz="4" w:space="0" w:color="9CC2E5" w:themeColor="accent5" w:themeTint="99"/>
+              <w:left w:val="single" w:sz="4" w:space="0" w:color="9CC2E5" w:themeColor="accent5" w:themeTint="99"/>
+              <w:bottom w:val="single" w:sz="4" w:space="0" w:color="9CC2E5" w:themeColor="accent5" w:themeTint="99"/>
+              <w:right w:val="single" w:sz="4" w:space="0" w:color="9CC2E5" w:themeColor="accent5" w:themeTint="99"/>
+            </w:tcBorders>
+          </w:tcPr>
+          <w:p>
+            <w:pPr>
+              <w:jc w:val="center"/>
+              <w:textAlignment w:val="baseline"/>
+              <w:cnfStyle w:val="000000100000" w:firstRow="0" w:lastRow="0" w:firstColumn="0" w:lastColumn="0" w:oddVBand="0" w:evenVBand="0" w:oddHBand="1" w:evenHBand="0" w:firstRowFirstColumn="0" w:firstRowLastColumn="0" w:lastRowFirstColumn="0" w:lastRowLastColumn="0"/>
+              <w:rPr>
+                <w:rFonts w:ascii="Calibri" w:eastAsia="Times New Roman" w:hAnsi="Calibri" w:cs="Calibri"/>
+                <w:b/>
+                <w:bCs/>
+                <w:color w:val="000000" w:themeColor="text1"/>
+                <w:kern w:val="0"/>
+                <w:lang w:eastAsia="it-IT"/>
+                <w14:ligatures w14:val="none"/>
+              </w:rPr>
+            </w:pPr>
+            <w:r>
+              <w:rPr>
+                <w:rFonts w:ascii="Calibri" w:eastAsia="Times New Roman" w:hAnsi="Calibri" w:cs="Calibri"/>
+                <w:b/>
+                <w:bCs/>
+                <w:color w:val="000000" w:themeColor="text1"/>
+                <w:kern w:val="0"/>
+                <w:lang w:eastAsia="it-IT"/>
+                <w14:ligatures w14:val="none"/>
+              </w:rPr>
+              <w:t>Tomeo Orlando</w:t>
+            </w:r>
+          </w:p>
+        </w:tc>
+      </w:tr>
     </w:tbl>
     <w:p/>
     <w:p/>
@@ -2457,7 +2518,7 @@
           <w:numId w:val="1"/>
         </w:numPr>
       </w:pPr>
-      <w:bookmarkStart w:id="0" w:name="_Toc156601423"/>
+      <w:bookmarkStart w:id="0" w:name="_Toc156770963"/>
       <w:r>
         <w:lastRenderedPageBreak/>
         <w:t>Introduzione</w:t>
@@ -2544,7 +2605,7 @@
           <w:shd w:val="clear" w:color="auto" w:fill="FFFFFF" w:themeFill="background1"/>
         </w:rPr>
       </w:pPr>
-      <w:bookmarkStart w:id="1" w:name="_Toc156601424"/>
+      <w:bookmarkStart w:id="1" w:name="_Toc156770964"/>
       <w:r>
         <w:rPr>
           <w:shd w:val="clear" w:color="auto" w:fill="FFFFFF" w:themeFill="background1"/>
@@ -2600,7 +2661,7 @@
           <w:shd w:val="clear" w:color="auto" w:fill="FFFFFF" w:themeFill="background1"/>
         </w:rPr>
       </w:pPr>
-      <w:bookmarkStart w:id="2" w:name="_Toc156601425"/>
+      <w:bookmarkStart w:id="2" w:name="_Toc156770965"/>
       <w:r>
         <w:rPr>
           <w:shd w:val="clear" w:color="auto" w:fill="FFFFFF" w:themeFill="background1"/>
@@ -2633,7 +2694,7 @@
           <w:shd w:val="clear" w:color="auto" w:fill="FFFFFF" w:themeFill="background1"/>
         </w:rPr>
       </w:pPr>
-      <w:bookmarkStart w:id="3" w:name="_Toc156601426"/>
+      <w:bookmarkStart w:id="3" w:name="_Toc156770966"/>
       <w:r>
         <w:rPr>
           <w:shd w:val="clear" w:color="auto" w:fill="FFFFFF" w:themeFill="background1"/>
@@ -2643,14 +2704,18 @@
       <w:bookmarkEnd w:id="3"/>
     </w:p>
     <w:p>
-      <w:r>
-        <w:t>1</w:t>
-      </w:r>
-      <w:r>
-        <w:t xml:space="preserve"> </w:t>
-      </w:r>
-      <w:r>
-        <w:t>Funzionalità Utente</w:t>
+      <w:pPr>
+        <w:rPr>
+          <w:b/>
+          <w:bCs/>
+        </w:rPr>
+      </w:pPr>
+      <w:r>
+        <w:rPr>
+          <w:b/>
+          <w:bCs/>
+        </w:rPr>
+        <w:t>1 Funzionalità Utente</w:t>
       </w:r>
     </w:p>
     <w:p>
@@ -2658,13 +2723,7 @@
         <w:ind w:firstLine="708"/>
       </w:pPr>
       <w:r>
-        <w:t>1.1</w:t>
-      </w:r>
-      <w:r>
-        <w:t xml:space="preserve"> </w:t>
-      </w:r>
-      <w:r>
-        <w:t>Login di un utente alla piattaforma</w:t>
+        <w:t>1.1 Login di un utente alla piattaforma</w:t>
       </w:r>
     </w:p>
     <w:p>
@@ -2672,13 +2731,7 @@
         <w:ind w:firstLine="708"/>
       </w:pPr>
       <w:r>
-        <w:t>1.2</w:t>
-      </w:r>
-      <w:r>
-        <w:t xml:space="preserve"> </w:t>
-      </w:r>
-      <w:r>
-        <w:t>Registrazione di un utente alla piattaforma</w:t>
+        <w:t>1.2 Registrazione di un utente alla piattaforma</w:t>
       </w:r>
     </w:p>
     <w:p>
@@ -2686,13 +2739,7 @@
         <w:ind w:firstLine="708"/>
       </w:pPr>
       <w:r>
-        <w:t>1.3</w:t>
-      </w:r>
-      <w:r>
-        <w:t xml:space="preserve"> </w:t>
-      </w:r>
-      <w:r>
-        <w:t>Acquisto di uno o più prodotti</w:t>
+        <w:t>1.3 Acquisto di uno o più prodotti</w:t>
       </w:r>
     </w:p>
     <w:p>
@@ -2700,13 +2747,7 @@
         <w:ind w:firstLine="708"/>
       </w:pPr>
       <w:r>
-        <w:t>1.4</w:t>
-      </w:r>
-      <w:r>
-        <w:t xml:space="preserve"> </w:t>
-      </w:r>
-      <w:r>
-        <w:t>Cambio password di un utente</w:t>
+        <w:t>1.4 Cambio password di un utente</w:t>
       </w:r>
     </w:p>
     <w:p>
@@ -2714,13 +2755,7 @@
         <w:ind w:firstLine="708"/>
       </w:pPr>
       <w:r>
-        <w:t>1.5</w:t>
-      </w:r>
-      <w:r>
-        <w:t xml:space="preserve"> </w:t>
-      </w:r>
-      <w:r>
-        <w:t>Aggiunta di un prodotto al carrello</w:t>
+        <w:t>1.5 Aggiunta di un prodotto al carrello</w:t>
       </w:r>
     </w:p>
     <w:p>
@@ -2728,13 +2763,7 @@
         <w:ind w:firstLine="708"/>
       </w:pPr>
       <w:r>
-        <w:t>1.6</w:t>
-      </w:r>
-      <w:r>
-        <w:t xml:space="preserve"> </w:t>
-      </w:r>
-      <w:r>
-        <w:t>Rimozione di un prodotto al carrello</w:t>
+        <w:t>1.6 Rimozione di un prodotto al carrello</w:t>
       </w:r>
     </w:p>
     <w:p>
@@ -2742,13 +2771,7 @@
         <w:ind w:firstLine="708"/>
       </w:pPr>
       <w:r>
-        <w:t>1.7</w:t>
-      </w:r>
-      <w:r>
-        <w:t xml:space="preserve"> </w:t>
-      </w:r>
-      <w:r>
-        <w:t>Ricerca prodotta tramite nome</w:t>
+        <w:t>1.7 Ricerca prodotta tramite nome</w:t>
       </w:r>
     </w:p>
     <w:p>
@@ -2756,22 +2779,44 @@
         <w:ind w:firstLine="708"/>
       </w:pPr>
       <w:r>
-        <w:t>1.8</w:t>
-      </w:r>
-      <w:r>
-        <w:t xml:space="preserve"> </w:t>
-      </w:r>
-      <w:r>
-        <w:t>Filtro prodotti tramite categoria e prezzo</w:t>
+        <w:t>1.8 Filtro prodotti tramite categoria e prezzo</w:t>
       </w:r>
     </w:p>
     <w:p>
       <w:r>
+        <w:rPr>
+          <w:b/>
+          <w:bCs/>
+        </w:rPr>
         <w:t>2</w:t>
       </w:r>
       <w:r>
-        <w:tab/>
-        <w:t>Funzionalità Gestione Ordini</w:t>
+        <w:rPr>
+          <w:b/>
+          <w:bCs/>
+        </w:rPr>
+        <w:t xml:space="preserve"> </w:t>
+      </w:r>
+      <w:r>
+        <w:rPr>
+          <w:b/>
+          <w:bCs/>
+        </w:rPr>
+        <w:t>Funzionalità Gesto</w:t>
+      </w:r>
+      <w:r>
+        <w:rPr>
+          <w:b/>
+          <w:bCs/>
+        </w:rPr>
+        <w:t>r</w:t>
+      </w:r>
+      <w:r>
+        <w:rPr>
+          <w:b/>
+          <w:bCs/>
+        </w:rPr>
+        <w:t>e Ordini</w:t>
       </w:r>
     </w:p>
     <w:p>
@@ -2779,21 +2824,31 @@
         <w:ind w:firstLine="708"/>
       </w:pPr>
       <w:r>
-        <w:t>2.1</w:t>
-      </w:r>
-      <w:r>
-        <w:t xml:space="preserve"> </w:t>
-      </w:r>
-      <w:r>
-        <w:t>Gestione Cambio Stato</w:t>
+        <w:t>2.1 Gestione Cambio Stato</w:t>
       </w:r>
     </w:p>
     <w:p>
-      <w:r>
+      <w:pPr>
+        <w:rPr>
+          <w:b/>
+          <w:bCs/>
+        </w:rPr>
+      </w:pPr>
+      <w:r>
+        <w:rPr>
+          <w:b/>
+          <w:bCs/>
+        </w:rPr>
         <w:t>3</w:t>
       </w:r>
       <w:r>
-        <w:tab/>
+        <w:t xml:space="preserve"> </w:t>
+      </w:r>
+      <w:r>
+        <w:rPr>
+          <w:b/>
+          <w:bCs/>
+        </w:rPr>
         <w:t>Funzionalità Gestore Catalogo</w:t>
       </w:r>
     </w:p>
@@ -2802,13 +2857,7 @@
         <w:ind w:firstLine="708"/>
       </w:pPr>
       <w:r>
-        <w:t>3.1</w:t>
-      </w:r>
-      <w:r>
-        <w:t xml:space="preserve"> </w:t>
-      </w:r>
-      <w:r>
-        <w:t>Aggiunta di un prodotto al catalogo</w:t>
+        <w:t>3.1 Aggiunta di un prodotto al catalogo</w:t>
       </w:r>
     </w:p>
     <w:p>
@@ -2816,21 +2865,25 @@
         <w:ind w:firstLine="708"/>
       </w:pPr>
       <w:r>
-        <w:t>3.2</w:t>
-      </w:r>
-      <w:r>
-        <w:t xml:space="preserve"> </w:t>
-      </w:r>
-      <w:r>
-        <w:t>Modifica parametri di un prodotto</w:t>
+        <w:t>3.2 Modifica parametri di un prodotto</w:t>
       </w:r>
     </w:p>
     <w:p>
       <w:r>
+        <w:rPr>
+          <w:b/>
+          <w:bCs/>
+        </w:rPr>
         <w:t>4</w:t>
       </w:r>
       <w:r>
-        <w:tab/>
+        <w:t xml:space="preserve"> </w:t>
+      </w:r>
+      <w:r>
+        <w:rPr>
+          <w:b/>
+          <w:bCs/>
+        </w:rPr>
         <w:t>Funzionalità Gestore Utente</w:t>
       </w:r>
     </w:p>
@@ -2839,13 +2892,7 @@
         <w:ind w:firstLine="708"/>
       </w:pPr>
       <w:r>
-        <w:t>4.1</w:t>
-      </w:r>
-      <w:r>
-        <w:t xml:space="preserve"> </w:t>
-      </w:r>
-      <w:r>
-        <w:t>Aggiunta di un nuovo gestore</w:t>
+        <w:t>4.1 Aggiunta di un nuovo gestore</w:t>
       </w:r>
     </w:p>
     <w:p/>
@@ -2859,7 +2906,7 @@
           <w:numId w:val="1"/>
         </w:numPr>
       </w:pPr>
-      <w:bookmarkStart w:id="4" w:name="_Toc156601427"/>
+      <w:bookmarkStart w:id="4" w:name="_Toc156770967"/>
       <w:r>
         <w:lastRenderedPageBreak/>
         <w:t>Criterio Pass/</w:t>
@@ -3055,7 +3102,7 @@
           <w:shd w:val="clear" w:color="auto" w:fill="FFFFFF" w:themeFill="background1"/>
         </w:rPr>
       </w:pPr>
-      <w:bookmarkStart w:id="5" w:name="_Toc156601428"/>
+      <w:bookmarkStart w:id="5" w:name="_Toc156770968"/>
       <w:r>
         <w:rPr>
           <w:shd w:val="clear" w:color="auto" w:fill="FFFFFF" w:themeFill="background1"/>
@@ -3074,7 +3121,6 @@
       <w:r>
         <w:br/>
       </w:r>
-      <w:bookmarkStart w:id="6" w:name="_Toc156601429"/>
       <w:r>
         <w:rPr>
           <w:shd w:val="clear" w:color="auto" w:fill="FFFFFF" w:themeFill="background1"/>
@@ -3465,9 +3511,17 @@
       </w:pPr>
       <w:r>
         <w:rPr>
+          <w:b/>
+          <w:bCs/>
           <w:shd w:val="clear" w:color="auto" w:fill="FFFFFF" w:themeFill="background1"/>
         </w:rPr>
-        <w:t>4.</w:t>
+        <w:t>4</w:t>
+      </w:r>
+      <w:r>
+        <w:rPr>
+          <w:shd w:val="clear" w:color="auto" w:fill="FFFFFF" w:themeFill="background1"/>
+        </w:rPr>
+        <w:t>.</w:t>
       </w:r>
       <w:r>
         <w:rPr>
@@ -3510,9 +3564,17 @@
       </w:pPr>
       <w:r>
         <w:rPr>
+          <w:b/>
+          <w:bCs/>
           <w:shd w:val="clear" w:color="auto" w:fill="FFFFFF" w:themeFill="background1"/>
         </w:rPr>
-        <w:t>5.</w:t>
+        <w:t>5</w:t>
+      </w:r>
+      <w:r>
+        <w:rPr>
+          <w:shd w:val="clear" w:color="auto" w:fill="FFFFFF" w:themeFill="background1"/>
+        </w:rPr>
+        <w:t>.</w:t>
       </w:r>
       <w:r>
         <w:rPr>
@@ -3543,9 +3605,17 @@
       </w:pPr>
       <w:r>
         <w:rPr>
+          <w:b/>
+          <w:bCs/>
           <w:shd w:val="clear" w:color="auto" w:fill="FFFFFF" w:themeFill="background1"/>
         </w:rPr>
-        <w:t xml:space="preserve">6. </w:t>
+        <w:t>6</w:t>
+      </w:r>
+      <w:r>
+        <w:rPr>
+          <w:shd w:val="clear" w:color="auto" w:fill="FFFFFF" w:themeFill="background1"/>
+        </w:rPr>
+        <w:t xml:space="preserve">. </w:t>
       </w:r>
       <w:r>
         <w:rPr>
@@ -3588,14 +3658,22 @@
       </w:pPr>
       <w:r>
         <w:rPr>
+          <w:b/>
+          <w:bCs/>
           <w:shd w:val="clear" w:color="auto" w:fill="FFFFFF" w:themeFill="background1"/>
         </w:rPr>
-        <w:t>7.</w:t>
+        <w:t>7</w:t>
       </w:r>
       <w:r>
         <w:rPr>
           <w:shd w:val="clear" w:color="auto" w:fill="FFFFFF" w:themeFill="background1"/>
         </w:rPr>
+        <w:t>.</w:t>
+      </w:r>
+      <w:r>
+        <w:rPr>
+          <w:shd w:val="clear" w:color="auto" w:fill="FFFFFF" w:themeFill="background1"/>
+        </w:rPr>
         <w:t xml:space="preserve"> Infine per ogni Test frame si andranno ad assegnare dei valori precisi alle scelte e si</w:t>
       </w:r>
       <w:r>
@@ -3611,7 +3689,6 @@
         <w:t>formeranno dunque i Test case.</w:t>
       </w:r>
     </w:p>
-    <w:bookmarkEnd w:id="6"/>
     <w:p>
       <w:pPr>
         <w:jc w:val="both"/>
@@ -3655,7 +3732,7 @@
           <w:shd w:val="clear" w:color="auto" w:fill="FFFFFF" w:themeFill="background1"/>
         </w:rPr>
       </w:pPr>
-      <w:bookmarkStart w:id="7" w:name="_Toc156601430"/>
+      <w:bookmarkStart w:id="6" w:name="_Toc156770969"/>
       <w:r>
         <w:rPr>
           <w:shd w:val="clear" w:color="auto" w:fill="FFFFFF" w:themeFill="background1"/>
@@ -3663,7 +3740,7 @@
         <w:lastRenderedPageBreak/>
         <w:t>Test case</w:t>
       </w:r>
-      <w:bookmarkEnd w:id="7"/>
+      <w:bookmarkEnd w:id="6"/>
       <w:r>
         <w:rPr>
           <w:shd w:val="clear" w:color="auto" w:fill="FFFFFF" w:themeFill="background1"/>
@@ -3684,7 +3761,7 @@
           <w:bCs/>
         </w:rPr>
       </w:pPr>
-      <w:bookmarkStart w:id="8" w:name="_Toc156601431"/>
+      <w:bookmarkStart w:id="7" w:name="_Toc156770970"/>
       <w:r>
         <w:rPr>
           <w:b/>
@@ -3692,7 +3769,7 @@
         </w:rPr>
         <w:t>Funzionalità Utente</w:t>
       </w:r>
-      <w:bookmarkEnd w:id="8"/>
+      <w:bookmarkEnd w:id="7"/>
     </w:p>
     <w:p>
       <w:pPr>
@@ -4724,10 +4801,7 @@
               <w:t>isualizzazione del messaggio d’errore “Il campo Cognome deve contenere solo lettere”</w:t>
             </w:r>
             <w:r>
-              <w:t xml:space="preserve"> </w:t>
-            </w:r>
-            <w:r>
-              <w:t>a fianco al relativo campo</w:t>
+              <w:t xml:space="preserve"> a fianco al relativo campo</w:t>
             </w:r>
           </w:p>
         </w:tc>
@@ -4762,19 +4836,13 @@
               <w:t>valido</w:t>
             </w:r>
             <w:r>
-              <w:t xml:space="preserve">: </w:t>
-            </w:r>
-            <w:r>
-              <w:t>v</w:t>
+              <w:t>: v</w:t>
             </w:r>
             <w:r>
               <w:t>isualizzazione del messaggio d’errore “Inserire una mail valida”</w:t>
             </w:r>
             <w:r>
-              <w:t xml:space="preserve"> </w:t>
-            </w:r>
-            <w:r>
-              <w:t>a fianco al relativo campo</w:t>
+              <w:t xml:space="preserve"> a fianco al relativo campo</w:t>
             </w:r>
           </w:p>
         </w:tc>
@@ -4812,19 +4880,13 @@
               <w:t>valido</w:t>
             </w:r>
             <w:r>
-              <w:t xml:space="preserve">: </w:t>
-            </w:r>
-            <w:r>
-              <w:t>v</w:t>
+              <w:t>: v</w:t>
             </w:r>
             <w:r>
               <w:t>isualizzazione del messaggio d’errore “Email inserita già esistente”</w:t>
             </w:r>
             <w:r>
-              <w:t xml:space="preserve"> </w:t>
-            </w:r>
-            <w:r>
-              <w:t>a fianco al relativo campo</w:t>
+              <w:t xml:space="preserve"> a fianco al relativo campo</w:t>
             </w:r>
           </w:p>
         </w:tc>
@@ -4859,19 +4921,13 @@
               <w:t>valido</w:t>
             </w:r>
             <w:r>
-              <w:t xml:space="preserve">: </w:t>
-            </w:r>
-            <w:r>
-              <w:t>v</w:t>
+              <w:t>: v</w:t>
             </w:r>
             <w:r>
               <w:t>isualizzazione del messaggio d’errore “Inserire una password di almeno 12 caratteri”</w:t>
             </w:r>
             <w:r>
-              <w:t xml:space="preserve"> </w:t>
-            </w:r>
-            <w:r>
-              <w:t>a fianco al relativo campo</w:t>
+              <w:t xml:space="preserve"> a fianco al relativo campo</w:t>
             </w:r>
           </w:p>
         </w:tc>
@@ -4909,10 +4965,7 @@
               <w:t>valido</w:t>
             </w:r>
             <w:r>
-              <w:t xml:space="preserve">: </w:t>
-            </w:r>
-            <w:r>
-              <w:t>v</w:t>
+              <w:t>: v</w:t>
             </w:r>
             <w:r>
               <w:t xml:space="preserve">isualizzazione del messaggio </w:t>
@@ -4924,10 +4977,7 @@
               <w:t xml:space="preserve"> password non combaciano”</w:t>
             </w:r>
             <w:r>
-              <w:t xml:space="preserve"> </w:t>
-            </w:r>
-            <w:r>
-              <w:t>a fianco al relativo campo</w:t>
+              <w:t xml:space="preserve"> a fianco al relativo campo</w:t>
             </w:r>
           </w:p>
         </w:tc>
@@ -4962,10 +5012,7 @@
               <w:t>valido</w:t>
             </w:r>
             <w:r>
-              <w:t xml:space="preserve">: </w:t>
-            </w:r>
-            <w:r>
-              <w:t>v</w:t>
+              <w:t>: v</w:t>
             </w:r>
             <w:r>
               <w:t>isualizzazione del messaggio d’errore “</w:t>
@@ -5712,16 +5759,7 @@
               <w:cnfStyle w:val="000000100000" w:firstRow="0" w:lastRow="0" w:firstColumn="0" w:lastColumn="0" w:oddVBand="0" w:evenVBand="0" w:oddHBand="1" w:evenHBand="0" w:firstRowFirstColumn="0" w:firstRowLastColumn="0" w:lastRowFirstColumn="0" w:lastRowLastColumn="0"/>
             </w:pPr>
             <w:r>
-              <w:t>FAS</w:t>
-            </w:r>
-            <w:r>
-              <w:t>S</w:t>
-            </w:r>
-            <w:r>
-              <w:t xml:space="preserve">1: </w:t>
-            </w:r>
-            <w:r>
-              <w:t>anno non scaduto</w:t>
+              <w:t>FASS1: anno non scaduto</w:t>
             </w:r>
           </w:p>
           <w:p>
@@ -5729,16 +5767,7 @@
               <w:cnfStyle w:val="000000100000" w:firstRow="0" w:lastRow="0" w:firstColumn="0" w:lastColumn="0" w:oddVBand="0" w:evenVBand="0" w:oddHBand="1" w:evenHBand="0" w:firstRowFirstColumn="0" w:firstRowLastColumn="0" w:lastRowFirstColumn="0" w:lastRowLastColumn="0"/>
             </w:pPr>
             <w:r>
-              <w:t>FAS</w:t>
-            </w:r>
-            <w:r>
-              <w:t>S</w:t>
-            </w:r>
-            <w:r>
-              <w:t xml:space="preserve">2: </w:t>
-            </w:r>
-            <w:r>
-              <w:t>anno scaduto</w:t>
+              <w:t>FASS2: anno scaduto</w:t>
             </w:r>
           </w:p>
         </w:tc>
@@ -5973,10 +6002,7 @@
               <w:t xml:space="preserve"> – FI1 – FC1 – FS1 – FCAP1 – FNC1-FNMC1-FMS1-</w:t>
             </w:r>
             <w:r>
-              <w:t xml:space="preserve"> </w:t>
-            </w:r>
-            <w:r>
-              <w:t>FMSS1-FAS1-FASS1</w:t>
+              <w:t xml:space="preserve"> FMSS1-FAS1-FASS1</w:t>
             </w:r>
             <w:r>
               <w:t>-FCVV1</w:t>
@@ -6032,10 +6058,7 @@
               <w:t xml:space="preserve"> – FC1 – FS1 – FCAP1 – FNC1-FNMC1-</w:t>
             </w:r>
             <w:r>
-              <w:t xml:space="preserve"> </w:t>
-            </w:r>
-            <w:r>
-              <w:t>FMS1- FMSS1-FAS1-FASS1-FCVV1</w:t>
+              <w:t xml:space="preserve"> FMS1- FMSS1-FAS1-FASS1-FCVV1</w:t>
             </w:r>
           </w:p>
         </w:tc>
@@ -6137,10 +6160,7 @@
               <w:t xml:space="preserve"> – FS1 – FCAP1 – FNC1-FNMC1-</w:t>
             </w:r>
             <w:r>
-              <w:t xml:space="preserve"> </w:t>
-            </w:r>
-            <w:r>
-              <w:t>FMS1- FMSS1-FAS1-FASS1-FCVV1</w:t>
+              <w:t xml:space="preserve"> FMS1- FMSS1-FAS1-FASS1-FCVV1</w:t>
             </w:r>
           </w:p>
         </w:tc>
@@ -6211,10 +6231,7 @@
               <w:t>– FCAP1 – FNC1-FNMC1-</w:t>
             </w:r>
             <w:r>
-              <w:t xml:space="preserve"> </w:t>
-            </w:r>
-            <w:r>
-              <w:t>FMS1- FMSS1-FAS1-FASS1-FCVV1</w:t>
+              <w:t xml:space="preserve"> FMS1- FMSS1-FAS1-FASS1-FCVV1</w:t>
             </w:r>
           </w:p>
         </w:tc>
@@ -6257,25 +6274,7 @@
               <w:rPr>
                 <w:rFonts w:cstheme="minorHAnsi"/>
               </w:rPr>
-              <w:t xml:space="preserve">Il campo </w:t>
-            </w:r>
-            <w:r>
-              <w:rPr>
-                <w:rFonts w:cstheme="minorHAnsi"/>
-              </w:rPr>
-              <w:t>Stato</w:t>
-            </w:r>
-            <w:r>
-              <w:rPr>
-                <w:rFonts w:cstheme="minorHAnsi"/>
-              </w:rPr>
-              <w:t xml:space="preserve"> non rispetta il formato richiesto” a fianco al relativo camp</w:t>
-            </w:r>
-            <w:r>
-              <w:rPr>
-                <w:rFonts w:cstheme="minorHAnsi"/>
-              </w:rPr>
-              <w:t xml:space="preserve">o </w:t>
+              <w:t xml:space="preserve">Il campo Stato non rispetta il formato richiesto” a fianco al relativo campo </w:t>
             </w:r>
           </w:p>
         </w:tc>
@@ -6300,10 +6299,7 @@
               <w:t xml:space="preserve"> – FNC1-FNMC1-</w:t>
             </w:r>
             <w:r>
-              <w:t xml:space="preserve"> </w:t>
-            </w:r>
-            <w:r>
-              <w:t>FMS1- FMSS1-FAS1-FASS1-FCVV1</w:t>
+              <w:t xml:space="preserve"> FMS1- FMSS1-FAS1-FASS1-FCVV1</w:t>
             </w:r>
           </w:p>
         </w:tc>
@@ -6374,10 +6370,7 @@
               <w:t>FN1 – FI1 – FC1 – FS1 – FCAP1 – FNC2-FNMC1-</w:t>
             </w:r>
             <w:r>
-              <w:t xml:space="preserve"> </w:t>
-            </w:r>
-            <w:r>
-              <w:t>FMS1- FMSS1-FAS1-FASS1-FCVV1</w:t>
+              <w:t xml:space="preserve"> FMS1- FMSS1-FAS1-FASS1-FCVV1</w:t>
             </w:r>
           </w:p>
         </w:tc>
@@ -6433,10 +6426,7 @@
               <w:t>-</w:t>
             </w:r>
             <w:r>
-              <w:t xml:space="preserve"> </w:t>
-            </w:r>
-            <w:r>
-              <w:t>FMS1- FMSS1-FAS1-FASS1-FCVV1</w:t>
+              <w:t xml:space="preserve"> FMS1- FMSS1-FAS1-FASS1-FCVV1</w:t>
             </w:r>
           </w:p>
         </w:tc>
@@ -6519,16 +6509,78 @@
               <w:t>-</w:t>
             </w:r>
             <w:r>
+              <w:t xml:space="preserve"> FMS2- FMSS1-FAS1-FASS1-FCVV1</w:t>
+            </w:r>
+          </w:p>
+        </w:tc>
+        <w:tc>
+          <w:tcPr>
+            <w:tcW w:w="4462" w:type="dxa"/>
+          </w:tcPr>
+          <w:p>
+            <w:pPr>
+              <w:cnfStyle w:val="000000100000" w:firstRow="0" w:lastRow="0" w:firstColumn="0" w:lastColumn="0" w:oddVBand="0" w:evenVBand="0" w:oddHBand="1" w:evenHBand="0" w:firstRowFirstColumn="0" w:firstRowLastColumn="0" w:lastRowFirstColumn="0" w:lastRowLastColumn="0"/>
+              <w:rPr>
+                <w:rFonts w:cstheme="minorHAnsi"/>
+              </w:rPr>
+            </w:pPr>
+            <w:r>
+              <w:rPr>
+                <w:rFonts w:cstheme="minorHAnsi"/>
+              </w:rPr>
+              <w:t xml:space="preserve">Formato campo non </w:t>
+            </w:r>
+            <w:r>
+              <w:rPr>
+                <w:rFonts w:cstheme="minorHAnsi"/>
+              </w:rPr>
+              <w:t>valido</w:t>
+            </w:r>
+            <w:r>
+              <w:rPr>
+                <w:rFonts w:cstheme="minorHAnsi"/>
+              </w:rPr>
+              <w:t>: v</w:t>
+            </w:r>
+            <w:r>
+              <w:rPr>
+                <w:rFonts w:cstheme="minorHAnsi"/>
+              </w:rPr>
+              <w:t xml:space="preserve">isualizzazione del messaggio d’errore “Il </w:t>
+            </w:r>
+            <w:r>
+              <w:rPr>
+                <w:rFonts w:eastAsia="Lucida Sans Unicode" w:cstheme="minorHAnsi"/>
+              </w:rPr>
+              <w:t>mese di scadenza</w:t>
+            </w:r>
+            <w:r>
+              <w:rPr>
+                <w:rFonts w:eastAsia="Lucida Sans Unicode" w:cstheme="minorHAnsi"/>
+              </w:rPr>
               <w:t xml:space="preserve"> </w:t>
             </w:r>
             <w:r>
-              <w:t>FMS</w:t>
-            </w:r>
-            <w:r>
-              <w:t>2</w:t>
-            </w:r>
-            <w:r>
-              <w:t>- FMSS1-FAS1-FASS1-FCVV1</w:t>
+              <w:rPr>
+                <w:rFonts w:eastAsia="Lucida Sans Unicode" w:cstheme="minorHAnsi"/>
+              </w:rPr>
+              <w:t>inserito non è valido”</w:t>
+            </w:r>
+          </w:p>
+        </w:tc>
+      </w:tr>
+      <w:tr>
+        <w:tc>
+          <w:tcPr>
+            <w:cnfStyle w:val="001000000000" w:firstRow="0" w:lastRow="0" w:firstColumn="1" w:lastColumn="0" w:oddVBand="0" w:evenVBand="0" w:oddHBand="0" w:evenHBand="0" w:firstRowFirstColumn="0" w:firstRowLastColumn="0" w:lastRowFirstColumn="0" w:lastRowLastColumn="0"/>
+            <w:tcW w:w="4457" w:type="dxa"/>
+          </w:tcPr>
+          <w:p>
+            <w:pPr>
+              <w:jc w:val="center"/>
+            </w:pPr>
+            <w:r>
+              <w:t>FN1 – FI1 – FC1 – FS1 – FCAP1 – FNC1-FNMC1- FMS1- FMSS2-FAS1-FASS1-FCVV1</w:t>
             </w:r>
           </w:p>
         </w:tc>
@@ -6538,7 +6590,7 @@
           </w:tcPr>
           <w:p>
             <w:pPr>
-              <w:cnfStyle w:val="000000100000" w:firstRow="0" w:lastRow="0" w:firstColumn="0" w:lastColumn="0" w:oddVBand="0" w:evenVBand="0" w:oddHBand="1" w:evenHBand="0" w:firstRowFirstColumn="0" w:firstRowLastColumn="0" w:lastRowFirstColumn="0" w:lastRowLastColumn="0"/>
+              <w:cnfStyle w:val="000000000000" w:firstRow="0" w:lastRow="0" w:firstColumn="0" w:lastColumn="0" w:oddVBand="0" w:evenVBand="0" w:oddHBand="0" w:evenHBand="0" w:firstRowFirstColumn="0" w:firstRowLastColumn="0" w:lastRowFirstColumn="0" w:lastRowLastColumn="0"/>
               <w:rPr>
                 <w:rFonts w:cstheme="minorHAnsi"/>
               </w:rPr>
@@ -6547,120 +6599,19 @@
               <w:rPr>
                 <w:rFonts w:cstheme="minorHAnsi"/>
               </w:rPr>
-              <w:t xml:space="preserve">Formato campo non </w:t>
+              <w:t>Errore: v</w:t>
             </w:r>
             <w:r>
               <w:rPr>
                 <w:rFonts w:cstheme="minorHAnsi"/>
               </w:rPr>
-              <w:t>valido</w:t>
-            </w:r>
-            <w:r>
-              <w:rPr>
-                <w:rFonts w:cstheme="minorHAnsi"/>
-              </w:rPr>
-              <w:t xml:space="preserve">: </w:t>
-            </w:r>
-            <w:r>
-              <w:rPr>
-                <w:rFonts w:cstheme="minorHAnsi"/>
-              </w:rPr>
-              <w:t>v</w:t>
-            </w:r>
-            <w:r>
-              <w:rPr>
-                <w:rFonts w:cstheme="minorHAnsi"/>
-              </w:rPr>
               <w:t xml:space="preserve">isualizzazione del messaggio d’errore “Il </w:t>
             </w:r>
             <w:r>
               <w:rPr>
                 <w:rFonts w:eastAsia="Lucida Sans Unicode" w:cstheme="minorHAnsi"/>
               </w:rPr>
-              <w:t>mese di scadenza</w:t>
-            </w:r>
-            <w:r>
-              <w:rPr>
-                <w:rFonts w:eastAsia="Lucida Sans Unicode" w:cstheme="minorHAnsi"/>
-              </w:rPr>
-              <w:t xml:space="preserve"> </w:t>
-            </w:r>
-            <w:r>
-              <w:rPr>
-                <w:rFonts w:eastAsia="Lucida Sans Unicode" w:cstheme="minorHAnsi"/>
-              </w:rPr>
-              <w:t>inserito non è valido”</w:t>
-            </w:r>
-          </w:p>
-        </w:tc>
-      </w:tr>
-      <w:tr>
-        <w:tc>
-          <w:tcPr>
-            <w:cnfStyle w:val="001000000000" w:firstRow="0" w:lastRow="0" w:firstColumn="1" w:lastColumn="0" w:oddVBand="0" w:evenVBand="0" w:oddHBand="0" w:evenHBand="0" w:firstRowFirstColumn="0" w:firstRowLastColumn="0" w:lastRowFirstColumn="0" w:lastRowLastColumn="0"/>
-            <w:tcW w:w="4457" w:type="dxa"/>
-          </w:tcPr>
-          <w:p>
-            <w:pPr>
-              <w:jc w:val="center"/>
-            </w:pPr>
-            <w:r>
-              <w:t>FN1 – FI1 – FC1 – FS1 – FCAP1 – FNC1-FNMC1- FMS</w:t>
-            </w:r>
-            <w:r>
-              <w:t>1</w:t>
-            </w:r>
-            <w:r>
-              <w:t>- FMSS</w:t>
-            </w:r>
-            <w:r>
-              <w:t>2</w:t>
-            </w:r>
-            <w:r>
-              <w:t>-FAS1-FASS1-FCVV1</w:t>
-            </w:r>
-          </w:p>
-        </w:tc>
-        <w:tc>
-          <w:tcPr>
-            <w:tcW w:w="4462" w:type="dxa"/>
-          </w:tcPr>
-          <w:p>
-            <w:pPr>
-              <w:cnfStyle w:val="000000000000" w:firstRow="0" w:lastRow="0" w:firstColumn="0" w:lastColumn="0" w:oddVBand="0" w:evenVBand="0" w:oddHBand="0" w:evenHBand="0" w:firstRowFirstColumn="0" w:firstRowLastColumn="0" w:lastRowFirstColumn="0" w:lastRowLastColumn="0"/>
-              <w:rPr>
-                <w:rFonts w:cstheme="minorHAnsi"/>
-              </w:rPr>
-            </w:pPr>
-            <w:r>
-              <w:rPr>
-                <w:rFonts w:cstheme="minorHAnsi"/>
-              </w:rPr>
-              <w:t>Errore</w:t>
-            </w:r>
-            <w:r>
-              <w:rPr>
-                <w:rFonts w:cstheme="minorHAnsi"/>
-              </w:rPr>
-              <w:t>: v</w:t>
-            </w:r>
-            <w:r>
-              <w:rPr>
-                <w:rFonts w:cstheme="minorHAnsi"/>
-              </w:rPr>
-              <w:t xml:space="preserve">isualizzazione del messaggio d’errore “Il </w:t>
-            </w:r>
-            <w:r>
-              <w:rPr>
-                <w:rFonts w:eastAsia="Lucida Sans Unicode" w:cstheme="minorHAnsi"/>
-              </w:rPr>
-              <w:t xml:space="preserve">mese </w:t>
-            </w:r>
-            <w:r>
-              <w:rPr>
-                <w:rFonts w:eastAsia="Lucida Sans Unicode" w:cstheme="minorHAnsi"/>
-              </w:rPr>
-              <w:t>inserito è scaduto!”</w:t>
+              <w:t>mese inserito è scaduto!”</w:t>
             </w:r>
           </w:p>
         </w:tc>
@@ -6679,13 +6630,7 @@
               <w:jc w:val="center"/>
             </w:pPr>
             <w:r>
-              <w:t>FN1 – FI1 – FC1 – FS1 – FCAP1 – FNC1-FNMC1- FMS2- FMSS1-FAS</w:t>
-            </w:r>
-            <w:r>
-              <w:t>2</w:t>
-            </w:r>
-            <w:r>
-              <w:t>-FASS1-FCVV1</w:t>
+              <w:t>FN1 – FI1 – FC1 – FS1 – FCAP1 – FNC1-FNMC1- FMS2- FMSS1-FAS2-FASS1-FCVV1</w:t>
             </w:r>
           </w:p>
         </w:tc>
@@ -6759,19 +6704,7 @@
               <w:jc w:val="center"/>
             </w:pPr>
             <w:r>
-              <w:t>FN1 – FI1 – FC1 – FS1 – FCAP1 – FNC1-FNMC1- FMS2- FMSS1-FAS</w:t>
-            </w:r>
-            <w:r>
-              <w:t>1</w:t>
-            </w:r>
-            <w:r>
-              <w:t>-FASS</w:t>
-            </w:r>
-            <w:r>
-              <w:t>2</w:t>
-            </w:r>
-            <w:r>
-              <w:t>-FCVV1</w:t>
+              <w:t>FN1 – FI1 – FC1 – FS1 – FCAP1 – FNC1-FNMC1- FMS2- FMSS1-FAS1-FASS2-FCVV1</w:t>
             </w:r>
           </w:p>
         </w:tc>
@@ -6802,31 +6735,13 @@
               <w:rPr>
                 <w:rFonts w:cstheme="minorHAnsi"/>
               </w:rPr>
-              <w:t>L’a</w:t>
-            </w:r>
-            <w:r>
-              <w:rPr>
-                <w:rFonts w:cstheme="minorHAnsi"/>
-              </w:rPr>
-              <w:t>nno</w:t>
+              <w:t>L’anno</w:t>
             </w:r>
             <w:r>
               <w:rPr>
                 <w:rFonts w:eastAsia="Lucida Sans Unicode" w:cstheme="minorHAnsi"/>
               </w:rPr>
-              <w:t xml:space="preserve"> </w:t>
-            </w:r>
-            <w:r>
-              <w:rPr>
-                <w:rFonts w:eastAsia="Lucida Sans Unicode" w:cstheme="minorHAnsi"/>
-              </w:rPr>
-              <w:t>inserito è scaduto</w:t>
-            </w:r>
-            <w:r>
-              <w:rPr>
-                <w:rFonts w:eastAsia="Lucida Sans Unicode" w:cstheme="minorHAnsi"/>
-              </w:rPr>
-              <w:t>”</w:t>
+              <w:t xml:space="preserve"> inserito è scaduto”</w:t>
             </w:r>
           </w:p>
         </w:tc>
@@ -6849,13 +6764,7 @@
               <w:t>FN1 – FI1 – FC1 – FS1 – FCAP1 – FNC1-FNMC1-</w:t>
             </w:r>
             <w:r>
-              <w:t xml:space="preserve"> </w:t>
-            </w:r>
-            <w:r>
-              <w:t>FMS2- FMSS1-FAS1-FASS2-FCVV</w:t>
-            </w:r>
-            <w:r>
-              <w:t>2</w:t>
+              <w:t xml:space="preserve"> FMS2- FMSS1-FAS1-FASS2-FCVV2</w:t>
             </w:r>
           </w:p>
         </w:tc>
@@ -6886,13 +6795,7 @@
               <w:rPr>
                 <w:rFonts w:cstheme="minorHAnsi"/>
               </w:rPr>
-              <w:t xml:space="preserve">: </w:t>
-            </w:r>
-            <w:r>
-              <w:rPr>
-                <w:rFonts w:cstheme="minorHAnsi"/>
-              </w:rPr>
-              <w:t>v</w:t>
+              <w:t>: v</w:t>
             </w:r>
             <w:r>
               <w:rPr>
@@ -7077,7 +6980,7 @@
       <w:tr>
         <w:trPr>
           <w:cnfStyle w:val="000000100000" w:firstRow="0" w:lastRow="0" w:firstColumn="0" w:lastColumn="0" w:oddVBand="0" w:evenVBand="0" w:oddHBand="1" w:evenHBand="0" w:firstRowFirstColumn="0" w:firstRowLastColumn="0" w:lastRowFirstColumn="0" w:lastRowLastColumn="0"/>
-          <w:trHeight w:val="852"/>
+          <w:trHeight w:val="590"/>
         </w:trPr>
         <w:tc>
           <w:tcPr>
@@ -7107,18 +7010,13 @@
               <w:cnfStyle w:val="000000100000" w:firstRow="0" w:lastRow="0" w:firstColumn="0" w:lastColumn="0" w:oddVBand="0" w:evenVBand="0" w:oddHBand="1" w:evenHBand="0" w:firstRowFirstColumn="0" w:firstRowLastColumn="0" w:lastRowFirstColumn="0" w:lastRowLastColumn="0"/>
             </w:pPr>
             <w:r>
-              <w:t>VP2: la password NON è corretta</w:t>
-            </w:r>
-          </w:p>
-          <w:p>
-            <w:pPr>
-              <w:cnfStyle w:val="000000100000" w:firstRow="0" w:lastRow="0" w:firstColumn="0" w:lastColumn="0" w:oddVBand="0" w:evenVBand="0" w:oddHBand="1" w:evenHBand="0" w:firstRowFirstColumn="0" w:firstRowLastColumn="0" w:lastRowFirstColumn="0" w:lastRowLastColumn="0"/>
-            </w:pPr>
-            <w:r>
-              <w:t>VP</w:t>
-            </w:r>
-            <w:r>
-              <w:t>3: campo non compilato</w:t>
+              <w:t>VP2: la password NON è corr</w:t>
+            </w:r>
+            <w:r>
+              <w:t>e</w:t>
+            </w:r>
+            <w:r>
+              <w:t>tta</w:t>
             </w:r>
           </w:p>
         </w:tc>
@@ -7153,17 +7051,6 @@
             </w:pPr>
             <w:r>
               <w:t xml:space="preserve">LP2: lunghezza password &lt; 12 </w:t>
-            </w:r>
-          </w:p>
-          <w:p>
-            <w:pPr>
-              <w:cnfStyle w:val="000000000000" w:firstRow="0" w:lastRow="0" w:firstColumn="0" w:lastColumn="0" w:oddVBand="0" w:evenVBand="0" w:oddHBand="0" w:evenHBand="0" w:firstRowFirstColumn="0" w:firstRowLastColumn="0" w:lastRowFirstColumn="0" w:lastRowLastColumn="0"/>
-            </w:pPr>
-            <w:r>
-              <w:t>LP</w:t>
-            </w:r>
-            <w:r>
-              <w:t>3: campo non compilato</w:t>
             </w:r>
           </w:p>
         </w:tc>
@@ -7204,17 +7091,6 @@
             </w:r>
             <w:r>
               <w:t>a</w:t>
-            </w:r>
-          </w:p>
-          <w:p>
-            <w:pPr>
-              <w:cnfStyle w:val="000000100000" w:firstRow="0" w:lastRow="0" w:firstColumn="0" w:lastColumn="0" w:oddVBand="0" w:evenVBand="0" w:oddHBand="1" w:evenHBand="0" w:firstRowFirstColumn="0" w:firstRowLastColumn="0" w:lastRowFirstColumn="0" w:lastRowLastColumn="0"/>
-            </w:pPr>
-            <w:r>
-              <w:t>CF</w:t>
-            </w:r>
-            <w:r>
-              <w:t>3: campo non compilato</w:t>
             </w:r>
           </w:p>
         </w:tc>
@@ -7348,7 +7224,10 @@
               <w:cnfStyle w:val="000000000000" w:firstRow="0" w:lastRow="0" w:firstColumn="0" w:lastColumn="0" w:oddVBand="0" w:evenVBand="0" w:oddHBand="0" w:evenHBand="0" w:firstRowFirstColumn="0" w:firstRowLastColumn="0" w:lastRowFirstColumn="0" w:lastRowLastColumn="0"/>
             </w:pPr>
             <w:r>
-              <w:t>Visualizzazione del messaggio d’errore “Password errata”</w:t>
+              <w:t>V</w:t>
+            </w:r>
+            <w:r>
+              <w:t>isualizzazione del messaggio d’errore “Password errata”</w:t>
             </w:r>
           </w:p>
         </w:tc>
@@ -7383,7 +7262,10 @@
               <w:cnfStyle w:val="000000100000" w:firstRow="0" w:lastRow="0" w:firstColumn="0" w:lastColumn="0" w:oddVBand="0" w:evenVBand="0" w:oddHBand="1" w:evenHBand="0" w:firstRowFirstColumn="0" w:firstRowLastColumn="0" w:lastRowFirstColumn="0" w:lastRowLastColumn="0"/>
             </w:pPr>
             <w:r>
-              <w:t>Visualizzazione del messaggio d’errore “Inserire una password di almeno 12 caratteri”</w:t>
+              <w:t>Formato campo non valido: v</w:t>
+            </w:r>
+            <w:r>
+              <w:t>isualizzazione del messaggio d’errore “Inserire una password di almeno 12 caratteri”</w:t>
             </w:r>
           </w:p>
         </w:tc>
@@ -7412,100 +7294,10 @@
               <w:cnfStyle w:val="000000000000" w:firstRow="0" w:lastRow="0" w:firstColumn="0" w:lastColumn="0" w:oddVBand="0" w:evenVBand="0" w:oddHBand="0" w:evenHBand="0" w:firstRowFirstColumn="0" w:firstRowLastColumn="0" w:lastRowFirstColumn="0" w:lastRowLastColumn="0"/>
             </w:pPr>
             <w:r>
-              <w:t>Visualizzazione del messaggio d’errore” le password non combaciano”</w:t>
-            </w:r>
-          </w:p>
-        </w:tc>
-      </w:tr>
-      <w:tr>
-        <w:trPr>
-          <w:cnfStyle w:val="000000100000" w:firstRow="0" w:lastRow="0" w:firstColumn="0" w:lastColumn="0" w:oddVBand="0" w:evenVBand="0" w:oddHBand="1" w:evenHBand="0" w:firstRowFirstColumn="0" w:firstRowLastColumn="0" w:lastRowFirstColumn="0" w:lastRowLastColumn="0"/>
-        </w:trPr>
-        <w:tc>
-          <w:tcPr>
-            <w:cnfStyle w:val="001000000000" w:firstRow="0" w:lastRow="0" w:firstColumn="1" w:lastColumn="0" w:oddVBand="0" w:evenVBand="0" w:oddHBand="0" w:evenHBand="0" w:firstRowFirstColumn="0" w:firstRowLastColumn="0" w:lastRowFirstColumn="0" w:lastRowLastColumn="0"/>
-            <w:tcW w:w="4457" w:type="dxa"/>
-          </w:tcPr>
-          <w:p>
-            <w:pPr>
-              <w:jc w:val="center"/>
-            </w:pPr>
-            <w:r>
-              <w:t>VP3-LP1-CF1</w:t>
-            </w:r>
-          </w:p>
-        </w:tc>
-        <w:tc>
-          <w:tcPr>
-            <w:tcW w:w="4462" w:type="dxa"/>
-          </w:tcPr>
-          <w:p>
-            <w:pPr>
-              <w:cnfStyle w:val="000000100000" w:firstRow="0" w:lastRow="0" w:firstColumn="0" w:lastColumn="0" w:oddVBand="0" w:evenVBand="0" w:oddHBand="1" w:evenHBand="0" w:firstRowFirstColumn="0" w:firstRowLastColumn="0" w:lastRowFirstColumn="0" w:lastRowLastColumn="0"/>
-            </w:pPr>
-            <w:r>
-              <w:t>Visualizzazione del messaggio d’errore “Campo vecchia password non compilato”</w:t>
-            </w:r>
-          </w:p>
-        </w:tc>
-      </w:tr>
-      <w:tr>
-        <w:tc>
-          <w:tcPr>
-            <w:cnfStyle w:val="001000000000" w:firstRow="0" w:lastRow="0" w:firstColumn="1" w:lastColumn="0" w:oddVBand="0" w:evenVBand="0" w:oddHBand="0" w:evenHBand="0" w:firstRowFirstColumn="0" w:firstRowLastColumn="0" w:lastRowFirstColumn="0" w:lastRowLastColumn="0"/>
-            <w:tcW w:w="4457" w:type="dxa"/>
-          </w:tcPr>
-          <w:p>
-            <w:pPr>
-              <w:jc w:val="center"/>
-            </w:pPr>
-            <w:r>
-              <w:t>VP1-LP3-CF1</w:t>
-            </w:r>
-          </w:p>
-        </w:tc>
-        <w:tc>
-          <w:tcPr>
-            <w:tcW w:w="4462" w:type="dxa"/>
-          </w:tcPr>
-          <w:p>
-            <w:pPr>
-              <w:cnfStyle w:val="000000000000" w:firstRow="0" w:lastRow="0" w:firstColumn="0" w:lastColumn="0" w:oddVBand="0" w:evenVBand="0" w:oddHBand="0" w:evenHBand="0" w:firstRowFirstColumn="0" w:firstRowLastColumn="0" w:lastRowFirstColumn="0" w:lastRowLastColumn="0"/>
-            </w:pPr>
-            <w:r>
-              <w:t>Visualizzazione del messaggio d’errore “Campo nuova password non compilato”</w:t>
-            </w:r>
-          </w:p>
-        </w:tc>
-      </w:tr>
-      <w:tr>
-        <w:trPr>
-          <w:cnfStyle w:val="000000100000" w:firstRow="0" w:lastRow="0" w:firstColumn="0" w:lastColumn="0" w:oddVBand="0" w:evenVBand="0" w:oddHBand="1" w:evenHBand="0" w:firstRowFirstColumn="0" w:firstRowLastColumn="0" w:lastRowFirstColumn="0" w:lastRowLastColumn="0"/>
-        </w:trPr>
-        <w:tc>
-          <w:tcPr>
-            <w:cnfStyle w:val="001000000000" w:firstRow="0" w:lastRow="0" w:firstColumn="1" w:lastColumn="0" w:oddVBand="0" w:evenVBand="0" w:oddHBand="0" w:evenHBand="0" w:firstRowFirstColumn="0" w:firstRowLastColumn="0" w:lastRowFirstColumn="0" w:lastRowLastColumn="0"/>
-            <w:tcW w:w="4457" w:type="dxa"/>
-          </w:tcPr>
-          <w:p>
-            <w:pPr>
-              <w:jc w:val="center"/>
-            </w:pPr>
-            <w:r>
-              <w:t>VP1-LP1-CF3</w:t>
-            </w:r>
-          </w:p>
-        </w:tc>
-        <w:tc>
-          <w:tcPr>
-            <w:tcW w:w="4462" w:type="dxa"/>
-          </w:tcPr>
-          <w:p>
-            <w:pPr>
-              <w:cnfStyle w:val="000000100000" w:firstRow="0" w:lastRow="0" w:firstColumn="0" w:lastColumn="0" w:oddVBand="0" w:evenVBand="0" w:oddHBand="1" w:evenHBand="0" w:firstRowFirstColumn="0" w:firstRowLastColumn="0" w:lastRowFirstColumn="0" w:lastRowLastColumn="0"/>
-            </w:pPr>
-            <w:r>
-              <w:t>Visualizzazione del messaggio d’errore “Campo vecchia password non compilato”</w:t>
+              <w:t>V</w:t>
+            </w:r>
+            <w:r>
+              <w:t>isualizzazione del messaggio d’errore” le password non combaciano”</w:t>
             </w:r>
           </w:p>
         </w:tc>
@@ -7564,8 +7356,14 @@
           <w:b/>
           <w:bCs/>
         </w:rPr>
-        <w:lastRenderedPageBreak/>
-        <w:t>8.1.5 Aggiunta di un prodotto al carrello</w:t>
+        <w:t>7</w:t>
+      </w:r>
+      <w:r>
+        <w:rPr>
+          <w:b/>
+          <w:bCs/>
+        </w:rPr>
+        <w:t>.1.5 Aggiunta di un prodotto al carrello</w:t>
       </w:r>
     </w:p>
     <w:p>
@@ -7690,6 +7488,7 @@
           </w:tcPr>
           <w:p>
             <w:r>
+              <w:lastRenderedPageBreak/>
               <w:t>Quantità</w:t>
             </w:r>
           </w:p>
@@ -7854,7 +7653,10 @@
               <w:cnfStyle w:val="000000000000" w:firstRow="0" w:lastRow="0" w:firstColumn="0" w:lastColumn="0" w:oddVBand="0" w:evenVBand="0" w:oddHBand="0" w:evenHBand="0" w:firstRowFirstColumn="0" w:firstRowLastColumn="0" w:lastRowFirstColumn="0" w:lastRowLastColumn="0"/>
             </w:pPr>
             <w:r>
-              <w:t>Visualizzazione del messaggio d’errore “</w:t>
+              <w:t>Formato campo non valido: v</w:t>
+            </w:r>
+            <w:r>
+              <w:t>isualizzazione del messaggio d’errore “</w:t>
             </w:r>
             <w:r>
               <w:t>Aggiungere almeno un elemento</w:t>
@@ -7884,7 +7686,14 @@
           <w:b/>
           <w:bCs/>
         </w:rPr>
-        <w:t>8.1.6 Rimozione Prodotto dal carrello</w:t>
+        <w:t>7</w:t>
+      </w:r>
+      <w:r>
+        <w:rPr>
+          <w:b/>
+          <w:bCs/>
+        </w:rPr>
+        <w:t>.1.6 Rimozione Prodotto dal carrello</w:t>
       </w:r>
     </w:p>
     <w:p>
@@ -8190,7 +7999,14 @@
           <w:b/>
           <w:bCs/>
         </w:rPr>
-        <w:t>8.1.7 Ricerca prodotto tramite nome</w:t>
+        <w:t>7</w:t>
+      </w:r>
+      <w:r>
+        <w:rPr>
+          <w:b/>
+          <w:bCs/>
+        </w:rPr>
+        <w:t>.1.7 Ricerca prodotto tramite nome</w:t>
       </w:r>
     </w:p>
     <w:p>
@@ -8373,7 +8189,6 @@
           <w:sz w:val="24"/>
           <w:szCs w:val="24"/>
         </w:rPr>
-        <w:lastRenderedPageBreak/>
         <w:t>Test Frame</w:t>
       </w:r>
     </w:p>
@@ -8460,6 +8275,7 @@
               <w:jc w:val="center"/>
             </w:pPr>
             <w:r>
+              <w:lastRenderedPageBreak/>
               <w:t>L2</w:t>
             </w:r>
           </w:p>
@@ -8493,7 +8309,14 @@
           <w:b/>
           <w:bCs/>
         </w:rPr>
-        <w:t>8.1.8 Filtro prodotti</w:t>
+        <w:t>7</w:t>
+      </w:r>
+      <w:r>
+        <w:rPr>
+          <w:b/>
+          <w:bCs/>
+        </w:rPr>
+        <w:t>.1.8 Filtro prodotti</w:t>
       </w:r>
     </w:p>
     <w:tbl>
@@ -8904,7 +8727,7 @@
           <w:bCs/>
         </w:rPr>
       </w:pPr>
-      <w:bookmarkStart w:id="9" w:name="_Toc156601432"/>
+      <w:bookmarkStart w:id="8" w:name="_Toc156770971"/>
       <w:r>
         <w:rPr>
           <w:b/>
@@ -8926,7 +8749,7 @@
         </w:rPr>
         <w:t xml:space="preserve"> Ordini</w:t>
       </w:r>
-      <w:bookmarkEnd w:id="9"/>
+      <w:bookmarkEnd w:id="8"/>
     </w:p>
     <w:p>
       <w:pPr>
@@ -9061,7 +8884,7 @@
       <w:tr>
         <w:trPr>
           <w:cnfStyle w:val="000000100000" w:firstRow="0" w:lastRow="0" w:firstColumn="0" w:lastColumn="0" w:oddVBand="0" w:evenVBand="0" w:oddHBand="1" w:evenHBand="0" w:firstRowFirstColumn="0" w:firstRowLastColumn="0" w:lastRowFirstColumn="0" w:lastRowLastColumn="0"/>
-          <w:trHeight w:val="852"/>
+          <w:trHeight w:val="563"/>
         </w:trPr>
         <w:tc>
           <w:tcPr>
@@ -9094,19 +8917,6 @@
               <w:t xml:space="preserve">EP2: email NON presente nel DB </w:t>
             </w:r>
           </w:p>
-          <w:p>
-            <w:pPr>
-              <w:cnfStyle w:val="000000100000" w:firstRow="0" w:lastRow="0" w:firstColumn="0" w:lastColumn="0" w:oddVBand="0" w:evenVBand="0" w:oddHBand="1" w:evenHBand="0" w:firstRowFirstColumn="0" w:firstRowLastColumn="0" w:lastRowFirstColumn="0" w:lastRowLastColumn="0"/>
-            </w:pPr>
-            <w:r>
-              <w:t>EP3: campo non compilato</w:t>
-            </w:r>
-          </w:p>
-          <w:p>
-            <w:pPr>
-              <w:cnfStyle w:val="000000100000" w:firstRow="0" w:lastRow="0" w:firstColumn="0" w:lastColumn="0" w:oddVBand="0" w:evenVBand="0" w:oddHBand="1" w:evenHBand="0" w:firstRowFirstColumn="0" w:firstRowLastColumn="0" w:lastRowFirstColumn="0" w:lastRowLastColumn="0"/>
-            </w:pPr>
-          </w:p>
         </w:tc>
       </w:tr>
       <w:tr>
@@ -9138,7 +8948,7 @@
               <w:cnfStyle w:val="000000000000" w:firstRow="0" w:lastRow="0" w:firstColumn="0" w:lastColumn="0" w:oddVBand="0" w:evenVBand="0" w:oddHBand="0" w:evenHBand="0" w:firstRowFirstColumn="0" w:firstRowLastColumn="0" w:lastRowFirstColumn="0" w:lastRowLastColumn="0"/>
             </w:pPr>
             <w:r>
-              <w:t>PP2: password NON corrispondente all’email PP3: campo non compilato</w:t>
+              <w:t>PP2: password NON corrispondente all’email</w:t>
             </w:r>
           </w:p>
         </w:tc>
@@ -9255,7 +9065,6 @@
               <w:jc w:val="center"/>
             </w:pPr>
             <w:r>
-              <w:lastRenderedPageBreak/>
               <w:t>EP2-PP1</w:t>
             </w:r>
           </w:p>
@@ -9302,67 +9111,6 @@
             </w:pPr>
             <w:r>
               <w:t>Visualizzazione del messaggio d’errore “Username o password non validi”</w:t>
-            </w:r>
-          </w:p>
-        </w:tc>
-      </w:tr>
-      <w:tr>
-        <w:tc>
-          <w:tcPr>
-            <w:cnfStyle w:val="001000000000" w:firstRow="0" w:lastRow="0" w:firstColumn="1" w:lastColumn="0" w:oddVBand="0" w:evenVBand="0" w:oddHBand="0" w:evenHBand="0" w:firstRowFirstColumn="0" w:firstRowLastColumn="0" w:lastRowFirstColumn="0" w:lastRowLastColumn="0"/>
-            <w:tcW w:w="4457" w:type="dxa"/>
-          </w:tcPr>
-          <w:p>
-            <w:pPr>
-              <w:jc w:val="center"/>
-            </w:pPr>
-            <w:r>
-              <w:t>EP3-PP2</w:t>
-            </w:r>
-          </w:p>
-        </w:tc>
-        <w:tc>
-          <w:tcPr>
-            <w:tcW w:w="4462" w:type="dxa"/>
-          </w:tcPr>
-          <w:p>
-            <w:pPr>
-              <w:cnfStyle w:val="000000000000" w:firstRow="0" w:lastRow="0" w:firstColumn="0" w:lastColumn="0" w:oddVBand="0" w:evenVBand="0" w:oddHBand="0" w:evenHBand="0" w:firstRowFirstColumn="0" w:firstRowLastColumn="0" w:lastRowFirstColumn="0" w:lastRowLastColumn="0"/>
-            </w:pPr>
-            <w:r>
-              <w:t>Visualizzazione del messaggio d’errore “Campo mail non compilato”</w:t>
-            </w:r>
-          </w:p>
-        </w:tc>
-      </w:tr>
-      <w:tr>
-        <w:trPr>
-          <w:cnfStyle w:val="000000100000" w:firstRow="0" w:lastRow="0" w:firstColumn="0" w:lastColumn="0" w:oddVBand="0" w:evenVBand="0" w:oddHBand="1" w:evenHBand="0" w:firstRowFirstColumn="0" w:firstRowLastColumn="0" w:lastRowFirstColumn="0" w:lastRowLastColumn="0"/>
-        </w:trPr>
-        <w:tc>
-          <w:tcPr>
-            <w:cnfStyle w:val="001000000000" w:firstRow="0" w:lastRow="0" w:firstColumn="1" w:lastColumn="0" w:oddVBand="0" w:evenVBand="0" w:oddHBand="0" w:evenHBand="0" w:firstRowFirstColumn="0" w:firstRowLastColumn="0" w:lastRowFirstColumn="0" w:lastRowLastColumn="0"/>
-            <w:tcW w:w="4457" w:type="dxa"/>
-          </w:tcPr>
-          <w:p>
-            <w:pPr>
-              <w:jc w:val="center"/>
-            </w:pPr>
-            <w:r>
-              <w:t>EP1-PP3</w:t>
-            </w:r>
-          </w:p>
-        </w:tc>
-        <w:tc>
-          <w:tcPr>
-            <w:tcW w:w="4462" w:type="dxa"/>
-          </w:tcPr>
-          <w:p>
-            <w:pPr>
-              <w:cnfStyle w:val="000000100000" w:firstRow="0" w:lastRow="0" w:firstColumn="0" w:lastColumn="0" w:oddVBand="0" w:evenVBand="0" w:oddHBand="1" w:evenHBand="0" w:firstRowFirstColumn="0" w:firstRowLastColumn="0" w:lastRowFirstColumn="0" w:lastRowLastColumn="0"/>
-            </w:pPr>
-            <w:r>
-              <w:t>Visualizzazione del messaggio d’errore “Campo password non compilato”</w:t>
             </w:r>
           </w:p>
         </w:tc>
@@ -9416,6 +9164,7 @@
           </w:tcPr>
           <w:p>
             <w:r>
+              <w:lastRenderedPageBreak/>
               <w:t>Parametri</w:t>
             </w:r>
           </w:p>
@@ -9690,7 +9439,7 @@
           <w:bCs/>
         </w:rPr>
       </w:pPr>
-      <w:bookmarkStart w:id="10" w:name="_Toc156601433"/>
+      <w:bookmarkStart w:id="9" w:name="_Toc156770972"/>
       <w:r>
         <w:rPr>
           <w:b/>
@@ -9712,7 +9461,7 @@
         </w:rPr>
         <w:t xml:space="preserve"> Catalogo</w:t>
       </w:r>
-      <w:bookmarkEnd w:id="10"/>
+      <w:bookmarkEnd w:id="9"/>
     </w:p>
     <w:p>
       <w:pPr>
@@ -9727,7 +9476,14 @@
           <w:b/>
           <w:bCs/>
         </w:rPr>
-        <w:t>8.3.1 Autenticazione</w:t>
+        <w:t>7</w:t>
+      </w:r>
+      <w:r>
+        <w:rPr>
+          <w:b/>
+          <w:bCs/>
+        </w:rPr>
+        <w:t>.3.1 Autenticazione</w:t>
       </w:r>
     </w:p>
     <w:p>
@@ -10069,7 +9825,6 @@
               <w:jc w:val="center"/>
             </w:pPr>
             <w:r>
-              <w:lastRenderedPageBreak/>
               <w:t>EP1-PP2</w:t>
             </w:r>
           </w:p>
@@ -10169,7 +9924,14 @@
           <w:b/>
           <w:bCs/>
         </w:rPr>
-        <w:t>8.3.2</w:t>
+        <w:t>7</w:t>
+      </w:r>
+      <w:r>
+        <w:rPr>
+          <w:b/>
+          <w:bCs/>
+        </w:rPr>
+        <w:t>.3.2</w:t>
       </w:r>
       <w:r>
         <w:rPr>
@@ -10243,6 +10005,7 @@
           </w:tcPr>
           <w:p>
             <w:r>
+              <w:lastRenderedPageBreak/>
               <w:t>Oggetti dell’ambiente</w:t>
             </w:r>
           </w:p>
@@ -10299,7 +10062,7 @@
       <w:tr>
         <w:trPr>
           <w:cnfStyle w:val="000000100000" w:firstRow="0" w:lastRow="0" w:firstColumn="0" w:lastColumn="0" w:oddVBand="0" w:evenVBand="0" w:oddHBand="1" w:evenHBand="0" w:firstRowFirstColumn="0" w:firstRowLastColumn="0" w:lastRowFirstColumn="0" w:lastRowLastColumn="0"/>
-          <w:trHeight w:val="852"/>
+          <w:trHeight w:val="637"/>
         </w:trPr>
         <w:tc>
           <w:tcPr>
@@ -10330,17 +10093,6 @@
             </w:pPr>
             <w:r>
               <w:t>NP2: campo non riempito</w:t>
-            </w:r>
-          </w:p>
-          <w:p>
-            <w:pPr>
-              <w:cnfStyle w:val="000000100000" w:firstRow="0" w:lastRow="0" w:firstColumn="0" w:lastColumn="0" w:oddVBand="0" w:evenVBand="0" w:oddHBand="1" w:evenHBand="0" w:firstRowFirstColumn="0" w:firstRowLastColumn="0" w:lastRowFirstColumn="0" w:lastRowLastColumn="0"/>
-            </w:pPr>
-            <w:r>
-              <w:t>NP</w:t>
-            </w:r>
-            <w:r>
-              <w:t>3: campo non compilato</w:t>
             </w:r>
           </w:p>
         </w:tc>
@@ -10417,12 +10169,21 @@
               <w:t>P</w:t>
             </w:r>
             <w:r>
-              <w:t>2: prezzo=0</w:t>
-            </w:r>
-          </w:p>
-        </w:tc>
-      </w:tr>
-      <w:tr>
+              <w:t>2: prezzo</w:t>
+            </w:r>
+            <w:r>
+              <w:t>&lt;</w:t>
+            </w:r>
+            <w:r>
+              <w:t>=0</w:t>
+            </w:r>
+          </w:p>
+        </w:tc>
+      </w:tr>
+      <w:tr>
+        <w:trPr>
+          <w:trHeight w:val="591"/>
+        </w:trPr>
         <w:tc>
           <w:tcPr>
             <w:cnfStyle w:val="001000000000" w:firstRow="0" w:lastRow="0" w:firstColumn="1" w:lastColumn="0" w:oddVBand="0" w:evenVBand="0" w:oddHBand="0" w:evenHBand="0" w:firstRowFirstColumn="0" w:firstRowLastColumn="0" w:lastRowFirstColumn="0" w:lastRowLastColumn="0"/>
@@ -10452,17 +10213,6 @@
             </w:pPr>
             <w:r>
               <w:t>D2: descrizione non inserita</w:t>
-            </w:r>
-          </w:p>
-          <w:p>
-            <w:pPr>
-              <w:cnfStyle w:val="000000000000" w:firstRow="0" w:lastRow="0" w:firstColumn="0" w:lastColumn="0" w:oddVBand="0" w:evenVBand="0" w:oddHBand="0" w:evenHBand="0" w:firstRowFirstColumn="0" w:firstRowLastColumn="0" w:lastRowFirstColumn="0" w:lastRowLastColumn="0"/>
-            </w:pPr>
-            <w:r>
-              <w:t>D</w:t>
-            </w:r>
-            <w:r>
-              <w:t>3: campo non compilato</w:t>
             </w:r>
           </w:p>
         </w:tc>
@@ -10753,7 +10503,19 @@
               <w:jc w:val="center"/>
             </w:pPr>
             <w:r>
-              <w:t>NP1-QNT1-P1-D1-F2-CAT1</w:t>
+              <w:t>NP1-QNT1-P1-D</w:t>
+            </w:r>
+            <w:r>
+              <w:t>2</w:t>
+            </w:r>
+            <w:r>
+              <w:t>-F</w:t>
+            </w:r>
+            <w:r>
+              <w:t>1</w:t>
+            </w:r>
+            <w:r>
+              <w:t>-CAT1</w:t>
             </w:r>
           </w:p>
         </w:tc>
@@ -10776,9 +10538,15 @@
             </w:r>
             <w:r>
               <w:rPr>
+                <w:rFonts w:cstheme="minorHAnsi"/>
+              </w:rPr>
+              <w:t>Inserire una descrizione</w:t>
+            </w:r>
+            <w:r>
+              <w:rPr>
                 <w:rFonts w:eastAsia="Lucida Sans Unicode" w:cstheme="minorHAnsi"/>
               </w:rPr>
-              <w:t>Scegli una foto”</w:t>
+              <w:t>”</w:t>
             </w:r>
           </w:p>
         </w:tc>
@@ -10797,7 +10565,7 @@
               <w:jc w:val="center"/>
             </w:pPr>
             <w:r>
-              <w:t>NP3-QNT1-P1-D1-F1-CAT1</w:t>
+              <w:t>NP1-QNT1-P1-D1-F2-CAT1</w:t>
             </w:r>
           </w:p>
         </w:tc>
@@ -10813,7 +10581,16 @@
               </w:rPr>
             </w:pPr>
             <w:r>
-              <w:t>Visualizzazione del messaggio d’errore “Campo nome non compilato”</w:t>
+              <w:rPr>
+                <w:rFonts w:cstheme="minorHAnsi"/>
+              </w:rPr>
+              <w:t>Visualizzazione del messaggio d’errore “</w:t>
+            </w:r>
+            <w:r>
+              <w:rPr>
+                <w:rFonts w:eastAsia="Lucida Sans Unicode" w:cstheme="minorHAnsi"/>
+              </w:rPr>
+              <w:t>Scegli una foto”</w:t>
             </w:r>
           </w:p>
         </w:tc>
@@ -10829,7 +10606,16 @@
               <w:jc w:val="center"/>
             </w:pPr>
             <w:r>
-              <w:t>NP1-QNT1-P1-D3-F1-CAT1</w:t>
+              <w:t>NP1-QNT1-P1-D1-F</w:t>
+            </w:r>
+            <w:r>
+              <w:t>1</w:t>
+            </w:r>
+            <w:r>
+              <w:t>-CAT</w:t>
+            </w:r>
+            <w:r>
+              <w:t>2</w:t>
             </w:r>
           </w:p>
         </w:tc>
@@ -10845,7 +10631,22 @@
               </w:rPr>
             </w:pPr>
             <w:r>
-              <w:t>Visualizzazione del messaggio d’errore “Campo descrizione non compilato”</w:t>
+              <w:rPr>
+                <w:rFonts w:cstheme="minorHAnsi"/>
+              </w:rPr>
+              <w:t>Visualizzazione del messaggio d’errore “</w:t>
+            </w:r>
+            <w:r>
+              <w:rPr>
+                <w:rFonts w:cstheme="minorHAnsi"/>
+              </w:rPr>
+              <w:t>Scegliere una categoria</w:t>
+            </w:r>
+            <w:r>
+              <w:rPr>
+                <w:rFonts w:eastAsia="Lucida Sans Unicode" w:cstheme="minorHAnsi"/>
+              </w:rPr>
+              <w:t>”</w:t>
             </w:r>
           </w:p>
         </w:tc>
@@ -10869,7 +10670,14 @@
           <w:b/>
           <w:bCs/>
         </w:rPr>
-        <w:t>8.3.3 Modifica Prodotto</w:t>
+        <w:t>7</w:t>
+      </w:r>
+      <w:r>
+        <w:rPr>
+          <w:b/>
+          <w:bCs/>
+        </w:rPr>
+        <w:t>.3.3 Modifica Prodotto</w:t>
       </w:r>
     </w:p>
     <w:p>
@@ -10899,7 +10707,6 @@
           </w:tcPr>
           <w:p>
             <w:r>
-              <w:lastRenderedPageBreak/>
               <w:t>Parametri</w:t>
             </w:r>
           </w:p>
@@ -11208,6 +11015,7 @@
               <w:jc w:val="center"/>
             </w:pPr>
             <w:r>
+              <w:lastRenderedPageBreak/>
               <w:t>QNT2-P1-D1-F1</w:t>
             </w:r>
           </w:p>
@@ -11422,7 +11230,7 @@
           <w:bCs/>
         </w:rPr>
       </w:pPr>
-      <w:bookmarkStart w:id="11" w:name="_Toc156601434"/>
+      <w:bookmarkStart w:id="10" w:name="_Toc156770973"/>
       <w:r>
         <w:rPr>
           <w:b/>
@@ -11444,7 +11252,7 @@
         </w:rPr>
         <w:t>Utenti</w:t>
       </w:r>
-      <w:bookmarkEnd w:id="11"/>
+      <w:bookmarkEnd w:id="10"/>
     </w:p>
     <w:p>
       <w:pPr>
@@ -11459,7 +11267,14 @@
           <w:b/>
           <w:bCs/>
         </w:rPr>
-        <w:t>8.4.1 Autenticazione</w:t>
+        <w:t>7</w:t>
+      </w:r>
+      <w:r>
+        <w:rPr>
+          <w:b/>
+          <w:bCs/>
+        </w:rPr>
+        <w:t>.4.1 Autenticazione</w:t>
       </w:r>
     </w:p>
     <w:p>
@@ -11575,7 +11390,7 @@
       <w:tr>
         <w:trPr>
           <w:cnfStyle w:val="000000100000" w:firstRow="0" w:lastRow="0" w:firstColumn="0" w:lastColumn="0" w:oddVBand="0" w:evenVBand="0" w:oddHBand="1" w:evenHBand="0" w:firstRowFirstColumn="0" w:firstRowLastColumn="0" w:lastRowFirstColumn="0" w:lastRowLastColumn="0"/>
-          <w:trHeight w:val="852"/>
+          <w:trHeight w:val="559"/>
         </w:trPr>
         <w:tc>
           <w:tcPr>
@@ -11612,14 +11427,6 @@
             <w:pPr>
               <w:cnfStyle w:val="000000100000" w:firstRow="0" w:lastRow="0" w:firstColumn="0" w:lastColumn="0" w:oddVBand="0" w:evenVBand="0" w:oddHBand="1" w:evenHBand="0" w:firstRowFirstColumn="0" w:firstRowLastColumn="0" w:lastRowFirstColumn="0" w:lastRowLastColumn="0"/>
             </w:pPr>
-            <w:r>
-              <w:t>EP3: campo non compilato</w:t>
-            </w:r>
-          </w:p>
-          <w:p>
-            <w:pPr>
-              <w:cnfStyle w:val="000000100000" w:firstRow="0" w:lastRow="0" w:firstColumn="0" w:lastColumn="0" w:oddVBand="0" w:evenVBand="0" w:oddHBand="1" w:evenHBand="0" w:firstRowFirstColumn="0" w:firstRowLastColumn="0" w:lastRowFirstColumn="0" w:lastRowLastColumn="0"/>
-            </w:pPr>
           </w:p>
         </w:tc>
       </w:tr>
@@ -11652,7 +11459,7 @@
               <w:cnfStyle w:val="000000000000" w:firstRow="0" w:lastRow="0" w:firstColumn="0" w:lastColumn="0" w:oddVBand="0" w:evenVBand="0" w:oddHBand="0" w:evenHBand="0" w:firstRowFirstColumn="0" w:firstRowLastColumn="0" w:lastRowFirstColumn="0" w:lastRowLastColumn="0"/>
             </w:pPr>
             <w:r>
-              <w:t>PP2: password NON corrispondente all’email PP3: campo non compilato</w:t>
+              <w:t>PP2: password NON corrispondente all’email</w:t>
             </w:r>
           </w:p>
         </w:tc>
@@ -11819,67 +11626,6 @@
           </w:p>
         </w:tc>
       </w:tr>
-      <w:tr>
-        <w:tc>
-          <w:tcPr>
-            <w:cnfStyle w:val="001000000000" w:firstRow="0" w:lastRow="0" w:firstColumn="1" w:lastColumn="0" w:oddVBand="0" w:evenVBand="0" w:oddHBand="0" w:evenHBand="0" w:firstRowFirstColumn="0" w:firstRowLastColumn="0" w:lastRowFirstColumn="0" w:lastRowLastColumn="0"/>
-            <w:tcW w:w="4457" w:type="dxa"/>
-          </w:tcPr>
-          <w:p>
-            <w:pPr>
-              <w:jc w:val="center"/>
-            </w:pPr>
-            <w:r>
-              <w:t>EP3-PP2</w:t>
-            </w:r>
-          </w:p>
-        </w:tc>
-        <w:tc>
-          <w:tcPr>
-            <w:tcW w:w="4462" w:type="dxa"/>
-          </w:tcPr>
-          <w:p>
-            <w:pPr>
-              <w:cnfStyle w:val="000000000000" w:firstRow="0" w:lastRow="0" w:firstColumn="0" w:lastColumn="0" w:oddVBand="0" w:evenVBand="0" w:oddHBand="0" w:evenHBand="0" w:firstRowFirstColumn="0" w:firstRowLastColumn="0" w:lastRowFirstColumn="0" w:lastRowLastColumn="0"/>
-            </w:pPr>
-            <w:r>
-              <w:t>Visualizzazione del messaggio d’errore “Campo mail non compilato”</w:t>
-            </w:r>
-          </w:p>
-        </w:tc>
-      </w:tr>
-      <w:tr>
-        <w:trPr>
-          <w:cnfStyle w:val="000000100000" w:firstRow="0" w:lastRow="0" w:firstColumn="0" w:lastColumn="0" w:oddVBand="0" w:evenVBand="0" w:oddHBand="1" w:evenHBand="0" w:firstRowFirstColumn="0" w:firstRowLastColumn="0" w:lastRowFirstColumn="0" w:lastRowLastColumn="0"/>
-        </w:trPr>
-        <w:tc>
-          <w:tcPr>
-            <w:cnfStyle w:val="001000000000" w:firstRow="0" w:lastRow="0" w:firstColumn="1" w:lastColumn="0" w:oddVBand="0" w:evenVBand="0" w:oddHBand="0" w:evenHBand="0" w:firstRowFirstColumn="0" w:firstRowLastColumn="0" w:lastRowFirstColumn="0" w:lastRowLastColumn="0"/>
-            <w:tcW w:w="4457" w:type="dxa"/>
-          </w:tcPr>
-          <w:p>
-            <w:pPr>
-              <w:jc w:val="center"/>
-            </w:pPr>
-            <w:r>
-              <w:t>EP1-PP3</w:t>
-            </w:r>
-          </w:p>
-        </w:tc>
-        <w:tc>
-          <w:tcPr>
-            <w:tcW w:w="4462" w:type="dxa"/>
-          </w:tcPr>
-          <w:p>
-            <w:pPr>
-              <w:cnfStyle w:val="000000100000" w:firstRow="0" w:lastRow="0" w:firstColumn="0" w:lastColumn="0" w:oddVBand="0" w:evenVBand="0" w:oddHBand="1" w:evenHBand="0" w:firstRowFirstColumn="0" w:firstRowLastColumn="0" w:lastRowFirstColumn="0" w:lastRowLastColumn="0"/>
-            </w:pPr>
-            <w:r>
-              <w:t>Visualizzazione del messaggio d’errore “Campo password non compilato”</w:t>
-            </w:r>
-          </w:p>
-        </w:tc>
-      </w:tr>
     </w:tbl>
     <w:p/>
     <w:p>
@@ -11887,7 +11633,7 @@
         <w:pStyle w:val="Paragrafoelenco"/>
         <w:numPr>
           <w:ilvl w:val="2"/>
-          <w:numId w:val="17"/>
+          <w:numId w:val="19"/>
         </w:numPr>
         <w:rPr>
           <w:b/>
@@ -11899,7 +11645,6 @@
           <w:b/>
           <w:bCs/>
         </w:rPr>
-        <w:lastRenderedPageBreak/>
         <w:t xml:space="preserve">Cambio password </w:t>
       </w:r>
       <w:r>
@@ -11909,15 +11654,6 @@
         </w:rPr>
         <w:t>gestore</w:t>
       </w:r>
-    </w:p>
-    <w:p>
-      <w:pPr>
-        <w:pStyle w:val="Paragrafoelenco"/>
-        <w:numPr>
-          <w:ilvl w:val="0"/>
-          <w:numId w:val="17"/>
-        </w:numPr>
-      </w:pPr>
     </w:p>
     <w:tbl>
       <w:tblPr>
@@ -12026,7 +11762,7 @@
       <w:tr>
         <w:trPr>
           <w:cnfStyle w:val="000000100000" w:firstRow="0" w:lastRow="0" w:firstColumn="0" w:lastColumn="0" w:oddVBand="0" w:evenVBand="0" w:oddHBand="1" w:evenHBand="0" w:firstRowFirstColumn="0" w:firstRowLastColumn="0" w:lastRowFirstColumn="0" w:lastRowLastColumn="0"/>
-          <w:trHeight w:val="852"/>
+          <w:trHeight w:val="655"/>
         </w:trPr>
         <w:tc>
           <w:tcPr>
@@ -12059,17 +11795,12 @@
               <w:t>VP2: la password NON è corretta</w:t>
             </w:r>
           </w:p>
-          <w:p>
-            <w:pPr>
-              <w:cnfStyle w:val="000000100000" w:firstRow="0" w:lastRow="0" w:firstColumn="0" w:lastColumn="0" w:oddVBand="0" w:evenVBand="0" w:oddHBand="1" w:evenHBand="0" w:firstRowFirstColumn="0" w:firstRowLastColumn="0" w:lastRowFirstColumn="0" w:lastRowLastColumn="0"/>
-            </w:pPr>
-            <w:r>
-              <w:t>VP3: campo non compilato</w:t>
-            </w:r>
-          </w:p>
-        </w:tc>
-      </w:tr>
-      <w:tr>
+        </w:tc>
+      </w:tr>
+      <w:tr>
+        <w:trPr>
+          <w:trHeight w:val="551"/>
+        </w:trPr>
         <w:tc>
           <w:tcPr>
             <w:cnfStyle w:val="001000000000" w:firstRow="0" w:lastRow="0" w:firstColumn="1" w:lastColumn="0" w:oddVBand="0" w:evenVBand="0" w:oddHBand="0" w:evenHBand="0" w:firstRowFirstColumn="0" w:firstRowLastColumn="0" w:lastRowFirstColumn="0" w:lastRowLastColumn="0"/>
@@ -12105,15 +11836,13 @@
             <w:pPr>
               <w:cnfStyle w:val="000000000000" w:firstRow="0" w:lastRow="0" w:firstColumn="0" w:lastColumn="0" w:oddVBand="0" w:evenVBand="0" w:oddHBand="0" w:evenHBand="0" w:firstRowFirstColumn="0" w:firstRowLastColumn="0" w:lastRowFirstColumn="0" w:lastRowLastColumn="0"/>
             </w:pPr>
-            <w:r>
-              <w:t>LP3: campo non compilato</w:t>
-            </w:r>
           </w:p>
         </w:tc>
       </w:tr>
       <w:tr>
         <w:trPr>
           <w:cnfStyle w:val="000000100000" w:firstRow="0" w:lastRow="0" w:firstColumn="0" w:lastColumn="0" w:oddVBand="0" w:evenVBand="0" w:oddHBand="1" w:evenHBand="0" w:firstRowFirstColumn="0" w:firstRowLastColumn="0" w:lastRowFirstColumn="0" w:lastRowLastColumn="0"/>
+          <w:trHeight w:val="732"/>
         </w:trPr>
         <w:tc>
           <w:tcPr>
@@ -12150,9 +11879,6 @@
             <w:pPr>
               <w:cnfStyle w:val="000000100000" w:firstRow="0" w:lastRow="0" w:firstColumn="0" w:lastColumn="0" w:oddVBand="0" w:evenVBand="0" w:oddHBand="1" w:evenHBand="0" w:firstRowFirstColumn="0" w:firstRowLastColumn="0" w:lastRowFirstColumn="0" w:lastRowLastColumn="0"/>
             </w:pPr>
-            <w:r>
-              <w:t>CF3: campo non compilato</w:t>
-            </w:r>
           </w:p>
         </w:tc>
       </w:tr>
@@ -12301,6 +12027,7 @@
               <w:jc w:val="center"/>
             </w:pPr>
             <w:r>
+              <w:lastRenderedPageBreak/>
               <w:t>VP1-LP2-CF1</w:t>
             </w:r>
           </w:p>
@@ -12344,100 +12071,6 @@
             </w:pPr>
             <w:r>
               <w:t>Visualizzazione del messaggio d’errore” le password non combaciano”</w:t>
-            </w:r>
-          </w:p>
-        </w:tc>
-      </w:tr>
-      <w:tr>
-        <w:trPr>
-          <w:cnfStyle w:val="000000100000" w:firstRow="0" w:lastRow="0" w:firstColumn="0" w:lastColumn="0" w:oddVBand="0" w:evenVBand="0" w:oddHBand="1" w:evenHBand="0" w:firstRowFirstColumn="0" w:firstRowLastColumn="0" w:lastRowFirstColumn="0" w:lastRowLastColumn="0"/>
-        </w:trPr>
-        <w:tc>
-          <w:tcPr>
-            <w:cnfStyle w:val="001000000000" w:firstRow="0" w:lastRow="0" w:firstColumn="1" w:lastColumn="0" w:oddVBand="0" w:evenVBand="0" w:oddHBand="0" w:evenHBand="0" w:firstRowFirstColumn="0" w:firstRowLastColumn="0" w:lastRowFirstColumn="0" w:lastRowLastColumn="0"/>
-            <w:tcW w:w="4457" w:type="dxa"/>
-          </w:tcPr>
-          <w:p>
-            <w:pPr>
-              <w:jc w:val="center"/>
-            </w:pPr>
-            <w:r>
-              <w:t>VP3-LP1-CF1</w:t>
-            </w:r>
-          </w:p>
-        </w:tc>
-        <w:tc>
-          <w:tcPr>
-            <w:tcW w:w="4462" w:type="dxa"/>
-          </w:tcPr>
-          <w:p>
-            <w:pPr>
-              <w:cnfStyle w:val="000000100000" w:firstRow="0" w:lastRow="0" w:firstColumn="0" w:lastColumn="0" w:oddVBand="0" w:evenVBand="0" w:oddHBand="1" w:evenHBand="0" w:firstRowFirstColumn="0" w:firstRowLastColumn="0" w:lastRowFirstColumn="0" w:lastRowLastColumn="0"/>
-            </w:pPr>
-            <w:r>
-              <w:t>Visualizzazione del messaggio d’errore “Campo vecchia password non compilato”</w:t>
-            </w:r>
-          </w:p>
-        </w:tc>
-      </w:tr>
-      <w:tr>
-        <w:tc>
-          <w:tcPr>
-            <w:cnfStyle w:val="001000000000" w:firstRow="0" w:lastRow="0" w:firstColumn="1" w:lastColumn="0" w:oddVBand="0" w:evenVBand="0" w:oddHBand="0" w:evenHBand="0" w:firstRowFirstColumn="0" w:firstRowLastColumn="0" w:lastRowFirstColumn="0" w:lastRowLastColumn="0"/>
-            <w:tcW w:w="4457" w:type="dxa"/>
-          </w:tcPr>
-          <w:p>
-            <w:pPr>
-              <w:jc w:val="center"/>
-            </w:pPr>
-            <w:r>
-              <w:t>VP1-LP3-CF1</w:t>
-            </w:r>
-          </w:p>
-        </w:tc>
-        <w:tc>
-          <w:tcPr>
-            <w:tcW w:w="4462" w:type="dxa"/>
-          </w:tcPr>
-          <w:p>
-            <w:pPr>
-              <w:cnfStyle w:val="000000000000" w:firstRow="0" w:lastRow="0" w:firstColumn="0" w:lastColumn="0" w:oddVBand="0" w:evenVBand="0" w:oddHBand="0" w:evenHBand="0" w:firstRowFirstColumn="0" w:firstRowLastColumn="0" w:lastRowFirstColumn="0" w:lastRowLastColumn="0"/>
-            </w:pPr>
-            <w:r>
-              <w:t>Visualizzazione del messaggio d’errore “Campo nuova password non compilato”</w:t>
-            </w:r>
-          </w:p>
-        </w:tc>
-      </w:tr>
-      <w:tr>
-        <w:trPr>
-          <w:cnfStyle w:val="000000100000" w:firstRow="0" w:lastRow="0" w:firstColumn="0" w:lastColumn="0" w:oddVBand="0" w:evenVBand="0" w:oddHBand="1" w:evenHBand="0" w:firstRowFirstColumn="0" w:firstRowLastColumn="0" w:lastRowFirstColumn="0" w:lastRowLastColumn="0"/>
-          <w:trHeight w:val="210"/>
-        </w:trPr>
-        <w:tc>
-          <w:tcPr>
-            <w:cnfStyle w:val="001000000000" w:firstRow="0" w:lastRow="0" w:firstColumn="1" w:lastColumn="0" w:oddVBand="0" w:evenVBand="0" w:oddHBand="0" w:evenHBand="0" w:firstRowFirstColumn="0" w:firstRowLastColumn="0" w:lastRowFirstColumn="0" w:lastRowLastColumn="0"/>
-            <w:tcW w:w="4457" w:type="dxa"/>
-          </w:tcPr>
-          <w:p>
-            <w:pPr>
-              <w:jc w:val="center"/>
-            </w:pPr>
-            <w:r>
-              <w:t>VP1-LP1-CF3</w:t>
-            </w:r>
-          </w:p>
-        </w:tc>
-        <w:tc>
-          <w:tcPr>
-            <w:tcW w:w="4462" w:type="dxa"/>
-          </w:tcPr>
-          <w:p>
-            <w:pPr>
-              <w:cnfStyle w:val="000000100000" w:firstRow="0" w:lastRow="0" w:firstColumn="0" w:lastColumn="0" w:oddVBand="0" w:evenVBand="0" w:oddHBand="1" w:evenHBand="0" w:firstRowFirstColumn="0" w:firstRowLastColumn="0" w:lastRowFirstColumn="0" w:lastRowLastColumn="0"/>
-            </w:pPr>
-            <w:r>
-              <w:t>Visualizzazione del messaggio d’errore “Campo vecchia password non compilato”</w:t>
             </w:r>
           </w:p>
         </w:tc>
@@ -12449,7 +12082,7 @@
         <w:pStyle w:val="Paragrafoelenco"/>
         <w:numPr>
           <w:ilvl w:val="2"/>
-          <w:numId w:val="17"/>
+          <w:numId w:val="19"/>
         </w:numPr>
         <w:rPr>
           <w:b/>
@@ -12584,7 +12217,7 @@
       <w:tr>
         <w:trPr>
           <w:cnfStyle w:val="000000100000" w:firstRow="0" w:lastRow="0" w:firstColumn="0" w:lastColumn="0" w:oddVBand="0" w:evenVBand="0" w:oddHBand="1" w:evenHBand="0" w:firstRowFirstColumn="0" w:firstRowLastColumn="0" w:lastRowFirstColumn="0" w:lastRowLastColumn="0"/>
-          <w:trHeight w:val="669"/>
+          <w:trHeight w:val="635"/>
         </w:trPr>
         <w:tc>
           <w:tcPr>
@@ -12630,18 +12263,12 @@
             <w:pPr>
               <w:cnfStyle w:val="000000100000" w:firstRow="0" w:lastRow="0" w:firstColumn="0" w:lastColumn="0" w:oddVBand="0" w:evenVBand="0" w:oddHBand="1" w:evenHBand="0" w:firstRowFirstColumn="0" w:firstRowLastColumn="0" w:lastRowFirstColumn="0" w:lastRowLastColumn="0"/>
             </w:pPr>
-            <w:r>
-              <w:t>FC</w:t>
-            </w:r>
-            <w:r>
-              <w:t>3: campo non compilato</w:t>
-            </w:r>
           </w:p>
         </w:tc>
       </w:tr>
       <w:tr>
         <w:trPr>
-          <w:trHeight w:val="1372"/>
+          <w:trHeight w:val="1100"/>
         </w:trPr>
         <w:tc>
           <w:tcPr>
@@ -12703,18 +12330,13 @@
             <w:pPr>
               <w:cnfStyle w:val="000000000000" w:firstRow="0" w:lastRow="0" w:firstColumn="0" w:lastColumn="0" w:oddVBand="0" w:evenVBand="0" w:oddHBand="0" w:evenHBand="0" w:firstRowFirstColumn="0" w:firstRowLastColumn="0" w:lastRowFirstColumn="0" w:lastRowLastColumn="0"/>
             </w:pPr>
-            <w:r>
-              <w:t>FE</w:t>
-            </w:r>
-            <w:r>
-              <w:t>3: campo non compilato</w:t>
-            </w:r>
           </w:p>
         </w:tc>
       </w:tr>
       <w:tr>
         <w:trPr>
           <w:cnfStyle w:val="000000100000" w:firstRow="0" w:lastRow="0" w:firstColumn="0" w:lastColumn="0" w:oddVBand="0" w:evenVBand="0" w:oddHBand="1" w:evenHBand="0" w:firstRowFirstColumn="0" w:firstRowLastColumn="0" w:lastRowFirstColumn="0" w:lastRowLastColumn="0"/>
+          <w:trHeight w:val="595"/>
         </w:trPr>
         <w:tc>
           <w:tcPr>
@@ -12751,12 +12373,6 @@
             <w:pPr>
               <w:cnfStyle w:val="000000100000" w:firstRow="0" w:lastRow="0" w:firstColumn="0" w:lastColumn="0" w:oddVBand="0" w:evenVBand="0" w:oddHBand="1" w:evenHBand="0" w:firstRowFirstColumn="0" w:firstRowLastColumn="0" w:lastRowFirstColumn="0" w:lastRowLastColumn="0"/>
             </w:pPr>
-            <w:r>
-              <w:t>LP</w:t>
-            </w:r>
-            <w:r>
-              <w:t>3: campo non compilato</w:t>
-            </w:r>
           </w:p>
         </w:tc>
       </w:tr>
@@ -12768,7 +12384,6 @@
           </w:tcPr>
           <w:p>
             <w:r>
-              <w:lastRenderedPageBreak/>
               <w:t>Conferma Password</w:t>
             </w:r>
           </w:p>
@@ -12797,18 +12412,13 @@
             <w:pPr>
               <w:cnfStyle w:val="000000000000" w:firstRow="0" w:lastRow="0" w:firstColumn="0" w:lastColumn="0" w:oddVBand="0" w:evenVBand="0" w:oddHBand="0" w:evenHBand="0" w:firstRowFirstColumn="0" w:firstRowLastColumn="0" w:lastRowFirstColumn="0" w:lastRowLastColumn="0"/>
             </w:pPr>
-            <w:r>
-              <w:t>CF</w:t>
-            </w:r>
-            <w:r>
-              <w:t>3: campo non compilato</w:t>
-            </w:r>
           </w:p>
         </w:tc>
       </w:tr>
       <w:tr>
         <w:trPr>
           <w:cnfStyle w:val="000000100000" w:firstRow="0" w:lastRow="0" w:firstColumn="0" w:lastColumn="0" w:oddVBand="0" w:evenVBand="0" w:oddHBand="1" w:evenHBand="0" w:firstRowFirstColumn="0" w:firstRowLastColumn="0" w:lastRowFirstColumn="0" w:lastRowLastColumn="0"/>
+          <w:trHeight w:val="632"/>
         </w:trPr>
         <w:tc>
           <w:tcPr>
@@ -12848,12 +12458,6 @@
             <w:pPr>
               <w:cnfStyle w:val="000000100000" w:firstRow="0" w:lastRow="0" w:firstColumn="0" w:lastColumn="0" w:oddVBand="0" w:evenVBand="0" w:oddHBand="1" w:evenHBand="0" w:firstRowFirstColumn="0" w:firstRowLastColumn="0" w:lastRowFirstColumn="0" w:lastRowLastColumn="0"/>
             </w:pPr>
-            <w:r>
-              <w:t>FT</w:t>
-            </w:r>
-            <w:r>
-              <w:t>3: campo non compilato</w:t>
-            </w:r>
           </w:p>
         </w:tc>
       </w:tr>
@@ -12885,6 +12489,9 @@
             <w:pPr>
               <w:cnfStyle w:val="000000000000" w:firstRow="0" w:lastRow="0" w:firstColumn="0" w:lastColumn="0" w:oddVBand="0" w:evenVBand="0" w:oddHBand="0" w:evenHBand="0" w:firstRowFirstColumn="0" w:firstRowLastColumn="0" w:lastRowFirstColumn="0" w:lastRowLastColumn="0"/>
             </w:pPr>
+            <w:r>
+              <w:t>R2: ruolo non scelto</w:t>
+            </w:r>
           </w:p>
         </w:tc>
       </w:tr>
@@ -13019,7 +12626,13 @@
               <w:cnfStyle w:val="000000000000" w:firstRow="0" w:lastRow="0" w:firstColumn="0" w:lastColumn="0" w:oddVBand="0" w:evenVBand="0" w:oddHBand="0" w:evenHBand="0" w:firstRowFirstColumn="0" w:firstRowLastColumn="0" w:lastRowFirstColumn="0" w:lastRowLastColumn="0"/>
             </w:pPr>
             <w:r>
-              <w:t>Visualizzazione del messaggio d’errore “Il campo Cognome deve contenere solo lettere”</w:t>
+              <w:t xml:space="preserve">Formato non valido: </w:t>
+            </w:r>
+            <w:r>
+              <w:t>v</w:t>
+            </w:r>
+            <w:r>
+              <w:t>isualizzazione del messaggio d’errore “Il campo Cognome deve contenere solo lettere”</w:t>
             </w:r>
           </w:p>
         </w:tc>
@@ -13054,7 +12667,13 @@
               <w:cnfStyle w:val="000000100000" w:firstRow="0" w:lastRow="0" w:firstColumn="0" w:lastColumn="0" w:oddVBand="0" w:evenVBand="0" w:oddHBand="1" w:evenHBand="0" w:firstRowFirstColumn="0" w:firstRowLastColumn="0" w:lastRowFirstColumn="0" w:lastRowLastColumn="0"/>
             </w:pPr>
             <w:r>
-              <w:t>Visualizzazione del messaggio d’errore “Inserire una mail valida”</w:t>
+              <w:t xml:space="preserve">Formato non valido: </w:t>
+            </w:r>
+            <w:r>
+              <w:t>v</w:t>
+            </w:r>
+            <w:r>
+              <w:t>isualizzazione del messaggio d’errore “Inserire una mail valida”</w:t>
             </w:r>
           </w:p>
         </w:tc>
@@ -13121,7 +12740,10 @@
               <w:cnfStyle w:val="000000100000" w:firstRow="0" w:lastRow="0" w:firstColumn="0" w:lastColumn="0" w:oddVBand="0" w:evenVBand="0" w:oddHBand="1" w:evenHBand="0" w:firstRowFirstColumn="0" w:firstRowLastColumn="0" w:lastRowFirstColumn="0" w:lastRowLastColumn="0"/>
             </w:pPr>
             <w:r>
-              <w:t>Visualizzazione del messaggio d’errore “Inserire una password di almeno 12 caratteri”</w:t>
+              <w:t>Formato non valido: v</w:t>
+            </w:r>
+            <w:r>
+              <w:t>isualizzazione del messaggio d’errore “Inserire una password di almeno 12 caratteri”</w:t>
             </w:r>
           </w:p>
         </w:tc>
@@ -13188,200 +12810,70 @@
               <w:cnfStyle w:val="000000100000" w:firstRow="0" w:lastRow="0" w:firstColumn="0" w:lastColumn="0" w:oddVBand="0" w:evenVBand="0" w:oddHBand="1" w:evenHBand="0" w:firstRowFirstColumn="0" w:firstRowLastColumn="0" w:lastRowFirstColumn="0" w:lastRowLastColumn="0"/>
             </w:pPr>
             <w:r>
+              <w:t xml:space="preserve">Formato non valido: </w:t>
+            </w:r>
+            <w:r>
+              <w:t>v</w:t>
+            </w:r>
+            <w:r>
+              <w:t>isualizzazione del messaggio d’errore “</w:t>
+            </w:r>
+            <w:r>
+              <w:rPr>
+                <w:rFonts w:cstheme="minorHAnsi"/>
+              </w:rPr>
+              <w:t xml:space="preserve">Il </w:t>
+            </w:r>
+            <w:r>
+              <w:rPr>
+                <w:rFonts w:eastAsia="Lucida Sans Unicode" w:cstheme="minorHAnsi"/>
+              </w:rPr>
+              <w:t>numero telefonico deve essere nel formato ###-#######!”</w:t>
+            </w:r>
+          </w:p>
+        </w:tc>
+      </w:tr>
+      <w:tr>
+        <w:tc>
+          <w:tcPr>
+            <w:cnfStyle w:val="001000000000" w:firstRow="0" w:lastRow="0" w:firstColumn="1" w:lastColumn="0" w:oddVBand="0" w:evenVBand="0" w:oddHBand="0" w:evenHBand="0" w:firstRowFirstColumn="0" w:firstRowLastColumn="0" w:lastRowFirstColumn="0" w:lastRowLastColumn="0"/>
+            <w:tcW w:w="4457" w:type="dxa"/>
+          </w:tcPr>
+          <w:p>
+            <w:pPr>
+              <w:jc w:val="center"/>
+            </w:pPr>
+            <w:r>
+              <w:lastRenderedPageBreak/>
+              <w:t>FC</w:t>
+            </w:r>
+            <w:r>
+              <w:t>1</w:t>
+            </w:r>
+            <w:r>
+              <w:t xml:space="preserve"> – FE1 – EP2 – LP1 – CF1-FT1-R</w:t>
+            </w:r>
+            <w:r>
+              <w:t>2</w:t>
+            </w:r>
+          </w:p>
+        </w:tc>
+        <w:tc>
+          <w:tcPr>
+            <w:tcW w:w="4462" w:type="dxa"/>
+          </w:tcPr>
+          <w:p>
+            <w:pPr>
+              <w:cnfStyle w:val="000000000000" w:firstRow="0" w:lastRow="0" w:firstColumn="0" w:lastColumn="0" w:oddVBand="0" w:evenVBand="0" w:oddHBand="0" w:evenHBand="0" w:firstRowFirstColumn="0" w:firstRowLastColumn="0" w:lastRowFirstColumn="0" w:lastRowLastColumn="0"/>
+            </w:pPr>
+            <w:r>
               <w:t>Visualizzazione del messaggio d’errore “</w:t>
             </w:r>
             <w:r>
-              <w:rPr>
-                <w:rFonts w:cstheme="minorHAnsi"/>
-              </w:rPr>
-              <w:t xml:space="preserve">Il </w:t>
-            </w:r>
-            <w:r>
-              <w:rPr>
-                <w:rFonts w:eastAsia="Lucida Sans Unicode" w:cstheme="minorHAnsi"/>
-              </w:rPr>
-              <w:t>numero telefonico deve essere nel formato ###-#######!”</w:t>
-            </w:r>
-          </w:p>
-        </w:tc>
-      </w:tr>
-      <w:tr>
-        <w:tc>
-          <w:tcPr>
-            <w:cnfStyle w:val="001000000000" w:firstRow="0" w:lastRow="0" w:firstColumn="1" w:lastColumn="0" w:oddVBand="0" w:evenVBand="0" w:oddHBand="0" w:evenHBand="0" w:firstRowFirstColumn="0" w:firstRowLastColumn="0" w:lastRowFirstColumn="0" w:lastRowLastColumn="0"/>
-            <w:tcW w:w="4457" w:type="dxa"/>
-          </w:tcPr>
-          <w:p>
-            <w:pPr>
-              <w:jc w:val="center"/>
-            </w:pPr>
-            <w:r>
-              <w:t>FC</w:t>
-            </w:r>
-            <w:r>
-              <w:t>3</w:t>
-            </w:r>
-            <w:r>
-              <w:t xml:space="preserve"> – FE1 – EP2 – LP1 – CF1-FT1-R1</w:t>
-            </w:r>
-          </w:p>
-        </w:tc>
-        <w:tc>
-          <w:tcPr>
-            <w:tcW w:w="4462" w:type="dxa"/>
-          </w:tcPr>
-          <w:p>
-            <w:pPr>
-              <w:cnfStyle w:val="000000000000" w:firstRow="0" w:lastRow="0" w:firstColumn="0" w:lastColumn="0" w:oddVBand="0" w:evenVBand="0" w:oddHBand="0" w:evenHBand="0" w:firstRowFirstColumn="0" w:firstRowLastColumn="0" w:lastRowFirstColumn="0" w:lastRowLastColumn="0"/>
-            </w:pPr>
-            <w:r>
-              <w:t>Visualizzazione del messaggio d’errore “Campo cognome non compilato”</w:t>
-            </w:r>
-          </w:p>
-        </w:tc>
-      </w:tr>
-      <w:tr>
-        <w:trPr>
-          <w:cnfStyle w:val="000000100000" w:firstRow="0" w:lastRow="0" w:firstColumn="0" w:lastColumn="0" w:oddVBand="0" w:evenVBand="0" w:oddHBand="1" w:evenHBand="0" w:firstRowFirstColumn="0" w:firstRowLastColumn="0" w:lastRowFirstColumn="0" w:lastRowLastColumn="0"/>
-        </w:trPr>
-        <w:tc>
-          <w:tcPr>
-            <w:cnfStyle w:val="001000000000" w:firstRow="0" w:lastRow="0" w:firstColumn="1" w:lastColumn="0" w:oddVBand="0" w:evenVBand="0" w:oddHBand="0" w:evenHBand="0" w:firstRowFirstColumn="0" w:firstRowLastColumn="0" w:lastRowFirstColumn="0" w:lastRowLastColumn="0"/>
-            <w:tcW w:w="4457" w:type="dxa"/>
-          </w:tcPr>
-          <w:p>
-            <w:pPr>
-              <w:jc w:val="center"/>
-            </w:pPr>
-            <w:r>
-              <w:t xml:space="preserve"> FC1– FE</w:t>
-            </w:r>
-            <w:r>
-              <w:t>3</w:t>
-            </w:r>
-            <w:r>
-              <w:t xml:space="preserve"> – EP2 – LP1 – CF1-FT1-R1</w:t>
-            </w:r>
-          </w:p>
-        </w:tc>
-        <w:tc>
-          <w:tcPr>
-            <w:tcW w:w="4462" w:type="dxa"/>
-          </w:tcPr>
-          <w:p>
-            <w:pPr>
-              <w:cnfStyle w:val="000000100000" w:firstRow="0" w:lastRow="0" w:firstColumn="0" w:lastColumn="0" w:oddVBand="0" w:evenVBand="0" w:oddHBand="1" w:evenHBand="0" w:firstRowFirstColumn="0" w:firstRowLastColumn="0" w:lastRowFirstColumn="0" w:lastRowLastColumn="0"/>
-            </w:pPr>
-            <w:r>
-              <w:t>Visualizzazione del messaggio d’errore “Campo mail non compilato”</w:t>
-            </w:r>
-          </w:p>
-        </w:tc>
-      </w:tr>
-      <w:tr>
-        <w:tc>
-          <w:tcPr>
-            <w:cnfStyle w:val="001000000000" w:firstRow="0" w:lastRow="0" w:firstColumn="1" w:lastColumn="0" w:oddVBand="0" w:evenVBand="0" w:oddHBand="0" w:evenHBand="0" w:firstRowFirstColumn="0" w:firstRowLastColumn="0" w:lastRowFirstColumn="0" w:lastRowLastColumn="0"/>
-            <w:tcW w:w="4457" w:type="dxa"/>
-          </w:tcPr>
-          <w:p>
-            <w:pPr>
-              <w:jc w:val="center"/>
-            </w:pPr>
-            <w:r>
-              <w:t>FC1– FE1 – EP2 – LP</w:t>
-            </w:r>
-            <w:r>
-              <w:t>3</w:t>
-            </w:r>
-            <w:r>
-              <w:t xml:space="preserve"> – CF1-FT1-R1</w:t>
-            </w:r>
-          </w:p>
-        </w:tc>
-        <w:tc>
-          <w:tcPr>
-            <w:tcW w:w="4462" w:type="dxa"/>
-          </w:tcPr>
-          <w:p>
-            <w:pPr>
-              <w:cnfStyle w:val="000000000000" w:firstRow="0" w:lastRow="0" w:firstColumn="0" w:lastColumn="0" w:oddVBand="0" w:evenVBand="0" w:oddHBand="0" w:evenHBand="0" w:firstRowFirstColumn="0" w:firstRowLastColumn="0" w:lastRowFirstColumn="0" w:lastRowLastColumn="0"/>
-            </w:pPr>
-            <w:r>
-              <w:t>Visualizzazione del messaggio d’errore “Campo password non compilato”</w:t>
-            </w:r>
-          </w:p>
-        </w:tc>
-      </w:tr>
-      <w:tr>
-        <w:trPr>
-          <w:cnfStyle w:val="000000100000" w:firstRow="0" w:lastRow="0" w:firstColumn="0" w:lastColumn="0" w:oddVBand="0" w:evenVBand="0" w:oddHBand="1" w:evenHBand="0" w:firstRowFirstColumn="0" w:firstRowLastColumn="0" w:lastRowFirstColumn="0" w:lastRowLastColumn="0"/>
-        </w:trPr>
-        <w:tc>
-          <w:tcPr>
-            <w:cnfStyle w:val="001000000000" w:firstRow="0" w:lastRow="0" w:firstColumn="1" w:lastColumn="0" w:oddVBand="0" w:evenVBand="0" w:oddHBand="0" w:evenHBand="0" w:firstRowFirstColumn="0" w:firstRowLastColumn="0" w:lastRowFirstColumn="0" w:lastRowLastColumn="0"/>
-            <w:tcW w:w="4457" w:type="dxa"/>
-          </w:tcPr>
-          <w:p>
-            <w:pPr>
-              <w:jc w:val="center"/>
-            </w:pPr>
-            <w:r>
-              <w:t>FC1– FE1 – EP2 – LP1 – CF</w:t>
-            </w:r>
-            <w:r>
-              <w:t>3</w:t>
-            </w:r>
-            <w:r>
-              <w:t>-FT1-R1</w:t>
-            </w:r>
-          </w:p>
-        </w:tc>
-        <w:tc>
-          <w:tcPr>
-            <w:tcW w:w="4462" w:type="dxa"/>
-          </w:tcPr>
-          <w:p>
-            <w:pPr>
-              <w:cnfStyle w:val="000000100000" w:firstRow="0" w:lastRow="0" w:firstColumn="0" w:lastColumn="0" w:oddVBand="0" w:evenVBand="0" w:oddHBand="1" w:evenHBand="0" w:firstRowFirstColumn="0" w:firstRowLastColumn="0" w:lastRowFirstColumn="0" w:lastRowLastColumn="0"/>
-            </w:pPr>
-            <w:r>
-              <w:t>Visualizzazione del messaggio d’errore “Campo conferma password non compilato”</w:t>
-            </w:r>
-          </w:p>
-        </w:tc>
-      </w:tr>
-      <w:tr>
-        <w:tc>
-          <w:tcPr>
-            <w:cnfStyle w:val="001000000000" w:firstRow="0" w:lastRow="0" w:firstColumn="1" w:lastColumn="0" w:oddVBand="0" w:evenVBand="0" w:oddHBand="0" w:evenHBand="0" w:firstRowFirstColumn="0" w:firstRowLastColumn="0" w:lastRowFirstColumn="0" w:lastRowLastColumn="0"/>
-            <w:tcW w:w="4457" w:type="dxa"/>
-          </w:tcPr>
-          <w:p>
-            <w:pPr>
-              <w:jc w:val="center"/>
-            </w:pPr>
-            <w:r>
-              <w:t>FC1– FE1 – EP2 – LP1 – CF1-FT</w:t>
-            </w:r>
-            <w:r>
-              <w:t>3</w:t>
-            </w:r>
-            <w:r>
-              <w:t>-R1</w:t>
-            </w:r>
-          </w:p>
-        </w:tc>
-        <w:tc>
-          <w:tcPr>
-            <w:tcW w:w="4462" w:type="dxa"/>
-          </w:tcPr>
-          <w:p>
-            <w:pPr>
-              <w:cnfStyle w:val="000000000000" w:firstRow="0" w:lastRow="0" w:firstColumn="0" w:lastColumn="0" w:oddVBand="0" w:evenVBand="0" w:oddHBand="0" w:evenHBand="0" w:firstRowFirstColumn="0" w:firstRowLastColumn="0" w:lastRowFirstColumn="0" w:lastRowLastColumn="0"/>
-            </w:pPr>
-            <w:r>
-              <w:t>Visualizzazione del messaggio d’errore “Campo numero di telefono non compilato”</w:t>
+              <w:t>Scegli un ruolo</w:t>
+            </w:r>
+            <w:r>
+              <w:t>”</w:t>
             </w:r>
           </w:p>
         </w:tc>
@@ -13401,7 +12893,7 @@
         <w:pStyle w:val="Paragrafoelenco"/>
         <w:numPr>
           <w:ilvl w:val="2"/>
-          <w:numId w:val="17"/>
+          <w:numId w:val="19"/>
         </w:numPr>
         <w:rPr>
           <w:b/>
@@ -13563,7 +13055,10 @@
               <w:t xml:space="preserve">1: il gestore conferma la rimozione </w:t>
             </w:r>
             <w:r>
-              <w:t>dell’admin</w:t>
+              <w:t>dell’</w:t>
+            </w:r>
+            <w:r>
+              <w:t>amministratore</w:t>
             </w:r>
           </w:p>
           <w:p>
@@ -13574,10 +13069,10 @@
               <w:t>A</w:t>
             </w:r>
             <w:r>
-              <w:t>2: il gestore NON conferma la rimozione dell’</w:t>
-            </w:r>
-            <w:r>
-              <w:t>admin</w:t>
+              <w:t>2: il gestore NON conferma la rimozione de</w:t>
+            </w:r>
+            <w:r>
+              <w:t>ll’amministratore</w:t>
             </w:r>
           </w:p>
         </w:tc>
@@ -13681,7 +13176,10 @@
               <w:cnfStyle w:val="000000100000" w:firstRow="0" w:lastRow="0" w:firstColumn="0" w:lastColumn="0" w:oddVBand="0" w:evenVBand="0" w:oddHBand="1" w:evenHBand="0" w:firstRowFirstColumn="0" w:firstRowLastColumn="0" w:lastRowFirstColumn="0" w:lastRowLastColumn="0"/>
             </w:pPr>
             <w:r>
-              <w:t>L’admin</w:t>
+              <w:t>L’</w:t>
+            </w:r>
+            <w:r>
+              <w:t>amministratore</w:t>
             </w:r>
             <w:r>
               <w:t xml:space="preserve"> viene rimosso correttamente</w:t>
@@ -13700,7 +13198,6 @@
               <w:jc w:val="center"/>
             </w:pPr>
             <w:r>
-              <w:lastRenderedPageBreak/>
               <w:t>A</w:t>
             </w:r>
             <w:r>
@@ -13720,7 +13217,10 @@
               <w:t>L’</w:t>
             </w:r>
             <w:r>
-              <w:t>admin</w:t>
+              <w:t>a</w:t>
+            </w:r>
+            <w:r>
+              <w:t>mministratore</w:t>
             </w:r>
             <w:r>
               <w:t xml:space="preserve"> non viene eliminato, procedura arrestata correttamente</w:t>
@@ -14228,6 +13728,119 @@
     </w:lvl>
   </w:abstractNum>
   <w:abstractNum w:abstractNumId="4" w15:restartNumberingAfterBreak="0">
+    <w:nsid w:val="10332E66"/>
+    <w:multiLevelType w:val="multilevel"/>
+    <w:tmpl w:val="83D615F8"/>
+    <w:lvl w:ilvl="0">
+      <w:start w:val="7"/>
+      <w:numFmt w:val="decimal"/>
+      <w:lvlText w:val="%1"/>
+      <w:lvlJc w:val="left"/>
+      <w:pPr>
+        <w:ind w:left="444" w:hanging="444"/>
+      </w:pPr>
+      <w:rPr>
+        <w:rFonts w:hint="default"/>
+      </w:rPr>
+    </w:lvl>
+    <w:lvl w:ilvl="1">
+      <w:start w:val="4"/>
+      <w:numFmt w:val="decimal"/>
+      <w:lvlText w:val="%1.%2"/>
+      <w:lvlJc w:val="left"/>
+      <w:pPr>
+        <w:ind w:left="798" w:hanging="444"/>
+      </w:pPr>
+      <w:rPr>
+        <w:rFonts w:hint="default"/>
+      </w:rPr>
+    </w:lvl>
+    <w:lvl w:ilvl="2">
+      <w:start w:val="2"/>
+      <w:numFmt w:val="decimal"/>
+      <w:lvlText w:val="%1.%2.%3"/>
+      <w:lvlJc w:val="left"/>
+      <w:pPr>
+        <w:ind w:left="1428" w:hanging="720"/>
+      </w:pPr>
+      <w:rPr>
+        <w:rFonts w:hint="default"/>
+      </w:rPr>
+    </w:lvl>
+    <w:lvl w:ilvl="3">
+      <w:start w:val="1"/>
+      <w:numFmt w:val="decimal"/>
+      <w:lvlText w:val="%1.%2.%3.%4"/>
+      <w:lvlJc w:val="left"/>
+      <w:pPr>
+        <w:ind w:left="1782" w:hanging="720"/>
+      </w:pPr>
+      <w:rPr>
+        <w:rFonts w:hint="default"/>
+      </w:rPr>
+    </w:lvl>
+    <w:lvl w:ilvl="4">
+      <w:start w:val="1"/>
+      <w:numFmt w:val="decimal"/>
+      <w:lvlText w:val="%1.%2.%3.%4.%5"/>
+      <w:lvlJc w:val="left"/>
+      <w:pPr>
+        <w:ind w:left="2496" w:hanging="1080"/>
+      </w:pPr>
+      <w:rPr>
+        <w:rFonts w:hint="default"/>
+      </w:rPr>
+    </w:lvl>
+    <w:lvl w:ilvl="5">
+      <w:start w:val="1"/>
+      <w:numFmt w:val="decimal"/>
+      <w:lvlText w:val="%1.%2.%3.%4.%5.%6"/>
+      <w:lvlJc w:val="left"/>
+      <w:pPr>
+        <w:ind w:left="2850" w:hanging="1080"/>
+      </w:pPr>
+      <w:rPr>
+        <w:rFonts w:hint="default"/>
+      </w:rPr>
+    </w:lvl>
+    <w:lvl w:ilvl="6">
+      <w:start w:val="1"/>
+      <w:numFmt w:val="decimal"/>
+      <w:lvlText w:val="%1.%2.%3.%4.%5.%6.%7"/>
+      <w:lvlJc w:val="left"/>
+      <w:pPr>
+        <w:ind w:left="3564" w:hanging="1440"/>
+      </w:pPr>
+      <w:rPr>
+        <w:rFonts w:hint="default"/>
+      </w:rPr>
+    </w:lvl>
+    <w:lvl w:ilvl="7">
+      <w:start w:val="1"/>
+      <w:numFmt w:val="decimal"/>
+      <w:lvlText w:val="%1.%2.%3.%4.%5.%6.%7.%8"/>
+      <w:lvlJc w:val="left"/>
+      <w:pPr>
+        <w:ind w:left="3918" w:hanging="1440"/>
+      </w:pPr>
+      <w:rPr>
+        <w:rFonts w:hint="default"/>
+      </w:rPr>
+    </w:lvl>
+    <w:lvl w:ilvl="8">
+      <w:start w:val="1"/>
+      <w:numFmt w:val="decimal"/>
+      <w:lvlText w:val="%1.%2.%3.%4.%5.%6.%7.%8.%9"/>
+      <w:lvlJc w:val="left"/>
+      <w:pPr>
+        <w:ind w:left="4632" w:hanging="1800"/>
+      </w:pPr>
+      <w:rPr>
+        <w:rFonts w:hint="default"/>
+      </w:rPr>
+    </w:lvl>
+  </w:abstractNum>
+  <w:abstractNum w:abstractNumId="5" w15:restartNumberingAfterBreak="0">
     <w:nsid w:val="285A3B4D"/>
     <w:multiLevelType w:val="multilevel"/>
     <w:tmpl w:val="7B6659A4"/>
@@ -14340,7 +13953,7 @@
       </w:rPr>
     </w:lvl>
   </w:abstractNum>
-  <w:abstractNum w:abstractNumId="5" w15:restartNumberingAfterBreak="0">
+  <w:abstractNum w:abstractNumId="6" w15:restartNumberingAfterBreak="0">
     <w:nsid w:val="348F187C"/>
     <w:multiLevelType w:val="hybridMultilevel"/>
     <w:tmpl w:val="1E2E2D80"/>
@@ -14453,7 +14066,7 @@
       </w:rPr>
     </w:lvl>
   </w:abstractNum>
-  <w:abstractNum w:abstractNumId="6" w15:restartNumberingAfterBreak="0">
+  <w:abstractNum w:abstractNumId="7" w15:restartNumberingAfterBreak="0">
     <w:nsid w:val="369E7C0B"/>
     <w:multiLevelType w:val="multilevel"/>
     <w:tmpl w:val="7DD27802"/>
@@ -14574,7 +14187,7 @@
       </w:rPr>
     </w:lvl>
   </w:abstractNum>
-  <w:abstractNum w:abstractNumId="7" w15:restartNumberingAfterBreak="0">
+  <w:abstractNum w:abstractNumId="8" w15:restartNumberingAfterBreak="0">
     <w:nsid w:val="38071EE7"/>
     <w:multiLevelType w:val="multilevel"/>
     <w:tmpl w:val="7DD27802"/>
@@ -14695,7 +14308,7 @@
       </w:rPr>
     </w:lvl>
   </w:abstractNum>
-  <w:abstractNum w:abstractNumId="8" w15:restartNumberingAfterBreak="0">
+  <w:abstractNum w:abstractNumId="9" w15:restartNumberingAfterBreak="0">
     <w:nsid w:val="3C8A4D0F"/>
     <w:multiLevelType w:val="hybridMultilevel"/>
     <w:tmpl w:val="E8FCB36A"/>
@@ -14808,7 +14421,7 @@
       </w:rPr>
     </w:lvl>
   </w:abstractNum>
-  <w:abstractNum w:abstractNumId="9" w15:restartNumberingAfterBreak="0">
+  <w:abstractNum w:abstractNumId="10" w15:restartNumberingAfterBreak="0">
     <w:nsid w:val="493B0E95"/>
     <w:multiLevelType w:val="multilevel"/>
     <w:tmpl w:val="5D60835A"/>
@@ -14957,7 +14570,7 @@
       </w:rPr>
     </w:lvl>
   </w:abstractNum>
-  <w:abstractNum w:abstractNumId="10" w15:restartNumberingAfterBreak="0">
+  <w:abstractNum w:abstractNumId="11" w15:restartNumberingAfterBreak="0">
     <w:nsid w:val="4B50757D"/>
     <w:multiLevelType w:val="multilevel"/>
     <w:tmpl w:val="7DD27802"/>
@@ -15078,7 +14691,7 @@
       </w:rPr>
     </w:lvl>
   </w:abstractNum>
-  <w:abstractNum w:abstractNumId="11" w15:restartNumberingAfterBreak="0">
+  <w:abstractNum w:abstractNumId="12" w15:restartNumberingAfterBreak="0">
     <w:nsid w:val="4E3222D7"/>
     <w:multiLevelType w:val="hybridMultilevel"/>
     <w:tmpl w:val="57885156"/>
@@ -15191,7 +14804,7 @@
       </w:rPr>
     </w:lvl>
   </w:abstractNum>
-  <w:abstractNum w:abstractNumId="12" w15:restartNumberingAfterBreak="0">
+  <w:abstractNum w:abstractNumId="13" w15:restartNumberingAfterBreak="0">
     <w:nsid w:val="4FAD5C94"/>
     <w:multiLevelType w:val="multilevel"/>
     <w:tmpl w:val="7DD27802"/>
@@ -15312,7 +14925,7 @@
       </w:rPr>
     </w:lvl>
   </w:abstractNum>
-  <w:abstractNum w:abstractNumId="13" w15:restartNumberingAfterBreak="0">
+  <w:abstractNum w:abstractNumId="14" w15:restartNumberingAfterBreak="0">
     <w:nsid w:val="60A43908"/>
     <w:multiLevelType w:val="multilevel"/>
     <w:tmpl w:val="7DD27802"/>
@@ -15433,7 +15046,7 @@
       </w:rPr>
     </w:lvl>
   </w:abstractNum>
-  <w:abstractNum w:abstractNumId="14" w15:restartNumberingAfterBreak="0">
+  <w:abstractNum w:abstractNumId="15" w15:restartNumberingAfterBreak="0">
     <w:nsid w:val="67660D08"/>
     <w:multiLevelType w:val="multilevel"/>
     <w:tmpl w:val="7DD27802"/>
@@ -15554,7 +15167,7 @@
       </w:rPr>
     </w:lvl>
   </w:abstractNum>
-  <w:abstractNum w:abstractNumId="15" w15:restartNumberingAfterBreak="0">
+  <w:abstractNum w:abstractNumId="16" w15:restartNumberingAfterBreak="0">
     <w:nsid w:val="6D565814"/>
     <w:multiLevelType w:val="hybridMultilevel"/>
     <w:tmpl w:val="774ACDD4"/>
@@ -15667,7 +15280,7 @@
       </w:rPr>
     </w:lvl>
   </w:abstractNum>
-  <w:abstractNum w:abstractNumId="16" w15:restartNumberingAfterBreak="0">
+  <w:abstractNum w:abstractNumId="17" w15:restartNumberingAfterBreak="0">
     <w:nsid w:val="78F47A92"/>
     <w:multiLevelType w:val="hybridMultilevel"/>
     <w:tmpl w:val="84B8E78A"/>
@@ -15780,7 +15393,7 @@
       </w:rPr>
     </w:lvl>
   </w:abstractNum>
-  <w:abstractNum w:abstractNumId="17" w15:restartNumberingAfterBreak="0">
+  <w:abstractNum w:abstractNumId="18" w15:restartNumberingAfterBreak="0">
     <w:nsid w:val="7DA337E4"/>
     <w:multiLevelType w:val="multilevel"/>
     <w:tmpl w:val="7DD27802"/>
@@ -15905,28 +15518,28 @@
     <w:abstractNumId w:val="2"/>
   </w:num>
   <w:num w:numId="2" w16cid:durableId="1804076945">
-    <w:abstractNumId w:val="8"/>
+    <w:abstractNumId w:val="9"/>
   </w:num>
   <w:num w:numId="3" w16cid:durableId="1923903892">
-    <w:abstractNumId w:val="16"/>
+    <w:abstractNumId w:val="17"/>
   </w:num>
   <w:num w:numId="4" w16cid:durableId="372583370">
-    <w:abstractNumId w:val="5"/>
+    <w:abstractNumId w:val="6"/>
   </w:num>
   <w:num w:numId="5" w16cid:durableId="826944149">
     <w:abstractNumId w:val="0"/>
   </w:num>
   <w:num w:numId="6" w16cid:durableId="1079794300">
-    <w:abstractNumId w:val="15"/>
+    <w:abstractNumId w:val="16"/>
   </w:num>
   <w:num w:numId="7" w16cid:durableId="979925551">
-    <w:abstractNumId w:val="9"/>
+    <w:abstractNumId w:val="10"/>
   </w:num>
   <w:num w:numId="8" w16cid:durableId="267086626">
-    <w:abstractNumId w:val="10"/>
+    <w:abstractNumId w:val="11"/>
   </w:num>
   <w:num w:numId="9" w16cid:durableId="873272757">
-    <w:abstractNumId w:val="7"/>
+    <w:abstractNumId w:val="8"/>
   </w:num>
   <w:num w:numId="10" w16cid:durableId="2138596451">
     <w:abstractNumId w:val="1"/>
@@ -15935,25 +15548,28 @@
     <w:abstractNumId w:val="3"/>
   </w:num>
   <w:num w:numId="12" w16cid:durableId="2055082641">
-    <w:abstractNumId w:val="6"/>
+    <w:abstractNumId w:val="7"/>
   </w:num>
   <w:num w:numId="13" w16cid:durableId="401026246">
+    <w:abstractNumId w:val="15"/>
+  </w:num>
+  <w:num w:numId="14" w16cid:durableId="1558280557">
+    <w:abstractNumId w:val="13"/>
+  </w:num>
+  <w:num w:numId="15" w16cid:durableId="1447192925">
+    <w:abstractNumId w:val="18"/>
+  </w:num>
+  <w:num w:numId="16" w16cid:durableId="469253309">
     <w:abstractNumId w:val="14"/>
   </w:num>
-  <w:num w:numId="14" w16cid:durableId="1558280557">
+  <w:num w:numId="17" w16cid:durableId="653527408">
+    <w:abstractNumId w:val="5"/>
+  </w:num>
+  <w:num w:numId="18" w16cid:durableId="1871452773">
     <w:abstractNumId w:val="12"/>
   </w:num>
-  <w:num w:numId="15" w16cid:durableId="1447192925">
-    <w:abstractNumId w:val="17"/>
-  </w:num>
-  <w:num w:numId="16" w16cid:durableId="469253309">
-    <w:abstractNumId w:val="13"/>
-  </w:num>
-  <w:num w:numId="17" w16cid:durableId="653527408">
+  <w:num w:numId="19" w16cid:durableId="430588233">
     <w:abstractNumId w:val="4"/>
-  </w:num>
-  <w:num w:numId="18" w16cid:durableId="1871452773">
-    <w:abstractNumId w:val="11"/>
   </w:num>
 </w:numbering>
 </file>

--- a/Deliverables/TP_OctoPlus.docx
+++ b/Deliverables/TP_OctoPlus.docx
@@ -58,7 +58,6 @@
           <w:szCs w:val="72"/>
         </w:rPr>
       </w:pPr>
-      <w:proofErr w:type="spellStart"/>
       <w:r>
         <w:rPr>
           <w:i/>
@@ -69,7 +68,6 @@
         </w:rPr>
         <w:t>OctoPlus</w:t>
       </w:r>
-      <w:proofErr w:type="spellEnd"/>
     </w:p>
     <w:p>
       <w:pPr>
@@ -1199,7 +1197,6 @@
           <w:szCs w:val="28"/>
         </w:rPr>
       </w:pPr>
-      <w:proofErr w:type="spellStart"/>
       <w:r>
         <w:rPr>
           <w:b/>
@@ -1207,17 +1204,7 @@
           <w:sz w:val="28"/>
           <w:szCs w:val="28"/>
         </w:rPr>
-        <w:t>Revision</w:t>
-      </w:r>
-      <w:proofErr w:type="spellEnd"/>
-      <w:r>
-        <w:rPr>
-          <w:b/>
-          <w:bCs/>
-          <w:sz w:val="28"/>
-          <w:szCs w:val="28"/>
-        </w:rPr>
-        <w:t xml:space="preserve"> History</w:t>
+        <w:t>Revision History</w:t>
       </w:r>
     </w:p>
     <w:p/>
@@ -2505,6 +2492,160 @@
           </w:p>
         </w:tc>
       </w:tr>
+      <w:tr>
+        <w:tc>
+          <w:tcPr>
+            <w:cnfStyle w:val="001000000000" w:firstRow="0" w:lastRow="0" w:firstColumn="1" w:lastColumn="0" w:oddVBand="0" w:evenVBand="0" w:oddHBand="0" w:evenHBand="0" w:firstRowFirstColumn="0" w:firstRowLastColumn="0" w:lastRowFirstColumn="0" w:lastRowLastColumn="0"/>
+            <w:tcW w:w="2407" w:type="dxa"/>
+            <w:tcBorders>
+              <w:top w:val="single" w:sz="4" w:space="0" w:color="9CC2E5" w:themeColor="accent5" w:themeTint="99"/>
+              <w:left w:val="single" w:sz="4" w:space="0" w:color="9CC2E5" w:themeColor="accent5" w:themeTint="99"/>
+              <w:bottom w:val="single" w:sz="4" w:space="0" w:color="9CC2E5" w:themeColor="accent5" w:themeTint="99"/>
+              <w:right w:val="single" w:sz="4" w:space="0" w:color="9CC2E5" w:themeColor="accent5" w:themeTint="99"/>
+            </w:tcBorders>
+          </w:tcPr>
+          <w:p>
+            <w:pPr>
+              <w:jc w:val="center"/>
+              <w:textAlignment w:val="baseline"/>
+              <w:rPr>
+                <w:rFonts w:ascii="Calibri" w:eastAsia="Times New Roman" w:hAnsi="Calibri" w:cs="Calibri"/>
+                <w:color w:val="000000" w:themeColor="text1"/>
+                <w:kern w:val="0"/>
+                <w:lang w:eastAsia="it-IT"/>
+                <w14:ligatures w14:val="none"/>
+              </w:rPr>
+            </w:pPr>
+            <w:r>
+              <w:rPr>
+                <w:rFonts w:ascii="Calibri" w:eastAsia="Times New Roman" w:hAnsi="Calibri" w:cs="Calibri"/>
+                <w:color w:val="000000" w:themeColor="text1"/>
+                <w:kern w:val="0"/>
+                <w:lang w:eastAsia="it-IT"/>
+                <w14:ligatures w14:val="none"/>
+              </w:rPr>
+              <w:t>26/01/2024</w:t>
+            </w:r>
+          </w:p>
+        </w:tc>
+        <w:tc>
+          <w:tcPr>
+            <w:tcW w:w="2407" w:type="dxa"/>
+            <w:tcBorders>
+              <w:top w:val="single" w:sz="4" w:space="0" w:color="9CC2E5" w:themeColor="accent5" w:themeTint="99"/>
+              <w:left w:val="single" w:sz="4" w:space="0" w:color="9CC2E5" w:themeColor="accent5" w:themeTint="99"/>
+              <w:bottom w:val="single" w:sz="4" w:space="0" w:color="9CC2E5" w:themeColor="accent5" w:themeTint="99"/>
+              <w:right w:val="single" w:sz="4" w:space="0" w:color="9CC2E5" w:themeColor="accent5" w:themeTint="99"/>
+            </w:tcBorders>
+          </w:tcPr>
+          <w:p>
+            <w:pPr>
+              <w:jc w:val="center"/>
+              <w:textAlignment w:val="baseline"/>
+              <w:cnfStyle w:val="000000000000" w:firstRow="0" w:lastRow="0" w:firstColumn="0" w:lastColumn="0" w:oddVBand="0" w:evenVBand="0" w:oddHBand="0" w:evenHBand="0" w:firstRowFirstColumn="0" w:firstRowLastColumn="0" w:lastRowFirstColumn="0" w:lastRowLastColumn="0"/>
+              <w:rPr>
+                <w:rFonts w:ascii="Calibri" w:eastAsia="Times New Roman" w:hAnsi="Calibri" w:cs="Calibri"/>
+                <w:b/>
+                <w:bCs/>
+                <w:color w:val="000000" w:themeColor="text1"/>
+                <w:kern w:val="0"/>
+                <w:lang w:eastAsia="it-IT"/>
+                <w14:ligatures w14:val="none"/>
+              </w:rPr>
+            </w:pPr>
+            <w:r>
+              <w:rPr>
+                <w:rFonts w:ascii="Calibri" w:eastAsia="Times New Roman" w:hAnsi="Calibri" w:cs="Calibri"/>
+                <w:b/>
+                <w:bCs/>
+                <w:color w:val="000000" w:themeColor="text1"/>
+                <w:kern w:val="0"/>
+                <w:lang w:eastAsia="it-IT"/>
+                <w14:ligatures w14:val="none"/>
+              </w:rPr>
+              <w:t>0.8</w:t>
+            </w:r>
+          </w:p>
+        </w:tc>
+        <w:tc>
+          <w:tcPr>
+            <w:tcW w:w="2407" w:type="dxa"/>
+            <w:tcBorders>
+              <w:top w:val="single" w:sz="4" w:space="0" w:color="9CC2E5" w:themeColor="accent5" w:themeTint="99"/>
+              <w:left w:val="single" w:sz="4" w:space="0" w:color="9CC2E5" w:themeColor="accent5" w:themeTint="99"/>
+              <w:bottom w:val="single" w:sz="4" w:space="0" w:color="9CC2E5" w:themeColor="accent5" w:themeTint="99"/>
+              <w:right w:val="single" w:sz="4" w:space="0" w:color="9CC2E5" w:themeColor="accent5" w:themeTint="99"/>
+            </w:tcBorders>
+          </w:tcPr>
+          <w:p>
+            <w:pPr>
+              <w:jc w:val="both"/>
+              <w:textAlignment w:val="baseline"/>
+              <w:cnfStyle w:val="000000000000" w:firstRow="0" w:lastRow="0" w:firstColumn="0" w:lastColumn="0" w:oddVBand="0" w:evenVBand="0" w:oddHBand="0" w:evenHBand="0" w:firstRowFirstColumn="0" w:firstRowLastColumn="0" w:lastRowFirstColumn="0" w:lastRowLastColumn="0"/>
+              <w:rPr>
+                <w:rFonts w:ascii="Calibri" w:eastAsia="Times New Roman" w:hAnsi="Calibri" w:cs="Calibri"/>
+                <w:b/>
+                <w:bCs/>
+                <w:color w:val="000000" w:themeColor="text1"/>
+                <w:kern w:val="0"/>
+                <w:lang w:eastAsia="it-IT"/>
+                <w14:ligatures w14:val="none"/>
+              </w:rPr>
+            </w:pPr>
+            <w:r>
+              <w:rPr>
+                <w:rFonts w:ascii="Calibri" w:eastAsia="Times New Roman" w:hAnsi="Calibri" w:cs="Calibri"/>
+                <w:b/>
+                <w:bCs/>
+                <w:color w:val="000000" w:themeColor="text1"/>
+                <w:kern w:val="0"/>
+                <w:lang w:eastAsia="it-IT"/>
+                <w14:ligatures w14:val="none"/>
+              </w:rPr>
+              <w:t>Aggiunta properties</w:t>
+            </w:r>
+          </w:p>
+        </w:tc>
+        <w:tc>
+          <w:tcPr>
+            <w:tcW w:w="2407" w:type="dxa"/>
+            <w:tcBorders>
+              <w:top w:val="single" w:sz="4" w:space="0" w:color="9CC2E5" w:themeColor="accent5" w:themeTint="99"/>
+              <w:left w:val="single" w:sz="4" w:space="0" w:color="9CC2E5" w:themeColor="accent5" w:themeTint="99"/>
+              <w:bottom w:val="single" w:sz="4" w:space="0" w:color="9CC2E5" w:themeColor="accent5" w:themeTint="99"/>
+              <w:right w:val="single" w:sz="4" w:space="0" w:color="9CC2E5" w:themeColor="accent5" w:themeTint="99"/>
+            </w:tcBorders>
+          </w:tcPr>
+          <w:p>
+            <w:pPr>
+              <w:jc w:val="center"/>
+              <w:textAlignment w:val="baseline"/>
+              <w:cnfStyle w:val="000000000000" w:firstRow="0" w:lastRow="0" w:firstColumn="0" w:lastColumn="0" w:oddVBand="0" w:evenVBand="0" w:oddHBand="0" w:evenHBand="0" w:firstRowFirstColumn="0" w:firstRowLastColumn="0" w:lastRowFirstColumn="0" w:lastRowLastColumn="0"/>
+              <w:rPr>
+                <w:rFonts w:ascii="Calibri" w:eastAsia="Times New Roman" w:hAnsi="Calibri" w:cs="Calibri"/>
+                <w:b/>
+                <w:bCs/>
+                <w:color w:val="000000" w:themeColor="text1"/>
+                <w:kern w:val="0"/>
+                <w:lang w:eastAsia="it-IT"/>
+                <w14:ligatures w14:val="none"/>
+              </w:rPr>
+            </w:pPr>
+            <w:r>
+              <w:rPr>
+                <w:rFonts w:ascii="Calibri" w:eastAsia="Times New Roman" w:hAnsi="Calibri" w:cs="Calibri"/>
+                <w:b/>
+                <w:bCs/>
+                <w:color w:val="000000" w:themeColor="text1"/>
+                <w:kern w:val="0"/>
+                <w:lang w:eastAsia="it-IT"/>
+                <w14:ligatures w14:val="none"/>
+              </w:rPr>
+              <w:t>Donnarumma Salvatore</w:t>
+            </w:r>
+          </w:p>
+        </w:tc>
+      </w:tr>
     </w:tbl>
     <w:p/>
     <w:p/>
@@ -2548,18 +2689,8 @@
           <w:color w:val="000000" w:themeColor="text1"/>
           <w:shd w:val="clear" w:color="auto" w:fill="FFFFFF" w:themeFill="background1"/>
         </w:rPr>
-        <w:t xml:space="preserve">copo di questo documento è delineare le strategie adottate per testare il sistema </w:t>
-      </w:r>
-      <w:proofErr w:type="spellStart"/>
-      <w:r>
-        <w:rPr>
-          <w:rFonts w:cstheme="minorHAnsi"/>
-          <w:color w:val="000000" w:themeColor="text1"/>
-          <w:shd w:val="clear" w:color="auto" w:fill="FFFFFF" w:themeFill="background1"/>
-        </w:rPr>
-        <w:t>OctoPlus</w:t>
-      </w:r>
-      <w:proofErr w:type="spellEnd"/>
+        <w:t>copo di questo documento è delineare le strategie adottate per testare il sistema OctoPlus</w:t>
+      </w:r>
       <w:r>
         <w:rPr>
           <w:rFonts w:cstheme="minorHAnsi"/>
@@ -2619,7 +2750,22 @@
         <w:widowControl w:val="0"/>
         <w:suppressAutoHyphens/>
         <w:spacing w:after="0" w:line="276" w:lineRule="auto"/>
-        <w:ind w:left="360"/>
+        <w:jc w:val="both"/>
+      </w:pPr>
+      <w:r>
+        <w:t>Ai fini dell’interpretazione dei test case si riportano le relazioni rispetto agli altri documenti prodotti nelle fasi precedenti:</w:t>
+      </w:r>
+    </w:p>
+    <w:p>
+      <w:pPr>
+        <w:pStyle w:val="Paragrafoelenco"/>
+        <w:widowControl w:val="0"/>
+        <w:numPr>
+          <w:ilvl w:val="0"/>
+          <w:numId w:val="20"/>
+        </w:numPr>
+        <w:suppressAutoHyphens/>
+        <w:spacing w:after="0" w:line="276" w:lineRule="auto"/>
         <w:jc w:val="both"/>
         <w:rPr>
           <w:b/>
@@ -2637,10 +2783,95 @@
           <w:b/>
           <w:bCs/>
         </w:rPr>
-        <w:t>R.A.D</w:t>
-      </w:r>
-      <w:r>
-        <w:t xml:space="preserve">. </w:t>
+        <w:t>R</w:t>
+      </w:r>
+      <w:r>
+        <w:rPr>
+          <w:b/>
+          <w:bCs/>
+        </w:rPr>
+        <w:t>equirements Analysis Document (RAD).</w:t>
+      </w:r>
+      <w:r>
+        <w:t xml:space="preserve"> </w:t>
+      </w:r>
+    </w:p>
+    <w:p>
+      <w:pPr>
+        <w:pStyle w:val="Paragrafoelenco"/>
+        <w:widowControl w:val="0"/>
+        <w:numPr>
+          <w:ilvl w:val="0"/>
+          <w:numId w:val="20"/>
+        </w:numPr>
+        <w:suppressAutoHyphens/>
+        <w:spacing w:after="0" w:line="276" w:lineRule="auto"/>
+        <w:jc w:val="both"/>
+        <w:rPr>
+          <w:b/>
+          <w:bCs/>
+        </w:rPr>
+      </w:pPr>
+      <w:r>
+        <w:t xml:space="preserve">Per l’attività di testing di unità si farà riferimento alla suddivisione in sottosistemi nel </w:t>
+      </w:r>
+      <w:r>
+        <w:rPr>
+          <w:b/>
+          <w:bCs/>
+        </w:rPr>
+        <w:t xml:space="preserve">System Design Document (SDD). </w:t>
+      </w:r>
+    </w:p>
+    <w:p>
+      <w:pPr>
+        <w:pStyle w:val="Paragrafoelenco"/>
+        <w:widowControl w:val="0"/>
+        <w:numPr>
+          <w:ilvl w:val="0"/>
+          <w:numId w:val="20"/>
+        </w:numPr>
+        <w:suppressAutoHyphens/>
+        <w:spacing w:after="0" w:line="276" w:lineRule="auto"/>
+        <w:jc w:val="both"/>
+        <w:rPr>
+          <w:b/>
+          <w:bCs/>
+        </w:rPr>
+      </w:pPr>
+      <w:r>
+        <w:t xml:space="preserve">Per le classi i cui metodi saranno testati per i test di unità e all’intero sistema per i test di sistema si farà riferimento </w:t>
+      </w:r>
+      <w:r>
+        <w:rPr>
+          <w:b/>
+          <w:bCs/>
+        </w:rPr>
+        <w:t xml:space="preserve">Object Design Document (ODD). </w:t>
+      </w:r>
+    </w:p>
+    <w:p>
+      <w:pPr>
+        <w:pStyle w:val="Paragrafoelenco"/>
+        <w:widowControl w:val="0"/>
+        <w:numPr>
+          <w:ilvl w:val="0"/>
+          <w:numId w:val="20"/>
+        </w:numPr>
+        <w:suppressAutoHyphens/>
+        <w:spacing w:after="0" w:line="276" w:lineRule="auto"/>
+        <w:jc w:val="both"/>
+        <w:rPr>
+          <w:b/>
+          <w:bCs/>
+        </w:rPr>
+      </w:pPr>
+      <w:r>
+        <w:rPr>
+          <w:b/>
+          <w:bCs/>
+        </w:rPr>
+        <w:t>Test Case Specification (TCS).</w:t>
       </w:r>
     </w:p>
     <w:p>
@@ -2671,16 +2902,14 @@
       <w:bookmarkEnd w:id="2"/>
     </w:p>
     <w:p>
-      <w:r>
-        <w:t xml:space="preserve">Il sistema sarà un e-commerce per la vendita di prodotti per </w:t>
-      </w:r>
-      <w:proofErr w:type="spellStart"/>
-      <w:r>
-        <w:t>scuba-diving</w:t>
-      </w:r>
-      <w:proofErr w:type="spellEnd"/>
-      <w:r>
-        <w:t>; offrirà una serie di funzionalità che gli permetteranno di competere sul mercato.</w:t>
+      <w:pPr>
+        <w:jc w:val="both"/>
+      </w:pPr>
+      <w:r>
+        <w:t>Il sistema sarà un e-commerce per la vendita di prodotti per scuba-diving; offrirà una serie di funzionalità che gli permetteranno di competere sul mercato.</w:t>
+      </w:r>
+      <w:r>
+        <w:t xml:space="preserve"> Per il back-end verrà usato il linguaggio orientato agli oggetti Java, per il front-end verranno usati HTML5, CSS3 e JavaScript. Per la gestione dello strato persistente del sistema, si fa uso di un database relazionale in combinazione col linguaggio MySQL.</w:t>
       </w:r>
     </w:p>
     <w:p>
@@ -2874,6 +3103,7 @@
           <w:b/>
           <w:bCs/>
         </w:rPr>
+        <w:lastRenderedPageBreak/>
         <w:t>4</w:t>
       </w:r>
       <w:r>
@@ -2895,8 +3125,6 @@
         <w:t>4.1 Aggiunta di un nuovo gestore</w:t>
       </w:r>
     </w:p>
-    <w:p/>
-    <w:p/>
     <w:p/>
     <w:p>
       <w:pPr>
@@ -2908,15 +3136,9 @@
       </w:pPr>
       <w:bookmarkStart w:id="4" w:name="_Toc156770967"/>
       <w:r>
-        <w:lastRenderedPageBreak/>
-        <w:t>Criterio Pass/</w:t>
-      </w:r>
-      <w:proofErr w:type="spellStart"/>
-      <w:r>
-        <w:t>Fail</w:t>
+        <w:t>Criterio Pass/Fail</w:t>
       </w:r>
       <w:bookmarkEnd w:id="4"/>
-      <w:proofErr w:type="spellEnd"/>
     </w:p>
     <w:p>
       <w:pPr>
@@ -2969,27 +3191,7 @@
           <w:lang w:eastAsia="it-IT"/>
           <w14:ligatures w14:val="none"/>
         </w:rPr>
-        <w:t>Per valutare se un caso di test ha rilevato un difetto, utilizziamo un "oracolo", cioè il risultato atteso dell'esecuzione, confrontandolo con il risultato effettivo del test. I criteri di pass/</w:t>
-      </w:r>
-      <w:proofErr w:type="spellStart"/>
-      <w:r>
-        <w:rPr>
-          <w:rFonts w:eastAsia="Times New Roman" w:cstheme="minorHAnsi"/>
-          <w:kern w:val="0"/>
-          <w:lang w:eastAsia="it-IT"/>
-          <w14:ligatures w14:val="none"/>
-        </w:rPr>
-        <w:t>fail</w:t>
-      </w:r>
-      <w:proofErr w:type="spellEnd"/>
-      <w:r>
-        <w:rPr>
-          <w:rFonts w:eastAsia="Times New Roman" w:cstheme="minorHAnsi"/>
-          <w:kern w:val="0"/>
-          <w:lang w:eastAsia="it-IT"/>
-          <w14:ligatures w14:val="none"/>
-        </w:rPr>
-        <w:t xml:space="preserve"> del testing si suddivideranno come segue:</w:t>
+        <w:t>Per valutare se un caso di test ha rilevato un difetto, utilizziamo un "oracolo", cioè il risultato atteso dell'esecuzione, confrontandolo con il risultato effettivo del test. I criteri di pass/fail del testing si suddivideranno come segue:</w:t>
       </w:r>
     </w:p>
     <w:p>
@@ -3013,7 +3215,6 @@
           <w14:ligatures w14:val="none"/>
         </w:rPr>
       </w:pPr>
-      <w:proofErr w:type="spellStart"/>
       <w:r>
         <w:rPr>
           <w:rFonts w:eastAsia="Times New Roman" w:cstheme="minorHAnsi"/>
@@ -3025,7 +3226,6 @@
         </w:rPr>
         <w:t>Fail</w:t>
       </w:r>
-      <w:proofErr w:type="spellEnd"/>
       <w:r>
         <w:rPr>
           <w:rFonts w:eastAsia="Times New Roman" w:cstheme="minorHAnsi"/>
@@ -3127,219 +3327,138 @@
         </w:rPr>
         <w:t xml:space="preserve">L’approccio che utilizzeremo per effettuare le operazioni di testing seguirà il metodo del </w:t>
       </w:r>
-      <w:proofErr w:type="spellStart"/>
-      <w:r>
-        <w:rPr>
-          <w:shd w:val="clear" w:color="auto" w:fill="FFFFFF" w:themeFill="background1"/>
-        </w:rPr>
-        <w:t>Category</w:t>
-      </w:r>
-      <w:proofErr w:type="spellEnd"/>
-      <w:r>
-        <w:rPr>
-          <w:shd w:val="clear" w:color="auto" w:fill="FFFFFF" w:themeFill="background1"/>
-        </w:rPr>
-        <w:t xml:space="preserve"> </w:t>
-      </w:r>
-      <w:proofErr w:type="spellStart"/>
-      <w:r>
-        <w:rPr>
-          <w:shd w:val="clear" w:color="auto" w:fill="FFFFFF" w:themeFill="background1"/>
-        </w:rPr>
-        <w:t>partition</w:t>
-      </w:r>
-      <w:proofErr w:type="spellEnd"/>
-      <w:r>
-        <w:rPr>
-          <w:shd w:val="clear" w:color="auto" w:fill="FFFFFF" w:themeFill="background1"/>
-        </w:rPr>
-        <w:t>.</w:t>
-      </w:r>
-    </w:p>
-    <w:p>
-      <w:pPr>
-        <w:jc w:val="both"/>
-        <w:rPr>
-          <w:shd w:val="clear" w:color="auto" w:fill="FFFFFF" w:themeFill="background1"/>
-        </w:rPr>
-      </w:pPr>
-      <w:r>
-        <w:rPr>
-          <w:shd w:val="clear" w:color="auto" w:fill="FFFFFF" w:themeFill="background1"/>
-        </w:rPr>
-        <w:t xml:space="preserve">Il </w:t>
-      </w:r>
-      <w:proofErr w:type="spellStart"/>
-      <w:r>
-        <w:rPr>
-          <w:shd w:val="clear" w:color="auto" w:fill="FFFFFF" w:themeFill="background1"/>
-        </w:rPr>
-        <w:t>Category</w:t>
-      </w:r>
-      <w:proofErr w:type="spellEnd"/>
-      <w:r>
-        <w:rPr>
-          <w:shd w:val="clear" w:color="auto" w:fill="FFFFFF" w:themeFill="background1"/>
-        </w:rPr>
-        <w:t xml:space="preserve"> </w:t>
-      </w:r>
-      <w:proofErr w:type="spellStart"/>
-      <w:r>
-        <w:rPr>
-          <w:shd w:val="clear" w:color="auto" w:fill="FFFFFF" w:themeFill="background1"/>
-        </w:rPr>
-        <w:t>partition</w:t>
-      </w:r>
-      <w:proofErr w:type="spellEnd"/>
-      <w:r>
-        <w:rPr>
-          <w:shd w:val="clear" w:color="auto" w:fill="FFFFFF" w:themeFill="background1"/>
-        </w:rPr>
-        <w:t xml:space="preserve"> è una tecnica per l’individuazione dei casi di test partendo da un requisito</w:t>
-      </w:r>
-      <w:r>
-        <w:rPr>
-          <w:shd w:val="clear" w:color="auto" w:fill="FFFFFF" w:themeFill="background1"/>
-        </w:rPr>
-        <w:t xml:space="preserve"> </w:t>
-      </w:r>
-      <w:r>
-        <w:rPr>
-          <w:shd w:val="clear" w:color="auto" w:fill="FFFFFF" w:themeFill="background1"/>
-        </w:rPr>
-        <w:t>funzionale e dal caso d’uso collegato che è possibile trovare nel documento di raccolta e analisi</w:t>
-      </w:r>
-      <w:r>
-        <w:rPr>
-          <w:shd w:val="clear" w:color="auto" w:fill="FFFFFF" w:themeFill="background1"/>
-        </w:rPr>
-        <w:t xml:space="preserve"> </w:t>
-      </w:r>
-      <w:r>
-        <w:rPr>
-          <w:shd w:val="clear" w:color="auto" w:fill="FFFFFF" w:themeFill="background1"/>
-        </w:rPr>
-        <w:t>dei requisiti.</w:t>
-      </w:r>
-    </w:p>
-    <w:p>
-      <w:pPr>
-        <w:jc w:val="both"/>
-        <w:rPr>
-          <w:shd w:val="clear" w:color="auto" w:fill="FFFFFF" w:themeFill="background1"/>
-        </w:rPr>
-      </w:pPr>
-      <w:r>
-        <w:rPr>
-          <w:shd w:val="clear" w:color="auto" w:fill="FFFFFF" w:themeFill="background1"/>
-        </w:rPr>
-        <w:t>Questa tecnica è molto usata perché: fornisce una rappresentazione concisa e uniforme delle</w:t>
-      </w:r>
-      <w:r>
-        <w:rPr>
-          <w:shd w:val="clear" w:color="auto" w:fill="FFFFFF" w:themeFill="background1"/>
-        </w:rPr>
-        <w:t xml:space="preserve"> </w:t>
-      </w:r>
-      <w:r>
-        <w:rPr>
-          <w:shd w:val="clear" w:color="auto" w:fill="FFFFFF" w:themeFill="background1"/>
-        </w:rPr>
-        <w:t>informazioni per il testing di una funzionalità, è facilmente modificabile ed enfatizza entrambi gli</w:t>
-      </w:r>
-      <w:r>
-        <w:rPr>
-          <w:shd w:val="clear" w:color="auto" w:fill="FFFFFF" w:themeFill="background1"/>
-        </w:rPr>
-        <w:t xml:space="preserve"> </w:t>
-      </w:r>
-      <w:r>
-        <w:rPr>
-          <w:shd w:val="clear" w:color="auto" w:fill="FFFFFF" w:themeFill="background1"/>
-        </w:rPr>
-        <w:t>aspetti specifici del testing quali la copertura e l’individuazione degli errori.</w:t>
-      </w:r>
-    </w:p>
-    <w:p>
-      <w:pPr>
-        <w:jc w:val="both"/>
-        <w:rPr>
-          <w:shd w:val="clear" w:color="auto" w:fill="FFFFFF" w:themeFill="background1"/>
-        </w:rPr>
-      </w:pPr>
-      <w:r>
-        <w:rPr>
-          <w:shd w:val="clear" w:color="auto" w:fill="FFFFFF" w:themeFill="background1"/>
-        </w:rPr>
-        <w:t xml:space="preserve">Più nello specifico la strategia del </w:t>
-      </w:r>
-      <w:proofErr w:type="spellStart"/>
-      <w:r>
-        <w:rPr>
-          <w:shd w:val="clear" w:color="auto" w:fill="FFFFFF" w:themeFill="background1"/>
-        </w:rPr>
-        <w:t>Category</w:t>
-      </w:r>
-      <w:proofErr w:type="spellEnd"/>
-      <w:r>
-        <w:rPr>
-          <w:shd w:val="clear" w:color="auto" w:fill="FFFFFF" w:themeFill="background1"/>
-        </w:rPr>
-        <w:t xml:space="preserve"> </w:t>
-      </w:r>
-      <w:proofErr w:type="spellStart"/>
-      <w:r>
-        <w:rPr>
-          <w:shd w:val="clear" w:color="auto" w:fill="FFFFFF" w:themeFill="background1"/>
-        </w:rPr>
-        <w:t>P</w:t>
-      </w:r>
-      <w:r>
-        <w:rPr>
-          <w:shd w:val="clear" w:color="auto" w:fill="FFFFFF" w:themeFill="background1"/>
-        </w:rPr>
-        <w:t>artition</w:t>
-      </w:r>
-      <w:proofErr w:type="spellEnd"/>
-      <w:r>
-        <w:rPr>
-          <w:shd w:val="clear" w:color="auto" w:fill="FFFFFF" w:themeFill="background1"/>
-        </w:rPr>
-        <w:t xml:space="preserve"> si articola nei seguenti passi:</w:t>
-      </w:r>
-    </w:p>
-    <w:p>
-      <w:pPr>
-        <w:ind w:firstLine="708"/>
-        <w:jc w:val="both"/>
-        <w:rPr>
-          <w:shd w:val="clear" w:color="auto" w:fill="FFFFFF" w:themeFill="background1"/>
-        </w:rPr>
-      </w:pPr>
       <w:r>
         <w:rPr>
           <w:b/>
           <w:bCs/>
           <w:shd w:val="clear" w:color="auto" w:fill="FFFFFF" w:themeFill="background1"/>
         </w:rPr>
-        <w:t>1.</w:t>
+        <w:t>Category partition</w:t>
       </w:r>
       <w:r>
         <w:rPr>
           <w:shd w:val="clear" w:color="auto" w:fill="FFFFFF" w:themeFill="background1"/>
         </w:rPr>
-        <w:t xml:space="preserve"> </w:t>
-      </w:r>
-      <w:r>
-        <w:rPr>
-          <w:shd w:val="clear" w:color="auto" w:fill="FFFFFF" w:themeFill="background1"/>
-        </w:rPr>
-        <w:t>Si suddivide il sistema in funzioni che possono essere testate indipendentemente.</w:t>
+        <w:t>.</w:t>
       </w:r>
     </w:p>
     <w:p>
       <w:pPr>
-        <w:ind w:left="708"/>
+        <w:jc w:val="both"/>
+        <w:rPr>
+          <w:shd w:val="clear" w:color="auto" w:fill="FFFFFF" w:themeFill="background1"/>
+        </w:rPr>
+      </w:pPr>
+      <w:r>
+        <w:rPr>
+          <w:shd w:val="clear" w:color="auto" w:fill="FFFFFF" w:themeFill="background1"/>
+        </w:rPr>
+        <w:t>Il Category partition è una tecnica per l’individuazione dei casi di test partendo da un requisito</w:t>
+      </w:r>
+      <w:r>
+        <w:rPr>
+          <w:shd w:val="clear" w:color="auto" w:fill="FFFFFF" w:themeFill="background1"/>
+        </w:rPr>
+        <w:t xml:space="preserve"> </w:t>
+      </w:r>
+      <w:r>
+        <w:rPr>
+          <w:shd w:val="clear" w:color="auto" w:fill="FFFFFF" w:themeFill="background1"/>
+        </w:rPr>
+        <w:t>funzionale e dal caso d’uso collegato che è possibile trovare nel documento di raccolta e analisi</w:t>
+      </w:r>
+      <w:r>
+        <w:rPr>
+          <w:shd w:val="clear" w:color="auto" w:fill="FFFFFF" w:themeFill="background1"/>
+        </w:rPr>
+        <w:t xml:space="preserve"> </w:t>
+      </w:r>
+      <w:r>
+        <w:rPr>
+          <w:shd w:val="clear" w:color="auto" w:fill="FFFFFF" w:themeFill="background1"/>
+        </w:rPr>
+        <w:t>dei requisiti.</w:t>
+      </w:r>
+    </w:p>
+    <w:p>
+      <w:pPr>
+        <w:jc w:val="both"/>
+        <w:rPr>
+          <w:shd w:val="clear" w:color="auto" w:fill="FFFFFF" w:themeFill="background1"/>
+        </w:rPr>
+      </w:pPr>
+      <w:r>
+        <w:rPr>
+          <w:shd w:val="clear" w:color="auto" w:fill="FFFFFF" w:themeFill="background1"/>
+        </w:rPr>
+        <w:t>Questa tecnica è molto usata p</w:t>
+      </w:r>
+      <w:r>
+        <w:rPr>
+          <w:shd w:val="clear" w:color="auto" w:fill="FFFFFF" w:themeFill="background1"/>
+        </w:rPr>
+        <w:t>oiché</w:t>
+      </w:r>
+      <w:r>
+        <w:rPr>
+          <w:shd w:val="clear" w:color="auto" w:fill="FFFFFF" w:themeFill="background1"/>
+        </w:rPr>
+        <w:t xml:space="preserve"> fornisce una rappresentazione concisa e uniforme delle</w:t>
+      </w:r>
+      <w:r>
+        <w:rPr>
+          <w:shd w:val="clear" w:color="auto" w:fill="FFFFFF" w:themeFill="background1"/>
+        </w:rPr>
+        <w:t xml:space="preserve"> </w:t>
+      </w:r>
+      <w:r>
+        <w:rPr>
+          <w:shd w:val="clear" w:color="auto" w:fill="FFFFFF" w:themeFill="background1"/>
+        </w:rPr>
+        <w:t>informazioni per il testing di una funzionalità, è facilmente modificabile ed enfatizza entrambi gli</w:t>
+      </w:r>
+      <w:r>
+        <w:rPr>
+          <w:shd w:val="clear" w:color="auto" w:fill="FFFFFF" w:themeFill="background1"/>
+        </w:rPr>
+        <w:t xml:space="preserve"> </w:t>
+      </w:r>
+      <w:r>
+        <w:rPr>
+          <w:shd w:val="clear" w:color="auto" w:fill="FFFFFF" w:themeFill="background1"/>
+        </w:rPr>
+        <w:t>aspetti specifici del testing quali la copertura e l’individuazione degli errori.</w:t>
+      </w:r>
+    </w:p>
+    <w:p>
+      <w:pPr>
+        <w:jc w:val="both"/>
+        <w:rPr>
+          <w:shd w:val="clear" w:color="auto" w:fill="FFFFFF" w:themeFill="background1"/>
+        </w:rPr>
+      </w:pPr>
+      <w:r>
+        <w:rPr>
+          <w:shd w:val="clear" w:color="auto" w:fill="FFFFFF" w:themeFill="background1"/>
+        </w:rPr>
+        <w:t xml:space="preserve">Più nello specifico la strategia del Category </w:t>
+      </w:r>
+      <w:r>
+        <w:rPr>
+          <w:shd w:val="clear" w:color="auto" w:fill="FFFFFF" w:themeFill="background1"/>
+        </w:rPr>
+        <w:t>P</w:t>
+      </w:r>
+      <w:r>
+        <w:rPr>
+          <w:shd w:val="clear" w:color="auto" w:fill="FFFFFF" w:themeFill="background1"/>
+        </w:rPr>
+        <w:t>artition si articola nei seguenti passi:</w:t>
+      </w:r>
+    </w:p>
+    <w:p>
+      <w:pPr>
+        <w:ind w:firstLine="708"/>
         <w:jc w:val="both"/>
         <w:rPr>
           <w:shd w:val="clear" w:color="auto" w:fill="FFFFFF" w:themeFill="background1"/>
@@ -3351,7 +3470,7 @@
           <w:bCs/>
           <w:shd w:val="clear" w:color="auto" w:fill="FFFFFF" w:themeFill="background1"/>
         </w:rPr>
-        <w:t>2.</w:t>
+        <w:t>1.</w:t>
       </w:r>
       <w:r>
         <w:rPr>
@@ -3363,19 +3482,7 @@
         <w:rPr>
           <w:shd w:val="clear" w:color="auto" w:fill="FFFFFF" w:themeFill="background1"/>
         </w:rPr>
-        <w:t>Si individuano i parametri di ogni “funzione” e per ogni parametro si individuano categorie</w:t>
-      </w:r>
-      <w:r>
-        <w:rPr>
-          <w:shd w:val="clear" w:color="auto" w:fill="FFFFFF" w:themeFill="background1"/>
-        </w:rPr>
-        <w:t xml:space="preserve"> </w:t>
-      </w:r>
-      <w:r>
-        <w:rPr>
-          <w:shd w:val="clear" w:color="auto" w:fill="FFFFFF" w:themeFill="background1"/>
-        </w:rPr>
-        <w:t>distinte. Le categorie sono le principali proprietà o caratteristiche.</w:t>
+        <w:t>Si suddivide il sistema in funzioni che possono essere testate indipendentemente.</w:t>
       </w:r>
     </w:p>
     <w:p>
@@ -3392,70 +3499,103 @@
           <w:bCs/>
           <w:shd w:val="clear" w:color="auto" w:fill="FFFFFF" w:themeFill="background1"/>
         </w:rPr>
-        <w:t>3</w:t>
+        <w:t>2.</w:t>
       </w:r>
       <w:r>
         <w:rPr>
           <w:shd w:val="clear" w:color="auto" w:fill="FFFFFF" w:themeFill="background1"/>
         </w:rPr>
-        <w:t>.</w:t>
+        <w:t xml:space="preserve"> </w:t>
       </w:r>
       <w:r>
         <w:rPr>
           <w:shd w:val="clear" w:color="auto" w:fill="FFFFFF" w:themeFill="background1"/>
         </w:rPr>
+        <w:t>Si individuano i parametri di ogni “funzione” e per ogni parametro si individuano categorie</w:t>
+      </w:r>
+      <w:r>
+        <w:rPr>
+          <w:shd w:val="clear" w:color="auto" w:fill="FFFFFF" w:themeFill="background1"/>
+        </w:rPr>
         <w:t xml:space="preserve"> </w:t>
       </w:r>
       <w:r>
         <w:rPr>
           <w:shd w:val="clear" w:color="auto" w:fill="FFFFFF" w:themeFill="background1"/>
         </w:rPr>
-        <w:t>Le categorie vengono ulteriormente suddivise in scelte allo stesso modo in cui si applica l</w:t>
-      </w:r>
-      <w:r>
-        <w:rPr>
-          <w:shd w:val="clear" w:color="auto" w:fill="FFFFFF" w:themeFill="background1"/>
-        </w:rPr>
-        <w:t>a</w:t>
-      </w:r>
-      <w:r>
-        <w:rPr>
-          <w:shd w:val="clear" w:color="auto" w:fill="FFFFFF" w:themeFill="background1"/>
-        </w:rPr>
-        <w:t xml:space="preserve"> </w:t>
-      </w:r>
-      <w:r>
-        <w:rPr>
-          <w:shd w:val="clear" w:color="auto" w:fill="FFFFFF" w:themeFill="background1"/>
-        </w:rPr>
-        <w:t>partizione in classi di equivalenza, ovvero i seguenti possibili valori:</w:t>
+        <w:t>distinte. Le categorie sono le principali proprietà o caratteristiche.</w:t>
       </w:r>
     </w:p>
     <w:p>
       <w:pPr>
-        <w:ind w:left="708" w:firstLine="708"/>
+        <w:ind w:left="708"/>
         <w:jc w:val="both"/>
+        <w:rPr>
+          <w:shd w:val="clear" w:color="auto" w:fill="FFFFFF" w:themeFill="background1"/>
+        </w:rPr>
+      </w:pPr>
+      <w:r>
         <w:rPr>
           <w:b/>
           <w:bCs/>
           <w:shd w:val="clear" w:color="auto" w:fill="FFFFFF" w:themeFill="background1"/>
         </w:rPr>
-      </w:pPr>
-      <w:r>
+        <w:t>3</w:t>
+      </w:r>
+      <w:r>
+        <w:rPr>
+          <w:shd w:val="clear" w:color="auto" w:fill="FFFFFF" w:themeFill="background1"/>
+        </w:rPr>
+        <w:t>.</w:t>
+      </w:r>
+      <w:r>
+        <w:rPr>
+          <w:shd w:val="clear" w:color="auto" w:fill="FFFFFF" w:themeFill="background1"/>
+        </w:rPr>
+        <w:t xml:space="preserve"> </w:t>
+      </w:r>
+      <w:r>
+        <w:rPr>
+          <w:shd w:val="clear" w:color="auto" w:fill="FFFFFF" w:themeFill="background1"/>
+        </w:rPr>
+        <w:t>Le categorie vengono ulteriormente suddivise in scelte allo stesso modo in cui si applica l</w:t>
+      </w:r>
+      <w:r>
+        <w:rPr>
+          <w:shd w:val="clear" w:color="auto" w:fill="FFFFFF" w:themeFill="background1"/>
+        </w:rPr>
+        <w:t>a</w:t>
+      </w:r>
+      <w:r>
+        <w:rPr>
+          <w:shd w:val="clear" w:color="auto" w:fill="FFFFFF" w:themeFill="background1"/>
+        </w:rPr>
+        <w:t xml:space="preserve"> </w:t>
+      </w:r>
+      <w:r>
+        <w:rPr>
+          <w:shd w:val="clear" w:color="auto" w:fill="FFFFFF" w:themeFill="background1"/>
+        </w:rPr>
+        <w:t>partizione in classi di equivalenza, ovvero i seguenti possibili valori:</w:t>
+      </w:r>
+    </w:p>
+    <w:p>
+      <w:pPr>
+        <w:ind w:left="708" w:firstLine="708"/>
+        <w:jc w:val="both"/>
         <w:rPr>
           <w:b/>
           <w:bCs/>
           <w:shd w:val="clear" w:color="auto" w:fill="FFFFFF" w:themeFill="background1"/>
         </w:rPr>
-        <w:t>-</w:t>
-      </w:r>
+      </w:pPr>
       <w:r>
         <w:rPr>
           <w:b/>
           <w:bCs/>
           <w:shd w:val="clear" w:color="auto" w:fill="FFFFFF" w:themeFill="background1"/>
         </w:rPr>
-        <w:t>Valori normali [corretti]</w:t>
+        <w:t>-</w:t>
       </w:r>
       <w:r>
         <w:rPr>
@@ -3463,34 +3603,34 @@
           <w:bCs/>
           <w:shd w:val="clear" w:color="auto" w:fill="FFFFFF" w:themeFill="background1"/>
         </w:rPr>
-        <w:t>.</w:t>
-      </w:r>
-    </w:p>
-    <w:p>
-      <w:pPr>
-        <w:ind w:left="708" w:firstLine="708"/>
-        <w:jc w:val="both"/>
+        <w:t>Valori normali [corretti]</w:t>
+      </w:r>
+      <w:r>
         <w:rPr>
           <w:b/>
           <w:bCs/>
           <w:shd w:val="clear" w:color="auto" w:fill="FFFFFF" w:themeFill="background1"/>
         </w:rPr>
-      </w:pPr>
-      <w:r>
+        <w:t>.</w:t>
+      </w:r>
+    </w:p>
+    <w:p>
+      <w:pPr>
+        <w:ind w:left="708" w:firstLine="708"/>
+        <w:jc w:val="both"/>
         <w:rPr>
           <w:b/>
           <w:bCs/>
           <w:shd w:val="clear" w:color="auto" w:fill="FFFFFF" w:themeFill="background1"/>
         </w:rPr>
-        <w:t>-</w:t>
-      </w:r>
+      </w:pPr>
       <w:r>
         <w:rPr>
           <w:b/>
           <w:bCs/>
           <w:shd w:val="clear" w:color="auto" w:fill="FFFFFF" w:themeFill="background1"/>
         </w:rPr>
-        <w:t>Valori errati [non corretti]</w:t>
+        <w:t>-</w:t>
       </w:r>
       <w:r>
         <w:rPr>
@@ -3498,65 +3638,20 @@
           <w:bCs/>
           <w:shd w:val="clear" w:color="auto" w:fill="FFFFFF" w:themeFill="background1"/>
         </w:rPr>
-        <w:t>.</w:t>
-      </w:r>
-    </w:p>
-    <w:p>
-      <w:pPr>
-        <w:ind w:left="708"/>
-        <w:jc w:val="both"/>
-        <w:rPr>
-          <w:shd w:val="clear" w:color="auto" w:fill="FFFFFF" w:themeFill="background1"/>
-        </w:rPr>
-      </w:pPr>
+        <w:t>Valori errati [non corretti]</w:t>
+      </w:r>
       <w:r>
         <w:rPr>
           <w:b/>
           <w:bCs/>
           <w:shd w:val="clear" w:color="auto" w:fill="FFFFFF" w:themeFill="background1"/>
         </w:rPr>
-        <w:t>4</w:t>
-      </w:r>
-      <w:r>
-        <w:rPr>
-          <w:shd w:val="clear" w:color="auto" w:fill="FFFFFF" w:themeFill="background1"/>
-        </w:rPr>
         <w:t>.</w:t>
-      </w:r>
-      <w:r>
-        <w:rPr>
-          <w:shd w:val="clear" w:color="auto" w:fill="FFFFFF" w:themeFill="background1"/>
-        </w:rPr>
-        <w:t xml:space="preserve"> Dopodiché vengono individuati i vincoli che esistono tra le scelte, ossia in che modo</w:t>
-      </w:r>
-      <w:r>
-        <w:rPr>
-          <w:shd w:val="clear" w:color="auto" w:fill="FFFFFF" w:themeFill="background1"/>
-        </w:rPr>
-        <w:t xml:space="preserve"> </w:t>
-      </w:r>
-      <w:r>
-        <w:rPr>
-          <w:shd w:val="clear" w:color="auto" w:fill="FFFFFF" w:themeFill="background1"/>
-        </w:rPr>
-        <w:t>l’occorrenza</w:t>
-      </w:r>
-      <w:r>
-        <w:rPr>
-          <w:shd w:val="clear" w:color="auto" w:fill="FFFFFF" w:themeFill="background1"/>
-        </w:rPr>
-        <w:t xml:space="preserve"> </w:t>
-      </w:r>
-      <w:r>
-        <w:rPr>
-          <w:shd w:val="clear" w:color="auto" w:fill="FFFFFF" w:themeFill="background1"/>
-        </w:rPr>
-        <w:t>di una scelta può influenzare l’esistenza di un’altra scelta.</w:t>
       </w:r>
     </w:p>
     <w:p>
       <w:pPr>
-        <w:ind w:firstLine="708"/>
+        <w:ind w:left="708"/>
         <w:jc w:val="both"/>
         <w:rPr>
           <w:shd w:val="clear" w:color="auto" w:fill="FFFFFF" w:themeFill="background1"/>
@@ -3568,7 +3663,7 @@
           <w:bCs/>
           <w:shd w:val="clear" w:color="auto" w:fill="FFFFFF" w:themeFill="background1"/>
         </w:rPr>
-        <w:t>5</w:t>
+        <w:t>4</w:t>
       </w:r>
       <w:r>
         <w:rPr>
@@ -3580,7 +3675,7 @@
         <w:rPr>
           <w:shd w:val="clear" w:color="auto" w:fill="FFFFFF" w:themeFill="background1"/>
         </w:rPr>
-        <w:t xml:space="preserve"> Vengono generati i Test frames che consistono di combinazioni valide di scelte nelle</w:t>
+        <w:t xml:space="preserve"> Dopodiché vengono individuati i vincoli che esistono tra le scelte, ossia in che modo</w:t>
       </w:r>
       <w:r>
         <w:rPr>
@@ -3592,12 +3687,24 @@
         <w:rPr>
           <w:shd w:val="clear" w:color="auto" w:fill="FFFFFF" w:themeFill="background1"/>
         </w:rPr>
-        <w:t>categorie.</w:t>
+        <w:t>l’occorrenza</w:t>
+      </w:r>
+      <w:r>
+        <w:rPr>
+          <w:shd w:val="clear" w:color="auto" w:fill="FFFFFF" w:themeFill="background1"/>
+        </w:rPr>
+        <w:t xml:space="preserve"> </w:t>
+      </w:r>
+      <w:r>
+        <w:rPr>
+          <w:shd w:val="clear" w:color="auto" w:fill="FFFFFF" w:themeFill="background1"/>
+        </w:rPr>
+        <w:t>di una scelta può influenzare l’esistenza di un’altra scelta.</w:t>
       </w:r>
     </w:p>
     <w:p>
       <w:pPr>
-        <w:ind w:left="708"/>
+        <w:ind w:firstLine="708"/>
         <w:jc w:val="both"/>
         <w:rPr>
           <w:shd w:val="clear" w:color="auto" w:fill="FFFFFF" w:themeFill="background1"/>
@@ -3609,19 +3716,19 @@
           <w:bCs/>
           <w:shd w:val="clear" w:color="auto" w:fill="FFFFFF" w:themeFill="background1"/>
         </w:rPr>
-        <w:t>6</w:t>
+        <w:t>5</w:t>
       </w:r>
       <w:r>
         <w:rPr>
           <w:shd w:val="clear" w:color="auto" w:fill="FFFFFF" w:themeFill="background1"/>
         </w:rPr>
-        <w:t xml:space="preserve">. </w:t>
+        <w:t>.</w:t>
       </w:r>
       <w:r>
         <w:rPr>
           <w:shd w:val="clear" w:color="auto" w:fill="FFFFFF" w:themeFill="background1"/>
         </w:rPr>
-        <w:t>Per ogni Test frame verrà indicato il suo esito: errato se non consente il raggiungimento</w:t>
+        <w:t xml:space="preserve"> Vengono generati i Test frames che consistono di combinazioni valide di scelte nelle</w:t>
       </w:r>
       <w:r>
         <w:rPr>
@@ -3633,19 +3740,7 @@
         <w:rPr>
           <w:shd w:val="clear" w:color="auto" w:fill="FFFFFF" w:themeFill="background1"/>
         </w:rPr>
-        <w:t xml:space="preserve">dell’obiettivo del requisito, </w:t>
-      </w:r>
-      <w:r>
-        <w:rPr>
-          <w:shd w:val="clear" w:color="auto" w:fill="FFFFFF" w:themeFill="background1"/>
-        </w:rPr>
-        <w:t>valido</w:t>
-      </w:r>
-      <w:r>
-        <w:rPr>
-          <w:shd w:val="clear" w:color="auto" w:fill="FFFFFF" w:themeFill="background1"/>
-        </w:rPr>
-        <w:t xml:space="preserve"> altrimenti.</w:t>
+        <w:t>categorie.</w:t>
       </w:r>
     </w:p>
     <w:p>
@@ -3662,19 +3757,19 @@
           <w:bCs/>
           <w:shd w:val="clear" w:color="auto" w:fill="FFFFFF" w:themeFill="background1"/>
         </w:rPr>
-        <w:t>7</w:t>
+        <w:t>6</w:t>
       </w:r>
       <w:r>
         <w:rPr>
           <w:shd w:val="clear" w:color="auto" w:fill="FFFFFF" w:themeFill="background1"/>
         </w:rPr>
-        <w:t>.</w:t>
+        <w:t xml:space="preserve">. </w:t>
       </w:r>
       <w:r>
         <w:rPr>
           <w:shd w:val="clear" w:color="auto" w:fill="FFFFFF" w:themeFill="background1"/>
         </w:rPr>
-        <w:t xml:space="preserve"> Infine per ogni Test frame si andranno ad assegnare dei valori precisi alle scelte e si</w:t>
+        <w:t>Per ogni Test frame verrà indicato il suo esito: errato se non consente il raggiungimento</w:t>
       </w:r>
       <w:r>
         <w:rPr>
@@ -3686,39 +3781,69 @@
         <w:rPr>
           <w:shd w:val="clear" w:color="auto" w:fill="FFFFFF" w:themeFill="background1"/>
         </w:rPr>
-        <w:t>formeranno dunque i Test case.</w:t>
+        <w:t xml:space="preserve">dell’obiettivo del requisito, </w:t>
+      </w:r>
+      <w:r>
+        <w:rPr>
+          <w:shd w:val="clear" w:color="auto" w:fill="FFFFFF" w:themeFill="background1"/>
+        </w:rPr>
+        <w:t>valido</w:t>
+      </w:r>
+      <w:r>
+        <w:rPr>
+          <w:shd w:val="clear" w:color="auto" w:fill="FFFFFF" w:themeFill="background1"/>
+        </w:rPr>
+        <w:t xml:space="preserve"> altrimenti.</w:t>
       </w:r>
     </w:p>
     <w:p>
       <w:pPr>
+        <w:ind w:left="708"/>
         <w:jc w:val="both"/>
-      </w:pPr>
-      <w:r>
-        <w:t xml:space="preserve">I test di unità verranno effettuati sui metodi delle classi sviluppate mediante l’utilizzo di </w:t>
-      </w:r>
-      <w:proofErr w:type="spellStart"/>
-      <w:r>
-        <w:t>JUnit</w:t>
-      </w:r>
-      <w:proofErr w:type="spellEnd"/>
-      <w:r>
-        <w:t xml:space="preserve"> e </w:t>
-      </w:r>
-      <w:proofErr w:type="spellStart"/>
-      <w:r>
-        <w:t>Mockito</w:t>
-      </w:r>
-      <w:proofErr w:type="spellEnd"/>
-      <w:r>
-        <w:t xml:space="preserve"> e infine verranno effettuati i test di sistema mediante </w:t>
-      </w:r>
-      <w:proofErr w:type="spellStart"/>
-      <w:r>
-        <w:t>Selenium</w:t>
-      </w:r>
-      <w:proofErr w:type="spellEnd"/>
-      <w:r>
-        <w:t xml:space="preserve"> IDE. In entrambi i casi utilizzeremo l’approccio precedentemente descritto.</w:t>
+        <w:rPr>
+          <w:shd w:val="clear" w:color="auto" w:fill="FFFFFF" w:themeFill="background1"/>
+        </w:rPr>
+      </w:pPr>
+      <w:r>
+        <w:rPr>
+          <w:b/>
+          <w:bCs/>
+          <w:shd w:val="clear" w:color="auto" w:fill="FFFFFF" w:themeFill="background1"/>
+        </w:rPr>
+        <w:lastRenderedPageBreak/>
+        <w:t>7</w:t>
+      </w:r>
+      <w:r>
+        <w:rPr>
+          <w:shd w:val="clear" w:color="auto" w:fill="FFFFFF" w:themeFill="background1"/>
+        </w:rPr>
+        <w:t>.</w:t>
+      </w:r>
+      <w:r>
+        <w:rPr>
+          <w:shd w:val="clear" w:color="auto" w:fill="FFFFFF" w:themeFill="background1"/>
+        </w:rPr>
+        <w:t xml:space="preserve"> Infine per ogni Test frame si andranno ad assegnare dei valori precisi alle scelte e si</w:t>
+      </w:r>
+      <w:r>
+        <w:rPr>
+          <w:shd w:val="clear" w:color="auto" w:fill="FFFFFF" w:themeFill="background1"/>
+        </w:rPr>
+        <w:t xml:space="preserve"> </w:t>
+      </w:r>
+      <w:r>
+        <w:rPr>
+          <w:shd w:val="clear" w:color="auto" w:fill="FFFFFF" w:themeFill="background1"/>
+        </w:rPr>
+        <w:t>formeranno dunque i Test case.</w:t>
+      </w:r>
+    </w:p>
+    <w:p>
+      <w:pPr>
+        <w:jc w:val="both"/>
+      </w:pPr>
+      <w:r>
+        <w:t>I test di unità verranno effettuati sui metodi delle classi sviluppate mediante l’utilizzo di JUnit e Mockito e infine verranno effettuati i test di sistema mediante Selenium IDE. In entrambi i casi utilizzeremo l’approccio precedentemente descritto.</w:t>
       </w:r>
     </w:p>
     <w:p>
@@ -3732,12 +3857,63 @@
           <w:shd w:val="clear" w:color="auto" w:fill="FFFFFF" w:themeFill="background1"/>
         </w:rPr>
       </w:pPr>
+      <w:r>
+        <w:rPr>
+          <w:shd w:val="clear" w:color="auto" w:fill="FFFFFF" w:themeFill="background1"/>
+        </w:rPr>
+        <w:t>Sospensione e ripristino</w:t>
+      </w:r>
+    </w:p>
+    <w:p>
+      <w:pPr>
+        <w:jc w:val="both"/>
+      </w:pPr>
+      <w:r>
+        <w:t>Il processo di testing sarà interrotto al verificarsi di un'anomalia nel corretto funzionamento di una componente del sistema, indicando il successo del test. La ripresa del testing avverrà successivamente alla risoluzione dei problemi identificati.</w:t>
+      </w:r>
+    </w:p>
+    <w:p>
+      <w:pPr>
+        <w:pStyle w:val="Titolo1"/>
+        <w:numPr>
+          <w:ilvl w:val="0"/>
+          <w:numId w:val="1"/>
+        </w:numPr>
+        <w:rPr>
+          <w:shd w:val="clear" w:color="auto" w:fill="FFFFFF" w:themeFill="background1"/>
+        </w:rPr>
+      </w:pPr>
+      <w:r>
+        <w:rPr>
+          <w:shd w:val="clear" w:color="auto" w:fill="FFFFFF" w:themeFill="background1"/>
+        </w:rPr>
+        <w:t>Materiale di testing</w:t>
+      </w:r>
+    </w:p>
+    <w:p>
+      <w:pPr>
+        <w:jc w:val="both"/>
+      </w:pPr>
+      <w:r>
+        <w:t>Sarà richiesto un computer con requisiti minimi compatibili per l'esecuzione del server Tomcat e MySQL al fine di condurre i test. Inoltre, è essenziale che il PC disponga di almeno un browser installato.</w:t>
+      </w:r>
+    </w:p>
+    <w:p>
+      <w:pPr>
+        <w:pStyle w:val="Titolo1"/>
+        <w:numPr>
+          <w:ilvl w:val="0"/>
+          <w:numId w:val="1"/>
+        </w:numPr>
+        <w:rPr>
+          <w:shd w:val="clear" w:color="auto" w:fill="FFFFFF" w:themeFill="background1"/>
+        </w:rPr>
+      </w:pPr>
       <w:bookmarkStart w:id="6" w:name="_Toc156770969"/>
       <w:r>
         <w:rPr>
           <w:shd w:val="clear" w:color="auto" w:fill="FFFFFF" w:themeFill="background1"/>
         </w:rPr>
-        <w:lastRenderedPageBreak/>
         <w:t>Test case</w:t>
       </w:r>
       <w:bookmarkEnd w:id="6"/>
@@ -4372,6 +4548,7 @@
           </w:tcPr>
           <w:p>
             <w:r>
+              <w:lastRenderedPageBreak/>
               <w:t>Formato cognome</w:t>
             </w:r>
           </w:p>
@@ -4443,6 +4620,9 @@
             <w:r>
               <w:t xml:space="preserve"> </w:t>
             </w:r>
+            <w:r>
+              <w:t xml:space="preserve">                         [property email_corretto]  </w:t>
+            </w:r>
           </w:p>
           <w:p>
             <w:pPr>
@@ -4465,6 +4645,9 @@
             <w:r>
               <w:t>EP1: email presente nel DB</w:t>
             </w:r>
+            <w:r>
+              <w:t xml:space="preserve">                       [if email_corretto]</w:t>
+            </w:r>
           </w:p>
           <w:p>
             <w:pPr>
@@ -4472,6 +4655,9 @@
             </w:pPr>
             <w:r>
               <w:t>EP2: email NON presente nel DB</w:t>
+            </w:r>
+            <w:r>
+              <w:t xml:space="preserve">             [if email_corretto]</w:t>
             </w:r>
           </w:p>
         </w:tc>
@@ -4606,18 +4792,6 @@
     </w:p>
     <w:p>
       <w:pPr>
-        <w:pStyle w:val="Paragrafoelenco"/>
-        <w:ind w:left="360"/>
-        <w:rPr>
-          <w:sz w:val="24"/>
-          <w:szCs w:val="24"/>
-        </w:rPr>
-      </w:pPr>
-    </w:p>
-    <w:p>
-      <w:pPr>
-        <w:pStyle w:val="Paragrafoelenco"/>
-        <w:ind w:left="360"/>
         <w:rPr>
           <w:sz w:val="24"/>
           <w:szCs w:val="24"/>
@@ -4640,7 +4814,6 @@
           <w:sz w:val="24"/>
           <w:szCs w:val="24"/>
         </w:rPr>
-        <w:lastRenderedPageBreak/>
         <w:t>Test Frame</w:t>
       </w:r>
     </w:p>
@@ -5052,6 +5225,22 @@
     </w:p>
     <w:p>
       <w:pPr>
+        <w:rPr>
+          <w:b/>
+          <w:bCs/>
+        </w:rPr>
+      </w:pPr>
+    </w:p>
+    <w:p>
+      <w:pPr>
+        <w:rPr>
+          <w:b/>
+          <w:bCs/>
+        </w:rPr>
+      </w:pPr>
+    </w:p>
+    <w:p>
+      <w:pPr>
         <w:pStyle w:val="Paragrafoelenco"/>
         <w:ind w:left="1429"/>
         <w:rPr>
@@ -5077,14 +5266,9 @@
           <w:b/>
           <w:bCs/>
         </w:rPr>
+        <w:lastRenderedPageBreak/>
         <w:t xml:space="preserve">Acquisto di uno o più prodotti </w:t>
       </w:r>
-    </w:p>
-    <w:p>
-      <w:pPr>
-        <w:pStyle w:val="Paragrafoelenco"/>
-        <w:ind w:left="360"/>
-      </w:pPr>
     </w:p>
     <w:tbl>
       <w:tblPr>
@@ -5599,7 +5783,6 @@
               <w:cnfStyle w:val="000000100000" w:firstRow="0" w:lastRow="0" w:firstColumn="0" w:lastColumn="0" w:oddVBand="0" w:evenVBand="0" w:oddHBand="1" w:evenHBand="0" w:firstRowFirstColumn="0" w:firstRowLastColumn="0" w:lastRowFirstColumn="0" w:lastRowLastColumn="0"/>
             </w:pPr>
             <w:r>
-              <w:lastRenderedPageBreak/>
               <w:t>F</w:t>
             </w:r>
             <w:r>
@@ -5625,7 +5808,6 @@
           </w:tcPr>
           <w:p>
             <w:r>
-              <w:lastRenderedPageBreak/>
               <w:t>Mese di scadenza</w:t>
             </w:r>
           </w:p>
@@ -5653,6 +5835,9 @@
             <w:r>
               <w:t>valido</w:t>
             </w:r>
+            <w:r>
+              <w:t xml:space="preserve">             [property formato_valido]</w:t>
+            </w:r>
           </w:p>
           <w:p>
             <w:pPr>
@@ -5687,6 +5872,9 @@
             <w:r>
               <w:t>: mese non scaduto</w:t>
             </w:r>
+            <w:r>
+              <w:t xml:space="preserve">                                     [if formato_valido]</w:t>
+            </w:r>
           </w:p>
           <w:p>
             <w:pPr>
@@ -5694,6 +5882,9 @@
             </w:pPr>
             <w:r>
               <w:t>FMSS2: mese scaduto</w:t>
+            </w:r>
+            <w:r>
+              <w:t xml:space="preserve">                                             [if formato_valido]</w:t>
             </w:r>
           </w:p>
         </w:tc>
@@ -5733,6 +5924,9 @@
             <w:r>
               <w:t>valido</w:t>
             </w:r>
+            <w:r>
+              <w:t xml:space="preserve">                [property formato_a valido]</w:t>
+            </w:r>
           </w:p>
           <w:p>
             <w:pPr>
@@ -5761,6 +5955,9 @@
             <w:r>
               <w:t>FASS1: anno non scaduto</w:t>
             </w:r>
+            <w:r>
+              <w:t xml:space="preserve">                                        [if formato_a valido]</w:t>
+            </w:r>
           </w:p>
           <w:p>
             <w:pPr>
@@ -5768,6 +5965,9 @@
             </w:pPr>
             <w:r>
               <w:t>FASS2: anno scaduto</w:t>
+            </w:r>
+            <w:r>
+              <w:t xml:space="preserve">                                                [if formato_a valido]</w:t>
             </w:r>
           </w:p>
         </w:tc>
@@ -6101,35 +6301,7 @@
               <w:rPr>
                 <w:rFonts w:eastAsia="Lucida Sans Unicode" w:cstheme="minorHAnsi"/>
               </w:rPr>
-              <w:t xml:space="preserve">Il campo “Indirizzo” non rispetta il formato richiesto [via </w:t>
-            </w:r>
-            <w:proofErr w:type="spellStart"/>
-            <w:r>
-              <w:rPr>
-                <w:rFonts w:eastAsia="Lucida Sans Unicode" w:cstheme="minorHAnsi"/>
-              </w:rPr>
-              <w:t>xxxxxxx</w:t>
-            </w:r>
-            <w:proofErr w:type="spellEnd"/>
-            <w:r>
-              <w:rPr>
-                <w:rFonts w:eastAsia="Lucida Sans Unicode" w:cstheme="minorHAnsi"/>
-              </w:rPr>
-              <w:t xml:space="preserve">, </w:t>
-            </w:r>
-            <w:proofErr w:type="spellStart"/>
-            <w:r>
-              <w:rPr>
-                <w:rFonts w:eastAsia="Lucida Sans Unicode" w:cstheme="minorHAnsi"/>
-              </w:rPr>
-              <w:t>yyy</w:t>
-            </w:r>
-            <w:proofErr w:type="spellEnd"/>
-            <w:r>
-              <w:rPr>
-                <w:rFonts w:eastAsia="Lucida Sans Unicode" w:cstheme="minorHAnsi"/>
-              </w:rPr>
-              <w:t>]!</w:t>
+              <w:t>Il campo “Indirizzo” non rispetta il formato richiesto [via xxxxxxx, yyy]!</w:t>
             </w:r>
             <w:r>
               <w:rPr>
@@ -6222,6 +6394,7 @@
               <w:jc w:val="center"/>
             </w:pPr>
             <w:r>
+              <w:lastRenderedPageBreak/>
               <w:t>FN1 – FI1 – FC1 – FS</w:t>
             </w:r>
             <w:r>
@@ -6760,7 +6933,6 @@
               <w:jc w:val="center"/>
             </w:pPr>
             <w:r>
-              <w:lastRenderedPageBreak/>
               <w:t>FN1 – FI1 – FC1 – FS1 – FCAP1 – FNC1-FNMC1-</w:t>
             </w:r>
             <w:r>
@@ -6831,16 +7003,7 @@
         </w:tc>
       </w:tr>
     </w:tbl>
-    <w:p>
-      <w:pPr>
-        <w:ind w:left="720"/>
-      </w:pPr>
-    </w:p>
-    <w:p>
-      <w:pPr>
-        <w:ind w:left="720"/>
-      </w:pPr>
-    </w:p>
+    <w:p/>
     <w:p>
       <w:pPr>
         <w:pStyle w:val="Paragrafoelenco"/>
@@ -7098,8 +7261,6 @@
     </w:tbl>
     <w:p>
       <w:pPr>
-        <w:pStyle w:val="Paragrafoelenco"/>
-        <w:ind w:left="360"/>
         <w:rPr>
           <w:sz w:val="24"/>
           <w:szCs w:val="24"/>
@@ -7303,6 +7464,7 @@
         </w:tc>
       </w:tr>
     </w:tbl>
+    <w:p/>
     <w:p>
       <w:pPr>
         <w:ind w:left="720"/>
@@ -7311,41 +7473,6 @@
     <w:p>
       <w:pPr>
         <w:ind w:left="720"/>
-      </w:pPr>
-    </w:p>
-    <w:p>
-      <w:pPr>
-        <w:ind w:left="720"/>
-      </w:pPr>
-    </w:p>
-    <w:p>
-      <w:pPr>
-        <w:ind w:left="720"/>
-      </w:pPr>
-    </w:p>
-    <w:p>
-      <w:pPr>
-        <w:ind w:left="720"/>
-      </w:pPr>
-    </w:p>
-    <w:p>
-      <w:pPr>
-        <w:ind w:left="720"/>
-      </w:pPr>
-    </w:p>
-    <w:p>
-      <w:pPr>
-        <w:ind w:left="720"/>
-      </w:pPr>
-    </w:p>
-    <w:p>
-      <w:pPr>
-        <w:ind w:left="720"/>
-      </w:pPr>
-    </w:p>
-    <w:p>
-      <w:pPr>
-        <w:ind w:left="720"/>
         <w:rPr>
           <w:b/>
           <w:bCs/>
@@ -7365,12 +7492,6 @@
         </w:rPr>
         <w:t>.1.5 Aggiunta di un prodotto al carrello</w:t>
       </w:r>
-    </w:p>
-    <w:p>
-      <w:pPr>
-        <w:pStyle w:val="Paragrafoelenco"/>
-        <w:ind w:left="360"/>
-      </w:pPr>
     </w:p>
     <w:tbl>
       <w:tblPr>
@@ -7407,7 +7528,7 @@
               <w:cnfStyle w:val="100000000000" w:firstRow="1" w:lastRow="0" w:firstColumn="0" w:lastColumn="0" w:oddVBand="0" w:evenVBand="0" w:oddHBand="0" w:evenHBand="0" w:firstRowFirstColumn="0" w:firstRowLastColumn="0" w:lastRowFirstColumn="0" w:lastRowLastColumn="0"/>
             </w:pPr>
             <w:r>
-              <w:t>Quantità</w:t>
+              <w:t>Prodotto</w:t>
             </w:r>
           </w:p>
         </w:tc>
@@ -7488,8 +7609,7 @@
           </w:tcPr>
           <w:p>
             <w:r>
-              <w:lastRenderedPageBreak/>
-              <w:t>Quantità</w:t>
+              <w:t>Prodotto</w:t>
             </w:r>
           </w:p>
         </w:tc>
@@ -7502,13 +7622,7 @@
               <w:cnfStyle w:val="000000100000" w:firstRow="0" w:lastRow="0" w:firstColumn="0" w:lastColumn="0" w:oddVBand="0" w:evenVBand="0" w:oddHBand="1" w:evenHBand="0" w:firstRowFirstColumn="0" w:firstRowLastColumn="0" w:lastRowFirstColumn="0" w:lastRowLastColumn="0"/>
             </w:pPr>
             <w:r>
-              <w:t xml:space="preserve">QN1: quantità </w:t>
-            </w:r>
-            <w:r>
-              <w:t>&gt;</w:t>
-            </w:r>
-            <w:r>
-              <w:t>= 0</w:t>
+              <w:t>PN1: prodotto non è null</w:t>
             </w:r>
           </w:p>
           <w:p>
@@ -7516,13 +7630,7 @@
               <w:cnfStyle w:val="000000100000" w:firstRow="0" w:lastRow="0" w:firstColumn="0" w:lastColumn="0" w:oddVBand="0" w:evenVBand="0" w:oddHBand="1" w:evenHBand="0" w:firstRowFirstColumn="0" w:firstRowLastColumn="0" w:lastRowFirstColumn="0" w:lastRowLastColumn="0"/>
             </w:pPr>
             <w:r>
-              <w:t xml:space="preserve">QN2: quantità </w:t>
-            </w:r>
-            <w:r>
-              <w:t>==</w:t>
-            </w:r>
-            <w:r>
-              <w:t xml:space="preserve"> 0</w:t>
+              <w:t>PN2: prodotto è null</w:t>
             </w:r>
           </w:p>
         </w:tc>
@@ -7530,8 +7638,6 @@
     </w:tbl>
     <w:p>
       <w:pPr>
-        <w:pStyle w:val="Paragrafoelenco"/>
-        <w:ind w:left="360"/>
         <w:rPr>
           <w:sz w:val="24"/>
           <w:szCs w:val="24"/>
@@ -7611,7 +7717,7 @@
               <w:jc w:val="center"/>
             </w:pPr>
             <w:r>
-              <w:t>QNT1</w:t>
+              <w:t>PN1</w:t>
             </w:r>
           </w:p>
         </w:tc>
@@ -7640,7 +7746,7 @@
               <w:jc w:val="center"/>
             </w:pPr>
             <w:r>
-              <w:t>QNT2</w:t>
+              <w:t>PN2</w:t>
             </w:r>
           </w:p>
         </w:tc>
@@ -7653,16 +7759,10 @@
               <w:cnfStyle w:val="000000000000" w:firstRow="0" w:lastRow="0" w:firstColumn="0" w:lastColumn="0" w:oddVBand="0" w:evenVBand="0" w:oddHBand="0" w:evenHBand="0" w:firstRowFirstColumn="0" w:firstRowLastColumn="0" w:lastRowFirstColumn="0" w:lastRowLastColumn="0"/>
             </w:pPr>
             <w:r>
-              <w:t>Formato campo non valido: v</w:t>
-            </w:r>
-            <w:r>
-              <w:t>isualizzazione del messaggio d’errore “</w:t>
-            </w:r>
-            <w:r>
-              <w:t>Aggiungere almeno un elemento</w:t>
-            </w:r>
-            <w:r>
-              <w:t>”</w:t>
+              <w:t xml:space="preserve">Formato campo non valido: </w:t>
+            </w:r>
+            <w:r>
+              <w:t>prodotto non aggiunto al carrello</w:t>
             </w:r>
           </w:p>
         </w:tc>
@@ -7695,12 +7795,6 @@
         </w:rPr>
         <w:t>.1.6 Rimozione Prodotto dal carrello</w:t>
       </w:r>
-    </w:p>
-    <w:p>
-      <w:pPr>
-        <w:pStyle w:val="Paragrafoelenco"/>
-        <w:ind w:left="360"/>
-      </w:pPr>
     </w:p>
     <w:tbl>
       <w:tblPr>
@@ -7737,7 +7831,7 @@
               <w:cnfStyle w:val="100000000000" w:firstRow="1" w:lastRow="0" w:firstColumn="0" w:lastColumn="0" w:oddVBand="0" w:evenVBand="0" w:oddHBand="0" w:evenHBand="0" w:firstRowFirstColumn="0" w:firstRowLastColumn="0" w:lastRowFirstColumn="0" w:lastRowLastColumn="0"/>
             </w:pPr>
             <w:r>
-              <w:t>Numero Prodotti</w:t>
+              <w:t>Prodotto</w:t>
             </w:r>
           </w:p>
         </w:tc>
@@ -7818,7 +7912,7 @@
           </w:tcPr>
           <w:p>
             <w:r>
-              <w:t>Quantità prodotti</w:t>
+              <w:t>Prodotto</w:t>
             </w:r>
           </w:p>
         </w:tc>
@@ -7831,7 +7925,10 @@
               <w:cnfStyle w:val="000000100000" w:firstRow="0" w:lastRow="0" w:firstColumn="0" w:lastColumn="0" w:oddVBand="0" w:evenVBand="0" w:oddHBand="1" w:evenHBand="0" w:firstRowFirstColumn="0" w:firstRowLastColumn="0" w:lastRowFirstColumn="0" w:lastRowLastColumn="0"/>
             </w:pPr>
             <w:r>
-              <w:t>QN1: quantità &gt;= 0</w:t>
+              <w:t>PN1: prodotto non è null</w:t>
+            </w:r>
+            <w:r>
+              <w:t xml:space="preserve">                    [property   corretto]</w:t>
             </w:r>
           </w:p>
           <w:p>
@@ -7839,7 +7936,29 @@
               <w:cnfStyle w:val="000000100000" w:firstRow="0" w:lastRow="0" w:firstColumn="0" w:lastColumn="0" w:oddVBand="0" w:evenVBand="0" w:oddHBand="1" w:evenHBand="0" w:firstRowFirstColumn="0" w:firstRowLastColumn="0" w:lastRowFirstColumn="0" w:lastRowLastColumn="0"/>
             </w:pPr>
             <w:r>
-              <w:t>QN2: quantità == 0</w:t>
+              <w:t>PN2: prodotto è null</w:t>
+            </w:r>
+          </w:p>
+          <w:p>
+            <w:pPr>
+              <w:cnfStyle w:val="000000100000" w:firstRow="0" w:lastRow="0" w:firstColumn="0" w:lastColumn="0" w:oddVBand="0" w:evenVBand="0" w:oddHBand="1" w:evenHBand="0" w:firstRowFirstColumn="0" w:firstRowLastColumn="0" w:lastRowFirstColumn="0" w:lastRowLastColumn="0"/>
+            </w:pPr>
+            <w:r>
+              <w:t>PS1: prodotto presente</w:t>
+            </w:r>
+            <w:r>
+              <w:t xml:space="preserve">                       [if corretto]</w:t>
+            </w:r>
+          </w:p>
+          <w:p>
+            <w:pPr>
+              <w:cnfStyle w:val="000000100000" w:firstRow="0" w:lastRow="0" w:firstColumn="0" w:lastColumn="0" w:oddVBand="0" w:evenVBand="0" w:oddHBand="1" w:evenHBand="0" w:firstRowFirstColumn="0" w:firstRowLastColumn="0" w:lastRowFirstColumn="0" w:lastRowLastColumn="0"/>
+            </w:pPr>
+            <w:r>
+              <w:t>PS2: prodotto non è presente</w:t>
+            </w:r>
+            <w:r>
+              <w:t xml:space="preserve">            [if corretto]</w:t>
             </w:r>
           </w:p>
         </w:tc>
@@ -7847,8 +7966,6 @@
     </w:tbl>
     <w:p>
       <w:pPr>
-        <w:pStyle w:val="Paragrafoelenco"/>
-        <w:ind w:left="360"/>
         <w:rPr>
           <w:sz w:val="24"/>
           <w:szCs w:val="24"/>
@@ -7928,7 +8045,13 @@
               <w:jc w:val="center"/>
             </w:pPr>
             <w:r>
-              <w:t>QNT1</w:t>
+              <w:t>PN</w:t>
+            </w:r>
+            <w:r>
+              <w:t>1</w:t>
+            </w:r>
+            <w:r>
+              <w:t>-PS1</w:t>
             </w:r>
           </w:p>
         </w:tc>
@@ -7957,7 +8080,7 @@
               <w:jc w:val="center"/>
             </w:pPr>
             <w:r>
-              <w:t>QNT2</w:t>
+              <w:t>PN1-PS2</w:t>
             </w:r>
           </w:p>
         </w:tc>
@@ -7970,22 +8093,54 @@
               <w:cnfStyle w:val="000000000000" w:firstRow="0" w:lastRow="0" w:firstColumn="0" w:lastColumn="0" w:oddVBand="0" w:evenVBand="0" w:oddHBand="0" w:evenHBand="0" w:firstRowFirstColumn="0" w:firstRowLastColumn="0" w:lastRowFirstColumn="0" w:lastRowLastColumn="0"/>
             </w:pPr>
             <w:r>
-              <w:t>Visualizzazione del messaggio “Il carrello è vuoto”</w:t>
+              <w:t>Errore: prodotto non presente nel carrello</w:t>
+            </w:r>
+          </w:p>
+        </w:tc>
+      </w:tr>
+      <w:tr>
+        <w:trPr>
+          <w:cnfStyle w:val="000000100000" w:firstRow="0" w:lastRow="0" w:firstColumn="0" w:lastColumn="0" w:oddVBand="0" w:evenVBand="0" w:oddHBand="1" w:evenHBand="0" w:firstRowFirstColumn="0" w:firstRowLastColumn="0" w:lastRowFirstColumn="0" w:lastRowLastColumn="0"/>
+        </w:trPr>
+        <w:tc>
+          <w:tcPr>
+            <w:cnfStyle w:val="001000000000" w:firstRow="0" w:lastRow="0" w:firstColumn="1" w:lastColumn="0" w:oddVBand="0" w:evenVBand="0" w:oddHBand="0" w:evenHBand="0" w:firstRowFirstColumn="0" w:firstRowLastColumn="0" w:lastRowFirstColumn="0" w:lastRowLastColumn="0"/>
+            <w:tcW w:w="4457" w:type="dxa"/>
+          </w:tcPr>
+          <w:p>
+            <w:pPr>
+              <w:jc w:val="center"/>
+            </w:pPr>
+            <w:r>
+              <w:t>PN2</w:t>
+            </w:r>
+          </w:p>
+        </w:tc>
+        <w:tc>
+          <w:tcPr>
+            <w:tcW w:w="4462" w:type="dxa"/>
+          </w:tcPr>
+          <w:p>
+            <w:pPr>
+              <w:cnfStyle w:val="000000100000" w:firstRow="0" w:lastRow="0" w:firstColumn="0" w:lastColumn="0" w:oddVBand="0" w:evenVBand="0" w:oddHBand="1" w:evenHBand="0" w:firstRowFirstColumn="0" w:firstRowLastColumn="0" w:lastRowFirstColumn="0" w:lastRowLastColumn="0"/>
+            </w:pPr>
+            <w:r>
+              <w:t>Errore: prodotto vuoto</w:t>
             </w:r>
           </w:p>
         </w:tc>
       </w:tr>
     </w:tbl>
-    <w:p>
-      <w:pPr>
-        <w:ind w:left="720"/>
-      </w:pPr>
-    </w:p>
-    <w:p>
-      <w:pPr>
-        <w:ind w:left="720"/>
-      </w:pPr>
-    </w:p>
+    <w:p/>
+    <w:p/>
+    <w:p/>
+    <w:p/>
+    <w:p/>
+    <w:p/>
+    <w:p/>
+    <w:p/>
+    <w:p/>
+    <w:p/>
     <w:p>
       <w:pPr>
         <w:ind w:left="720"/>
@@ -7999,6 +8154,7 @@
           <w:b/>
           <w:bCs/>
         </w:rPr>
+        <w:lastRenderedPageBreak/>
         <w:t>7</w:t>
       </w:r>
       <w:r>
@@ -8008,12 +8164,6 @@
         </w:rPr>
         <w:t>.1.7 Ricerca prodotto tramite nome</w:t>
       </w:r>
-    </w:p>
-    <w:p>
-      <w:pPr>
-        <w:pStyle w:val="Paragrafoelenco"/>
-        <w:ind w:left="360"/>
-      </w:pPr>
     </w:p>
     <w:tbl>
       <w:tblPr>
@@ -8149,7 +8299,16 @@
               <w:cnfStyle w:val="000000100000" w:firstRow="0" w:lastRow="0" w:firstColumn="0" w:lastColumn="0" w:oddVBand="0" w:evenVBand="0" w:oddHBand="1" w:evenHBand="0" w:firstRowFirstColumn="0" w:firstRowLastColumn="0" w:lastRowFirstColumn="0" w:lastRowLastColumn="0"/>
             </w:pPr>
             <w:r>
-              <w:t>L1: lunghezza&gt;= 0</w:t>
+              <w:t>L1: lunghezza</w:t>
+            </w:r>
+            <w:r>
+              <w:t xml:space="preserve"> </w:t>
+            </w:r>
+            <w:r>
+              <w:t>&lt;</w:t>
+            </w:r>
+            <w:r>
+              <w:t xml:space="preserve"> 0</w:t>
             </w:r>
           </w:p>
           <w:p>
@@ -8165,8 +8324,6 @@
     </w:tbl>
     <w:p>
       <w:pPr>
-        <w:pStyle w:val="Paragrafoelenco"/>
-        <w:ind w:left="360"/>
         <w:rPr>
           <w:sz w:val="24"/>
           <w:szCs w:val="24"/>
@@ -8275,7 +8432,6 @@
               <w:jc w:val="center"/>
             </w:pPr>
             <w:r>
-              <w:lastRenderedPageBreak/>
               <w:t>L2</w:t>
             </w:r>
           </w:p>
@@ -8507,8 +8663,6 @@
     </w:tbl>
     <w:p>
       <w:pPr>
-        <w:pStyle w:val="Paragrafoelenco"/>
-        <w:ind w:left="360"/>
         <w:rPr>
           <w:sz w:val="24"/>
           <w:szCs w:val="24"/>
@@ -8709,11 +8863,7 @@
         </w:tc>
       </w:tr>
     </w:tbl>
-    <w:p>
-      <w:pPr>
-        <w:ind w:left="720"/>
-      </w:pPr>
-    </w:p>
+    <w:p/>
     <w:p>
       <w:pPr>
         <w:pStyle w:val="Paragrafoelenco"/>
@@ -8768,14 +8918,8 @@
           <w:b/>
           <w:bCs/>
         </w:rPr>
-        <w:t>Autenticazione</w:t>
-      </w:r>
-    </w:p>
-    <w:p>
-      <w:pPr>
-        <w:pStyle w:val="Paragrafoelenco"/>
-        <w:ind w:left="360"/>
-      </w:pPr>
+        <w:t>Rimozione Ordine</w:t>
+      </w:r>
     </w:p>
     <w:tbl>
       <w:tblPr>
@@ -8812,7 +8956,10 @@
               <w:cnfStyle w:val="100000000000" w:firstRow="1" w:lastRow="0" w:firstColumn="0" w:lastColumn="0" w:oddVBand="0" w:evenVBand="0" w:oddHBand="0" w:evenHBand="0" w:firstRowFirstColumn="0" w:firstRowLastColumn="0" w:lastRowFirstColumn="0" w:lastRowLastColumn="0"/>
             </w:pPr>
             <w:r>
-              <w:t>Email, Password</w:t>
+              <w:t>o</w:t>
+            </w:r>
+            <w:r>
+              <w:t>rdine</w:t>
             </w:r>
           </w:p>
         </w:tc>
@@ -8884,7 +9031,6 @@
       <w:tr>
         <w:trPr>
           <w:cnfStyle w:val="000000100000" w:firstRow="0" w:lastRow="0" w:firstColumn="0" w:lastColumn="0" w:oddVBand="0" w:evenVBand="0" w:oddHBand="1" w:evenHBand="0" w:firstRowFirstColumn="0" w:firstRowLastColumn="0" w:lastRowFirstColumn="0" w:lastRowLastColumn="0"/>
-          <w:trHeight w:val="563"/>
         </w:trPr>
         <w:tc>
           <w:tcPr>
@@ -8893,7 +9039,10 @@
           </w:tcPr>
           <w:p>
             <w:r>
-              <w:t>Email</w:t>
+              <w:t>o</w:t>
+            </w:r>
+            <w:r>
+              <w:t>rdine</w:t>
             </w:r>
           </w:p>
         </w:tc>
@@ -8906,7 +9055,10 @@
               <w:cnfStyle w:val="000000100000" w:firstRow="0" w:lastRow="0" w:firstColumn="0" w:lastColumn="0" w:oddVBand="0" w:evenVBand="0" w:oddHBand="1" w:evenHBand="0" w:firstRowFirstColumn="0" w:firstRowLastColumn="0" w:lastRowFirstColumn="0" w:lastRowLastColumn="0"/>
             </w:pPr>
             <w:r>
-              <w:t>EP1: email presente nel DB</w:t>
+              <w:t>ON1: ordine non vuoto</w:t>
+            </w:r>
+            <w:r>
+              <w:t xml:space="preserve">                             </w:t>
             </w:r>
           </w:p>
           <w:p>
@@ -8914,7 +9066,7 @@
               <w:cnfStyle w:val="000000100000" w:firstRow="0" w:lastRow="0" w:firstColumn="0" w:lastColumn="0" w:oddVBand="0" w:evenVBand="0" w:oddHBand="1" w:evenHBand="0" w:firstRowFirstColumn="0" w:firstRowLastColumn="0" w:lastRowFirstColumn="0" w:lastRowLastColumn="0"/>
             </w:pPr>
             <w:r>
-              <w:t xml:space="preserve">EP2: email NON presente nel DB </w:t>
+              <w:t>ON2: ordine vuoto</w:t>
             </w:r>
           </w:p>
         </w:tc>
@@ -8927,7 +9079,7 @@
           </w:tcPr>
           <w:p>
             <w:r>
-              <w:t>Password</w:t>
+              <w:t>Ordine.idOrdine</w:t>
             </w:r>
           </w:p>
         </w:tc>
@@ -8940,7 +9092,7 @@
               <w:cnfStyle w:val="000000000000" w:firstRow="0" w:lastRow="0" w:firstColumn="0" w:lastColumn="0" w:oddVBand="0" w:evenVBand="0" w:oddHBand="0" w:evenHBand="0" w:firstRowFirstColumn="0" w:firstRowLastColumn="0" w:lastRowFirstColumn="0" w:lastRowLastColumn="0"/>
             </w:pPr>
             <w:r>
-              <w:t>PP1: password corrispondente all’email</w:t>
+              <w:t>FO1: formato valido                                  [property ordine_corretto]</w:t>
             </w:r>
           </w:p>
           <w:p>
@@ -8948,7 +9100,24 @@
               <w:cnfStyle w:val="000000000000" w:firstRow="0" w:lastRow="0" w:firstColumn="0" w:lastColumn="0" w:oddVBand="0" w:evenVBand="0" w:oddHBand="0" w:evenHBand="0" w:firstRowFirstColumn="0" w:firstRowLastColumn="0" w:lastRowFirstColumn="0" w:lastRowLastColumn="0"/>
             </w:pPr>
             <w:r>
-              <w:t>PP2: password NON corrispondente all’email</w:t>
+              <w:lastRenderedPageBreak/>
+              <w:t>FO2: formato non valido</w:t>
+            </w:r>
+          </w:p>
+          <w:p>
+            <w:pPr>
+              <w:cnfStyle w:val="000000000000" w:firstRow="0" w:lastRow="0" w:firstColumn="0" w:lastColumn="0" w:oddVBand="0" w:evenVBand="0" w:oddHBand="0" w:evenHBand="0" w:firstRowFirstColumn="0" w:firstRowLastColumn="0" w:lastRowFirstColumn="0" w:lastRowLastColumn="0"/>
+            </w:pPr>
+            <w:r>
+              <w:t>OP1: ordine presente                                [if ordine_corretto]</w:t>
+            </w:r>
+          </w:p>
+          <w:p>
+            <w:pPr>
+              <w:cnfStyle w:val="000000000000" w:firstRow="0" w:lastRow="0" w:firstColumn="0" w:lastColumn="0" w:oddVBand="0" w:evenVBand="0" w:oddHBand="0" w:evenHBand="0" w:firstRowFirstColumn="0" w:firstRowLastColumn="0" w:lastRowFirstColumn="0" w:lastRowLastColumn="0"/>
+            </w:pPr>
+            <w:r>
+              <w:t>OP2: ordine non presente                        [if ordine_corretto]</w:t>
             </w:r>
           </w:p>
         </w:tc>
@@ -8956,8 +9125,6 @@
     </w:tbl>
     <w:p>
       <w:pPr>
-        <w:pStyle w:val="Paragrafoelenco"/>
-        <w:ind w:left="360"/>
         <w:rPr>
           <w:sz w:val="24"/>
           <w:szCs w:val="24"/>
@@ -9036,7 +9203,19 @@
               <w:jc w:val="center"/>
             </w:pPr>
             <w:r>
-              <w:t>EP1-PP1</w:t>
+              <w:t>O</w:t>
+            </w:r>
+            <w:r>
+              <w:t>N</w:t>
+            </w:r>
+            <w:r>
+              <w:t>1</w:t>
+            </w:r>
+            <w:r>
+              <w:t>-FO1</w:t>
+            </w:r>
+            <w:r>
+              <w:t>-OP1</w:t>
             </w:r>
           </w:p>
         </w:tc>
@@ -9049,7 +9228,7 @@
               <w:cnfStyle w:val="000000100000" w:firstRow="0" w:lastRow="0" w:firstColumn="0" w:lastColumn="0" w:oddVBand="0" w:evenVBand="0" w:oddHBand="1" w:evenHBand="0" w:firstRowFirstColumn="0" w:firstRowLastColumn="0" w:lastRowFirstColumn="0" w:lastRowLastColumn="0"/>
             </w:pPr>
             <w:r>
-              <w:t>Utente autenticato correttamente.</w:t>
+              <w:t>L’ordine viene rimosso correttamente</w:t>
             </w:r>
           </w:p>
         </w:tc>
@@ -9065,7 +9244,19 @@
               <w:jc w:val="center"/>
             </w:pPr>
             <w:r>
-              <w:t>EP2-PP1</w:t>
+              <w:t>O</w:t>
+            </w:r>
+            <w:r>
+              <w:t>N1</w:t>
+            </w:r>
+            <w:r>
+              <w:t>-FO2</w:t>
+            </w:r>
+            <w:r>
+              <w:t>-OP</w:t>
+            </w:r>
+            <w:r>
+              <w:t>1</w:t>
             </w:r>
           </w:p>
         </w:tc>
@@ -9078,7 +9269,10 @@
               <w:cnfStyle w:val="000000000000" w:firstRow="0" w:lastRow="0" w:firstColumn="0" w:lastColumn="0" w:oddVBand="0" w:evenVBand="0" w:oddHBand="0" w:evenHBand="0" w:firstRowFirstColumn="0" w:firstRowLastColumn="0" w:lastRowFirstColumn="0" w:lastRowLastColumn="0"/>
             </w:pPr>
             <w:r>
-              <w:t>Visualizzazione del messaggio d’errore “Username o password non validi”</w:t>
+              <w:t xml:space="preserve">Errore: </w:t>
+            </w:r>
+            <w:r>
+              <w:t>formato id ordine non corretto</w:t>
             </w:r>
           </w:p>
         </w:tc>
@@ -9097,7 +9291,7 @@
               <w:jc w:val="center"/>
             </w:pPr>
             <w:r>
-              <w:t>EP1-PP2</w:t>
+              <w:t>ON1-FO1-OP2</w:t>
             </w:r>
           </w:p>
         </w:tc>
@@ -9110,7 +9304,36 @@
               <w:cnfStyle w:val="000000100000" w:firstRow="0" w:lastRow="0" w:firstColumn="0" w:lastColumn="0" w:oddVBand="0" w:evenVBand="0" w:oddHBand="1" w:evenHBand="0" w:firstRowFirstColumn="0" w:firstRowLastColumn="0" w:lastRowFirstColumn="0" w:lastRowLastColumn="0"/>
             </w:pPr>
             <w:r>
-              <w:t>Visualizzazione del messaggio d’errore “Username o password non validi”</w:t>
+              <w:t>Errore: ordine non presente</w:t>
+            </w:r>
+          </w:p>
+        </w:tc>
+      </w:tr>
+      <w:tr>
+        <w:tc>
+          <w:tcPr>
+            <w:cnfStyle w:val="001000000000" w:firstRow="0" w:lastRow="0" w:firstColumn="1" w:lastColumn="0" w:oddVBand="0" w:evenVBand="0" w:oddHBand="0" w:evenHBand="0" w:firstRowFirstColumn="0" w:firstRowLastColumn="0" w:lastRowFirstColumn="0" w:lastRowLastColumn="0"/>
+            <w:tcW w:w="4457" w:type="dxa"/>
+          </w:tcPr>
+          <w:p>
+            <w:pPr>
+              <w:jc w:val="center"/>
+            </w:pPr>
+            <w:r>
+              <w:t>ON2</w:t>
+            </w:r>
+          </w:p>
+        </w:tc>
+        <w:tc>
+          <w:tcPr>
+            <w:tcW w:w="4462" w:type="dxa"/>
+          </w:tcPr>
+          <w:p>
+            <w:pPr>
+              <w:cnfStyle w:val="000000000000" w:firstRow="0" w:lastRow="0" w:firstColumn="0" w:lastColumn="0" w:oddVBand="0" w:evenVBand="0" w:oddHBand="0" w:evenHBand="0" w:firstRowFirstColumn="0" w:firstRowLastColumn="0" w:lastRowFirstColumn="0" w:lastRowLastColumn="0"/>
+            </w:pPr>
+            <w:r>
+              <w:t>Errore: l’ordine è vuoto</w:t>
             </w:r>
           </w:p>
         </w:tc>
@@ -9121,27 +9344,75 @@
       <w:pPr>
         <w:pStyle w:val="Paragrafoelenco"/>
         <w:numPr>
-          <w:ilvl w:val="2"/>
+          <w:ilvl w:val="1"/>
           <w:numId w:val="1"/>
         </w:numPr>
+        <w:outlineLvl w:val="1"/>
         <w:rPr>
           <w:b/>
           <w:bCs/>
         </w:rPr>
       </w:pPr>
+      <w:bookmarkStart w:id="9" w:name="_Toc156770972"/>
       <w:r>
         <w:rPr>
           <w:b/>
           <w:bCs/>
         </w:rPr>
-        <w:t>Rimozione Ordine</w:t>
-      </w:r>
+        <w:t xml:space="preserve">Funzionalità </w:t>
+      </w:r>
+      <w:r>
+        <w:rPr>
+          <w:b/>
+          <w:bCs/>
+        </w:rPr>
+        <w:t>Gestore</w:t>
+      </w:r>
+      <w:r>
+        <w:rPr>
+          <w:b/>
+          <w:bCs/>
+        </w:rPr>
+        <w:t xml:space="preserve"> Catalogo</w:t>
+      </w:r>
+      <w:bookmarkEnd w:id="9"/>
     </w:p>
     <w:p>
       <w:pPr>
-        <w:pStyle w:val="Paragrafoelenco"/>
-        <w:ind w:left="360"/>
-      </w:pPr>
+        <w:ind w:left="709"/>
+        <w:rPr>
+          <w:b/>
+          <w:bCs/>
+        </w:rPr>
+      </w:pPr>
+      <w:r>
+        <w:rPr>
+          <w:b/>
+          <w:bCs/>
+        </w:rPr>
+        <w:t>7</w:t>
+      </w:r>
+      <w:r>
+        <w:rPr>
+          <w:b/>
+          <w:bCs/>
+        </w:rPr>
+        <w:t>.3.2</w:t>
+      </w:r>
+      <w:r>
+        <w:rPr>
+          <w:b/>
+          <w:bCs/>
+        </w:rPr>
+        <w:t xml:space="preserve"> </w:t>
+      </w:r>
+      <w:r>
+        <w:rPr>
+          <w:b/>
+          <w:bCs/>
+        </w:rPr>
+        <w:t>Creazione Prodotto</w:t>
+      </w:r>
     </w:p>
     <w:tbl>
       <w:tblPr>
@@ -9164,7 +9435,6 @@
           </w:tcPr>
           <w:p>
             <w:r>
-              <w:lastRenderedPageBreak/>
               <w:t>Parametri</w:t>
             </w:r>
           </w:p>
@@ -9179,7 +9449,7 @@
               <w:cnfStyle w:val="100000000000" w:firstRow="1" w:lastRow="0" w:firstColumn="0" w:lastColumn="0" w:oddVBand="0" w:evenVBand="0" w:oddHBand="0" w:evenHBand="0" w:firstRowFirstColumn="0" w:firstRowLastColumn="0" w:lastRowFirstColumn="0" w:lastRowLastColumn="0"/>
             </w:pPr>
             <w:r>
-              <w:t>Ordine</w:t>
+              <w:t>Nome, Quantità, Prezzo, Descrizione, Foto, Categoria</w:t>
             </w:r>
           </w:p>
         </w:tc>
@@ -9251,6 +9521,7 @@
       <w:tr>
         <w:trPr>
           <w:cnfStyle w:val="000000100000" w:firstRow="0" w:lastRow="0" w:firstColumn="0" w:lastColumn="0" w:oddVBand="0" w:evenVBand="0" w:oddHBand="1" w:evenHBand="0" w:firstRowFirstColumn="0" w:firstRowLastColumn="0" w:lastRowFirstColumn="0" w:lastRowLastColumn="0"/>
+          <w:trHeight w:val="637"/>
         </w:trPr>
         <w:tc>
           <w:tcPr>
@@ -9259,7 +9530,7 @@
           </w:tcPr>
           <w:p>
             <w:r>
-              <w:t>Ordine</w:t>
+              <w:t>Nome</w:t>
             </w:r>
           </w:p>
         </w:tc>
@@ -9272,7 +9543,7 @@
               <w:cnfStyle w:val="000000100000" w:firstRow="0" w:lastRow="0" w:firstColumn="0" w:lastColumn="0" w:oddVBand="0" w:evenVBand="0" w:oddHBand="1" w:evenHBand="0" w:firstRowFirstColumn="0" w:firstRowLastColumn="0" w:lastRowFirstColumn="0" w:lastRowLastColumn="0"/>
             </w:pPr>
             <w:r>
-              <w:t>O1: il gestore conferma la rimozione dell’ordine</w:t>
+              <w:t>NP1: nome inserito</w:t>
             </w:r>
           </w:p>
           <w:p>
@@ -9280,7 +9551,210 @@
               <w:cnfStyle w:val="000000100000" w:firstRow="0" w:lastRow="0" w:firstColumn="0" w:lastColumn="0" w:oddVBand="0" w:evenVBand="0" w:oddHBand="1" w:evenHBand="0" w:firstRowFirstColumn="0" w:firstRowLastColumn="0" w:lastRowFirstColumn="0" w:lastRowLastColumn="0"/>
             </w:pPr>
             <w:r>
-              <w:t>O2: il gestore NON conferma la rimozione dell’ordine</w:t>
+              <w:t>NP2: campo non riempito</w:t>
+            </w:r>
+          </w:p>
+        </w:tc>
+      </w:tr>
+      <w:tr>
+        <w:tc>
+          <w:tcPr>
+            <w:cnfStyle w:val="001000000000" w:firstRow="0" w:lastRow="0" w:firstColumn="1" w:lastColumn="0" w:oddVBand="0" w:evenVBand="0" w:oddHBand="0" w:evenHBand="0" w:firstRowFirstColumn="0" w:firstRowLastColumn="0" w:lastRowFirstColumn="0" w:lastRowLastColumn="0"/>
+            <w:tcW w:w="2752" w:type="dxa"/>
+          </w:tcPr>
+          <w:p>
+            <w:r>
+              <w:t>Quantità</w:t>
+            </w:r>
+          </w:p>
+        </w:tc>
+        <w:tc>
+          <w:tcPr>
+            <w:tcW w:w="6167" w:type="dxa"/>
+          </w:tcPr>
+          <w:p>
+            <w:pPr>
+              <w:cnfStyle w:val="000000000000" w:firstRow="0" w:lastRow="0" w:firstColumn="0" w:lastColumn="0" w:oddVBand="0" w:evenVBand="0" w:oddHBand="0" w:evenHBand="0" w:firstRowFirstColumn="0" w:firstRowLastColumn="0" w:lastRowFirstColumn="0" w:lastRowLastColumn="0"/>
+            </w:pPr>
+            <w:r>
+              <w:t>QNT1: quantità&gt;0</w:t>
+            </w:r>
+          </w:p>
+          <w:p>
+            <w:pPr>
+              <w:cnfStyle w:val="000000000000" w:firstRow="0" w:lastRow="0" w:firstColumn="0" w:lastColumn="0" w:oddVBand="0" w:evenVBand="0" w:oddHBand="0" w:evenHBand="0" w:firstRowFirstColumn="0" w:firstRowLastColumn="0" w:lastRowFirstColumn="0" w:lastRowLastColumn="0"/>
+            </w:pPr>
+            <w:r>
+              <w:t>QNT2: quantità=0</w:t>
+            </w:r>
+          </w:p>
+        </w:tc>
+      </w:tr>
+      <w:tr>
+        <w:trPr>
+          <w:cnfStyle w:val="000000100000" w:firstRow="0" w:lastRow="0" w:firstColumn="0" w:lastColumn="0" w:oddVBand="0" w:evenVBand="0" w:oddHBand="1" w:evenHBand="0" w:firstRowFirstColumn="0" w:firstRowLastColumn="0" w:lastRowFirstColumn="0" w:lastRowLastColumn="0"/>
+        </w:trPr>
+        <w:tc>
+          <w:tcPr>
+            <w:cnfStyle w:val="001000000000" w:firstRow="0" w:lastRow="0" w:firstColumn="1" w:lastColumn="0" w:oddVBand="0" w:evenVBand="0" w:oddHBand="0" w:evenHBand="0" w:firstRowFirstColumn="0" w:firstRowLastColumn="0" w:lastRowFirstColumn="0" w:lastRowLastColumn="0"/>
+            <w:tcW w:w="2752" w:type="dxa"/>
+          </w:tcPr>
+          <w:p>
+            <w:r>
+              <w:t>Prezzo</w:t>
+            </w:r>
+          </w:p>
+        </w:tc>
+        <w:tc>
+          <w:tcPr>
+            <w:tcW w:w="6167" w:type="dxa"/>
+          </w:tcPr>
+          <w:p>
+            <w:pPr>
+              <w:cnfStyle w:val="000000100000" w:firstRow="0" w:lastRow="0" w:firstColumn="0" w:lastColumn="0" w:oddVBand="0" w:evenVBand="0" w:oddHBand="1" w:evenHBand="0" w:firstRowFirstColumn="0" w:firstRowLastColumn="0" w:lastRowFirstColumn="0" w:lastRowLastColumn="0"/>
+            </w:pPr>
+            <w:r>
+              <w:t>P</w:t>
+            </w:r>
+            <w:r>
+              <w:t>1: prezzo&gt;0</w:t>
+            </w:r>
+          </w:p>
+          <w:p>
+            <w:pPr>
+              <w:cnfStyle w:val="000000100000" w:firstRow="0" w:lastRow="0" w:firstColumn="0" w:lastColumn="0" w:oddVBand="0" w:evenVBand="0" w:oddHBand="1" w:evenHBand="0" w:firstRowFirstColumn="0" w:firstRowLastColumn="0" w:lastRowFirstColumn="0" w:lastRowLastColumn="0"/>
+            </w:pPr>
+            <w:r>
+              <w:t>P</w:t>
+            </w:r>
+            <w:r>
+              <w:t>2: prezzo</w:t>
+            </w:r>
+            <w:r>
+              <w:t>&lt;</w:t>
+            </w:r>
+            <w:r>
+              <w:t>=0</w:t>
+            </w:r>
+          </w:p>
+        </w:tc>
+      </w:tr>
+      <w:tr>
+        <w:trPr>
+          <w:trHeight w:val="591"/>
+        </w:trPr>
+        <w:tc>
+          <w:tcPr>
+            <w:cnfStyle w:val="001000000000" w:firstRow="0" w:lastRow="0" w:firstColumn="1" w:lastColumn="0" w:oddVBand="0" w:evenVBand="0" w:oddHBand="0" w:evenHBand="0" w:firstRowFirstColumn="0" w:firstRowLastColumn="0" w:lastRowFirstColumn="0" w:lastRowLastColumn="0"/>
+            <w:tcW w:w="2752" w:type="dxa"/>
+          </w:tcPr>
+          <w:p>
+            <w:r>
+              <w:t>Descrizione</w:t>
+            </w:r>
+          </w:p>
+        </w:tc>
+        <w:tc>
+          <w:tcPr>
+            <w:tcW w:w="6167" w:type="dxa"/>
+          </w:tcPr>
+          <w:p>
+            <w:pPr>
+              <w:cnfStyle w:val="000000000000" w:firstRow="0" w:lastRow="0" w:firstColumn="0" w:lastColumn="0" w:oddVBand="0" w:evenVBand="0" w:oddHBand="0" w:evenHBand="0" w:firstRowFirstColumn="0" w:firstRowLastColumn="0" w:lastRowFirstColumn="0" w:lastRowLastColumn="0"/>
+            </w:pPr>
+            <w:r>
+              <w:t>D1: descrizione inserita</w:t>
+            </w:r>
+          </w:p>
+          <w:p>
+            <w:pPr>
+              <w:cnfStyle w:val="000000000000" w:firstRow="0" w:lastRow="0" w:firstColumn="0" w:lastColumn="0" w:oddVBand="0" w:evenVBand="0" w:oddHBand="0" w:evenHBand="0" w:firstRowFirstColumn="0" w:firstRowLastColumn="0" w:lastRowFirstColumn="0" w:lastRowLastColumn="0"/>
+            </w:pPr>
+            <w:r>
+              <w:t>D2: descrizione non inserita</w:t>
+            </w:r>
+          </w:p>
+        </w:tc>
+      </w:tr>
+      <w:tr>
+        <w:trPr>
+          <w:cnfStyle w:val="000000100000" w:firstRow="0" w:lastRow="0" w:firstColumn="0" w:lastColumn="0" w:oddVBand="0" w:evenVBand="0" w:oddHBand="1" w:evenHBand="0" w:firstRowFirstColumn="0" w:firstRowLastColumn="0" w:lastRowFirstColumn="0" w:lastRowLastColumn="0"/>
+        </w:trPr>
+        <w:tc>
+          <w:tcPr>
+            <w:cnfStyle w:val="001000000000" w:firstRow="0" w:lastRow="0" w:firstColumn="1" w:lastColumn="0" w:oddVBand="0" w:evenVBand="0" w:oddHBand="0" w:evenHBand="0" w:firstRowFirstColumn="0" w:firstRowLastColumn="0" w:lastRowFirstColumn="0" w:lastRowLastColumn="0"/>
+            <w:tcW w:w="2752" w:type="dxa"/>
+          </w:tcPr>
+          <w:p>
+            <w:r>
+              <w:t>Foto</w:t>
+            </w:r>
+          </w:p>
+        </w:tc>
+        <w:tc>
+          <w:tcPr>
+            <w:tcW w:w="6167" w:type="dxa"/>
+          </w:tcPr>
+          <w:p>
+            <w:pPr>
+              <w:cnfStyle w:val="000000100000" w:firstRow="0" w:lastRow="0" w:firstColumn="0" w:lastColumn="0" w:oddVBand="0" w:evenVBand="0" w:oddHBand="1" w:evenHBand="0" w:firstRowFirstColumn="0" w:firstRowLastColumn="0" w:lastRowFirstColumn="0" w:lastRowLastColumn="0"/>
+            </w:pPr>
+            <w:r>
+              <w:t>F1: foto inserita</w:t>
+            </w:r>
+          </w:p>
+          <w:p>
+            <w:pPr>
+              <w:cnfStyle w:val="000000100000" w:firstRow="0" w:lastRow="0" w:firstColumn="0" w:lastColumn="0" w:oddVBand="0" w:evenVBand="0" w:oddHBand="1" w:evenHBand="0" w:firstRowFirstColumn="0" w:firstRowLastColumn="0" w:lastRowFirstColumn="0" w:lastRowLastColumn="0"/>
+            </w:pPr>
+            <w:r>
+              <w:t>F2: foto non inserita</w:t>
+            </w:r>
+          </w:p>
+        </w:tc>
+      </w:tr>
+      <w:tr>
+        <w:tc>
+          <w:tcPr>
+            <w:cnfStyle w:val="001000000000" w:firstRow="0" w:lastRow="0" w:firstColumn="1" w:lastColumn="0" w:oddVBand="0" w:evenVBand="0" w:oddHBand="0" w:evenHBand="0" w:firstRowFirstColumn="0" w:firstRowLastColumn="0" w:lastRowFirstColumn="0" w:lastRowLastColumn="0"/>
+            <w:tcW w:w="2752" w:type="dxa"/>
+          </w:tcPr>
+          <w:p>
+            <w:r>
+              <w:t>Categoria</w:t>
+            </w:r>
+          </w:p>
+        </w:tc>
+        <w:tc>
+          <w:tcPr>
+            <w:tcW w:w="6167" w:type="dxa"/>
+          </w:tcPr>
+          <w:p>
+            <w:pPr>
+              <w:cnfStyle w:val="000000000000" w:firstRow="0" w:lastRow="0" w:firstColumn="0" w:lastColumn="0" w:oddVBand="0" w:evenVBand="0" w:oddHBand="0" w:evenHBand="0" w:firstRowFirstColumn="0" w:firstRowLastColumn="0" w:lastRowFirstColumn="0" w:lastRowLastColumn="0"/>
+            </w:pPr>
+            <w:r>
+              <w:t>C</w:t>
+            </w:r>
+            <w:r>
+              <w:t>AT</w:t>
+            </w:r>
+            <w:r>
+              <w:t>1: categoria scelta tra quelle offerte dal sito</w:t>
+            </w:r>
+          </w:p>
+          <w:p>
+            <w:pPr>
+              <w:cnfStyle w:val="000000000000" w:firstRow="0" w:lastRow="0" w:firstColumn="0" w:lastColumn="0" w:oddVBand="0" w:evenVBand="0" w:oddHBand="0" w:evenHBand="0" w:firstRowFirstColumn="0" w:firstRowLastColumn="0" w:lastRowFirstColumn="0" w:lastRowLastColumn="0"/>
+            </w:pPr>
+            <w:r>
+              <w:t>C</w:t>
+            </w:r>
+            <w:r>
+              <w:t>AT</w:t>
+            </w:r>
+            <w:r>
+              <w:t>2: categoria non scelta</w:t>
             </w:r>
           </w:p>
         </w:tc>
@@ -9288,8 +9762,6 @@
     </w:tbl>
     <w:p>
       <w:pPr>
-        <w:pStyle w:val="Paragrafoelenco"/>
-        <w:ind w:left="360"/>
         <w:rPr>
           <w:sz w:val="24"/>
           <w:szCs w:val="24"/>
@@ -9368,7 +9840,7 @@
               <w:jc w:val="center"/>
             </w:pPr>
             <w:r>
-              <w:t>O1</w:t>
+              <w:t>NP1-QNT1-P1-D1-F1-CAT1</w:t>
             </w:r>
           </w:p>
         </w:tc>
@@ -9379,9 +9851,15 @@
           <w:p>
             <w:pPr>
               <w:cnfStyle w:val="000000100000" w:firstRow="0" w:lastRow="0" w:firstColumn="0" w:lastColumn="0" w:oddVBand="0" w:evenVBand="0" w:oddHBand="1" w:evenHBand="0" w:firstRowFirstColumn="0" w:firstRowLastColumn="0" w:lastRowFirstColumn="0" w:lastRowLastColumn="0"/>
-            </w:pPr>
-            <w:r>
-              <w:t>L’ordine viene rimosso correttamente</w:t>
+              <w:rPr>
+                <w:rFonts w:cstheme="minorHAnsi"/>
+              </w:rPr>
+            </w:pPr>
+            <w:r>
+              <w:rPr>
+                <w:rFonts w:eastAsia="Lucida Sans Unicode" w:cstheme="minorHAnsi"/>
+              </w:rPr>
+              <w:t>Il prodotto viene creato ed è disponibile sulla piattaforma</w:t>
             </w:r>
           </w:p>
         </w:tc>
@@ -9397,7 +9875,7 @@
               <w:jc w:val="center"/>
             </w:pPr>
             <w:r>
-              <w:t>O2</w:t>
+              <w:t>NP1-QNT2-P1-D1-F1-CAT1</w:t>
             </w:r>
           </w:p>
         </w:tc>
@@ -9408,9 +9886,203 @@
           <w:p>
             <w:pPr>
               <w:cnfStyle w:val="000000000000" w:firstRow="0" w:lastRow="0" w:firstColumn="0" w:lastColumn="0" w:oddVBand="0" w:evenVBand="0" w:oddHBand="0" w:evenHBand="0" w:firstRowFirstColumn="0" w:firstRowLastColumn="0" w:lastRowFirstColumn="0" w:lastRowLastColumn="0"/>
-            </w:pPr>
-            <w:r>
-              <w:t>L’ordine non viene eliminato, procedura arrestata correttamente</w:t>
+              <w:rPr>
+                <w:rFonts w:cstheme="minorHAnsi"/>
+              </w:rPr>
+            </w:pPr>
+            <w:r>
+              <w:rPr>
+                <w:rFonts w:cstheme="minorHAnsi"/>
+              </w:rPr>
+              <w:t>Visualizzazione del messaggio d’errore “</w:t>
+            </w:r>
+            <w:r>
+              <w:rPr>
+                <w:rFonts w:eastAsia="Lucida Sans Unicode" w:cstheme="minorHAnsi"/>
+              </w:rPr>
+              <w:t>Inserire una quantità prodotto maggiore di 0”</w:t>
+            </w:r>
+          </w:p>
+        </w:tc>
+      </w:tr>
+      <w:tr>
+        <w:trPr>
+          <w:cnfStyle w:val="000000100000" w:firstRow="0" w:lastRow="0" w:firstColumn="0" w:lastColumn="0" w:oddVBand="0" w:evenVBand="0" w:oddHBand="1" w:evenHBand="0" w:firstRowFirstColumn="0" w:firstRowLastColumn="0" w:lastRowFirstColumn="0" w:lastRowLastColumn="0"/>
+        </w:trPr>
+        <w:tc>
+          <w:tcPr>
+            <w:cnfStyle w:val="001000000000" w:firstRow="0" w:lastRow="0" w:firstColumn="1" w:lastColumn="0" w:oddVBand="0" w:evenVBand="0" w:oddHBand="0" w:evenHBand="0" w:firstRowFirstColumn="0" w:firstRowLastColumn="0" w:lastRowFirstColumn="0" w:lastRowLastColumn="0"/>
+            <w:tcW w:w="4457" w:type="dxa"/>
+          </w:tcPr>
+          <w:p>
+            <w:pPr>
+              <w:jc w:val="center"/>
+            </w:pPr>
+            <w:r>
+              <w:t>NP1-QNT1-P2-D1-F1-CAT1</w:t>
+            </w:r>
+          </w:p>
+        </w:tc>
+        <w:tc>
+          <w:tcPr>
+            <w:tcW w:w="4462" w:type="dxa"/>
+          </w:tcPr>
+          <w:p>
+            <w:pPr>
+              <w:cnfStyle w:val="000000100000" w:firstRow="0" w:lastRow="0" w:firstColumn="0" w:lastColumn="0" w:oddVBand="0" w:evenVBand="0" w:oddHBand="1" w:evenHBand="0" w:firstRowFirstColumn="0" w:firstRowLastColumn="0" w:lastRowFirstColumn="0" w:lastRowLastColumn="0"/>
+              <w:rPr>
+                <w:rFonts w:cstheme="minorHAnsi"/>
+              </w:rPr>
+            </w:pPr>
+            <w:r>
+              <w:rPr>
+                <w:rFonts w:cstheme="minorHAnsi"/>
+              </w:rPr>
+              <w:t>Visualizzazione del messaggio d’errore “</w:t>
+            </w:r>
+            <w:r>
+              <w:rPr>
+                <w:rFonts w:eastAsia="Lucida Sans Unicode" w:cstheme="minorHAnsi"/>
+              </w:rPr>
+              <w:t>Inserire prezzo maggiore di 0”</w:t>
+            </w:r>
+          </w:p>
+        </w:tc>
+      </w:tr>
+      <w:tr>
+        <w:tc>
+          <w:tcPr>
+            <w:cnfStyle w:val="001000000000" w:firstRow="0" w:lastRow="0" w:firstColumn="1" w:lastColumn="0" w:oddVBand="0" w:evenVBand="0" w:oddHBand="0" w:evenHBand="0" w:firstRowFirstColumn="0" w:firstRowLastColumn="0" w:lastRowFirstColumn="0" w:lastRowLastColumn="0"/>
+            <w:tcW w:w="4457" w:type="dxa"/>
+          </w:tcPr>
+          <w:p>
+            <w:pPr>
+              <w:jc w:val="center"/>
+            </w:pPr>
+            <w:r>
+              <w:t>NP1-QNT1-P1-D2-F1-CAT1</w:t>
+            </w:r>
+          </w:p>
+        </w:tc>
+        <w:tc>
+          <w:tcPr>
+            <w:tcW w:w="4462" w:type="dxa"/>
+          </w:tcPr>
+          <w:p>
+            <w:pPr>
+              <w:cnfStyle w:val="000000000000" w:firstRow="0" w:lastRow="0" w:firstColumn="0" w:lastColumn="0" w:oddVBand="0" w:evenVBand="0" w:oddHBand="0" w:evenHBand="0" w:firstRowFirstColumn="0" w:firstRowLastColumn="0" w:lastRowFirstColumn="0" w:lastRowLastColumn="0"/>
+              <w:rPr>
+                <w:rFonts w:cstheme="minorHAnsi"/>
+              </w:rPr>
+            </w:pPr>
+            <w:r>
+              <w:rPr>
+                <w:rFonts w:cstheme="minorHAnsi"/>
+              </w:rPr>
+              <w:t>Visualizzazione del messaggio d’errore “</w:t>
+            </w:r>
+            <w:r>
+              <w:rPr>
+                <w:rFonts w:cstheme="minorHAnsi"/>
+              </w:rPr>
+              <w:t>Inserire una descrizione</w:t>
+            </w:r>
+            <w:r>
+              <w:rPr>
+                <w:rFonts w:eastAsia="Lucida Sans Unicode" w:cstheme="minorHAnsi"/>
+              </w:rPr>
+              <w:t>”</w:t>
+            </w:r>
+          </w:p>
+        </w:tc>
+      </w:tr>
+      <w:tr>
+        <w:trPr>
+          <w:cnfStyle w:val="000000100000" w:firstRow="0" w:lastRow="0" w:firstColumn="0" w:lastColumn="0" w:oddVBand="0" w:evenVBand="0" w:oddHBand="1" w:evenHBand="0" w:firstRowFirstColumn="0" w:firstRowLastColumn="0" w:lastRowFirstColumn="0" w:lastRowLastColumn="0"/>
+        </w:trPr>
+        <w:tc>
+          <w:tcPr>
+            <w:cnfStyle w:val="001000000000" w:firstRow="0" w:lastRow="0" w:firstColumn="1" w:lastColumn="0" w:oddVBand="0" w:evenVBand="0" w:oddHBand="0" w:evenHBand="0" w:firstRowFirstColumn="0" w:firstRowLastColumn="0" w:lastRowFirstColumn="0" w:lastRowLastColumn="0"/>
+            <w:tcW w:w="4457" w:type="dxa"/>
+          </w:tcPr>
+          <w:p>
+            <w:pPr>
+              <w:jc w:val="center"/>
+            </w:pPr>
+            <w:r>
+              <w:t>NP1-QNT1-P1-D1-F2-CAT1</w:t>
+            </w:r>
+          </w:p>
+        </w:tc>
+        <w:tc>
+          <w:tcPr>
+            <w:tcW w:w="4462" w:type="dxa"/>
+          </w:tcPr>
+          <w:p>
+            <w:pPr>
+              <w:cnfStyle w:val="000000100000" w:firstRow="0" w:lastRow="0" w:firstColumn="0" w:lastColumn="0" w:oddVBand="0" w:evenVBand="0" w:oddHBand="1" w:evenHBand="0" w:firstRowFirstColumn="0" w:firstRowLastColumn="0" w:lastRowFirstColumn="0" w:lastRowLastColumn="0"/>
+              <w:rPr>
+                <w:rFonts w:cstheme="minorHAnsi"/>
+              </w:rPr>
+            </w:pPr>
+            <w:r>
+              <w:rPr>
+                <w:rFonts w:cstheme="minorHAnsi"/>
+              </w:rPr>
+              <w:t>Visualizzazione del messaggio d’errore “</w:t>
+            </w:r>
+            <w:r>
+              <w:rPr>
+                <w:rFonts w:eastAsia="Lucida Sans Unicode" w:cstheme="minorHAnsi"/>
+              </w:rPr>
+              <w:t>Scegli una foto”</w:t>
+            </w:r>
+          </w:p>
+        </w:tc>
+      </w:tr>
+      <w:tr>
+        <w:tc>
+          <w:tcPr>
+            <w:cnfStyle w:val="001000000000" w:firstRow="0" w:lastRow="0" w:firstColumn="1" w:lastColumn="0" w:oddVBand="0" w:evenVBand="0" w:oddHBand="0" w:evenHBand="0" w:firstRowFirstColumn="0" w:firstRowLastColumn="0" w:lastRowFirstColumn="0" w:lastRowLastColumn="0"/>
+            <w:tcW w:w="4457" w:type="dxa"/>
+          </w:tcPr>
+          <w:p>
+            <w:pPr>
+              <w:jc w:val="center"/>
+            </w:pPr>
+            <w:r>
+              <w:t>NP1-QNT1-P1-D1-F1-CAT2</w:t>
+            </w:r>
+          </w:p>
+        </w:tc>
+        <w:tc>
+          <w:tcPr>
+            <w:tcW w:w="4462" w:type="dxa"/>
+          </w:tcPr>
+          <w:p>
+            <w:pPr>
+              <w:cnfStyle w:val="000000000000" w:firstRow="0" w:lastRow="0" w:firstColumn="0" w:lastColumn="0" w:oddVBand="0" w:evenVBand="0" w:oddHBand="0" w:evenHBand="0" w:firstRowFirstColumn="0" w:firstRowLastColumn="0" w:lastRowFirstColumn="0" w:lastRowLastColumn="0"/>
+              <w:rPr>
+                <w:rFonts w:cstheme="minorHAnsi"/>
+              </w:rPr>
+            </w:pPr>
+            <w:r>
+              <w:rPr>
+                <w:rFonts w:cstheme="minorHAnsi"/>
+              </w:rPr>
+              <w:t>Visualizzazione del messaggio d’errore “</w:t>
+            </w:r>
+            <w:r>
+              <w:rPr>
+                <w:rFonts w:cstheme="minorHAnsi"/>
+              </w:rPr>
+              <w:t>Scegliere una categoria</w:t>
+            </w:r>
+            <w:r>
+              <w:rPr>
+                <w:rFonts w:eastAsia="Lucida Sans Unicode" w:cstheme="minorHAnsi"/>
+              </w:rPr>
+              <w:t>”</w:t>
             </w:r>
           </w:p>
         </w:tc>
@@ -9423,74 +10095,26 @@
     </w:p>
     <w:p>
       <w:pPr>
-        <w:ind w:left="720"/>
-      </w:pPr>
-    </w:p>
-    <w:p>
-      <w:pPr>
-        <w:pStyle w:val="Paragrafoelenco"/>
-        <w:numPr>
-          <w:ilvl w:val="1"/>
-          <w:numId w:val="1"/>
-        </w:numPr>
-        <w:outlineLvl w:val="1"/>
+        <w:ind w:left="709"/>
         <w:rPr>
           <w:b/>
           <w:bCs/>
         </w:rPr>
       </w:pPr>
-      <w:bookmarkStart w:id="9" w:name="_Toc156770972"/>
       <w:r>
         <w:rPr>
           <w:b/>
           <w:bCs/>
         </w:rPr>
-        <w:t xml:space="preserve">Funzionalità </w:t>
+        <w:t>7</w:t>
       </w:r>
       <w:r>
         <w:rPr>
           <w:b/>
           <w:bCs/>
         </w:rPr>
-        <w:t>Gestore</w:t>
-      </w:r>
-      <w:r>
-        <w:rPr>
-          <w:b/>
-          <w:bCs/>
-        </w:rPr>
-        <w:t xml:space="preserve"> Catalogo</w:t>
-      </w:r>
-      <w:bookmarkEnd w:id="9"/>
-    </w:p>
-    <w:p>
-      <w:pPr>
-        <w:ind w:left="709"/>
-        <w:rPr>
-          <w:b/>
-          <w:bCs/>
-        </w:rPr>
-      </w:pPr>
-      <w:r>
-        <w:rPr>
-          <w:b/>
-          <w:bCs/>
-        </w:rPr>
-        <w:t>7</w:t>
-      </w:r>
-      <w:r>
-        <w:rPr>
-          <w:b/>
-          <w:bCs/>
-        </w:rPr>
-        <w:t>.3.1 Autenticazione</w:t>
-      </w:r>
-    </w:p>
-    <w:p>
-      <w:pPr>
-        <w:pStyle w:val="Paragrafoelenco"/>
-        <w:ind w:left="360"/>
-      </w:pPr>
+        <w:t>.3.3 Modifica Prodotto</w:t>
+      </w:r>
     </w:p>
     <w:tbl>
       <w:tblPr>
@@ -9513,6 +10137,7 @@
           </w:tcPr>
           <w:p>
             <w:r>
+              <w:lastRenderedPageBreak/>
               <w:t>Parametri</w:t>
             </w:r>
           </w:p>
@@ -9527,7 +10152,10 @@
               <w:cnfStyle w:val="100000000000" w:firstRow="1" w:lastRow="0" w:firstColumn="0" w:lastColumn="0" w:oddVBand="0" w:evenVBand="0" w:oddHBand="0" w:evenHBand="0" w:firstRowFirstColumn="0" w:firstRowLastColumn="0" w:lastRowFirstColumn="0" w:lastRowLastColumn="0"/>
             </w:pPr>
             <w:r>
-              <w:t>Email, Password</w:t>
+              <w:t xml:space="preserve">Prodotto, </w:t>
+            </w:r>
+            <w:r>
+              <w:t>Nome, Quantità, Prezzo, Descrizione, Foto, Categoria</w:t>
             </w:r>
           </w:p>
         </w:tc>
@@ -9599,7 +10227,6 @@
       <w:tr>
         <w:trPr>
           <w:cnfStyle w:val="000000100000" w:firstRow="0" w:lastRow="0" w:firstColumn="0" w:lastColumn="0" w:oddVBand="0" w:evenVBand="0" w:oddHBand="1" w:evenHBand="0" w:firstRowFirstColumn="0" w:firstRowLastColumn="0" w:lastRowFirstColumn="0" w:lastRowLastColumn="0"/>
-          <w:trHeight w:val="852"/>
         </w:trPr>
         <w:tc>
           <w:tcPr>
@@ -9608,7 +10235,7 @@
           </w:tcPr>
           <w:p>
             <w:r>
-              <w:t>Email</w:t>
+              <w:t>Prodotto</w:t>
             </w:r>
           </w:p>
         </w:tc>
@@ -9621,7 +10248,7 @@
               <w:cnfStyle w:val="000000100000" w:firstRow="0" w:lastRow="0" w:firstColumn="0" w:lastColumn="0" w:oddVBand="0" w:evenVBand="0" w:oddHBand="1" w:evenHBand="0" w:firstRowFirstColumn="0" w:firstRowLastColumn="0" w:lastRowFirstColumn="0" w:lastRowLastColumn="0"/>
             </w:pPr>
             <w:r>
-              <w:t>EP1: email presente nel DB</w:t>
+              <w:t>PS1: prodotto non è null</w:t>
             </w:r>
           </w:p>
           <w:p>
@@ -9629,21 +10256,79 @@
               <w:cnfStyle w:val="000000100000" w:firstRow="0" w:lastRow="0" w:firstColumn="0" w:lastColumn="0" w:oddVBand="0" w:evenVBand="0" w:oddHBand="1" w:evenHBand="0" w:firstRowFirstColumn="0" w:firstRowLastColumn="0" w:lastRowFirstColumn="0" w:lastRowLastColumn="0"/>
             </w:pPr>
             <w:r>
-              <w:t xml:space="preserve">EP2: email NON presente nel DB </w:t>
-            </w:r>
-          </w:p>
+              <w:t>PS2: prodotto è null</w:t>
+            </w:r>
+          </w:p>
+        </w:tc>
+      </w:tr>
+      <w:tr>
+        <w:tc>
+          <w:tcPr>
+            <w:cnfStyle w:val="001000000000" w:firstRow="0" w:lastRow="0" w:firstColumn="1" w:lastColumn="0" w:oddVBand="0" w:evenVBand="0" w:oddHBand="0" w:evenHBand="0" w:firstRowFirstColumn="0" w:firstRowLastColumn="0" w:lastRowFirstColumn="0" w:lastRowLastColumn="0"/>
+            <w:tcW w:w="2752" w:type="dxa"/>
+          </w:tcPr>
+          <w:p>
+            <w:r>
+              <w:t>Quantità</w:t>
+            </w:r>
+          </w:p>
+        </w:tc>
+        <w:tc>
+          <w:tcPr>
+            <w:tcW w:w="6167" w:type="dxa"/>
+          </w:tcPr>
+          <w:p>
+            <w:pPr>
+              <w:cnfStyle w:val="000000000000" w:firstRow="0" w:lastRow="0" w:firstColumn="0" w:lastColumn="0" w:oddVBand="0" w:evenVBand="0" w:oddHBand="0" w:evenHBand="0" w:firstRowFirstColumn="0" w:firstRowLastColumn="0" w:lastRowFirstColumn="0" w:lastRowLastColumn="0"/>
+            </w:pPr>
+            <w:r>
+              <w:t>QNT1: quantità modificata</w:t>
+            </w:r>
+          </w:p>
+          <w:p>
+            <w:pPr>
+              <w:cnfStyle w:val="000000000000" w:firstRow="0" w:lastRow="0" w:firstColumn="0" w:lastColumn="0" w:oddVBand="0" w:evenVBand="0" w:oddHBand="0" w:evenHBand="0" w:firstRowFirstColumn="0" w:firstRowLastColumn="0" w:lastRowFirstColumn="0" w:lastRowLastColumn="0"/>
+            </w:pPr>
+            <w:r>
+              <w:t>QNT2: quantità non modificata</w:t>
+            </w:r>
+          </w:p>
+        </w:tc>
+      </w:tr>
+      <w:tr>
+        <w:trPr>
+          <w:cnfStyle w:val="000000100000" w:firstRow="0" w:lastRow="0" w:firstColumn="0" w:lastColumn="0" w:oddVBand="0" w:evenVBand="0" w:oddHBand="1" w:evenHBand="0" w:firstRowFirstColumn="0" w:firstRowLastColumn="0" w:lastRowFirstColumn="0" w:lastRowLastColumn="0"/>
+        </w:trPr>
+        <w:tc>
+          <w:tcPr>
+            <w:cnfStyle w:val="001000000000" w:firstRow="0" w:lastRow="0" w:firstColumn="1" w:lastColumn="0" w:oddVBand="0" w:evenVBand="0" w:oddHBand="0" w:evenHBand="0" w:firstRowFirstColumn="0" w:firstRowLastColumn="0" w:lastRowFirstColumn="0" w:lastRowLastColumn="0"/>
+            <w:tcW w:w="2752" w:type="dxa"/>
+          </w:tcPr>
+          <w:p>
+            <w:r>
+              <w:t>Prezzo</w:t>
+            </w:r>
+          </w:p>
+        </w:tc>
+        <w:tc>
+          <w:tcPr>
+            <w:tcW w:w="6167" w:type="dxa"/>
+          </w:tcPr>
           <w:p>
             <w:pPr>
               <w:cnfStyle w:val="000000100000" w:firstRow="0" w:lastRow="0" w:firstColumn="0" w:lastColumn="0" w:oddVBand="0" w:evenVBand="0" w:oddHBand="1" w:evenHBand="0" w:firstRowFirstColumn="0" w:firstRowLastColumn="0" w:lastRowFirstColumn="0" w:lastRowLastColumn="0"/>
             </w:pPr>
             <w:r>
-              <w:t>EP3: campo non compilato</w:t>
+              <w:t>P1: prezzo modificato</w:t>
             </w:r>
           </w:p>
           <w:p>
             <w:pPr>
               <w:cnfStyle w:val="000000100000" w:firstRow="0" w:lastRow="0" w:firstColumn="0" w:lastColumn="0" w:oddVBand="0" w:evenVBand="0" w:oddHBand="1" w:evenHBand="0" w:firstRowFirstColumn="0" w:firstRowLastColumn="0" w:lastRowFirstColumn="0" w:lastRowLastColumn="0"/>
             </w:pPr>
+            <w:r>
+              <w:t>P2: prezzo non modificato</w:t>
+            </w:r>
           </w:p>
         </w:tc>
       </w:tr>
@@ -9655,7 +10340,7 @@
           </w:tcPr>
           <w:p>
             <w:r>
-              <w:t>Password</w:t>
+              <w:t>Descrizione</w:t>
             </w:r>
           </w:p>
         </w:tc>
@@ -9668,7 +10353,7 @@
               <w:cnfStyle w:val="000000000000" w:firstRow="0" w:lastRow="0" w:firstColumn="0" w:lastColumn="0" w:oddVBand="0" w:evenVBand="0" w:oddHBand="0" w:evenHBand="0" w:firstRowFirstColumn="0" w:firstRowLastColumn="0" w:lastRowFirstColumn="0" w:lastRowLastColumn="0"/>
             </w:pPr>
             <w:r>
-              <w:t>PP1: password corrispondente all’email</w:t>
+              <w:t>D1: descrizione modificata</w:t>
             </w:r>
           </w:p>
           <w:p>
@@ -9676,7 +10361,44 @@
               <w:cnfStyle w:val="000000000000" w:firstRow="0" w:lastRow="0" w:firstColumn="0" w:lastColumn="0" w:oddVBand="0" w:evenVBand="0" w:oddHBand="0" w:evenHBand="0" w:firstRowFirstColumn="0" w:firstRowLastColumn="0" w:lastRowFirstColumn="0" w:lastRowLastColumn="0"/>
             </w:pPr>
             <w:r>
-              <w:t>PP2: password NON corrispondente all’email PP3: campo non compilato</w:t>
+              <w:t>D2: descrizione non modificata</w:t>
+            </w:r>
+          </w:p>
+        </w:tc>
+      </w:tr>
+      <w:tr>
+        <w:trPr>
+          <w:cnfStyle w:val="000000100000" w:firstRow="0" w:lastRow="0" w:firstColumn="0" w:lastColumn="0" w:oddVBand="0" w:evenVBand="0" w:oddHBand="1" w:evenHBand="0" w:firstRowFirstColumn="0" w:firstRowLastColumn="0" w:lastRowFirstColumn="0" w:lastRowLastColumn="0"/>
+        </w:trPr>
+        <w:tc>
+          <w:tcPr>
+            <w:cnfStyle w:val="001000000000" w:firstRow="0" w:lastRow="0" w:firstColumn="1" w:lastColumn="0" w:oddVBand="0" w:evenVBand="0" w:oddHBand="0" w:evenHBand="0" w:firstRowFirstColumn="0" w:firstRowLastColumn="0" w:lastRowFirstColumn="0" w:lastRowLastColumn="0"/>
+            <w:tcW w:w="2752" w:type="dxa"/>
+          </w:tcPr>
+          <w:p>
+            <w:r>
+              <w:t>Foto</w:t>
+            </w:r>
+          </w:p>
+        </w:tc>
+        <w:tc>
+          <w:tcPr>
+            <w:tcW w:w="6167" w:type="dxa"/>
+          </w:tcPr>
+          <w:p>
+            <w:pPr>
+              <w:cnfStyle w:val="000000100000" w:firstRow="0" w:lastRow="0" w:firstColumn="0" w:lastColumn="0" w:oddVBand="0" w:evenVBand="0" w:oddHBand="1" w:evenHBand="0" w:firstRowFirstColumn="0" w:firstRowLastColumn="0" w:lastRowFirstColumn="0" w:lastRowLastColumn="0"/>
+            </w:pPr>
+            <w:r>
+              <w:t>F1: foto modificata</w:t>
+            </w:r>
+          </w:p>
+          <w:p>
+            <w:pPr>
+              <w:cnfStyle w:val="000000100000" w:firstRow="0" w:lastRow="0" w:firstColumn="0" w:lastColumn="0" w:oddVBand="0" w:evenVBand="0" w:oddHBand="1" w:evenHBand="0" w:firstRowFirstColumn="0" w:firstRowLastColumn="0" w:lastRowFirstColumn="0" w:lastRowLastColumn="0"/>
+            </w:pPr>
+            <w:r>
+              <w:t>F2: foto non modificata</w:t>
             </w:r>
           </w:p>
         </w:tc>
@@ -9684,8 +10406,6 @@
     </w:tbl>
     <w:p>
       <w:pPr>
-        <w:pStyle w:val="Paragrafoelenco"/>
-        <w:ind w:left="360"/>
         <w:rPr>
           <w:sz w:val="24"/>
           <w:szCs w:val="24"/>
@@ -9764,7 +10484,10 @@
               <w:jc w:val="center"/>
             </w:pPr>
             <w:r>
-              <w:t>EP1-PP1</w:t>
+              <w:t>PS1-</w:t>
+            </w:r>
+            <w:r>
+              <w:t>QNT2-P1-D1-F1</w:t>
             </w:r>
           </w:p>
         </w:tc>
@@ -9775,9 +10498,15 @@
           <w:p>
             <w:pPr>
               <w:cnfStyle w:val="000000100000" w:firstRow="0" w:lastRow="0" w:firstColumn="0" w:lastColumn="0" w:oddVBand="0" w:evenVBand="0" w:oddHBand="1" w:evenHBand="0" w:firstRowFirstColumn="0" w:firstRowLastColumn="0" w:lastRowFirstColumn="0" w:lastRowLastColumn="0"/>
-            </w:pPr>
-            <w:r>
-              <w:t>Utente autenticato correttamente.</w:t>
+              <w:rPr>
+                <w:rFonts w:cstheme="minorHAnsi"/>
+              </w:rPr>
+            </w:pPr>
+            <w:r>
+              <w:rPr>
+                <w:rFonts w:eastAsia="Lucida Sans Unicode" w:cstheme="minorHAnsi"/>
+              </w:rPr>
+              <w:t>Modifiche salvate correttamente</w:t>
             </w:r>
           </w:p>
         </w:tc>
@@ -9793,7 +10522,10 @@
               <w:jc w:val="center"/>
             </w:pPr>
             <w:r>
-              <w:t>EP2-PP1</w:t>
+              <w:t>PS1-</w:t>
+            </w:r>
+            <w:r>
+              <w:t>QNT1-P2-D1-F1</w:t>
             </w:r>
           </w:p>
         </w:tc>
@@ -9804,9 +10536,15 @@
           <w:p>
             <w:pPr>
               <w:cnfStyle w:val="000000000000" w:firstRow="0" w:lastRow="0" w:firstColumn="0" w:lastColumn="0" w:oddVBand="0" w:evenVBand="0" w:oddHBand="0" w:evenHBand="0" w:firstRowFirstColumn="0" w:firstRowLastColumn="0" w:lastRowFirstColumn="0" w:lastRowLastColumn="0"/>
-            </w:pPr>
-            <w:r>
-              <w:t>Visualizzazione del messaggio d’errore “Username o password non validi”</w:t>
+              <w:rPr>
+                <w:rFonts w:cstheme="minorHAnsi"/>
+              </w:rPr>
+            </w:pPr>
+            <w:r>
+              <w:rPr>
+                <w:rFonts w:eastAsia="Lucida Sans Unicode" w:cstheme="minorHAnsi"/>
+              </w:rPr>
+              <w:t>Modifiche salvate correttamente</w:t>
             </w:r>
           </w:p>
         </w:tc>
@@ -9825,7 +10563,10 @@
               <w:jc w:val="center"/>
             </w:pPr>
             <w:r>
-              <w:t>EP1-PP2</w:t>
+              <w:t>PS1-</w:t>
+            </w:r>
+            <w:r>
+              <w:t>QNT1-P1-D2-F1</w:t>
             </w:r>
           </w:p>
         </w:tc>
@@ -9836,9 +10577,15 @@
           <w:p>
             <w:pPr>
               <w:cnfStyle w:val="000000100000" w:firstRow="0" w:lastRow="0" w:firstColumn="0" w:lastColumn="0" w:oddVBand="0" w:evenVBand="0" w:oddHBand="1" w:evenHBand="0" w:firstRowFirstColumn="0" w:firstRowLastColumn="0" w:lastRowFirstColumn="0" w:lastRowLastColumn="0"/>
-            </w:pPr>
-            <w:r>
-              <w:t>Visualizzazione del messaggio d’errore “Username o password non validi”</w:t>
+              <w:rPr>
+                <w:rFonts w:cstheme="minorHAnsi"/>
+              </w:rPr>
+            </w:pPr>
+            <w:r>
+              <w:rPr>
+                <w:rFonts w:eastAsia="Lucida Sans Unicode" w:cstheme="minorHAnsi"/>
+              </w:rPr>
+              <w:t>Modifiche salvate correttamente</w:t>
             </w:r>
           </w:p>
         </w:tc>
@@ -9854,7 +10601,10 @@
               <w:jc w:val="center"/>
             </w:pPr>
             <w:r>
-              <w:t>EP3-PP2</w:t>
+              <w:t>PS1-</w:t>
+            </w:r>
+            <w:r>
+              <w:t>QNT1-P1-D1-F2</w:t>
             </w:r>
           </w:p>
         </w:tc>
@@ -9865,9 +10615,15 @@
           <w:p>
             <w:pPr>
               <w:cnfStyle w:val="000000000000" w:firstRow="0" w:lastRow="0" w:firstColumn="0" w:lastColumn="0" w:oddVBand="0" w:evenVBand="0" w:oddHBand="0" w:evenHBand="0" w:firstRowFirstColumn="0" w:firstRowLastColumn="0" w:lastRowFirstColumn="0" w:lastRowLastColumn="0"/>
-            </w:pPr>
-            <w:r>
-              <w:t>Visualizzazione del messaggio d’errore “Campo mail non compilato”</w:t>
+              <w:rPr>
+                <w:rFonts w:cstheme="minorHAnsi"/>
+              </w:rPr>
+            </w:pPr>
+            <w:r>
+              <w:rPr>
+                <w:rFonts w:eastAsia="Lucida Sans Unicode" w:cstheme="minorHAnsi"/>
+              </w:rPr>
+              <w:t>Modifiche salvate correttamente</w:t>
             </w:r>
           </w:p>
         </w:tc>
@@ -9886,7 +10642,31 @@
               <w:jc w:val="center"/>
             </w:pPr>
             <w:r>
-              <w:t>EP1-PP3</w:t>
+              <w:t>PS1-</w:t>
+            </w:r>
+            <w:r>
+              <w:t>QNT</w:t>
+            </w:r>
+            <w:r>
+              <w:t>1</w:t>
+            </w:r>
+            <w:r>
+              <w:t>-P</w:t>
+            </w:r>
+            <w:r>
+              <w:t>1-</w:t>
+            </w:r>
+            <w:r>
+              <w:t>D</w:t>
+            </w:r>
+            <w:r>
+              <w:t>1</w:t>
+            </w:r>
+            <w:r>
+              <w:t>-F</w:t>
+            </w:r>
+            <w:r>
+              <w:t>1</w:t>
             </w:r>
           </w:p>
         </w:tc>
@@ -9897,55 +10677,254 @@
           <w:p>
             <w:pPr>
               <w:cnfStyle w:val="000000100000" w:firstRow="0" w:lastRow="0" w:firstColumn="0" w:lastColumn="0" w:oddVBand="0" w:evenVBand="0" w:oddHBand="1" w:evenHBand="0" w:firstRowFirstColumn="0" w:firstRowLastColumn="0" w:lastRowFirstColumn="0" w:lastRowLastColumn="0"/>
-            </w:pPr>
-            <w:r>
-              <w:t>Visualizzazione del messaggio d’errore “Campo password non compilato”</w:t>
+              <w:rPr>
+                <w:rFonts w:cstheme="minorHAnsi"/>
+              </w:rPr>
+            </w:pPr>
+            <w:r>
+              <w:rPr>
+                <w:rFonts w:eastAsia="Lucida Sans Unicode" w:cstheme="minorHAnsi"/>
+              </w:rPr>
+              <w:t>Modifiche salvate correttamente</w:t>
+            </w:r>
+          </w:p>
+        </w:tc>
+      </w:tr>
+      <w:tr>
+        <w:tc>
+          <w:tcPr>
+            <w:cnfStyle w:val="001000000000" w:firstRow="0" w:lastRow="0" w:firstColumn="1" w:lastColumn="0" w:oddVBand="0" w:evenVBand="0" w:oddHBand="0" w:evenHBand="0" w:firstRowFirstColumn="0" w:firstRowLastColumn="0" w:lastRowFirstColumn="0" w:lastRowLastColumn="0"/>
+            <w:tcW w:w="4457" w:type="dxa"/>
+          </w:tcPr>
+          <w:p>
+            <w:pPr>
+              <w:jc w:val="center"/>
+            </w:pPr>
+            <w:r>
+              <w:t>PS2</w:t>
+            </w:r>
+          </w:p>
+        </w:tc>
+        <w:tc>
+          <w:tcPr>
+            <w:tcW w:w="4462" w:type="dxa"/>
+          </w:tcPr>
+          <w:p>
+            <w:pPr>
+              <w:cnfStyle w:val="000000000000" w:firstRow="0" w:lastRow="0" w:firstColumn="0" w:lastColumn="0" w:oddVBand="0" w:evenVBand="0" w:oddHBand="0" w:evenHBand="0" w:firstRowFirstColumn="0" w:firstRowLastColumn="0" w:lastRowFirstColumn="0" w:lastRowLastColumn="0"/>
+              <w:rPr>
+                <w:rFonts w:eastAsia="Lucida Sans Unicode" w:cstheme="minorHAnsi"/>
+              </w:rPr>
+            </w:pPr>
+            <w:r>
+              <w:rPr>
+                <w:rFonts w:eastAsia="Lucida Sans Unicode" w:cstheme="minorHAnsi"/>
+              </w:rPr>
+              <w:t>Errore: prodotto è null</w:t>
             </w:r>
           </w:p>
         </w:tc>
       </w:tr>
     </w:tbl>
-    <w:p/>
     <w:p>
       <w:pPr>
-        <w:ind w:left="720"/>
+        <w:rPr>
+          <w:b/>
+          <w:bCs/>
+        </w:rPr>
       </w:pPr>
     </w:p>
     <w:p>
       <w:pPr>
-        <w:ind w:left="709"/>
         <w:rPr>
           <w:b/>
           <w:bCs/>
         </w:rPr>
       </w:pPr>
-      <w:r>
+    </w:p>
+    <w:p>
+      <w:pPr>
         <w:rPr>
           <w:b/>
           <w:bCs/>
         </w:rPr>
-        <w:t>7</w:t>
-      </w:r>
-      <w:r>
+      </w:pPr>
+    </w:p>
+    <w:p>
+      <w:pPr>
         <w:rPr>
           <w:b/>
           <w:bCs/>
         </w:rPr>
-        <w:t>.3.2</w:t>
-      </w:r>
-      <w:r>
+      </w:pPr>
+    </w:p>
+    <w:p>
+      <w:pPr>
         <w:rPr>
           <w:b/>
           <w:bCs/>
         </w:rPr>
-        <w:t xml:space="preserve"> </w:t>
-      </w:r>
-      <w:r>
+      </w:pPr>
+    </w:p>
+    <w:p>
+      <w:pPr>
         <w:rPr>
           <w:b/>
           <w:bCs/>
         </w:rPr>
-        <w:t>Creazione Prodotto</w:t>
+      </w:pPr>
+    </w:p>
+    <w:p>
+      <w:pPr>
+        <w:rPr>
+          <w:b/>
+          <w:bCs/>
+        </w:rPr>
+      </w:pPr>
+    </w:p>
+    <w:p>
+      <w:pPr>
+        <w:rPr>
+          <w:b/>
+          <w:bCs/>
+        </w:rPr>
+      </w:pPr>
+    </w:p>
+    <w:p>
+      <w:pPr>
+        <w:rPr>
+          <w:b/>
+          <w:bCs/>
+        </w:rPr>
+      </w:pPr>
+    </w:p>
+    <w:p>
+      <w:pPr>
+        <w:rPr>
+          <w:b/>
+          <w:bCs/>
+        </w:rPr>
+      </w:pPr>
+    </w:p>
+    <w:p>
+      <w:pPr>
+        <w:rPr>
+          <w:b/>
+          <w:bCs/>
+        </w:rPr>
+      </w:pPr>
+    </w:p>
+    <w:p>
+      <w:pPr>
+        <w:rPr>
+          <w:b/>
+          <w:bCs/>
+        </w:rPr>
+      </w:pPr>
+    </w:p>
+    <w:p>
+      <w:pPr>
+        <w:rPr>
+          <w:b/>
+          <w:bCs/>
+        </w:rPr>
+      </w:pPr>
+    </w:p>
+    <w:p>
+      <w:pPr>
+        <w:rPr>
+          <w:b/>
+          <w:bCs/>
+        </w:rPr>
+      </w:pPr>
+    </w:p>
+    <w:p>
+      <w:pPr>
+        <w:rPr>
+          <w:b/>
+          <w:bCs/>
+        </w:rPr>
+      </w:pPr>
+    </w:p>
+    <w:p>
+      <w:pPr>
+        <w:rPr>
+          <w:b/>
+          <w:bCs/>
+        </w:rPr>
+      </w:pPr>
+    </w:p>
+    <w:p>
+      <w:pPr>
+        <w:rPr>
+          <w:b/>
+          <w:bCs/>
+        </w:rPr>
+      </w:pPr>
+    </w:p>
+    <w:p>
+      <w:pPr>
+        <w:pStyle w:val="Paragrafoelenco"/>
+        <w:numPr>
+          <w:ilvl w:val="1"/>
+          <w:numId w:val="1"/>
+        </w:numPr>
+        <w:outlineLvl w:val="1"/>
+        <w:rPr>
+          <w:b/>
+          <w:bCs/>
+        </w:rPr>
+      </w:pPr>
+      <w:bookmarkStart w:id="10" w:name="_Toc156770973"/>
+      <w:r>
+        <w:rPr>
+          <w:b/>
+          <w:bCs/>
+        </w:rPr>
+        <w:lastRenderedPageBreak/>
+        <w:t xml:space="preserve">Funzionalità </w:t>
+      </w:r>
+      <w:r>
+        <w:rPr>
+          <w:b/>
+          <w:bCs/>
+        </w:rPr>
+        <w:t xml:space="preserve">Gestore </w:t>
+      </w:r>
+      <w:r>
+        <w:rPr>
+          <w:b/>
+          <w:bCs/>
+        </w:rPr>
+        <w:t>Utenti</w:t>
+      </w:r>
+      <w:bookmarkEnd w:id="10"/>
+    </w:p>
+    <w:p>
+      <w:pPr>
+        <w:pStyle w:val="Paragrafoelenco"/>
+        <w:numPr>
+          <w:ilvl w:val="2"/>
+          <w:numId w:val="1"/>
+        </w:numPr>
+        <w:rPr>
+          <w:b/>
+          <w:bCs/>
+        </w:rPr>
+      </w:pPr>
+      <w:r>
+        <w:rPr>
+          <w:b/>
+          <w:bCs/>
+        </w:rPr>
+        <w:t xml:space="preserve">Registrazione Nuovo </w:t>
+      </w:r>
+      <w:r>
+        <w:rPr>
+          <w:b/>
+          <w:bCs/>
+        </w:rPr>
+        <w:t>Gestore</w:t>
       </w:r>
     </w:p>
     <w:p>
@@ -9989,7 +10968,7 @@
               <w:cnfStyle w:val="100000000000" w:firstRow="1" w:lastRow="0" w:firstColumn="0" w:lastColumn="0" w:oddVBand="0" w:evenVBand="0" w:oddHBand="0" w:evenHBand="0" w:firstRowFirstColumn="0" w:firstRowLastColumn="0" w:lastRowFirstColumn="0" w:lastRowLastColumn="0"/>
             </w:pPr>
             <w:r>
-              <w:t>Nome, Quantità, Prezzo, Descrizione, Foto, Categoria</w:t>
+              <w:t>Cognome, Email, Password, Conferma Password, Numero di telefono, Ruolo</w:t>
             </w:r>
           </w:p>
         </w:tc>
@@ -10005,7 +10984,6 @@
           </w:tcPr>
           <w:p>
             <w:r>
-              <w:lastRenderedPageBreak/>
               <w:t>Oggetti dell’ambiente</w:t>
             </w:r>
           </w:p>
@@ -10062,7 +11040,7 @@
       <w:tr>
         <w:trPr>
           <w:cnfStyle w:val="000000100000" w:firstRow="0" w:lastRow="0" w:firstColumn="0" w:lastColumn="0" w:oddVBand="0" w:evenVBand="0" w:oddHBand="1" w:evenHBand="0" w:firstRowFirstColumn="0" w:firstRowLastColumn="0" w:lastRowFirstColumn="0" w:lastRowLastColumn="0"/>
-          <w:trHeight w:val="637"/>
+          <w:trHeight w:val="635"/>
         </w:trPr>
         <w:tc>
           <w:tcPr>
@@ -10071,7 +11049,7 @@
           </w:tcPr>
           <w:p>
             <w:r>
-              <w:t>Nome</w:t>
+              <w:t>Formato cognome</w:t>
             </w:r>
           </w:p>
         </w:tc>
@@ -10084,7 +11062,13 @@
               <w:cnfStyle w:val="000000100000" w:firstRow="0" w:lastRow="0" w:firstColumn="0" w:lastColumn="0" w:oddVBand="0" w:evenVBand="0" w:oddHBand="1" w:evenHBand="0" w:firstRowFirstColumn="0" w:firstRowLastColumn="0" w:lastRowFirstColumn="0" w:lastRowLastColumn="0"/>
             </w:pPr>
             <w:r>
-              <w:t>NP1: nome inserito</w:t>
+              <w:t xml:space="preserve">FC1: formato cognome </w:t>
+            </w:r>
+            <w:r>
+              <w:t>valido</w:t>
+            </w:r>
+            <w:r>
+              <w:t xml:space="preserve"> </w:t>
             </w:r>
           </w:p>
           <w:p>
@@ -10092,12 +11076,23 @@
               <w:cnfStyle w:val="000000100000" w:firstRow="0" w:lastRow="0" w:firstColumn="0" w:lastColumn="0" w:oddVBand="0" w:evenVBand="0" w:oddHBand="1" w:evenHBand="0" w:firstRowFirstColumn="0" w:firstRowLastColumn="0" w:lastRowFirstColumn="0" w:lastRowLastColumn="0"/>
             </w:pPr>
             <w:r>
-              <w:t>NP2: campo non riempito</w:t>
-            </w:r>
-          </w:p>
-        </w:tc>
-      </w:tr>
-      <w:tr>
+              <w:t xml:space="preserve">FC2: formato cognome non </w:t>
+            </w:r>
+            <w:r>
+              <w:t>valido</w:t>
+            </w:r>
+          </w:p>
+          <w:p>
+            <w:pPr>
+              <w:cnfStyle w:val="000000100000" w:firstRow="0" w:lastRow="0" w:firstColumn="0" w:lastColumn="0" w:oddVBand="0" w:evenVBand="0" w:oddHBand="1" w:evenHBand="0" w:firstRowFirstColumn="0" w:firstRowLastColumn="0" w:lastRowFirstColumn="0" w:lastRowLastColumn="0"/>
+            </w:pPr>
+          </w:p>
+        </w:tc>
+      </w:tr>
+      <w:tr>
+        <w:trPr>
+          <w:trHeight w:val="1100"/>
+        </w:trPr>
         <w:tc>
           <w:tcPr>
             <w:cnfStyle w:val="001000000000" w:firstRow="0" w:lastRow="0" w:firstColumn="1" w:lastColumn="0" w:oddVBand="0" w:evenVBand="0" w:oddHBand="0" w:evenHBand="0" w:firstRowFirstColumn="0" w:firstRowLastColumn="0" w:lastRowFirstColumn="0" w:lastRowLastColumn="0"/>
@@ -10105,7 +11100,7 @@
           </w:tcPr>
           <w:p>
             <w:r>
-              <w:t>Quantità</w:t>
+              <w:t>Email</w:t>
             </w:r>
           </w:p>
         </w:tc>
@@ -10118,7 +11113,16 @@
               <w:cnfStyle w:val="000000000000" w:firstRow="0" w:lastRow="0" w:firstColumn="0" w:lastColumn="0" w:oddVBand="0" w:evenVBand="0" w:oddHBand="0" w:evenHBand="0" w:firstRowFirstColumn="0" w:firstRowLastColumn="0" w:lastRowFirstColumn="0" w:lastRowLastColumn="0"/>
             </w:pPr>
             <w:r>
-              <w:t>QNT1: quantità&gt;0</w:t>
+              <w:t xml:space="preserve">FE1: formato email </w:t>
+            </w:r>
+            <w:r>
+              <w:t>valido</w:t>
+            </w:r>
+            <w:r>
+              <w:t xml:space="preserve"> </w:t>
+            </w:r>
+            <w:r>
+              <w:t xml:space="preserve">                                 [property email_corretto]</w:t>
             </w:r>
           </w:p>
           <w:p>
@@ -10126,14 +11130,45 @@
               <w:cnfStyle w:val="000000000000" w:firstRow="0" w:lastRow="0" w:firstColumn="0" w:lastColumn="0" w:oddVBand="0" w:evenVBand="0" w:oddHBand="0" w:evenHBand="0" w:firstRowFirstColumn="0" w:firstRowLastColumn="0" w:lastRowFirstColumn="0" w:lastRowLastColumn="0"/>
             </w:pPr>
             <w:r>
-              <w:t>QNT2: quantità=0</w:t>
-            </w:r>
+              <w:t xml:space="preserve">FE2: formato email non </w:t>
+            </w:r>
+            <w:r>
+              <w:t>valido</w:t>
+            </w:r>
+          </w:p>
+          <w:p>
+            <w:pPr>
+              <w:cnfStyle w:val="000000000000" w:firstRow="0" w:lastRow="0" w:firstColumn="0" w:lastColumn="0" w:oddVBand="0" w:evenVBand="0" w:oddHBand="0" w:evenHBand="0" w:firstRowFirstColumn="0" w:firstRowLastColumn="0" w:lastRowFirstColumn="0" w:lastRowLastColumn="0"/>
+            </w:pPr>
+            <w:r>
+              <w:t>EP1: email presente nel DB</w:t>
+            </w:r>
+            <w:r>
+              <w:t xml:space="preserve">                               [if email_corretto]</w:t>
+            </w:r>
+          </w:p>
+          <w:p>
+            <w:pPr>
+              <w:cnfStyle w:val="000000000000" w:firstRow="0" w:lastRow="0" w:firstColumn="0" w:lastColumn="0" w:oddVBand="0" w:evenVBand="0" w:oddHBand="0" w:evenHBand="0" w:firstRowFirstColumn="0" w:firstRowLastColumn="0" w:lastRowFirstColumn="0" w:lastRowLastColumn="0"/>
+            </w:pPr>
+            <w:r>
+              <w:t>EP2: email NON presente nel DB</w:t>
+            </w:r>
+            <w:r>
+              <w:t xml:space="preserve">                     [if email_corretto]</w:t>
+            </w:r>
+          </w:p>
+          <w:p>
+            <w:pPr>
+              <w:cnfStyle w:val="000000000000" w:firstRow="0" w:lastRow="0" w:firstColumn="0" w:lastColumn="0" w:oddVBand="0" w:evenVBand="0" w:oddHBand="0" w:evenHBand="0" w:firstRowFirstColumn="0" w:firstRowLastColumn="0" w:lastRowFirstColumn="0" w:lastRowLastColumn="0"/>
+            </w:pPr>
           </w:p>
         </w:tc>
       </w:tr>
       <w:tr>
         <w:trPr>
           <w:cnfStyle w:val="000000100000" w:firstRow="0" w:lastRow="0" w:firstColumn="0" w:lastColumn="0" w:oddVBand="0" w:evenVBand="0" w:oddHBand="1" w:evenHBand="0" w:firstRowFirstColumn="0" w:firstRowLastColumn="0" w:lastRowFirstColumn="0" w:lastRowLastColumn="0"/>
+          <w:trHeight w:val="595"/>
         </w:trPr>
         <w:tc>
           <w:tcPr>
@@ -10142,7 +11177,7 @@
           </w:tcPr>
           <w:p>
             <w:r>
-              <w:t>Prezzo</w:t>
+              <w:t>Lunghezza password</w:t>
             </w:r>
           </w:p>
         </w:tc>
@@ -10155,10 +11190,7 @@
               <w:cnfStyle w:val="000000100000" w:firstRow="0" w:lastRow="0" w:firstColumn="0" w:lastColumn="0" w:oddVBand="0" w:evenVBand="0" w:oddHBand="1" w:evenHBand="0" w:firstRowFirstColumn="0" w:firstRowLastColumn="0" w:lastRowFirstColumn="0" w:lastRowLastColumn="0"/>
             </w:pPr>
             <w:r>
-              <w:t>P</w:t>
-            </w:r>
-            <w:r>
-              <w:t>1: prezzo&gt;0</w:t>
+              <w:t>LP1: lunghezza password &gt;= 12</w:t>
             </w:r>
           </w:p>
           <w:p>
@@ -10166,24 +11198,17 @@
               <w:cnfStyle w:val="000000100000" w:firstRow="0" w:lastRow="0" w:firstColumn="0" w:lastColumn="0" w:oddVBand="0" w:evenVBand="0" w:oddHBand="1" w:evenHBand="0" w:firstRowFirstColumn="0" w:firstRowLastColumn="0" w:lastRowFirstColumn="0" w:lastRowLastColumn="0"/>
             </w:pPr>
             <w:r>
-              <w:t>P</w:t>
-            </w:r>
-            <w:r>
-              <w:t>2: prezzo</w:t>
-            </w:r>
-            <w:r>
-              <w:t>&lt;</w:t>
-            </w:r>
-            <w:r>
-              <w:t>=0</w:t>
-            </w:r>
-          </w:p>
-        </w:tc>
-      </w:tr>
-      <w:tr>
-        <w:trPr>
-          <w:trHeight w:val="591"/>
-        </w:trPr>
+              <w:t>LP2: lunghezza password &lt; 12</w:t>
+            </w:r>
+          </w:p>
+          <w:p>
+            <w:pPr>
+              <w:cnfStyle w:val="000000100000" w:firstRow="0" w:lastRow="0" w:firstColumn="0" w:lastColumn="0" w:oddVBand="0" w:evenVBand="0" w:oddHBand="1" w:evenHBand="0" w:firstRowFirstColumn="0" w:firstRowLastColumn="0" w:lastRowFirstColumn="0" w:lastRowLastColumn="0"/>
+            </w:pPr>
+          </w:p>
+        </w:tc>
+      </w:tr>
+      <w:tr>
         <w:tc>
           <w:tcPr>
             <w:cnfStyle w:val="001000000000" w:firstRow="0" w:lastRow="0" w:firstColumn="1" w:lastColumn="0" w:oddVBand="0" w:evenVBand="0" w:oddHBand="0" w:evenHBand="0" w:firstRowFirstColumn="0" w:firstRowLastColumn="0" w:lastRowFirstColumn="0" w:lastRowLastColumn="0"/>
@@ -10191,7 +11216,7 @@
           </w:tcPr>
           <w:p>
             <w:r>
-              <w:t>Descrizione</w:t>
+              <w:t>Conferma Password</w:t>
             </w:r>
           </w:p>
         </w:tc>
@@ -10204,7 +11229,7 @@
               <w:cnfStyle w:val="000000000000" w:firstRow="0" w:lastRow="0" w:firstColumn="0" w:lastColumn="0" w:oddVBand="0" w:evenVBand="0" w:oddHBand="0" w:evenHBand="0" w:firstRowFirstColumn="0" w:firstRowLastColumn="0" w:lastRowFirstColumn="0" w:lastRowLastColumn="0"/>
             </w:pPr>
             <w:r>
-              <w:t>D1: descrizione inserita</w:t>
+              <w:t>CF1: password corrispondente a quella inserita</w:t>
             </w:r>
           </w:p>
           <w:p>
@@ -10212,14 +11237,20 @@
               <w:cnfStyle w:val="000000000000" w:firstRow="0" w:lastRow="0" w:firstColumn="0" w:lastColumn="0" w:oddVBand="0" w:evenVBand="0" w:oddHBand="0" w:evenHBand="0" w:firstRowFirstColumn="0" w:firstRowLastColumn="0" w:lastRowFirstColumn="0" w:lastRowLastColumn="0"/>
             </w:pPr>
             <w:r>
-              <w:t>D2: descrizione non inserita</w:t>
-            </w:r>
+              <w:t>CF2: password NON corrispondente a quella inserita</w:t>
+            </w:r>
+          </w:p>
+          <w:p>
+            <w:pPr>
+              <w:cnfStyle w:val="000000000000" w:firstRow="0" w:lastRow="0" w:firstColumn="0" w:lastColumn="0" w:oddVBand="0" w:evenVBand="0" w:oddHBand="0" w:evenHBand="0" w:firstRowFirstColumn="0" w:firstRowLastColumn="0" w:lastRowFirstColumn="0" w:lastRowLastColumn="0"/>
+            </w:pPr>
           </w:p>
         </w:tc>
       </w:tr>
       <w:tr>
         <w:trPr>
           <w:cnfStyle w:val="000000100000" w:firstRow="0" w:lastRow="0" w:firstColumn="0" w:lastColumn="0" w:oddVBand="0" w:evenVBand="0" w:oddHBand="1" w:evenHBand="0" w:firstRowFirstColumn="0" w:firstRowLastColumn="0" w:lastRowFirstColumn="0" w:lastRowLastColumn="0"/>
+          <w:trHeight w:val="632"/>
         </w:trPr>
         <w:tc>
           <w:tcPr>
@@ -10228,7 +11259,7 @@
           </w:tcPr>
           <w:p>
             <w:r>
-              <w:t>Foto</w:t>
+              <w:t>Formato numero di telefono</w:t>
             </w:r>
           </w:p>
         </w:tc>
@@ -10241,7 +11272,7 @@
               <w:cnfStyle w:val="000000100000" w:firstRow="0" w:lastRow="0" w:firstColumn="0" w:lastColumn="0" w:oddVBand="0" w:evenVBand="0" w:oddHBand="1" w:evenHBand="0" w:firstRowFirstColumn="0" w:firstRowLastColumn="0" w:lastRowFirstColumn="0" w:lastRowLastColumn="0"/>
             </w:pPr>
             <w:r>
-              <w:t>F1: foto inserita</w:t>
+              <w:t xml:space="preserve">FT1: formato numero di telefono </w:t>
             </w:r>
           </w:p>
           <w:p>
@@ -10249,8 +11280,16 @@
               <w:cnfStyle w:val="000000100000" w:firstRow="0" w:lastRow="0" w:firstColumn="0" w:lastColumn="0" w:oddVBand="0" w:evenVBand="0" w:oddHBand="1" w:evenHBand="0" w:firstRowFirstColumn="0" w:firstRowLastColumn="0" w:lastRowFirstColumn="0" w:lastRowLastColumn="0"/>
             </w:pPr>
             <w:r>
-              <w:t>F2: foto non inserita</w:t>
-            </w:r>
+              <w:t xml:space="preserve">FT2: formato numero di telefono non </w:t>
+            </w:r>
+            <w:r>
+              <w:t>valido</w:t>
+            </w:r>
+          </w:p>
+          <w:p>
+            <w:pPr>
+              <w:cnfStyle w:val="000000100000" w:firstRow="0" w:lastRow="0" w:firstColumn="0" w:lastColumn="0" w:oddVBand="0" w:evenVBand="0" w:oddHBand="1" w:evenHBand="0" w:firstRowFirstColumn="0" w:firstRowLastColumn="0" w:lastRowFirstColumn="0" w:lastRowLastColumn="0"/>
+            </w:pPr>
           </w:p>
         </w:tc>
       </w:tr>
@@ -10262,7 +11301,7 @@
           </w:tcPr>
           <w:p>
             <w:r>
-              <w:t>Categoria</w:t>
+              <w:t>Ruolo</w:t>
             </w:r>
           </w:p>
         </w:tc>
@@ -10275,13 +11314,7 @@
               <w:cnfStyle w:val="000000000000" w:firstRow="0" w:lastRow="0" w:firstColumn="0" w:lastColumn="0" w:oddVBand="0" w:evenVBand="0" w:oddHBand="0" w:evenHBand="0" w:firstRowFirstColumn="0" w:firstRowLastColumn="0" w:lastRowFirstColumn="0" w:lastRowLastColumn="0"/>
             </w:pPr>
             <w:r>
-              <w:t>C</w:t>
-            </w:r>
-            <w:r>
-              <w:t>AT</w:t>
-            </w:r>
-            <w:r>
-              <w:t>1: categoria scelta tra quelle offerte dal sito</w:t>
+              <w:t>R1: ruolo scelto</w:t>
             </w:r>
           </w:p>
           <w:p>
@@ -10289,13 +11322,7 @@
               <w:cnfStyle w:val="000000000000" w:firstRow="0" w:lastRow="0" w:firstColumn="0" w:lastColumn="0" w:oddVBand="0" w:evenVBand="0" w:oddHBand="0" w:evenHBand="0" w:firstRowFirstColumn="0" w:firstRowLastColumn="0" w:lastRowFirstColumn="0" w:lastRowLastColumn="0"/>
             </w:pPr>
             <w:r>
-              <w:t>C</w:t>
-            </w:r>
-            <w:r>
-              <w:t>AT</w:t>
-            </w:r>
-            <w:r>
-              <w:t>2: categoria non scelta</w:t>
+              <w:t>R2: ruolo non scelto</w:t>
             </w:r>
           </w:p>
         </w:tc>
@@ -10383,7 +11410,10 @@
               <w:jc w:val="center"/>
             </w:pPr>
             <w:r>
-              <w:t>NP1-QNT1-P1-D1-F1-CAT1</w:t>
+              <w:t xml:space="preserve"> FC1 – FE1 – EP2 – LP1 – CF1-FT1 </w:t>
+            </w:r>
+            <w:r>
+              <w:t>-R1</w:t>
             </w:r>
           </w:p>
         </w:tc>
@@ -10394,15 +11424,9 @@
           <w:p>
             <w:pPr>
               <w:cnfStyle w:val="000000100000" w:firstRow="0" w:lastRow="0" w:firstColumn="0" w:lastColumn="0" w:oddVBand="0" w:evenVBand="0" w:oddHBand="1" w:evenHBand="0" w:firstRowFirstColumn="0" w:firstRowLastColumn="0" w:lastRowFirstColumn="0" w:lastRowLastColumn="0"/>
-              <w:rPr>
-                <w:rFonts w:cstheme="minorHAnsi"/>
-              </w:rPr>
-            </w:pPr>
-            <w:r>
-              <w:rPr>
-                <w:rFonts w:eastAsia="Lucida Sans Unicode" w:cstheme="minorHAnsi"/>
-              </w:rPr>
-              <w:t>Il prodotto viene creato ed è disponibile sulla piattaforma</w:t>
+            </w:pPr>
+            <w:r>
+              <w:t>Utente registrato correttamente.</w:t>
             </w:r>
           </w:p>
         </w:tc>
@@ -10418,7 +11442,10 @@
               <w:jc w:val="center"/>
             </w:pPr>
             <w:r>
-              <w:t>NP1-QNT2-P1-D1-F1-CAT1</w:t>
+              <w:t>FC2 – FE1 – EP2 – LP1 – CF1-FT1</w:t>
+            </w:r>
+            <w:r>
+              <w:t>-R1</w:t>
             </w:r>
           </w:p>
         </w:tc>
@@ -10429,21 +11456,12 @@
           <w:p>
             <w:pPr>
               <w:cnfStyle w:val="000000000000" w:firstRow="0" w:lastRow="0" w:firstColumn="0" w:lastColumn="0" w:oddVBand="0" w:evenVBand="0" w:oddHBand="0" w:evenHBand="0" w:firstRowFirstColumn="0" w:firstRowLastColumn="0" w:lastRowFirstColumn="0" w:lastRowLastColumn="0"/>
-              <w:rPr>
-                <w:rFonts w:cstheme="minorHAnsi"/>
-              </w:rPr>
-            </w:pPr>
-            <w:r>
-              <w:rPr>
-                <w:rFonts w:cstheme="minorHAnsi"/>
-              </w:rPr>
-              <w:t>Visualizzazione del messaggio d’errore “</w:t>
-            </w:r>
-            <w:r>
-              <w:rPr>
-                <w:rFonts w:eastAsia="Lucida Sans Unicode" w:cstheme="minorHAnsi"/>
-              </w:rPr>
-              <w:t>Inserire una quantità prodotto maggiore di 0”</w:t>
+            </w:pPr>
+            <w:r>
+              <w:t>Formato non valido: v</w:t>
+            </w:r>
+            <w:r>
+              <w:t>isualizzazione del messaggio d’errore “Il campo Cognome deve contenere solo lettere”</w:t>
             </w:r>
           </w:p>
         </w:tc>
@@ -10462,7 +11480,10 @@
               <w:jc w:val="center"/>
             </w:pPr>
             <w:r>
-              <w:t>NP1-QNT1-P2-D1-F1-CAT1</w:t>
+              <w:t xml:space="preserve"> FC1– FE2 – EP2 – LP1 – CF1-FT1</w:t>
+            </w:r>
+            <w:r>
+              <w:t>-R1</w:t>
             </w:r>
           </w:p>
         </w:tc>
@@ -10473,21 +11494,12 @@
           <w:p>
             <w:pPr>
               <w:cnfStyle w:val="000000100000" w:firstRow="0" w:lastRow="0" w:firstColumn="0" w:lastColumn="0" w:oddVBand="0" w:evenVBand="0" w:oddHBand="1" w:evenHBand="0" w:firstRowFirstColumn="0" w:firstRowLastColumn="0" w:lastRowFirstColumn="0" w:lastRowLastColumn="0"/>
-              <w:rPr>
-                <w:rFonts w:cstheme="minorHAnsi"/>
-              </w:rPr>
-            </w:pPr>
-            <w:r>
-              <w:rPr>
-                <w:rFonts w:cstheme="minorHAnsi"/>
-              </w:rPr>
-              <w:t>Visualizzazione del messaggio d’errore “</w:t>
-            </w:r>
-            <w:r>
-              <w:rPr>
-                <w:rFonts w:eastAsia="Lucida Sans Unicode" w:cstheme="minorHAnsi"/>
-              </w:rPr>
-              <w:t>Inserire prezzo maggiore di 0”</w:t>
+            </w:pPr>
+            <w:r>
+              <w:t>Formato non valido: v</w:t>
+            </w:r>
+            <w:r>
+              <w:t>isualizzazione del messaggio d’errore “Inserire una mail valida”</w:t>
             </w:r>
           </w:p>
         </w:tc>
@@ -10503,19 +11515,10 @@
               <w:jc w:val="center"/>
             </w:pPr>
             <w:r>
-              <w:t>NP1-QNT1-P1-D</w:t>
-            </w:r>
-            <w:r>
-              <w:t>2</w:t>
-            </w:r>
-            <w:r>
-              <w:t>-F</w:t>
-            </w:r>
-            <w:r>
-              <w:t>1</w:t>
-            </w:r>
-            <w:r>
-              <w:t>-CAT1</w:t>
+              <w:t>FC1– FE1 – EP1 – LP1 – CF1-FT1</w:t>
+            </w:r>
+            <w:r>
+              <w:t>-R1</w:t>
             </w:r>
           </w:p>
         </w:tc>
@@ -10526,27 +11529,9 @@
           <w:p>
             <w:pPr>
               <w:cnfStyle w:val="000000000000" w:firstRow="0" w:lastRow="0" w:firstColumn="0" w:lastColumn="0" w:oddVBand="0" w:evenVBand="0" w:oddHBand="0" w:evenHBand="0" w:firstRowFirstColumn="0" w:firstRowLastColumn="0" w:lastRowFirstColumn="0" w:lastRowLastColumn="0"/>
-              <w:rPr>
-                <w:rFonts w:cstheme="minorHAnsi"/>
-              </w:rPr>
-            </w:pPr>
-            <w:r>
-              <w:rPr>
-                <w:rFonts w:cstheme="minorHAnsi"/>
-              </w:rPr>
-              <w:t>Visualizzazione del messaggio d’errore “</w:t>
-            </w:r>
-            <w:r>
-              <w:rPr>
-                <w:rFonts w:cstheme="minorHAnsi"/>
-              </w:rPr>
-              <w:t>Inserire una descrizione</w:t>
-            </w:r>
-            <w:r>
-              <w:rPr>
-                <w:rFonts w:eastAsia="Lucida Sans Unicode" w:cstheme="minorHAnsi"/>
-              </w:rPr>
-              <w:t>”</w:t>
+            </w:pPr>
+            <w:r>
+              <w:t>Visualizzazione del messaggio d’errore “Email inserita già esistente”</w:t>
             </w:r>
           </w:p>
         </w:tc>
@@ -10565,7 +11550,10 @@
               <w:jc w:val="center"/>
             </w:pPr>
             <w:r>
-              <w:t>NP1-QNT1-P1-D1-F2-CAT1</w:t>
+              <w:t>FC1– FE1 – EP2 – LP2 – CF1-FT1</w:t>
+            </w:r>
+            <w:r>
+              <w:t>-R1</w:t>
             </w:r>
           </w:p>
         </w:tc>
@@ -10576,21 +11564,12 @@
           <w:p>
             <w:pPr>
               <w:cnfStyle w:val="000000100000" w:firstRow="0" w:lastRow="0" w:firstColumn="0" w:lastColumn="0" w:oddVBand="0" w:evenVBand="0" w:oddHBand="1" w:evenHBand="0" w:firstRowFirstColumn="0" w:firstRowLastColumn="0" w:lastRowFirstColumn="0" w:lastRowLastColumn="0"/>
-              <w:rPr>
-                <w:rFonts w:cstheme="minorHAnsi"/>
-              </w:rPr>
-            </w:pPr>
-            <w:r>
-              <w:rPr>
-                <w:rFonts w:cstheme="minorHAnsi"/>
-              </w:rPr>
-              <w:t>Visualizzazione del messaggio d’errore “</w:t>
-            </w:r>
-            <w:r>
-              <w:rPr>
-                <w:rFonts w:eastAsia="Lucida Sans Unicode" w:cstheme="minorHAnsi"/>
-              </w:rPr>
-              <w:t>Scegli una foto”</w:t>
+            </w:pPr>
+            <w:r>
+              <w:t>Formato non valido: v</w:t>
+            </w:r>
+            <w:r>
+              <w:t>isualizzazione del messaggio d’errore “Inserire una password di almeno 12 caratteri”</w:t>
             </w:r>
           </w:p>
         </w:tc>
@@ -10606,16 +11585,10 @@
               <w:jc w:val="center"/>
             </w:pPr>
             <w:r>
-              <w:t>NP1-QNT1-P1-D1-F</w:t>
-            </w:r>
-            <w:r>
-              <w:t>1</w:t>
-            </w:r>
-            <w:r>
-              <w:t>-CAT</w:t>
-            </w:r>
-            <w:r>
-              <w:t>2</w:t>
+              <w:t>FC1– FE1 – EP2 – LP1 – CF2-FT1</w:t>
+            </w:r>
+            <w:r>
+              <w:t>-R1</w:t>
             </w:r>
           </w:p>
         </w:tc>
@@ -10626,102 +11599,9 @@
           <w:p>
             <w:pPr>
               <w:cnfStyle w:val="000000000000" w:firstRow="0" w:lastRow="0" w:firstColumn="0" w:lastColumn="0" w:oddVBand="0" w:evenVBand="0" w:oddHBand="0" w:evenHBand="0" w:firstRowFirstColumn="0" w:firstRowLastColumn="0" w:lastRowFirstColumn="0" w:lastRowLastColumn="0"/>
-              <w:rPr>
-                <w:rFonts w:cstheme="minorHAnsi"/>
-              </w:rPr>
-            </w:pPr>
-            <w:r>
-              <w:rPr>
-                <w:rFonts w:cstheme="minorHAnsi"/>
-              </w:rPr>
-              <w:t>Visualizzazione del messaggio d’errore “</w:t>
-            </w:r>
-            <w:r>
-              <w:rPr>
-                <w:rFonts w:cstheme="minorHAnsi"/>
-              </w:rPr>
-              <w:t>Scegliere una categoria</w:t>
-            </w:r>
-            <w:r>
-              <w:rPr>
-                <w:rFonts w:eastAsia="Lucida Sans Unicode" w:cstheme="minorHAnsi"/>
-              </w:rPr>
-              <w:t>”</w:t>
-            </w:r>
-          </w:p>
-        </w:tc>
-      </w:tr>
-    </w:tbl>
-    <w:p>
-      <w:pPr>
-        <w:ind w:left="720"/>
-      </w:pPr>
-    </w:p>
-    <w:p>
-      <w:pPr>
-        <w:ind w:left="709"/>
-        <w:rPr>
-          <w:b/>
-          <w:bCs/>
-        </w:rPr>
-      </w:pPr>
-      <w:r>
-        <w:rPr>
-          <w:b/>
-          <w:bCs/>
-        </w:rPr>
-        <w:t>7</w:t>
-      </w:r>
-      <w:r>
-        <w:rPr>
-          <w:b/>
-          <w:bCs/>
-        </w:rPr>
-        <w:t>.3.3 Modifica Prodotto</w:t>
-      </w:r>
-    </w:p>
-    <w:p>
-      <w:pPr>
-        <w:pStyle w:val="Paragrafoelenco"/>
-        <w:ind w:left="360"/>
-      </w:pPr>
-    </w:p>
-    <w:tbl>
-      <w:tblPr>
-        <w:tblStyle w:val="Tabellagriglia5scura-colore1"/>
-        <w:tblW w:w="0" w:type="auto"/>
-        <w:tblLook w:val="04A0" w:firstRow="1" w:lastRow="0" w:firstColumn="1" w:lastColumn="0" w:noHBand="0" w:noVBand="1"/>
-      </w:tblPr>
-      <w:tblGrid>
-        <w:gridCol w:w="2752"/>
-        <w:gridCol w:w="6167"/>
-      </w:tblGrid>
-      <w:tr>
-        <w:trPr>
-          <w:cnfStyle w:val="100000000000" w:firstRow="1" w:lastRow="0" w:firstColumn="0" w:lastColumn="0" w:oddVBand="0" w:evenVBand="0" w:oddHBand="0" w:evenHBand="0" w:firstRowFirstColumn="0" w:firstRowLastColumn="0" w:lastRowFirstColumn="0" w:lastRowLastColumn="0"/>
-        </w:trPr>
-        <w:tc>
-          <w:tcPr>
-            <w:cnfStyle w:val="001000000000" w:firstRow="0" w:lastRow="0" w:firstColumn="1" w:lastColumn="0" w:oddVBand="0" w:evenVBand="0" w:oddHBand="0" w:evenHBand="0" w:firstRowFirstColumn="0" w:firstRowLastColumn="0" w:lastRowFirstColumn="0" w:lastRowLastColumn="0"/>
-            <w:tcW w:w="2752" w:type="dxa"/>
-          </w:tcPr>
-          <w:p>
-            <w:r>
-              <w:t>Parametri</w:t>
-            </w:r>
-          </w:p>
-        </w:tc>
-        <w:tc>
-          <w:tcPr>
-            <w:tcW w:w="6167" w:type="dxa"/>
-            <w:shd w:val="clear" w:color="auto" w:fill="8EAADB" w:themeFill="accent1" w:themeFillTint="99"/>
-          </w:tcPr>
-          <w:p>
-            <w:pPr>
-              <w:cnfStyle w:val="100000000000" w:firstRow="1" w:lastRow="0" w:firstColumn="0" w:lastColumn="0" w:oddVBand="0" w:evenVBand="0" w:oddHBand="0" w:evenHBand="0" w:firstRowFirstColumn="0" w:firstRowLastColumn="0" w:lastRowFirstColumn="0" w:lastRowLastColumn="0"/>
-            </w:pPr>
-            <w:r>
-              <w:t>Nome, Quantità, Prezzo, Descrizione, Foto, Categoria</w:t>
+            </w:pPr>
+            <w:r>
+              <w:t>Visualizzazione del messaggio d’errore” le password non combaciano”</w:t>
             </w:r>
           </w:p>
         </w:tc>
@@ -10733,2512 +11613,95 @@
         <w:tc>
           <w:tcPr>
             <w:cnfStyle w:val="001000000000" w:firstRow="0" w:lastRow="0" w:firstColumn="1" w:lastColumn="0" w:oddVBand="0" w:evenVBand="0" w:oddHBand="0" w:evenHBand="0" w:firstRowFirstColumn="0" w:firstRowLastColumn="0" w:lastRowFirstColumn="0" w:lastRowLastColumn="0"/>
-            <w:tcW w:w="2752" w:type="dxa"/>
-          </w:tcPr>
-          <w:p>
-            <w:r>
-              <w:t>Oggetti dell’ambiente</w:t>
-            </w:r>
-          </w:p>
-        </w:tc>
-        <w:tc>
-          <w:tcPr>
-            <w:tcW w:w="6167" w:type="dxa"/>
+            <w:tcW w:w="4457" w:type="dxa"/>
+          </w:tcPr>
+          <w:p>
+            <w:pPr>
+              <w:jc w:val="center"/>
+            </w:pPr>
+            <w:r>
+              <w:t>FC1– FE1 – EP2 – LP1 – CF1-FT2</w:t>
+            </w:r>
+            <w:r>
+              <w:t>-R1</w:t>
+            </w:r>
+          </w:p>
+        </w:tc>
+        <w:tc>
+          <w:tcPr>
+            <w:tcW w:w="4462" w:type="dxa"/>
           </w:tcPr>
           <w:p>
             <w:pPr>
               <w:cnfStyle w:val="000000100000" w:firstRow="0" w:lastRow="0" w:firstColumn="0" w:lastColumn="0" w:oddVBand="0" w:evenVBand="0" w:oddHBand="1" w:evenHBand="0" w:firstRowFirstColumn="0" w:firstRowLastColumn="0" w:lastRowFirstColumn="0" w:lastRowLastColumn="0"/>
             </w:pPr>
             <w:r>
-              <w:t>Database</w:t>
-            </w:r>
-          </w:p>
-        </w:tc>
-      </w:tr>
-      <w:tr>
-        <w:tc>
-          <w:tcPr>
-            <w:cnfStyle w:val="001000000000" w:firstRow="0" w:lastRow="0" w:firstColumn="1" w:lastColumn="0" w:oddVBand="0" w:evenVBand="0" w:oddHBand="0" w:evenHBand="0" w:firstRowFirstColumn="0" w:firstRowLastColumn="0" w:lastRowFirstColumn="0" w:lastRowLastColumn="0"/>
-            <w:tcW w:w="2752" w:type="dxa"/>
-          </w:tcPr>
-          <w:p>
-            <w:r>
-              <w:t>Categorie</w:t>
-            </w:r>
-          </w:p>
-        </w:tc>
-        <w:tc>
-          <w:tcPr>
-            <w:tcW w:w="6167" w:type="dxa"/>
+              <w:t>Formato non valido: v</w:t>
+            </w:r>
+            <w:r>
+              <w:t>isualizzazione del messaggio d’errore “</w:t>
+            </w:r>
+            <w:r>
+              <w:rPr>
+                <w:rFonts w:cstheme="minorHAnsi"/>
+              </w:rPr>
+              <w:t xml:space="preserve">Il </w:t>
+            </w:r>
+            <w:r>
+              <w:rPr>
+                <w:rFonts w:eastAsia="Lucida Sans Unicode" w:cstheme="minorHAnsi"/>
+              </w:rPr>
+              <w:t>numero telefonico deve essere nel formato ###-#######!”</w:t>
+            </w:r>
+          </w:p>
+        </w:tc>
+      </w:tr>
+      <w:tr>
+        <w:tc>
+          <w:tcPr>
+            <w:cnfStyle w:val="001000000000" w:firstRow="0" w:lastRow="0" w:firstColumn="1" w:lastColumn="0" w:oddVBand="0" w:evenVBand="0" w:oddHBand="0" w:evenHBand="0" w:firstRowFirstColumn="0" w:firstRowLastColumn="0" w:lastRowFirstColumn="0" w:lastRowLastColumn="0"/>
+            <w:tcW w:w="4457" w:type="dxa"/>
           </w:tcPr>
           <w:p>
             <w:pPr>
               <w:jc w:val="center"/>
+            </w:pPr>
+            <w:r>
+              <w:t>FC</w:t>
+            </w:r>
+            <w:r>
+              <w:t>1</w:t>
+            </w:r>
+            <w:r>
+              <w:t xml:space="preserve"> – FE1 – EP2 – LP1 – CF1-FT1-R</w:t>
+            </w:r>
+            <w:r>
+              <w:t>2</w:t>
+            </w:r>
+          </w:p>
+        </w:tc>
+        <w:tc>
+          <w:tcPr>
+            <w:tcW w:w="4462" w:type="dxa"/>
+          </w:tcPr>
+          <w:p>
+            <w:pPr>
               <w:cnfStyle w:val="000000000000" w:firstRow="0" w:lastRow="0" w:firstColumn="0" w:lastColumn="0" w:oddVBand="0" w:evenVBand="0" w:oddHBand="0" w:evenHBand="0" w:firstRowFirstColumn="0" w:firstRowLastColumn="0" w:lastRowFirstColumn="0" w:lastRowLastColumn="0"/>
-              <w:rPr>
-                <w:b/>
-                <w:bCs/>
-              </w:rPr>
-            </w:pPr>
-            <w:r>
-              <w:rPr>
-                <w:b/>
-                <w:bCs/>
-              </w:rPr>
-              <w:t>Scelte</w:t>
-            </w:r>
-          </w:p>
-        </w:tc>
-      </w:tr>
-      <w:tr>
-        <w:trPr>
-          <w:cnfStyle w:val="000000100000" w:firstRow="0" w:lastRow="0" w:firstColumn="0" w:lastColumn="0" w:oddVBand="0" w:evenVBand="0" w:oddHBand="1" w:evenHBand="0" w:firstRowFirstColumn="0" w:firstRowLastColumn="0" w:lastRowFirstColumn="0" w:lastRowLastColumn="0"/>
-        </w:trPr>
-        <w:tc>
-          <w:tcPr>
-            <w:cnfStyle w:val="001000000000" w:firstRow="0" w:lastRow="0" w:firstColumn="1" w:lastColumn="0" w:oddVBand="0" w:evenVBand="0" w:oddHBand="0" w:evenHBand="0" w:firstRowFirstColumn="0" w:firstRowLastColumn="0" w:lastRowFirstColumn="0" w:lastRowLastColumn="0"/>
-            <w:tcW w:w="2752" w:type="dxa"/>
-          </w:tcPr>
-          <w:p>
-            <w:r>
-              <w:t>Quantità</w:t>
-            </w:r>
-          </w:p>
-        </w:tc>
-        <w:tc>
-          <w:tcPr>
-            <w:tcW w:w="6167" w:type="dxa"/>
-          </w:tcPr>
-          <w:p>
-            <w:pPr>
-              <w:cnfStyle w:val="000000100000" w:firstRow="0" w:lastRow="0" w:firstColumn="0" w:lastColumn="0" w:oddVBand="0" w:evenVBand="0" w:oddHBand="1" w:evenHBand="0" w:firstRowFirstColumn="0" w:firstRowLastColumn="0" w:lastRowFirstColumn="0" w:lastRowLastColumn="0"/>
-            </w:pPr>
-            <w:r>
-              <w:t>QNT1: quantità modificata</w:t>
-            </w:r>
-          </w:p>
-          <w:p>
-            <w:pPr>
-              <w:cnfStyle w:val="000000100000" w:firstRow="0" w:lastRow="0" w:firstColumn="0" w:lastColumn="0" w:oddVBand="0" w:evenVBand="0" w:oddHBand="1" w:evenHBand="0" w:firstRowFirstColumn="0" w:firstRowLastColumn="0" w:lastRowFirstColumn="0" w:lastRowLastColumn="0"/>
-            </w:pPr>
-            <w:r>
-              <w:t>QNT2: quantità non modificata</w:t>
-            </w:r>
-          </w:p>
-        </w:tc>
-      </w:tr>
-      <w:tr>
-        <w:tc>
-          <w:tcPr>
-            <w:cnfStyle w:val="001000000000" w:firstRow="0" w:lastRow="0" w:firstColumn="1" w:lastColumn="0" w:oddVBand="0" w:evenVBand="0" w:oddHBand="0" w:evenHBand="0" w:firstRowFirstColumn="0" w:firstRowLastColumn="0" w:lastRowFirstColumn="0" w:lastRowLastColumn="0"/>
-            <w:tcW w:w="2752" w:type="dxa"/>
-          </w:tcPr>
-          <w:p>
-            <w:r>
-              <w:t>Prezzo</w:t>
-            </w:r>
-          </w:p>
-        </w:tc>
-        <w:tc>
-          <w:tcPr>
-            <w:tcW w:w="6167" w:type="dxa"/>
-          </w:tcPr>
-          <w:p>
-            <w:pPr>
-              <w:cnfStyle w:val="000000000000" w:firstRow="0" w:lastRow="0" w:firstColumn="0" w:lastColumn="0" w:oddVBand="0" w:evenVBand="0" w:oddHBand="0" w:evenHBand="0" w:firstRowFirstColumn="0" w:firstRowLastColumn="0" w:lastRowFirstColumn="0" w:lastRowLastColumn="0"/>
-            </w:pPr>
-            <w:r>
-              <w:t>P1: prezzo modificato</w:t>
-            </w:r>
-          </w:p>
-          <w:p>
-            <w:pPr>
-              <w:cnfStyle w:val="000000000000" w:firstRow="0" w:lastRow="0" w:firstColumn="0" w:lastColumn="0" w:oddVBand="0" w:evenVBand="0" w:oddHBand="0" w:evenHBand="0" w:firstRowFirstColumn="0" w:firstRowLastColumn="0" w:lastRowFirstColumn="0" w:lastRowLastColumn="0"/>
-            </w:pPr>
-            <w:r>
-              <w:t>P2: prezzo non modificato</w:t>
-            </w:r>
-          </w:p>
-        </w:tc>
-      </w:tr>
-      <w:tr>
-        <w:trPr>
-          <w:cnfStyle w:val="000000100000" w:firstRow="0" w:lastRow="0" w:firstColumn="0" w:lastColumn="0" w:oddVBand="0" w:evenVBand="0" w:oddHBand="1" w:evenHBand="0" w:firstRowFirstColumn="0" w:firstRowLastColumn="0" w:lastRowFirstColumn="0" w:lastRowLastColumn="0"/>
-        </w:trPr>
-        <w:tc>
-          <w:tcPr>
-            <w:cnfStyle w:val="001000000000" w:firstRow="0" w:lastRow="0" w:firstColumn="1" w:lastColumn="0" w:oddVBand="0" w:evenVBand="0" w:oddHBand="0" w:evenHBand="0" w:firstRowFirstColumn="0" w:firstRowLastColumn="0" w:lastRowFirstColumn="0" w:lastRowLastColumn="0"/>
-            <w:tcW w:w="2752" w:type="dxa"/>
-          </w:tcPr>
-          <w:p>
-            <w:r>
-              <w:t>Descrizione</w:t>
-            </w:r>
-          </w:p>
-        </w:tc>
-        <w:tc>
-          <w:tcPr>
-            <w:tcW w:w="6167" w:type="dxa"/>
-          </w:tcPr>
-          <w:p>
-            <w:pPr>
-              <w:cnfStyle w:val="000000100000" w:firstRow="0" w:lastRow="0" w:firstColumn="0" w:lastColumn="0" w:oddVBand="0" w:evenVBand="0" w:oddHBand="1" w:evenHBand="0" w:firstRowFirstColumn="0" w:firstRowLastColumn="0" w:lastRowFirstColumn="0" w:lastRowLastColumn="0"/>
-            </w:pPr>
-            <w:r>
-              <w:t>D1: descrizione modificata</w:t>
-            </w:r>
-          </w:p>
-          <w:p>
-            <w:pPr>
-              <w:cnfStyle w:val="000000100000" w:firstRow="0" w:lastRow="0" w:firstColumn="0" w:lastColumn="0" w:oddVBand="0" w:evenVBand="0" w:oddHBand="1" w:evenHBand="0" w:firstRowFirstColumn="0" w:firstRowLastColumn="0" w:lastRowFirstColumn="0" w:lastRowLastColumn="0"/>
-            </w:pPr>
-            <w:r>
-              <w:t>D2: descrizione non modificata</w:t>
-            </w:r>
-          </w:p>
-        </w:tc>
-      </w:tr>
-      <w:tr>
-        <w:tc>
-          <w:tcPr>
-            <w:cnfStyle w:val="001000000000" w:firstRow="0" w:lastRow="0" w:firstColumn="1" w:lastColumn="0" w:oddVBand="0" w:evenVBand="0" w:oddHBand="0" w:evenHBand="0" w:firstRowFirstColumn="0" w:firstRowLastColumn="0" w:lastRowFirstColumn="0" w:lastRowLastColumn="0"/>
-            <w:tcW w:w="2752" w:type="dxa"/>
-          </w:tcPr>
-          <w:p>
-            <w:r>
-              <w:t>Foto</w:t>
-            </w:r>
-          </w:p>
-        </w:tc>
-        <w:tc>
-          <w:tcPr>
-            <w:tcW w:w="6167" w:type="dxa"/>
-          </w:tcPr>
-          <w:p>
-            <w:pPr>
-              <w:cnfStyle w:val="000000000000" w:firstRow="0" w:lastRow="0" w:firstColumn="0" w:lastColumn="0" w:oddVBand="0" w:evenVBand="0" w:oddHBand="0" w:evenHBand="0" w:firstRowFirstColumn="0" w:firstRowLastColumn="0" w:lastRowFirstColumn="0" w:lastRowLastColumn="0"/>
-            </w:pPr>
-            <w:r>
-              <w:t>F1: foto modificata</w:t>
-            </w:r>
-          </w:p>
-          <w:p>
-            <w:pPr>
-              <w:cnfStyle w:val="000000000000" w:firstRow="0" w:lastRow="0" w:firstColumn="0" w:lastColumn="0" w:oddVBand="0" w:evenVBand="0" w:oddHBand="0" w:evenHBand="0" w:firstRowFirstColumn="0" w:firstRowLastColumn="0" w:lastRowFirstColumn="0" w:lastRowLastColumn="0"/>
-            </w:pPr>
-            <w:r>
-              <w:t>F2: foto non modificata</w:t>
-            </w:r>
-          </w:p>
-        </w:tc>
-      </w:tr>
-    </w:tbl>
-    <w:p>
-      <w:pPr>
-        <w:pStyle w:val="Paragrafoelenco"/>
-        <w:ind w:left="360"/>
-        <w:rPr>
-          <w:sz w:val="24"/>
-          <w:szCs w:val="24"/>
-        </w:rPr>
-      </w:pPr>
-    </w:p>
-    <w:p>
-      <w:pPr>
-        <w:rPr>
-          <w:b/>
-          <w:bCs/>
-          <w:sz w:val="24"/>
-          <w:szCs w:val="24"/>
-        </w:rPr>
-      </w:pPr>
-      <w:r>
-        <w:rPr>
-          <w:b/>
-          <w:bCs/>
-          <w:sz w:val="24"/>
-          <w:szCs w:val="24"/>
-        </w:rPr>
-        <w:t>Test Frame</w:t>
-      </w:r>
-    </w:p>
-    <w:tbl>
-      <w:tblPr>
-        <w:tblStyle w:val="Tabellagriglia4-colore1"/>
-        <w:tblW w:w="0" w:type="auto"/>
-        <w:tblLook w:val="04A0" w:firstRow="1" w:lastRow="0" w:firstColumn="1" w:lastColumn="0" w:noHBand="0" w:noVBand="1"/>
-      </w:tblPr>
-      <w:tblGrid>
-        <w:gridCol w:w="4457"/>
-        <w:gridCol w:w="4462"/>
-      </w:tblGrid>
-      <w:tr>
-        <w:trPr>
-          <w:cnfStyle w:val="100000000000" w:firstRow="1" w:lastRow="0" w:firstColumn="0" w:lastColumn="0" w:oddVBand="0" w:evenVBand="0" w:oddHBand="0" w:evenHBand="0" w:firstRowFirstColumn="0" w:firstRowLastColumn="0" w:lastRowFirstColumn="0" w:lastRowLastColumn="0"/>
-        </w:trPr>
-        <w:tc>
-          <w:tcPr>
-            <w:cnfStyle w:val="001000000000" w:firstRow="0" w:lastRow="0" w:firstColumn="1" w:lastColumn="0" w:oddVBand="0" w:evenVBand="0" w:oddHBand="0" w:evenHBand="0" w:firstRowFirstColumn="0" w:firstRowLastColumn="0" w:lastRowFirstColumn="0" w:lastRowLastColumn="0"/>
-            <w:tcW w:w="4457" w:type="dxa"/>
-          </w:tcPr>
-          <w:p>
-            <w:r>
-              <w:t>Combinazione</w:t>
-            </w:r>
-          </w:p>
-        </w:tc>
-        <w:tc>
-          <w:tcPr>
-            <w:tcW w:w="4462" w:type="dxa"/>
-          </w:tcPr>
-          <w:p>
-            <w:pPr>
-              <w:cnfStyle w:val="100000000000" w:firstRow="1" w:lastRow="0" w:firstColumn="0" w:lastColumn="0" w:oddVBand="0" w:evenVBand="0" w:oddHBand="0" w:evenHBand="0" w:firstRowFirstColumn="0" w:firstRowLastColumn="0" w:lastRowFirstColumn="0" w:lastRowLastColumn="0"/>
-            </w:pPr>
-            <w:r>
-              <w:t>Oracolo</w:t>
-            </w:r>
-          </w:p>
-        </w:tc>
-      </w:tr>
-      <w:tr>
-        <w:trPr>
-          <w:cnfStyle w:val="000000100000" w:firstRow="0" w:lastRow="0" w:firstColumn="0" w:lastColumn="0" w:oddVBand="0" w:evenVBand="0" w:oddHBand="1" w:evenHBand="0" w:firstRowFirstColumn="0" w:firstRowLastColumn="0" w:lastRowFirstColumn="0" w:lastRowLastColumn="0"/>
-        </w:trPr>
-        <w:tc>
-          <w:tcPr>
-            <w:cnfStyle w:val="001000000000" w:firstRow="0" w:lastRow="0" w:firstColumn="1" w:lastColumn="0" w:oddVBand="0" w:evenVBand="0" w:oddHBand="0" w:evenHBand="0" w:firstRowFirstColumn="0" w:firstRowLastColumn="0" w:lastRowFirstColumn="0" w:lastRowLastColumn="0"/>
-            <w:tcW w:w="4457" w:type="dxa"/>
-          </w:tcPr>
-          <w:p>
-            <w:pPr>
-              <w:jc w:val="center"/>
-            </w:pPr>
-            <w:r>
-              <w:lastRenderedPageBreak/>
-              <w:t>QNT2-P1-D1-F1</w:t>
-            </w:r>
-          </w:p>
-        </w:tc>
-        <w:tc>
-          <w:tcPr>
-            <w:tcW w:w="4462" w:type="dxa"/>
-          </w:tcPr>
-          <w:p>
-            <w:pPr>
-              <w:cnfStyle w:val="000000100000" w:firstRow="0" w:lastRow="0" w:firstColumn="0" w:lastColumn="0" w:oddVBand="0" w:evenVBand="0" w:oddHBand="1" w:evenHBand="0" w:firstRowFirstColumn="0" w:firstRowLastColumn="0" w:lastRowFirstColumn="0" w:lastRowLastColumn="0"/>
-              <w:rPr>
-                <w:rFonts w:cstheme="minorHAnsi"/>
-              </w:rPr>
-            </w:pPr>
-            <w:r>
-              <w:rPr>
-                <w:rFonts w:eastAsia="Lucida Sans Unicode" w:cstheme="minorHAnsi"/>
-              </w:rPr>
-              <w:t>Modifiche salvate correttamente</w:t>
-            </w:r>
-          </w:p>
-        </w:tc>
-      </w:tr>
-      <w:tr>
-        <w:tc>
-          <w:tcPr>
-            <w:cnfStyle w:val="001000000000" w:firstRow="0" w:lastRow="0" w:firstColumn="1" w:lastColumn="0" w:oddVBand="0" w:evenVBand="0" w:oddHBand="0" w:evenHBand="0" w:firstRowFirstColumn="0" w:firstRowLastColumn="0" w:lastRowFirstColumn="0" w:lastRowLastColumn="0"/>
-            <w:tcW w:w="4457" w:type="dxa"/>
-          </w:tcPr>
-          <w:p>
-            <w:pPr>
-              <w:jc w:val="center"/>
-            </w:pPr>
-            <w:r>
-              <w:t>QNT1-P2-D1-F1</w:t>
-            </w:r>
-          </w:p>
-        </w:tc>
-        <w:tc>
-          <w:tcPr>
-            <w:tcW w:w="4462" w:type="dxa"/>
-          </w:tcPr>
-          <w:p>
-            <w:pPr>
-              <w:cnfStyle w:val="000000000000" w:firstRow="0" w:lastRow="0" w:firstColumn="0" w:lastColumn="0" w:oddVBand="0" w:evenVBand="0" w:oddHBand="0" w:evenHBand="0" w:firstRowFirstColumn="0" w:firstRowLastColumn="0" w:lastRowFirstColumn="0" w:lastRowLastColumn="0"/>
-              <w:rPr>
-                <w:rFonts w:cstheme="minorHAnsi"/>
-              </w:rPr>
-            </w:pPr>
-            <w:r>
-              <w:rPr>
-                <w:rFonts w:eastAsia="Lucida Sans Unicode" w:cstheme="minorHAnsi"/>
-              </w:rPr>
-              <w:t>Modifiche salvate correttamente</w:t>
-            </w:r>
-          </w:p>
-        </w:tc>
-      </w:tr>
-      <w:tr>
-        <w:trPr>
-          <w:cnfStyle w:val="000000100000" w:firstRow="0" w:lastRow="0" w:firstColumn="0" w:lastColumn="0" w:oddVBand="0" w:evenVBand="0" w:oddHBand="1" w:evenHBand="0" w:firstRowFirstColumn="0" w:firstRowLastColumn="0" w:lastRowFirstColumn="0" w:lastRowLastColumn="0"/>
-        </w:trPr>
-        <w:tc>
-          <w:tcPr>
-            <w:cnfStyle w:val="001000000000" w:firstRow="0" w:lastRow="0" w:firstColumn="1" w:lastColumn="0" w:oddVBand="0" w:evenVBand="0" w:oddHBand="0" w:evenHBand="0" w:firstRowFirstColumn="0" w:firstRowLastColumn="0" w:lastRowFirstColumn="0" w:lastRowLastColumn="0"/>
-            <w:tcW w:w="4457" w:type="dxa"/>
-          </w:tcPr>
-          <w:p>
-            <w:pPr>
-              <w:jc w:val="center"/>
-            </w:pPr>
-            <w:r>
-              <w:t>QNT1-P1-D2-F1</w:t>
-            </w:r>
-          </w:p>
-        </w:tc>
-        <w:tc>
-          <w:tcPr>
-            <w:tcW w:w="4462" w:type="dxa"/>
-          </w:tcPr>
-          <w:p>
-            <w:pPr>
-              <w:cnfStyle w:val="000000100000" w:firstRow="0" w:lastRow="0" w:firstColumn="0" w:lastColumn="0" w:oddVBand="0" w:evenVBand="0" w:oddHBand="1" w:evenHBand="0" w:firstRowFirstColumn="0" w:firstRowLastColumn="0" w:lastRowFirstColumn="0" w:lastRowLastColumn="0"/>
-              <w:rPr>
-                <w:rFonts w:cstheme="minorHAnsi"/>
-              </w:rPr>
-            </w:pPr>
-            <w:r>
-              <w:rPr>
-                <w:rFonts w:eastAsia="Lucida Sans Unicode" w:cstheme="minorHAnsi"/>
-              </w:rPr>
-              <w:t>Modifiche salvate correttamente</w:t>
-            </w:r>
-          </w:p>
-        </w:tc>
-      </w:tr>
-      <w:tr>
-        <w:tc>
-          <w:tcPr>
-            <w:cnfStyle w:val="001000000000" w:firstRow="0" w:lastRow="0" w:firstColumn="1" w:lastColumn="0" w:oddVBand="0" w:evenVBand="0" w:oddHBand="0" w:evenHBand="0" w:firstRowFirstColumn="0" w:firstRowLastColumn="0" w:lastRowFirstColumn="0" w:lastRowLastColumn="0"/>
-            <w:tcW w:w="4457" w:type="dxa"/>
-          </w:tcPr>
-          <w:p>
-            <w:pPr>
-              <w:jc w:val="center"/>
-            </w:pPr>
-            <w:r>
-              <w:t>QNT1-P1-D1-F2</w:t>
-            </w:r>
-          </w:p>
-        </w:tc>
-        <w:tc>
-          <w:tcPr>
-            <w:tcW w:w="4462" w:type="dxa"/>
-          </w:tcPr>
-          <w:p>
-            <w:pPr>
-              <w:cnfStyle w:val="000000000000" w:firstRow="0" w:lastRow="0" w:firstColumn="0" w:lastColumn="0" w:oddVBand="0" w:evenVBand="0" w:oddHBand="0" w:evenHBand="0" w:firstRowFirstColumn="0" w:firstRowLastColumn="0" w:lastRowFirstColumn="0" w:lastRowLastColumn="0"/>
-              <w:rPr>
-                <w:rFonts w:cstheme="minorHAnsi"/>
-              </w:rPr>
-            </w:pPr>
-            <w:r>
-              <w:rPr>
-                <w:rFonts w:eastAsia="Lucida Sans Unicode" w:cstheme="minorHAnsi"/>
-              </w:rPr>
-              <w:t>Modifiche salvate correttamente</w:t>
-            </w:r>
-          </w:p>
-        </w:tc>
-      </w:tr>
-      <w:tr>
-        <w:trPr>
-          <w:cnfStyle w:val="000000100000" w:firstRow="0" w:lastRow="0" w:firstColumn="0" w:lastColumn="0" w:oddVBand="0" w:evenVBand="0" w:oddHBand="1" w:evenHBand="0" w:firstRowFirstColumn="0" w:firstRowLastColumn="0" w:lastRowFirstColumn="0" w:lastRowLastColumn="0"/>
-        </w:trPr>
-        <w:tc>
-          <w:tcPr>
-            <w:cnfStyle w:val="001000000000" w:firstRow="0" w:lastRow="0" w:firstColumn="1" w:lastColumn="0" w:oddVBand="0" w:evenVBand="0" w:oddHBand="0" w:evenHBand="0" w:firstRowFirstColumn="0" w:firstRowLastColumn="0" w:lastRowFirstColumn="0" w:lastRowLastColumn="0"/>
-            <w:tcW w:w="4457" w:type="dxa"/>
-          </w:tcPr>
-          <w:p>
-            <w:pPr>
-              <w:jc w:val="center"/>
-            </w:pPr>
-            <w:r>
-              <w:t>QNT</w:t>
-            </w:r>
-            <w:r>
-              <w:t>1</w:t>
-            </w:r>
-            <w:r>
-              <w:t>-P</w:t>
-            </w:r>
-            <w:r>
-              <w:t>1-</w:t>
-            </w:r>
-            <w:r>
-              <w:t>D</w:t>
-            </w:r>
-            <w:r>
-              <w:t>1</w:t>
-            </w:r>
-            <w:r>
-              <w:t>-F</w:t>
-            </w:r>
-            <w:r>
-              <w:t>1</w:t>
-            </w:r>
-          </w:p>
-        </w:tc>
-        <w:tc>
-          <w:tcPr>
-            <w:tcW w:w="4462" w:type="dxa"/>
-          </w:tcPr>
-          <w:p>
-            <w:pPr>
-              <w:cnfStyle w:val="000000100000" w:firstRow="0" w:lastRow="0" w:firstColumn="0" w:lastColumn="0" w:oddVBand="0" w:evenVBand="0" w:oddHBand="1" w:evenHBand="0" w:firstRowFirstColumn="0" w:firstRowLastColumn="0" w:lastRowFirstColumn="0" w:lastRowLastColumn="0"/>
-              <w:rPr>
-                <w:rFonts w:cstheme="minorHAnsi"/>
-              </w:rPr>
-            </w:pPr>
-            <w:r>
-              <w:rPr>
-                <w:rFonts w:eastAsia="Lucida Sans Unicode" w:cstheme="minorHAnsi"/>
-              </w:rPr>
-              <w:t>Modifiche salvate correttamente</w:t>
-            </w:r>
-          </w:p>
-        </w:tc>
-      </w:tr>
-    </w:tbl>
-    <w:p>
-      <w:pPr>
-        <w:ind w:left="720"/>
-        <w:rPr>
-          <w:b/>
-          <w:bCs/>
-        </w:rPr>
-      </w:pPr>
-    </w:p>
-    <w:p>
-      <w:pPr>
-        <w:pStyle w:val="Paragrafoelenco"/>
-        <w:numPr>
-          <w:ilvl w:val="1"/>
-          <w:numId w:val="1"/>
-        </w:numPr>
-        <w:outlineLvl w:val="1"/>
-        <w:rPr>
-          <w:b/>
-          <w:bCs/>
-        </w:rPr>
-      </w:pPr>
-      <w:bookmarkStart w:id="10" w:name="_Toc156770973"/>
-      <w:r>
-        <w:rPr>
-          <w:b/>
-          <w:bCs/>
-        </w:rPr>
-        <w:t xml:space="preserve">Funzionalità </w:t>
-      </w:r>
-      <w:r>
-        <w:rPr>
-          <w:b/>
-          <w:bCs/>
-        </w:rPr>
-        <w:t xml:space="preserve">Gestore </w:t>
-      </w:r>
-      <w:r>
-        <w:rPr>
-          <w:b/>
-          <w:bCs/>
-        </w:rPr>
-        <w:t>Utenti</w:t>
-      </w:r>
-      <w:bookmarkEnd w:id="10"/>
-    </w:p>
-    <w:p>
-      <w:pPr>
-        <w:ind w:left="709"/>
-        <w:rPr>
-          <w:b/>
-          <w:bCs/>
-        </w:rPr>
-      </w:pPr>
-      <w:r>
-        <w:rPr>
-          <w:b/>
-          <w:bCs/>
-        </w:rPr>
-        <w:t>7</w:t>
-      </w:r>
-      <w:r>
-        <w:rPr>
-          <w:b/>
-          <w:bCs/>
-        </w:rPr>
-        <w:t>.4.1 Autenticazione</w:t>
-      </w:r>
-    </w:p>
-    <w:p>
-      <w:pPr>
-        <w:pStyle w:val="Paragrafoelenco"/>
-        <w:ind w:left="360"/>
-      </w:pPr>
-    </w:p>
-    <w:tbl>
-      <w:tblPr>
-        <w:tblStyle w:val="Tabellagriglia5scura-colore1"/>
-        <w:tblW w:w="0" w:type="auto"/>
-        <w:tblLook w:val="04A0" w:firstRow="1" w:lastRow="0" w:firstColumn="1" w:lastColumn="0" w:noHBand="0" w:noVBand="1"/>
-      </w:tblPr>
-      <w:tblGrid>
-        <w:gridCol w:w="2752"/>
-        <w:gridCol w:w="6167"/>
-      </w:tblGrid>
-      <w:tr>
-        <w:trPr>
-          <w:cnfStyle w:val="100000000000" w:firstRow="1" w:lastRow="0" w:firstColumn="0" w:lastColumn="0" w:oddVBand="0" w:evenVBand="0" w:oddHBand="0" w:evenHBand="0" w:firstRowFirstColumn="0" w:firstRowLastColumn="0" w:lastRowFirstColumn="0" w:lastRowLastColumn="0"/>
-        </w:trPr>
-        <w:tc>
-          <w:tcPr>
-            <w:cnfStyle w:val="001000000000" w:firstRow="0" w:lastRow="0" w:firstColumn="1" w:lastColumn="0" w:oddVBand="0" w:evenVBand="0" w:oddHBand="0" w:evenHBand="0" w:firstRowFirstColumn="0" w:firstRowLastColumn="0" w:lastRowFirstColumn="0" w:lastRowLastColumn="0"/>
-            <w:tcW w:w="2752" w:type="dxa"/>
-          </w:tcPr>
-          <w:p>
-            <w:r>
-              <w:t>Parametri</w:t>
-            </w:r>
-          </w:p>
-        </w:tc>
-        <w:tc>
-          <w:tcPr>
-            <w:tcW w:w="6167" w:type="dxa"/>
-            <w:shd w:val="clear" w:color="auto" w:fill="8EAADB" w:themeFill="accent1" w:themeFillTint="99"/>
-          </w:tcPr>
-          <w:p>
-            <w:pPr>
-              <w:cnfStyle w:val="100000000000" w:firstRow="1" w:lastRow="0" w:firstColumn="0" w:lastColumn="0" w:oddVBand="0" w:evenVBand="0" w:oddHBand="0" w:evenHBand="0" w:firstRowFirstColumn="0" w:firstRowLastColumn="0" w:lastRowFirstColumn="0" w:lastRowLastColumn="0"/>
-            </w:pPr>
-            <w:r>
-              <w:t>Email, Password</w:t>
-            </w:r>
-          </w:p>
-        </w:tc>
-      </w:tr>
-      <w:tr>
-        <w:trPr>
-          <w:cnfStyle w:val="000000100000" w:firstRow="0" w:lastRow="0" w:firstColumn="0" w:lastColumn="0" w:oddVBand="0" w:evenVBand="0" w:oddHBand="1" w:evenHBand="0" w:firstRowFirstColumn="0" w:firstRowLastColumn="0" w:lastRowFirstColumn="0" w:lastRowLastColumn="0"/>
-        </w:trPr>
-        <w:tc>
-          <w:tcPr>
-            <w:cnfStyle w:val="001000000000" w:firstRow="0" w:lastRow="0" w:firstColumn="1" w:lastColumn="0" w:oddVBand="0" w:evenVBand="0" w:oddHBand="0" w:evenHBand="0" w:firstRowFirstColumn="0" w:firstRowLastColumn="0" w:lastRowFirstColumn="0" w:lastRowLastColumn="0"/>
-            <w:tcW w:w="2752" w:type="dxa"/>
-          </w:tcPr>
-          <w:p>
-            <w:r>
-              <w:t>Oggetti dell’ambiente</w:t>
-            </w:r>
-          </w:p>
-        </w:tc>
-        <w:tc>
-          <w:tcPr>
-            <w:tcW w:w="6167" w:type="dxa"/>
-          </w:tcPr>
-          <w:p>
-            <w:pPr>
-              <w:cnfStyle w:val="000000100000" w:firstRow="0" w:lastRow="0" w:firstColumn="0" w:lastColumn="0" w:oddVBand="0" w:evenVBand="0" w:oddHBand="1" w:evenHBand="0" w:firstRowFirstColumn="0" w:firstRowLastColumn="0" w:lastRowFirstColumn="0" w:lastRowLastColumn="0"/>
-            </w:pPr>
-            <w:r>
-              <w:t>Database</w:t>
-            </w:r>
-          </w:p>
-        </w:tc>
-      </w:tr>
-      <w:tr>
-        <w:tc>
-          <w:tcPr>
-            <w:cnfStyle w:val="001000000000" w:firstRow="0" w:lastRow="0" w:firstColumn="1" w:lastColumn="0" w:oddVBand="0" w:evenVBand="0" w:oddHBand="0" w:evenHBand="0" w:firstRowFirstColumn="0" w:firstRowLastColumn="0" w:lastRowFirstColumn="0" w:lastRowLastColumn="0"/>
-            <w:tcW w:w="2752" w:type="dxa"/>
-          </w:tcPr>
-          <w:p>
-            <w:r>
-              <w:t>Categorie</w:t>
-            </w:r>
-          </w:p>
-        </w:tc>
-        <w:tc>
-          <w:tcPr>
-            <w:tcW w:w="6167" w:type="dxa"/>
-          </w:tcPr>
-          <w:p>
-            <w:pPr>
-              <w:jc w:val="center"/>
-              <w:cnfStyle w:val="000000000000" w:firstRow="0" w:lastRow="0" w:firstColumn="0" w:lastColumn="0" w:oddVBand="0" w:evenVBand="0" w:oddHBand="0" w:evenHBand="0" w:firstRowFirstColumn="0" w:firstRowLastColumn="0" w:lastRowFirstColumn="0" w:lastRowLastColumn="0"/>
-              <w:rPr>
-                <w:b/>
-                <w:bCs/>
-              </w:rPr>
-            </w:pPr>
-            <w:r>
-              <w:rPr>
-                <w:b/>
-                <w:bCs/>
-              </w:rPr>
-              <w:t>Scelte</w:t>
-            </w:r>
-          </w:p>
-        </w:tc>
-      </w:tr>
-      <w:tr>
-        <w:trPr>
-          <w:cnfStyle w:val="000000100000" w:firstRow="0" w:lastRow="0" w:firstColumn="0" w:lastColumn="0" w:oddVBand="0" w:evenVBand="0" w:oddHBand="1" w:evenHBand="0" w:firstRowFirstColumn="0" w:firstRowLastColumn="0" w:lastRowFirstColumn="0" w:lastRowLastColumn="0"/>
-          <w:trHeight w:val="559"/>
-        </w:trPr>
-        <w:tc>
-          <w:tcPr>
-            <w:cnfStyle w:val="001000000000" w:firstRow="0" w:lastRow="0" w:firstColumn="1" w:lastColumn="0" w:oddVBand="0" w:evenVBand="0" w:oddHBand="0" w:evenHBand="0" w:firstRowFirstColumn="0" w:firstRowLastColumn="0" w:lastRowFirstColumn="0" w:lastRowLastColumn="0"/>
-            <w:tcW w:w="2752" w:type="dxa"/>
-          </w:tcPr>
-          <w:p>
-            <w:r>
-              <w:t>Email</w:t>
-            </w:r>
-          </w:p>
-        </w:tc>
-        <w:tc>
-          <w:tcPr>
-            <w:tcW w:w="6167" w:type="dxa"/>
-          </w:tcPr>
-          <w:p>
-            <w:pPr>
-              <w:cnfStyle w:val="000000100000" w:firstRow="0" w:lastRow="0" w:firstColumn="0" w:lastColumn="0" w:oddVBand="0" w:evenVBand="0" w:oddHBand="1" w:evenHBand="0" w:firstRowFirstColumn="0" w:firstRowLastColumn="0" w:lastRowFirstColumn="0" w:lastRowLastColumn="0"/>
-            </w:pPr>
-            <w:r>
-              <w:t>EP1: email presente nel DB</w:t>
-            </w:r>
-          </w:p>
-          <w:p>
-            <w:pPr>
-              <w:cnfStyle w:val="000000100000" w:firstRow="0" w:lastRow="0" w:firstColumn="0" w:lastColumn="0" w:oddVBand="0" w:evenVBand="0" w:oddHBand="1" w:evenHBand="0" w:firstRowFirstColumn="0" w:firstRowLastColumn="0" w:lastRowFirstColumn="0" w:lastRowLastColumn="0"/>
-            </w:pPr>
-            <w:r>
-              <w:t xml:space="preserve">EP2: email NON presente nel DB </w:t>
-            </w:r>
-          </w:p>
-          <w:p>
-            <w:pPr>
-              <w:cnfStyle w:val="000000100000" w:firstRow="0" w:lastRow="0" w:firstColumn="0" w:lastColumn="0" w:oddVBand="0" w:evenVBand="0" w:oddHBand="1" w:evenHBand="0" w:firstRowFirstColumn="0" w:firstRowLastColumn="0" w:lastRowFirstColumn="0" w:lastRowLastColumn="0"/>
-            </w:pPr>
-          </w:p>
-        </w:tc>
-      </w:tr>
-      <w:tr>
-        <w:tc>
-          <w:tcPr>
-            <w:cnfStyle w:val="001000000000" w:firstRow="0" w:lastRow="0" w:firstColumn="1" w:lastColumn="0" w:oddVBand="0" w:evenVBand="0" w:oddHBand="0" w:evenHBand="0" w:firstRowFirstColumn="0" w:firstRowLastColumn="0" w:lastRowFirstColumn="0" w:lastRowLastColumn="0"/>
-            <w:tcW w:w="2752" w:type="dxa"/>
-          </w:tcPr>
-          <w:p>
-            <w:r>
-              <w:t>Password</w:t>
-            </w:r>
-          </w:p>
-        </w:tc>
-        <w:tc>
-          <w:tcPr>
-            <w:tcW w:w="6167" w:type="dxa"/>
-          </w:tcPr>
-          <w:p>
-            <w:pPr>
-              <w:cnfStyle w:val="000000000000" w:firstRow="0" w:lastRow="0" w:firstColumn="0" w:lastColumn="0" w:oddVBand="0" w:evenVBand="0" w:oddHBand="0" w:evenHBand="0" w:firstRowFirstColumn="0" w:firstRowLastColumn="0" w:lastRowFirstColumn="0" w:lastRowLastColumn="0"/>
-            </w:pPr>
-            <w:r>
-              <w:t>PP1: password corrispondente all’email</w:t>
-            </w:r>
-          </w:p>
-          <w:p>
-            <w:pPr>
-              <w:cnfStyle w:val="000000000000" w:firstRow="0" w:lastRow="0" w:firstColumn="0" w:lastColumn="0" w:oddVBand="0" w:evenVBand="0" w:oddHBand="0" w:evenHBand="0" w:firstRowFirstColumn="0" w:firstRowLastColumn="0" w:lastRowFirstColumn="0" w:lastRowLastColumn="0"/>
-            </w:pPr>
-            <w:r>
-              <w:t>PP2: password NON corrispondente all’email</w:t>
-            </w:r>
-          </w:p>
-        </w:tc>
-      </w:tr>
-    </w:tbl>
-    <w:p>
-      <w:pPr>
-        <w:pStyle w:val="Paragrafoelenco"/>
-        <w:ind w:left="360"/>
-        <w:rPr>
-          <w:sz w:val="24"/>
-          <w:szCs w:val="24"/>
-        </w:rPr>
-      </w:pPr>
-    </w:p>
-    <w:p>
-      <w:pPr>
-        <w:rPr>
-          <w:b/>
-          <w:bCs/>
-          <w:sz w:val="24"/>
-          <w:szCs w:val="24"/>
-        </w:rPr>
-      </w:pPr>
-      <w:r>
-        <w:rPr>
-          <w:b/>
-          <w:bCs/>
-          <w:sz w:val="24"/>
-          <w:szCs w:val="24"/>
-        </w:rPr>
-        <w:t>Test Frame</w:t>
-      </w:r>
-    </w:p>
-    <w:tbl>
-      <w:tblPr>
-        <w:tblStyle w:val="Tabellagriglia4-colore1"/>
-        <w:tblW w:w="0" w:type="auto"/>
-        <w:tblLook w:val="04A0" w:firstRow="1" w:lastRow="0" w:firstColumn="1" w:lastColumn="0" w:noHBand="0" w:noVBand="1"/>
-      </w:tblPr>
-      <w:tblGrid>
-        <w:gridCol w:w="4457"/>
-        <w:gridCol w:w="4462"/>
-      </w:tblGrid>
-      <w:tr>
-        <w:trPr>
-          <w:cnfStyle w:val="100000000000" w:firstRow="1" w:lastRow="0" w:firstColumn="0" w:lastColumn="0" w:oddVBand="0" w:evenVBand="0" w:oddHBand="0" w:evenHBand="0" w:firstRowFirstColumn="0" w:firstRowLastColumn="0" w:lastRowFirstColumn="0" w:lastRowLastColumn="0"/>
-        </w:trPr>
-        <w:tc>
-          <w:tcPr>
-            <w:cnfStyle w:val="001000000000" w:firstRow="0" w:lastRow="0" w:firstColumn="1" w:lastColumn="0" w:oddVBand="0" w:evenVBand="0" w:oddHBand="0" w:evenHBand="0" w:firstRowFirstColumn="0" w:firstRowLastColumn="0" w:lastRowFirstColumn="0" w:lastRowLastColumn="0"/>
-            <w:tcW w:w="4457" w:type="dxa"/>
-          </w:tcPr>
-          <w:p>
-            <w:r>
-              <w:t>Combinazione</w:t>
-            </w:r>
-          </w:p>
-        </w:tc>
-        <w:tc>
-          <w:tcPr>
-            <w:tcW w:w="4462" w:type="dxa"/>
-          </w:tcPr>
-          <w:p>
-            <w:pPr>
-              <w:cnfStyle w:val="100000000000" w:firstRow="1" w:lastRow="0" w:firstColumn="0" w:lastColumn="0" w:oddVBand="0" w:evenVBand="0" w:oddHBand="0" w:evenHBand="0" w:firstRowFirstColumn="0" w:firstRowLastColumn="0" w:lastRowFirstColumn="0" w:lastRowLastColumn="0"/>
-            </w:pPr>
-            <w:r>
-              <w:t>Oracolo</w:t>
-            </w:r>
-          </w:p>
-        </w:tc>
-      </w:tr>
-      <w:tr>
-        <w:trPr>
-          <w:cnfStyle w:val="000000100000" w:firstRow="0" w:lastRow="0" w:firstColumn="0" w:lastColumn="0" w:oddVBand="0" w:evenVBand="0" w:oddHBand="1" w:evenHBand="0" w:firstRowFirstColumn="0" w:firstRowLastColumn="0" w:lastRowFirstColumn="0" w:lastRowLastColumn="0"/>
-        </w:trPr>
-        <w:tc>
-          <w:tcPr>
-            <w:cnfStyle w:val="001000000000" w:firstRow="0" w:lastRow="0" w:firstColumn="1" w:lastColumn="0" w:oddVBand="0" w:evenVBand="0" w:oddHBand="0" w:evenHBand="0" w:firstRowFirstColumn="0" w:firstRowLastColumn="0" w:lastRowFirstColumn="0" w:lastRowLastColumn="0"/>
-            <w:tcW w:w="4457" w:type="dxa"/>
-          </w:tcPr>
-          <w:p>
-            <w:pPr>
-              <w:jc w:val="center"/>
-            </w:pPr>
-            <w:r>
-              <w:t>EP1-PP1</w:t>
-            </w:r>
-          </w:p>
-        </w:tc>
-        <w:tc>
-          <w:tcPr>
-            <w:tcW w:w="4462" w:type="dxa"/>
-          </w:tcPr>
-          <w:p>
-            <w:pPr>
-              <w:cnfStyle w:val="000000100000" w:firstRow="0" w:lastRow="0" w:firstColumn="0" w:lastColumn="0" w:oddVBand="0" w:evenVBand="0" w:oddHBand="1" w:evenHBand="0" w:firstRowFirstColumn="0" w:firstRowLastColumn="0" w:lastRowFirstColumn="0" w:lastRowLastColumn="0"/>
-            </w:pPr>
-            <w:r>
-              <w:t>Utente autenticato correttamente.</w:t>
-            </w:r>
-          </w:p>
-        </w:tc>
-      </w:tr>
-      <w:tr>
-        <w:tc>
-          <w:tcPr>
-            <w:cnfStyle w:val="001000000000" w:firstRow="0" w:lastRow="0" w:firstColumn="1" w:lastColumn="0" w:oddVBand="0" w:evenVBand="0" w:oddHBand="0" w:evenHBand="0" w:firstRowFirstColumn="0" w:firstRowLastColumn="0" w:lastRowFirstColumn="0" w:lastRowLastColumn="0"/>
-            <w:tcW w:w="4457" w:type="dxa"/>
-          </w:tcPr>
-          <w:p>
-            <w:pPr>
-              <w:jc w:val="center"/>
-            </w:pPr>
-            <w:r>
-              <w:t>EP2-PP1</w:t>
-            </w:r>
-          </w:p>
-        </w:tc>
-        <w:tc>
-          <w:tcPr>
-            <w:tcW w:w="4462" w:type="dxa"/>
-          </w:tcPr>
-          <w:p>
-            <w:pPr>
-              <w:cnfStyle w:val="000000000000" w:firstRow="0" w:lastRow="0" w:firstColumn="0" w:lastColumn="0" w:oddVBand="0" w:evenVBand="0" w:oddHBand="0" w:evenHBand="0" w:firstRowFirstColumn="0" w:firstRowLastColumn="0" w:lastRowFirstColumn="0" w:lastRowLastColumn="0"/>
-            </w:pPr>
-            <w:r>
-              <w:t>Visualizzazione del messaggio d’errore “Username o password non validi”</w:t>
-            </w:r>
-          </w:p>
-        </w:tc>
-      </w:tr>
-      <w:tr>
-        <w:trPr>
-          <w:cnfStyle w:val="000000100000" w:firstRow="0" w:lastRow="0" w:firstColumn="0" w:lastColumn="0" w:oddVBand="0" w:evenVBand="0" w:oddHBand="1" w:evenHBand="0" w:firstRowFirstColumn="0" w:firstRowLastColumn="0" w:lastRowFirstColumn="0" w:lastRowLastColumn="0"/>
-        </w:trPr>
-        <w:tc>
-          <w:tcPr>
-            <w:cnfStyle w:val="001000000000" w:firstRow="0" w:lastRow="0" w:firstColumn="1" w:lastColumn="0" w:oddVBand="0" w:evenVBand="0" w:oddHBand="0" w:evenHBand="0" w:firstRowFirstColumn="0" w:firstRowLastColumn="0" w:lastRowFirstColumn="0" w:lastRowLastColumn="0"/>
-            <w:tcW w:w="4457" w:type="dxa"/>
-          </w:tcPr>
-          <w:p>
-            <w:pPr>
-              <w:jc w:val="center"/>
-            </w:pPr>
-            <w:r>
-              <w:t>EP1-PP2</w:t>
-            </w:r>
-          </w:p>
-        </w:tc>
-        <w:tc>
-          <w:tcPr>
-            <w:tcW w:w="4462" w:type="dxa"/>
-          </w:tcPr>
-          <w:p>
-            <w:pPr>
-              <w:cnfStyle w:val="000000100000" w:firstRow="0" w:lastRow="0" w:firstColumn="0" w:lastColumn="0" w:oddVBand="0" w:evenVBand="0" w:oddHBand="1" w:evenHBand="0" w:firstRowFirstColumn="0" w:firstRowLastColumn="0" w:lastRowFirstColumn="0" w:lastRowLastColumn="0"/>
-            </w:pPr>
-            <w:r>
-              <w:t>Visualizzazione del messaggio d’errore “Username o password non validi”</w:t>
+            </w:pPr>
+            <w:r>
+              <w:t>Visualizzazione del messaggio d’errore “</w:t>
+            </w:r>
+            <w:r>
+              <w:t>Scegli un ruolo</w:t>
+            </w:r>
+            <w:r>
+              <w:t>”</w:t>
             </w:r>
           </w:p>
         </w:tc>
       </w:tr>
     </w:tbl>
     <w:p/>
-    <w:p>
-      <w:pPr>
-        <w:pStyle w:val="Paragrafoelenco"/>
-        <w:numPr>
-          <w:ilvl w:val="2"/>
-          <w:numId w:val="19"/>
-        </w:numPr>
-        <w:rPr>
-          <w:b/>
-          <w:bCs/>
-        </w:rPr>
-      </w:pPr>
-      <w:r>
-        <w:rPr>
-          <w:b/>
-          <w:bCs/>
-        </w:rPr>
-        <w:t xml:space="preserve">Cambio password </w:t>
-      </w:r>
-      <w:r>
-        <w:rPr>
-          <w:b/>
-          <w:bCs/>
-        </w:rPr>
-        <w:t>gestore</w:t>
-      </w:r>
-    </w:p>
-    <w:tbl>
-      <w:tblPr>
-        <w:tblStyle w:val="Tabellagriglia5scura-colore1"/>
-        <w:tblW w:w="0" w:type="auto"/>
-        <w:tblLook w:val="04A0" w:firstRow="1" w:lastRow="0" w:firstColumn="1" w:lastColumn="0" w:noHBand="0" w:noVBand="1"/>
-      </w:tblPr>
-      <w:tblGrid>
-        <w:gridCol w:w="2752"/>
-        <w:gridCol w:w="6167"/>
-      </w:tblGrid>
-      <w:tr>
-        <w:trPr>
-          <w:cnfStyle w:val="100000000000" w:firstRow="1" w:lastRow="0" w:firstColumn="0" w:lastColumn="0" w:oddVBand="0" w:evenVBand="0" w:oddHBand="0" w:evenHBand="0" w:firstRowFirstColumn="0" w:firstRowLastColumn="0" w:lastRowFirstColumn="0" w:lastRowLastColumn="0"/>
-        </w:trPr>
-        <w:tc>
-          <w:tcPr>
-            <w:cnfStyle w:val="001000000000" w:firstRow="0" w:lastRow="0" w:firstColumn="1" w:lastColumn="0" w:oddVBand="0" w:evenVBand="0" w:oddHBand="0" w:evenHBand="0" w:firstRowFirstColumn="0" w:firstRowLastColumn="0" w:lastRowFirstColumn="0" w:lastRowLastColumn="0"/>
-            <w:tcW w:w="2752" w:type="dxa"/>
-          </w:tcPr>
-          <w:p>
-            <w:r>
-              <w:t>Parametri</w:t>
-            </w:r>
-          </w:p>
-        </w:tc>
-        <w:tc>
-          <w:tcPr>
-            <w:tcW w:w="6167" w:type="dxa"/>
-            <w:shd w:val="clear" w:color="auto" w:fill="8EAADB" w:themeFill="accent1" w:themeFillTint="99"/>
-          </w:tcPr>
-          <w:p>
-            <w:pPr>
-              <w:cnfStyle w:val="100000000000" w:firstRow="1" w:lastRow="0" w:firstColumn="0" w:lastColumn="0" w:oddVBand="0" w:evenVBand="0" w:oddHBand="0" w:evenHBand="0" w:firstRowFirstColumn="0" w:firstRowLastColumn="0" w:lastRowFirstColumn="0" w:lastRowLastColumn="0"/>
-            </w:pPr>
-            <w:r>
-              <w:t>Vecchia Password, Nuova Password, Conferma Password</w:t>
-            </w:r>
-          </w:p>
-        </w:tc>
-      </w:tr>
-      <w:tr>
-        <w:trPr>
-          <w:cnfStyle w:val="000000100000" w:firstRow="0" w:lastRow="0" w:firstColumn="0" w:lastColumn="0" w:oddVBand="0" w:evenVBand="0" w:oddHBand="1" w:evenHBand="0" w:firstRowFirstColumn="0" w:firstRowLastColumn="0" w:lastRowFirstColumn="0" w:lastRowLastColumn="0"/>
-        </w:trPr>
-        <w:tc>
-          <w:tcPr>
-            <w:cnfStyle w:val="001000000000" w:firstRow="0" w:lastRow="0" w:firstColumn="1" w:lastColumn="0" w:oddVBand="0" w:evenVBand="0" w:oddHBand="0" w:evenHBand="0" w:firstRowFirstColumn="0" w:firstRowLastColumn="0" w:lastRowFirstColumn="0" w:lastRowLastColumn="0"/>
-            <w:tcW w:w="2752" w:type="dxa"/>
-          </w:tcPr>
-          <w:p>
-            <w:r>
-              <w:t>Oggetti dell’ambiente</w:t>
-            </w:r>
-          </w:p>
-        </w:tc>
-        <w:tc>
-          <w:tcPr>
-            <w:tcW w:w="6167" w:type="dxa"/>
-          </w:tcPr>
-          <w:p>
-            <w:pPr>
-              <w:cnfStyle w:val="000000100000" w:firstRow="0" w:lastRow="0" w:firstColumn="0" w:lastColumn="0" w:oddVBand="0" w:evenVBand="0" w:oddHBand="1" w:evenHBand="0" w:firstRowFirstColumn="0" w:firstRowLastColumn="0" w:lastRowFirstColumn="0" w:lastRowLastColumn="0"/>
-            </w:pPr>
-            <w:r>
-              <w:t>Database</w:t>
-            </w:r>
-          </w:p>
-        </w:tc>
-      </w:tr>
-      <w:tr>
-        <w:tc>
-          <w:tcPr>
-            <w:cnfStyle w:val="001000000000" w:firstRow="0" w:lastRow="0" w:firstColumn="1" w:lastColumn="0" w:oddVBand="0" w:evenVBand="0" w:oddHBand="0" w:evenHBand="0" w:firstRowFirstColumn="0" w:firstRowLastColumn="0" w:lastRowFirstColumn="0" w:lastRowLastColumn="0"/>
-            <w:tcW w:w="2752" w:type="dxa"/>
-          </w:tcPr>
-          <w:p>
-            <w:r>
-              <w:t>Categorie</w:t>
-            </w:r>
-          </w:p>
-        </w:tc>
-        <w:tc>
-          <w:tcPr>
-            <w:tcW w:w="6167" w:type="dxa"/>
-          </w:tcPr>
-          <w:p>
-            <w:pPr>
-              <w:jc w:val="center"/>
-              <w:cnfStyle w:val="000000000000" w:firstRow="0" w:lastRow="0" w:firstColumn="0" w:lastColumn="0" w:oddVBand="0" w:evenVBand="0" w:oddHBand="0" w:evenHBand="0" w:firstRowFirstColumn="0" w:firstRowLastColumn="0" w:lastRowFirstColumn="0" w:lastRowLastColumn="0"/>
-              <w:rPr>
-                <w:b/>
-                <w:bCs/>
-              </w:rPr>
-            </w:pPr>
-            <w:r>
-              <w:rPr>
-                <w:b/>
-                <w:bCs/>
-              </w:rPr>
-              <w:t>Scelte</w:t>
-            </w:r>
-          </w:p>
-        </w:tc>
-      </w:tr>
-      <w:tr>
-        <w:trPr>
-          <w:cnfStyle w:val="000000100000" w:firstRow="0" w:lastRow="0" w:firstColumn="0" w:lastColumn="0" w:oddVBand="0" w:evenVBand="0" w:oddHBand="1" w:evenHBand="0" w:firstRowFirstColumn="0" w:firstRowLastColumn="0" w:lastRowFirstColumn="0" w:lastRowLastColumn="0"/>
-          <w:trHeight w:val="655"/>
-        </w:trPr>
-        <w:tc>
-          <w:tcPr>
-            <w:cnfStyle w:val="001000000000" w:firstRow="0" w:lastRow="0" w:firstColumn="1" w:lastColumn="0" w:oddVBand="0" w:evenVBand="0" w:oddHBand="0" w:evenHBand="0" w:firstRowFirstColumn="0" w:firstRowLastColumn="0" w:lastRowFirstColumn="0" w:lastRowLastColumn="0"/>
-            <w:tcW w:w="2752" w:type="dxa"/>
-          </w:tcPr>
-          <w:p>
-            <w:r>
-              <w:t>Vecchia Password</w:t>
-            </w:r>
-          </w:p>
-        </w:tc>
-        <w:tc>
-          <w:tcPr>
-            <w:tcW w:w="6167" w:type="dxa"/>
-          </w:tcPr>
-          <w:p>
-            <w:pPr>
-              <w:cnfStyle w:val="000000100000" w:firstRow="0" w:lastRow="0" w:firstColumn="0" w:lastColumn="0" w:oddVBand="0" w:evenVBand="0" w:oddHBand="1" w:evenHBand="0" w:firstRowFirstColumn="0" w:firstRowLastColumn="0" w:lastRowFirstColumn="0" w:lastRowLastColumn="0"/>
-            </w:pPr>
-            <w:r>
-              <w:t>VP1: la password è corretta</w:t>
-            </w:r>
-          </w:p>
-          <w:p>
-            <w:pPr>
-              <w:cnfStyle w:val="000000100000" w:firstRow="0" w:lastRow="0" w:firstColumn="0" w:lastColumn="0" w:oddVBand="0" w:evenVBand="0" w:oddHBand="1" w:evenHBand="0" w:firstRowFirstColumn="0" w:firstRowLastColumn="0" w:lastRowFirstColumn="0" w:lastRowLastColumn="0"/>
-            </w:pPr>
-            <w:r>
-              <w:t>VP2: la password NON è corretta</w:t>
-            </w:r>
-          </w:p>
-        </w:tc>
-      </w:tr>
-      <w:tr>
-        <w:trPr>
-          <w:trHeight w:val="551"/>
-        </w:trPr>
-        <w:tc>
-          <w:tcPr>
-            <w:cnfStyle w:val="001000000000" w:firstRow="0" w:lastRow="0" w:firstColumn="1" w:lastColumn="0" w:oddVBand="0" w:evenVBand="0" w:oddHBand="0" w:evenHBand="0" w:firstRowFirstColumn="0" w:firstRowLastColumn="0" w:lastRowFirstColumn="0" w:lastRowLastColumn="0"/>
-            <w:tcW w:w="2752" w:type="dxa"/>
-          </w:tcPr>
-          <w:p>
-            <w:r>
-              <w:t>Lunghezza password</w:t>
-            </w:r>
-          </w:p>
-        </w:tc>
-        <w:tc>
-          <w:tcPr>
-            <w:tcW w:w="6167" w:type="dxa"/>
-          </w:tcPr>
-          <w:p>
-            <w:pPr>
-              <w:cnfStyle w:val="000000000000" w:firstRow="0" w:lastRow="0" w:firstColumn="0" w:lastColumn="0" w:oddVBand="0" w:evenVBand="0" w:oddHBand="0" w:evenHBand="0" w:firstRowFirstColumn="0" w:firstRowLastColumn="0" w:lastRowFirstColumn="0" w:lastRowLastColumn="0"/>
-            </w:pPr>
-            <w:r>
-              <w:t>LP1: lunghezza password &gt;= 12</w:t>
-            </w:r>
-          </w:p>
-          <w:p>
-            <w:pPr>
-              <w:cnfStyle w:val="000000000000" w:firstRow="0" w:lastRow="0" w:firstColumn="0" w:lastColumn="0" w:oddVBand="0" w:evenVBand="0" w:oddHBand="0" w:evenHBand="0" w:firstRowFirstColumn="0" w:firstRowLastColumn="0" w:lastRowFirstColumn="0" w:lastRowLastColumn="0"/>
-            </w:pPr>
-            <w:r>
-              <w:t xml:space="preserve">LP2: lunghezza password &lt; 12 </w:t>
-            </w:r>
-          </w:p>
-          <w:p>
-            <w:pPr>
-              <w:cnfStyle w:val="000000000000" w:firstRow="0" w:lastRow="0" w:firstColumn="0" w:lastColumn="0" w:oddVBand="0" w:evenVBand="0" w:oddHBand="0" w:evenHBand="0" w:firstRowFirstColumn="0" w:firstRowLastColumn="0" w:lastRowFirstColumn="0" w:lastRowLastColumn="0"/>
-            </w:pPr>
-          </w:p>
-        </w:tc>
-      </w:tr>
-      <w:tr>
-        <w:trPr>
-          <w:cnfStyle w:val="000000100000" w:firstRow="0" w:lastRow="0" w:firstColumn="0" w:lastColumn="0" w:oddVBand="0" w:evenVBand="0" w:oddHBand="1" w:evenHBand="0" w:firstRowFirstColumn="0" w:firstRowLastColumn="0" w:lastRowFirstColumn="0" w:lastRowLastColumn="0"/>
-          <w:trHeight w:val="732"/>
-        </w:trPr>
-        <w:tc>
-          <w:tcPr>
-            <w:cnfStyle w:val="001000000000" w:firstRow="0" w:lastRow="0" w:firstColumn="1" w:lastColumn="0" w:oddVBand="0" w:evenVBand="0" w:oddHBand="0" w:evenHBand="0" w:firstRowFirstColumn="0" w:firstRowLastColumn="0" w:lastRowFirstColumn="0" w:lastRowLastColumn="0"/>
-            <w:tcW w:w="2752" w:type="dxa"/>
-          </w:tcPr>
-          <w:p>
-            <w:r>
-              <w:t>Conferma Password</w:t>
-            </w:r>
-          </w:p>
-        </w:tc>
-        <w:tc>
-          <w:tcPr>
-            <w:tcW w:w="6167" w:type="dxa"/>
-          </w:tcPr>
-          <w:p>
-            <w:pPr>
-              <w:cnfStyle w:val="000000100000" w:firstRow="0" w:lastRow="0" w:firstColumn="0" w:lastColumn="0" w:oddVBand="0" w:evenVBand="0" w:oddHBand="1" w:evenHBand="0" w:firstRowFirstColumn="0" w:firstRowLastColumn="0" w:lastRowFirstColumn="0" w:lastRowLastColumn="0"/>
-            </w:pPr>
-            <w:r>
-              <w:t>CF1: password corrispondente a quella inserita</w:t>
-            </w:r>
-          </w:p>
-          <w:p>
-            <w:pPr>
-              <w:cnfStyle w:val="000000100000" w:firstRow="0" w:lastRow="0" w:firstColumn="0" w:lastColumn="0" w:oddVBand="0" w:evenVBand="0" w:oddHBand="1" w:evenHBand="0" w:firstRowFirstColumn="0" w:firstRowLastColumn="0" w:lastRowFirstColumn="0" w:lastRowLastColumn="0"/>
-            </w:pPr>
-            <w:r>
-              <w:t>CF2: password NON corrispondente a quella inserita</w:t>
-            </w:r>
-          </w:p>
-          <w:p>
-            <w:pPr>
-              <w:cnfStyle w:val="000000100000" w:firstRow="0" w:lastRow="0" w:firstColumn="0" w:lastColumn="0" w:oddVBand="0" w:evenVBand="0" w:oddHBand="1" w:evenHBand="0" w:firstRowFirstColumn="0" w:firstRowLastColumn="0" w:lastRowFirstColumn="0" w:lastRowLastColumn="0"/>
-            </w:pPr>
-          </w:p>
-        </w:tc>
-      </w:tr>
-    </w:tbl>
-    <w:p>
-      <w:pPr>
-        <w:pStyle w:val="Paragrafoelenco"/>
-        <w:ind w:left="360"/>
-        <w:rPr>
-          <w:sz w:val="24"/>
-          <w:szCs w:val="24"/>
-        </w:rPr>
-      </w:pPr>
-    </w:p>
-    <w:p>
-      <w:pPr>
-        <w:rPr>
-          <w:b/>
-          <w:bCs/>
-          <w:sz w:val="24"/>
-          <w:szCs w:val="24"/>
-        </w:rPr>
-      </w:pPr>
-      <w:r>
-        <w:rPr>
-          <w:b/>
-          <w:bCs/>
-          <w:sz w:val="24"/>
-          <w:szCs w:val="24"/>
-        </w:rPr>
-        <w:t>Test Frame</w:t>
-      </w:r>
-    </w:p>
-    <w:tbl>
-      <w:tblPr>
-        <w:tblStyle w:val="Tabellagriglia4-colore1"/>
-        <w:tblW w:w="0" w:type="auto"/>
-        <w:tblLook w:val="04A0" w:firstRow="1" w:lastRow="0" w:firstColumn="1" w:lastColumn="0" w:noHBand="0" w:noVBand="1"/>
-      </w:tblPr>
-      <w:tblGrid>
-        <w:gridCol w:w="4457"/>
-        <w:gridCol w:w="4462"/>
-      </w:tblGrid>
-      <w:tr>
-        <w:trPr>
-          <w:cnfStyle w:val="100000000000" w:firstRow="1" w:lastRow="0" w:firstColumn="0" w:lastColumn="0" w:oddVBand="0" w:evenVBand="0" w:oddHBand="0" w:evenHBand="0" w:firstRowFirstColumn="0" w:firstRowLastColumn="0" w:lastRowFirstColumn="0" w:lastRowLastColumn="0"/>
-          <w:trHeight w:val="273"/>
-        </w:trPr>
-        <w:tc>
-          <w:tcPr>
-            <w:cnfStyle w:val="001000000000" w:firstRow="0" w:lastRow="0" w:firstColumn="1" w:lastColumn="0" w:oddVBand="0" w:evenVBand="0" w:oddHBand="0" w:evenHBand="0" w:firstRowFirstColumn="0" w:firstRowLastColumn="0" w:lastRowFirstColumn="0" w:lastRowLastColumn="0"/>
-            <w:tcW w:w="4457" w:type="dxa"/>
-          </w:tcPr>
-          <w:p>
-            <w:r>
-              <w:t>Combinazione</w:t>
-            </w:r>
-          </w:p>
-        </w:tc>
-        <w:tc>
-          <w:tcPr>
-            <w:tcW w:w="4462" w:type="dxa"/>
-          </w:tcPr>
-          <w:p>
-            <w:pPr>
-              <w:cnfStyle w:val="100000000000" w:firstRow="1" w:lastRow="0" w:firstColumn="0" w:lastColumn="0" w:oddVBand="0" w:evenVBand="0" w:oddHBand="0" w:evenHBand="0" w:firstRowFirstColumn="0" w:firstRowLastColumn="0" w:lastRowFirstColumn="0" w:lastRowLastColumn="0"/>
-            </w:pPr>
-            <w:r>
-              <w:t>Oracolo</w:t>
-            </w:r>
-          </w:p>
-        </w:tc>
-      </w:tr>
-      <w:tr>
-        <w:trPr>
-          <w:cnfStyle w:val="000000100000" w:firstRow="0" w:lastRow="0" w:firstColumn="0" w:lastColumn="0" w:oddVBand="0" w:evenVBand="0" w:oddHBand="1" w:evenHBand="0" w:firstRowFirstColumn="0" w:firstRowLastColumn="0" w:lastRowFirstColumn="0" w:lastRowLastColumn="0"/>
-        </w:trPr>
-        <w:tc>
-          <w:tcPr>
-            <w:cnfStyle w:val="001000000000" w:firstRow="0" w:lastRow="0" w:firstColumn="1" w:lastColumn="0" w:oddVBand="0" w:evenVBand="0" w:oddHBand="0" w:evenHBand="0" w:firstRowFirstColumn="0" w:firstRowLastColumn="0" w:lastRowFirstColumn="0" w:lastRowLastColumn="0"/>
-            <w:tcW w:w="4457" w:type="dxa"/>
-          </w:tcPr>
-          <w:p>
-            <w:pPr>
-              <w:jc w:val="center"/>
-            </w:pPr>
-            <w:r>
-              <w:t>VP1-LP1-CF1</w:t>
-            </w:r>
-          </w:p>
-        </w:tc>
-        <w:tc>
-          <w:tcPr>
-            <w:tcW w:w="4462" w:type="dxa"/>
-          </w:tcPr>
-          <w:p>
-            <w:pPr>
-              <w:cnfStyle w:val="000000100000" w:firstRow="0" w:lastRow="0" w:firstColumn="0" w:lastColumn="0" w:oddVBand="0" w:evenVBand="0" w:oddHBand="1" w:evenHBand="0" w:firstRowFirstColumn="0" w:firstRowLastColumn="0" w:lastRowFirstColumn="0" w:lastRowLastColumn="0"/>
-            </w:pPr>
-            <w:r>
-              <w:t>Password aggiornata correttamente.</w:t>
-            </w:r>
-          </w:p>
-        </w:tc>
-      </w:tr>
-      <w:tr>
-        <w:tc>
-          <w:tcPr>
-            <w:cnfStyle w:val="001000000000" w:firstRow="0" w:lastRow="0" w:firstColumn="1" w:lastColumn="0" w:oddVBand="0" w:evenVBand="0" w:oddHBand="0" w:evenHBand="0" w:firstRowFirstColumn="0" w:firstRowLastColumn="0" w:lastRowFirstColumn="0" w:lastRowLastColumn="0"/>
-            <w:tcW w:w="4457" w:type="dxa"/>
-          </w:tcPr>
-          <w:p>
-            <w:pPr>
-              <w:jc w:val="center"/>
-            </w:pPr>
-            <w:r>
-              <w:t>VP2-LP1-CF1</w:t>
-            </w:r>
-          </w:p>
-        </w:tc>
-        <w:tc>
-          <w:tcPr>
-            <w:tcW w:w="4462" w:type="dxa"/>
-          </w:tcPr>
-          <w:p>
-            <w:pPr>
-              <w:cnfStyle w:val="000000000000" w:firstRow="0" w:lastRow="0" w:firstColumn="0" w:lastColumn="0" w:oddVBand="0" w:evenVBand="0" w:oddHBand="0" w:evenHBand="0" w:firstRowFirstColumn="0" w:firstRowLastColumn="0" w:lastRowFirstColumn="0" w:lastRowLastColumn="0"/>
-            </w:pPr>
-            <w:r>
-              <w:t>Visualizzazione del messaggio d’errore “Password errata”</w:t>
-            </w:r>
-          </w:p>
-        </w:tc>
-      </w:tr>
-      <w:tr>
-        <w:trPr>
-          <w:cnfStyle w:val="000000100000" w:firstRow="0" w:lastRow="0" w:firstColumn="0" w:lastColumn="0" w:oddVBand="0" w:evenVBand="0" w:oddHBand="1" w:evenHBand="0" w:firstRowFirstColumn="0" w:firstRowLastColumn="0" w:lastRowFirstColumn="0" w:lastRowLastColumn="0"/>
-        </w:trPr>
-        <w:tc>
-          <w:tcPr>
-            <w:cnfStyle w:val="001000000000" w:firstRow="0" w:lastRow="0" w:firstColumn="1" w:lastColumn="0" w:oddVBand="0" w:evenVBand="0" w:oddHBand="0" w:evenHBand="0" w:firstRowFirstColumn="0" w:firstRowLastColumn="0" w:lastRowFirstColumn="0" w:lastRowLastColumn="0"/>
-            <w:tcW w:w="4457" w:type="dxa"/>
-          </w:tcPr>
-          <w:p>
-            <w:pPr>
-              <w:jc w:val="center"/>
-            </w:pPr>
-            <w:r>
-              <w:lastRenderedPageBreak/>
-              <w:t>VP1-LP2-CF1</w:t>
-            </w:r>
-          </w:p>
-        </w:tc>
-        <w:tc>
-          <w:tcPr>
-            <w:tcW w:w="4462" w:type="dxa"/>
-          </w:tcPr>
-          <w:p>
-            <w:pPr>
-              <w:cnfStyle w:val="000000100000" w:firstRow="0" w:lastRow="0" w:firstColumn="0" w:lastColumn="0" w:oddVBand="0" w:evenVBand="0" w:oddHBand="1" w:evenHBand="0" w:firstRowFirstColumn="0" w:firstRowLastColumn="0" w:lastRowFirstColumn="0" w:lastRowLastColumn="0"/>
-            </w:pPr>
-            <w:r>
-              <w:t>Visualizzazione del messaggio d’errore “Inserire una password di almeno 12 caratteri”</w:t>
-            </w:r>
-          </w:p>
-        </w:tc>
-      </w:tr>
-      <w:tr>
-        <w:tc>
-          <w:tcPr>
-            <w:cnfStyle w:val="001000000000" w:firstRow="0" w:lastRow="0" w:firstColumn="1" w:lastColumn="0" w:oddVBand="0" w:evenVBand="0" w:oddHBand="0" w:evenHBand="0" w:firstRowFirstColumn="0" w:firstRowLastColumn="0" w:lastRowFirstColumn="0" w:lastRowLastColumn="0"/>
-            <w:tcW w:w="4457" w:type="dxa"/>
-          </w:tcPr>
-          <w:p>
-            <w:pPr>
-              <w:jc w:val="center"/>
-            </w:pPr>
-            <w:r>
-              <w:t>VP1-LP1-CF2</w:t>
-            </w:r>
-          </w:p>
-        </w:tc>
-        <w:tc>
-          <w:tcPr>
-            <w:tcW w:w="4462" w:type="dxa"/>
-          </w:tcPr>
-          <w:p>
-            <w:pPr>
-              <w:cnfStyle w:val="000000000000" w:firstRow="0" w:lastRow="0" w:firstColumn="0" w:lastColumn="0" w:oddVBand="0" w:evenVBand="0" w:oddHBand="0" w:evenHBand="0" w:firstRowFirstColumn="0" w:firstRowLastColumn="0" w:lastRowFirstColumn="0" w:lastRowLastColumn="0"/>
-            </w:pPr>
-            <w:r>
-              <w:t>Visualizzazione del messaggio d’errore” le password non combaciano”</w:t>
-            </w:r>
-          </w:p>
-        </w:tc>
-      </w:tr>
-    </w:tbl>
-    <w:p/>
-    <w:p>
-      <w:pPr>
-        <w:pStyle w:val="Paragrafoelenco"/>
-        <w:numPr>
-          <w:ilvl w:val="2"/>
-          <w:numId w:val="19"/>
-        </w:numPr>
-        <w:rPr>
-          <w:b/>
-          <w:bCs/>
-        </w:rPr>
-      </w:pPr>
-      <w:r>
-        <w:rPr>
-          <w:b/>
-          <w:bCs/>
-        </w:rPr>
-        <w:t xml:space="preserve">Registrazione Nuovo </w:t>
-      </w:r>
-      <w:r>
-        <w:rPr>
-          <w:b/>
-          <w:bCs/>
-        </w:rPr>
-        <w:t>Gestore</w:t>
-      </w:r>
-    </w:p>
-    <w:p>
-      <w:pPr>
-        <w:pStyle w:val="Paragrafoelenco"/>
-        <w:ind w:left="360"/>
-      </w:pPr>
-    </w:p>
-    <w:tbl>
-      <w:tblPr>
-        <w:tblStyle w:val="Tabellagriglia5scura-colore1"/>
-        <w:tblW w:w="0" w:type="auto"/>
-        <w:tblLook w:val="04A0" w:firstRow="1" w:lastRow="0" w:firstColumn="1" w:lastColumn="0" w:noHBand="0" w:noVBand="1"/>
-      </w:tblPr>
-      <w:tblGrid>
-        <w:gridCol w:w="2752"/>
-        <w:gridCol w:w="6167"/>
-      </w:tblGrid>
-      <w:tr>
-        <w:trPr>
-          <w:cnfStyle w:val="100000000000" w:firstRow="1" w:lastRow="0" w:firstColumn="0" w:lastColumn="0" w:oddVBand="0" w:evenVBand="0" w:oddHBand="0" w:evenHBand="0" w:firstRowFirstColumn="0" w:firstRowLastColumn="0" w:lastRowFirstColumn="0" w:lastRowLastColumn="0"/>
-        </w:trPr>
-        <w:tc>
-          <w:tcPr>
-            <w:cnfStyle w:val="001000000000" w:firstRow="0" w:lastRow="0" w:firstColumn="1" w:lastColumn="0" w:oddVBand="0" w:evenVBand="0" w:oddHBand="0" w:evenHBand="0" w:firstRowFirstColumn="0" w:firstRowLastColumn="0" w:lastRowFirstColumn="0" w:lastRowLastColumn="0"/>
-            <w:tcW w:w="2752" w:type="dxa"/>
-          </w:tcPr>
-          <w:p>
-            <w:r>
-              <w:t>Parametri</w:t>
-            </w:r>
-          </w:p>
-        </w:tc>
-        <w:tc>
-          <w:tcPr>
-            <w:tcW w:w="6167" w:type="dxa"/>
-            <w:shd w:val="clear" w:color="auto" w:fill="8EAADB" w:themeFill="accent1" w:themeFillTint="99"/>
-          </w:tcPr>
-          <w:p>
-            <w:pPr>
-              <w:cnfStyle w:val="100000000000" w:firstRow="1" w:lastRow="0" w:firstColumn="0" w:lastColumn="0" w:oddVBand="0" w:evenVBand="0" w:oddHBand="0" w:evenHBand="0" w:firstRowFirstColumn="0" w:firstRowLastColumn="0" w:lastRowFirstColumn="0" w:lastRowLastColumn="0"/>
-            </w:pPr>
-            <w:r>
-              <w:t>Cognome, Email, Password, Conferma Password, Numero di telefono, Ruolo</w:t>
-            </w:r>
-          </w:p>
-        </w:tc>
-      </w:tr>
-      <w:tr>
-        <w:trPr>
-          <w:cnfStyle w:val="000000100000" w:firstRow="0" w:lastRow="0" w:firstColumn="0" w:lastColumn="0" w:oddVBand="0" w:evenVBand="0" w:oddHBand="1" w:evenHBand="0" w:firstRowFirstColumn="0" w:firstRowLastColumn="0" w:lastRowFirstColumn="0" w:lastRowLastColumn="0"/>
-        </w:trPr>
-        <w:tc>
-          <w:tcPr>
-            <w:cnfStyle w:val="001000000000" w:firstRow="0" w:lastRow="0" w:firstColumn="1" w:lastColumn="0" w:oddVBand="0" w:evenVBand="0" w:oddHBand="0" w:evenHBand="0" w:firstRowFirstColumn="0" w:firstRowLastColumn="0" w:lastRowFirstColumn="0" w:lastRowLastColumn="0"/>
-            <w:tcW w:w="2752" w:type="dxa"/>
-          </w:tcPr>
-          <w:p>
-            <w:r>
-              <w:t>Oggetti dell’ambiente</w:t>
-            </w:r>
-          </w:p>
-        </w:tc>
-        <w:tc>
-          <w:tcPr>
-            <w:tcW w:w="6167" w:type="dxa"/>
-          </w:tcPr>
-          <w:p>
-            <w:pPr>
-              <w:cnfStyle w:val="000000100000" w:firstRow="0" w:lastRow="0" w:firstColumn="0" w:lastColumn="0" w:oddVBand="0" w:evenVBand="0" w:oddHBand="1" w:evenHBand="0" w:firstRowFirstColumn="0" w:firstRowLastColumn="0" w:lastRowFirstColumn="0" w:lastRowLastColumn="0"/>
-            </w:pPr>
-            <w:r>
-              <w:t>Database</w:t>
-            </w:r>
-          </w:p>
-        </w:tc>
-      </w:tr>
-      <w:tr>
-        <w:tc>
-          <w:tcPr>
-            <w:cnfStyle w:val="001000000000" w:firstRow="0" w:lastRow="0" w:firstColumn="1" w:lastColumn="0" w:oddVBand="0" w:evenVBand="0" w:oddHBand="0" w:evenHBand="0" w:firstRowFirstColumn="0" w:firstRowLastColumn="0" w:lastRowFirstColumn="0" w:lastRowLastColumn="0"/>
-            <w:tcW w:w="2752" w:type="dxa"/>
-          </w:tcPr>
-          <w:p>
-            <w:r>
-              <w:t>Categorie</w:t>
-            </w:r>
-          </w:p>
-        </w:tc>
-        <w:tc>
-          <w:tcPr>
-            <w:tcW w:w="6167" w:type="dxa"/>
-          </w:tcPr>
-          <w:p>
-            <w:pPr>
-              <w:jc w:val="center"/>
-              <w:cnfStyle w:val="000000000000" w:firstRow="0" w:lastRow="0" w:firstColumn="0" w:lastColumn="0" w:oddVBand="0" w:evenVBand="0" w:oddHBand="0" w:evenHBand="0" w:firstRowFirstColumn="0" w:firstRowLastColumn="0" w:lastRowFirstColumn="0" w:lastRowLastColumn="0"/>
-              <w:rPr>
-                <w:b/>
-                <w:bCs/>
-              </w:rPr>
-            </w:pPr>
-            <w:r>
-              <w:rPr>
-                <w:b/>
-                <w:bCs/>
-              </w:rPr>
-              <w:t>Scelte</w:t>
-            </w:r>
-          </w:p>
-        </w:tc>
-      </w:tr>
-      <w:tr>
-        <w:trPr>
-          <w:cnfStyle w:val="000000100000" w:firstRow="0" w:lastRow="0" w:firstColumn="0" w:lastColumn="0" w:oddVBand="0" w:evenVBand="0" w:oddHBand="1" w:evenHBand="0" w:firstRowFirstColumn="0" w:firstRowLastColumn="0" w:lastRowFirstColumn="0" w:lastRowLastColumn="0"/>
-          <w:trHeight w:val="635"/>
-        </w:trPr>
-        <w:tc>
-          <w:tcPr>
-            <w:cnfStyle w:val="001000000000" w:firstRow="0" w:lastRow="0" w:firstColumn="1" w:lastColumn="0" w:oddVBand="0" w:evenVBand="0" w:oddHBand="0" w:evenHBand="0" w:firstRowFirstColumn="0" w:firstRowLastColumn="0" w:lastRowFirstColumn="0" w:lastRowLastColumn="0"/>
-            <w:tcW w:w="2752" w:type="dxa"/>
-          </w:tcPr>
-          <w:p>
-            <w:r>
-              <w:t>Formato cognome</w:t>
-            </w:r>
-          </w:p>
-        </w:tc>
-        <w:tc>
-          <w:tcPr>
-            <w:tcW w:w="6167" w:type="dxa"/>
-          </w:tcPr>
-          <w:p>
-            <w:pPr>
-              <w:cnfStyle w:val="000000100000" w:firstRow="0" w:lastRow="0" w:firstColumn="0" w:lastColumn="0" w:oddVBand="0" w:evenVBand="0" w:oddHBand="1" w:evenHBand="0" w:firstRowFirstColumn="0" w:firstRowLastColumn="0" w:lastRowFirstColumn="0" w:lastRowLastColumn="0"/>
-            </w:pPr>
-            <w:r>
-              <w:t xml:space="preserve">FC1: formato cognome </w:t>
-            </w:r>
-            <w:r>
-              <w:t>valido</w:t>
-            </w:r>
-            <w:r>
-              <w:t xml:space="preserve"> </w:t>
-            </w:r>
-          </w:p>
-          <w:p>
-            <w:pPr>
-              <w:cnfStyle w:val="000000100000" w:firstRow="0" w:lastRow="0" w:firstColumn="0" w:lastColumn="0" w:oddVBand="0" w:evenVBand="0" w:oddHBand="1" w:evenHBand="0" w:firstRowFirstColumn="0" w:firstRowLastColumn="0" w:lastRowFirstColumn="0" w:lastRowLastColumn="0"/>
-            </w:pPr>
-            <w:r>
-              <w:t xml:space="preserve">FC2: formato cognome non </w:t>
-            </w:r>
-            <w:r>
-              <w:t>valido</w:t>
-            </w:r>
-          </w:p>
-          <w:p>
-            <w:pPr>
-              <w:cnfStyle w:val="000000100000" w:firstRow="0" w:lastRow="0" w:firstColumn="0" w:lastColumn="0" w:oddVBand="0" w:evenVBand="0" w:oddHBand="1" w:evenHBand="0" w:firstRowFirstColumn="0" w:firstRowLastColumn="0" w:lastRowFirstColumn="0" w:lastRowLastColumn="0"/>
-            </w:pPr>
-          </w:p>
-        </w:tc>
-      </w:tr>
-      <w:tr>
-        <w:trPr>
-          <w:trHeight w:val="1100"/>
-        </w:trPr>
-        <w:tc>
-          <w:tcPr>
-            <w:cnfStyle w:val="001000000000" w:firstRow="0" w:lastRow="0" w:firstColumn="1" w:lastColumn="0" w:oddVBand="0" w:evenVBand="0" w:oddHBand="0" w:evenHBand="0" w:firstRowFirstColumn="0" w:firstRowLastColumn="0" w:lastRowFirstColumn="0" w:lastRowLastColumn="0"/>
-            <w:tcW w:w="2752" w:type="dxa"/>
-          </w:tcPr>
-          <w:p>
-            <w:r>
-              <w:t>Email</w:t>
-            </w:r>
-          </w:p>
-        </w:tc>
-        <w:tc>
-          <w:tcPr>
-            <w:tcW w:w="6167" w:type="dxa"/>
-          </w:tcPr>
-          <w:p>
-            <w:pPr>
-              <w:cnfStyle w:val="000000000000" w:firstRow="0" w:lastRow="0" w:firstColumn="0" w:lastColumn="0" w:oddVBand="0" w:evenVBand="0" w:oddHBand="0" w:evenHBand="0" w:firstRowFirstColumn="0" w:firstRowLastColumn="0" w:lastRowFirstColumn="0" w:lastRowLastColumn="0"/>
-            </w:pPr>
-            <w:r>
-              <w:t xml:space="preserve">FE1: formato email </w:t>
-            </w:r>
-            <w:r>
-              <w:t>valido</w:t>
-            </w:r>
-            <w:r>
-              <w:t xml:space="preserve"> </w:t>
-            </w:r>
-          </w:p>
-          <w:p>
-            <w:pPr>
-              <w:cnfStyle w:val="000000000000" w:firstRow="0" w:lastRow="0" w:firstColumn="0" w:lastColumn="0" w:oddVBand="0" w:evenVBand="0" w:oddHBand="0" w:evenHBand="0" w:firstRowFirstColumn="0" w:firstRowLastColumn="0" w:lastRowFirstColumn="0" w:lastRowLastColumn="0"/>
-            </w:pPr>
-            <w:r>
-              <w:t xml:space="preserve">FE2: formato email non </w:t>
-            </w:r>
-            <w:r>
-              <w:t>valido</w:t>
-            </w:r>
-          </w:p>
-          <w:p>
-            <w:pPr>
-              <w:cnfStyle w:val="000000000000" w:firstRow="0" w:lastRow="0" w:firstColumn="0" w:lastColumn="0" w:oddVBand="0" w:evenVBand="0" w:oddHBand="0" w:evenHBand="0" w:firstRowFirstColumn="0" w:firstRowLastColumn="0" w:lastRowFirstColumn="0" w:lastRowLastColumn="0"/>
-            </w:pPr>
-            <w:r>
-              <w:t>EP1: email presente nel DB</w:t>
-            </w:r>
-          </w:p>
-          <w:p>
-            <w:pPr>
-              <w:cnfStyle w:val="000000000000" w:firstRow="0" w:lastRow="0" w:firstColumn="0" w:lastColumn="0" w:oddVBand="0" w:evenVBand="0" w:oddHBand="0" w:evenHBand="0" w:firstRowFirstColumn="0" w:firstRowLastColumn="0" w:lastRowFirstColumn="0" w:lastRowLastColumn="0"/>
-            </w:pPr>
-            <w:r>
-              <w:t>EP2: email NON presente nel DB</w:t>
-            </w:r>
-          </w:p>
-          <w:p>
-            <w:pPr>
-              <w:cnfStyle w:val="000000000000" w:firstRow="0" w:lastRow="0" w:firstColumn="0" w:lastColumn="0" w:oddVBand="0" w:evenVBand="0" w:oddHBand="0" w:evenHBand="0" w:firstRowFirstColumn="0" w:firstRowLastColumn="0" w:lastRowFirstColumn="0" w:lastRowLastColumn="0"/>
-            </w:pPr>
-          </w:p>
-        </w:tc>
-      </w:tr>
-      <w:tr>
-        <w:trPr>
-          <w:cnfStyle w:val="000000100000" w:firstRow="0" w:lastRow="0" w:firstColumn="0" w:lastColumn="0" w:oddVBand="0" w:evenVBand="0" w:oddHBand="1" w:evenHBand="0" w:firstRowFirstColumn="0" w:firstRowLastColumn="0" w:lastRowFirstColumn="0" w:lastRowLastColumn="0"/>
-          <w:trHeight w:val="595"/>
-        </w:trPr>
-        <w:tc>
-          <w:tcPr>
-            <w:cnfStyle w:val="001000000000" w:firstRow="0" w:lastRow="0" w:firstColumn="1" w:lastColumn="0" w:oddVBand="0" w:evenVBand="0" w:oddHBand="0" w:evenHBand="0" w:firstRowFirstColumn="0" w:firstRowLastColumn="0" w:lastRowFirstColumn="0" w:lastRowLastColumn="0"/>
-            <w:tcW w:w="2752" w:type="dxa"/>
-          </w:tcPr>
-          <w:p>
-            <w:r>
-              <w:t>Lunghezza password</w:t>
-            </w:r>
-          </w:p>
-        </w:tc>
-        <w:tc>
-          <w:tcPr>
-            <w:tcW w:w="6167" w:type="dxa"/>
-          </w:tcPr>
-          <w:p>
-            <w:pPr>
-              <w:cnfStyle w:val="000000100000" w:firstRow="0" w:lastRow="0" w:firstColumn="0" w:lastColumn="0" w:oddVBand="0" w:evenVBand="0" w:oddHBand="1" w:evenHBand="0" w:firstRowFirstColumn="0" w:firstRowLastColumn="0" w:lastRowFirstColumn="0" w:lastRowLastColumn="0"/>
-            </w:pPr>
-            <w:r>
-              <w:t>LP1: lunghezza password &gt;= 12</w:t>
-            </w:r>
-          </w:p>
-          <w:p>
-            <w:pPr>
-              <w:cnfStyle w:val="000000100000" w:firstRow="0" w:lastRow="0" w:firstColumn="0" w:lastColumn="0" w:oddVBand="0" w:evenVBand="0" w:oddHBand="1" w:evenHBand="0" w:firstRowFirstColumn="0" w:firstRowLastColumn="0" w:lastRowFirstColumn="0" w:lastRowLastColumn="0"/>
-            </w:pPr>
-            <w:r>
-              <w:t>LP2: lunghezza password &lt; 12</w:t>
-            </w:r>
-          </w:p>
-          <w:p>
-            <w:pPr>
-              <w:cnfStyle w:val="000000100000" w:firstRow="0" w:lastRow="0" w:firstColumn="0" w:lastColumn="0" w:oddVBand="0" w:evenVBand="0" w:oddHBand="1" w:evenHBand="0" w:firstRowFirstColumn="0" w:firstRowLastColumn="0" w:lastRowFirstColumn="0" w:lastRowLastColumn="0"/>
-            </w:pPr>
-          </w:p>
-        </w:tc>
-      </w:tr>
-      <w:tr>
-        <w:tc>
-          <w:tcPr>
-            <w:cnfStyle w:val="001000000000" w:firstRow="0" w:lastRow="0" w:firstColumn="1" w:lastColumn="0" w:oddVBand="0" w:evenVBand="0" w:oddHBand="0" w:evenHBand="0" w:firstRowFirstColumn="0" w:firstRowLastColumn="0" w:lastRowFirstColumn="0" w:lastRowLastColumn="0"/>
-            <w:tcW w:w="2752" w:type="dxa"/>
-          </w:tcPr>
-          <w:p>
-            <w:r>
-              <w:t>Conferma Password</w:t>
-            </w:r>
-          </w:p>
-        </w:tc>
-        <w:tc>
-          <w:tcPr>
-            <w:tcW w:w="6167" w:type="dxa"/>
-          </w:tcPr>
-          <w:p>
-            <w:pPr>
-              <w:cnfStyle w:val="000000000000" w:firstRow="0" w:lastRow="0" w:firstColumn="0" w:lastColumn="0" w:oddVBand="0" w:evenVBand="0" w:oddHBand="0" w:evenHBand="0" w:firstRowFirstColumn="0" w:firstRowLastColumn="0" w:lastRowFirstColumn="0" w:lastRowLastColumn="0"/>
-            </w:pPr>
-            <w:r>
-              <w:t>CF1: password corrispondente a quella inserita</w:t>
-            </w:r>
-          </w:p>
-          <w:p>
-            <w:pPr>
-              <w:cnfStyle w:val="000000000000" w:firstRow="0" w:lastRow="0" w:firstColumn="0" w:lastColumn="0" w:oddVBand="0" w:evenVBand="0" w:oddHBand="0" w:evenHBand="0" w:firstRowFirstColumn="0" w:firstRowLastColumn="0" w:lastRowFirstColumn="0" w:lastRowLastColumn="0"/>
-            </w:pPr>
-            <w:r>
-              <w:t>CF2: password NON corrispondente a quella inserita</w:t>
-            </w:r>
-          </w:p>
-          <w:p>
-            <w:pPr>
-              <w:cnfStyle w:val="000000000000" w:firstRow="0" w:lastRow="0" w:firstColumn="0" w:lastColumn="0" w:oddVBand="0" w:evenVBand="0" w:oddHBand="0" w:evenHBand="0" w:firstRowFirstColumn="0" w:firstRowLastColumn="0" w:lastRowFirstColumn="0" w:lastRowLastColumn="0"/>
-            </w:pPr>
-          </w:p>
-        </w:tc>
-      </w:tr>
-      <w:tr>
-        <w:trPr>
-          <w:cnfStyle w:val="000000100000" w:firstRow="0" w:lastRow="0" w:firstColumn="0" w:lastColumn="0" w:oddVBand="0" w:evenVBand="0" w:oddHBand="1" w:evenHBand="0" w:firstRowFirstColumn="0" w:firstRowLastColumn="0" w:lastRowFirstColumn="0" w:lastRowLastColumn="0"/>
-          <w:trHeight w:val="632"/>
-        </w:trPr>
-        <w:tc>
-          <w:tcPr>
-            <w:cnfStyle w:val="001000000000" w:firstRow="0" w:lastRow="0" w:firstColumn="1" w:lastColumn="0" w:oddVBand="0" w:evenVBand="0" w:oddHBand="0" w:evenHBand="0" w:firstRowFirstColumn="0" w:firstRowLastColumn="0" w:lastRowFirstColumn="0" w:lastRowLastColumn="0"/>
-            <w:tcW w:w="2752" w:type="dxa"/>
-          </w:tcPr>
-          <w:p>
-            <w:r>
-              <w:t>Formato numero di telefono</w:t>
-            </w:r>
-          </w:p>
-        </w:tc>
-        <w:tc>
-          <w:tcPr>
-            <w:tcW w:w="6167" w:type="dxa"/>
-          </w:tcPr>
-          <w:p>
-            <w:pPr>
-              <w:cnfStyle w:val="000000100000" w:firstRow="0" w:lastRow="0" w:firstColumn="0" w:lastColumn="0" w:oddVBand="0" w:evenVBand="0" w:oddHBand="1" w:evenHBand="0" w:firstRowFirstColumn="0" w:firstRowLastColumn="0" w:lastRowFirstColumn="0" w:lastRowLastColumn="0"/>
-            </w:pPr>
-            <w:r>
-              <w:t xml:space="preserve">FT1: formato numero di telefono </w:t>
-            </w:r>
-          </w:p>
-          <w:p>
-            <w:pPr>
-              <w:cnfStyle w:val="000000100000" w:firstRow="0" w:lastRow="0" w:firstColumn="0" w:lastColumn="0" w:oddVBand="0" w:evenVBand="0" w:oddHBand="1" w:evenHBand="0" w:firstRowFirstColumn="0" w:firstRowLastColumn="0" w:lastRowFirstColumn="0" w:lastRowLastColumn="0"/>
-            </w:pPr>
-            <w:r>
-              <w:t xml:space="preserve">FT2: formato numero di telefono non </w:t>
-            </w:r>
-            <w:r>
-              <w:t>valido</w:t>
-            </w:r>
-          </w:p>
-          <w:p>
-            <w:pPr>
-              <w:cnfStyle w:val="000000100000" w:firstRow="0" w:lastRow="0" w:firstColumn="0" w:lastColumn="0" w:oddVBand="0" w:evenVBand="0" w:oddHBand="1" w:evenHBand="0" w:firstRowFirstColumn="0" w:firstRowLastColumn="0" w:lastRowFirstColumn="0" w:lastRowLastColumn="0"/>
-            </w:pPr>
-          </w:p>
-        </w:tc>
-      </w:tr>
-      <w:tr>
-        <w:tc>
-          <w:tcPr>
-            <w:cnfStyle w:val="001000000000" w:firstRow="0" w:lastRow="0" w:firstColumn="1" w:lastColumn="0" w:oddVBand="0" w:evenVBand="0" w:oddHBand="0" w:evenHBand="0" w:firstRowFirstColumn="0" w:firstRowLastColumn="0" w:lastRowFirstColumn="0" w:lastRowLastColumn="0"/>
-            <w:tcW w:w="2752" w:type="dxa"/>
-          </w:tcPr>
-          <w:p>
-            <w:r>
-              <w:t>Ruolo</w:t>
-            </w:r>
-          </w:p>
-        </w:tc>
-        <w:tc>
-          <w:tcPr>
-            <w:tcW w:w="6167" w:type="dxa"/>
-          </w:tcPr>
-          <w:p>
-            <w:pPr>
-              <w:cnfStyle w:val="000000000000" w:firstRow="0" w:lastRow="0" w:firstColumn="0" w:lastColumn="0" w:oddVBand="0" w:evenVBand="0" w:oddHBand="0" w:evenHBand="0" w:firstRowFirstColumn="0" w:firstRowLastColumn="0" w:lastRowFirstColumn="0" w:lastRowLastColumn="0"/>
-            </w:pPr>
-            <w:r>
-              <w:t>R1: ruolo scelto</w:t>
-            </w:r>
-          </w:p>
-          <w:p>
-            <w:pPr>
-              <w:cnfStyle w:val="000000000000" w:firstRow="0" w:lastRow="0" w:firstColumn="0" w:lastColumn="0" w:oddVBand="0" w:evenVBand="0" w:oddHBand="0" w:evenHBand="0" w:firstRowFirstColumn="0" w:firstRowLastColumn="0" w:lastRowFirstColumn="0" w:lastRowLastColumn="0"/>
-            </w:pPr>
-            <w:r>
-              <w:t>R2: ruolo non scelto</w:t>
-            </w:r>
-          </w:p>
-        </w:tc>
-      </w:tr>
-    </w:tbl>
-    <w:p>
-      <w:pPr>
-        <w:pStyle w:val="Paragrafoelenco"/>
-        <w:ind w:left="360"/>
-        <w:rPr>
-          <w:sz w:val="24"/>
-          <w:szCs w:val="24"/>
-        </w:rPr>
-      </w:pPr>
-    </w:p>
-    <w:p>
-      <w:pPr>
-        <w:rPr>
-          <w:b/>
-          <w:bCs/>
-          <w:sz w:val="24"/>
-          <w:szCs w:val="24"/>
-        </w:rPr>
-      </w:pPr>
-      <w:r>
-        <w:rPr>
-          <w:b/>
-          <w:bCs/>
-          <w:sz w:val="24"/>
-          <w:szCs w:val="24"/>
-        </w:rPr>
-        <w:t>Test Frame</w:t>
-      </w:r>
-    </w:p>
-    <w:tbl>
-      <w:tblPr>
-        <w:tblStyle w:val="Tabellagriglia4-colore1"/>
-        <w:tblW w:w="0" w:type="auto"/>
-        <w:tblLook w:val="04A0" w:firstRow="1" w:lastRow="0" w:firstColumn="1" w:lastColumn="0" w:noHBand="0" w:noVBand="1"/>
-      </w:tblPr>
-      <w:tblGrid>
-        <w:gridCol w:w="4457"/>
-        <w:gridCol w:w="4462"/>
-      </w:tblGrid>
-      <w:tr>
-        <w:trPr>
-          <w:cnfStyle w:val="100000000000" w:firstRow="1" w:lastRow="0" w:firstColumn="0" w:lastColumn="0" w:oddVBand="0" w:evenVBand="0" w:oddHBand="0" w:evenHBand="0" w:firstRowFirstColumn="0" w:firstRowLastColumn="0" w:lastRowFirstColumn="0" w:lastRowLastColumn="0"/>
-        </w:trPr>
-        <w:tc>
-          <w:tcPr>
-            <w:cnfStyle w:val="001000000000" w:firstRow="0" w:lastRow="0" w:firstColumn="1" w:lastColumn="0" w:oddVBand="0" w:evenVBand="0" w:oddHBand="0" w:evenHBand="0" w:firstRowFirstColumn="0" w:firstRowLastColumn="0" w:lastRowFirstColumn="0" w:lastRowLastColumn="0"/>
-            <w:tcW w:w="4457" w:type="dxa"/>
-          </w:tcPr>
-          <w:p>
-            <w:r>
-              <w:t>Combinazione</w:t>
-            </w:r>
-          </w:p>
-        </w:tc>
-        <w:tc>
-          <w:tcPr>
-            <w:tcW w:w="4462" w:type="dxa"/>
-          </w:tcPr>
-          <w:p>
-            <w:pPr>
-              <w:cnfStyle w:val="100000000000" w:firstRow="1" w:lastRow="0" w:firstColumn="0" w:lastColumn="0" w:oddVBand="0" w:evenVBand="0" w:oddHBand="0" w:evenHBand="0" w:firstRowFirstColumn="0" w:firstRowLastColumn="0" w:lastRowFirstColumn="0" w:lastRowLastColumn="0"/>
-            </w:pPr>
-            <w:r>
-              <w:t>Oracolo</w:t>
-            </w:r>
-          </w:p>
-        </w:tc>
-      </w:tr>
-      <w:tr>
-        <w:trPr>
-          <w:cnfStyle w:val="000000100000" w:firstRow="0" w:lastRow="0" w:firstColumn="0" w:lastColumn="0" w:oddVBand="0" w:evenVBand="0" w:oddHBand="1" w:evenHBand="0" w:firstRowFirstColumn="0" w:firstRowLastColumn="0" w:lastRowFirstColumn="0" w:lastRowLastColumn="0"/>
-        </w:trPr>
-        <w:tc>
-          <w:tcPr>
-            <w:cnfStyle w:val="001000000000" w:firstRow="0" w:lastRow="0" w:firstColumn="1" w:lastColumn="0" w:oddVBand="0" w:evenVBand="0" w:oddHBand="0" w:evenHBand="0" w:firstRowFirstColumn="0" w:firstRowLastColumn="0" w:lastRowFirstColumn="0" w:lastRowLastColumn="0"/>
-            <w:tcW w:w="4457" w:type="dxa"/>
-          </w:tcPr>
-          <w:p>
-            <w:pPr>
-              <w:jc w:val="center"/>
-            </w:pPr>
-            <w:r>
-              <w:t xml:space="preserve"> FC1 – FE1 – EP2 – LP1 – CF1-FT1 </w:t>
-            </w:r>
-            <w:r>
-              <w:t>-R1</w:t>
-            </w:r>
-          </w:p>
-        </w:tc>
-        <w:tc>
-          <w:tcPr>
-            <w:tcW w:w="4462" w:type="dxa"/>
-          </w:tcPr>
-          <w:p>
-            <w:pPr>
-              <w:cnfStyle w:val="000000100000" w:firstRow="0" w:lastRow="0" w:firstColumn="0" w:lastColumn="0" w:oddVBand="0" w:evenVBand="0" w:oddHBand="1" w:evenHBand="0" w:firstRowFirstColumn="0" w:firstRowLastColumn="0" w:lastRowFirstColumn="0" w:lastRowLastColumn="0"/>
-            </w:pPr>
-            <w:r>
-              <w:t>Utente registrato correttamente.</w:t>
-            </w:r>
-          </w:p>
-        </w:tc>
-      </w:tr>
-      <w:tr>
-        <w:tc>
-          <w:tcPr>
-            <w:cnfStyle w:val="001000000000" w:firstRow="0" w:lastRow="0" w:firstColumn="1" w:lastColumn="0" w:oddVBand="0" w:evenVBand="0" w:oddHBand="0" w:evenHBand="0" w:firstRowFirstColumn="0" w:firstRowLastColumn="0" w:lastRowFirstColumn="0" w:lastRowLastColumn="0"/>
-            <w:tcW w:w="4457" w:type="dxa"/>
-          </w:tcPr>
-          <w:p>
-            <w:pPr>
-              <w:jc w:val="center"/>
-            </w:pPr>
-            <w:r>
-              <w:t>FC2 – FE1 – EP2 – LP1 – CF1-FT1</w:t>
-            </w:r>
-            <w:r>
-              <w:t>-R1</w:t>
-            </w:r>
-          </w:p>
-        </w:tc>
-        <w:tc>
-          <w:tcPr>
-            <w:tcW w:w="4462" w:type="dxa"/>
-          </w:tcPr>
-          <w:p>
-            <w:pPr>
-              <w:cnfStyle w:val="000000000000" w:firstRow="0" w:lastRow="0" w:firstColumn="0" w:lastColumn="0" w:oddVBand="0" w:evenVBand="0" w:oddHBand="0" w:evenHBand="0" w:firstRowFirstColumn="0" w:firstRowLastColumn="0" w:lastRowFirstColumn="0" w:lastRowLastColumn="0"/>
-            </w:pPr>
-            <w:r>
-              <w:t xml:space="preserve">Formato non valido: </w:t>
-            </w:r>
-            <w:r>
-              <w:t>v</w:t>
-            </w:r>
-            <w:r>
-              <w:t>isualizzazione del messaggio d’errore “Il campo Cognome deve contenere solo lettere”</w:t>
-            </w:r>
-          </w:p>
-        </w:tc>
-      </w:tr>
-      <w:tr>
-        <w:trPr>
-          <w:cnfStyle w:val="000000100000" w:firstRow="0" w:lastRow="0" w:firstColumn="0" w:lastColumn="0" w:oddVBand="0" w:evenVBand="0" w:oddHBand="1" w:evenHBand="0" w:firstRowFirstColumn="0" w:firstRowLastColumn="0" w:lastRowFirstColumn="0" w:lastRowLastColumn="0"/>
-        </w:trPr>
-        <w:tc>
-          <w:tcPr>
-            <w:cnfStyle w:val="001000000000" w:firstRow="0" w:lastRow="0" w:firstColumn="1" w:lastColumn="0" w:oddVBand="0" w:evenVBand="0" w:oddHBand="0" w:evenHBand="0" w:firstRowFirstColumn="0" w:firstRowLastColumn="0" w:lastRowFirstColumn="0" w:lastRowLastColumn="0"/>
-            <w:tcW w:w="4457" w:type="dxa"/>
-          </w:tcPr>
-          <w:p>
-            <w:pPr>
-              <w:jc w:val="center"/>
-            </w:pPr>
-            <w:r>
-              <w:t xml:space="preserve"> FC1– FE2 – EP2 – LP1 – CF1-FT1</w:t>
-            </w:r>
-            <w:r>
-              <w:t>-R1</w:t>
-            </w:r>
-          </w:p>
-        </w:tc>
-        <w:tc>
-          <w:tcPr>
-            <w:tcW w:w="4462" w:type="dxa"/>
-          </w:tcPr>
-          <w:p>
-            <w:pPr>
-              <w:cnfStyle w:val="000000100000" w:firstRow="0" w:lastRow="0" w:firstColumn="0" w:lastColumn="0" w:oddVBand="0" w:evenVBand="0" w:oddHBand="1" w:evenHBand="0" w:firstRowFirstColumn="0" w:firstRowLastColumn="0" w:lastRowFirstColumn="0" w:lastRowLastColumn="0"/>
-            </w:pPr>
-            <w:r>
-              <w:t xml:space="preserve">Formato non valido: </w:t>
-            </w:r>
-            <w:r>
-              <w:t>v</w:t>
-            </w:r>
-            <w:r>
-              <w:t>isualizzazione del messaggio d’errore “Inserire una mail valida”</w:t>
-            </w:r>
-          </w:p>
-        </w:tc>
-      </w:tr>
-      <w:tr>
-        <w:tc>
-          <w:tcPr>
-            <w:cnfStyle w:val="001000000000" w:firstRow="0" w:lastRow="0" w:firstColumn="1" w:lastColumn="0" w:oddVBand="0" w:evenVBand="0" w:oddHBand="0" w:evenHBand="0" w:firstRowFirstColumn="0" w:firstRowLastColumn="0" w:lastRowFirstColumn="0" w:lastRowLastColumn="0"/>
-            <w:tcW w:w="4457" w:type="dxa"/>
-          </w:tcPr>
-          <w:p>
-            <w:pPr>
-              <w:jc w:val="center"/>
-            </w:pPr>
-            <w:r>
-              <w:t>FC1– FE1 – EP1 – LP1 – CF1-FT1</w:t>
-            </w:r>
-            <w:r>
-              <w:t>-R1</w:t>
-            </w:r>
-          </w:p>
-        </w:tc>
-        <w:tc>
-          <w:tcPr>
-            <w:tcW w:w="4462" w:type="dxa"/>
-          </w:tcPr>
-          <w:p>
-            <w:pPr>
-              <w:cnfStyle w:val="000000000000" w:firstRow="0" w:lastRow="0" w:firstColumn="0" w:lastColumn="0" w:oddVBand="0" w:evenVBand="0" w:oddHBand="0" w:evenHBand="0" w:firstRowFirstColumn="0" w:firstRowLastColumn="0" w:lastRowFirstColumn="0" w:lastRowLastColumn="0"/>
-            </w:pPr>
-            <w:r>
-              <w:t>Visualizzazione del messaggio d’errore “Email inserita già esistente”</w:t>
-            </w:r>
-          </w:p>
-        </w:tc>
-      </w:tr>
-      <w:tr>
-        <w:trPr>
-          <w:cnfStyle w:val="000000100000" w:firstRow="0" w:lastRow="0" w:firstColumn="0" w:lastColumn="0" w:oddVBand="0" w:evenVBand="0" w:oddHBand="1" w:evenHBand="0" w:firstRowFirstColumn="0" w:firstRowLastColumn="0" w:lastRowFirstColumn="0" w:lastRowLastColumn="0"/>
-        </w:trPr>
-        <w:tc>
-          <w:tcPr>
-            <w:cnfStyle w:val="001000000000" w:firstRow="0" w:lastRow="0" w:firstColumn="1" w:lastColumn="0" w:oddVBand="0" w:evenVBand="0" w:oddHBand="0" w:evenHBand="0" w:firstRowFirstColumn="0" w:firstRowLastColumn="0" w:lastRowFirstColumn="0" w:lastRowLastColumn="0"/>
-            <w:tcW w:w="4457" w:type="dxa"/>
-          </w:tcPr>
-          <w:p>
-            <w:pPr>
-              <w:jc w:val="center"/>
-            </w:pPr>
-            <w:r>
-              <w:t>FC1– FE1 – EP2 – LP2 – CF1-FT1</w:t>
-            </w:r>
-            <w:r>
-              <w:t>-R1</w:t>
-            </w:r>
-          </w:p>
-        </w:tc>
-        <w:tc>
-          <w:tcPr>
-            <w:tcW w:w="4462" w:type="dxa"/>
-          </w:tcPr>
-          <w:p>
-            <w:pPr>
-              <w:cnfStyle w:val="000000100000" w:firstRow="0" w:lastRow="0" w:firstColumn="0" w:lastColumn="0" w:oddVBand="0" w:evenVBand="0" w:oddHBand="1" w:evenHBand="0" w:firstRowFirstColumn="0" w:firstRowLastColumn="0" w:lastRowFirstColumn="0" w:lastRowLastColumn="0"/>
-            </w:pPr>
-            <w:r>
-              <w:t>Formato non valido: v</w:t>
-            </w:r>
-            <w:r>
-              <w:t>isualizzazione del messaggio d’errore “Inserire una password di almeno 12 caratteri”</w:t>
-            </w:r>
-          </w:p>
-        </w:tc>
-      </w:tr>
-      <w:tr>
-        <w:tc>
-          <w:tcPr>
-            <w:cnfStyle w:val="001000000000" w:firstRow="0" w:lastRow="0" w:firstColumn="1" w:lastColumn="0" w:oddVBand="0" w:evenVBand="0" w:oddHBand="0" w:evenHBand="0" w:firstRowFirstColumn="0" w:firstRowLastColumn="0" w:lastRowFirstColumn="0" w:lastRowLastColumn="0"/>
-            <w:tcW w:w="4457" w:type="dxa"/>
-          </w:tcPr>
-          <w:p>
-            <w:pPr>
-              <w:jc w:val="center"/>
-            </w:pPr>
-            <w:r>
-              <w:t>FC1– FE1 – EP2 – LP1 – CF2-FT1</w:t>
-            </w:r>
-            <w:r>
-              <w:t>-R1</w:t>
-            </w:r>
-          </w:p>
-        </w:tc>
-        <w:tc>
-          <w:tcPr>
-            <w:tcW w:w="4462" w:type="dxa"/>
-          </w:tcPr>
-          <w:p>
-            <w:pPr>
-              <w:cnfStyle w:val="000000000000" w:firstRow="0" w:lastRow="0" w:firstColumn="0" w:lastColumn="0" w:oddVBand="0" w:evenVBand="0" w:oddHBand="0" w:evenHBand="0" w:firstRowFirstColumn="0" w:firstRowLastColumn="0" w:lastRowFirstColumn="0" w:lastRowLastColumn="0"/>
-            </w:pPr>
-            <w:r>
-              <w:t>Visualizzazione del messaggio d’errore” le password non combaciano”</w:t>
-            </w:r>
-          </w:p>
-        </w:tc>
-      </w:tr>
-      <w:tr>
-        <w:trPr>
-          <w:cnfStyle w:val="000000100000" w:firstRow="0" w:lastRow="0" w:firstColumn="0" w:lastColumn="0" w:oddVBand="0" w:evenVBand="0" w:oddHBand="1" w:evenHBand="0" w:firstRowFirstColumn="0" w:firstRowLastColumn="0" w:lastRowFirstColumn="0" w:lastRowLastColumn="0"/>
-        </w:trPr>
-        <w:tc>
-          <w:tcPr>
-            <w:cnfStyle w:val="001000000000" w:firstRow="0" w:lastRow="0" w:firstColumn="1" w:lastColumn="0" w:oddVBand="0" w:evenVBand="0" w:oddHBand="0" w:evenHBand="0" w:firstRowFirstColumn="0" w:firstRowLastColumn="0" w:lastRowFirstColumn="0" w:lastRowLastColumn="0"/>
-            <w:tcW w:w="4457" w:type="dxa"/>
-          </w:tcPr>
-          <w:p>
-            <w:pPr>
-              <w:jc w:val="center"/>
-            </w:pPr>
-            <w:r>
-              <w:t>FC1– FE1 – EP2 – LP1 – CF1-FT2</w:t>
-            </w:r>
-            <w:r>
-              <w:t>-R1</w:t>
-            </w:r>
-          </w:p>
-        </w:tc>
-        <w:tc>
-          <w:tcPr>
-            <w:tcW w:w="4462" w:type="dxa"/>
-          </w:tcPr>
-          <w:p>
-            <w:pPr>
-              <w:cnfStyle w:val="000000100000" w:firstRow="0" w:lastRow="0" w:firstColumn="0" w:lastColumn="0" w:oddVBand="0" w:evenVBand="0" w:oddHBand="1" w:evenHBand="0" w:firstRowFirstColumn="0" w:firstRowLastColumn="0" w:lastRowFirstColumn="0" w:lastRowLastColumn="0"/>
-            </w:pPr>
-            <w:r>
-              <w:t xml:space="preserve">Formato non valido: </w:t>
-            </w:r>
-            <w:r>
-              <w:t>v</w:t>
-            </w:r>
-            <w:r>
-              <w:t>isualizzazione del messaggio d’errore “</w:t>
-            </w:r>
-            <w:r>
-              <w:rPr>
-                <w:rFonts w:cstheme="minorHAnsi"/>
-              </w:rPr>
-              <w:t xml:space="preserve">Il </w:t>
-            </w:r>
-            <w:r>
-              <w:rPr>
-                <w:rFonts w:eastAsia="Lucida Sans Unicode" w:cstheme="minorHAnsi"/>
-              </w:rPr>
-              <w:t>numero telefonico deve essere nel formato ###-#######!”</w:t>
-            </w:r>
-          </w:p>
-        </w:tc>
-      </w:tr>
-      <w:tr>
-        <w:tc>
-          <w:tcPr>
-            <w:cnfStyle w:val="001000000000" w:firstRow="0" w:lastRow="0" w:firstColumn="1" w:lastColumn="0" w:oddVBand="0" w:evenVBand="0" w:oddHBand="0" w:evenHBand="0" w:firstRowFirstColumn="0" w:firstRowLastColumn="0" w:lastRowFirstColumn="0" w:lastRowLastColumn="0"/>
-            <w:tcW w:w="4457" w:type="dxa"/>
-          </w:tcPr>
-          <w:p>
-            <w:pPr>
-              <w:jc w:val="center"/>
-            </w:pPr>
-            <w:r>
-              <w:lastRenderedPageBreak/>
-              <w:t>FC</w:t>
-            </w:r>
-            <w:r>
-              <w:t>1</w:t>
-            </w:r>
-            <w:r>
-              <w:t xml:space="preserve"> – FE1 – EP2 – LP1 – CF1-FT1-R</w:t>
-            </w:r>
-            <w:r>
-              <w:t>2</w:t>
-            </w:r>
-          </w:p>
-        </w:tc>
-        <w:tc>
-          <w:tcPr>
-            <w:tcW w:w="4462" w:type="dxa"/>
-          </w:tcPr>
-          <w:p>
-            <w:pPr>
-              <w:cnfStyle w:val="000000000000" w:firstRow="0" w:lastRow="0" w:firstColumn="0" w:lastColumn="0" w:oddVBand="0" w:evenVBand="0" w:oddHBand="0" w:evenHBand="0" w:firstRowFirstColumn="0" w:firstRowLastColumn="0" w:lastRowFirstColumn="0" w:lastRowLastColumn="0"/>
-            </w:pPr>
-            <w:r>
-              <w:t>Visualizzazione del messaggio d’errore “</w:t>
-            </w:r>
-            <w:r>
-              <w:t>Scegli un ruolo</w:t>
-            </w:r>
-            <w:r>
-              <w:t>”</w:t>
-            </w:r>
-          </w:p>
-        </w:tc>
-      </w:tr>
-    </w:tbl>
-    <w:p>
-      <w:pPr>
-        <w:ind w:left="720"/>
-        <w:rPr>
-          <w:b/>
-          <w:bCs/>
-        </w:rPr>
-      </w:pPr>
-    </w:p>
-    <w:p>
-      <w:pPr>
-        <w:pStyle w:val="Paragrafoelenco"/>
-        <w:numPr>
-          <w:ilvl w:val="2"/>
-          <w:numId w:val="19"/>
-        </w:numPr>
-        <w:rPr>
-          <w:b/>
-          <w:bCs/>
-        </w:rPr>
-      </w:pPr>
-      <w:r>
-        <w:rPr>
-          <w:b/>
-          <w:bCs/>
-        </w:rPr>
-        <w:t>Rimozione</w:t>
-      </w:r>
-      <w:r>
-        <w:rPr>
-          <w:b/>
-          <w:bCs/>
-        </w:rPr>
-        <w:t xml:space="preserve"> Gestore</w:t>
-      </w:r>
-    </w:p>
-    <w:p>
-      <w:pPr>
-        <w:pStyle w:val="Paragrafoelenco"/>
-        <w:ind w:left="360"/>
-      </w:pPr>
-    </w:p>
-    <w:tbl>
-      <w:tblPr>
-        <w:tblStyle w:val="Tabellagriglia5scura-colore1"/>
-        <w:tblW w:w="0" w:type="auto"/>
-        <w:tblLook w:val="04A0" w:firstRow="1" w:lastRow="0" w:firstColumn="1" w:lastColumn="0" w:noHBand="0" w:noVBand="1"/>
-      </w:tblPr>
-      <w:tblGrid>
-        <w:gridCol w:w="2752"/>
-        <w:gridCol w:w="6167"/>
-      </w:tblGrid>
-      <w:tr>
-        <w:trPr>
-          <w:cnfStyle w:val="100000000000" w:firstRow="1" w:lastRow="0" w:firstColumn="0" w:lastColumn="0" w:oddVBand="0" w:evenVBand="0" w:oddHBand="0" w:evenHBand="0" w:firstRowFirstColumn="0" w:firstRowLastColumn="0" w:lastRowFirstColumn="0" w:lastRowLastColumn="0"/>
-        </w:trPr>
-        <w:tc>
-          <w:tcPr>
-            <w:cnfStyle w:val="001000000000" w:firstRow="0" w:lastRow="0" w:firstColumn="1" w:lastColumn="0" w:oddVBand="0" w:evenVBand="0" w:oddHBand="0" w:evenHBand="0" w:firstRowFirstColumn="0" w:firstRowLastColumn="0" w:lastRowFirstColumn="0" w:lastRowLastColumn="0"/>
-            <w:tcW w:w="2752" w:type="dxa"/>
-          </w:tcPr>
-          <w:p>
-            <w:r>
-              <w:t>Parametri</w:t>
-            </w:r>
-          </w:p>
-        </w:tc>
-        <w:tc>
-          <w:tcPr>
-            <w:tcW w:w="6167" w:type="dxa"/>
-            <w:shd w:val="clear" w:color="auto" w:fill="8EAADB" w:themeFill="accent1" w:themeFillTint="99"/>
-          </w:tcPr>
-          <w:p>
-            <w:pPr>
-              <w:cnfStyle w:val="100000000000" w:firstRow="1" w:lastRow="0" w:firstColumn="0" w:lastColumn="0" w:oddVBand="0" w:evenVBand="0" w:oddHBand="0" w:evenHBand="0" w:firstRowFirstColumn="0" w:firstRowLastColumn="0" w:lastRowFirstColumn="0" w:lastRowLastColumn="0"/>
-            </w:pPr>
-            <w:r>
-              <w:t>Admin</w:t>
-            </w:r>
-          </w:p>
-        </w:tc>
-      </w:tr>
-      <w:tr>
-        <w:trPr>
-          <w:cnfStyle w:val="000000100000" w:firstRow="0" w:lastRow="0" w:firstColumn="0" w:lastColumn="0" w:oddVBand="0" w:evenVBand="0" w:oddHBand="1" w:evenHBand="0" w:firstRowFirstColumn="0" w:firstRowLastColumn="0" w:lastRowFirstColumn="0" w:lastRowLastColumn="0"/>
-        </w:trPr>
-        <w:tc>
-          <w:tcPr>
-            <w:cnfStyle w:val="001000000000" w:firstRow="0" w:lastRow="0" w:firstColumn="1" w:lastColumn="0" w:oddVBand="0" w:evenVBand="0" w:oddHBand="0" w:evenHBand="0" w:firstRowFirstColumn="0" w:firstRowLastColumn="0" w:lastRowFirstColumn="0" w:lastRowLastColumn="0"/>
-            <w:tcW w:w="2752" w:type="dxa"/>
-          </w:tcPr>
-          <w:p>
-            <w:r>
-              <w:t>Oggetti dell’ambiente</w:t>
-            </w:r>
-          </w:p>
-        </w:tc>
-        <w:tc>
-          <w:tcPr>
-            <w:tcW w:w="6167" w:type="dxa"/>
-          </w:tcPr>
-          <w:p>
-            <w:pPr>
-              <w:cnfStyle w:val="000000100000" w:firstRow="0" w:lastRow="0" w:firstColumn="0" w:lastColumn="0" w:oddVBand="0" w:evenVBand="0" w:oddHBand="1" w:evenHBand="0" w:firstRowFirstColumn="0" w:firstRowLastColumn="0" w:lastRowFirstColumn="0" w:lastRowLastColumn="0"/>
-            </w:pPr>
-            <w:r>
-              <w:t>Database</w:t>
-            </w:r>
-          </w:p>
-        </w:tc>
-      </w:tr>
-      <w:tr>
-        <w:tc>
-          <w:tcPr>
-            <w:cnfStyle w:val="001000000000" w:firstRow="0" w:lastRow="0" w:firstColumn="1" w:lastColumn="0" w:oddVBand="0" w:evenVBand="0" w:oddHBand="0" w:evenHBand="0" w:firstRowFirstColumn="0" w:firstRowLastColumn="0" w:lastRowFirstColumn="0" w:lastRowLastColumn="0"/>
-            <w:tcW w:w="2752" w:type="dxa"/>
-          </w:tcPr>
-          <w:p>
-            <w:r>
-              <w:t>Categorie</w:t>
-            </w:r>
-          </w:p>
-        </w:tc>
-        <w:tc>
-          <w:tcPr>
-            <w:tcW w:w="6167" w:type="dxa"/>
-          </w:tcPr>
-          <w:p>
-            <w:pPr>
-              <w:jc w:val="center"/>
-              <w:cnfStyle w:val="000000000000" w:firstRow="0" w:lastRow="0" w:firstColumn="0" w:lastColumn="0" w:oddVBand="0" w:evenVBand="0" w:oddHBand="0" w:evenHBand="0" w:firstRowFirstColumn="0" w:firstRowLastColumn="0" w:lastRowFirstColumn="0" w:lastRowLastColumn="0"/>
-              <w:rPr>
-                <w:b/>
-                <w:bCs/>
-              </w:rPr>
-            </w:pPr>
-            <w:r>
-              <w:rPr>
-                <w:b/>
-                <w:bCs/>
-              </w:rPr>
-              <w:t>Scelte</w:t>
-            </w:r>
-          </w:p>
-        </w:tc>
-      </w:tr>
-      <w:tr>
-        <w:trPr>
-          <w:cnfStyle w:val="000000100000" w:firstRow="0" w:lastRow="0" w:firstColumn="0" w:lastColumn="0" w:oddVBand="0" w:evenVBand="0" w:oddHBand="1" w:evenHBand="0" w:firstRowFirstColumn="0" w:firstRowLastColumn="0" w:lastRowFirstColumn="0" w:lastRowLastColumn="0"/>
-        </w:trPr>
-        <w:tc>
-          <w:tcPr>
-            <w:cnfStyle w:val="001000000000" w:firstRow="0" w:lastRow="0" w:firstColumn="1" w:lastColumn="0" w:oddVBand="0" w:evenVBand="0" w:oddHBand="0" w:evenHBand="0" w:firstRowFirstColumn="0" w:firstRowLastColumn="0" w:lastRowFirstColumn="0" w:lastRowLastColumn="0"/>
-            <w:tcW w:w="2752" w:type="dxa"/>
-          </w:tcPr>
-          <w:p>
-            <w:r>
-              <w:t>Admin</w:t>
-            </w:r>
-          </w:p>
-        </w:tc>
-        <w:tc>
-          <w:tcPr>
-            <w:tcW w:w="6167" w:type="dxa"/>
-          </w:tcPr>
-          <w:p>
-            <w:pPr>
-              <w:cnfStyle w:val="000000100000" w:firstRow="0" w:lastRow="0" w:firstColumn="0" w:lastColumn="0" w:oddVBand="0" w:evenVBand="0" w:oddHBand="1" w:evenHBand="0" w:firstRowFirstColumn="0" w:firstRowLastColumn="0" w:lastRowFirstColumn="0" w:lastRowLastColumn="0"/>
-            </w:pPr>
-            <w:r>
-              <w:t>A</w:t>
-            </w:r>
-            <w:r>
-              <w:t xml:space="preserve">1: il gestore conferma la rimozione </w:t>
-            </w:r>
-            <w:r>
-              <w:t>dell’</w:t>
-            </w:r>
-            <w:r>
-              <w:t>amministratore</w:t>
-            </w:r>
-          </w:p>
-          <w:p>
-            <w:pPr>
-              <w:cnfStyle w:val="000000100000" w:firstRow="0" w:lastRow="0" w:firstColumn="0" w:lastColumn="0" w:oddVBand="0" w:evenVBand="0" w:oddHBand="1" w:evenHBand="0" w:firstRowFirstColumn="0" w:firstRowLastColumn="0" w:lastRowFirstColumn="0" w:lastRowLastColumn="0"/>
-            </w:pPr>
-            <w:r>
-              <w:t>A</w:t>
-            </w:r>
-            <w:r>
-              <w:t>2: il gestore NON conferma la rimozione de</w:t>
-            </w:r>
-            <w:r>
-              <w:t>ll’amministratore</w:t>
-            </w:r>
-          </w:p>
-        </w:tc>
-      </w:tr>
-    </w:tbl>
-    <w:p>
-      <w:pPr>
-        <w:pStyle w:val="Paragrafoelenco"/>
-        <w:ind w:left="360"/>
-        <w:rPr>
-          <w:sz w:val="24"/>
-          <w:szCs w:val="24"/>
-        </w:rPr>
-      </w:pPr>
-    </w:p>
-    <w:p>
-      <w:pPr>
-        <w:rPr>
-          <w:b/>
-          <w:bCs/>
-          <w:sz w:val="24"/>
-          <w:szCs w:val="24"/>
-        </w:rPr>
-      </w:pPr>
-      <w:r>
-        <w:rPr>
-          <w:b/>
-          <w:bCs/>
-          <w:sz w:val="24"/>
-          <w:szCs w:val="24"/>
-        </w:rPr>
-        <w:t>Test Frame</w:t>
-      </w:r>
-    </w:p>
-    <w:tbl>
-      <w:tblPr>
-        <w:tblStyle w:val="Tabellagriglia4-colore1"/>
-        <w:tblW w:w="0" w:type="auto"/>
-        <w:tblLook w:val="04A0" w:firstRow="1" w:lastRow="0" w:firstColumn="1" w:lastColumn="0" w:noHBand="0" w:noVBand="1"/>
-      </w:tblPr>
-      <w:tblGrid>
-        <w:gridCol w:w="4457"/>
-        <w:gridCol w:w="4462"/>
-      </w:tblGrid>
-      <w:tr>
-        <w:trPr>
-          <w:cnfStyle w:val="100000000000" w:firstRow="1" w:lastRow="0" w:firstColumn="0" w:lastColumn="0" w:oddVBand="0" w:evenVBand="0" w:oddHBand="0" w:evenHBand="0" w:firstRowFirstColumn="0" w:firstRowLastColumn="0" w:lastRowFirstColumn="0" w:lastRowLastColumn="0"/>
-        </w:trPr>
-        <w:tc>
-          <w:tcPr>
-            <w:cnfStyle w:val="001000000000" w:firstRow="0" w:lastRow="0" w:firstColumn="1" w:lastColumn="0" w:oddVBand="0" w:evenVBand="0" w:oddHBand="0" w:evenHBand="0" w:firstRowFirstColumn="0" w:firstRowLastColumn="0" w:lastRowFirstColumn="0" w:lastRowLastColumn="0"/>
-            <w:tcW w:w="4457" w:type="dxa"/>
-          </w:tcPr>
-          <w:p>
-            <w:r>
-              <w:t>Combinazione</w:t>
-            </w:r>
-          </w:p>
-        </w:tc>
-        <w:tc>
-          <w:tcPr>
-            <w:tcW w:w="4462" w:type="dxa"/>
-          </w:tcPr>
-          <w:p>
-            <w:pPr>
-              <w:cnfStyle w:val="100000000000" w:firstRow="1" w:lastRow="0" w:firstColumn="0" w:lastColumn="0" w:oddVBand="0" w:evenVBand="0" w:oddHBand="0" w:evenHBand="0" w:firstRowFirstColumn="0" w:firstRowLastColumn="0" w:lastRowFirstColumn="0" w:lastRowLastColumn="0"/>
-            </w:pPr>
-            <w:r>
-              <w:t>Oracolo</w:t>
-            </w:r>
-          </w:p>
-        </w:tc>
-      </w:tr>
-      <w:tr>
-        <w:trPr>
-          <w:cnfStyle w:val="000000100000" w:firstRow="0" w:lastRow="0" w:firstColumn="0" w:lastColumn="0" w:oddVBand="0" w:evenVBand="0" w:oddHBand="1" w:evenHBand="0" w:firstRowFirstColumn="0" w:firstRowLastColumn="0" w:lastRowFirstColumn="0" w:lastRowLastColumn="0"/>
-        </w:trPr>
-        <w:tc>
-          <w:tcPr>
-            <w:cnfStyle w:val="001000000000" w:firstRow="0" w:lastRow="0" w:firstColumn="1" w:lastColumn="0" w:oddVBand="0" w:evenVBand="0" w:oddHBand="0" w:evenHBand="0" w:firstRowFirstColumn="0" w:firstRowLastColumn="0" w:lastRowFirstColumn="0" w:lastRowLastColumn="0"/>
-            <w:tcW w:w="4457" w:type="dxa"/>
-          </w:tcPr>
-          <w:p>
-            <w:pPr>
-              <w:jc w:val="center"/>
-            </w:pPr>
-            <w:r>
-              <w:t>A</w:t>
-            </w:r>
-            <w:r>
-              <w:t>1</w:t>
-            </w:r>
-          </w:p>
-        </w:tc>
-        <w:tc>
-          <w:tcPr>
-            <w:tcW w:w="4462" w:type="dxa"/>
-          </w:tcPr>
-          <w:p>
-            <w:pPr>
-              <w:cnfStyle w:val="000000100000" w:firstRow="0" w:lastRow="0" w:firstColumn="0" w:lastColumn="0" w:oddVBand="0" w:evenVBand="0" w:oddHBand="1" w:evenHBand="0" w:firstRowFirstColumn="0" w:firstRowLastColumn="0" w:lastRowFirstColumn="0" w:lastRowLastColumn="0"/>
-            </w:pPr>
-            <w:r>
-              <w:t>L’</w:t>
-            </w:r>
-            <w:r>
-              <w:t>amministratore</w:t>
-            </w:r>
-            <w:r>
-              <w:t xml:space="preserve"> viene rimosso correttamente</w:t>
-            </w:r>
-          </w:p>
-        </w:tc>
-      </w:tr>
-      <w:tr>
-        <w:tc>
-          <w:tcPr>
-            <w:cnfStyle w:val="001000000000" w:firstRow="0" w:lastRow="0" w:firstColumn="1" w:lastColumn="0" w:oddVBand="0" w:evenVBand="0" w:oddHBand="0" w:evenHBand="0" w:firstRowFirstColumn="0" w:firstRowLastColumn="0" w:lastRowFirstColumn="0" w:lastRowLastColumn="0"/>
-            <w:tcW w:w="4457" w:type="dxa"/>
-          </w:tcPr>
-          <w:p>
-            <w:pPr>
-              <w:jc w:val="center"/>
-            </w:pPr>
-            <w:r>
-              <w:t>A</w:t>
-            </w:r>
-            <w:r>
-              <w:t>2</w:t>
-            </w:r>
-          </w:p>
-        </w:tc>
-        <w:tc>
-          <w:tcPr>
-            <w:tcW w:w="4462" w:type="dxa"/>
-          </w:tcPr>
-          <w:p>
-            <w:pPr>
-              <w:cnfStyle w:val="000000000000" w:firstRow="0" w:lastRow="0" w:firstColumn="0" w:lastColumn="0" w:oddVBand="0" w:evenVBand="0" w:oddHBand="0" w:evenHBand="0" w:firstRowFirstColumn="0" w:firstRowLastColumn="0" w:lastRowFirstColumn="0" w:lastRowLastColumn="0"/>
-            </w:pPr>
-            <w:r>
-              <w:t>L’</w:t>
-            </w:r>
-            <w:r>
-              <w:t>a</w:t>
-            </w:r>
-            <w:r>
-              <w:t>mministratore</w:t>
-            </w:r>
-            <w:r>
-              <w:t xml:space="preserve"> non viene eliminato, procedura arrestata correttamente</w:t>
-            </w:r>
-          </w:p>
-        </w:tc>
-      </w:tr>
-    </w:tbl>
-    <w:p>
-      <w:pPr>
-        <w:ind w:left="720"/>
-      </w:pPr>
-    </w:p>
-    <w:p>
-      <w:pPr>
-        <w:ind w:left="720"/>
-      </w:pPr>
-    </w:p>
     <w:sectPr>
       <w:pgSz w:w="11906" w:h="16838"/>
       <w:pgMar w:top="1417" w:right="1134" w:bottom="1134" w:left="1134" w:header="708" w:footer="708" w:gutter="0"/>
@@ -13841,6 +12304,119 @@
     </w:lvl>
   </w:abstractNum>
   <w:abstractNum w:abstractNumId="5" w15:restartNumberingAfterBreak="0">
+    <w:nsid w:val="184015BB"/>
+    <w:multiLevelType w:val="hybridMultilevel"/>
+    <w:tmpl w:val="AD3C7C04"/>
+    <w:lvl w:ilvl="0" w:tplc="119E2390">
+      <w:numFmt w:val="bullet"/>
+      <w:lvlText w:val="-"/>
+      <w:lvlJc w:val="left"/>
+      <w:pPr>
+        <w:ind w:left="720" w:hanging="360"/>
+      </w:pPr>
+      <w:rPr>
+        <w:rFonts w:ascii="Calibri" w:eastAsiaTheme="minorHAnsi" w:hAnsi="Calibri" w:cs="Calibri" w:hint="default"/>
+        <w:b w:val="0"/>
+      </w:rPr>
+    </w:lvl>
+    <w:lvl w:ilvl="1" w:tplc="04100003" w:tentative="1">
+      <w:start w:val="1"/>
+      <w:numFmt w:val="bullet"/>
+      <w:lvlText w:val="o"/>
+      <w:lvlJc w:val="left"/>
+      <w:pPr>
+        <w:ind w:left="1440" w:hanging="360"/>
+      </w:pPr>
+      <w:rPr>
+        <w:rFonts w:ascii="Courier New" w:hAnsi="Courier New" w:cs="Courier New" w:hint="default"/>
+      </w:rPr>
+    </w:lvl>
+    <w:lvl w:ilvl="2" w:tplc="04100005" w:tentative="1">
+      <w:start w:val="1"/>
+      <w:numFmt w:val="bullet"/>
+      <w:lvlText w:val=""/>
+      <w:lvlJc w:val="left"/>
+      <w:pPr>
+        <w:ind w:left="2160" w:hanging="360"/>
+      </w:pPr>
+      <w:rPr>
+        <w:rFonts w:ascii="Wingdings" w:hAnsi="Wingdings" w:hint="default"/>
+      </w:rPr>
+    </w:lvl>
+    <w:lvl w:ilvl="3" w:tplc="04100001" w:tentative="1">
+      <w:start w:val="1"/>
+      <w:numFmt w:val="bullet"/>
+      <w:lvlText w:val=""/>
+      <w:lvlJc w:val="left"/>
+      <w:pPr>
+        <w:ind w:left="2880" w:hanging="360"/>
+      </w:pPr>
+      <w:rPr>
+        <w:rFonts w:ascii="Symbol" w:hAnsi="Symbol" w:hint="default"/>
+      </w:rPr>
+    </w:lvl>
+    <w:lvl w:ilvl="4" w:tplc="04100003" w:tentative="1">
+      <w:start w:val="1"/>
+      <w:numFmt w:val="bullet"/>
+      <w:lvlText w:val="o"/>
+      <w:lvlJc w:val="left"/>
+      <w:pPr>
+        <w:ind w:left="3600" w:hanging="360"/>
+      </w:pPr>
+      <w:rPr>
+        <w:rFonts w:ascii="Courier New" w:hAnsi="Courier New" w:cs="Courier New" w:hint="default"/>
+      </w:rPr>
+    </w:lvl>
+    <w:lvl w:ilvl="5" w:tplc="04100005" w:tentative="1">
+      <w:start w:val="1"/>
+      <w:numFmt w:val="bullet"/>
+      <w:lvlText w:val=""/>
+      <w:lvlJc w:val="left"/>
+      <w:pPr>
+        <w:ind w:left="4320" w:hanging="360"/>
+      </w:pPr>
+      <w:rPr>
+        <w:rFonts w:ascii="Wingdings" w:hAnsi="Wingdings" w:hint="default"/>
+      </w:rPr>
+    </w:lvl>
+    <w:lvl w:ilvl="6" w:tplc="04100001" w:tentative="1">
+      <w:start w:val="1"/>
+      <w:numFmt w:val="bullet"/>
+      <w:lvlText w:val=""/>
+      <w:lvlJc w:val="left"/>
+      <w:pPr>
+        <w:ind w:left="5040" w:hanging="360"/>
+      </w:pPr>
+      <w:rPr>
+        <w:rFonts w:ascii="Symbol" w:hAnsi="Symbol" w:hint="default"/>
+      </w:rPr>
+    </w:lvl>
+    <w:lvl w:ilvl="7" w:tplc="04100003" w:tentative="1">
+      <w:start w:val="1"/>
+      <w:numFmt w:val="bullet"/>
+      <w:lvlText w:val="o"/>
+      <w:lvlJc w:val="left"/>
+      <w:pPr>
+        <w:ind w:left="5760" w:hanging="360"/>
+      </w:pPr>
+      <w:rPr>
+        <w:rFonts w:ascii="Courier New" w:hAnsi="Courier New" w:cs="Courier New" w:hint="default"/>
+      </w:rPr>
+    </w:lvl>
+    <w:lvl w:ilvl="8" w:tplc="04100005" w:tentative="1">
+      <w:start w:val="1"/>
+      <w:numFmt w:val="bullet"/>
+      <w:lvlText w:val=""/>
+      <w:lvlJc w:val="left"/>
+      <w:pPr>
+        <w:ind w:left="6480" w:hanging="360"/>
+      </w:pPr>
+      <w:rPr>
+        <w:rFonts w:ascii="Wingdings" w:hAnsi="Wingdings" w:hint="default"/>
+      </w:rPr>
+    </w:lvl>
+  </w:abstractNum>
+  <w:abstractNum w:abstractNumId="6" w15:restartNumberingAfterBreak="0">
     <w:nsid w:val="285A3B4D"/>
     <w:multiLevelType w:val="multilevel"/>
     <w:tmpl w:val="7B6659A4"/>
@@ -13953,7 +12529,7 @@
       </w:rPr>
     </w:lvl>
   </w:abstractNum>
-  <w:abstractNum w:abstractNumId="6" w15:restartNumberingAfterBreak="0">
+  <w:abstractNum w:abstractNumId="7" w15:restartNumberingAfterBreak="0">
     <w:nsid w:val="348F187C"/>
     <w:multiLevelType w:val="hybridMultilevel"/>
     <w:tmpl w:val="1E2E2D80"/>
@@ -14066,7 +12642,7 @@
       </w:rPr>
     </w:lvl>
   </w:abstractNum>
-  <w:abstractNum w:abstractNumId="7" w15:restartNumberingAfterBreak="0">
+  <w:abstractNum w:abstractNumId="8" w15:restartNumberingAfterBreak="0">
     <w:nsid w:val="369E7C0B"/>
     <w:multiLevelType w:val="multilevel"/>
     <w:tmpl w:val="7DD27802"/>
@@ -14187,7 +12763,7 @@
       </w:rPr>
     </w:lvl>
   </w:abstractNum>
-  <w:abstractNum w:abstractNumId="8" w15:restartNumberingAfterBreak="0">
+  <w:abstractNum w:abstractNumId="9" w15:restartNumberingAfterBreak="0">
     <w:nsid w:val="38071EE7"/>
     <w:multiLevelType w:val="multilevel"/>
     <w:tmpl w:val="7DD27802"/>
@@ -14308,7 +12884,7 @@
       </w:rPr>
     </w:lvl>
   </w:abstractNum>
-  <w:abstractNum w:abstractNumId="9" w15:restartNumberingAfterBreak="0">
+  <w:abstractNum w:abstractNumId="10" w15:restartNumberingAfterBreak="0">
     <w:nsid w:val="3C8A4D0F"/>
     <w:multiLevelType w:val="hybridMultilevel"/>
     <w:tmpl w:val="E8FCB36A"/>
@@ -14421,7 +12997,7 @@
       </w:rPr>
     </w:lvl>
   </w:abstractNum>
-  <w:abstractNum w:abstractNumId="10" w15:restartNumberingAfterBreak="0">
+  <w:abstractNum w:abstractNumId="11" w15:restartNumberingAfterBreak="0">
     <w:nsid w:val="493B0E95"/>
     <w:multiLevelType w:val="multilevel"/>
     <w:tmpl w:val="5D60835A"/>
@@ -14570,7 +13146,7 @@
       </w:rPr>
     </w:lvl>
   </w:abstractNum>
-  <w:abstractNum w:abstractNumId="11" w15:restartNumberingAfterBreak="0">
+  <w:abstractNum w:abstractNumId="12" w15:restartNumberingAfterBreak="0">
     <w:nsid w:val="4B50757D"/>
     <w:multiLevelType w:val="multilevel"/>
     <w:tmpl w:val="7DD27802"/>
@@ -14691,7 +13267,7 @@
       </w:rPr>
     </w:lvl>
   </w:abstractNum>
-  <w:abstractNum w:abstractNumId="12" w15:restartNumberingAfterBreak="0">
+  <w:abstractNum w:abstractNumId="13" w15:restartNumberingAfterBreak="0">
     <w:nsid w:val="4E3222D7"/>
     <w:multiLevelType w:val="hybridMultilevel"/>
     <w:tmpl w:val="57885156"/>
@@ -14804,7 +13380,7 @@
       </w:rPr>
     </w:lvl>
   </w:abstractNum>
-  <w:abstractNum w:abstractNumId="13" w15:restartNumberingAfterBreak="0">
+  <w:abstractNum w:abstractNumId="14" w15:restartNumberingAfterBreak="0">
     <w:nsid w:val="4FAD5C94"/>
     <w:multiLevelType w:val="multilevel"/>
     <w:tmpl w:val="7DD27802"/>
@@ -14925,7 +13501,7 @@
       </w:rPr>
     </w:lvl>
   </w:abstractNum>
-  <w:abstractNum w:abstractNumId="14" w15:restartNumberingAfterBreak="0">
+  <w:abstractNum w:abstractNumId="15" w15:restartNumberingAfterBreak="0">
     <w:nsid w:val="60A43908"/>
     <w:multiLevelType w:val="multilevel"/>
     <w:tmpl w:val="7DD27802"/>
@@ -15046,7 +13622,7 @@
       </w:rPr>
     </w:lvl>
   </w:abstractNum>
-  <w:abstractNum w:abstractNumId="15" w15:restartNumberingAfterBreak="0">
+  <w:abstractNum w:abstractNumId="16" w15:restartNumberingAfterBreak="0">
     <w:nsid w:val="67660D08"/>
     <w:multiLevelType w:val="multilevel"/>
     <w:tmpl w:val="7DD27802"/>
@@ -15167,7 +13743,7 @@
       </w:rPr>
     </w:lvl>
   </w:abstractNum>
-  <w:abstractNum w:abstractNumId="16" w15:restartNumberingAfterBreak="0">
+  <w:abstractNum w:abstractNumId="17" w15:restartNumberingAfterBreak="0">
     <w:nsid w:val="6D565814"/>
     <w:multiLevelType w:val="hybridMultilevel"/>
     <w:tmpl w:val="774ACDD4"/>
@@ -15280,7 +13856,7 @@
       </w:rPr>
     </w:lvl>
   </w:abstractNum>
-  <w:abstractNum w:abstractNumId="17" w15:restartNumberingAfterBreak="0">
+  <w:abstractNum w:abstractNumId="18" w15:restartNumberingAfterBreak="0">
     <w:nsid w:val="78F47A92"/>
     <w:multiLevelType w:val="hybridMultilevel"/>
     <w:tmpl w:val="84B8E78A"/>
@@ -15393,7 +13969,7 @@
       </w:rPr>
     </w:lvl>
   </w:abstractNum>
-  <w:abstractNum w:abstractNumId="18" w15:restartNumberingAfterBreak="0">
+  <w:abstractNum w:abstractNumId="19" w15:restartNumberingAfterBreak="0">
     <w:nsid w:val="7DA337E4"/>
     <w:multiLevelType w:val="multilevel"/>
     <w:tmpl w:val="7DD27802"/>
@@ -15518,28 +14094,28 @@
     <w:abstractNumId w:val="2"/>
   </w:num>
   <w:num w:numId="2" w16cid:durableId="1804076945">
-    <w:abstractNumId w:val="9"/>
+    <w:abstractNumId w:val="10"/>
   </w:num>
   <w:num w:numId="3" w16cid:durableId="1923903892">
-    <w:abstractNumId w:val="17"/>
+    <w:abstractNumId w:val="18"/>
   </w:num>
   <w:num w:numId="4" w16cid:durableId="372583370">
-    <w:abstractNumId w:val="6"/>
+    <w:abstractNumId w:val="7"/>
   </w:num>
   <w:num w:numId="5" w16cid:durableId="826944149">
     <w:abstractNumId w:val="0"/>
   </w:num>
   <w:num w:numId="6" w16cid:durableId="1079794300">
-    <w:abstractNumId w:val="16"/>
+    <w:abstractNumId w:val="17"/>
   </w:num>
   <w:num w:numId="7" w16cid:durableId="979925551">
-    <w:abstractNumId w:val="10"/>
+    <w:abstractNumId w:val="11"/>
   </w:num>
   <w:num w:numId="8" w16cid:durableId="267086626">
-    <w:abstractNumId w:val="11"/>
+    <w:abstractNumId w:val="12"/>
   </w:num>
   <w:num w:numId="9" w16cid:durableId="873272757">
-    <w:abstractNumId w:val="8"/>
+    <w:abstractNumId w:val="9"/>
   </w:num>
   <w:num w:numId="10" w16cid:durableId="2138596451">
     <w:abstractNumId w:val="1"/>
@@ -15548,28 +14124,31 @@
     <w:abstractNumId w:val="3"/>
   </w:num>
   <w:num w:numId="12" w16cid:durableId="2055082641">
-    <w:abstractNumId w:val="7"/>
+    <w:abstractNumId w:val="8"/>
   </w:num>
   <w:num w:numId="13" w16cid:durableId="401026246">
+    <w:abstractNumId w:val="16"/>
+  </w:num>
+  <w:num w:numId="14" w16cid:durableId="1558280557">
+    <w:abstractNumId w:val="14"/>
+  </w:num>
+  <w:num w:numId="15" w16cid:durableId="1447192925">
+    <w:abstractNumId w:val="19"/>
+  </w:num>
+  <w:num w:numId="16" w16cid:durableId="469253309">
     <w:abstractNumId w:val="15"/>
   </w:num>
-  <w:num w:numId="14" w16cid:durableId="1558280557">
-    <w:abstractNumId w:val="13"/>
-  </w:num>
-  <w:num w:numId="15" w16cid:durableId="1447192925">
-    <w:abstractNumId w:val="18"/>
-  </w:num>
-  <w:num w:numId="16" w16cid:durableId="469253309">
-    <w:abstractNumId w:val="14"/>
-  </w:num>
   <w:num w:numId="17" w16cid:durableId="653527408">
-    <w:abstractNumId w:val="5"/>
+    <w:abstractNumId w:val="6"/>
   </w:num>
   <w:num w:numId="18" w16cid:durableId="1871452773">
-    <w:abstractNumId w:val="12"/>
+    <w:abstractNumId w:val="13"/>
   </w:num>
   <w:num w:numId="19" w16cid:durableId="430588233">
     <w:abstractNumId w:val="4"/>
+  </w:num>
+  <w:num w:numId="20" w16cid:durableId="847259687">
+    <w:abstractNumId w:val="5"/>
   </w:num>
 </w:numbering>
 </file>
@@ -15974,7 +14553,7 @@
   <w:style w:type="paragraph" w:default="1" w:styleId="Normale">
     <w:name w:val="Normal"/>
     <w:qFormat/>
-    <w:rsid w:val="00467954"/>
+    <w:rsid w:val="000633CB"/>
   </w:style>
   <w:style w:type="paragraph" w:styleId="Titolo1">
     <w:name w:val="heading 1"/>

--- a/Deliverables/TP_OctoPlus.docx
+++ b/Deliverables/TP_OctoPlus.docx
@@ -1183,11 +1183,6 @@
       </w:sdtContent>
     </w:sdt>
     <w:p/>
-    <w:p/>
-    <w:p/>
-    <w:p/>
-    <w:p/>
-    <w:p/>
     <w:p>
       <w:pPr>
         <w:rPr>
@@ -1207,7 +1202,6 @@
         <w:t>Revision History</w:t>
       </w:r>
     </w:p>
-    <w:p/>
     <w:tbl>
       <w:tblPr>
         <w:tblStyle w:val="Tabellagriglia4-colore5"/>
@@ -2646,11 +2640,172 @@
           </w:p>
         </w:tc>
       </w:tr>
+      <w:tr>
+        <w:trPr>
+          <w:cnfStyle w:val="000000100000" w:firstRow="0" w:lastRow="0" w:firstColumn="0" w:lastColumn="0" w:oddVBand="0" w:evenVBand="0" w:oddHBand="1" w:evenHBand="0" w:firstRowFirstColumn="0" w:firstRowLastColumn="0" w:lastRowFirstColumn="0" w:lastRowLastColumn="0"/>
+        </w:trPr>
+        <w:tc>
+          <w:tcPr>
+            <w:cnfStyle w:val="001000000000" w:firstRow="0" w:lastRow="0" w:firstColumn="1" w:lastColumn="0" w:oddVBand="0" w:evenVBand="0" w:oddHBand="0" w:evenHBand="0" w:firstRowFirstColumn="0" w:firstRowLastColumn="0" w:lastRowFirstColumn="0" w:lastRowLastColumn="0"/>
+            <w:tcW w:w="2407" w:type="dxa"/>
+            <w:tcBorders>
+              <w:top w:val="single" w:sz="4" w:space="0" w:color="9CC2E5" w:themeColor="accent5" w:themeTint="99"/>
+              <w:left w:val="single" w:sz="4" w:space="0" w:color="9CC2E5" w:themeColor="accent5" w:themeTint="99"/>
+              <w:bottom w:val="single" w:sz="4" w:space="0" w:color="9CC2E5" w:themeColor="accent5" w:themeTint="99"/>
+              <w:right w:val="single" w:sz="4" w:space="0" w:color="9CC2E5" w:themeColor="accent5" w:themeTint="99"/>
+            </w:tcBorders>
+          </w:tcPr>
+          <w:p>
+            <w:pPr>
+              <w:jc w:val="center"/>
+              <w:textAlignment w:val="baseline"/>
+              <w:rPr>
+                <w:rFonts w:ascii="Calibri" w:eastAsia="Times New Roman" w:hAnsi="Calibri" w:cs="Calibri"/>
+                <w:color w:val="000000" w:themeColor="text1"/>
+                <w:kern w:val="0"/>
+                <w:lang w:eastAsia="it-IT"/>
+                <w14:ligatures w14:val="none"/>
+              </w:rPr>
+            </w:pPr>
+            <w:r>
+              <w:rPr>
+                <w:rFonts w:ascii="Calibri" w:eastAsia="Times New Roman" w:hAnsi="Calibri" w:cs="Calibri"/>
+                <w:color w:val="000000" w:themeColor="text1"/>
+                <w:kern w:val="0"/>
+                <w:lang w:eastAsia="it-IT"/>
+                <w14:ligatures w14:val="none"/>
+              </w:rPr>
+              <w:t>27/01/2024</w:t>
+            </w:r>
+          </w:p>
+        </w:tc>
+        <w:tc>
+          <w:tcPr>
+            <w:tcW w:w="2407" w:type="dxa"/>
+            <w:tcBorders>
+              <w:top w:val="single" w:sz="4" w:space="0" w:color="9CC2E5" w:themeColor="accent5" w:themeTint="99"/>
+              <w:left w:val="single" w:sz="4" w:space="0" w:color="9CC2E5" w:themeColor="accent5" w:themeTint="99"/>
+              <w:bottom w:val="single" w:sz="4" w:space="0" w:color="9CC2E5" w:themeColor="accent5" w:themeTint="99"/>
+              <w:right w:val="single" w:sz="4" w:space="0" w:color="9CC2E5" w:themeColor="accent5" w:themeTint="99"/>
+            </w:tcBorders>
+          </w:tcPr>
+          <w:p>
+            <w:pPr>
+              <w:jc w:val="center"/>
+              <w:textAlignment w:val="baseline"/>
+              <w:cnfStyle w:val="000000100000" w:firstRow="0" w:lastRow="0" w:firstColumn="0" w:lastColumn="0" w:oddVBand="0" w:evenVBand="0" w:oddHBand="1" w:evenHBand="0" w:firstRowFirstColumn="0" w:firstRowLastColumn="0" w:lastRowFirstColumn="0" w:lastRowLastColumn="0"/>
+              <w:rPr>
+                <w:rFonts w:ascii="Calibri" w:eastAsia="Times New Roman" w:hAnsi="Calibri" w:cs="Calibri"/>
+                <w:b/>
+                <w:bCs/>
+                <w:color w:val="000000" w:themeColor="text1"/>
+                <w:kern w:val="0"/>
+                <w:lang w:eastAsia="it-IT"/>
+                <w14:ligatures w14:val="none"/>
+              </w:rPr>
+            </w:pPr>
+            <w:r>
+              <w:rPr>
+                <w:rFonts w:ascii="Calibri" w:eastAsia="Times New Roman" w:hAnsi="Calibri" w:cs="Calibri"/>
+                <w:b/>
+                <w:bCs/>
+                <w:color w:val="000000" w:themeColor="text1"/>
+                <w:kern w:val="0"/>
+                <w:lang w:eastAsia="it-IT"/>
+                <w14:ligatures w14:val="none"/>
+              </w:rPr>
+              <w:t>0.9</w:t>
+            </w:r>
+          </w:p>
+        </w:tc>
+        <w:tc>
+          <w:tcPr>
+            <w:tcW w:w="2407" w:type="dxa"/>
+            <w:tcBorders>
+              <w:top w:val="single" w:sz="4" w:space="0" w:color="9CC2E5" w:themeColor="accent5" w:themeTint="99"/>
+              <w:left w:val="single" w:sz="4" w:space="0" w:color="9CC2E5" w:themeColor="accent5" w:themeTint="99"/>
+              <w:bottom w:val="single" w:sz="4" w:space="0" w:color="9CC2E5" w:themeColor="accent5" w:themeTint="99"/>
+              <w:right w:val="single" w:sz="4" w:space="0" w:color="9CC2E5" w:themeColor="accent5" w:themeTint="99"/>
+            </w:tcBorders>
+          </w:tcPr>
+          <w:p>
+            <w:pPr>
+              <w:jc w:val="both"/>
+              <w:textAlignment w:val="baseline"/>
+              <w:cnfStyle w:val="000000100000" w:firstRow="0" w:lastRow="0" w:firstColumn="0" w:lastColumn="0" w:oddVBand="0" w:evenVBand="0" w:oddHBand="1" w:evenHBand="0" w:firstRowFirstColumn="0" w:firstRowLastColumn="0" w:lastRowFirstColumn="0" w:lastRowLastColumn="0"/>
+              <w:rPr>
+                <w:rFonts w:ascii="Calibri" w:eastAsia="Times New Roman" w:hAnsi="Calibri" w:cs="Calibri"/>
+                <w:b/>
+                <w:bCs/>
+                <w:color w:val="000000" w:themeColor="text1"/>
+                <w:kern w:val="0"/>
+                <w:lang w:eastAsia="it-IT"/>
+                <w14:ligatures w14:val="none"/>
+              </w:rPr>
+            </w:pPr>
+            <w:r>
+              <w:rPr>
+                <w:rFonts w:ascii="Calibri" w:eastAsia="Times New Roman" w:hAnsi="Calibri" w:cs="Calibri"/>
+                <w:b/>
+                <w:bCs/>
+                <w:color w:val="000000" w:themeColor="text1"/>
+                <w:kern w:val="0"/>
+                <w:lang w:eastAsia="it-IT"/>
+                <w14:ligatures w14:val="none"/>
+              </w:rPr>
+              <w:t>Correzioni  suggerite dal tutor</w:t>
+            </w:r>
+          </w:p>
+        </w:tc>
+        <w:tc>
+          <w:tcPr>
+            <w:tcW w:w="2407" w:type="dxa"/>
+            <w:tcBorders>
+              <w:top w:val="single" w:sz="4" w:space="0" w:color="9CC2E5" w:themeColor="accent5" w:themeTint="99"/>
+              <w:left w:val="single" w:sz="4" w:space="0" w:color="9CC2E5" w:themeColor="accent5" w:themeTint="99"/>
+              <w:bottom w:val="single" w:sz="4" w:space="0" w:color="9CC2E5" w:themeColor="accent5" w:themeTint="99"/>
+              <w:right w:val="single" w:sz="4" w:space="0" w:color="9CC2E5" w:themeColor="accent5" w:themeTint="99"/>
+            </w:tcBorders>
+          </w:tcPr>
+          <w:p>
+            <w:pPr>
+              <w:jc w:val="center"/>
+              <w:textAlignment w:val="baseline"/>
+              <w:cnfStyle w:val="000000100000" w:firstRow="0" w:lastRow="0" w:firstColumn="0" w:lastColumn="0" w:oddVBand="0" w:evenVBand="0" w:oddHBand="1" w:evenHBand="0" w:firstRowFirstColumn="0" w:firstRowLastColumn="0" w:lastRowFirstColumn="0" w:lastRowLastColumn="0"/>
+              <w:rPr>
+                <w:rFonts w:ascii="Calibri" w:eastAsia="Times New Roman" w:hAnsi="Calibri" w:cs="Calibri"/>
+                <w:b/>
+                <w:bCs/>
+                <w:color w:val="000000" w:themeColor="text1"/>
+                <w:kern w:val="0"/>
+                <w:lang w:eastAsia="it-IT"/>
+                <w14:ligatures w14:val="none"/>
+              </w:rPr>
+            </w:pPr>
+            <w:r>
+              <w:rPr>
+                <w:rFonts w:ascii="Calibri" w:eastAsia="Times New Roman" w:hAnsi="Calibri" w:cs="Calibri"/>
+                <w:b/>
+                <w:bCs/>
+                <w:color w:val="000000" w:themeColor="text1"/>
+                <w:kern w:val="0"/>
+                <w:lang w:eastAsia="it-IT"/>
+                <w14:ligatures w14:val="none"/>
+              </w:rPr>
+              <w:t>Tomeo Orlando</w:t>
+            </w:r>
+          </w:p>
+        </w:tc>
+      </w:tr>
     </w:tbl>
     <w:p/>
     <w:p/>
     <w:p/>
     <w:p/>
+    <w:p/>
+    <w:p/>
+    <w:p/>
+    <w:p/>
     <w:p>
       <w:pPr>
         <w:pStyle w:val="Titolo1"/>
@@ -2715,15 +2870,6 @@
         </w:rPr>
         <w:t>.</w:t>
       </w:r>
-    </w:p>
-    <w:p>
-      <w:pPr>
-        <w:rPr>
-          <w:rFonts w:ascii="Segoe UI" w:hAnsi="Segoe UI" w:cs="Segoe UI"/>
-          <w:color w:val="000000" w:themeColor="text1"/>
-          <w:shd w:val="clear" w:color="auto" w:fill="FFFFFF" w:themeFill="background1"/>
-        </w:rPr>
-      </w:pPr>
     </w:p>
     <w:p>
       <w:pPr>
@@ -2876,13 +3022,6 @@
     </w:p>
     <w:p>
       <w:pPr>
-        <w:rPr>
-          <w:shd w:val="clear" w:color="auto" w:fill="FFFFFF" w:themeFill="background1"/>
-        </w:rPr>
-      </w:pPr>
-    </w:p>
-    <w:p>
-      <w:pPr>
         <w:pStyle w:val="Titolo1"/>
         <w:numPr>
           <w:ilvl w:val="0"/>
@@ -3053,7 +3192,13 @@
         <w:ind w:firstLine="708"/>
       </w:pPr>
       <w:r>
-        <w:t>2.1 Gestione Cambio Stato</w:t>
+        <w:t xml:space="preserve">2.1 Gestione </w:t>
+      </w:r>
+      <w:r>
+        <w:t>c</w:t>
+      </w:r>
+      <w:r>
+        <w:t>ambio Stato</w:t>
       </w:r>
     </w:p>
     <w:p>
@@ -3103,7 +3248,6 @@
           <w:b/>
           <w:bCs/>
         </w:rPr>
-        <w:lastRenderedPageBreak/>
         <w:t>4</w:t>
       </w:r>
       <w:r>
@@ -3122,10 +3266,12 @@
         <w:ind w:firstLine="708"/>
       </w:pPr>
       <w:r>
-        <w:t>4.1 Aggiunta di un nuovo gestore</w:t>
+        <w:t>4.1 Aggiunta di un nuovo gestor</w:t>
+      </w:r>
+      <w:r>
+        <w:t>e</w:t>
       </w:r>
     </w:p>
-    <w:p/>
     <w:p>
       <w:pPr>
         <w:pStyle w:val="Titolo1"/>
@@ -3136,6 +3282,7 @@
       </w:pPr>
       <w:bookmarkStart w:id="4" w:name="_Toc156770967"/>
       <w:r>
+        <w:lastRenderedPageBreak/>
         <w:t>Criterio Pass/Fail</w:t>
       </w:r>
       <w:bookmarkEnd w:id="4"/>
@@ -3290,7 +3437,6 @@
         <w:t>.</w:t>
       </w:r>
     </w:p>
-    <w:p/>
     <w:p>
       <w:pPr>
         <w:pStyle w:val="Titolo1"/>
@@ -3319,9 +3465,6 @@
         </w:rPr>
       </w:pPr>
       <w:r>
-        <w:br/>
-      </w:r>
-      <w:r>
         <w:rPr>
           <w:shd w:val="clear" w:color="auto" w:fill="FFFFFF" w:themeFill="background1"/>
         </w:rPr>
@@ -3810,7 +3953,6 @@
           <w:bCs/>
           <w:shd w:val="clear" w:color="auto" w:fill="FFFFFF" w:themeFill="background1"/>
         </w:rPr>
-        <w:lastRenderedPageBreak/>
         <w:t>7</w:t>
       </w:r>
       <w:r>
@@ -3861,6 +4003,7 @@
         <w:rPr>
           <w:shd w:val="clear" w:color="auto" w:fill="FFFFFF" w:themeFill="background1"/>
         </w:rPr>
+        <w:lastRenderedPageBreak/>
         <w:t>Sospensione e ripristino</w:t>
       </w:r>
     </w:p>
@@ -4083,7 +4226,10 @@
           </w:tcPr>
           <w:p>
             <w:r>
-              <w:t>Email</w:t>
+              <w:t>Formato e</w:t>
+            </w:r>
+            <w:r>
+              <w:t>mail</w:t>
             </w:r>
           </w:p>
         </w:tc>
@@ -4120,7 +4266,7 @@
           </w:tcPr>
           <w:p>
             <w:r>
-              <w:t>P</w:t>
+              <w:t>Corrispondenza P</w:t>
             </w:r>
             <w:r>
               <w:t>assword</w:t>
@@ -4155,8 +4301,6 @@
     </w:tbl>
     <w:p>
       <w:pPr>
-        <w:pStyle w:val="Paragrafoelenco"/>
-        <w:ind w:left="360"/>
         <w:rPr>
           <w:sz w:val="24"/>
           <w:szCs w:val="24"/>
@@ -4548,7 +4692,6 @@
           </w:tcPr>
           <w:p>
             <w:r>
-              <w:lastRenderedPageBreak/>
               <w:t>Formato cognome</w:t>
             </w:r>
           </w:p>
@@ -4599,7 +4742,10 @@
           </w:tcPr>
           <w:p>
             <w:r>
-              <w:t>Email</w:t>
+              <w:t>Formato e</w:t>
+            </w:r>
+            <w:r>
+              <w:t>mail</w:t>
             </w:r>
           </w:p>
         </w:tc>
@@ -4670,7 +4816,11 @@
           </w:tcPr>
           <w:p>
             <w:r>
-              <w:t>Lunghezza password</w:t>
+              <w:lastRenderedPageBreak/>
+              <w:t>Formato</w:t>
+            </w:r>
+            <w:r>
+              <w:t xml:space="preserve"> password</w:t>
             </w:r>
           </w:p>
         </w:tc>
@@ -4683,7 +4833,10 @@
               <w:cnfStyle w:val="000000000000" w:firstRow="0" w:lastRow="0" w:firstColumn="0" w:lastColumn="0" w:oddVBand="0" w:evenVBand="0" w:oddHBand="0" w:evenHBand="0" w:firstRowFirstColumn="0" w:firstRowLastColumn="0" w:lastRowFirstColumn="0" w:lastRowLastColumn="0"/>
             </w:pPr>
             <w:r>
-              <w:t>LP1: lunghezza password &gt;= 12</w:t>
+              <w:t xml:space="preserve">LP1: </w:t>
+            </w:r>
+            <w:r>
+              <w:t>formato corretto</w:t>
             </w:r>
           </w:p>
           <w:p>
@@ -4691,7 +4844,10 @@
               <w:cnfStyle w:val="000000000000" w:firstRow="0" w:lastRow="0" w:firstColumn="0" w:lastColumn="0" w:oddVBand="0" w:evenVBand="0" w:oddHBand="0" w:evenHBand="0" w:firstRowFirstColumn="0" w:firstRowLastColumn="0" w:lastRowFirstColumn="0" w:lastRowLastColumn="0"/>
             </w:pPr>
             <w:r>
-              <w:t>LP2: lunghezza password &lt; 12</w:t>
+              <w:t xml:space="preserve">LP2: </w:t>
+            </w:r>
+            <w:r>
+              <w:t>formato non corretto</w:t>
             </w:r>
             <w:r>
               <w:t xml:space="preserve"> </w:t>
@@ -4710,7 +4866,10 @@
           </w:tcPr>
           <w:p>
             <w:r>
-              <w:t>Conferma Password</w:t>
+              <w:t>Corrispondenza</w:t>
+            </w:r>
+            <w:r>
+              <w:t xml:space="preserve"> Password</w:t>
             </w:r>
           </w:p>
         </w:tc>
@@ -4780,16 +4939,6 @@
         </w:tc>
       </w:tr>
     </w:tbl>
-    <w:p>
-      <w:pPr>
-        <w:pStyle w:val="Paragrafoelenco"/>
-        <w:ind w:left="360"/>
-        <w:rPr>
-          <w:sz w:val="24"/>
-          <w:szCs w:val="24"/>
-        </w:rPr>
-      </w:pPr>
-    </w:p>
     <w:p>
       <w:pPr>
         <w:rPr>
@@ -4927,7 +5076,7 @@
               <w:t>isualizzazione del messaggio d’errore “Il campo Nome deve contenere solo lettere”</w:t>
             </w:r>
             <w:r>
-              <w:t xml:space="preserve"> a fianco al relativo campo</w:t>
+              <w:t xml:space="preserve"> </w:t>
             </w:r>
           </w:p>
         </w:tc>
@@ -4974,7 +5123,7 @@
               <w:t>isualizzazione del messaggio d’errore “Il campo Cognome deve contenere solo lettere”</w:t>
             </w:r>
             <w:r>
-              <w:t xml:space="preserve"> a fianco al relativo campo</w:t>
+              <w:t xml:space="preserve"> </w:t>
             </w:r>
           </w:p>
         </w:tc>
@@ -5015,7 +5164,7 @@
               <w:t>isualizzazione del messaggio d’errore “Inserire una mail valida”</w:t>
             </w:r>
             <w:r>
-              <w:t xml:space="preserve"> a fianco al relativo campo</w:t>
+              <w:t xml:space="preserve"> </w:t>
             </w:r>
           </w:p>
         </w:tc>
@@ -5059,7 +5208,7 @@
               <w:t>isualizzazione del messaggio d’errore “Email inserita già esistente”</w:t>
             </w:r>
             <w:r>
-              <w:t xml:space="preserve"> a fianco al relativo campo</w:t>
+              <w:t xml:space="preserve"> </w:t>
             </w:r>
           </w:p>
         </w:tc>
@@ -5100,7 +5249,7 @@
               <w:t>isualizzazione del messaggio d’errore “Inserire una password di almeno 12 caratteri”</w:t>
             </w:r>
             <w:r>
-              <w:t xml:space="preserve"> a fianco al relativo campo</w:t>
+              <w:t xml:space="preserve"> </w:t>
             </w:r>
           </w:p>
         </w:tc>
@@ -5150,7 +5299,7 @@
               <w:t xml:space="preserve"> password non combaciano”</w:t>
             </w:r>
             <w:r>
-              <w:t xml:space="preserve"> a fianco al relativo campo</w:t>
+              <w:t xml:space="preserve"> </w:t>
             </w:r>
           </w:p>
         </w:tc>
@@ -5207,9 +5356,6 @@
                 <w:rFonts w:eastAsia="Lucida Sans Unicode" w:cstheme="minorHAnsi"/>
               </w:rPr>
               <w:t xml:space="preserve"> </w:t>
-            </w:r>
-            <w:r>
-              <w:t>a fianco al relativo campo</w:t>
             </w:r>
           </w:p>
         </w:tc>
@@ -5217,32 +5363,6 @@
     </w:tbl>
     <w:p>
       <w:pPr>
-        <w:rPr>
-          <w:b/>
-          <w:bCs/>
-        </w:rPr>
-      </w:pPr>
-    </w:p>
-    <w:p>
-      <w:pPr>
-        <w:rPr>
-          <w:b/>
-          <w:bCs/>
-        </w:rPr>
-      </w:pPr>
-    </w:p>
-    <w:p>
-      <w:pPr>
-        <w:rPr>
-          <w:b/>
-          <w:bCs/>
-        </w:rPr>
-      </w:pPr>
-    </w:p>
-    <w:p>
-      <w:pPr>
-        <w:pStyle w:val="Paragrafoelenco"/>
-        <w:ind w:left="1429"/>
         <w:rPr>
           <w:b/>
           <w:bCs/>
@@ -5266,7 +5386,6 @@
           <w:b/>
           <w:bCs/>
         </w:rPr>
-        <w:lastRenderedPageBreak/>
         <w:t xml:space="preserve">Acquisto di uno o più prodotti </w:t>
       </w:r>
     </w:p>
@@ -5386,7 +5505,7 @@
           </w:tcPr>
           <w:p>
             <w:r>
-              <w:t>Nome completo</w:t>
+              <w:t>Formato nome</w:t>
             </w:r>
           </w:p>
         </w:tc>
@@ -5431,6 +5550,9 @@
             <w:tcW w:w="2752" w:type="dxa"/>
           </w:tcPr>
           <w:p>
+            <w:r>
+              <w:t xml:space="preserve">Formato </w:t>
+            </w:r>
             <w:r>
               <w:t>Indirizzo</w:t>
             </w:r>
@@ -5506,6 +5628,9 @@
           </w:tcPr>
           <w:p>
             <w:r>
+              <w:t xml:space="preserve">Formato </w:t>
+            </w:r>
+            <w:r>
               <w:t>Città</w:t>
             </w:r>
           </w:p>
@@ -5575,6 +5700,9 @@
             <w:tcW w:w="2752" w:type="dxa"/>
           </w:tcPr>
           <w:p>
+            <w:r>
+              <w:t xml:space="preserve">Formato </w:t>
+            </w:r>
             <w:r>
               <w:t>Stato</w:t>
             </w:r>
@@ -5637,6 +5765,9 @@
           </w:tcPr>
           <w:p>
             <w:r>
+              <w:t xml:space="preserve">Formato </w:t>
+            </w:r>
+            <w:r>
               <w:t>CAP</w:t>
             </w:r>
           </w:p>
@@ -5694,6 +5825,9 @@
             <w:tcW w:w="2752" w:type="dxa"/>
           </w:tcPr>
           <w:p>
+            <w:r>
+              <w:t xml:space="preserve">Formato </w:t>
+            </w:r>
             <w:r>
               <w:t>Nome sulla carta</w:t>
             </w:r>
@@ -5750,6 +5884,10 @@
           </w:tcPr>
           <w:p>
             <w:r>
+              <w:lastRenderedPageBreak/>
+              <w:t xml:space="preserve">Formato </w:t>
+            </w:r>
+            <w:r>
               <w:t>Numero di carta</w:t>
             </w:r>
           </w:p>
@@ -5807,6 +5945,9 @@
             <w:tcW w:w="2752" w:type="dxa"/>
           </w:tcPr>
           <w:p>
+            <w:r>
+              <w:t xml:space="preserve">Formato </w:t>
+            </w:r>
             <w:r>
               <w:t>Mese di scadenza</w:t>
             </w:r>
@@ -5900,6 +6041,9 @@
           </w:tcPr>
           <w:p>
             <w:r>
+              <w:t xml:space="preserve">Formato </w:t>
+            </w:r>
+            <w:r>
               <w:t>Anno di scadenza</w:t>
             </w:r>
           </w:p>
@@ -5979,6 +6123,9 @@
             <w:tcW w:w="2752" w:type="dxa"/>
           </w:tcPr>
           <w:p>
+            <w:r>
+              <w:t xml:space="preserve">Formato </w:t>
+            </w:r>
             <w:r>
               <w:t>CVV</w:t>
             </w:r>
@@ -6230,7 +6377,7 @@
               <w:t>isualizzazione del messaggio d’errore “Il campo Nome deve contenere solo lettere”</w:t>
             </w:r>
             <w:r>
-              <w:t xml:space="preserve"> a fianco al relativo campo</w:t>
+              <w:t xml:space="preserve"> </w:t>
             </w:r>
           </w:p>
         </w:tc>
@@ -6375,7 +6522,7 @@
               <w:rPr>
                 <w:rFonts w:cstheme="minorHAnsi"/>
               </w:rPr>
-              <w:t>Il campo Città non rispetta il formato richiesto” a fianco al relativo campo</w:t>
+              <w:t xml:space="preserve">Il campo Città non rispetta il formato richiesto” </w:t>
             </w:r>
           </w:p>
         </w:tc>
@@ -6394,7 +6541,6 @@
               <w:jc w:val="center"/>
             </w:pPr>
             <w:r>
-              <w:lastRenderedPageBreak/>
               <w:t>FN1 – FI1 – FC1 – FS</w:t>
             </w:r>
             <w:r>
@@ -6447,7 +6593,7 @@
               <w:rPr>
                 <w:rFonts w:cstheme="minorHAnsi"/>
               </w:rPr>
-              <w:t xml:space="preserve">Il campo Stato non rispetta il formato richiesto” a fianco al relativo campo </w:t>
+              <w:t xml:space="preserve">Il campo Stato non rispetta il formato richiesto”  </w:t>
             </w:r>
           </w:p>
         </w:tc>
@@ -6877,6 +7023,7 @@
               <w:jc w:val="center"/>
             </w:pPr>
             <w:r>
+              <w:lastRenderedPageBreak/>
               <w:t>FN1 – FI1 – FC1 – FS1 – FCAP1 – FNC1-FNMC1- FMS2- FMSS1-FAS1-FASS2-FCVV1</w:t>
             </w:r>
           </w:p>
@@ -7152,7 +7299,13 @@
           </w:tcPr>
           <w:p>
             <w:r>
-              <w:t>Vecchia Password</w:t>
+              <w:t>Corrispondenza</w:t>
+            </w:r>
+            <w:r>
+              <w:t xml:space="preserve"> v</w:t>
+            </w:r>
+            <w:r>
+              <w:t>ecchia Password</w:t>
             </w:r>
           </w:p>
         </w:tc>
@@ -7192,7 +7345,7 @@
           </w:tcPr>
           <w:p>
             <w:r>
-              <w:t>Lunghezza password</w:t>
+              <w:t>Formato password</w:t>
             </w:r>
           </w:p>
         </w:tc>
@@ -7205,7 +7358,7 @@
               <w:cnfStyle w:val="000000000000" w:firstRow="0" w:lastRow="0" w:firstColumn="0" w:lastColumn="0" w:oddVBand="0" w:evenVBand="0" w:oddHBand="0" w:evenHBand="0" w:firstRowFirstColumn="0" w:firstRowLastColumn="0" w:lastRowFirstColumn="0" w:lastRowLastColumn="0"/>
             </w:pPr>
             <w:r>
-              <w:t>LP1: lunghezza password &gt;= 12</w:t>
+              <w:t>LP1: formato corretto</w:t>
             </w:r>
           </w:p>
           <w:p>
@@ -7213,7 +7366,7 @@
               <w:cnfStyle w:val="000000000000" w:firstRow="0" w:lastRow="0" w:firstColumn="0" w:lastColumn="0" w:oddVBand="0" w:evenVBand="0" w:oddHBand="0" w:evenHBand="0" w:firstRowFirstColumn="0" w:firstRowLastColumn="0" w:lastRowFirstColumn="0" w:lastRowLastColumn="0"/>
             </w:pPr>
             <w:r>
-              <w:t xml:space="preserve">LP2: lunghezza password &lt; 12 </w:t>
+              <w:t xml:space="preserve">LP2: formato non corretto </w:t>
             </w:r>
           </w:p>
         </w:tc>
@@ -7468,11 +7621,6 @@
     <w:p>
       <w:pPr>
         <w:ind w:left="720"/>
-      </w:pPr>
-    </w:p>
-    <w:p>
-      <w:pPr>
-        <w:ind w:left="720"/>
         <w:rPr>
           <w:b/>
           <w:bCs/>
@@ -7776,6 +7924,11 @@
     <w:p>
       <w:pPr>
         <w:ind w:left="720"/>
+      </w:pPr>
+    </w:p>
+    <w:p>
+      <w:pPr>
+        <w:ind w:left="720"/>
         <w:rPr>
           <w:b/>
           <w:bCs/>
@@ -7786,6 +7939,7 @@
           <w:b/>
           <w:bCs/>
         </w:rPr>
+        <w:lastRenderedPageBreak/>
         <w:t>7</w:t>
       </w:r>
       <w:r>
@@ -8132,15 +8286,6 @@
       </w:tr>
     </w:tbl>
     <w:p/>
-    <w:p/>
-    <w:p/>
-    <w:p/>
-    <w:p/>
-    <w:p/>
-    <w:p/>
-    <w:p/>
-    <w:p/>
-    <w:p/>
     <w:p>
       <w:pPr>
         <w:ind w:left="720"/>
@@ -8154,7 +8299,6 @@
           <w:b/>
           <w:bCs/>
         </w:rPr>
-        <w:lastRenderedPageBreak/>
         <w:t>7</w:t>
       </w:r>
       <w:r>
@@ -8305,7 +8449,7 @@
               <w:t xml:space="preserve"> </w:t>
             </w:r>
             <w:r>
-              <w:t>&lt;</w:t>
+              <w:t>&gt;</w:t>
             </w:r>
             <w:r>
               <w:t xml:space="preserve"> 0</w:t>
@@ -8316,7 +8460,16 @@
               <w:cnfStyle w:val="000000100000" w:firstRow="0" w:lastRow="0" w:firstColumn="0" w:lastColumn="0" w:oddVBand="0" w:evenVBand="0" w:oddHBand="1" w:evenHBand="0" w:firstRowFirstColumn="0" w:firstRowLastColumn="0" w:lastRowFirstColumn="0" w:lastRowLastColumn="0"/>
             </w:pPr>
             <w:r>
-              <w:t>L2: lunghezza== 0</w:t>
+              <w:t>L2: lunghezza</w:t>
+            </w:r>
+            <w:r>
+              <w:t xml:space="preserve"> </w:t>
+            </w:r>
+            <w:r>
+              <w:t xml:space="preserve">== </w:t>
+            </w:r>
+            <w:r>
+              <w:t>0</w:t>
             </w:r>
           </w:p>
         </w:tc>
@@ -8447,15 +8600,14 @@
             <w:r>
               <w:t>Visualizzazione della pagina catalogo non filtrata</w:t>
             </w:r>
+            <w:r>
+              <w:t xml:space="preserve">. </w:t>
+            </w:r>
           </w:p>
         </w:tc>
       </w:tr>
     </w:tbl>
-    <w:p>
-      <w:pPr>
-        <w:ind w:left="720"/>
-      </w:pPr>
-    </w:p>
+    <w:p/>
     <w:p>
       <w:pPr>
         <w:ind w:left="720"/>
@@ -8672,6 +8824,22 @@
     <w:p>
       <w:pPr>
         <w:rPr>
+          <w:sz w:val="24"/>
+          <w:szCs w:val="24"/>
+        </w:rPr>
+      </w:pPr>
+    </w:p>
+    <w:p>
+      <w:pPr>
+        <w:rPr>
+          <w:sz w:val="24"/>
+          <w:szCs w:val="24"/>
+        </w:rPr>
+      </w:pPr>
+    </w:p>
+    <w:p>
+      <w:pPr>
+        <w:rPr>
           <w:b/>
           <w:bCs/>
           <w:sz w:val="24"/>
@@ -8685,6 +8853,7 @@
           <w:sz w:val="24"/>
           <w:szCs w:val="24"/>
         </w:rPr>
+        <w:lastRenderedPageBreak/>
         <w:t>Test Frame</w:t>
       </w:r>
     </w:p>
@@ -9100,7 +9269,6 @@
               <w:cnfStyle w:val="000000000000" w:firstRow="0" w:lastRow="0" w:firstColumn="0" w:lastColumn="0" w:oddVBand="0" w:evenVBand="0" w:oddHBand="0" w:evenHBand="0" w:firstRowFirstColumn="0" w:firstRowLastColumn="0" w:lastRowFirstColumn="0" w:lastRowLastColumn="0"/>
             </w:pPr>
             <w:r>
-              <w:lastRenderedPageBreak/>
               <w:t>FO2: formato non valido</w:t>
             </w:r>
           </w:p>
@@ -9530,6 +9698,9 @@
           </w:tcPr>
           <w:p>
             <w:r>
+              <w:t xml:space="preserve">Formato </w:t>
+            </w:r>
+            <w:r>
               <w:t>Nome</w:t>
             </w:r>
           </w:p>
@@ -9565,6 +9736,9 @@
           <w:p>
             <w:r>
               <w:t>Quantità</w:t>
+            </w:r>
+            <w:r>
+              <w:t xml:space="preserve"> Inserita</w:t>
             </w:r>
           </w:p>
         </w:tc>
@@ -9603,6 +9777,9 @@
             <w:r>
               <w:t>Prezzo</w:t>
             </w:r>
+            <w:r>
+              <w:t xml:space="preserve"> Inserito</w:t>
+            </w:r>
           </w:p>
         </w:tc>
         <w:tc>
@@ -9650,6 +9827,9 @@
           </w:tcPr>
           <w:p>
             <w:r>
+              <w:t xml:space="preserve">Formato </w:t>
+            </w:r>
+            <w:r>
               <w:t>Descrizione</w:t>
             </w:r>
           </w:p>
@@ -9689,6 +9869,9 @@
             <w:r>
               <w:t>Foto</w:t>
             </w:r>
+            <w:r>
+              <w:t xml:space="preserve"> Inserita</w:t>
+            </w:r>
           </w:p>
         </w:tc>
         <w:tc>
@@ -9721,7 +9904,11 @@
           </w:tcPr>
           <w:p>
             <w:r>
+              <w:lastRenderedPageBreak/>
               <w:t>Categoria</w:t>
+            </w:r>
+            <w:r>
+              <w:t xml:space="preserve"> Scelta</w:t>
             </w:r>
           </w:p>
         </w:tc>
@@ -10137,7 +10324,6 @@
           </w:tcPr>
           <w:p>
             <w:r>
-              <w:lastRenderedPageBreak/>
               <w:t>Parametri</w:t>
             </w:r>
           </w:p>
@@ -10269,7 +10455,13 @@
           </w:tcPr>
           <w:p>
             <w:r>
-              <w:t>Quantità</w:t>
+              <w:t xml:space="preserve">Modifica </w:t>
+            </w:r>
+            <w:r>
+              <w:t>Quantit</w:t>
+            </w:r>
+            <w:r>
+              <w:t>à</w:t>
             </w:r>
           </w:p>
         </w:tc>
@@ -10306,6 +10498,9 @@
           </w:tcPr>
           <w:p>
             <w:r>
+              <w:t xml:space="preserve">Modifica </w:t>
+            </w:r>
+            <w:r>
               <w:t>Prezzo</w:t>
             </w:r>
           </w:p>
@@ -10339,6 +10534,9 @@
             <w:tcW w:w="2752" w:type="dxa"/>
           </w:tcPr>
           <w:p>
+            <w:r>
+              <w:t xml:space="preserve">Modifica </w:t>
+            </w:r>
             <w:r>
               <w:t>Descrizione</w:t>
             </w:r>
@@ -10376,6 +10574,9 @@
             <w:tcW w:w="2752" w:type="dxa"/>
           </w:tcPr>
           <w:p>
+            <w:r>
+              <w:t xml:space="preserve">Modifica </w:t>
+            </w:r>
             <w:r>
               <w:t>Foto</w:t>
             </w:r>
@@ -10840,30 +11041,6 @@
     </w:p>
     <w:p>
       <w:pPr>
-        <w:rPr>
-          <w:b/>
-          <w:bCs/>
-        </w:rPr>
-      </w:pPr>
-    </w:p>
-    <w:p>
-      <w:pPr>
-        <w:rPr>
-          <w:b/>
-          <w:bCs/>
-        </w:rPr>
-      </w:pPr>
-    </w:p>
-    <w:p>
-      <w:pPr>
-        <w:rPr>
-          <w:b/>
-          <w:bCs/>
-        </w:rPr>
-      </w:pPr>
-    </w:p>
-    <w:p>
-      <w:pPr>
         <w:pStyle w:val="Paragrafoelenco"/>
         <w:numPr>
           <w:ilvl w:val="1"/>
@@ -10881,7 +11058,6 @@
           <w:b/>
           <w:bCs/>
         </w:rPr>
-        <w:lastRenderedPageBreak/>
         <w:t xml:space="preserve">Funzionalità </w:t>
       </w:r>
       <w:r>
@@ -10926,12 +11102,6 @@
         </w:rPr>
         <w:t>Gestore</w:t>
       </w:r>
-    </w:p>
-    <w:p>
-      <w:pPr>
-        <w:pStyle w:val="Paragrafoelenco"/>
-        <w:ind w:left="360"/>
-      </w:pPr>
     </w:p>
     <w:tbl>
       <w:tblPr>
@@ -11100,6 +11270,9 @@
           </w:tcPr>
           <w:p>
             <w:r>
+              <w:t xml:space="preserve">Formato </w:t>
+            </w:r>
+            <w:r>
               <w:t>Email</w:t>
             </w:r>
           </w:p>
@@ -11177,7 +11350,7 @@
           </w:tcPr>
           <w:p>
             <w:r>
-              <w:t>Lunghezza password</w:t>
+              <w:t>Formato password</w:t>
             </w:r>
           </w:p>
         </w:tc>
@@ -11190,7 +11363,7 @@
               <w:cnfStyle w:val="000000100000" w:firstRow="0" w:lastRow="0" w:firstColumn="0" w:lastColumn="0" w:oddVBand="0" w:evenVBand="0" w:oddHBand="1" w:evenHBand="0" w:firstRowFirstColumn="0" w:firstRowLastColumn="0" w:lastRowFirstColumn="0" w:lastRowLastColumn="0"/>
             </w:pPr>
             <w:r>
-              <w:t>LP1: lunghezza password &gt;= 12</w:t>
+              <w:t>LP1: formato corretto</w:t>
             </w:r>
           </w:p>
           <w:p>
@@ -11198,13 +11371,8 @@
               <w:cnfStyle w:val="000000100000" w:firstRow="0" w:lastRow="0" w:firstColumn="0" w:lastColumn="0" w:oddVBand="0" w:evenVBand="0" w:oddHBand="1" w:evenHBand="0" w:firstRowFirstColumn="0" w:firstRowLastColumn="0" w:lastRowFirstColumn="0" w:lastRowLastColumn="0"/>
             </w:pPr>
             <w:r>
-              <w:t>LP2: lunghezza password &lt; 12</w:t>
-            </w:r>
-          </w:p>
-          <w:p>
-            <w:pPr>
-              <w:cnfStyle w:val="000000100000" w:firstRow="0" w:lastRow="0" w:firstColumn="0" w:lastColumn="0" w:oddVBand="0" w:evenVBand="0" w:oddHBand="1" w:evenHBand="0" w:firstRowFirstColumn="0" w:firstRowLastColumn="0" w:lastRowFirstColumn="0" w:lastRowLastColumn="0"/>
-            </w:pPr>
+              <w:t xml:space="preserve">LP2: formato non corretto </w:t>
+            </w:r>
           </w:p>
         </w:tc>
       </w:tr>
@@ -11300,6 +11468,9 @@
             <w:tcW w:w="2752" w:type="dxa"/>
           </w:tcPr>
           <w:p>
+            <w:r>
+              <w:t xml:space="preserve">Scelta </w:t>
+            </w:r>
             <w:r>
               <w:t>Ruolo</w:t>
             </w:r>
@@ -11480,6 +11651,7 @@
               <w:jc w:val="center"/>
             </w:pPr>
             <w:r>
+              <w:lastRenderedPageBreak/>
               <w:t xml:space="preserve"> FC1– FE2 – EP2 – LP1 – CF1-FT1</w:t>
             </w:r>
             <w:r>

--- a/Deliverables/TP_OctoPlus.docx
+++ b/Deliverables/TP_OctoPlus.docx
@@ -58,6 +58,7 @@
           <w:szCs w:val="72"/>
         </w:rPr>
       </w:pPr>
+      <w:proofErr w:type="spellStart"/>
       <w:r>
         <w:rPr>
           <w:i/>
@@ -68,6 +69,7 @@
         </w:rPr>
         <w:t>OctoPlus</w:t>
       </w:r>
+      <w:proofErr w:type="spellEnd"/>
     </w:p>
     <w:p>
       <w:pPr>
@@ -217,7 +219,7 @@
           <w:r>
             <w:fldChar w:fldCharType="separate"/>
           </w:r>
-          <w:hyperlink w:anchor="_Toc156770963" w:history="1">
+          <w:hyperlink w:anchor="_Toc158328640" w:history="1">
             <w:r>
               <w:rPr>
                 <w:rStyle w:val="Collegamentoipertestuale"/>
@@ -259,7 +261,7 @@
                 <w:noProof/>
                 <w:webHidden/>
               </w:rPr>
-              <w:instrText xml:space="preserve"> PAGEREF _Toc156770963 \h </w:instrText>
+              <w:instrText xml:space="preserve"> PAGEREF _Toc158328640 \h </w:instrText>
             </w:r>
             <w:r>
               <w:rPr>
@@ -303,7 +305,7 @@
               <w:lang w:eastAsia="it-IT"/>
             </w:rPr>
           </w:pPr>
-          <w:hyperlink w:anchor="_Toc156770964" w:history="1">
+          <w:hyperlink w:anchor="_Toc158328641" w:history="1">
             <w:r>
               <w:rPr>
                 <w:rStyle w:val="Collegamentoipertestuale"/>
@@ -346,7 +348,7 @@
                 <w:noProof/>
                 <w:webHidden/>
               </w:rPr>
-              <w:instrText xml:space="preserve"> PAGEREF _Toc156770964 \h </w:instrText>
+              <w:instrText xml:space="preserve"> PAGEREF _Toc158328641 \h </w:instrText>
             </w:r>
             <w:r>
               <w:rPr>
@@ -390,7 +392,7 @@
               <w:lang w:eastAsia="it-IT"/>
             </w:rPr>
           </w:pPr>
-          <w:hyperlink w:anchor="_Toc156770965" w:history="1">
+          <w:hyperlink w:anchor="_Toc158328642" w:history="1">
             <w:r>
               <w:rPr>
                 <w:rStyle w:val="Collegamentoipertestuale"/>
@@ -433,7 +435,7 @@
                 <w:noProof/>
                 <w:webHidden/>
               </w:rPr>
-              <w:instrText xml:space="preserve"> PAGEREF _Toc156770965 \h </w:instrText>
+              <w:instrText xml:space="preserve"> PAGEREF _Toc158328642 \h </w:instrText>
             </w:r>
             <w:r>
               <w:rPr>
@@ -477,7 +479,7 @@
               <w:lang w:eastAsia="it-IT"/>
             </w:rPr>
           </w:pPr>
-          <w:hyperlink w:anchor="_Toc156770966" w:history="1">
+          <w:hyperlink w:anchor="_Toc158328643" w:history="1">
             <w:r>
               <w:rPr>
                 <w:rStyle w:val="Collegamentoipertestuale"/>
@@ -520,7 +522,7 @@
                 <w:noProof/>
                 <w:webHidden/>
               </w:rPr>
-              <w:instrText xml:space="preserve"> PAGEREF _Toc156770966 \h </w:instrText>
+              <w:instrText xml:space="preserve"> PAGEREF _Toc158328643 \h </w:instrText>
             </w:r>
             <w:r>
               <w:rPr>
@@ -564,7 +566,7 @@
               <w:lang w:eastAsia="it-IT"/>
             </w:rPr>
           </w:pPr>
-          <w:hyperlink w:anchor="_Toc156770967" w:history="1">
+          <w:hyperlink w:anchor="_Toc158328644" w:history="1">
             <w:r>
               <w:rPr>
                 <w:rStyle w:val="Collegamentoipertestuale"/>
@@ -606,7 +608,7 @@
                 <w:noProof/>
                 <w:webHidden/>
               </w:rPr>
-              <w:instrText xml:space="preserve"> PAGEREF _Toc156770967 \h </w:instrText>
+              <w:instrText xml:space="preserve"> PAGEREF _Toc158328644 \h </w:instrText>
             </w:r>
             <w:r>
               <w:rPr>
@@ -650,7 +652,7 @@
               <w:lang w:eastAsia="it-IT"/>
             </w:rPr>
           </w:pPr>
-          <w:hyperlink w:anchor="_Toc156770968" w:history="1">
+          <w:hyperlink w:anchor="_Toc158328645" w:history="1">
             <w:r>
               <w:rPr>
                 <w:rStyle w:val="Collegamentoipertestuale"/>
@@ -693,7 +695,7 @@
                 <w:noProof/>
                 <w:webHidden/>
               </w:rPr>
-              <w:instrText xml:space="preserve"> PAGEREF _Toc156770968 \h </w:instrText>
+              <w:instrText xml:space="preserve"> PAGEREF _Toc158328645 \h </w:instrText>
             </w:r>
             <w:r>
               <w:rPr>
@@ -737,7 +739,7 @@
               <w:lang w:eastAsia="it-IT"/>
             </w:rPr>
           </w:pPr>
-          <w:hyperlink w:anchor="_Toc156770969" w:history="1">
+          <w:hyperlink w:anchor="_Toc158328646" w:history="1">
             <w:r>
               <w:rPr>
                 <w:rStyle w:val="Collegamentoipertestuale"/>
@@ -759,7 +761,7 @@
                 <w:noProof/>
                 <w:shd w:val="clear" w:color="auto" w:fill="FFFFFF" w:themeFill="background1"/>
               </w:rPr>
-              <w:t>Test case</w:t>
+              <w:t>Sospensione e ripristino</w:t>
             </w:r>
             <w:r>
               <w:rPr>
@@ -780,7 +782,181 @@
                 <w:noProof/>
                 <w:webHidden/>
               </w:rPr>
-              <w:instrText xml:space="preserve"> PAGEREF _Toc156770969 \h </w:instrText>
+              <w:instrText xml:space="preserve"> PAGEREF _Toc158328646 \h </w:instrText>
+            </w:r>
+            <w:r>
+              <w:rPr>
+                <w:noProof/>
+                <w:webHidden/>
+              </w:rPr>
+            </w:r>
+            <w:r>
+              <w:rPr>
+                <w:noProof/>
+                <w:webHidden/>
+              </w:rPr>
+              <w:fldChar w:fldCharType="separate"/>
+            </w:r>
+            <w:r>
+              <w:rPr>
+                <w:noProof/>
+                <w:webHidden/>
+              </w:rPr>
+              <w:t>5</w:t>
+            </w:r>
+            <w:r>
+              <w:rPr>
+                <w:noProof/>
+                <w:webHidden/>
+              </w:rPr>
+              <w:fldChar w:fldCharType="end"/>
+            </w:r>
+          </w:hyperlink>
+        </w:p>
+        <w:p>
+          <w:pPr>
+            <w:pStyle w:val="Sommario1"/>
+            <w:tabs>
+              <w:tab w:val="left" w:pos="440"/>
+              <w:tab w:val="right" w:leader="dot" w:pos="9628"/>
+            </w:tabs>
+            <w:rPr>
+              <w:rFonts w:eastAsiaTheme="minorEastAsia"/>
+              <w:noProof/>
+              <w:lang w:eastAsia="it-IT"/>
+            </w:rPr>
+          </w:pPr>
+          <w:hyperlink w:anchor="_Toc158328647" w:history="1">
+            <w:r>
+              <w:rPr>
+                <w:rStyle w:val="Collegamentoipertestuale"/>
+                <w:noProof/>
+              </w:rPr>
+              <w:t>8.</w:t>
+            </w:r>
+            <w:r>
+              <w:rPr>
+                <w:rFonts w:eastAsiaTheme="minorEastAsia"/>
+                <w:noProof/>
+                <w:lang w:eastAsia="it-IT"/>
+              </w:rPr>
+              <w:tab/>
+            </w:r>
+            <w:r>
+              <w:rPr>
+                <w:rStyle w:val="Collegamentoipertestuale"/>
+                <w:noProof/>
+                <w:shd w:val="clear" w:color="auto" w:fill="FFFFFF" w:themeFill="background1"/>
+              </w:rPr>
+              <w:t>Materiale di testing</w:t>
+            </w:r>
+            <w:r>
+              <w:rPr>
+                <w:noProof/>
+                <w:webHidden/>
+              </w:rPr>
+              <w:tab/>
+            </w:r>
+            <w:r>
+              <w:rPr>
+                <w:noProof/>
+                <w:webHidden/>
+              </w:rPr>
+              <w:fldChar w:fldCharType="begin"/>
+            </w:r>
+            <w:r>
+              <w:rPr>
+                <w:noProof/>
+                <w:webHidden/>
+              </w:rPr>
+              <w:instrText xml:space="preserve"> PAGEREF _Toc158328647 \h </w:instrText>
+            </w:r>
+            <w:r>
+              <w:rPr>
+                <w:noProof/>
+                <w:webHidden/>
+              </w:rPr>
+            </w:r>
+            <w:r>
+              <w:rPr>
+                <w:noProof/>
+                <w:webHidden/>
+              </w:rPr>
+              <w:fldChar w:fldCharType="separate"/>
+            </w:r>
+            <w:r>
+              <w:rPr>
+                <w:noProof/>
+                <w:webHidden/>
+              </w:rPr>
+              <w:t>5</w:t>
+            </w:r>
+            <w:r>
+              <w:rPr>
+                <w:noProof/>
+                <w:webHidden/>
+              </w:rPr>
+              <w:fldChar w:fldCharType="end"/>
+            </w:r>
+          </w:hyperlink>
+        </w:p>
+        <w:p>
+          <w:pPr>
+            <w:pStyle w:val="Sommario1"/>
+            <w:tabs>
+              <w:tab w:val="left" w:pos="440"/>
+              <w:tab w:val="right" w:leader="dot" w:pos="9628"/>
+            </w:tabs>
+            <w:rPr>
+              <w:rFonts w:eastAsiaTheme="minorEastAsia"/>
+              <w:noProof/>
+              <w:lang w:eastAsia="it-IT"/>
+            </w:rPr>
+          </w:pPr>
+          <w:hyperlink w:anchor="_Toc158328648" w:history="1">
+            <w:r>
+              <w:rPr>
+                <w:rStyle w:val="Collegamentoipertestuale"/>
+                <w:noProof/>
+              </w:rPr>
+              <w:t>9.</w:t>
+            </w:r>
+            <w:r>
+              <w:rPr>
+                <w:rFonts w:eastAsiaTheme="minorEastAsia"/>
+                <w:noProof/>
+                <w:lang w:eastAsia="it-IT"/>
+              </w:rPr>
+              <w:tab/>
+            </w:r>
+            <w:r>
+              <w:rPr>
+                <w:rStyle w:val="Collegamentoipertestuale"/>
+                <w:noProof/>
+                <w:shd w:val="clear" w:color="auto" w:fill="FFFFFF" w:themeFill="background1"/>
+              </w:rPr>
+              <w:t>Test case</w:t>
+            </w:r>
+            <w:r>
+              <w:rPr>
+                <w:noProof/>
+                <w:webHidden/>
+              </w:rPr>
+              <w:tab/>
+            </w:r>
+            <w:r>
+              <w:rPr>
+                <w:noProof/>
+                <w:webHidden/>
+              </w:rPr>
+              <w:fldChar w:fldCharType="begin"/>
+            </w:r>
+            <w:r>
+              <w:rPr>
+                <w:noProof/>
+                <w:webHidden/>
+              </w:rPr>
+              <w:instrText xml:space="preserve"> PAGEREF _Toc158328648 \h </w:instrText>
             </w:r>
             <w:r>
               <w:rPr>
@@ -824,7 +1000,7 @@
               <w:lang w:eastAsia="it-IT"/>
             </w:rPr>
           </w:pPr>
-          <w:hyperlink w:anchor="_Toc156770970" w:history="1">
+          <w:hyperlink w:anchor="_Toc158328649" w:history="1">
             <w:r>
               <w:rPr>
                 <w:rStyle w:val="Collegamentoipertestuale"/>
@@ -832,7 +1008,7 @@
                 <w:bCs/>
                 <w:noProof/>
               </w:rPr>
-              <w:t>7.1</w:t>
+              <w:t>9.1</w:t>
             </w:r>
             <w:r>
               <w:rPr>
@@ -870,7 +1046,7 @@
                 <w:noProof/>
                 <w:webHidden/>
               </w:rPr>
-              <w:instrText xml:space="preserve"> PAGEREF _Toc156770970 \h </w:instrText>
+              <w:instrText xml:space="preserve"> PAGEREF _Toc158328649 \h </w:instrText>
             </w:r>
             <w:r>
               <w:rPr>
@@ -914,7 +1090,7 @@
               <w:lang w:eastAsia="it-IT"/>
             </w:rPr>
           </w:pPr>
-          <w:hyperlink w:anchor="_Toc156770971" w:history="1">
+          <w:hyperlink w:anchor="_Toc158328650" w:history="1">
             <w:r>
               <w:rPr>
                 <w:rStyle w:val="Collegamentoipertestuale"/>
@@ -922,7 +1098,7 @@
                 <w:bCs/>
                 <w:noProof/>
               </w:rPr>
-              <w:t>7.2</w:t>
+              <w:t>9.2</w:t>
             </w:r>
             <w:r>
               <w:rPr>
@@ -960,7 +1136,7 @@
                 <w:noProof/>
                 <w:webHidden/>
               </w:rPr>
-              <w:instrText xml:space="preserve"> PAGEREF _Toc156770971 \h </w:instrText>
+              <w:instrText xml:space="preserve"> PAGEREF _Toc158328650 \h </w:instrText>
             </w:r>
             <w:r>
               <w:rPr>
@@ -1004,7 +1180,7 @@
               <w:lang w:eastAsia="it-IT"/>
             </w:rPr>
           </w:pPr>
-          <w:hyperlink w:anchor="_Toc156770972" w:history="1">
+          <w:hyperlink w:anchor="_Toc158328651" w:history="1">
             <w:r>
               <w:rPr>
                 <w:rStyle w:val="Collegamentoipertestuale"/>
@@ -1012,7 +1188,7 @@
                 <w:bCs/>
                 <w:noProof/>
               </w:rPr>
-              <w:t>7.3</w:t>
+              <w:t>9.3</w:t>
             </w:r>
             <w:r>
               <w:rPr>
@@ -1029,7 +1205,7 @@
                 <w:bCs/>
                 <w:noProof/>
               </w:rPr>
-              <w:t>Funzionalità Gestore Catalogo</w:t>
+              <w:t>Funzionalità Gestore Prodotti</w:t>
             </w:r>
             <w:r>
               <w:rPr>
@@ -1050,7 +1226,7 @@
                 <w:noProof/>
                 <w:webHidden/>
               </w:rPr>
-              <w:instrText xml:space="preserve"> PAGEREF _Toc156770972 \h </w:instrText>
+              <w:instrText xml:space="preserve"> PAGEREF _Toc158328651 \h </w:instrText>
             </w:r>
             <w:r>
               <w:rPr>
@@ -1094,7 +1270,7 @@
               <w:lang w:eastAsia="it-IT"/>
             </w:rPr>
           </w:pPr>
-          <w:hyperlink w:anchor="_Toc156770973" w:history="1">
+          <w:hyperlink w:anchor="_Toc158328652" w:history="1">
             <w:r>
               <w:rPr>
                 <w:rStyle w:val="Collegamentoipertestuale"/>
@@ -1102,7 +1278,7 @@
                 <w:bCs/>
                 <w:noProof/>
               </w:rPr>
-              <w:t>7.4</w:t>
+              <w:t>9.4</w:t>
             </w:r>
             <w:r>
               <w:rPr>
@@ -1140,7 +1316,7 @@
                 <w:noProof/>
                 <w:webHidden/>
               </w:rPr>
-              <w:instrText xml:space="preserve"> PAGEREF _Toc156770973 \h </w:instrText>
+              <w:instrText xml:space="preserve"> PAGEREF _Toc158328652 \h </w:instrText>
             </w:r>
             <w:r>
               <w:rPr>
@@ -1160,7 +1336,7 @@
                 <w:noProof/>
                 <w:webHidden/>
               </w:rPr>
-              <w:t>13</w:t>
+              <w:t>12</w:t>
             </w:r>
             <w:r>
               <w:rPr>
@@ -1192,6 +1368,7 @@
           <w:szCs w:val="28"/>
         </w:rPr>
       </w:pPr>
+      <w:proofErr w:type="spellStart"/>
       <w:r>
         <w:rPr>
           <w:b/>
@@ -1199,7 +1376,17 @@
           <w:sz w:val="28"/>
           <w:szCs w:val="28"/>
         </w:rPr>
-        <w:t>Revision History</w:t>
+        <w:t>Revision</w:t>
+      </w:r>
+      <w:proofErr w:type="spellEnd"/>
+      <w:r>
+        <w:rPr>
+          <w:b/>
+          <w:bCs/>
+          <w:sz w:val="28"/>
+          <w:szCs w:val="28"/>
+        </w:rPr>
+        <w:t xml:space="preserve"> History</w:t>
       </w:r>
     </w:p>
     <w:tbl>
@@ -2596,8 +2783,22 @@
                 <w:lang w:eastAsia="it-IT"/>
                 <w14:ligatures w14:val="none"/>
               </w:rPr>
-              <w:t>Aggiunta properties</w:t>
-            </w:r>
+              <w:t xml:space="preserve">Aggiunta </w:t>
+            </w:r>
+            <w:proofErr w:type="spellStart"/>
+            <w:r>
+              <w:rPr>
+                <w:rFonts w:ascii="Calibri" w:eastAsia="Times New Roman" w:hAnsi="Calibri" w:cs="Calibri"/>
+                <w:b/>
+                <w:bCs/>
+                <w:color w:val="000000" w:themeColor="text1"/>
+                <w:kern w:val="0"/>
+                <w:lang w:eastAsia="it-IT"/>
+                <w14:ligatures w14:val="none"/>
+              </w:rPr>
+              <w:t>properties</w:t>
+            </w:r>
+            <w:proofErr w:type="spellEnd"/>
           </w:p>
         </w:tc>
         <w:tc>
@@ -2675,7 +2876,7 @@
                 <w:lang w:eastAsia="it-IT"/>
                 <w14:ligatures w14:val="none"/>
               </w:rPr>
-              <w:t>27/01/2024</w:t>
+              <w:t>08/02/2024</w:t>
             </w:r>
           </w:p>
         </w:tc>
@@ -2753,7 +2954,7 @@
                 <w:lang w:eastAsia="it-IT"/>
                 <w14:ligatures w14:val="none"/>
               </w:rPr>
-              <w:t>Correzioni  suggerite dal tutor</w:t>
+              <w:t>Revisione documento</w:t>
             </w:r>
           </w:p>
         </w:tc>
@@ -2792,7 +2993,7 @@
                 <w:lang w:eastAsia="it-IT"/>
                 <w14:ligatures w14:val="none"/>
               </w:rPr>
-              <w:t>Tomeo Orlando</w:t>
+              <w:t>Tutto il team</w:t>
             </w:r>
           </w:p>
         </w:tc>
@@ -2814,7 +3015,7 @@
           <w:numId w:val="1"/>
         </w:numPr>
       </w:pPr>
-      <w:bookmarkStart w:id="0" w:name="_Toc156770963"/>
+      <w:bookmarkStart w:id="0" w:name="_Toc158328640"/>
       <w:r>
         <w:lastRenderedPageBreak/>
         <w:t>Introduzione</w:t>
@@ -2844,8 +3045,18 @@
           <w:color w:val="000000" w:themeColor="text1"/>
           <w:shd w:val="clear" w:color="auto" w:fill="FFFFFF" w:themeFill="background1"/>
         </w:rPr>
-        <w:t>copo di questo documento è delineare le strategie adottate per testare il sistema OctoPlus</w:t>
-      </w:r>
+        <w:t xml:space="preserve">copo di questo documento è delineare le strategie adottate per testare il sistema </w:t>
+      </w:r>
+      <w:proofErr w:type="spellStart"/>
+      <w:r>
+        <w:rPr>
+          <w:rFonts w:cstheme="minorHAnsi"/>
+          <w:color w:val="000000" w:themeColor="text1"/>
+          <w:shd w:val="clear" w:color="auto" w:fill="FFFFFF" w:themeFill="background1"/>
+        </w:rPr>
+        <w:t>OctoPlus</w:t>
+      </w:r>
+      <w:proofErr w:type="spellEnd"/>
       <w:r>
         <w:rPr>
           <w:rFonts w:cstheme="minorHAnsi"/>
@@ -2882,7 +3093,7 @@
           <w:shd w:val="clear" w:color="auto" w:fill="FFFFFF" w:themeFill="background1"/>
         </w:rPr>
       </w:pPr>
-      <w:bookmarkStart w:id="1" w:name="_Toc156770964"/>
+      <w:bookmarkStart w:id="1" w:name="_Toc158328641"/>
       <w:r>
         <w:rPr>
           <w:shd w:val="clear" w:color="auto" w:fill="FFFFFF" w:themeFill="background1"/>
@@ -2924,6 +3135,7 @@
       <w:r>
         <w:t xml:space="preserve"> farà riferimento ai requisiti funzionali presenti nel </w:t>
       </w:r>
+      <w:proofErr w:type="spellStart"/>
       <w:r>
         <w:rPr>
           <w:b/>
@@ -2936,7 +3148,31 @@
           <w:b/>
           <w:bCs/>
         </w:rPr>
-        <w:t>equirements Analysis Document (RAD).</w:t>
+        <w:t>equirements</w:t>
+      </w:r>
+      <w:proofErr w:type="spellEnd"/>
+      <w:r>
+        <w:rPr>
+          <w:b/>
+          <w:bCs/>
+        </w:rPr>
+        <w:t xml:space="preserve"> Analysis </w:t>
+      </w:r>
+      <w:proofErr w:type="spellStart"/>
+      <w:r>
+        <w:rPr>
+          <w:b/>
+          <w:bCs/>
+        </w:rPr>
+        <w:t>Document</w:t>
+      </w:r>
+      <w:proofErr w:type="spellEnd"/>
+      <w:r>
+        <w:rPr>
+          <w:b/>
+          <w:bCs/>
+        </w:rPr>
+        <w:t xml:space="preserve"> (RAD).</w:t>
       </w:r>
       <w:r>
         <w:t xml:space="preserve"> </w:t>
@@ -2966,7 +3202,23 @@
           <w:b/>
           <w:bCs/>
         </w:rPr>
-        <w:t xml:space="preserve">System Design Document (SDD). </w:t>
+        <w:t xml:space="preserve">System Design </w:t>
+      </w:r>
+      <w:proofErr w:type="spellStart"/>
+      <w:r>
+        <w:rPr>
+          <w:b/>
+          <w:bCs/>
+        </w:rPr>
+        <w:t>Document</w:t>
+      </w:r>
+      <w:proofErr w:type="spellEnd"/>
+      <w:r>
+        <w:rPr>
+          <w:b/>
+          <w:bCs/>
+        </w:rPr>
+        <w:t xml:space="preserve"> (SDD). </w:t>
       </w:r>
     </w:p>
     <w:p>
@@ -2993,7 +3245,23 @@
           <w:b/>
           <w:bCs/>
         </w:rPr>
-        <w:t xml:space="preserve">Object Design Document (ODD). </w:t>
+        <w:t xml:space="preserve">Object Design </w:t>
+      </w:r>
+      <w:proofErr w:type="spellStart"/>
+      <w:r>
+        <w:rPr>
+          <w:b/>
+          <w:bCs/>
+        </w:rPr>
+        <w:t>Document</w:t>
+      </w:r>
+      <w:proofErr w:type="spellEnd"/>
+      <w:r>
+        <w:rPr>
+          <w:b/>
+          <w:bCs/>
+        </w:rPr>
+        <w:t xml:space="preserve"> (ODD). </w:t>
       </w:r>
     </w:p>
     <w:p>
@@ -3017,7 +3285,113 @@
           <w:b/>
           <w:bCs/>
         </w:rPr>
-        <w:t>Test Case Specification (TCS).</w:t>
+        <w:t xml:space="preserve">Test Case </w:t>
+      </w:r>
+      <w:proofErr w:type="spellStart"/>
+      <w:r>
+        <w:rPr>
+          <w:b/>
+          <w:bCs/>
+        </w:rPr>
+        <w:t>Specification</w:t>
+      </w:r>
+      <w:proofErr w:type="spellEnd"/>
+      <w:r>
+        <w:rPr>
+          <w:b/>
+          <w:bCs/>
+        </w:rPr>
+        <w:t xml:space="preserve"> (TCS)</w:t>
+      </w:r>
+      <w:r>
+        <w:rPr>
+          <w:b/>
+          <w:bCs/>
+        </w:rPr>
+        <w:t xml:space="preserve"> </w:t>
+      </w:r>
+      <w:r>
+        <w:t xml:space="preserve">che contiene tutte le specifiche dei test case contenuti nella sezione 9 del documento. </w:t>
+      </w:r>
+    </w:p>
+    <w:p>
+      <w:pPr>
+        <w:pStyle w:val="Paragrafoelenco"/>
+        <w:widowControl w:val="0"/>
+        <w:numPr>
+          <w:ilvl w:val="0"/>
+          <w:numId w:val="20"/>
+        </w:numPr>
+        <w:suppressAutoHyphens/>
+        <w:spacing w:after="0" w:line="276" w:lineRule="auto"/>
+        <w:jc w:val="both"/>
+        <w:rPr>
+          <w:b/>
+          <w:bCs/>
+        </w:rPr>
+      </w:pPr>
+      <w:r>
+        <w:rPr>
+          <w:b/>
+          <w:bCs/>
+        </w:rPr>
+        <w:t xml:space="preserve">Test </w:t>
+      </w:r>
+      <w:proofErr w:type="spellStart"/>
+      <w:r>
+        <w:rPr>
+          <w:b/>
+          <w:bCs/>
+        </w:rPr>
+        <w:t>Incident</w:t>
+      </w:r>
+      <w:proofErr w:type="spellEnd"/>
+      <w:r>
+        <w:rPr>
+          <w:b/>
+          <w:bCs/>
+        </w:rPr>
+        <w:t xml:space="preserve"> Report (TIR).</w:t>
+      </w:r>
+    </w:p>
+    <w:p>
+      <w:pPr>
+        <w:pStyle w:val="Paragrafoelenco"/>
+        <w:widowControl w:val="0"/>
+        <w:numPr>
+          <w:ilvl w:val="0"/>
+          <w:numId w:val="20"/>
+        </w:numPr>
+        <w:suppressAutoHyphens/>
+        <w:spacing w:after="0" w:line="276" w:lineRule="auto"/>
+        <w:jc w:val="both"/>
+        <w:rPr>
+          <w:b/>
+          <w:bCs/>
+        </w:rPr>
+      </w:pPr>
+      <w:r>
+        <w:rPr>
+          <w:b/>
+          <w:bCs/>
+        </w:rPr>
+        <w:t xml:space="preserve">Test </w:t>
+      </w:r>
+      <w:proofErr w:type="spellStart"/>
+      <w:r>
+        <w:rPr>
+          <w:b/>
+          <w:bCs/>
+        </w:rPr>
+        <w:t>Summary</w:t>
+      </w:r>
+      <w:proofErr w:type="spellEnd"/>
+      <w:r>
+        <w:rPr>
+          <w:b/>
+          <w:bCs/>
+        </w:rPr>
+        <w:t xml:space="preserve"> Report (TSR).</w:t>
       </w:r>
     </w:p>
     <w:p>
@@ -3031,7 +3405,7 @@
           <w:shd w:val="clear" w:color="auto" w:fill="FFFFFF" w:themeFill="background1"/>
         </w:rPr>
       </w:pPr>
-      <w:bookmarkStart w:id="2" w:name="_Toc156770965"/>
+      <w:bookmarkStart w:id="2" w:name="_Toc158328642"/>
       <w:r>
         <w:rPr>
           <w:shd w:val="clear" w:color="auto" w:fill="FFFFFF" w:themeFill="background1"/>
@@ -3045,7 +3419,15 @@
         <w:jc w:val="both"/>
       </w:pPr>
       <w:r>
-        <w:t>Il sistema sarà un e-commerce per la vendita di prodotti per scuba-diving; offrirà una serie di funzionalità che gli permetteranno di competere sul mercato.</w:t>
+        <w:t xml:space="preserve">Il sistema sarà un e-commerce per la vendita di prodotti per </w:t>
+      </w:r>
+      <w:proofErr w:type="spellStart"/>
+      <w:r>
+        <w:t>scuba-diving</w:t>
+      </w:r>
+      <w:proofErr w:type="spellEnd"/>
+      <w:r>
+        <w:t>; offrirà una serie di funzionalità che gli permetteranno di competere sul mercato.</w:t>
       </w:r>
       <w:r>
         <w:t xml:space="preserve"> Per il back-end verrà usato il linguaggio orientato agli oggetti Java, per il front-end verranno usati HTML5, CSS3 e JavaScript. Per la gestione dello strato persistente del sistema, si fa uso di un database relazionale in combinazione col linguaggio MySQL.</w:t>
@@ -3062,7 +3444,7 @@
           <w:shd w:val="clear" w:color="auto" w:fill="FFFFFF" w:themeFill="background1"/>
         </w:rPr>
       </w:pPr>
-      <w:bookmarkStart w:id="3" w:name="_Toc156770966"/>
+      <w:bookmarkStart w:id="3" w:name="_Toc158328643"/>
       <w:r>
         <w:rPr>
           <w:shd w:val="clear" w:color="auto" w:fill="FFFFFF" w:themeFill="background1"/>
@@ -3248,6 +3630,7 @@
           <w:b/>
           <w:bCs/>
         </w:rPr>
+        <w:lastRenderedPageBreak/>
         <w:t>4</w:t>
       </w:r>
       <w:r>
@@ -3280,12 +3663,16 @@
           <w:numId w:val="1"/>
         </w:numPr>
       </w:pPr>
-      <w:bookmarkStart w:id="4" w:name="_Toc156770967"/>
-      <w:r>
-        <w:lastRenderedPageBreak/>
-        <w:t>Criterio Pass/Fail</w:t>
+      <w:bookmarkStart w:id="4" w:name="_Toc158328644"/>
+      <w:r>
+        <w:t>Criterio Pass/</w:t>
+      </w:r>
+      <w:proofErr w:type="spellStart"/>
+      <w:r>
+        <w:t>Fail</w:t>
       </w:r>
       <w:bookmarkEnd w:id="4"/>
+      <w:proofErr w:type="spellEnd"/>
     </w:p>
     <w:p>
       <w:pPr>
@@ -3338,7 +3725,27 @@
           <w:lang w:eastAsia="it-IT"/>
           <w14:ligatures w14:val="none"/>
         </w:rPr>
-        <w:t>Per valutare se un caso di test ha rilevato un difetto, utilizziamo un "oracolo", cioè il risultato atteso dell'esecuzione, confrontandolo con il risultato effettivo del test. I criteri di pass/fail del testing si suddivideranno come segue:</w:t>
+        <w:t>Per valutare se un caso di test ha rilevato un difetto, utilizziamo un "oracolo", cioè il risultato atteso dell'esecuzione, confrontandolo con il risultato effettivo del test. I criteri di pass/</w:t>
+      </w:r>
+      <w:proofErr w:type="spellStart"/>
+      <w:r>
+        <w:rPr>
+          <w:rFonts w:eastAsia="Times New Roman" w:cstheme="minorHAnsi"/>
+          <w:kern w:val="0"/>
+          <w:lang w:eastAsia="it-IT"/>
+          <w14:ligatures w14:val="none"/>
+        </w:rPr>
+        <w:t>fail</w:t>
+      </w:r>
+      <w:proofErr w:type="spellEnd"/>
+      <w:r>
+        <w:rPr>
+          <w:rFonts w:eastAsia="Times New Roman" w:cstheme="minorHAnsi"/>
+          <w:kern w:val="0"/>
+          <w:lang w:eastAsia="it-IT"/>
+          <w14:ligatures w14:val="none"/>
+        </w:rPr>
+        <w:t xml:space="preserve"> del testing si suddivideranno come segue:</w:t>
       </w:r>
     </w:p>
     <w:p>
@@ -3362,6 +3769,7 @@
           <w14:ligatures w14:val="none"/>
         </w:rPr>
       </w:pPr>
+      <w:proofErr w:type="spellStart"/>
       <w:r>
         <w:rPr>
           <w:rFonts w:eastAsia="Times New Roman" w:cstheme="minorHAnsi"/>
@@ -3373,6 +3781,7 @@
         </w:rPr>
         <w:t>Fail</w:t>
       </w:r>
+      <w:proofErr w:type="spellEnd"/>
       <w:r>
         <w:rPr>
           <w:rFonts w:eastAsia="Times New Roman" w:cstheme="minorHAnsi"/>
@@ -3448,7 +3857,7 @@
           <w:shd w:val="clear" w:color="auto" w:fill="FFFFFF" w:themeFill="background1"/>
         </w:rPr>
       </w:pPr>
-      <w:bookmarkStart w:id="5" w:name="_Toc156770968"/>
+      <w:bookmarkStart w:id="5" w:name="_Toc158328645"/>
       <w:r>
         <w:rPr>
           <w:shd w:val="clear" w:color="auto" w:fill="FFFFFF" w:themeFill="background1"/>
@@ -3470,208 +3879,208 @@
         </w:rPr>
         <w:t xml:space="preserve">L’approccio che utilizzeremo per effettuare le operazioni di testing seguirà il metodo del </w:t>
       </w:r>
+      <w:proofErr w:type="spellStart"/>
       <w:r>
         <w:rPr>
           <w:b/>
           <w:bCs/>
           <w:shd w:val="clear" w:color="auto" w:fill="FFFFFF" w:themeFill="background1"/>
         </w:rPr>
-        <w:t>Category partition</w:t>
-      </w:r>
-      <w:r>
-        <w:rPr>
-          <w:shd w:val="clear" w:color="auto" w:fill="FFFFFF" w:themeFill="background1"/>
-        </w:rPr>
-        <w:t>.</w:t>
-      </w:r>
-    </w:p>
-    <w:p>
-      <w:pPr>
-        <w:jc w:val="both"/>
-        <w:rPr>
-          <w:shd w:val="clear" w:color="auto" w:fill="FFFFFF" w:themeFill="background1"/>
-        </w:rPr>
-      </w:pPr>
-      <w:r>
-        <w:rPr>
-          <w:shd w:val="clear" w:color="auto" w:fill="FFFFFF" w:themeFill="background1"/>
-        </w:rPr>
-        <w:t>Il Category partition è una tecnica per l’individuazione dei casi di test partendo da un requisito</w:t>
-      </w:r>
-      <w:r>
-        <w:rPr>
-          <w:shd w:val="clear" w:color="auto" w:fill="FFFFFF" w:themeFill="background1"/>
-        </w:rPr>
-        <w:t xml:space="preserve"> </w:t>
-      </w:r>
-      <w:r>
-        <w:rPr>
-          <w:shd w:val="clear" w:color="auto" w:fill="FFFFFF" w:themeFill="background1"/>
-        </w:rPr>
-        <w:t>funzionale e dal caso d’uso collegato che è possibile trovare nel documento di raccolta e analisi</w:t>
-      </w:r>
-      <w:r>
-        <w:rPr>
-          <w:shd w:val="clear" w:color="auto" w:fill="FFFFFF" w:themeFill="background1"/>
-        </w:rPr>
-        <w:t xml:space="preserve"> </w:t>
-      </w:r>
-      <w:r>
-        <w:rPr>
-          <w:shd w:val="clear" w:color="auto" w:fill="FFFFFF" w:themeFill="background1"/>
-        </w:rPr>
-        <w:t>dei requisiti.</w:t>
-      </w:r>
-    </w:p>
-    <w:p>
-      <w:pPr>
-        <w:jc w:val="both"/>
-        <w:rPr>
-          <w:shd w:val="clear" w:color="auto" w:fill="FFFFFF" w:themeFill="background1"/>
-        </w:rPr>
-      </w:pPr>
-      <w:r>
-        <w:rPr>
-          <w:shd w:val="clear" w:color="auto" w:fill="FFFFFF" w:themeFill="background1"/>
-        </w:rPr>
-        <w:t>Questa tecnica è molto usata p</w:t>
-      </w:r>
-      <w:r>
-        <w:rPr>
-          <w:shd w:val="clear" w:color="auto" w:fill="FFFFFF" w:themeFill="background1"/>
-        </w:rPr>
-        <w:t>oiché</w:t>
-      </w:r>
-      <w:r>
-        <w:rPr>
-          <w:shd w:val="clear" w:color="auto" w:fill="FFFFFF" w:themeFill="background1"/>
-        </w:rPr>
-        <w:t xml:space="preserve"> fornisce una rappresentazione concisa e uniforme delle</w:t>
-      </w:r>
-      <w:r>
-        <w:rPr>
-          <w:shd w:val="clear" w:color="auto" w:fill="FFFFFF" w:themeFill="background1"/>
-        </w:rPr>
-        <w:t xml:space="preserve"> </w:t>
-      </w:r>
-      <w:r>
-        <w:rPr>
-          <w:shd w:val="clear" w:color="auto" w:fill="FFFFFF" w:themeFill="background1"/>
-        </w:rPr>
-        <w:t>informazioni per il testing di una funzionalità, è facilmente modificabile ed enfatizza entrambi gli</w:t>
-      </w:r>
-      <w:r>
-        <w:rPr>
-          <w:shd w:val="clear" w:color="auto" w:fill="FFFFFF" w:themeFill="background1"/>
-        </w:rPr>
-        <w:t xml:space="preserve"> </w:t>
-      </w:r>
-      <w:r>
-        <w:rPr>
-          <w:shd w:val="clear" w:color="auto" w:fill="FFFFFF" w:themeFill="background1"/>
-        </w:rPr>
-        <w:t>aspetti specifici del testing quali la copertura e l’individuazione degli errori.</w:t>
-      </w:r>
-    </w:p>
-    <w:p>
-      <w:pPr>
-        <w:jc w:val="both"/>
-        <w:rPr>
-          <w:shd w:val="clear" w:color="auto" w:fill="FFFFFF" w:themeFill="background1"/>
-        </w:rPr>
-      </w:pPr>
-      <w:r>
-        <w:rPr>
-          <w:shd w:val="clear" w:color="auto" w:fill="FFFFFF" w:themeFill="background1"/>
-        </w:rPr>
-        <w:t xml:space="preserve">Più nello specifico la strategia del Category </w:t>
-      </w:r>
-      <w:r>
-        <w:rPr>
-          <w:shd w:val="clear" w:color="auto" w:fill="FFFFFF" w:themeFill="background1"/>
-        </w:rPr>
-        <w:t>P</w:t>
-      </w:r>
-      <w:r>
-        <w:rPr>
-          <w:shd w:val="clear" w:color="auto" w:fill="FFFFFF" w:themeFill="background1"/>
-        </w:rPr>
-        <w:t>artition si articola nei seguenti passi:</w:t>
-      </w:r>
-    </w:p>
-    <w:p>
-      <w:pPr>
-        <w:ind w:firstLine="708"/>
-        <w:jc w:val="both"/>
-        <w:rPr>
-          <w:shd w:val="clear" w:color="auto" w:fill="FFFFFF" w:themeFill="background1"/>
-        </w:rPr>
-      </w:pPr>
+        <w:t>Category</w:t>
+      </w:r>
+      <w:proofErr w:type="spellEnd"/>
       <w:r>
         <w:rPr>
           <w:b/>
           <w:bCs/>
           <w:shd w:val="clear" w:color="auto" w:fill="FFFFFF" w:themeFill="background1"/>
         </w:rPr>
-        <w:t>1.</w:t>
-      </w:r>
-      <w:r>
-        <w:rPr>
-          <w:shd w:val="clear" w:color="auto" w:fill="FFFFFF" w:themeFill="background1"/>
-        </w:rPr>
         <w:t xml:space="preserve"> </w:t>
       </w:r>
-      <w:r>
-        <w:rPr>
-          <w:shd w:val="clear" w:color="auto" w:fill="FFFFFF" w:themeFill="background1"/>
-        </w:rPr>
-        <w:t>Si suddivide il sistema in funzioni che possono essere testate indipendentemente.</w:t>
-      </w:r>
-    </w:p>
-    <w:p>
-      <w:pPr>
-        <w:ind w:left="708"/>
-        <w:jc w:val="both"/>
-        <w:rPr>
-          <w:shd w:val="clear" w:color="auto" w:fill="FFFFFF" w:themeFill="background1"/>
-        </w:rPr>
-      </w:pPr>
+      <w:proofErr w:type="spellStart"/>
       <w:r>
         <w:rPr>
           <w:b/>
           <w:bCs/>
           <w:shd w:val="clear" w:color="auto" w:fill="FFFFFF" w:themeFill="background1"/>
         </w:rPr>
-        <w:t>2.</w:t>
-      </w:r>
+        <w:t>partition</w:t>
+      </w:r>
+      <w:proofErr w:type="spellEnd"/>
       <w:r>
         <w:rPr>
           <w:shd w:val="clear" w:color="auto" w:fill="FFFFFF" w:themeFill="background1"/>
         </w:rPr>
-        <w:t xml:space="preserve"> </w:t>
-      </w:r>
-      <w:r>
-        <w:rPr>
-          <w:shd w:val="clear" w:color="auto" w:fill="FFFFFF" w:themeFill="background1"/>
-        </w:rPr>
-        <w:t>Si individuano i parametri di ogni “funzione” e per ogni parametro si individuano categorie</w:t>
-      </w:r>
-      <w:r>
-        <w:rPr>
-          <w:shd w:val="clear" w:color="auto" w:fill="FFFFFF" w:themeFill="background1"/>
-        </w:rPr>
-        <w:t xml:space="preserve"> </w:t>
-      </w:r>
-      <w:r>
-        <w:rPr>
-          <w:shd w:val="clear" w:color="auto" w:fill="FFFFFF" w:themeFill="background1"/>
-        </w:rPr>
-        <w:t>distinte. Le categorie sono le principali proprietà o caratteristiche.</w:t>
+        <w:t>.</w:t>
       </w:r>
     </w:p>
     <w:p>
       <w:pPr>
-        <w:ind w:left="708"/>
+        <w:jc w:val="both"/>
+        <w:rPr>
+          <w:shd w:val="clear" w:color="auto" w:fill="FFFFFF" w:themeFill="background1"/>
+        </w:rPr>
+      </w:pPr>
+      <w:r>
+        <w:rPr>
+          <w:shd w:val="clear" w:color="auto" w:fill="FFFFFF" w:themeFill="background1"/>
+        </w:rPr>
+        <w:t xml:space="preserve">Il </w:t>
+      </w:r>
+      <w:proofErr w:type="spellStart"/>
+      <w:r>
+        <w:rPr>
+          <w:shd w:val="clear" w:color="auto" w:fill="FFFFFF" w:themeFill="background1"/>
+        </w:rPr>
+        <w:t>Category</w:t>
+      </w:r>
+      <w:proofErr w:type="spellEnd"/>
+      <w:r>
+        <w:rPr>
+          <w:shd w:val="clear" w:color="auto" w:fill="FFFFFF" w:themeFill="background1"/>
+        </w:rPr>
+        <w:t xml:space="preserve"> </w:t>
+      </w:r>
+      <w:proofErr w:type="spellStart"/>
+      <w:r>
+        <w:rPr>
+          <w:shd w:val="clear" w:color="auto" w:fill="FFFFFF" w:themeFill="background1"/>
+        </w:rPr>
+        <w:t>partition</w:t>
+      </w:r>
+      <w:proofErr w:type="spellEnd"/>
+      <w:r>
+        <w:rPr>
+          <w:shd w:val="clear" w:color="auto" w:fill="FFFFFF" w:themeFill="background1"/>
+        </w:rPr>
+        <w:t xml:space="preserve"> è una tecnica per l’individuazione dei casi di test partendo da un requisito</w:t>
+      </w:r>
+      <w:r>
+        <w:rPr>
+          <w:shd w:val="clear" w:color="auto" w:fill="FFFFFF" w:themeFill="background1"/>
+        </w:rPr>
+        <w:t xml:space="preserve"> </w:t>
+      </w:r>
+      <w:r>
+        <w:rPr>
+          <w:shd w:val="clear" w:color="auto" w:fill="FFFFFF" w:themeFill="background1"/>
+        </w:rPr>
+        <w:t>funzionale e dal caso d’uso collegato che è possibile trovare nel documento di raccolta e analisi</w:t>
+      </w:r>
+      <w:r>
+        <w:rPr>
+          <w:shd w:val="clear" w:color="auto" w:fill="FFFFFF" w:themeFill="background1"/>
+        </w:rPr>
+        <w:t xml:space="preserve"> </w:t>
+      </w:r>
+      <w:r>
+        <w:rPr>
+          <w:shd w:val="clear" w:color="auto" w:fill="FFFFFF" w:themeFill="background1"/>
+        </w:rPr>
+        <w:t>dei requisiti.</w:t>
+      </w:r>
+    </w:p>
+    <w:p>
+      <w:pPr>
+        <w:jc w:val="both"/>
+        <w:rPr>
+          <w:shd w:val="clear" w:color="auto" w:fill="FFFFFF" w:themeFill="background1"/>
+        </w:rPr>
+      </w:pPr>
+      <w:r>
+        <w:rPr>
+          <w:shd w:val="clear" w:color="auto" w:fill="FFFFFF" w:themeFill="background1"/>
+        </w:rPr>
+        <w:t>Questa tecnica è molto usata p</w:t>
+      </w:r>
+      <w:r>
+        <w:rPr>
+          <w:shd w:val="clear" w:color="auto" w:fill="FFFFFF" w:themeFill="background1"/>
+        </w:rPr>
+        <w:t>oiché</w:t>
+      </w:r>
+      <w:r>
+        <w:rPr>
+          <w:shd w:val="clear" w:color="auto" w:fill="FFFFFF" w:themeFill="background1"/>
+        </w:rPr>
+        <w:t xml:space="preserve"> fornisce una rappresentazione concisa e uniforme delle</w:t>
+      </w:r>
+      <w:r>
+        <w:rPr>
+          <w:shd w:val="clear" w:color="auto" w:fill="FFFFFF" w:themeFill="background1"/>
+        </w:rPr>
+        <w:t xml:space="preserve"> </w:t>
+      </w:r>
+      <w:r>
+        <w:rPr>
+          <w:shd w:val="clear" w:color="auto" w:fill="FFFFFF" w:themeFill="background1"/>
+        </w:rPr>
+        <w:t>informazioni per il testing di una funzionalità, è facilmente modificabile ed enfatizza entrambi gli</w:t>
+      </w:r>
+      <w:r>
+        <w:rPr>
+          <w:shd w:val="clear" w:color="auto" w:fill="FFFFFF" w:themeFill="background1"/>
+        </w:rPr>
+        <w:t xml:space="preserve"> </w:t>
+      </w:r>
+      <w:r>
+        <w:rPr>
+          <w:shd w:val="clear" w:color="auto" w:fill="FFFFFF" w:themeFill="background1"/>
+        </w:rPr>
+        <w:t>aspetti specifici del testing quali la copertura e l’individuazione degli errori.</w:t>
+      </w:r>
+    </w:p>
+    <w:p>
+      <w:pPr>
+        <w:jc w:val="both"/>
+        <w:rPr>
+          <w:shd w:val="clear" w:color="auto" w:fill="FFFFFF" w:themeFill="background1"/>
+        </w:rPr>
+      </w:pPr>
+      <w:r>
+        <w:rPr>
+          <w:shd w:val="clear" w:color="auto" w:fill="FFFFFF" w:themeFill="background1"/>
+        </w:rPr>
+        <w:t xml:space="preserve">Più nello specifico la strategia del </w:t>
+      </w:r>
+      <w:proofErr w:type="spellStart"/>
+      <w:r>
+        <w:rPr>
+          <w:shd w:val="clear" w:color="auto" w:fill="FFFFFF" w:themeFill="background1"/>
+        </w:rPr>
+        <w:t>Category</w:t>
+      </w:r>
+      <w:proofErr w:type="spellEnd"/>
+      <w:r>
+        <w:rPr>
+          <w:shd w:val="clear" w:color="auto" w:fill="FFFFFF" w:themeFill="background1"/>
+        </w:rPr>
+        <w:t xml:space="preserve"> </w:t>
+      </w:r>
+      <w:proofErr w:type="spellStart"/>
+      <w:r>
+        <w:rPr>
+          <w:shd w:val="clear" w:color="auto" w:fill="FFFFFF" w:themeFill="background1"/>
+        </w:rPr>
+        <w:t>P</w:t>
+      </w:r>
+      <w:r>
+        <w:rPr>
+          <w:shd w:val="clear" w:color="auto" w:fill="FFFFFF" w:themeFill="background1"/>
+        </w:rPr>
+        <w:t>artition</w:t>
+      </w:r>
+      <w:proofErr w:type="spellEnd"/>
+      <w:r>
+        <w:rPr>
+          <w:shd w:val="clear" w:color="auto" w:fill="FFFFFF" w:themeFill="background1"/>
+        </w:rPr>
+        <w:t xml:space="preserve"> si articola nei seguenti passi:</w:t>
+      </w:r>
+    </w:p>
+    <w:p>
+      <w:pPr>
+        <w:ind w:firstLine="708"/>
         <w:jc w:val="both"/>
         <w:rPr>
           <w:shd w:val="clear" w:color="auto" w:fill="FFFFFF" w:themeFill="background1"/>
@@ -3683,54 +4092,69 @@
           <w:bCs/>
           <w:shd w:val="clear" w:color="auto" w:fill="FFFFFF" w:themeFill="background1"/>
         </w:rPr>
-        <w:t>3</w:t>
+        <w:t>1.</w:t>
       </w:r>
       <w:r>
         <w:rPr>
           <w:shd w:val="clear" w:color="auto" w:fill="FFFFFF" w:themeFill="background1"/>
         </w:rPr>
-        <w:t>.</w:t>
+        <w:t xml:space="preserve"> </w:t>
       </w:r>
       <w:r>
         <w:rPr>
           <w:shd w:val="clear" w:color="auto" w:fill="FFFFFF" w:themeFill="background1"/>
         </w:rPr>
-        <w:t xml:space="preserve"> </w:t>
-      </w:r>
-      <w:r>
-        <w:rPr>
-          <w:shd w:val="clear" w:color="auto" w:fill="FFFFFF" w:themeFill="background1"/>
-        </w:rPr>
-        <w:t>Le categorie vengono ulteriormente suddivise in scelte allo stesso modo in cui si applica l</w:t>
-      </w:r>
-      <w:r>
-        <w:rPr>
-          <w:shd w:val="clear" w:color="auto" w:fill="FFFFFF" w:themeFill="background1"/>
-        </w:rPr>
-        <w:t>a</w:t>
-      </w:r>
-      <w:r>
-        <w:rPr>
-          <w:shd w:val="clear" w:color="auto" w:fill="FFFFFF" w:themeFill="background1"/>
-        </w:rPr>
-        <w:t xml:space="preserve"> </w:t>
-      </w:r>
-      <w:r>
-        <w:rPr>
-          <w:shd w:val="clear" w:color="auto" w:fill="FFFFFF" w:themeFill="background1"/>
-        </w:rPr>
-        <w:t>partizione in classi di equivalenza, ovvero i seguenti possibili valori:</w:t>
+        <w:t>Si suddivide il sistema in funzioni che possono essere testate indipendentemente.</w:t>
       </w:r>
     </w:p>
     <w:p>
       <w:pPr>
-        <w:ind w:left="708" w:firstLine="708"/>
+        <w:ind w:left="708"/>
         <w:jc w:val="both"/>
+        <w:rPr>
+          <w:shd w:val="clear" w:color="auto" w:fill="FFFFFF" w:themeFill="background1"/>
+        </w:rPr>
+      </w:pPr>
+      <w:r>
         <w:rPr>
           <w:b/>
           <w:bCs/>
           <w:shd w:val="clear" w:color="auto" w:fill="FFFFFF" w:themeFill="background1"/>
         </w:rPr>
+        <w:t>2.</w:t>
+      </w:r>
+      <w:r>
+        <w:rPr>
+          <w:shd w:val="clear" w:color="auto" w:fill="FFFFFF" w:themeFill="background1"/>
+        </w:rPr>
+        <w:t xml:space="preserve"> </w:t>
+      </w:r>
+      <w:r>
+        <w:rPr>
+          <w:shd w:val="clear" w:color="auto" w:fill="FFFFFF" w:themeFill="background1"/>
+        </w:rPr>
+        <w:t>Si individuano i parametri di ogni “funzione” e per ogni parametro si individuano categorie</w:t>
+      </w:r>
+      <w:r>
+        <w:rPr>
+          <w:shd w:val="clear" w:color="auto" w:fill="FFFFFF" w:themeFill="background1"/>
+        </w:rPr>
+        <w:t xml:space="preserve"> </w:t>
+      </w:r>
+      <w:r>
+        <w:rPr>
+          <w:shd w:val="clear" w:color="auto" w:fill="FFFFFF" w:themeFill="background1"/>
+        </w:rPr>
+        <w:t>distinte. Le categorie sono le principali proprietà o caratteristiche.</w:t>
+      </w:r>
+    </w:p>
+    <w:p>
+      <w:pPr>
+        <w:ind w:left="708"/>
+        <w:jc w:val="both"/>
+        <w:rPr>
+          <w:shd w:val="clear" w:color="auto" w:fill="FFFFFF" w:themeFill="background1"/>
+        </w:rPr>
       </w:pPr>
       <w:r>
         <w:rPr>
@@ -3738,152 +4162,113 @@
           <w:bCs/>
           <w:shd w:val="clear" w:color="auto" w:fill="FFFFFF" w:themeFill="background1"/>
         </w:rPr>
-        <w:t>-</w:t>
-      </w:r>
-      <w:r>
+        <w:t>3</w:t>
+      </w:r>
+      <w:r>
+        <w:rPr>
+          <w:shd w:val="clear" w:color="auto" w:fill="FFFFFF" w:themeFill="background1"/>
+        </w:rPr>
+        <w:t>.</w:t>
+      </w:r>
+      <w:r>
+        <w:rPr>
+          <w:shd w:val="clear" w:color="auto" w:fill="FFFFFF" w:themeFill="background1"/>
+        </w:rPr>
+        <w:t xml:space="preserve"> </w:t>
+      </w:r>
+      <w:r>
+        <w:rPr>
+          <w:shd w:val="clear" w:color="auto" w:fill="FFFFFF" w:themeFill="background1"/>
+        </w:rPr>
+        <w:t>Le categorie vengono ulteriormente suddivise in scelte allo stesso modo in cui si applica l</w:t>
+      </w:r>
+      <w:r>
+        <w:rPr>
+          <w:shd w:val="clear" w:color="auto" w:fill="FFFFFF" w:themeFill="background1"/>
+        </w:rPr>
+        <w:t>a</w:t>
+      </w:r>
+      <w:r>
+        <w:rPr>
+          <w:shd w:val="clear" w:color="auto" w:fill="FFFFFF" w:themeFill="background1"/>
+        </w:rPr>
+        <w:t xml:space="preserve"> </w:t>
+      </w:r>
+      <w:r>
+        <w:rPr>
+          <w:shd w:val="clear" w:color="auto" w:fill="FFFFFF" w:themeFill="background1"/>
+        </w:rPr>
+        <w:t>partizione in classi di equivalenza, ovvero i seguenti possibili valori:</w:t>
+      </w:r>
+    </w:p>
+    <w:p>
+      <w:pPr>
+        <w:ind w:left="708" w:firstLine="708"/>
+        <w:jc w:val="both"/>
         <w:rPr>
           <w:b/>
           <w:bCs/>
           <w:shd w:val="clear" w:color="auto" w:fill="FFFFFF" w:themeFill="background1"/>
         </w:rPr>
-        <w:t>Valori normali [corretti]</w:t>
-      </w:r>
+      </w:pPr>
       <w:r>
         <w:rPr>
           <w:b/>
           <w:bCs/>
           <w:shd w:val="clear" w:color="auto" w:fill="FFFFFF" w:themeFill="background1"/>
         </w:rPr>
-        <w:t>.</w:t>
-      </w:r>
-    </w:p>
-    <w:p>
-      <w:pPr>
-        <w:ind w:left="708" w:firstLine="708"/>
-        <w:jc w:val="both"/>
+        <w:t>-</w:t>
+      </w:r>
+      <w:r>
         <w:rPr>
           <w:b/>
           <w:bCs/>
           <w:shd w:val="clear" w:color="auto" w:fill="FFFFFF" w:themeFill="background1"/>
         </w:rPr>
-      </w:pPr>
+        <w:t>Valori normali [corretti]</w:t>
+      </w:r>
       <w:r>
         <w:rPr>
           <w:b/>
           <w:bCs/>
           <w:shd w:val="clear" w:color="auto" w:fill="FFFFFF" w:themeFill="background1"/>
         </w:rPr>
-        <w:t>-</w:t>
-      </w:r>
-      <w:r>
+        <w:t>.</w:t>
+      </w:r>
+    </w:p>
+    <w:p>
+      <w:pPr>
+        <w:ind w:left="708" w:firstLine="708"/>
+        <w:jc w:val="both"/>
         <w:rPr>
           <w:b/>
           <w:bCs/>
           <w:shd w:val="clear" w:color="auto" w:fill="FFFFFF" w:themeFill="background1"/>
         </w:rPr>
-        <w:t>Valori errati [non corretti]</w:t>
-      </w:r>
+      </w:pPr>
       <w:r>
         <w:rPr>
           <w:b/>
           <w:bCs/>
           <w:shd w:val="clear" w:color="auto" w:fill="FFFFFF" w:themeFill="background1"/>
         </w:rPr>
-        <w:t>.</w:t>
-      </w:r>
-    </w:p>
-    <w:p>
-      <w:pPr>
-        <w:ind w:left="708"/>
-        <w:jc w:val="both"/>
-        <w:rPr>
-          <w:shd w:val="clear" w:color="auto" w:fill="FFFFFF" w:themeFill="background1"/>
-        </w:rPr>
-      </w:pPr>
+        <w:t>-</w:t>
+      </w:r>
       <w:r>
         <w:rPr>
           <w:b/>
           <w:bCs/>
           <w:shd w:val="clear" w:color="auto" w:fill="FFFFFF" w:themeFill="background1"/>
         </w:rPr>
-        <w:t>4</w:t>
-      </w:r>
-      <w:r>
-        <w:rPr>
-          <w:shd w:val="clear" w:color="auto" w:fill="FFFFFF" w:themeFill="background1"/>
-        </w:rPr>
-        <w:t>.</w:t>
-      </w:r>
-      <w:r>
-        <w:rPr>
-          <w:shd w:val="clear" w:color="auto" w:fill="FFFFFF" w:themeFill="background1"/>
-        </w:rPr>
-        <w:t xml:space="preserve"> Dopodiché vengono individuati i vincoli che esistono tra le scelte, ossia in che modo</w:t>
-      </w:r>
-      <w:r>
-        <w:rPr>
-          <w:shd w:val="clear" w:color="auto" w:fill="FFFFFF" w:themeFill="background1"/>
-        </w:rPr>
-        <w:t xml:space="preserve"> </w:t>
-      </w:r>
-      <w:r>
-        <w:rPr>
-          <w:shd w:val="clear" w:color="auto" w:fill="FFFFFF" w:themeFill="background1"/>
-        </w:rPr>
-        <w:t>l’occorrenza</w:t>
-      </w:r>
-      <w:r>
-        <w:rPr>
-          <w:shd w:val="clear" w:color="auto" w:fill="FFFFFF" w:themeFill="background1"/>
-        </w:rPr>
-        <w:t xml:space="preserve"> </w:t>
-      </w:r>
-      <w:r>
-        <w:rPr>
-          <w:shd w:val="clear" w:color="auto" w:fill="FFFFFF" w:themeFill="background1"/>
-        </w:rPr>
-        <w:t>di una scelta può influenzare l’esistenza di un’altra scelta.</w:t>
-      </w:r>
-    </w:p>
-    <w:p>
-      <w:pPr>
-        <w:ind w:firstLine="708"/>
-        <w:jc w:val="both"/>
-        <w:rPr>
-          <w:shd w:val="clear" w:color="auto" w:fill="FFFFFF" w:themeFill="background1"/>
-        </w:rPr>
-      </w:pPr>
+        <w:t>Valori errati [non corretti]</w:t>
+      </w:r>
       <w:r>
         <w:rPr>
           <w:b/>
           <w:bCs/>
           <w:shd w:val="clear" w:color="auto" w:fill="FFFFFF" w:themeFill="background1"/>
         </w:rPr>
-        <w:t>5</w:t>
-      </w:r>
-      <w:r>
-        <w:rPr>
-          <w:shd w:val="clear" w:color="auto" w:fill="FFFFFF" w:themeFill="background1"/>
-        </w:rPr>
         <w:t>.</w:t>
-      </w:r>
-      <w:r>
-        <w:rPr>
-          <w:shd w:val="clear" w:color="auto" w:fill="FFFFFF" w:themeFill="background1"/>
-        </w:rPr>
-        <w:t xml:space="preserve"> Vengono generati i Test frames che consistono di combinazioni valide di scelte nelle</w:t>
-      </w:r>
-      <w:r>
-        <w:rPr>
-          <w:shd w:val="clear" w:color="auto" w:fill="FFFFFF" w:themeFill="background1"/>
-        </w:rPr>
-        <w:t xml:space="preserve"> </w:t>
-      </w:r>
-      <w:r>
-        <w:rPr>
-          <w:shd w:val="clear" w:color="auto" w:fill="FFFFFF" w:themeFill="background1"/>
-        </w:rPr>
-        <w:t>categorie.</w:t>
       </w:r>
     </w:p>
     <w:p>
@@ -3900,19 +4285,19 @@
           <w:bCs/>
           <w:shd w:val="clear" w:color="auto" w:fill="FFFFFF" w:themeFill="background1"/>
         </w:rPr>
-        <w:t>6</w:t>
+        <w:t>4</w:t>
       </w:r>
       <w:r>
         <w:rPr>
           <w:shd w:val="clear" w:color="auto" w:fill="FFFFFF" w:themeFill="background1"/>
         </w:rPr>
-        <w:t xml:space="preserve">. </w:t>
+        <w:t>.</w:t>
       </w:r>
       <w:r>
         <w:rPr>
           <w:shd w:val="clear" w:color="auto" w:fill="FFFFFF" w:themeFill="background1"/>
         </w:rPr>
-        <w:t>Per ogni Test frame verrà indicato il suo esito: errato se non consente il raggiungimento</w:t>
+        <w:t xml:space="preserve"> Dopodiché vengono individuati i vincoli che esistono tra le scelte, ossia in che modo</w:t>
       </w:r>
       <w:r>
         <w:rPr>
@@ -3924,24 +4309,24 @@
         <w:rPr>
           <w:shd w:val="clear" w:color="auto" w:fill="FFFFFF" w:themeFill="background1"/>
         </w:rPr>
-        <w:t xml:space="preserve">dell’obiettivo del requisito, </w:t>
+        <w:t>l’occorrenza</w:t>
       </w:r>
       <w:r>
         <w:rPr>
           <w:shd w:val="clear" w:color="auto" w:fill="FFFFFF" w:themeFill="background1"/>
         </w:rPr>
-        <w:t>valido</w:t>
+        <w:t xml:space="preserve"> </w:t>
       </w:r>
       <w:r>
         <w:rPr>
           <w:shd w:val="clear" w:color="auto" w:fill="FFFFFF" w:themeFill="background1"/>
         </w:rPr>
-        <w:t xml:space="preserve"> altrimenti.</w:t>
+        <w:t>di una scelta può influenzare l’esistenza di un’altra scelta.</w:t>
       </w:r>
     </w:p>
     <w:p>
       <w:pPr>
-        <w:ind w:left="708"/>
+        <w:ind w:firstLine="708"/>
         <w:jc w:val="both"/>
         <w:rPr>
           <w:shd w:val="clear" w:color="auto" w:fill="FFFFFF" w:themeFill="background1"/>
@@ -3953,7 +4338,7 @@
           <w:bCs/>
           <w:shd w:val="clear" w:color="auto" w:fill="FFFFFF" w:themeFill="background1"/>
         </w:rPr>
-        <w:t>7</w:t>
+        <w:t>5</w:t>
       </w:r>
       <w:r>
         <w:rPr>
@@ -3965,7 +4350,7 @@
         <w:rPr>
           <w:shd w:val="clear" w:color="auto" w:fill="FFFFFF" w:themeFill="background1"/>
         </w:rPr>
-        <w:t xml:space="preserve"> Infine per ogni Test frame si andranno ad assegnare dei valori precisi alle scelte e si</w:t>
+        <w:t xml:space="preserve"> Vengono generati i Test frames che consistono di combinazioni valide di scelte nelle</w:t>
       </w:r>
       <w:r>
         <w:rPr>
@@ -3977,15 +4362,134 @@
         <w:rPr>
           <w:shd w:val="clear" w:color="auto" w:fill="FFFFFF" w:themeFill="background1"/>
         </w:rPr>
-        <w:t>formeranno dunque i Test case.</w:t>
+        <w:t>categorie.</w:t>
       </w:r>
     </w:p>
     <w:p>
       <w:pPr>
+        <w:ind w:left="708"/>
         <w:jc w:val="both"/>
-      </w:pPr>
-      <w:r>
-        <w:t>I test di unità verranno effettuati sui metodi delle classi sviluppate mediante l’utilizzo di JUnit e Mockito e infine verranno effettuati i test di sistema mediante Selenium IDE. In entrambi i casi utilizzeremo l’approccio precedentemente descritto.</w:t>
+        <w:rPr>
+          <w:shd w:val="clear" w:color="auto" w:fill="FFFFFF" w:themeFill="background1"/>
+        </w:rPr>
+      </w:pPr>
+      <w:r>
+        <w:rPr>
+          <w:b/>
+          <w:bCs/>
+          <w:shd w:val="clear" w:color="auto" w:fill="FFFFFF" w:themeFill="background1"/>
+        </w:rPr>
+        <w:t>6</w:t>
+      </w:r>
+      <w:r>
+        <w:rPr>
+          <w:shd w:val="clear" w:color="auto" w:fill="FFFFFF" w:themeFill="background1"/>
+        </w:rPr>
+        <w:t xml:space="preserve">. </w:t>
+      </w:r>
+      <w:r>
+        <w:rPr>
+          <w:shd w:val="clear" w:color="auto" w:fill="FFFFFF" w:themeFill="background1"/>
+        </w:rPr>
+        <w:t>Per ogni Test frame verrà indicato il suo esito: errato se non consente il raggiungimento</w:t>
+      </w:r>
+      <w:r>
+        <w:rPr>
+          <w:shd w:val="clear" w:color="auto" w:fill="FFFFFF" w:themeFill="background1"/>
+        </w:rPr>
+        <w:t xml:space="preserve"> </w:t>
+      </w:r>
+      <w:r>
+        <w:rPr>
+          <w:shd w:val="clear" w:color="auto" w:fill="FFFFFF" w:themeFill="background1"/>
+        </w:rPr>
+        <w:t xml:space="preserve">dell’obiettivo del requisito, </w:t>
+      </w:r>
+      <w:r>
+        <w:rPr>
+          <w:shd w:val="clear" w:color="auto" w:fill="FFFFFF" w:themeFill="background1"/>
+        </w:rPr>
+        <w:t>valido</w:t>
+      </w:r>
+      <w:r>
+        <w:rPr>
+          <w:shd w:val="clear" w:color="auto" w:fill="FFFFFF" w:themeFill="background1"/>
+        </w:rPr>
+        <w:t xml:space="preserve"> altrimenti.</w:t>
+      </w:r>
+    </w:p>
+    <w:p>
+      <w:pPr>
+        <w:ind w:left="708"/>
+        <w:jc w:val="both"/>
+        <w:rPr>
+          <w:shd w:val="clear" w:color="auto" w:fill="FFFFFF" w:themeFill="background1"/>
+        </w:rPr>
+      </w:pPr>
+      <w:r>
+        <w:rPr>
+          <w:b/>
+          <w:bCs/>
+          <w:shd w:val="clear" w:color="auto" w:fill="FFFFFF" w:themeFill="background1"/>
+        </w:rPr>
+        <w:t>7</w:t>
+      </w:r>
+      <w:r>
+        <w:rPr>
+          <w:shd w:val="clear" w:color="auto" w:fill="FFFFFF" w:themeFill="background1"/>
+        </w:rPr>
+        <w:t>.</w:t>
+      </w:r>
+      <w:r>
+        <w:rPr>
+          <w:shd w:val="clear" w:color="auto" w:fill="FFFFFF" w:themeFill="background1"/>
+        </w:rPr>
+        <w:t xml:space="preserve"> Infine per ogni Test frame si andranno ad assegnare dei valori precisi alle scelte e si</w:t>
+      </w:r>
+      <w:r>
+        <w:rPr>
+          <w:shd w:val="clear" w:color="auto" w:fill="FFFFFF" w:themeFill="background1"/>
+        </w:rPr>
+        <w:t xml:space="preserve"> </w:t>
+      </w:r>
+      <w:r>
+        <w:rPr>
+          <w:shd w:val="clear" w:color="auto" w:fill="FFFFFF" w:themeFill="background1"/>
+        </w:rPr>
+        <w:t>formeranno dunque i Test case.</w:t>
+      </w:r>
+    </w:p>
+    <w:p>
+      <w:pPr>
+        <w:jc w:val="both"/>
+      </w:pPr>
+      <w:r>
+        <w:lastRenderedPageBreak/>
+        <w:t xml:space="preserve">I test di unità verranno effettuati sui metodi delle classi sviluppate mediante l’utilizzo di </w:t>
+      </w:r>
+      <w:proofErr w:type="spellStart"/>
+      <w:r>
+        <w:t>JUnit</w:t>
+      </w:r>
+      <w:proofErr w:type="spellEnd"/>
+      <w:r>
+        <w:t xml:space="preserve"> e </w:t>
+      </w:r>
+      <w:proofErr w:type="spellStart"/>
+      <w:r>
+        <w:t>Mockito</w:t>
+      </w:r>
+      <w:proofErr w:type="spellEnd"/>
+      <w:r>
+        <w:t xml:space="preserve"> e infine verranno effettuati i test di sistema mediante </w:t>
+      </w:r>
+      <w:proofErr w:type="spellStart"/>
+      <w:r>
+        <w:t>Selenium</w:t>
+      </w:r>
+      <w:proofErr w:type="spellEnd"/>
+      <w:r>
+        <w:t xml:space="preserve"> IDE. In entrambi i casi utilizzeremo l’approccio precedentemente descritto.</w:t>
       </w:r>
     </w:p>
     <w:p>
@@ -3999,13 +4503,14 @@
           <w:shd w:val="clear" w:color="auto" w:fill="FFFFFF" w:themeFill="background1"/>
         </w:rPr>
       </w:pPr>
+      <w:bookmarkStart w:id="6" w:name="_Toc158328646"/>
       <w:r>
         <w:rPr>
           <w:shd w:val="clear" w:color="auto" w:fill="FFFFFF" w:themeFill="background1"/>
         </w:rPr>
-        <w:lastRenderedPageBreak/>
         <w:t>Sospensione e ripristino</w:t>
       </w:r>
+      <w:bookmarkEnd w:id="6"/>
     </w:p>
     <w:p>
       <w:pPr>
@@ -4026,12 +4531,14 @@
           <w:shd w:val="clear" w:color="auto" w:fill="FFFFFF" w:themeFill="background1"/>
         </w:rPr>
       </w:pPr>
+      <w:bookmarkStart w:id="7" w:name="_Toc158328647"/>
       <w:r>
         <w:rPr>
           <w:shd w:val="clear" w:color="auto" w:fill="FFFFFF" w:themeFill="background1"/>
         </w:rPr>
         <w:t>Materiale di testing</w:t>
       </w:r>
+      <w:bookmarkEnd w:id="7"/>
     </w:p>
     <w:p>
       <w:pPr>
@@ -4052,14 +4559,14 @@
           <w:shd w:val="clear" w:color="auto" w:fill="FFFFFF" w:themeFill="background1"/>
         </w:rPr>
       </w:pPr>
-      <w:bookmarkStart w:id="6" w:name="_Toc156770969"/>
+      <w:bookmarkStart w:id="8" w:name="_Toc158328648"/>
       <w:r>
         <w:rPr>
           <w:shd w:val="clear" w:color="auto" w:fill="FFFFFF" w:themeFill="background1"/>
         </w:rPr>
         <w:t>Test case</w:t>
       </w:r>
-      <w:bookmarkEnd w:id="6"/>
+      <w:bookmarkEnd w:id="8"/>
       <w:r>
         <w:rPr>
           <w:shd w:val="clear" w:color="auto" w:fill="FFFFFF" w:themeFill="background1"/>
@@ -4080,7 +4587,7 @@
           <w:bCs/>
         </w:rPr>
       </w:pPr>
-      <w:bookmarkStart w:id="7" w:name="_Toc156770970"/>
+      <w:bookmarkStart w:id="9" w:name="_Toc158328649"/>
       <w:r>
         <w:rPr>
           <w:b/>
@@ -4088,7 +4595,7 @@
         </w:rPr>
         <w:t>Funzionalità Utente</w:t>
       </w:r>
-      <w:bookmarkEnd w:id="7"/>
+      <w:bookmarkEnd w:id="9"/>
     </w:p>
     <w:p>
       <w:pPr>
@@ -4266,7 +4773,10 @@
           </w:tcPr>
           <w:p>
             <w:r>
-              <w:t>Corrispondenza P</w:t>
+              <w:t xml:space="preserve">Formato </w:t>
+            </w:r>
+            <w:r>
+              <w:t>p</w:t>
             </w:r>
             <w:r>
               <w:t>assword</w:t>
@@ -4436,19 +4946,7 @@
               <w:cnfStyle w:val="000000000000" w:firstRow="0" w:lastRow="0" w:firstColumn="0" w:lastColumn="0" w:oddVBand="0" w:evenVBand="0" w:oddHBand="0" w:evenHBand="0" w:firstRowFirstColumn="0" w:firstRowLastColumn="0" w:lastRowFirstColumn="0" w:lastRowLastColumn="0"/>
             </w:pPr>
             <w:r>
-              <w:t xml:space="preserve">Visualizzazione </w:t>
-            </w:r>
-            <w:r>
-              <w:t>del messaggio</w:t>
-            </w:r>
-            <w:r>
-              <w:t xml:space="preserve"> d’errore “</w:t>
-            </w:r>
-            <w:r>
-              <w:t>Username o password non validi</w:t>
-            </w:r>
-            <w:r>
-              <w:t>”</w:t>
+              <w:t>Errore: email non valida</w:t>
             </w:r>
           </w:p>
         </w:tc>
@@ -4483,13 +4981,7 @@
               <w:cnfStyle w:val="000000100000" w:firstRow="0" w:lastRow="0" w:firstColumn="0" w:lastColumn="0" w:oddVBand="0" w:evenVBand="0" w:oddHBand="1" w:evenHBand="0" w:firstRowFirstColumn="0" w:firstRowLastColumn="0" w:lastRowFirstColumn="0" w:lastRowLastColumn="0"/>
             </w:pPr>
             <w:r>
-              <w:t>Visualizzazione del messaggio d’errore “</w:t>
-            </w:r>
-            <w:r>
-              <w:t>Username o password non validi</w:t>
-            </w:r>
-            <w:r>
-              <w:t>”</w:t>
+              <w:t>Errore: password non valida</w:t>
             </w:r>
           </w:p>
         </w:tc>
@@ -4742,6 +5234,7 @@
           </w:tcPr>
           <w:p>
             <w:r>
+              <w:lastRenderedPageBreak/>
               <w:t>Formato e</w:t>
             </w:r>
             <w:r>
@@ -4767,7 +5260,28 @@
               <w:t xml:space="preserve"> </w:t>
             </w:r>
             <w:r>
-              <w:t xml:space="preserve">                         [property email_corretto]  </w:t>
+              <w:t xml:space="preserve">                      </w:t>
+            </w:r>
+            <w:proofErr w:type="gramStart"/>
+            <w:r>
+              <w:t xml:space="preserve">   [</w:t>
+            </w:r>
+            <w:proofErr w:type="spellStart"/>
+            <w:proofErr w:type="gramEnd"/>
+            <w:r>
+              <w:t>property</w:t>
+            </w:r>
+            <w:proofErr w:type="spellEnd"/>
+            <w:r>
+              <w:t xml:space="preserve"> </w:t>
+            </w:r>
+            <w:proofErr w:type="spellStart"/>
+            <w:r>
+              <w:t>email_corretto</w:t>
+            </w:r>
+            <w:proofErr w:type="spellEnd"/>
+            <w:r>
+              <w:t xml:space="preserve">]  </w:t>
             </w:r>
           </w:p>
           <w:p>
@@ -4792,7 +5306,23 @@
               <w:t>EP1: email presente nel DB</w:t>
             </w:r>
             <w:r>
-              <w:t xml:space="preserve">                       [if email_corretto]</w:t>
+              <w:t xml:space="preserve">                    </w:t>
+            </w:r>
+            <w:proofErr w:type="gramStart"/>
+            <w:r>
+              <w:t xml:space="preserve">   [</w:t>
+            </w:r>
+            <w:proofErr w:type="gramEnd"/>
+            <w:r>
+              <w:t xml:space="preserve">if </w:t>
+            </w:r>
+            <w:proofErr w:type="spellStart"/>
+            <w:r>
+              <w:t>email_corretto</w:t>
+            </w:r>
+            <w:proofErr w:type="spellEnd"/>
+            <w:r>
+              <w:t>]</w:t>
             </w:r>
           </w:p>
           <w:p>
@@ -4803,7 +5333,23 @@
               <w:t>EP2: email NON presente nel DB</w:t>
             </w:r>
             <w:r>
-              <w:t xml:space="preserve">             [if email_corretto]</w:t>
+              <w:t xml:space="preserve">          </w:t>
+            </w:r>
+            <w:proofErr w:type="gramStart"/>
+            <w:r>
+              <w:t xml:space="preserve">   [</w:t>
+            </w:r>
+            <w:proofErr w:type="gramEnd"/>
+            <w:r>
+              <w:t xml:space="preserve">if </w:t>
+            </w:r>
+            <w:proofErr w:type="spellStart"/>
+            <w:r>
+              <w:t>email_corretto</w:t>
+            </w:r>
+            <w:proofErr w:type="spellEnd"/>
+            <w:r>
+              <w:t>]</w:t>
             </w:r>
           </w:p>
         </w:tc>
@@ -4816,11 +5362,7 @@
           </w:tcPr>
           <w:p>
             <w:r>
-              <w:lastRenderedPageBreak/>
-              <w:t>Formato</w:t>
-            </w:r>
-            <w:r>
-              <w:t xml:space="preserve"> password</w:t>
+              <w:t>Lunghezza password</w:t>
             </w:r>
           </w:p>
         </w:tc>
@@ -4866,10 +5408,7 @@
           </w:tcPr>
           <w:p>
             <w:r>
-              <w:t>Corrispondenza</w:t>
-            </w:r>
-            <w:r>
-              <w:t xml:space="preserve"> Password</w:t>
+              <w:t>Conferma Password</w:t>
             </w:r>
           </w:p>
         </w:tc>
@@ -5061,19 +5600,7 @@
               <w:cnfStyle w:val="000000000000" w:firstRow="0" w:lastRow="0" w:firstColumn="0" w:lastColumn="0" w:oddVBand="0" w:evenVBand="0" w:oddHBand="0" w:evenHBand="0" w:firstRowFirstColumn="0" w:firstRowLastColumn="0" w:lastRowFirstColumn="0" w:lastRowLastColumn="0"/>
             </w:pPr>
             <w:r>
-              <w:t xml:space="preserve">Formato campo non </w:t>
-            </w:r>
-            <w:r>
-              <w:t>valido</w:t>
-            </w:r>
-            <w:r>
-              <w:t>:</w:t>
-            </w:r>
-            <w:r>
-              <w:t xml:space="preserve"> v</w:t>
-            </w:r>
-            <w:r>
-              <w:t>isualizzazione del messaggio d’errore “Il campo Nome deve contenere solo lettere”</w:t>
+              <w:t>Errore: formato nome non valido</w:t>
             </w:r>
             <w:r>
               <w:t xml:space="preserve"> </w:t>
@@ -5108,19 +5635,7 @@
               <w:cnfStyle w:val="000000100000" w:firstRow="0" w:lastRow="0" w:firstColumn="0" w:lastColumn="0" w:oddVBand="0" w:evenVBand="0" w:oddHBand="1" w:evenHBand="0" w:firstRowFirstColumn="0" w:firstRowLastColumn="0" w:lastRowFirstColumn="0" w:lastRowLastColumn="0"/>
             </w:pPr>
             <w:r>
-              <w:t xml:space="preserve">Formato campo non </w:t>
-            </w:r>
-            <w:r>
-              <w:t>valido</w:t>
-            </w:r>
-            <w:r>
-              <w:t>:</w:t>
-            </w:r>
-            <w:r>
-              <w:t xml:space="preserve"> v</w:t>
-            </w:r>
-            <w:r>
-              <w:t>isualizzazione del messaggio d’errore “Il campo Cognome deve contenere solo lettere”</w:t>
+              <w:t>Errore: formato cognome non valido</w:t>
             </w:r>
             <w:r>
               <w:t xml:space="preserve"> </w:t>
@@ -5152,16 +5667,7 @@
               <w:cnfStyle w:val="000000000000" w:firstRow="0" w:lastRow="0" w:firstColumn="0" w:lastColumn="0" w:oddVBand="0" w:evenVBand="0" w:oddHBand="0" w:evenHBand="0" w:firstRowFirstColumn="0" w:firstRowLastColumn="0" w:lastRowFirstColumn="0" w:lastRowLastColumn="0"/>
             </w:pPr>
             <w:r>
-              <w:t xml:space="preserve">Formato campo non </w:t>
-            </w:r>
-            <w:r>
-              <w:t>valido</w:t>
-            </w:r>
-            <w:r>
-              <w:t>: v</w:t>
-            </w:r>
-            <w:r>
-              <w:t>isualizzazione del messaggio d’errore “Inserire una mail valida”</w:t>
+              <w:t>Errore: formato email non valido</w:t>
             </w:r>
             <w:r>
               <w:t xml:space="preserve"> </w:t>
@@ -5196,16 +5702,7 @@
               <w:cnfStyle w:val="000000100000" w:firstRow="0" w:lastRow="0" w:firstColumn="0" w:lastColumn="0" w:oddVBand="0" w:evenVBand="0" w:oddHBand="1" w:evenHBand="0" w:firstRowFirstColumn="0" w:firstRowLastColumn="0" w:lastRowFirstColumn="0" w:lastRowLastColumn="0"/>
             </w:pPr>
             <w:r>
-              <w:t xml:space="preserve">Formato campo non </w:t>
-            </w:r>
-            <w:r>
-              <w:t>valido</w:t>
-            </w:r>
-            <w:r>
-              <w:t>: v</w:t>
-            </w:r>
-            <w:r>
-              <w:t>isualizzazione del messaggio d’errore “Email inserita già esistente”</w:t>
+              <w:t>Errore: email non disponibile</w:t>
             </w:r>
             <w:r>
               <w:t xml:space="preserve"> </w:t>
@@ -5237,16 +5734,7 @@
               <w:cnfStyle w:val="000000000000" w:firstRow="0" w:lastRow="0" w:firstColumn="0" w:lastColumn="0" w:oddVBand="0" w:evenVBand="0" w:oddHBand="0" w:evenHBand="0" w:firstRowFirstColumn="0" w:firstRowLastColumn="0" w:lastRowFirstColumn="0" w:lastRowLastColumn="0"/>
             </w:pPr>
             <w:r>
-              <w:t xml:space="preserve">Formato campo non </w:t>
-            </w:r>
-            <w:r>
-              <w:t>valido</w:t>
-            </w:r>
-            <w:r>
-              <w:t>: v</w:t>
-            </w:r>
-            <w:r>
-              <w:t>isualizzazione del messaggio d’errore “Inserire una password di almeno 12 caratteri”</w:t>
+              <w:t>Errore: lunghezza password non valida</w:t>
             </w:r>
             <w:r>
               <w:t xml:space="preserve"> </w:t>
@@ -5281,22 +5769,15 @@
               <w:cnfStyle w:val="000000100000" w:firstRow="0" w:lastRow="0" w:firstColumn="0" w:lastColumn="0" w:oddVBand="0" w:evenVBand="0" w:oddHBand="1" w:evenHBand="0" w:firstRowFirstColumn="0" w:firstRowLastColumn="0" w:lastRowFirstColumn="0" w:lastRowLastColumn="0"/>
             </w:pPr>
             <w:r>
-              <w:t xml:space="preserve">Formato campo non </w:t>
-            </w:r>
-            <w:r>
-              <w:t>valido</w:t>
-            </w:r>
-            <w:r>
-              <w:t>: v</w:t>
-            </w:r>
-            <w:r>
-              <w:t xml:space="preserve">isualizzazione del messaggio </w:t>
-            </w:r>
-            <w:r>
-              <w:t>d’errore” le</w:t>
-            </w:r>
-            <w:r>
-              <w:t xml:space="preserve"> password non combaciano”</w:t>
+              <w:t xml:space="preserve">Errore: pass di conferma non corrisponde </w:t>
+            </w:r>
+            <w:proofErr w:type="gramStart"/>
+            <w:r>
+              <w:t>alla pass</w:t>
+            </w:r>
+            <w:proofErr w:type="gramEnd"/>
+            <w:r>
+              <w:t xml:space="preserve"> inserita</w:t>
             </w:r>
             <w:r>
               <w:t xml:space="preserve"> </w:t>
@@ -5328,28 +5809,7 @@
               <w:cnfStyle w:val="000000000000" w:firstRow="0" w:lastRow="0" w:firstColumn="0" w:lastColumn="0" w:oddVBand="0" w:evenVBand="0" w:oddHBand="0" w:evenHBand="0" w:firstRowFirstColumn="0" w:firstRowLastColumn="0" w:lastRowFirstColumn="0" w:lastRowLastColumn="0"/>
             </w:pPr>
             <w:r>
-              <w:t xml:space="preserve">Formato campo non </w:t>
-            </w:r>
-            <w:r>
-              <w:t>valido</w:t>
-            </w:r>
-            <w:r>
-              <w:t>: v</w:t>
-            </w:r>
-            <w:r>
-              <w:t>isualizzazione del messaggio d’errore “</w:t>
-            </w:r>
-            <w:r>
-              <w:rPr>
-                <w:rFonts w:cstheme="minorHAnsi"/>
-              </w:rPr>
-              <w:t xml:space="preserve">Il </w:t>
-            </w:r>
-            <w:r>
-              <w:rPr>
-                <w:rFonts w:eastAsia="Lucida Sans Unicode" w:cstheme="minorHAnsi"/>
-              </w:rPr>
-              <w:t>numero telefonico deve essere nel formato ###-#######!”</w:t>
+              <w:t>Errore: formato numero di telefono non valido.</w:t>
             </w:r>
             <w:r>
               <w:rPr>
@@ -5757,6 +6217,7 @@
       <w:tr>
         <w:trPr>
           <w:cnfStyle w:val="000000100000" w:firstRow="0" w:lastRow="0" w:firstColumn="0" w:lastColumn="0" w:oddVBand="0" w:evenVBand="0" w:oddHBand="1" w:evenHBand="0" w:firstRowFirstColumn="0" w:firstRowLastColumn="0" w:lastRowFirstColumn="0" w:lastRowLastColumn="0"/>
+          <w:trHeight w:val="520"/>
         </w:trPr>
         <w:tc>
           <w:tcPr>
@@ -5848,7 +6309,10 @@
               <w:t>NC</w:t>
             </w:r>
             <w:r>
-              <w:t xml:space="preserve">1: formato numero di telefono </w:t>
+              <w:t xml:space="preserve">1: formato </w:t>
+            </w:r>
+            <w:r>
+              <w:t>proprietario carta valido</w:t>
             </w:r>
           </w:p>
           <w:p>
@@ -5862,7 +6326,13 @@
               <w:t>NC</w:t>
             </w:r>
             <w:r>
-              <w:t xml:space="preserve">2: formato numero di telefono non </w:t>
+              <w:t xml:space="preserve">2: formato </w:t>
+            </w:r>
+            <w:r>
+              <w:t>proprietario carta</w:t>
+            </w:r>
+            <w:r>
+              <w:t xml:space="preserve"> non </w:t>
             </w:r>
             <w:r>
               <w:t>valido</w:t>
@@ -5884,7 +6354,6 @@
           </w:tcPr>
           <w:p>
             <w:r>
-              <w:lastRenderedPageBreak/>
               <w:t xml:space="preserve">Formato </w:t>
             </w:r>
             <w:r>
@@ -5977,7 +6446,28 @@
               <w:t>valido</w:t>
             </w:r>
             <w:r>
-              <w:t xml:space="preserve">             [property formato_valido]</w:t>
+              <w:t xml:space="preserve">          </w:t>
+            </w:r>
+            <w:proofErr w:type="gramStart"/>
+            <w:r>
+              <w:t xml:space="preserve">   [</w:t>
+            </w:r>
+            <w:proofErr w:type="spellStart"/>
+            <w:proofErr w:type="gramEnd"/>
+            <w:r>
+              <w:t>property</w:t>
+            </w:r>
+            <w:proofErr w:type="spellEnd"/>
+            <w:r>
+              <w:t xml:space="preserve"> </w:t>
+            </w:r>
+            <w:proofErr w:type="spellStart"/>
+            <w:r>
+              <w:t>formato_valido</w:t>
+            </w:r>
+            <w:proofErr w:type="spellEnd"/>
+            <w:r>
+              <w:t>]</w:t>
             </w:r>
           </w:p>
           <w:p>
@@ -5998,34 +6488,6 @@
             </w:r>
             <w:r>
               <w:t xml:space="preserve"> </w:t>
-            </w:r>
-          </w:p>
-          <w:p>
-            <w:pPr>
-              <w:cnfStyle w:val="000000000000" w:firstRow="0" w:lastRow="0" w:firstColumn="0" w:lastColumn="0" w:oddVBand="0" w:evenVBand="0" w:oddHBand="0" w:evenHBand="0" w:firstRowFirstColumn="0" w:firstRowLastColumn="0" w:lastRowFirstColumn="0" w:lastRowLastColumn="0"/>
-            </w:pPr>
-            <w:r>
-              <w:t>FMSS</w:t>
-            </w:r>
-            <w:r>
-              <w:t>1</w:t>
-            </w:r>
-            <w:r>
-              <w:t>: mese non scaduto</w:t>
-            </w:r>
-            <w:r>
-              <w:t xml:space="preserve">                                     [if formato_valido]</w:t>
-            </w:r>
-          </w:p>
-          <w:p>
-            <w:pPr>
-              <w:cnfStyle w:val="000000000000" w:firstRow="0" w:lastRow="0" w:firstColumn="0" w:lastColumn="0" w:oddVBand="0" w:evenVBand="0" w:oddHBand="0" w:evenHBand="0" w:firstRowFirstColumn="0" w:firstRowLastColumn="0" w:lastRowFirstColumn="0" w:lastRowLastColumn="0"/>
-            </w:pPr>
-            <w:r>
-              <w:t>FMSS2: mese scaduto</w:t>
-            </w:r>
-            <w:r>
-              <w:t xml:space="preserve">                                             [if formato_valido]</w:t>
             </w:r>
           </w:p>
         </w:tc>
@@ -6041,6 +6503,7 @@
           </w:tcPr>
           <w:p>
             <w:r>
+              <w:lastRenderedPageBreak/>
               <w:t xml:space="preserve">Formato </w:t>
             </w:r>
             <w:r>
@@ -6069,7 +6532,28 @@
               <w:t>valido</w:t>
             </w:r>
             <w:r>
-              <w:t xml:space="preserve">                [property formato_a valido]</w:t>
+              <w:t xml:space="preserve">             </w:t>
+            </w:r>
+            <w:proofErr w:type="gramStart"/>
+            <w:r>
+              <w:t xml:space="preserve">   [</w:t>
+            </w:r>
+            <w:proofErr w:type="spellStart"/>
+            <w:proofErr w:type="gramEnd"/>
+            <w:r>
+              <w:t>property</w:t>
+            </w:r>
+            <w:proofErr w:type="spellEnd"/>
+            <w:r>
+              <w:t xml:space="preserve"> </w:t>
+            </w:r>
+            <w:proofErr w:type="spellStart"/>
+            <w:r>
+              <w:t>formato_a</w:t>
+            </w:r>
+            <w:proofErr w:type="spellEnd"/>
+            <w:r>
+              <w:t xml:space="preserve"> valido]</w:t>
             </w:r>
           </w:p>
           <w:p>
@@ -6090,28 +6574,6 @@
             </w:r>
             <w:r>
               <w:t xml:space="preserve"> </w:t>
-            </w:r>
-          </w:p>
-          <w:p>
-            <w:pPr>
-              <w:cnfStyle w:val="000000100000" w:firstRow="0" w:lastRow="0" w:firstColumn="0" w:lastColumn="0" w:oddVBand="0" w:evenVBand="0" w:oddHBand="1" w:evenHBand="0" w:firstRowFirstColumn="0" w:firstRowLastColumn="0" w:lastRowFirstColumn="0" w:lastRowLastColumn="0"/>
-            </w:pPr>
-            <w:r>
-              <w:t>FASS1: anno non scaduto</w:t>
-            </w:r>
-            <w:r>
-              <w:t xml:space="preserve">                                        [if formato_a valido]</w:t>
-            </w:r>
-          </w:p>
-          <w:p>
-            <w:pPr>
-              <w:cnfStyle w:val="000000100000" w:firstRow="0" w:lastRow="0" w:firstColumn="0" w:lastColumn="0" w:oddVBand="0" w:evenVBand="0" w:oddHBand="1" w:evenHBand="0" w:firstRowFirstColumn="0" w:firstRowLastColumn="0" w:lastRowFirstColumn="0" w:lastRowLastColumn="0"/>
-            </w:pPr>
-            <w:r>
-              <w:t>FASS2: anno scaduto</w:t>
-            </w:r>
-            <w:r>
-              <w:t xml:space="preserve">                                                [if formato_a valido]</w:t>
             </w:r>
           </w:p>
         </w:tc>
@@ -6260,58 +6722,7 @@
               <w:jc w:val="center"/>
             </w:pPr>
             <w:r>
-              <w:t>FN1 – F</w:t>
-            </w:r>
-            <w:r>
-              <w:t>I</w:t>
-            </w:r>
-            <w:r>
-              <w:t>1 – F</w:t>
-            </w:r>
-            <w:r>
-              <w:t>C</w:t>
-            </w:r>
-            <w:r>
-              <w:t xml:space="preserve">1 – </w:t>
-            </w:r>
-            <w:r>
-              <w:t>FS1</w:t>
-            </w:r>
-            <w:r>
-              <w:t xml:space="preserve"> – </w:t>
-            </w:r>
-            <w:r>
-              <w:t>FCAP</w:t>
-            </w:r>
-            <w:r>
-              <w:t xml:space="preserve">1 – </w:t>
-            </w:r>
-            <w:r>
-              <w:t>FNC</w:t>
-            </w:r>
-            <w:r>
-              <w:t>1-</w:t>
-            </w:r>
-            <w:r>
-              <w:t>FNMC</w:t>
-            </w:r>
-            <w:r>
-              <w:t>1</w:t>
-            </w:r>
-            <w:r>
-              <w:t>-FMS1</w:t>
-            </w:r>
-            <w:r>
-              <w:t>-FMSS1</w:t>
-            </w:r>
-            <w:r>
-              <w:t>-FAS1</w:t>
-            </w:r>
-            <w:r>
-              <w:t>-FASS1</w:t>
-            </w:r>
-            <w:r>
-              <w:t>-FCVV1</w:t>
+              <w:t>FN1 – FI1 – FC1 – FS1 – FCAP1 – FNC1-FNMC1-FMS1-FAS1 -FCVV1</w:t>
             </w:r>
           </w:p>
         </w:tc>
@@ -6346,13 +6757,7 @@
               <w:t>2</w:t>
             </w:r>
             <w:r>
-              <w:t xml:space="preserve"> – FI1 – FC1 – FS1 – FCAP1 – FNC1-FNMC1-FMS1-</w:t>
-            </w:r>
-            <w:r>
-              <w:t xml:space="preserve"> FMSS1-FAS1-FASS1</w:t>
-            </w:r>
-            <w:r>
-              <w:t>-FCVV1</w:t>
+              <w:t xml:space="preserve"> – FI1 – FC1 – FS1 – FCAP1 – FNC1-FNMC1-FMS1-FAS1 -FCVV1</w:t>
             </w:r>
           </w:p>
         </w:tc>
@@ -6365,19 +6770,7 @@
               <w:cnfStyle w:val="000000000000" w:firstRow="0" w:lastRow="0" w:firstColumn="0" w:lastColumn="0" w:oddVBand="0" w:evenVBand="0" w:oddHBand="0" w:evenHBand="0" w:firstRowFirstColumn="0" w:firstRowLastColumn="0" w:lastRowFirstColumn="0" w:lastRowLastColumn="0"/>
             </w:pPr>
             <w:r>
-              <w:t xml:space="preserve">Formato campo non </w:t>
-            </w:r>
-            <w:r>
-              <w:t>valido</w:t>
-            </w:r>
-            <w:r>
-              <w:t>: v</w:t>
-            </w:r>
-            <w:r>
-              <w:t>isualizzazione del messaggio d’errore “Il campo Nome deve contenere solo lettere”</w:t>
-            </w:r>
-            <w:r>
-              <w:t xml:space="preserve"> </w:t>
+              <w:t xml:space="preserve">Errore: formato nome non valido </w:t>
             </w:r>
           </w:p>
         </w:tc>
@@ -6402,10 +6795,7 @@
               <w:t>2</w:t>
             </w:r>
             <w:r>
-              <w:t xml:space="preserve"> – FC1 – FS1 – FCAP1 – FNC1-FNMC1-</w:t>
-            </w:r>
-            <w:r>
-              <w:t xml:space="preserve"> FMS1- FMSS1-FAS1-FASS1-FCVV1</w:t>
+              <w:t xml:space="preserve"> – FC1 – FS1 – FCAP1 – FNC1-FNMC1-FMS1-FAS1 -FCVV1</w:t>
             </w:r>
           </w:p>
         </w:tc>
@@ -6424,105 +6814,48 @@
               <w:rPr>
                 <w:rFonts w:cstheme="minorHAnsi"/>
               </w:rPr>
-              <w:t xml:space="preserve">Formato campo non </w:t>
-            </w:r>
-            <w:r>
+              <w:t>Errore: formato indirizzo non valido</w:t>
+            </w:r>
+          </w:p>
+        </w:tc>
+      </w:tr>
+      <w:tr>
+        <w:tc>
+          <w:tcPr>
+            <w:cnfStyle w:val="001000000000" w:firstRow="0" w:lastRow="0" w:firstColumn="1" w:lastColumn="0" w:oddVBand="0" w:evenVBand="0" w:oddHBand="0" w:evenHBand="0" w:firstRowFirstColumn="0" w:firstRowLastColumn="0" w:lastRowFirstColumn="0" w:lastRowLastColumn="0"/>
+            <w:tcW w:w="4457" w:type="dxa"/>
+          </w:tcPr>
+          <w:p>
+            <w:pPr>
+              <w:jc w:val="center"/>
+            </w:pPr>
+            <w:r>
+              <w:t>FN1 – FI1 – FC</w:t>
+            </w:r>
+            <w:r>
+              <w:t>2</w:t>
+            </w:r>
+            <w:r>
+              <w:t xml:space="preserve"> – FS1 – FCAP1 – FNC1-FNMC1-FMS1-FAS1 -FCVV1</w:t>
+            </w:r>
+          </w:p>
+        </w:tc>
+        <w:tc>
+          <w:tcPr>
+            <w:tcW w:w="4462" w:type="dxa"/>
+          </w:tcPr>
+          <w:p>
+            <w:pPr>
+              <w:cnfStyle w:val="000000000000" w:firstRow="0" w:lastRow="0" w:firstColumn="0" w:lastColumn="0" w:oddVBand="0" w:evenVBand="0" w:oddHBand="0" w:evenHBand="0" w:firstRowFirstColumn="0" w:firstRowLastColumn="0" w:lastRowFirstColumn="0" w:lastRowLastColumn="0"/>
               <w:rPr>
                 <w:rFonts w:cstheme="minorHAnsi"/>
               </w:rPr>
-              <w:t>valido</w:t>
-            </w:r>
+            </w:pPr>
             <w:r>
               <w:rPr>
                 <w:rFonts w:cstheme="minorHAnsi"/>
               </w:rPr>
-              <w:t>: v</w:t>
-            </w:r>
-            <w:r>
-              <w:rPr>
-                <w:rFonts w:cstheme="minorHAnsi"/>
-              </w:rPr>
-              <w:t>isualizzazione del messaggio d’errore “</w:t>
-            </w:r>
-            <w:r>
-              <w:rPr>
-                <w:rFonts w:eastAsia="Lucida Sans Unicode" w:cstheme="minorHAnsi"/>
-              </w:rPr>
-              <w:t>Il campo “Indirizzo” non rispetta il formato richiesto [via xxxxxxx, yyy]!</w:t>
-            </w:r>
-            <w:r>
-              <w:rPr>
-                <w:rFonts w:cstheme="minorHAnsi"/>
-              </w:rPr>
-              <w:t>”</w:t>
-            </w:r>
-          </w:p>
-        </w:tc>
-      </w:tr>
-      <w:tr>
-        <w:tc>
-          <w:tcPr>
-            <w:cnfStyle w:val="001000000000" w:firstRow="0" w:lastRow="0" w:firstColumn="1" w:lastColumn="0" w:oddVBand="0" w:evenVBand="0" w:oddHBand="0" w:evenHBand="0" w:firstRowFirstColumn="0" w:firstRowLastColumn="0" w:lastRowFirstColumn="0" w:lastRowLastColumn="0"/>
-            <w:tcW w:w="4457" w:type="dxa"/>
-          </w:tcPr>
-          <w:p>
-            <w:pPr>
-              <w:jc w:val="center"/>
-            </w:pPr>
-            <w:r>
-              <w:t>FN1 – FI1 – FC</w:t>
-            </w:r>
-            <w:r>
-              <w:t>2</w:t>
-            </w:r>
-            <w:r>
-              <w:t xml:space="preserve"> – FS1 – FCAP1 – FNC1-FNMC1-</w:t>
-            </w:r>
-            <w:r>
-              <w:t xml:space="preserve"> FMS1- FMSS1-FAS1-FASS1-FCVV1</w:t>
-            </w:r>
-          </w:p>
-        </w:tc>
-        <w:tc>
-          <w:tcPr>
-            <w:tcW w:w="4462" w:type="dxa"/>
-          </w:tcPr>
-          <w:p>
-            <w:pPr>
-              <w:cnfStyle w:val="000000000000" w:firstRow="0" w:lastRow="0" w:firstColumn="0" w:lastColumn="0" w:oddVBand="0" w:evenVBand="0" w:oddHBand="0" w:evenHBand="0" w:firstRowFirstColumn="0" w:firstRowLastColumn="0" w:lastRowFirstColumn="0" w:lastRowLastColumn="0"/>
-              <w:rPr>
-                <w:rFonts w:cstheme="minorHAnsi"/>
-              </w:rPr>
-            </w:pPr>
-            <w:r>
-              <w:rPr>
-                <w:rFonts w:cstheme="minorHAnsi"/>
-              </w:rPr>
-              <w:t xml:space="preserve">Formato campo non </w:t>
-            </w:r>
-            <w:r>
-              <w:rPr>
-                <w:rFonts w:cstheme="minorHAnsi"/>
-              </w:rPr>
-              <w:t>valido</w:t>
-            </w:r>
-            <w:r>
-              <w:rPr>
-                <w:rFonts w:cstheme="minorHAnsi"/>
-              </w:rPr>
-              <w:t>: v</w:t>
-            </w:r>
-            <w:r>
-              <w:rPr>
-                <w:rFonts w:cstheme="minorHAnsi"/>
-              </w:rPr>
-              <w:t>isualizzazione del messaggio d’errore “</w:t>
-            </w:r>
-            <w:r>
-              <w:rPr>
-                <w:rFonts w:cstheme="minorHAnsi"/>
-              </w:rPr>
-              <w:t xml:space="preserve">Il campo Città non rispetta il formato richiesto” </w:t>
+              <w:t xml:space="preserve">Errore: formato città non valido </w:t>
             </w:r>
           </w:p>
         </w:tc>
@@ -6547,10 +6880,7 @@
               <w:t>2</w:t>
             </w:r>
             <w:r>
-              <w:t>– FCAP1 – FNC1-FNMC1-</w:t>
-            </w:r>
-            <w:r>
-              <w:t xml:space="preserve"> FMS1- FMSS1-FAS1-FASS1-FCVV1</w:t>
+              <w:t xml:space="preserve"> – FCAP1 – FNC1-FNMC1-FMS1-FAS1 -FCVV1</w:t>
             </w:r>
           </w:p>
         </w:tc>
@@ -6569,105 +6899,62 @@
               <w:rPr>
                 <w:rFonts w:cstheme="minorHAnsi"/>
               </w:rPr>
-              <w:t xml:space="preserve">Formato campo non </w:t>
-            </w:r>
-            <w:r>
+              <w:t xml:space="preserve">Errore: formato stato non valido  </w:t>
+            </w:r>
+          </w:p>
+        </w:tc>
+      </w:tr>
+      <w:tr>
+        <w:tc>
+          <w:tcPr>
+            <w:cnfStyle w:val="001000000000" w:firstRow="0" w:lastRow="0" w:firstColumn="1" w:lastColumn="0" w:oddVBand="0" w:evenVBand="0" w:oddHBand="0" w:evenHBand="0" w:firstRowFirstColumn="0" w:firstRowLastColumn="0" w:lastRowFirstColumn="0" w:lastRowLastColumn="0"/>
+            <w:tcW w:w="4457" w:type="dxa"/>
+          </w:tcPr>
+          <w:p>
+            <w:pPr>
+              <w:jc w:val="center"/>
+            </w:pPr>
+            <w:r>
+              <w:t>FN1 – FI1 – FC1 – FS1 – FCAP</w:t>
+            </w:r>
+            <w:r>
+              <w:t>2</w:t>
+            </w:r>
+            <w:r>
+              <w:t xml:space="preserve"> – FNC1-FNMC1-FMS1-FAS1 -FCVV1</w:t>
+            </w:r>
+          </w:p>
+        </w:tc>
+        <w:tc>
+          <w:tcPr>
+            <w:tcW w:w="4462" w:type="dxa"/>
+          </w:tcPr>
+          <w:p>
+            <w:pPr>
+              <w:cnfStyle w:val="000000000000" w:firstRow="0" w:lastRow="0" w:firstColumn="0" w:lastColumn="0" w:oddVBand="0" w:evenVBand="0" w:oddHBand="0" w:evenHBand="0" w:firstRowFirstColumn="0" w:firstRowLastColumn="0" w:lastRowFirstColumn="0" w:lastRowLastColumn="0"/>
               <w:rPr>
                 <w:rFonts w:cstheme="minorHAnsi"/>
               </w:rPr>
-              <w:t>valido</w:t>
-            </w:r>
+            </w:pPr>
             <w:r>
               <w:rPr>
                 <w:rFonts w:cstheme="minorHAnsi"/>
               </w:rPr>
-              <w:t>: v</w:t>
-            </w:r>
+              <w:t xml:space="preserve">Errore: formato </w:t>
+            </w:r>
+            <w:proofErr w:type="spellStart"/>
             <w:r>
               <w:rPr>
                 <w:rFonts w:cstheme="minorHAnsi"/>
               </w:rPr>
-              <w:t>isualizzazione del messaggio d’errore “</w:t>
-            </w:r>
+              <w:t>cap</w:t>
+            </w:r>
+            <w:proofErr w:type="spellEnd"/>
             <w:r>
               <w:rPr>
                 <w:rFonts w:cstheme="minorHAnsi"/>
               </w:rPr>
-              <w:t xml:space="preserve">Il campo Stato non rispetta il formato richiesto”  </w:t>
-            </w:r>
-          </w:p>
-        </w:tc>
-      </w:tr>
-      <w:tr>
-        <w:tc>
-          <w:tcPr>
-            <w:cnfStyle w:val="001000000000" w:firstRow="0" w:lastRow="0" w:firstColumn="1" w:lastColumn="0" w:oddVBand="0" w:evenVBand="0" w:oddHBand="0" w:evenHBand="0" w:firstRowFirstColumn="0" w:firstRowLastColumn="0" w:lastRowFirstColumn="0" w:lastRowLastColumn="0"/>
-            <w:tcW w:w="4457" w:type="dxa"/>
-          </w:tcPr>
-          <w:p>
-            <w:pPr>
-              <w:jc w:val="center"/>
-            </w:pPr>
-            <w:r>
-              <w:t>FN1 – FI1 – FC1 – FS1 – FCAP</w:t>
-            </w:r>
-            <w:r>
-              <w:t>2</w:t>
-            </w:r>
-            <w:r>
-              <w:t xml:space="preserve"> – FNC1-FNMC1-</w:t>
-            </w:r>
-            <w:r>
-              <w:t xml:space="preserve"> FMS1- FMSS1-FAS1-FASS1-FCVV1</w:t>
-            </w:r>
-          </w:p>
-        </w:tc>
-        <w:tc>
-          <w:tcPr>
-            <w:tcW w:w="4462" w:type="dxa"/>
-          </w:tcPr>
-          <w:p>
-            <w:pPr>
-              <w:cnfStyle w:val="000000000000" w:firstRow="0" w:lastRow="0" w:firstColumn="0" w:lastColumn="0" w:oddVBand="0" w:evenVBand="0" w:oddHBand="0" w:evenHBand="0" w:firstRowFirstColumn="0" w:firstRowLastColumn="0" w:lastRowFirstColumn="0" w:lastRowLastColumn="0"/>
-              <w:rPr>
-                <w:rFonts w:cstheme="minorHAnsi"/>
-              </w:rPr>
-            </w:pPr>
-            <w:r>
-              <w:rPr>
-                <w:rFonts w:cstheme="minorHAnsi"/>
-              </w:rPr>
-              <w:t xml:space="preserve">Formato campo non </w:t>
-            </w:r>
-            <w:r>
-              <w:rPr>
-                <w:rFonts w:cstheme="minorHAnsi"/>
-              </w:rPr>
-              <w:t>valido</w:t>
-            </w:r>
-            <w:r>
-              <w:rPr>
-                <w:rFonts w:cstheme="minorHAnsi"/>
-              </w:rPr>
-              <w:t>: v</w:t>
-            </w:r>
-            <w:r>
-              <w:rPr>
-                <w:rFonts w:cstheme="minorHAnsi"/>
-              </w:rPr>
-              <w:t>isualizzazione del messaggio d’errore “</w:t>
-            </w:r>
-            <w:r>
-              <w:rPr>
-                <w:rFonts w:eastAsia="Lucida Sans Unicode" w:cstheme="minorHAnsi"/>
-              </w:rPr>
-              <w:t>Il campo deve contenere solo numeri</w:t>
-            </w:r>
-            <w:r>
-              <w:rPr>
-                <w:rFonts w:cstheme="minorHAnsi"/>
-              </w:rPr>
-              <w:t>”</w:t>
+              <w:t xml:space="preserve"> non valido  </w:t>
             </w:r>
           </w:p>
         </w:tc>
@@ -6686,10 +6973,13 @@
               <w:jc w:val="center"/>
             </w:pPr>
             <w:r>
-              <w:t>FN1 – FI1 – FC1 – FS1 – FCAP1 – FNC2-FNMC1-</w:t>
-            </w:r>
-            <w:r>
-              <w:t xml:space="preserve"> FMS1- FMSS1-FAS1-FASS1-FCVV1</w:t>
+              <w:t>FN1 – FI1 – FC1 – FS1 – FCAP1 – FNC</w:t>
+            </w:r>
+            <w:r>
+              <w:t>2</w:t>
+            </w:r>
+            <w:r>
+              <w:t>-FNMC1-FMS1-FAS1 -FCVV1</w:t>
             </w:r>
           </w:p>
         </w:tc>
@@ -6705,16 +6995,7 @@
               </w:rPr>
             </w:pPr>
             <w:r>
-              <w:t xml:space="preserve">Formato campo non </w:t>
-            </w:r>
-            <w:r>
-              <w:t>valido</w:t>
-            </w:r>
-            <w:r>
-              <w:t>: v</w:t>
-            </w:r>
-            <w:r>
-              <w:t>isualizzazione del messaggio d’errore “Il campo deve contenere solo lettere”</w:t>
+              <w:t>Errore: formato proprietario carta non valido</w:t>
             </w:r>
           </w:p>
         </w:tc>
@@ -6730,22 +7011,13 @@
               <w:jc w:val="center"/>
             </w:pPr>
             <w:r>
-              <w:t>FN1 – FI1 – FC1 – FS1 – FCAP1 – FNC</w:t>
-            </w:r>
-            <w:r>
-              <w:t>1</w:t>
-            </w:r>
-            <w:r>
-              <w:t>-FNMC</w:t>
+              <w:t>FN1 – FI1 – FC1 – FS1 – FCAP1 – FNC1-FNMC</w:t>
             </w:r>
             <w:r>
               <w:t>2</w:t>
             </w:r>
             <w:r>
-              <w:t>-</w:t>
-            </w:r>
-            <w:r>
-              <w:t xml:space="preserve"> FMS1- FMSS1-FAS1-FASS1-FCVV1</w:t>
+              <w:t>-FMS1-FAS1 -FCVV1</w:t>
             </w:r>
           </w:p>
         </w:tc>
@@ -6764,43 +7036,7 @@
               <w:rPr>
                 <w:rFonts w:cstheme="minorHAnsi"/>
               </w:rPr>
-              <w:t xml:space="preserve">Formato campo non </w:t>
-            </w:r>
-            <w:r>
-              <w:rPr>
-                <w:rFonts w:cstheme="minorHAnsi"/>
-              </w:rPr>
-              <w:t>valido</w:t>
-            </w:r>
-            <w:r>
-              <w:rPr>
-                <w:rFonts w:cstheme="minorHAnsi"/>
-              </w:rPr>
-              <w:t>: v</w:t>
-            </w:r>
-            <w:r>
-              <w:rPr>
-                <w:rFonts w:cstheme="minorHAnsi"/>
-              </w:rPr>
-              <w:t>isualizzazione del messaggio d’errore</w:t>
-            </w:r>
-            <w:r>
-              <w:rPr>
-                <w:rFonts w:cstheme="minorHAnsi"/>
-              </w:rPr>
-              <w:t xml:space="preserve"> “</w:t>
-            </w:r>
-            <w:r>
-              <w:rPr>
-                <w:rFonts w:eastAsia="Lucida Sans Unicode" w:cstheme="minorHAnsi"/>
-              </w:rPr>
-              <w:t>Il campo “numero della carta di credito” deve contenere solo numeri</w:t>
-            </w:r>
-            <w:r>
-              <w:rPr>
-                <w:rFonts w:cstheme="minorHAnsi"/>
-              </w:rPr>
-              <w:t>”</w:t>
+              <w:t>Errore: formato numero carta non valido</w:t>
             </w:r>
           </w:p>
         </w:tc>
@@ -6819,16 +7055,13 @@
               <w:jc w:val="center"/>
             </w:pPr>
             <w:r>
-              <w:t>FN1 – FI1 – FC1 – FS1 – FCAP1 – FNC1-FNMC</w:t>
-            </w:r>
-            <w:r>
-              <w:t>1</w:t>
-            </w:r>
-            <w:r>
-              <w:t>-</w:t>
-            </w:r>
-            <w:r>
-              <w:t xml:space="preserve"> FMS2- FMSS1-FAS1-FASS1-FCVV1</w:t>
+              <w:t>FN1 – FI1 – FC1 – FS1 – FCAP1 – FNC1-FNMC1-FMS</w:t>
+            </w:r>
+            <w:r>
+              <w:t>2</w:t>
+            </w:r>
+            <w:r>
+              <w:t>-FAS1 -FCVV1</w:t>
             </w:r>
           </w:p>
         </w:tc>
@@ -6847,90 +7080,45 @@
               <w:rPr>
                 <w:rFonts w:cstheme="minorHAnsi"/>
               </w:rPr>
-              <w:t xml:space="preserve">Formato campo non </w:t>
-            </w:r>
+              <w:t>Errore: formato mese non valido</w:t>
+            </w:r>
+          </w:p>
+        </w:tc>
+      </w:tr>
+      <w:tr>
+        <w:tc>
+          <w:tcPr>
+            <w:cnfStyle w:val="001000000000" w:firstRow="0" w:lastRow="0" w:firstColumn="1" w:lastColumn="0" w:oddVBand="0" w:evenVBand="0" w:oddHBand="0" w:evenHBand="0" w:firstRowFirstColumn="0" w:firstRowLastColumn="0" w:lastRowFirstColumn="0" w:lastRowLastColumn="0"/>
+            <w:tcW w:w="4457" w:type="dxa"/>
+          </w:tcPr>
+          <w:p>
+            <w:pPr>
+              <w:jc w:val="center"/>
+            </w:pPr>
+            <w:r>
+              <w:t>FN1 – FI1 – FC1 – FS1 – FCAP1 – FNC1-FNMC1-FMS1-FAS</w:t>
+            </w:r>
+            <w:r>
+              <w:t>2</w:t>
+            </w:r>
+            <w:r>
+              <w:t xml:space="preserve"> -FCVV1</w:t>
+            </w:r>
+          </w:p>
+        </w:tc>
+        <w:tc>
+          <w:tcPr>
+            <w:tcW w:w="4462" w:type="dxa"/>
+          </w:tcPr>
+          <w:p>
+            <w:pPr>
+              <w:cnfStyle w:val="000000000000" w:firstRow="0" w:lastRow="0" w:firstColumn="0" w:lastColumn="0" w:oddVBand="0" w:evenVBand="0" w:oddHBand="0" w:evenHBand="0" w:firstRowFirstColumn="0" w:firstRowLastColumn="0" w:lastRowFirstColumn="0" w:lastRowLastColumn="0"/>
+            </w:pPr>
             <w:r>
               <w:rPr>
                 <w:rFonts w:cstheme="minorHAnsi"/>
               </w:rPr>
-              <w:t>valido</w:t>
-            </w:r>
-            <w:r>
-              <w:rPr>
-                <w:rFonts w:cstheme="minorHAnsi"/>
-              </w:rPr>
-              <w:t>: v</w:t>
-            </w:r>
-            <w:r>
-              <w:rPr>
-                <w:rFonts w:cstheme="minorHAnsi"/>
-              </w:rPr>
-              <w:t xml:space="preserve">isualizzazione del messaggio d’errore “Il </w:t>
-            </w:r>
-            <w:r>
-              <w:rPr>
-                <w:rFonts w:eastAsia="Lucida Sans Unicode" w:cstheme="minorHAnsi"/>
-              </w:rPr>
-              <w:t>mese di scadenza</w:t>
-            </w:r>
-            <w:r>
-              <w:rPr>
-                <w:rFonts w:eastAsia="Lucida Sans Unicode" w:cstheme="minorHAnsi"/>
-              </w:rPr>
-              <w:t xml:space="preserve"> </w:t>
-            </w:r>
-            <w:r>
-              <w:rPr>
-                <w:rFonts w:eastAsia="Lucida Sans Unicode" w:cstheme="minorHAnsi"/>
-              </w:rPr>
-              <w:t>inserito non è valido”</w:t>
-            </w:r>
-          </w:p>
-        </w:tc>
-      </w:tr>
-      <w:tr>
-        <w:tc>
-          <w:tcPr>
-            <w:cnfStyle w:val="001000000000" w:firstRow="0" w:lastRow="0" w:firstColumn="1" w:lastColumn="0" w:oddVBand="0" w:evenVBand="0" w:oddHBand="0" w:evenHBand="0" w:firstRowFirstColumn="0" w:firstRowLastColumn="0" w:lastRowFirstColumn="0" w:lastRowLastColumn="0"/>
-            <w:tcW w:w="4457" w:type="dxa"/>
-          </w:tcPr>
-          <w:p>
-            <w:pPr>
-              <w:jc w:val="center"/>
-            </w:pPr>
-            <w:r>
-              <w:t>FN1 – FI1 – FC1 – FS1 – FCAP1 – FNC1-FNMC1- FMS1- FMSS2-FAS1-FASS1-FCVV1</w:t>
-            </w:r>
-          </w:p>
-        </w:tc>
-        <w:tc>
-          <w:tcPr>
-            <w:tcW w:w="4462" w:type="dxa"/>
-          </w:tcPr>
-          <w:p>
-            <w:pPr>
-              <w:cnfStyle w:val="000000000000" w:firstRow="0" w:lastRow="0" w:firstColumn="0" w:lastColumn="0" w:oddVBand="0" w:evenVBand="0" w:oddHBand="0" w:evenHBand="0" w:firstRowFirstColumn="0" w:firstRowLastColumn="0" w:lastRowFirstColumn="0" w:lastRowLastColumn="0"/>
-              <w:rPr>
-                <w:rFonts w:cstheme="minorHAnsi"/>
-              </w:rPr>
-            </w:pPr>
-            <w:r>
-              <w:rPr>
-                <w:rFonts w:cstheme="minorHAnsi"/>
-              </w:rPr>
-              <w:t>Errore: v</w:t>
-            </w:r>
-            <w:r>
-              <w:rPr>
-                <w:rFonts w:cstheme="minorHAnsi"/>
-              </w:rPr>
-              <w:t xml:space="preserve">isualizzazione del messaggio d’errore “Il </w:t>
-            </w:r>
-            <w:r>
-              <w:rPr>
-                <w:rFonts w:eastAsia="Lucida Sans Unicode" w:cstheme="minorHAnsi"/>
-              </w:rPr>
-              <w:t>mese inserito è scaduto!”</w:t>
+              <w:t>Errore: formato anno non valido</w:t>
             </w:r>
           </w:p>
         </w:tc>
@@ -6949,7 +7137,10 @@
               <w:jc w:val="center"/>
             </w:pPr>
             <w:r>
-              <w:t>FN1 – FI1 – FC1 – FS1 – FCAP1 – FNC1-FNMC1- FMS2- FMSS1-FAS2-FASS1-FCVV1</w:t>
+              <w:t>FN1 – FI1 – FC1 – FS1 – FCAP1 – FNC1-FNMC1-FMS1-FAS1 -FCVV</w:t>
+            </w:r>
+            <w:r>
+              <w:t>2</w:t>
             </w:r>
           </w:p>
         </w:tc>
@@ -6960,191 +7151,29 @@
           <w:p>
             <w:pPr>
               <w:cnfStyle w:val="000000100000" w:firstRow="0" w:lastRow="0" w:firstColumn="0" w:lastColumn="0" w:oddVBand="0" w:evenVBand="0" w:oddHBand="1" w:evenHBand="0" w:firstRowFirstColumn="0" w:firstRowLastColumn="0" w:lastRowFirstColumn="0" w:lastRowLastColumn="0"/>
-            </w:pPr>
-            <w:r>
               <w:rPr>
                 <w:rFonts w:cstheme="minorHAnsi"/>
               </w:rPr>
-              <w:t xml:space="preserve">Formato campo non </w:t>
-            </w:r>
+            </w:pPr>
             <w:r>
               <w:rPr>
                 <w:rFonts w:cstheme="minorHAnsi"/>
               </w:rPr>
-              <w:t>valido</w:t>
-            </w:r>
+              <w:t xml:space="preserve">Errore: formato </w:t>
+            </w:r>
+            <w:proofErr w:type="spellStart"/>
             <w:r>
               <w:rPr>
                 <w:rFonts w:cstheme="minorHAnsi"/>
               </w:rPr>
-              <w:t>: v</w:t>
-            </w:r>
+              <w:t>cvv</w:t>
+            </w:r>
+            <w:proofErr w:type="spellEnd"/>
             <w:r>
               <w:rPr>
                 <w:rFonts w:cstheme="minorHAnsi"/>
               </w:rPr>
-              <w:t>isualizzazione del messaggio d’errore “</w:t>
-            </w:r>
-            <w:r>
-              <w:rPr>
-                <w:rFonts w:cstheme="minorHAnsi"/>
-              </w:rPr>
-              <w:t>Anno</w:t>
-            </w:r>
-            <w:r>
-              <w:rPr>
-                <w:rFonts w:eastAsia="Lucida Sans Unicode" w:cstheme="minorHAnsi"/>
-              </w:rPr>
-              <w:t xml:space="preserve"> di scadenza</w:t>
-            </w:r>
-            <w:r>
-              <w:rPr>
-                <w:rFonts w:eastAsia="Lucida Sans Unicode" w:cstheme="minorHAnsi"/>
-              </w:rPr>
-              <w:t xml:space="preserve"> deve </w:t>
-            </w:r>
-            <w:r>
-              <w:rPr>
-                <w:rFonts w:eastAsia="Lucida Sans Unicode" w:cstheme="minorHAnsi"/>
-              </w:rPr>
-              <w:t>inserito non è valido”</w:t>
-            </w:r>
-          </w:p>
-        </w:tc>
-      </w:tr>
-      <w:tr>
-        <w:tc>
-          <w:tcPr>
-            <w:cnfStyle w:val="001000000000" w:firstRow="0" w:lastRow="0" w:firstColumn="1" w:lastColumn="0" w:oddVBand="0" w:evenVBand="0" w:oddHBand="0" w:evenHBand="0" w:firstRowFirstColumn="0" w:firstRowLastColumn="0" w:lastRowFirstColumn="0" w:lastRowLastColumn="0"/>
-            <w:tcW w:w="4457" w:type="dxa"/>
-          </w:tcPr>
-          <w:p>
-            <w:pPr>
-              <w:jc w:val="center"/>
-            </w:pPr>
-            <w:r>
-              <w:lastRenderedPageBreak/>
-              <w:t>FN1 – FI1 – FC1 – FS1 – FCAP1 – FNC1-FNMC1- FMS2- FMSS1-FAS1-FASS2-FCVV1</w:t>
-            </w:r>
-          </w:p>
-        </w:tc>
-        <w:tc>
-          <w:tcPr>
-            <w:tcW w:w="4462" w:type="dxa"/>
-          </w:tcPr>
-          <w:p>
-            <w:pPr>
-              <w:cnfStyle w:val="000000000000" w:firstRow="0" w:lastRow="0" w:firstColumn="0" w:lastColumn="0" w:oddVBand="0" w:evenVBand="0" w:oddHBand="0" w:evenHBand="0" w:firstRowFirstColumn="0" w:firstRowLastColumn="0" w:lastRowFirstColumn="0" w:lastRowLastColumn="0"/>
-              <w:rPr>
-                <w:rFonts w:cstheme="minorHAnsi"/>
-              </w:rPr>
-            </w:pPr>
-            <w:r>
-              <w:rPr>
-                <w:rFonts w:cstheme="minorHAnsi"/>
-              </w:rPr>
-              <w:t>Formato campo non valido: v</w:t>
-            </w:r>
-            <w:r>
-              <w:rPr>
-                <w:rFonts w:cstheme="minorHAnsi"/>
-              </w:rPr>
-              <w:t>isualizzazione del messaggio d’errore “</w:t>
-            </w:r>
-            <w:r>
-              <w:rPr>
-                <w:rFonts w:cstheme="minorHAnsi"/>
-              </w:rPr>
-              <w:t>L’anno</w:t>
-            </w:r>
-            <w:r>
-              <w:rPr>
-                <w:rFonts w:eastAsia="Lucida Sans Unicode" w:cstheme="minorHAnsi"/>
-              </w:rPr>
-              <w:t xml:space="preserve"> inserito è scaduto”</w:t>
-            </w:r>
-          </w:p>
-        </w:tc>
-      </w:tr>
-      <w:tr>
-        <w:trPr>
-          <w:cnfStyle w:val="000000100000" w:firstRow="0" w:lastRow="0" w:firstColumn="0" w:lastColumn="0" w:oddVBand="0" w:evenVBand="0" w:oddHBand="1" w:evenHBand="0" w:firstRowFirstColumn="0" w:firstRowLastColumn="0" w:lastRowFirstColumn="0" w:lastRowLastColumn="0"/>
-        </w:trPr>
-        <w:tc>
-          <w:tcPr>
-            <w:cnfStyle w:val="001000000000" w:firstRow="0" w:lastRow="0" w:firstColumn="1" w:lastColumn="0" w:oddVBand="0" w:evenVBand="0" w:oddHBand="0" w:evenHBand="0" w:firstRowFirstColumn="0" w:firstRowLastColumn="0" w:lastRowFirstColumn="0" w:lastRowLastColumn="0"/>
-            <w:tcW w:w="4457" w:type="dxa"/>
-          </w:tcPr>
-          <w:p>
-            <w:pPr>
-              <w:jc w:val="center"/>
-            </w:pPr>
-            <w:r>
-              <w:t>FN1 – FI1 – FC1 – FS1 – FCAP1 – FNC1-FNMC1-</w:t>
-            </w:r>
-            <w:r>
-              <w:t xml:space="preserve"> FMS2- FMSS1-FAS1-FASS2-FCVV2</w:t>
-            </w:r>
-          </w:p>
-        </w:tc>
-        <w:tc>
-          <w:tcPr>
-            <w:tcW w:w="4462" w:type="dxa"/>
-          </w:tcPr>
-          <w:p>
-            <w:pPr>
-              <w:cnfStyle w:val="000000100000" w:firstRow="0" w:lastRow="0" w:firstColumn="0" w:lastColumn="0" w:oddVBand="0" w:evenVBand="0" w:oddHBand="1" w:evenHBand="0" w:firstRowFirstColumn="0" w:firstRowLastColumn="0" w:lastRowFirstColumn="0" w:lastRowLastColumn="0"/>
-              <w:rPr>
-                <w:rFonts w:cstheme="minorHAnsi"/>
-              </w:rPr>
-            </w:pPr>
-            <w:r>
-              <w:rPr>
-                <w:rFonts w:cstheme="minorHAnsi"/>
-              </w:rPr>
-              <w:t xml:space="preserve">Formato campo non </w:t>
-            </w:r>
-            <w:r>
-              <w:rPr>
-                <w:rFonts w:cstheme="minorHAnsi"/>
-              </w:rPr>
-              <w:t>valido</w:t>
-            </w:r>
-            <w:r>
-              <w:rPr>
-                <w:rFonts w:cstheme="minorHAnsi"/>
-              </w:rPr>
-              <w:t>: v</w:t>
-            </w:r>
-            <w:r>
-              <w:rPr>
-                <w:rFonts w:cstheme="minorHAnsi"/>
-              </w:rPr>
-              <w:t>isualizzazione del messaggio d’errore “</w:t>
-            </w:r>
-            <w:r>
-              <w:rPr>
-                <w:rFonts w:cstheme="minorHAnsi"/>
-              </w:rPr>
-              <w:t>CVV</w:t>
-            </w:r>
-            <w:r>
-              <w:rPr>
-                <w:rFonts w:eastAsia="Lucida Sans Unicode" w:cstheme="minorHAnsi"/>
-              </w:rPr>
-              <w:t xml:space="preserve"> deve essere nel formato </w:t>
-            </w:r>
-            <w:r>
-              <w:rPr>
-                <w:rFonts w:eastAsia="Lucida Sans Unicode" w:cstheme="minorHAnsi"/>
-              </w:rPr>
-              <w:t>###</w:t>
-            </w:r>
-            <w:r>
-              <w:rPr>
-                <w:rFonts w:eastAsia="Lucida Sans Unicode" w:cstheme="minorHAnsi"/>
-              </w:rPr>
-              <w:t>”</w:t>
+              <w:t xml:space="preserve"> non valido</w:t>
             </w:r>
           </w:p>
         </w:tc>
@@ -7170,12 +7199,6 @@
         </w:rPr>
         <w:t>Cambio password utente</w:t>
       </w:r>
-    </w:p>
-    <w:p>
-      <w:pPr>
-        <w:pStyle w:val="Paragrafoelenco"/>
-        <w:ind w:left="360"/>
-      </w:pPr>
     </w:p>
     <w:tbl>
       <w:tblPr>
@@ -7299,10 +7322,7 @@
           </w:tcPr>
           <w:p>
             <w:r>
-              <w:t>Corrispondenza</w:t>
-            </w:r>
-            <w:r>
-              <w:t xml:space="preserve"> v</w:t>
+              <w:t>Formato v</w:t>
             </w:r>
             <w:r>
               <w:t>ecchia Password</w:t>
@@ -7345,7 +7365,7 @@
           </w:tcPr>
           <w:p>
             <w:r>
-              <w:t>Formato password</w:t>
+              <w:t>Lunghezza password</w:t>
             </w:r>
           </w:p>
         </w:tc>
@@ -7358,7 +7378,7 @@
               <w:cnfStyle w:val="000000000000" w:firstRow="0" w:lastRow="0" w:firstColumn="0" w:lastColumn="0" w:oddVBand="0" w:evenVBand="0" w:oddHBand="0" w:evenHBand="0" w:firstRowFirstColumn="0" w:firstRowLastColumn="0" w:lastRowFirstColumn="0" w:lastRowLastColumn="0"/>
             </w:pPr>
             <w:r>
-              <w:t>LP1: formato corretto</w:t>
+              <w:t>LP1: lunghezza password &gt;= 12</w:t>
             </w:r>
           </w:p>
           <w:p>
@@ -7366,7 +7386,7 @@
               <w:cnfStyle w:val="000000000000" w:firstRow="0" w:lastRow="0" w:firstColumn="0" w:lastColumn="0" w:oddVBand="0" w:evenVBand="0" w:oddHBand="0" w:evenHBand="0" w:firstRowFirstColumn="0" w:firstRowLastColumn="0" w:lastRowFirstColumn="0" w:lastRowLastColumn="0"/>
             </w:pPr>
             <w:r>
-              <w:t xml:space="preserve">LP2: formato non corretto </w:t>
+              <w:t xml:space="preserve">LP2: lunghezza password &lt; 12 </w:t>
             </w:r>
           </w:p>
         </w:tc>
@@ -7412,6 +7432,38 @@
         </w:tc>
       </w:tr>
     </w:tbl>
+    <w:p>
+      <w:pPr>
+        <w:rPr>
+          <w:sz w:val="24"/>
+          <w:szCs w:val="24"/>
+        </w:rPr>
+      </w:pPr>
+    </w:p>
+    <w:p>
+      <w:pPr>
+        <w:rPr>
+          <w:sz w:val="24"/>
+          <w:szCs w:val="24"/>
+        </w:rPr>
+      </w:pPr>
+    </w:p>
+    <w:p>
+      <w:pPr>
+        <w:rPr>
+          <w:sz w:val="24"/>
+          <w:szCs w:val="24"/>
+        </w:rPr>
+      </w:pPr>
+    </w:p>
+    <w:p>
+      <w:pPr>
+        <w:rPr>
+          <w:sz w:val="24"/>
+          <w:szCs w:val="24"/>
+        </w:rPr>
+      </w:pPr>
+    </w:p>
     <w:p>
       <w:pPr>
         <w:rPr>
@@ -7436,6 +7488,7 @@
           <w:sz w:val="24"/>
           <w:szCs w:val="24"/>
         </w:rPr>
+        <w:lastRenderedPageBreak/>
         <w:t>Test Frame</w:t>
       </w:r>
     </w:p>
@@ -7631,7 +7684,7 @@
           <w:b/>
           <w:bCs/>
         </w:rPr>
-        <w:t>7</w:t>
+        <w:t>9</w:t>
       </w:r>
       <w:r>
         <w:rPr>
@@ -7757,7 +7810,10 @@
           </w:tcPr>
           <w:p>
             <w:r>
-              <w:t>Prodotto</w:t>
+              <w:t>Disponibilità p</w:t>
+            </w:r>
+            <w:r>
+              <w:t>rodotto</w:t>
             </w:r>
           </w:p>
         </w:tc>
@@ -7770,7 +7826,10 @@
               <w:cnfStyle w:val="000000100000" w:firstRow="0" w:lastRow="0" w:firstColumn="0" w:lastColumn="0" w:oddVBand="0" w:evenVBand="0" w:oddHBand="1" w:evenHBand="0" w:firstRowFirstColumn="0" w:firstRowLastColumn="0" w:lastRowFirstColumn="0" w:lastRowLastColumn="0"/>
             </w:pPr>
             <w:r>
-              <w:t>PN1: prodotto non è null</w:t>
+              <w:t xml:space="preserve">PN1: prodotto </w:t>
+            </w:r>
+            <w:r>
+              <w:t>è disponibile</w:t>
             </w:r>
           </w:p>
           <w:p>
@@ -7778,7 +7837,10 @@
               <w:cnfStyle w:val="000000100000" w:firstRow="0" w:lastRow="0" w:firstColumn="0" w:lastColumn="0" w:oddVBand="0" w:evenVBand="0" w:oddHBand="1" w:evenHBand="0" w:firstRowFirstColumn="0" w:firstRowLastColumn="0" w:lastRowFirstColumn="0" w:lastRowLastColumn="0"/>
             </w:pPr>
             <w:r>
-              <w:t>PN2: prodotto è null</w:t>
+              <w:t>PN2: prodotto</w:t>
+            </w:r>
+            <w:r>
+              <w:t xml:space="preserve"> non è disponibile</w:t>
             </w:r>
           </w:p>
         </w:tc>
@@ -7907,25 +7969,13 @@
               <w:cnfStyle w:val="000000000000" w:firstRow="0" w:lastRow="0" w:firstColumn="0" w:lastColumn="0" w:oddVBand="0" w:evenVBand="0" w:oddHBand="0" w:evenHBand="0" w:firstRowFirstColumn="0" w:firstRowLastColumn="0" w:lastRowFirstColumn="0" w:lastRowLastColumn="0"/>
             </w:pPr>
             <w:r>
-              <w:t xml:space="preserve">Formato campo non valido: </w:t>
-            </w:r>
-            <w:r>
-              <w:t>prodotto non aggiunto al carrello</w:t>
+              <w:t>Non è possibile aggiungere il prodotto al carrello</w:t>
             </w:r>
           </w:p>
         </w:tc>
       </w:tr>
     </w:tbl>
-    <w:p>
-      <w:pPr>
-        <w:ind w:left="720"/>
-      </w:pPr>
-    </w:p>
-    <w:p>
-      <w:pPr>
-        <w:ind w:left="720"/>
-      </w:pPr>
-    </w:p>
+    <w:p/>
     <w:p>
       <w:pPr>
         <w:ind w:left="720"/>
@@ -7939,8 +7989,7 @@
           <w:b/>
           <w:bCs/>
         </w:rPr>
-        <w:lastRenderedPageBreak/>
-        <w:t>7</w:t>
+        <w:t>9</w:t>
       </w:r>
       <w:r>
         <w:rPr>
@@ -7985,7 +8034,7 @@
               <w:cnfStyle w:val="100000000000" w:firstRow="1" w:lastRow="0" w:firstColumn="0" w:lastColumn="0" w:oddVBand="0" w:evenVBand="0" w:oddHBand="0" w:evenHBand="0" w:firstRowFirstColumn="0" w:firstRowLastColumn="0" w:lastRowFirstColumn="0" w:lastRowLastColumn="0"/>
             </w:pPr>
             <w:r>
-              <w:t>Prodotto</w:t>
+              <w:t>Carrello, Prodotto</w:t>
             </w:r>
           </w:p>
         </w:tc>
@@ -8066,7 +8115,7 @@
           </w:tcPr>
           <w:p>
             <w:r>
-              <w:t>Prodotto</w:t>
+              <w:t>Quantità elementi nel carrello</w:t>
             </w:r>
           </w:p>
         </w:tc>
@@ -8079,10 +8128,7 @@
               <w:cnfStyle w:val="000000100000" w:firstRow="0" w:lastRow="0" w:firstColumn="0" w:lastColumn="0" w:oddVBand="0" w:evenVBand="0" w:oddHBand="1" w:evenHBand="0" w:firstRowFirstColumn="0" w:firstRowLastColumn="0" w:lastRowFirstColumn="0" w:lastRowLastColumn="0"/>
             </w:pPr>
             <w:r>
-              <w:t>PN1: prodotto non è null</w:t>
-            </w:r>
-            <w:r>
-              <w:t xml:space="preserve">                    [property   corretto]</w:t>
+              <w:t>QN0: nel carrello non ci sono prodotti</w:t>
             </w:r>
           </w:p>
           <w:p>
@@ -8090,7 +8136,7 @@
               <w:cnfStyle w:val="000000100000" w:firstRow="0" w:lastRow="0" w:firstColumn="0" w:lastColumn="0" w:oddVBand="0" w:evenVBand="0" w:oddHBand="1" w:evenHBand="0" w:firstRowFirstColumn="0" w:firstRowLastColumn="0" w:lastRowFirstColumn="0" w:lastRowLastColumn="0"/>
             </w:pPr>
             <w:r>
-              <w:t>PN2: prodotto è null</w:t>
+              <w:t>QN1: nel carrello c’è un solo prodotto</w:t>
             </w:r>
           </w:p>
           <w:p>
@@ -8098,21 +8144,7 @@
               <w:cnfStyle w:val="000000100000" w:firstRow="0" w:lastRow="0" w:firstColumn="0" w:lastColumn="0" w:oddVBand="0" w:evenVBand="0" w:oddHBand="1" w:evenHBand="0" w:firstRowFirstColumn="0" w:firstRowLastColumn="0" w:lastRowFirstColumn="0" w:lastRowLastColumn="0"/>
             </w:pPr>
             <w:r>
-              <w:t>PS1: prodotto presente</w:t>
-            </w:r>
-            <w:r>
-              <w:t xml:space="preserve">                       [if corretto]</w:t>
-            </w:r>
-          </w:p>
-          <w:p>
-            <w:pPr>
-              <w:cnfStyle w:val="000000100000" w:firstRow="0" w:lastRow="0" w:firstColumn="0" w:lastColumn="0" w:oddVBand="0" w:evenVBand="0" w:oddHBand="1" w:evenHBand="0" w:firstRowFirstColumn="0" w:firstRowLastColumn="0" w:lastRowFirstColumn="0" w:lastRowLastColumn="0"/>
-            </w:pPr>
-            <w:r>
-              <w:t>PS2: prodotto non è presente</w:t>
-            </w:r>
-            <w:r>
-              <w:t xml:space="preserve">            [if corretto]</w:t>
+              <w:t>QN2: nel carrello c’è più di un prodotto</w:t>
             </w:r>
           </w:p>
         </w:tc>
@@ -8199,13 +8231,7 @@
               <w:jc w:val="center"/>
             </w:pPr>
             <w:r>
-              <w:t>PN</w:t>
-            </w:r>
-            <w:r>
-              <w:t>1</w:t>
-            </w:r>
-            <w:r>
-              <w:t>-PS1</w:t>
+              <w:t>QN0</w:t>
             </w:r>
           </w:p>
         </w:tc>
@@ -8218,7 +8244,7 @@
               <w:cnfStyle w:val="000000100000" w:firstRow="0" w:lastRow="0" w:firstColumn="0" w:lastColumn="0" w:oddVBand="0" w:evenVBand="0" w:oddHBand="1" w:evenHBand="0" w:firstRowFirstColumn="0" w:firstRowLastColumn="0" w:lastRowFirstColumn="0" w:lastRowLastColumn="0"/>
             </w:pPr>
             <w:r>
-              <w:t>Prodotto rimosso dal carrello.</w:t>
+              <w:t>Non viene rimosso alcun prodotto dal carrello</w:t>
             </w:r>
           </w:p>
         </w:tc>
@@ -8234,7 +8260,7 @@
               <w:jc w:val="center"/>
             </w:pPr>
             <w:r>
-              <w:t>PN1-PS2</w:t>
+              <w:t>QN1</w:t>
             </w:r>
           </w:p>
         </w:tc>
@@ -8247,7 +8273,7 @@
               <w:cnfStyle w:val="000000000000" w:firstRow="0" w:lastRow="0" w:firstColumn="0" w:lastColumn="0" w:oddVBand="0" w:evenVBand="0" w:oddHBand="0" w:evenHBand="0" w:firstRowFirstColumn="0" w:firstRowLastColumn="0" w:lastRowFirstColumn="0" w:lastRowLastColumn="0"/>
             </w:pPr>
             <w:r>
-              <w:t>Errore: prodotto non presente nel carrello</w:t>
+              <w:t>Il prodotto viene rimosso dal carrello. Visualizzato il carrello vuoto</w:t>
             </w:r>
           </w:p>
         </w:tc>
@@ -8266,7 +8292,7 @@
               <w:jc w:val="center"/>
             </w:pPr>
             <w:r>
-              <w:t>PN2</w:t>
+              <w:t>QN2</w:t>
             </w:r>
           </w:p>
         </w:tc>
@@ -8279,13 +8305,15 @@
               <w:cnfStyle w:val="000000100000" w:firstRow="0" w:lastRow="0" w:firstColumn="0" w:lastColumn="0" w:oddVBand="0" w:evenVBand="0" w:oddHBand="1" w:evenHBand="0" w:firstRowFirstColumn="0" w:firstRowLastColumn="0" w:lastRowFirstColumn="0" w:lastRowLastColumn="0"/>
             </w:pPr>
             <w:r>
-              <w:t>Errore: prodotto vuoto</w:t>
+              <w:t>Il prodotto viene rimosso dal carrello. Visualizzato il carrello senza il prodotto rimosso</w:t>
             </w:r>
           </w:p>
         </w:tc>
       </w:tr>
     </w:tbl>
     <w:p/>
+    <w:p/>
+    <w:p/>
     <w:p>
       <w:pPr>
         <w:ind w:left="720"/>
@@ -8299,7 +8327,8 @@
           <w:b/>
           <w:bCs/>
         </w:rPr>
-        <w:t>7</w:t>
+        <w:lastRenderedPageBreak/>
+        <w:t>9</w:t>
       </w:r>
       <w:r>
         <w:rPr>
@@ -8617,7 +8646,7 @@
           <w:b/>
           <w:bCs/>
         </w:rPr>
-        <w:t>7</w:t>
+        <w:t>9</w:t>
       </w:r>
       <w:r>
         <w:rPr>
@@ -8824,22 +8853,6 @@
     <w:p>
       <w:pPr>
         <w:rPr>
-          <w:sz w:val="24"/>
-          <w:szCs w:val="24"/>
-        </w:rPr>
-      </w:pPr>
-    </w:p>
-    <w:p>
-      <w:pPr>
-        <w:rPr>
-          <w:sz w:val="24"/>
-          <w:szCs w:val="24"/>
-        </w:rPr>
-      </w:pPr>
-    </w:p>
-    <w:p>
-      <w:pPr>
-        <w:rPr>
           <w:b/>
           <w:bCs/>
           <w:sz w:val="24"/>
@@ -8853,7 +8866,6 @@
           <w:sz w:val="24"/>
           <w:szCs w:val="24"/>
         </w:rPr>
-        <w:lastRenderedPageBreak/>
         <w:t>Test Frame</w:t>
       </w:r>
     </w:p>
@@ -8917,7 +8929,10 @@
               <w:t>1</w:t>
             </w:r>
             <w:r>
-              <w:t>, FC1</w:t>
+              <w:t>-</w:t>
+            </w:r>
+            <w:r>
+              <w:t>FC1</w:t>
             </w:r>
           </w:p>
         </w:tc>
@@ -8952,7 +8967,13 @@
               <w:jc w:val="center"/>
             </w:pPr>
             <w:r>
-              <w:t>FP1, FC2</w:t>
+              <w:t>FP1</w:t>
+            </w:r>
+            <w:r>
+              <w:t>-</w:t>
+            </w:r>
+            <w:r>
+              <w:t>FC2</w:t>
             </w:r>
           </w:p>
         </w:tc>
@@ -8984,7 +9005,13 @@
               <w:jc w:val="center"/>
             </w:pPr>
             <w:r>
-              <w:t>FP2, FC1</w:t>
+              <w:t>FP2</w:t>
+            </w:r>
+            <w:r>
+              <w:t>-</w:t>
+            </w:r>
+            <w:r>
+              <w:t>FC1</w:t>
             </w:r>
           </w:p>
         </w:tc>
@@ -9013,7 +9040,13 @@
               <w:jc w:val="center"/>
             </w:pPr>
             <w:r>
-              <w:t>FP2, FC2</w:t>
+              <w:t>FP2</w:t>
+            </w:r>
+            <w:r>
+              <w:t>-</w:t>
+            </w:r>
+            <w:r>
+              <w:t>FC2</w:t>
             </w:r>
           </w:p>
         </w:tc>
@@ -9032,6 +9065,12 @@
         </w:tc>
       </w:tr>
     </w:tbl>
+    <w:p/>
+    <w:p/>
+    <w:p/>
+    <w:p/>
+    <w:p/>
+    <w:p/>
     <w:p/>
     <w:p>
       <w:pPr>
@@ -9046,12 +9085,13 @@
           <w:bCs/>
         </w:rPr>
       </w:pPr>
-      <w:bookmarkStart w:id="8" w:name="_Toc156770971"/>
+      <w:bookmarkStart w:id="10" w:name="_Toc158328650"/>
       <w:r>
         <w:rPr>
           <w:b/>
           <w:bCs/>
         </w:rPr>
+        <w:lastRenderedPageBreak/>
         <w:t xml:space="preserve">Funzionalità </w:t>
       </w:r>
       <w:r>
@@ -9068,7 +9108,7 @@
         </w:rPr>
         <w:t xml:space="preserve"> Ordini</w:t>
       </w:r>
-      <w:bookmarkEnd w:id="8"/>
+      <w:bookmarkEnd w:id="10"/>
     </w:p>
     <w:p>
       <w:pPr>
@@ -9208,10 +9248,7 @@
           </w:tcPr>
           <w:p>
             <w:r>
-              <w:t>o</w:t>
-            </w:r>
-            <w:r>
-              <w:t>rdine</w:t>
+              <w:t>Stato dell’ordine</w:t>
             </w:r>
           </w:p>
         </w:tc>
@@ -9224,10 +9261,13 @@
               <w:cnfStyle w:val="000000100000" w:firstRow="0" w:lastRow="0" w:firstColumn="0" w:lastColumn="0" w:oddVBand="0" w:evenVBand="0" w:oddHBand="1" w:evenHBand="0" w:firstRowFirstColumn="0" w:firstRowLastColumn="0" w:lastRowFirstColumn="0" w:lastRowLastColumn="0"/>
             </w:pPr>
             <w:r>
-              <w:t>ON1: ordine non vuoto</w:t>
-            </w:r>
-            <w:r>
-              <w:t xml:space="preserve">                             </w:t>
+              <w:t xml:space="preserve">ON1: </w:t>
+            </w:r>
+            <w:r>
+              <w:t>stato ordine “IN ELABORAZIONE”</w:t>
+            </w:r>
+            <w:r>
+              <w:t xml:space="preserve"> </w:t>
             </w:r>
           </w:p>
           <w:p>
@@ -9235,57 +9275,26 @@
               <w:cnfStyle w:val="000000100000" w:firstRow="0" w:lastRow="0" w:firstColumn="0" w:lastColumn="0" w:oddVBand="0" w:evenVBand="0" w:oddHBand="1" w:evenHBand="0" w:firstRowFirstColumn="0" w:firstRowLastColumn="0" w:lastRowFirstColumn="0" w:lastRowLastColumn="0"/>
             </w:pPr>
             <w:r>
-              <w:t>ON2: ordine vuoto</w:t>
-            </w:r>
-          </w:p>
-        </w:tc>
-      </w:tr>
-      <w:tr>
-        <w:tc>
-          <w:tcPr>
-            <w:cnfStyle w:val="001000000000" w:firstRow="0" w:lastRow="0" w:firstColumn="1" w:lastColumn="0" w:oddVBand="0" w:evenVBand="0" w:oddHBand="0" w:evenHBand="0" w:firstRowFirstColumn="0" w:firstRowLastColumn="0" w:lastRowFirstColumn="0" w:lastRowLastColumn="0"/>
-            <w:tcW w:w="2752" w:type="dxa"/>
-          </w:tcPr>
-          <w:p>
-            <w:r>
-              <w:t>Ordine.idOrdine</w:t>
-            </w:r>
-          </w:p>
-        </w:tc>
-        <w:tc>
-          <w:tcPr>
-            <w:tcW w:w="6167" w:type="dxa"/>
-          </w:tcPr>
-          <w:p>
-            <w:pPr>
-              <w:cnfStyle w:val="000000000000" w:firstRow="0" w:lastRow="0" w:firstColumn="0" w:lastColumn="0" w:oddVBand="0" w:evenVBand="0" w:oddHBand="0" w:evenHBand="0" w:firstRowFirstColumn="0" w:firstRowLastColumn="0" w:lastRowFirstColumn="0" w:lastRowLastColumn="0"/>
-            </w:pPr>
-            <w:r>
-              <w:t>FO1: formato valido                                  [property ordine_corretto]</w:t>
-            </w:r>
-          </w:p>
-          <w:p>
-            <w:pPr>
-              <w:cnfStyle w:val="000000000000" w:firstRow="0" w:lastRow="0" w:firstColumn="0" w:lastColumn="0" w:oddVBand="0" w:evenVBand="0" w:oddHBand="0" w:evenHBand="0" w:firstRowFirstColumn="0" w:firstRowLastColumn="0" w:lastRowFirstColumn="0" w:lastRowLastColumn="0"/>
-            </w:pPr>
-            <w:r>
-              <w:t>FO2: formato non valido</w:t>
-            </w:r>
-          </w:p>
-          <w:p>
-            <w:pPr>
-              <w:cnfStyle w:val="000000000000" w:firstRow="0" w:lastRow="0" w:firstColumn="0" w:lastColumn="0" w:oddVBand="0" w:evenVBand="0" w:oddHBand="0" w:evenHBand="0" w:firstRowFirstColumn="0" w:firstRowLastColumn="0" w:lastRowFirstColumn="0" w:lastRowLastColumn="0"/>
-            </w:pPr>
-            <w:r>
-              <w:t>OP1: ordine presente                                [if ordine_corretto]</w:t>
-            </w:r>
-          </w:p>
-          <w:p>
-            <w:pPr>
-              <w:cnfStyle w:val="000000000000" w:firstRow="0" w:lastRow="0" w:firstColumn="0" w:lastColumn="0" w:oddVBand="0" w:evenVBand="0" w:oddHBand="0" w:evenHBand="0" w:firstRowFirstColumn="0" w:firstRowLastColumn="0" w:lastRowFirstColumn="0" w:lastRowLastColumn="0"/>
-            </w:pPr>
-            <w:r>
-              <w:t>OP2: ordine non presente                        [if ordine_corretto]</w:t>
+              <w:t xml:space="preserve">ON2: </w:t>
+            </w:r>
+            <w:r>
+              <w:t>stato ordine “IN CONSEGNA”</w:t>
+            </w:r>
+          </w:p>
+          <w:p>
+            <w:pPr>
+              <w:cnfStyle w:val="000000100000" w:firstRow="0" w:lastRow="0" w:firstColumn="0" w:lastColumn="0" w:oddVBand="0" w:evenVBand="0" w:oddHBand="1" w:evenHBand="0" w:firstRowFirstColumn="0" w:firstRowLastColumn="0" w:lastRowFirstColumn="0" w:lastRowLastColumn="0"/>
+            </w:pPr>
+            <w:r>
+              <w:t>ON3: stato ordine “CONSEGNATO”</w:t>
+            </w:r>
+          </w:p>
+          <w:p>
+            <w:pPr>
+              <w:cnfStyle w:val="000000100000" w:firstRow="0" w:lastRow="0" w:firstColumn="0" w:lastColumn="0" w:oddVBand="0" w:evenVBand="0" w:oddHBand="1" w:evenHBand="0" w:firstRowFirstColumn="0" w:firstRowLastColumn="0" w:lastRowFirstColumn="0" w:lastRowLastColumn="0"/>
+            </w:pPr>
+            <w:r>
+              <w:t>ON4: stato ordine “RIMOSSO”</w:t>
             </w:r>
           </w:p>
         </w:tc>
@@ -9379,12 +9388,6 @@
             <w:r>
               <w:t>1</w:t>
             </w:r>
-            <w:r>
-              <w:t>-FO1</w:t>
-            </w:r>
-            <w:r>
-              <w:t>-OP1</w:t>
-            </w:r>
           </w:p>
         </w:tc>
         <w:tc>
@@ -9396,7 +9399,10 @@
               <w:cnfStyle w:val="000000100000" w:firstRow="0" w:lastRow="0" w:firstColumn="0" w:lastColumn="0" w:oddVBand="0" w:evenVBand="0" w:oddHBand="1" w:evenHBand="0" w:firstRowFirstColumn="0" w:firstRowLastColumn="0" w:lastRowFirstColumn="0" w:lastRowLastColumn="0"/>
             </w:pPr>
             <w:r>
-              <w:t>L’ordine viene rimosso correttamente</w:t>
+              <w:t xml:space="preserve">L’ordine </w:t>
+            </w:r>
+            <w:r>
+              <w:t>passa allo stato “RIMOSSO” correttamente</w:t>
             </w:r>
           </w:p>
         </w:tc>
@@ -9415,16 +9421,10 @@
               <w:t>O</w:t>
             </w:r>
             <w:r>
-              <w:t>N1</w:t>
-            </w:r>
-            <w:r>
-              <w:t>-FO2</w:t>
-            </w:r>
-            <w:r>
-              <w:t>-OP</w:t>
-            </w:r>
-            <w:r>
-              <w:t>1</w:t>
+              <w:t>N</w:t>
+            </w:r>
+            <w:r>
+              <w:t>2</w:t>
             </w:r>
           </w:p>
         </w:tc>
@@ -9437,10 +9437,7 @@
               <w:cnfStyle w:val="000000000000" w:firstRow="0" w:lastRow="0" w:firstColumn="0" w:lastColumn="0" w:oddVBand="0" w:evenVBand="0" w:oddHBand="0" w:evenHBand="0" w:firstRowFirstColumn="0" w:firstRowLastColumn="0" w:lastRowFirstColumn="0" w:lastRowLastColumn="0"/>
             </w:pPr>
             <w:r>
-              <w:t xml:space="preserve">Errore: </w:t>
-            </w:r>
-            <w:r>
-              <w:t>formato id ordine non corretto</w:t>
+              <w:t>Errore: non è possibile rimuovere un ordine in stato “IN CONSEGNA”</w:t>
             </w:r>
           </w:p>
         </w:tc>
@@ -9459,7 +9456,10 @@
               <w:jc w:val="center"/>
             </w:pPr>
             <w:r>
-              <w:t>ON1-FO1-OP2</w:t>
+              <w:t>ON</w:t>
+            </w:r>
+            <w:r>
+              <w:t>3</w:t>
             </w:r>
           </w:p>
         </w:tc>
@@ -9472,7 +9472,10 @@
               <w:cnfStyle w:val="000000100000" w:firstRow="0" w:lastRow="0" w:firstColumn="0" w:lastColumn="0" w:oddVBand="0" w:evenVBand="0" w:oddHBand="1" w:evenHBand="0" w:firstRowFirstColumn="0" w:firstRowLastColumn="0" w:lastRowFirstColumn="0" w:lastRowLastColumn="0"/>
             </w:pPr>
             <w:r>
-              <w:t>Errore: ordine non presente</w:t>
+              <w:t xml:space="preserve">Errore: </w:t>
+            </w:r>
+            <w:r>
+              <w:t>non è possibile rimuovere un ordine in stato “CONSEGNATO”</w:t>
             </w:r>
           </w:p>
         </w:tc>
@@ -9488,7 +9491,10 @@
               <w:jc w:val="center"/>
             </w:pPr>
             <w:r>
-              <w:t>ON2</w:t>
+              <w:t>ON</w:t>
+            </w:r>
+            <w:r>
+              <w:t>4</w:t>
             </w:r>
           </w:p>
         </w:tc>
@@ -9501,85 +9507,78 @@
               <w:cnfStyle w:val="000000000000" w:firstRow="0" w:lastRow="0" w:firstColumn="0" w:lastColumn="0" w:oddVBand="0" w:evenVBand="0" w:oddHBand="0" w:evenHBand="0" w:firstRowFirstColumn="0" w:firstRowLastColumn="0" w:lastRowFirstColumn="0" w:lastRowLastColumn="0"/>
             </w:pPr>
             <w:r>
-              <w:t>Errore: l’ordine è vuoto</w:t>
+              <w:t xml:space="preserve">Errore: </w:t>
+            </w:r>
+            <w:r>
+              <w:t>non è possibile rimuovere un ordine in stato “RIMOSSO”</w:t>
             </w:r>
           </w:p>
         </w:tc>
       </w:tr>
     </w:tbl>
-    <w:p/>
+    <w:p>
+      <w:pPr>
+        <w:pStyle w:val="Paragrafoelenco"/>
+        <w:ind w:left="1429"/>
+        <w:rPr>
+          <w:b/>
+          <w:bCs/>
+        </w:rPr>
+      </w:pPr>
+    </w:p>
     <w:p>
       <w:pPr>
         <w:pStyle w:val="Paragrafoelenco"/>
         <w:numPr>
-          <w:ilvl w:val="1"/>
+          <w:ilvl w:val="2"/>
           <w:numId w:val="1"/>
         </w:numPr>
-        <w:outlineLvl w:val="1"/>
         <w:rPr>
           <w:b/>
           <w:bCs/>
         </w:rPr>
       </w:pPr>
-      <w:bookmarkStart w:id="9" w:name="_Toc156770972"/>
       <w:r>
         <w:rPr>
           <w:b/>
           <w:bCs/>
         </w:rPr>
-        <w:t xml:space="preserve">Funzionalità </w:t>
+        <w:t>Cambio stato</w:t>
       </w:r>
       <w:r>
         <w:rPr>
           <w:b/>
           <w:bCs/>
         </w:rPr>
-        <w:t>Gestore</w:t>
+        <w:t xml:space="preserve"> ordine</w:t>
       </w:r>
       <w:r>
         <w:rPr>
           <w:b/>
           <w:bCs/>
         </w:rPr>
-        <w:t xml:space="preserve"> Catalogo</w:t>
-      </w:r>
-      <w:bookmarkEnd w:id="9"/>
-    </w:p>
-    <w:p>
-      <w:pPr>
-        <w:ind w:left="709"/>
+        <w:t xml:space="preserve"> all</w:t>
+      </w:r>
+      <w:r>
         <w:rPr>
           <w:b/>
           <w:bCs/>
         </w:rPr>
-      </w:pPr>
+        <w:t xml:space="preserve">o stato </w:t>
+      </w:r>
       <w:r>
         <w:rPr>
           <w:b/>
           <w:bCs/>
         </w:rPr>
-        <w:t>7</w:t>
+        <w:t>successiv</w:t>
       </w:r>
       <w:r>
         <w:rPr>
           <w:b/>
           <w:bCs/>
         </w:rPr>
-        <w:t>.3.2</w:t>
-      </w:r>
-      <w:r>
-        <w:rPr>
-          <w:b/>
-          <w:bCs/>
-        </w:rPr>
-        <w:t xml:space="preserve"> </w:t>
-      </w:r>
-      <w:r>
-        <w:rPr>
-          <w:b/>
-          <w:bCs/>
-        </w:rPr>
-        <w:t>Creazione Prodotto</w:t>
+        <w:t>o</w:t>
       </w:r>
     </w:p>
     <w:tbl>
@@ -9602,6 +9601,13 @@
             <w:tcW w:w="2752" w:type="dxa"/>
           </w:tcPr>
           <w:p>
+            <w:pPr>
+              <w:pStyle w:val="Paragrafoelenco"/>
+              <w:numPr>
+                <w:ilvl w:val="0"/>
+                <w:numId w:val="1"/>
+              </w:numPr>
+            </w:pPr>
             <w:r>
               <w:t>Parametri</w:t>
             </w:r>
@@ -9617,7 +9623,7 @@
               <w:cnfStyle w:val="100000000000" w:firstRow="1" w:lastRow="0" w:firstColumn="0" w:lastColumn="0" w:oddVBand="0" w:evenVBand="0" w:oddHBand="0" w:evenHBand="0" w:firstRowFirstColumn="0" w:firstRowLastColumn="0" w:lastRowFirstColumn="0" w:lastRowLastColumn="0"/>
             </w:pPr>
             <w:r>
-              <w:t>Nome, Quantità, Prezzo, Descrizione, Foto, Categoria</w:t>
+              <w:t>ordine</w:t>
             </w:r>
           </w:p>
         </w:tc>
@@ -9689,7 +9695,6 @@
       <w:tr>
         <w:trPr>
           <w:cnfStyle w:val="000000100000" w:firstRow="0" w:lastRow="0" w:firstColumn="0" w:lastColumn="0" w:oddVBand="0" w:evenVBand="0" w:oddHBand="1" w:evenHBand="0" w:firstRowFirstColumn="0" w:firstRowLastColumn="0" w:lastRowFirstColumn="0" w:lastRowLastColumn="0"/>
-          <w:trHeight w:val="637"/>
         </w:trPr>
         <w:tc>
           <w:tcPr>
@@ -9698,10 +9703,10 @@
           </w:tcPr>
           <w:p>
             <w:r>
-              <w:t xml:space="preserve">Formato </w:t>
-            </w:r>
-            <w:r>
-              <w:t>Nome</w:t>
+              <w:t>Stato dell’ordine</w:t>
+            </w:r>
+            <w:r>
+              <w:t xml:space="preserve"> iniziale</w:t>
             </w:r>
           </w:p>
         </w:tc>
@@ -9714,7 +9719,7 @@
               <w:cnfStyle w:val="000000100000" w:firstRow="0" w:lastRow="0" w:firstColumn="0" w:lastColumn="0" w:oddVBand="0" w:evenVBand="0" w:oddHBand="1" w:evenHBand="0" w:firstRowFirstColumn="0" w:firstRowLastColumn="0" w:lastRowFirstColumn="0" w:lastRowLastColumn="0"/>
             </w:pPr>
             <w:r>
-              <w:t>NP1: nome inserito</w:t>
+              <w:t xml:space="preserve">ON1: stato ordine “IN ELABORAZIONE” </w:t>
             </w:r>
           </w:p>
           <w:p>
@@ -9722,226 +9727,7 @@
               <w:cnfStyle w:val="000000100000" w:firstRow="0" w:lastRow="0" w:firstColumn="0" w:lastColumn="0" w:oddVBand="0" w:evenVBand="0" w:oddHBand="1" w:evenHBand="0" w:firstRowFirstColumn="0" w:firstRowLastColumn="0" w:lastRowFirstColumn="0" w:lastRowLastColumn="0"/>
             </w:pPr>
             <w:r>
-              <w:t>NP2: campo non riempito</w:t>
-            </w:r>
-          </w:p>
-        </w:tc>
-      </w:tr>
-      <w:tr>
-        <w:tc>
-          <w:tcPr>
-            <w:cnfStyle w:val="001000000000" w:firstRow="0" w:lastRow="0" w:firstColumn="1" w:lastColumn="0" w:oddVBand="0" w:evenVBand="0" w:oddHBand="0" w:evenHBand="0" w:firstRowFirstColumn="0" w:firstRowLastColumn="0" w:lastRowFirstColumn="0" w:lastRowLastColumn="0"/>
-            <w:tcW w:w="2752" w:type="dxa"/>
-          </w:tcPr>
-          <w:p>
-            <w:r>
-              <w:t>Quantità</w:t>
-            </w:r>
-            <w:r>
-              <w:t xml:space="preserve"> Inserita</w:t>
-            </w:r>
-          </w:p>
-        </w:tc>
-        <w:tc>
-          <w:tcPr>
-            <w:tcW w:w="6167" w:type="dxa"/>
-          </w:tcPr>
-          <w:p>
-            <w:pPr>
-              <w:cnfStyle w:val="000000000000" w:firstRow="0" w:lastRow="0" w:firstColumn="0" w:lastColumn="0" w:oddVBand="0" w:evenVBand="0" w:oddHBand="0" w:evenHBand="0" w:firstRowFirstColumn="0" w:firstRowLastColumn="0" w:lastRowFirstColumn="0" w:lastRowLastColumn="0"/>
-            </w:pPr>
-            <w:r>
-              <w:t>QNT1: quantità&gt;0</w:t>
-            </w:r>
-          </w:p>
-          <w:p>
-            <w:pPr>
-              <w:cnfStyle w:val="000000000000" w:firstRow="0" w:lastRow="0" w:firstColumn="0" w:lastColumn="0" w:oddVBand="0" w:evenVBand="0" w:oddHBand="0" w:evenHBand="0" w:firstRowFirstColumn="0" w:firstRowLastColumn="0" w:lastRowFirstColumn="0" w:lastRowLastColumn="0"/>
-            </w:pPr>
-            <w:r>
-              <w:t>QNT2: quantità=0</w:t>
-            </w:r>
-          </w:p>
-        </w:tc>
-      </w:tr>
-      <w:tr>
-        <w:trPr>
-          <w:cnfStyle w:val="000000100000" w:firstRow="0" w:lastRow="0" w:firstColumn="0" w:lastColumn="0" w:oddVBand="0" w:evenVBand="0" w:oddHBand="1" w:evenHBand="0" w:firstRowFirstColumn="0" w:firstRowLastColumn="0" w:lastRowFirstColumn="0" w:lastRowLastColumn="0"/>
-        </w:trPr>
-        <w:tc>
-          <w:tcPr>
-            <w:cnfStyle w:val="001000000000" w:firstRow="0" w:lastRow="0" w:firstColumn="1" w:lastColumn="0" w:oddVBand="0" w:evenVBand="0" w:oddHBand="0" w:evenHBand="0" w:firstRowFirstColumn="0" w:firstRowLastColumn="0" w:lastRowFirstColumn="0" w:lastRowLastColumn="0"/>
-            <w:tcW w:w="2752" w:type="dxa"/>
-          </w:tcPr>
-          <w:p>
-            <w:r>
-              <w:t>Prezzo</w:t>
-            </w:r>
-            <w:r>
-              <w:t xml:space="preserve"> Inserito</w:t>
-            </w:r>
-          </w:p>
-        </w:tc>
-        <w:tc>
-          <w:tcPr>
-            <w:tcW w:w="6167" w:type="dxa"/>
-          </w:tcPr>
-          <w:p>
-            <w:pPr>
-              <w:cnfStyle w:val="000000100000" w:firstRow="0" w:lastRow="0" w:firstColumn="0" w:lastColumn="0" w:oddVBand="0" w:evenVBand="0" w:oddHBand="1" w:evenHBand="0" w:firstRowFirstColumn="0" w:firstRowLastColumn="0" w:lastRowFirstColumn="0" w:lastRowLastColumn="0"/>
-            </w:pPr>
-            <w:r>
-              <w:t>P</w:t>
-            </w:r>
-            <w:r>
-              <w:t>1: prezzo&gt;0</w:t>
-            </w:r>
-          </w:p>
-          <w:p>
-            <w:pPr>
-              <w:cnfStyle w:val="000000100000" w:firstRow="0" w:lastRow="0" w:firstColumn="0" w:lastColumn="0" w:oddVBand="0" w:evenVBand="0" w:oddHBand="1" w:evenHBand="0" w:firstRowFirstColumn="0" w:firstRowLastColumn="0" w:lastRowFirstColumn="0" w:lastRowLastColumn="0"/>
-            </w:pPr>
-            <w:r>
-              <w:t>P</w:t>
-            </w:r>
-            <w:r>
-              <w:t>2: prezzo</w:t>
-            </w:r>
-            <w:r>
-              <w:t>&lt;</w:t>
-            </w:r>
-            <w:r>
-              <w:t>=0</w:t>
-            </w:r>
-          </w:p>
-        </w:tc>
-      </w:tr>
-      <w:tr>
-        <w:trPr>
-          <w:trHeight w:val="591"/>
-        </w:trPr>
-        <w:tc>
-          <w:tcPr>
-            <w:cnfStyle w:val="001000000000" w:firstRow="0" w:lastRow="0" w:firstColumn="1" w:lastColumn="0" w:oddVBand="0" w:evenVBand="0" w:oddHBand="0" w:evenHBand="0" w:firstRowFirstColumn="0" w:firstRowLastColumn="0" w:lastRowFirstColumn="0" w:lastRowLastColumn="0"/>
-            <w:tcW w:w="2752" w:type="dxa"/>
-          </w:tcPr>
-          <w:p>
-            <w:r>
-              <w:t xml:space="preserve">Formato </w:t>
-            </w:r>
-            <w:r>
-              <w:t>Descrizione</w:t>
-            </w:r>
-          </w:p>
-        </w:tc>
-        <w:tc>
-          <w:tcPr>
-            <w:tcW w:w="6167" w:type="dxa"/>
-          </w:tcPr>
-          <w:p>
-            <w:pPr>
-              <w:cnfStyle w:val="000000000000" w:firstRow="0" w:lastRow="0" w:firstColumn="0" w:lastColumn="0" w:oddVBand="0" w:evenVBand="0" w:oddHBand="0" w:evenHBand="0" w:firstRowFirstColumn="0" w:firstRowLastColumn="0" w:lastRowFirstColumn="0" w:lastRowLastColumn="0"/>
-            </w:pPr>
-            <w:r>
-              <w:t>D1: descrizione inserita</w:t>
-            </w:r>
-          </w:p>
-          <w:p>
-            <w:pPr>
-              <w:cnfStyle w:val="000000000000" w:firstRow="0" w:lastRow="0" w:firstColumn="0" w:lastColumn="0" w:oddVBand="0" w:evenVBand="0" w:oddHBand="0" w:evenHBand="0" w:firstRowFirstColumn="0" w:firstRowLastColumn="0" w:lastRowFirstColumn="0" w:lastRowLastColumn="0"/>
-            </w:pPr>
-            <w:r>
-              <w:t>D2: descrizione non inserita</w:t>
-            </w:r>
-          </w:p>
-        </w:tc>
-      </w:tr>
-      <w:tr>
-        <w:trPr>
-          <w:cnfStyle w:val="000000100000" w:firstRow="0" w:lastRow="0" w:firstColumn="0" w:lastColumn="0" w:oddVBand="0" w:evenVBand="0" w:oddHBand="1" w:evenHBand="0" w:firstRowFirstColumn="0" w:firstRowLastColumn="0" w:lastRowFirstColumn="0" w:lastRowLastColumn="0"/>
-        </w:trPr>
-        <w:tc>
-          <w:tcPr>
-            <w:cnfStyle w:val="001000000000" w:firstRow="0" w:lastRow="0" w:firstColumn="1" w:lastColumn="0" w:oddVBand="0" w:evenVBand="0" w:oddHBand="0" w:evenHBand="0" w:firstRowFirstColumn="0" w:firstRowLastColumn="0" w:lastRowFirstColumn="0" w:lastRowLastColumn="0"/>
-            <w:tcW w:w="2752" w:type="dxa"/>
-          </w:tcPr>
-          <w:p>
-            <w:r>
-              <w:t>Foto</w:t>
-            </w:r>
-            <w:r>
-              <w:t xml:space="preserve"> Inserita</w:t>
-            </w:r>
-          </w:p>
-        </w:tc>
-        <w:tc>
-          <w:tcPr>
-            <w:tcW w:w="6167" w:type="dxa"/>
-          </w:tcPr>
-          <w:p>
-            <w:pPr>
-              <w:cnfStyle w:val="000000100000" w:firstRow="0" w:lastRow="0" w:firstColumn="0" w:lastColumn="0" w:oddVBand="0" w:evenVBand="0" w:oddHBand="1" w:evenHBand="0" w:firstRowFirstColumn="0" w:firstRowLastColumn="0" w:lastRowFirstColumn="0" w:lastRowLastColumn="0"/>
-            </w:pPr>
-            <w:r>
-              <w:t>F1: foto inserita</w:t>
-            </w:r>
-          </w:p>
-          <w:p>
-            <w:pPr>
-              <w:cnfStyle w:val="000000100000" w:firstRow="0" w:lastRow="0" w:firstColumn="0" w:lastColumn="0" w:oddVBand="0" w:evenVBand="0" w:oddHBand="1" w:evenHBand="0" w:firstRowFirstColumn="0" w:firstRowLastColumn="0" w:lastRowFirstColumn="0" w:lastRowLastColumn="0"/>
-            </w:pPr>
-            <w:r>
-              <w:t>F2: foto non inserita</w:t>
-            </w:r>
-          </w:p>
-        </w:tc>
-      </w:tr>
-      <w:tr>
-        <w:tc>
-          <w:tcPr>
-            <w:cnfStyle w:val="001000000000" w:firstRow="0" w:lastRow="0" w:firstColumn="1" w:lastColumn="0" w:oddVBand="0" w:evenVBand="0" w:oddHBand="0" w:evenHBand="0" w:firstRowFirstColumn="0" w:firstRowLastColumn="0" w:lastRowFirstColumn="0" w:lastRowLastColumn="0"/>
-            <w:tcW w:w="2752" w:type="dxa"/>
-          </w:tcPr>
-          <w:p>
-            <w:r>
-              <w:lastRenderedPageBreak/>
-              <w:t>Categoria</w:t>
-            </w:r>
-            <w:r>
-              <w:t xml:space="preserve"> Scelta</w:t>
-            </w:r>
-          </w:p>
-        </w:tc>
-        <w:tc>
-          <w:tcPr>
-            <w:tcW w:w="6167" w:type="dxa"/>
-          </w:tcPr>
-          <w:p>
-            <w:pPr>
-              <w:cnfStyle w:val="000000000000" w:firstRow="0" w:lastRow="0" w:firstColumn="0" w:lastColumn="0" w:oddVBand="0" w:evenVBand="0" w:oddHBand="0" w:evenHBand="0" w:firstRowFirstColumn="0" w:firstRowLastColumn="0" w:lastRowFirstColumn="0" w:lastRowLastColumn="0"/>
-            </w:pPr>
-            <w:r>
-              <w:t>C</w:t>
-            </w:r>
-            <w:r>
-              <w:t>AT</w:t>
-            </w:r>
-            <w:r>
-              <w:t>1: categoria scelta tra quelle offerte dal sito</w:t>
-            </w:r>
-          </w:p>
-          <w:p>
-            <w:pPr>
-              <w:cnfStyle w:val="000000000000" w:firstRow="0" w:lastRow="0" w:firstColumn="0" w:lastColumn="0" w:oddVBand="0" w:evenVBand="0" w:oddHBand="0" w:evenHBand="0" w:firstRowFirstColumn="0" w:firstRowLastColumn="0" w:lastRowFirstColumn="0" w:lastRowLastColumn="0"/>
-            </w:pPr>
-            <w:r>
-              <w:t>C</w:t>
-            </w:r>
-            <w:r>
-              <w:t>AT</w:t>
-            </w:r>
-            <w:r>
-              <w:t>2: categoria non scelta</w:t>
+              <w:t>ON2: stato ordine “IN CONSEGNA”</w:t>
             </w:r>
           </w:p>
         </w:tc>
@@ -10027,7 +9813,7 @@
               <w:jc w:val="center"/>
             </w:pPr>
             <w:r>
-              <w:t>NP1-QNT1-P1-D1-F1-CAT1</w:t>
+              <w:t>ON1</w:t>
             </w:r>
           </w:p>
         </w:tc>
@@ -10038,15 +9824,15 @@
           <w:p>
             <w:pPr>
               <w:cnfStyle w:val="000000100000" w:firstRow="0" w:lastRow="0" w:firstColumn="0" w:lastColumn="0" w:oddVBand="0" w:evenVBand="0" w:oddHBand="1" w:evenHBand="0" w:firstRowFirstColumn="0" w:firstRowLastColumn="0" w:lastRowFirstColumn="0" w:lastRowLastColumn="0"/>
-              <w:rPr>
-                <w:rFonts w:cstheme="minorHAnsi"/>
-              </w:rPr>
-            </w:pPr>
-            <w:r>
-              <w:rPr>
-                <w:rFonts w:eastAsia="Lucida Sans Unicode" w:cstheme="minorHAnsi"/>
-              </w:rPr>
-              <w:t>Il prodotto viene creato ed è disponibile sulla piattaforma</w:t>
+            </w:pPr>
+            <w:r>
+              <w:t>L’ordine passa allo stato “</w:t>
+            </w:r>
+            <w:r>
+              <w:t>IN CONSEGNA</w:t>
+            </w:r>
+            <w:r>
+              <w:t xml:space="preserve">” </w:t>
             </w:r>
           </w:p>
         </w:tc>
@@ -10062,7 +9848,7 @@
               <w:jc w:val="center"/>
             </w:pPr>
             <w:r>
-              <w:t>NP1-QNT2-P1-D1-F1-CAT1</w:t>
+              <w:t>ON2</w:t>
             </w:r>
           </w:p>
         </w:tc>
@@ -10073,203 +9859,9 @@
           <w:p>
             <w:pPr>
               <w:cnfStyle w:val="000000000000" w:firstRow="0" w:lastRow="0" w:firstColumn="0" w:lastColumn="0" w:oddVBand="0" w:evenVBand="0" w:oddHBand="0" w:evenHBand="0" w:firstRowFirstColumn="0" w:firstRowLastColumn="0" w:lastRowFirstColumn="0" w:lastRowLastColumn="0"/>
-              <w:rPr>
-                <w:rFonts w:cstheme="minorHAnsi"/>
-              </w:rPr>
-            </w:pPr>
-            <w:r>
-              <w:rPr>
-                <w:rFonts w:cstheme="minorHAnsi"/>
-              </w:rPr>
-              <w:t>Visualizzazione del messaggio d’errore “</w:t>
-            </w:r>
-            <w:r>
-              <w:rPr>
-                <w:rFonts w:eastAsia="Lucida Sans Unicode" w:cstheme="minorHAnsi"/>
-              </w:rPr>
-              <w:t>Inserire una quantità prodotto maggiore di 0”</w:t>
-            </w:r>
-          </w:p>
-        </w:tc>
-      </w:tr>
-      <w:tr>
-        <w:trPr>
-          <w:cnfStyle w:val="000000100000" w:firstRow="0" w:lastRow="0" w:firstColumn="0" w:lastColumn="0" w:oddVBand="0" w:evenVBand="0" w:oddHBand="1" w:evenHBand="0" w:firstRowFirstColumn="0" w:firstRowLastColumn="0" w:lastRowFirstColumn="0" w:lastRowLastColumn="0"/>
-        </w:trPr>
-        <w:tc>
-          <w:tcPr>
-            <w:cnfStyle w:val="001000000000" w:firstRow="0" w:lastRow="0" w:firstColumn="1" w:lastColumn="0" w:oddVBand="0" w:evenVBand="0" w:oddHBand="0" w:evenHBand="0" w:firstRowFirstColumn="0" w:firstRowLastColumn="0" w:lastRowFirstColumn="0" w:lastRowLastColumn="0"/>
-            <w:tcW w:w="4457" w:type="dxa"/>
-          </w:tcPr>
-          <w:p>
-            <w:pPr>
-              <w:jc w:val="center"/>
-            </w:pPr>
-            <w:r>
-              <w:t>NP1-QNT1-P2-D1-F1-CAT1</w:t>
-            </w:r>
-          </w:p>
-        </w:tc>
-        <w:tc>
-          <w:tcPr>
-            <w:tcW w:w="4462" w:type="dxa"/>
-          </w:tcPr>
-          <w:p>
-            <w:pPr>
-              <w:cnfStyle w:val="000000100000" w:firstRow="0" w:lastRow="0" w:firstColumn="0" w:lastColumn="0" w:oddVBand="0" w:evenVBand="0" w:oddHBand="1" w:evenHBand="0" w:firstRowFirstColumn="0" w:firstRowLastColumn="0" w:lastRowFirstColumn="0" w:lastRowLastColumn="0"/>
-              <w:rPr>
-                <w:rFonts w:cstheme="minorHAnsi"/>
-              </w:rPr>
-            </w:pPr>
-            <w:r>
-              <w:rPr>
-                <w:rFonts w:cstheme="minorHAnsi"/>
-              </w:rPr>
-              <w:t>Visualizzazione del messaggio d’errore “</w:t>
-            </w:r>
-            <w:r>
-              <w:rPr>
-                <w:rFonts w:eastAsia="Lucida Sans Unicode" w:cstheme="minorHAnsi"/>
-              </w:rPr>
-              <w:t>Inserire prezzo maggiore di 0”</w:t>
-            </w:r>
-          </w:p>
-        </w:tc>
-      </w:tr>
-      <w:tr>
-        <w:tc>
-          <w:tcPr>
-            <w:cnfStyle w:val="001000000000" w:firstRow="0" w:lastRow="0" w:firstColumn="1" w:lastColumn="0" w:oddVBand="0" w:evenVBand="0" w:oddHBand="0" w:evenHBand="0" w:firstRowFirstColumn="0" w:firstRowLastColumn="0" w:lastRowFirstColumn="0" w:lastRowLastColumn="0"/>
-            <w:tcW w:w="4457" w:type="dxa"/>
-          </w:tcPr>
-          <w:p>
-            <w:pPr>
-              <w:jc w:val="center"/>
-            </w:pPr>
-            <w:r>
-              <w:t>NP1-QNT1-P1-D2-F1-CAT1</w:t>
-            </w:r>
-          </w:p>
-        </w:tc>
-        <w:tc>
-          <w:tcPr>
-            <w:tcW w:w="4462" w:type="dxa"/>
-          </w:tcPr>
-          <w:p>
-            <w:pPr>
-              <w:cnfStyle w:val="000000000000" w:firstRow="0" w:lastRow="0" w:firstColumn="0" w:lastColumn="0" w:oddVBand="0" w:evenVBand="0" w:oddHBand="0" w:evenHBand="0" w:firstRowFirstColumn="0" w:firstRowLastColumn="0" w:lastRowFirstColumn="0" w:lastRowLastColumn="0"/>
-              <w:rPr>
-                <w:rFonts w:cstheme="minorHAnsi"/>
-              </w:rPr>
-            </w:pPr>
-            <w:r>
-              <w:rPr>
-                <w:rFonts w:cstheme="minorHAnsi"/>
-              </w:rPr>
-              <w:t>Visualizzazione del messaggio d’errore “</w:t>
-            </w:r>
-            <w:r>
-              <w:rPr>
-                <w:rFonts w:cstheme="minorHAnsi"/>
-              </w:rPr>
-              <w:t>Inserire una descrizione</w:t>
-            </w:r>
-            <w:r>
-              <w:rPr>
-                <w:rFonts w:eastAsia="Lucida Sans Unicode" w:cstheme="minorHAnsi"/>
-              </w:rPr>
-              <w:t>”</w:t>
-            </w:r>
-          </w:p>
-        </w:tc>
-      </w:tr>
-      <w:tr>
-        <w:trPr>
-          <w:cnfStyle w:val="000000100000" w:firstRow="0" w:lastRow="0" w:firstColumn="0" w:lastColumn="0" w:oddVBand="0" w:evenVBand="0" w:oddHBand="1" w:evenHBand="0" w:firstRowFirstColumn="0" w:firstRowLastColumn="0" w:lastRowFirstColumn="0" w:lastRowLastColumn="0"/>
-        </w:trPr>
-        <w:tc>
-          <w:tcPr>
-            <w:cnfStyle w:val="001000000000" w:firstRow="0" w:lastRow="0" w:firstColumn="1" w:lastColumn="0" w:oddVBand="0" w:evenVBand="0" w:oddHBand="0" w:evenHBand="0" w:firstRowFirstColumn="0" w:firstRowLastColumn="0" w:lastRowFirstColumn="0" w:lastRowLastColumn="0"/>
-            <w:tcW w:w="4457" w:type="dxa"/>
-          </w:tcPr>
-          <w:p>
-            <w:pPr>
-              <w:jc w:val="center"/>
-            </w:pPr>
-            <w:r>
-              <w:t>NP1-QNT1-P1-D1-F2-CAT1</w:t>
-            </w:r>
-          </w:p>
-        </w:tc>
-        <w:tc>
-          <w:tcPr>
-            <w:tcW w:w="4462" w:type="dxa"/>
-          </w:tcPr>
-          <w:p>
-            <w:pPr>
-              <w:cnfStyle w:val="000000100000" w:firstRow="0" w:lastRow="0" w:firstColumn="0" w:lastColumn="0" w:oddVBand="0" w:evenVBand="0" w:oddHBand="1" w:evenHBand="0" w:firstRowFirstColumn="0" w:firstRowLastColumn="0" w:lastRowFirstColumn="0" w:lastRowLastColumn="0"/>
-              <w:rPr>
-                <w:rFonts w:cstheme="minorHAnsi"/>
-              </w:rPr>
-            </w:pPr>
-            <w:r>
-              <w:rPr>
-                <w:rFonts w:cstheme="minorHAnsi"/>
-              </w:rPr>
-              <w:t>Visualizzazione del messaggio d’errore “</w:t>
-            </w:r>
-            <w:r>
-              <w:rPr>
-                <w:rFonts w:eastAsia="Lucida Sans Unicode" w:cstheme="minorHAnsi"/>
-              </w:rPr>
-              <w:t>Scegli una foto”</w:t>
-            </w:r>
-          </w:p>
-        </w:tc>
-      </w:tr>
-      <w:tr>
-        <w:tc>
-          <w:tcPr>
-            <w:cnfStyle w:val="001000000000" w:firstRow="0" w:lastRow="0" w:firstColumn="1" w:lastColumn="0" w:oddVBand="0" w:evenVBand="0" w:oddHBand="0" w:evenHBand="0" w:firstRowFirstColumn="0" w:firstRowLastColumn="0" w:lastRowFirstColumn="0" w:lastRowLastColumn="0"/>
-            <w:tcW w:w="4457" w:type="dxa"/>
-          </w:tcPr>
-          <w:p>
-            <w:pPr>
-              <w:jc w:val="center"/>
-            </w:pPr>
-            <w:r>
-              <w:t>NP1-QNT1-P1-D1-F1-CAT2</w:t>
-            </w:r>
-          </w:p>
-        </w:tc>
-        <w:tc>
-          <w:tcPr>
-            <w:tcW w:w="4462" w:type="dxa"/>
-          </w:tcPr>
-          <w:p>
-            <w:pPr>
-              <w:cnfStyle w:val="000000000000" w:firstRow="0" w:lastRow="0" w:firstColumn="0" w:lastColumn="0" w:oddVBand="0" w:evenVBand="0" w:oddHBand="0" w:evenHBand="0" w:firstRowFirstColumn="0" w:firstRowLastColumn="0" w:lastRowFirstColumn="0" w:lastRowLastColumn="0"/>
-              <w:rPr>
-                <w:rFonts w:cstheme="minorHAnsi"/>
-              </w:rPr>
-            </w:pPr>
-            <w:r>
-              <w:rPr>
-                <w:rFonts w:cstheme="minorHAnsi"/>
-              </w:rPr>
-              <w:t>Visualizzazione del messaggio d’errore “</w:t>
-            </w:r>
-            <w:r>
-              <w:rPr>
-                <w:rFonts w:cstheme="minorHAnsi"/>
-              </w:rPr>
-              <w:t>Scegliere una categoria</w:t>
-            </w:r>
-            <w:r>
-              <w:rPr>
-                <w:rFonts w:eastAsia="Lucida Sans Unicode" w:cstheme="minorHAnsi"/>
-              </w:rPr>
-              <w:t>”</w:t>
+            </w:pPr>
+            <w:r>
+              <w:t>L’ordine passa allo stato “CONSEGNATO”</w:t>
             </w:r>
           </w:p>
         </w:tc>
@@ -10277,30 +9869,171 @@
     </w:tbl>
     <w:p>
       <w:pPr>
-        <w:ind w:left="720"/>
+        <w:rPr>
+          <w:b/>
+          <w:bCs/>
+        </w:rPr>
       </w:pPr>
     </w:p>
     <w:p>
       <w:pPr>
-        <w:ind w:left="709"/>
         <w:rPr>
           <w:b/>
           <w:bCs/>
         </w:rPr>
       </w:pPr>
-      <w:r>
+    </w:p>
+    <w:p>
+      <w:pPr>
         <w:rPr>
           <w:b/>
           <w:bCs/>
         </w:rPr>
-        <w:t>7</w:t>
-      </w:r>
-      <w:r>
+      </w:pPr>
+    </w:p>
+    <w:p>
+      <w:pPr>
         <w:rPr>
           <w:b/>
           <w:bCs/>
         </w:rPr>
-        <w:t>.3.3 Modifica Prodotto</w:t>
+      </w:pPr>
+    </w:p>
+    <w:p>
+      <w:pPr>
+        <w:rPr>
+          <w:b/>
+          <w:bCs/>
+        </w:rPr>
+      </w:pPr>
+    </w:p>
+    <w:p>
+      <w:pPr>
+        <w:rPr>
+          <w:b/>
+          <w:bCs/>
+        </w:rPr>
+      </w:pPr>
+    </w:p>
+    <w:p>
+      <w:pPr>
+        <w:rPr>
+          <w:b/>
+          <w:bCs/>
+        </w:rPr>
+      </w:pPr>
+    </w:p>
+    <w:p>
+      <w:pPr>
+        <w:rPr>
+          <w:b/>
+          <w:bCs/>
+        </w:rPr>
+      </w:pPr>
+    </w:p>
+    <w:p>
+      <w:pPr>
+        <w:rPr>
+          <w:b/>
+          <w:bCs/>
+        </w:rPr>
+      </w:pPr>
+    </w:p>
+    <w:p>
+      <w:pPr>
+        <w:rPr>
+          <w:b/>
+          <w:bCs/>
+        </w:rPr>
+      </w:pPr>
+    </w:p>
+    <w:p>
+      <w:pPr>
+        <w:pStyle w:val="Paragrafoelenco"/>
+        <w:numPr>
+          <w:ilvl w:val="1"/>
+          <w:numId w:val="22"/>
+        </w:numPr>
+        <w:outlineLvl w:val="1"/>
+        <w:rPr>
+          <w:b/>
+          <w:bCs/>
+        </w:rPr>
+      </w:pPr>
+      <w:bookmarkStart w:id="11" w:name="_Toc158328651"/>
+      <w:r>
+        <w:rPr>
+          <w:b/>
+          <w:bCs/>
+        </w:rPr>
+        <w:lastRenderedPageBreak/>
+        <w:t xml:space="preserve">Funzionalità </w:t>
+      </w:r>
+      <w:r>
+        <w:rPr>
+          <w:b/>
+          <w:bCs/>
+        </w:rPr>
+        <w:t>Gestore</w:t>
+      </w:r>
+      <w:r>
+        <w:rPr>
+          <w:b/>
+          <w:bCs/>
+        </w:rPr>
+        <w:t xml:space="preserve"> </w:t>
+      </w:r>
+      <w:r>
+        <w:rPr>
+          <w:b/>
+          <w:bCs/>
+        </w:rPr>
+        <w:t>Prodotti</w:t>
+      </w:r>
+      <w:bookmarkEnd w:id="11"/>
+    </w:p>
+    <w:p>
+      <w:pPr>
+        <w:ind w:left="709"/>
+        <w:rPr>
+          <w:b/>
+          <w:bCs/>
+        </w:rPr>
+      </w:pPr>
+      <w:r>
+        <w:rPr>
+          <w:b/>
+          <w:bCs/>
+        </w:rPr>
+        <w:t>9</w:t>
+      </w:r>
+      <w:r>
+        <w:rPr>
+          <w:b/>
+          <w:bCs/>
+        </w:rPr>
+        <w:t>.3.</w:t>
+      </w:r>
+      <w:r>
+        <w:rPr>
+          <w:b/>
+          <w:bCs/>
+        </w:rPr>
+        <w:t>1</w:t>
+      </w:r>
+      <w:r>
+        <w:rPr>
+          <w:b/>
+          <w:bCs/>
+        </w:rPr>
+        <w:t xml:space="preserve"> </w:t>
+      </w:r>
+      <w:r>
+        <w:rPr>
+          <w:b/>
+          <w:bCs/>
+        </w:rPr>
+        <w:t>Creazione Prodotto</w:t>
       </w:r>
     </w:p>
     <w:tbl>
@@ -10338,9 +10071,6 @@
               <w:cnfStyle w:val="100000000000" w:firstRow="1" w:lastRow="0" w:firstColumn="0" w:lastColumn="0" w:oddVBand="0" w:evenVBand="0" w:oddHBand="0" w:evenHBand="0" w:firstRowFirstColumn="0" w:firstRowLastColumn="0" w:lastRowFirstColumn="0" w:lastRowLastColumn="0"/>
             </w:pPr>
             <w:r>
-              <w:t xml:space="preserve">Prodotto, </w:t>
-            </w:r>
-            <w:r>
               <w:t>Nome, Quantità, Prezzo, Descrizione, Foto, Categoria</w:t>
             </w:r>
           </w:p>
@@ -10413,6 +10143,7 @@
       <w:tr>
         <w:trPr>
           <w:cnfStyle w:val="000000100000" w:firstRow="0" w:lastRow="0" w:firstColumn="0" w:lastColumn="0" w:oddVBand="0" w:evenVBand="0" w:oddHBand="1" w:evenHBand="0" w:firstRowFirstColumn="0" w:firstRowLastColumn="0" w:lastRowFirstColumn="0" w:lastRowLastColumn="0"/>
+          <w:trHeight w:val="637"/>
         </w:trPr>
         <w:tc>
           <w:tcPr>
@@ -10421,7 +10152,10 @@
           </w:tcPr>
           <w:p>
             <w:r>
-              <w:t>Prodotto</w:t>
+              <w:t>Formato n</w:t>
+            </w:r>
+            <w:r>
+              <w:t>ome</w:t>
             </w:r>
           </w:p>
         </w:tc>
@@ -10434,7 +10168,16 @@
               <w:cnfStyle w:val="000000100000" w:firstRow="0" w:lastRow="0" w:firstColumn="0" w:lastColumn="0" w:oddVBand="0" w:evenVBand="0" w:oddHBand="1" w:evenHBand="0" w:firstRowFirstColumn="0" w:firstRowLastColumn="0" w:lastRowFirstColumn="0" w:lastRowLastColumn="0"/>
             </w:pPr>
             <w:r>
-              <w:t>PS1: prodotto non è null</w:t>
+              <w:t xml:space="preserve">NP1: </w:t>
+            </w:r>
+            <w:r>
+              <w:t xml:space="preserve">formato </w:t>
+            </w:r>
+            <w:r>
+              <w:t>nome</w:t>
+            </w:r>
+            <w:r>
+              <w:t xml:space="preserve"> valido</w:t>
             </w:r>
           </w:p>
           <w:p>
@@ -10442,7 +10185,16 @@
               <w:cnfStyle w:val="000000100000" w:firstRow="0" w:lastRow="0" w:firstColumn="0" w:lastColumn="0" w:oddVBand="0" w:evenVBand="0" w:oddHBand="1" w:evenHBand="0" w:firstRowFirstColumn="0" w:firstRowLastColumn="0" w:lastRowFirstColumn="0" w:lastRowLastColumn="0"/>
             </w:pPr>
             <w:r>
-              <w:t>PS2: prodotto è null</w:t>
+              <w:t xml:space="preserve">NP2: </w:t>
+            </w:r>
+            <w:r>
+              <w:t xml:space="preserve">formato </w:t>
+            </w:r>
+            <w:r>
+              <w:t>nome</w:t>
+            </w:r>
+            <w:r>
+              <w:t xml:space="preserve"> non valido</w:t>
             </w:r>
           </w:p>
         </w:tc>
@@ -10455,13 +10207,10 @@
           </w:tcPr>
           <w:p>
             <w:r>
-              <w:t xml:space="preserve">Modifica </w:t>
-            </w:r>
-            <w:r>
-              <w:t>Quantit</w:t>
-            </w:r>
-            <w:r>
-              <w:t>à</w:t>
+              <w:t xml:space="preserve">Formato </w:t>
+            </w:r>
+            <w:r>
+              <w:t>Quantità</w:t>
             </w:r>
           </w:p>
         </w:tc>
@@ -10474,7 +10223,16 @@
               <w:cnfStyle w:val="000000000000" w:firstRow="0" w:lastRow="0" w:firstColumn="0" w:lastColumn="0" w:oddVBand="0" w:evenVBand="0" w:oddHBand="0" w:evenHBand="0" w:firstRowFirstColumn="0" w:firstRowLastColumn="0" w:lastRowFirstColumn="0" w:lastRowLastColumn="0"/>
             </w:pPr>
             <w:r>
-              <w:t>QNT1: quantità modificata</w:t>
+              <w:t xml:space="preserve">QNT1: </w:t>
+            </w:r>
+            <w:r>
+              <w:t xml:space="preserve">formato </w:t>
+            </w:r>
+            <w:r>
+              <w:t>quantità</w:t>
+            </w:r>
+            <w:r>
+              <w:t xml:space="preserve"> valido</w:t>
             </w:r>
           </w:p>
           <w:p>
@@ -10482,7 +10240,16 @@
               <w:cnfStyle w:val="000000000000" w:firstRow="0" w:lastRow="0" w:firstColumn="0" w:lastColumn="0" w:oddVBand="0" w:evenVBand="0" w:oddHBand="0" w:evenHBand="0" w:firstRowFirstColumn="0" w:firstRowLastColumn="0" w:lastRowFirstColumn="0" w:lastRowLastColumn="0"/>
             </w:pPr>
             <w:r>
-              <w:t>QNT2: quantità non modificata</w:t>
+              <w:t xml:space="preserve">QNT2: </w:t>
+            </w:r>
+            <w:r>
+              <w:t xml:space="preserve">formato </w:t>
+            </w:r>
+            <w:r>
+              <w:t>quantità</w:t>
+            </w:r>
+            <w:r>
+              <w:t xml:space="preserve"> non valido</w:t>
             </w:r>
           </w:p>
         </w:tc>
@@ -10498,7 +10265,7 @@
           </w:tcPr>
           <w:p>
             <w:r>
-              <w:t xml:space="preserve">Modifica </w:t>
+              <w:t xml:space="preserve">Formato </w:t>
             </w:r>
             <w:r>
               <w:t>Prezzo</w:t>
@@ -10514,7 +10281,19 @@
               <w:cnfStyle w:val="000000100000" w:firstRow="0" w:lastRow="0" w:firstColumn="0" w:lastColumn="0" w:oddVBand="0" w:evenVBand="0" w:oddHBand="1" w:evenHBand="0" w:firstRowFirstColumn="0" w:firstRowLastColumn="0" w:lastRowFirstColumn="0" w:lastRowLastColumn="0"/>
             </w:pPr>
             <w:r>
-              <w:t>P1: prezzo modificato</w:t>
+              <w:t>P</w:t>
+            </w:r>
+            <w:r>
+              <w:t xml:space="preserve">1: </w:t>
+            </w:r>
+            <w:r>
+              <w:t>formato</w:t>
+            </w:r>
+            <w:r>
+              <w:t xml:space="preserve"> prezzo</w:t>
+            </w:r>
+            <w:r>
+              <w:t xml:space="preserve"> valido</w:t>
             </w:r>
           </w:p>
           <w:p>
@@ -10522,12 +10301,27 @@
               <w:cnfStyle w:val="000000100000" w:firstRow="0" w:lastRow="0" w:firstColumn="0" w:lastColumn="0" w:oddVBand="0" w:evenVBand="0" w:oddHBand="1" w:evenHBand="0" w:firstRowFirstColumn="0" w:firstRowLastColumn="0" w:lastRowFirstColumn="0" w:lastRowLastColumn="0"/>
             </w:pPr>
             <w:r>
-              <w:t>P2: prezzo non modificato</w:t>
-            </w:r>
-          </w:p>
-        </w:tc>
-      </w:tr>
-      <w:tr>
+              <w:t>P</w:t>
+            </w:r>
+            <w:r>
+              <w:t xml:space="preserve">2: </w:t>
+            </w:r>
+            <w:r>
+              <w:t xml:space="preserve">formato </w:t>
+            </w:r>
+            <w:r>
+              <w:t>prezzo</w:t>
+            </w:r>
+            <w:r>
+              <w:t xml:space="preserve"> non valido</w:t>
+            </w:r>
+          </w:p>
+        </w:tc>
+      </w:tr>
+      <w:tr>
+        <w:trPr>
+          <w:trHeight w:val="591"/>
+        </w:trPr>
         <w:tc>
           <w:tcPr>
             <w:cnfStyle w:val="001000000000" w:firstRow="0" w:lastRow="0" w:firstColumn="1" w:lastColumn="0" w:oddVBand="0" w:evenVBand="0" w:oddHBand="0" w:evenHBand="0" w:firstRowFirstColumn="0" w:firstRowLastColumn="0" w:lastRowFirstColumn="0" w:lastRowLastColumn="0"/>
@@ -10535,7 +10329,7 @@
           </w:tcPr>
           <w:p>
             <w:r>
-              <w:t xml:space="preserve">Modifica </w:t>
+              <w:t xml:space="preserve">Formato </w:t>
             </w:r>
             <w:r>
               <w:t>Descrizione</w:t>
@@ -10551,7 +10345,16 @@
               <w:cnfStyle w:val="000000000000" w:firstRow="0" w:lastRow="0" w:firstColumn="0" w:lastColumn="0" w:oddVBand="0" w:evenVBand="0" w:oddHBand="0" w:evenHBand="0" w:firstRowFirstColumn="0" w:firstRowLastColumn="0" w:lastRowFirstColumn="0" w:lastRowLastColumn="0"/>
             </w:pPr>
             <w:r>
-              <w:t>D1: descrizione modificata</w:t>
+              <w:t xml:space="preserve">D1: </w:t>
+            </w:r>
+            <w:r>
+              <w:t>formato</w:t>
+            </w:r>
+            <w:r>
+              <w:t xml:space="preserve"> descrizione</w:t>
+            </w:r>
+            <w:r>
+              <w:t xml:space="preserve"> valido</w:t>
             </w:r>
           </w:p>
           <w:p>
@@ -10559,7 +10362,121 @@
               <w:cnfStyle w:val="000000000000" w:firstRow="0" w:lastRow="0" w:firstColumn="0" w:lastColumn="0" w:oddVBand="0" w:evenVBand="0" w:oddHBand="0" w:evenHBand="0" w:firstRowFirstColumn="0" w:firstRowLastColumn="0" w:lastRowFirstColumn="0" w:lastRowLastColumn="0"/>
             </w:pPr>
             <w:r>
-              <w:t>D2: descrizione non modificata</w:t>
+              <w:t xml:space="preserve">D2: </w:t>
+            </w:r>
+            <w:r>
+              <w:t xml:space="preserve">formato </w:t>
+            </w:r>
+            <w:r>
+              <w:t xml:space="preserve">descrizione </w:t>
+            </w:r>
+            <w:r>
+              <w:t>non valido</w:t>
+            </w:r>
+          </w:p>
+        </w:tc>
+      </w:tr>
+      <w:tr>
+        <w:trPr>
+          <w:cnfStyle w:val="000000100000" w:firstRow="0" w:lastRow="0" w:firstColumn="0" w:lastColumn="0" w:oddVBand="0" w:evenVBand="0" w:oddHBand="1" w:evenHBand="0" w:firstRowFirstColumn="0" w:firstRowLastColumn="0" w:lastRowFirstColumn="0" w:lastRowLastColumn="0"/>
+          <w:trHeight w:val="591"/>
+        </w:trPr>
+        <w:tc>
+          <w:tcPr>
+            <w:cnfStyle w:val="001000000000" w:firstRow="0" w:lastRow="0" w:firstColumn="1" w:lastColumn="0" w:oddVBand="0" w:evenVBand="0" w:oddHBand="0" w:evenHBand="0" w:firstRowFirstColumn="0" w:firstRowLastColumn="0" w:lastRowFirstColumn="0" w:lastRowLastColumn="0"/>
+            <w:tcW w:w="2752" w:type="dxa"/>
+          </w:tcPr>
+          <w:p>
+            <w:r>
+              <w:t>Formato Statistiche</w:t>
+            </w:r>
+          </w:p>
+        </w:tc>
+        <w:tc>
+          <w:tcPr>
+            <w:tcW w:w="6167" w:type="dxa"/>
+          </w:tcPr>
+          <w:p>
+            <w:pPr>
+              <w:cnfStyle w:val="000000100000" w:firstRow="0" w:lastRow="0" w:firstColumn="0" w:lastColumn="0" w:oddVBand="0" w:evenVBand="0" w:oddHBand="1" w:evenHBand="0" w:firstRowFirstColumn="0" w:firstRowLastColumn="0" w:lastRowFirstColumn="0" w:lastRowLastColumn="0"/>
+            </w:pPr>
+            <w:r>
+              <w:t>S1: formato</w:t>
+            </w:r>
+            <w:r>
+              <w:t xml:space="preserve"> statistiche</w:t>
+            </w:r>
+            <w:r>
+              <w:t xml:space="preserve"> valido</w:t>
+            </w:r>
+          </w:p>
+          <w:p>
+            <w:pPr>
+              <w:cnfStyle w:val="000000100000" w:firstRow="0" w:lastRow="0" w:firstColumn="0" w:lastColumn="0" w:oddVBand="0" w:evenVBand="0" w:oddHBand="1" w:evenHBand="0" w:firstRowFirstColumn="0" w:firstRowLastColumn="0" w:lastRowFirstColumn="0" w:lastRowLastColumn="0"/>
+            </w:pPr>
+            <w:r>
+              <w:t xml:space="preserve">S2: formato </w:t>
+            </w:r>
+            <w:r>
+              <w:t>statistiche</w:t>
+            </w:r>
+            <w:r>
+              <w:t xml:space="preserve"> non valido</w:t>
+            </w:r>
+          </w:p>
+        </w:tc>
+      </w:tr>
+      <w:tr>
+        <w:tc>
+          <w:tcPr>
+            <w:cnfStyle w:val="001000000000" w:firstRow="0" w:lastRow="0" w:firstColumn="1" w:lastColumn="0" w:oddVBand="0" w:evenVBand="0" w:oddHBand="0" w:evenHBand="0" w:firstRowFirstColumn="0" w:firstRowLastColumn="0" w:lastRowFirstColumn="0" w:lastRowLastColumn="0"/>
+            <w:tcW w:w="2752" w:type="dxa"/>
+          </w:tcPr>
+          <w:p>
+            <w:r>
+              <w:t xml:space="preserve">Formato </w:t>
+            </w:r>
+            <w:r>
+              <w:t>Foto</w:t>
+            </w:r>
+          </w:p>
+        </w:tc>
+        <w:tc>
+          <w:tcPr>
+            <w:tcW w:w="6167" w:type="dxa"/>
+          </w:tcPr>
+          <w:p>
+            <w:pPr>
+              <w:cnfStyle w:val="000000000000" w:firstRow="0" w:lastRow="0" w:firstColumn="0" w:lastColumn="0" w:oddVBand="0" w:evenVBand="0" w:oddHBand="0" w:evenHBand="0" w:firstRowFirstColumn="0" w:firstRowLastColumn="0" w:lastRowFirstColumn="0" w:lastRowLastColumn="0"/>
+            </w:pPr>
+            <w:r>
+              <w:t>F1: fo</w:t>
+            </w:r>
+            <w:r>
+              <w:t xml:space="preserve">rmato </w:t>
+            </w:r>
+            <w:r>
+              <w:t>foto</w:t>
+            </w:r>
+            <w:r>
+              <w:t xml:space="preserve"> valido</w:t>
+            </w:r>
+          </w:p>
+          <w:p>
+            <w:pPr>
+              <w:cnfStyle w:val="000000000000" w:firstRow="0" w:lastRow="0" w:firstColumn="0" w:lastColumn="0" w:oddVBand="0" w:evenVBand="0" w:oddHBand="0" w:evenHBand="0" w:firstRowFirstColumn="0" w:firstRowLastColumn="0" w:lastRowFirstColumn="0" w:lastRowLastColumn="0"/>
+            </w:pPr>
+            <w:r>
+              <w:t>F2: fo</w:t>
+            </w:r>
+            <w:r>
+              <w:t xml:space="preserve">rmato </w:t>
+            </w:r>
+            <w:r>
+              <w:t>foto</w:t>
+            </w:r>
+            <w:r>
+              <w:t xml:space="preserve"> non valido</w:t>
             </w:r>
           </w:p>
         </w:tc>
@@ -10575,10 +10492,10 @@
           </w:tcPr>
           <w:p>
             <w:r>
-              <w:t xml:space="preserve">Modifica </w:t>
-            </w:r>
-            <w:r>
-              <w:t>Foto</w:t>
+              <w:t xml:space="preserve">Formato </w:t>
+            </w:r>
+            <w:r>
+              <w:t>Categoria</w:t>
             </w:r>
           </w:p>
         </w:tc>
@@ -10591,7 +10508,22 @@
               <w:cnfStyle w:val="000000100000" w:firstRow="0" w:lastRow="0" w:firstColumn="0" w:lastColumn="0" w:oddVBand="0" w:evenVBand="0" w:oddHBand="1" w:evenHBand="0" w:firstRowFirstColumn="0" w:firstRowLastColumn="0" w:lastRowFirstColumn="0" w:lastRowLastColumn="0"/>
             </w:pPr>
             <w:r>
-              <w:t>F1: foto modificata</w:t>
+              <w:t>C</w:t>
+            </w:r>
+            <w:r>
+              <w:t>AT</w:t>
+            </w:r>
+            <w:r>
+              <w:t xml:space="preserve">1: </w:t>
+            </w:r>
+            <w:r>
+              <w:t>formato ca</w:t>
+            </w:r>
+            <w:r>
+              <w:t>tegoria</w:t>
+            </w:r>
+            <w:r>
+              <w:t xml:space="preserve"> valido</w:t>
             </w:r>
           </w:p>
           <w:p>
@@ -10599,7 +10531,22 @@
               <w:cnfStyle w:val="000000100000" w:firstRow="0" w:lastRow="0" w:firstColumn="0" w:lastColumn="0" w:oddVBand="0" w:evenVBand="0" w:oddHBand="1" w:evenHBand="0" w:firstRowFirstColumn="0" w:firstRowLastColumn="0" w:lastRowFirstColumn="0" w:lastRowLastColumn="0"/>
             </w:pPr>
             <w:r>
-              <w:t>F2: foto non modificata</w:t>
+              <w:t>C</w:t>
+            </w:r>
+            <w:r>
+              <w:t>AT</w:t>
+            </w:r>
+            <w:r>
+              <w:t xml:space="preserve">2: </w:t>
+            </w:r>
+            <w:r>
+              <w:t xml:space="preserve">formato </w:t>
+            </w:r>
+            <w:r>
+              <w:t>categoria non</w:t>
+            </w:r>
+            <w:r>
+              <w:t xml:space="preserve"> valido</w:t>
             </w:r>
           </w:p>
         </w:tc>
@@ -10612,6 +10559,77 @@
           <w:szCs w:val="24"/>
         </w:rPr>
       </w:pPr>
+      <w:r>
+        <w:rPr>
+          <w:sz w:val="24"/>
+          <w:szCs w:val="24"/>
+        </w:rPr>
+        <w:t xml:space="preserve">Dove quantità è la somma di </w:t>
+      </w:r>
+      <w:proofErr w:type="spellStart"/>
+      <w:r>
+        <w:rPr>
+          <w:sz w:val="24"/>
+          <w:szCs w:val="24"/>
+        </w:rPr>
+        <w:t>taglieM</w:t>
+      </w:r>
+      <w:proofErr w:type="spellEnd"/>
+      <w:r>
+        <w:rPr>
+          <w:sz w:val="24"/>
+          <w:szCs w:val="24"/>
+        </w:rPr>
+        <w:t xml:space="preserve">, </w:t>
+      </w:r>
+      <w:proofErr w:type="spellStart"/>
+      <w:r>
+        <w:rPr>
+          <w:sz w:val="24"/>
+          <w:szCs w:val="24"/>
+        </w:rPr>
+        <w:t>taglieL</w:t>
+      </w:r>
+      <w:proofErr w:type="spellEnd"/>
+      <w:r>
+        <w:rPr>
+          <w:sz w:val="24"/>
+          <w:szCs w:val="24"/>
+        </w:rPr>
+        <w:t xml:space="preserve">, </w:t>
+      </w:r>
+      <w:proofErr w:type="spellStart"/>
+      <w:r>
+        <w:rPr>
+          <w:sz w:val="24"/>
+          <w:szCs w:val="24"/>
+        </w:rPr>
+        <w:t>taglieXL</w:t>
+      </w:r>
+      <w:proofErr w:type="spellEnd"/>
+      <w:r>
+        <w:rPr>
+          <w:sz w:val="24"/>
+          <w:szCs w:val="24"/>
+        </w:rPr>
+        <w:t xml:space="preserve"> e </w:t>
+      </w:r>
+      <w:proofErr w:type="spellStart"/>
+      <w:r>
+        <w:rPr>
+          <w:sz w:val="24"/>
+          <w:szCs w:val="24"/>
+        </w:rPr>
+        <w:t>taglieXXL</w:t>
+      </w:r>
+      <w:proofErr w:type="spellEnd"/>
+      <w:r>
+        <w:rPr>
+          <w:sz w:val="24"/>
+          <w:szCs w:val="24"/>
+        </w:rPr>
+        <w:t xml:space="preserve"> di quel prodotto. </w:t>
+      </w:r>
     </w:p>
     <w:p>
       <w:pPr>
@@ -10685,10 +10703,13 @@
               <w:jc w:val="center"/>
             </w:pPr>
             <w:r>
-              <w:t>PS1-</w:t>
-            </w:r>
-            <w:r>
-              <w:t>QNT2-P1-D1-F1</w:t>
+              <w:t>NP1-QNT1-P1-D1-</w:t>
+            </w:r>
+            <w:r>
+              <w:t>S1-</w:t>
+            </w:r>
+            <w:r>
+              <w:t>F1-CAT1</w:t>
             </w:r>
           </w:p>
         </w:tc>
@@ -10707,7 +10728,7 @@
               <w:rPr>
                 <w:rFonts w:eastAsia="Lucida Sans Unicode" w:cstheme="minorHAnsi"/>
               </w:rPr>
-              <w:t>Modifiche salvate correttamente</w:t>
+              <w:t>Il prodotto viene creato ed è disponibile sulla piattaforma</w:t>
             </w:r>
           </w:p>
         </w:tc>
@@ -10723,10 +10744,13 @@
               <w:jc w:val="center"/>
             </w:pPr>
             <w:r>
-              <w:t>PS1-</w:t>
-            </w:r>
-            <w:r>
-              <w:t>QNT1-P2-D1-F1</w:t>
+              <w:t>NP</w:t>
+            </w:r>
+            <w:r>
+              <w:t>2</w:t>
+            </w:r>
+            <w:r>
+              <w:t>-QNT1-P1-D1-S1-F1-CAT1</w:t>
             </w:r>
           </w:p>
         </w:tc>
@@ -10738,14 +10762,14 @@
             <w:pPr>
               <w:cnfStyle w:val="000000000000" w:firstRow="0" w:lastRow="0" w:firstColumn="0" w:lastColumn="0" w:oddVBand="0" w:evenVBand="0" w:oddHBand="0" w:evenHBand="0" w:firstRowFirstColumn="0" w:firstRowLastColumn="0" w:lastRowFirstColumn="0" w:lastRowLastColumn="0"/>
               <w:rPr>
-                <w:rFonts w:cstheme="minorHAnsi"/>
-              </w:rPr>
-            </w:pPr>
-            <w:r>
-              <w:rPr>
                 <w:rFonts w:eastAsia="Lucida Sans Unicode" w:cstheme="minorHAnsi"/>
               </w:rPr>
-              <w:t>Modifiche salvate correttamente</w:t>
+            </w:pPr>
+            <w:r>
+              <w:rPr>
+                <w:rFonts w:eastAsia="Lucida Sans Unicode" w:cstheme="minorHAnsi"/>
+              </w:rPr>
+              <w:t>Errore: formato nome non valido</w:t>
             </w:r>
           </w:p>
         </w:tc>
@@ -10764,10 +10788,13 @@
               <w:jc w:val="center"/>
             </w:pPr>
             <w:r>
-              <w:t>PS1-</w:t>
-            </w:r>
-            <w:r>
-              <w:t>QNT1-P1-D2-F1</w:t>
+              <w:t>NP1-QNT</w:t>
+            </w:r>
+            <w:r>
+              <w:t>2</w:t>
+            </w:r>
+            <w:r>
+              <w:t>-P1-D1-S1-F1-CAT1</w:t>
             </w:r>
           </w:p>
         </w:tc>
@@ -10784,9 +10811,9 @@
             </w:pPr>
             <w:r>
               <w:rPr>
-                <w:rFonts w:eastAsia="Lucida Sans Unicode" w:cstheme="minorHAnsi"/>
-              </w:rPr>
-              <w:t>Modifiche salvate correttamente</w:t>
+                <w:rFonts w:cstheme="minorHAnsi"/>
+              </w:rPr>
+              <w:t>Errore: formato quantità non valido</w:t>
             </w:r>
           </w:p>
         </w:tc>
@@ -10802,10 +10829,13 @@
               <w:jc w:val="center"/>
             </w:pPr>
             <w:r>
-              <w:t>PS1-</w:t>
-            </w:r>
-            <w:r>
-              <w:t>QNT1-P1-D1-F2</w:t>
+              <w:t>NP1-QNT1-P</w:t>
+            </w:r>
+            <w:r>
+              <w:t>2</w:t>
+            </w:r>
+            <w:r>
+              <w:t>-D1-S1-F1-CAT1</w:t>
             </w:r>
           </w:p>
         </w:tc>
@@ -10822,9 +10852,21 @@
             </w:pPr>
             <w:r>
               <w:rPr>
-                <w:rFonts w:eastAsia="Lucida Sans Unicode" w:cstheme="minorHAnsi"/>
-              </w:rPr>
-              <w:t>Modifiche salvate correttamente</w:t>
+                <w:rFonts w:cstheme="minorHAnsi"/>
+              </w:rPr>
+              <w:t xml:space="preserve">Errore: formato </w:t>
+            </w:r>
+            <w:r>
+              <w:rPr>
+                <w:rFonts w:cstheme="minorHAnsi"/>
+              </w:rPr>
+              <w:t xml:space="preserve">prezzo </w:t>
+            </w:r>
+            <w:r>
+              <w:rPr>
+                <w:rFonts w:cstheme="minorHAnsi"/>
+              </w:rPr>
+              <w:t>non valido</w:t>
             </w:r>
           </w:p>
         </w:tc>
@@ -10843,31 +10885,13 @@
               <w:jc w:val="center"/>
             </w:pPr>
             <w:r>
-              <w:t>PS1-</w:t>
-            </w:r>
-            <w:r>
-              <w:t>QNT</w:t>
-            </w:r>
-            <w:r>
-              <w:t>1</w:t>
-            </w:r>
-            <w:r>
-              <w:t>-P</w:t>
-            </w:r>
-            <w:r>
-              <w:t>1-</w:t>
-            </w:r>
-            <w:r>
-              <w:t>D</w:t>
-            </w:r>
-            <w:r>
-              <w:t>1</w:t>
-            </w:r>
-            <w:r>
-              <w:t>-F</w:t>
-            </w:r>
-            <w:r>
-              <w:t>1</w:t>
+              <w:t>NP1-QNT1-P1-D</w:t>
+            </w:r>
+            <w:r>
+              <w:t>2</w:t>
+            </w:r>
+            <w:r>
+              <w:t>-S1-F1-CAT1</w:t>
             </w:r>
           </w:p>
         </w:tc>
@@ -10884,9 +10908,21 @@
             </w:pPr>
             <w:r>
               <w:rPr>
-                <w:rFonts w:eastAsia="Lucida Sans Unicode" w:cstheme="minorHAnsi"/>
-              </w:rPr>
-              <w:t>Modifiche salvate correttamente</w:t>
+                <w:rFonts w:cstheme="minorHAnsi"/>
+              </w:rPr>
+              <w:t xml:space="preserve">Errore: formato </w:t>
+            </w:r>
+            <w:r>
+              <w:rPr>
+                <w:rFonts w:cstheme="minorHAnsi"/>
+              </w:rPr>
+              <w:t>descrizione</w:t>
+            </w:r>
+            <w:r>
+              <w:rPr>
+                <w:rFonts w:cstheme="minorHAnsi"/>
+              </w:rPr>
+              <w:t xml:space="preserve"> non valido</w:t>
             </w:r>
           </w:p>
         </w:tc>
@@ -10902,7 +10938,13 @@
               <w:jc w:val="center"/>
             </w:pPr>
             <w:r>
-              <w:t>PS2</w:t>
+              <w:t>NP1-QNT1-P1-D1-S</w:t>
+            </w:r>
+            <w:r>
+              <w:t>2</w:t>
+            </w:r>
+            <w:r>
+              <w:t>-F1-CAT1</w:t>
             </w:r>
           </w:p>
         </w:tc>
@@ -10914,14 +10956,120 @@
             <w:pPr>
               <w:cnfStyle w:val="000000000000" w:firstRow="0" w:lastRow="0" w:firstColumn="0" w:lastColumn="0" w:oddVBand="0" w:evenVBand="0" w:oddHBand="0" w:evenHBand="0" w:firstRowFirstColumn="0" w:firstRowLastColumn="0" w:lastRowFirstColumn="0" w:lastRowLastColumn="0"/>
               <w:rPr>
-                <w:rFonts w:eastAsia="Lucida Sans Unicode" w:cstheme="minorHAnsi"/>
-              </w:rPr>
-            </w:pPr>
-            <w:r>
-              <w:rPr>
-                <w:rFonts w:eastAsia="Lucida Sans Unicode" w:cstheme="minorHAnsi"/>
-              </w:rPr>
-              <w:t>Errore: prodotto è null</w:t>
+                <w:rFonts w:cstheme="minorHAnsi"/>
+              </w:rPr>
+            </w:pPr>
+            <w:r>
+              <w:rPr>
+                <w:rFonts w:cstheme="minorHAnsi"/>
+              </w:rPr>
+              <w:t>Errore: formato statistiche non valido</w:t>
+            </w:r>
+          </w:p>
+        </w:tc>
+      </w:tr>
+      <w:tr>
+        <w:trPr>
+          <w:cnfStyle w:val="000000100000" w:firstRow="0" w:lastRow="0" w:firstColumn="0" w:lastColumn="0" w:oddVBand="0" w:evenVBand="0" w:oddHBand="1" w:evenHBand="0" w:firstRowFirstColumn="0" w:firstRowLastColumn="0" w:lastRowFirstColumn="0" w:lastRowLastColumn="0"/>
+        </w:trPr>
+        <w:tc>
+          <w:tcPr>
+            <w:cnfStyle w:val="001000000000" w:firstRow="0" w:lastRow="0" w:firstColumn="1" w:lastColumn="0" w:oddVBand="0" w:evenVBand="0" w:oddHBand="0" w:evenHBand="0" w:firstRowFirstColumn="0" w:firstRowLastColumn="0" w:lastRowFirstColumn="0" w:lastRowLastColumn="0"/>
+            <w:tcW w:w="4457" w:type="dxa"/>
+          </w:tcPr>
+          <w:p>
+            <w:pPr>
+              <w:jc w:val="center"/>
+            </w:pPr>
+            <w:r>
+              <w:t>NP1-QNT1-P1-D1-S1-F</w:t>
+            </w:r>
+            <w:r>
+              <w:t>2</w:t>
+            </w:r>
+            <w:r>
+              <w:t>-CAT1</w:t>
+            </w:r>
+          </w:p>
+        </w:tc>
+        <w:tc>
+          <w:tcPr>
+            <w:tcW w:w="4462" w:type="dxa"/>
+          </w:tcPr>
+          <w:p>
+            <w:pPr>
+              <w:cnfStyle w:val="000000100000" w:firstRow="0" w:lastRow="0" w:firstColumn="0" w:lastColumn="0" w:oddVBand="0" w:evenVBand="0" w:oddHBand="1" w:evenHBand="0" w:firstRowFirstColumn="0" w:firstRowLastColumn="0" w:lastRowFirstColumn="0" w:lastRowLastColumn="0"/>
+              <w:rPr>
+                <w:rFonts w:cstheme="minorHAnsi"/>
+              </w:rPr>
+            </w:pPr>
+            <w:r>
+              <w:rPr>
+                <w:rFonts w:cstheme="minorHAnsi"/>
+              </w:rPr>
+              <w:t xml:space="preserve">Errore: formato </w:t>
+            </w:r>
+            <w:r>
+              <w:rPr>
+                <w:rFonts w:cstheme="minorHAnsi"/>
+              </w:rPr>
+              <w:t>foto</w:t>
+            </w:r>
+            <w:r>
+              <w:rPr>
+                <w:rFonts w:cstheme="minorHAnsi"/>
+              </w:rPr>
+              <w:t xml:space="preserve"> non valido</w:t>
+            </w:r>
+          </w:p>
+        </w:tc>
+      </w:tr>
+      <w:tr>
+        <w:tc>
+          <w:tcPr>
+            <w:cnfStyle w:val="001000000000" w:firstRow="0" w:lastRow="0" w:firstColumn="1" w:lastColumn="0" w:oddVBand="0" w:evenVBand="0" w:oddHBand="0" w:evenHBand="0" w:firstRowFirstColumn="0" w:firstRowLastColumn="0" w:lastRowFirstColumn="0" w:lastRowLastColumn="0"/>
+            <w:tcW w:w="4457" w:type="dxa"/>
+          </w:tcPr>
+          <w:p>
+            <w:pPr>
+              <w:jc w:val="center"/>
+            </w:pPr>
+            <w:r>
+              <w:t>NP1-QNT1-P1-D1-S1-F1-CAT</w:t>
+            </w:r>
+            <w:r>
+              <w:t>2</w:t>
+            </w:r>
+          </w:p>
+        </w:tc>
+        <w:tc>
+          <w:tcPr>
+            <w:tcW w:w="4462" w:type="dxa"/>
+          </w:tcPr>
+          <w:p>
+            <w:pPr>
+              <w:cnfStyle w:val="000000000000" w:firstRow="0" w:lastRow="0" w:firstColumn="0" w:lastColumn="0" w:oddVBand="0" w:evenVBand="0" w:oddHBand="0" w:evenHBand="0" w:firstRowFirstColumn="0" w:firstRowLastColumn="0" w:lastRowFirstColumn="0" w:lastRowLastColumn="0"/>
+              <w:rPr>
+                <w:rFonts w:cstheme="minorHAnsi"/>
+              </w:rPr>
+            </w:pPr>
+            <w:r>
+              <w:rPr>
+                <w:rFonts w:cstheme="minorHAnsi"/>
+              </w:rPr>
+              <w:t xml:space="preserve">Errore: formato </w:t>
+            </w:r>
+            <w:r>
+              <w:rPr>
+                <w:rFonts w:cstheme="minorHAnsi"/>
+              </w:rPr>
+              <w:t>categoria</w:t>
+            </w:r>
+            <w:r>
+              <w:rPr>
+                <w:rFonts w:cstheme="minorHAnsi"/>
+              </w:rPr>
+              <w:t xml:space="preserve"> non valido</w:t>
             </w:r>
           </w:p>
         </w:tc>
@@ -10929,178 +11077,30 @@
     </w:tbl>
     <w:p>
       <w:pPr>
+        <w:ind w:left="720"/>
+      </w:pPr>
+    </w:p>
+    <w:p>
+      <w:pPr>
+        <w:ind w:left="709"/>
         <w:rPr>
           <w:b/>
           <w:bCs/>
         </w:rPr>
       </w:pPr>
-    </w:p>
-    <w:p>
-      <w:pPr>
+      <w:r>
         <w:rPr>
           <w:b/>
           <w:bCs/>
         </w:rPr>
-      </w:pPr>
-    </w:p>
-    <w:p>
-      <w:pPr>
+        <w:t>9.3.2</w:t>
+      </w:r>
+      <w:r>
         <w:rPr>
           <w:b/>
           <w:bCs/>
         </w:rPr>
-      </w:pPr>
-    </w:p>
-    <w:p>
-      <w:pPr>
-        <w:rPr>
-          <w:b/>
-          <w:bCs/>
-        </w:rPr>
-      </w:pPr>
-    </w:p>
-    <w:p>
-      <w:pPr>
-        <w:rPr>
-          <w:b/>
-          <w:bCs/>
-        </w:rPr>
-      </w:pPr>
-    </w:p>
-    <w:p>
-      <w:pPr>
-        <w:rPr>
-          <w:b/>
-          <w:bCs/>
-        </w:rPr>
-      </w:pPr>
-    </w:p>
-    <w:p>
-      <w:pPr>
-        <w:rPr>
-          <w:b/>
-          <w:bCs/>
-        </w:rPr>
-      </w:pPr>
-    </w:p>
-    <w:p>
-      <w:pPr>
-        <w:rPr>
-          <w:b/>
-          <w:bCs/>
-        </w:rPr>
-      </w:pPr>
-    </w:p>
-    <w:p>
-      <w:pPr>
-        <w:rPr>
-          <w:b/>
-          <w:bCs/>
-        </w:rPr>
-      </w:pPr>
-    </w:p>
-    <w:p>
-      <w:pPr>
-        <w:rPr>
-          <w:b/>
-          <w:bCs/>
-        </w:rPr>
-      </w:pPr>
-    </w:p>
-    <w:p>
-      <w:pPr>
-        <w:rPr>
-          <w:b/>
-          <w:bCs/>
-        </w:rPr>
-      </w:pPr>
-    </w:p>
-    <w:p>
-      <w:pPr>
-        <w:rPr>
-          <w:b/>
-          <w:bCs/>
-        </w:rPr>
-      </w:pPr>
-    </w:p>
-    <w:p>
-      <w:pPr>
-        <w:rPr>
-          <w:b/>
-          <w:bCs/>
-        </w:rPr>
-      </w:pPr>
-    </w:p>
-    <w:p>
-      <w:pPr>
-        <w:rPr>
-          <w:b/>
-          <w:bCs/>
-        </w:rPr>
-      </w:pPr>
-    </w:p>
-    <w:p>
-      <w:pPr>
-        <w:pStyle w:val="Paragrafoelenco"/>
-        <w:numPr>
-          <w:ilvl w:val="1"/>
-          <w:numId w:val="1"/>
-        </w:numPr>
-        <w:outlineLvl w:val="1"/>
-        <w:rPr>
-          <w:b/>
-          <w:bCs/>
-        </w:rPr>
-      </w:pPr>
-      <w:bookmarkStart w:id="10" w:name="_Toc156770973"/>
-      <w:r>
-        <w:rPr>
-          <w:b/>
-          <w:bCs/>
-        </w:rPr>
-        <w:t xml:space="preserve">Funzionalità </w:t>
-      </w:r>
-      <w:r>
-        <w:rPr>
-          <w:b/>
-          <w:bCs/>
-        </w:rPr>
-        <w:t xml:space="preserve">Gestore </w:t>
-      </w:r>
-      <w:r>
-        <w:rPr>
-          <w:b/>
-          <w:bCs/>
-        </w:rPr>
-        <w:t>Utenti</w:t>
-      </w:r>
-      <w:bookmarkEnd w:id="10"/>
-    </w:p>
-    <w:p>
-      <w:pPr>
-        <w:pStyle w:val="Paragrafoelenco"/>
-        <w:numPr>
-          <w:ilvl w:val="2"/>
-          <w:numId w:val="1"/>
-        </w:numPr>
-        <w:rPr>
-          <w:b/>
-          <w:bCs/>
-        </w:rPr>
-      </w:pPr>
-      <w:r>
-        <w:rPr>
-          <w:b/>
-          <w:bCs/>
-        </w:rPr>
-        <w:t xml:space="preserve">Registrazione Nuovo </w:t>
-      </w:r>
-      <w:r>
-        <w:rPr>
-          <w:b/>
-          <w:bCs/>
-        </w:rPr>
-        <w:t>Gestore</w:t>
+        <w:t xml:space="preserve"> Modifica Prodotto</w:t>
       </w:r>
     </w:p>
     <w:tbl>
@@ -11138,7 +11138,10 @@
               <w:cnfStyle w:val="100000000000" w:firstRow="1" w:lastRow="0" w:firstColumn="0" w:lastColumn="0" w:oddVBand="0" w:evenVBand="0" w:oddHBand="0" w:evenHBand="0" w:firstRowFirstColumn="0" w:firstRowLastColumn="0" w:lastRowFirstColumn="0" w:lastRowLastColumn="0"/>
             </w:pPr>
             <w:r>
-              <w:t>Cognome, Email, Password, Conferma Password, Numero di telefono, Ruolo</w:t>
+              <w:t xml:space="preserve">Prodotto, </w:t>
+            </w:r>
+            <w:r>
+              <w:t>Nome, Quantità, Prezzo, Descrizione, Foto, Categoria</w:t>
             </w:r>
           </w:p>
         </w:tc>
@@ -11210,7 +11213,7 @@
       <w:tr>
         <w:trPr>
           <w:cnfStyle w:val="000000100000" w:firstRow="0" w:lastRow="0" w:firstColumn="0" w:lastColumn="0" w:oddVBand="0" w:evenVBand="0" w:oddHBand="1" w:evenHBand="0" w:firstRowFirstColumn="0" w:firstRowLastColumn="0" w:lastRowFirstColumn="0" w:lastRowLastColumn="0"/>
-          <w:trHeight w:val="635"/>
+          <w:trHeight w:val="637"/>
         </w:trPr>
         <w:tc>
           <w:tcPr>
@@ -11219,7 +11222,7 @@
           </w:tcPr>
           <w:p>
             <w:r>
-              <w:t>Formato cognome</w:t>
+              <w:t>Formato nome</w:t>
             </w:r>
           </w:p>
         </w:tc>
@@ -11232,13 +11235,7 @@
               <w:cnfStyle w:val="000000100000" w:firstRow="0" w:lastRow="0" w:firstColumn="0" w:lastColumn="0" w:oddVBand="0" w:evenVBand="0" w:oddHBand="1" w:evenHBand="0" w:firstRowFirstColumn="0" w:firstRowLastColumn="0" w:lastRowFirstColumn="0" w:lastRowLastColumn="0"/>
             </w:pPr>
             <w:r>
-              <w:t xml:space="preserve">FC1: formato cognome </w:t>
-            </w:r>
-            <w:r>
-              <w:t>valido</w:t>
-            </w:r>
-            <w:r>
-              <w:t xml:space="preserve"> </w:t>
+              <w:t>NP1: formato nome valido</w:t>
             </w:r>
           </w:p>
           <w:p>
@@ -11246,23 +11243,12 @@
               <w:cnfStyle w:val="000000100000" w:firstRow="0" w:lastRow="0" w:firstColumn="0" w:lastColumn="0" w:oddVBand="0" w:evenVBand="0" w:oddHBand="1" w:evenHBand="0" w:firstRowFirstColumn="0" w:firstRowLastColumn="0" w:lastRowFirstColumn="0" w:lastRowLastColumn="0"/>
             </w:pPr>
             <w:r>
-              <w:t xml:space="preserve">FC2: formato cognome non </w:t>
-            </w:r>
-            <w:r>
-              <w:t>valido</w:t>
-            </w:r>
-          </w:p>
-          <w:p>
-            <w:pPr>
-              <w:cnfStyle w:val="000000100000" w:firstRow="0" w:lastRow="0" w:firstColumn="0" w:lastColumn="0" w:oddVBand="0" w:evenVBand="0" w:oddHBand="1" w:evenHBand="0" w:firstRowFirstColumn="0" w:firstRowLastColumn="0" w:lastRowFirstColumn="0" w:lastRowLastColumn="0"/>
-            </w:pPr>
-          </w:p>
-        </w:tc>
-      </w:tr>
-      <w:tr>
-        <w:trPr>
-          <w:trHeight w:val="1100"/>
-        </w:trPr>
+              <w:t>NP2: formato nome non valido</w:t>
+            </w:r>
+          </w:p>
+        </w:tc>
+      </w:tr>
+      <w:tr>
         <w:tc>
           <w:tcPr>
             <w:cnfStyle w:val="001000000000" w:firstRow="0" w:lastRow="0" w:firstColumn="1" w:lastColumn="0" w:oddVBand="0" w:evenVBand="0" w:oddHBand="0" w:evenHBand="0" w:firstRowFirstColumn="0" w:firstRowLastColumn="0" w:lastRowFirstColumn="0" w:lastRowLastColumn="0"/>
@@ -11270,10 +11256,7 @@
           </w:tcPr>
           <w:p>
             <w:r>
-              <w:t xml:space="preserve">Formato </w:t>
-            </w:r>
-            <w:r>
-              <w:t>Email</w:t>
+              <w:t>Formato Quantità</w:t>
             </w:r>
           </w:p>
         </w:tc>
@@ -11286,16 +11269,7 @@
               <w:cnfStyle w:val="000000000000" w:firstRow="0" w:lastRow="0" w:firstColumn="0" w:lastColumn="0" w:oddVBand="0" w:evenVBand="0" w:oddHBand="0" w:evenHBand="0" w:firstRowFirstColumn="0" w:firstRowLastColumn="0" w:lastRowFirstColumn="0" w:lastRowLastColumn="0"/>
             </w:pPr>
             <w:r>
-              <w:t xml:space="preserve">FE1: formato email </w:t>
-            </w:r>
-            <w:r>
-              <w:t>valido</w:t>
-            </w:r>
-            <w:r>
-              <w:t xml:space="preserve"> </w:t>
-            </w:r>
-            <w:r>
-              <w:t xml:space="preserve">                                 [property email_corretto]</w:t>
+              <w:t>QNT1: formato quantità valido</w:t>
             </w:r>
           </w:p>
           <w:p>
@@ -11303,45 +11277,14 @@
               <w:cnfStyle w:val="000000000000" w:firstRow="0" w:lastRow="0" w:firstColumn="0" w:lastColumn="0" w:oddVBand="0" w:evenVBand="0" w:oddHBand="0" w:evenHBand="0" w:firstRowFirstColumn="0" w:firstRowLastColumn="0" w:lastRowFirstColumn="0" w:lastRowLastColumn="0"/>
             </w:pPr>
             <w:r>
-              <w:t xml:space="preserve">FE2: formato email non </w:t>
-            </w:r>
-            <w:r>
-              <w:t>valido</w:t>
-            </w:r>
-          </w:p>
-          <w:p>
-            <w:pPr>
-              <w:cnfStyle w:val="000000000000" w:firstRow="0" w:lastRow="0" w:firstColumn="0" w:lastColumn="0" w:oddVBand="0" w:evenVBand="0" w:oddHBand="0" w:evenHBand="0" w:firstRowFirstColumn="0" w:firstRowLastColumn="0" w:lastRowFirstColumn="0" w:lastRowLastColumn="0"/>
-            </w:pPr>
-            <w:r>
-              <w:t>EP1: email presente nel DB</w:t>
-            </w:r>
-            <w:r>
-              <w:t xml:space="preserve">                               [if email_corretto]</w:t>
-            </w:r>
-          </w:p>
-          <w:p>
-            <w:pPr>
-              <w:cnfStyle w:val="000000000000" w:firstRow="0" w:lastRow="0" w:firstColumn="0" w:lastColumn="0" w:oddVBand="0" w:evenVBand="0" w:oddHBand="0" w:evenHBand="0" w:firstRowFirstColumn="0" w:firstRowLastColumn="0" w:lastRowFirstColumn="0" w:lastRowLastColumn="0"/>
-            </w:pPr>
-            <w:r>
-              <w:t>EP2: email NON presente nel DB</w:t>
-            </w:r>
-            <w:r>
-              <w:t xml:space="preserve">                     [if email_corretto]</w:t>
-            </w:r>
-          </w:p>
-          <w:p>
-            <w:pPr>
-              <w:cnfStyle w:val="000000000000" w:firstRow="0" w:lastRow="0" w:firstColumn="0" w:lastColumn="0" w:oddVBand="0" w:evenVBand="0" w:oddHBand="0" w:evenHBand="0" w:firstRowFirstColumn="0" w:firstRowLastColumn="0" w:lastRowFirstColumn="0" w:lastRowLastColumn="0"/>
-            </w:pPr>
+              <w:t>QNT2: formato quantità non valido</w:t>
+            </w:r>
           </w:p>
         </w:tc>
       </w:tr>
       <w:tr>
         <w:trPr>
           <w:cnfStyle w:val="000000100000" w:firstRow="0" w:lastRow="0" w:firstColumn="0" w:lastColumn="0" w:oddVBand="0" w:evenVBand="0" w:oddHBand="1" w:evenHBand="0" w:firstRowFirstColumn="0" w:firstRowLastColumn="0" w:lastRowFirstColumn="0" w:lastRowLastColumn="0"/>
-          <w:trHeight w:val="595"/>
         </w:trPr>
         <w:tc>
           <w:tcPr>
@@ -11350,7 +11293,7 @@
           </w:tcPr>
           <w:p>
             <w:r>
-              <w:t>Formato password</w:t>
+              <w:t>Formato Prezzo</w:t>
             </w:r>
           </w:p>
         </w:tc>
@@ -11363,7 +11306,7 @@
               <w:cnfStyle w:val="000000100000" w:firstRow="0" w:lastRow="0" w:firstColumn="0" w:lastColumn="0" w:oddVBand="0" w:evenVBand="0" w:oddHBand="1" w:evenHBand="0" w:firstRowFirstColumn="0" w:firstRowLastColumn="0" w:lastRowFirstColumn="0" w:lastRowLastColumn="0"/>
             </w:pPr>
             <w:r>
-              <w:t>LP1: formato corretto</w:t>
+              <w:t>P1: formato prezzo valido</w:t>
             </w:r>
           </w:p>
           <w:p>
@@ -11371,12 +11314,15 @@
               <w:cnfStyle w:val="000000100000" w:firstRow="0" w:lastRow="0" w:firstColumn="0" w:lastColumn="0" w:oddVBand="0" w:evenVBand="0" w:oddHBand="1" w:evenHBand="0" w:firstRowFirstColumn="0" w:firstRowLastColumn="0" w:lastRowFirstColumn="0" w:lastRowLastColumn="0"/>
             </w:pPr>
             <w:r>
-              <w:t xml:space="preserve">LP2: formato non corretto </w:t>
-            </w:r>
-          </w:p>
-        </w:tc>
-      </w:tr>
-      <w:tr>
+              <w:t>P2: formato prezzo non valido</w:t>
+            </w:r>
+          </w:p>
+        </w:tc>
+      </w:tr>
+      <w:tr>
+        <w:trPr>
+          <w:trHeight w:val="591"/>
+        </w:trPr>
         <w:tc>
           <w:tcPr>
             <w:cnfStyle w:val="001000000000" w:firstRow="0" w:lastRow="0" w:firstColumn="1" w:lastColumn="0" w:oddVBand="0" w:evenVBand="0" w:oddHBand="0" w:evenHBand="0" w:firstRowFirstColumn="0" w:firstRowLastColumn="0" w:lastRowFirstColumn="0" w:lastRowLastColumn="0"/>
@@ -11384,7 +11330,7 @@
           </w:tcPr>
           <w:p>
             <w:r>
-              <w:t>Conferma Password</w:t>
+              <w:t>Formato Descrizione</w:t>
             </w:r>
           </w:p>
         </w:tc>
@@ -11397,7 +11343,7 @@
               <w:cnfStyle w:val="000000000000" w:firstRow="0" w:lastRow="0" w:firstColumn="0" w:lastColumn="0" w:oddVBand="0" w:evenVBand="0" w:oddHBand="0" w:evenHBand="0" w:firstRowFirstColumn="0" w:firstRowLastColumn="0" w:lastRowFirstColumn="0" w:lastRowLastColumn="0"/>
             </w:pPr>
             <w:r>
-              <w:t>CF1: password corrispondente a quella inserita</w:t>
+              <w:t>D1: formato descrizione valido</w:t>
             </w:r>
           </w:p>
           <w:p>
@@ -11405,20 +11351,15 @@
               <w:cnfStyle w:val="000000000000" w:firstRow="0" w:lastRow="0" w:firstColumn="0" w:lastColumn="0" w:oddVBand="0" w:evenVBand="0" w:oddHBand="0" w:evenHBand="0" w:firstRowFirstColumn="0" w:firstRowLastColumn="0" w:lastRowFirstColumn="0" w:lastRowLastColumn="0"/>
             </w:pPr>
             <w:r>
-              <w:t>CF2: password NON corrispondente a quella inserita</w:t>
-            </w:r>
-          </w:p>
-          <w:p>
-            <w:pPr>
-              <w:cnfStyle w:val="000000000000" w:firstRow="0" w:lastRow="0" w:firstColumn="0" w:lastColumn="0" w:oddVBand="0" w:evenVBand="0" w:oddHBand="0" w:evenHBand="0" w:firstRowFirstColumn="0" w:firstRowLastColumn="0" w:lastRowFirstColumn="0" w:lastRowLastColumn="0"/>
-            </w:pPr>
+              <w:t>D2: formato descrizione non valido</w:t>
+            </w:r>
           </w:p>
         </w:tc>
       </w:tr>
       <w:tr>
         <w:trPr>
           <w:cnfStyle w:val="000000100000" w:firstRow="0" w:lastRow="0" w:firstColumn="0" w:lastColumn="0" w:oddVBand="0" w:evenVBand="0" w:oddHBand="1" w:evenHBand="0" w:firstRowFirstColumn="0" w:firstRowLastColumn="0" w:lastRowFirstColumn="0" w:lastRowLastColumn="0"/>
-          <w:trHeight w:val="632"/>
+          <w:trHeight w:val="591"/>
         </w:trPr>
         <w:tc>
           <w:tcPr>
@@ -11427,7 +11368,7 @@
           </w:tcPr>
           <w:p>
             <w:r>
-              <w:t>Formato numero di telefono</w:t>
+              <w:t>Formato Statistiche</w:t>
             </w:r>
           </w:p>
         </w:tc>
@@ -11440,7 +11381,7 @@
               <w:cnfStyle w:val="000000100000" w:firstRow="0" w:lastRow="0" w:firstColumn="0" w:lastColumn="0" w:oddVBand="0" w:evenVBand="0" w:oddHBand="1" w:evenHBand="0" w:firstRowFirstColumn="0" w:firstRowLastColumn="0" w:lastRowFirstColumn="0" w:lastRowLastColumn="0"/>
             </w:pPr>
             <w:r>
-              <w:t xml:space="preserve">FT1: formato numero di telefono </w:t>
+              <w:t>S1: formato statistiche valido</w:t>
             </w:r>
           </w:p>
           <w:p>
@@ -11448,16 +11389,80 @@
               <w:cnfStyle w:val="000000100000" w:firstRow="0" w:lastRow="0" w:firstColumn="0" w:lastColumn="0" w:oddVBand="0" w:evenVBand="0" w:oddHBand="1" w:evenHBand="0" w:firstRowFirstColumn="0" w:firstRowLastColumn="0" w:lastRowFirstColumn="0" w:lastRowLastColumn="0"/>
             </w:pPr>
             <w:r>
-              <w:t xml:space="preserve">FT2: formato numero di telefono non </w:t>
-            </w:r>
-            <w:r>
-              <w:t>valido</w:t>
-            </w:r>
-          </w:p>
+              <w:t>S2: formato statistiche non valido</w:t>
+            </w:r>
+          </w:p>
+        </w:tc>
+      </w:tr>
+      <w:tr>
+        <w:tc>
+          <w:tcPr>
+            <w:cnfStyle w:val="001000000000" w:firstRow="0" w:lastRow="0" w:firstColumn="1" w:lastColumn="0" w:oddVBand="0" w:evenVBand="0" w:oddHBand="0" w:evenHBand="0" w:firstRowFirstColumn="0" w:firstRowLastColumn="0" w:lastRowFirstColumn="0" w:lastRowLastColumn="0"/>
+            <w:tcW w:w="2752" w:type="dxa"/>
+          </w:tcPr>
+          <w:p>
+            <w:r>
+              <w:lastRenderedPageBreak/>
+              <w:t>Formato Foto</w:t>
+            </w:r>
+          </w:p>
+        </w:tc>
+        <w:tc>
+          <w:tcPr>
+            <w:tcW w:w="6167" w:type="dxa"/>
+          </w:tcPr>
+          <w:p>
+            <w:pPr>
+              <w:cnfStyle w:val="000000000000" w:firstRow="0" w:lastRow="0" w:firstColumn="0" w:lastColumn="0" w:oddVBand="0" w:evenVBand="0" w:oddHBand="0" w:evenHBand="0" w:firstRowFirstColumn="0" w:firstRowLastColumn="0" w:lastRowFirstColumn="0" w:lastRowLastColumn="0"/>
+            </w:pPr>
+            <w:r>
+              <w:t>F1: formato foto valido</w:t>
+            </w:r>
+          </w:p>
+          <w:p>
+            <w:pPr>
+              <w:cnfStyle w:val="000000000000" w:firstRow="0" w:lastRow="0" w:firstColumn="0" w:lastColumn="0" w:oddVBand="0" w:evenVBand="0" w:oddHBand="0" w:evenHBand="0" w:firstRowFirstColumn="0" w:firstRowLastColumn="0" w:lastRowFirstColumn="0" w:lastRowLastColumn="0"/>
+            </w:pPr>
+            <w:r>
+              <w:t>F2: formato foto non valido</w:t>
+            </w:r>
+          </w:p>
+        </w:tc>
+      </w:tr>
+      <w:tr>
+        <w:trPr>
+          <w:cnfStyle w:val="000000100000" w:firstRow="0" w:lastRow="0" w:firstColumn="0" w:lastColumn="0" w:oddVBand="0" w:evenVBand="0" w:oddHBand="1" w:evenHBand="0" w:firstRowFirstColumn="0" w:firstRowLastColumn="0" w:lastRowFirstColumn="0" w:lastRowLastColumn="0"/>
+        </w:trPr>
+        <w:tc>
+          <w:tcPr>
+            <w:cnfStyle w:val="001000000000" w:firstRow="0" w:lastRow="0" w:firstColumn="1" w:lastColumn="0" w:oddVBand="0" w:evenVBand="0" w:oddHBand="0" w:evenHBand="0" w:firstRowFirstColumn="0" w:firstRowLastColumn="0" w:lastRowFirstColumn="0" w:lastRowLastColumn="0"/>
+            <w:tcW w:w="2752" w:type="dxa"/>
+          </w:tcPr>
+          <w:p>
+            <w:r>
+              <w:t>Formato Categoria</w:t>
+            </w:r>
+          </w:p>
+        </w:tc>
+        <w:tc>
+          <w:tcPr>
+            <w:tcW w:w="6167" w:type="dxa"/>
+          </w:tcPr>
           <w:p>
             <w:pPr>
               <w:cnfStyle w:val="000000100000" w:firstRow="0" w:lastRow="0" w:firstColumn="0" w:lastColumn="0" w:oddVBand="0" w:evenVBand="0" w:oddHBand="1" w:evenHBand="0" w:firstRowFirstColumn="0" w:firstRowLastColumn="0" w:lastRowFirstColumn="0" w:lastRowLastColumn="0"/>
             </w:pPr>
+            <w:r>
+              <w:t>CAT1: formato categoria valido</w:t>
+            </w:r>
+          </w:p>
+          <w:p>
+            <w:pPr>
+              <w:cnfStyle w:val="000000100000" w:firstRow="0" w:lastRow="0" w:firstColumn="0" w:lastColumn="0" w:oddVBand="0" w:evenVBand="0" w:oddHBand="1" w:evenHBand="0" w:firstRowFirstColumn="0" w:firstRowLastColumn="0" w:lastRowFirstColumn="0" w:lastRowLastColumn="0"/>
+            </w:pPr>
+            <w:r>
+              <w:t>CAT2: formato categoria non valido</w:t>
+            </w:r>
           </w:p>
         </w:tc>
       </w:tr>
@@ -11469,10 +11474,7 @@
           </w:tcPr>
           <w:p>
             <w:r>
-              <w:t xml:space="preserve">Scelta </w:t>
-            </w:r>
-            <w:r>
-              <w:t>Ruolo</w:t>
+              <w:t>Formato nome</w:t>
             </w:r>
           </w:p>
         </w:tc>
@@ -11485,7 +11487,7 @@
               <w:cnfStyle w:val="000000000000" w:firstRow="0" w:lastRow="0" w:firstColumn="0" w:lastColumn="0" w:oddVBand="0" w:evenVBand="0" w:oddHBand="0" w:evenHBand="0" w:firstRowFirstColumn="0" w:firstRowLastColumn="0" w:lastRowFirstColumn="0" w:lastRowLastColumn="0"/>
             </w:pPr>
             <w:r>
-              <w:t>R1: ruolo scelto</w:t>
+              <w:t>NP1: formato nome valido</w:t>
             </w:r>
           </w:p>
           <w:p>
@@ -11493,22 +11495,120 @@
               <w:cnfStyle w:val="000000000000" w:firstRow="0" w:lastRow="0" w:firstColumn="0" w:lastColumn="0" w:oddVBand="0" w:evenVBand="0" w:oddHBand="0" w:evenHBand="0" w:firstRowFirstColumn="0" w:firstRowLastColumn="0" w:lastRowFirstColumn="0" w:lastRowLastColumn="0"/>
             </w:pPr>
             <w:r>
-              <w:t>R2: ruolo non scelto</w:t>
+              <w:t>NP2: formato nome non valido</w:t>
+            </w:r>
+          </w:p>
+        </w:tc>
+      </w:tr>
+      <w:tr>
+        <w:trPr>
+          <w:cnfStyle w:val="000000100000" w:firstRow="0" w:lastRow="0" w:firstColumn="0" w:lastColumn="0" w:oddVBand="0" w:evenVBand="0" w:oddHBand="1" w:evenHBand="0" w:firstRowFirstColumn="0" w:firstRowLastColumn="0" w:lastRowFirstColumn="0" w:lastRowLastColumn="0"/>
+        </w:trPr>
+        <w:tc>
+          <w:tcPr>
+            <w:cnfStyle w:val="001000000000" w:firstRow="0" w:lastRow="0" w:firstColumn="1" w:lastColumn="0" w:oddVBand="0" w:evenVBand="0" w:oddHBand="0" w:evenHBand="0" w:firstRowFirstColumn="0" w:firstRowLastColumn="0" w:lastRowFirstColumn="0" w:lastRowLastColumn="0"/>
+            <w:tcW w:w="2752" w:type="dxa"/>
+          </w:tcPr>
+          <w:p>
+            <w:r>
+              <w:t>Formato Quantità</w:t>
+            </w:r>
+          </w:p>
+        </w:tc>
+        <w:tc>
+          <w:tcPr>
+            <w:tcW w:w="6167" w:type="dxa"/>
+          </w:tcPr>
+          <w:p>
+            <w:pPr>
+              <w:cnfStyle w:val="000000100000" w:firstRow="0" w:lastRow="0" w:firstColumn="0" w:lastColumn="0" w:oddVBand="0" w:evenVBand="0" w:oddHBand="1" w:evenHBand="0" w:firstRowFirstColumn="0" w:firstRowLastColumn="0" w:lastRowFirstColumn="0" w:lastRowLastColumn="0"/>
+            </w:pPr>
+            <w:r>
+              <w:t>QNT1: formato quantità valido</w:t>
+            </w:r>
+          </w:p>
+          <w:p>
+            <w:pPr>
+              <w:cnfStyle w:val="000000100000" w:firstRow="0" w:lastRow="0" w:firstColumn="0" w:lastColumn="0" w:oddVBand="0" w:evenVBand="0" w:oddHBand="1" w:evenHBand="0" w:firstRowFirstColumn="0" w:firstRowLastColumn="0" w:lastRowFirstColumn="0" w:lastRowLastColumn="0"/>
+            </w:pPr>
+            <w:r>
+              <w:t>QNT2: formato quantità non valido</w:t>
+            </w:r>
+          </w:p>
+        </w:tc>
+      </w:tr>
+      <w:tr>
+        <w:tc>
+          <w:tcPr>
+            <w:cnfStyle w:val="001000000000" w:firstRow="0" w:lastRow="0" w:firstColumn="1" w:lastColumn="0" w:oddVBand="0" w:evenVBand="0" w:oddHBand="0" w:evenHBand="0" w:firstRowFirstColumn="0" w:firstRowLastColumn="0" w:lastRowFirstColumn="0" w:lastRowLastColumn="0"/>
+            <w:tcW w:w="2752" w:type="dxa"/>
+          </w:tcPr>
+          <w:p>
+            <w:r>
+              <w:t>Formato Prezzo</w:t>
+            </w:r>
+          </w:p>
+        </w:tc>
+        <w:tc>
+          <w:tcPr>
+            <w:tcW w:w="6167" w:type="dxa"/>
+          </w:tcPr>
+          <w:p>
+            <w:pPr>
+              <w:cnfStyle w:val="000000000000" w:firstRow="0" w:lastRow="0" w:firstColumn="0" w:lastColumn="0" w:oddVBand="0" w:evenVBand="0" w:oddHBand="0" w:evenHBand="0" w:firstRowFirstColumn="0" w:firstRowLastColumn="0" w:lastRowFirstColumn="0" w:lastRowLastColumn="0"/>
+            </w:pPr>
+            <w:r>
+              <w:t>P1: formato prezzo valido</w:t>
+            </w:r>
+          </w:p>
+          <w:p>
+            <w:pPr>
+              <w:cnfStyle w:val="000000000000" w:firstRow="0" w:lastRow="0" w:firstColumn="0" w:lastColumn="0" w:oddVBand="0" w:evenVBand="0" w:oddHBand="0" w:evenHBand="0" w:firstRowFirstColumn="0" w:firstRowLastColumn="0" w:lastRowFirstColumn="0" w:lastRowLastColumn="0"/>
+            </w:pPr>
+            <w:r>
+              <w:t>P2: formato prezzo non valido</w:t>
+            </w:r>
+          </w:p>
+        </w:tc>
+      </w:tr>
+      <w:tr>
+        <w:trPr>
+          <w:cnfStyle w:val="000000100000" w:firstRow="0" w:lastRow="0" w:firstColumn="0" w:lastColumn="0" w:oddVBand="0" w:evenVBand="0" w:oddHBand="1" w:evenHBand="0" w:firstRowFirstColumn="0" w:firstRowLastColumn="0" w:lastRowFirstColumn="0" w:lastRowLastColumn="0"/>
+        </w:trPr>
+        <w:tc>
+          <w:tcPr>
+            <w:cnfStyle w:val="001000000000" w:firstRow="0" w:lastRow="0" w:firstColumn="1" w:lastColumn="0" w:oddVBand="0" w:evenVBand="0" w:oddHBand="0" w:evenHBand="0" w:firstRowFirstColumn="0" w:firstRowLastColumn="0" w:lastRowFirstColumn="0" w:lastRowLastColumn="0"/>
+            <w:tcW w:w="2752" w:type="dxa"/>
+          </w:tcPr>
+          <w:p>
+            <w:r>
+              <w:t>Formato Descrizione</w:t>
+            </w:r>
+          </w:p>
+        </w:tc>
+        <w:tc>
+          <w:tcPr>
+            <w:tcW w:w="6167" w:type="dxa"/>
+          </w:tcPr>
+          <w:p>
+            <w:pPr>
+              <w:cnfStyle w:val="000000100000" w:firstRow="0" w:lastRow="0" w:firstColumn="0" w:lastColumn="0" w:oddVBand="0" w:evenVBand="0" w:oddHBand="1" w:evenHBand="0" w:firstRowFirstColumn="0" w:firstRowLastColumn="0" w:lastRowFirstColumn="0" w:lastRowLastColumn="0"/>
+            </w:pPr>
+            <w:r>
+              <w:t>D1: formato descrizione valido</w:t>
+            </w:r>
+          </w:p>
+          <w:p>
+            <w:pPr>
+              <w:cnfStyle w:val="000000100000" w:firstRow="0" w:lastRow="0" w:firstColumn="0" w:lastColumn="0" w:oddVBand="0" w:evenVBand="0" w:oddHBand="1" w:evenHBand="0" w:firstRowFirstColumn="0" w:firstRowLastColumn="0" w:lastRowFirstColumn="0" w:lastRowLastColumn="0"/>
+            </w:pPr>
+            <w:r>
+              <w:t>D2: formato descrizione non valido</w:t>
             </w:r>
           </w:p>
         </w:tc>
       </w:tr>
     </w:tbl>
-    <w:p>
-      <w:pPr>
-        <w:pStyle w:val="Paragrafoelenco"/>
-        <w:ind w:left="360"/>
-        <w:rPr>
-          <w:sz w:val="24"/>
-          <w:szCs w:val="24"/>
-        </w:rPr>
-      </w:pPr>
-    </w:p>
     <w:p>
       <w:pPr>
         <w:rPr>
@@ -11581,10 +11681,7 @@
               <w:jc w:val="center"/>
             </w:pPr>
             <w:r>
-              <w:t xml:space="preserve"> FC1 – FE1 – EP2 – LP1 – CF1-FT1 </w:t>
-            </w:r>
-            <w:r>
-              <w:t>-R1</w:t>
+              <w:t>NP1-QNT1-P1-D1-S1-F1-CAT1</w:t>
             </w:r>
           </w:p>
         </w:tc>
@@ -11595,9 +11692,33 @@
           <w:p>
             <w:pPr>
               <w:cnfStyle w:val="000000100000" w:firstRow="0" w:lastRow="0" w:firstColumn="0" w:lastColumn="0" w:oddVBand="0" w:evenVBand="0" w:oddHBand="1" w:evenHBand="0" w:firstRowFirstColumn="0" w:firstRowLastColumn="0" w:lastRowFirstColumn="0" w:lastRowLastColumn="0"/>
-            </w:pPr>
-            <w:r>
-              <w:t>Utente registrato correttamente.</w:t>
+              <w:rPr>
+                <w:rFonts w:cstheme="minorHAnsi"/>
+              </w:rPr>
+            </w:pPr>
+            <w:r>
+              <w:rPr>
+                <w:rFonts w:eastAsia="Lucida Sans Unicode" w:cstheme="minorHAnsi"/>
+              </w:rPr>
+              <w:t xml:space="preserve">Il prodotto viene </w:t>
+            </w:r>
+            <w:r>
+              <w:rPr>
+                <w:rFonts w:eastAsia="Lucida Sans Unicode" w:cstheme="minorHAnsi"/>
+              </w:rPr>
+              <w:t>modificato</w:t>
+            </w:r>
+            <w:r>
+              <w:rPr>
+                <w:rFonts w:eastAsia="Lucida Sans Unicode" w:cstheme="minorHAnsi"/>
+              </w:rPr>
+              <w:t xml:space="preserve"> </w:t>
+            </w:r>
+            <w:r>
+              <w:rPr>
+                <w:rFonts w:eastAsia="Lucida Sans Unicode" w:cstheme="minorHAnsi"/>
+              </w:rPr>
+              <w:t>correttamente</w:t>
             </w:r>
           </w:p>
         </w:tc>
@@ -11613,10 +11734,7 @@
               <w:jc w:val="center"/>
             </w:pPr>
             <w:r>
-              <w:t>FC2 – FE1 – EP2 – LP1 – CF1-FT1</w:t>
-            </w:r>
-            <w:r>
-              <w:t>-R1</w:t>
+              <w:t>NP2-QNT1-P1-D1-S1-F1-CAT1</w:t>
             </w:r>
           </w:p>
         </w:tc>
@@ -11627,12 +11745,15 @@
           <w:p>
             <w:pPr>
               <w:cnfStyle w:val="000000000000" w:firstRow="0" w:lastRow="0" w:firstColumn="0" w:lastColumn="0" w:oddVBand="0" w:evenVBand="0" w:oddHBand="0" w:evenHBand="0" w:firstRowFirstColumn="0" w:firstRowLastColumn="0" w:lastRowFirstColumn="0" w:lastRowLastColumn="0"/>
-            </w:pPr>
-            <w:r>
-              <w:t>Formato non valido: v</w:t>
-            </w:r>
-            <w:r>
-              <w:t>isualizzazione del messaggio d’errore “Il campo Cognome deve contenere solo lettere”</w:t>
+              <w:rPr>
+                <w:rFonts w:eastAsia="Lucida Sans Unicode" w:cstheme="minorHAnsi"/>
+              </w:rPr>
+            </w:pPr>
+            <w:r>
+              <w:rPr>
+                <w:rFonts w:eastAsia="Lucida Sans Unicode" w:cstheme="minorHAnsi"/>
+              </w:rPr>
+              <w:t>Errore: formato nome non valido</w:t>
             </w:r>
           </w:p>
         </w:tc>
@@ -11651,11 +11772,13 @@
               <w:jc w:val="center"/>
             </w:pPr>
             <w:r>
-              <w:lastRenderedPageBreak/>
-              <w:t xml:space="preserve"> FC1– FE2 – EP2 – LP1 – CF1-FT1</w:t>
-            </w:r>
-            <w:r>
-              <w:t>-R1</w:t>
+              <w:t>NP1-QNT</w:t>
+            </w:r>
+            <w:r>
+              <w:t>2</w:t>
+            </w:r>
+            <w:r>
+              <w:t>-P1-D1-S1-F1-CAT1</w:t>
             </w:r>
           </w:p>
         </w:tc>
@@ -11666,12 +11789,15 @@
           <w:p>
             <w:pPr>
               <w:cnfStyle w:val="000000100000" w:firstRow="0" w:lastRow="0" w:firstColumn="0" w:lastColumn="0" w:oddVBand="0" w:evenVBand="0" w:oddHBand="1" w:evenHBand="0" w:firstRowFirstColumn="0" w:firstRowLastColumn="0" w:lastRowFirstColumn="0" w:lastRowLastColumn="0"/>
-            </w:pPr>
-            <w:r>
-              <w:t>Formato non valido: v</w:t>
-            </w:r>
-            <w:r>
-              <w:t>isualizzazione del messaggio d’errore “Inserire una mail valida”</w:t>
+              <w:rPr>
+                <w:rFonts w:cstheme="minorHAnsi"/>
+              </w:rPr>
+            </w:pPr>
+            <w:r>
+              <w:rPr>
+                <w:rFonts w:cstheme="minorHAnsi"/>
+              </w:rPr>
+              <w:t>Errore: formato quantità non valido</w:t>
             </w:r>
           </w:p>
         </w:tc>
@@ -11687,10 +11813,13 @@
               <w:jc w:val="center"/>
             </w:pPr>
             <w:r>
-              <w:t>FC1– FE1 – EP1 – LP1 – CF1-FT1</w:t>
-            </w:r>
-            <w:r>
-              <w:t>-R1</w:t>
+              <w:t>NP1-QNT1-P</w:t>
+            </w:r>
+            <w:r>
+              <w:t>2</w:t>
+            </w:r>
+            <w:r>
+              <w:t>-D1-S1-F1-CAT1</w:t>
             </w:r>
           </w:p>
         </w:tc>
@@ -11701,9 +11830,27 @@
           <w:p>
             <w:pPr>
               <w:cnfStyle w:val="000000000000" w:firstRow="0" w:lastRow="0" w:firstColumn="0" w:lastColumn="0" w:oddVBand="0" w:evenVBand="0" w:oddHBand="0" w:evenHBand="0" w:firstRowFirstColumn="0" w:firstRowLastColumn="0" w:lastRowFirstColumn="0" w:lastRowLastColumn="0"/>
-            </w:pPr>
-            <w:r>
-              <w:t>Visualizzazione del messaggio d’errore “Email inserita già esistente”</w:t>
+              <w:rPr>
+                <w:rFonts w:cstheme="minorHAnsi"/>
+              </w:rPr>
+            </w:pPr>
+            <w:r>
+              <w:rPr>
+                <w:rFonts w:cstheme="minorHAnsi"/>
+              </w:rPr>
+              <w:t xml:space="preserve">Errore: formato </w:t>
+            </w:r>
+            <w:r>
+              <w:rPr>
+                <w:rFonts w:cstheme="minorHAnsi"/>
+              </w:rPr>
+              <w:t xml:space="preserve">prezzo </w:t>
+            </w:r>
+            <w:r>
+              <w:rPr>
+                <w:rFonts w:cstheme="minorHAnsi"/>
+              </w:rPr>
+              <w:t>non valido</w:t>
             </w:r>
           </w:p>
         </w:tc>
@@ -11722,10 +11869,13 @@
               <w:jc w:val="center"/>
             </w:pPr>
             <w:r>
-              <w:t>FC1– FE1 – EP2 – LP2 – CF1-FT1</w:t>
-            </w:r>
-            <w:r>
-              <w:t>-R1</w:t>
+              <w:t>NP1-QNT1-P1-D</w:t>
+            </w:r>
+            <w:r>
+              <w:t>2</w:t>
+            </w:r>
+            <w:r>
+              <w:t>-S1-F1-CAT1</w:t>
             </w:r>
           </w:p>
         </w:tc>
@@ -11736,12 +11886,27 @@
           <w:p>
             <w:pPr>
               <w:cnfStyle w:val="000000100000" w:firstRow="0" w:lastRow="0" w:firstColumn="0" w:lastColumn="0" w:oddVBand="0" w:evenVBand="0" w:oddHBand="1" w:evenHBand="0" w:firstRowFirstColumn="0" w:firstRowLastColumn="0" w:lastRowFirstColumn="0" w:lastRowLastColumn="0"/>
-            </w:pPr>
-            <w:r>
-              <w:t>Formato non valido: v</w:t>
-            </w:r>
-            <w:r>
-              <w:t>isualizzazione del messaggio d’errore “Inserire una password di almeno 12 caratteri”</w:t>
+              <w:rPr>
+                <w:rFonts w:cstheme="minorHAnsi"/>
+              </w:rPr>
+            </w:pPr>
+            <w:r>
+              <w:rPr>
+                <w:rFonts w:cstheme="minorHAnsi"/>
+              </w:rPr>
+              <w:t xml:space="preserve">Errore: formato </w:t>
+            </w:r>
+            <w:r>
+              <w:rPr>
+                <w:rFonts w:cstheme="minorHAnsi"/>
+              </w:rPr>
+              <w:t>descrizione</w:t>
+            </w:r>
+            <w:r>
+              <w:rPr>
+                <w:rFonts w:cstheme="minorHAnsi"/>
+              </w:rPr>
+              <w:t xml:space="preserve"> non valido</w:t>
             </w:r>
           </w:p>
         </w:tc>
@@ -11757,10 +11922,7 @@
               <w:jc w:val="center"/>
             </w:pPr>
             <w:r>
-              <w:t>FC1– FE1 – EP2 – LP1 – CF2-FT1</w:t>
-            </w:r>
-            <w:r>
-              <w:t>-R1</w:t>
+              <w:t>NP1-QNT1-P1-D1-S2-F1-CAT1</w:t>
             </w:r>
           </w:p>
         </w:tc>
@@ -11771,9 +11933,15 @@
           <w:p>
             <w:pPr>
               <w:cnfStyle w:val="000000000000" w:firstRow="0" w:lastRow="0" w:firstColumn="0" w:lastColumn="0" w:oddVBand="0" w:evenVBand="0" w:oddHBand="0" w:evenHBand="0" w:firstRowFirstColumn="0" w:firstRowLastColumn="0" w:lastRowFirstColumn="0" w:lastRowLastColumn="0"/>
-            </w:pPr>
-            <w:r>
-              <w:t>Visualizzazione del messaggio d’errore” le password non combaciano”</w:t>
+              <w:rPr>
+                <w:rFonts w:cstheme="minorHAnsi"/>
+              </w:rPr>
+            </w:pPr>
+            <w:r>
+              <w:rPr>
+                <w:rFonts w:cstheme="minorHAnsi"/>
+              </w:rPr>
+              <w:t>Errore: formato statistiche non valido</w:t>
             </w:r>
           </w:p>
         </w:tc>
@@ -11792,6 +11960,910 @@
               <w:jc w:val="center"/>
             </w:pPr>
             <w:r>
+              <w:t>NP1-QNT1-P1-D1-S1-F</w:t>
+            </w:r>
+            <w:r>
+              <w:t>2</w:t>
+            </w:r>
+            <w:r>
+              <w:t>-CAT1</w:t>
+            </w:r>
+          </w:p>
+        </w:tc>
+        <w:tc>
+          <w:tcPr>
+            <w:tcW w:w="4462" w:type="dxa"/>
+          </w:tcPr>
+          <w:p>
+            <w:pPr>
+              <w:cnfStyle w:val="000000100000" w:firstRow="0" w:lastRow="0" w:firstColumn="0" w:lastColumn="0" w:oddVBand="0" w:evenVBand="0" w:oddHBand="1" w:evenHBand="0" w:firstRowFirstColumn="0" w:firstRowLastColumn="0" w:lastRowFirstColumn="0" w:lastRowLastColumn="0"/>
+              <w:rPr>
+                <w:rFonts w:cstheme="minorHAnsi"/>
+              </w:rPr>
+            </w:pPr>
+            <w:r>
+              <w:rPr>
+                <w:rFonts w:cstheme="minorHAnsi"/>
+              </w:rPr>
+              <w:t xml:space="preserve">Errore: formato </w:t>
+            </w:r>
+            <w:r>
+              <w:rPr>
+                <w:rFonts w:cstheme="minorHAnsi"/>
+              </w:rPr>
+              <w:t>foto</w:t>
+            </w:r>
+            <w:r>
+              <w:rPr>
+                <w:rFonts w:cstheme="minorHAnsi"/>
+              </w:rPr>
+              <w:t xml:space="preserve"> non valido</w:t>
+            </w:r>
+          </w:p>
+        </w:tc>
+      </w:tr>
+      <w:tr>
+        <w:tc>
+          <w:tcPr>
+            <w:cnfStyle w:val="001000000000" w:firstRow="0" w:lastRow="0" w:firstColumn="1" w:lastColumn="0" w:oddVBand="0" w:evenVBand="0" w:oddHBand="0" w:evenHBand="0" w:firstRowFirstColumn="0" w:firstRowLastColumn="0" w:lastRowFirstColumn="0" w:lastRowLastColumn="0"/>
+            <w:tcW w:w="4457" w:type="dxa"/>
+          </w:tcPr>
+          <w:p>
+            <w:pPr>
+              <w:jc w:val="center"/>
+            </w:pPr>
+            <w:r>
+              <w:t>NP1-QNT1-P1-D1-S1-F1-CAT</w:t>
+            </w:r>
+            <w:r>
+              <w:t>2</w:t>
+            </w:r>
+          </w:p>
+        </w:tc>
+        <w:tc>
+          <w:tcPr>
+            <w:tcW w:w="4462" w:type="dxa"/>
+          </w:tcPr>
+          <w:p>
+            <w:pPr>
+              <w:cnfStyle w:val="000000000000" w:firstRow="0" w:lastRow="0" w:firstColumn="0" w:lastColumn="0" w:oddVBand="0" w:evenVBand="0" w:oddHBand="0" w:evenHBand="0" w:firstRowFirstColumn="0" w:firstRowLastColumn="0" w:lastRowFirstColumn="0" w:lastRowLastColumn="0"/>
+              <w:rPr>
+                <w:rFonts w:cstheme="minorHAnsi"/>
+              </w:rPr>
+            </w:pPr>
+            <w:r>
+              <w:rPr>
+                <w:rFonts w:cstheme="minorHAnsi"/>
+              </w:rPr>
+              <w:t xml:space="preserve">Errore: formato </w:t>
+            </w:r>
+            <w:r>
+              <w:rPr>
+                <w:rFonts w:cstheme="minorHAnsi"/>
+              </w:rPr>
+              <w:t>categoria</w:t>
+            </w:r>
+            <w:r>
+              <w:rPr>
+                <w:rFonts w:cstheme="minorHAnsi"/>
+              </w:rPr>
+              <w:t xml:space="preserve"> non valido</w:t>
+            </w:r>
+          </w:p>
+        </w:tc>
+      </w:tr>
+    </w:tbl>
+    <w:p>
+      <w:pPr>
+        <w:rPr>
+          <w:b/>
+          <w:bCs/>
+        </w:rPr>
+      </w:pPr>
+    </w:p>
+    <w:p>
+      <w:pPr>
+        <w:pStyle w:val="Paragrafoelenco"/>
+        <w:numPr>
+          <w:ilvl w:val="1"/>
+          <w:numId w:val="22"/>
+        </w:numPr>
+        <w:outlineLvl w:val="1"/>
+        <w:rPr>
+          <w:b/>
+          <w:bCs/>
+        </w:rPr>
+      </w:pPr>
+      <w:bookmarkStart w:id="12" w:name="_Toc158328652"/>
+      <w:r>
+        <w:rPr>
+          <w:b/>
+          <w:bCs/>
+        </w:rPr>
+        <w:t xml:space="preserve">Funzionalità </w:t>
+      </w:r>
+      <w:r>
+        <w:rPr>
+          <w:b/>
+          <w:bCs/>
+        </w:rPr>
+        <w:t xml:space="preserve">Gestore </w:t>
+      </w:r>
+      <w:r>
+        <w:rPr>
+          <w:b/>
+          <w:bCs/>
+        </w:rPr>
+        <w:t>Utenti</w:t>
+      </w:r>
+      <w:bookmarkEnd w:id="12"/>
+    </w:p>
+    <w:p>
+      <w:pPr>
+        <w:pStyle w:val="Paragrafoelenco"/>
+        <w:numPr>
+          <w:ilvl w:val="2"/>
+          <w:numId w:val="22"/>
+        </w:numPr>
+        <w:rPr>
+          <w:b/>
+          <w:bCs/>
+        </w:rPr>
+      </w:pPr>
+      <w:r>
+        <w:rPr>
+          <w:b/>
+          <w:bCs/>
+        </w:rPr>
+        <w:t xml:space="preserve">Registrazione Nuovo </w:t>
+      </w:r>
+      <w:r>
+        <w:rPr>
+          <w:b/>
+          <w:bCs/>
+        </w:rPr>
+        <w:t>Gestore</w:t>
+      </w:r>
+    </w:p>
+    <w:tbl>
+      <w:tblPr>
+        <w:tblStyle w:val="Tabellagriglia5scura-colore1"/>
+        <w:tblW w:w="0" w:type="auto"/>
+        <w:tblLook w:val="04A0" w:firstRow="1" w:lastRow="0" w:firstColumn="1" w:lastColumn="0" w:noHBand="0" w:noVBand="1"/>
+      </w:tblPr>
+      <w:tblGrid>
+        <w:gridCol w:w="2752"/>
+        <w:gridCol w:w="6167"/>
+      </w:tblGrid>
+      <w:tr>
+        <w:trPr>
+          <w:cnfStyle w:val="100000000000" w:firstRow="1" w:lastRow="0" w:firstColumn="0" w:lastColumn="0" w:oddVBand="0" w:evenVBand="0" w:oddHBand="0" w:evenHBand="0" w:firstRowFirstColumn="0" w:firstRowLastColumn="0" w:lastRowFirstColumn="0" w:lastRowLastColumn="0"/>
+        </w:trPr>
+        <w:tc>
+          <w:tcPr>
+            <w:cnfStyle w:val="001000000000" w:firstRow="0" w:lastRow="0" w:firstColumn="1" w:lastColumn="0" w:oddVBand="0" w:evenVBand="0" w:oddHBand="0" w:evenHBand="0" w:firstRowFirstColumn="0" w:firstRowLastColumn="0" w:lastRowFirstColumn="0" w:lastRowLastColumn="0"/>
+            <w:tcW w:w="2752" w:type="dxa"/>
+          </w:tcPr>
+          <w:p>
+            <w:r>
+              <w:t>Parametri</w:t>
+            </w:r>
+          </w:p>
+        </w:tc>
+        <w:tc>
+          <w:tcPr>
+            <w:tcW w:w="6167" w:type="dxa"/>
+            <w:shd w:val="clear" w:color="auto" w:fill="8EAADB" w:themeFill="accent1" w:themeFillTint="99"/>
+          </w:tcPr>
+          <w:p>
+            <w:pPr>
+              <w:cnfStyle w:val="100000000000" w:firstRow="1" w:lastRow="0" w:firstColumn="0" w:lastColumn="0" w:oddVBand="0" w:evenVBand="0" w:oddHBand="0" w:evenHBand="0" w:firstRowFirstColumn="0" w:firstRowLastColumn="0" w:lastRowFirstColumn="0" w:lastRowLastColumn="0"/>
+            </w:pPr>
+            <w:r>
+              <w:t>Cognome, Email, Password, Conferma Password, Numero di telefono, Ruolo</w:t>
+            </w:r>
+          </w:p>
+        </w:tc>
+      </w:tr>
+      <w:tr>
+        <w:trPr>
+          <w:cnfStyle w:val="000000100000" w:firstRow="0" w:lastRow="0" w:firstColumn="0" w:lastColumn="0" w:oddVBand="0" w:evenVBand="0" w:oddHBand="1" w:evenHBand="0" w:firstRowFirstColumn="0" w:firstRowLastColumn="0" w:lastRowFirstColumn="0" w:lastRowLastColumn="0"/>
+        </w:trPr>
+        <w:tc>
+          <w:tcPr>
+            <w:cnfStyle w:val="001000000000" w:firstRow="0" w:lastRow="0" w:firstColumn="1" w:lastColumn="0" w:oddVBand="0" w:evenVBand="0" w:oddHBand="0" w:evenHBand="0" w:firstRowFirstColumn="0" w:firstRowLastColumn="0" w:lastRowFirstColumn="0" w:lastRowLastColumn="0"/>
+            <w:tcW w:w="2752" w:type="dxa"/>
+          </w:tcPr>
+          <w:p>
+            <w:r>
+              <w:t>Oggetti dell’ambiente</w:t>
+            </w:r>
+          </w:p>
+        </w:tc>
+        <w:tc>
+          <w:tcPr>
+            <w:tcW w:w="6167" w:type="dxa"/>
+          </w:tcPr>
+          <w:p>
+            <w:pPr>
+              <w:cnfStyle w:val="000000100000" w:firstRow="0" w:lastRow="0" w:firstColumn="0" w:lastColumn="0" w:oddVBand="0" w:evenVBand="0" w:oddHBand="1" w:evenHBand="0" w:firstRowFirstColumn="0" w:firstRowLastColumn="0" w:lastRowFirstColumn="0" w:lastRowLastColumn="0"/>
+            </w:pPr>
+            <w:r>
+              <w:t>Database</w:t>
+            </w:r>
+          </w:p>
+        </w:tc>
+      </w:tr>
+      <w:tr>
+        <w:tc>
+          <w:tcPr>
+            <w:cnfStyle w:val="001000000000" w:firstRow="0" w:lastRow="0" w:firstColumn="1" w:lastColumn="0" w:oddVBand="0" w:evenVBand="0" w:oddHBand="0" w:evenHBand="0" w:firstRowFirstColumn="0" w:firstRowLastColumn="0" w:lastRowFirstColumn="0" w:lastRowLastColumn="0"/>
+            <w:tcW w:w="2752" w:type="dxa"/>
+          </w:tcPr>
+          <w:p>
+            <w:r>
+              <w:t>Categorie</w:t>
+            </w:r>
+          </w:p>
+        </w:tc>
+        <w:tc>
+          <w:tcPr>
+            <w:tcW w:w="6167" w:type="dxa"/>
+          </w:tcPr>
+          <w:p>
+            <w:pPr>
+              <w:jc w:val="center"/>
+              <w:cnfStyle w:val="000000000000" w:firstRow="0" w:lastRow="0" w:firstColumn="0" w:lastColumn="0" w:oddVBand="0" w:evenVBand="0" w:oddHBand="0" w:evenHBand="0" w:firstRowFirstColumn="0" w:firstRowLastColumn="0" w:lastRowFirstColumn="0" w:lastRowLastColumn="0"/>
+              <w:rPr>
+                <w:b/>
+                <w:bCs/>
+              </w:rPr>
+            </w:pPr>
+            <w:r>
+              <w:rPr>
+                <w:b/>
+                <w:bCs/>
+              </w:rPr>
+              <w:t>Scelte</w:t>
+            </w:r>
+          </w:p>
+        </w:tc>
+      </w:tr>
+      <w:tr>
+        <w:trPr>
+          <w:cnfStyle w:val="000000100000" w:firstRow="0" w:lastRow="0" w:firstColumn="0" w:lastColumn="0" w:oddVBand="0" w:evenVBand="0" w:oddHBand="1" w:evenHBand="0" w:firstRowFirstColumn="0" w:firstRowLastColumn="0" w:lastRowFirstColumn="0" w:lastRowLastColumn="0"/>
+          <w:trHeight w:val="635"/>
+        </w:trPr>
+        <w:tc>
+          <w:tcPr>
+            <w:cnfStyle w:val="001000000000" w:firstRow="0" w:lastRow="0" w:firstColumn="1" w:lastColumn="0" w:oddVBand="0" w:evenVBand="0" w:oddHBand="0" w:evenHBand="0" w:firstRowFirstColumn="0" w:firstRowLastColumn="0" w:lastRowFirstColumn="0" w:lastRowLastColumn="0"/>
+            <w:tcW w:w="2752" w:type="dxa"/>
+          </w:tcPr>
+          <w:p>
+            <w:r>
+              <w:t>Formato cognome</w:t>
+            </w:r>
+          </w:p>
+        </w:tc>
+        <w:tc>
+          <w:tcPr>
+            <w:tcW w:w="6167" w:type="dxa"/>
+          </w:tcPr>
+          <w:p>
+            <w:pPr>
+              <w:cnfStyle w:val="000000100000" w:firstRow="0" w:lastRow="0" w:firstColumn="0" w:lastColumn="0" w:oddVBand="0" w:evenVBand="0" w:oddHBand="1" w:evenHBand="0" w:firstRowFirstColumn="0" w:firstRowLastColumn="0" w:lastRowFirstColumn="0" w:lastRowLastColumn="0"/>
+            </w:pPr>
+            <w:r>
+              <w:t xml:space="preserve">FC1: formato cognome </w:t>
+            </w:r>
+            <w:r>
+              <w:t>valido</w:t>
+            </w:r>
+            <w:r>
+              <w:t xml:space="preserve"> </w:t>
+            </w:r>
+          </w:p>
+          <w:p>
+            <w:pPr>
+              <w:cnfStyle w:val="000000100000" w:firstRow="0" w:lastRow="0" w:firstColumn="0" w:lastColumn="0" w:oddVBand="0" w:evenVBand="0" w:oddHBand="1" w:evenHBand="0" w:firstRowFirstColumn="0" w:firstRowLastColumn="0" w:lastRowFirstColumn="0" w:lastRowLastColumn="0"/>
+            </w:pPr>
+            <w:r>
+              <w:t xml:space="preserve">FC2: formato cognome non </w:t>
+            </w:r>
+            <w:r>
+              <w:t>valido</w:t>
+            </w:r>
+          </w:p>
+          <w:p>
+            <w:pPr>
+              <w:cnfStyle w:val="000000100000" w:firstRow="0" w:lastRow="0" w:firstColumn="0" w:lastColumn="0" w:oddVBand="0" w:evenVBand="0" w:oddHBand="1" w:evenHBand="0" w:firstRowFirstColumn="0" w:firstRowLastColumn="0" w:lastRowFirstColumn="0" w:lastRowLastColumn="0"/>
+            </w:pPr>
+          </w:p>
+        </w:tc>
+      </w:tr>
+      <w:tr>
+        <w:trPr>
+          <w:trHeight w:val="1100"/>
+        </w:trPr>
+        <w:tc>
+          <w:tcPr>
+            <w:cnfStyle w:val="001000000000" w:firstRow="0" w:lastRow="0" w:firstColumn="1" w:lastColumn="0" w:oddVBand="0" w:evenVBand="0" w:oddHBand="0" w:evenHBand="0" w:firstRowFirstColumn="0" w:firstRowLastColumn="0" w:lastRowFirstColumn="0" w:lastRowLastColumn="0"/>
+            <w:tcW w:w="2752" w:type="dxa"/>
+          </w:tcPr>
+          <w:p>
+            <w:r>
+              <w:t>Email</w:t>
+            </w:r>
+          </w:p>
+        </w:tc>
+        <w:tc>
+          <w:tcPr>
+            <w:tcW w:w="6167" w:type="dxa"/>
+          </w:tcPr>
+          <w:p>
+            <w:pPr>
+              <w:cnfStyle w:val="000000000000" w:firstRow="0" w:lastRow="0" w:firstColumn="0" w:lastColumn="0" w:oddVBand="0" w:evenVBand="0" w:oddHBand="0" w:evenHBand="0" w:firstRowFirstColumn="0" w:firstRowLastColumn="0" w:lastRowFirstColumn="0" w:lastRowLastColumn="0"/>
+            </w:pPr>
+            <w:r>
+              <w:t xml:space="preserve">FE1: formato email </w:t>
+            </w:r>
+            <w:r>
+              <w:t>valido</w:t>
+            </w:r>
+            <w:r>
+              <w:t xml:space="preserve"> </w:t>
+            </w:r>
+            <w:r>
+              <w:t xml:space="preserve">                              </w:t>
+            </w:r>
+            <w:proofErr w:type="gramStart"/>
+            <w:r>
+              <w:t xml:space="preserve">   [</w:t>
+            </w:r>
+            <w:proofErr w:type="spellStart"/>
+            <w:proofErr w:type="gramEnd"/>
+            <w:r>
+              <w:t>property</w:t>
+            </w:r>
+            <w:proofErr w:type="spellEnd"/>
+            <w:r>
+              <w:t xml:space="preserve"> </w:t>
+            </w:r>
+            <w:proofErr w:type="spellStart"/>
+            <w:r>
+              <w:t>email_corretto</w:t>
+            </w:r>
+            <w:proofErr w:type="spellEnd"/>
+            <w:r>
+              <w:t>]</w:t>
+            </w:r>
+          </w:p>
+          <w:p>
+            <w:pPr>
+              <w:cnfStyle w:val="000000000000" w:firstRow="0" w:lastRow="0" w:firstColumn="0" w:lastColumn="0" w:oddVBand="0" w:evenVBand="0" w:oddHBand="0" w:evenHBand="0" w:firstRowFirstColumn="0" w:firstRowLastColumn="0" w:lastRowFirstColumn="0" w:lastRowLastColumn="0"/>
+            </w:pPr>
+            <w:r>
+              <w:t xml:space="preserve">FE2: formato email non </w:t>
+            </w:r>
+            <w:r>
+              <w:t>valido</w:t>
+            </w:r>
+          </w:p>
+          <w:p>
+            <w:pPr>
+              <w:cnfStyle w:val="000000000000" w:firstRow="0" w:lastRow="0" w:firstColumn="0" w:lastColumn="0" w:oddVBand="0" w:evenVBand="0" w:oddHBand="0" w:evenHBand="0" w:firstRowFirstColumn="0" w:firstRowLastColumn="0" w:lastRowFirstColumn="0" w:lastRowLastColumn="0"/>
+            </w:pPr>
+            <w:r>
+              <w:t>EP1: email presente nel DB</w:t>
+            </w:r>
+            <w:r>
+              <w:t xml:space="preserve">                            </w:t>
+            </w:r>
+            <w:proofErr w:type="gramStart"/>
+            <w:r>
+              <w:t xml:space="preserve">   [</w:t>
+            </w:r>
+            <w:proofErr w:type="gramEnd"/>
+            <w:r>
+              <w:t xml:space="preserve">if </w:t>
+            </w:r>
+            <w:proofErr w:type="spellStart"/>
+            <w:r>
+              <w:t>email_corretto</w:t>
+            </w:r>
+            <w:proofErr w:type="spellEnd"/>
+            <w:r>
+              <w:t>]</w:t>
+            </w:r>
+          </w:p>
+          <w:p>
+            <w:pPr>
+              <w:cnfStyle w:val="000000000000" w:firstRow="0" w:lastRow="0" w:firstColumn="0" w:lastColumn="0" w:oddVBand="0" w:evenVBand="0" w:oddHBand="0" w:evenHBand="0" w:firstRowFirstColumn="0" w:firstRowLastColumn="0" w:lastRowFirstColumn="0" w:lastRowLastColumn="0"/>
+            </w:pPr>
+            <w:r>
+              <w:t>EP2: email NON presente nel DB</w:t>
+            </w:r>
+            <w:r>
+              <w:t xml:space="preserve">                  </w:t>
+            </w:r>
+            <w:proofErr w:type="gramStart"/>
+            <w:r>
+              <w:t xml:space="preserve">   [</w:t>
+            </w:r>
+            <w:proofErr w:type="gramEnd"/>
+            <w:r>
+              <w:t xml:space="preserve">if </w:t>
+            </w:r>
+            <w:proofErr w:type="spellStart"/>
+            <w:r>
+              <w:t>email_corretto</w:t>
+            </w:r>
+            <w:proofErr w:type="spellEnd"/>
+            <w:r>
+              <w:t>]</w:t>
+            </w:r>
+          </w:p>
+          <w:p>
+            <w:pPr>
+              <w:cnfStyle w:val="000000000000" w:firstRow="0" w:lastRow="0" w:firstColumn="0" w:lastColumn="0" w:oddVBand="0" w:evenVBand="0" w:oddHBand="0" w:evenHBand="0" w:firstRowFirstColumn="0" w:firstRowLastColumn="0" w:lastRowFirstColumn="0" w:lastRowLastColumn="0"/>
+            </w:pPr>
+          </w:p>
+        </w:tc>
+      </w:tr>
+      <w:tr>
+        <w:trPr>
+          <w:cnfStyle w:val="000000100000" w:firstRow="0" w:lastRow="0" w:firstColumn="0" w:lastColumn="0" w:oddVBand="0" w:evenVBand="0" w:oddHBand="1" w:evenHBand="0" w:firstRowFirstColumn="0" w:firstRowLastColumn="0" w:lastRowFirstColumn="0" w:lastRowLastColumn="0"/>
+          <w:trHeight w:val="595"/>
+        </w:trPr>
+        <w:tc>
+          <w:tcPr>
+            <w:cnfStyle w:val="001000000000" w:firstRow="0" w:lastRow="0" w:firstColumn="1" w:lastColumn="0" w:oddVBand="0" w:evenVBand="0" w:oddHBand="0" w:evenHBand="0" w:firstRowFirstColumn="0" w:firstRowLastColumn="0" w:lastRowFirstColumn="0" w:lastRowLastColumn="0"/>
+            <w:tcW w:w="2752" w:type="dxa"/>
+          </w:tcPr>
+          <w:p>
+            <w:r>
+              <w:t>Lunghezza password</w:t>
+            </w:r>
+          </w:p>
+        </w:tc>
+        <w:tc>
+          <w:tcPr>
+            <w:tcW w:w="6167" w:type="dxa"/>
+          </w:tcPr>
+          <w:p>
+            <w:pPr>
+              <w:cnfStyle w:val="000000100000" w:firstRow="0" w:lastRow="0" w:firstColumn="0" w:lastColumn="0" w:oddVBand="0" w:evenVBand="0" w:oddHBand="1" w:evenHBand="0" w:firstRowFirstColumn="0" w:firstRowLastColumn="0" w:lastRowFirstColumn="0" w:lastRowLastColumn="0"/>
+            </w:pPr>
+            <w:r>
+              <w:t>LP1: lunghezza password &gt;= 12</w:t>
+            </w:r>
+          </w:p>
+          <w:p>
+            <w:pPr>
+              <w:cnfStyle w:val="000000100000" w:firstRow="0" w:lastRow="0" w:firstColumn="0" w:lastColumn="0" w:oddVBand="0" w:evenVBand="0" w:oddHBand="1" w:evenHBand="0" w:firstRowFirstColumn="0" w:firstRowLastColumn="0" w:lastRowFirstColumn="0" w:lastRowLastColumn="0"/>
+            </w:pPr>
+            <w:r>
+              <w:t>LP2: lunghezza password &lt; 12</w:t>
+            </w:r>
+          </w:p>
+          <w:p>
+            <w:pPr>
+              <w:cnfStyle w:val="000000100000" w:firstRow="0" w:lastRow="0" w:firstColumn="0" w:lastColumn="0" w:oddVBand="0" w:evenVBand="0" w:oddHBand="1" w:evenHBand="0" w:firstRowFirstColumn="0" w:firstRowLastColumn="0" w:lastRowFirstColumn="0" w:lastRowLastColumn="0"/>
+            </w:pPr>
+          </w:p>
+        </w:tc>
+      </w:tr>
+      <w:tr>
+        <w:tc>
+          <w:tcPr>
+            <w:cnfStyle w:val="001000000000" w:firstRow="0" w:lastRow="0" w:firstColumn="1" w:lastColumn="0" w:oddVBand="0" w:evenVBand="0" w:oddHBand="0" w:evenHBand="0" w:firstRowFirstColumn="0" w:firstRowLastColumn="0" w:lastRowFirstColumn="0" w:lastRowLastColumn="0"/>
+            <w:tcW w:w="2752" w:type="dxa"/>
+          </w:tcPr>
+          <w:p>
+            <w:r>
+              <w:t>Conferma Password</w:t>
+            </w:r>
+          </w:p>
+        </w:tc>
+        <w:tc>
+          <w:tcPr>
+            <w:tcW w:w="6167" w:type="dxa"/>
+          </w:tcPr>
+          <w:p>
+            <w:pPr>
+              <w:cnfStyle w:val="000000000000" w:firstRow="0" w:lastRow="0" w:firstColumn="0" w:lastColumn="0" w:oddVBand="0" w:evenVBand="0" w:oddHBand="0" w:evenHBand="0" w:firstRowFirstColumn="0" w:firstRowLastColumn="0" w:lastRowFirstColumn="0" w:lastRowLastColumn="0"/>
+            </w:pPr>
+            <w:r>
+              <w:t>CF1: password corrispondente a quella inserita</w:t>
+            </w:r>
+          </w:p>
+          <w:p>
+            <w:pPr>
+              <w:cnfStyle w:val="000000000000" w:firstRow="0" w:lastRow="0" w:firstColumn="0" w:lastColumn="0" w:oddVBand="0" w:evenVBand="0" w:oddHBand="0" w:evenHBand="0" w:firstRowFirstColumn="0" w:firstRowLastColumn="0" w:lastRowFirstColumn="0" w:lastRowLastColumn="0"/>
+            </w:pPr>
+            <w:r>
+              <w:t>CF2: password NON corrispondente a quella inserita</w:t>
+            </w:r>
+          </w:p>
+          <w:p>
+            <w:pPr>
+              <w:cnfStyle w:val="000000000000" w:firstRow="0" w:lastRow="0" w:firstColumn="0" w:lastColumn="0" w:oddVBand="0" w:evenVBand="0" w:oddHBand="0" w:evenHBand="0" w:firstRowFirstColumn="0" w:firstRowLastColumn="0" w:lastRowFirstColumn="0" w:lastRowLastColumn="0"/>
+            </w:pPr>
+          </w:p>
+        </w:tc>
+      </w:tr>
+      <w:tr>
+        <w:trPr>
+          <w:cnfStyle w:val="000000100000" w:firstRow="0" w:lastRow="0" w:firstColumn="0" w:lastColumn="0" w:oddVBand="0" w:evenVBand="0" w:oddHBand="1" w:evenHBand="0" w:firstRowFirstColumn="0" w:firstRowLastColumn="0" w:lastRowFirstColumn="0" w:lastRowLastColumn="0"/>
+          <w:trHeight w:val="632"/>
+        </w:trPr>
+        <w:tc>
+          <w:tcPr>
+            <w:cnfStyle w:val="001000000000" w:firstRow="0" w:lastRow="0" w:firstColumn="1" w:lastColumn="0" w:oddVBand="0" w:evenVBand="0" w:oddHBand="0" w:evenHBand="0" w:firstRowFirstColumn="0" w:firstRowLastColumn="0" w:lastRowFirstColumn="0" w:lastRowLastColumn="0"/>
+            <w:tcW w:w="2752" w:type="dxa"/>
+          </w:tcPr>
+          <w:p>
+            <w:r>
+              <w:t>Formato numero di telefono</w:t>
+            </w:r>
+          </w:p>
+        </w:tc>
+        <w:tc>
+          <w:tcPr>
+            <w:tcW w:w="6167" w:type="dxa"/>
+          </w:tcPr>
+          <w:p>
+            <w:pPr>
+              <w:cnfStyle w:val="000000100000" w:firstRow="0" w:lastRow="0" w:firstColumn="0" w:lastColumn="0" w:oddVBand="0" w:evenVBand="0" w:oddHBand="1" w:evenHBand="0" w:firstRowFirstColumn="0" w:firstRowLastColumn="0" w:lastRowFirstColumn="0" w:lastRowLastColumn="0"/>
+            </w:pPr>
+            <w:r>
+              <w:t xml:space="preserve">FT1: formato numero di telefono </w:t>
+            </w:r>
+          </w:p>
+          <w:p>
+            <w:pPr>
+              <w:cnfStyle w:val="000000100000" w:firstRow="0" w:lastRow="0" w:firstColumn="0" w:lastColumn="0" w:oddVBand="0" w:evenVBand="0" w:oddHBand="1" w:evenHBand="0" w:firstRowFirstColumn="0" w:firstRowLastColumn="0" w:lastRowFirstColumn="0" w:lastRowLastColumn="0"/>
+            </w:pPr>
+            <w:r>
+              <w:t xml:space="preserve">FT2: formato numero di telefono non </w:t>
+            </w:r>
+            <w:r>
+              <w:t>valido</w:t>
+            </w:r>
+          </w:p>
+          <w:p>
+            <w:pPr>
+              <w:cnfStyle w:val="000000100000" w:firstRow="0" w:lastRow="0" w:firstColumn="0" w:lastColumn="0" w:oddVBand="0" w:evenVBand="0" w:oddHBand="1" w:evenHBand="0" w:firstRowFirstColumn="0" w:firstRowLastColumn="0" w:lastRowFirstColumn="0" w:lastRowLastColumn="0"/>
+            </w:pPr>
+          </w:p>
+        </w:tc>
+      </w:tr>
+      <w:tr>
+        <w:tc>
+          <w:tcPr>
+            <w:cnfStyle w:val="001000000000" w:firstRow="0" w:lastRow="0" w:firstColumn="1" w:lastColumn="0" w:oddVBand="0" w:evenVBand="0" w:oddHBand="0" w:evenHBand="0" w:firstRowFirstColumn="0" w:firstRowLastColumn="0" w:lastRowFirstColumn="0" w:lastRowLastColumn="0"/>
+            <w:tcW w:w="2752" w:type="dxa"/>
+          </w:tcPr>
+          <w:p>
+            <w:r>
+              <w:t>Ruolo</w:t>
+            </w:r>
+          </w:p>
+        </w:tc>
+        <w:tc>
+          <w:tcPr>
+            <w:tcW w:w="6167" w:type="dxa"/>
+          </w:tcPr>
+          <w:p>
+            <w:pPr>
+              <w:cnfStyle w:val="000000000000" w:firstRow="0" w:lastRow="0" w:firstColumn="0" w:lastColumn="0" w:oddVBand="0" w:evenVBand="0" w:oddHBand="0" w:evenHBand="0" w:firstRowFirstColumn="0" w:firstRowLastColumn="0" w:lastRowFirstColumn="0" w:lastRowLastColumn="0"/>
+            </w:pPr>
+            <w:r>
+              <w:t>R1: ruolo scelto</w:t>
+            </w:r>
+          </w:p>
+          <w:p>
+            <w:pPr>
+              <w:cnfStyle w:val="000000000000" w:firstRow="0" w:lastRow="0" w:firstColumn="0" w:lastColumn="0" w:oddVBand="0" w:evenVBand="0" w:oddHBand="0" w:evenHBand="0" w:firstRowFirstColumn="0" w:firstRowLastColumn="0" w:lastRowFirstColumn="0" w:lastRowLastColumn="0"/>
+            </w:pPr>
+            <w:r>
+              <w:t>R2: ruolo non scelto</w:t>
+            </w:r>
+          </w:p>
+        </w:tc>
+      </w:tr>
+    </w:tbl>
+    <w:p>
+      <w:pPr>
+        <w:rPr>
+          <w:b/>
+          <w:bCs/>
+          <w:sz w:val="24"/>
+          <w:szCs w:val="24"/>
+        </w:rPr>
+      </w:pPr>
+      <w:r>
+        <w:rPr>
+          <w:b/>
+          <w:bCs/>
+          <w:sz w:val="24"/>
+          <w:szCs w:val="24"/>
+        </w:rPr>
+        <w:lastRenderedPageBreak/>
+        <w:t>Test Fram</w:t>
+      </w:r>
+      <w:r>
+        <w:rPr>
+          <w:b/>
+          <w:bCs/>
+          <w:sz w:val="24"/>
+          <w:szCs w:val="24"/>
+        </w:rPr>
+        <w:t>e</w:t>
+      </w:r>
+    </w:p>
+    <w:tbl>
+      <w:tblPr>
+        <w:tblStyle w:val="Tabellagriglia4-colore1"/>
+        <w:tblW w:w="0" w:type="auto"/>
+        <w:tblLook w:val="04A0" w:firstRow="1" w:lastRow="0" w:firstColumn="1" w:lastColumn="0" w:noHBand="0" w:noVBand="1"/>
+      </w:tblPr>
+      <w:tblGrid>
+        <w:gridCol w:w="4457"/>
+        <w:gridCol w:w="4462"/>
+      </w:tblGrid>
+      <w:tr>
+        <w:trPr>
+          <w:cnfStyle w:val="100000000000" w:firstRow="1" w:lastRow="0" w:firstColumn="0" w:lastColumn="0" w:oddVBand="0" w:evenVBand="0" w:oddHBand="0" w:evenHBand="0" w:firstRowFirstColumn="0" w:firstRowLastColumn="0" w:lastRowFirstColumn="0" w:lastRowLastColumn="0"/>
+        </w:trPr>
+        <w:tc>
+          <w:tcPr>
+            <w:cnfStyle w:val="001000000000" w:firstRow="0" w:lastRow="0" w:firstColumn="1" w:lastColumn="0" w:oddVBand="0" w:evenVBand="0" w:oddHBand="0" w:evenHBand="0" w:firstRowFirstColumn="0" w:firstRowLastColumn="0" w:lastRowFirstColumn="0" w:lastRowLastColumn="0"/>
+            <w:tcW w:w="4457" w:type="dxa"/>
+          </w:tcPr>
+          <w:p>
+            <w:r>
+              <w:t>Combinazione</w:t>
+            </w:r>
+          </w:p>
+        </w:tc>
+        <w:tc>
+          <w:tcPr>
+            <w:tcW w:w="4462" w:type="dxa"/>
+          </w:tcPr>
+          <w:p>
+            <w:pPr>
+              <w:cnfStyle w:val="100000000000" w:firstRow="1" w:lastRow="0" w:firstColumn="0" w:lastColumn="0" w:oddVBand="0" w:evenVBand="0" w:oddHBand="0" w:evenHBand="0" w:firstRowFirstColumn="0" w:firstRowLastColumn="0" w:lastRowFirstColumn="0" w:lastRowLastColumn="0"/>
+            </w:pPr>
+            <w:r>
+              <w:t>Oracolo</w:t>
+            </w:r>
+          </w:p>
+        </w:tc>
+      </w:tr>
+      <w:tr>
+        <w:trPr>
+          <w:cnfStyle w:val="000000100000" w:firstRow="0" w:lastRow="0" w:firstColumn="0" w:lastColumn="0" w:oddVBand="0" w:evenVBand="0" w:oddHBand="1" w:evenHBand="0" w:firstRowFirstColumn="0" w:firstRowLastColumn="0" w:lastRowFirstColumn="0" w:lastRowLastColumn="0"/>
+        </w:trPr>
+        <w:tc>
+          <w:tcPr>
+            <w:cnfStyle w:val="001000000000" w:firstRow="0" w:lastRow="0" w:firstColumn="1" w:lastColumn="0" w:oddVBand="0" w:evenVBand="0" w:oddHBand="0" w:evenHBand="0" w:firstRowFirstColumn="0" w:firstRowLastColumn="0" w:lastRowFirstColumn="0" w:lastRowLastColumn="0"/>
+            <w:tcW w:w="4457" w:type="dxa"/>
+          </w:tcPr>
+          <w:p>
+            <w:pPr>
+              <w:jc w:val="center"/>
+            </w:pPr>
+            <w:r>
+              <w:t xml:space="preserve"> FC1 – FE1 – EP2 – LP1 – CF1-FT1 </w:t>
+            </w:r>
+            <w:r>
+              <w:t>-R1</w:t>
+            </w:r>
+          </w:p>
+        </w:tc>
+        <w:tc>
+          <w:tcPr>
+            <w:tcW w:w="4462" w:type="dxa"/>
+          </w:tcPr>
+          <w:p>
+            <w:pPr>
+              <w:cnfStyle w:val="000000100000" w:firstRow="0" w:lastRow="0" w:firstColumn="0" w:lastColumn="0" w:oddVBand="0" w:evenVBand="0" w:oddHBand="1" w:evenHBand="0" w:firstRowFirstColumn="0" w:firstRowLastColumn="0" w:lastRowFirstColumn="0" w:lastRowLastColumn="0"/>
+            </w:pPr>
+            <w:r>
+              <w:t>Utente registrato correttamente.</w:t>
+            </w:r>
+          </w:p>
+        </w:tc>
+      </w:tr>
+      <w:tr>
+        <w:tc>
+          <w:tcPr>
+            <w:cnfStyle w:val="001000000000" w:firstRow="0" w:lastRow="0" w:firstColumn="1" w:lastColumn="0" w:oddVBand="0" w:evenVBand="0" w:oddHBand="0" w:evenHBand="0" w:firstRowFirstColumn="0" w:firstRowLastColumn="0" w:lastRowFirstColumn="0" w:lastRowLastColumn="0"/>
+            <w:tcW w:w="4457" w:type="dxa"/>
+          </w:tcPr>
+          <w:p>
+            <w:pPr>
+              <w:jc w:val="center"/>
+            </w:pPr>
+            <w:r>
+              <w:t>FC2 – FE1 – EP2 – LP1 – CF1-FT1</w:t>
+            </w:r>
+            <w:r>
+              <w:t>-R1</w:t>
+            </w:r>
+          </w:p>
+        </w:tc>
+        <w:tc>
+          <w:tcPr>
+            <w:tcW w:w="4462" w:type="dxa"/>
+          </w:tcPr>
+          <w:p>
+            <w:pPr>
+              <w:cnfStyle w:val="000000000000" w:firstRow="0" w:lastRow="0" w:firstColumn="0" w:lastColumn="0" w:oddVBand="0" w:evenVBand="0" w:oddHBand="0" w:evenHBand="0" w:firstRowFirstColumn="0" w:firstRowLastColumn="0" w:lastRowFirstColumn="0" w:lastRowLastColumn="0"/>
+            </w:pPr>
+            <w:r>
+              <w:t>Errore: formato cognome non valido</w:t>
+            </w:r>
+          </w:p>
+        </w:tc>
+      </w:tr>
+      <w:tr>
+        <w:trPr>
+          <w:cnfStyle w:val="000000100000" w:firstRow="0" w:lastRow="0" w:firstColumn="0" w:lastColumn="0" w:oddVBand="0" w:evenVBand="0" w:oddHBand="1" w:evenHBand="0" w:firstRowFirstColumn="0" w:firstRowLastColumn="0" w:lastRowFirstColumn="0" w:lastRowLastColumn="0"/>
+        </w:trPr>
+        <w:tc>
+          <w:tcPr>
+            <w:cnfStyle w:val="001000000000" w:firstRow="0" w:lastRow="0" w:firstColumn="1" w:lastColumn="0" w:oddVBand="0" w:evenVBand="0" w:oddHBand="0" w:evenHBand="0" w:firstRowFirstColumn="0" w:firstRowLastColumn="0" w:lastRowFirstColumn="0" w:lastRowLastColumn="0"/>
+            <w:tcW w:w="4457" w:type="dxa"/>
+          </w:tcPr>
+          <w:p>
+            <w:pPr>
+              <w:jc w:val="center"/>
+            </w:pPr>
+            <w:r>
+              <w:t xml:space="preserve"> FC1– FE2 – EP2 – LP1 – CF1-FT1</w:t>
+            </w:r>
+            <w:r>
+              <w:t>-R1</w:t>
+            </w:r>
+          </w:p>
+        </w:tc>
+        <w:tc>
+          <w:tcPr>
+            <w:tcW w:w="4462" w:type="dxa"/>
+          </w:tcPr>
+          <w:p>
+            <w:pPr>
+              <w:cnfStyle w:val="000000100000" w:firstRow="0" w:lastRow="0" w:firstColumn="0" w:lastColumn="0" w:oddVBand="0" w:evenVBand="0" w:oddHBand="1" w:evenHBand="0" w:firstRowFirstColumn="0" w:firstRowLastColumn="0" w:lastRowFirstColumn="0" w:lastRowLastColumn="0"/>
+            </w:pPr>
+            <w:r>
+              <w:t>Errore: formato email non valido</w:t>
+            </w:r>
+          </w:p>
+        </w:tc>
+      </w:tr>
+      <w:tr>
+        <w:tc>
+          <w:tcPr>
+            <w:cnfStyle w:val="001000000000" w:firstRow="0" w:lastRow="0" w:firstColumn="1" w:lastColumn="0" w:oddVBand="0" w:evenVBand="0" w:oddHBand="0" w:evenHBand="0" w:firstRowFirstColumn="0" w:firstRowLastColumn="0" w:lastRowFirstColumn="0" w:lastRowLastColumn="0"/>
+            <w:tcW w:w="4457" w:type="dxa"/>
+          </w:tcPr>
+          <w:p>
+            <w:pPr>
+              <w:jc w:val="center"/>
+            </w:pPr>
+            <w:r>
+              <w:t>FC1– FE1 – EP1 – LP1 – CF1-FT1</w:t>
+            </w:r>
+            <w:r>
+              <w:t>-R1</w:t>
+            </w:r>
+          </w:p>
+        </w:tc>
+        <w:tc>
+          <w:tcPr>
+            <w:tcW w:w="4462" w:type="dxa"/>
+          </w:tcPr>
+          <w:p>
+            <w:pPr>
+              <w:cnfStyle w:val="000000000000" w:firstRow="0" w:lastRow="0" w:firstColumn="0" w:lastColumn="0" w:oddVBand="0" w:evenVBand="0" w:oddHBand="0" w:evenHBand="0" w:firstRowFirstColumn="0" w:firstRowLastColumn="0" w:lastRowFirstColumn="0" w:lastRowLastColumn="0"/>
+            </w:pPr>
+            <w:r>
+              <w:t>Errore: email non disponibile all’uso</w:t>
+            </w:r>
+          </w:p>
+        </w:tc>
+      </w:tr>
+      <w:tr>
+        <w:trPr>
+          <w:cnfStyle w:val="000000100000" w:firstRow="0" w:lastRow="0" w:firstColumn="0" w:lastColumn="0" w:oddVBand="0" w:evenVBand="0" w:oddHBand="1" w:evenHBand="0" w:firstRowFirstColumn="0" w:firstRowLastColumn="0" w:lastRowFirstColumn="0" w:lastRowLastColumn="0"/>
+        </w:trPr>
+        <w:tc>
+          <w:tcPr>
+            <w:cnfStyle w:val="001000000000" w:firstRow="0" w:lastRow="0" w:firstColumn="1" w:lastColumn="0" w:oddVBand="0" w:evenVBand="0" w:oddHBand="0" w:evenHBand="0" w:firstRowFirstColumn="0" w:firstRowLastColumn="0" w:lastRowFirstColumn="0" w:lastRowLastColumn="0"/>
+            <w:tcW w:w="4457" w:type="dxa"/>
+          </w:tcPr>
+          <w:p>
+            <w:pPr>
+              <w:jc w:val="center"/>
+            </w:pPr>
+            <w:r>
+              <w:t>FC1– FE1 – EP2 – LP2 – CF1-FT1</w:t>
+            </w:r>
+            <w:r>
+              <w:t>-R1</w:t>
+            </w:r>
+          </w:p>
+        </w:tc>
+        <w:tc>
+          <w:tcPr>
+            <w:tcW w:w="4462" w:type="dxa"/>
+          </w:tcPr>
+          <w:p>
+            <w:pPr>
+              <w:cnfStyle w:val="000000100000" w:firstRow="0" w:lastRow="0" w:firstColumn="0" w:lastColumn="0" w:oddVBand="0" w:evenVBand="0" w:oddHBand="1" w:evenHBand="0" w:firstRowFirstColumn="0" w:firstRowLastColumn="0" w:lastRowFirstColumn="0" w:lastRowLastColumn="0"/>
+            </w:pPr>
+            <w:r>
+              <w:t>Errore: formato password non valido</w:t>
+            </w:r>
+          </w:p>
+        </w:tc>
+      </w:tr>
+      <w:tr>
+        <w:tc>
+          <w:tcPr>
+            <w:cnfStyle w:val="001000000000" w:firstRow="0" w:lastRow="0" w:firstColumn="1" w:lastColumn="0" w:oddVBand="0" w:evenVBand="0" w:oddHBand="0" w:evenHBand="0" w:firstRowFirstColumn="0" w:firstRowLastColumn="0" w:lastRowFirstColumn="0" w:lastRowLastColumn="0"/>
+            <w:tcW w:w="4457" w:type="dxa"/>
+          </w:tcPr>
+          <w:p>
+            <w:pPr>
+              <w:jc w:val="center"/>
+            </w:pPr>
+            <w:r>
+              <w:t>FC1– FE1 – EP2 – LP1 – CF2-FT1</w:t>
+            </w:r>
+            <w:r>
+              <w:t>-R1</w:t>
+            </w:r>
+          </w:p>
+        </w:tc>
+        <w:tc>
+          <w:tcPr>
+            <w:tcW w:w="4462" w:type="dxa"/>
+          </w:tcPr>
+          <w:p>
+            <w:pPr>
+              <w:cnfStyle w:val="000000000000" w:firstRow="0" w:lastRow="0" w:firstColumn="0" w:lastColumn="0" w:oddVBand="0" w:evenVBand="0" w:oddHBand="0" w:evenHBand="0" w:firstRowFirstColumn="0" w:firstRowLastColumn="0" w:lastRowFirstColumn="0" w:lastRowLastColumn="0"/>
+            </w:pPr>
+            <w:r>
+              <w:t xml:space="preserve">Errore: pass di conferma non corrisponde </w:t>
+            </w:r>
+            <w:proofErr w:type="gramStart"/>
+            <w:r>
+              <w:t>alla pass</w:t>
+            </w:r>
+            <w:proofErr w:type="gramEnd"/>
+            <w:r>
+              <w:t xml:space="preserve"> inserita</w:t>
+            </w:r>
+          </w:p>
+        </w:tc>
+      </w:tr>
+      <w:tr>
+        <w:trPr>
+          <w:cnfStyle w:val="000000100000" w:firstRow="0" w:lastRow="0" w:firstColumn="0" w:lastColumn="0" w:oddVBand="0" w:evenVBand="0" w:oddHBand="1" w:evenHBand="0" w:firstRowFirstColumn="0" w:firstRowLastColumn="0" w:lastRowFirstColumn="0" w:lastRowLastColumn="0"/>
+        </w:trPr>
+        <w:tc>
+          <w:tcPr>
+            <w:cnfStyle w:val="001000000000" w:firstRow="0" w:lastRow="0" w:firstColumn="1" w:lastColumn="0" w:oddVBand="0" w:evenVBand="0" w:oddHBand="0" w:evenHBand="0" w:firstRowFirstColumn="0" w:firstRowLastColumn="0" w:lastRowFirstColumn="0" w:lastRowLastColumn="0"/>
+            <w:tcW w:w="4457" w:type="dxa"/>
+          </w:tcPr>
+          <w:p>
+            <w:pPr>
+              <w:jc w:val="center"/>
+            </w:pPr>
+            <w:r>
               <w:t>FC1– FE1 – EP2 – LP1 – CF1-FT2</w:t>
             </w:r>
             <w:r>
@@ -11808,22 +12880,7 @@
               <w:cnfStyle w:val="000000100000" w:firstRow="0" w:lastRow="0" w:firstColumn="0" w:lastColumn="0" w:oddVBand="0" w:evenVBand="0" w:oddHBand="1" w:evenHBand="0" w:firstRowFirstColumn="0" w:firstRowLastColumn="0" w:lastRowFirstColumn="0" w:lastRowLastColumn="0"/>
             </w:pPr>
             <w:r>
-              <w:t>Formato non valido: v</w:t>
-            </w:r>
-            <w:r>
-              <w:t>isualizzazione del messaggio d’errore “</w:t>
-            </w:r>
-            <w:r>
-              <w:rPr>
-                <w:rFonts w:cstheme="minorHAnsi"/>
-              </w:rPr>
-              <w:t xml:space="preserve">Il </w:t>
-            </w:r>
-            <w:r>
-              <w:rPr>
-                <w:rFonts w:eastAsia="Lucida Sans Unicode" w:cstheme="minorHAnsi"/>
-              </w:rPr>
-              <w:t>numero telefonico deve essere nel formato ###-#######!”</w:t>
+              <w:t>Errore: formato telefono non valido</w:t>
             </w:r>
           </w:p>
         </w:tc>
@@ -11861,13 +12918,7 @@
               <w:cnfStyle w:val="000000000000" w:firstRow="0" w:lastRow="0" w:firstColumn="0" w:lastColumn="0" w:oddVBand="0" w:evenVBand="0" w:oddHBand="0" w:evenHBand="0" w:firstRowFirstColumn="0" w:firstRowLastColumn="0" w:lastRowFirstColumn="0" w:lastRowLastColumn="0"/>
             </w:pPr>
             <w:r>
-              <w:t>Visualizzazione del messaggio d’errore “</w:t>
-            </w:r>
-            <w:r>
-              <w:t>Scegli un ruolo</w:t>
-            </w:r>
-            <w:r>
-              <w:t>”</w:t>
+              <w:t>Errore: formato ruolo non valido</w:t>
             </w:r>
           </w:p>
         </w:tc>
@@ -11887,6 +12938,127 @@
 <file path=word/numbering.xml><?xml version="1.0" encoding="utf-8"?>
 <w:numbering xmlns:wpc="http://schemas.microsoft.com/office/word/2010/wordprocessingCanvas" xmlns:cx="http://schemas.microsoft.com/office/drawing/2014/chartex" xmlns:cx1="http://schemas.microsoft.com/office/drawing/2015/9/8/chartex" xmlns:cx2="http://schemas.microsoft.com/office/drawing/2015/10/21/chartex" xmlns:cx3="http://schemas.microsoft.com/office/drawing/2016/5/9/chartex" xmlns:cx4="http://schemas.microsoft.com/office/drawing/2016/5/10/chartex" xmlns:cx5="http://schemas.microsoft.com/office/drawing/2016/5/11/chartex" xmlns:cx6="http://schemas.microsoft.com/office/drawing/2016/5/12/chartex" xmlns:cx7="http://schemas.microsoft.com/office/drawing/2016/5/13/chartex" xmlns:cx8="http://schemas.microsoft.com/office/drawing/2016/5/14/chartex" xmlns:mc="http://schemas.openxmlformats.org/markup-compatibility/2006" xmlns:aink="http://schemas.microsoft.com/office/drawing/2016/ink" xmlns:am3d="http://schemas.microsoft.com/office/drawing/2017/model3d" xmlns:o="urn:schemas-microsoft-com:office:office" xmlns:oel="http://schemas.microsoft.com/office/2019/extlst" xmlns:r="http://schemas.openxmlformats.org/officeDocument/2006/relationships" xmlns:m="http://schemas.openxmlformats.org/officeDocument/2006/math" xmlns:v="urn:schemas-microsoft-com:vml" xmlns:wp14="http://schemas.microsoft.com/office/word/2010/wordprocessingDrawing" xmlns:wp="http://schemas.openxmlformats.org/drawingml/2006/wordprocessingDrawing" xmlns:w10="urn:schemas-microsoft-com:office:word" xmlns:w="http://schemas.openxmlformats.org/wordprocessingml/2006/main" xmlns:w14="http://schemas.microsoft.com/office/word/2010/wordml" xmlns:w15="http://schemas.microsoft.com/office/word/2012/wordml" xmlns:w16cex="http://schemas.microsoft.com/office/word/2018/wordml/cex" xmlns:w16cid="http://schemas.microsoft.com/office/word/2016/wordml/cid" xmlns:w16="http://schemas.microsoft.com/office/word/2018/wordml" xmlns:w16sdtdh="http://schemas.microsoft.com/office/word/2020/wordml/sdtdatahash" xmlns:w16se="http://schemas.microsoft.com/office/word/2015/wordml/symex" xmlns:wpg="http://schemas.microsoft.com/office/word/2010/wordprocessingGroup" xmlns:wpi="http://schemas.microsoft.com/office/word/2010/wordprocessingInk" xmlns:wne="http://schemas.microsoft.com/office/word/2006/wordml" xmlns:wps="http://schemas.microsoft.com/office/word/2010/wordprocessingShape" mc:Ignorable="w14 w15 w16se w16cid w16 w16cex w16sdtdh wp14">
   <w:abstractNum w:abstractNumId="0" w15:restartNumberingAfterBreak="0">
+    <w:nsid w:val="04433696"/>
+    <w:multiLevelType w:val="multilevel"/>
+    <w:tmpl w:val="7DD27802"/>
+    <w:lvl w:ilvl="0">
+      <w:start w:val="1"/>
+      <w:numFmt w:val="decimal"/>
+      <w:lvlText w:val="%1."/>
+      <w:lvlJc w:val="left"/>
+      <w:pPr>
+        <w:ind w:left="360" w:hanging="360"/>
+      </w:pPr>
+      <w:rPr>
+        <w:rFonts w:hint="default"/>
+      </w:rPr>
+    </w:lvl>
+    <w:lvl w:ilvl="1">
+      <w:start w:val="1"/>
+      <w:numFmt w:val="decimal"/>
+      <w:isLgl/>
+      <w:lvlText w:val="%1.%2"/>
+      <w:lvlJc w:val="left"/>
+      <w:pPr>
+        <w:ind w:left="644" w:hanging="360"/>
+      </w:pPr>
+      <w:rPr>
+        <w:rFonts w:hint="default"/>
+      </w:rPr>
+    </w:lvl>
+    <w:lvl w:ilvl="2">
+      <w:start w:val="1"/>
+      <w:numFmt w:val="decimal"/>
+      <w:isLgl/>
+      <w:lvlText w:val="%1.%2.%3"/>
+      <w:lvlJc w:val="left"/>
+      <w:pPr>
+        <w:ind w:left="1429" w:hanging="720"/>
+      </w:pPr>
+      <w:rPr>
+        <w:rFonts w:hint="default"/>
+      </w:rPr>
+    </w:lvl>
+    <w:lvl w:ilvl="3">
+      <w:start w:val="1"/>
+      <w:numFmt w:val="decimal"/>
+      <w:isLgl/>
+      <w:lvlText w:val="%1.%2.%3.%4"/>
+      <w:lvlJc w:val="left"/>
+      <w:pPr>
+        <w:ind w:left="1800" w:hanging="720"/>
+      </w:pPr>
+      <w:rPr>
+        <w:rFonts w:hint="default"/>
+      </w:rPr>
+    </w:lvl>
+    <w:lvl w:ilvl="4">
+      <w:start w:val="1"/>
+      <w:numFmt w:val="decimal"/>
+      <w:isLgl/>
+      <w:lvlText w:val="%1.%2.%3.%4.%5"/>
+      <w:lvlJc w:val="left"/>
+      <w:pPr>
+        <w:ind w:left="2520" w:hanging="1080"/>
+      </w:pPr>
+      <w:rPr>
+        <w:rFonts w:hint="default"/>
+      </w:rPr>
+    </w:lvl>
+    <w:lvl w:ilvl="5">
+      <w:start w:val="1"/>
+      <w:numFmt w:val="decimal"/>
+      <w:isLgl/>
+      <w:lvlText w:val="%1.%2.%3.%4.%5.%6"/>
+      <w:lvlJc w:val="left"/>
+      <w:pPr>
+        <w:ind w:left="2880" w:hanging="1080"/>
+      </w:pPr>
+      <w:rPr>
+        <w:rFonts w:hint="default"/>
+      </w:rPr>
+    </w:lvl>
+    <w:lvl w:ilvl="6">
+      <w:start w:val="1"/>
+      <w:numFmt w:val="decimal"/>
+      <w:isLgl/>
+      <w:lvlText w:val="%1.%2.%3.%4.%5.%6.%7"/>
+      <w:lvlJc w:val="left"/>
+      <w:pPr>
+        <w:ind w:left="3600" w:hanging="1440"/>
+      </w:pPr>
+      <w:rPr>
+        <w:rFonts w:hint="default"/>
+      </w:rPr>
+    </w:lvl>
+    <w:lvl w:ilvl="7">
+      <w:start w:val="1"/>
+      <w:numFmt w:val="decimal"/>
+      <w:isLgl/>
+      <w:lvlText w:val="%1.%2.%3.%4.%5.%6.%7.%8"/>
+      <w:lvlJc w:val="left"/>
+      <w:pPr>
+        <w:ind w:left="3960" w:hanging="1440"/>
+      </w:pPr>
+      <w:rPr>
+        <w:rFonts w:hint="default"/>
+      </w:rPr>
+    </w:lvl>
+    <w:lvl w:ilvl="8">
+      <w:start w:val="1"/>
+      <w:numFmt w:val="decimal"/>
+      <w:isLgl/>
+      <w:lvlText w:val="%1.%2.%3.%4.%5.%6.%7.%8.%9"/>
+      <w:lvlJc w:val="left"/>
+      <w:pPr>
+        <w:ind w:left="4320" w:hanging="1440"/>
+      </w:pPr>
+      <w:rPr>
+        <w:rFonts w:hint="default"/>
+      </w:rPr>
+    </w:lvl>
+  </w:abstractNum>
+  <w:abstractNum w:abstractNumId="1" w15:restartNumberingAfterBreak="0">
     <w:nsid w:val="07F035EE"/>
     <w:multiLevelType w:val="hybridMultilevel"/>
     <w:tmpl w:val="97F63FC8"/>
@@ -11999,7 +13171,7 @@
       </w:rPr>
     </w:lvl>
   </w:abstractNum>
-  <w:abstractNum w:abstractNumId="1" w15:restartNumberingAfterBreak="0">
+  <w:abstractNum w:abstractNumId="2" w15:restartNumberingAfterBreak="0">
     <w:nsid w:val="080007BD"/>
     <w:multiLevelType w:val="multilevel"/>
     <w:tmpl w:val="7DD27802"/>
@@ -12120,7 +13292,7 @@
       </w:rPr>
     </w:lvl>
   </w:abstractNum>
-  <w:abstractNum w:abstractNumId="2" w15:restartNumberingAfterBreak="0">
+  <w:abstractNum w:abstractNumId="3" w15:restartNumberingAfterBreak="0">
     <w:nsid w:val="0B446E42"/>
     <w:multiLevelType w:val="multilevel"/>
     <w:tmpl w:val="7DD27802"/>
@@ -12241,7 +13413,7 @@
       </w:rPr>
     </w:lvl>
   </w:abstractNum>
-  <w:abstractNum w:abstractNumId="3" w15:restartNumberingAfterBreak="0">
+  <w:abstractNum w:abstractNumId="4" w15:restartNumberingAfterBreak="0">
     <w:nsid w:val="0E6866B2"/>
     <w:multiLevelType w:val="multilevel"/>
     <w:tmpl w:val="7DD27802"/>
@@ -12362,7 +13534,7 @@
       </w:rPr>
     </w:lvl>
   </w:abstractNum>
-  <w:abstractNum w:abstractNumId="4" w15:restartNumberingAfterBreak="0">
+  <w:abstractNum w:abstractNumId="5" w15:restartNumberingAfterBreak="0">
     <w:nsid w:val="10332E66"/>
     <w:multiLevelType w:val="multilevel"/>
     <w:tmpl w:val="83D615F8"/>
@@ -12475,7 +13647,7 @@
       </w:rPr>
     </w:lvl>
   </w:abstractNum>
-  <w:abstractNum w:abstractNumId="5" w15:restartNumberingAfterBreak="0">
+  <w:abstractNum w:abstractNumId="6" w15:restartNumberingAfterBreak="0">
     <w:nsid w:val="184015BB"/>
     <w:multiLevelType w:val="hybridMultilevel"/>
     <w:tmpl w:val="AD3C7C04"/>
@@ -12588,7 +13760,7 @@
       </w:rPr>
     </w:lvl>
   </w:abstractNum>
-  <w:abstractNum w:abstractNumId="6" w15:restartNumberingAfterBreak="0">
+  <w:abstractNum w:abstractNumId="7" w15:restartNumberingAfterBreak="0">
     <w:nsid w:val="285A3B4D"/>
     <w:multiLevelType w:val="multilevel"/>
     <w:tmpl w:val="7B6659A4"/>
@@ -12701,7 +13873,7 @@
       </w:rPr>
     </w:lvl>
   </w:abstractNum>
-  <w:abstractNum w:abstractNumId="7" w15:restartNumberingAfterBreak="0">
+  <w:abstractNum w:abstractNumId="8" w15:restartNumberingAfterBreak="0">
     <w:nsid w:val="348F187C"/>
     <w:multiLevelType w:val="hybridMultilevel"/>
     <w:tmpl w:val="1E2E2D80"/>
@@ -12814,7 +13986,7 @@
       </w:rPr>
     </w:lvl>
   </w:abstractNum>
-  <w:abstractNum w:abstractNumId="8" w15:restartNumberingAfterBreak="0">
+  <w:abstractNum w:abstractNumId="9" w15:restartNumberingAfterBreak="0">
     <w:nsid w:val="369E7C0B"/>
     <w:multiLevelType w:val="multilevel"/>
     <w:tmpl w:val="7DD27802"/>
@@ -12935,7 +14107,7 @@
       </w:rPr>
     </w:lvl>
   </w:abstractNum>
-  <w:abstractNum w:abstractNumId="9" w15:restartNumberingAfterBreak="0">
+  <w:abstractNum w:abstractNumId="10" w15:restartNumberingAfterBreak="0">
     <w:nsid w:val="38071EE7"/>
     <w:multiLevelType w:val="multilevel"/>
     <w:tmpl w:val="7DD27802"/>
@@ -13056,7 +14228,7 @@
       </w:rPr>
     </w:lvl>
   </w:abstractNum>
-  <w:abstractNum w:abstractNumId="10" w15:restartNumberingAfterBreak="0">
+  <w:abstractNum w:abstractNumId="11" w15:restartNumberingAfterBreak="0">
     <w:nsid w:val="3C8A4D0F"/>
     <w:multiLevelType w:val="hybridMultilevel"/>
     <w:tmpl w:val="E8FCB36A"/>
@@ -13169,7 +14341,7 @@
       </w:rPr>
     </w:lvl>
   </w:abstractNum>
-  <w:abstractNum w:abstractNumId="11" w15:restartNumberingAfterBreak="0">
+  <w:abstractNum w:abstractNumId="12" w15:restartNumberingAfterBreak="0">
     <w:nsid w:val="493B0E95"/>
     <w:multiLevelType w:val="multilevel"/>
     <w:tmpl w:val="5D60835A"/>
@@ -13318,7 +14490,7 @@
       </w:rPr>
     </w:lvl>
   </w:abstractNum>
-  <w:abstractNum w:abstractNumId="12" w15:restartNumberingAfterBreak="0">
+  <w:abstractNum w:abstractNumId="13" w15:restartNumberingAfterBreak="0">
     <w:nsid w:val="4B50757D"/>
     <w:multiLevelType w:val="multilevel"/>
     <w:tmpl w:val="7DD27802"/>
@@ -13439,7 +14611,7 @@
       </w:rPr>
     </w:lvl>
   </w:abstractNum>
-  <w:abstractNum w:abstractNumId="13" w15:restartNumberingAfterBreak="0">
+  <w:abstractNum w:abstractNumId="14" w15:restartNumberingAfterBreak="0">
     <w:nsid w:val="4E3222D7"/>
     <w:multiLevelType w:val="hybridMultilevel"/>
     <w:tmpl w:val="57885156"/>
@@ -13552,7 +14724,7 @@
       </w:rPr>
     </w:lvl>
   </w:abstractNum>
-  <w:abstractNum w:abstractNumId="14" w15:restartNumberingAfterBreak="0">
+  <w:abstractNum w:abstractNumId="15" w15:restartNumberingAfterBreak="0">
     <w:nsid w:val="4FAD5C94"/>
     <w:multiLevelType w:val="multilevel"/>
     <w:tmpl w:val="7DD27802"/>
@@ -13673,7 +14845,7 @@
       </w:rPr>
     </w:lvl>
   </w:abstractNum>
-  <w:abstractNum w:abstractNumId="15" w15:restartNumberingAfterBreak="0">
+  <w:abstractNum w:abstractNumId="16" w15:restartNumberingAfterBreak="0">
     <w:nsid w:val="60A43908"/>
     <w:multiLevelType w:val="multilevel"/>
     <w:tmpl w:val="7DD27802"/>
@@ -13794,7 +14966,7 @@
       </w:rPr>
     </w:lvl>
   </w:abstractNum>
-  <w:abstractNum w:abstractNumId="16" w15:restartNumberingAfterBreak="0">
+  <w:abstractNum w:abstractNumId="17" w15:restartNumberingAfterBreak="0">
     <w:nsid w:val="67660D08"/>
     <w:multiLevelType w:val="multilevel"/>
     <w:tmpl w:val="7DD27802"/>
@@ -13915,7 +15087,7 @@
       </w:rPr>
     </w:lvl>
   </w:abstractNum>
-  <w:abstractNum w:abstractNumId="17" w15:restartNumberingAfterBreak="0">
+  <w:abstractNum w:abstractNumId="18" w15:restartNumberingAfterBreak="0">
     <w:nsid w:val="6D565814"/>
     <w:multiLevelType w:val="hybridMultilevel"/>
     <w:tmpl w:val="774ACDD4"/>
@@ -14028,7 +15200,120 @@
       </w:rPr>
     </w:lvl>
   </w:abstractNum>
-  <w:abstractNum w:abstractNumId="18" w15:restartNumberingAfterBreak="0">
+  <w:abstractNum w:abstractNumId="19" w15:restartNumberingAfterBreak="0">
+    <w:nsid w:val="71977A37"/>
+    <w:multiLevelType w:val="multilevel"/>
+    <w:tmpl w:val="CBC865DE"/>
+    <w:lvl w:ilvl="0">
+      <w:start w:val="9"/>
+      <w:numFmt w:val="decimal"/>
+      <w:lvlText w:val="%1"/>
+      <w:lvlJc w:val="left"/>
+      <w:pPr>
+        <w:ind w:left="360" w:hanging="360"/>
+      </w:pPr>
+      <w:rPr>
+        <w:rFonts w:hint="default"/>
+      </w:rPr>
+    </w:lvl>
+    <w:lvl w:ilvl="1">
+      <w:start w:val="3"/>
+      <w:numFmt w:val="decimal"/>
+      <w:lvlText w:val="%1.%2"/>
+      <w:lvlJc w:val="left"/>
+      <w:pPr>
+        <w:ind w:left="644" w:hanging="360"/>
+      </w:pPr>
+      <w:rPr>
+        <w:rFonts w:hint="default"/>
+      </w:rPr>
+    </w:lvl>
+    <w:lvl w:ilvl="2">
+      <w:start w:val="1"/>
+      <w:numFmt w:val="decimal"/>
+      <w:lvlText w:val="%1.%2.%3"/>
+      <w:lvlJc w:val="left"/>
+      <w:pPr>
+        <w:ind w:left="1288" w:hanging="720"/>
+      </w:pPr>
+      <w:rPr>
+        <w:rFonts w:hint="default"/>
+      </w:rPr>
+    </w:lvl>
+    <w:lvl w:ilvl="3">
+      <w:start w:val="1"/>
+      <w:numFmt w:val="decimal"/>
+      <w:lvlText w:val="%1.%2.%3.%4"/>
+      <w:lvlJc w:val="left"/>
+      <w:pPr>
+        <w:ind w:left="1572" w:hanging="720"/>
+      </w:pPr>
+      <w:rPr>
+        <w:rFonts w:hint="default"/>
+      </w:rPr>
+    </w:lvl>
+    <w:lvl w:ilvl="4">
+      <w:start w:val="1"/>
+      <w:numFmt w:val="decimal"/>
+      <w:lvlText w:val="%1.%2.%3.%4.%5"/>
+      <w:lvlJc w:val="left"/>
+      <w:pPr>
+        <w:ind w:left="2216" w:hanging="1080"/>
+      </w:pPr>
+      <w:rPr>
+        <w:rFonts w:hint="default"/>
+      </w:rPr>
+    </w:lvl>
+    <w:lvl w:ilvl="5">
+      <w:start w:val="1"/>
+      <w:numFmt w:val="decimal"/>
+      <w:lvlText w:val="%1.%2.%3.%4.%5.%6"/>
+      <w:lvlJc w:val="left"/>
+      <w:pPr>
+        <w:ind w:left="2500" w:hanging="1080"/>
+      </w:pPr>
+      <w:rPr>
+        <w:rFonts w:hint="default"/>
+      </w:rPr>
+    </w:lvl>
+    <w:lvl w:ilvl="6">
+      <w:start w:val="1"/>
+      <w:numFmt w:val="decimal"/>
+      <w:lvlText w:val="%1.%2.%3.%4.%5.%6.%7"/>
+      <w:lvlJc w:val="left"/>
+      <w:pPr>
+        <w:ind w:left="3144" w:hanging="1440"/>
+      </w:pPr>
+      <w:rPr>
+        <w:rFonts w:hint="default"/>
+      </w:rPr>
+    </w:lvl>
+    <w:lvl w:ilvl="7">
+      <w:start w:val="1"/>
+      <w:numFmt w:val="decimal"/>
+      <w:lvlText w:val="%1.%2.%3.%4.%5.%6.%7.%8"/>
+      <w:lvlJc w:val="left"/>
+      <w:pPr>
+        <w:ind w:left="3428" w:hanging="1440"/>
+      </w:pPr>
+      <w:rPr>
+        <w:rFonts w:hint="default"/>
+      </w:rPr>
+    </w:lvl>
+    <w:lvl w:ilvl="8">
+      <w:start w:val="1"/>
+      <w:numFmt w:val="decimal"/>
+      <w:lvlText w:val="%1.%2.%3.%4.%5.%6.%7.%8.%9"/>
+      <w:lvlJc w:val="left"/>
+      <w:pPr>
+        <w:ind w:left="4072" w:hanging="1800"/>
+      </w:pPr>
+      <w:rPr>
+        <w:rFonts w:hint="default"/>
+      </w:rPr>
+    </w:lvl>
+  </w:abstractNum>
+  <w:abstractNum w:abstractNumId="20" w15:restartNumberingAfterBreak="0">
     <w:nsid w:val="78F47A92"/>
     <w:multiLevelType w:val="hybridMultilevel"/>
     <w:tmpl w:val="84B8E78A"/>
@@ -14141,7 +15426,7 @@
       </w:rPr>
     </w:lvl>
   </w:abstractNum>
-  <w:abstractNum w:abstractNumId="19" w15:restartNumberingAfterBreak="0">
+  <w:abstractNum w:abstractNumId="21" w15:restartNumberingAfterBreak="0">
     <w:nsid w:val="7DA337E4"/>
     <w:multiLevelType w:val="multilevel"/>
     <w:tmpl w:val="7DD27802"/>
@@ -14263,64 +15548,70 @@
     </w:lvl>
   </w:abstractNum>
   <w:num w:numId="1" w16cid:durableId="694770580">
+    <w:abstractNumId w:val="3"/>
+  </w:num>
+  <w:num w:numId="2" w16cid:durableId="1804076945">
+    <w:abstractNumId w:val="11"/>
+  </w:num>
+  <w:num w:numId="3" w16cid:durableId="1923903892">
+    <w:abstractNumId w:val="20"/>
+  </w:num>
+  <w:num w:numId="4" w16cid:durableId="372583370">
+    <w:abstractNumId w:val="8"/>
+  </w:num>
+  <w:num w:numId="5" w16cid:durableId="826944149">
+    <w:abstractNumId w:val="1"/>
+  </w:num>
+  <w:num w:numId="6" w16cid:durableId="1079794300">
+    <w:abstractNumId w:val="18"/>
+  </w:num>
+  <w:num w:numId="7" w16cid:durableId="979925551">
+    <w:abstractNumId w:val="12"/>
+  </w:num>
+  <w:num w:numId="8" w16cid:durableId="267086626">
+    <w:abstractNumId w:val="13"/>
+  </w:num>
+  <w:num w:numId="9" w16cid:durableId="873272757">
+    <w:abstractNumId w:val="10"/>
+  </w:num>
+  <w:num w:numId="10" w16cid:durableId="2138596451">
     <w:abstractNumId w:val="2"/>
   </w:num>
-  <w:num w:numId="2" w16cid:durableId="1804076945">
-    <w:abstractNumId w:val="10"/>
+  <w:num w:numId="11" w16cid:durableId="393820174">
+    <w:abstractNumId w:val="4"/>
   </w:num>
-  <w:num w:numId="3" w16cid:durableId="1923903892">
-    <w:abstractNumId w:val="18"/>
+  <w:num w:numId="12" w16cid:durableId="2055082641">
+    <w:abstractNumId w:val="9"/>
   </w:num>
-  <w:num w:numId="4" w16cid:durableId="372583370">
+  <w:num w:numId="13" w16cid:durableId="401026246">
+    <w:abstractNumId w:val="17"/>
+  </w:num>
+  <w:num w:numId="14" w16cid:durableId="1558280557">
+    <w:abstractNumId w:val="15"/>
+  </w:num>
+  <w:num w:numId="15" w16cid:durableId="1447192925">
+    <w:abstractNumId w:val="21"/>
+  </w:num>
+  <w:num w:numId="16" w16cid:durableId="469253309">
+    <w:abstractNumId w:val="16"/>
+  </w:num>
+  <w:num w:numId="17" w16cid:durableId="653527408">
     <w:abstractNumId w:val="7"/>
   </w:num>
-  <w:num w:numId="5" w16cid:durableId="826944149">
+  <w:num w:numId="18" w16cid:durableId="1871452773">
+    <w:abstractNumId w:val="14"/>
+  </w:num>
+  <w:num w:numId="19" w16cid:durableId="430588233">
+    <w:abstractNumId w:val="5"/>
+  </w:num>
+  <w:num w:numId="20" w16cid:durableId="847259687">
+    <w:abstractNumId w:val="6"/>
+  </w:num>
+  <w:num w:numId="21" w16cid:durableId="393822542">
     <w:abstractNumId w:val="0"/>
   </w:num>
-  <w:num w:numId="6" w16cid:durableId="1079794300">
-    <w:abstractNumId w:val="17"/>
-  </w:num>
-  <w:num w:numId="7" w16cid:durableId="979925551">
-    <w:abstractNumId w:val="11"/>
-  </w:num>
-  <w:num w:numId="8" w16cid:durableId="267086626">
-    <w:abstractNumId w:val="12"/>
-  </w:num>
-  <w:num w:numId="9" w16cid:durableId="873272757">
-    <w:abstractNumId w:val="9"/>
-  </w:num>
-  <w:num w:numId="10" w16cid:durableId="2138596451">
-    <w:abstractNumId w:val="1"/>
-  </w:num>
-  <w:num w:numId="11" w16cid:durableId="393820174">
-    <w:abstractNumId w:val="3"/>
-  </w:num>
-  <w:num w:numId="12" w16cid:durableId="2055082641">
-    <w:abstractNumId w:val="8"/>
-  </w:num>
-  <w:num w:numId="13" w16cid:durableId="401026246">
-    <w:abstractNumId w:val="16"/>
-  </w:num>
-  <w:num w:numId="14" w16cid:durableId="1558280557">
-    <w:abstractNumId w:val="14"/>
-  </w:num>
-  <w:num w:numId="15" w16cid:durableId="1447192925">
+  <w:num w:numId="22" w16cid:durableId="761992191">
     <w:abstractNumId w:val="19"/>
-  </w:num>
-  <w:num w:numId="16" w16cid:durableId="469253309">
-    <w:abstractNumId w:val="15"/>
-  </w:num>
-  <w:num w:numId="17" w16cid:durableId="653527408">
-    <w:abstractNumId w:val="6"/>
-  </w:num>
-  <w:num w:numId="18" w16cid:durableId="1871452773">
-    <w:abstractNumId w:val="13"/>
-  </w:num>
-  <w:num w:numId="19" w16cid:durableId="430588233">
-    <w:abstractNumId w:val="4"/>
-  </w:num>
-  <w:num w:numId="20" w16cid:durableId="847259687">
-    <w:abstractNumId w:val="5"/>
   </w:num>
 </w:numbering>
 </file>
@@ -14725,7 +16016,7 @@
   <w:style w:type="paragraph" w:default="1" w:styleId="Normale">
     <w:name w:val="Normal"/>
     <w:qFormat/>
-    <w:rsid w:val="000633CB"/>
+    <w:rsid w:val="00B06C5C"/>
   </w:style>
   <w:style w:type="paragraph" w:styleId="Titolo1">
     <w:name w:val="heading 1"/>

--- a/Deliverables/TP_OctoPlus.docx
+++ b/Deliverables/TP_OctoPlus.docx
@@ -58,7 +58,6 @@
           <w:szCs w:val="72"/>
         </w:rPr>
       </w:pPr>
-      <w:proofErr w:type="spellStart"/>
       <w:r>
         <w:rPr>
           <w:i/>
@@ -69,7 +68,6 @@
         </w:rPr>
         <w:t>OctoPlus</w:t>
       </w:r>
-      <w:proofErr w:type="spellEnd"/>
     </w:p>
     <w:p>
       <w:pPr>
@@ -1368,7 +1366,6 @@
           <w:szCs w:val="28"/>
         </w:rPr>
       </w:pPr>
-      <w:proofErr w:type="spellStart"/>
       <w:r>
         <w:rPr>
           <w:b/>
@@ -1376,17 +1373,7 @@
           <w:sz w:val="28"/>
           <w:szCs w:val="28"/>
         </w:rPr>
-        <w:t>Revision</w:t>
-      </w:r>
-      <w:proofErr w:type="spellEnd"/>
-      <w:r>
-        <w:rPr>
-          <w:b/>
-          <w:bCs/>
-          <w:sz w:val="28"/>
-          <w:szCs w:val="28"/>
-        </w:rPr>
-        <w:t xml:space="preserve"> History</w:t>
+        <w:t>Revision History</w:t>
       </w:r>
     </w:p>
     <w:tbl>
@@ -2783,22 +2770,8 @@
                 <w:lang w:eastAsia="it-IT"/>
                 <w14:ligatures w14:val="none"/>
               </w:rPr>
-              <w:t xml:space="preserve">Aggiunta </w:t>
-            </w:r>
-            <w:proofErr w:type="spellStart"/>
-            <w:r>
-              <w:rPr>
-                <w:rFonts w:ascii="Calibri" w:eastAsia="Times New Roman" w:hAnsi="Calibri" w:cs="Calibri"/>
-                <w:b/>
-                <w:bCs/>
-                <w:color w:val="000000" w:themeColor="text1"/>
-                <w:kern w:val="0"/>
-                <w:lang w:eastAsia="it-IT"/>
-                <w14:ligatures w14:val="none"/>
-              </w:rPr>
-              <w:t>properties</w:t>
-            </w:r>
-            <w:proofErr w:type="spellEnd"/>
+              <w:t>Aggiunta properties</w:t>
+            </w:r>
           </w:p>
         </w:tc>
         <w:tc>
@@ -3045,18 +3018,8 @@
           <w:color w:val="000000" w:themeColor="text1"/>
           <w:shd w:val="clear" w:color="auto" w:fill="FFFFFF" w:themeFill="background1"/>
         </w:rPr>
-        <w:t xml:space="preserve">copo di questo documento è delineare le strategie adottate per testare il sistema </w:t>
-      </w:r>
-      <w:proofErr w:type="spellStart"/>
-      <w:r>
-        <w:rPr>
-          <w:rFonts w:cstheme="minorHAnsi"/>
-          <w:color w:val="000000" w:themeColor="text1"/>
-          <w:shd w:val="clear" w:color="auto" w:fill="FFFFFF" w:themeFill="background1"/>
-        </w:rPr>
-        <w:t>OctoPlus</w:t>
-      </w:r>
-      <w:proofErr w:type="spellEnd"/>
+        <w:t>copo di questo documento è delineare le strategie adottate per testare il sistema OctoPlus</w:t>
+      </w:r>
       <w:r>
         <w:rPr>
           <w:rFonts w:cstheme="minorHAnsi"/>
@@ -3135,7 +3098,6 @@
       <w:r>
         <w:t xml:space="preserve"> farà riferimento ai requisiti funzionali presenti nel </w:t>
       </w:r>
-      <w:proofErr w:type="spellStart"/>
       <w:r>
         <w:rPr>
           <w:b/>
@@ -3148,31 +3110,7 @@
           <w:b/>
           <w:bCs/>
         </w:rPr>
-        <w:t>equirements</w:t>
-      </w:r>
-      <w:proofErr w:type="spellEnd"/>
-      <w:r>
-        <w:rPr>
-          <w:b/>
-          <w:bCs/>
-        </w:rPr>
-        <w:t xml:space="preserve"> Analysis </w:t>
-      </w:r>
-      <w:proofErr w:type="spellStart"/>
-      <w:r>
-        <w:rPr>
-          <w:b/>
-          <w:bCs/>
-        </w:rPr>
-        <w:t>Document</w:t>
-      </w:r>
-      <w:proofErr w:type="spellEnd"/>
-      <w:r>
-        <w:rPr>
-          <w:b/>
-          <w:bCs/>
-        </w:rPr>
-        <w:t xml:space="preserve"> (RAD).</w:t>
+        <w:t>equirements Analysis Document (RAD).</w:t>
       </w:r>
       <w:r>
         <w:t xml:space="preserve"> </w:t>
@@ -3202,23 +3140,7 @@
           <w:b/>
           <w:bCs/>
         </w:rPr>
-        <w:t xml:space="preserve">System Design </w:t>
-      </w:r>
-      <w:proofErr w:type="spellStart"/>
-      <w:r>
-        <w:rPr>
-          <w:b/>
-          <w:bCs/>
-        </w:rPr>
-        <w:t>Document</w:t>
-      </w:r>
-      <w:proofErr w:type="spellEnd"/>
-      <w:r>
-        <w:rPr>
-          <w:b/>
-          <w:bCs/>
-        </w:rPr>
-        <w:t xml:space="preserve"> (SDD). </w:t>
+        <w:t xml:space="preserve">System Design Document (SDD). </w:t>
       </w:r>
     </w:p>
     <w:p>
@@ -3245,23 +3167,7 @@
           <w:b/>
           <w:bCs/>
         </w:rPr>
-        <w:t xml:space="preserve">Object Design </w:t>
-      </w:r>
-      <w:proofErr w:type="spellStart"/>
-      <w:r>
-        <w:rPr>
-          <w:b/>
-          <w:bCs/>
-        </w:rPr>
-        <w:t>Document</w:t>
-      </w:r>
-      <w:proofErr w:type="spellEnd"/>
-      <w:r>
-        <w:rPr>
-          <w:b/>
-          <w:bCs/>
-        </w:rPr>
-        <w:t xml:space="preserve"> (ODD). </w:t>
+        <w:t xml:space="preserve">Object Design Document (ODD). </w:t>
       </w:r>
     </w:p>
     <w:p>
@@ -3285,23 +3191,7 @@
           <w:b/>
           <w:bCs/>
         </w:rPr>
-        <w:t xml:space="preserve">Test Case </w:t>
-      </w:r>
-      <w:proofErr w:type="spellStart"/>
-      <w:r>
-        <w:rPr>
-          <w:b/>
-          <w:bCs/>
-        </w:rPr>
-        <w:t>Specification</w:t>
-      </w:r>
-      <w:proofErr w:type="spellEnd"/>
-      <w:r>
-        <w:rPr>
-          <w:b/>
-          <w:bCs/>
-        </w:rPr>
-        <w:t xml:space="preserve"> (TCS)</w:t>
+        <w:t>Test Case Specification (TCS)</w:t>
       </w:r>
       <w:r>
         <w:rPr>
@@ -3335,23 +3225,7 @@
           <w:b/>
           <w:bCs/>
         </w:rPr>
-        <w:t xml:space="preserve">Test </w:t>
-      </w:r>
-      <w:proofErr w:type="spellStart"/>
-      <w:r>
-        <w:rPr>
-          <w:b/>
-          <w:bCs/>
-        </w:rPr>
-        <w:t>Incident</w:t>
-      </w:r>
-      <w:proofErr w:type="spellEnd"/>
-      <w:r>
-        <w:rPr>
-          <w:b/>
-          <w:bCs/>
-        </w:rPr>
-        <w:t xml:space="preserve"> Report (TIR).</w:t>
+        <w:t>Test Incident Report (TIR).</w:t>
       </w:r>
     </w:p>
     <w:p>
@@ -3377,21 +3251,33 @@
         </w:rPr>
         <w:t xml:space="preserve">Test </w:t>
       </w:r>
-      <w:proofErr w:type="spellStart"/>
       <w:r>
         <w:rPr>
           <w:b/>
           <w:bCs/>
         </w:rPr>
-        <w:t>Summary</w:t>
-      </w:r>
-      <w:proofErr w:type="spellEnd"/>
+        <w:t>Execution</w:t>
+      </w:r>
       <w:r>
         <w:rPr>
           <w:b/>
           <w:bCs/>
         </w:rPr>
-        <w:t xml:space="preserve"> Report (TSR).</w:t>
+        <w:t xml:space="preserve"> Report (T</w:t>
+      </w:r>
+      <w:r>
+        <w:rPr>
+          <w:b/>
+          <w:bCs/>
+        </w:rPr>
+        <w:t>E</w:t>
+      </w:r>
+      <w:r>
+        <w:rPr>
+          <w:b/>
+          <w:bCs/>
+        </w:rPr>
+        <w:t>R).</w:t>
       </w:r>
     </w:p>
     <w:p>
@@ -3419,15 +3305,7 @@
         <w:jc w:val="both"/>
       </w:pPr>
       <w:r>
-        <w:t xml:space="preserve">Il sistema sarà un e-commerce per la vendita di prodotti per </w:t>
-      </w:r>
-      <w:proofErr w:type="spellStart"/>
-      <w:r>
-        <w:t>scuba-diving</w:t>
-      </w:r>
-      <w:proofErr w:type="spellEnd"/>
-      <w:r>
-        <w:t>; offrirà una serie di funzionalità che gli permetteranno di competere sul mercato.</w:t>
+        <w:t>Il sistema sarà un e-commerce per la vendita di prodotti per scuba-diving; offrirà una serie di funzionalità che gli permetteranno di competere sul mercato.</w:t>
       </w:r>
       <w:r>
         <w:t xml:space="preserve"> Per il back-end verrà usato il linguaggio orientato agli oggetti Java, per il front-end verranno usati HTML5, CSS3 e JavaScript. Per la gestione dello strato persistente del sistema, si fa uso di un database relazionale in combinazione col linguaggio MySQL.</w:t>
@@ -3574,17 +3452,22 @@
         <w:ind w:firstLine="708"/>
       </w:pPr>
       <w:r>
-        <w:t xml:space="preserve">2.1 Gestione </w:t>
-      </w:r>
-      <w:r>
-        <w:t>c</w:t>
-      </w:r>
-      <w:r>
-        <w:t>ambio Stato</w:t>
+        <w:t xml:space="preserve">2.1 </w:t>
+      </w:r>
+      <w:r>
+        <w:t xml:space="preserve">Cambio stato ordine </w:t>
       </w:r>
     </w:p>
     <w:p>
       <w:pPr>
+        <w:ind w:firstLine="708"/>
+      </w:pPr>
+      <w:r>
+        <w:t>2.2 Rimozione ordine</w:t>
+      </w:r>
+    </w:p>
+    <w:p>
+      <w:pPr>
         <w:rPr>
           <w:b/>
           <w:bCs/>
@@ -3621,16 +3504,24 @@
         <w:ind w:firstLine="708"/>
       </w:pPr>
       <w:r>
+        <w:lastRenderedPageBreak/>
         <w:t>3.2 Modifica parametri di un prodotto</w:t>
       </w:r>
     </w:p>
     <w:p>
+      <w:pPr>
+        <w:ind w:firstLine="708"/>
+      </w:pPr>
+      <w:r>
+        <w:t>3.3 Cancellazione di un prodotto</w:t>
+      </w:r>
+    </w:p>
+    <w:p>
       <w:r>
         <w:rPr>
           <w:b/>
           <w:bCs/>
         </w:rPr>
-        <w:lastRenderedPageBreak/>
         <w:t>4</w:t>
       </w:r>
       <w:r>
@@ -3665,14 +3556,9 @@
       </w:pPr>
       <w:bookmarkStart w:id="4" w:name="_Toc158328644"/>
       <w:r>
-        <w:t>Criterio Pass/</w:t>
-      </w:r>
-      <w:proofErr w:type="spellStart"/>
-      <w:r>
-        <w:t>Fail</w:t>
+        <w:t>Criterio Pass/Fail</w:t>
       </w:r>
       <w:bookmarkEnd w:id="4"/>
-      <w:proofErr w:type="spellEnd"/>
     </w:p>
     <w:p>
       <w:pPr>
@@ -3725,27 +3611,7 @@
           <w:lang w:eastAsia="it-IT"/>
           <w14:ligatures w14:val="none"/>
         </w:rPr>
-        <w:t>Per valutare se un caso di test ha rilevato un difetto, utilizziamo un "oracolo", cioè il risultato atteso dell'esecuzione, confrontandolo con il risultato effettivo del test. I criteri di pass/</w:t>
-      </w:r>
-      <w:proofErr w:type="spellStart"/>
-      <w:r>
-        <w:rPr>
-          <w:rFonts w:eastAsia="Times New Roman" w:cstheme="minorHAnsi"/>
-          <w:kern w:val="0"/>
-          <w:lang w:eastAsia="it-IT"/>
-          <w14:ligatures w14:val="none"/>
-        </w:rPr>
-        <w:t>fail</w:t>
-      </w:r>
-      <w:proofErr w:type="spellEnd"/>
-      <w:r>
-        <w:rPr>
-          <w:rFonts w:eastAsia="Times New Roman" w:cstheme="minorHAnsi"/>
-          <w:kern w:val="0"/>
-          <w:lang w:eastAsia="it-IT"/>
-          <w14:ligatures w14:val="none"/>
-        </w:rPr>
-        <w:t xml:space="preserve"> del testing si suddivideranno come segue:</w:t>
+        <w:t>Per valutare se un caso di test ha rilevato un difetto, utilizziamo un "oracolo", cioè il risultato atteso dell'esecuzione, confrontandolo con il risultato effettivo del test. I criteri di pass/fail del testing si suddivideranno come segue:</w:t>
       </w:r>
     </w:p>
     <w:p>
@@ -3769,7 +3635,6 @@
           <w14:ligatures w14:val="none"/>
         </w:rPr>
       </w:pPr>
-      <w:proofErr w:type="spellStart"/>
       <w:r>
         <w:rPr>
           <w:rFonts w:eastAsia="Times New Roman" w:cstheme="minorHAnsi"/>
@@ -3781,7 +3646,6 @@
         </w:rPr>
         <w:t>Fail</w:t>
       </w:r>
-      <w:proofErr w:type="spellEnd"/>
       <w:r>
         <w:rPr>
           <w:rFonts w:eastAsia="Times New Roman" w:cstheme="minorHAnsi"/>
@@ -3879,208 +3743,208 @@
         </w:rPr>
         <w:t xml:space="preserve">L’approccio che utilizzeremo per effettuare le operazioni di testing seguirà il metodo del </w:t>
       </w:r>
-      <w:proofErr w:type="spellStart"/>
       <w:r>
         <w:rPr>
           <w:b/>
           <w:bCs/>
           <w:shd w:val="clear" w:color="auto" w:fill="FFFFFF" w:themeFill="background1"/>
         </w:rPr>
-        <w:t>Category</w:t>
-      </w:r>
-      <w:proofErr w:type="spellEnd"/>
+        <w:t>Category partition</w:t>
+      </w:r>
+      <w:r>
+        <w:rPr>
+          <w:shd w:val="clear" w:color="auto" w:fill="FFFFFF" w:themeFill="background1"/>
+        </w:rPr>
+        <w:t>.</w:t>
+      </w:r>
+    </w:p>
+    <w:p>
+      <w:pPr>
+        <w:jc w:val="both"/>
+        <w:rPr>
+          <w:shd w:val="clear" w:color="auto" w:fill="FFFFFF" w:themeFill="background1"/>
+        </w:rPr>
+      </w:pPr>
+      <w:r>
+        <w:rPr>
+          <w:shd w:val="clear" w:color="auto" w:fill="FFFFFF" w:themeFill="background1"/>
+        </w:rPr>
+        <w:t>Il Category partition è una tecnica per l’individuazione dei casi di test partendo da un requisito</w:t>
+      </w:r>
+      <w:r>
+        <w:rPr>
+          <w:shd w:val="clear" w:color="auto" w:fill="FFFFFF" w:themeFill="background1"/>
+        </w:rPr>
+        <w:t xml:space="preserve"> </w:t>
+      </w:r>
+      <w:r>
+        <w:rPr>
+          <w:shd w:val="clear" w:color="auto" w:fill="FFFFFF" w:themeFill="background1"/>
+        </w:rPr>
+        <w:t>funzionale e dal caso d’uso collegato che è possibile trovare nel documento di raccolta e analisi</w:t>
+      </w:r>
+      <w:r>
+        <w:rPr>
+          <w:shd w:val="clear" w:color="auto" w:fill="FFFFFF" w:themeFill="background1"/>
+        </w:rPr>
+        <w:t xml:space="preserve"> </w:t>
+      </w:r>
+      <w:r>
+        <w:rPr>
+          <w:shd w:val="clear" w:color="auto" w:fill="FFFFFF" w:themeFill="background1"/>
+        </w:rPr>
+        <w:t>dei requisiti.</w:t>
+      </w:r>
+    </w:p>
+    <w:p>
+      <w:pPr>
+        <w:jc w:val="both"/>
+        <w:rPr>
+          <w:shd w:val="clear" w:color="auto" w:fill="FFFFFF" w:themeFill="background1"/>
+        </w:rPr>
+      </w:pPr>
+      <w:r>
+        <w:rPr>
+          <w:shd w:val="clear" w:color="auto" w:fill="FFFFFF" w:themeFill="background1"/>
+        </w:rPr>
+        <w:t>Questa tecnica è molto usata p</w:t>
+      </w:r>
+      <w:r>
+        <w:rPr>
+          <w:shd w:val="clear" w:color="auto" w:fill="FFFFFF" w:themeFill="background1"/>
+        </w:rPr>
+        <w:t>oiché</w:t>
+      </w:r>
+      <w:r>
+        <w:rPr>
+          <w:shd w:val="clear" w:color="auto" w:fill="FFFFFF" w:themeFill="background1"/>
+        </w:rPr>
+        <w:t xml:space="preserve"> fornisce una rappresentazione concisa e uniforme delle</w:t>
+      </w:r>
+      <w:r>
+        <w:rPr>
+          <w:shd w:val="clear" w:color="auto" w:fill="FFFFFF" w:themeFill="background1"/>
+        </w:rPr>
+        <w:t xml:space="preserve"> </w:t>
+      </w:r>
+      <w:r>
+        <w:rPr>
+          <w:shd w:val="clear" w:color="auto" w:fill="FFFFFF" w:themeFill="background1"/>
+        </w:rPr>
+        <w:t>informazioni per il testing di una funzionalità, è facilmente modificabile ed enfatizza entrambi gli</w:t>
+      </w:r>
+      <w:r>
+        <w:rPr>
+          <w:shd w:val="clear" w:color="auto" w:fill="FFFFFF" w:themeFill="background1"/>
+        </w:rPr>
+        <w:t xml:space="preserve"> </w:t>
+      </w:r>
+      <w:r>
+        <w:rPr>
+          <w:shd w:val="clear" w:color="auto" w:fill="FFFFFF" w:themeFill="background1"/>
+        </w:rPr>
+        <w:t>aspetti specifici del testing quali la copertura e l’individuazione degli errori.</w:t>
+      </w:r>
+    </w:p>
+    <w:p>
+      <w:pPr>
+        <w:jc w:val="both"/>
+        <w:rPr>
+          <w:shd w:val="clear" w:color="auto" w:fill="FFFFFF" w:themeFill="background1"/>
+        </w:rPr>
+      </w:pPr>
+      <w:r>
+        <w:rPr>
+          <w:shd w:val="clear" w:color="auto" w:fill="FFFFFF" w:themeFill="background1"/>
+        </w:rPr>
+        <w:t xml:space="preserve">Più nello specifico la strategia del Category </w:t>
+      </w:r>
+      <w:r>
+        <w:rPr>
+          <w:shd w:val="clear" w:color="auto" w:fill="FFFFFF" w:themeFill="background1"/>
+        </w:rPr>
+        <w:t>P</w:t>
+      </w:r>
+      <w:r>
+        <w:rPr>
+          <w:shd w:val="clear" w:color="auto" w:fill="FFFFFF" w:themeFill="background1"/>
+        </w:rPr>
+        <w:t>artition si articola nei seguenti passi:</w:t>
+      </w:r>
+    </w:p>
+    <w:p>
+      <w:pPr>
+        <w:ind w:firstLine="708"/>
+        <w:jc w:val="both"/>
+        <w:rPr>
+          <w:shd w:val="clear" w:color="auto" w:fill="FFFFFF" w:themeFill="background1"/>
+        </w:rPr>
+      </w:pPr>
       <w:r>
         <w:rPr>
           <w:b/>
           <w:bCs/>
           <w:shd w:val="clear" w:color="auto" w:fill="FFFFFF" w:themeFill="background1"/>
         </w:rPr>
+        <w:t>1.</w:t>
+      </w:r>
+      <w:r>
+        <w:rPr>
+          <w:shd w:val="clear" w:color="auto" w:fill="FFFFFF" w:themeFill="background1"/>
+        </w:rPr>
         <w:t xml:space="preserve"> </w:t>
       </w:r>
-      <w:proofErr w:type="spellStart"/>
+      <w:r>
+        <w:rPr>
+          <w:shd w:val="clear" w:color="auto" w:fill="FFFFFF" w:themeFill="background1"/>
+        </w:rPr>
+        <w:t>Si suddivide il sistema in funzioni che possono essere testate indipendentemente.</w:t>
+      </w:r>
+    </w:p>
+    <w:p>
+      <w:pPr>
+        <w:ind w:left="708"/>
+        <w:jc w:val="both"/>
+        <w:rPr>
+          <w:shd w:val="clear" w:color="auto" w:fill="FFFFFF" w:themeFill="background1"/>
+        </w:rPr>
+      </w:pPr>
       <w:r>
         <w:rPr>
           <w:b/>
           <w:bCs/>
           <w:shd w:val="clear" w:color="auto" w:fill="FFFFFF" w:themeFill="background1"/>
         </w:rPr>
-        <w:t>partition</w:t>
-      </w:r>
-      <w:proofErr w:type="spellEnd"/>
+        <w:t>2.</w:t>
+      </w:r>
       <w:r>
         <w:rPr>
           <w:shd w:val="clear" w:color="auto" w:fill="FFFFFF" w:themeFill="background1"/>
         </w:rPr>
-        <w:t>.</w:t>
+        <w:t xml:space="preserve"> </w:t>
+      </w:r>
+      <w:r>
+        <w:rPr>
+          <w:shd w:val="clear" w:color="auto" w:fill="FFFFFF" w:themeFill="background1"/>
+        </w:rPr>
+        <w:t>Si individuano i parametri di ogni “funzione” e per ogni parametro si individuano categorie</w:t>
+      </w:r>
+      <w:r>
+        <w:rPr>
+          <w:shd w:val="clear" w:color="auto" w:fill="FFFFFF" w:themeFill="background1"/>
+        </w:rPr>
+        <w:t xml:space="preserve"> </w:t>
+      </w:r>
+      <w:r>
+        <w:rPr>
+          <w:shd w:val="clear" w:color="auto" w:fill="FFFFFF" w:themeFill="background1"/>
+        </w:rPr>
+        <w:t>distinte. Le categorie sono le principali proprietà o caratteristiche.</w:t>
       </w:r>
     </w:p>
     <w:p>
       <w:pPr>
-        <w:jc w:val="both"/>
-        <w:rPr>
-          <w:shd w:val="clear" w:color="auto" w:fill="FFFFFF" w:themeFill="background1"/>
-        </w:rPr>
-      </w:pPr>
-      <w:r>
-        <w:rPr>
-          <w:shd w:val="clear" w:color="auto" w:fill="FFFFFF" w:themeFill="background1"/>
-        </w:rPr>
-        <w:t xml:space="preserve">Il </w:t>
-      </w:r>
-      <w:proofErr w:type="spellStart"/>
-      <w:r>
-        <w:rPr>
-          <w:shd w:val="clear" w:color="auto" w:fill="FFFFFF" w:themeFill="background1"/>
-        </w:rPr>
-        <w:t>Category</w:t>
-      </w:r>
-      <w:proofErr w:type="spellEnd"/>
-      <w:r>
-        <w:rPr>
-          <w:shd w:val="clear" w:color="auto" w:fill="FFFFFF" w:themeFill="background1"/>
-        </w:rPr>
-        <w:t xml:space="preserve"> </w:t>
-      </w:r>
-      <w:proofErr w:type="spellStart"/>
-      <w:r>
-        <w:rPr>
-          <w:shd w:val="clear" w:color="auto" w:fill="FFFFFF" w:themeFill="background1"/>
-        </w:rPr>
-        <w:t>partition</w:t>
-      </w:r>
-      <w:proofErr w:type="spellEnd"/>
-      <w:r>
-        <w:rPr>
-          <w:shd w:val="clear" w:color="auto" w:fill="FFFFFF" w:themeFill="background1"/>
-        </w:rPr>
-        <w:t xml:space="preserve"> è una tecnica per l’individuazione dei casi di test partendo da un requisito</w:t>
-      </w:r>
-      <w:r>
-        <w:rPr>
-          <w:shd w:val="clear" w:color="auto" w:fill="FFFFFF" w:themeFill="background1"/>
-        </w:rPr>
-        <w:t xml:space="preserve"> </w:t>
-      </w:r>
-      <w:r>
-        <w:rPr>
-          <w:shd w:val="clear" w:color="auto" w:fill="FFFFFF" w:themeFill="background1"/>
-        </w:rPr>
-        <w:t>funzionale e dal caso d’uso collegato che è possibile trovare nel documento di raccolta e analisi</w:t>
-      </w:r>
-      <w:r>
-        <w:rPr>
-          <w:shd w:val="clear" w:color="auto" w:fill="FFFFFF" w:themeFill="background1"/>
-        </w:rPr>
-        <w:t xml:space="preserve"> </w:t>
-      </w:r>
-      <w:r>
-        <w:rPr>
-          <w:shd w:val="clear" w:color="auto" w:fill="FFFFFF" w:themeFill="background1"/>
-        </w:rPr>
-        <w:t>dei requisiti.</w:t>
-      </w:r>
-    </w:p>
-    <w:p>
-      <w:pPr>
-        <w:jc w:val="both"/>
-        <w:rPr>
-          <w:shd w:val="clear" w:color="auto" w:fill="FFFFFF" w:themeFill="background1"/>
-        </w:rPr>
-      </w:pPr>
-      <w:r>
-        <w:rPr>
-          <w:shd w:val="clear" w:color="auto" w:fill="FFFFFF" w:themeFill="background1"/>
-        </w:rPr>
-        <w:t>Questa tecnica è molto usata p</w:t>
-      </w:r>
-      <w:r>
-        <w:rPr>
-          <w:shd w:val="clear" w:color="auto" w:fill="FFFFFF" w:themeFill="background1"/>
-        </w:rPr>
-        <w:t>oiché</w:t>
-      </w:r>
-      <w:r>
-        <w:rPr>
-          <w:shd w:val="clear" w:color="auto" w:fill="FFFFFF" w:themeFill="background1"/>
-        </w:rPr>
-        <w:t xml:space="preserve"> fornisce una rappresentazione concisa e uniforme delle</w:t>
-      </w:r>
-      <w:r>
-        <w:rPr>
-          <w:shd w:val="clear" w:color="auto" w:fill="FFFFFF" w:themeFill="background1"/>
-        </w:rPr>
-        <w:t xml:space="preserve"> </w:t>
-      </w:r>
-      <w:r>
-        <w:rPr>
-          <w:shd w:val="clear" w:color="auto" w:fill="FFFFFF" w:themeFill="background1"/>
-        </w:rPr>
-        <w:t>informazioni per il testing di una funzionalità, è facilmente modificabile ed enfatizza entrambi gli</w:t>
-      </w:r>
-      <w:r>
-        <w:rPr>
-          <w:shd w:val="clear" w:color="auto" w:fill="FFFFFF" w:themeFill="background1"/>
-        </w:rPr>
-        <w:t xml:space="preserve"> </w:t>
-      </w:r>
-      <w:r>
-        <w:rPr>
-          <w:shd w:val="clear" w:color="auto" w:fill="FFFFFF" w:themeFill="background1"/>
-        </w:rPr>
-        <w:t>aspetti specifici del testing quali la copertura e l’individuazione degli errori.</w:t>
-      </w:r>
-    </w:p>
-    <w:p>
-      <w:pPr>
-        <w:jc w:val="both"/>
-        <w:rPr>
-          <w:shd w:val="clear" w:color="auto" w:fill="FFFFFF" w:themeFill="background1"/>
-        </w:rPr>
-      </w:pPr>
-      <w:r>
-        <w:rPr>
-          <w:shd w:val="clear" w:color="auto" w:fill="FFFFFF" w:themeFill="background1"/>
-        </w:rPr>
-        <w:t xml:space="preserve">Più nello specifico la strategia del </w:t>
-      </w:r>
-      <w:proofErr w:type="spellStart"/>
-      <w:r>
-        <w:rPr>
-          <w:shd w:val="clear" w:color="auto" w:fill="FFFFFF" w:themeFill="background1"/>
-        </w:rPr>
-        <w:t>Category</w:t>
-      </w:r>
-      <w:proofErr w:type="spellEnd"/>
-      <w:r>
-        <w:rPr>
-          <w:shd w:val="clear" w:color="auto" w:fill="FFFFFF" w:themeFill="background1"/>
-        </w:rPr>
-        <w:t xml:space="preserve"> </w:t>
-      </w:r>
-      <w:proofErr w:type="spellStart"/>
-      <w:r>
-        <w:rPr>
-          <w:shd w:val="clear" w:color="auto" w:fill="FFFFFF" w:themeFill="background1"/>
-        </w:rPr>
-        <w:t>P</w:t>
-      </w:r>
-      <w:r>
-        <w:rPr>
-          <w:shd w:val="clear" w:color="auto" w:fill="FFFFFF" w:themeFill="background1"/>
-        </w:rPr>
-        <w:t>artition</w:t>
-      </w:r>
-      <w:proofErr w:type="spellEnd"/>
-      <w:r>
-        <w:rPr>
-          <w:shd w:val="clear" w:color="auto" w:fill="FFFFFF" w:themeFill="background1"/>
-        </w:rPr>
-        <w:t xml:space="preserve"> si articola nei seguenti passi:</w:t>
-      </w:r>
-    </w:p>
-    <w:p>
-      <w:pPr>
-        <w:ind w:firstLine="708"/>
+        <w:ind w:left="708"/>
         <w:jc w:val="both"/>
         <w:rPr>
           <w:shd w:val="clear" w:color="auto" w:fill="FFFFFF" w:themeFill="background1"/>
@@ -4092,69 +3956,54 @@
           <w:bCs/>
           <w:shd w:val="clear" w:color="auto" w:fill="FFFFFF" w:themeFill="background1"/>
         </w:rPr>
-        <w:t>1.</w:t>
+        <w:t>3</w:t>
       </w:r>
       <w:r>
         <w:rPr>
           <w:shd w:val="clear" w:color="auto" w:fill="FFFFFF" w:themeFill="background1"/>
         </w:rPr>
+        <w:t>.</w:t>
+      </w:r>
+      <w:r>
+        <w:rPr>
+          <w:shd w:val="clear" w:color="auto" w:fill="FFFFFF" w:themeFill="background1"/>
+        </w:rPr>
         <w:t xml:space="preserve"> </w:t>
       </w:r>
       <w:r>
         <w:rPr>
           <w:shd w:val="clear" w:color="auto" w:fill="FFFFFF" w:themeFill="background1"/>
         </w:rPr>
-        <w:t>Si suddivide il sistema in funzioni che possono essere testate indipendentemente.</w:t>
+        <w:t>Le categorie vengono ulteriormente suddivise in scelte allo stesso modo in cui si applica l</w:t>
+      </w:r>
+      <w:r>
+        <w:rPr>
+          <w:shd w:val="clear" w:color="auto" w:fill="FFFFFF" w:themeFill="background1"/>
+        </w:rPr>
+        <w:t>a</w:t>
+      </w:r>
+      <w:r>
+        <w:rPr>
+          <w:shd w:val="clear" w:color="auto" w:fill="FFFFFF" w:themeFill="background1"/>
+        </w:rPr>
+        <w:t xml:space="preserve"> </w:t>
+      </w:r>
+      <w:r>
+        <w:rPr>
+          <w:shd w:val="clear" w:color="auto" w:fill="FFFFFF" w:themeFill="background1"/>
+        </w:rPr>
+        <w:t>partizione in classi di equivalenza, ovvero i seguenti possibili valori:</w:t>
       </w:r>
     </w:p>
     <w:p>
       <w:pPr>
-        <w:ind w:left="708"/>
+        <w:ind w:left="708" w:firstLine="708"/>
         <w:jc w:val="both"/>
-        <w:rPr>
-          <w:shd w:val="clear" w:color="auto" w:fill="FFFFFF" w:themeFill="background1"/>
-        </w:rPr>
-      </w:pPr>
-      <w:r>
         <w:rPr>
           <w:b/>
           <w:bCs/>
           <w:shd w:val="clear" w:color="auto" w:fill="FFFFFF" w:themeFill="background1"/>
         </w:rPr>
-        <w:t>2.</w:t>
-      </w:r>
-      <w:r>
-        <w:rPr>
-          <w:shd w:val="clear" w:color="auto" w:fill="FFFFFF" w:themeFill="background1"/>
-        </w:rPr>
-        <w:t xml:space="preserve"> </w:t>
-      </w:r>
-      <w:r>
-        <w:rPr>
-          <w:shd w:val="clear" w:color="auto" w:fill="FFFFFF" w:themeFill="background1"/>
-        </w:rPr>
-        <w:t>Si individuano i parametri di ogni “funzione” e per ogni parametro si individuano categorie</w:t>
-      </w:r>
-      <w:r>
-        <w:rPr>
-          <w:shd w:val="clear" w:color="auto" w:fill="FFFFFF" w:themeFill="background1"/>
-        </w:rPr>
-        <w:t xml:space="preserve"> </w:t>
-      </w:r>
-      <w:r>
-        <w:rPr>
-          <w:shd w:val="clear" w:color="auto" w:fill="FFFFFF" w:themeFill="background1"/>
-        </w:rPr>
-        <w:t>distinte. Le categorie sono le principali proprietà o caratteristiche.</w:t>
-      </w:r>
-    </w:p>
-    <w:p>
-      <w:pPr>
-        <w:ind w:left="708"/>
-        <w:jc w:val="both"/>
-        <w:rPr>
-          <w:shd w:val="clear" w:color="auto" w:fill="FFFFFF" w:themeFill="background1"/>
-        </w:rPr>
       </w:pPr>
       <w:r>
         <w:rPr>
@@ -4162,113 +4011,152 @@
           <w:bCs/>
           <w:shd w:val="clear" w:color="auto" w:fill="FFFFFF" w:themeFill="background1"/>
         </w:rPr>
-        <w:t>3</w:t>
-      </w:r>
-      <w:r>
-        <w:rPr>
-          <w:shd w:val="clear" w:color="auto" w:fill="FFFFFF" w:themeFill="background1"/>
-        </w:rPr>
-        <w:t>.</w:t>
-      </w:r>
-      <w:r>
-        <w:rPr>
-          <w:shd w:val="clear" w:color="auto" w:fill="FFFFFF" w:themeFill="background1"/>
-        </w:rPr>
-        <w:t xml:space="preserve"> </w:t>
-      </w:r>
-      <w:r>
-        <w:rPr>
-          <w:shd w:val="clear" w:color="auto" w:fill="FFFFFF" w:themeFill="background1"/>
-        </w:rPr>
-        <w:t>Le categorie vengono ulteriormente suddivise in scelte allo stesso modo in cui si applica l</w:t>
-      </w:r>
-      <w:r>
-        <w:rPr>
-          <w:shd w:val="clear" w:color="auto" w:fill="FFFFFF" w:themeFill="background1"/>
-        </w:rPr>
-        <w:t>a</w:t>
-      </w:r>
-      <w:r>
-        <w:rPr>
-          <w:shd w:val="clear" w:color="auto" w:fill="FFFFFF" w:themeFill="background1"/>
-        </w:rPr>
-        <w:t xml:space="preserve"> </w:t>
-      </w:r>
-      <w:r>
-        <w:rPr>
-          <w:shd w:val="clear" w:color="auto" w:fill="FFFFFF" w:themeFill="background1"/>
-        </w:rPr>
-        <w:t>partizione in classi di equivalenza, ovvero i seguenti possibili valori:</w:t>
-      </w:r>
-    </w:p>
-    <w:p>
-      <w:pPr>
-        <w:ind w:left="708" w:firstLine="708"/>
-        <w:jc w:val="both"/>
+        <w:t>-</w:t>
+      </w:r>
+      <w:r>
         <w:rPr>
           <w:b/>
           <w:bCs/>
           <w:shd w:val="clear" w:color="auto" w:fill="FFFFFF" w:themeFill="background1"/>
         </w:rPr>
-      </w:pPr>
+        <w:t>Valori normali [corretti]</w:t>
+      </w:r>
       <w:r>
         <w:rPr>
           <w:b/>
           <w:bCs/>
           <w:shd w:val="clear" w:color="auto" w:fill="FFFFFF" w:themeFill="background1"/>
         </w:rPr>
-        <w:t>-</w:t>
-      </w:r>
-      <w:r>
+        <w:t>.</w:t>
+      </w:r>
+    </w:p>
+    <w:p>
+      <w:pPr>
+        <w:ind w:left="708" w:firstLine="708"/>
+        <w:jc w:val="both"/>
         <w:rPr>
           <w:b/>
           <w:bCs/>
           <w:shd w:val="clear" w:color="auto" w:fill="FFFFFF" w:themeFill="background1"/>
         </w:rPr>
-        <w:t>Valori normali [corretti]</w:t>
-      </w:r>
+      </w:pPr>
       <w:r>
         <w:rPr>
           <w:b/>
           <w:bCs/>
           <w:shd w:val="clear" w:color="auto" w:fill="FFFFFF" w:themeFill="background1"/>
         </w:rPr>
-        <w:t>.</w:t>
-      </w:r>
-    </w:p>
-    <w:p>
-      <w:pPr>
-        <w:ind w:left="708" w:firstLine="708"/>
-        <w:jc w:val="both"/>
+        <w:t>-</w:t>
+      </w:r>
+      <w:r>
         <w:rPr>
           <w:b/>
           <w:bCs/>
           <w:shd w:val="clear" w:color="auto" w:fill="FFFFFF" w:themeFill="background1"/>
         </w:rPr>
-      </w:pPr>
+        <w:t>Valori errati [non corretti]</w:t>
+      </w:r>
       <w:r>
         <w:rPr>
           <w:b/>
           <w:bCs/>
           <w:shd w:val="clear" w:color="auto" w:fill="FFFFFF" w:themeFill="background1"/>
         </w:rPr>
-        <w:t>-</w:t>
-      </w:r>
+        <w:t>.</w:t>
+      </w:r>
+    </w:p>
+    <w:p>
+      <w:pPr>
+        <w:ind w:left="708"/>
+        <w:jc w:val="both"/>
+        <w:rPr>
+          <w:shd w:val="clear" w:color="auto" w:fill="FFFFFF" w:themeFill="background1"/>
+        </w:rPr>
+      </w:pPr>
       <w:r>
         <w:rPr>
           <w:b/>
           <w:bCs/>
           <w:shd w:val="clear" w:color="auto" w:fill="FFFFFF" w:themeFill="background1"/>
         </w:rPr>
-        <w:t>Valori errati [non corretti]</w:t>
-      </w:r>
+        <w:t>4</w:t>
+      </w:r>
+      <w:r>
+        <w:rPr>
+          <w:shd w:val="clear" w:color="auto" w:fill="FFFFFF" w:themeFill="background1"/>
+        </w:rPr>
+        <w:t>.</w:t>
+      </w:r>
+      <w:r>
+        <w:rPr>
+          <w:shd w:val="clear" w:color="auto" w:fill="FFFFFF" w:themeFill="background1"/>
+        </w:rPr>
+        <w:t xml:space="preserve"> Dopodiché vengono individuati i vincoli che esistono tra le scelte, ossia in che modo</w:t>
+      </w:r>
+      <w:r>
+        <w:rPr>
+          <w:shd w:val="clear" w:color="auto" w:fill="FFFFFF" w:themeFill="background1"/>
+        </w:rPr>
+        <w:t xml:space="preserve"> </w:t>
+      </w:r>
+      <w:r>
+        <w:rPr>
+          <w:shd w:val="clear" w:color="auto" w:fill="FFFFFF" w:themeFill="background1"/>
+        </w:rPr>
+        <w:t>l’occorrenza</w:t>
+      </w:r>
+      <w:r>
+        <w:rPr>
+          <w:shd w:val="clear" w:color="auto" w:fill="FFFFFF" w:themeFill="background1"/>
+        </w:rPr>
+        <w:t xml:space="preserve"> </w:t>
+      </w:r>
+      <w:r>
+        <w:rPr>
+          <w:shd w:val="clear" w:color="auto" w:fill="FFFFFF" w:themeFill="background1"/>
+        </w:rPr>
+        <w:t>di una scelta può influenzare l’esistenza di un’altra scelta.</w:t>
+      </w:r>
+    </w:p>
+    <w:p>
+      <w:pPr>
+        <w:ind w:firstLine="708"/>
+        <w:jc w:val="both"/>
+        <w:rPr>
+          <w:shd w:val="clear" w:color="auto" w:fill="FFFFFF" w:themeFill="background1"/>
+        </w:rPr>
+      </w:pPr>
       <w:r>
         <w:rPr>
           <w:b/>
           <w:bCs/>
           <w:shd w:val="clear" w:color="auto" w:fill="FFFFFF" w:themeFill="background1"/>
         </w:rPr>
+        <w:t>5</w:t>
+      </w:r>
+      <w:r>
+        <w:rPr>
+          <w:shd w:val="clear" w:color="auto" w:fill="FFFFFF" w:themeFill="background1"/>
+        </w:rPr>
         <w:t>.</w:t>
+      </w:r>
+      <w:r>
+        <w:rPr>
+          <w:shd w:val="clear" w:color="auto" w:fill="FFFFFF" w:themeFill="background1"/>
+        </w:rPr>
+        <w:t xml:space="preserve"> Vengono generati i Test frames che consistono di combinazioni valide di scelte nelle</w:t>
+      </w:r>
+      <w:r>
+        <w:rPr>
+          <w:shd w:val="clear" w:color="auto" w:fill="FFFFFF" w:themeFill="background1"/>
+        </w:rPr>
+        <w:t xml:space="preserve"> </w:t>
+      </w:r>
+      <w:r>
+        <w:rPr>
+          <w:shd w:val="clear" w:color="auto" w:fill="FFFFFF" w:themeFill="background1"/>
+        </w:rPr>
+        <w:t>categorie.</w:t>
       </w:r>
     </w:p>
     <w:p>
@@ -4285,19 +4173,19 @@
           <w:bCs/>
           <w:shd w:val="clear" w:color="auto" w:fill="FFFFFF" w:themeFill="background1"/>
         </w:rPr>
-        <w:t>4</w:t>
+        <w:t>6</w:t>
       </w:r>
       <w:r>
         <w:rPr>
           <w:shd w:val="clear" w:color="auto" w:fill="FFFFFF" w:themeFill="background1"/>
         </w:rPr>
-        <w:t>.</w:t>
+        <w:t xml:space="preserve">. </w:t>
       </w:r>
       <w:r>
         <w:rPr>
           <w:shd w:val="clear" w:color="auto" w:fill="FFFFFF" w:themeFill="background1"/>
         </w:rPr>
-        <w:t xml:space="preserve"> Dopodiché vengono individuati i vincoli che esistono tra le scelte, ossia in che modo</w:t>
+        <w:t>Per ogni Test frame verrà indicato il suo esito: errato se non consente il raggiungimento</w:t>
       </w:r>
       <w:r>
         <w:rPr>
@@ -4309,24 +4197,24 @@
         <w:rPr>
           <w:shd w:val="clear" w:color="auto" w:fill="FFFFFF" w:themeFill="background1"/>
         </w:rPr>
-        <w:t>l’occorrenza</w:t>
+        <w:t xml:space="preserve">dell’obiettivo del requisito, </w:t>
       </w:r>
       <w:r>
         <w:rPr>
           <w:shd w:val="clear" w:color="auto" w:fill="FFFFFF" w:themeFill="background1"/>
         </w:rPr>
-        <w:t xml:space="preserve"> </w:t>
+        <w:t>valido</w:t>
       </w:r>
       <w:r>
         <w:rPr>
           <w:shd w:val="clear" w:color="auto" w:fill="FFFFFF" w:themeFill="background1"/>
         </w:rPr>
-        <w:t>di una scelta può influenzare l’esistenza di un’altra scelta.</w:t>
+        <w:t xml:space="preserve"> altrimenti.</w:t>
       </w:r>
     </w:p>
     <w:p>
       <w:pPr>
-        <w:ind w:firstLine="708"/>
+        <w:ind w:left="708"/>
         <w:jc w:val="both"/>
         <w:rPr>
           <w:shd w:val="clear" w:color="auto" w:fill="FFFFFF" w:themeFill="background1"/>
@@ -4338,7 +4226,7 @@
           <w:bCs/>
           <w:shd w:val="clear" w:color="auto" w:fill="FFFFFF" w:themeFill="background1"/>
         </w:rPr>
-        <w:t>5</w:t>
+        <w:t>7</w:t>
       </w:r>
       <w:r>
         <w:rPr>
@@ -4350,7 +4238,7 @@
         <w:rPr>
           <w:shd w:val="clear" w:color="auto" w:fill="FFFFFF" w:themeFill="background1"/>
         </w:rPr>
-        <w:t xml:space="preserve"> Vengono generati i Test frames che consistono di combinazioni valide di scelte nelle</w:t>
+        <w:t xml:space="preserve"> Infine per ogni Test frame si andranno ad assegnare dei valori precisi alle scelte e si</w:t>
       </w:r>
       <w:r>
         <w:rPr>
@@ -4362,134 +4250,22 @@
         <w:rPr>
           <w:shd w:val="clear" w:color="auto" w:fill="FFFFFF" w:themeFill="background1"/>
         </w:rPr>
-        <w:t>categorie.</w:t>
+        <w:t>formeranno dunque i Test case.</w:t>
       </w:r>
     </w:p>
     <w:p>
       <w:pPr>
-        <w:ind w:left="708"/>
         <w:jc w:val="both"/>
-        <w:rPr>
-          <w:shd w:val="clear" w:color="auto" w:fill="FFFFFF" w:themeFill="background1"/>
-        </w:rPr>
-      </w:pPr>
-      <w:r>
-        <w:rPr>
-          <w:b/>
-          <w:bCs/>
-          <w:shd w:val="clear" w:color="auto" w:fill="FFFFFF" w:themeFill="background1"/>
-        </w:rPr>
-        <w:t>6</w:t>
-      </w:r>
-      <w:r>
-        <w:rPr>
-          <w:shd w:val="clear" w:color="auto" w:fill="FFFFFF" w:themeFill="background1"/>
-        </w:rPr>
-        <w:t xml:space="preserve">. </w:t>
-      </w:r>
-      <w:r>
-        <w:rPr>
-          <w:shd w:val="clear" w:color="auto" w:fill="FFFFFF" w:themeFill="background1"/>
-        </w:rPr>
-        <w:t>Per ogni Test frame verrà indicato il suo esito: errato se non consente il raggiungimento</w:t>
-      </w:r>
-      <w:r>
-        <w:rPr>
-          <w:shd w:val="clear" w:color="auto" w:fill="FFFFFF" w:themeFill="background1"/>
-        </w:rPr>
-        <w:t xml:space="preserve"> </w:t>
-      </w:r>
-      <w:r>
-        <w:rPr>
-          <w:shd w:val="clear" w:color="auto" w:fill="FFFFFF" w:themeFill="background1"/>
-        </w:rPr>
-        <w:t xml:space="preserve">dell’obiettivo del requisito, </w:t>
-      </w:r>
-      <w:r>
-        <w:rPr>
-          <w:shd w:val="clear" w:color="auto" w:fill="FFFFFF" w:themeFill="background1"/>
-        </w:rPr>
-        <w:t>valido</w:t>
-      </w:r>
-      <w:r>
-        <w:rPr>
-          <w:shd w:val="clear" w:color="auto" w:fill="FFFFFF" w:themeFill="background1"/>
-        </w:rPr>
-        <w:t xml:space="preserve"> altrimenti.</w:t>
-      </w:r>
-    </w:p>
-    <w:p>
-      <w:pPr>
-        <w:ind w:left="708"/>
-        <w:jc w:val="both"/>
-        <w:rPr>
-          <w:shd w:val="clear" w:color="auto" w:fill="FFFFFF" w:themeFill="background1"/>
-        </w:rPr>
-      </w:pPr>
-      <w:r>
-        <w:rPr>
-          <w:b/>
-          <w:bCs/>
-          <w:shd w:val="clear" w:color="auto" w:fill="FFFFFF" w:themeFill="background1"/>
-        </w:rPr>
-        <w:t>7</w:t>
-      </w:r>
-      <w:r>
-        <w:rPr>
-          <w:shd w:val="clear" w:color="auto" w:fill="FFFFFF" w:themeFill="background1"/>
-        </w:rPr>
-        <w:t>.</w:t>
-      </w:r>
-      <w:r>
-        <w:rPr>
-          <w:shd w:val="clear" w:color="auto" w:fill="FFFFFF" w:themeFill="background1"/>
-        </w:rPr>
-        <w:t xml:space="preserve"> Infine per ogni Test frame si andranno ad assegnare dei valori precisi alle scelte e si</w:t>
-      </w:r>
-      <w:r>
-        <w:rPr>
-          <w:shd w:val="clear" w:color="auto" w:fill="FFFFFF" w:themeFill="background1"/>
-        </w:rPr>
-        <w:t xml:space="preserve"> </w:t>
-      </w:r>
-      <w:r>
-        <w:rPr>
-          <w:shd w:val="clear" w:color="auto" w:fill="FFFFFF" w:themeFill="background1"/>
-        </w:rPr>
-        <w:t>formeranno dunque i Test case.</w:t>
-      </w:r>
-    </w:p>
-    <w:p>
-      <w:pPr>
-        <w:jc w:val="both"/>
       </w:pPr>
       <w:r>
         <w:lastRenderedPageBreak/>
-        <w:t xml:space="preserve">I test di unità verranno effettuati sui metodi delle classi sviluppate mediante l’utilizzo di </w:t>
-      </w:r>
-      <w:proofErr w:type="spellStart"/>
-      <w:r>
-        <w:t>JUnit</w:t>
-      </w:r>
-      <w:proofErr w:type="spellEnd"/>
-      <w:r>
-        <w:t xml:space="preserve"> e </w:t>
-      </w:r>
-      <w:proofErr w:type="spellStart"/>
-      <w:r>
-        <w:t>Mockito</w:t>
-      </w:r>
-      <w:proofErr w:type="spellEnd"/>
-      <w:r>
-        <w:t xml:space="preserve"> e infine verranno effettuati i test di sistema mediante </w:t>
-      </w:r>
-      <w:proofErr w:type="spellStart"/>
-      <w:r>
-        <w:t>Selenium</w:t>
-      </w:r>
-      <w:proofErr w:type="spellEnd"/>
-      <w:r>
-        <w:t xml:space="preserve"> IDE. In entrambi i casi utilizzeremo l’approccio precedentemente descritto.</w:t>
+        <w:t>I test di unità</w:t>
+      </w:r>
+      <w:r>
+        <w:t xml:space="preserve"> e integrazione</w:t>
+      </w:r>
+      <w:r>
+        <w:t xml:space="preserve"> verranno effettuati sui metodi delle classi sviluppate mediante l’utilizzo di JUnit e Mockito e infine verranno effettuati i test di sistema mediante Selenium IDE. In entrambi i casi utilizzeremo l’approccio precedentemente descritto.</w:t>
       </w:r>
     </w:p>
     <w:p>
@@ -5260,42 +5036,32 @@
               <w:t xml:space="preserve"> </w:t>
             </w:r>
             <w:r>
-              <w:t xml:space="preserve">                      </w:t>
-            </w:r>
-            <w:proofErr w:type="gramStart"/>
-            <w:r>
-              <w:t xml:space="preserve">   [</w:t>
-            </w:r>
-            <w:proofErr w:type="spellStart"/>
-            <w:proofErr w:type="gramEnd"/>
-            <w:r>
-              <w:t>property</w:t>
-            </w:r>
-            <w:proofErr w:type="spellEnd"/>
+              <w:t xml:space="preserve">                         [property email_corretto]  </w:t>
+            </w:r>
+          </w:p>
+          <w:p>
+            <w:pPr>
+              <w:cnfStyle w:val="000000100000" w:firstRow="0" w:lastRow="0" w:firstColumn="0" w:lastColumn="0" w:oddVBand="0" w:evenVBand="0" w:oddHBand="1" w:evenHBand="0" w:firstRowFirstColumn="0" w:firstRowLastColumn="0" w:lastRowFirstColumn="0" w:lastRowLastColumn="0"/>
+            </w:pPr>
+            <w:r>
+              <w:t xml:space="preserve">FE2: formato email non </w:t>
+            </w:r>
+            <w:r>
+              <w:t>valido</w:t>
+            </w:r>
             <w:r>
               <w:t xml:space="preserve"> </w:t>
             </w:r>
-            <w:proofErr w:type="spellStart"/>
-            <w:r>
-              <w:t>email_corretto</w:t>
-            </w:r>
-            <w:proofErr w:type="spellEnd"/>
-            <w:r>
-              <w:t xml:space="preserve">]  </w:t>
-            </w:r>
           </w:p>
           <w:p>
             <w:pPr>
               <w:cnfStyle w:val="000000100000" w:firstRow="0" w:lastRow="0" w:firstColumn="0" w:lastColumn="0" w:oddVBand="0" w:evenVBand="0" w:oddHBand="1" w:evenHBand="0" w:firstRowFirstColumn="0" w:firstRowLastColumn="0" w:lastRowFirstColumn="0" w:lastRowLastColumn="0"/>
             </w:pPr>
             <w:r>
-              <w:t xml:space="preserve">FE2: formato email non </w:t>
-            </w:r>
-            <w:r>
-              <w:t>valido</w:t>
-            </w:r>
-            <w:r>
-              <w:t xml:space="preserve"> </w:t>
+              <w:t>EP1: email presente nel DB</w:t>
+            </w:r>
+            <w:r>
+              <w:t xml:space="preserve">                       [if email_corretto]</w:t>
             </w:r>
           </w:p>
           <w:p>
@@ -5303,53 +5069,10 @@
               <w:cnfStyle w:val="000000100000" w:firstRow="0" w:lastRow="0" w:firstColumn="0" w:lastColumn="0" w:oddVBand="0" w:evenVBand="0" w:oddHBand="1" w:evenHBand="0" w:firstRowFirstColumn="0" w:firstRowLastColumn="0" w:lastRowFirstColumn="0" w:lastRowLastColumn="0"/>
             </w:pPr>
             <w:r>
-              <w:t>EP1: email presente nel DB</w:t>
-            </w:r>
-            <w:r>
-              <w:t xml:space="preserve">                    </w:t>
-            </w:r>
-            <w:proofErr w:type="gramStart"/>
-            <w:r>
-              <w:t xml:space="preserve">   [</w:t>
-            </w:r>
-            <w:proofErr w:type="gramEnd"/>
-            <w:r>
-              <w:t xml:space="preserve">if </w:t>
-            </w:r>
-            <w:proofErr w:type="spellStart"/>
-            <w:r>
-              <w:t>email_corretto</w:t>
-            </w:r>
-            <w:proofErr w:type="spellEnd"/>
-            <w:r>
-              <w:t>]</w:t>
-            </w:r>
-          </w:p>
-          <w:p>
-            <w:pPr>
-              <w:cnfStyle w:val="000000100000" w:firstRow="0" w:lastRow="0" w:firstColumn="0" w:lastColumn="0" w:oddVBand="0" w:evenVBand="0" w:oddHBand="1" w:evenHBand="0" w:firstRowFirstColumn="0" w:firstRowLastColumn="0" w:lastRowFirstColumn="0" w:lastRowLastColumn="0"/>
-            </w:pPr>
-            <w:r>
               <w:t>EP2: email NON presente nel DB</w:t>
             </w:r>
             <w:r>
-              <w:t xml:space="preserve">          </w:t>
-            </w:r>
-            <w:proofErr w:type="gramStart"/>
-            <w:r>
-              <w:t xml:space="preserve">   [</w:t>
-            </w:r>
-            <w:proofErr w:type="gramEnd"/>
-            <w:r>
-              <w:t xml:space="preserve">if </w:t>
-            </w:r>
-            <w:proofErr w:type="spellStart"/>
-            <w:r>
-              <w:t>email_corretto</w:t>
-            </w:r>
-            <w:proofErr w:type="spellEnd"/>
-            <w:r>
-              <w:t>]</w:t>
+              <w:t xml:space="preserve">             [if email_corretto]</w:t>
             </w:r>
           </w:p>
         </w:tc>
@@ -5769,15 +5492,7 @@
               <w:cnfStyle w:val="000000100000" w:firstRow="0" w:lastRow="0" w:firstColumn="0" w:lastColumn="0" w:oddVBand="0" w:evenVBand="0" w:oddHBand="1" w:evenHBand="0" w:firstRowFirstColumn="0" w:firstRowLastColumn="0" w:lastRowFirstColumn="0" w:lastRowLastColumn="0"/>
             </w:pPr>
             <w:r>
-              <w:t xml:space="preserve">Errore: pass di conferma non corrisponde </w:t>
-            </w:r>
-            <w:proofErr w:type="gramStart"/>
-            <w:r>
-              <w:t>alla pass</w:t>
-            </w:r>
-            <w:proofErr w:type="gramEnd"/>
-            <w:r>
-              <w:t xml:space="preserve"> inserita</w:t>
+              <w:t>Errore: pass di conferma non corrisponde alla pass inserita</w:t>
             </w:r>
             <w:r>
               <w:t xml:space="preserve"> </w:t>
@@ -6446,28 +6161,7 @@
               <w:t>valido</w:t>
             </w:r>
             <w:r>
-              <w:t xml:space="preserve">          </w:t>
-            </w:r>
-            <w:proofErr w:type="gramStart"/>
-            <w:r>
-              <w:t xml:space="preserve">   [</w:t>
-            </w:r>
-            <w:proofErr w:type="spellStart"/>
-            <w:proofErr w:type="gramEnd"/>
-            <w:r>
-              <w:t>property</w:t>
-            </w:r>
-            <w:proofErr w:type="spellEnd"/>
-            <w:r>
-              <w:t xml:space="preserve"> </w:t>
-            </w:r>
-            <w:proofErr w:type="spellStart"/>
-            <w:r>
-              <w:t>formato_valido</w:t>
-            </w:r>
-            <w:proofErr w:type="spellEnd"/>
-            <w:r>
-              <w:t>]</w:t>
+              <w:t xml:space="preserve">             [property formato_valido]</w:t>
             </w:r>
           </w:p>
           <w:p>
@@ -6532,28 +6226,7 @@
               <w:t>valido</w:t>
             </w:r>
             <w:r>
-              <w:t xml:space="preserve">             </w:t>
-            </w:r>
-            <w:proofErr w:type="gramStart"/>
-            <w:r>
-              <w:t xml:space="preserve">   [</w:t>
-            </w:r>
-            <w:proofErr w:type="spellStart"/>
-            <w:proofErr w:type="gramEnd"/>
-            <w:r>
-              <w:t>property</w:t>
-            </w:r>
-            <w:proofErr w:type="spellEnd"/>
-            <w:r>
-              <w:t xml:space="preserve"> </w:t>
-            </w:r>
-            <w:proofErr w:type="spellStart"/>
-            <w:r>
-              <w:t>formato_a</w:t>
-            </w:r>
-            <w:proofErr w:type="spellEnd"/>
-            <w:r>
-              <w:t xml:space="preserve"> valido]</w:t>
+              <w:t xml:space="preserve">                [property formato_a valido]</w:t>
             </w:r>
           </w:p>
           <w:p>
@@ -6940,21 +6613,7 @@
               <w:rPr>
                 <w:rFonts w:cstheme="minorHAnsi"/>
               </w:rPr>
-              <w:t xml:space="preserve">Errore: formato </w:t>
-            </w:r>
-            <w:proofErr w:type="spellStart"/>
-            <w:r>
-              <w:rPr>
-                <w:rFonts w:cstheme="minorHAnsi"/>
-              </w:rPr>
-              <w:t>cap</w:t>
-            </w:r>
-            <w:proofErr w:type="spellEnd"/>
-            <w:r>
-              <w:rPr>
-                <w:rFonts w:cstheme="minorHAnsi"/>
-              </w:rPr>
-              <w:t xml:space="preserve"> non valido  </w:t>
+              <w:t xml:space="preserve">Errore: formato cap non valido  </w:t>
             </w:r>
           </w:p>
         </w:tc>
@@ -7159,21 +6818,7 @@
               <w:rPr>
                 <w:rFonts w:cstheme="minorHAnsi"/>
               </w:rPr>
-              <w:t xml:space="preserve">Errore: formato </w:t>
-            </w:r>
-            <w:proofErr w:type="spellStart"/>
-            <w:r>
-              <w:rPr>
-                <w:rFonts w:cstheme="minorHAnsi"/>
-              </w:rPr>
-              <w:t>cvv</w:t>
-            </w:r>
-            <w:proofErr w:type="spellEnd"/>
-            <w:r>
-              <w:rPr>
-                <w:rFonts w:cstheme="minorHAnsi"/>
-              </w:rPr>
-              <w:t xml:space="preserve"> non valido</w:t>
+              <w:t>Errore: formato cvv non valido</w:t>
             </w:r>
           </w:p>
         </w:tc>
@@ -10564,71 +10209,7 @@
           <w:sz w:val="24"/>
           <w:szCs w:val="24"/>
         </w:rPr>
-        <w:t xml:space="preserve">Dove quantità è la somma di </w:t>
-      </w:r>
-      <w:proofErr w:type="spellStart"/>
-      <w:r>
-        <w:rPr>
-          <w:sz w:val="24"/>
-          <w:szCs w:val="24"/>
-        </w:rPr>
-        <w:t>taglieM</w:t>
-      </w:r>
-      <w:proofErr w:type="spellEnd"/>
-      <w:r>
-        <w:rPr>
-          <w:sz w:val="24"/>
-          <w:szCs w:val="24"/>
-        </w:rPr>
-        <w:t xml:space="preserve">, </w:t>
-      </w:r>
-      <w:proofErr w:type="spellStart"/>
-      <w:r>
-        <w:rPr>
-          <w:sz w:val="24"/>
-          <w:szCs w:val="24"/>
-        </w:rPr>
-        <w:t>taglieL</w:t>
-      </w:r>
-      <w:proofErr w:type="spellEnd"/>
-      <w:r>
-        <w:rPr>
-          <w:sz w:val="24"/>
-          <w:szCs w:val="24"/>
-        </w:rPr>
-        <w:t xml:space="preserve">, </w:t>
-      </w:r>
-      <w:proofErr w:type="spellStart"/>
-      <w:r>
-        <w:rPr>
-          <w:sz w:val="24"/>
-          <w:szCs w:val="24"/>
-        </w:rPr>
-        <w:t>taglieXL</w:t>
-      </w:r>
-      <w:proofErr w:type="spellEnd"/>
-      <w:r>
-        <w:rPr>
-          <w:sz w:val="24"/>
-          <w:szCs w:val="24"/>
-        </w:rPr>
-        <w:t xml:space="preserve"> e </w:t>
-      </w:r>
-      <w:proofErr w:type="spellStart"/>
-      <w:r>
-        <w:rPr>
-          <w:sz w:val="24"/>
-          <w:szCs w:val="24"/>
-        </w:rPr>
-        <w:t>taglieXXL</w:t>
-      </w:r>
-      <w:proofErr w:type="spellEnd"/>
-      <w:r>
-        <w:rPr>
-          <w:sz w:val="24"/>
-          <w:szCs w:val="24"/>
-        </w:rPr>
-        <w:t xml:space="preserve"> di quel prodotto. </w:t>
+        <w:t xml:space="preserve">Dove quantità è la somma di taglieM, taglieL, taglieXL e taglieXXL di quel prodotto. </w:t>
       </w:r>
     </w:p>
     <w:p>
@@ -11466,148 +11047,6 @@
           </w:p>
         </w:tc>
       </w:tr>
-      <w:tr>
-        <w:tc>
-          <w:tcPr>
-            <w:cnfStyle w:val="001000000000" w:firstRow="0" w:lastRow="0" w:firstColumn="1" w:lastColumn="0" w:oddVBand="0" w:evenVBand="0" w:oddHBand="0" w:evenHBand="0" w:firstRowFirstColumn="0" w:firstRowLastColumn="0" w:lastRowFirstColumn="0" w:lastRowLastColumn="0"/>
-            <w:tcW w:w="2752" w:type="dxa"/>
-          </w:tcPr>
-          <w:p>
-            <w:r>
-              <w:t>Formato nome</w:t>
-            </w:r>
-          </w:p>
-        </w:tc>
-        <w:tc>
-          <w:tcPr>
-            <w:tcW w:w="6167" w:type="dxa"/>
-          </w:tcPr>
-          <w:p>
-            <w:pPr>
-              <w:cnfStyle w:val="000000000000" w:firstRow="0" w:lastRow="0" w:firstColumn="0" w:lastColumn="0" w:oddVBand="0" w:evenVBand="0" w:oddHBand="0" w:evenHBand="0" w:firstRowFirstColumn="0" w:firstRowLastColumn="0" w:lastRowFirstColumn="0" w:lastRowLastColumn="0"/>
-            </w:pPr>
-            <w:r>
-              <w:t>NP1: formato nome valido</w:t>
-            </w:r>
-          </w:p>
-          <w:p>
-            <w:pPr>
-              <w:cnfStyle w:val="000000000000" w:firstRow="0" w:lastRow="0" w:firstColumn="0" w:lastColumn="0" w:oddVBand="0" w:evenVBand="0" w:oddHBand="0" w:evenHBand="0" w:firstRowFirstColumn="0" w:firstRowLastColumn="0" w:lastRowFirstColumn="0" w:lastRowLastColumn="0"/>
-            </w:pPr>
-            <w:r>
-              <w:t>NP2: formato nome non valido</w:t>
-            </w:r>
-          </w:p>
-        </w:tc>
-      </w:tr>
-      <w:tr>
-        <w:trPr>
-          <w:cnfStyle w:val="000000100000" w:firstRow="0" w:lastRow="0" w:firstColumn="0" w:lastColumn="0" w:oddVBand="0" w:evenVBand="0" w:oddHBand="1" w:evenHBand="0" w:firstRowFirstColumn="0" w:firstRowLastColumn="0" w:lastRowFirstColumn="0" w:lastRowLastColumn="0"/>
-        </w:trPr>
-        <w:tc>
-          <w:tcPr>
-            <w:cnfStyle w:val="001000000000" w:firstRow="0" w:lastRow="0" w:firstColumn="1" w:lastColumn="0" w:oddVBand="0" w:evenVBand="0" w:oddHBand="0" w:evenHBand="0" w:firstRowFirstColumn="0" w:firstRowLastColumn="0" w:lastRowFirstColumn="0" w:lastRowLastColumn="0"/>
-            <w:tcW w:w="2752" w:type="dxa"/>
-          </w:tcPr>
-          <w:p>
-            <w:r>
-              <w:t>Formato Quantità</w:t>
-            </w:r>
-          </w:p>
-        </w:tc>
-        <w:tc>
-          <w:tcPr>
-            <w:tcW w:w="6167" w:type="dxa"/>
-          </w:tcPr>
-          <w:p>
-            <w:pPr>
-              <w:cnfStyle w:val="000000100000" w:firstRow="0" w:lastRow="0" w:firstColumn="0" w:lastColumn="0" w:oddVBand="0" w:evenVBand="0" w:oddHBand="1" w:evenHBand="0" w:firstRowFirstColumn="0" w:firstRowLastColumn="0" w:lastRowFirstColumn="0" w:lastRowLastColumn="0"/>
-            </w:pPr>
-            <w:r>
-              <w:t>QNT1: formato quantità valido</w:t>
-            </w:r>
-          </w:p>
-          <w:p>
-            <w:pPr>
-              <w:cnfStyle w:val="000000100000" w:firstRow="0" w:lastRow="0" w:firstColumn="0" w:lastColumn="0" w:oddVBand="0" w:evenVBand="0" w:oddHBand="1" w:evenHBand="0" w:firstRowFirstColumn="0" w:firstRowLastColumn="0" w:lastRowFirstColumn="0" w:lastRowLastColumn="0"/>
-            </w:pPr>
-            <w:r>
-              <w:t>QNT2: formato quantità non valido</w:t>
-            </w:r>
-          </w:p>
-        </w:tc>
-      </w:tr>
-      <w:tr>
-        <w:tc>
-          <w:tcPr>
-            <w:cnfStyle w:val="001000000000" w:firstRow="0" w:lastRow="0" w:firstColumn="1" w:lastColumn="0" w:oddVBand="0" w:evenVBand="0" w:oddHBand="0" w:evenHBand="0" w:firstRowFirstColumn="0" w:firstRowLastColumn="0" w:lastRowFirstColumn="0" w:lastRowLastColumn="0"/>
-            <w:tcW w:w="2752" w:type="dxa"/>
-          </w:tcPr>
-          <w:p>
-            <w:r>
-              <w:t>Formato Prezzo</w:t>
-            </w:r>
-          </w:p>
-        </w:tc>
-        <w:tc>
-          <w:tcPr>
-            <w:tcW w:w="6167" w:type="dxa"/>
-          </w:tcPr>
-          <w:p>
-            <w:pPr>
-              <w:cnfStyle w:val="000000000000" w:firstRow="0" w:lastRow="0" w:firstColumn="0" w:lastColumn="0" w:oddVBand="0" w:evenVBand="0" w:oddHBand="0" w:evenHBand="0" w:firstRowFirstColumn="0" w:firstRowLastColumn="0" w:lastRowFirstColumn="0" w:lastRowLastColumn="0"/>
-            </w:pPr>
-            <w:r>
-              <w:t>P1: formato prezzo valido</w:t>
-            </w:r>
-          </w:p>
-          <w:p>
-            <w:pPr>
-              <w:cnfStyle w:val="000000000000" w:firstRow="0" w:lastRow="0" w:firstColumn="0" w:lastColumn="0" w:oddVBand="0" w:evenVBand="0" w:oddHBand="0" w:evenHBand="0" w:firstRowFirstColumn="0" w:firstRowLastColumn="0" w:lastRowFirstColumn="0" w:lastRowLastColumn="0"/>
-            </w:pPr>
-            <w:r>
-              <w:t>P2: formato prezzo non valido</w:t>
-            </w:r>
-          </w:p>
-        </w:tc>
-      </w:tr>
-      <w:tr>
-        <w:trPr>
-          <w:cnfStyle w:val="000000100000" w:firstRow="0" w:lastRow="0" w:firstColumn="0" w:lastColumn="0" w:oddVBand="0" w:evenVBand="0" w:oddHBand="1" w:evenHBand="0" w:firstRowFirstColumn="0" w:firstRowLastColumn="0" w:lastRowFirstColumn="0" w:lastRowLastColumn="0"/>
-        </w:trPr>
-        <w:tc>
-          <w:tcPr>
-            <w:cnfStyle w:val="001000000000" w:firstRow="0" w:lastRow="0" w:firstColumn="1" w:lastColumn="0" w:oddVBand="0" w:evenVBand="0" w:oddHBand="0" w:evenHBand="0" w:firstRowFirstColumn="0" w:firstRowLastColumn="0" w:lastRowFirstColumn="0" w:lastRowLastColumn="0"/>
-            <w:tcW w:w="2752" w:type="dxa"/>
-          </w:tcPr>
-          <w:p>
-            <w:r>
-              <w:t>Formato Descrizione</w:t>
-            </w:r>
-          </w:p>
-        </w:tc>
-        <w:tc>
-          <w:tcPr>
-            <w:tcW w:w="6167" w:type="dxa"/>
-          </w:tcPr>
-          <w:p>
-            <w:pPr>
-              <w:cnfStyle w:val="000000100000" w:firstRow="0" w:lastRow="0" w:firstColumn="0" w:lastColumn="0" w:oddVBand="0" w:evenVBand="0" w:oddHBand="1" w:evenHBand="0" w:firstRowFirstColumn="0" w:firstRowLastColumn="0" w:lastRowFirstColumn="0" w:lastRowLastColumn="0"/>
-            </w:pPr>
-            <w:r>
-              <w:t>D1: formato descrizione valido</w:t>
-            </w:r>
-          </w:p>
-          <w:p>
-            <w:pPr>
-              <w:cnfStyle w:val="000000100000" w:firstRow="0" w:lastRow="0" w:firstColumn="0" w:lastColumn="0" w:oddVBand="0" w:evenVBand="0" w:oddHBand="1" w:evenHBand="0" w:firstRowFirstColumn="0" w:firstRowLastColumn="0" w:lastRowFirstColumn="0" w:lastRowLastColumn="0"/>
-            </w:pPr>
-            <w:r>
-              <w:t>D2: formato descrizione non valido</w:t>
-            </w:r>
-          </w:p>
-        </w:tc>
-      </w:tr>
     </w:tbl>
     <w:p>
       <w:pPr>
@@ -12061,6 +11500,296 @@
         </w:rPr>
       </w:pPr>
     </w:p>
+    <w:tbl>
+      <w:tblPr>
+        <w:tblStyle w:val="Tabellagriglia5scura-colore1"/>
+        <w:tblW w:w="0" w:type="auto"/>
+        <w:tblLook w:val="04A0" w:firstRow="1" w:lastRow="0" w:firstColumn="1" w:lastColumn="0" w:noHBand="0" w:noVBand="1"/>
+      </w:tblPr>
+      <w:tblGrid>
+        <w:gridCol w:w="2752"/>
+        <w:gridCol w:w="6167"/>
+      </w:tblGrid>
+      <w:tr>
+        <w:trPr>
+          <w:cnfStyle w:val="100000000000" w:firstRow="1" w:lastRow="0" w:firstColumn="0" w:lastColumn="0" w:oddVBand="0" w:evenVBand="0" w:oddHBand="0" w:evenHBand="0" w:firstRowFirstColumn="0" w:firstRowLastColumn="0" w:lastRowFirstColumn="0" w:lastRowLastColumn="0"/>
+        </w:trPr>
+        <w:tc>
+          <w:tcPr>
+            <w:cnfStyle w:val="001000000000" w:firstRow="0" w:lastRow="0" w:firstColumn="1" w:lastColumn="0" w:oddVBand="0" w:evenVBand="0" w:oddHBand="0" w:evenHBand="0" w:firstRowFirstColumn="0" w:firstRowLastColumn="0" w:lastRowFirstColumn="0" w:lastRowLastColumn="0"/>
+            <w:tcW w:w="2752" w:type="dxa"/>
+          </w:tcPr>
+          <w:p>
+            <w:r>
+              <w:t>Parametri</w:t>
+            </w:r>
+          </w:p>
+        </w:tc>
+        <w:tc>
+          <w:tcPr>
+            <w:tcW w:w="6167" w:type="dxa"/>
+            <w:shd w:val="clear" w:color="auto" w:fill="8EAADB" w:themeFill="accent1" w:themeFillTint="99"/>
+          </w:tcPr>
+          <w:p>
+            <w:pPr>
+              <w:cnfStyle w:val="100000000000" w:firstRow="1" w:lastRow="0" w:firstColumn="0" w:lastColumn="0" w:oddVBand="0" w:evenVBand="0" w:oddHBand="0" w:evenHBand="0" w:firstRowFirstColumn="0" w:firstRowLastColumn="0" w:lastRowFirstColumn="0" w:lastRowLastColumn="0"/>
+            </w:pPr>
+            <w:r>
+              <w:t>id</w:t>
+            </w:r>
+          </w:p>
+        </w:tc>
+      </w:tr>
+      <w:tr>
+        <w:trPr>
+          <w:cnfStyle w:val="000000100000" w:firstRow="0" w:lastRow="0" w:firstColumn="0" w:lastColumn="0" w:oddVBand="0" w:evenVBand="0" w:oddHBand="1" w:evenHBand="0" w:firstRowFirstColumn="0" w:firstRowLastColumn="0" w:lastRowFirstColumn="0" w:lastRowLastColumn="0"/>
+        </w:trPr>
+        <w:tc>
+          <w:tcPr>
+            <w:cnfStyle w:val="001000000000" w:firstRow="0" w:lastRow="0" w:firstColumn="1" w:lastColumn="0" w:oddVBand="0" w:evenVBand="0" w:oddHBand="0" w:evenHBand="0" w:firstRowFirstColumn="0" w:firstRowLastColumn="0" w:lastRowFirstColumn="0" w:lastRowLastColumn="0"/>
+            <w:tcW w:w="2752" w:type="dxa"/>
+          </w:tcPr>
+          <w:p>
+            <w:r>
+              <w:t>Oggetti dell’ambiente</w:t>
+            </w:r>
+          </w:p>
+        </w:tc>
+        <w:tc>
+          <w:tcPr>
+            <w:tcW w:w="6167" w:type="dxa"/>
+          </w:tcPr>
+          <w:p>
+            <w:pPr>
+              <w:cnfStyle w:val="000000100000" w:firstRow="0" w:lastRow="0" w:firstColumn="0" w:lastColumn="0" w:oddVBand="0" w:evenVBand="0" w:oddHBand="1" w:evenHBand="0" w:firstRowFirstColumn="0" w:firstRowLastColumn="0" w:lastRowFirstColumn="0" w:lastRowLastColumn="0"/>
+            </w:pPr>
+            <w:r>
+              <w:t>Database</w:t>
+            </w:r>
+          </w:p>
+        </w:tc>
+      </w:tr>
+      <w:tr>
+        <w:tc>
+          <w:tcPr>
+            <w:cnfStyle w:val="001000000000" w:firstRow="0" w:lastRow="0" w:firstColumn="1" w:lastColumn="0" w:oddVBand="0" w:evenVBand="0" w:oddHBand="0" w:evenHBand="0" w:firstRowFirstColumn="0" w:firstRowLastColumn="0" w:lastRowFirstColumn="0" w:lastRowLastColumn="0"/>
+            <w:tcW w:w="2752" w:type="dxa"/>
+          </w:tcPr>
+          <w:p>
+            <w:r>
+              <w:t>Categorie</w:t>
+            </w:r>
+          </w:p>
+        </w:tc>
+        <w:tc>
+          <w:tcPr>
+            <w:tcW w:w="6167" w:type="dxa"/>
+          </w:tcPr>
+          <w:p>
+            <w:pPr>
+              <w:jc w:val="center"/>
+              <w:cnfStyle w:val="000000000000" w:firstRow="0" w:lastRow="0" w:firstColumn="0" w:lastColumn="0" w:oddVBand="0" w:evenVBand="0" w:oddHBand="0" w:evenHBand="0" w:firstRowFirstColumn="0" w:firstRowLastColumn="0" w:lastRowFirstColumn="0" w:lastRowLastColumn="0"/>
+              <w:rPr>
+                <w:b/>
+                <w:bCs/>
+              </w:rPr>
+            </w:pPr>
+            <w:r>
+              <w:rPr>
+                <w:b/>
+                <w:bCs/>
+              </w:rPr>
+              <w:t>Scelte</w:t>
+            </w:r>
+          </w:p>
+        </w:tc>
+      </w:tr>
+      <w:tr>
+        <w:trPr>
+          <w:cnfStyle w:val="000000100000" w:firstRow="0" w:lastRow="0" w:firstColumn="0" w:lastColumn="0" w:oddVBand="0" w:evenVBand="0" w:oddHBand="1" w:evenHBand="0" w:firstRowFirstColumn="0" w:firstRowLastColumn="0" w:lastRowFirstColumn="0" w:lastRowLastColumn="0"/>
+          <w:trHeight w:val="637"/>
+        </w:trPr>
+        <w:tc>
+          <w:tcPr>
+            <w:cnfStyle w:val="001000000000" w:firstRow="0" w:lastRow="0" w:firstColumn="1" w:lastColumn="0" w:oddVBand="0" w:evenVBand="0" w:oddHBand="0" w:evenHBand="0" w:firstRowFirstColumn="0" w:firstRowLastColumn="0" w:lastRowFirstColumn="0" w:lastRowLastColumn="0"/>
+            <w:tcW w:w="2752" w:type="dxa"/>
+          </w:tcPr>
+          <w:p>
+            <w:r>
+              <w:t xml:space="preserve">Formato </w:t>
+            </w:r>
+            <w:r>
+              <w:t>id prodotto</w:t>
+            </w:r>
+          </w:p>
+        </w:tc>
+        <w:tc>
+          <w:tcPr>
+            <w:tcW w:w="6167" w:type="dxa"/>
+          </w:tcPr>
+          <w:p>
+            <w:pPr>
+              <w:cnfStyle w:val="000000100000" w:firstRow="0" w:lastRow="0" w:firstColumn="0" w:lastColumn="0" w:oddVBand="0" w:evenVBand="0" w:oddHBand="1" w:evenHBand="0" w:firstRowFirstColumn="0" w:firstRowLastColumn="0" w:lastRowFirstColumn="0" w:lastRowLastColumn="0"/>
+            </w:pPr>
+            <w:r>
+              <w:t>N</w:t>
+            </w:r>
+            <w:r>
+              <w:t>I</w:t>
+            </w:r>
+            <w:r>
+              <w:t>1: formato id valido</w:t>
+            </w:r>
+          </w:p>
+          <w:p>
+            <w:pPr>
+              <w:cnfStyle w:val="000000100000" w:firstRow="0" w:lastRow="0" w:firstColumn="0" w:lastColumn="0" w:oddVBand="0" w:evenVBand="0" w:oddHBand="1" w:evenHBand="0" w:firstRowFirstColumn="0" w:firstRowLastColumn="0" w:lastRowFirstColumn="0" w:lastRowLastColumn="0"/>
+            </w:pPr>
+            <w:r>
+              <w:t>N</w:t>
+            </w:r>
+            <w:r>
+              <w:t>I</w:t>
+            </w:r>
+            <w:r>
+              <w:t>2: formato id non valido</w:t>
+            </w:r>
+          </w:p>
+        </w:tc>
+      </w:tr>
+    </w:tbl>
+    <w:p>
+      <w:pPr>
+        <w:rPr>
+          <w:b/>
+          <w:bCs/>
+        </w:rPr>
+      </w:pPr>
+    </w:p>
+    <w:tbl>
+      <w:tblPr>
+        <w:tblStyle w:val="Tabellagriglia4-colore1"/>
+        <w:tblW w:w="0" w:type="auto"/>
+        <w:tblLook w:val="04A0" w:firstRow="1" w:lastRow="0" w:firstColumn="1" w:lastColumn="0" w:noHBand="0" w:noVBand="1"/>
+      </w:tblPr>
+      <w:tblGrid>
+        <w:gridCol w:w="4457"/>
+        <w:gridCol w:w="4462"/>
+      </w:tblGrid>
+      <w:tr>
+        <w:trPr>
+          <w:cnfStyle w:val="100000000000" w:firstRow="1" w:lastRow="0" w:firstColumn="0" w:lastColumn="0" w:oddVBand="0" w:evenVBand="0" w:oddHBand="0" w:evenHBand="0" w:firstRowFirstColumn="0" w:firstRowLastColumn="0" w:lastRowFirstColumn="0" w:lastRowLastColumn="0"/>
+        </w:trPr>
+        <w:tc>
+          <w:tcPr>
+            <w:cnfStyle w:val="001000000000" w:firstRow="0" w:lastRow="0" w:firstColumn="1" w:lastColumn="0" w:oddVBand="0" w:evenVBand="0" w:oddHBand="0" w:evenHBand="0" w:firstRowFirstColumn="0" w:firstRowLastColumn="0" w:lastRowFirstColumn="0" w:lastRowLastColumn="0"/>
+            <w:tcW w:w="4457" w:type="dxa"/>
+          </w:tcPr>
+          <w:p>
+            <w:r>
+              <w:t>Combinazione</w:t>
+            </w:r>
+          </w:p>
+        </w:tc>
+        <w:tc>
+          <w:tcPr>
+            <w:tcW w:w="4462" w:type="dxa"/>
+          </w:tcPr>
+          <w:p>
+            <w:pPr>
+              <w:cnfStyle w:val="100000000000" w:firstRow="1" w:lastRow="0" w:firstColumn="0" w:lastColumn="0" w:oddVBand="0" w:evenVBand="0" w:oddHBand="0" w:evenHBand="0" w:firstRowFirstColumn="0" w:firstRowLastColumn="0" w:lastRowFirstColumn="0" w:lastRowLastColumn="0"/>
+            </w:pPr>
+            <w:r>
+              <w:t>Oracolo</w:t>
+            </w:r>
+          </w:p>
+        </w:tc>
+      </w:tr>
+      <w:tr>
+        <w:trPr>
+          <w:cnfStyle w:val="000000100000" w:firstRow="0" w:lastRow="0" w:firstColumn="0" w:lastColumn="0" w:oddVBand="0" w:evenVBand="0" w:oddHBand="1" w:evenHBand="0" w:firstRowFirstColumn="0" w:firstRowLastColumn="0" w:lastRowFirstColumn="0" w:lastRowLastColumn="0"/>
+        </w:trPr>
+        <w:tc>
+          <w:tcPr>
+            <w:cnfStyle w:val="001000000000" w:firstRow="0" w:lastRow="0" w:firstColumn="1" w:lastColumn="0" w:oddVBand="0" w:evenVBand="0" w:oddHBand="0" w:evenHBand="0" w:firstRowFirstColumn="0" w:firstRowLastColumn="0" w:lastRowFirstColumn="0" w:lastRowLastColumn="0"/>
+            <w:tcW w:w="4457" w:type="dxa"/>
+          </w:tcPr>
+          <w:p>
+            <w:pPr>
+              <w:jc w:val="center"/>
+            </w:pPr>
+            <w:r>
+              <w:t>NI1</w:t>
+            </w:r>
+          </w:p>
+        </w:tc>
+        <w:tc>
+          <w:tcPr>
+            <w:tcW w:w="4462" w:type="dxa"/>
+          </w:tcPr>
+          <w:p>
+            <w:pPr>
+              <w:cnfStyle w:val="000000100000" w:firstRow="0" w:lastRow="0" w:firstColumn="0" w:lastColumn="0" w:oddVBand="0" w:evenVBand="0" w:oddHBand="1" w:evenHBand="0" w:firstRowFirstColumn="0" w:firstRowLastColumn="0" w:lastRowFirstColumn="0" w:lastRowLastColumn="0"/>
+              <w:rPr>
+                <w:rFonts w:cstheme="minorHAnsi"/>
+              </w:rPr>
+            </w:pPr>
+            <w:r>
+              <w:rPr>
+                <w:rFonts w:cstheme="minorHAnsi"/>
+              </w:rPr>
+              <w:t>Il prodotto viene cancellato correttamente</w:t>
+            </w:r>
+          </w:p>
+        </w:tc>
+      </w:tr>
+      <w:tr>
+        <w:tc>
+          <w:tcPr>
+            <w:cnfStyle w:val="001000000000" w:firstRow="0" w:lastRow="0" w:firstColumn="1" w:lastColumn="0" w:oddVBand="0" w:evenVBand="0" w:oddHBand="0" w:evenHBand="0" w:firstRowFirstColumn="0" w:firstRowLastColumn="0" w:lastRowFirstColumn="0" w:lastRowLastColumn="0"/>
+            <w:tcW w:w="4457" w:type="dxa"/>
+          </w:tcPr>
+          <w:p>
+            <w:pPr>
+              <w:jc w:val="center"/>
+            </w:pPr>
+            <w:r>
+              <w:t>NI</w:t>
+            </w:r>
+            <w:r>
+              <w:t>2</w:t>
+            </w:r>
+          </w:p>
+        </w:tc>
+        <w:tc>
+          <w:tcPr>
+            <w:tcW w:w="4462" w:type="dxa"/>
+          </w:tcPr>
+          <w:p>
+            <w:pPr>
+              <w:cnfStyle w:val="000000000000" w:firstRow="0" w:lastRow="0" w:firstColumn="0" w:lastColumn="0" w:oddVBand="0" w:evenVBand="0" w:oddHBand="0" w:evenHBand="0" w:firstRowFirstColumn="0" w:firstRowLastColumn="0" w:lastRowFirstColumn="0" w:lastRowLastColumn="0"/>
+              <w:rPr>
+                <w:rFonts w:eastAsia="Lucida Sans Unicode" w:cstheme="minorHAnsi"/>
+              </w:rPr>
+            </w:pPr>
+            <w:r>
+              <w:rPr>
+                <w:rFonts w:eastAsia="Lucida Sans Unicode" w:cstheme="minorHAnsi"/>
+              </w:rPr>
+              <w:t>Errore: formato id non valido</w:t>
+            </w:r>
+          </w:p>
+        </w:tc>
+      </w:tr>
+    </w:tbl>
+    <w:p>
+      <w:pPr>
+        <w:rPr>
+          <w:b/>
+          <w:bCs/>
+        </w:rPr>
+      </w:pPr>
+    </w:p>
     <w:p>
       <w:pPr>
         <w:pStyle w:val="Paragrafoelenco"/>
@@ -12314,28 +12043,7 @@
               <w:t xml:space="preserve"> </w:t>
             </w:r>
             <w:r>
-              <w:t xml:space="preserve">                              </w:t>
-            </w:r>
-            <w:proofErr w:type="gramStart"/>
-            <w:r>
-              <w:t xml:space="preserve">   [</w:t>
-            </w:r>
-            <w:proofErr w:type="spellStart"/>
-            <w:proofErr w:type="gramEnd"/>
-            <w:r>
-              <w:t>property</w:t>
-            </w:r>
-            <w:proofErr w:type="spellEnd"/>
-            <w:r>
-              <w:t xml:space="preserve"> </w:t>
-            </w:r>
-            <w:proofErr w:type="spellStart"/>
-            <w:r>
-              <w:t>email_corretto</w:t>
-            </w:r>
-            <w:proofErr w:type="spellEnd"/>
-            <w:r>
-              <w:t>]</w:t>
+              <w:t xml:space="preserve">                                 [property email_corretto]</w:t>
             </w:r>
           </w:p>
           <w:p>
@@ -12357,23 +12065,7 @@
               <w:t>EP1: email presente nel DB</w:t>
             </w:r>
             <w:r>
-              <w:t xml:space="preserve">                            </w:t>
-            </w:r>
-            <w:proofErr w:type="gramStart"/>
-            <w:r>
-              <w:t xml:space="preserve">   [</w:t>
-            </w:r>
-            <w:proofErr w:type="gramEnd"/>
-            <w:r>
-              <w:t xml:space="preserve">if </w:t>
-            </w:r>
-            <w:proofErr w:type="spellStart"/>
-            <w:r>
-              <w:t>email_corretto</w:t>
-            </w:r>
-            <w:proofErr w:type="spellEnd"/>
-            <w:r>
-              <w:t>]</w:t>
+              <w:t xml:space="preserve">                               [if email_corretto]</w:t>
             </w:r>
           </w:p>
           <w:p>
@@ -12384,23 +12076,7 @@
               <w:t>EP2: email NON presente nel DB</w:t>
             </w:r>
             <w:r>
-              <w:t xml:space="preserve">                  </w:t>
-            </w:r>
-            <w:proofErr w:type="gramStart"/>
-            <w:r>
-              <w:t xml:space="preserve">   [</w:t>
-            </w:r>
-            <w:proofErr w:type="gramEnd"/>
-            <w:r>
-              <w:t xml:space="preserve">if </w:t>
-            </w:r>
-            <w:proofErr w:type="spellStart"/>
-            <w:r>
-              <w:t>email_corretto</w:t>
-            </w:r>
-            <w:proofErr w:type="spellEnd"/>
-            <w:r>
-              <w:t>]</w:t>
+              <w:t xml:space="preserve">                     [if email_corretto]</w:t>
             </w:r>
           </w:p>
           <w:p>
@@ -12504,6 +12180,7 @@
           </w:tcPr>
           <w:p>
             <w:r>
+              <w:lastRenderedPageBreak/>
               <w:t>Formato numero di telefono</w:t>
             </w:r>
           </w:p>
@@ -12589,7 +12266,6 @@
           <w:sz w:val="24"/>
           <w:szCs w:val="24"/>
         </w:rPr>
-        <w:lastRenderedPageBreak/>
         <w:t>Test Fram</w:t>
       </w:r>
       <w:r>
@@ -12837,15 +12513,7 @@
               <w:cnfStyle w:val="000000000000" w:firstRow="0" w:lastRow="0" w:firstColumn="0" w:lastColumn="0" w:oddVBand="0" w:evenVBand="0" w:oddHBand="0" w:evenHBand="0" w:firstRowFirstColumn="0" w:firstRowLastColumn="0" w:lastRowFirstColumn="0" w:lastRowLastColumn="0"/>
             </w:pPr>
             <w:r>
-              <w:t xml:space="preserve">Errore: pass di conferma non corrisponde </w:t>
-            </w:r>
-            <w:proofErr w:type="gramStart"/>
-            <w:r>
-              <w:t>alla pass</w:t>
-            </w:r>
-            <w:proofErr w:type="gramEnd"/>
-            <w:r>
-              <w:t xml:space="preserve"> inserita</w:t>
+              <w:t>Errore: pass di conferma non corrisponde alla pass inserita</w:t>
             </w:r>
           </w:p>
         </w:tc>
@@ -16016,7 +15684,7 @@
   <w:style w:type="paragraph" w:default="1" w:styleId="Normale">
     <w:name w:val="Normal"/>
     <w:qFormat/>
-    <w:rsid w:val="00B06C5C"/>
+    <w:rsid w:val="00540A54"/>
   </w:style>
   <w:style w:type="paragraph" w:styleId="Titolo1">
     <w:name w:val="heading 1"/>
